--- a/drafts/S-9.2.1 DCC Extended Packet Formats.docx
+++ b/drafts/S-9.2.1 DCC Extended Packet Formats.docx
@@ -2934,298 +2934,1085 @@
         <w:spacing w:after="0"/>
         <w:rPr>
           <w:b/>
-        </w:rPr>
-      </w:pPr>
-    </w:p>
-    <w:p>
-      <w:pPr>
-        <w:spacing w:after="0"/>
-      </w:pPr>
-      <w:r>
-        <w:t xml:space="preserve">The command station should transmit </w:t>
-      </w:r>
-      <w:r>
-        <w:t>model</w:t>
-      </w:r>
-      <w:r>
-        <w:t xml:space="preserve"> time at most once every (model) minute. Skipped or missing times must be tolerated by the decoders and can be replaced (internal to the decoder) with the clock ratio. The date command is transmitted (at least three times) only if changed.</w:t>
-      </w:r>
-    </w:p>
-    <w:p>
-      <w:pPr>
-        <w:spacing w:after="0"/>
-      </w:pPr>
-    </w:p>
-    <w:p>
-      <w:pPr>
-        <w:spacing w:after="0"/>
-      </w:pPr>
-      <w:r>
-        <w:t>Time Command: The format of the instruction is:</w:t>
-      </w:r>
-    </w:p>
-    <w:p>
-      <w:pPr>
-        <w:spacing w:after="0"/>
-      </w:pPr>
-    </w:p>
-    <w:p>
-      <w:pPr>
-        <w:spacing w:after="0"/>
-      </w:pPr>
-      <w:r>
-        <w:t>{preamble} 0 [00000000] 1 [</w:t>
-      </w:r>
-      <w:r>
+          <w:color w:val="1F497D" w:themeColor="text2"/>
+        </w:rPr>
+      </w:pPr>
+    </w:p>
+    <w:p>
+      <w:pPr>
+        <w:spacing w:after="0"/>
+        <w:rPr>
+          <w:color w:val="00B050"/>
+        </w:rPr>
+      </w:pPr>
+      <w:r>
+        <w:rPr>
+          <w:color w:val="00B050"/>
+        </w:rPr>
+        <w:t xml:space="preserve">The command station should transmit model time at most once every (model) minute. </w:t>
+      </w:r>
+      <w:r>
+        <w:rPr>
+          <w:color w:val="00B050"/>
+        </w:rPr>
+        <w:t xml:space="preserve">The command station may skip the time command if other packets need the bandwidth. </w:t>
+      </w:r>
+      <w:r>
+        <w:rPr>
+          <w:color w:val="00B050"/>
+        </w:rPr>
+        <w:t>Skipped or missing times must be tolerated by the decoders and can be replaced (internal to the decoder) with the clock ratio. The date command is transmitted (at least three times) only if changed.</w:t>
+      </w:r>
+    </w:p>
+    <w:p>
+      <w:pPr>
+        <w:spacing w:after="0"/>
+        <w:rPr>
+          <w:color w:val="00B050"/>
+        </w:rPr>
+      </w:pPr>
+    </w:p>
+    <w:p>
+      <w:pPr>
+        <w:spacing w:after="0"/>
+        <w:rPr>
+          <w:color w:val="00B050"/>
+        </w:rPr>
+      </w:pPr>
+      <w:r>
+        <w:rPr>
+          <w:color w:val="00B050"/>
+        </w:rPr>
+        <w:t>The general format is;</w:t>
+      </w:r>
+    </w:p>
+    <w:p>
+      <w:pPr>
+        <w:spacing w:after="0"/>
+        <w:rPr>
+          <w:color w:val="00B050"/>
+          <w:szCs w:val="24"/>
+        </w:rPr>
+      </w:pPr>
+      <w:r>
+        <w:rPr>
+          <w:color w:val="00B050"/>
+          <w:szCs w:val="24"/>
+        </w:rPr>
+        <w:t>{preamble} 0 [00000000] 1 [110-00001] 1 [</w:t>
+      </w:r>
+      <w:r>
+        <w:rPr>
+          <w:color w:val="00B050"/>
+          <w:szCs w:val="24"/>
+        </w:rPr>
+        <w:t>CCxxxxxx</w:t>
+      </w:r>
+      <w:r>
+        <w:rPr>
+          <w:color w:val="00B050"/>
+          <w:szCs w:val="24"/>
+        </w:rPr>
+        <w:t>] 1 [</w:t>
+      </w:r>
+      <w:r>
+        <w:rPr>
+          <w:color w:val="00B050"/>
+          <w:szCs w:val="24"/>
+        </w:rPr>
+        <w:t>xxxxxxxx</w:t>
+      </w:r>
+      <w:r>
+        <w:rPr>
+          <w:color w:val="00B050"/>
+          <w:szCs w:val="24"/>
+        </w:rPr>
+        <w:t>] 1 [</w:t>
+      </w:r>
+      <w:r>
+        <w:rPr>
+          <w:color w:val="00B050"/>
+          <w:szCs w:val="24"/>
+        </w:rPr>
+        <w:t>xxxxxxxx</w:t>
+      </w:r>
+      <w:r>
+        <w:rPr>
+          <w:color w:val="00B050"/>
+          <w:szCs w:val="24"/>
+        </w:rPr>
+        <w:t>] 1 {xor checksum} 0</w:t>
+      </w:r>
+    </w:p>
+    <w:p>
+      <w:pPr>
+        <w:spacing w:after="0"/>
+        <w:rPr>
+          <w:color w:val="00B050"/>
+          <w:szCs w:val="24"/>
+        </w:rPr>
+      </w:pPr>
+    </w:p>
+    <w:p>
+      <w:pPr>
+        <w:spacing w:after="0"/>
+        <w:rPr>
+          <w:color w:val="00B050"/>
+          <w:szCs w:val="24"/>
+        </w:rPr>
+      </w:pPr>
+      <w:r>
+        <w:rPr>
+          <w:color w:val="00B050"/>
+          <w:szCs w:val="24"/>
+        </w:rPr>
+        <w:t>The Packet is always sent to broadcast short address 0</w:t>
+      </w:r>
+      <w:r>
+        <w:rPr>
+          <w:color w:val="00B050"/>
+          <w:szCs w:val="24"/>
+        </w:rPr>
+        <w:t xml:space="preserve">. See the first bracket </w:t>
+      </w:r>
+      <w:r>
+        <w:rPr>
+          <w:color w:val="00B050"/>
+          <w:szCs w:val="24"/>
+        </w:rPr>
+        <w:t>[00000000]</w:t>
+      </w:r>
+      <w:r>
+        <w:rPr>
+          <w:color w:val="00B050"/>
+          <w:szCs w:val="24"/>
+        </w:rPr>
+        <w:t xml:space="preserve">. The command is four bytes. The value in CC determines the information in the packet. </w:t>
+      </w:r>
+    </w:p>
+    <w:p>
+      <w:pPr>
+        <w:spacing w:after="0"/>
+        <w:rPr>
+          <w:color w:val="1F497D" w:themeColor="text2"/>
+          <w:szCs w:val="24"/>
+        </w:rPr>
+      </w:pPr>
+    </w:p>
+    <w:p>
+      <w:pPr>
+        <w:spacing w:after="0"/>
+        <w:rPr>
+          <w:color w:val="1F497D" w:themeColor="text2"/>
+          <w:szCs w:val="24"/>
+        </w:rPr>
+      </w:pPr>
+      <w:r>
+        <w:rPr>
+          <w:color w:val="1F497D" w:themeColor="text2"/>
+          <w:szCs w:val="24"/>
+        </w:rPr>
+        <w:t>When CC=00</w:t>
+      </w:r>
+      <w:r>
+        <w:rPr>
+          <w:color w:val="1F497D" w:themeColor="text2"/>
+          <w:szCs w:val="24"/>
+        </w:rPr>
+        <w:t>, Time Command.</w:t>
+      </w:r>
+      <w:r>
+        <w:rPr>
+          <w:color w:val="1F497D" w:themeColor="text2"/>
+          <w:szCs w:val="24"/>
+        </w:rPr>
+        <w:t xml:space="preserve"> The format of the instruction is:</w:t>
+      </w:r>
+    </w:p>
+    <w:p>
+      <w:pPr>
+        <w:spacing w:after="0"/>
+        <w:rPr>
+          <w:color w:val="00B050"/>
+          <w:szCs w:val="24"/>
+        </w:rPr>
+      </w:pPr>
+      <w:r>
+        <w:rPr>
+          <w:color w:val="00B050"/>
+          <w:szCs w:val="24"/>
+        </w:rPr>
+        <w:t>{preamble} 0 [00000000] 1 [110-00001] 1 [00MMMMMM] 1 [WWWHHHHH] 1 [U0BBBBBB] 1 {xor checksum} 0</w:t>
+      </w:r>
+    </w:p>
+    <w:p>
+      <w:pPr>
+        <w:spacing w:after="0"/>
+        <w:rPr>
+          <w:color w:val="00B050"/>
+          <w:szCs w:val="24"/>
+        </w:rPr>
+      </w:pPr>
+    </w:p>
+    <w:p>
+      <w:pPr>
+        <w:spacing w:after="0"/>
+        <w:rPr>
+          <w:bCs/>
+          <w:color w:val="1F497D" w:themeColor="text2"/>
+          <w:szCs w:val="24"/>
+        </w:rPr>
+      </w:pPr>
+    </w:p>
+    <w:p>
+      <w:pPr>
+        <w:spacing w:after="0"/>
+        <w:rPr>
+          <w:color w:val="1F497D" w:themeColor="text2"/>
+          <w:szCs w:val="24"/>
+        </w:rPr>
+      </w:pPr>
+      <w:r>
+        <w:rPr>
+          <w:bCs/>
+          <w:color w:val="1F497D" w:themeColor="text2"/>
+          <w:szCs w:val="24"/>
+        </w:rPr>
+        <w:lastRenderedPageBreak/>
+        <w:t>MMMMMM </w:t>
+      </w:r>
+      <w:r>
+        <w:rPr>
+          <w:color w:val="1F497D" w:themeColor="text2"/>
+          <w:szCs w:val="24"/>
+        </w:rPr>
+        <w:t>= minutes</w:t>
+      </w:r>
+      <w:r>
+        <w:rPr>
+          <w:color w:val="1F497D" w:themeColor="text2"/>
+          <w:szCs w:val="24"/>
+        </w:rPr>
+        <w:t>. V</w:t>
+      </w:r>
+      <w:r>
+        <w:rPr>
+          <w:color w:val="1F497D" w:themeColor="text2"/>
+          <w:szCs w:val="24"/>
+        </w:rPr>
+        <w:t>alue range: 0..59</w:t>
+      </w:r>
+    </w:p>
+    <w:p>
+      <w:pPr>
+        <w:spacing w:after="0"/>
+        <w:rPr>
+          <w:bCs/>
+          <w:color w:val="1F497D" w:themeColor="text2"/>
+          <w:szCs w:val="24"/>
+        </w:rPr>
+      </w:pPr>
+    </w:p>
+    <w:p>
+      <w:pPr>
+        <w:spacing w:after="0"/>
+        <w:rPr>
+          <w:color w:val="1F497D" w:themeColor="text2"/>
+          <w:szCs w:val="24"/>
+        </w:rPr>
+      </w:pPr>
+      <w:r>
+        <w:rPr>
+          <w:bCs/>
+          <w:color w:val="1F497D" w:themeColor="text2"/>
+          <w:szCs w:val="24"/>
+        </w:rPr>
+        <w:t>WWW </w:t>
+      </w:r>
+      <w:r>
+        <w:rPr>
+          <w:color w:val="1F497D" w:themeColor="text2"/>
+          <w:szCs w:val="24"/>
+        </w:rPr>
+        <w:t>=</w:t>
+      </w:r>
+      <w:r>
+        <w:rPr>
+          <w:color w:val="1F497D" w:themeColor="text2"/>
+          <w:szCs w:val="24"/>
+        </w:rPr>
+        <w:t xml:space="preserve"> </w:t>
+      </w:r>
+      <w:r>
+        <w:rPr>
+          <w:color w:val="1F497D" w:themeColor="text2"/>
+          <w:szCs w:val="24"/>
+        </w:rPr>
+        <w:t>Day of the week</w:t>
+      </w:r>
+      <w:r>
+        <w:rPr>
+          <w:color w:val="1F497D" w:themeColor="text2"/>
+          <w:szCs w:val="24"/>
+        </w:rPr>
+        <w:t>. V</w:t>
+      </w:r>
+      <w:r>
+        <w:rPr>
+          <w:color w:val="1F497D" w:themeColor="text2"/>
+          <w:szCs w:val="24"/>
+        </w:rPr>
+        <w:t>alue range: 0 = Monday, 1 = Tuesday, 2 = Wednesday,</w:t>
+      </w:r>
+    </w:p>
+    <w:p>
+      <w:pPr>
+        <w:spacing w:after="0"/>
+        <w:rPr>
+          <w:color w:val="FF0000"/>
+          <w:szCs w:val="24"/>
+        </w:rPr>
+      </w:pPr>
+      <w:r>
+        <w:rPr>
+          <w:color w:val="1F497D" w:themeColor="text2"/>
+          <w:szCs w:val="24"/>
+        </w:rPr>
+        <w:t>3 = Thursday, 4 = Friday, 5 = Saturday, 6 = Sunday.</w:t>
+      </w:r>
+      <w:r>
+        <w:rPr>
+          <w:color w:val="1F497D" w:themeColor="text2"/>
+          <w:szCs w:val="24"/>
+        </w:rPr>
+        <w:t xml:space="preserve"> </w:t>
+      </w:r>
+      <w:r>
+        <w:rPr>
+          <w:color w:val="FF0000"/>
+          <w:szCs w:val="24"/>
+        </w:rPr>
+        <w:t>Jindrich suggested 7=not supported</w:t>
+      </w:r>
+    </w:p>
+    <w:p>
+      <w:pPr>
+        <w:spacing w:after="0"/>
+        <w:rPr>
+          <w:bCs/>
+          <w:color w:val="1F497D" w:themeColor="text2"/>
+          <w:szCs w:val="24"/>
+        </w:rPr>
+      </w:pPr>
+    </w:p>
+    <w:p>
+      <w:pPr>
+        <w:spacing w:after="0"/>
+        <w:rPr>
+          <w:color w:val="1F497D" w:themeColor="text2"/>
+          <w:szCs w:val="24"/>
+        </w:rPr>
+      </w:pPr>
+      <w:r>
+        <w:rPr>
+          <w:bCs/>
+          <w:color w:val="1F497D" w:themeColor="text2"/>
+          <w:szCs w:val="24"/>
+        </w:rPr>
+        <w:t>HHHHH </w:t>
+      </w:r>
+      <w:r>
+        <w:rPr>
+          <w:color w:val="1F497D" w:themeColor="text2"/>
+          <w:szCs w:val="24"/>
+        </w:rPr>
+        <w:t>= hours</w:t>
+      </w:r>
+      <w:r>
+        <w:rPr>
+          <w:color w:val="1F497D" w:themeColor="text2"/>
+          <w:szCs w:val="24"/>
+        </w:rPr>
+        <w:t>. V</w:t>
+      </w:r>
+      <w:r>
+        <w:rPr>
+          <w:color w:val="1F497D" w:themeColor="text2"/>
+          <w:szCs w:val="24"/>
+        </w:rPr>
+        <w:t>alue range: 0..23</w:t>
+      </w:r>
+    </w:p>
+    <w:p>
+      <w:pPr>
+        <w:spacing w:after="0"/>
+        <w:rPr>
+          <w:color w:val="1F497D" w:themeColor="text2"/>
+          <w:szCs w:val="24"/>
+        </w:rPr>
+      </w:pPr>
+      <w:r>
+        <w:rPr>
+          <w:bCs/>
+          <w:color w:val="1F497D" w:themeColor="text2"/>
+          <w:szCs w:val="24"/>
+        </w:rPr>
+        <w:t>U </w:t>
+      </w:r>
+      <w:r>
+        <w:rPr>
+          <w:color w:val="1F497D" w:themeColor="text2"/>
+          <w:szCs w:val="24"/>
+        </w:rPr>
+        <w:t>=</w:t>
+      </w:r>
+      <w:r>
+        <w:rPr>
+          <w:color w:val="1F497D" w:themeColor="text2"/>
+          <w:szCs w:val="24"/>
+        </w:rPr>
+        <w:t xml:space="preserve"> </w:t>
+      </w:r>
+      <w:r>
+        <w:rPr>
+          <w:color w:val="1F497D" w:themeColor="text2"/>
+          <w:szCs w:val="24"/>
+        </w:rPr>
+        <w:t>Update</w:t>
+      </w:r>
+      <w:r>
+        <w:rPr>
+          <w:color w:val="1F497D" w:themeColor="text2"/>
+          <w:szCs w:val="24"/>
+        </w:rPr>
+        <w:t xml:space="preserve">. </w:t>
+      </w:r>
+      <w:r>
+        <w:rPr>
+          <w:color w:val="1F497D" w:themeColor="text2"/>
+          <w:szCs w:val="24"/>
+        </w:rPr>
+        <w:t xml:space="preserve">If U = 1 </w:t>
+      </w:r>
+      <w:r>
+        <w:rPr>
+          <w:color w:val="1F497D" w:themeColor="text2"/>
+          <w:szCs w:val="24"/>
+        </w:rPr>
+        <w:t xml:space="preserve">the time has changed </w:t>
+      </w:r>
+      <w:r>
+        <w:rPr>
+          <w:color w:val="1F497D" w:themeColor="text2"/>
+          <w:szCs w:val="24"/>
+        </w:rPr>
+        <w:t>significantly since the last update. This bit is normally 0.</w:t>
+      </w:r>
+    </w:p>
+    <w:p>
+      <w:pPr>
+        <w:spacing w:after="0"/>
+        <w:rPr>
+          <w:bCs/>
+          <w:color w:val="1F497D" w:themeColor="text2"/>
+          <w:szCs w:val="24"/>
+        </w:rPr>
+      </w:pPr>
+    </w:p>
+    <w:p>
+      <w:pPr>
+        <w:spacing w:after="0"/>
+        <w:rPr>
+          <w:color w:val="1F497D" w:themeColor="text2"/>
+          <w:szCs w:val="24"/>
+        </w:rPr>
+      </w:pPr>
+      <w:r>
+        <w:rPr>
+          <w:bCs/>
+          <w:color w:val="1F497D" w:themeColor="text2"/>
+          <w:szCs w:val="24"/>
+        </w:rPr>
+        <w:t>BBBBBB </w:t>
+      </w:r>
+      <w:r>
+        <w:rPr>
+          <w:color w:val="1F497D" w:themeColor="text2"/>
+          <w:szCs w:val="24"/>
+        </w:rPr>
+        <w:t>= acceleration factor</w:t>
+      </w:r>
+      <w:r>
+        <w:rPr>
+          <w:color w:val="1F497D" w:themeColor="text2"/>
+          <w:szCs w:val="24"/>
+        </w:rPr>
+        <w:t>. V</w:t>
+      </w:r>
+      <w:r>
+        <w:rPr>
+          <w:color w:val="1F497D" w:themeColor="text2"/>
+          <w:szCs w:val="24"/>
+        </w:rPr>
+        <w:t>alue range 0..63</w:t>
+      </w:r>
+      <w:r>
+        <w:rPr>
+          <w:color w:val="1F497D" w:themeColor="text2"/>
+          <w:szCs w:val="24"/>
+        </w:rPr>
+        <w:t>. 0 = clock has stopped, 1 = real time, 2 = clock runs 2x real time, 3 = 3x real time, 4= 4x real time etc.</w:t>
+      </w:r>
+    </w:p>
+    <w:p>
+      <w:pPr>
+        <w:spacing w:after="0"/>
+        <w:rPr>
+          <w:bCs/>
+          <w:color w:val="1F497D" w:themeColor="text2"/>
+          <w:szCs w:val="24"/>
+        </w:rPr>
+      </w:pPr>
+    </w:p>
+    <w:p>
+      <w:pPr>
+        <w:spacing w:after="0"/>
+        <w:rPr>
+          <w:bCs/>
+          <w:color w:val="1F497D" w:themeColor="text2"/>
+          <w:szCs w:val="24"/>
+        </w:rPr>
+      </w:pPr>
+      <w:r>
+        <w:rPr>
+          <w:bCs/>
+          <w:color w:val="1F497D" w:themeColor="text2"/>
+          <w:szCs w:val="24"/>
+        </w:rPr>
+        <w:t xml:space="preserve">When </w:t>
+      </w:r>
+      <w:r>
+        <w:rPr>
+          <w:bCs/>
+          <w:color w:val="1F497D" w:themeColor="text2"/>
+          <w:szCs w:val="24"/>
+        </w:rPr>
+        <w:t>CC </w:t>
+      </w:r>
+      <w:r>
+        <w:rPr>
+          <w:color w:val="1F497D" w:themeColor="text2"/>
+          <w:szCs w:val="24"/>
+        </w:rPr>
+        <w:t>= </w:t>
+      </w:r>
+      <w:r>
+        <w:rPr>
+          <w:bCs/>
+          <w:color w:val="1F497D" w:themeColor="text2"/>
+          <w:szCs w:val="24"/>
+        </w:rPr>
+        <w:t>01</w:t>
+      </w:r>
+      <w:r>
+        <w:rPr>
+          <w:bCs/>
+          <w:color w:val="1F497D" w:themeColor="text2"/>
+          <w:szCs w:val="24"/>
+        </w:rPr>
+        <w:t>, Date Command. The format is;</w:t>
+      </w:r>
+    </w:p>
+    <w:p>
+      <w:pPr>
+        <w:spacing w:after="0"/>
+        <w:rPr>
+          <w:color w:val="00B050"/>
+          <w:szCs w:val="24"/>
+        </w:rPr>
+      </w:pPr>
+      <w:r>
+        <w:rPr>
+          <w:color w:val="00B050"/>
+          <w:szCs w:val="24"/>
+        </w:rPr>
+        <w:t>{preamble} 0 [00000000] 1 [110-00001] 1 [0</w:t>
+      </w:r>
+      <w:r>
+        <w:rPr>
+          <w:color w:val="00B050"/>
+          <w:szCs w:val="24"/>
+        </w:rPr>
+        <w:t>10TTTTT</w:t>
+      </w:r>
+      <w:r>
+        <w:rPr>
+          <w:color w:val="00B050"/>
+          <w:szCs w:val="24"/>
+        </w:rPr>
+        <w:t>] 1 [</w:t>
+      </w:r>
+      <w:r>
+        <w:rPr>
+          <w:color w:val="00B050"/>
+          <w:szCs w:val="24"/>
+        </w:rPr>
+        <w:t>MMMMYYYY</w:t>
+      </w:r>
+      <w:r>
+        <w:rPr>
+          <w:color w:val="00B050"/>
+          <w:szCs w:val="24"/>
+        </w:rPr>
+        <w:t>] 1 [</w:t>
+      </w:r>
+      <w:r>
+        <w:rPr>
+          <w:color w:val="00B050"/>
+          <w:szCs w:val="24"/>
+        </w:rPr>
+        <w:t>YYYYYYYY</w:t>
+      </w:r>
+      <w:r>
+        <w:rPr>
+          <w:color w:val="00B050"/>
+          <w:szCs w:val="24"/>
+        </w:rPr>
+        <w:t>] 1 {xor checksum} 0</w:t>
+      </w:r>
+    </w:p>
+    <w:p>
+      <w:pPr>
+        <w:spacing w:after="0"/>
+        <w:rPr>
+          <w:color w:val="1F497D" w:themeColor="text2"/>
+          <w:szCs w:val="24"/>
+        </w:rPr>
+      </w:pPr>
+    </w:p>
+    <w:p>
+      <w:pPr>
+        <w:spacing w:after="0"/>
+        <w:rPr>
+          <w:color w:val="1F497D" w:themeColor="text2"/>
+          <w:szCs w:val="24"/>
+        </w:rPr>
+      </w:pPr>
+      <w:r>
+        <w:rPr>
+          <w:bCs/>
+          <w:color w:val="1F497D" w:themeColor="text2"/>
+          <w:szCs w:val="24"/>
+        </w:rPr>
+        <w:t>TTTTT </w:t>
+      </w:r>
+      <w:r>
+        <w:rPr>
+          <w:color w:val="1F497D" w:themeColor="text2"/>
+          <w:szCs w:val="24"/>
+        </w:rPr>
+        <w:t>=</w:t>
+      </w:r>
+      <w:r>
+        <w:rPr>
+          <w:color w:val="1F497D" w:themeColor="text2"/>
+          <w:szCs w:val="24"/>
+        </w:rPr>
+        <w:t xml:space="preserve"> </w:t>
+      </w:r>
+      <w:r>
+        <w:rPr>
+          <w:color w:val="1F497D" w:themeColor="text2"/>
+          <w:szCs w:val="24"/>
+        </w:rPr>
+        <w:t>Day of the month</w:t>
+      </w:r>
+      <w:r>
+        <w:rPr>
+          <w:color w:val="1F497D" w:themeColor="text2"/>
+          <w:szCs w:val="24"/>
+        </w:rPr>
+        <w:t>. V</w:t>
+      </w:r>
+      <w:r>
+        <w:rPr>
+          <w:color w:val="1F497D" w:themeColor="text2"/>
+          <w:szCs w:val="24"/>
+        </w:rPr>
+        <w:t>alue range: 1..31</w:t>
+      </w:r>
+    </w:p>
+    <w:p>
+      <w:pPr>
+        <w:spacing w:after="0"/>
+        <w:rPr>
+          <w:bCs/>
+          <w:color w:val="1F497D" w:themeColor="text2"/>
+          <w:szCs w:val="24"/>
+        </w:rPr>
+      </w:pPr>
+    </w:p>
+    <w:p>
+      <w:pPr>
+        <w:spacing w:after="0"/>
+        <w:rPr>
+          <w:color w:val="1F497D" w:themeColor="text2"/>
+          <w:szCs w:val="24"/>
+        </w:rPr>
+      </w:pPr>
+      <w:r>
+        <w:rPr>
+          <w:bCs/>
+          <w:color w:val="1F497D" w:themeColor="text2"/>
+          <w:szCs w:val="24"/>
+        </w:rPr>
+        <w:t>MMMM </w:t>
+      </w:r>
+      <w:r>
+        <w:rPr>
+          <w:color w:val="1F497D" w:themeColor="text2"/>
+          <w:szCs w:val="24"/>
+        </w:rPr>
+        <w:t>=</w:t>
+      </w:r>
+      <w:r>
+        <w:rPr>
+          <w:color w:val="1F497D" w:themeColor="text2"/>
+          <w:szCs w:val="24"/>
+        </w:rPr>
+        <w:t xml:space="preserve"> </w:t>
+      </w:r>
+      <w:r>
+        <w:rPr>
+          <w:color w:val="1F497D" w:themeColor="text2"/>
+          <w:szCs w:val="24"/>
+        </w:rPr>
+        <w:t>Month</w:t>
+      </w:r>
+      <w:r>
+        <w:rPr>
+          <w:color w:val="1F497D" w:themeColor="text2"/>
+          <w:szCs w:val="24"/>
+        </w:rPr>
+        <w:t>. V</w:t>
+      </w:r>
+      <w:r>
+        <w:rPr>
+          <w:color w:val="1F497D" w:themeColor="text2"/>
+          <w:szCs w:val="24"/>
+        </w:rPr>
+        <w:t>alue range: 1..12</w:t>
+      </w:r>
+      <w:r>
+        <w:rPr>
+          <w:color w:val="1F497D" w:themeColor="text2"/>
+          <w:szCs w:val="24"/>
+        </w:rPr>
+        <w:t>. 1 = January, 2 = February, 3 = March etc.</w:t>
+      </w:r>
+    </w:p>
+    <w:p>
+      <w:pPr>
+        <w:spacing w:after="0"/>
+        <w:rPr>
+          <w:bCs/>
+          <w:color w:val="1F497D" w:themeColor="text2"/>
+          <w:szCs w:val="24"/>
+        </w:rPr>
+      </w:pPr>
+    </w:p>
+    <w:p>
+      <w:pPr>
+        <w:spacing w:after="0"/>
+        <w:rPr>
+          <w:color w:val="1F497D" w:themeColor="text2"/>
+          <w:szCs w:val="24"/>
+        </w:rPr>
+      </w:pPr>
+      <w:r>
+        <w:rPr>
+          <w:bCs/>
+          <w:color w:val="1F497D" w:themeColor="text2"/>
+          <w:szCs w:val="24"/>
+        </w:rPr>
+        <w:t>YYYYYYYYYYYY </w:t>
+      </w:r>
+      <w:r>
+        <w:rPr>
+          <w:color w:val="1F497D" w:themeColor="text2"/>
+          <w:szCs w:val="24"/>
+        </w:rPr>
+        <w:t>= year</w:t>
+      </w:r>
+      <w:r>
+        <w:rPr>
+          <w:color w:val="1F497D" w:themeColor="text2"/>
+          <w:szCs w:val="24"/>
+        </w:rPr>
+        <w:t>. Value range</w:t>
+      </w:r>
+      <w:r>
+        <w:rPr>
+          <w:color w:val="1F497D" w:themeColor="text2"/>
+          <w:szCs w:val="24"/>
+        </w:rPr>
+        <w:t>: 0..4095</w:t>
+      </w:r>
+      <w:r>
+        <w:rPr>
+          <w:color w:val="1F497D" w:themeColor="text2"/>
+          <w:szCs w:val="24"/>
+        </w:rPr>
+        <w:t>. Least significant bits in the 4</w:t>
+      </w:r>
+      <w:r>
+        <w:rPr>
+          <w:color w:val="1F497D" w:themeColor="text2"/>
+          <w:szCs w:val="24"/>
+          <w:vertAlign w:val="superscript"/>
+        </w:rPr>
+        <w:t>th</w:t>
+      </w:r>
+      <w:r>
+        <w:rPr>
+          <w:color w:val="1F497D" w:themeColor="text2"/>
+          <w:szCs w:val="24"/>
+        </w:rPr>
+        <w:t xml:space="preserve"> byte. Most significant bits in the 3</w:t>
+      </w:r>
+      <w:r>
+        <w:rPr>
+          <w:color w:val="1F497D" w:themeColor="text2"/>
+          <w:szCs w:val="24"/>
+          <w:vertAlign w:val="superscript"/>
+        </w:rPr>
+        <w:t>rd</w:t>
+      </w:r>
+      <w:r>
+        <w:rPr>
+          <w:color w:val="1F497D" w:themeColor="text2"/>
+          <w:szCs w:val="24"/>
+        </w:rPr>
+        <w:t xml:space="preserve"> byte with the months.</w:t>
+      </w:r>
+    </w:p>
+    <w:p>
+      <w:pPr>
+        <w:spacing w:after="0"/>
+        <w:rPr>
+          <w:bCs/>
+          <w:color w:val="1F497D" w:themeColor="text2"/>
+          <w:szCs w:val="24"/>
+        </w:rPr>
+      </w:pPr>
+    </w:p>
+    <w:p>
+      <w:pPr>
+        <w:spacing w:after="0"/>
+        <w:rPr>
+          <w:color w:val="1F497D" w:themeColor="text2"/>
+          <w:szCs w:val="24"/>
+        </w:rPr>
+      </w:pPr>
+      <w:r>
+        <w:rPr>
+          <w:bCs/>
+          <w:color w:val="1F497D" w:themeColor="text2"/>
+          <w:szCs w:val="24"/>
+        </w:rPr>
+        <w:t>CC </w:t>
+      </w:r>
+      <w:r>
+        <w:rPr>
+          <w:color w:val="1F497D" w:themeColor="text2"/>
+          <w:szCs w:val="24"/>
+        </w:rPr>
+        <w:t>= </w:t>
+      </w:r>
+      <w:r>
+        <w:rPr>
+          <w:bCs/>
+          <w:color w:val="1F497D" w:themeColor="text2"/>
+          <w:szCs w:val="24"/>
+        </w:rPr>
+        <w:t>10</w:t>
+      </w:r>
+      <w:r>
+        <w:rPr>
+          <w:bCs/>
+          <w:color w:val="1F497D" w:themeColor="text2"/>
+          <w:szCs w:val="24"/>
+        </w:rPr>
+        <w:t xml:space="preserve"> </w:t>
+      </w:r>
+      <w:r>
+        <w:rPr>
+          <w:color w:val="1F497D" w:themeColor="text2"/>
+          <w:szCs w:val="24"/>
+        </w:rPr>
+        <w:t>reserved</w:t>
+      </w:r>
+    </w:p>
+    <w:p>
+      <w:pPr>
+        <w:spacing w:after="0"/>
+        <w:rPr>
+          <w:color w:val="1F497D" w:themeColor="text2"/>
+          <w:szCs w:val="24"/>
+        </w:rPr>
+      </w:pPr>
+      <w:r>
+        <w:rPr>
+          <w:bCs/>
+          <w:color w:val="1F497D" w:themeColor="text2"/>
+          <w:szCs w:val="24"/>
+        </w:rPr>
+        <w:t>CC </w:t>
+      </w:r>
+      <w:r>
+        <w:rPr>
+          <w:color w:val="1F497D" w:themeColor="text2"/>
+          <w:szCs w:val="24"/>
+        </w:rPr>
+        <w:t>= </w:t>
+      </w:r>
+      <w:r>
+        <w:rPr>
+          <w:bCs/>
+          <w:color w:val="1F497D" w:themeColor="text2"/>
+          <w:szCs w:val="24"/>
+        </w:rPr>
         <w:t>11</w:t>
       </w:r>
       <w:r>
-        <w:t xml:space="preserve">0 </w:t>
-      </w:r>
-      <w:r>
-        <w:t>00001</w:t>
-      </w:r>
-      <w:r>
+        <w:rPr>
+          <w:bCs/>
+          <w:color w:val="1F497D" w:themeColor="text2"/>
+          <w:szCs w:val="24"/>
+        </w:rPr>
+        <w:t xml:space="preserve"> </w:t>
+      </w:r>
+      <w:r>
+        <w:rPr>
+          <w:color w:val="1F497D" w:themeColor="text2"/>
+          <w:szCs w:val="24"/>
+        </w:rPr>
+        <w:t>reserved</w:t>
+      </w:r>
+    </w:p>
+    <w:p>
+      <w:pPr>
+        <w:spacing w:after="0"/>
+        <w:rPr>
+          <w:bCs/>
+          <w:color w:val="1F497D" w:themeColor="text2"/>
+          <w:szCs w:val="24"/>
+        </w:rPr>
+      </w:pPr>
+    </w:p>
+    <w:p>
+      <w:pPr>
+        <w:spacing w:after="0"/>
+        <w:rPr>
+          <w:b/>
+          <w:color w:val="1F497D" w:themeColor="text2"/>
+          <w:sz w:val="28"/>
+          <w:szCs w:val="24"/>
+        </w:rPr>
+      </w:pPr>
+      <w:r>
+        <w:rPr>
+          <w:b/>
+          <w:bCs/>
+          <w:color w:val="1F497D" w:themeColor="text2"/>
+          <w:sz w:val="28"/>
+          <w:szCs w:val="24"/>
+        </w:rPr>
+        <w:t>System time</w:t>
+      </w:r>
+    </w:p>
+    <w:p>
+      <w:pPr>
+        <w:spacing w:after="0"/>
+        <w:rPr>
+          <w:color w:val="1F497D" w:themeColor="text2"/>
+          <w:szCs w:val="24"/>
+        </w:rPr>
+      </w:pPr>
+    </w:p>
+    <w:p>
+      <w:pPr>
+        <w:spacing w:after="0"/>
+        <w:rPr>
+          <w:color w:val="1F497D" w:themeColor="text2"/>
+          <w:szCs w:val="24"/>
+        </w:rPr>
+      </w:pPr>
+      <w:r>
+        <w:rPr>
+          <w:color w:val="1F497D" w:themeColor="text2"/>
+          <w:szCs w:val="24"/>
+        </w:rPr>
+        <w:t>The command for the system time is three bytes long and has the format:</w:t>
+      </w:r>
+    </w:p>
+    <w:p>
+      <w:pPr>
+        <w:spacing w:after="0"/>
+        <w:rPr>
+          <w:color w:val="00B050"/>
+          <w:szCs w:val="24"/>
+        </w:rPr>
+      </w:pPr>
+      <w:r>
+        <w:rPr>
+          <w:color w:val="00B050"/>
+          <w:szCs w:val="24"/>
+        </w:rPr>
+        <w:t>{preamble} 0 [00000000] 1 [110-000</w:t>
+      </w:r>
+      <w:r>
+        <w:rPr>
+          <w:color w:val="00B050"/>
+          <w:szCs w:val="24"/>
+        </w:rPr>
+        <w:t>10</w:t>
+      </w:r>
+      <w:r>
+        <w:rPr>
+          <w:color w:val="00B050"/>
+          <w:szCs w:val="24"/>
+        </w:rPr>
+        <w:t>] 1 [MMMM</w:t>
+      </w:r>
+      <w:r>
+        <w:rPr>
+          <w:color w:val="00B050"/>
+          <w:szCs w:val="24"/>
+        </w:rPr>
+        <w:t>MMMM</w:t>
+      </w:r>
+      <w:r>
+        <w:rPr>
+          <w:color w:val="00B050"/>
+          <w:szCs w:val="24"/>
+        </w:rPr>
         <w:t>] 1 [</w:t>
       </w:r>
       <w:r>
         <w:rPr>
-          <w:color w:val="FF0000"/>
-        </w:rPr>
-        <w:t>bb</w:t>
-      </w:r>
-      <w:r>
-        <w:t xml:space="preserve"> mmmmmm] 1 [ddd hhhhh] 1 </w:t>
-      </w:r>
-      <w:r>
-        <w:rPr>
-          <w:color w:val="FF0000"/>
-        </w:rPr>
-        <w:t xml:space="preserve">[u n rrrrrr] </w:t>
-      </w:r>
-      <w:r>
-        <w:t>1 {</w:t>
-      </w:r>
-      <w:r>
-        <w:t xml:space="preserve">xor </w:t>
-      </w:r>
-      <w:r>
-        <w:t>checksum} 0</w:t>
-      </w:r>
-    </w:p>
-    <w:p>
-      <w:pPr>
-        <w:spacing w:after="0"/>
-      </w:pPr>
-    </w:p>
-    <w:p>
-      <w:pPr>
-        <w:spacing w:after="0"/>
-      </w:pPr>
-      <w:r>
-        <w:t xml:space="preserve"> </w:t>
-      </w:r>
-      <w:r>
-        <w:t xml:space="preserve">[00000000] Packet is </w:t>
-      </w:r>
-      <w:r>
-        <w:t xml:space="preserve">always sent to short </w:t>
-      </w:r>
-      <w:r>
-        <w:t>address 0</w:t>
-      </w:r>
-    </w:p>
-    <w:p>
-      <w:pPr>
-        <w:spacing w:after="0"/>
-      </w:pPr>
-    </w:p>
-    <w:p>
-      <w:pPr>
-        <w:spacing w:after="0"/>
-      </w:pPr>
-      <w:r>
-        <w:t>[00 mmmmmm] mmmmmm - Minutes data field 0</w:t>
-      </w:r>
-      <w:r>
-        <w:t>…..</w:t>
-      </w:r>
-      <w:r>
-        <w:t>59</w:t>
-      </w:r>
-    </w:p>
-    <w:p>
-      <w:pPr>
-        <w:spacing w:after="0"/>
-      </w:pPr>
-    </w:p>
-    <w:p>
-      <w:pPr>
-        <w:spacing w:after="0"/>
-      </w:pPr>
-      <w:r>
-        <w:t>[ddd hhhhh] ddd – day of the week (0-Monday..6-Sunday, 7</w:t>
-      </w:r>
-      <w:r>
-        <w:t>-</w:t>
-      </w:r>
-      <w:r>
-        <w:rPr>
-          <w:color w:val="FF0000"/>
-        </w:rPr>
-        <w:t>day of week not supported</w:t>
-      </w:r>
-      <w:r>
-        <w:rPr>
-          <w:color w:val="FF0000"/>
-        </w:rPr>
-        <w:t>????</w:t>
-      </w:r>
-      <w:r>
-        <w:t>)</w:t>
-      </w:r>
-    </w:p>
-    <w:p>
-      <w:pPr>
-        <w:spacing w:after="0"/>
-      </w:pPr>
-    </w:p>
-    <w:p>
-      <w:pPr>
-        <w:spacing w:after="0"/>
-      </w:pPr>
-      <w:r>
-        <w:t>hhhh- hour 0</w:t>
-      </w:r>
-      <w:r>
-        <w:t>…</w:t>
-      </w:r>
-      <w:r>
-        <w:t>.23</w:t>
-      </w:r>
-    </w:p>
-    <w:p>
-      <w:pPr>
-        <w:spacing w:after="0"/>
-      </w:pPr>
-    </w:p>
-    <w:p>
-      <w:pPr>
-        <w:spacing w:after="0"/>
-      </w:pPr>
-      <w:r>
-        <w:lastRenderedPageBreak/>
-        <w:t xml:space="preserve">[u f rrrrrr] u </w:t>
-      </w:r>
-      <w:r>
-        <w:t>=</w:t>
-      </w:r>
-      <w:r>
-        <w:t xml:space="preserve"> 1</w:t>
-      </w:r>
-      <w:r>
-        <w:t xml:space="preserve"> -</w:t>
-      </w:r>
-      <w:r>
-        <w:t xml:space="preserve"> time has changed rapidly since last update</w:t>
-      </w:r>
-      <w:r>
-        <w:t xml:space="preserve">. rrrrrr </w:t>
-      </w:r>
-      <w:r>
-        <w:t xml:space="preserve">range of </w:t>
-      </w:r>
-      <w:r>
-        <w:t>0….63 0=stopped, 1=real time, 2=2x real time, 3= 3x real time….</w:t>
-      </w:r>
-    </w:p>
-    <w:p>
-      <w:pPr>
-        <w:spacing w:after="0"/>
-      </w:pPr>
-      <w:r>
-        <w:t>n</w:t>
-      </w:r>
-      <w:r>
-        <w:t xml:space="preserve"> =</w:t>
-      </w:r>
-      <w:r>
-        <w:t xml:space="preserve"> </w:t>
-      </w:r>
-      <w:r>
-        <w:t>0</w:t>
-      </w:r>
-      <w:r>
-        <w:t xml:space="preserve"> </w:t>
-      </w:r>
-      <w:r>
-        <w:t xml:space="preserve">(integer) </w:t>
-      </w:r>
-      <w:r>
-        <w:t xml:space="preserve">- </w:t>
-      </w:r>
-      <w:r>
-        <w:t>fast clock ratio, time =1/rrrrrr ‘standard’ faster than normal clock</w:t>
-      </w:r>
-    </w:p>
-    <w:p>
-      <w:pPr>
-        <w:spacing w:after="0"/>
-      </w:pPr>
-      <w:r>
-        <w:t>n</w:t>
-      </w:r>
-      <w:r>
-        <w:t xml:space="preserve"> </w:t>
-      </w:r>
-      <w:r>
-        <w:t>=</w:t>
-      </w:r>
-      <w:r>
-        <w:t xml:space="preserve"> </w:t>
-      </w:r>
-      <w:r>
-        <w:t>1</w:t>
-      </w:r>
-      <w:r>
-        <w:t xml:space="preserve"> </w:t>
-      </w:r>
-      <w:r>
-        <w:t xml:space="preserve">(fractional) </w:t>
-      </w:r>
-      <w:r>
-        <w:t xml:space="preserve">- </w:t>
-      </w:r>
-      <w:r>
-        <w:t>slow clock ratio, time = rrrrr/1 ‘fractional’ slower than normal clock</w:t>
-      </w:r>
-    </w:p>
-    <w:p>
-      <w:pPr>
-        <w:spacing w:after="0"/>
-      </w:pPr>
-      <w:r>
-        <w:t>rrrrr – clock divisor (ratio)</w:t>
-      </w:r>
-    </w:p>
-    <w:p>
-      <w:pPr>
-        <w:spacing w:after="0"/>
-      </w:pPr>
-      <w:r>
-        <w:t xml:space="preserve">bb = factional bits such that "acceleration factor" becomes </w:t>
-      </w:r>
-      <w:r>
-        <w:t>rrrrrr</w:t>
-      </w:r>
-      <w:r>
-        <w:t>.bb</w:t>
-      </w:r>
-    </w:p>
-    <w:p>
-      <w:pPr>
-        <w:spacing w:after="0"/>
-      </w:pPr>
+          <w:color w:val="00B050"/>
+          <w:szCs w:val="24"/>
+        </w:rPr>
+        <w:t>MMMMMMMM</w:t>
+      </w:r>
+      <w:r>
+        <w:rPr>
+          <w:color w:val="00B050"/>
+          <w:szCs w:val="24"/>
+        </w:rPr>
+        <w:t>] 1 {xor checksum} 0</w:t>
+      </w:r>
     </w:p>
     <w:p>
       <w:pPr>
@@ -3233,134 +4020,105 @@
       </w:pPr>
       <w:bookmarkStart w:id="2" w:name="_GoBack"/>
       <w:bookmarkEnd w:id="2"/>
-      <w:r>
-        <w:t>Date Command:</w:t>
-      </w:r>
-    </w:p>
-    <w:p>
-      <w:pPr>
-        <w:spacing w:after="0"/>
-      </w:pPr>
-      <w:r>
-        <w:t>{preamble} 0 [ 00000000] 1 [</w:t>
-      </w:r>
-      <w:r>
-        <w:t>11</w:t>
+    </w:p>
+    <w:p>
+      <w:pPr>
+        <w:spacing w:after="0"/>
+      </w:pPr>
+      <w:r>
+        <w:t>The bits marked ‘</w:t>
+      </w:r>
+      <w:r>
+        <w:t>M</w:t>
+      </w:r>
+      <w:r>
+        <w:t>’, indicate milliseconds since system startup. The maximum value is 0x</w:t>
+      </w:r>
+      <w:r>
+        <w:t>FFFFFFFF</w:t>
+      </w:r>
+      <w:r>
+        <w:t xml:space="preserve"> = 4294967296. This is: 49 days 17 hours 2 minutes 47.296 seconds. The second byte contains the most significant bits, the </w:t>
+      </w:r>
+      <w:r>
+        <w:t>first</w:t>
+      </w:r>
+      <w:r>
+        <w:t xml:space="preserve"> byte contains the least significant bits. </w:t>
+      </w:r>
+      <w:r>
+        <w:rPr>
+          <w:rFonts w:ascii="Times" w:hAnsi="Times" w:cs="Times"/>
+          <w:color w:val="1F497D" w:themeColor="text2"/>
+          <w:szCs w:val="24"/>
+        </w:rPr>
+        <w:t>When the maximum value is reached, the counter starts again at 0. When determining</w:t>
+      </w:r>
+      <w:r>
+        <w:rPr>
+          <w:rFonts w:ascii="Times" w:hAnsi="Times" w:cs="Times"/>
+          <w:color w:val="1F497D" w:themeColor="text2"/>
+          <w:szCs w:val="24"/>
+        </w:rPr>
+        <w:t xml:space="preserve"> </w:t>
+      </w:r>
+      <w:r>
+        <w:rPr>
+          <w:rFonts w:ascii="Times" w:hAnsi="Times" w:cs="Times"/>
+          <w:color w:val="1F497D" w:themeColor="text2"/>
+          <w:szCs w:val="24"/>
+        </w:rPr>
+        <w:t>relative times of up to one minute can easily be worked with a 16 bit integer without</w:t>
+      </w:r>
+      <w:r>
+        <w:rPr>
+          <w:rFonts w:ascii="Times" w:hAnsi="Times" w:cs="Times"/>
+          <w:color w:val="1F497D" w:themeColor="text2"/>
+          <w:szCs w:val="24"/>
+        </w:rPr>
+        <w:t xml:space="preserve"> </w:t>
+      </w:r>
+      <w:r>
+        <w:rPr>
+          <w:rFonts w:ascii="Times" w:hAnsi="Times" w:cs="Times"/>
+          <w:color w:val="1F497D" w:themeColor="text2"/>
+          <w:szCs w:val="24"/>
+        </w:rPr>
+        <w:t>an error due to</w:t>
+      </w:r>
+      <w:r>
+        <w:rPr>
+          <w:rFonts w:ascii="Times" w:hAnsi="Times" w:cs="Times"/>
+          <w:color w:val="1F497D" w:themeColor="text2"/>
+          <w:szCs w:val="24"/>
+        </w:rPr>
+        <w:t xml:space="preserve"> an overflow.</w:t>
+      </w:r>
+    </w:p>
+    <w:p>
+      <w:pPr>
+        <w:spacing w:after="0"/>
+      </w:pPr>
+      <w:r>
+        <w:t xml:space="preserve">This timestamp refers to the beginning of the start bit. If this feature is implemented it is recommended the command station send this packet once approximately every </w:t>
+      </w:r>
+      <w:r>
+        <w:t>3</w:t>
       </w:r>
       <w:r>
         <w:t xml:space="preserve">0 </w:t>
       </w:r>
       <w:r>
-        <w:t>00001</w:t>
-      </w:r>
-      <w:r>
-        <w:t>] 1 [010 ddddd] 1 [mmmm yyyy] 1 [yyyyyyyy] 1 {checksum} 0</w:t>
-      </w:r>
-    </w:p>
-    <w:p>
-      <w:pPr>
-        <w:spacing w:after="0"/>
-      </w:pPr>
-      <w:r>
-        <w:t xml:space="preserve"> [00000000] Packet is always sent to short loco address 0</w:t>
-      </w:r>
-    </w:p>
-    <w:p>
-      <w:pPr>
-        <w:spacing w:after="0"/>
-      </w:pPr>
-    </w:p>
-    <w:p>
-      <w:pPr>
-        <w:spacing w:after="0"/>
-      </w:pPr>
-      <w:r>
-        <w:t>[010 ddddd] ddddd – day of the month 1..31</w:t>
-      </w:r>
-    </w:p>
-    <w:p>
-      <w:pPr>
-        <w:spacing w:after="0"/>
-      </w:pPr>
-    </w:p>
-    <w:p>
-      <w:pPr>
-        <w:spacing w:after="0"/>
-      </w:pPr>
-      <w:r>
-        <w:t>[mmmm yyyy] mmmm – month 1..12</w:t>
-      </w:r>
-    </w:p>
-    <w:p>
-      <w:pPr>
-        <w:spacing w:after="0"/>
-      </w:pPr>
-    </w:p>
-    <w:p>
-      <w:pPr>
-        <w:spacing w:after="0"/>
-      </w:pPr>
-      <w:r>
-        <w:t>yyyy – year most significant bits (concatenated with the following data byte)</w:t>
-      </w:r>
-    </w:p>
-    <w:p>
-      <w:pPr>
-        <w:spacing w:after="0"/>
-      </w:pPr>
-      <w:r>
-        <w:t>[yyyyyyyy] yyyyyyyy – year least significant bits range 0..4095</w:t>
-      </w:r>
-    </w:p>
-    <w:p>
-      <w:pPr>
-        <w:spacing w:after="0"/>
-      </w:pPr>
-    </w:p>
-    <w:p>
-      <w:pPr>
-        <w:spacing w:after="0"/>
-      </w:pPr>
-      <w:r>
-        <w:t>CCCCC=11101 System Timestamp:</w:t>
-      </w:r>
-    </w:p>
-    <w:p>
-      <w:pPr>
-        <w:spacing w:after="0"/>
-      </w:pPr>
-    </w:p>
-    <w:p>
-      <w:pPr>
-        <w:spacing w:after="0"/>
-      </w:pPr>
-      <w:r>
-        <w:t>{preamble} 0 [ 00000000] 1 [</w:t>
-      </w:r>
-      <w:r>
-        <w:t>11</w:t>
-      </w:r>
-      <w:r>
-        <w:t xml:space="preserve">0 </w:t>
-      </w:r>
-      <w:r>
-        <w:t>0000</w:t>
-      </w:r>
-      <w:r>
-        <w:t>1] 1 [mmmmmmmm] 1 [mmmmmmmm] 1 [mmmmmmmm] 1 {checksum} 0</w:t>
-      </w:r>
-    </w:p>
-    <w:p>
-      <w:pPr>
-        <w:spacing w:after="0"/>
-      </w:pPr>
-    </w:p>
-    <w:p>
-      <w:pPr>
-        <w:spacing w:after="0"/>
-      </w:pPr>
-      <w:r>
-        <w:t>The bits marked ‘m’, indicate milliseconds since system startup. The maximum value is 0xffffffff = 4294967296. This is: 49 days 17 hours 2 minutes 47.296 seconds. The second byte contains the most significant bits, the fifth byte contains the least significant bits. This timestamp refers to the beginning of the start bit. If this feature is implemented it is recommended the command station send this packet once approximately every 100 seconds.</w:t>
+        <w:t xml:space="preserve">(or 100) </w:t>
+      </w:r>
+      <w:r>
+        <w:t>seconds</w:t>
+      </w:r>
+      <w:r>
+        <w:t xml:space="preserve"> to ensure adequate synchronization</w:t>
+      </w:r>
+      <w:r>
+        <w:t>.</w:t>
       </w:r>
     </w:p>
     <w:p>
@@ -3382,11 +4140,26 @@
     <w:p>
       <w:pPr>
         <w:spacing w:after="0"/>
-      </w:pPr>
-      <w:r>
         <w:rPr>
           <w:b/>
         </w:rPr>
+      </w:pPr>
+      <w:r>
+        <w:rPr>
+          <w:b/>
+        </w:rPr>
+        <w:br w:type="page"/>
+      </w:r>
+    </w:p>
+    <w:p>
+      <w:pPr>
+        <w:spacing w:after="0"/>
+      </w:pPr>
+      <w:r>
+        <w:rPr>
+          <w:b/>
+        </w:rPr>
+        <w:lastRenderedPageBreak/>
         <w:t>CCCCC = 11101:  Binary State Control Instruction short form</w:t>
       </w:r>
     </w:p>
@@ -3441,84 +4214,84 @@
         <w:spacing w:after="0"/>
       </w:pPr>
       <w:r>
-        <w:t xml:space="preserve">Binary state control packets – both short and long form – will not be refreshed.  Therefore non-volatile storage of the function status is suggested.  When operations mode acknowledgment is </w:t>
+        <w:t xml:space="preserve">Binary state control packets – both short and long form – will not be refreshed.  Therefore non-volatile storage of the function status is suggested.  When operations mode acknowledgment is enabled, receipt of a Binary State Control packet shall be acknowledged accordingly with an operations mode acknowledgment.  Consult the Technical Note(s) for additional information on this instruction.  (See TN-4-05) </w:t>
+      </w:r>
+    </w:p>
+    <w:p>
+      <w:pPr>
+        <w:spacing w:after="0"/>
+      </w:pPr>
+    </w:p>
+    <w:p>
+      <w:pPr>
+        <w:spacing w:after="0"/>
+      </w:pPr>
+      <w:r>
+        <w:rPr>
+          <w:b/>
+        </w:rPr>
+        <w:t>CCCCC = 11</w:t>
+      </w:r>
+      <w:r>
+        <w:rPr>
+          <w:b/>
+        </w:rPr>
+        <w:t>110:  F13-F20 Function Control</w:t>
+      </w:r>
+    </w:p>
+    <w:p>
+      <w:pPr>
+        <w:spacing w:after="0"/>
+      </w:pPr>
+    </w:p>
+    <w:p>
+      <w:pPr>
+        <w:spacing w:after="0"/>
+      </w:pPr>
+      <w:r>
+        <w:t xml:space="preserve">Sub-instruction “11110” is a two byte instruction and provides for control of eight (8) additional auxiliary functions F13-F20.  The single byte following this instruction byte indicates whether a given function is turned on or off, with the least significant bit (Bit 0) controlling F13, and the most significant bit (bit 7) controlling F20.  A value of “1” in D for a given function shall indicate the function is “on” while a value of “0” in D for a given function shall indicate a given function is “off”.  It is recommended, but not required, that the status of these functions be saved in decoder storage such as NVRAM.  It is not required, and should not be assumed that the state of these functions is constantly refreshed by the command station.  Command Stations that generate these packets, and which are not periodically refreshing these functions, must send at least two repetitions of these commands when any function state is changed.  When operations mode acknowledgment is enabled, receipt of an F13-F20 Function Control packet shall be acknowledged accordingly with an operations mode acknowledgement.  Consult the Technical Note(s), </w:t>
+      </w:r>
+      <w:r>
+        <w:t>TN-4-05</w:t>
+      </w:r>
+      <w:r>
+        <w:t>, for additional information on this instruction.</w:t>
+      </w:r>
+    </w:p>
+    <w:p>
+      <w:pPr>
+        <w:spacing w:after="0"/>
+      </w:pPr>
+    </w:p>
+    <w:p>
+      <w:pPr>
+        <w:spacing w:after="0"/>
+      </w:pPr>
+      <w:r>
+        <w:rPr>
+          <w:b/>
+        </w:rPr>
+        <w:t>CCCCC = 11111:  F21-F28 Function Control</w:t>
+      </w:r>
+      <w:r>
+        <w:t xml:space="preserve"> </w:t>
+      </w:r>
+    </w:p>
+    <w:p>
+      <w:pPr>
+        <w:spacing w:after="0"/>
+      </w:pPr>
+    </w:p>
+    <w:p>
+      <w:pPr>
+        <w:spacing w:after="0"/>
+      </w:pPr>
+      <w:r>
+        <w:t xml:space="preserve">Sub-instruction “11111” is a two byte instruction and provides for control of eight (8) additional auxiliary functions F21-F28.  The single byte following this instruction byte indicates whether a given function is turned on or off, with the least significant bit (Bit 0) controlling F21, and the most significant bit (bit 7) controlling F28.  A value of “1” in D for a given function shall indicate the function is “on” while a value of “0” in D for a given function shall indicate a given function is “off”.  It is recommended, but not required that the status of these functions be saved in decoder storage such as NVRAM.  It is not required, and should not be assumed that the state of these functions is constantly refreshed by the command station.  Command Stations that generate these packets, and which are not periodically refreshing these functions, must send at least two repetitions </w:t>
       </w:r>
       <w:r>
         <w:lastRenderedPageBreak/>
-        <w:t xml:space="preserve">enabled, receipt of a Binary State Control packet shall be acknowledged accordingly with an operations mode acknowledgment.  Consult the Technical Note(s) for additional information on this instruction.  (See TN-4-05) </w:t>
-      </w:r>
-    </w:p>
-    <w:p>
-      <w:pPr>
-        <w:spacing w:after="0"/>
-      </w:pPr>
-    </w:p>
-    <w:p>
-      <w:pPr>
-        <w:spacing w:after="0"/>
-      </w:pPr>
-      <w:r>
-        <w:rPr>
-          <w:b/>
-        </w:rPr>
-        <w:t>CCCCC = 11</w:t>
-      </w:r>
-      <w:r>
-        <w:rPr>
-          <w:b/>
-        </w:rPr>
-        <w:t>110:  F13-F20 Function Control</w:t>
-      </w:r>
-    </w:p>
-    <w:p>
-      <w:pPr>
-        <w:spacing w:after="0"/>
-      </w:pPr>
-    </w:p>
-    <w:p>
-      <w:pPr>
-        <w:spacing w:after="0"/>
-      </w:pPr>
-      <w:r>
-        <w:t xml:space="preserve">Sub-instruction “11110” is a two byte instruction and provides for control of eight (8) additional auxiliary functions F13-F20.  The single byte following this instruction byte indicates whether a given function is turned on or off, with the least significant bit (Bit 0) controlling F13, and the most significant bit (bit 7) controlling F20.  A value of “1” in D for a given function shall indicate the function is “on” while a value of “0” in D for a given function shall indicate a given function is “off”.  It is recommended, but not required, that the status of these functions be saved in decoder storage such as NVRAM.  It is not required, and should not be assumed that the state of these functions is constantly refreshed by the command station.  Command Stations that generate these packets, and which are not periodically refreshing these functions, must send at least two repetitions of these commands when any function state is changed.  When operations mode acknowledgment is enabled, receipt of an F13-F20 Function Control packet shall be acknowledged accordingly with an operations mode acknowledgement.  Consult the Technical Note(s), </w:t>
-      </w:r>
-      <w:r>
-        <w:t>TN-4-05</w:t>
-      </w:r>
-      <w:r>
-        <w:t>, for additional information on this instruction.</w:t>
-      </w:r>
-    </w:p>
-    <w:p>
-      <w:pPr>
-        <w:spacing w:after="0"/>
-      </w:pPr>
-    </w:p>
-    <w:p>
-      <w:pPr>
-        <w:spacing w:after="0"/>
-      </w:pPr>
-      <w:r>
-        <w:rPr>
-          <w:b/>
-        </w:rPr>
-        <w:t>CCCCC = 11111:  F21-F28 Function Control</w:t>
-      </w:r>
-      <w:r>
-        <w:t xml:space="preserve"> </w:t>
-      </w:r>
-    </w:p>
-    <w:p>
-      <w:pPr>
-        <w:spacing w:after="0"/>
-      </w:pPr>
-    </w:p>
-    <w:p>
-      <w:pPr>
-        <w:spacing w:after="0"/>
-      </w:pPr>
-      <w:r>
-        <w:t>Sub-instruction “11111” is a two byte instruction and provides for control of eight (8) additional auxiliary functions F21-F28.  The single byte following this instruction byte indicates whether a given function is turned on or off, with the least significant bit (Bit 0) controlling F21, and the most significant bit (bit 7) controlling F28.  A value of “1” in D for a given function shall indicate the function is “on” while a value of “0” in D for a given function shall indicate a given function is “off”.  It is recommended, but not required that the status of these functions be saved in decoder storage such as NVRAM.  It is not required, and should not be assumed that the state of these functions is constantly refreshed by the command station.  Command Stations that generate these packets, and which are not periodically refreshing these functions, must send at least two repetitions of these commands when any function state is changed.  When operations mode acknowledgment is enabled, receipt of an F21-F28 Function Control packet shall be acknowledged accordingly with an operations mode acknowledgement.  Consult the Technical Note(</w:t>
+        <w:t>of these commands when any function state is changed.  When operations mode acknowledgment is enabled, receipt of an F21-F28 Function Control packet shall be acknowledged accordingly with an operations mode acknowledgement.  Consult the Technical Note(</w:t>
       </w:r>
       <w:r>
         <w:t>s), TN-4-05, for</w:t>
@@ -3577,7 +4350,6 @@
         </w:numPr>
       </w:pPr>
       <w:r>
-        <w:lastRenderedPageBreak/>
         <w:t>Configuration Variable Access Acknowledgment</w:t>
       </w:r>
     </w:p>
@@ -3817,7 +4589,6 @@
         <w:spacing w:after="0"/>
       </w:pPr>
       <w:r>
-        <w:lastRenderedPageBreak/>
         <w:t>The contents of the Configuration Variable as indicated by the 10-bit address are compared with the data byte (DDDDDDDD).  If the decoder successfully receives this packet and the values are identical, the Digital Decoder shall respond with the contents of the CV as the Decoder Response Transmission, if enabled.</w:t>
       </w:r>
     </w:p>
@@ -3943,6 +4714,7 @@
         </w:numPr>
       </w:pPr>
       <w:r>
+        <w:lastRenderedPageBreak/>
         <w:t>Accessory Digital Decoder Packet Formats</w:t>
       </w:r>
     </w:p>
@@ -4016,11 +4788,7 @@
         <w:t>Accessory Digital Decoders</w:t>
       </w:r>
       <w:r>
-        <w:t xml:space="preserve"> can be designed to control momentary or constant-on devices, the duration of time each output is active being controlled by configuration variables CVs #515 through 518.   Bit 3 of the second byte "C" is used to activate or deactivate the addressed device.  (Note if the duration the device is intended to be on is less than or equal the set duration, no deactivation is necessary.)  Since most devices are paired, the convention is that bit "0" of the second byte is used to distinguish between which of a pair of outputs the accessory decoder is activating or deactivating.  </w:t>
-      </w:r>
-      <w:r>
-        <w:lastRenderedPageBreak/>
-        <w:t>Bits 1 and 2 of byte two are used to indicate which of 4 pairs of outputs the packet is controlling.  The most significant bits of the 9-bit address are bits 4-6 of the second data byte.  By convention these bits (bits 4-6 of the second data byte) are in ones complement</w:t>
+        <w:t xml:space="preserve"> can be designed to control momentary or constant-on devices, the duration of time each output is active being controlled by configuration variables CVs #515 through 518.   Bit 3 of the second byte "C" is used to activate or deactivate the addressed device.  (Note if the duration the device is intended to be on is less than or equal the set duration, no deactivation is necessary.)  Since most devices are paired, the convention is that bit "0" of the second byte is used to distinguish between which of a pair of outputs the accessory decoder is activating or deactivating.  Bits 1 and 2 of byte two are used to indicate which of 4 pairs of outputs the packet is controlling.  The most significant bits of the 9-bit address are bits 4-6 of the second data byte.  By convention these bits (bits 4-6 of the second data byte) are in ones complement</w:t>
       </w:r>
       <w:r>
         <w:rPr>
@@ -4277,6 +5045,7 @@
         <w:rPr>
           <w:color w:val="auto"/>
         </w:rPr>
+        <w:lastRenderedPageBreak/>
         <w:t>All extended accessory decoders must execute this packet.   XXXXX is defined as specified in the paragraph on Extended Accessory Decoder Packet Format.</w:t>
       </w:r>
     </w:p>
@@ -4359,7 +5128,6 @@
         <w:spacing w:after="0"/>
       </w:pPr>
       <w:r>
-        <w:lastRenderedPageBreak/>
         <w:t>Basic Accessory Decoder Packet address for operations mode programming</w:t>
       </w:r>
     </w:p>
@@ -4771,6 +5539,7 @@
           </w:tcPr>
           <w:p>
             <w:r>
+              <w:lastRenderedPageBreak/>
               <w:t>March 1997</w:t>
             </w:r>
           </w:p>
@@ -7017,7 +7786,7 @@
         <w:rStyle w:val="PageNumber"/>
         <w:noProof/>
       </w:rPr>
-      <w:t>17</w:t>
+      <w:t>18</w:t>
     </w:r>
     <w:r>
       <w:rPr>
@@ -7185,7 +7954,7 @@
         <w:rStyle w:val="PageNumber"/>
         <w:noProof/>
       </w:rPr>
-      <w:t>17</w:t>
+      <w:t>18</w:t>
     </w:r>
     <w:r>
       <w:rPr>
@@ -10518,7 +11287,6 @@
   <w:style w:type="character" w:default="1" w:styleId="DefaultParagraphFont">
     <w:name w:val="Default Paragraph Font"/>
     <w:uiPriority w:val="1"/>
-    <w:semiHidden/>
     <w:unhideWhenUsed/>
   </w:style>
   <w:style w:type="table" w:default="1" w:styleId="TableNormal">
@@ -12183,7 +12951,7 @@
 </file>
 
 <file path=customXml/itemProps2.xml><?xml version="1.0" encoding="utf-8"?>
-<ds:datastoreItem xmlns:ds="http://schemas.openxmlformats.org/officeDocument/2006/customXml" ds:itemID="{E9877920-E056-4B40-AEB8-257DBF714BF5}">
+<ds:datastoreItem xmlns:ds="http://schemas.openxmlformats.org/officeDocument/2006/customXml" ds:itemID="{5D6A6B86-1249-477C-9D41-B2800869A359}">
   <ds:schemaRefs>
     <ds:schemaRef ds:uri="http://schemas.openxmlformats.org/officeDocument/2006/bibliography"/>
   </ds:schemaRefs>

--- a/drafts/S-9.2.1 DCC Extended Packet Formats.docx
+++ b/drafts/S-9.2.1 DCC Extended Packet Formats.docx
@@ -3423,7 +3423,7 @@
       <w:pPr>
         <w:spacing w:after="0"/>
         <w:rPr>
-          <w:color w:val="1F497D" w:themeColor="text2"/>
+          <w:color w:val="FF0000"/>
           <w:szCs w:val="24"/>
         </w:rPr>
       </w:pPr>
@@ -3463,6 +3463,22 @@
         </w:rPr>
         <w:t>. 0 = clock has stopped, 1 = real time, 2 = clock runs 2x real time, 3 = 3x real time, 4= 4x real time etc.</w:t>
       </w:r>
+      <w:r>
+        <w:rPr>
+          <w:color w:val="1F497D" w:themeColor="text2"/>
+          <w:szCs w:val="24"/>
+        </w:rPr>
+        <w:t xml:space="preserve"> </w:t>
+      </w:r>
+      <w:r>
+        <w:rPr>
+          <w:color w:val="FF0000"/>
+          <w:szCs w:val="24"/>
+        </w:rPr>
+        <w:t>Jim has suggested a slow clock and a fractional ratio.</w:t>
+      </w:r>
+      <w:bookmarkStart w:id="2" w:name="_GoBack"/>
+      <w:bookmarkEnd w:id="2"/>
     </w:p>
     <w:p>
       <w:pPr>
@@ -4018,8 +4034,6 @@
       <w:pPr>
         <w:spacing w:after="0"/>
       </w:pPr>
-      <w:bookmarkStart w:id="2" w:name="_GoBack"/>
-      <w:bookmarkEnd w:id="2"/>
     </w:p>
     <w:p>
       <w:pPr>
@@ -12951,7 +12965,7 @@
 </file>
 
 <file path=customXml/itemProps2.xml><?xml version="1.0" encoding="utf-8"?>
-<ds:datastoreItem xmlns:ds="http://schemas.openxmlformats.org/officeDocument/2006/customXml" ds:itemID="{5D6A6B86-1249-477C-9D41-B2800869A359}">
+<ds:datastoreItem xmlns:ds="http://schemas.openxmlformats.org/officeDocument/2006/customXml" ds:itemID="{DD788EF3-B653-4124-A96A-0AA7C91C76B0}">
   <ds:schemaRefs>
     <ds:schemaRef ds:uri="http://schemas.openxmlformats.org/officeDocument/2006/bibliography"/>
   </ds:schemaRefs>

--- a/drafts/S-9.2.1 DCC Extended Packet Formats.docx
+++ b/drafts/S-9.2.1 DCC Extended Packet Formats.docx
@@ -1202,14 +1202,14 @@
               <w:rPr>
                 <w:snapToGrid w:val="0"/>
               </w:rPr>
-              <w:t xml:space="preserve">This instruction is under re-evaluation by the NMRA DCC Working </w:t>
+              <w:t xml:space="preserve">This instruction is under </w:t>
             </w:r>
             <w:commentRangeStart w:id="0"/>
             <w:r>
               <w:rPr>
                 <w:snapToGrid w:val="0"/>
               </w:rPr>
-              <w:t>Group</w:t>
+              <w:t xml:space="preserve">re-evaluation </w:t>
             </w:r>
             <w:commentRangeEnd w:id="0"/>
             <w:r>
@@ -1223,7 +1223,7 @@
               <w:rPr>
                 <w:snapToGrid w:val="0"/>
               </w:rPr>
-              <w:t xml:space="preserve">. </w:t>
+              <w:t xml:space="preserve">by the NMRA DCC Working Group. </w:t>
             </w:r>
           </w:p>
           <w:p>
@@ -1330,6 +1330,7 @@
         <w:tc>
           <w:tcPr>
             <w:tcW w:w="828" w:type="dxa"/>
+            <w:shd w:val="clear" w:color="auto" w:fill="BFBFBF" w:themeFill="background1" w:themeFillShade="BF"/>
           </w:tcPr>
           <w:p>
             <w:pPr>
@@ -1340,11 +1341,13 @@
               <w:spacing w:after="0"/>
               <w:ind w:left="0"/>
               <w:rPr>
+                <w:b/>
                 <w:color w:val="auto"/>
               </w:rPr>
             </w:pPr>
             <w:r>
               <w:rPr>
+                <w:b/>
                 <w:color w:val="auto"/>
               </w:rPr>
               <w:t xml:space="preserve">CCCC  </w:t>
@@ -1354,6 +1357,7 @@
         <w:tc>
           <w:tcPr>
             <w:tcW w:w="2340" w:type="dxa"/>
+            <w:shd w:val="clear" w:color="auto" w:fill="BFBFBF" w:themeFill="background1" w:themeFillShade="BF"/>
           </w:tcPr>
           <w:p>
             <w:pPr>
@@ -1364,11 +1368,13 @@
               <w:spacing w:after="0"/>
               <w:ind w:left="0"/>
               <w:rPr>
+                <w:b/>
                 <w:color w:val="auto"/>
               </w:rPr>
             </w:pPr>
             <w:r>
               <w:rPr>
+                <w:b/>
                 <w:color w:val="auto"/>
               </w:rPr>
               <w:t>Meaning</w:t>
@@ -1378,6 +1384,7 @@
         <w:tc>
           <w:tcPr>
             <w:tcW w:w="3870" w:type="dxa"/>
+            <w:shd w:val="clear" w:color="auto" w:fill="BFBFBF" w:themeFill="background1" w:themeFillShade="BF"/>
           </w:tcPr>
           <w:p>
             <w:pPr>
@@ -1388,11 +1395,13 @@
               <w:spacing w:after="0"/>
               <w:ind w:left="0"/>
               <w:rPr>
+                <w:b/>
                 <w:color w:val="auto"/>
               </w:rPr>
             </w:pPr>
             <w:r>
               <w:rPr>
+                <w:b/>
                 <w:color w:val="auto"/>
               </w:rPr>
               <w:t>Action if D = 1</w:t>
@@ -1402,6 +1411,7 @@
         <w:tc>
           <w:tcPr>
             <w:tcW w:w="2538" w:type="dxa"/>
+            <w:shd w:val="clear" w:color="auto" w:fill="BFBFBF" w:themeFill="background1" w:themeFillShade="BF"/>
           </w:tcPr>
           <w:p>
             <w:pPr>
@@ -1412,11 +1422,13 @@
               <w:spacing w:after="0"/>
               <w:ind w:left="0"/>
               <w:rPr>
+                <w:b/>
                 <w:color w:val="auto"/>
               </w:rPr>
             </w:pPr>
             <w:r>
               <w:rPr>
+                <w:b/>
                 <w:color w:val="auto"/>
               </w:rPr>
               <w:t>Scope</w:t>
@@ -1970,6 +1982,7 @@
               </w:rPr>
               <w:t xml:space="preserve">Permanent (sets CV </w:t>
             </w:r>
+            <w:commentRangeStart w:id="2"/>
             <w:r>
               <w:rPr>
                 <w:strike/>
@@ -1981,7 +1994,20 @@
               <w:rPr>
                 <w:color w:val="auto"/>
               </w:rPr>
-              <w:t>16, bit 1)</w:t>
+              <w:t>16</w:t>
+            </w:r>
+            <w:commentRangeEnd w:id="2"/>
+            <w:r>
+              <w:rPr>
+                <w:rStyle w:val="CommentReference"/>
+              </w:rPr>
+              <w:commentReference w:id="2"/>
+            </w:r>
+            <w:r>
+              <w:rPr>
+                <w:color w:val="auto"/>
+              </w:rPr>
+              <w:t>, bit 1)</w:t>
             </w:r>
           </w:p>
         </w:tc>
@@ -2088,7 +2114,12 @@
     <w:p/>
     <w:p>
       <w:r>
-        <w:t>Note:  This command is valid at both the decoder’s base address and (if active) the consist address.  If sent to the base address, the command affects both the base address and the active consist address (if any). If sent to the consist address, and D=0 this command has no effect on the base address. If sent to the consist address, and D=1 this command has no effect.</w:t>
+        <w:t>Note:  This command is valid at both the decoder’s base address and (if active) the consist address.  If sent to the base address, the command affects both the base address and the active consist address (if any). If sent to the consist address, and D=0 this command has no effect on the base ad</w:t>
+      </w:r>
+      <w:bookmarkStart w:id="3" w:name="_GoBack"/>
+      <w:bookmarkEnd w:id="3"/>
+      <w:r>
+        <w:t>dress. If sent to the consist address, and D=1 this command has no effect.</w:t>
       </w:r>
     </w:p>
     <w:p>
@@ -2999,95 +3030,32 @@
           <w:color w:val="00B050"/>
           <w:szCs w:val="24"/>
         </w:rPr>
-        <w:t>{preamble} 0 [00000000] 1 [110-00001] 1 [</w:t>
-      </w:r>
-      <w:r>
+        <w:t>{preamble} 0 [00000000] 1 [110-00001] 1 [CCxxxxxx] 1 [xxxxxxxx] 1 [xxxxxxxx] 1 {xor checksum} 0</w:t>
+      </w:r>
+    </w:p>
+    <w:p>
+      <w:pPr>
+        <w:spacing w:after="0"/>
         <w:rPr>
           <w:color w:val="00B050"/>
           <w:szCs w:val="24"/>
         </w:rPr>
-        <w:t>CCxxxxxx</w:t>
-      </w:r>
-      <w:r>
+      </w:pPr>
+    </w:p>
+    <w:p>
+      <w:pPr>
+        <w:spacing w:after="0"/>
         <w:rPr>
           <w:color w:val="00B050"/>
           <w:szCs w:val="24"/>
         </w:rPr>
-        <w:t>] 1 [</w:t>
-      </w:r>
+      </w:pPr>
       <w:r>
         <w:rPr>
           <w:color w:val="00B050"/>
           <w:szCs w:val="24"/>
         </w:rPr>
-        <w:t>xxxxxxxx</w:t>
-      </w:r>
-      <w:r>
-        <w:rPr>
-          <w:color w:val="00B050"/>
-          <w:szCs w:val="24"/>
-        </w:rPr>
-        <w:t>] 1 [</w:t>
-      </w:r>
-      <w:r>
-        <w:rPr>
-          <w:color w:val="00B050"/>
-          <w:szCs w:val="24"/>
-        </w:rPr>
-        <w:t>xxxxxxxx</w:t>
-      </w:r>
-      <w:r>
-        <w:rPr>
-          <w:color w:val="00B050"/>
-          <w:szCs w:val="24"/>
-        </w:rPr>
-        <w:t>] 1 {xor checksum} 0</w:t>
-      </w:r>
-    </w:p>
-    <w:p>
-      <w:pPr>
-        <w:spacing w:after="0"/>
-        <w:rPr>
-          <w:color w:val="00B050"/>
-          <w:szCs w:val="24"/>
-        </w:rPr>
-      </w:pPr>
-    </w:p>
-    <w:p>
-      <w:pPr>
-        <w:spacing w:after="0"/>
-        <w:rPr>
-          <w:color w:val="00B050"/>
-          <w:szCs w:val="24"/>
-        </w:rPr>
-      </w:pPr>
-      <w:r>
-        <w:rPr>
-          <w:color w:val="00B050"/>
-          <w:szCs w:val="24"/>
-        </w:rPr>
-        <w:t>The Packet is always sent to broadcast short address 0</w:t>
-      </w:r>
-      <w:r>
-        <w:rPr>
-          <w:color w:val="00B050"/>
-          <w:szCs w:val="24"/>
-        </w:rPr>
-        <w:t xml:space="preserve">. See the first bracket </w:t>
-      </w:r>
-      <w:r>
-        <w:rPr>
-          <w:color w:val="00B050"/>
-          <w:szCs w:val="24"/>
-        </w:rPr>
-        <w:t>[00000000]</w:t>
-      </w:r>
-      <w:r>
-        <w:rPr>
-          <w:color w:val="00B050"/>
-          <w:szCs w:val="24"/>
-        </w:rPr>
-        <w:t xml:space="preserve">. The command is four bytes. The value in CC determines the information in the packet. </w:t>
+        <w:t xml:space="preserve">The Packet is always sent to broadcast short address 0. See the first bracket [00000000]. The command is four bytes. The value in CC determines the information in the packet. </w:t>
       </w:r>
     </w:p>
     <w:p>
@@ -3475,10 +3443,22 @@
           <w:color w:val="FF0000"/>
           <w:szCs w:val="24"/>
         </w:rPr>
-        <w:t>Jim has suggested a slow clock and a fractional ratio.</w:t>
-      </w:r>
-      <w:bookmarkStart w:id="2" w:name="_GoBack"/>
-      <w:bookmarkEnd w:id="2"/>
+        <w:t xml:space="preserve">Do we consider a </w:t>
+      </w:r>
+      <w:r>
+        <w:rPr>
+          <w:color w:val="FF0000"/>
+          <w:szCs w:val="24"/>
+        </w:rPr>
+        <w:t>fractional ratio</w:t>
+      </w:r>
+      <w:r>
+        <w:rPr>
+          <w:color w:val="FF0000"/>
+          <w:szCs w:val="24"/>
+        </w:rPr>
+        <w:t>?</w:t>
+      </w:r>
     </w:p>
     <w:p>
       <w:pPr>
@@ -3552,49 +3532,7 @@
           <w:color w:val="00B050"/>
           <w:szCs w:val="24"/>
         </w:rPr>
-        <w:t>{preamble} 0 [00000000] 1 [110-00001] 1 [0</w:t>
-      </w:r>
-      <w:r>
-        <w:rPr>
-          <w:color w:val="00B050"/>
-          <w:szCs w:val="24"/>
-        </w:rPr>
-        <w:t>10TTTTT</w:t>
-      </w:r>
-      <w:r>
-        <w:rPr>
-          <w:color w:val="00B050"/>
-          <w:szCs w:val="24"/>
-        </w:rPr>
-        <w:t>] 1 [</w:t>
-      </w:r>
-      <w:r>
-        <w:rPr>
-          <w:color w:val="00B050"/>
-          <w:szCs w:val="24"/>
-        </w:rPr>
-        <w:t>MMMMYYYY</w:t>
-      </w:r>
-      <w:r>
-        <w:rPr>
-          <w:color w:val="00B050"/>
-          <w:szCs w:val="24"/>
-        </w:rPr>
-        <w:t>] 1 [</w:t>
-      </w:r>
-      <w:r>
-        <w:rPr>
-          <w:color w:val="00B050"/>
-          <w:szCs w:val="24"/>
-        </w:rPr>
-        <w:t>YYYYYYYY</w:t>
-      </w:r>
-      <w:r>
-        <w:rPr>
-          <w:color w:val="00B050"/>
-          <w:szCs w:val="24"/>
-        </w:rPr>
-        <w:t>] 1 {xor checksum} 0</w:t>
+        <w:t>{preamble} 0 [00000000] 1 [110-00001] 1 [010TTTTT] 1 [MMMMYYYY] 1 [YYYYYYYY] 1 {xor checksum} 0</w:t>
       </w:r>
     </w:p>
     <w:p>
@@ -3985,49 +3923,7 @@
           <w:color w:val="00B050"/>
           <w:szCs w:val="24"/>
         </w:rPr>
-        <w:t>{preamble} 0 [00000000] 1 [110-000</w:t>
-      </w:r>
-      <w:r>
-        <w:rPr>
-          <w:color w:val="00B050"/>
-          <w:szCs w:val="24"/>
-        </w:rPr>
-        <w:t>10</w:t>
-      </w:r>
-      <w:r>
-        <w:rPr>
-          <w:color w:val="00B050"/>
-          <w:szCs w:val="24"/>
-        </w:rPr>
-        <w:t>] 1 [MMMM</w:t>
-      </w:r>
-      <w:r>
-        <w:rPr>
-          <w:color w:val="00B050"/>
-          <w:szCs w:val="24"/>
-        </w:rPr>
-        <w:t>MMMM</w:t>
-      </w:r>
-      <w:r>
-        <w:rPr>
-          <w:color w:val="00B050"/>
-          <w:szCs w:val="24"/>
-        </w:rPr>
-        <w:t>] 1 [</w:t>
-      </w:r>
-      <w:r>
-        <w:rPr>
-          <w:color w:val="00B050"/>
-          <w:szCs w:val="24"/>
-        </w:rPr>
-        <w:t>MMMMMMMM</w:t>
-      </w:r>
-      <w:r>
-        <w:rPr>
-          <w:color w:val="00B050"/>
-          <w:szCs w:val="24"/>
-        </w:rPr>
-        <w:t>] 1 {xor checksum} 0</w:t>
+        <w:t>{preamble} 0 [00000000] 1 [110-00010] 1 [MMMMMMMM] 1 [MMMMMMMM] 1 {xor checksum} 0</w:t>
       </w:r>
     </w:p>
     <w:p>
@@ -4046,16 +3942,31 @@
         <w:t>M</w:t>
       </w:r>
       <w:r>
-        <w:t>’, indicate milliseconds since system startup. The maximum value is 0x</w:t>
-      </w:r>
-      <w:r>
-        <w:t>FFFFFFFF</w:t>
-      </w:r>
-      <w:r>
-        <w:t xml:space="preserve"> = 4294967296. This is: 49 days 17 hours 2 minutes 47.296 seconds. The second byte contains the most significant bits, the </w:t>
-      </w:r>
-      <w:r>
-        <w:t>first</w:t>
+        <w:t xml:space="preserve">’, indicate milliseconds since system startup. The maximum value is </w:t>
+      </w:r>
+      <w:r>
+        <w:t>0xFFFF = 6553</w:t>
+      </w:r>
+      <w:r>
+        <w:t>5</w:t>
+      </w:r>
+      <w:r>
+        <w:t xml:space="preserve"> and corresponds to about 65.5 seconds.</w:t>
+      </w:r>
+      <w:r>
+        <w:t xml:space="preserve"> </w:t>
+      </w:r>
+      <w:r>
+        <w:t xml:space="preserve">The </w:t>
+      </w:r>
+      <w:r>
+        <w:t>third</w:t>
+      </w:r>
+      <w:r>
+        <w:t xml:space="preserve"> byte contains the most significant bits, the </w:t>
+      </w:r>
+      <w:r>
+        <w:t>fourth</w:t>
       </w:r>
       <w:r>
         <w:t xml:space="preserve"> byte contains the least significant bits. </w:t>
@@ -4090,7 +4001,7 @@
           <w:color w:val="1F497D" w:themeColor="text2"/>
           <w:szCs w:val="24"/>
         </w:rPr>
-        <w:t xml:space="preserve"> </w:t>
+        <w:t xml:space="preserve"> an error due to</w:t>
       </w:r>
       <w:r>
         <w:rPr>
@@ -4098,14 +4009,6 @@
           <w:color w:val="1F497D" w:themeColor="text2"/>
           <w:szCs w:val="24"/>
         </w:rPr>
-        <w:t>an error due to</w:t>
-      </w:r>
-      <w:r>
-        <w:rPr>
-          <w:rFonts w:ascii="Times" w:hAnsi="Times" w:cs="Times"/>
-          <w:color w:val="1F497D" w:themeColor="text2"/>
-          <w:szCs w:val="24"/>
-        </w:rPr>
         <w:t xml:space="preserve"> an overflow.</w:t>
       </w:r>
     </w:p>
@@ -4120,10 +4023,10 @@
         <w:t>3</w:t>
       </w:r>
       <w:r>
-        <w:t xml:space="preserve">0 </w:t>
-      </w:r>
-      <w:r>
-        <w:t xml:space="preserve">(or 100) </w:t>
+        <w:t>0</w:t>
+      </w:r>
+      <w:r>
+        <w:t xml:space="preserve"> </w:t>
       </w:r>
       <w:r>
         <w:t>seconds</w:t>
@@ -7447,7 +7350,7 @@
 
 <file path=word/comments.xml><?xml version="1.0" encoding="utf-8"?>
 <w:comments xmlns:wpc="http://schemas.microsoft.com/office/word/2010/wordprocessingCanvas" xmlns:mc="http://schemas.openxmlformats.org/markup-compatibility/2006" xmlns:o="urn:schemas-microsoft-com:office:office" xmlns:r="http://schemas.openxmlformats.org/officeDocument/2006/relationships" xmlns:m="http://schemas.openxmlformats.org/officeDocument/2006/math" xmlns:v="urn:schemas-microsoft-com:vml" xmlns:wp14="http://schemas.microsoft.com/office/word/2010/wordprocessingDrawing" xmlns:wp="http://schemas.openxmlformats.org/drawingml/2006/wordprocessingDrawing" xmlns:w10="urn:schemas-microsoft-com:office:word" xmlns:w="http://schemas.openxmlformats.org/wordprocessingml/2006/main" xmlns:w14="http://schemas.microsoft.com/office/word/2010/wordml" xmlns:w15="http://schemas.microsoft.com/office/word/2012/wordml" xmlns:wpg="http://schemas.microsoft.com/office/word/2010/wordprocessingGroup" xmlns:wpi="http://schemas.microsoft.com/office/word/2010/wordprocessingInk" xmlns:wne="http://schemas.microsoft.com/office/word/2006/wordml" xmlns:wps="http://schemas.microsoft.com/office/word/2010/wordprocessingShape" mc:Ignorable="w14 w15 wp14">
-  <w:comment w:id="0" w:author="Mark" w:date="2021-06-08T14:47:00Z" w:initials="JMJ">
+  <w:comment w:id="0" w:author="Mark" w:date="2021-07-19T05:18:00Z" w:initials="JMJ">
     <w:p>
       <w:pPr>
         <w:pStyle w:val="CommentText"/>
@@ -7459,7 +7362,7 @@
         <w:annotationRef/>
       </w:r>
       <w:r>
-        <w:t>Who is evaluating from NMRA?</w:t>
+        <w:t>What re-evaluation?????</w:t>
       </w:r>
     </w:p>
   </w:comment>
@@ -7477,6 +7380,57 @@
       <w:r>
         <w:t>Is it a lock or indexed CV?</w:t>
       </w:r>
+    </w:p>
+  </w:comment>
+  <w:comment w:id="2" w:author="Mark" w:date="2021-07-19T05:25:00Z" w:initials="JMJ">
+    <w:p>
+      <w:pPr>
+        <w:pStyle w:val="PlainText"/>
+        <w:rPr>
+          <w:sz w:val="22"/>
+        </w:rPr>
+      </w:pPr>
+      <w:r>
+        <w:rPr>
+          <w:rStyle w:val="CommentReference"/>
+        </w:rPr>
+        <w:annotationRef/>
+      </w:r>
+      <w:r>
+        <w:t>Reinhard, “</w:t>
+      </w:r>
+      <w:r>
+        <w:t>Furthermore, the sub address SSS should be compared to CV 16 and not CV 15. From S-9.2.2:</w:t>
+      </w:r>
+    </w:p>
+    <w:p>
+      <w:pPr>
+        <w:pStyle w:val="PlainText"/>
+      </w:pPr>
+      <w:r>
+        <w:t xml:space="preserve">    "Assign a number to CV16 in each decoder (i.e. 1 to motor decoder,</w:t>
+      </w:r>
+    </w:p>
+    <w:p>
+      <w:pPr>
+        <w:pStyle w:val="PlainText"/>
+      </w:pPr>
+      <w:r>
+        <w:t xml:space="preserve">     2 to sound decoder, 3 or higher to other decoders) before the</w:t>
+      </w:r>
+    </w:p>
+    <w:p>
+      <w:pPr>
+        <w:pStyle w:val="PlainText"/>
+      </w:pPr>
+      <w:r>
+        <w:t xml:space="preserve">     decoders are installed in the locomotive."</w:t>
+      </w:r>
+    </w:p>
+    <w:p>
+      <w:pPr>
+        <w:pStyle w:val="CommentText"/>
+      </w:pPr>
     </w:p>
   </w:comment>
 </w:comments>
@@ -7484,8 +7438,9 @@
 
 <file path=word/commentsExtended.xml><?xml version="1.0" encoding="utf-8"?>
 <w15:commentsEx xmlns:wpc="http://schemas.microsoft.com/office/word/2010/wordprocessingCanvas" xmlns:mc="http://schemas.openxmlformats.org/markup-compatibility/2006" xmlns:o="urn:schemas-microsoft-com:office:office" xmlns:r="http://schemas.openxmlformats.org/officeDocument/2006/relationships" xmlns:m="http://schemas.openxmlformats.org/officeDocument/2006/math" xmlns:v="urn:schemas-microsoft-com:vml" xmlns:wp14="http://schemas.microsoft.com/office/word/2010/wordprocessingDrawing" xmlns:wp="http://schemas.openxmlformats.org/drawingml/2006/wordprocessingDrawing" xmlns:w10="urn:schemas-microsoft-com:office:word" xmlns:w="http://schemas.openxmlformats.org/wordprocessingml/2006/main" xmlns:w14="http://schemas.microsoft.com/office/word/2010/wordml" xmlns:w15="http://schemas.microsoft.com/office/word/2012/wordml" xmlns:wpg="http://schemas.microsoft.com/office/word/2010/wordprocessingGroup" xmlns:wpi="http://schemas.microsoft.com/office/word/2010/wordprocessingInk" xmlns:wne="http://schemas.microsoft.com/office/word/2006/wordml" xmlns:wps="http://schemas.microsoft.com/office/word/2010/wordprocessingShape" mc:Ignorable="w14 w15 wp14">
-  <w15:commentEx w15:paraId="36C7085C" w15:done="0"/>
+  <w15:commentEx w15:paraId="619FC198" w15:done="0"/>
   <w15:commentEx w15:paraId="0C987F47" w15:done="0"/>
+  <w15:commentEx w15:paraId="042F4809" w15:done="0"/>
 </w15:commentsEx>
 </file>
 
@@ -7763,7 +7718,7 @@
         <w:rStyle w:val="PageNumber"/>
         <w:noProof/>
       </w:rPr>
-      <w:t>10</w:t>
+      <w:t>6</w:t>
     </w:r>
     <w:r>
       <w:rPr>
@@ -10816,7 +10771,7 @@
     <w:lsdException w:name="Strong" w:qFormat="1"/>
     <w:lsdException w:name="Emphasis" w:qFormat="1"/>
     <w:lsdException w:name="Document Map" w:semiHidden="1" w:unhideWhenUsed="1"/>
-    <w:lsdException w:name="Plain Text" w:semiHidden="1" w:unhideWhenUsed="1"/>
+    <w:lsdException w:name="Plain Text" w:semiHidden="1" w:uiPriority="99" w:unhideWhenUsed="1"/>
     <w:lsdException w:name="E-mail Signature" w:semiHidden="1" w:unhideWhenUsed="1"/>
     <w:lsdException w:name="HTML Top of Form" w:semiHidden="1" w:unhideWhenUsed="1"/>
     <w:lsdException w:name="HTML Bottom of Form" w:semiHidden="1" w:unhideWhenUsed="1"/>
@@ -11301,6 +11256,7 @@
   <w:style w:type="character" w:default="1" w:styleId="DefaultParagraphFont">
     <w:name w:val="Default Paragraph Font"/>
     <w:uiPriority w:val="1"/>
+    <w:semiHidden/>
     <w:unhideWhenUsed/>
   </w:style>
   <w:style w:type="table" w:default="1" w:styleId="TableNormal">
@@ -12100,6 +12056,8 @@
   <w:style w:type="paragraph" w:styleId="PlainText">
     <w:name w:val="Plain Text"/>
     <w:basedOn w:val="Normal"/>
+    <w:link w:val="PlainTextChar"/>
+    <w:uiPriority w:val="99"/>
     <w:rPr>
       <w:rFonts w:ascii="Courier New" w:hAnsi="Courier New"/>
       <w:color w:val="000000"/>
@@ -12618,6 +12576,17 @@
       <w:color w:val="000000"/>
     </w:rPr>
   </w:style>
+  <w:style w:type="character" w:customStyle="1" w:styleId="PlainTextChar">
+    <w:name w:val="Plain Text Char"/>
+    <w:basedOn w:val="DefaultParagraphFont"/>
+    <w:link w:val="PlainText"/>
+    <w:uiPriority w:val="99"/>
+    <w:rsid w:val="001057CE"/>
+    <w:rPr>
+      <w:rFonts w:ascii="Courier New" w:hAnsi="Courier New"/>
+      <w:color w:val="000000"/>
+    </w:rPr>
+  </w:style>
 </w:styles>
 </file>
 
@@ -12965,7 +12934,7 @@
 </file>
 
 <file path=customXml/itemProps2.xml><?xml version="1.0" encoding="utf-8"?>
-<ds:datastoreItem xmlns:ds="http://schemas.openxmlformats.org/officeDocument/2006/customXml" ds:itemID="{DD788EF3-B653-4124-A96A-0AA7C91C76B0}">
+<ds:datastoreItem xmlns:ds="http://schemas.openxmlformats.org/officeDocument/2006/customXml" ds:itemID="{F067802F-8460-4E0B-B3C0-BF116934ED2E}">
   <ds:schemaRefs>
     <ds:schemaRef ds:uri="http://schemas.openxmlformats.org/officeDocument/2006/bibliography"/>
   </ds:schemaRefs>

--- a/drafts/S-9.2.1 DCC Extended Packet Formats.docx
+++ b/drafts/S-9.2.1 DCC Extended Packet Formats.docx
@@ -9,6 +9,8 @@
       <w:r>
         <w:t>General</w:t>
       </w:r>
+      <w:bookmarkStart w:id="0" w:name="_GoBack"/>
+      <w:bookmarkEnd w:id="0"/>
     </w:p>
     <w:p>
       <w:r>
@@ -1204,20 +1206,20 @@
               </w:rPr>
               <w:t xml:space="preserve">This instruction is under </w:t>
             </w:r>
-            <w:commentRangeStart w:id="0"/>
+            <w:commentRangeStart w:id="1"/>
             <w:r>
               <w:rPr>
                 <w:snapToGrid w:val="0"/>
               </w:rPr>
               <w:t xml:space="preserve">re-evaluation </w:t>
             </w:r>
-            <w:commentRangeEnd w:id="0"/>
+            <w:commentRangeEnd w:id="1"/>
             <w:r>
               <w:rPr>
                 <w:rStyle w:val="CommentReference"/>
                 <w:color w:val="000000"/>
               </w:rPr>
-              <w:commentReference w:id="0"/>
+              <w:commentReference w:id="1"/>
             </w:r>
             <w:r>
               <w:rPr>
@@ -1303,7 +1305,19 @@
         </w:tabs>
       </w:pPr>
       <w:r>
-        <w:t>CCCC is defined in the following table:</w:t>
+        <w:t>CC</w:t>
+      </w:r>
+      <w:r>
+        <w:t>CC is defined in the following T</w:t>
+      </w:r>
+      <w:r>
+        <w:t>able</w:t>
+      </w:r>
+      <w:r>
+        <w:t xml:space="preserve"> 2</w:t>
+      </w:r>
+      <w:r>
+        <w:t>:</w:t>
       </w:r>
     </w:p>
     <w:tbl>
@@ -1857,7 +1871,7 @@
               </w:rPr>
               <w:t xml:space="preserve">Permanent (sets CV </w:t>
             </w:r>
-            <w:commentRangeStart w:id="1"/>
+            <w:commentRangeStart w:id="2"/>
             <w:r>
               <w:rPr>
                 <w:strike/>
@@ -1871,12 +1885,12 @@
               </w:rPr>
               <w:t>16</w:t>
             </w:r>
-            <w:commentRangeEnd w:id="1"/>
+            <w:commentRangeEnd w:id="2"/>
             <w:r>
               <w:rPr>
                 <w:rStyle w:val="CommentReference"/>
               </w:rPr>
-              <w:commentReference w:id="1"/>
+              <w:commentReference w:id="2"/>
             </w:r>
             <w:r>
               <w:rPr>
@@ -1982,7 +1996,7 @@
               </w:rPr>
               <w:t xml:space="preserve">Permanent (sets CV </w:t>
             </w:r>
-            <w:commentRangeStart w:id="2"/>
+            <w:commentRangeStart w:id="3"/>
             <w:r>
               <w:rPr>
                 <w:strike/>
@@ -1996,12 +2010,12 @@
               </w:rPr>
               <w:t>16</w:t>
             </w:r>
-            <w:commentRangeEnd w:id="2"/>
+            <w:commentRangeEnd w:id="3"/>
             <w:r>
               <w:rPr>
                 <w:rStyle w:val="CommentReference"/>
               </w:rPr>
-              <w:commentReference w:id="2"/>
+              <w:commentReference w:id="3"/>
             </w:r>
             <w:r>
               <w:rPr>
@@ -2114,12 +2128,7 @@
     <w:p/>
     <w:p>
       <w:r>
-        <w:t>Note:  This command is valid at both the decoder’s base address and (if active) the consist address.  If sent to the base address, the command affects both the base address and the active consist address (if any). If sent to the consist address, and D=0 this command has no effect on the base ad</w:t>
-      </w:r>
-      <w:bookmarkStart w:id="3" w:name="_GoBack"/>
-      <w:bookmarkEnd w:id="3"/>
-      <w:r>
-        <w:t>dress. If sent to the consist address, and D=1 this command has no effect.</w:t>
+        <w:t>Note:  This command is valid at both the decoder’s base address and (if active) the consist address.  If sent to the base address, the command affects both the base address and the active consist address (if any). If sent to the consist address, and D=0 this command has no effect on the base address. If sent to the consist address, and D=1 this command has no effect.</w:t>
       </w:r>
     </w:p>
     <w:p>
@@ -2537,125 +2546,1766 @@
       <w:pPr>
         <w:pStyle w:val="Heading4"/>
         <w:numPr>
+          <w:ilvl w:val="2"/>
+          <w:numId w:val="28"/>
+        </w:numPr>
+      </w:pPr>
+      <w:r>
+        <w:t>Speed and Direction Instructions (010 and 011)</w:t>
+      </w:r>
+    </w:p>
+    <w:p>
+      <w:pPr>
+        <w:spacing w:after="0"/>
+      </w:pPr>
+    </w:p>
+    <w:p>
+      <w:pPr>
+        <w:spacing w:after="0"/>
+      </w:pPr>
+      <w:r>
+        <w:t>These two instructions have these formats:</w:t>
+      </w:r>
+    </w:p>
+    <w:p>
+      <w:pPr>
+        <w:spacing w:after="0"/>
+      </w:pPr>
+      <w:r>
+        <w:t xml:space="preserve">    for Reverse Operation </w:t>
+      </w:r>
+      <w:r>
+        <w:tab/>
+        <w:t>010DDDDD</w:t>
+      </w:r>
+    </w:p>
+    <w:p>
+      <w:pPr>
+        <w:spacing w:after="0"/>
+      </w:pPr>
+      <w:r>
+        <w:t xml:space="preserve">    for Forward Operation </w:t>
+      </w:r>
+      <w:r>
+        <w:tab/>
+        <w:t>011DDDDD</w:t>
+      </w:r>
+    </w:p>
+    <w:p>
+      <w:pPr>
+        <w:spacing w:after="0"/>
+      </w:pPr>
+    </w:p>
+    <w:p>
+      <w:pPr>
+        <w:spacing w:after="0"/>
+      </w:pPr>
+      <w:r>
+        <w:t xml:space="preserve">A speed and direction instruction is used </w:t>
+      </w:r>
+      <w:r>
+        <w:t xml:space="preserve">to </w:t>
+      </w:r>
+      <w:r>
+        <w:t xml:space="preserve">send information to motors connected to Multi-Function </w:t>
+      </w:r>
+      <w:r>
+        <w:rPr>
+          <w:i/>
+        </w:rPr>
+        <w:t>Digital Decoders</w:t>
+      </w:r>
+      <w:r>
+        <w:t xml:space="preserve">.  Instruction "010" indicates a Speed and Direction Instruction for reverse operation and instruction "011" indicates a Speed and Direction Instruction for forward operation.  In these instructions the data is used to control speed with bits 0-3 being defined exactly as in S-9.2 Section B. If Bit 1 of CV#29 has a value of one (1), then bit 4 is used as an intermediate speed step, </w:t>
+      </w:r>
+      <w:r>
+        <w:lastRenderedPageBreak/>
+        <w:t>as defined in S-9.2, Section B. If Bit 1 of CV#29 has a value of zero (0), then bit 4 shall be used to control FL</w:t>
+      </w:r>
+      <w:r>
+        <w:rPr>
+          <w:rStyle w:val="FootnoteReference"/>
+        </w:rPr>
+        <w:footnoteReference w:id="3"/>
+      </w:r>
+      <w:r>
+        <w:t xml:space="preserve">.  In this mode, Speed U0000 is stop, speed U0001 is emergency stop, speed U0010 is the first speed step and speed U1111 is full speed.  This provides 14 discrete speed steps in each direction.  </w:t>
+      </w:r>
+    </w:p>
+    <w:p>
+      <w:pPr>
+        <w:spacing w:after="0"/>
+      </w:pPr>
+    </w:p>
+    <w:p>
+      <w:pPr>
+        <w:spacing w:after="0"/>
+      </w:pPr>
+      <w:r>
+        <w:t>If a decoder receives a new speed step that is within one step of current speed step, the Digital Decoder may select a step half way between these two speed steps.  This provides the potential to control 56 speed steps should the command station alternate speed packets.</w:t>
+      </w:r>
+    </w:p>
+    <w:p>
+      <w:pPr>
+        <w:spacing w:after="0"/>
+      </w:pPr>
+      <w:r>
+        <w:t>Decoders may ignore the direction information transmitted in a broadcast packet for Speed and Direction commands that do not contain stop or emergency stop information.</w:t>
+      </w:r>
+    </w:p>
+    <w:p>
+      <w:pPr>
+        <w:spacing w:after="0"/>
+      </w:pPr>
+      <w:r>
+        <w:t>When operations mode acknowledgment is enabled, receipt of any speed and direction packet must be acknowledged with an operations mode acknowledgement.</w:t>
+      </w:r>
+    </w:p>
+    <w:p>
+      <w:pPr>
+        <w:spacing w:after="0"/>
+      </w:pPr>
+    </w:p>
+    <w:p>
+      <w:pPr>
+        <w:pStyle w:val="Heading4"/>
+        <w:numPr>
+          <w:ilvl w:val="2"/>
+          <w:numId w:val="28"/>
+        </w:numPr>
+      </w:pPr>
+      <w:r>
+        <w:t>Function Group One Instruction (100)</w:t>
+      </w:r>
+      <w:r>
+        <w:rPr>
+          <w:rStyle w:val="FootnoteReference"/>
+        </w:rPr>
+        <w:footnoteReference w:id="4"/>
+      </w:r>
+    </w:p>
+    <w:p>
+      <w:pPr>
+        <w:spacing w:after="0"/>
+      </w:pPr>
+      <w:r>
+        <w:t>The format of this instruction is 100DDDDD</w:t>
+      </w:r>
+    </w:p>
+    <w:p>
+      <w:pPr>
+        <w:spacing w:after="0"/>
+      </w:pPr>
+    </w:p>
+    <w:p>
+      <w:pPr>
+        <w:spacing w:after="0"/>
+      </w:pPr>
+      <w:r>
+        <w:t>Up to 5 auxiliary functions (functions FL and F1-F4) can be controlled by the Function Group One instruction.  Bits 0-3 shall define the value of functions F1-F4 with function F1 being controlled by bit 0 and function F4 being controlled by bit 3.  A value of "1" shall indicate that the function is "on" while a value of "0" shall indicate that the function is "off".  If Bit 1 of CV#29 has a value of one (1), then bit 4 controls function FL, otherwise bit 4 has no meaning.</w:t>
+      </w:r>
+    </w:p>
+    <w:p>
+      <w:pPr>
+        <w:spacing w:after="0"/>
+      </w:pPr>
+    </w:p>
+    <w:p>
+      <w:pPr>
+        <w:spacing w:after="0"/>
+        <w:rPr>
+          <w:color w:val="008000"/>
+        </w:rPr>
+      </w:pPr>
+      <w:r>
+        <w:t>When operations mode acknowledgment is enabled, receipt of a function group 1 packet must be acknowledged according with an operations mode acknowledgement</w:t>
+      </w:r>
+      <w:r>
+        <w:rPr>
+          <w:color w:val="008000"/>
+        </w:rPr>
+        <w:t>.</w:t>
+      </w:r>
+    </w:p>
+    <w:p>
+      <w:pPr>
+        <w:spacing w:after="0"/>
+      </w:pPr>
+    </w:p>
+    <w:p>
+      <w:pPr>
+        <w:pStyle w:val="Heading4"/>
+        <w:numPr>
+          <w:ilvl w:val="2"/>
+          <w:numId w:val="28"/>
+        </w:numPr>
+      </w:pPr>
+      <w:r>
+        <w:t>Function Group Two Instruction (101)</w:t>
+      </w:r>
+      <w:r>
+        <w:rPr>
+          <w:rStyle w:val="FootnoteReference"/>
+        </w:rPr>
+        <w:footnoteReference w:id="5"/>
+      </w:r>
+    </w:p>
+    <w:p>
+      <w:pPr>
+        <w:spacing w:after="0"/>
+      </w:pPr>
+      <w:r>
+        <w:t>This instruction has the format 101SDDDD</w:t>
+      </w:r>
+    </w:p>
+    <w:p>
+      <w:pPr>
+        <w:spacing w:after="0"/>
+      </w:pPr>
+    </w:p>
+    <w:p>
+      <w:pPr>
+        <w:spacing w:after="0"/>
+      </w:pPr>
+      <w:r>
+        <w:t xml:space="preserve">Up to 8 additional auxiliary functions (F5-F12) can be controlled by a Function Group Two instruction.  Bit 4 defines the use of Bits 0-3.  When bit 4 (S) is ‘1’, Bits 0-3 (DDDD) shall define the value of functions F5-F8 with function F5 being controlled by bit 0 and function F8 being controlled by bit 3. When bit 4 (S) is ‘0’, Bits 0-3 (DDDD) shall define the value of functions F9-F12 with function F9 being controlled by bit 0 and function F12 being controlled by bit 3.  A value of "1" shall indicate that the function is "on" while a value of "0" shall indicate that the function is "off".  </w:t>
+      </w:r>
+    </w:p>
+    <w:p>
+      <w:pPr>
+        <w:spacing w:after="0"/>
+      </w:pPr>
+    </w:p>
+    <w:p>
+      <w:pPr>
+        <w:spacing w:after="0"/>
+      </w:pPr>
+      <w:r>
+        <w:t>When operations mode acknowledgment is enabled, receipt of function group 2 packet shall be acknowledged according with an operations mode acknowledgement.</w:t>
+      </w:r>
+    </w:p>
+    <w:p>
+      <w:pPr>
+        <w:spacing w:after="0"/>
+        <w:rPr>
+          <w:rFonts w:ascii="Arial" w:hAnsi="Arial"/>
+          <w:b/>
+          <w:color w:val="000000"/>
+        </w:rPr>
+      </w:pPr>
+      <w:r>
+        <w:br w:type="page"/>
+      </w:r>
+    </w:p>
+    <w:p>
+      <w:pPr>
+        <w:pStyle w:val="Heading4"/>
+        <w:numPr>
+          <w:ilvl w:val="2"/>
+          <w:numId w:val="28"/>
+        </w:numPr>
+      </w:pPr>
+      <w:r>
+        <w:lastRenderedPageBreak/>
+        <w:t xml:space="preserve">Feature Expansion Instruction (110) </w:t>
+      </w:r>
+    </w:p>
+    <w:p>
+      <w:pPr>
+        <w:spacing w:after="0"/>
+      </w:pPr>
+    </w:p>
+    <w:p>
+      <w:pPr>
+        <w:spacing w:after="0"/>
+      </w:pPr>
+      <w:r>
+        <w:t>The instructions in this group provide for support of additional features within decoder</w:t>
+      </w:r>
+      <w:r>
+        <w:t>. (See TN-3-05)</w:t>
+      </w:r>
+    </w:p>
+    <w:p>
+      <w:pPr>
+        <w:spacing w:after="0"/>
+      </w:pPr>
+    </w:p>
+    <w:p>
+      <w:pPr>
+        <w:tabs>
+          <w:tab w:val="left" w:pos="4395"/>
+        </w:tabs>
+        <w:spacing w:after="0"/>
+      </w:pPr>
+      <w:r>
+        <w:t>The format of two byte instructions in this group is:</w:t>
+      </w:r>
+      <w:r>
+        <w:tab/>
+      </w:r>
+    </w:p>
+    <w:p>
+      <w:pPr>
+        <w:tabs>
+          <w:tab w:val="left" w:pos="4395"/>
+        </w:tabs>
+        <w:spacing w:after="0"/>
+      </w:pPr>
+      <w:r>
+        <w:t>110CCCCC   0   DDDDDDDD</w:t>
+      </w:r>
+    </w:p>
+    <w:p>
+      <w:pPr>
+        <w:tabs>
+          <w:tab w:val="left" w:pos="4395"/>
+        </w:tabs>
+        <w:spacing w:after="0"/>
+      </w:pPr>
+    </w:p>
+    <w:p>
+      <w:pPr>
+        <w:tabs>
+          <w:tab w:val="left" w:pos="4395"/>
+        </w:tabs>
+        <w:spacing w:after="0"/>
+      </w:pPr>
+      <w:r>
+        <w:t xml:space="preserve">The format of three byte instructions in this group is: </w:t>
+      </w:r>
+    </w:p>
+    <w:p>
+      <w:pPr>
+        <w:tabs>
+          <w:tab w:val="left" w:pos="4395"/>
+        </w:tabs>
+        <w:spacing w:after="0"/>
+      </w:pPr>
+      <w:r>
+        <w:t>110CCCCC   0   DDDDDDDD   0   DDDDDDDD</w:t>
+      </w:r>
+    </w:p>
+    <w:p>
+      <w:pPr>
+        <w:spacing w:after="0"/>
+      </w:pPr>
+    </w:p>
+    <w:p>
+      <w:pPr>
+        <w:spacing w:after="0"/>
+      </w:pPr>
+      <w:r>
+        <w:t xml:space="preserve">The 5-bit sub-instruction CCCCC allows for 32 separate Feature Expansion Sub-instructions. </w:t>
+      </w:r>
+    </w:p>
+    <w:p>
+      <w:pPr>
+        <w:spacing w:after="0"/>
+        <w:rPr>
+          <w:b/>
+        </w:rPr>
+      </w:pPr>
+    </w:p>
+    <w:p>
+      <w:pPr>
+        <w:pStyle w:val="ListParagraph"/>
+        <w:numPr>
           <w:ilvl w:val="3"/>
           <w:numId w:val="28"/>
         </w:numPr>
-      </w:pPr>
-      <w:r>
-        <w:t>Speed and Direction Instructions (010 and 011)</w:t>
-      </w:r>
-    </w:p>
-    <w:p>
-      <w:pPr>
-        <w:spacing w:after="0"/>
-      </w:pPr>
-    </w:p>
-    <w:p>
-      <w:pPr>
-        <w:spacing w:after="0"/>
-      </w:pPr>
-      <w:r>
-        <w:t>These two instructions have these formats:</w:t>
-      </w:r>
-    </w:p>
-    <w:p>
-      <w:pPr>
-        <w:spacing w:after="0"/>
-      </w:pPr>
-      <w:r>
-        <w:t xml:space="preserve">    for Reverse Operation </w:t>
-      </w:r>
-      <w:r>
-        <w:tab/>
-        <w:t>010DDDDD</w:t>
-      </w:r>
-    </w:p>
-    <w:p>
-      <w:pPr>
-        <w:spacing w:after="0"/>
-      </w:pPr>
-      <w:r>
-        <w:t xml:space="preserve">    for Forward Operation </w:t>
-      </w:r>
-      <w:r>
-        <w:tab/>
-        <w:t>011DDDDD</w:t>
-      </w:r>
-    </w:p>
-    <w:p>
-      <w:pPr>
-        <w:spacing w:after="0"/>
-      </w:pPr>
-    </w:p>
-    <w:p>
-      <w:pPr>
-        <w:spacing w:after="0"/>
-      </w:pPr>
-      <w:r>
-        <w:t xml:space="preserve">A speed and direction instruction is used </w:t>
-      </w:r>
-      <w:r>
-        <w:t xml:space="preserve">to </w:t>
-      </w:r>
-      <w:r>
-        <w:t xml:space="preserve">send information to motors connected to Multi-Function </w:t>
-      </w:r>
-      <w:r>
-        <w:rPr>
-          <w:i/>
-        </w:rPr>
-        <w:t>Digital Decoders</w:t>
-      </w:r>
-      <w:r>
-        <w:t xml:space="preserve">.  Instruction "010" indicates a Speed and Direction Instruction for reverse operation and instruction "011" indicates a Speed and Direction Instruction for forward operation.  In these instructions the data is used to control speed with bits 0-3 being defined exactly as in S-9.2 Section B. If Bit 1 of CV#29 has a value of one (1), then bit 4 is used as an intermediate speed step, </w:t>
-      </w:r>
-      <w:r>
+        <w:spacing w:after="0"/>
+        <w:rPr>
+          <w:b/>
+        </w:rPr>
+      </w:pPr>
+      <w:r>
+        <w:rPr>
+          <w:b/>
+        </w:rPr>
+        <w:t>CCCCC = 00000:  Binary State Control Instruction long form</w:t>
+      </w:r>
+    </w:p>
+    <w:p>
+      <w:pPr>
+        <w:spacing w:after="0"/>
+        <w:rPr>
+          <w:b/>
+        </w:rPr>
+      </w:pPr>
+    </w:p>
+    <w:p>
+      <w:pPr>
+        <w:spacing w:after="0"/>
+      </w:pPr>
+      <w:r>
+        <w:t xml:space="preserve">Sub instruction "00000" is a three byte instruction and provides for control of one of 32767 binary states within the decoder.  The two bytes following this instruction byte have the format DLLLLLLL   0   HHHHHHHH".  Bits 0-6 of the first data byte (LLLLLLL) shall define the low order bits of the binary state address; bits 0-7 of the second data byte (HHHHHHHH) shall define the high order bits of binary state address.  The addresses range from 1 to 32767.  Bit 7 of the second byte (D) defines the binary state.  A value of "1" shall indicate that the binary state is "on" while a value of "0" shall indicate that the binary state is "off".  The value of 0 for the address is reserved as broadcast to clear or set </w:t>
+      </w:r>
+      <w:r>
+        <w:rPr>
+          <w:u w:val="single"/>
+        </w:rPr>
+        <w:t>all</w:t>
+      </w:r>
+      <w:r>
+        <w:t xml:space="preserve"> 32767 binary states.  An instruction "11000000   0   00000000   0   00000000" sets all 32767 binary states to off.</w:t>
+      </w:r>
+    </w:p>
+    <w:p>
+      <w:pPr>
+        <w:spacing w:after="0"/>
+      </w:pPr>
+    </w:p>
+    <w:p>
+      <w:pPr>
+        <w:spacing w:after="0"/>
+      </w:pPr>
+      <w:r>
+        <w:t>Binary states accessed with all high address bits set to zero would be the same as accessed by the short form of the binary state control.  Command stations shall use the short form in this case, i.e. Binary State Controls 1 to 127 should always be addressed using the short form.  Decoders supporting the long form shall support the short form as well.</w:t>
+      </w:r>
+    </w:p>
+    <w:p>
+      <w:pPr>
+        <w:spacing w:after="0"/>
+      </w:pPr>
+    </w:p>
+    <w:p>
+      <w:pPr>
+        <w:pStyle w:val="ListParagraph"/>
+        <w:numPr>
+          <w:ilvl w:val="3"/>
+          <w:numId w:val="28"/>
+        </w:numPr>
+        <w:spacing w:after="0"/>
+        <w:rPr>
+          <w:b/>
+        </w:rPr>
+      </w:pPr>
+      <w:r>
+        <w:rPr>
+          <w:b/>
+        </w:rPr>
+        <w:t>CCCCC = 00001: Time and Date Command</w:t>
+      </w:r>
+    </w:p>
+    <w:p>
+      <w:pPr>
+        <w:spacing w:after="0"/>
+        <w:rPr>
+          <w:b/>
+          <w:color w:val="1F497D" w:themeColor="text2"/>
+        </w:rPr>
+      </w:pPr>
+    </w:p>
+    <w:p>
+      <w:pPr>
+        <w:spacing w:after="0"/>
+        <w:rPr>
+          <w:color w:val="00B050"/>
+        </w:rPr>
+      </w:pPr>
+      <w:r>
+        <w:rPr>
+          <w:color w:val="00B050"/>
+        </w:rPr>
+        <w:t xml:space="preserve">The command station should transmit model time at most once every (model) minute. </w:t>
+      </w:r>
+      <w:r>
+        <w:rPr>
+          <w:color w:val="00B050"/>
+        </w:rPr>
+        <w:t xml:space="preserve">The command station may skip the time command if other packets need the bandwidth. </w:t>
+      </w:r>
+      <w:r>
+        <w:rPr>
+          <w:color w:val="00B050"/>
+        </w:rPr>
+        <w:t>Skipped or missing times must be tolerated by the decoders and can be replaced (internal to the decoder) with the clock ratio. The date command is transmitted (at least three times) only if changed.</w:t>
+      </w:r>
+    </w:p>
+    <w:p>
+      <w:pPr>
+        <w:spacing w:after="0"/>
+        <w:rPr>
+          <w:color w:val="00B050"/>
+        </w:rPr>
+      </w:pPr>
+    </w:p>
+    <w:p>
+      <w:pPr>
+        <w:spacing w:after="0"/>
+        <w:rPr>
+          <w:color w:val="00B050"/>
+        </w:rPr>
+      </w:pPr>
+      <w:r>
+        <w:rPr>
+          <w:color w:val="00B050"/>
+        </w:rPr>
+        <w:t>The general format is;</w:t>
+      </w:r>
+    </w:p>
+    <w:p>
+      <w:pPr>
+        <w:spacing w:after="0"/>
+        <w:rPr>
+          <w:color w:val="00B050"/>
+          <w:szCs w:val="24"/>
+        </w:rPr>
+      </w:pPr>
+      <w:r>
+        <w:rPr>
+          <w:color w:val="00B050"/>
+          <w:szCs w:val="24"/>
+        </w:rPr>
+        <w:t>{preamble} 0 [00000000] 1 [110-00001] 1 [CCxxxxxx] 1 [xxxxxxxx] 1 [xxxxxxxx] 1 {xor checksum} 0</w:t>
+      </w:r>
+    </w:p>
+    <w:p>
+      <w:pPr>
+        <w:spacing w:after="0"/>
+        <w:rPr>
+          <w:color w:val="00B050"/>
+          <w:szCs w:val="24"/>
+        </w:rPr>
+      </w:pPr>
+    </w:p>
+    <w:p>
+      <w:pPr>
+        <w:spacing w:after="0"/>
+        <w:rPr>
+          <w:color w:val="00B050"/>
+          <w:szCs w:val="24"/>
+        </w:rPr>
+      </w:pPr>
+      <w:r>
+        <w:rPr>
+          <w:color w:val="00B050"/>
+          <w:szCs w:val="24"/>
+        </w:rPr>
+        <w:t xml:space="preserve">The Packet is always sent to broadcast short address 0. See the first bracket [00000000]. The command is four bytes. The value in CC determines the information in the packet. </w:t>
+      </w:r>
+    </w:p>
+    <w:p>
+      <w:pPr>
+        <w:spacing w:after="0"/>
+        <w:rPr>
+          <w:color w:val="1F497D" w:themeColor="text2"/>
+          <w:szCs w:val="24"/>
+        </w:rPr>
+      </w:pPr>
+    </w:p>
+    <w:p>
+      <w:pPr>
+        <w:spacing w:after="0"/>
+        <w:rPr>
+          <w:color w:val="1F497D" w:themeColor="text2"/>
+          <w:szCs w:val="24"/>
+        </w:rPr>
+      </w:pPr>
+      <w:r>
+        <w:rPr>
+          <w:color w:val="1F497D" w:themeColor="text2"/>
+          <w:szCs w:val="24"/>
+        </w:rPr>
+        <w:t>When CC=00</w:t>
+      </w:r>
+      <w:r>
+        <w:rPr>
+          <w:color w:val="1F497D" w:themeColor="text2"/>
+          <w:szCs w:val="24"/>
+        </w:rPr>
+        <w:t>, Time Command.</w:t>
+      </w:r>
+      <w:r>
+        <w:rPr>
+          <w:color w:val="1F497D" w:themeColor="text2"/>
+          <w:szCs w:val="24"/>
+        </w:rPr>
+        <w:t xml:space="preserve"> The format of the instruction is:</w:t>
+      </w:r>
+    </w:p>
+    <w:p>
+      <w:pPr>
+        <w:spacing w:after="0"/>
+        <w:rPr>
+          <w:color w:val="00B050"/>
+          <w:szCs w:val="24"/>
+        </w:rPr>
+      </w:pPr>
+      <w:r>
+        <w:rPr>
+          <w:color w:val="00B050"/>
+          <w:szCs w:val="24"/>
+        </w:rPr>
+        <w:t>{preamble} 0 [00000000] 1 [110-00001] 1 [00MMMMMM] 1 [WWWHHHHH] 1 [U0BBBBBB] 1 {xor checksum} 0</w:t>
+      </w:r>
+    </w:p>
+    <w:p>
+      <w:pPr>
+        <w:spacing w:after="0"/>
+        <w:rPr>
+          <w:color w:val="00B050"/>
+          <w:szCs w:val="24"/>
+        </w:rPr>
+      </w:pPr>
+    </w:p>
+    <w:p>
+      <w:pPr>
+        <w:spacing w:after="0"/>
+        <w:rPr>
+          <w:bCs/>
+          <w:color w:val="1F497D" w:themeColor="text2"/>
+          <w:szCs w:val="24"/>
+        </w:rPr>
+      </w:pPr>
+    </w:p>
+    <w:p>
+      <w:pPr>
+        <w:spacing w:after="0"/>
+        <w:rPr>
+          <w:color w:val="1F497D" w:themeColor="text2"/>
+          <w:szCs w:val="24"/>
+        </w:rPr>
+      </w:pPr>
+      <w:r>
+        <w:rPr>
+          <w:bCs/>
+          <w:color w:val="1F497D" w:themeColor="text2"/>
+          <w:szCs w:val="24"/>
+        </w:rPr>
         <w:lastRenderedPageBreak/>
-        <w:t>as defined in S-9.2, Section B. If Bit 1 of CV#29 has a value of zero (0), then bit 4 shall be used to control FL</w:t>
+        <w:t>MMMMMM </w:t>
+      </w:r>
+      <w:r>
+        <w:rPr>
+          <w:color w:val="1F497D" w:themeColor="text2"/>
+          <w:szCs w:val="24"/>
+        </w:rPr>
+        <w:t>= minutes</w:t>
+      </w:r>
+      <w:r>
+        <w:rPr>
+          <w:color w:val="1F497D" w:themeColor="text2"/>
+          <w:szCs w:val="24"/>
+        </w:rPr>
+        <w:t>. V</w:t>
+      </w:r>
+      <w:r>
+        <w:rPr>
+          <w:color w:val="1F497D" w:themeColor="text2"/>
+          <w:szCs w:val="24"/>
+        </w:rPr>
+        <w:t>alue range: 0..59</w:t>
+      </w:r>
+    </w:p>
+    <w:p>
+      <w:pPr>
+        <w:spacing w:after="0"/>
+        <w:rPr>
+          <w:bCs/>
+          <w:color w:val="1F497D" w:themeColor="text2"/>
+          <w:szCs w:val="24"/>
+        </w:rPr>
+      </w:pPr>
+    </w:p>
+    <w:p>
+      <w:pPr>
+        <w:spacing w:after="0"/>
+        <w:rPr>
+          <w:color w:val="1F497D" w:themeColor="text2"/>
+          <w:szCs w:val="24"/>
+        </w:rPr>
+      </w:pPr>
+      <w:r>
+        <w:rPr>
+          <w:bCs/>
+          <w:color w:val="1F497D" w:themeColor="text2"/>
+          <w:szCs w:val="24"/>
+        </w:rPr>
+        <w:t>WWW </w:t>
+      </w:r>
+      <w:r>
+        <w:rPr>
+          <w:color w:val="1F497D" w:themeColor="text2"/>
+          <w:szCs w:val="24"/>
+        </w:rPr>
+        <w:t>=</w:t>
+      </w:r>
+      <w:r>
+        <w:rPr>
+          <w:color w:val="1F497D" w:themeColor="text2"/>
+          <w:szCs w:val="24"/>
+        </w:rPr>
+        <w:t xml:space="preserve"> </w:t>
+      </w:r>
+      <w:r>
+        <w:rPr>
+          <w:color w:val="1F497D" w:themeColor="text2"/>
+          <w:szCs w:val="24"/>
+        </w:rPr>
+        <w:t>Day of the week</w:t>
+      </w:r>
+      <w:r>
+        <w:rPr>
+          <w:color w:val="1F497D" w:themeColor="text2"/>
+          <w:szCs w:val="24"/>
+        </w:rPr>
+        <w:t>. V</w:t>
+      </w:r>
+      <w:r>
+        <w:rPr>
+          <w:color w:val="1F497D" w:themeColor="text2"/>
+          <w:szCs w:val="24"/>
+        </w:rPr>
+        <w:t>alue range: 0 = Monday, 1 = Tuesday, 2 = Wednesday,</w:t>
+      </w:r>
+    </w:p>
+    <w:p>
+      <w:pPr>
+        <w:spacing w:after="0"/>
+        <w:rPr>
+          <w:color w:val="FF0000"/>
+          <w:szCs w:val="24"/>
+        </w:rPr>
+      </w:pPr>
+      <w:r>
+        <w:rPr>
+          <w:color w:val="1F497D" w:themeColor="text2"/>
+          <w:szCs w:val="24"/>
+        </w:rPr>
+        <w:t>3 = Thursday, 4 = Friday, 5 = Saturday, 6 = Sunday.</w:t>
+      </w:r>
+      <w:r>
+        <w:rPr>
+          <w:color w:val="1F497D" w:themeColor="text2"/>
+          <w:szCs w:val="24"/>
+        </w:rPr>
+        <w:t xml:space="preserve"> </w:t>
+      </w:r>
+      <w:r>
+        <w:rPr>
+          <w:color w:val="FF0000"/>
+          <w:szCs w:val="24"/>
+        </w:rPr>
+        <w:t>Jindrich suggested 7=not supported</w:t>
+      </w:r>
+    </w:p>
+    <w:p>
+      <w:pPr>
+        <w:spacing w:after="0"/>
+        <w:rPr>
+          <w:bCs/>
+          <w:color w:val="1F497D" w:themeColor="text2"/>
+          <w:szCs w:val="24"/>
+        </w:rPr>
+      </w:pPr>
+    </w:p>
+    <w:p>
+      <w:pPr>
+        <w:spacing w:after="0"/>
+        <w:rPr>
+          <w:color w:val="1F497D" w:themeColor="text2"/>
+          <w:szCs w:val="24"/>
+        </w:rPr>
+      </w:pPr>
+      <w:r>
+        <w:rPr>
+          <w:bCs/>
+          <w:color w:val="1F497D" w:themeColor="text2"/>
+          <w:szCs w:val="24"/>
+        </w:rPr>
+        <w:t>HHHHH </w:t>
+      </w:r>
+      <w:r>
+        <w:rPr>
+          <w:color w:val="1F497D" w:themeColor="text2"/>
+          <w:szCs w:val="24"/>
+        </w:rPr>
+        <w:t>= hours</w:t>
+      </w:r>
+      <w:r>
+        <w:rPr>
+          <w:color w:val="1F497D" w:themeColor="text2"/>
+          <w:szCs w:val="24"/>
+        </w:rPr>
+        <w:t>. V</w:t>
+      </w:r>
+      <w:r>
+        <w:rPr>
+          <w:color w:val="1F497D" w:themeColor="text2"/>
+          <w:szCs w:val="24"/>
+        </w:rPr>
+        <w:t>alue range: 0..23</w:t>
+      </w:r>
+    </w:p>
+    <w:p>
+      <w:pPr>
+        <w:spacing w:after="0"/>
+        <w:rPr>
+          <w:color w:val="1F497D" w:themeColor="text2"/>
+          <w:szCs w:val="24"/>
+        </w:rPr>
+      </w:pPr>
+      <w:r>
+        <w:rPr>
+          <w:bCs/>
+          <w:color w:val="1F497D" w:themeColor="text2"/>
+          <w:szCs w:val="24"/>
+        </w:rPr>
+        <w:t>U </w:t>
+      </w:r>
+      <w:r>
+        <w:rPr>
+          <w:color w:val="1F497D" w:themeColor="text2"/>
+          <w:szCs w:val="24"/>
+        </w:rPr>
+        <w:t>=</w:t>
+      </w:r>
+      <w:r>
+        <w:rPr>
+          <w:color w:val="1F497D" w:themeColor="text2"/>
+          <w:szCs w:val="24"/>
+        </w:rPr>
+        <w:t xml:space="preserve"> </w:t>
+      </w:r>
+      <w:r>
+        <w:rPr>
+          <w:color w:val="1F497D" w:themeColor="text2"/>
+          <w:szCs w:val="24"/>
+        </w:rPr>
+        <w:t>Update</w:t>
+      </w:r>
+      <w:r>
+        <w:rPr>
+          <w:color w:val="1F497D" w:themeColor="text2"/>
+          <w:szCs w:val="24"/>
+        </w:rPr>
+        <w:t xml:space="preserve">. </w:t>
+      </w:r>
+      <w:r>
+        <w:rPr>
+          <w:color w:val="1F497D" w:themeColor="text2"/>
+          <w:szCs w:val="24"/>
+        </w:rPr>
+        <w:t xml:space="preserve">If U = 1 </w:t>
+      </w:r>
+      <w:r>
+        <w:rPr>
+          <w:color w:val="1F497D" w:themeColor="text2"/>
+          <w:szCs w:val="24"/>
+        </w:rPr>
+        <w:t xml:space="preserve">the time has changed </w:t>
+      </w:r>
+      <w:r>
+        <w:rPr>
+          <w:color w:val="1F497D" w:themeColor="text2"/>
+          <w:szCs w:val="24"/>
+        </w:rPr>
+        <w:t>significantly since the last update. This bit is normally 0.</w:t>
+      </w:r>
+    </w:p>
+    <w:p>
+      <w:pPr>
+        <w:spacing w:after="0"/>
+        <w:rPr>
+          <w:bCs/>
+          <w:color w:val="1F497D" w:themeColor="text2"/>
+          <w:szCs w:val="24"/>
+        </w:rPr>
+      </w:pPr>
+    </w:p>
+    <w:p>
+      <w:pPr>
+        <w:spacing w:after="0"/>
+        <w:rPr>
+          <w:color w:val="FF0000"/>
+          <w:szCs w:val="24"/>
+        </w:rPr>
+      </w:pPr>
+      <w:r>
+        <w:rPr>
+          <w:bCs/>
+          <w:color w:val="1F497D" w:themeColor="text2"/>
+          <w:szCs w:val="24"/>
+        </w:rPr>
+        <w:t>BBBBBB </w:t>
+      </w:r>
+      <w:r>
+        <w:rPr>
+          <w:color w:val="1F497D" w:themeColor="text2"/>
+          <w:szCs w:val="24"/>
+        </w:rPr>
+        <w:t>= acceleration factor</w:t>
+      </w:r>
+      <w:r>
+        <w:rPr>
+          <w:color w:val="1F497D" w:themeColor="text2"/>
+          <w:szCs w:val="24"/>
+        </w:rPr>
+        <w:t>. V</w:t>
+      </w:r>
+      <w:r>
+        <w:rPr>
+          <w:color w:val="1F497D" w:themeColor="text2"/>
+          <w:szCs w:val="24"/>
+        </w:rPr>
+        <w:t>alue range 0..63</w:t>
+      </w:r>
+      <w:r>
+        <w:rPr>
+          <w:color w:val="1F497D" w:themeColor="text2"/>
+          <w:szCs w:val="24"/>
+        </w:rPr>
+        <w:t>. 0 = clock has stopped, 1 = real time, 2 = clock runs 2x real time, 3 = 3x real time, 4= 4x real time etc.</w:t>
+      </w:r>
+      <w:r>
+        <w:rPr>
+          <w:color w:val="1F497D" w:themeColor="text2"/>
+          <w:szCs w:val="24"/>
+        </w:rPr>
+        <w:t xml:space="preserve"> </w:t>
+      </w:r>
+      <w:r>
+        <w:rPr>
+          <w:color w:val="FF0000"/>
+          <w:szCs w:val="24"/>
+        </w:rPr>
+        <w:t xml:space="preserve">Do we consider a </w:t>
+      </w:r>
+      <w:r>
+        <w:rPr>
+          <w:color w:val="FF0000"/>
+          <w:szCs w:val="24"/>
+        </w:rPr>
+        <w:t>fractional ratio</w:t>
+      </w:r>
+      <w:r>
+        <w:rPr>
+          <w:color w:val="FF0000"/>
+          <w:szCs w:val="24"/>
+        </w:rPr>
+        <w:t>?</w:t>
+      </w:r>
+    </w:p>
+    <w:p>
+      <w:pPr>
+        <w:spacing w:after="0"/>
+        <w:rPr>
+          <w:bCs/>
+          <w:color w:val="1F497D" w:themeColor="text2"/>
+          <w:szCs w:val="24"/>
+        </w:rPr>
+      </w:pPr>
+    </w:p>
+    <w:p>
+      <w:pPr>
+        <w:spacing w:after="0"/>
+        <w:rPr>
+          <w:bCs/>
+          <w:color w:val="1F497D" w:themeColor="text2"/>
+          <w:szCs w:val="24"/>
+        </w:rPr>
+      </w:pPr>
+      <w:r>
+        <w:rPr>
+          <w:bCs/>
+          <w:color w:val="1F497D" w:themeColor="text2"/>
+          <w:szCs w:val="24"/>
+        </w:rPr>
+        <w:t xml:space="preserve">When </w:t>
+      </w:r>
+      <w:r>
+        <w:rPr>
+          <w:bCs/>
+          <w:color w:val="1F497D" w:themeColor="text2"/>
+          <w:szCs w:val="24"/>
+        </w:rPr>
+        <w:t>CC </w:t>
+      </w:r>
+      <w:r>
+        <w:rPr>
+          <w:color w:val="1F497D" w:themeColor="text2"/>
+          <w:szCs w:val="24"/>
+        </w:rPr>
+        <w:t>= </w:t>
+      </w:r>
+      <w:r>
+        <w:rPr>
+          <w:bCs/>
+          <w:color w:val="1F497D" w:themeColor="text2"/>
+          <w:szCs w:val="24"/>
+        </w:rPr>
+        <w:t>01</w:t>
+      </w:r>
+      <w:r>
+        <w:rPr>
+          <w:bCs/>
+          <w:color w:val="1F497D" w:themeColor="text2"/>
+          <w:szCs w:val="24"/>
+        </w:rPr>
+        <w:t>, Date Command. The format is;</w:t>
+      </w:r>
+    </w:p>
+    <w:p>
+      <w:pPr>
+        <w:spacing w:after="0"/>
+        <w:rPr>
+          <w:color w:val="00B050"/>
+          <w:szCs w:val="24"/>
+        </w:rPr>
+      </w:pPr>
+      <w:r>
+        <w:rPr>
+          <w:color w:val="00B050"/>
+          <w:szCs w:val="24"/>
+        </w:rPr>
+        <w:t>{preamble} 0 [00000000] 1 [110-00001] 1 [010TTTTT] 1 [MMMMYYYY] 1 [YYYYYYYY] 1 {xor checksum} 0</w:t>
+      </w:r>
+    </w:p>
+    <w:p>
+      <w:pPr>
+        <w:spacing w:after="0"/>
+        <w:rPr>
+          <w:color w:val="1F497D" w:themeColor="text2"/>
+          <w:szCs w:val="24"/>
+        </w:rPr>
+      </w:pPr>
+    </w:p>
+    <w:p>
+      <w:pPr>
+        <w:spacing w:after="0"/>
+        <w:rPr>
+          <w:color w:val="1F497D" w:themeColor="text2"/>
+          <w:szCs w:val="24"/>
+        </w:rPr>
+      </w:pPr>
+      <w:r>
+        <w:rPr>
+          <w:bCs/>
+          <w:color w:val="1F497D" w:themeColor="text2"/>
+          <w:szCs w:val="24"/>
+        </w:rPr>
+        <w:t>TTTTT </w:t>
+      </w:r>
+      <w:r>
+        <w:rPr>
+          <w:color w:val="1F497D" w:themeColor="text2"/>
+          <w:szCs w:val="24"/>
+        </w:rPr>
+        <w:t>=</w:t>
+      </w:r>
+      <w:r>
+        <w:rPr>
+          <w:color w:val="1F497D" w:themeColor="text2"/>
+          <w:szCs w:val="24"/>
+        </w:rPr>
+        <w:t xml:space="preserve"> </w:t>
+      </w:r>
+      <w:r>
+        <w:rPr>
+          <w:color w:val="1F497D" w:themeColor="text2"/>
+          <w:szCs w:val="24"/>
+        </w:rPr>
+        <w:t>Day of the month</w:t>
+      </w:r>
+      <w:r>
+        <w:rPr>
+          <w:color w:val="1F497D" w:themeColor="text2"/>
+          <w:szCs w:val="24"/>
+        </w:rPr>
+        <w:t>. V</w:t>
+      </w:r>
+      <w:r>
+        <w:rPr>
+          <w:color w:val="1F497D" w:themeColor="text2"/>
+          <w:szCs w:val="24"/>
+        </w:rPr>
+        <w:t>alue range: 1..31</w:t>
+      </w:r>
+    </w:p>
+    <w:p>
+      <w:pPr>
+        <w:spacing w:after="0"/>
+        <w:rPr>
+          <w:bCs/>
+          <w:color w:val="1F497D" w:themeColor="text2"/>
+          <w:szCs w:val="24"/>
+        </w:rPr>
+      </w:pPr>
+    </w:p>
+    <w:p>
+      <w:pPr>
+        <w:spacing w:after="0"/>
+        <w:rPr>
+          <w:color w:val="1F497D" w:themeColor="text2"/>
+          <w:szCs w:val="24"/>
+        </w:rPr>
+      </w:pPr>
+      <w:r>
+        <w:rPr>
+          <w:bCs/>
+          <w:color w:val="1F497D" w:themeColor="text2"/>
+          <w:szCs w:val="24"/>
+        </w:rPr>
+        <w:t>MMMM </w:t>
+      </w:r>
+      <w:r>
+        <w:rPr>
+          <w:color w:val="1F497D" w:themeColor="text2"/>
+          <w:szCs w:val="24"/>
+        </w:rPr>
+        <w:t>=</w:t>
+      </w:r>
+      <w:r>
+        <w:rPr>
+          <w:color w:val="1F497D" w:themeColor="text2"/>
+          <w:szCs w:val="24"/>
+        </w:rPr>
+        <w:t xml:space="preserve"> </w:t>
+      </w:r>
+      <w:r>
+        <w:rPr>
+          <w:color w:val="1F497D" w:themeColor="text2"/>
+          <w:szCs w:val="24"/>
+        </w:rPr>
+        <w:t>Month</w:t>
+      </w:r>
+      <w:r>
+        <w:rPr>
+          <w:color w:val="1F497D" w:themeColor="text2"/>
+          <w:szCs w:val="24"/>
+        </w:rPr>
+        <w:t>. V</w:t>
+      </w:r>
+      <w:r>
+        <w:rPr>
+          <w:color w:val="1F497D" w:themeColor="text2"/>
+          <w:szCs w:val="24"/>
+        </w:rPr>
+        <w:t>alue range: 1..12</w:t>
+      </w:r>
+      <w:r>
+        <w:rPr>
+          <w:color w:val="1F497D" w:themeColor="text2"/>
+          <w:szCs w:val="24"/>
+        </w:rPr>
+        <w:t>. 1 = January, 2 = February, 3 = March etc.</w:t>
+      </w:r>
+    </w:p>
+    <w:p>
+      <w:pPr>
+        <w:spacing w:after="0"/>
+        <w:rPr>
+          <w:bCs/>
+          <w:color w:val="1F497D" w:themeColor="text2"/>
+          <w:szCs w:val="24"/>
+        </w:rPr>
+      </w:pPr>
+    </w:p>
+    <w:p>
+      <w:pPr>
+        <w:spacing w:after="0"/>
+        <w:rPr>
+          <w:color w:val="1F497D" w:themeColor="text2"/>
+          <w:szCs w:val="24"/>
+        </w:rPr>
+      </w:pPr>
+      <w:r>
+        <w:rPr>
+          <w:bCs/>
+          <w:color w:val="1F497D" w:themeColor="text2"/>
+          <w:szCs w:val="24"/>
+        </w:rPr>
+        <w:t>YYYYYYYYYYYY </w:t>
+      </w:r>
+      <w:r>
+        <w:rPr>
+          <w:color w:val="1F497D" w:themeColor="text2"/>
+          <w:szCs w:val="24"/>
+        </w:rPr>
+        <w:t>= year</w:t>
+      </w:r>
+      <w:r>
+        <w:rPr>
+          <w:color w:val="1F497D" w:themeColor="text2"/>
+          <w:szCs w:val="24"/>
+        </w:rPr>
+        <w:t>. Value range</w:t>
+      </w:r>
+      <w:r>
+        <w:rPr>
+          <w:color w:val="1F497D" w:themeColor="text2"/>
+          <w:szCs w:val="24"/>
+        </w:rPr>
+        <w:t>: 0..4095</w:t>
+      </w:r>
+      <w:r>
+        <w:rPr>
+          <w:color w:val="1F497D" w:themeColor="text2"/>
+          <w:szCs w:val="24"/>
+        </w:rPr>
+        <w:t xml:space="preserve">. Least significant bits in the </w:t>
+      </w:r>
+      <w:r>
+        <w:rPr>
+          <w:color w:val="1F497D" w:themeColor="text2"/>
+          <w:szCs w:val="24"/>
+        </w:rPr>
+        <w:t>5</w:t>
+      </w:r>
+      <w:r>
+        <w:rPr>
+          <w:color w:val="1F497D" w:themeColor="text2"/>
+          <w:szCs w:val="24"/>
+          <w:vertAlign w:val="superscript"/>
+        </w:rPr>
+        <w:t>th</w:t>
+      </w:r>
+      <w:r>
+        <w:rPr>
+          <w:color w:val="1F497D" w:themeColor="text2"/>
+          <w:szCs w:val="24"/>
+        </w:rPr>
+        <w:t xml:space="preserve"> byte. Most significant bits in the </w:t>
+      </w:r>
+      <w:r>
+        <w:rPr>
+          <w:color w:val="1F497D" w:themeColor="text2"/>
+          <w:szCs w:val="24"/>
+        </w:rPr>
+        <w:t>4th</w:t>
+      </w:r>
+      <w:r>
+        <w:rPr>
+          <w:color w:val="1F497D" w:themeColor="text2"/>
+          <w:szCs w:val="24"/>
+        </w:rPr>
+        <w:t xml:space="preserve"> byte with the months.</w:t>
+      </w:r>
+    </w:p>
+    <w:p>
+      <w:pPr>
+        <w:spacing w:after="0"/>
+        <w:rPr>
+          <w:bCs/>
+          <w:color w:val="1F497D" w:themeColor="text2"/>
+          <w:szCs w:val="24"/>
+        </w:rPr>
+      </w:pPr>
+    </w:p>
+    <w:p>
+      <w:pPr>
+        <w:spacing w:after="0"/>
+        <w:rPr>
+          <w:color w:val="1F497D" w:themeColor="text2"/>
+          <w:szCs w:val="24"/>
+        </w:rPr>
+      </w:pPr>
+      <w:r>
+        <w:rPr>
+          <w:bCs/>
+          <w:color w:val="1F497D" w:themeColor="text2"/>
+          <w:szCs w:val="24"/>
+        </w:rPr>
+        <w:t>CC </w:t>
+      </w:r>
+      <w:r>
+        <w:rPr>
+          <w:color w:val="1F497D" w:themeColor="text2"/>
+          <w:szCs w:val="24"/>
+        </w:rPr>
+        <w:t>= </w:t>
+      </w:r>
+      <w:r>
+        <w:rPr>
+          <w:bCs/>
+          <w:color w:val="1F497D" w:themeColor="text2"/>
+          <w:szCs w:val="24"/>
+        </w:rPr>
+        <w:t>10</w:t>
+      </w:r>
+      <w:r>
+        <w:rPr>
+          <w:bCs/>
+          <w:color w:val="1F497D" w:themeColor="text2"/>
+          <w:szCs w:val="24"/>
+        </w:rPr>
+        <w:t xml:space="preserve"> </w:t>
+      </w:r>
+      <w:r>
+        <w:rPr>
+          <w:color w:val="1F497D" w:themeColor="text2"/>
+          <w:szCs w:val="24"/>
+        </w:rPr>
+        <w:t>reserved</w:t>
+      </w:r>
+    </w:p>
+    <w:p>
+      <w:pPr>
+        <w:spacing w:after="0"/>
+        <w:rPr>
+          <w:color w:val="1F497D" w:themeColor="text2"/>
+          <w:szCs w:val="24"/>
+        </w:rPr>
+      </w:pPr>
+      <w:r>
+        <w:rPr>
+          <w:bCs/>
+          <w:color w:val="1F497D" w:themeColor="text2"/>
+          <w:szCs w:val="24"/>
+        </w:rPr>
+        <w:t>CC </w:t>
+      </w:r>
+      <w:r>
+        <w:rPr>
+          <w:color w:val="1F497D" w:themeColor="text2"/>
+          <w:szCs w:val="24"/>
+        </w:rPr>
+        <w:t>= </w:t>
+      </w:r>
+      <w:r>
+        <w:rPr>
+          <w:bCs/>
+          <w:color w:val="1F497D" w:themeColor="text2"/>
+          <w:szCs w:val="24"/>
+        </w:rPr>
+        <w:t>11</w:t>
+      </w:r>
+      <w:r>
+        <w:rPr>
+          <w:bCs/>
+          <w:color w:val="1F497D" w:themeColor="text2"/>
+          <w:szCs w:val="24"/>
+        </w:rPr>
+        <w:t xml:space="preserve"> </w:t>
+      </w:r>
+      <w:r>
+        <w:rPr>
+          <w:color w:val="1F497D" w:themeColor="text2"/>
+          <w:szCs w:val="24"/>
+        </w:rPr>
+        <w:t>reserved</w:t>
+      </w:r>
+    </w:p>
+    <w:p>
+      <w:pPr>
+        <w:spacing w:after="0"/>
+        <w:rPr>
+          <w:bCs/>
+          <w:color w:val="1F497D" w:themeColor="text2"/>
+          <w:szCs w:val="24"/>
+        </w:rPr>
+      </w:pPr>
+    </w:p>
+    <w:p>
+      <w:pPr>
+        <w:spacing w:after="0"/>
+        <w:rPr>
+          <w:b/>
+          <w:color w:val="1F497D" w:themeColor="text2"/>
+          <w:sz w:val="28"/>
+          <w:szCs w:val="24"/>
+        </w:rPr>
+      </w:pPr>
+      <w:r>
+        <w:rPr>
+          <w:b/>
+          <w:bCs/>
+          <w:color w:val="1F497D" w:themeColor="text2"/>
+          <w:sz w:val="28"/>
+          <w:szCs w:val="24"/>
+        </w:rPr>
+        <w:t>System time</w:t>
+      </w:r>
+    </w:p>
+    <w:p>
+      <w:pPr>
+        <w:spacing w:after="0"/>
+        <w:rPr>
+          <w:color w:val="1F497D" w:themeColor="text2"/>
+          <w:szCs w:val="24"/>
+        </w:rPr>
+      </w:pPr>
+    </w:p>
+    <w:p>
+      <w:pPr>
+        <w:spacing w:after="0"/>
+        <w:rPr>
+          <w:color w:val="1F497D" w:themeColor="text2"/>
+          <w:szCs w:val="24"/>
+        </w:rPr>
+      </w:pPr>
+      <w:r>
+        <w:rPr>
+          <w:color w:val="1F497D" w:themeColor="text2"/>
+          <w:szCs w:val="24"/>
+        </w:rPr>
+        <w:t>The command for the system time is three bytes long and has the format:</w:t>
+      </w:r>
+    </w:p>
+    <w:p>
+      <w:pPr>
+        <w:spacing w:after="0"/>
+        <w:rPr>
+          <w:color w:val="00B050"/>
+          <w:szCs w:val="24"/>
+        </w:rPr>
+      </w:pPr>
+      <w:r>
+        <w:rPr>
+          <w:color w:val="00B050"/>
+          <w:szCs w:val="24"/>
+        </w:rPr>
+        <w:t>{preamble} 0 [00000000] 1 [110-00010] 1 [MMMMMMMM] 1 [MMMMMMMM] 1 {xor checksum} 0</w:t>
+      </w:r>
+    </w:p>
+    <w:p>
+      <w:pPr>
+        <w:spacing w:after="0"/>
+      </w:pPr>
+    </w:p>
+    <w:p>
+      <w:pPr>
+        <w:spacing w:after="0"/>
+      </w:pPr>
+      <w:r>
+        <w:t>The bits marked ‘</w:t>
+      </w:r>
+      <w:r>
+        <w:t>M</w:t>
+      </w:r>
+      <w:r>
+        <w:t xml:space="preserve">’, indicate milliseconds since system startup. The maximum value is </w:t>
+      </w:r>
+      <w:r>
+        <w:t>0xFFFF = 6553</w:t>
+      </w:r>
+      <w:r>
+        <w:t>5</w:t>
+      </w:r>
+      <w:r>
+        <w:t xml:space="preserve"> and corresponds to about 65.5 seconds.</w:t>
+      </w:r>
+      <w:r>
+        <w:t xml:space="preserve"> </w:t>
+      </w:r>
+      <w:r>
+        <w:t xml:space="preserve">The </w:t>
+      </w:r>
+      <w:r>
+        <w:t>third</w:t>
+      </w:r>
+      <w:r>
+        <w:t xml:space="preserve"> byte contains the most significant bits, the </w:t>
+      </w:r>
+      <w:r>
+        <w:t>fourth</w:t>
+      </w:r>
+      <w:r>
+        <w:t xml:space="preserve"> byte contains the least significant bits. </w:t>
+      </w:r>
+      <w:r>
+        <w:rPr>
+          <w:rFonts w:ascii="Times" w:hAnsi="Times" w:cs="Times"/>
+          <w:color w:val="1F497D" w:themeColor="text2"/>
+          <w:szCs w:val="24"/>
+        </w:rPr>
+        <w:t>When the maximum value is reached, the counter starts again at 0. When determining</w:t>
+      </w:r>
+      <w:r>
+        <w:rPr>
+          <w:rFonts w:ascii="Times" w:hAnsi="Times" w:cs="Times"/>
+          <w:color w:val="1F497D" w:themeColor="text2"/>
+          <w:szCs w:val="24"/>
+        </w:rPr>
+        <w:t xml:space="preserve"> </w:t>
+      </w:r>
+      <w:r>
+        <w:rPr>
+          <w:rFonts w:ascii="Times" w:hAnsi="Times" w:cs="Times"/>
+          <w:color w:val="1F497D" w:themeColor="text2"/>
+          <w:szCs w:val="24"/>
+        </w:rPr>
+        <w:t>relative times of up to one minute can easily be worked with a 16 bit integer without</w:t>
+      </w:r>
+      <w:r>
+        <w:rPr>
+          <w:rFonts w:ascii="Times" w:hAnsi="Times" w:cs="Times"/>
+          <w:color w:val="1F497D" w:themeColor="text2"/>
+          <w:szCs w:val="24"/>
+        </w:rPr>
+        <w:t xml:space="preserve"> an error due to</w:t>
+      </w:r>
+      <w:r>
+        <w:rPr>
+          <w:rFonts w:ascii="Times" w:hAnsi="Times" w:cs="Times"/>
+          <w:color w:val="1F497D" w:themeColor="text2"/>
+          <w:szCs w:val="24"/>
+        </w:rPr>
+        <w:t xml:space="preserve"> an overflow.</w:t>
+      </w:r>
+    </w:p>
+    <w:p>
+      <w:pPr>
+        <w:spacing w:after="0"/>
+      </w:pPr>
+      <w:r>
+        <w:t xml:space="preserve">This timestamp refers to the beginning of the start bit. If this feature is implemented it is recommended the command station send this packet once approximately every </w:t>
+      </w:r>
+      <w:r>
+        <w:t>3</w:t>
+      </w:r>
+      <w:r>
+        <w:t>0</w:t>
+      </w:r>
+      <w:r>
+        <w:t xml:space="preserve"> </w:t>
+      </w:r>
+      <w:r>
+        <w:t>seconds</w:t>
+      </w:r>
+      <w:r>
+        <w:t xml:space="preserve"> to ensure adequate synchronization</w:t>
+      </w:r>
+      <w:r>
+        <w:t>.</w:t>
+      </w:r>
+    </w:p>
+    <w:p>
+      <w:pPr>
+        <w:spacing w:after="0"/>
+        <w:rPr>
+          <w:b/>
+        </w:rPr>
+      </w:pPr>
+    </w:p>
+    <w:p>
+      <w:pPr>
+        <w:spacing w:after="0"/>
+        <w:rPr>
+          <w:b/>
+        </w:rPr>
+      </w:pPr>
+    </w:p>
+    <w:p>
+      <w:pPr>
+        <w:spacing w:after="0"/>
+        <w:rPr>
+          <w:b/>
+        </w:rPr>
+      </w:pPr>
+      <w:r>
+        <w:rPr>
+          <w:b/>
+        </w:rPr>
+        <w:br w:type="page"/>
+      </w:r>
+    </w:p>
+    <w:p>
+      <w:pPr>
+        <w:pStyle w:val="ListParagraph"/>
+        <w:numPr>
+          <w:ilvl w:val="3"/>
+          <w:numId w:val="28"/>
+        </w:numPr>
+        <w:spacing w:after="0"/>
+      </w:pPr>
+      <w:r>
+        <w:rPr>
+          <w:b/>
+        </w:rPr>
+        <w:lastRenderedPageBreak/>
+        <w:t>CCCCC = 11101:  Binary State Control Instruction short form</w:t>
+      </w:r>
+    </w:p>
+    <w:p>
+      <w:pPr>
+        <w:spacing w:after="0"/>
+      </w:pPr>
+    </w:p>
+    <w:p>
+      <w:pPr>
+        <w:spacing w:after="0"/>
+      </w:pPr>
+      <w:r>
+        <w:t xml:space="preserve">Sub-instruction “11101” is a two byte instruction and provides for control of one of 127 binary states within the decoder.  The single byte following this instruction </w:t>
+      </w:r>
+      <w:r>
+        <w:t>byte has the format DLLLLLLL.  Bits 0-6 of the second byte (LLLLLLL) shall define the number of the binary</w:t>
+      </w:r>
+      <w:r>
+        <w:t xml:space="preserve"> state starting with 1 and ending with 127.  Bit 7 (D) defines the binary state.  A value of "1" shall indicate the binary state is "on" while a value of "0" shall indicate the binary state is "off".  The value of 0 for LLLLLLL is reserved as broadcast to clear or set </w:t>
+      </w:r>
+      <w:r>
+        <w:rPr>
+          <w:u w:val="single"/>
+        </w:rPr>
+        <w:t>all</w:t>
+      </w:r>
+      <w:r>
+        <w:t xml:space="preserve"> 127 binary states accessible by the short form of the binary state control.  An instruction "11011101   0   00000000" sets all 127 binary states accessed by this instruction to off.</w:t>
+      </w:r>
+    </w:p>
+    <w:p>
+      <w:pPr>
+        <w:spacing w:after="0"/>
+      </w:pPr>
+    </w:p>
+    <w:p>
+      <w:pPr>
+        <w:spacing w:after="0"/>
+      </w:pPr>
+      <w:r>
+        <w:t>Binary State Controls are quite similar to Functions, as they may control any output, sound or any other feature of digital nature within a decoder in direct response to a packet received.  But Binary State Controls do have a different access method and function space.  Therefore they have a different name.</w:t>
+      </w:r>
+    </w:p>
+    <w:p>
+      <w:pPr>
+        <w:spacing w:after="0"/>
+      </w:pPr>
+    </w:p>
+    <w:p>
+      <w:pPr>
+        <w:spacing w:after="0"/>
+      </w:pPr>
+      <w:r>
+        <w:t xml:space="preserve">Binary state control packets – both short and long form – will not be refreshed.  Therefore non-volatile storage of the function status is suggested.  When operations mode acknowledgment is enabled, receipt of a Binary State Control packet shall be acknowledged accordingly with an operations mode acknowledgment.  Consult the Technical Note(s) for additional information on this instruction.  (See TN-4-05) </w:t>
+      </w:r>
+    </w:p>
+    <w:p>
+      <w:pPr>
+        <w:spacing w:after="0"/>
+      </w:pPr>
+    </w:p>
+    <w:p>
+      <w:pPr>
+        <w:pStyle w:val="ListParagraph"/>
+        <w:numPr>
+          <w:ilvl w:val="3"/>
+          <w:numId w:val="28"/>
+        </w:numPr>
+        <w:spacing w:after="0"/>
+      </w:pPr>
+      <w:r>
+        <w:rPr>
+          <w:b/>
+        </w:rPr>
+        <w:t>CCCCC = 11</w:t>
+      </w:r>
+      <w:r>
+        <w:rPr>
+          <w:b/>
+        </w:rPr>
+        <w:t>110:  F13-F20 Function Control</w:t>
+      </w:r>
+    </w:p>
+    <w:p>
+      <w:pPr>
+        <w:spacing w:after="0"/>
+      </w:pPr>
+    </w:p>
+    <w:p>
+      <w:pPr>
+        <w:spacing w:after="0"/>
+      </w:pPr>
+      <w:r>
+        <w:t xml:space="preserve">Sub-instruction “11110” is a two byte instruction and provides for control of eight (8) additional auxiliary functions F13-F20.  The single byte following this instruction byte indicates whether a given function is turned on or off, with the least significant bit (Bit 0) controlling F13, and the most significant bit (bit 7) controlling F20.  A value of “1” in D for a given function shall indicate the function is “on” while a value of “0” in D for a given function shall indicate a given function is “off”.  It is recommended, but not required, that the status of these functions be saved in decoder storage such as NVRAM.  It is not required, and should not be assumed that the state of these functions is constantly refreshed by the command station.  Command Stations that generate these packets, and which are not periodically refreshing these functions, must send at least two repetitions of these commands when any function state is changed.  When operations mode acknowledgment is enabled, receipt of an F13-F20 Function Control packet shall be acknowledged accordingly with an operations mode acknowledgement.  Consult the Technical Note(s), </w:t>
+      </w:r>
+      <w:r>
+        <w:t>TN-4-05</w:t>
+      </w:r>
+      <w:r>
+        <w:t>, for additional information on this instruction.</w:t>
+      </w:r>
+    </w:p>
+    <w:p>
+      <w:pPr>
+        <w:spacing w:after="0"/>
+      </w:pPr>
+    </w:p>
+    <w:p>
+      <w:pPr>
+        <w:pStyle w:val="ListParagraph"/>
+        <w:numPr>
+          <w:ilvl w:val="3"/>
+          <w:numId w:val="28"/>
+        </w:numPr>
+        <w:spacing w:after="0"/>
+      </w:pPr>
+      <w:r>
+        <w:rPr>
+          <w:b/>
+        </w:rPr>
+        <w:t>CCCCC = 11111:  F21-F28 Function Control</w:t>
+      </w:r>
+      <w:r>
+        <w:t xml:space="preserve"> </w:t>
+      </w:r>
+    </w:p>
+    <w:p>
+      <w:pPr>
+        <w:spacing w:after="0"/>
+      </w:pPr>
+    </w:p>
+    <w:p>
+      <w:pPr>
+        <w:spacing w:after="0"/>
+      </w:pPr>
+      <w:r>
+        <w:t xml:space="preserve">Sub-instruction “11111” is a two byte instruction and provides for control of eight (8) additional auxiliary functions F21-F28.  The single byte following this instruction byte indicates whether a given function is turned on or off, with the least significant bit (Bit 0) controlling F21, and the most significant bit (bit 7) controlling F28.  A value of “1” in D for a given function shall indicate the function is “on” while a value of “0” in D for a given function shall indicate a given function is “off”.  It is recommended, but not required that the status of these functions be saved in decoder storage such as NVRAM.  It is not required, and should not be assumed that the state of these functions is constantly refreshed by the command station.  Command Stations that generate these packets, and which are not periodically refreshing these functions, must send at least two repetitions </w:t>
+      </w:r>
+      <w:r>
+        <w:lastRenderedPageBreak/>
+        <w:t>of these commands when any function state is changed.  When operations mode acknowledgment is enabled, receipt of an F21-F28 Function Control packet shall be acknowledged accordingly with an operations mode acknowledgement.  Consult the Technical Note(</w:t>
+      </w:r>
+      <w:r>
+        <w:t>s), TN-4-05, for</w:t>
+      </w:r>
+      <w:r>
+        <w:t xml:space="preserve"> additional information on this instruction.</w:t>
+      </w:r>
+    </w:p>
+    <w:p>
+      <w:pPr>
+        <w:spacing w:after="0"/>
+      </w:pPr>
+    </w:p>
+    <w:p>
+      <w:pPr>
+        <w:spacing w:after="0"/>
+      </w:pPr>
+      <w:r>
+        <w:t>The remaining 28 sub-instructions are reserved by the NMRA for future use.</w:t>
       </w:r>
       <w:r>
         <w:rPr>
           <w:rStyle w:val="FootnoteReference"/>
         </w:rPr>
-        <w:footnoteReference w:id="3"/>
-      </w:r>
-      <w:r>
-        <w:t xml:space="preserve">.  In this mode, Speed U0000 is stop, speed U0001 is emergency stop, speed U0010 is the first speed step and speed U1111 is full speed.  This provides 14 discrete speed steps in each direction.  </w:t>
-      </w:r>
-    </w:p>
-    <w:p>
-      <w:pPr>
-        <w:spacing w:after="0"/>
-      </w:pPr>
-    </w:p>
-    <w:p>
-      <w:pPr>
-        <w:spacing w:after="0"/>
-      </w:pPr>
-      <w:r>
-        <w:t>If a decoder receives a new speed step that is within one step of current speed step, the Digital Decoder may select a step half way between these two speed steps.  This provides the potential to control 56 speed steps should the command station alternate speed packets.</w:t>
-      </w:r>
-    </w:p>
-    <w:p>
-      <w:pPr>
-        <w:spacing w:after="0"/>
-      </w:pPr>
-      <w:r>
-        <w:t>Decoders may ignore the direction information transmitted in a broadcast packet for Speed and Direction commands that do not contain stop or emergency stop information.</w:t>
-      </w:r>
-    </w:p>
-    <w:p>
-      <w:pPr>
-        <w:spacing w:after="0"/>
-      </w:pPr>
-      <w:r>
-        <w:t>When operations mode acknowledgment is enabled, receipt of any speed and direction packet must be acknowledged with an operations mode acknowledgement.</w:t>
-      </w:r>
-    </w:p>
-    <w:p>
-      <w:pPr>
-        <w:spacing w:after="0"/>
-      </w:pPr>
+        <w:footnoteReference w:id="6"/>
+      </w:r>
+    </w:p>
+    <w:p>
+      <w:pPr>
+        <w:pStyle w:val="Heading4"/>
+        <w:numPr>
+          <w:ilvl w:val="2"/>
+          <w:numId w:val="28"/>
+        </w:numPr>
+      </w:pPr>
+      <w:r>
+        <w:t>Configuration Variable Access Instruction (111)</w:t>
+      </w:r>
+    </w:p>
+    <w:p>
+      <w:pPr>
+        <w:tabs>
+          <w:tab w:val="left" w:pos="1520"/>
+        </w:tabs>
+      </w:pPr>
+      <w:r>
+        <w:t xml:space="preserve">The Configuration Variable Access instructions are intended to set up or modify Configurations Variables either on the programming track or on the main line.  There are two forms of this instruction.  The short form is for modifying selected frequently modified Configuration Variables.  The long form is for verifying or modifying any selected Configuration Variable.  Only a single configuration variable access instruction may be contained in a packet.  </w:t>
+      </w:r>
     </w:p>
     <w:p>
       <w:pPr>
@@ -2666,62 +4316,18 @@
         </w:numPr>
       </w:pPr>
       <w:r>
-        <w:t>Function Group One Instruction (100)</w:t>
-      </w:r>
-      <w:r>
-        <w:rPr>
-          <w:rStyle w:val="FootnoteReference"/>
-        </w:rPr>
-        <w:footnoteReference w:id="4"/>
-      </w:r>
-    </w:p>
-    <w:p>
-      <w:pPr>
-        <w:spacing w:after="0"/>
-      </w:pPr>
-      <w:r>
-        <w:t>The format of this instruction is 100DDDDD</w:t>
-      </w:r>
-    </w:p>
-    <w:p>
-      <w:pPr>
-        <w:spacing w:after="0"/>
-      </w:pPr>
-    </w:p>
-    <w:p>
-      <w:pPr>
-        <w:spacing w:after="0"/>
-      </w:pPr>
-      <w:r>
-        <w:t>Up to 5 auxiliary functions (functions FL and F1-F4) can be controlled by the Function Group One instruction.  Bits 0-3 shall define the value of functions F1-F4 with function F1 being controlled by bit 0 and function F4 being controlled by bit 3.  A value of "1" shall indicate that the function is "on" while a value of "0" shall indicate that the function is "off".  If Bit 1 of CV#29 has a value of one (1), then bit 4 controls function FL, otherwise bit 4 has no meaning.</w:t>
-      </w:r>
-    </w:p>
-    <w:p>
-      <w:pPr>
-        <w:spacing w:after="0"/>
-      </w:pPr>
-    </w:p>
-    <w:p>
-      <w:pPr>
-        <w:spacing w:after="0"/>
-        <w:rPr>
-          <w:color w:val="008000"/>
-        </w:rPr>
-      </w:pPr>
-      <w:r>
-        <w:t>When operations mode acknowledgment is enabled, receipt of a function group 1 packet must be acknowledged according with an operations mode acknowledgement</w:t>
-      </w:r>
-      <w:r>
-        <w:rPr>
-          <w:color w:val="008000"/>
-        </w:rPr>
-        <w:t>.</w:t>
-      </w:r>
-    </w:p>
-    <w:p>
-      <w:pPr>
-        <w:spacing w:after="0"/>
-      </w:pPr>
+        <w:t>Configuration Variable Access Acknowledgment</w:t>
+      </w:r>
+    </w:p>
+    <w:p>
+      <w:pPr>
+        <w:tabs>
+          <w:tab w:val="left" w:pos="1520"/>
+        </w:tabs>
+      </w:pPr>
+      <w:r>
+        <w:t xml:space="preserve">If a configuration variable access acknowledgment is required, and the decoder has decoder operations-mode acknowledgment enabled, the decoder shall respond with an operations mode acknowledgment. </w:t>
+      </w:r>
     </w:p>
     <w:p>
       <w:pPr>
@@ -2732,1508 +4338,99 @@
         </w:numPr>
       </w:pPr>
       <w:r>
-        <w:t>Function Group Two Instruction (101)</w:t>
-      </w:r>
-      <w:r>
-        <w:rPr>
-          <w:rStyle w:val="FootnoteReference"/>
-        </w:rPr>
-        <w:footnoteReference w:id="5"/>
-      </w:r>
-    </w:p>
-    <w:p>
-      <w:pPr>
-        <w:spacing w:after="0"/>
-      </w:pPr>
-      <w:r>
-        <w:t>This instruction has the format 101SDDDD</w:t>
-      </w:r>
-    </w:p>
-    <w:p>
-      <w:pPr>
-        <w:spacing w:after="0"/>
-      </w:pPr>
-    </w:p>
-    <w:p>
-      <w:pPr>
-        <w:spacing w:after="0"/>
-      </w:pPr>
-      <w:r>
-        <w:t xml:space="preserve">Up to 8 additional auxiliary functions (F5-F12) can be controlled by a Function Group Two instruction.  Bit 4 defines the use of Bits 0-3.  When bit 4 (S) is ‘1’, Bits 0-3 (DDDD) shall define the value of functions F5-F8 with function F5 being controlled by bit 0 and function F8 being controlled by bit 3. When bit 4 (S) is ‘0’, Bits 0-3 (DDDD) shall define the value of functions F9-F12 with function F9 being controlled by bit 0 and function F12 being controlled by bit 3.  A value of "1" shall indicate that the function is "on" while a value of "0" shall indicate that the function is "off".  </w:t>
-      </w:r>
-    </w:p>
-    <w:p>
-      <w:pPr>
-        <w:spacing w:after="0"/>
-      </w:pPr>
-    </w:p>
-    <w:p>
-      <w:pPr>
-        <w:spacing w:after="0"/>
-      </w:pPr>
-      <w:r>
-        <w:t>When operations mode acknowledgment is enabled, receipt of function group 2 packet shall be acknowledged according with an operations mode acknowledgement.</w:t>
-      </w:r>
-    </w:p>
-    <w:p>
-      <w:pPr>
-        <w:spacing w:after="0"/>
-        <w:rPr>
-          <w:rFonts w:ascii="Arial" w:hAnsi="Arial"/>
-          <w:b/>
-          <w:color w:val="000000"/>
-        </w:rPr>
-      </w:pPr>
-      <w:r>
-        <w:br w:type="page"/>
-      </w:r>
-    </w:p>
-    <w:p>
-      <w:pPr>
-        <w:pStyle w:val="Heading4"/>
-        <w:numPr>
-          <w:ilvl w:val="2"/>
-          <w:numId w:val="28"/>
-        </w:numPr>
-      </w:pPr>
-      <w:r>
-        <w:lastRenderedPageBreak/>
-        <w:t xml:space="preserve">Feature Expansion Instruction (110) </w:t>
-      </w:r>
-    </w:p>
-    <w:p>
-      <w:pPr>
-        <w:spacing w:after="0"/>
-      </w:pPr>
-    </w:p>
-    <w:p>
-      <w:pPr>
-        <w:spacing w:after="0"/>
-      </w:pPr>
-      <w:r>
-        <w:t>The instructions in this group provide for support of additional features within decoder</w:t>
-      </w:r>
-      <w:r>
-        <w:t>. (See TN-3-05)</w:t>
-      </w:r>
-    </w:p>
-    <w:p>
-      <w:pPr>
-        <w:spacing w:after="0"/>
-      </w:pPr>
-    </w:p>
-    <w:p>
-      <w:pPr>
-        <w:tabs>
-          <w:tab w:val="left" w:pos="4395"/>
-        </w:tabs>
-        <w:spacing w:after="0"/>
-      </w:pPr>
-      <w:r>
-        <w:t>The format of two byte instructions in this group is:</w:t>
-      </w:r>
-      <w:r>
-        <w:tab/>
-      </w:r>
-    </w:p>
-    <w:p>
-      <w:pPr>
-        <w:tabs>
-          <w:tab w:val="left" w:pos="4395"/>
-        </w:tabs>
-        <w:spacing w:after="0"/>
-      </w:pPr>
-      <w:r>
-        <w:t>110CCCCC   0   DDDDDDDD</w:t>
-      </w:r>
-    </w:p>
-    <w:p>
-      <w:pPr>
-        <w:tabs>
-          <w:tab w:val="left" w:pos="4395"/>
-        </w:tabs>
-        <w:spacing w:after="0"/>
-      </w:pPr>
-    </w:p>
-    <w:p>
-      <w:pPr>
-        <w:tabs>
-          <w:tab w:val="left" w:pos="4395"/>
-        </w:tabs>
-        <w:spacing w:after="0"/>
-      </w:pPr>
-      <w:r>
-        <w:t xml:space="preserve">The format of three byte instructions in this group is: </w:t>
-      </w:r>
-    </w:p>
-    <w:p>
-      <w:pPr>
-        <w:tabs>
-          <w:tab w:val="left" w:pos="4395"/>
-        </w:tabs>
-        <w:spacing w:after="0"/>
-      </w:pPr>
-      <w:r>
-        <w:t>110CCCCC   0   DDDDDDDD   0   DDDDDDDD</w:t>
-      </w:r>
-    </w:p>
-    <w:p>
-      <w:pPr>
-        <w:spacing w:after="0"/>
-      </w:pPr>
-    </w:p>
-    <w:p>
-      <w:pPr>
-        <w:spacing w:after="0"/>
-      </w:pPr>
-      <w:r>
-        <w:t xml:space="preserve">The 5-bit sub-instruction CCCCC allows for 32 separate Feature Expansion Sub-instructions. </w:t>
-      </w:r>
-    </w:p>
-    <w:p>
-      <w:pPr>
-        <w:spacing w:after="0"/>
-      </w:pPr>
-    </w:p>
-    <w:p>
-      <w:pPr>
-        <w:spacing w:after="0"/>
-      </w:pPr>
-      <w:r>
-        <w:rPr>
-          <w:b/>
-        </w:rPr>
-        <w:t>CCCCC = 00000:  Binary State Control Instruction long form</w:t>
-      </w:r>
-    </w:p>
-    <w:p>
-      <w:pPr>
-        <w:spacing w:after="0"/>
-      </w:pPr>
-    </w:p>
-    <w:p>
-      <w:pPr>
-        <w:spacing w:after="0"/>
-      </w:pPr>
-      <w:r>
-        <w:t xml:space="preserve">Sub instruction "00000" is a three byte instruction and provides for control of one of 32767 binary states within the decoder.  The two bytes following this instruction byte have the format DLLLLLLL   0   HHHHHHHH".  Bits 0-6 of the first data byte (LLLLLLL) shall define the low order bits of the binary state address; bits 0-7 of the second data byte (HHHHHHHH) shall define the high order bits of binary state address.  The addresses range from 1 to 32767.  Bit 7 of the second byte (D) defines the binary state.  A value of "1" shall indicate that the binary state is "on" while a value of "0" shall indicate that the binary state is "off".  The value of 0 for the address is reserved as broadcast to clear or set </w:t>
-      </w:r>
-      <w:r>
-        <w:rPr>
-          <w:u w:val="single"/>
-        </w:rPr>
-        <w:t>all</w:t>
-      </w:r>
-      <w:r>
-        <w:t xml:space="preserve"> 32767 binary states.  An instruction "11000000   0   00000000   0   00000000" sets all 32767 binary states to off.</w:t>
-      </w:r>
-    </w:p>
-    <w:p>
-      <w:pPr>
-        <w:spacing w:after="0"/>
-      </w:pPr>
-    </w:p>
-    <w:p>
-      <w:pPr>
-        <w:spacing w:after="0"/>
-      </w:pPr>
-      <w:r>
-        <w:t>Binary states accessed with all high address bits set to zero would be the same as accessed by the short form of the binary state control.  Command stations shall use the short form in this case, i.e. Binary State Controls 1 to 127 should always be addressed using the short form.  Decoders supporting the long form shall support the short form as well.</w:t>
-      </w:r>
-    </w:p>
-    <w:p>
-      <w:pPr>
-        <w:spacing w:after="0"/>
-      </w:pPr>
-    </w:p>
-    <w:p>
-      <w:pPr>
-        <w:spacing w:after="0"/>
-        <w:rPr>
-          <w:b/>
-        </w:rPr>
-      </w:pPr>
-      <w:r>
-        <w:rPr>
-          <w:b/>
-        </w:rPr>
-        <w:t>CCCCC = 00001: Time and Date Command</w:t>
-      </w:r>
-    </w:p>
-    <w:p>
-      <w:pPr>
-        <w:spacing w:after="0"/>
-        <w:rPr>
-          <w:b/>
-          <w:color w:val="1F497D" w:themeColor="text2"/>
-        </w:rPr>
-      </w:pPr>
-    </w:p>
-    <w:p>
-      <w:pPr>
-        <w:spacing w:after="0"/>
-        <w:rPr>
-          <w:color w:val="00B050"/>
-        </w:rPr>
-      </w:pPr>
-      <w:r>
-        <w:rPr>
-          <w:color w:val="00B050"/>
-        </w:rPr>
-        <w:t xml:space="preserve">The command station should transmit model time at most once every (model) minute. </w:t>
-      </w:r>
-      <w:r>
-        <w:rPr>
-          <w:color w:val="00B050"/>
-        </w:rPr>
-        <w:t xml:space="preserve">The command station may skip the time command if other packets need the bandwidth. </w:t>
-      </w:r>
-      <w:r>
-        <w:rPr>
-          <w:color w:val="00B050"/>
-        </w:rPr>
-        <w:t>Skipped or missing times must be tolerated by the decoders and can be replaced (internal to the decoder) with the clock ratio. The date command is transmitted (at least three times) only if changed.</w:t>
-      </w:r>
-    </w:p>
-    <w:p>
-      <w:pPr>
-        <w:spacing w:after="0"/>
-        <w:rPr>
-          <w:color w:val="00B050"/>
-        </w:rPr>
-      </w:pPr>
-    </w:p>
-    <w:p>
-      <w:pPr>
-        <w:spacing w:after="0"/>
-        <w:rPr>
-          <w:color w:val="00B050"/>
-        </w:rPr>
-      </w:pPr>
-      <w:r>
-        <w:rPr>
-          <w:color w:val="00B050"/>
-        </w:rPr>
-        <w:t>The general format is;</w:t>
-      </w:r>
-    </w:p>
-    <w:p>
-      <w:pPr>
-        <w:spacing w:after="0"/>
-        <w:rPr>
-          <w:color w:val="00B050"/>
-          <w:szCs w:val="24"/>
-        </w:rPr>
-      </w:pPr>
-      <w:r>
-        <w:rPr>
-          <w:color w:val="00B050"/>
-          <w:szCs w:val="24"/>
-        </w:rPr>
-        <w:t>{preamble} 0 [00000000] 1 [110-00001] 1 [CCxxxxxx] 1 [xxxxxxxx] 1 [xxxxxxxx] 1 {xor checksum} 0</w:t>
-      </w:r>
-    </w:p>
-    <w:p>
-      <w:pPr>
-        <w:spacing w:after="0"/>
-        <w:rPr>
-          <w:color w:val="00B050"/>
-          <w:szCs w:val="24"/>
-        </w:rPr>
-      </w:pPr>
-    </w:p>
-    <w:p>
-      <w:pPr>
-        <w:spacing w:after="0"/>
-        <w:rPr>
-          <w:color w:val="00B050"/>
-          <w:szCs w:val="24"/>
-        </w:rPr>
-      </w:pPr>
-      <w:r>
-        <w:rPr>
-          <w:color w:val="00B050"/>
-          <w:szCs w:val="24"/>
-        </w:rPr>
-        <w:t xml:space="preserve">The Packet is always sent to broadcast short address 0. See the first bracket [00000000]. The command is four bytes. The value in CC determines the information in the packet. </w:t>
-      </w:r>
-    </w:p>
-    <w:p>
-      <w:pPr>
-        <w:spacing w:after="0"/>
-        <w:rPr>
-          <w:color w:val="1F497D" w:themeColor="text2"/>
-          <w:szCs w:val="24"/>
-        </w:rPr>
-      </w:pPr>
-    </w:p>
-    <w:p>
-      <w:pPr>
-        <w:spacing w:after="0"/>
-        <w:rPr>
-          <w:color w:val="1F497D" w:themeColor="text2"/>
-          <w:szCs w:val="24"/>
-        </w:rPr>
-      </w:pPr>
-      <w:r>
-        <w:rPr>
-          <w:color w:val="1F497D" w:themeColor="text2"/>
-          <w:szCs w:val="24"/>
-        </w:rPr>
-        <w:t>When CC=00</w:t>
-      </w:r>
-      <w:r>
-        <w:rPr>
-          <w:color w:val="1F497D" w:themeColor="text2"/>
-          <w:szCs w:val="24"/>
-        </w:rPr>
-        <w:t>, Time Command.</w:t>
-      </w:r>
-      <w:r>
-        <w:rPr>
-          <w:color w:val="1F497D" w:themeColor="text2"/>
-          <w:szCs w:val="24"/>
-        </w:rPr>
-        <w:t xml:space="preserve"> The format of the instruction is:</w:t>
-      </w:r>
-    </w:p>
-    <w:p>
-      <w:pPr>
-        <w:spacing w:after="0"/>
-        <w:rPr>
-          <w:color w:val="00B050"/>
-          <w:szCs w:val="24"/>
-        </w:rPr>
-      </w:pPr>
-      <w:r>
-        <w:rPr>
-          <w:color w:val="00B050"/>
-          <w:szCs w:val="24"/>
-        </w:rPr>
-        <w:t>{preamble} 0 [00000000] 1 [110-00001] 1 [00MMMMMM] 1 [WWWHHHHH] 1 [U0BBBBBB] 1 {xor checksum} 0</w:t>
-      </w:r>
-    </w:p>
-    <w:p>
-      <w:pPr>
-        <w:spacing w:after="0"/>
-        <w:rPr>
-          <w:color w:val="00B050"/>
-          <w:szCs w:val="24"/>
-        </w:rPr>
-      </w:pPr>
-    </w:p>
-    <w:p>
-      <w:pPr>
-        <w:spacing w:after="0"/>
-        <w:rPr>
-          <w:bCs/>
-          <w:color w:val="1F497D" w:themeColor="text2"/>
-          <w:szCs w:val="24"/>
-        </w:rPr>
-      </w:pPr>
-    </w:p>
-    <w:p>
-      <w:pPr>
-        <w:spacing w:after="0"/>
-        <w:rPr>
-          <w:color w:val="1F497D" w:themeColor="text2"/>
-          <w:szCs w:val="24"/>
-        </w:rPr>
-      </w:pPr>
-      <w:r>
-        <w:rPr>
-          <w:bCs/>
-          <w:color w:val="1F497D" w:themeColor="text2"/>
-          <w:szCs w:val="24"/>
-        </w:rPr>
-        <w:lastRenderedPageBreak/>
-        <w:t>MMMMMM </w:t>
-      </w:r>
-      <w:r>
-        <w:rPr>
-          <w:color w:val="1F497D" w:themeColor="text2"/>
-          <w:szCs w:val="24"/>
-        </w:rPr>
-        <w:t>= minutes</w:t>
-      </w:r>
-      <w:r>
-        <w:rPr>
-          <w:color w:val="1F497D" w:themeColor="text2"/>
-          <w:szCs w:val="24"/>
-        </w:rPr>
-        <w:t>. V</w:t>
-      </w:r>
-      <w:r>
-        <w:rPr>
-          <w:color w:val="1F497D" w:themeColor="text2"/>
-          <w:szCs w:val="24"/>
-        </w:rPr>
-        <w:t>alue range: 0..59</w:t>
-      </w:r>
-    </w:p>
-    <w:p>
-      <w:pPr>
-        <w:spacing w:after="0"/>
-        <w:rPr>
-          <w:bCs/>
-          <w:color w:val="1F497D" w:themeColor="text2"/>
-          <w:szCs w:val="24"/>
-        </w:rPr>
-      </w:pPr>
-    </w:p>
-    <w:p>
-      <w:pPr>
-        <w:spacing w:after="0"/>
-        <w:rPr>
-          <w:color w:val="1F497D" w:themeColor="text2"/>
-          <w:szCs w:val="24"/>
-        </w:rPr>
-      </w:pPr>
-      <w:r>
-        <w:rPr>
-          <w:bCs/>
-          <w:color w:val="1F497D" w:themeColor="text2"/>
-          <w:szCs w:val="24"/>
-        </w:rPr>
-        <w:t>WWW </w:t>
-      </w:r>
-      <w:r>
-        <w:rPr>
-          <w:color w:val="1F497D" w:themeColor="text2"/>
-          <w:szCs w:val="24"/>
-        </w:rPr>
-        <w:t>=</w:t>
-      </w:r>
-      <w:r>
-        <w:rPr>
-          <w:color w:val="1F497D" w:themeColor="text2"/>
-          <w:szCs w:val="24"/>
-        </w:rPr>
-        <w:t xml:space="preserve"> </w:t>
-      </w:r>
-      <w:r>
-        <w:rPr>
-          <w:color w:val="1F497D" w:themeColor="text2"/>
-          <w:szCs w:val="24"/>
-        </w:rPr>
-        <w:t>Day of the week</w:t>
-      </w:r>
-      <w:r>
-        <w:rPr>
-          <w:color w:val="1F497D" w:themeColor="text2"/>
-          <w:szCs w:val="24"/>
-        </w:rPr>
-        <w:t>. V</w:t>
-      </w:r>
-      <w:r>
-        <w:rPr>
-          <w:color w:val="1F497D" w:themeColor="text2"/>
-          <w:szCs w:val="24"/>
-        </w:rPr>
-        <w:t>alue range: 0 = Monday, 1 = Tuesday, 2 = Wednesday,</w:t>
-      </w:r>
-    </w:p>
-    <w:p>
-      <w:pPr>
-        <w:spacing w:after="0"/>
-        <w:rPr>
-          <w:color w:val="FF0000"/>
-          <w:szCs w:val="24"/>
-        </w:rPr>
-      </w:pPr>
-      <w:r>
-        <w:rPr>
-          <w:color w:val="1F497D" w:themeColor="text2"/>
-          <w:szCs w:val="24"/>
-        </w:rPr>
-        <w:t>3 = Thursday, 4 = Friday, 5 = Saturday, 6 = Sunday.</w:t>
-      </w:r>
-      <w:r>
-        <w:rPr>
-          <w:color w:val="1F497D" w:themeColor="text2"/>
-          <w:szCs w:val="24"/>
-        </w:rPr>
-        <w:t xml:space="preserve"> </w:t>
-      </w:r>
-      <w:r>
-        <w:rPr>
-          <w:color w:val="FF0000"/>
-          <w:szCs w:val="24"/>
-        </w:rPr>
-        <w:t>Jindrich suggested 7=not supported</w:t>
-      </w:r>
-    </w:p>
-    <w:p>
-      <w:pPr>
-        <w:spacing w:after="0"/>
-        <w:rPr>
-          <w:bCs/>
-          <w:color w:val="1F497D" w:themeColor="text2"/>
-          <w:szCs w:val="24"/>
-        </w:rPr>
-      </w:pPr>
-    </w:p>
-    <w:p>
-      <w:pPr>
-        <w:spacing w:after="0"/>
-        <w:rPr>
-          <w:color w:val="1F497D" w:themeColor="text2"/>
-          <w:szCs w:val="24"/>
-        </w:rPr>
-      </w:pPr>
-      <w:r>
-        <w:rPr>
-          <w:bCs/>
-          <w:color w:val="1F497D" w:themeColor="text2"/>
-          <w:szCs w:val="24"/>
-        </w:rPr>
-        <w:t>HHHHH </w:t>
-      </w:r>
-      <w:r>
-        <w:rPr>
-          <w:color w:val="1F497D" w:themeColor="text2"/>
-          <w:szCs w:val="24"/>
-        </w:rPr>
-        <w:t>= hours</w:t>
-      </w:r>
-      <w:r>
-        <w:rPr>
-          <w:color w:val="1F497D" w:themeColor="text2"/>
-          <w:szCs w:val="24"/>
-        </w:rPr>
-        <w:t>. V</w:t>
-      </w:r>
-      <w:r>
-        <w:rPr>
-          <w:color w:val="1F497D" w:themeColor="text2"/>
-          <w:szCs w:val="24"/>
-        </w:rPr>
-        <w:t>alue range: 0..23</w:t>
-      </w:r>
-    </w:p>
-    <w:p>
-      <w:pPr>
-        <w:spacing w:after="0"/>
-        <w:rPr>
-          <w:color w:val="1F497D" w:themeColor="text2"/>
-          <w:szCs w:val="24"/>
-        </w:rPr>
-      </w:pPr>
-      <w:r>
-        <w:rPr>
-          <w:bCs/>
-          <w:color w:val="1F497D" w:themeColor="text2"/>
-          <w:szCs w:val="24"/>
-        </w:rPr>
-        <w:t>U </w:t>
-      </w:r>
-      <w:r>
-        <w:rPr>
-          <w:color w:val="1F497D" w:themeColor="text2"/>
-          <w:szCs w:val="24"/>
-        </w:rPr>
-        <w:t>=</w:t>
-      </w:r>
-      <w:r>
-        <w:rPr>
-          <w:color w:val="1F497D" w:themeColor="text2"/>
-          <w:szCs w:val="24"/>
-        </w:rPr>
-        <w:t xml:space="preserve"> </w:t>
-      </w:r>
-      <w:r>
-        <w:rPr>
-          <w:color w:val="1F497D" w:themeColor="text2"/>
-          <w:szCs w:val="24"/>
-        </w:rPr>
-        <w:t>Update</w:t>
-      </w:r>
-      <w:r>
-        <w:rPr>
-          <w:color w:val="1F497D" w:themeColor="text2"/>
-          <w:szCs w:val="24"/>
-        </w:rPr>
-        <w:t xml:space="preserve">. </w:t>
-      </w:r>
-      <w:r>
-        <w:rPr>
-          <w:color w:val="1F497D" w:themeColor="text2"/>
-          <w:szCs w:val="24"/>
-        </w:rPr>
-        <w:t xml:space="preserve">If U = 1 </w:t>
-      </w:r>
-      <w:r>
-        <w:rPr>
-          <w:color w:val="1F497D" w:themeColor="text2"/>
-          <w:szCs w:val="24"/>
-        </w:rPr>
-        <w:t xml:space="preserve">the time has changed </w:t>
-      </w:r>
-      <w:r>
-        <w:rPr>
-          <w:color w:val="1F497D" w:themeColor="text2"/>
-          <w:szCs w:val="24"/>
-        </w:rPr>
-        <w:t>significantly since the last update. This bit is normally 0.</w:t>
-      </w:r>
-    </w:p>
-    <w:p>
-      <w:pPr>
-        <w:spacing w:after="0"/>
-        <w:rPr>
-          <w:bCs/>
-          <w:color w:val="1F497D" w:themeColor="text2"/>
-          <w:szCs w:val="24"/>
-        </w:rPr>
-      </w:pPr>
-    </w:p>
-    <w:p>
-      <w:pPr>
-        <w:spacing w:after="0"/>
-        <w:rPr>
-          <w:color w:val="FF0000"/>
-          <w:szCs w:val="24"/>
-        </w:rPr>
-      </w:pPr>
-      <w:r>
-        <w:rPr>
-          <w:bCs/>
-          <w:color w:val="1F497D" w:themeColor="text2"/>
-          <w:szCs w:val="24"/>
-        </w:rPr>
-        <w:t>BBBBBB </w:t>
-      </w:r>
-      <w:r>
-        <w:rPr>
-          <w:color w:val="1F497D" w:themeColor="text2"/>
-          <w:szCs w:val="24"/>
-        </w:rPr>
-        <w:t>= acceleration factor</w:t>
-      </w:r>
-      <w:r>
-        <w:rPr>
-          <w:color w:val="1F497D" w:themeColor="text2"/>
-          <w:szCs w:val="24"/>
-        </w:rPr>
-        <w:t>. V</w:t>
-      </w:r>
-      <w:r>
-        <w:rPr>
-          <w:color w:val="1F497D" w:themeColor="text2"/>
-          <w:szCs w:val="24"/>
-        </w:rPr>
-        <w:t>alue range 0..63</w:t>
-      </w:r>
-      <w:r>
-        <w:rPr>
-          <w:color w:val="1F497D" w:themeColor="text2"/>
-          <w:szCs w:val="24"/>
-        </w:rPr>
-        <w:t>. 0 = clock has stopped, 1 = real time, 2 = clock runs 2x real time, 3 = 3x real time, 4= 4x real time etc.</w:t>
-      </w:r>
-      <w:r>
-        <w:rPr>
-          <w:color w:val="1F497D" w:themeColor="text2"/>
-          <w:szCs w:val="24"/>
-        </w:rPr>
-        <w:t xml:space="preserve"> </w:t>
-      </w:r>
-      <w:r>
-        <w:rPr>
-          <w:color w:val="FF0000"/>
-          <w:szCs w:val="24"/>
-        </w:rPr>
-        <w:t xml:space="preserve">Do we consider a </w:t>
-      </w:r>
-      <w:r>
-        <w:rPr>
-          <w:color w:val="FF0000"/>
-          <w:szCs w:val="24"/>
-        </w:rPr>
-        <w:t>fractional ratio</w:t>
-      </w:r>
-      <w:r>
-        <w:rPr>
-          <w:color w:val="FF0000"/>
-          <w:szCs w:val="24"/>
-        </w:rPr>
-        <w:t>?</w:t>
-      </w:r>
-    </w:p>
-    <w:p>
-      <w:pPr>
-        <w:spacing w:after="0"/>
-        <w:rPr>
-          <w:bCs/>
-          <w:color w:val="1F497D" w:themeColor="text2"/>
-          <w:szCs w:val="24"/>
-        </w:rPr>
-      </w:pPr>
-    </w:p>
-    <w:p>
-      <w:pPr>
-        <w:spacing w:after="0"/>
-        <w:rPr>
-          <w:bCs/>
-          <w:color w:val="1F497D" w:themeColor="text2"/>
-          <w:szCs w:val="24"/>
-        </w:rPr>
-      </w:pPr>
-      <w:r>
-        <w:rPr>
-          <w:bCs/>
-          <w:color w:val="1F497D" w:themeColor="text2"/>
-          <w:szCs w:val="24"/>
-        </w:rPr>
-        <w:t xml:space="preserve">When </w:t>
-      </w:r>
-      <w:r>
-        <w:rPr>
-          <w:bCs/>
-          <w:color w:val="1F497D" w:themeColor="text2"/>
-          <w:szCs w:val="24"/>
-        </w:rPr>
-        <w:t>CC </w:t>
-      </w:r>
-      <w:r>
-        <w:rPr>
-          <w:color w:val="1F497D" w:themeColor="text2"/>
-          <w:szCs w:val="24"/>
-        </w:rPr>
-        <w:t>= </w:t>
-      </w:r>
-      <w:r>
-        <w:rPr>
-          <w:bCs/>
-          <w:color w:val="1F497D" w:themeColor="text2"/>
-          <w:szCs w:val="24"/>
-        </w:rPr>
-        <w:t>01</w:t>
-      </w:r>
-      <w:r>
-        <w:rPr>
-          <w:bCs/>
-          <w:color w:val="1F497D" w:themeColor="text2"/>
-          <w:szCs w:val="24"/>
-        </w:rPr>
-        <w:t>, Date Command. The format is;</w:t>
-      </w:r>
-    </w:p>
-    <w:p>
-      <w:pPr>
-        <w:spacing w:after="0"/>
-        <w:rPr>
-          <w:color w:val="00B050"/>
-          <w:szCs w:val="24"/>
-        </w:rPr>
-      </w:pPr>
-      <w:r>
-        <w:rPr>
-          <w:color w:val="00B050"/>
-          <w:szCs w:val="24"/>
-        </w:rPr>
-        <w:t>{preamble} 0 [00000000] 1 [110-00001] 1 [010TTTTT] 1 [MMMMYYYY] 1 [YYYYYYYY] 1 {xor checksum} 0</w:t>
-      </w:r>
-    </w:p>
-    <w:p>
-      <w:pPr>
-        <w:spacing w:after="0"/>
-        <w:rPr>
-          <w:color w:val="1F497D" w:themeColor="text2"/>
-          <w:szCs w:val="24"/>
-        </w:rPr>
-      </w:pPr>
-    </w:p>
-    <w:p>
-      <w:pPr>
-        <w:spacing w:after="0"/>
-        <w:rPr>
-          <w:color w:val="1F497D" w:themeColor="text2"/>
-          <w:szCs w:val="24"/>
-        </w:rPr>
-      </w:pPr>
-      <w:r>
-        <w:rPr>
-          <w:bCs/>
-          <w:color w:val="1F497D" w:themeColor="text2"/>
-          <w:szCs w:val="24"/>
-        </w:rPr>
-        <w:t>TTTTT </w:t>
-      </w:r>
-      <w:r>
-        <w:rPr>
-          <w:color w:val="1F497D" w:themeColor="text2"/>
-          <w:szCs w:val="24"/>
-        </w:rPr>
-        <w:t>=</w:t>
-      </w:r>
-      <w:r>
-        <w:rPr>
-          <w:color w:val="1F497D" w:themeColor="text2"/>
-          <w:szCs w:val="24"/>
-        </w:rPr>
-        <w:t xml:space="preserve"> </w:t>
-      </w:r>
-      <w:r>
-        <w:rPr>
-          <w:color w:val="1F497D" w:themeColor="text2"/>
-          <w:szCs w:val="24"/>
-        </w:rPr>
-        <w:t>Day of the month</w:t>
-      </w:r>
-      <w:r>
-        <w:rPr>
-          <w:color w:val="1F497D" w:themeColor="text2"/>
-          <w:szCs w:val="24"/>
-        </w:rPr>
-        <w:t>. V</w:t>
-      </w:r>
-      <w:r>
-        <w:rPr>
-          <w:color w:val="1F497D" w:themeColor="text2"/>
-          <w:szCs w:val="24"/>
-        </w:rPr>
-        <w:t>alue range: 1..31</w:t>
-      </w:r>
-    </w:p>
-    <w:p>
-      <w:pPr>
-        <w:spacing w:after="0"/>
-        <w:rPr>
-          <w:bCs/>
-          <w:color w:val="1F497D" w:themeColor="text2"/>
-          <w:szCs w:val="24"/>
-        </w:rPr>
-      </w:pPr>
-    </w:p>
-    <w:p>
-      <w:pPr>
-        <w:spacing w:after="0"/>
-        <w:rPr>
-          <w:color w:val="1F497D" w:themeColor="text2"/>
-          <w:szCs w:val="24"/>
-        </w:rPr>
-      </w:pPr>
-      <w:r>
-        <w:rPr>
-          <w:bCs/>
-          <w:color w:val="1F497D" w:themeColor="text2"/>
-          <w:szCs w:val="24"/>
-        </w:rPr>
-        <w:t>MMMM </w:t>
-      </w:r>
-      <w:r>
-        <w:rPr>
-          <w:color w:val="1F497D" w:themeColor="text2"/>
-          <w:szCs w:val="24"/>
-        </w:rPr>
-        <w:t>=</w:t>
-      </w:r>
-      <w:r>
-        <w:rPr>
-          <w:color w:val="1F497D" w:themeColor="text2"/>
-          <w:szCs w:val="24"/>
-        </w:rPr>
-        <w:t xml:space="preserve"> </w:t>
-      </w:r>
-      <w:r>
-        <w:rPr>
-          <w:color w:val="1F497D" w:themeColor="text2"/>
-          <w:szCs w:val="24"/>
-        </w:rPr>
-        <w:t>Month</w:t>
-      </w:r>
-      <w:r>
-        <w:rPr>
-          <w:color w:val="1F497D" w:themeColor="text2"/>
-          <w:szCs w:val="24"/>
-        </w:rPr>
-        <w:t>. V</w:t>
-      </w:r>
-      <w:r>
-        <w:rPr>
-          <w:color w:val="1F497D" w:themeColor="text2"/>
-          <w:szCs w:val="24"/>
-        </w:rPr>
-        <w:t>alue range: 1..12</w:t>
-      </w:r>
-      <w:r>
-        <w:rPr>
-          <w:color w:val="1F497D" w:themeColor="text2"/>
-          <w:szCs w:val="24"/>
-        </w:rPr>
-        <w:t>. 1 = January, 2 = February, 3 = March etc.</w:t>
-      </w:r>
-    </w:p>
-    <w:p>
-      <w:pPr>
-        <w:spacing w:after="0"/>
-        <w:rPr>
-          <w:bCs/>
-          <w:color w:val="1F497D" w:themeColor="text2"/>
-          <w:szCs w:val="24"/>
-        </w:rPr>
-      </w:pPr>
-    </w:p>
-    <w:p>
-      <w:pPr>
-        <w:spacing w:after="0"/>
-        <w:rPr>
-          <w:color w:val="1F497D" w:themeColor="text2"/>
-          <w:szCs w:val="24"/>
-        </w:rPr>
-      </w:pPr>
-      <w:r>
-        <w:rPr>
-          <w:bCs/>
-          <w:color w:val="1F497D" w:themeColor="text2"/>
-          <w:szCs w:val="24"/>
-        </w:rPr>
-        <w:t>YYYYYYYYYYYY </w:t>
-      </w:r>
-      <w:r>
-        <w:rPr>
-          <w:color w:val="1F497D" w:themeColor="text2"/>
-          <w:szCs w:val="24"/>
-        </w:rPr>
-        <w:t>= year</w:t>
-      </w:r>
-      <w:r>
-        <w:rPr>
-          <w:color w:val="1F497D" w:themeColor="text2"/>
-          <w:szCs w:val="24"/>
-        </w:rPr>
-        <w:t>. Value range</w:t>
-      </w:r>
-      <w:r>
-        <w:rPr>
-          <w:color w:val="1F497D" w:themeColor="text2"/>
-          <w:szCs w:val="24"/>
-        </w:rPr>
-        <w:t>: 0..4095</w:t>
-      </w:r>
-      <w:r>
-        <w:rPr>
-          <w:color w:val="1F497D" w:themeColor="text2"/>
-          <w:szCs w:val="24"/>
-        </w:rPr>
-        <w:t>. Least significant bits in the 4</w:t>
-      </w:r>
-      <w:r>
-        <w:rPr>
-          <w:color w:val="1F497D" w:themeColor="text2"/>
-          <w:szCs w:val="24"/>
-          <w:vertAlign w:val="superscript"/>
-        </w:rPr>
-        <w:t>th</w:t>
-      </w:r>
-      <w:r>
-        <w:rPr>
-          <w:color w:val="1F497D" w:themeColor="text2"/>
-          <w:szCs w:val="24"/>
-        </w:rPr>
-        <w:t xml:space="preserve"> byte. Most significant bits in the 3</w:t>
-      </w:r>
-      <w:r>
-        <w:rPr>
-          <w:color w:val="1F497D" w:themeColor="text2"/>
-          <w:szCs w:val="24"/>
-          <w:vertAlign w:val="superscript"/>
-        </w:rPr>
-        <w:t>rd</w:t>
-      </w:r>
-      <w:r>
-        <w:rPr>
-          <w:color w:val="1F497D" w:themeColor="text2"/>
-          <w:szCs w:val="24"/>
-        </w:rPr>
-        <w:t xml:space="preserve"> byte with the months.</w:t>
-      </w:r>
-    </w:p>
-    <w:p>
-      <w:pPr>
-        <w:spacing w:after="0"/>
-        <w:rPr>
-          <w:bCs/>
-          <w:color w:val="1F497D" w:themeColor="text2"/>
-          <w:szCs w:val="24"/>
-        </w:rPr>
-      </w:pPr>
-    </w:p>
-    <w:p>
-      <w:pPr>
-        <w:spacing w:after="0"/>
-        <w:rPr>
-          <w:color w:val="1F497D" w:themeColor="text2"/>
-          <w:szCs w:val="24"/>
-        </w:rPr>
-      </w:pPr>
-      <w:r>
-        <w:rPr>
-          <w:bCs/>
-          <w:color w:val="1F497D" w:themeColor="text2"/>
-          <w:szCs w:val="24"/>
-        </w:rPr>
-        <w:t>CC </w:t>
-      </w:r>
-      <w:r>
-        <w:rPr>
-          <w:color w:val="1F497D" w:themeColor="text2"/>
-          <w:szCs w:val="24"/>
-        </w:rPr>
-        <w:t>= </w:t>
-      </w:r>
-      <w:r>
-        <w:rPr>
-          <w:bCs/>
-          <w:color w:val="1F497D" w:themeColor="text2"/>
-          <w:szCs w:val="24"/>
-        </w:rPr>
-        <w:t>10</w:t>
-      </w:r>
-      <w:r>
-        <w:rPr>
-          <w:bCs/>
-          <w:color w:val="1F497D" w:themeColor="text2"/>
-          <w:szCs w:val="24"/>
-        </w:rPr>
-        <w:t xml:space="preserve"> </w:t>
-      </w:r>
-      <w:r>
-        <w:rPr>
-          <w:color w:val="1F497D" w:themeColor="text2"/>
-          <w:szCs w:val="24"/>
-        </w:rPr>
-        <w:t>reserved</w:t>
-      </w:r>
-    </w:p>
-    <w:p>
-      <w:pPr>
-        <w:spacing w:after="0"/>
-        <w:rPr>
-          <w:color w:val="1F497D" w:themeColor="text2"/>
-          <w:szCs w:val="24"/>
-        </w:rPr>
-      </w:pPr>
-      <w:r>
-        <w:rPr>
-          <w:bCs/>
-          <w:color w:val="1F497D" w:themeColor="text2"/>
-          <w:szCs w:val="24"/>
-        </w:rPr>
-        <w:t>CC </w:t>
-      </w:r>
-      <w:r>
-        <w:rPr>
-          <w:color w:val="1F497D" w:themeColor="text2"/>
-          <w:szCs w:val="24"/>
-        </w:rPr>
-        <w:t>= </w:t>
-      </w:r>
-      <w:r>
-        <w:rPr>
-          <w:bCs/>
-          <w:color w:val="1F497D" w:themeColor="text2"/>
-          <w:szCs w:val="24"/>
-        </w:rPr>
-        <w:t>11</w:t>
-      </w:r>
-      <w:r>
-        <w:rPr>
-          <w:bCs/>
-          <w:color w:val="1F497D" w:themeColor="text2"/>
-          <w:szCs w:val="24"/>
-        </w:rPr>
-        <w:t xml:space="preserve"> </w:t>
-      </w:r>
-      <w:r>
-        <w:rPr>
-          <w:color w:val="1F497D" w:themeColor="text2"/>
-          <w:szCs w:val="24"/>
-        </w:rPr>
-        <w:t>reserved</w:t>
-      </w:r>
-    </w:p>
-    <w:p>
-      <w:pPr>
-        <w:spacing w:after="0"/>
-        <w:rPr>
-          <w:bCs/>
-          <w:color w:val="1F497D" w:themeColor="text2"/>
-          <w:szCs w:val="24"/>
-        </w:rPr>
-      </w:pPr>
-    </w:p>
-    <w:p>
-      <w:pPr>
-        <w:spacing w:after="0"/>
-        <w:rPr>
-          <w:b/>
-          <w:color w:val="1F497D" w:themeColor="text2"/>
-          <w:sz w:val="28"/>
-          <w:szCs w:val="24"/>
-        </w:rPr>
-      </w:pPr>
-      <w:r>
-        <w:rPr>
-          <w:b/>
-          <w:bCs/>
-          <w:color w:val="1F497D" w:themeColor="text2"/>
-          <w:sz w:val="28"/>
-          <w:szCs w:val="24"/>
-        </w:rPr>
-        <w:t>System time</w:t>
-      </w:r>
-    </w:p>
-    <w:p>
-      <w:pPr>
-        <w:spacing w:after="0"/>
-        <w:rPr>
-          <w:color w:val="1F497D" w:themeColor="text2"/>
-          <w:szCs w:val="24"/>
-        </w:rPr>
-      </w:pPr>
-    </w:p>
-    <w:p>
-      <w:pPr>
-        <w:spacing w:after="0"/>
-        <w:rPr>
-          <w:color w:val="1F497D" w:themeColor="text2"/>
-          <w:szCs w:val="24"/>
-        </w:rPr>
-      </w:pPr>
-      <w:r>
-        <w:rPr>
-          <w:color w:val="1F497D" w:themeColor="text2"/>
-          <w:szCs w:val="24"/>
-        </w:rPr>
-        <w:t>The command for the system time is three bytes long and has the format:</w:t>
-      </w:r>
-    </w:p>
-    <w:p>
-      <w:pPr>
-        <w:spacing w:after="0"/>
-        <w:rPr>
-          <w:color w:val="00B050"/>
-          <w:szCs w:val="24"/>
-        </w:rPr>
-      </w:pPr>
-      <w:r>
-        <w:rPr>
-          <w:color w:val="00B050"/>
-          <w:szCs w:val="24"/>
-        </w:rPr>
-        <w:t>{preamble} 0 [00000000] 1 [110-00010] 1 [MMMMMMMM] 1 [MMMMMMMM] 1 {xor checksum} 0</w:t>
-      </w:r>
-    </w:p>
-    <w:p>
-      <w:pPr>
-        <w:spacing w:after="0"/>
-      </w:pPr>
-    </w:p>
-    <w:p>
-      <w:pPr>
-        <w:spacing w:after="0"/>
-      </w:pPr>
-      <w:r>
-        <w:t>The bits marked ‘</w:t>
-      </w:r>
-      <w:r>
-        <w:t>M</w:t>
-      </w:r>
-      <w:r>
-        <w:t xml:space="preserve">’, indicate milliseconds since system startup. The maximum value is </w:t>
-      </w:r>
-      <w:r>
-        <w:t>0xFFFF = 6553</w:t>
-      </w:r>
-      <w:r>
-        <w:t>5</w:t>
-      </w:r>
-      <w:r>
-        <w:t xml:space="preserve"> and corresponds to about 65.5 seconds.</w:t>
-      </w:r>
-      <w:r>
-        <w:t xml:space="preserve"> </w:t>
-      </w:r>
-      <w:r>
-        <w:t xml:space="preserve">The </w:t>
-      </w:r>
-      <w:r>
-        <w:t>third</w:t>
-      </w:r>
-      <w:r>
-        <w:t xml:space="preserve"> byte contains the most significant bits, the </w:t>
-      </w:r>
-      <w:r>
-        <w:t>fourth</w:t>
-      </w:r>
-      <w:r>
-        <w:t xml:space="preserve"> byte contains the least significant bits. </w:t>
-      </w:r>
-      <w:r>
-        <w:rPr>
-          <w:rFonts w:ascii="Times" w:hAnsi="Times" w:cs="Times"/>
-          <w:color w:val="1F497D" w:themeColor="text2"/>
-          <w:szCs w:val="24"/>
-        </w:rPr>
-        <w:t>When the maximum value is reached, the counter starts again at 0. When determining</w:t>
-      </w:r>
-      <w:r>
-        <w:rPr>
-          <w:rFonts w:ascii="Times" w:hAnsi="Times" w:cs="Times"/>
-          <w:color w:val="1F497D" w:themeColor="text2"/>
-          <w:szCs w:val="24"/>
-        </w:rPr>
-        <w:t xml:space="preserve"> </w:t>
-      </w:r>
-      <w:r>
-        <w:rPr>
-          <w:rFonts w:ascii="Times" w:hAnsi="Times" w:cs="Times"/>
-          <w:color w:val="1F497D" w:themeColor="text2"/>
-          <w:szCs w:val="24"/>
-        </w:rPr>
-        <w:t>relative times of up to one minute can easily be worked with a 16 bit integer without</w:t>
-      </w:r>
-      <w:r>
-        <w:rPr>
-          <w:rFonts w:ascii="Times" w:hAnsi="Times" w:cs="Times"/>
-          <w:color w:val="1F497D" w:themeColor="text2"/>
-          <w:szCs w:val="24"/>
-        </w:rPr>
-        <w:t xml:space="preserve"> an error due to</w:t>
-      </w:r>
-      <w:r>
-        <w:rPr>
-          <w:rFonts w:ascii="Times" w:hAnsi="Times" w:cs="Times"/>
-          <w:color w:val="1F497D" w:themeColor="text2"/>
-          <w:szCs w:val="24"/>
-        </w:rPr>
-        <w:t xml:space="preserve"> an overflow.</w:t>
-      </w:r>
-    </w:p>
-    <w:p>
-      <w:pPr>
-        <w:spacing w:after="0"/>
-      </w:pPr>
-      <w:r>
-        <w:t xml:space="preserve">This timestamp refers to the beginning of the start bit. If this feature is implemented it is recommended the command station send this packet once approximately every </w:t>
-      </w:r>
-      <w:r>
-        <w:t>3</w:t>
-      </w:r>
-      <w:r>
-        <w:t>0</w:t>
-      </w:r>
-      <w:r>
-        <w:t xml:space="preserve"> </w:t>
-      </w:r>
-      <w:r>
-        <w:t>seconds</w:t>
-      </w:r>
-      <w:r>
-        <w:t xml:space="preserve"> to ensure adequate synchronization</w:t>
-      </w:r>
-      <w:r>
-        <w:t>.</w:t>
-      </w:r>
-    </w:p>
-    <w:p>
-      <w:pPr>
-        <w:spacing w:after="0"/>
-        <w:rPr>
-          <w:b/>
-        </w:rPr>
-      </w:pPr>
-    </w:p>
-    <w:p>
-      <w:pPr>
-        <w:spacing w:after="0"/>
-        <w:rPr>
-          <w:b/>
-        </w:rPr>
-      </w:pPr>
-    </w:p>
-    <w:p>
-      <w:pPr>
-        <w:spacing w:after="0"/>
-        <w:rPr>
-          <w:b/>
-        </w:rPr>
-      </w:pPr>
-      <w:r>
-        <w:rPr>
-          <w:b/>
-        </w:rPr>
-        <w:br w:type="page"/>
-      </w:r>
-    </w:p>
-    <w:p>
-      <w:pPr>
-        <w:spacing w:after="0"/>
-      </w:pPr>
-      <w:r>
-        <w:rPr>
-          <w:b/>
-        </w:rPr>
-        <w:lastRenderedPageBreak/>
-        <w:t>CCCCC = 11101:  Binary State Control Instruction short form</w:t>
-      </w:r>
-    </w:p>
-    <w:p>
-      <w:pPr>
-        <w:spacing w:after="0"/>
-      </w:pPr>
-    </w:p>
-    <w:p>
-      <w:pPr>
-        <w:spacing w:after="0"/>
-      </w:pPr>
-      <w:r>
-        <w:t xml:space="preserve">Sub-instruction “11101” is a two byte instruction and provides for control of one of 127 binary states within the decoder.  The single byte following this instruction </w:t>
-      </w:r>
-      <w:r>
-        <w:t>byte has the format DLLLLLLL.  Bits 0-6 of the second byte (LLLLLLL) shall define the number of the binary</w:t>
-      </w:r>
-      <w:r>
-        <w:t xml:space="preserve"> state starting with 1 and ending with 127.  Bit 7 (D) defines the binary state.  A value of "1" shall indicate the binary state is "on" while a value of "0" shall indicate the binary state is "off".  The value of 0 for LLLLLLL is reserved as broadcast to clear or set </w:t>
-      </w:r>
-      <w:r>
-        <w:rPr>
-          <w:u w:val="single"/>
-        </w:rPr>
-        <w:t>all</w:t>
-      </w:r>
-      <w:r>
-        <w:t xml:space="preserve"> 127 binary states accessible by the short form of the binary state control.  An instruction "11011101   0   00000000" sets all 127 binary states accessed by this instruction to off.</w:t>
-      </w:r>
-    </w:p>
-    <w:p>
-      <w:pPr>
-        <w:spacing w:after="0"/>
-      </w:pPr>
-    </w:p>
-    <w:p>
-      <w:pPr>
-        <w:spacing w:after="0"/>
-      </w:pPr>
-      <w:r>
-        <w:t>Binary State Controls are quite similar to Functions, as they may control any output, sound or any other feature of digital nature within a decoder in direct response to a packet received.  But Binary State Controls do have a different access method and function space.  Therefore they have a different name.</w:t>
-      </w:r>
-    </w:p>
-    <w:p>
-      <w:pPr>
-        <w:spacing w:after="0"/>
-      </w:pPr>
-    </w:p>
-    <w:p>
-      <w:pPr>
-        <w:spacing w:after="0"/>
-      </w:pPr>
-      <w:r>
-        <w:t xml:space="preserve">Binary state control packets – both short and long form – will not be refreshed.  Therefore non-volatile storage of the function status is suggested.  When operations mode acknowledgment is enabled, receipt of a Binary State Control packet shall be acknowledged accordingly with an operations mode acknowledgment.  Consult the Technical Note(s) for additional information on this instruction.  (See TN-4-05) </w:t>
-      </w:r>
-    </w:p>
-    <w:p>
-      <w:pPr>
-        <w:spacing w:after="0"/>
-      </w:pPr>
-    </w:p>
-    <w:p>
-      <w:pPr>
-        <w:spacing w:after="0"/>
-      </w:pPr>
-      <w:r>
-        <w:rPr>
-          <w:b/>
-        </w:rPr>
-        <w:t>CCCCC = 11</w:t>
-      </w:r>
-      <w:r>
-        <w:rPr>
-          <w:b/>
-        </w:rPr>
-        <w:t>110:  F13-F20 Function Control</w:t>
-      </w:r>
-    </w:p>
-    <w:p>
-      <w:pPr>
-        <w:spacing w:after="0"/>
-      </w:pPr>
-    </w:p>
-    <w:p>
-      <w:pPr>
-        <w:spacing w:after="0"/>
-      </w:pPr>
-      <w:r>
-        <w:t xml:space="preserve">Sub-instruction “11110” is a two byte instruction and provides for control of eight (8) additional auxiliary functions F13-F20.  The single byte following this instruction byte indicates whether a given function is turned on or off, with the least significant bit (Bit 0) controlling F13, and the most significant bit (bit 7) controlling F20.  A value of “1” in D for a given function shall indicate the function is “on” while a value of “0” in D for a given function shall indicate a given function is “off”.  It is recommended, but not required, that the status of these functions be saved in decoder storage such as NVRAM.  It is not required, and should not be assumed that the state of these functions is constantly refreshed by the command station.  Command Stations that generate these packets, and which are not periodically refreshing these functions, must send at least two repetitions of these commands when any function state is changed.  When operations mode acknowledgment is enabled, receipt of an F13-F20 Function Control packet shall be acknowledged accordingly with an operations mode acknowledgement.  Consult the Technical Note(s), </w:t>
-      </w:r>
-      <w:r>
-        <w:t>TN-4-05</w:t>
-      </w:r>
-      <w:r>
-        <w:t>, for additional information on this instruction.</w:t>
-      </w:r>
-    </w:p>
-    <w:p>
-      <w:pPr>
-        <w:spacing w:after="0"/>
-      </w:pPr>
-    </w:p>
-    <w:p>
-      <w:pPr>
-        <w:spacing w:after="0"/>
-      </w:pPr>
-      <w:r>
-        <w:rPr>
-          <w:b/>
-        </w:rPr>
-        <w:t>CCCCC = 11111:  F21-F28 Function Control</w:t>
-      </w:r>
-      <w:r>
-        <w:t xml:space="preserve"> </w:t>
-      </w:r>
-    </w:p>
-    <w:p>
-      <w:pPr>
-        <w:spacing w:after="0"/>
-      </w:pPr>
-    </w:p>
-    <w:p>
-      <w:pPr>
-        <w:spacing w:after="0"/>
-      </w:pPr>
-      <w:r>
-        <w:t xml:space="preserve">Sub-instruction “11111” is a two byte instruction and provides for control of eight (8) additional auxiliary functions F21-F28.  The single byte following this instruction byte indicates whether a given function is turned on or off, with the least significant bit (Bit 0) controlling F21, and the most significant bit (bit 7) controlling F28.  A value of “1” in D for a given function shall indicate the function is “on” while a value of “0” in D for a given function shall indicate a given function is “off”.  It is recommended, but not required that the status of these functions be saved in decoder storage such as NVRAM.  It is not required, and should not be assumed that the state of these functions is constantly refreshed by the command station.  Command Stations that generate these packets, and which are not periodically refreshing these functions, must send at least two repetitions </w:t>
-      </w:r>
-      <w:r>
-        <w:lastRenderedPageBreak/>
-        <w:t>of these commands when any function state is changed.  When operations mode acknowledgment is enabled, receipt of an F21-F28 Function Control packet shall be acknowledged accordingly with an operations mode acknowledgement.  Consult the Technical Note(</w:t>
-      </w:r>
-      <w:r>
-        <w:t>s), TN-4-05, for</w:t>
-      </w:r>
-      <w:r>
-        <w:t xml:space="preserve"> additional information on this instruction.</w:t>
-      </w:r>
-    </w:p>
-    <w:p>
-      <w:pPr>
-        <w:spacing w:after="0"/>
-      </w:pPr>
-    </w:p>
-    <w:p>
-      <w:pPr>
-        <w:spacing w:after="0"/>
-      </w:pPr>
-      <w:r>
-        <w:t>The remaining 28 sub-instructions are reserved by the NMRA for future use.</w:t>
-      </w:r>
-      <w:r>
-        <w:rPr>
-          <w:rStyle w:val="FootnoteReference"/>
-        </w:rPr>
-        <w:footnoteReference w:id="6"/>
+        <w:t>Configuration Variable Access Instruction - Short Form</w:t>
+      </w:r>
+    </w:p>
+    <w:p>
+      <w:pPr>
+        <w:spacing w:after="0"/>
+      </w:pPr>
+      <w:r>
+        <w:t xml:space="preserve">This instruction has the format of; </w:t>
+      </w:r>
+    </w:p>
+    <w:p>
+      <w:pPr>
+        <w:spacing w:after="0"/>
+      </w:pPr>
+      <w:r>
+        <w:t>1111CCCC  0  DDDDDDDD</w:t>
+      </w:r>
+    </w:p>
+    <w:p>
+      <w:pPr>
+        <w:spacing w:after="0"/>
+      </w:pPr>
+    </w:p>
+    <w:p>
+      <w:pPr>
+        <w:spacing w:after="0"/>
+      </w:pPr>
+      <w:r>
+        <w:t>The 8 bit data DDDDDDDD is placed in the configuration variable identified by CCCC according to the following table.</w:t>
+      </w:r>
+    </w:p>
+    <w:p>
+      <w:pPr>
+        <w:spacing w:after="0"/>
+      </w:pPr>
+    </w:p>
+    <w:p>
+      <w:pPr>
+        <w:spacing w:after="0"/>
+      </w:pPr>
+      <w:r>
+        <w:t>CCCC = 0000 - Not available for use</w:t>
+      </w:r>
+    </w:p>
+    <w:p>
+      <w:pPr>
+        <w:spacing w:after="0"/>
+      </w:pPr>
+      <w:r>
+        <w:t>CCCC = 0010 - Acceleration Value (CV#23)</w:t>
+      </w:r>
+    </w:p>
+    <w:p>
+      <w:pPr>
+        <w:spacing w:after="0"/>
+      </w:pPr>
+      <w:r>
+        <w:t>CCCC = 0011 - Deceleration Value (CV#24)</w:t>
+      </w:r>
+    </w:p>
+    <w:p>
+      <w:pPr>
+        <w:spacing w:after="0"/>
+      </w:pPr>
+      <w:r>
+        <w:t>CCCC = 1001 – See S-9.2.3, Appendix B</w:t>
+      </w:r>
+    </w:p>
+    <w:p>
+      <w:pPr>
+        <w:spacing w:after="0"/>
+      </w:pPr>
+    </w:p>
+    <w:p>
+      <w:pPr>
+        <w:spacing w:after="0"/>
+      </w:pPr>
+      <w:r>
+        <w:t>The remaining values of CCCC are reserved and will be selected by the NMRA as need is determined.</w:t>
+      </w:r>
+    </w:p>
+    <w:p>
+      <w:pPr>
+        <w:spacing w:after="0"/>
+      </w:pPr>
+    </w:p>
+    <w:p>
+      <w:pPr>
+        <w:spacing w:after="0"/>
+      </w:pPr>
+      <w:r>
+        <w:t xml:space="preserve">Only a single packet is necessary to change a configuration variable using this instruction.  If the decoder successfully receives this packet, it shall respond with an operations mode acknowledgment. </w:t>
       </w:r>
     </w:p>
     <w:p>
@@ -4245,154 +4442,6 @@
         </w:numPr>
       </w:pPr>
       <w:r>
-        <w:t>Configuration Variable Access Instruction (111)</w:t>
-      </w:r>
-    </w:p>
-    <w:p>
-      <w:pPr>
-        <w:tabs>
-          <w:tab w:val="left" w:pos="1520"/>
-        </w:tabs>
-      </w:pPr>
-      <w:r>
-        <w:t xml:space="preserve">The Configuration Variable Access instructions are intended to set up or modify Configurations Variables either on the programming track or on the main line.  There are two forms of this instruction.  The short form is for modifying selected frequently modified Configuration Variables.  The long form is for verifying or modifying any selected Configuration Variable.  Only a single configuration variable access instruction may be contained in a packet.  </w:t>
-      </w:r>
-    </w:p>
-    <w:p>
-      <w:pPr>
-        <w:pStyle w:val="Heading4"/>
-        <w:numPr>
-          <w:ilvl w:val="3"/>
-          <w:numId w:val="28"/>
-        </w:numPr>
-      </w:pPr>
-      <w:r>
-        <w:t>Configuration Variable Access Acknowledgment</w:t>
-      </w:r>
-    </w:p>
-    <w:p>
-      <w:pPr>
-        <w:tabs>
-          <w:tab w:val="left" w:pos="1520"/>
-        </w:tabs>
-      </w:pPr>
-      <w:r>
-        <w:t xml:space="preserve">If a configuration variable access acknowledgment is required, and the decoder has decoder operations-mode acknowledgment enabled, the decoder shall respond with an operations mode acknowledgment. </w:t>
-      </w:r>
-    </w:p>
-    <w:p>
-      <w:pPr>
-        <w:pStyle w:val="Heading4"/>
-        <w:numPr>
-          <w:ilvl w:val="3"/>
-          <w:numId w:val="28"/>
-        </w:numPr>
-      </w:pPr>
-      <w:r>
-        <w:t>Configuration Variable Access Instruction - Short Form</w:t>
-      </w:r>
-    </w:p>
-    <w:p>
-      <w:pPr>
-        <w:spacing w:after="0"/>
-      </w:pPr>
-      <w:r>
-        <w:t xml:space="preserve">This instruction has the format of; </w:t>
-      </w:r>
-    </w:p>
-    <w:p>
-      <w:pPr>
-        <w:spacing w:after="0"/>
-      </w:pPr>
-      <w:r>
-        <w:t>1111CCCC  0  DDDDDDDD</w:t>
-      </w:r>
-    </w:p>
-    <w:p>
-      <w:pPr>
-        <w:spacing w:after="0"/>
-      </w:pPr>
-    </w:p>
-    <w:p>
-      <w:pPr>
-        <w:spacing w:after="0"/>
-      </w:pPr>
-      <w:r>
-        <w:t>The 8 bit data DDDDDDDD is placed in the configuration variable identified by CCCC according to the following table.</w:t>
-      </w:r>
-    </w:p>
-    <w:p>
-      <w:pPr>
-        <w:spacing w:after="0"/>
-      </w:pPr>
-    </w:p>
-    <w:p>
-      <w:pPr>
-        <w:spacing w:after="0"/>
-      </w:pPr>
-      <w:r>
-        <w:t>CCCC = 0000 - Not available for use</w:t>
-      </w:r>
-    </w:p>
-    <w:p>
-      <w:pPr>
-        <w:spacing w:after="0"/>
-      </w:pPr>
-      <w:r>
-        <w:t>CCCC = 0010 - Acceleration Value (CV#23)</w:t>
-      </w:r>
-    </w:p>
-    <w:p>
-      <w:pPr>
-        <w:spacing w:after="0"/>
-      </w:pPr>
-      <w:r>
-        <w:t>CCCC = 0011 - Deceleration Value (CV#24)</w:t>
-      </w:r>
-    </w:p>
-    <w:p>
-      <w:pPr>
-        <w:spacing w:after="0"/>
-      </w:pPr>
-      <w:r>
-        <w:t>CCCC = 1001 – See S-9.2.3, Appendix B</w:t>
-      </w:r>
-    </w:p>
-    <w:p>
-      <w:pPr>
-        <w:spacing w:after="0"/>
-      </w:pPr>
-    </w:p>
-    <w:p>
-      <w:pPr>
-        <w:spacing w:after="0"/>
-      </w:pPr>
-      <w:r>
-        <w:t>The remaining values of CCCC are reserved and will be selected by the NMRA as need is determined.</w:t>
-      </w:r>
-    </w:p>
-    <w:p>
-      <w:pPr>
-        <w:spacing w:after="0"/>
-      </w:pPr>
-    </w:p>
-    <w:p>
-      <w:pPr>
-        <w:spacing w:after="0"/>
-      </w:pPr>
-      <w:r>
-        <w:t xml:space="preserve">Only a single packet is necessary to change a configuration variable using this instruction.  If the decoder successfully receives this packet, it shall respond with an operations mode acknowledgment. </w:t>
-      </w:r>
-    </w:p>
-    <w:p>
-      <w:pPr>
-        <w:pStyle w:val="Heading4"/>
-        <w:numPr>
-          <w:ilvl w:val="3"/>
-          <w:numId w:val="28"/>
-        </w:numPr>
-      </w:pPr>
-      <w:r>
         <w:t>Configuration Variable Access Instruction - Long Form</w:t>
       </w:r>
     </w:p>
@@ -4821,13 +4870,18 @@
       <w:pPr>
         <w:pStyle w:val="NormalIndent"/>
         <w:spacing w:after="0"/>
+        <w:ind w:left="0"/>
         <w:rPr>
           <w:color w:val="auto"/>
+          <w:sz w:val="24"/>
+          <w:szCs w:val="24"/>
         </w:rPr>
       </w:pPr>
       <w:r>
         <w:rPr>
           <w:color w:val="auto"/>
+          <w:sz w:val="24"/>
+          <w:szCs w:val="24"/>
         </w:rPr>
         <w:t>The format for the broadcast instruction is:</w:t>
       </w:r>
@@ -4836,8 +4890,11 @@
       <w:pPr>
         <w:pStyle w:val="NormalIndent"/>
         <w:spacing w:after="0"/>
+        <w:ind w:left="0"/>
         <w:rPr>
           <w:color w:val="auto"/>
+          <w:sz w:val="24"/>
+          <w:szCs w:val="24"/>
         </w:rPr>
       </w:pPr>
     </w:p>
@@ -4845,13 +4902,18 @@
       <w:pPr>
         <w:pStyle w:val="NormalIndent"/>
         <w:spacing w:after="0"/>
+        <w:ind w:left="0"/>
         <w:rPr>
           <w:color w:val="auto"/>
+          <w:sz w:val="24"/>
+          <w:szCs w:val="24"/>
         </w:rPr>
       </w:pPr>
       <w:r>
         <w:rPr>
           <w:color w:val="auto"/>
+          <w:sz w:val="24"/>
+          <w:szCs w:val="24"/>
         </w:rPr>
         <w:t>{preamble}  0  10111111  0  1000CDDD  0  EEEEEEEE  1</w:t>
       </w:r>
@@ -4860,8 +4922,11 @@
       <w:pPr>
         <w:pStyle w:val="NormalIndent"/>
         <w:spacing w:after="0"/>
+        <w:ind w:left="0"/>
         <w:rPr>
           <w:color w:val="auto"/>
+          <w:sz w:val="24"/>
+          <w:szCs w:val="24"/>
         </w:rPr>
       </w:pPr>
     </w:p>
@@ -4869,13 +4934,18 @@
       <w:pPr>
         <w:pStyle w:val="NormalIndent"/>
         <w:spacing w:after="0"/>
+        <w:ind w:left="0"/>
         <w:rPr>
           <w:color w:val="auto"/>
+          <w:sz w:val="24"/>
+          <w:szCs w:val="24"/>
         </w:rPr>
       </w:pPr>
       <w:r>
         <w:rPr>
           <w:color w:val="auto"/>
+          <w:sz w:val="24"/>
+          <w:szCs w:val="24"/>
         </w:rPr>
         <w:t>This packet shall be executed by all accessory decoders.   CDDD is defined as specified in the paragraph on Basic Accessory Decoder Packet Format.</w:t>
       </w:r>
@@ -4886,6 +4956,8 @@
         <w:spacing w:after="0"/>
         <w:rPr>
           <w:color w:val="auto"/>
+          <w:sz w:val="24"/>
+          <w:szCs w:val="24"/>
         </w:rPr>
       </w:pPr>
     </w:p>
@@ -4906,13 +4978,18 @@
       <w:pPr>
         <w:pStyle w:val="NormalIndent"/>
         <w:spacing w:after="0"/>
+        <w:ind w:left="0"/>
         <w:rPr>
           <w:color w:val="auto"/>
+          <w:sz w:val="24"/>
+          <w:szCs w:val="24"/>
         </w:rPr>
       </w:pPr>
       <w:r>
         <w:rPr>
           <w:color w:val="auto"/>
+          <w:sz w:val="24"/>
+          <w:szCs w:val="24"/>
         </w:rPr>
         <w:t>The format for the broadcast instruction is:</w:t>
       </w:r>
@@ -4921,8 +4998,11 @@
       <w:pPr>
         <w:pStyle w:val="NormalIndent"/>
         <w:spacing w:after="0"/>
+        <w:ind w:left="0"/>
         <w:rPr>
           <w:color w:val="auto"/>
+          <w:sz w:val="24"/>
+          <w:szCs w:val="24"/>
         </w:rPr>
       </w:pPr>
     </w:p>
@@ -4930,14 +5010,20 @@
       <w:pPr>
         <w:pStyle w:val="NormalIndent"/>
         <w:spacing w:after="0"/>
+        <w:ind w:left="0"/>
         <w:rPr>
           <w:color w:val="auto"/>
+          <w:sz w:val="24"/>
+          <w:szCs w:val="24"/>
         </w:rPr>
       </w:pPr>
       <w:r>
         <w:rPr>
           <w:color w:val="auto"/>
-        </w:rPr>
+          <w:sz w:val="24"/>
+          <w:szCs w:val="24"/>
+        </w:rPr>
+        <w:lastRenderedPageBreak/>
         <w:t>{preamble}  0  10111111  0  00000111  0  000XXXXX  0  EEEEEEEE  1</w:t>
       </w:r>
     </w:p>
@@ -4945,8 +5031,11 @@
       <w:pPr>
         <w:pStyle w:val="NormalIndent"/>
         <w:spacing w:after="0"/>
+        <w:ind w:left="0"/>
         <w:rPr>
           <w:color w:val="auto"/>
+          <w:sz w:val="24"/>
+          <w:szCs w:val="24"/>
         </w:rPr>
       </w:pPr>
     </w:p>
@@ -4954,15 +5043,19 @@
       <w:pPr>
         <w:pStyle w:val="NormalIndent"/>
         <w:spacing w:after="0"/>
+        <w:ind w:left="0"/>
         <w:rPr>
           <w:color w:val="auto"/>
+          <w:sz w:val="24"/>
+          <w:szCs w:val="24"/>
         </w:rPr>
       </w:pPr>
       <w:r>
         <w:rPr>
           <w:color w:val="auto"/>
-        </w:rPr>
-        <w:lastRenderedPageBreak/>
+          <w:sz w:val="24"/>
+          <w:szCs w:val="24"/>
+        </w:rPr>
         <w:t>All extended accessory decoders must execute this packet.   XXXXX is defined as specified in the paragraph on Extended Accessory Decoder Packet Format.</w:t>
       </w:r>
     </w:p>
@@ -4970,8 +5063,11 @@
       <w:pPr>
         <w:pStyle w:val="NormalIndent"/>
         <w:spacing w:after="0"/>
+        <w:ind w:left="0"/>
         <w:rPr>
           <w:color w:val="008000"/>
+          <w:sz w:val="24"/>
+          <w:szCs w:val="24"/>
         </w:rPr>
       </w:pPr>
     </w:p>
@@ -5051,15 +5147,26 @@
     <w:p>
       <w:pPr>
         <w:spacing w:after="0"/>
-        <w:ind w:left="720"/>
+        <w:rPr>
+          <w:szCs w:val="24"/>
+        </w:rPr>
       </w:pPr>
     </w:p>
     <w:p>
       <w:pPr>
         <w:pStyle w:val="NormalIndent"/>
         <w:spacing w:after="0"/>
-      </w:pPr>
-      <w:r>
+        <w:ind w:left="0"/>
+        <w:rPr>
+          <w:sz w:val="24"/>
+          <w:szCs w:val="24"/>
+        </w:rPr>
+      </w:pPr>
+      <w:r>
+        <w:rPr>
+          <w:sz w:val="24"/>
+          <w:szCs w:val="24"/>
+        </w:rPr>
         <w:t>10</w:t>
       </w:r>
       <w:hyperlink r:id="rId11" w:anchor="CV513" w:history="1">
@@ -5067,11 +5174,17 @@
           <w:rPr>
             <w:rStyle w:val="Hyperlink"/>
             <w:color w:val="auto"/>
+            <w:sz w:val="24"/>
+            <w:szCs w:val="24"/>
           </w:rPr>
           <w:t>AAAAAA</w:t>
         </w:r>
       </w:hyperlink>
       <w:r>
+        <w:rPr>
+          <w:sz w:val="24"/>
+          <w:szCs w:val="24"/>
+        </w:rPr>
         <w:t xml:space="preserve"> 0 1</w:t>
       </w:r>
       <w:hyperlink r:id="rId12" w:anchor="CV521" w:history="1">
@@ -5079,11 +5192,17 @@
           <w:rPr>
             <w:rStyle w:val="Hyperlink"/>
             <w:color w:val="auto"/>
+            <w:sz w:val="24"/>
+            <w:szCs w:val="24"/>
           </w:rPr>
           <w:t>AAA</w:t>
         </w:r>
       </w:hyperlink>
       <w:r>
+        <w:rPr>
+          <w:sz w:val="24"/>
+          <w:szCs w:val="24"/>
+        </w:rPr>
         <w:t xml:space="preserve">CDDD </w:t>
       </w:r>
     </w:p>
@@ -5091,14 +5210,28 @@
       <w:pPr>
         <w:pStyle w:val="NormalIndent"/>
         <w:spacing w:after="0"/>
+        <w:ind w:left="0"/>
+        <w:rPr>
+          <w:sz w:val="24"/>
+          <w:szCs w:val="24"/>
+        </w:rPr>
       </w:pPr>
     </w:p>
     <w:p>
       <w:pPr>
         <w:pStyle w:val="NormalIndent"/>
         <w:spacing w:after="0"/>
-      </w:pPr>
-      <w:r>
+        <w:ind w:left="0"/>
+        <w:rPr>
+          <w:sz w:val="24"/>
+          <w:szCs w:val="24"/>
+        </w:rPr>
+      </w:pPr>
+      <w:r>
+        <w:rPr>
+          <w:sz w:val="24"/>
+          <w:szCs w:val="24"/>
+        </w:rPr>
         <w:t>Where DDD is used to indicate the output whose CVs are being modified and C=1.</w:t>
       </w:r>
     </w:p>
@@ -5106,109 +5239,159 @@
       <w:pPr>
         <w:pStyle w:val="NormalIndent"/>
         <w:spacing w:after="0"/>
-      </w:pPr>
-      <w:r>
+        <w:ind w:left="0"/>
+        <w:rPr>
+          <w:sz w:val="24"/>
+          <w:szCs w:val="24"/>
+        </w:rPr>
+      </w:pPr>
+      <w:r>
+        <w:rPr>
+          <w:sz w:val="24"/>
+          <w:szCs w:val="24"/>
+        </w:rPr>
         <w:t>If CDDD= 0000 then the CVs refer to the entire decoder. The resulting packet would be</w:t>
       </w:r>
     </w:p>
     <w:p>
       <w:pPr>
         <w:spacing w:after="0"/>
-      </w:pPr>
-    </w:p>
-    <w:p>
-      <w:pPr>
-        <w:spacing w:after="0"/>
-      </w:pPr>
-      <w:r>
+        <w:rPr>
+          <w:szCs w:val="24"/>
+        </w:rPr>
+      </w:pPr>
+    </w:p>
+    <w:p>
+      <w:pPr>
+        <w:spacing w:after="0"/>
+        <w:rPr>
+          <w:szCs w:val="24"/>
+        </w:rPr>
+      </w:pPr>
+      <w:r>
+        <w:rPr>
+          <w:szCs w:val="24"/>
+        </w:rPr>
         <w:t>{preamble}  10</w:t>
       </w:r>
       <w:hyperlink r:id="rId13" w:anchor="CV513" w:history="1">
         <w:r>
           <w:rPr>
             <w:rStyle w:val="Hyperlink"/>
+            <w:szCs w:val="24"/>
           </w:rPr>
           <w:t>AAAAAA</w:t>
         </w:r>
       </w:hyperlink>
       <w:r>
+        <w:rPr>
+          <w:szCs w:val="24"/>
+        </w:rPr>
         <w:t xml:space="preserve">  0  1</w:t>
       </w:r>
       <w:hyperlink r:id="rId14" w:anchor="CV521" w:history="1">
         <w:r>
           <w:rPr>
             <w:rStyle w:val="Hyperlink"/>
+            <w:szCs w:val="24"/>
           </w:rPr>
           <w:t>AAA</w:t>
         </w:r>
       </w:hyperlink>
       <w:r>
+        <w:rPr>
+          <w:szCs w:val="24"/>
+        </w:rPr>
         <w:t xml:space="preserve">CDDD  0  </w:t>
       </w:r>
       <w:r>
         <w:rPr>
           <w:b/>
+          <w:szCs w:val="24"/>
         </w:rPr>
         <w:t>(</w:t>
       </w:r>
       <w:r>
+        <w:rPr>
+          <w:szCs w:val="24"/>
+        </w:rPr>
         <w:t>1110CCVV  0  VVVVVVVV  0  DDDDDDDD</w:t>
       </w:r>
       <w:r>
         <w:rPr>
           <w:b/>
+          <w:szCs w:val="24"/>
         </w:rPr>
         <w:t>)</w:t>
       </w:r>
       <w:r>
-        <w:t xml:space="preserve">  0  EEEEEEEE</w:t>
-      </w:r>
-      <w:r>
-        <w:t xml:space="preserve"> 1</w:t>
-      </w:r>
-    </w:p>
-    <w:p>
-      <w:pPr>
-        <w:spacing w:after="0"/>
-      </w:pPr>
-    </w:p>
-    <w:p>
-      <w:pPr>
-        <w:spacing w:after="0"/>
+        <w:rPr>
+          <w:szCs w:val="24"/>
+        </w:rPr>
+        <w:t xml:space="preserve">  0  EEEEEEEE 1</w:t>
+      </w:r>
+    </w:p>
+    <w:p>
+      <w:pPr>
+        <w:spacing w:after="0"/>
+        <w:rPr>
+          <w:szCs w:val="24"/>
+        </w:rPr>
+      </w:pPr>
+    </w:p>
+    <w:p>
+      <w:pPr>
+        <w:spacing w:after="0"/>
+        <w:rPr>
+          <w:szCs w:val="24"/>
+        </w:rPr>
+      </w:pPr>
+      <w:r>
+        <w:rPr>
+          <w:szCs w:val="24"/>
+        </w:rPr>
+        <w:t xml:space="preserve">Accessory Decoder Address   </w:t>
+      </w:r>
+      <w:r>
         <w:rPr>
           <w:b/>
-        </w:rPr>
-      </w:pPr>
-      <w:r>
-        <w:t xml:space="preserve">                    Accessory Decoder Address   </w:t>
+          <w:szCs w:val="24"/>
+        </w:rPr>
+        <w:t>(</w:t>
+      </w:r>
+      <w:r>
+        <w:rPr>
+          <w:szCs w:val="24"/>
+        </w:rPr>
+        <w:t>Configuration Variable Access Instruction</w:t>
       </w:r>
       <w:r>
         <w:rPr>
           <w:b/>
-        </w:rPr>
-        <w:t>(</w:t>
-      </w:r>
-      <w:r>
-        <w:t>Configuration Variable Access Instruction</w:t>
+          <w:szCs w:val="24"/>
+        </w:rPr>
+        <w:t>)</w:t>
       </w:r>
       <w:r>
         <w:rPr>
           <w:b/>
-        </w:rPr>
-        <w:t>)</w:t>
-      </w:r>
-    </w:p>
-    <w:p>
-      <w:pPr>
-        <w:spacing w:after="0"/>
-      </w:pPr>
-      <w:r>
+          <w:szCs w:val="24"/>
+        </w:rPr>
+        <w:t xml:space="preserve"> </w:t>
+      </w:r>
+      <w:r>
+        <w:rPr>
+          <w:szCs w:val="24"/>
+        </w:rPr>
         <w:t>Error Byte</w:t>
       </w:r>
     </w:p>
     <w:p>
       <w:pPr>
         <w:spacing w:after="0"/>
+        <w:rPr>
+          <w:szCs w:val="24"/>
+        </w:rPr>
       </w:pPr>
     </w:p>
     <w:p>
@@ -5371,6 +5554,7 @@
         </w:numPr>
       </w:pPr>
       <w:r>
+        <w:lastRenderedPageBreak/>
         <w:t>Document History</w:t>
       </w:r>
     </w:p>
@@ -5456,7 +5640,6 @@
           </w:tcPr>
           <w:p>
             <w:r>
-              <w:lastRenderedPageBreak/>
               <w:t>March 1997</w:t>
             </w:r>
           </w:p>
@@ -5567,7 +5750,10 @@
           </w:tcPr>
           <w:p>
             <w:r>
-              <w:t>8-June-2021</w:t>
+              <w:t>19</w:t>
+            </w:r>
+            <w:r>
+              <w:t>-June-2021</w:t>
             </w:r>
           </w:p>
         </w:tc>
@@ -5576,6 +5762,9 @@
             <w:tcW w:w="8024" w:type="dxa"/>
           </w:tcPr>
           <w:p>
+            <w:r>
+              <w:t xml:space="preserve">Migrated to new template. </w:t>
+            </w:r>
             <w:r>
               <w:t>Error corrections. Added time clock Standards</w:t>
             </w:r>
@@ -7350,7 +7539,7 @@
 
 <file path=word/comments.xml><?xml version="1.0" encoding="utf-8"?>
 <w:comments xmlns:wpc="http://schemas.microsoft.com/office/word/2010/wordprocessingCanvas" xmlns:mc="http://schemas.openxmlformats.org/markup-compatibility/2006" xmlns:o="urn:schemas-microsoft-com:office:office" xmlns:r="http://schemas.openxmlformats.org/officeDocument/2006/relationships" xmlns:m="http://schemas.openxmlformats.org/officeDocument/2006/math" xmlns:v="urn:schemas-microsoft-com:vml" xmlns:wp14="http://schemas.microsoft.com/office/word/2010/wordprocessingDrawing" xmlns:wp="http://schemas.openxmlformats.org/drawingml/2006/wordprocessingDrawing" xmlns:w10="urn:schemas-microsoft-com:office:word" xmlns:w="http://schemas.openxmlformats.org/wordprocessingml/2006/main" xmlns:w14="http://schemas.microsoft.com/office/word/2010/wordml" xmlns:w15="http://schemas.microsoft.com/office/word/2012/wordml" xmlns:wpg="http://schemas.microsoft.com/office/word/2010/wordprocessingGroup" xmlns:wpi="http://schemas.microsoft.com/office/word/2010/wordprocessingInk" xmlns:wne="http://schemas.microsoft.com/office/word/2006/wordml" xmlns:wps="http://schemas.microsoft.com/office/word/2010/wordprocessingShape" mc:Ignorable="w14 w15 wp14">
-  <w:comment w:id="0" w:author="Mark" w:date="2021-07-19T05:18:00Z" w:initials="JMJ">
+  <w:comment w:id="1" w:author="Mark" w:date="2021-07-19T05:18:00Z" w:initials="JMJ">
     <w:p>
       <w:pPr>
         <w:pStyle w:val="CommentText"/>
@@ -7366,7 +7555,7 @@
       </w:r>
     </w:p>
   </w:comment>
-  <w:comment w:id="1" w:author="Mark" w:date="2021-06-08T14:45:00Z" w:initials="JMJ">
+  <w:comment w:id="2" w:author="Mark" w:date="2021-06-08T14:45:00Z" w:initials="JMJ">
     <w:p>
       <w:pPr>
         <w:pStyle w:val="CommentText"/>
@@ -7382,7 +7571,7 @@
       </w:r>
     </w:p>
   </w:comment>
-  <w:comment w:id="2" w:author="Mark" w:date="2021-07-19T05:25:00Z" w:initials="JMJ">
+  <w:comment w:id="3" w:author="Mark" w:date="2021-07-19T05:25:00Z" w:initials="JMJ">
     <w:p>
       <w:pPr>
         <w:pStyle w:val="PlainText"/>
@@ -7718,7 +7907,7 @@
         <w:rStyle w:val="PageNumber"/>
         <w:noProof/>
       </w:rPr>
-      <w:t>6</w:t>
+      <w:t>3</w:t>
     </w:r>
     <w:r>
       <w:rPr>
@@ -7778,7 +7967,7 @@
         <w:tag w:val=""/>
         <w:id w:val="324172492"/>
         <w:dataBinding w:prefixMappings="xmlns:ns0='http://schemas.microsoft.com/office/2006/coverPageProps' " w:xpath="/ns0:CoverPageProperties[1]/ns0:PublishDate[1]" w:storeItemID="{55AF091B-3C7A-41E3-B477-F2FDAA23CFDA}"/>
-        <w:date w:fullDate="2021-06-08T00:00:00Z">
+        <w:date w:fullDate="2021-07-19T00:00:00Z">
           <w:dateFormat w:val="MMM d, yyyy"/>
           <w:lid w:val="en-US"/>
           <w:storeMappedDataAs w:val="dateTime"/>
@@ -7790,7 +7979,7 @@
           <w:rPr>
             <w:rStyle w:val="PageNumber"/>
           </w:rPr>
-          <w:t>Jun 8, 2021</w:t>
+          <w:t>Jul 19, 2021</w:t>
         </w:r>
       </w:sdtContent>
     </w:sdt>
@@ -7946,7 +8135,7 @@
         <w:tag w:val=""/>
         <w:id w:val="-824500248"/>
         <w:dataBinding w:prefixMappings="xmlns:ns0='http://schemas.microsoft.com/office/2006/coverPageProps' " w:xpath="/ns0:CoverPageProperties[1]/ns0:PublishDate[1]" w:storeItemID="{55AF091B-3C7A-41E3-B477-F2FDAA23CFDA}"/>
-        <w:date w:fullDate="2021-06-08T00:00:00Z">
+        <w:date w:fullDate="2021-07-19T00:00:00Z">
           <w:dateFormat w:val="MMM d, yyyy"/>
           <w:lid w:val="en-US"/>
           <w:storeMappedDataAs w:val="dateTime"/>
@@ -7958,7 +8147,7 @@
           <w:rPr>
             <w:rStyle w:val="PageNumber"/>
           </w:rPr>
-          <w:t>Jun 8, 2021</w:t>
+          <w:t>Jul 19, 2021</w:t>
         </w:r>
       </w:sdtContent>
     </w:sdt>
@@ -8134,7 +8323,13 @@
         <w:footnoteRef/>
       </w:r>
       <w:r>
-        <w:t xml:space="preserve"> E.G. the ones complement of 000 is 111, ones complement of 001 is 110 etc.</w:t>
+        <w:t xml:space="preserve"> E.G. the ones complement of 000 is 111, ones complement of 001 is 110</w:t>
+      </w:r>
+      <w:r>
+        <w:t>, of 010 is 101</w:t>
+      </w:r>
+      <w:r>
+        <w:t xml:space="preserve"> etc.</w:t>
       </w:r>
     </w:p>
   </w:footnote>
@@ -8823,7 +9018,7 @@
           <w:tag w:val=""/>
           <w:id w:val="1853835996"/>
           <w:dataBinding w:prefixMappings="xmlns:ns0='http://schemas.microsoft.com/office/2006/coverPageProps' " w:xpath="/ns0:CoverPageProperties[1]/ns0:PublishDate[1]" w:storeItemID="{55AF091B-3C7A-41E3-B477-F2FDAA23CFDA}"/>
-          <w:date w:fullDate="2021-06-08T00:00:00Z">
+          <w:date w:fullDate="2021-07-19T00:00:00Z">
             <w:dateFormat w:val="MMM d, yyyy"/>
             <w:lid w:val="en-US"/>
             <w:storeMappedDataAs w:val="dateTime"/>
@@ -8875,7 +9070,7 @@
                   <w:rFonts w:ascii="CG Times" w:hAnsi="CG Times"/>
                   <w:sz w:val="20"/>
                 </w:rPr>
-                <w:t>Jun 8, 2021</w:t>
+                <w:t>Jul 19, 2021</w:t>
               </w:r>
             </w:p>
           </w:tc>
@@ -9142,6 +9337,178 @@
     </w:lvl>
   </w:abstractNum>
   <w:abstractNum w:abstractNumId="11" w15:restartNumberingAfterBreak="0">
+    <w:nsid w:val="08235511"/>
+    <w:multiLevelType w:val="hybridMultilevel"/>
+    <w:tmpl w:val="86F01904"/>
+    <w:lvl w:ilvl="0" w:tplc="0409000F">
+      <w:start w:val="1"/>
+      <w:numFmt w:val="decimal"/>
+      <w:lvlText w:val="%1."/>
+      <w:lvlJc w:val="left"/>
+      <w:pPr>
+        <w:ind w:left="720" w:hanging="360"/>
+      </w:pPr>
+    </w:lvl>
+    <w:lvl w:ilvl="1" w:tplc="04090019" w:tentative="1">
+      <w:start w:val="1"/>
+      <w:numFmt w:val="lowerLetter"/>
+      <w:lvlText w:val="%2."/>
+      <w:lvlJc w:val="left"/>
+      <w:pPr>
+        <w:ind w:left="1440" w:hanging="360"/>
+      </w:pPr>
+    </w:lvl>
+    <w:lvl w:ilvl="2" w:tplc="0409001B" w:tentative="1">
+      <w:start w:val="1"/>
+      <w:numFmt w:val="lowerRoman"/>
+      <w:lvlText w:val="%3."/>
+      <w:lvlJc w:val="right"/>
+      <w:pPr>
+        <w:ind w:left="2160" w:hanging="180"/>
+      </w:pPr>
+    </w:lvl>
+    <w:lvl w:ilvl="3" w:tplc="0409000F" w:tentative="1">
+      <w:start w:val="1"/>
+      <w:numFmt w:val="decimal"/>
+      <w:lvlText w:val="%4."/>
+      <w:lvlJc w:val="left"/>
+      <w:pPr>
+        <w:ind w:left="2880" w:hanging="360"/>
+      </w:pPr>
+    </w:lvl>
+    <w:lvl w:ilvl="4" w:tplc="04090019" w:tentative="1">
+      <w:start w:val="1"/>
+      <w:numFmt w:val="lowerLetter"/>
+      <w:lvlText w:val="%5."/>
+      <w:lvlJc w:val="left"/>
+      <w:pPr>
+        <w:ind w:left="3600" w:hanging="360"/>
+      </w:pPr>
+    </w:lvl>
+    <w:lvl w:ilvl="5" w:tplc="0409001B" w:tentative="1">
+      <w:start w:val="1"/>
+      <w:numFmt w:val="lowerRoman"/>
+      <w:lvlText w:val="%6."/>
+      <w:lvlJc w:val="right"/>
+      <w:pPr>
+        <w:ind w:left="4320" w:hanging="180"/>
+      </w:pPr>
+    </w:lvl>
+    <w:lvl w:ilvl="6" w:tplc="0409000F" w:tentative="1">
+      <w:start w:val="1"/>
+      <w:numFmt w:val="decimal"/>
+      <w:lvlText w:val="%7."/>
+      <w:lvlJc w:val="left"/>
+      <w:pPr>
+        <w:ind w:left="5040" w:hanging="360"/>
+      </w:pPr>
+    </w:lvl>
+    <w:lvl w:ilvl="7" w:tplc="04090019" w:tentative="1">
+      <w:start w:val="1"/>
+      <w:numFmt w:val="lowerLetter"/>
+      <w:lvlText w:val="%8."/>
+      <w:lvlJc w:val="left"/>
+      <w:pPr>
+        <w:ind w:left="5760" w:hanging="360"/>
+      </w:pPr>
+    </w:lvl>
+    <w:lvl w:ilvl="8" w:tplc="0409001B" w:tentative="1">
+      <w:start w:val="1"/>
+      <w:numFmt w:val="lowerRoman"/>
+      <w:lvlText w:val="%9."/>
+      <w:lvlJc w:val="right"/>
+      <w:pPr>
+        <w:ind w:left="6480" w:hanging="180"/>
+      </w:pPr>
+    </w:lvl>
+  </w:abstractNum>
+  <w:abstractNum w:abstractNumId="12" w15:restartNumberingAfterBreak="0">
+    <w:nsid w:val="082B7A5D"/>
+    <w:multiLevelType w:val="hybridMultilevel"/>
+    <w:tmpl w:val="0F28F762"/>
+    <w:lvl w:ilvl="0" w:tplc="0409000F">
+      <w:start w:val="1"/>
+      <w:numFmt w:val="decimal"/>
+      <w:lvlText w:val="%1."/>
+      <w:lvlJc w:val="left"/>
+      <w:pPr>
+        <w:ind w:left="720" w:hanging="360"/>
+      </w:pPr>
+    </w:lvl>
+    <w:lvl w:ilvl="1" w:tplc="04090019" w:tentative="1">
+      <w:start w:val="1"/>
+      <w:numFmt w:val="lowerLetter"/>
+      <w:lvlText w:val="%2."/>
+      <w:lvlJc w:val="left"/>
+      <w:pPr>
+        <w:ind w:left="1440" w:hanging="360"/>
+      </w:pPr>
+    </w:lvl>
+    <w:lvl w:ilvl="2" w:tplc="0409001B" w:tentative="1">
+      <w:start w:val="1"/>
+      <w:numFmt w:val="lowerRoman"/>
+      <w:lvlText w:val="%3."/>
+      <w:lvlJc w:val="right"/>
+      <w:pPr>
+        <w:ind w:left="2160" w:hanging="180"/>
+      </w:pPr>
+    </w:lvl>
+    <w:lvl w:ilvl="3" w:tplc="0409000F" w:tentative="1">
+      <w:start w:val="1"/>
+      <w:numFmt w:val="decimal"/>
+      <w:lvlText w:val="%4."/>
+      <w:lvlJc w:val="left"/>
+      <w:pPr>
+        <w:ind w:left="2880" w:hanging="360"/>
+      </w:pPr>
+    </w:lvl>
+    <w:lvl w:ilvl="4" w:tplc="04090019" w:tentative="1">
+      <w:start w:val="1"/>
+      <w:numFmt w:val="lowerLetter"/>
+      <w:lvlText w:val="%5."/>
+      <w:lvlJc w:val="left"/>
+      <w:pPr>
+        <w:ind w:left="3600" w:hanging="360"/>
+      </w:pPr>
+    </w:lvl>
+    <w:lvl w:ilvl="5" w:tplc="0409001B" w:tentative="1">
+      <w:start w:val="1"/>
+      <w:numFmt w:val="lowerRoman"/>
+      <w:lvlText w:val="%6."/>
+      <w:lvlJc w:val="right"/>
+      <w:pPr>
+        <w:ind w:left="4320" w:hanging="180"/>
+      </w:pPr>
+    </w:lvl>
+    <w:lvl w:ilvl="6" w:tplc="0409000F" w:tentative="1">
+      <w:start w:val="1"/>
+      <w:numFmt w:val="decimal"/>
+      <w:lvlText w:val="%7."/>
+      <w:lvlJc w:val="left"/>
+      <w:pPr>
+        <w:ind w:left="5040" w:hanging="360"/>
+      </w:pPr>
+    </w:lvl>
+    <w:lvl w:ilvl="7" w:tplc="04090019" w:tentative="1">
+      <w:start w:val="1"/>
+      <w:numFmt w:val="lowerLetter"/>
+      <w:lvlText w:val="%8."/>
+      <w:lvlJc w:val="left"/>
+      <w:pPr>
+        <w:ind w:left="5760" w:hanging="360"/>
+      </w:pPr>
+    </w:lvl>
+    <w:lvl w:ilvl="8" w:tplc="0409001B" w:tentative="1">
+      <w:start w:val="1"/>
+      <w:numFmt w:val="lowerRoman"/>
+      <w:lvlText w:val="%9."/>
+      <w:lvlJc w:val="right"/>
+      <w:pPr>
+        <w:ind w:left="6480" w:hanging="180"/>
+      </w:pPr>
+    </w:lvl>
+  </w:abstractNum>
+  <w:abstractNum w:abstractNumId="13" w15:restartNumberingAfterBreak="0">
     <w:nsid w:val="0FBE136A"/>
     <w:multiLevelType w:val="multilevel"/>
     <w:tmpl w:val="0409001F"/>
@@ -9227,7 +9594,7 @@
       </w:pPr>
     </w:lvl>
   </w:abstractNum>
-  <w:abstractNum w:abstractNumId="12" w15:restartNumberingAfterBreak="0">
+  <w:abstractNum w:abstractNumId="14" w15:restartNumberingAfterBreak="0">
     <w:nsid w:val="15D703DA"/>
     <w:multiLevelType w:val="multilevel"/>
     <w:tmpl w:val="0409001F"/>
@@ -9313,7 +9680,7 @@
       </w:pPr>
     </w:lvl>
   </w:abstractNum>
-  <w:abstractNum w:abstractNumId="13" w15:restartNumberingAfterBreak="0">
+  <w:abstractNum w:abstractNumId="15" w15:restartNumberingAfterBreak="0">
     <w:nsid w:val="1AC05FBF"/>
     <w:multiLevelType w:val="singleLevel"/>
     <w:tmpl w:val="DA884720"/>
@@ -9335,10 +9702,10 @@
       </w:rPr>
     </w:lvl>
   </w:abstractNum>
-  <w:abstractNum w:abstractNumId="14" w15:restartNumberingAfterBreak="0">
+  <w:abstractNum w:abstractNumId="16" w15:restartNumberingAfterBreak="0">
     <w:nsid w:val="1F4B265A"/>
     <w:multiLevelType w:val="multilevel"/>
-    <w:tmpl w:val="06A2CEAC"/>
+    <w:tmpl w:val="9F1A0F82"/>
     <w:lvl w:ilvl="0">
       <w:start w:val="2"/>
       <w:numFmt w:val="decimal"/>
@@ -9385,6 +9752,7 @@
       </w:pPr>
       <w:rPr>
         <w:rFonts w:hint="default"/>
+        <w:b/>
       </w:rPr>
     </w:lvl>
     <w:lvl w:ilvl="4">
@@ -9448,7 +9816,93 @@
       </w:rPr>
     </w:lvl>
   </w:abstractNum>
-  <w:abstractNum w:abstractNumId="15" w15:restartNumberingAfterBreak="0">
+  <w:abstractNum w:abstractNumId="17" w15:restartNumberingAfterBreak="0">
+    <w:nsid w:val="23E3702D"/>
+    <w:multiLevelType w:val="hybridMultilevel"/>
+    <w:tmpl w:val="5E0A43D6"/>
+    <w:lvl w:ilvl="0" w:tplc="0409000F">
+      <w:start w:val="1"/>
+      <w:numFmt w:val="decimal"/>
+      <w:lvlText w:val="%1."/>
+      <w:lvlJc w:val="left"/>
+      <w:pPr>
+        <w:ind w:left="720" w:hanging="360"/>
+      </w:pPr>
+    </w:lvl>
+    <w:lvl w:ilvl="1" w:tplc="04090019" w:tentative="1">
+      <w:start w:val="1"/>
+      <w:numFmt w:val="lowerLetter"/>
+      <w:lvlText w:val="%2."/>
+      <w:lvlJc w:val="left"/>
+      <w:pPr>
+        <w:ind w:left="1440" w:hanging="360"/>
+      </w:pPr>
+    </w:lvl>
+    <w:lvl w:ilvl="2" w:tplc="0409001B" w:tentative="1">
+      <w:start w:val="1"/>
+      <w:numFmt w:val="lowerRoman"/>
+      <w:lvlText w:val="%3."/>
+      <w:lvlJc w:val="right"/>
+      <w:pPr>
+        <w:ind w:left="2160" w:hanging="180"/>
+      </w:pPr>
+    </w:lvl>
+    <w:lvl w:ilvl="3" w:tplc="0409000F" w:tentative="1">
+      <w:start w:val="1"/>
+      <w:numFmt w:val="decimal"/>
+      <w:lvlText w:val="%4."/>
+      <w:lvlJc w:val="left"/>
+      <w:pPr>
+        <w:ind w:left="2880" w:hanging="360"/>
+      </w:pPr>
+    </w:lvl>
+    <w:lvl w:ilvl="4" w:tplc="04090019" w:tentative="1">
+      <w:start w:val="1"/>
+      <w:numFmt w:val="lowerLetter"/>
+      <w:lvlText w:val="%5."/>
+      <w:lvlJc w:val="left"/>
+      <w:pPr>
+        <w:ind w:left="3600" w:hanging="360"/>
+      </w:pPr>
+    </w:lvl>
+    <w:lvl w:ilvl="5" w:tplc="0409001B" w:tentative="1">
+      <w:start w:val="1"/>
+      <w:numFmt w:val="lowerRoman"/>
+      <w:lvlText w:val="%6."/>
+      <w:lvlJc w:val="right"/>
+      <w:pPr>
+        <w:ind w:left="4320" w:hanging="180"/>
+      </w:pPr>
+    </w:lvl>
+    <w:lvl w:ilvl="6" w:tplc="0409000F" w:tentative="1">
+      <w:start w:val="1"/>
+      <w:numFmt w:val="decimal"/>
+      <w:lvlText w:val="%7."/>
+      <w:lvlJc w:val="left"/>
+      <w:pPr>
+        <w:ind w:left="5040" w:hanging="360"/>
+      </w:pPr>
+    </w:lvl>
+    <w:lvl w:ilvl="7" w:tplc="04090019" w:tentative="1">
+      <w:start w:val="1"/>
+      <w:numFmt w:val="lowerLetter"/>
+      <w:lvlText w:val="%8."/>
+      <w:lvlJc w:val="left"/>
+      <w:pPr>
+        <w:ind w:left="5760" w:hanging="360"/>
+      </w:pPr>
+    </w:lvl>
+    <w:lvl w:ilvl="8" w:tplc="0409001B" w:tentative="1">
+      <w:start w:val="1"/>
+      <w:numFmt w:val="lowerRoman"/>
+      <w:lvlText w:val="%9."/>
+      <w:lvlJc w:val="right"/>
+      <w:pPr>
+        <w:ind w:left="6480" w:hanging="180"/>
+      </w:pPr>
+    </w:lvl>
+  </w:abstractNum>
+  <w:abstractNum w:abstractNumId="18" w15:restartNumberingAfterBreak="0">
     <w:nsid w:val="2DB82509"/>
     <w:multiLevelType w:val="singleLevel"/>
     <w:tmpl w:val="04090001"/>
@@ -9468,7 +9922,7 @@
       </w:rPr>
     </w:lvl>
   </w:abstractNum>
-  <w:abstractNum w:abstractNumId="16" w15:restartNumberingAfterBreak="0">
+  <w:abstractNum w:abstractNumId="19" w15:restartNumberingAfterBreak="0">
     <w:nsid w:val="33921889"/>
     <w:multiLevelType w:val="multilevel"/>
     <w:tmpl w:val="04090025"/>
@@ -9563,7 +10017,7 @@
       </w:pPr>
     </w:lvl>
   </w:abstractNum>
-  <w:abstractNum w:abstractNumId="17" w15:restartNumberingAfterBreak="0">
+  <w:abstractNum w:abstractNumId="20" w15:restartNumberingAfterBreak="0">
     <w:nsid w:val="38165CC0"/>
     <w:multiLevelType w:val="multilevel"/>
     <w:tmpl w:val="0409001F"/>
@@ -9649,7 +10103,7 @@
       </w:pPr>
     </w:lvl>
   </w:abstractNum>
-  <w:abstractNum w:abstractNumId="18" w15:restartNumberingAfterBreak="0">
+  <w:abstractNum w:abstractNumId="21" w15:restartNumberingAfterBreak="0">
     <w:nsid w:val="40D607EC"/>
     <w:multiLevelType w:val="singleLevel"/>
     <w:tmpl w:val="40E273BC"/>
@@ -9664,7 +10118,7 @@
       </w:pPr>
     </w:lvl>
   </w:abstractNum>
-  <w:abstractNum w:abstractNumId="19" w15:restartNumberingAfterBreak="0">
+  <w:abstractNum w:abstractNumId="22" w15:restartNumberingAfterBreak="0">
     <w:nsid w:val="43C81B45"/>
     <w:multiLevelType w:val="multilevel"/>
     <w:tmpl w:val="0409001F"/>
@@ -9750,7 +10204,7 @@
       </w:pPr>
     </w:lvl>
   </w:abstractNum>
-  <w:abstractNum w:abstractNumId="20" w15:restartNumberingAfterBreak="0">
+  <w:abstractNum w:abstractNumId="23" w15:restartNumberingAfterBreak="0">
     <w:nsid w:val="46520B59"/>
     <w:multiLevelType w:val="singleLevel"/>
     <w:tmpl w:val="0409000F"/>
@@ -9770,7 +10224,7 @@
       </w:rPr>
     </w:lvl>
   </w:abstractNum>
-  <w:abstractNum w:abstractNumId="21" w15:restartNumberingAfterBreak="0">
+  <w:abstractNum w:abstractNumId="24" w15:restartNumberingAfterBreak="0">
     <w:nsid w:val="474E3515"/>
     <w:multiLevelType w:val="hybridMultilevel"/>
     <w:tmpl w:val="C8666D02"/>
@@ -9883,7 +10337,93 @@
       </w:rPr>
     </w:lvl>
   </w:abstractNum>
-  <w:abstractNum w:abstractNumId="22" w15:restartNumberingAfterBreak="0">
+  <w:abstractNum w:abstractNumId="25" w15:restartNumberingAfterBreak="0">
+    <w:nsid w:val="4C330942"/>
+    <w:multiLevelType w:val="hybridMultilevel"/>
+    <w:tmpl w:val="C7B27230"/>
+    <w:lvl w:ilvl="0" w:tplc="0409000F">
+      <w:start w:val="1"/>
+      <w:numFmt w:val="decimal"/>
+      <w:lvlText w:val="%1."/>
+      <w:lvlJc w:val="left"/>
+      <w:pPr>
+        <w:ind w:left="720" w:hanging="360"/>
+      </w:pPr>
+    </w:lvl>
+    <w:lvl w:ilvl="1" w:tplc="04090019" w:tentative="1">
+      <w:start w:val="1"/>
+      <w:numFmt w:val="lowerLetter"/>
+      <w:lvlText w:val="%2."/>
+      <w:lvlJc w:val="left"/>
+      <w:pPr>
+        <w:ind w:left="1440" w:hanging="360"/>
+      </w:pPr>
+    </w:lvl>
+    <w:lvl w:ilvl="2" w:tplc="0409001B" w:tentative="1">
+      <w:start w:val="1"/>
+      <w:numFmt w:val="lowerRoman"/>
+      <w:lvlText w:val="%3."/>
+      <w:lvlJc w:val="right"/>
+      <w:pPr>
+        <w:ind w:left="2160" w:hanging="180"/>
+      </w:pPr>
+    </w:lvl>
+    <w:lvl w:ilvl="3" w:tplc="0409000F" w:tentative="1">
+      <w:start w:val="1"/>
+      <w:numFmt w:val="decimal"/>
+      <w:lvlText w:val="%4."/>
+      <w:lvlJc w:val="left"/>
+      <w:pPr>
+        <w:ind w:left="2880" w:hanging="360"/>
+      </w:pPr>
+    </w:lvl>
+    <w:lvl w:ilvl="4" w:tplc="04090019" w:tentative="1">
+      <w:start w:val="1"/>
+      <w:numFmt w:val="lowerLetter"/>
+      <w:lvlText w:val="%5."/>
+      <w:lvlJc w:val="left"/>
+      <w:pPr>
+        <w:ind w:left="3600" w:hanging="360"/>
+      </w:pPr>
+    </w:lvl>
+    <w:lvl w:ilvl="5" w:tplc="0409001B" w:tentative="1">
+      <w:start w:val="1"/>
+      <w:numFmt w:val="lowerRoman"/>
+      <w:lvlText w:val="%6."/>
+      <w:lvlJc w:val="right"/>
+      <w:pPr>
+        <w:ind w:left="4320" w:hanging="180"/>
+      </w:pPr>
+    </w:lvl>
+    <w:lvl w:ilvl="6" w:tplc="0409000F" w:tentative="1">
+      <w:start w:val="1"/>
+      <w:numFmt w:val="decimal"/>
+      <w:lvlText w:val="%7."/>
+      <w:lvlJc w:val="left"/>
+      <w:pPr>
+        <w:ind w:left="5040" w:hanging="360"/>
+      </w:pPr>
+    </w:lvl>
+    <w:lvl w:ilvl="7" w:tplc="04090019" w:tentative="1">
+      <w:start w:val="1"/>
+      <w:numFmt w:val="lowerLetter"/>
+      <w:lvlText w:val="%8."/>
+      <w:lvlJc w:val="left"/>
+      <w:pPr>
+        <w:ind w:left="5760" w:hanging="360"/>
+      </w:pPr>
+    </w:lvl>
+    <w:lvl w:ilvl="8" w:tplc="0409001B" w:tentative="1">
+      <w:start w:val="1"/>
+      <w:numFmt w:val="lowerRoman"/>
+      <w:lvlText w:val="%9."/>
+      <w:lvlJc w:val="right"/>
+      <w:pPr>
+        <w:ind w:left="6480" w:hanging="180"/>
+      </w:pPr>
+    </w:lvl>
+  </w:abstractNum>
+  <w:abstractNum w:abstractNumId="26" w15:restartNumberingAfterBreak="0">
     <w:nsid w:val="510906A6"/>
     <w:multiLevelType w:val="singleLevel"/>
     <w:tmpl w:val="04090001"/>
@@ -9903,7 +10443,7 @@
       </w:rPr>
     </w:lvl>
   </w:abstractNum>
-  <w:abstractNum w:abstractNumId="23" w15:restartNumberingAfterBreak="0">
+  <w:abstractNum w:abstractNumId="27" w15:restartNumberingAfterBreak="0">
     <w:nsid w:val="5A6932D1"/>
     <w:multiLevelType w:val="multilevel"/>
     <w:tmpl w:val="0409001F"/>
@@ -9989,7 +10529,7 @@
       </w:pPr>
     </w:lvl>
   </w:abstractNum>
-  <w:abstractNum w:abstractNumId="24" w15:restartNumberingAfterBreak="0">
+  <w:abstractNum w:abstractNumId="28" w15:restartNumberingAfterBreak="0">
     <w:nsid w:val="5DC764FA"/>
     <w:multiLevelType w:val="multilevel"/>
     <w:tmpl w:val="7E1C913E"/>
@@ -10075,7 +10615,93 @@
       </w:pPr>
     </w:lvl>
   </w:abstractNum>
-  <w:abstractNum w:abstractNumId="25" w15:restartNumberingAfterBreak="0">
+  <w:abstractNum w:abstractNumId="29" w15:restartNumberingAfterBreak="0">
+    <w:nsid w:val="5F16272E"/>
+    <w:multiLevelType w:val="hybridMultilevel"/>
+    <w:tmpl w:val="8B966A2E"/>
+    <w:lvl w:ilvl="0" w:tplc="0409000F">
+      <w:start w:val="1"/>
+      <w:numFmt w:val="decimal"/>
+      <w:lvlText w:val="%1."/>
+      <w:lvlJc w:val="left"/>
+      <w:pPr>
+        <w:ind w:left="720" w:hanging="360"/>
+      </w:pPr>
+    </w:lvl>
+    <w:lvl w:ilvl="1" w:tplc="04090019" w:tentative="1">
+      <w:start w:val="1"/>
+      <w:numFmt w:val="lowerLetter"/>
+      <w:lvlText w:val="%2."/>
+      <w:lvlJc w:val="left"/>
+      <w:pPr>
+        <w:ind w:left="1440" w:hanging="360"/>
+      </w:pPr>
+    </w:lvl>
+    <w:lvl w:ilvl="2" w:tplc="0409001B" w:tentative="1">
+      <w:start w:val="1"/>
+      <w:numFmt w:val="lowerRoman"/>
+      <w:lvlText w:val="%3."/>
+      <w:lvlJc w:val="right"/>
+      <w:pPr>
+        <w:ind w:left="2160" w:hanging="180"/>
+      </w:pPr>
+    </w:lvl>
+    <w:lvl w:ilvl="3" w:tplc="0409000F" w:tentative="1">
+      <w:start w:val="1"/>
+      <w:numFmt w:val="decimal"/>
+      <w:lvlText w:val="%4."/>
+      <w:lvlJc w:val="left"/>
+      <w:pPr>
+        <w:ind w:left="2880" w:hanging="360"/>
+      </w:pPr>
+    </w:lvl>
+    <w:lvl w:ilvl="4" w:tplc="04090019" w:tentative="1">
+      <w:start w:val="1"/>
+      <w:numFmt w:val="lowerLetter"/>
+      <w:lvlText w:val="%5."/>
+      <w:lvlJc w:val="left"/>
+      <w:pPr>
+        <w:ind w:left="3600" w:hanging="360"/>
+      </w:pPr>
+    </w:lvl>
+    <w:lvl w:ilvl="5" w:tplc="0409001B" w:tentative="1">
+      <w:start w:val="1"/>
+      <w:numFmt w:val="lowerRoman"/>
+      <w:lvlText w:val="%6."/>
+      <w:lvlJc w:val="right"/>
+      <w:pPr>
+        <w:ind w:left="4320" w:hanging="180"/>
+      </w:pPr>
+    </w:lvl>
+    <w:lvl w:ilvl="6" w:tplc="0409000F" w:tentative="1">
+      <w:start w:val="1"/>
+      <w:numFmt w:val="decimal"/>
+      <w:lvlText w:val="%7."/>
+      <w:lvlJc w:val="left"/>
+      <w:pPr>
+        <w:ind w:left="5040" w:hanging="360"/>
+      </w:pPr>
+    </w:lvl>
+    <w:lvl w:ilvl="7" w:tplc="04090019" w:tentative="1">
+      <w:start w:val="1"/>
+      <w:numFmt w:val="lowerLetter"/>
+      <w:lvlText w:val="%8."/>
+      <w:lvlJc w:val="left"/>
+      <w:pPr>
+        <w:ind w:left="5760" w:hanging="360"/>
+      </w:pPr>
+    </w:lvl>
+    <w:lvl w:ilvl="8" w:tplc="0409001B" w:tentative="1">
+      <w:start w:val="1"/>
+      <w:numFmt w:val="lowerRoman"/>
+      <w:lvlText w:val="%9."/>
+      <w:lvlJc w:val="right"/>
+      <w:pPr>
+        <w:ind w:left="6480" w:hanging="180"/>
+      </w:pPr>
+    </w:lvl>
+  </w:abstractNum>
+  <w:abstractNum w:abstractNumId="30" w15:restartNumberingAfterBreak="0">
     <w:nsid w:val="63BE3B70"/>
     <w:multiLevelType w:val="multilevel"/>
     <w:tmpl w:val="0916F320"/>
@@ -10188,7 +10814,7 @@
       </w:rPr>
     </w:lvl>
   </w:abstractNum>
-  <w:abstractNum w:abstractNumId="26" w15:restartNumberingAfterBreak="0">
+  <w:abstractNum w:abstractNumId="31" w15:restartNumberingAfterBreak="0">
     <w:nsid w:val="64FE2F4B"/>
     <w:multiLevelType w:val="multilevel"/>
     <w:tmpl w:val="3238173C"/>
@@ -10337,7 +10963,7 @@
       </w:rPr>
     </w:lvl>
   </w:abstractNum>
-  <w:abstractNum w:abstractNumId="27" w15:restartNumberingAfterBreak="0">
+  <w:abstractNum w:abstractNumId="32" w15:restartNumberingAfterBreak="0">
     <w:nsid w:val="68D049E6"/>
     <w:multiLevelType w:val="multilevel"/>
     <w:tmpl w:val="9B6AC67C"/>
@@ -10426,7 +11052,7 @@
       </w:pPr>
     </w:lvl>
   </w:abstractNum>
-  <w:abstractNum w:abstractNumId="28" w15:restartNumberingAfterBreak="0">
+  <w:abstractNum w:abstractNumId="33" w15:restartNumberingAfterBreak="0">
     <w:nsid w:val="713B2262"/>
     <w:multiLevelType w:val="multilevel"/>
     <w:tmpl w:val="7E1C913E"/>
@@ -10512,7 +11138,7 @@
       </w:pPr>
     </w:lvl>
   </w:abstractNum>
-  <w:abstractNum w:abstractNumId="29" w15:restartNumberingAfterBreak="0">
+  <w:abstractNum w:abstractNumId="34" w15:restartNumberingAfterBreak="0">
     <w:nsid w:val="7D6E41E9"/>
     <w:multiLevelType w:val="singleLevel"/>
     <w:tmpl w:val="B03A3A72"/>
@@ -10530,6 +11156,92 @@
       <w:rPr>
         <w:rFonts w:hint="default"/>
       </w:rPr>
+    </w:lvl>
+  </w:abstractNum>
+  <w:abstractNum w:abstractNumId="35" w15:restartNumberingAfterBreak="0">
+    <w:nsid w:val="7EAE39A7"/>
+    <w:multiLevelType w:val="hybridMultilevel"/>
+    <w:tmpl w:val="0FD82004"/>
+    <w:lvl w:ilvl="0" w:tplc="0409000F">
+      <w:start w:val="1"/>
+      <w:numFmt w:val="decimal"/>
+      <w:lvlText w:val="%1."/>
+      <w:lvlJc w:val="left"/>
+      <w:pPr>
+        <w:ind w:left="720" w:hanging="360"/>
+      </w:pPr>
+    </w:lvl>
+    <w:lvl w:ilvl="1" w:tplc="04090019" w:tentative="1">
+      <w:start w:val="1"/>
+      <w:numFmt w:val="lowerLetter"/>
+      <w:lvlText w:val="%2."/>
+      <w:lvlJc w:val="left"/>
+      <w:pPr>
+        <w:ind w:left="1440" w:hanging="360"/>
+      </w:pPr>
+    </w:lvl>
+    <w:lvl w:ilvl="2" w:tplc="0409001B" w:tentative="1">
+      <w:start w:val="1"/>
+      <w:numFmt w:val="lowerRoman"/>
+      <w:lvlText w:val="%3."/>
+      <w:lvlJc w:val="right"/>
+      <w:pPr>
+        <w:ind w:left="2160" w:hanging="180"/>
+      </w:pPr>
+    </w:lvl>
+    <w:lvl w:ilvl="3" w:tplc="0409000F" w:tentative="1">
+      <w:start w:val="1"/>
+      <w:numFmt w:val="decimal"/>
+      <w:lvlText w:val="%4."/>
+      <w:lvlJc w:val="left"/>
+      <w:pPr>
+        <w:ind w:left="2880" w:hanging="360"/>
+      </w:pPr>
+    </w:lvl>
+    <w:lvl w:ilvl="4" w:tplc="04090019" w:tentative="1">
+      <w:start w:val="1"/>
+      <w:numFmt w:val="lowerLetter"/>
+      <w:lvlText w:val="%5."/>
+      <w:lvlJc w:val="left"/>
+      <w:pPr>
+        <w:ind w:left="3600" w:hanging="360"/>
+      </w:pPr>
+    </w:lvl>
+    <w:lvl w:ilvl="5" w:tplc="0409001B" w:tentative="1">
+      <w:start w:val="1"/>
+      <w:numFmt w:val="lowerRoman"/>
+      <w:lvlText w:val="%6."/>
+      <w:lvlJc w:val="right"/>
+      <w:pPr>
+        <w:ind w:left="4320" w:hanging="180"/>
+      </w:pPr>
+    </w:lvl>
+    <w:lvl w:ilvl="6" w:tplc="0409000F" w:tentative="1">
+      <w:start w:val="1"/>
+      <w:numFmt w:val="decimal"/>
+      <w:lvlText w:val="%7."/>
+      <w:lvlJc w:val="left"/>
+      <w:pPr>
+        <w:ind w:left="5040" w:hanging="360"/>
+      </w:pPr>
+    </w:lvl>
+    <w:lvl w:ilvl="7" w:tplc="04090019" w:tentative="1">
+      <w:start w:val="1"/>
+      <w:numFmt w:val="lowerLetter"/>
+      <w:lvlText w:val="%8."/>
+      <w:lvlJc w:val="left"/>
+      <w:pPr>
+        <w:ind w:left="5760" w:hanging="360"/>
+      </w:pPr>
+    </w:lvl>
+    <w:lvl w:ilvl="8" w:tplc="0409001B" w:tentative="1">
+      <w:start w:val="1"/>
+      <w:numFmt w:val="lowerRoman"/>
+      <w:lvlText w:val="%9."/>
+      <w:lvlJc w:val="right"/>
+      <w:pPr>
+        <w:ind w:left="6480" w:hanging="180"/>
+      </w:pPr>
     </w:lvl>
   </w:abstractNum>
   <w:num w:numId="1">
@@ -10551,19 +11263,19 @@
     </w:lvlOverride>
   </w:num>
   <w:num w:numId="2">
-    <w:abstractNumId w:val="13"/>
+    <w:abstractNumId w:val="15"/>
   </w:num>
   <w:num w:numId="3">
-    <w:abstractNumId w:val="15"/>
+    <w:abstractNumId w:val="18"/>
   </w:num>
   <w:num w:numId="4">
-    <w:abstractNumId w:val="18"/>
+    <w:abstractNumId w:val="21"/>
   </w:num>
   <w:num w:numId="5">
-    <w:abstractNumId w:val="29"/>
+    <w:abstractNumId w:val="34"/>
   </w:num>
   <w:num w:numId="6">
-    <w:abstractNumId w:val="22"/>
+    <w:abstractNumId w:val="26"/>
   </w:num>
   <w:num w:numId="7">
     <w:abstractNumId w:val="9"/>
@@ -10596,22 +11308,22 @@
     <w:abstractNumId w:val="0"/>
   </w:num>
   <w:num w:numId="17">
-    <w:abstractNumId w:val="20"/>
+    <w:abstractNumId w:val="23"/>
   </w:num>
   <w:num w:numId="18">
-    <w:abstractNumId w:val="26"/>
+    <w:abstractNumId w:val="31"/>
   </w:num>
   <w:num w:numId="19">
-    <w:abstractNumId w:val="27"/>
+    <w:abstractNumId w:val="32"/>
   </w:num>
   <w:num w:numId="20">
-    <w:abstractNumId w:val="21"/>
+    <w:abstractNumId w:val="24"/>
   </w:num>
   <w:num w:numId="21">
-    <w:abstractNumId w:val="11"/>
+    <w:abstractNumId w:val="13"/>
   </w:num>
   <w:num w:numId="22">
-    <w:abstractNumId w:val="27"/>
+    <w:abstractNumId w:val="32"/>
     <w:lvlOverride w:ilvl="0">
       <w:startOverride w:val="1"/>
     </w:lvlOverride>
@@ -10641,31 +11353,49 @@
     </w:lvlOverride>
   </w:num>
   <w:num w:numId="23">
+    <w:abstractNumId w:val="22"/>
+  </w:num>
+  <w:num w:numId="24">
+    <w:abstractNumId w:val="20"/>
+  </w:num>
+  <w:num w:numId="25">
+    <w:abstractNumId w:val="14"/>
+  </w:num>
+  <w:num w:numId="26">
+    <w:abstractNumId w:val="27"/>
+  </w:num>
+  <w:num w:numId="27">
+    <w:abstractNumId w:val="30"/>
+  </w:num>
+  <w:num w:numId="28">
+    <w:abstractNumId w:val="16"/>
+  </w:num>
+  <w:num w:numId="29">
+    <w:abstractNumId w:val="33"/>
+  </w:num>
+  <w:num w:numId="30">
+    <w:abstractNumId w:val="28"/>
+  </w:num>
+  <w:num w:numId="31">
     <w:abstractNumId w:val="19"/>
   </w:num>
-  <w:num w:numId="24">
+  <w:num w:numId="32">
+    <w:abstractNumId w:val="35"/>
+  </w:num>
+  <w:num w:numId="33">
+    <w:abstractNumId w:val="11"/>
+  </w:num>
+  <w:num w:numId="34">
+    <w:abstractNumId w:val="12"/>
+  </w:num>
+  <w:num w:numId="35">
+    <w:abstractNumId w:val="25"/>
+  </w:num>
+  <w:num w:numId="36">
     <w:abstractNumId w:val="17"/>
   </w:num>
-  <w:num w:numId="25">
-    <w:abstractNumId w:val="12"/>
-  </w:num>
-  <w:num w:numId="26">
-    <w:abstractNumId w:val="23"/>
-  </w:num>
-  <w:num w:numId="27">
-    <w:abstractNumId w:val="25"/>
-  </w:num>
-  <w:num w:numId="28">
-    <w:abstractNumId w:val="14"/>
-  </w:num>
-  <w:num w:numId="29">
-    <w:abstractNumId w:val="28"/>
-  </w:num>
-  <w:num w:numId="30">
-    <w:abstractNumId w:val="24"/>
-  </w:num>
-  <w:num w:numId="31">
-    <w:abstractNumId w:val="16"/>
+  <w:num w:numId="37">
+    <w:abstractNumId w:val="29"/>
   </w:num>
 </w:numbering>
 </file>
@@ -12912,7 +13642,7 @@
 
 <file path=customXml/item1.xml><?xml version="1.0" encoding="utf-8"?>
 <CoverPageProperties xmlns="http://schemas.microsoft.com/office/2006/coverPageProps">
-  <PublishDate>2021-06-08T00:00:00</PublishDate>
+  <PublishDate>2021-07-19T00:00:00</PublishDate>
   <Abstract/>
   <CompanyAddress/>
   <CompanyPhone/>
@@ -12934,7 +13664,7 @@
 </file>
 
 <file path=customXml/itemProps2.xml><?xml version="1.0" encoding="utf-8"?>
-<ds:datastoreItem xmlns:ds="http://schemas.openxmlformats.org/officeDocument/2006/customXml" ds:itemID="{F067802F-8460-4E0B-B3C0-BF116934ED2E}">
+<ds:datastoreItem xmlns:ds="http://schemas.openxmlformats.org/officeDocument/2006/customXml" ds:itemID="{65233B9C-9C32-4D98-9353-F1C08B6A72A9}">
   <ds:schemaRefs>
     <ds:schemaRef ds:uri="http://schemas.openxmlformats.org/officeDocument/2006/bibliography"/>
   </ds:schemaRefs>

--- a/drafts/S-9.2.1 DCC Extended Packet Formats.docx
+++ b/drafts/S-9.2.1 DCC Extended Packet Formats.docx
@@ -523,7 +523,15 @@
         <w:ind w:left="5670" w:hanging="5310"/>
       </w:pPr>
       <w:r>
-        <w:t xml:space="preserve">Addresses 00000001-01111111 (1-127)(inclusive): </w:t>
+        <w:t>Addresses 00000001-01111111 (1-127</w:t>
+      </w:r>
+      <w:proofErr w:type="gramStart"/>
+      <w:r>
+        <w:t>)(</w:t>
+      </w:r>
+      <w:proofErr w:type="gramEnd"/>
+      <w:r>
+        <w:t xml:space="preserve">inclusive): </w:t>
       </w:r>
       <w:r>
         <w:tab/>
@@ -542,7 +550,15 @@
         <w:ind w:left="5670" w:hanging="5310"/>
       </w:pPr>
       <w:r>
-        <w:t>Addresses 10000000-10111111 (128-191)(inclusive):</w:t>
+        <w:t>Addresses 10000000-10111111 (128-191</w:t>
+      </w:r>
+      <w:proofErr w:type="gramStart"/>
+      <w:r>
+        <w:t>)(</w:t>
+      </w:r>
+      <w:proofErr w:type="gramEnd"/>
+      <w:r>
+        <w:t>inclusive):</w:t>
       </w:r>
       <w:r>
         <w:tab/>
@@ -561,7 +577,15 @@
         <w:ind w:left="5670" w:hanging="5310"/>
       </w:pPr>
       <w:r>
-        <w:t>Addresses 11000000-11100111 (192-231)(inclusive):</w:t>
+        <w:t>Addresses 11000000-11100111 (192-231</w:t>
+      </w:r>
+      <w:proofErr w:type="gramStart"/>
+      <w:r>
+        <w:t>)(</w:t>
+      </w:r>
+      <w:proofErr w:type="gramEnd"/>
+      <w:r>
+        <w:t>inclusive):</w:t>
       </w:r>
       <w:r>
         <w:tab/>
@@ -585,7 +609,15 @@
         <w:ind w:left="5670" w:hanging="5310"/>
       </w:pPr>
       <w:r>
-        <w:t>Addresses 11101000-11111110 (232-254)(inclusive):</w:t>
+        <w:t>Addresses 11101000-11111110 (232-254</w:t>
+      </w:r>
+      <w:proofErr w:type="gramStart"/>
+      <w:r>
+        <w:t>)(</w:t>
+      </w:r>
+      <w:proofErr w:type="gramEnd"/>
+      <w:r>
+        <w:t>inclusive):</w:t>
       </w:r>
       <w:r>
         <w:tab/>
@@ -657,7 +689,15 @@
         <w:spacing w:after="0"/>
       </w:pPr>
       <w:r>
-        <w:t>{preamble}  0  00000000  0  {instruction-bytes}  0  EEEEEEEE  1</w:t>
+        <w:t>{</w:t>
+      </w:r>
+      <w:proofErr w:type="gramStart"/>
+      <w:r>
+        <w:t>preamble</w:t>
+      </w:r>
+      <w:proofErr w:type="gramEnd"/>
+      <w:r>
+        <w:t>}  0  00000000  0  {instruction-bytes}  0  EEEEEEEE  1</w:t>
       </w:r>
     </w:p>
     <w:p>
@@ -737,7 +777,15 @@
         <w:spacing w:after="0"/>
       </w:pPr>
       <w:r>
-        <w:t xml:space="preserve">The first address byte contains 8 bits of address information.  If the most significant bits of the address are "11"and the remaining bits are not “111111”, then a second address byte must immediately follow.  This second address byte will then contain an additional 8 bits of address data.  When 2 bytes of address information are present they are separated by a "0" bit.  The most significant bit of two byte addresses is bit 5 of the first address byte. (bits #6 and #7 having the value of "1" in this case. </w:t>
+        <w:t>The first address byte contains 8 bits of address information.  If the most significant bits of the address are "11"and the remaining bits are not “111111”, then a second address byte must immediately follow.  This second address byte will then contain an additional 8 bits of address data.  When 2 bytes of address information are present they are separated by a "0" bit.  The most significant bit of two byte addresses is bit 5 of the first address byte. (</w:t>
+      </w:r>
+      <w:proofErr w:type="gramStart"/>
+      <w:r>
+        <w:t>bits</w:t>
+      </w:r>
+      <w:proofErr w:type="gramEnd"/>
+      <w:r>
+        <w:t xml:space="preserve"> #6 and #7 having the value of "1" in this case. </w:t>
       </w:r>
     </w:p>
     <w:p>
@@ -776,48 +824,97 @@
         <w:spacing w:after="0"/>
       </w:pPr>
       <w:r>
-        <w:t xml:space="preserve">{instruction-bytes} = </w:t>
+        <w:t>{</w:t>
+      </w:r>
+      <w:proofErr w:type="gramStart"/>
+      <w:r>
+        <w:t>instruction-bytes</w:t>
+      </w:r>
+      <w:proofErr w:type="gramEnd"/>
+      <w:r>
+        <w:t xml:space="preserve">} = </w:t>
       </w:r>
       <w:r>
         <w:tab/>
         <w:t>CCCDDDDD,</w:t>
       </w:r>
-    </w:p>
-    <w:p>
-      <w:pPr>
+      <w:ins w:id="1" w:author="Mark" w:date="2021-07-28T06:45:00Z">
+        <w:r>
+          <w:t xml:space="preserve"> or</w:t>
+        </w:r>
+      </w:ins>
+    </w:p>
+    <w:p>
+      <w:pPr>
+        <w:tabs>
+          <w:tab w:val="left" w:pos="2160"/>
+        </w:tabs>
         <w:spacing w:after="0"/>
       </w:pPr>
       <w:r>
         <w:tab/>
-        <w:t>CCCDDDDD  0  DDDDDDDD, or</w:t>
-      </w:r>
-    </w:p>
-    <w:p>
-      <w:pPr>
+      </w:r>
+      <w:proofErr w:type="gramStart"/>
+      <w:r>
+        <w:t>CCCDDDDD  0</w:t>
+      </w:r>
+      <w:proofErr w:type="gramEnd"/>
+      <w:r>
+        <w:t xml:space="preserve">  DDDDDDDD, or</w:t>
+      </w:r>
+    </w:p>
+    <w:p>
+      <w:pPr>
+        <w:tabs>
+          <w:tab w:val="left" w:pos="2160"/>
+        </w:tabs>
         <w:spacing w:after="0"/>
       </w:pPr>
       <w:r>
         <w:tab/>
-        <w:t>CCCDDDDD  0  DDDDDDDD  0  DDDDDDDD</w:t>
-      </w:r>
-    </w:p>
-    <w:p>
-      <w:pPr>
-        <w:spacing w:after="0"/>
-      </w:pPr>
-    </w:p>
-    <w:p>
-      <w:pPr>
-        <w:spacing w:after="0"/>
-      </w:pPr>
-      <w:r>
-        <w:t>Each instruction consists of a 3-bit instruction type field followed by a 5-bit data field.  Some instructions have one or two or three additional bytes of data. The 3-bit instruction type field is defined as follows:</w:t>
-      </w:r>
-    </w:p>
-    <w:p>
-      <w:pPr>
-        <w:spacing w:after="0"/>
-      </w:pPr>
+      </w:r>
+      <w:proofErr w:type="gramStart"/>
+      <w:r>
+        <w:t>CCCDDDDD  0</w:t>
+      </w:r>
+      <w:proofErr w:type="gramEnd"/>
+      <w:r>
+        <w:t xml:space="preserve">  DDDDDDDD  0  DDDDDDDD</w:t>
+      </w:r>
+    </w:p>
+    <w:p>
+      <w:pPr>
+        <w:spacing w:after="0"/>
+      </w:pPr>
+    </w:p>
+    <w:p>
+      <w:pPr>
+        <w:spacing w:after="0"/>
+      </w:pPr>
+      <w:r>
+        <w:t xml:space="preserve">Each instruction consists of a 3-bit instruction type field followed by a 5-bit data field.  Some instructions have one or two or three </w:t>
+      </w:r>
+      <w:del w:id="2" w:author="Mark" w:date="2021-07-28T06:43:00Z">
+        <w:r>
+          <w:delText xml:space="preserve">additional </w:delText>
+        </w:r>
+      </w:del>
+      <w:r>
+        <w:t>bytes of data. The 3-bit instruction type field is defined as follows:</w:t>
+      </w:r>
+    </w:p>
+    <w:p>
+      <w:pPr>
+        <w:spacing w:after="0"/>
+      </w:pPr>
+    </w:p>
+    <w:p>
+      <w:pPr>
+        <w:spacing w:after="0"/>
+      </w:pPr>
+      <w:r>
+        <w:t>Where CCC=</w:t>
+      </w:r>
     </w:p>
     <w:p>
       <w:pPr>
@@ -826,6 +923,27 @@
       <w:r>
         <w:t xml:space="preserve">000 Decoder and Consist Control Instruction </w:t>
       </w:r>
+      <w:r>
+        <w:t xml:space="preserve">(see </w:t>
+      </w:r>
+      <w:r>
+        <w:fldChar w:fldCharType="begin"/>
+      </w:r>
+      <w:r>
+        <w:instrText xml:space="preserve"> REF _Ref77746877 \r \h </w:instrText>
+      </w:r>
+      <w:r>
+        <w:fldChar w:fldCharType="separate"/>
+      </w:r>
+      <w:r>
+        <w:t>2.3.1</w:t>
+      </w:r>
+      <w:r>
+        <w:fldChar w:fldCharType="end"/>
+      </w:r>
+      <w:r>
+        <w:t>)</w:t>
+      </w:r>
     </w:p>
     <w:p>
       <w:pPr>
@@ -834,23 +952,95 @@
       <w:r>
         <w:t>001 Advanced Operation Instructions</w:t>
       </w:r>
-    </w:p>
-    <w:p>
-      <w:pPr>
-        <w:spacing w:after="0"/>
-      </w:pPr>
-      <w:r>
+      <w:r>
+        <w:t xml:space="preserve"> (see</w:t>
+      </w:r>
+      <w:r>
+        <w:t xml:space="preserve"> </w:t>
+      </w:r>
+      <w:r>
+        <w:fldChar w:fldCharType="begin"/>
+      </w:r>
+      <w:r>
+        <w:instrText xml:space="preserve"> REF _Ref77746907 \r \h </w:instrText>
+      </w:r>
+      <w:r>
+        <w:fldChar w:fldCharType="separate"/>
+      </w:r>
+      <w:r>
+        <w:t>2.3.2</w:t>
+      </w:r>
+      <w:r>
+        <w:fldChar w:fldCharType="end"/>
+      </w:r>
+      <w:r>
+        <w:t>)</w:t>
+      </w:r>
+    </w:p>
+    <w:p>
+      <w:pPr>
+        <w:spacing w:after="0"/>
+      </w:pPr>
+      <w:r>
+        <w:lastRenderedPageBreak/>
         <w:t>010 Speed and Direction Instruction for reverse operation</w:t>
       </w:r>
-    </w:p>
-    <w:p>
-      <w:pPr>
-        <w:spacing w:after="0"/>
-      </w:pPr>
-      <w:r>
-        <w:lastRenderedPageBreak/>
+      <w:r>
+        <w:t xml:space="preserve"> (see</w:t>
+      </w:r>
+      <w:r>
+        <w:t xml:space="preserve"> </w:t>
+      </w:r>
+      <w:r>
+        <w:fldChar w:fldCharType="begin"/>
+      </w:r>
+      <w:r>
+        <w:instrText xml:space="preserve"> REF _Ref77746839 \r \h </w:instrText>
+      </w:r>
+      <w:r>
+        <w:fldChar w:fldCharType="separate"/>
+      </w:r>
+      <w:r>
+        <w:t>2.3.3</w:t>
+      </w:r>
+      <w:r>
+        <w:fldChar w:fldCharType="end"/>
+      </w:r>
+      <w:r>
+        <w:t>)</w:t>
+      </w:r>
+    </w:p>
+    <w:p>
+      <w:pPr>
+        <w:spacing w:after="0"/>
+      </w:pPr>
+      <w:r>
         <w:t>011 Speed and Direction Instruction for forward operation</w:t>
       </w:r>
+      <w:r>
+        <w:t xml:space="preserve"> (see</w:t>
+      </w:r>
+      <w:r>
+        <w:t xml:space="preserve"> </w:t>
+      </w:r>
+      <w:r>
+        <w:fldChar w:fldCharType="begin"/>
+      </w:r>
+      <w:r>
+        <w:instrText xml:space="preserve"> REF _Ref77746839 \r \h </w:instrText>
+      </w:r>
+      <w:r>
+        <w:fldChar w:fldCharType="separate"/>
+      </w:r>
+      <w:r>
+        <w:t>2.3.3</w:t>
+      </w:r>
+      <w:r>
+        <w:fldChar w:fldCharType="end"/>
+      </w:r>
+      <w:r>
+        <w:t>)</w:t>
+      </w:r>
     </w:p>
     <w:p>
       <w:pPr>
@@ -859,6 +1049,30 @@
       <w:r>
         <w:t>100 Function Group One Instruction</w:t>
       </w:r>
+      <w:r>
+        <w:t xml:space="preserve"> (see</w:t>
+      </w:r>
+      <w:r>
+        <w:t xml:space="preserve"> </w:t>
+      </w:r>
+      <w:r>
+        <w:fldChar w:fldCharType="begin"/>
+      </w:r>
+      <w:r>
+        <w:instrText xml:space="preserve"> REF _Ref77746950 \r \h </w:instrText>
+      </w:r>
+      <w:r>
+        <w:fldChar w:fldCharType="separate"/>
+      </w:r>
+      <w:r>
+        <w:t>2.3.4</w:t>
+      </w:r>
+      <w:r>
+        <w:fldChar w:fldCharType="end"/>
+      </w:r>
+      <w:r>
+        <w:t>)</w:t>
+      </w:r>
     </w:p>
     <w:p>
       <w:pPr>
@@ -867,13 +1081,67 @@
       <w:r>
         <w:t>101 Function Group Two Instruction</w:t>
       </w:r>
-    </w:p>
-    <w:p>
-      <w:pPr>
-        <w:spacing w:after="0"/>
-      </w:pPr>
-      <w:r>
-        <w:t>110 Future Expansion</w:t>
+      <w:r>
+        <w:t xml:space="preserve"> (see</w:t>
+      </w:r>
+      <w:r>
+        <w:t xml:space="preserve"> </w:t>
+      </w:r>
+      <w:r>
+        <w:fldChar w:fldCharType="begin"/>
+      </w:r>
+      <w:r>
+        <w:instrText xml:space="preserve"> REF _Ref77746966 \r \h </w:instrText>
+      </w:r>
+      <w:r>
+        <w:fldChar w:fldCharType="separate"/>
+      </w:r>
+      <w:r>
+        <w:t>2.3.5</w:t>
+      </w:r>
+      <w:r>
+        <w:fldChar w:fldCharType="end"/>
+      </w:r>
+      <w:r>
+        <w:t>)</w:t>
+      </w:r>
+    </w:p>
+    <w:p>
+      <w:pPr>
+        <w:spacing w:after="0"/>
+      </w:pPr>
+      <w:r>
+        <w:t>110 F</w:t>
+      </w:r>
+      <w:r>
+        <w:t>ea</w:t>
+      </w:r>
+      <w:r>
+        <w:t>ture Expansion</w:t>
+      </w:r>
+      <w:r>
+        <w:t xml:space="preserve"> (see</w:t>
+      </w:r>
+      <w:r>
+        <w:t xml:space="preserve"> </w:t>
+      </w:r>
+      <w:r>
+        <w:fldChar w:fldCharType="begin"/>
+      </w:r>
+      <w:r>
+        <w:instrText xml:space="preserve"> REF _Ref77746982 \r \h </w:instrText>
+      </w:r>
+      <w:r>
+        <w:fldChar w:fldCharType="separate"/>
+      </w:r>
+      <w:r>
+        <w:t>2.3.6</w:t>
+      </w:r>
+      <w:r>
+        <w:fldChar w:fldCharType="end"/>
+      </w:r>
+      <w:r>
+        <w:t>)</w:t>
       </w:r>
     </w:p>
     <w:p>
@@ -883,18 +1151,48 @@
       <w:r>
         <w:t>111 Configuration Variable Access Instruction</w:t>
       </w:r>
-    </w:p>
-    <w:p>
-      <w:pPr>
-        <w:spacing w:after="0"/>
-      </w:pPr>
-    </w:p>
-    <w:p>
-      <w:pPr>
-        <w:spacing w:after="0"/>
-      </w:pPr>
-      <w:r>
-        <w:t>The last byte of the packet is the Error Detection Byte, which is calculated the same as is done in the baseline packet using all address, and all instruction bytes (see S-9.2).</w:t>
+      <w:r>
+        <w:t xml:space="preserve"> (see</w:t>
+      </w:r>
+      <w:r>
+        <w:t xml:space="preserve"> </w:t>
+      </w:r>
+      <w:r>
+        <w:fldChar w:fldCharType="begin"/>
+      </w:r>
+      <w:r>
+        <w:instrText xml:space="preserve"> REF _Ref77747001 \r \h </w:instrText>
+      </w:r>
+      <w:r>
+        <w:fldChar w:fldCharType="separate"/>
+      </w:r>
+      <w:r>
+        <w:t>2.3.7</w:t>
+      </w:r>
+      <w:r>
+        <w:fldChar w:fldCharType="end"/>
+      </w:r>
+      <w:r>
+        <w:t>)</w:t>
+      </w:r>
+    </w:p>
+    <w:p>
+      <w:pPr>
+        <w:spacing w:after="0"/>
+      </w:pPr>
+    </w:p>
+    <w:p>
+      <w:pPr>
+        <w:spacing w:after="0"/>
+      </w:pPr>
+      <w:r>
+        <w:t>The last byte of the packet is the Error Detection Byte, which is calculated the same as is done in the baseline packet using all address, and all instruction bytes (see S-9.2</w:t>
+      </w:r>
+      <w:r>
+        <w:t xml:space="preserve"> for further information</w:t>
+      </w:r>
+      <w:r>
+        <w:t>).</w:t>
       </w:r>
     </w:p>
     <w:p>
@@ -913,9 +1211,11 @@
           <w:numId w:val="28"/>
         </w:numPr>
       </w:pPr>
+      <w:bookmarkStart w:id="3" w:name="_Ref77746877"/>
       <w:r>
         <w:t>Decoder and Consist Control Instruction (000)</w:t>
       </w:r>
+      <w:bookmarkEnd w:id="3"/>
     </w:p>
     <w:p>
       <w:r>
@@ -925,229 +1225,255 @@
     <w:p>
       <w:pPr>
         <w:pStyle w:val="Heading3"/>
+        <w:numPr>
+          <w:ilvl w:val="3"/>
+          <w:numId w:val="28"/>
+        </w:numPr>
+      </w:pPr>
+      <w:r>
+        <w:t>Decoder Control (0000)</w:t>
+      </w:r>
+    </w:p>
+    <w:p>
+      <w:pPr>
+        <w:spacing w:after="0"/>
+      </w:pPr>
+      <w:r>
+        <w:t xml:space="preserve">The decoder control instructions are intended to set up or modify decoder configurations.  </w:t>
+      </w:r>
+    </w:p>
+    <w:p>
+      <w:pPr>
+        <w:spacing w:after="0"/>
+      </w:pPr>
+    </w:p>
+    <w:p>
+      <w:pPr>
+        <w:spacing w:after="0"/>
+      </w:pPr>
+      <w:r>
+        <w:t xml:space="preserve">This instruction has the format of; </w:t>
+      </w:r>
+    </w:p>
+    <w:p>
+      <w:pPr>
+        <w:spacing w:after="0"/>
+      </w:pPr>
+    </w:p>
+    <w:p>
+      <w:pPr>
+        <w:spacing w:after="0"/>
+      </w:pPr>
+      <w:r>
+        <w:t>{</w:t>
+      </w:r>
+      <w:proofErr w:type="gramStart"/>
+      <w:r>
+        <w:t>instruction</w:t>
+      </w:r>
+      <w:proofErr w:type="gramEnd"/>
+      <w:r>
+        <w:t xml:space="preserve"> byte} = </w:t>
+      </w:r>
+      <w:commentRangeStart w:id="4"/>
+      <w:r>
+        <w:t>0000CCCF</w:t>
+      </w:r>
+      <w:commentRangeEnd w:id="4"/>
+      <w:r>
+        <w:rPr>
+          <w:rStyle w:val="CommentReference"/>
+          <w:color w:val="000000"/>
+        </w:rPr>
+        <w:commentReference w:id="4"/>
+      </w:r>
+      <w:r>
+        <w:t>, or {instruction byte} = 0000CCCF DDDDDDDD</w:t>
+      </w:r>
+    </w:p>
+    <w:p>
+      <w:pPr>
+        <w:spacing w:after="0"/>
+      </w:pPr>
+    </w:p>
+    <w:p>
+      <w:pPr>
+        <w:spacing w:after="0"/>
+      </w:pPr>
+      <w:r>
+        <w:t>This instruction (0000CCCF) allows specific decoder features to be set or cleared as defined by the value of D ("1"</w:t>
+      </w:r>
+      <w:r>
+        <w:t xml:space="preserve"> indicates set).  When the decoder has decoder acknowledgment enabled, receipt of a decoder control instruction shall be acknowledged with an operations mode acknowledgment.</w:t>
+      </w:r>
+    </w:p>
+    <w:p>
+      <w:pPr>
+        <w:spacing w:after="0"/>
+        <w:ind w:left="360"/>
+      </w:pPr>
+    </w:p>
+    <w:p>
+      <w:pPr>
+        <w:spacing w:after="0"/>
+        <w:ind w:left="1530" w:hanging="1170"/>
+      </w:pPr>
+      <w:r>
+        <w:t>CCC = 000</w:t>
+      </w:r>
+      <w:r>
+        <w:tab/>
+        <w:t>D = "0": Digital Decoder Reset - A Digital Decoder Reset shall erase all volatile memory (including and speed and direction data), and return to its initial power up state as defined in S-9.2.4 section A. Command Stations shall not send packets to addresses 112-127 for 10 packet times following a Digital Decoder Reset. This is to ensure that the decoder does not start executing service mode instruction packets as operations mode packets (Service Mode instruction packets have a short address in the range of 112 to 127 decimal.)</w:t>
+      </w:r>
+    </w:p>
+    <w:p>
+      <w:pPr>
+        <w:tabs>
+          <w:tab w:val="left" w:pos="1520"/>
+        </w:tabs>
+        <w:spacing w:after="0"/>
+        <w:ind w:left="1530" w:hanging="1170"/>
+      </w:pPr>
+      <w:r>
+        <w:tab/>
+      </w:r>
+      <w:r>
+        <w:tab/>
+        <w:t xml:space="preserve">D = "1": Hard Reset - Configuration Variables 29, 31 and 32 are reset to its factory default conditions, CV#19 is set to "00000000" and a Digital Decoder reset (as in the above instruction) shall be performed.  </w:t>
+      </w:r>
+    </w:p>
+    <w:p>
+      <w:pPr>
+        <w:tabs>
+          <w:tab w:val="left" w:pos="1520"/>
+        </w:tabs>
+        <w:spacing w:after="0"/>
+        <w:ind w:left="1530" w:hanging="1170"/>
+      </w:pPr>
+      <w:r>
+        <w:t>CCC = 001</w:t>
+      </w:r>
+      <w:r>
+        <w:tab/>
+        <w:t>Factory Test Instruction - This instruction is used by manufacturers to test decoders at the factory.  It must not be sent by any command station during normal operation.  This instruction may be a multi-byte instruction.</w:t>
+      </w:r>
+    </w:p>
+    <w:p>
+      <w:pPr>
+        <w:tabs>
+          <w:tab w:val="left" w:pos="1520"/>
+        </w:tabs>
+        <w:spacing w:after="0"/>
+        <w:ind w:left="2160" w:hanging="1800"/>
+      </w:pPr>
+      <w:r>
+        <w:t>CCC = 010</w:t>
+      </w:r>
+      <w:r>
+        <w:tab/>
+        <w:t>Reserved for future use</w:t>
+      </w:r>
+    </w:p>
+    <w:p>
+      <w:pPr>
+        <w:tabs>
+          <w:tab w:val="left" w:pos="1520"/>
+        </w:tabs>
+        <w:spacing w:after="0"/>
+        <w:ind w:left="2160" w:hanging="1800"/>
+      </w:pPr>
+      <w:r>
+        <w:t>CCC = 011</w:t>
+      </w:r>
+      <w:r>
+        <w:tab/>
+        <w:t>Set Decoder Flags (see below)</w:t>
+      </w:r>
+    </w:p>
+    <w:p>
+      <w:pPr>
+        <w:tabs>
+          <w:tab w:val="left" w:pos="1520"/>
+        </w:tabs>
+        <w:spacing w:after="0"/>
+        <w:ind w:left="2160" w:hanging="1800"/>
+      </w:pPr>
+      <w:r>
+        <w:t>CCC = 100</w:t>
+      </w:r>
+      <w:r>
+        <w:tab/>
+        <w:t>Reserved for future use</w:t>
+      </w:r>
+    </w:p>
+    <w:p>
+      <w:pPr>
+        <w:tabs>
+          <w:tab w:val="left" w:pos="1520"/>
+        </w:tabs>
+        <w:spacing w:after="0"/>
+        <w:ind w:left="2160" w:hanging="1800"/>
+      </w:pPr>
+      <w:r>
+        <w:t>CCC = 101</w:t>
+      </w:r>
+      <w:r>
+        <w:tab/>
+        <w:t>Set Advanced Addressing (CV#29 bit 5)</w:t>
+      </w:r>
+    </w:p>
+    <w:p>
+      <w:pPr>
+        <w:tabs>
+          <w:tab w:val="left" w:pos="1520"/>
+        </w:tabs>
+        <w:spacing w:after="0"/>
+        <w:ind w:left="2160" w:hanging="1800"/>
+      </w:pPr>
+      <w:r>
+        <w:t>CCC = 110</w:t>
+      </w:r>
+      <w:r>
+        <w:tab/>
+        <w:t>Reserved for future use</w:t>
+      </w:r>
+    </w:p>
+    <w:p>
+      <w:pPr>
+        <w:spacing w:after="0"/>
+        <w:ind w:left="1530" w:hanging="1170"/>
+      </w:pPr>
+      <w:r>
+        <w:t>CCC = 111</w:t>
+      </w:r>
+      <w:r>
+        <w:tab/>
+        <w:t xml:space="preserve">D= "1": Decoder Acknowledgment Request- </w:t>
+      </w:r>
+    </w:p>
+    <w:p>
+      <w:pPr>
+        <w:spacing w:after="0"/>
+      </w:pPr>
+      <w:r>
+        <w:br w:type="page"/>
+      </w:r>
+    </w:p>
+    <w:p>
+      <w:pPr>
+        <w:pStyle w:val="Heading4"/>
         <w:numPr>
           <w:ilvl w:val="0"/>
           <w:numId w:val="0"/>
         </w:numPr>
-      </w:pPr>
-      <w:r>
-        <w:tab/>
-        <w:t>Decoder Control (0000)</w:t>
-      </w:r>
-    </w:p>
-    <w:p>
-      <w:pPr>
-        <w:spacing w:after="0"/>
-      </w:pPr>
-      <w:r>
-        <w:t xml:space="preserve">The decoder control instructions are intended to set up or modify decoder configurations.  </w:t>
-      </w:r>
-    </w:p>
-    <w:p>
-      <w:pPr>
-        <w:spacing w:after="0"/>
-      </w:pPr>
-    </w:p>
-    <w:p>
-      <w:pPr>
-        <w:spacing w:after="0"/>
-      </w:pPr>
-      <w:r>
-        <w:t xml:space="preserve">This instruction has the format of; </w:t>
-      </w:r>
-    </w:p>
-    <w:p>
-      <w:pPr>
-        <w:spacing w:after="0"/>
-      </w:pPr>
-    </w:p>
-    <w:p>
-      <w:pPr>
-        <w:spacing w:after="0"/>
-      </w:pPr>
-      <w:r>
-        <w:t>{instruction byte} = 0000CCCF, or {instruction byte} = 0000CCCF DDDDDDDD</w:t>
-      </w:r>
-    </w:p>
-    <w:p>
-      <w:pPr>
-        <w:spacing w:after="0"/>
-      </w:pPr>
-    </w:p>
-    <w:p>
-      <w:pPr>
-        <w:spacing w:after="0"/>
-      </w:pPr>
-      <w:r>
-        <w:t>This instruction (0000CCCF) allows specific decoder features to be set or cleared as defined by the value of D ("1"</w:t>
-      </w:r>
-      <w:r>
-        <w:t xml:space="preserve"> indicates set).  When the decoder has decoder acknowledgment enabled, receipt of a decoder control instruction shall be acknowledged with an operations mode acknowledgment.</w:t>
-      </w:r>
-    </w:p>
-    <w:p>
-      <w:pPr>
-        <w:spacing w:after="0"/>
-        <w:ind w:left="360"/>
-      </w:pPr>
-    </w:p>
-    <w:p>
-      <w:pPr>
-        <w:spacing w:after="0"/>
-        <w:ind w:left="1530" w:hanging="1170"/>
-      </w:pPr>
-      <w:r>
-        <w:t>CCC = 000</w:t>
-      </w:r>
-      <w:r>
-        <w:tab/>
-        <w:t>D = "0": Digital Decoder Reset - A Digital Decoder Reset shall erase all volatile memory (including and speed and direction data), and return to its initial power up state as defined in S-9.2.4 section A. Command Stations shall not send packets to addresses 112-127 for 10 packet times following a Digital Decoder Reset. This is to ensure that the decoder does not start executing service mode instruction packets as operations mode packets (Service Mode instruction packets have a short address in the range of 112 to 127 decimal.)</w:t>
-      </w:r>
-    </w:p>
-    <w:p>
-      <w:pPr>
-        <w:tabs>
-          <w:tab w:val="left" w:pos="1520"/>
-        </w:tabs>
-        <w:spacing w:after="0"/>
-        <w:ind w:left="1530" w:hanging="1170"/>
-      </w:pPr>
-      <w:r>
-        <w:tab/>
-      </w:r>
-      <w:r>
-        <w:tab/>
-        <w:t xml:space="preserve">D = "1": Hard Reset - Configuration Variables 29, 31 and 32 are reset to its factory default conditions, CV#19 is set to "00000000" and a Digital Decoder reset (as in the above instruction) shall be performed.  </w:t>
-      </w:r>
-    </w:p>
-    <w:p>
-      <w:pPr>
-        <w:tabs>
-          <w:tab w:val="left" w:pos="1520"/>
-        </w:tabs>
-        <w:spacing w:after="0"/>
-        <w:ind w:left="1530" w:hanging="1170"/>
-      </w:pPr>
-      <w:r>
-        <w:t>CCC = 001</w:t>
-      </w:r>
-      <w:r>
-        <w:tab/>
-        <w:t>Factory Test Instruction - This instruction is used by manufacturers to test decoders at the factory.  It must not be sent by any command station during normal operation.  This instruction may be a multi-byte instruction.</w:t>
-      </w:r>
-    </w:p>
-    <w:p>
-      <w:pPr>
-        <w:tabs>
-          <w:tab w:val="left" w:pos="1520"/>
-        </w:tabs>
-        <w:spacing w:after="0"/>
-        <w:ind w:left="2160" w:hanging="1800"/>
-      </w:pPr>
-      <w:r>
-        <w:t>CCC = 010</w:t>
-      </w:r>
-      <w:r>
-        <w:tab/>
-        <w:t>Reserved for future use</w:t>
-      </w:r>
-    </w:p>
-    <w:p>
-      <w:pPr>
-        <w:tabs>
-          <w:tab w:val="left" w:pos="1520"/>
-        </w:tabs>
-        <w:spacing w:after="0"/>
-        <w:ind w:left="2160" w:hanging="1800"/>
-      </w:pPr>
-      <w:r>
-        <w:t>CCC = 011</w:t>
-      </w:r>
-      <w:r>
-        <w:tab/>
-        <w:t>Set Decoder Flags (see below)</w:t>
-      </w:r>
-    </w:p>
-    <w:p>
-      <w:pPr>
-        <w:tabs>
-          <w:tab w:val="left" w:pos="1520"/>
-        </w:tabs>
-        <w:spacing w:after="0"/>
-        <w:ind w:left="2160" w:hanging="1800"/>
-      </w:pPr>
-      <w:r>
-        <w:t>CCC = 100</w:t>
-      </w:r>
-      <w:r>
-        <w:tab/>
-        <w:t>Reserved for future use</w:t>
-      </w:r>
-    </w:p>
-    <w:p>
-      <w:pPr>
-        <w:tabs>
-          <w:tab w:val="left" w:pos="1520"/>
-        </w:tabs>
-        <w:spacing w:after="0"/>
-        <w:ind w:left="2160" w:hanging="1800"/>
-      </w:pPr>
-      <w:r>
-        <w:t>CCC = 101</w:t>
-      </w:r>
-      <w:r>
-        <w:tab/>
-        <w:t>Set Advanced Addressing (CV#29 bit 5)</w:t>
-      </w:r>
-    </w:p>
-    <w:p>
-      <w:pPr>
-        <w:tabs>
-          <w:tab w:val="left" w:pos="1520"/>
-        </w:tabs>
-        <w:spacing w:after="0"/>
-        <w:ind w:left="2160" w:hanging="1800"/>
-      </w:pPr>
-      <w:r>
-        <w:t>CCC = 110</w:t>
-      </w:r>
-      <w:r>
-        <w:tab/>
-        <w:t>Reserved for future use</w:t>
-      </w:r>
-    </w:p>
-    <w:p>
-      <w:pPr>
-        <w:spacing w:after="0"/>
-        <w:ind w:left="1530" w:hanging="1170"/>
-      </w:pPr>
-      <w:r>
-        <w:t>CCC = 111</w:t>
-      </w:r>
-      <w:r>
-        <w:tab/>
-        <w:t xml:space="preserve">D= "1": Decoder Acknowledgment Request- </w:t>
-      </w:r>
-    </w:p>
-    <w:p>
-      <w:pPr>
-        <w:spacing w:after="0"/>
-      </w:pPr>
-      <w:r>
-        <w:br w:type="page"/>
-      </w:r>
-    </w:p>
-    <w:p>
-      <w:pPr>
-        <w:pStyle w:val="Heading4"/>
-        <w:numPr>
-          <w:ilvl w:val="2"/>
-          <w:numId w:val="28"/>
-        </w:numPr>
+        <w:ind w:left="864" w:hanging="864"/>
       </w:pPr>
       <w:r>
         <w:lastRenderedPageBreak/>
         <w:t>Set Decoder Flags</w:t>
+      </w:r>
+      <w:r>
+        <w:t xml:space="preserve"> (011)</w:t>
       </w:r>
     </w:p>
     <w:p>
@@ -1206,20 +1532,29 @@
               </w:rPr>
               <w:t xml:space="preserve">This instruction is under </w:t>
             </w:r>
-            <w:commentRangeStart w:id="1"/>
+            <w:commentRangeStart w:id="5"/>
+            <w:commentRangeStart w:id="6"/>
             <w:r>
               <w:rPr>
                 <w:snapToGrid w:val="0"/>
               </w:rPr>
               <w:t xml:space="preserve">re-evaluation </w:t>
             </w:r>
-            <w:commentRangeEnd w:id="1"/>
+            <w:commentRangeEnd w:id="5"/>
             <w:r>
               <w:rPr>
                 <w:rStyle w:val="CommentReference"/>
                 <w:color w:val="000000"/>
               </w:rPr>
-              <w:commentReference w:id="1"/>
+              <w:commentReference w:id="5"/>
+            </w:r>
+            <w:commentRangeEnd w:id="6"/>
+            <w:r>
+              <w:rPr>
+                <w:rStyle w:val="CommentReference"/>
+                <w:color w:val="000000"/>
+              </w:rPr>
+              <w:commentReference w:id="6"/>
             </w:r>
             <w:r>
               <w:rPr>
@@ -1271,7 +1606,15 @@
         </w:tabs>
       </w:pPr>
       <w:r>
-        <w:t>{instruction bytes} = 0000011D CCCC0SSS</w:t>
+        <w:t>{</w:t>
+      </w:r>
+      <w:proofErr w:type="gramStart"/>
+      <w:r>
+        <w:t>instruction</w:t>
+      </w:r>
+      <w:proofErr w:type="gramEnd"/>
+      <w:r>
+        <w:t xml:space="preserve"> bytes} = 0000011D CCCC0SSS</w:t>
       </w:r>
     </w:p>
     <w:p>
@@ -1871,7 +2214,7 @@
               </w:rPr>
               <w:t xml:space="preserve">Permanent (sets CV </w:t>
             </w:r>
-            <w:commentRangeStart w:id="2"/>
+            <w:commentRangeStart w:id="7"/>
             <w:r>
               <w:rPr>
                 <w:strike/>
@@ -1885,12 +2228,12 @@
               </w:rPr>
               <w:t>16</w:t>
             </w:r>
-            <w:commentRangeEnd w:id="2"/>
+            <w:commentRangeEnd w:id="7"/>
             <w:r>
               <w:rPr>
                 <w:rStyle w:val="CommentReference"/>
               </w:rPr>
-              <w:commentReference w:id="2"/>
+              <w:commentReference w:id="7"/>
             </w:r>
             <w:r>
               <w:rPr>
@@ -1996,7 +2339,7 @@
               </w:rPr>
               <w:t xml:space="preserve">Permanent (sets CV </w:t>
             </w:r>
-            <w:commentRangeStart w:id="3"/>
+            <w:commentRangeStart w:id="8"/>
             <w:r>
               <w:rPr>
                 <w:strike/>
@@ -2010,12 +2353,12 @@
               </w:rPr>
               <w:t>16</w:t>
             </w:r>
-            <w:commentRangeEnd w:id="3"/>
+            <w:commentRangeEnd w:id="8"/>
             <w:r>
               <w:rPr>
                 <w:rStyle w:val="CommentReference"/>
               </w:rPr>
-              <w:commentReference w:id="3"/>
+              <w:commentReference w:id="8"/>
             </w:r>
             <w:r>
               <w:rPr>
@@ -2128,7 +2471,23 @@
     <w:p/>
     <w:p>
       <w:r>
-        <w:t>Note:  This command is valid at both the decoder’s base address and (if active) the consist address.  If sent to the base address, the command affects both the base address and the active consist address (if any). If sent to the consist address, and D=0 this command has no effect on the base address. If sent to the consist address, and D=1 this command has no effect.</w:t>
+        <w:t xml:space="preserve">Note:  This command is valid at both the decoder’s base address and (if active) the consist address.  If sent to the base address, the command affects both the base address and the active consist address (if any). If sent to </w:t>
+      </w:r>
+      <w:proofErr w:type="gramStart"/>
+      <w:r>
+        <w:t>the consist</w:t>
+      </w:r>
+      <w:proofErr w:type="gramEnd"/>
+      <w:r>
+        <w:t xml:space="preserve"> address, and D=0 this command has no effect on the base address. If sent to </w:t>
+      </w:r>
+      <w:proofErr w:type="gramStart"/>
+      <w:r>
+        <w:t>the consist</w:t>
+      </w:r>
+      <w:proofErr w:type="gramEnd"/>
+      <w:r>
+        <w:t xml:space="preserve"> address, and D=1 this command has no effect.</w:t>
       </w:r>
     </w:p>
     <w:p>
@@ -2143,9 +2502,10 @@
       <w:pPr>
         <w:pStyle w:val="Heading3"/>
         <w:numPr>
-          <w:ilvl w:val="2"/>
-          <w:numId w:val="28"/>
+          <w:ilvl w:val="0"/>
+          <w:numId w:val="0"/>
         </w:numPr>
+        <w:ind w:left="720" w:hanging="720"/>
       </w:pPr>
       <w:r>
         <w:lastRenderedPageBreak/>
@@ -2165,12 +2525,28 @@
         <w:t>it’s</w:t>
       </w:r>
       <w:r>
-        <w:t xml:space="preserve"> consist address). Speed and direction instructions now apply to the consist address only.</w:t>
-      </w:r>
-    </w:p>
-    <w:p>
-      <w:r>
-        <w:t>Functions controlled by instruction 100 and 101 will continue to respond to the decoders baseline address.  Functions controlled by instructions 100 and 101 also respond to the consist address if the appropriate bits in CVs #21 and 22 have been activated.</w:t>
+        <w:t xml:space="preserve"> consist address). Speed and direction instructions now apply to </w:t>
+      </w:r>
+      <w:proofErr w:type="gramStart"/>
+      <w:r>
+        <w:t>the consist</w:t>
+      </w:r>
+      <w:proofErr w:type="gramEnd"/>
+      <w:r>
+        <w:t xml:space="preserve"> address only.</w:t>
+      </w:r>
+    </w:p>
+    <w:p>
+      <w:r>
+        <w:t xml:space="preserve">Functions controlled by instruction 100 and 101 will continue to respond to the decoders baseline address.  Functions controlled by instructions 100 and 101 also respond to </w:t>
+      </w:r>
+      <w:proofErr w:type="gramStart"/>
+      <w:r>
+        <w:t>the consist</w:t>
+      </w:r>
+      <w:proofErr w:type="gramEnd"/>
+      <w:r>
+        <w:t xml:space="preserve"> address if the appropriate bits in CVs #21 and 22 have been activated.</w:t>
       </w:r>
     </w:p>
     <w:p>
@@ -2192,13 +2568,45 @@
     <w:p>
       <w:r>
         <w:tab/>
-        <w:t>{instruction bytes} =   0001CCCC   0   0AAAAAAA</w:t>
+        <w:t>{</w:t>
+      </w:r>
+      <w:proofErr w:type="gramStart"/>
+      <w:r>
+        <w:t>instruction</w:t>
+      </w:r>
+      <w:proofErr w:type="gramEnd"/>
+      <w:r>
+        <w:t xml:space="preserve"> bytes} =   0001CCCC   0   0AAAAAAA</w:t>
       </w:r>
     </w:p>
     <w:p/>
     <w:p>
       <w:r>
-        <w:t>A value of “1” in bit 7 of the second byte is reserved for future use. Within this instruction CCCC contains a consist setup instruction, and the AAAAAAA in the second byte is a seven bit consist address.  If the address is "0000000" then the consist is deactivated. If the address is non-zero, then the consist is activated.</w:t>
+        <w:t xml:space="preserve">A value of “1” in bit 7 of the second byte is reserved for future use. Within this instruction CCCC contains </w:t>
+      </w:r>
+      <w:proofErr w:type="gramStart"/>
+      <w:r>
+        <w:t>a consist</w:t>
+      </w:r>
+      <w:proofErr w:type="gramEnd"/>
+      <w:r>
+        <w:t xml:space="preserve"> setup instruction, and the AAAAAAA in the second byte is a seven bit consist address.  If the address is "0000000" then </w:t>
+      </w:r>
+      <w:proofErr w:type="gramStart"/>
+      <w:r>
+        <w:t>the consist</w:t>
+      </w:r>
+      <w:proofErr w:type="gramEnd"/>
+      <w:r>
+        <w:t xml:space="preserve"> is deactivated. If the address is non-zero, then </w:t>
+      </w:r>
+      <w:proofErr w:type="gramStart"/>
+      <w:r>
+        <w:t>the consist</w:t>
+      </w:r>
+      <w:proofErr w:type="gramEnd"/>
+      <w:r>
+        <w:t xml:space="preserve"> is activated.</w:t>
       </w:r>
     </w:p>
     <w:p>
@@ -2206,7 +2614,15 @@
         <w:spacing w:before="240"/>
       </w:pPr>
       <w:r>
-        <w:t>If the consist is deactivated (by setting the consist to ‘0000000’), the Bi-Directional communications settings are set as specified in CVs 26-28.</w:t>
+        <w:t xml:space="preserve">If the consist is deactivated (by setting </w:t>
+      </w:r>
+      <w:proofErr w:type="gramStart"/>
+      <w:r>
+        <w:t>the consist</w:t>
+      </w:r>
+      <w:proofErr w:type="gramEnd"/>
+      <w:r>
+        <w:t xml:space="preserve"> to ‘0000000’), the Bi-Directional communications settings are set as specified in CVs 26-28.</w:t>
       </w:r>
     </w:p>
     <w:p>
@@ -2232,7 +2648,39 @@
       </w:r>
       <w:r>
         <w:tab/>
-        <w:t>Set the consist address as specified in the second byte, and activate the consist.  The consist address is stored in bits 0-6 of CV #19 and bit 7 of CV #19 is set to a value of 0. The direction of this unit in the consist is the normal direction. If the consist address is 0000000 the consist is deactivated.</w:t>
+        <w:t xml:space="preserve">Set the consist address as specified in the second byte, and activate </w:t>
+      </w:r>
+      <w:proofErr w:type="gramStart"/>
+      <w:r>
+        <w:t>the consist</w:t>
+      </w:r>
+      <w:proofErr w:type="gramEnd"/>
+      <w:r>
+        <w:t xml:space="preserve">.  </w:t>
+      </w:r>
+      <w:proofErr w:type="gramStart"/>
+      <w:r>
+        <w:t>The consist</w:t>
+      </w:r>
+      <w:proofErr w:type="gramEnd"/>
+      <w:r>
+        <w:t xml:space="preserve"> address is stored in bits 0-6 of CV #19 and bit 7 of CV #19 is set to a value of 0. The direction of this unit in </w:t>
+      </w:r>
+      <w:proofErr w:type="gramStart"/>
+      <w:r>
+        <w:t>the consist</w:t>
+      </w:r>
+      <w:proofErr w:type="gramEnd"/>
+      <w:r>
+        <w:t xml:space="preserve"> is the normal direction. If the consist address is 0000000 </w:t>
+      </w:r>
+      <w:proofErr w:type="gramStart"/>
+      <w:r>
+        <w:t>the consist</w:t>
+      </w:r>
+      <w:proofErr w:type="gramEnd"/>
+      <w:r>
+        <w:t xml:space="preserve"> is deactivated.</w:t>
       </w:r>
     </w:p>
     <w:p>
@@ -2244,7 +2692,39 @@
       </w:r>
       <w:r>
         <w:tab/>
-        <w:t>Set the consist address as specified in the second byte and activate the consist.  The consist address is stored in bits 0-6 of CV #19 and bit 7 of CV#19 is set to a value of 1. The direction of this unit in the consist is opposite its normal direction. If the consist address is 0000000 the consist is deactivated.</w:t>
+        <w:t xml:space="preserve">Set the consist address as specified in the second byte and activate </w:t>
+      </w:r>
+      <w:proofErr w:type="gramStart"/>
+      <w:r>
+        <w:t>the consist</w:t>
+      </w:r>
+      <w:proofErr w:type="gramEnd"/>
+      <w:r>
+        <w:t xml:space="preserve">.  </w:t>
+      </w:r>
+      <w:proofErr w:type="gramStart"/>
+      <w:r>
+        <w:t>The consist</w:t>
+      </w:r>
+      <w:proofErr w:type="gramEnd"/>
+      <w:r>
+        <w:t xml:space="preserve"> address is stored in bits 0-6 of CV #19 and bit 7 of CV#19 is set to a value of 1. The direction of this unit in </w:t>
+      </w:r>
+      <w:proofErr w:type="gramStart"/>
+      <w:r>
+        <w:t>the consist</w:t>
+      </w:r>
+      <w:proofErr w:type="gramEnd"/>
+      <w:r>
+        <w:t xml:space="preserve"> is opposite its normal direction. If the consist address is 0000000 </w:t>
+      </w:r>
+      <w:proofErr w:type="gramStart"/>
+      <w:r>
+        <w:t>the consist</w:t>
+      </w:r>
+      <w:proofErr w:type="gramEnd"/>
+      <w:r>
+        <w:t xml:space="preserve"> is deactivated.</w:t>
       </w:r>
     </w:p>
     <w:p>
@@ -2263,9 +2743,11 @@
           <w:numId w:val="28"/>
         </w:numPr>
       </w:pPr>
+      <w:bookmarkStart w:id="9" w:name="_Ref77746907"/>
       <w:r>
         <w:t>Advanced Operations Instruction (001)</w:t>
       </w:r>
+      <w:bookmarkEnd w:id="9"/>
     </w:p>
     <w:p>
       <w:pPr>
@@ -2285,7 +2767,15 @@
         <w:spacing w:after="0"/>
       </w:pPr>
       <w:r>
-        <w:t xml:space="preserve">The format of this instruction is 001CCCCC  0  DDDDDDDD </w:t>
+        <w:t xml:space="preserve">The format of this instruction is </w:t>
+      </w:r>
+      <w:proofErr w:type="gramStart"/>
+      <w:r>
+        <w:t>001CCCCC  0</w:t>
+      </w:r>
+      <w:proofErr w:type="gramEnd"/>
+      <w:r>
+        <w:t xml:space="preserve">  DDDDDDDD </w:t>
       </w:r>
     </w:p>
     <w:p>
@@ -2363,7 +2853,15 @@
         <w:spacing w:after="0"/>
       </w:pPr>
       <w:r>
-        <w:t>Instruction “11110” is used to restrict the maximum speed of a decoder.  Bit 7 of the data byte (‘DDDDDDDD’ above) is used to enable (‘0’) or disable (‘1’) restricted speed operation.  Bits 0-5 of the Data byte are the Speed Steps defined in S-9.2</w:t>
+        <w:t xml:space="preserve">Instruction “11110” is used to restrict the maximum speed of a decoder.  </w:t>
+      </w:r>
+      <w:proofErr w:type="spellStart"/>
+      <w:r>
+        <w:t>Bit</w:t>
+      </w:r>
+      <w:proofErr w:type="spellEnd"/>
+      <w:r>
+        <w:t xml:space="preserve"> 7 of the data byte (‘DDDDDDDD’ above) is used to enable (‘0’) or disable (‘1’) restricted speed operation.  Bits 0-5 of the Data byte are the Speed Steps defined in S-9.2</w:t>
       </w:r>
       <w:r>
         <w:rPr>
@@ -2511,7 +3009,15 @@
         <w:spacing w:after="0"/>
       </w:pPr>
       <w:r>
-        <w:t>When operations mode acknowledgment is enabled, receipt of a Analog Function Group Instruction must be acknowledged with an operations mode acknowledgement.</w:t>
+        <w:t xml:space="preserve">When operations mode acknowledgment is enabled, receipt of </w:t>
+      </w:r>
+      <w:proofErr w:type="gramStart"/>
+      <w:r>
+        <w:t>a</w:t>
+      </w:r>
+      <w:proofErr w:type="gramEnd"/>
+      <w:r>
+        <w:t xml:space="preserve"> Analog Function Group Instruction must be acknowledged with an operations mode acknowledgement.</w:t>
       </w:r>
     </w:p>
     <w:p>
@@ -2550,9 +3056,11 @@
           <w:numId w:val="28"/>
         </w:numPr>
       </w:pPr>
+      <w:bookmarkStart w:id="10" w:name="_Ref77746839"/>
       <w:r>
         <w:t>Speed and Direction Instructions (010 and 011)</w:t>
       </w:r>
+      <w:bookmarkEnd w:id="10"/>
     </w:p>
     <w:p>
       <w:pPr>
@@ -2572,7 +3080,15 @@
         <w:spacing w:after="0"/>
       </w:pPr>
       <w:r>
-        <w:t xml:space="preserve">    for Reverse Operation </w:t>
+        <w:t xml:space="preserve">    </w:t>
+      </w:r>
+      <w:proofErr w:type="gramStart"/>
+      <w:r>
+        <w:t>for</w:t>
+      </w:r>
+      <w:proofErr w:type="gramEnd"/>
+      <w:r>
+        <w:t xml:space="preserve"> Reverse Operation </w:t>
       </w:r>
       <w:r>
         <w:tab/>
@@ -2584,7 +3100,15 @@
         <w:spacing w:after="0"/>
       </w:pPr>
       <w:r>
-        <w:t xml:space="preserve">    for Forward Operation </w:t>
+        <w:t xml:space="preserve">    </w:t>
+      </w:r>
+      <w:proofErr w:type="gramStart"/>
+      <w:r>
+        <w:t>for</w:t>
+      </w:r>
+      <w:proofErr w:type="gramEnd"/>
+      <w:r>
+        <w:t xml:space="preserve"> Forward Operation </w:t>
       </w:r>
       <w:r>
         <w:tab/>
@@ -2674,6 +3198,7 @@
           <w:numId w:val="28"/>
         </w:numPr>
       </w:pPr>
+      <w:bookmarkStart w:id="11" w:name="_Ref77746950"/>
       <w:r>
         <w:t>Function Group One Instruction (100)</w:t>
       </w:r>
@@ -2683,6 +3208,7 @@
         </w:rPr>
         <w:footnoteReference w:id="4"/>
       </w:r>
+      <w:bookmarkEnd w:id="11"/>
     </w:p>
     <w:p>
       <w:pPr>
@@ -2740,6 +3266,7 @@
           <w:numId w:val="28"/>
         </w:numPr>
       </w:pPr>
+      <w:bookmarkStart w:id="12" w:name="_Ref77746966"/>
       <w:r>
         <w:t>Function Group Two Instruction (101)</w:t>
       </w:r>
@@ -2749,6 +3276,7 @@
         </w:rPr>
         <w:footnoteReference w:id="5"/>
       </w:r>
+      <w:bookmarkEnd w:id="12"/>
     </w:p>
     <w:p>
       <w:pPr>
@@ -2805,9 +3333,14 @@
           <w:numId w:val="28"/>
         </w:numPr>
       </w:pPr>
+      <w:bookmarkStart w:id="13" w:name="_Ref77746982"/>
       <w:r>
         <w:lastRenderedPageBreak/>
-        <w:t xml:space="preserve">Feature Expansion Instruction (110) </w:t>
+        <w:t>Feature Expansion Instruction (110)</w:t>
+      </w:r>
+      <w:bookmarkEnd w:id="13"/>
+      <w:r>
+        <w:t xml:space="preserve"> </w:t>
       </w:r>
     </w:p>
     <w:p>
@@ -2939,7 +3472,15 @@
         <w:spacing w:after="0"/>
       </w:pPr>
       <w:r>
-        <w:t xml:space="preserve">Sub instruction "00000" is a three byte instruction and provides for control of one of 32767 binary states within the decoder.  The two bytes following this instruction byte have the format DLLLLLLL   0   HHHHHHHH".  Bits 0-6 of the first data byte (LLLLLLL) shall define the low order bits of the binary state address; bits 0-7 of the second data byte (HHHHHHHH) shall define the high order bits of binary state address.  The addresses range from 1 to 32767.  Bit 7 of the second byte (D) defines the binary state.  A value of "1" shall indicate that the binary state is "on" while a value of "0" shall indicate that the binary state is "off".  The value of 0 for the address is reserved as broadcast to clear or set </w:t>
+        <w:t xml:space="preserve">Sub instruction "00000" is a three byte instruction and provides for control of one of 32767 binary states within the decoder.  The two bytes following this instruction byte have the format DLLLLLLL   0   HHHHHHHH".  Bits 0-6 of the first data byte (LLLLLLL) shall define the low order bits of the binary state address; bits 0-7 of the second data byte (HHHHHHHH) shall define the high order bits of binary state address.  The addresses range from 1 to 32767.  </w:t>
+      </w:r>
+      <w:proofErr w:type="spellStart"/>
+      <w:r>
+        <w:t>Bit</w:t>
+      </w:r>
+      <w:proofErr w:type="spellEnd"/>
+      <w:r>
+        <w:t xml:space="preserve"> 7 of the second byte (D) defines the binary state.  A value of "1" shall indicate that the binary state is "on" while a value of "0" shall indicate that the binary state is "off".  The value of 0 for the address is reserved as broadcast to clear or set </w:t>
       </w:r>
       <w:r>
         <w:rPr>
@@ -2993,32 +3534,53 @@
         <w:spacing w:after="0"/>
         <w:rPr>
           <w:b/>
-          <w:color w:val="1F497D" w:themeColor="text2"/>
-        </w:rPr>
-      </w:pPr>
-    </w:p>
-    <w:p>
-      <w:pPr>
-        <w:spacing w:after="0"/>
-        <w:rPr>
-          <w:color w:val="00B050"/>
-        </w:rPr>
-      </w:pPr>
-      <w:r>
-        <w:rPr>
-          <w:color w:val="00B050"/>
+          <w:rPrChange w:id="14" w:author="Mark" w:date="2021-07-28T07:02:00Z">
+            <w:rPr>
+              <w:b/>
+              <w:color w:val="1F497D" w:themeColor="text2"/>
+            </w:rPr>
+          </w:rPrChange>
+        </w:rPr>
+      </w:pPr>
+    </w:p>
+    <w:p>
+      <w:pPr>
+        <w:spacing w:after="0"/>
+        <w:rPr>
+          <w:rPrChange w:id="15" w:author="Mark" w:date="2021-07-28T07:04:00Z">
+            <w:rPr>
+              <w:color w:val="00B050"/>
+            </w:rPr>
+          </w:rPrChange>
+        </w:rPr>
+      </w:pPr>
+      <w:r>
+        <w:rPr>
+          <w:rPrChange w:id="16" w:author="Mark" w:date="2021-07-28T07:04:00Z">
+            <w:rPr>
+              <w:color w:val="00B050"/>
+            </w:rPr>
+          </w:rPrChange>
         </w:rPr>
         <w:t xml:space="preserve">The command station should transmit model time at most once every (model) minute. </w:t>
       </w:r>
       <w:r>
         <w:rPr>
-          <w:color w:val="00B050"/>
+          <w:rPrChange w:id="17" w:author="Mark" w:date="2021-07-28T07:04:00Z">
+            <w:rPr>
+              <w:color w:val="00B050"/>
+            </w:rPr>
+          </w:rPrChange>
         </w:rPr>
         <w:t xml:space="preserve">The command station may skip the time command if other packets need the bandwidth. </w:t>
       </w:r>
       <w:r>
         <w:rPr>
-          <w:color w:val="00B050"/>
+          <w:rPrChange w:id="18" w:author="Mark" w:date="2021-07-28T07:04:00Z">
+            <w:rPr>
+              <w:color w:val="00B050"/>
+            </w:rPr>
+          </w:rPrChange>
         </w:rPr>
         <w:t>Skipped or missing times must be tolerated by the decoders and can be replaced (internal to the decoder) with the clock ratio. The date command is transmitted (at least three times) only if changed.</w:t>
       </w:r>
@@ -3027,20 +3589,32 @@
       <w:pPr>
         <w:spacing w:after="0"/>
         <w:rPr>
-          <w:color w:val="00B050"/>
-        </w:rPr>
-      </w:pPr>
-    </w:p>
-    <w:p>
-      <w:pPr>
-        <w:spacing w:after="0"/>
-        <w:rPr>
-          <w:color w:val="00B050"/>
-        </w:rPr>
-      </w:pPr>
-      <w:r>
-        <w:rPr>
-          <w:color w:val="00B050"/>
+          <w:rPrChange w:id="19" w:author="Mark" w:date="2021-07-28T07:04:00Z">
+            <w:rPr>
+              <w:color w:val="00B050"/>
+            </w:rPr>
+          </w:rPrChange>
+        </w:rPr>
+      </w:pPr>
+    </w:p>
+    <w:p>
+      <w:pPr>
+        <w:spacing w:after="0"/>
+        <w:rPr>
+          <w:rPrChange w:id="20" w:author="Mark" w:date="2021-07-28T07:04:00Z">
+            <w:rPr>
+              <w:color w:val="00B050"/>
+            </w:rPr>
+          </w:rPrChange>
+        </w:rPr>
+      </w:pPr>
+      <w:r>
+        <w:rPr>
+          <w:rPrChange w:id="21" w:author="Mark" w:date="2021-07-28T07:04:00Z">
+            <w:rPr>
+              <w:color w:val="00B050"/>
+            </w:rPr>
+          </w:rPrChange>
         </w:rPr>
         <w:t>The general format is;</w:t>
       </w:r>
@@ -3049,39 +3623,194 @@
       <w:pPr>
         <w:spacing w:after="0"/>
         <w:rPr>
-          <w:color w:val="00B050"/>
-          <w:szCs w:val="24"/>
-        </w:rPr>
-      </w:pPr>
-      <w:r>
-        <w:rPr>
-          <w:color w:val="00B050"/>
-          <w:szCs w:val="24"/>
-        </w:rPr>
-        <w:t>{preamble} 0 [00000000] 1 [110-00001] 1 [CCxxxxxx] 1 [xxxxxxxx] 1 [xxxxxxxx] 1 {xor checksum} 0</w:t>
-      </w:r>
-    </w:p>
-    <w:p>
-      <w:pPr>
-        <w:spacing w:after="0"/>
-        <w:rPr>
-          <w:color w:val="00B050"/>
-          <w:szCs w:val="24"/>
-        </w:rPr>
-      </w:pPr>
-    </w:p>
-    <w:p>
-      <w:pPr>
-        <w:spacing w:after="0"/>
-        <w:rPr>
-          <w:color w:val="00B050"/>
-          <w:szCs w:val="24"/>
-        </w:rPr>
-      </w:pPr>
-      <w:r>
-        <w:rPr>
-          <w:color w:val="00B050"/>
-          <w:szCs w:val="24"/>
+          <w:szCs w:val="24"/>
+          <w:rPrChange w:id="22" w:author="Mark" w:date="2021-07-28T07:04:00Z">
+            <w:rPr>
+              <w:color w:val="00B050"/>
+              <w:szCs w:val="24"/>
+            </w:rPr>
+          </w:rPrChange>
+        </w:rPr>
+      </w:pPr>
+      <w:r>
+        <w:rPr>
+          <w:szCs w:val="24"/>
+          <w:rPrChange w:id="23" w:author="Mark" w:date="2021-07-28T07:04:00Z">
+            <w:rPr>
+              <w:color w:val="00B050"/>
+              <w:szCs w:val="24"/>
+            </w:rPr>
+          </w:rPrChange>
+        </w:rPr>
+        <w:t>{</w:t>
+      </w:r>
+      <w:proofErr w:type="gramStart"/>
+      <w:r>
+        <w:rPr>
+          <w:szCs w:val="24"/>
+          <w:rPrChange w:id="24" w:author="Mark" w:date="2021-07-28T07:04:00Z">
+            <w:rPr>
+              <w:color w:val="00B050"/>
+              <w:szCs w:val="24"/>
+            </w:rPr>
+          </w:rPrChange>
+        </w:rPr>
+        <w:t>preamble</w:t>
+      </w:r>
+      <w:proofErr w:type="gramEnd"/>
+      <w:r>
+        <w:rPr>
+          <w:szCs w:val="24"/>
+          <w:rPrChange w:id="25" w:author="Mark" w:date="2021-07-28T07:04:00Z">
+            <w:rPr>
+              <w:color w:val="00B050"/>
+              <w:szCs w:val="24"/>
+            </w:rPr>
+          </w:rPrChange>
+        </w:rPr>
+        <w:t>} 0 [00000000] 1 [110-00001] 1 [</w:t>
+      </w:r>
+      <w:proofErr w:type="spellStart"/>
+      <w:r>
+        <w:rPr>
+          <w:szCs w:val="24"/>
+          <w:rPrChange w:id="26" w:author="Mark" w:date="2021-07-28T07:04:00Z">
+            <w:rPr>
+              <w:color w:val="00B050"/>
+              <w:szCs w:val="24"/>
+            </w:rPr>
+          </w:rPrChange>
+        </w:rPr>
+        <w:t>CCxxxxxx</w:t>
+      </w:r>
+      <w:proofErr w:type="spellEnd"/>
+      <w:r>
+        <w:rPr>
+          <w:szCs w:val="24"/>
+          <w:rPrChange w:id="27" w:author="Mark" w:date="2021-07-28T07:04:00Z">
+            <w:rPr>
+              <w:color w:val="00B050"/>
+              <w:szCs w:val="24"/>
+            </w:rPr>
+          </w:rPrChange>
+        </w:rPr>
+        <w:t>] 1 [</w:t>
+      </w:r>
+      <w:proofErr w:type="spellStart"/>
+      <w:r>
+        <w:rPr>
+          <w:szCs w:val="24"/>
+          <w:rPrChange w:id="28" w:author="Mark" w:date="2021-07-28T07:04:00Z">
+            <w:rPr>
+              <w:color w:val="00B050"/>
+              <w:szCs w:val="24"/>
+            </w:rPr>
+          </w:rPrChange>
+        </w:rPr>
+        <w:t>xxxxxxxx</w:t>
+      </w:r>
+      <w:proofErr w:type="spellEnd"/>
+      <w:r>
+        <w:rPr>
+          <w:szCs w:val="24"/>
+          <w:rPrChange w:id="29" w:author="Mark" w:date="2021-07-28T07:04:00Z">
+            <w:rPr>
+              <w:color w:val="00B050"/>
+              <w:szCs w:val="24"/>
+            </w:rPr>
+          </w:rPrChange>
+        </w:rPr>
+        <w:t>] 1 [</w:t>
+      </w:r>
+      <w:proofErr w:type="spellStart"/>
+      <w:r>
+        <w:rPr>
+          <w:szCs w:val="24"/>
+          <w:rPrChange w:id="30" w:author="Mark" w:date="2021-07-28T07:04:00Z">
+            <w:rPr>
+              <w:color w:val="00B050"/>
+              <w:szCs w:val="24"/>
+            </w:rPr>
+          </w:rPrChange>
+        </w:rPr>
+        <w:t>xxxxxxxx</w:t>
+      </w:r>
+      <w:proofErr w:type="spellEnd"/>
+      <w:r>
+        <w:rPr>
+          <w:szCs w:val="24"/>
+          <w:rPrChange w:id="31" w:author="Mark" w:date="2021-07-28T07:04:00Z">
+            <w:rPr>
+              <w:color w:val="00B050"/>
+              <w:szCs w:val="24"/>
+            </w:rPr>
+          </w:rPrChange>
+        </w:rPr>
+        <w:t>] 1 {</w:t>
+      </w:r>
+      <w:proofErr w:type="spellStart"/>
+      <w:r>
+        <w:rPr>
+          <w:szCs w:val="24"/>
+          <w:rPrChange w:id="32" w:author="Mark" w:date="2021-07-28T07:04:00Z">
+            <w:rPr>
+              <w:color w:val="00B050"/>
+              <w:szCs w:val="24"/>
+            </w:rPr>
+          </w:rPrChange>
+        </w:rPr>
+        <w:t>xor</w:t>
+      </w:r>
+      <w:proofErr w:type="spellEnd"/>
+      <w:r>
+        <w:rPr>
+          <w:szCs w:val="24"/>
+          <w:rPrChange w:id="33" w:author="Mark" w:date="2021-07-28T07:04:00Z">
+            <w:rPr>
+              <w:color w:val="00B050"/>
+              <w:szCs w:val="24"/>
+            </w:rPr>
+          </w:rPrChange>
+        </w:rPr>
+        <w:t xml:space="preserve"> checksum} 0</w:t>
+      </w:r>
+    </w:p>
+    <w:p>
+      <w:pPr>
+        <w:spacing w:after="0"/>
+        <w:rPr>
+          <w:szCs w:val="24"/>
+          <w:rPrChange w:id="34" w:author="Mark" w:date="2021-07-28T07:04:00Z">
+            <w:rPr>
+              <w:color w:val="00B050"/>
+              <w:szCs w:val="24"/>
+            </w:rPr>
+          </w:rPrChange>
+        </w:rPr>
+      </w:pPr>
+    </w:p>
+    <w:p>
+      <w:pPr>
+        <w:spacing w:after="0"/>
+        <w:rPr>
+          <w:szCs w:val="24"/>
+          <w:rPrChange w:id="35" w:author="Mark" w:date="2021-07-28T07:04:00Z">
+            <w:rPr>
+              <w:color w:val="00B050"/>
+              <w:szCs w:val="24"/>
+            </w:rPr>
+          </w:rPrChange>
+        </w:rPr>
+      </w:pPr>
+      <w:r>
+        <w:rPr>
+          <w:szCs w:val="24"/>
+          <w:rPrChange w:id="36" w:author="Mark" w:date="2021-07-28T07:04:00Z">
+            <w:rPr>
+              <w:color w:val="00B050"/>
+              <w:szCs w:val="24"/>
+            </w:rPr>
+          </w:rPrChange>
         </w:rPr>
         <w:t xml:space="preserve">The Packet is always sent to broadcast short address 0. See the first bracket [00000000]. The command is four bytes. The value in CC determines the information in the packet. </w:t>
       </w:r>
@@ -3090,37 +3819,62 @@
       <w:pPr>
         <w:spacing w:after="0"/>
         <w:rPr>
-          <w:color w:val="1F497D" w:themeColor="text2"/>
-          <w:szCs w:val="24"/>
-        </w:rPr>
-      </w:pPr>
-    </w:p>
-    <w:p>
-      <w:pPr>
-        <w:spacing w:after="0"/>
-        <w:rPr>
-          <w:color w:val="1F497D" w:themeColor="text2"/>
-          <w:szCs w:val="24"/>
-        </w:rPr>
-      </w:pPr>
-      <w:r>
-        <w:rPr>
-          <w:color w:val="1F497D" w:themeColor="text2"/>
-          <w:szCs w:val="24"/>
+          <w:szCs w:val="24"/>
+          <w:rPrChange w:id="37" w:author="Mark" w:date="2021-07-28T07:04:00Z">
+            <w:rPr>
+              <w:color w:val="1F497D" w:themeColor="text2"/>
+              <w:szCs w:val="24"/>
+            </w:rPr>
+          </w:rPrChange>
+        </w:rPr>
+      </w:pPr>
+    </w:p>
+    <w:p>
+      <w:pPr>
+        <w:spacing w:after="0"/>
+        <w:rPr>
+          <w:szCs w:val="24"/>
+          <w:rPrChange w:id="38" w:author="Mark" w:date="2021-07-28T07:04:00Z">
+            <w:rPr>
+              <w:color w:val="1F497D" w:themeColor="text2"/>
+              <w:szCs w:val="24"/>
+            </w:rPr>
+          </w:rPrChange>
+        </w:rPr>
+      </w:pPr>
+      <w:r>
+        <w:rPr>
+          <w:szCs w:val="24"/>
+          <w:rPrChange w:id="39" w:author="Mark" w:date="2021-07-28T07:04:00Z">
+            <w:rPr>
+              <w:color w:val="1F497D" w:themeColor="text2"/>
+              <w:szCs w:val="24"/>
+            </w:rPr>
+          </w:rPrChange>
         </w:rPr>
         <w:t>When CC=00</w:t>
       </w:r>
       <w:r>
         <w:rPr>
-          <w:color w:val="1F497D" w:themeColor="text2"/>
-          <w:szCs w:val="24"/>
+          <w:szCs w:val="24"/>
+          <w:rPrChange w:id="40" w:author="Mark" w:date="2021-07-28T07:04:00Z">
+            <w:rPr>
+              <w:color w:val="1F497D" w:themeColor="text2"/>
+              <w:szCs w:val="24"/>
+            </w:rPr>
+          </w:rPrChange>
         </w:rPr>
         <w:t>, Time Command.</w:t>
       </w:r>
       <w:r>
         <w:rPr>
-          <w:color w:val="1F497D" w:themeColor="text2"/>
-          <w:szCs w:val="24"/>
+          <w:szCs w:val="24"/>
+          <w:rPrChange w:id="41" w:author="Mark" w:date="2021-07-28T07:04:00Z">
+            <w:rPr>
+              <w:color w:val="1F497D" w:themeColor="text2"/>
+              <w:szCs w:val="24"/>
+            </w:rPr>
+          </w:rPrChange>
         </w:rPr>
         <w:t xml:space="preserve"> The format of the instruction is:</w:t>
       </w:r>
@@ -3129,24 +3883,91 @@
       <w:pPr>
         <w:spacing w:after="0"/>
         <w:rPr>
-          <w:color w:val="00B050"/>
-          <w:szCs w:val="24"/>
-        </w:rPr>
-      </w:pPr>
-      <w:r>
-        <w:rPr>
-          <w:color w:val="00B050"/>
-          <w:szCs w:val="24"/>
-        </w:rPr>
-        <w:t>{preamble} 0 [00000000] 1 [110-00001] 1 [00MMMMMM] 1 [WWWHHHHH] 1 [U0BBBBBB] 1 {xor checksum} 0</w:t>
-      </w:r>
-    </w:p>
-    <w:p>
-      <w:pPr>
-        <w:spacing w:after="0"/>
-        <w:rPr>
-          <w:color w:val="00B050"/>
-          <w:szCs w:val="24"/>
+          <w:szCs w:val="24"/>
+          <w:rPrChange w:id="42" w:author="Mark" w:date="2021-07-28T07:04:00Z">
+            <w:rPr>
+              <w:color w:val="00B050"/>
+              <w:szCs w:val="24"/>
+            </w:rPr>
+          </w:rPrChange>
+        </w:rPr>
+      </w:pPr>
+      <w:r>
+        <w:rPr>
+          <w:szCs w:val="24"/>
+          <w:rPrChange w:id="43" w:author="Mark" w:date="2021-07-28T07:04:00Z">
+            <w:rPr>
+              <w:color w:val="00B050"/>
+              <w:szCs w:val="24"/>
+            </w:rPr>
+          </w:rPrChange>
+        </w:rPr>
+        <w:t>{</w:t>
+      </w:r>
+      <w:proofErr w:type="gramStart"/>
+      <w:r>
+        <w:rPr>
+          <w:szCs w:val="24"/>
+          <w:rPrChange w:id="44" w:author="Mark" w:date="2021-07-28T07:04:00Z">
+            <w:rPr>
+              <w:color w:val="00B050"/>
+              <w:szCs w:val="24"/>
+            </w:rPr>
+          </w:rPrChange>
+        </w:rPr>
+        <w:t>preamble</w:t>
+      </w:r>
+      <w:proofErr w:type="gramEnd"/>
+      <w:r>
+        <w:rPr>
+          <w:szCs w:val="24"/>
+          <w:rPrChange w:id="45" w:author="Mark" w:date="2021-07-28T07:04:00Z">
+            <w:rPr>
+              <w:color w:val="00B050"/>
+              <w:szCs w:val="24"/>
+            </w:rPr>
+          </w:rPrChange>
+        </w:rPr>
+        <w:t>} 0 [00000000] 1 [110-00001] 1 [00MMMMMM] 1 [WWWHHHHH] 1 [U0BBBBBB] 1 {</w:t>
+      </w:r>
+      <w:proofErr w:type="spellStart"/>
+      <w:r>
+        <w:rPr>
+          <w:szCs w:val="24"/>
+          <w:rPrChange w:id="46" w:author="Mark" w:date="2021-07-28T07:04:00Z">
+            <w:rPr>
+              <w:color w:val="00B050"/>
+              <w:szCs w:val="24"/>
+            </w:rPr>
+          </w:rPrChange>
+        </w:rPr>
+        <w:t>xor</w:t>
+      </w:r>
+      <w:proofErr w:type="spellEnd"/>
+      <w:r>
+        <w:rPr>
+          <w:szCs w:val="24"/>
+          <w:rPrChange w:id="47" w:author="Mark" w:date="2021-07-28T07:04:00Z">
+            <w:rPr>
+              <w:color w:val="00B050"/>
+              <w:szCs w:val="24"/>
+            </w:rPr>
+          </w:rPrChange>
+        </w:rPr>
+        <w:t xml:space="preserve"> checksum} 0</w:t>
+      </w:r>
+    </w:p>
+    <w:p>
+      <w:pPr>
+        <w:spacing w:after="0"/>
+        <w:rPr>
+          <w:szCs w:val="24"/>
+          <w:rPrChange w:id="48" w:author="Mark" w:date="2021-07-28T07:04:00Z">
+            <w:rPr>
+              <w:color w:val="00B050"/>
+              <w:szCs w:val="24"/>
+            </w:rPr>
+          </w:rPrChange>
         </w:rPr>
       </w:pPr>
     </w:p>
@@ -3155,108 +3976,196 @@
         <w:spacing w:after="0"/>
         <w:rPr>
           <w:bCs/>
-          <w:color w:val="1F497D" w:themeColor="text2"/>
-          <w:szCs w:val="24"/>
-        </w:rPr>
-      </w:pPr>
-    </w:p>
-    <w:p>
-      <w:pPr>
-        <w:spacing w:after="0"/>
-        <w:rPr>
-          <w:color w:val="1F497D" w:themeColor="text2"/>
-          <w:szCs w:val="24"/>
+          <w:szCs w:val="24"/>
+          <w:rPrChange w:id="49" w:author="Mark" w:date="2021-07-28T07:04:00Z">
+            <w:rPr>
+              <w:bCs/>
+              <w:color w:val="1F497D" w:themeColor="text2"/>
+              <w:szCs w:val="24"/>
+            </w:rPr>
+          </w:rPrChange>
+        </w:rPr>
+      </w:pPr>
+    </w:p>
+    <w:p>
+      <w:pPr>
+        <w:spacing w:after="0"/>
+        <w:rPr>
+          <w:szCs w:val="24"/>
+          <w:rPrChange w:id="50" w:author="Mark" w:date="2021-07-28T07:04:00Z">
+            <w:rPr>
+              <w:color w:val="1F497D" w:themeColor="text2"/>
+              <w:szCs w:val="24"/>
+            </w:rPr>
+          </w:rPrChange>
         </w:rPr>
       </w:pPr>
       <w:r>
         <w:rPr>
           <w:bCs/>
-          <w:color w:val="1F497D" w:themeColor="text2"/>
-          <w:szCs w:val="24"/>
+          <w:szCs w:val="24"/>
+          <w:rPrChange w:id="51" w:author="Mark" w:date="2021-07-28T07:04:00Z">
+            <w:rPr>
+              <w:bCs/>
+              <w:color w:val="1F497D" w:themeColor="text2"/>
+              <w:szCs w:val="24"/>
+            </w:rPr>
+          </w:rPrChange>
         </w:rPr>
         <w:lastRenderedPageBreak/>
         <w:t>MMMMMM </w:t>
       </w:r>
       <w:r>
         <w:rPr>
-          <w:color w:val="1F497D" w:themeColor="text2"/>
-          <w:szCs w:val="24"/>
+          <w:szCs w:val="24"/>
+          <w:rPrChange w:id="52" w:author="Mark" w:date="2021-07-28T07:04:00Z">
+            <w:rPr>
+              <w:color w:val="1F497D" w:themeColor="text2"/>
+              <w:szCs w:val="24"/>
+            </w:rPr>
+          </w:rPrChange>
         </w:rPr>
         <w:t>= minutes</w:t>
       </w:r>
       <w:r>
         <w:rPr>
-          <w:color w:val="1F497D" w:themeColor="text2"/>
-          <w:szCs w:val="24"/>
+          <w:szCs w:val="24"/>
+          <w:rPrChange w:id="53" w:author="Mark" w:date="2021-07-28T07:04:00Z">
+            <w:rPr>
+              <w:color w:val="1F497D" w:themeColor="text2"/>
+              <w:szCs w:val="24"/>
+            </w:rPr>
+          </w:rPrChange>
         </w:rPr>
         <w:t>. V</w:t>
       </w:r>
       <w:r>
         <w:rPr>
-          <w:color w:val="1F497D" w:themeColor="text2"/>
-          <w:szCs w:val="24"/>
-        </w:rPr>
-        <w:t>alue range: 0..59</w:t>
-      </w:r>
+          <w:szCs w:val="24"/>
+          <w:rPrChange w:id="54" w:author="Mark" w:date="2021-07-28T07:04:00Z">
+            <w:rPr>
+              <w:color w:val="1F497D" w:themeColor="text2"/>
+              <w:szCs w:val="24"/>
+            </w:rPr>
+          </w:rPrChange>
+        </w:rPr>
+        <w:t>alue range: 0</w:t>
+      </w:r>
+      <w:proofErr w:type="gramStart"/>
+      <w:r>
+        <w:rPr>
+          <w:szCs w:val="24"/>
+          <w:rPrChange w:id="55" w:author="Mark" w:date="2021-07-28T07:04:00Z">
+            <w:rPr>
+              <w:color w:val="1F497D" w:themeColor="text2"/>
+              <w:szCs w:val="24"/>
+            </w:rPr>
+          </w:rPrChange>
+        </w:rPr>
+        <w:t>..59</w:t>
+      </w:r>
+      <w:proofErr w:type="gramEnd"/>
     </w:p>
     <w:p>
       <w:pPr>
         <w:spacing w:after="0"/>
         <w:rPr>
           <w:bCs/>
-          <w:color w:val="1F497D" w:themeColor="text2"/>
-          <w:szCs w:val="24"/>
-        </w:rPr>
-      </w:pPr>
-    </w:p>
-    <w:p>
-      <w:pPr>
-        <w:spacing w:after="0"/>
-        <w:rPr>
-          <w:color w:val="1F497D" w:themeColor="text2"/>
-          <w:szCs w:val="24"/>
+          <w:szCs w:val="24"/>
+          <w:rPrChange w:id="56" w:author="Mark" w:date="2021-07-28T07:04:00Z">
+            <w:rPr>
+              <w:bCs/>
+              <w:color w:val="1F497D" w:themeColor="text2"/>
+              <w:szCs w:val="24"/>
+            </w:rPr>
+          </w:rPrChange>
+        </w:rPr>
+      </w:pPr>
+    </w:p>
+    <w:p>
+      <w:pPr>
+        <w:spacing w:after="0"/>
+        <w:rPr>
+          <w:szCs w:val="24"/>
+          <w:rPrChange w:id="57" w:author="Mark" w:date="2021-07-28T07:04:00Z">
+            <w:rPr>
+              <w:color w:val="1F497D" w:themeColor="text2"/>
+              <w:szCs w:val="24"/>
+            </w:rPr>
+          </w:rPrChange>
         </w:rPr>
       </w:pPr>
       <w:r>
         <w:rPr>
           <w:bCs/>
-          <w:color w:val="1F497D" w:themeColor="text2"/>
-          <w:szCs w:val="24"/>
+          <w:szCs w:val="24"/>
+          <w:rPrChange w:id="58" w:author="Mark" w:date="2021-07-28T07:04:00Z">
+            <w:rPr>
+              <w:bCs/>
+              <w:color w:val="1F497D" w:themeColor="text2"/>
+              <w:szCs w:val="24"/>
+            </w:rPr>
+          </w:rPrChange>
         </w:rPr>
         <w:t>WWW </w:t>
       </w:r>
       <w:r>
         <w:rPr>
-          <w:color w:val="1F497D" w:themeColor="text2"/>
-          <w:szCs w:val="24"/>
+          <w:szCs w:val="24"/>
+          <w:rPrChange w:id="59" w:author="Mark" w:date="2021-07-28T07:04:00Z">
+            <w:rPr>
+              <w:color w:val="1F497D" w:themeColor="text2"/>
+              <w:szCs w:val="24"/>
+            </w:rPr>
+          </w:rPrChange>
         </w:rPr>
         <w:t>=</w:t>
       </w:r>
       <w:r>
         <w:rPr>
-          <w:color w:val="1F497D" w:themeColor="text2"/>
-          <w:szCs w:val="24"/>
+          <w:szCs w:val="24"/>
+          <w:rPrChange w:id="60" w:author="Mark" w:date="2021-07-28T07:04:00Z">
+            <w:rPr>
+              <w:color w:val="1F497D" w:themeColor="text2"/>
+              <w:szCs w:val="24"/>
+            </w:rPr>
+          </w:rPrChange>
         </w:rPr>
         <w:t xml:space="preserve"> </w:t>
       </w:r>
       <w:r>
         <w:rPr>
-          <w:color w:val="1F497D" w:themeColor="text2"/>
-          <w:szCs w:val="24"/>
+          <w:szCs w:val="24"/>
+          <w:rPrChange w:id="61" w:author="Mark" w:date="2021-07-28T07:04:00Z">
+            <w:rPr>
+              <w:color w:val="1F497D" w:themeColor="text2"/>
+              <w:szCs w:val="24"/>
+            </w:rPr>
+          </w:rPrChange>
         </w:rPr>
         <w:t>Day of the week</w:t>
       </w:r>
       <w:r>
         <w:rPr>
-          <w:color w:val="1F497D" w:themeColor="text2"/>
-          <w:szCs w:val="24"/>
+          <w:szCs w:val="24"/>
+          <w:rPrChange w:id="62" w:author="Mark" w:date="2021-07-28T07:04:00Z">
+            <w:rPr>
+              <w:color w:val="1F497D" w:themeColor="text2"/>
+              <w:szCs w:val="24"/>
+            </w:rPr>
+          </w:rPrChange>
         </w:rPr>
         <w:t>. V</w:t>
       </w:r>
       <w:r>
         <w:rPr>
-          <w:color w:val="1F497D" w:themeColor="text2"/>
-          <w:szCs w:val="24"/>
+          <w:szCs w:val="24"/>
+          <w:rPrChange w:id="63" w:author="Mark" w:date="2021-07-28T07:04:00Z">
+            <w:rPr>
+              <w:color w:val="1F497D" w:themeColor="text2"/>
+              <w:szCs w:val="24"/>
+            </w:rPr>
+          </w:rPrChange>
         </w:rPr>
         <w:t>alue range: 0 = Monday, 1 = Tuesday, 2 = Wednesday,</w:t>
       </w:r>
@@ -3265,30 +4174,76 @@
       <w:pPr>
         <w:spacing w:after="0"/>
         <w:rPr>
-          <w:color w:val="FF0000"/>
-          <w:szCs w:val="24"/>
-        </w:rPr>
-      </w:pPr>
-      <w:r>
-        <w:rPr>
-          <w:color w:val="1F497D" w:themeColor="text2"/>
-          <w:szCs w:val="24"/>
+          <w:szCs w:val="24"/>
+          <w:rPrChange w:id="64" w:author="Mark" w:date="2021-07-28T07:04:00Z">
+            <w:rPr>
+              <w:color w:val="FF0000"/>
+              <w:szCs w:val="24"/>
+            </w:rPr>
+          </w:rPrChange>
+        </w:rPr>
+      </w:pPr>
+      <w:r>
+        <w:rPr>
+          <w:szCs w:val="24"/>
+          <w:rPrChange w:id="65" w:author="Mark" w:date="2021-07-28T07:04:00Z">
+            <w:rPr>
+              <w:color w:val="1F497D" w:themeColor="text2"/>
+              <w:szCs w:val="24"/>
+            </w:rPr>
+          </w:rPrChange>
         </w:rPr>
         <w:t>3 = Thursday, 4 = Friday, 5 = Saturday, 6 = Sunday.</w:t>
       </w:r>
       <w:r>
         <w:rPr>
-          <w:color w:val="1F497D" w:themeColor="text2"/>
-          <w:szCs w:val="24"/>
+          <w:szCs w:val="24"/>
+          <w:rPrChange w:id="66" w:author="Mark" w:date="2021-07-28T07:04:00Z">
+            <w:rPr>
+              <w:color w:val="1F497D" w:themeColor="text2"/>
+              <w:szCs w:val="24"/>
+            </w:rPr>
+          </w:rPrChange>
         </w:rPr>
         <w:t xml:space="preserve"> </w:t>
       </w:r>
-      <w:r>
-        <w:rPr>
-          <w:color w:val="FF0000"/>
-          <w:szCs w:val="24"/>
-        </w:rPr>
-        <w:t>Jindrich suggested 7=not supported</w:t>
+      <w:commentRangeStart w:id="67"/>
+      <w:r>
+        <w:rPr>
+          <w:szCs w:val="24"/>
+          <w:rPrChange w:id="68" w:author="Mark" w:date="2021-07-28T07:04:00Z">
+            <w:rPr>
+              <w:color w:val="FF0000"/>
+              <w:szCs w:val="24"/>
+            </w:rPr>
+          </w:rPrChange>
+        </w:rPr>
+        <w:t>7= not supported.</w:t>
+      </w:r>
+      <w:commentRangeEnd w:id="67"/>
+      <w:r>
+        <w:rPr>
+          <w:rStyle w:val="CommentReference"/>
+          <w:rPrChange w:id="69" w:author="Mark" w:date="2021-07-28T07:04:00Z">
+            <w:rPr>
+              <w:rStyle w:val="CommentReference"/>
+              <w:color w:val="000000"/>
+            </w:rPr>
+          </w:rPrChange>
+        </w:rPr>
+        <w:commentReference w:id="67"/>
+      </w:r>
+      <w:r>
+        <w:rPr>
+          <w:szCs w:val="24"/>
+          <w:rPrChange w:id="70" w:author="Mark" w:date="2021-07-28T07:04:00Z">
+            <w:rPr>
+              <w:color w:val="1F497D" w:themeColor="text2"/>
+              <w:szCs w:val="24"/>
+            </w:rPr>
+          </w:rPrChange>
+        </w:rPr>
+        <w:t xml:space="preserve"> </w:t>
       </w:r>
     </w:p>
     <w:p>
@@ -3296,111 +4251,203 @@
         <w:spacing w:after="0"/>
         <w:rPr>
           <w:bCs/>
-          <w:color w:val="1F497D" w:themeColor="text2"/>
-          <w:szCs w:val="24"/>
-        </w:rPr>
-      </w:pPr>
-    </w:p>
-    <w:p>
-      <w:pPr>
-        <w:spacing w:after="0"/>
-        <w:rPr>
-          <w:color w:val="1F497D" w:themeColor="text2"/>
-          <w:szCs w:val="24"/>
+          <w:szCs w:val="24"/>
+          <w:rPrChange w:id="71" w:author="Mark" w:date="2021-07-28T07:04:00Z">
+            <w:rPr>
+              <w:bCs/>
+              <w:color w:val="1F497D" w:themeColor="text2"/>
+              <w:szCs w:val="24"/>
+            </w:rPr>
+          </w:rPrChange>
+        </w:rPr>
+      </w:pPr>
+    </w:p>
+    <w:p>
+      <w:pPr>
+        <w:spacing w:after="0"/>
+        <w:rPr>
+          <w:szCs w:val="24"/>
+          <w:rPrChange w:id="72" w:author="Mark" w:date="2021-07-28T07:04:00Z">
+            <w:rPr>
+              <w:color w:val="1F497D" w:themeColor="text2"/>
+              <w:szCs w:val="24"/>
+            </w:rPr>
+          </w:rPrChange>
         </w:rPr>
       </w:pPr>
       <w:r>
         <w:rPr>
           <w:bCs/>
-          <w:color w:val="1F497D" w:themeColor="text2"/>
-          <w:szCs w:val="24"/>
+          <w:szCs w:val="24"/>
+          <w:rPrChange w:id="73" w:author="Mark" w:date="2021-07-28T07:04:00Z">
+            <w:rPr>
+              <w:bCs/>
+              <w:color w:val="1F497D" w:themeColor="text2"/>
+              <w:szCs w:val="24"/>
+            </w:rPr>
+          </w:rPrChange>
         </w:rPr>
         <w:t>HHHHH </w:t>
       </w:r>
       <w:r>
         <w:rPr>
-          <w:color w:val="1F497D" w:themeColor="text2"/>
-          <w:szCs w:val="24"/>
+          <w:szCs w:val="24"/>
+          <w:rPrChange w:id="74" w:author="Mark" w:date="2021-07-28T07:04:00Z">
+            <w:rPr>
+              <w:color w:val="1F497D" w:themeColor="text2"/>
+              <w:szCs w:val="24"/>
+            </w:rPr>
+          </w:rPrChange>
         </w:rPr>
         <w:t>= hours</w:t>
       </w:r>
       <w:r>
         <w:rPr>
-          <w:color w:val="1F497D" w:themeColor="text2"/>
-          <w:szCs w:val="24"/>
+          <w:szCs w:val="24"/>
+          <w:rPrChange w:id="75" w:author="Mark" w:date="2021-07-28T07:04:00Z">
+            <w:rPr>
+              <w:color w:val="1F497D" w:themeColor="text2"/>
+              <w:szCs w:val="24"/>
+            </w:rPr>
+          </w:rPrChange>
         </w:rPr>
         <w:t>. V</w:t>
       </w:r>
       <w:r>
         <w:rPr>
-          <w:color w:val="1F497D" w:themeColor="text2"/>
-          <w:szCs w:val="24"/>
-        </w:rPr>
-        <w:t>alue range: 0..23</w:t>
-      </w:r>
-    </w:p>
-    <w:p>
-      <w:pPr>
-        <w:spacing w:after="0"/>
-        <w:rPr>
-          <w:color w:val="1F497D" w:themeColor="text2"/>
-          <w:szCs w:val="24"/>
+          <w:szCs w:val="24"/>
+          <w:rPrChange w:id="76" w:author="Mark" w:date="2021-07-28T07:04:00Z">
+            <w:rPr>
+              <w:color w:val="1F497D" w:themeColor="text2"/>
+              <w:szCs w:val="24"/>
+            </w:rPr>
+          </w:rPrChange>
+        </w:rPr>
+        <w:t>alue range: 0</w:t>
+      </w:r>
+      <w:proofErr w:type="gramStart"/>
+      <w:r>
+        <w:rPr>
+          <w:szCs w:val="24"/>
+          <w:rPrChange w:id="77" w:author="Mark" w:date="2021-07-28T07:04:00Z">
+            <w:rPr>
+              <w:color w:val="1F497D" w:themeColor="text2"/>
+              <w:szCs w:val="24"/>
+            </w:rPr>
+          </w:rPrChange>
+        </w:rPr>
+        <w:t>..23</w:t>
+      </w:r>
+      <w:proofErr w:type="gramEnd"/>
+    </w:p>
+    <w:p>
+      <w:pPr>
+        <w:spacing w:after="0"/>
+        <w:rPr>
+          <w:szCs w:val="24"/>
+          <w:rPrChange w:id="78" w:author="Mark" w:date="2021-07-28T07:04:00Z">
+            <w:rPr>
+              <w:color w:val="1F497D" w:themeColor="text2"/>
+              <w:szCs w:val="24"/>
+            </w:rPr>
+          </w:rPrChange>
         </w:rPr>
       </w:pPr>
       <w:r>
         <w:rPr>
           <w:bCs/>
-          <w:color w:val="1F497D" w:themeColor="text2"/>
-          <w:szCs w:val="24"/>
+          <w:szCs w:val="24"/>
+          <w:rPrChange w:id="79" w:author="Mark" w:date="2021-07-28T07:04:00Z">
+            <w:rPr>
+              <w:bCs/>
+              <w:color w:val="1F497D" w:themeColor="text2"/>
+              <w:szCs w:val="24"/>
+            </w:rPr>
+          </w:rPrChange>
         </w:rPr>
         <w:t>U </w:t>
       </w:r>
       <w:r>
         <w:rPr>
-          <w:color w:val="1F497D" w:themeColor="text2"/>
-          <w:szCs w:val="24"/>
+          <w:szCs w:val="24"/>
+          <w:rPrChange w:id="80" w:author="Mark" w:date="2021-07-28T07:04:00Z">
+            <w:rPr>
+              <w:color w:val="1F497D" w:themeColor="text2"/>
+              <w:szCs w:val="24"/>
+            </w:rPr>
+          </w:rPrChange>
         </w:rPr>
         <w:t>=</w:t>
       </w:r>
       <w:r>
         <w:rPr>
-          <w:color w:val="1F497D" w:themeColor="text2"/>
-          <w:szCs w:val="24"/>
+          <w:szCs w:val="24"/>
+          <w:rPrChange w:id="81" w:author="Mark" w:date="2021-07-28T07:04:00Z">
+            <w:rPr>
+              <w:color w:val="1F497D" w:themeColor="text2"/>
+              <w:szCs w:val="24"/>
+            </w:rPr>
+          </w:rPrChange>
         </w:rPr>
         <w:t xml:space="preserve"> </w:t>
       </w:r>
       <w:r>
         <w:rPr>
-          <w:color w:val="1F497D" w:themeColor="text2"/>
-          <w:szCs w:val="24"/>
+          <w:szCs w:val="24"/>
+          <w:rPrChange w:id="82" w:author="Mark" w:date="2021-07-28T07:04:00Z">
+            <w:rPr>
+              <w:color w:val="1F497D" w:themeColor="text2"/>
+              <w:szCs w:val="24"/>
+            </w:rPr>
+          </w:rPrChange>
         </w:rPr>
         <w:t>Update</w:t>
       </w:r>
       <w:r>
         <w:rPr>
-          <w:color w:val="1F497D" w:themeColor="text2"/>
-          <w:szCs w:val="24"/>
+          <w:szCs w:val="24"/>
+          <w:rPrChange w:id="83" w:author="Mark" w:date="2021-07-28T07:04:00Z">
+            <w:rPr>
+              <w:color w:val="1F497D" w:themeColor="text2"/>
+              <w:szCs w:val="24"/>
+            </w:rPr>
+          </w:rPrChange>
         </w:rPr>
         <w:t xml:space="preserve">. </w:t>
       </w:r>
       <w:r>
         <w:rPr>
-          <w:color w:val="1F497D" w:themeColor="text2"/>
-          <w:szCs w:val="24"/>
+          <w:szCs w:val="24"/>
+          <w:rPrChange w:id="84" w:author="Mark" w:date="2021-07-28T07:04:00Z">
+            <w:rPr>
+              <w:color w:val="1F497D" w:themeColor="text2"/>
+              <w:szCs w:val="24"/>
+            </w:rPr>
+          </w:rPrChange>
         </w:rPr>
         <w:t xml:space="preserve">If U = 1 </w:t>
       </w:r>
       <w:r>
         <w:rPr>
-          <w:color w:val="1F497D" w:themeColor="text2"/>
-          <w:szCs w:val="24"/>
+          <w:szCs w:val="24"/>
+          <w:rPrChange w:id="85" w:author="Mark" w:date="2021-07-28T07:04:00Z">
+            <w:rPr>
+              <w:color w:val="1F497D" w:themeColor="text2"/>
+              <w:szCs w:val="24"/>
+            </w:rPr>
+          </w:rPrChange>
         </w:rPr>
         <w:t xml:space="preserve">the time has changed </w:t>
       </w:r>
       <w:r>
         <w:rPr>
-          <w:color w:val="1F497D" w:themeColor="text2"/>
-          <w:szCs w:val="24"/>
+          <w:szCs w:val="24"/>
+          <w:rPrChange w:id="86" w:author="Mark" w:date="2021-07-28T07:04:00Z">
+            <w:rPr>
+              <w:color w:val="1F497D" w:themeColor="text2"/>
+              <w:szCs w:val="24"/>
+            </w:rPr>
+          </w:rPrChange>
         </w:rPr>
         <w:t>significantly since the last update. This bit is normally 0.</w:t>
       </w:r>
@@ -3410,80 +4457,151 @@
         <w:spacing w:after="0"/>
         <w:rPr>
           <w:bCs/>
-          <w:color w:val="1F497D" w:themeColor="text2"/>
-          <w:szCs w:val="24"/>
-        </w:rPr>
-      </w:pPr>
-    </w:p>
-    <w:p>
-      <w:pPr>
-        <w:spacing w:after="0"/>
-        <w:rPr>
-          <w:color w:val="FF0000"/>
-          <w:szCs w:val="24"/>
+          <w:szCs w:val="24"/>
+          <w:rPrChange w:id="87" w:author="Mark" w:date="2021-07-28T07:04:00Z">
+            <w:rPr>
+              <w:bCs/>
+              <w:color w:val="1F497D" w:themeColor="text2"/>
+              <w:szCs w:val="24"/>
+            </w:rPr>
+          </w:rPrChange>
+        </w:rPr>
+      </w:pPr>
+    </w:p>
+    <w:p>
+      <w:pPr>
+        <w:spacing w:after="0"/>
+        <w:rPr>
+          <w:szCs w:val="24"/>
+          <w:rPrChange w:id="88" w:author="Mark" w:date="2021-07-28T07:04:00Z">
+            <w:rPr>
+              <w:color w:val="FF0000"/>
+              <w:szCs w:val="24"/>
+            </w:rPr>
+          </w:rPrChange>
         </w:rPr>
       </w:pPr>
       <w:r>
         <w:rPr>
           <w:bCs/>
-          <w:color w:val="1F497D" w:themeColor="text2"/>
-          <w:szCs w:val="24"/>
+          <w:szCs w:val="24"/>
+          <w:rPrChange w:id="89" w:author="Mark" w:date="2021-07-28T07:04:00Z">
+            <w:rPr>
+              <w:bCs/>
+              <w:color w:val="1F497D" w:themeColor="text2"/>
+              <w:szCs w:val="24"/>
+            </w:rPr>
+          </w:rPrChange>
         </w:rPr>
         <w:t>BBBBBB </w:t>
       </w:r>
       <w:r>
         <w:rPr>
-          <w:color w:val="1F497D" w:themeColor="text2"/>
-          <w:szCs w:val="24"/>
+          <w:szCs w:val="24"/>
+          <w:rPrChange w:id="90" w:author="Mark" w:date="2021-07-28T07:04:00Z">
+            <w:rPr>
+              <w:color w:val="1F497D" w:themeColor="text2"/>
+              <w:szCs w:val="24"/>
+            </w:rPr>
+          </w:rPrChange>
         </w:rPr>
         <w:t>= acceleration factor</w:t>
       </w:r>
       <w:r>
         <w:rPr>
-          <w:color w:val="1F497D" w:themeColor="text2"/>
-          <w:szCs w:val="24"/>
+          <w:szCs w:val="24"/>
+          <w:rPrChange w:id="91" w:author="Mark" w:date="2021-07-28T07:04:00Z">
+            <w:rPr>
+              <w:color w:val="1F497D" w:themeColor="text2"/>
+              <w:szCs w:val="24"/>
+            </w:rPr>
+          </w:rPrChange>
         </w:rPr>
         <w:t>. V</w:t>
       </w:r>
       <w:r>
         <w:rPr>
-          <w:color w:val="1F497D" w:themeColor="text2"/>
-          <w:szCs w:val="24"/>
-        </w:rPr>
-        <w:t>alue range 0..63</w:t>
-      </w:r>
-      <w:r>
-        <w:rPr>
-          <w:color w:val="1F497D" w:themeColor="text2"/>
-          <w:szCs w:val="24"/>
+          <w:szCs w:val="24"/>
+          <w:rPrChange w:id="92" w:author="Mark" w:date="2021-07-28T07:04:00Z">
+            <w:rPr>
+              <w:color w:val="1F497D" w:themeColor="text2"/>
+              <w:szCs w:val="24"/>
+            </w:rPr>
+          </w:rPrChange>
+        </w:rPr>
+        <w:t>alue range 0</w:t>
+      </w:r>
+      <w:proofErr w:type="gramStart"/>
+      <w:r>
+        <w:rPr>
+          <w:szCs w:val="24"/>
+          <w:rPrChange w:id="93" w:author="Mark" w:date="2021-07-28T07:04:00Z">
+            <w:rPr>
+              <w:color w:val="1F497D" w:themeColor="text2"/>
+              <w:szCs w:val="24"/>
+            </w:rPr>
+          </w:rPrChange>
+        </w:rPr>
+        <w:t>..63</w:t>
+      </w:r>
+      <w:proofErr w:type="gramEnd"/>
+      <w:r>
+        <w:rPr>
+          <w:szCs w:val="24"/>
+          <w:rPrChange w:id="94" w:author="Mark" w:date="2021-07-28T07:04:00Z">
+            <w:rPr>
+              <w:color w:val="1F497D" w:themeColor="text2"/>
+              <w:szCs w:val="24"/>
+            </w:rPr>
+          </w:rPrChange>
         </w:rPr>
         <w:t>. 0 = clock has stopped, 1 = real time, 2 = clock runs 2x real time, 3 = 3x real time, 4= 4x real time etc.</w:t>
       </w:r>
       <w:r>
         <w:rPr>
-          <w:color w:val="1F497D" w:themeColor="text2"/>
-          <w:szCs w:val="24"/>
+          <w:szCs w:val="24"/>
+          <w:rPrChange w:id="95" w:author="Mark" w:date="2021-07-28T07:04:00Z">
+            <w:rPr>
+              <w:color w:val="1F497D" w:themeColor="text2"/>
+              <w:szCs w:val="24"/>
+            </w:rPr>
+          </w:rPrChange>
         </w:rPr>
         <w:t xml:space="preserve"> </w:t>
       </w:r>
       <w:r>
         <w:rPr>
-          <w:color w:val="FF0000"/>
-          <w:szCs w:val="24"/>
+          <w:szCs w:val="24"/>
+          <w:rPrChange w:id="96" w:author="Mark" w:date="2021-07-28T07:04:00Z">
+            <w:rPr>
+              <w:color w:val="FF0000"/>
+              <w:szCs w:val="24"/>
+            </w:rPr>
+          </w:rPrChange>
         </w:rPr>
         <w:t xml:space="preserve">Do we consider a </w:t>
       </w:r>
       <w:r>
         <w:rPr>
-          <w:color w:val="FF0000"/>
-          <w:szCs w:val="24"/>
+          <w:szCs w:val="24"/>
+          <w:rPrChange w:id="97" w:author="Mark" w:date="2021-07-28T07:04:00Z">
+            <w:rPr>
+              <w:color w:val="FF0000"/>
+              <w:szCs w:val="24"/>
+            </w:rPr>
+          </w:rPrChange>
         </w:rPr>
         <w:t>fractional ratio</w:t>
       </w:r>
       <w:r>
         <w:rPr>
-          <w:color w:val="FF0000"/>
-          <w:szCs w:val="24"/>
+          <w:szCs w:val="24"/>
+          <w:rPrChange w:id="98" w:author="Mark" w:date="2021-07-28T07:04:00Z">
+            <w:rPr>
+              <w:color w:val="FF0000"/>
+              <w:szCs w:val="24"/>
+            </w:rPr>
+          </w:rPrChange>
         </w:rPr>
         <w:t>?</w:t>
       </w:r>
@@ -3493,8 +4611,14 @@
         <w:spacing w:after="0"/>
         <w:rPr>
           <w:bCs/>
-          <w:color w:val="1F497D" w:themeColor="text2"/>
-          <w:szCs w:val="24"/>
+          <w:szCs w:val="24"/>
+          <w:rPrChange w:id="99" w:author="Mark" w:date="2021-07-28T07:04:00Z">
+            <w:rPr>
+              <w:bCs/>
+              <w:color w:val="1F497D" w:themeColor="text2"/>
+              <w:szCs w:val="24"/>
+            </w:rPr>
+          </w:rPrChange>
         </w:rPr>
       </w:pPr>
     </w:p>
@@ -3503,46 +4627,81 @@
         <w:spacing w:after="0"/>
         <w:rPr>
           <w:bCs/>
-          <w:color w:val="1F497D" w:themeColor="text2"/>
-          <w:szCs w:val="24"/>
+          <w:szCs w:val="24"/>
+          <w:rPrChange w:id="100" w:author="Mark" w:date="2021-07-28T07:04:00Z">
+            <w:rPr>
+              <w:bCs/>
+              <w:color w:val="1F497D" w:themeColor="text2"/>
+              <w:szCs w:val="24"/>
+            </w:rPr>
+          </w:rPrChange>
         </w:rPr>
       </w:pPr>
       <w:r>
         <w:rPr>
           <w:bCs/>
-          <w:color w:val="1F497D" w:themeColor="text2"/>
-          <w:szCs w:val="24"/>
+          <w:szCs w:val="24"/>
+          <w:rPrChange w:id="101" w:author="Mark" w:date="2021-07-28T07:04:00Z">
+            <w:rPr>
+              <w:bCs/>
+              <w:color w:val="1F497D" w:themeColor="text2"/>
+              <w:szCs w:val="24"/>
+            </w:rPr>
+          </w:rPrChange>
         </w:rPr>
         <w:t xml:space="preserve">When </w:t>
       </w:r>
       <w:r>
         <w:rPr>
           <w:bCs/>
-          <w:color w:val="1F497D" w:themeColor="text2"/>
-          <w:szCs w:val="24"/>
+          <w:szCs w:val="24"/>
+          <w:rPrChange w:id="102" w:author="Mark" w:date="2021-07-28T07:04:00Z">
+            <w:rPr>
+              <w:bCs/>
+              <w:color w:val="1F497D" w:themeColor="text2"/>
+              <w:szCs w:val="24"/>
+            </w:rPr>
+          </w:rPrChange>
         </w:rPr>
         <w:t>CC </w:t>
       </w:r>
       <w:r>
         <w:rPr>
-          <w:color w:val="1F497D" w:themeColor="text2"/>
-          <w:szCs w:val="24"/>
+          <w:szCs w:val="24"/>
+          <w:rPrChange w:id="103" w:author="Mark" w:date="2021-07-28T07:04:00Z">
+            <w:rPr>
+              <w:color w:val="1F497D" w:themeColor="text2"/>
+              <w:szCs w:val="24"/>
+            </w:rPr>
+          </w:rPrChange>
         </w:rPr>
         <w:t>= </w:t>
       </w:r>
       <w:r>
         <w:rPr>
           <w:bCs/>
-          <w:color w:val="1F497D" w:themeColor="text2"/>
-          <w:szCs w:val="24"/>
+          <w:szCs w:val="24"/>
+          <w:rPrChange w:id="104" w:author="Mark" w:date="2021-07-28T07:04:00Z">
+            <w:rPr>
+              <w:bCs/>
+              <w:color w:val="1F497D" w:themeColor="text2"/>
+              <w:szCs w:val="24"/>
+            </w:rPr>
+          </w:rPrChange>
         </w:rPr>
         <w:t>01</w:t>
       </w:r>
       <w:r>
         <w:rPr>
           <w:bCs/>
-          <w:color w:val="1F497D" w:themeColor="text2"/>
-          <w:szCs w:val="24"/>
+          <w:szCs w:val="24"/>
+          <w:rPrChange w:id="105" w:author="Mark" w:date="2021-07-28T07:04:00Z">
+            <w:rPr>
+              <w:bCs/>
+              <w:color w:val="1F497D" w:themeColor="text2"/>
+              <w:szCs w:val="24"/>
+            </w:rPr>
+          </w:rPrChange>
         </w:rPr>
         <w:t>, Date Command. The format is;</w:t>
       </w:r>
@@ -3551,144 +4710,322 @@
       <w:pPr>
         <w:spacing w:after="0"/>
         <w:rPr>
-          <w:color w:val="00B050"/>
-          <w:szCs w:val="24"/>
-        </w:rPr>
-      </w:pPr>
-      <w:r>
-        <w:rPr>
-          <w:color w:val="00B050"/>
-          <w:szCs w:val="24"/>
-        </w:rPr>
-        <w:t>{preamble} 0 [00000000] 1 [110-00001] 1 [010TTTTT] 1 [MMMMYYYY] 1 [YYYYYYYY] 1 {xor checksum} 0</w:t>
-      </w:r>
-    </w:p>
-    <w:p>
-      <w:pPr>
-        <w:spacing w:after="0"/>
-        <w:rPr>
-          <w:color w:val="1F497D" w:themeColor="text2"/>
-          <w:szCs w:val="24"/>
-        </w:rPr>
-      </w:pPr>
-    </w:p>
-    <w:p>
-      <w:pPr>
-        <w:spacing w:after="0"/>
-        <w:rPr>
-          <w:color w:val="1F497D" w:themeColor="text2"/>
-          <w:szCs w:val="24"/>
+          <w:szCs w:val="24"/>
+          <w:rPrChange w:id="106" w:author="Mark" w:date="2021-07-28T07:04:00Z">
+            <w:rPr>
+              <w:color w:val="00B050"/>
+              <w:szCs w:val="24"/>
+            </w:rPr>
+          </w:rPrChange>
+        </w:rPr>
+      </w:pPr>
+      <w:r>
+        <w:rPr>
+          <w:szCs w:val="24"/>
+          <w:rPrChange w:id="107" w:author="Mark" w:date="2021-07-28T07:04:00Z">
+            <w:rPr>
+              <w:color w:val="00B050"/>
+              <w:szCs w:val="24"/>
+            </w:rPr>
+          </w:rPrChange>
+        </w:rPr>
+        <w:t>{</w:t>
+      </w:r>
+      <w:proofErr w:type="gramStart"/>
+      <w:r>
+        <w:rPr>
+          <w:szCs w:val="24"/>
+          <w:rPrChange w:id="108" w:author="Mark" w:date="2021-07-28T07:04:00Z">
+            <w:rPr>
+              <w:color w:val="00B050"/>
+              <w:szCs w:val="24"/>
+            </w:rPr>
+          </w:rPrChange>
+        </w:rPr>
+        <w:t>preamble</w:t>
+      </w:r>
+      <w:proofErr w:type="gramEnd"/>
+      <w:r>
+        <w:rPr>
+          <w:szCs w:val="24"/>
+          <w:rPrChange w:id="109" w:author="Mark" w:date="2021-07-28T07:04:00Z">
+            <w:rPr>
+              <w:color w:val="00B050"/>
+              <w:szCs w:val="24"/>
+            </w:rPr>
+          </w:rPrChange>
+        </w:rPr>
+        <w:t>} 0 [00000000] 1 [110-00001] 1 [010TTTTT] 1 [MMMMYYYY] 1 [YYYYYYYY] 1 {</w:t>
+      </w:r>
+      <w:proofErr w:type="spellStart"/>
+      <w:r>
+        <w:rPr>
+          <w:szCs w:val="24"/>
+          <w:rPrChange w:id="110" w:author="Mark" w:date="2021-07-28T07:04:00Z">
+            <w:rPr>
+              <w:color w:val="00B050"/>
+              <w:szCs w:val="24"/>
+            </w:rPr>
+          </w:rPrChange>
+        </w:rPr>
+        <w:t>xor</w:t>
+      </w:r>
+      <w:proofErr w:type="spellEnd"/>
+      <w:r>
+        <w:rPr>
+          <w:szCs w:val="24"/>
+          <w:rPrChange w:id="111" w:author="Mark" w:date="2021-07-28T07:04:00Z">
+            <w:rPr>
+              <w:color w:val="00B050"/>
+              <w:szCs w:val="24"/>
+            </w:rPr>
+          </w:rPrChange>
+        </w:rPr>
+        <w:t xml:space="preserve"> checksum} 0</w:t>
+      </w:r>
+    </w:p>
+    <w:p>
+      <w:pPr>
+        <w:spacing w:after="0"/>
+        <w:rPr>
+          <w:szCs w:val="24"/>
+          <w:rPrChange w:id="112" w:author="Mark" w:date="2021-07-28T07:04:00Z">
+            <w:rPr>
+              <w:color w:val="1F497D" w:themeColor="text2"/>
+              <w:szCs w:val="24"/>
+            </w:rPr>
+          </w:rPrChange>
+        </w:rPr>
+      </w:pPr>
+    </w:p>
+    <w:p>
+      <w:pPr>
+        <w:spacing w:after="0"/>
+        <w:rPr>
+          <w:szCs w:val="24"/>
+          <w:rPrChange w:id="113" w:author="Mark" w:date="2021-07-28T07:04:00Z">
+            <w:rPr>
+              <w:color w:val="1F497D" w:themeColor="text2"/>
+              <w:szCs w:val="24"/>
+            </w:rPr>
+          </w:rPrChange>
         </w:rPr>
       </w:pPr>
       <w:r>
         <w:rPr>
           <w:bCs/>
-          <w:color w:val="1F497D" w:themeColor="text2"/>
-          <w:szCs w:val="24"/>
+          <w:szCs w:val="24"/>
+          <w:rPrChange w:id="114" w:author="Mark" w:date="2021-07-28T07:04:00Z">
+            <w:rPr>
+              <w:bCs/>
+              <w:color w:val="1F497D" w:themeColor="text2"/>
+              <w:szCs w:val="24"/>
+            </w:rPr>
+          </w:rPrChange>
         </w:rPr>
         <w:t>TTTTT </w:t>
       </w:r>
       <w:r>
         <w:rPr>
-          <w:color w:val="1F497D" w:themeColor="text2"/>
-          <w:szCs w:val="24"/>
+          <w:szCs w:val="24"/>
+          <w:rPrChange w:id="115" w:author="Mark" w:date="2021-07-28T07:04:00Z">
+            <w:rPr>
+              <w:color w:val="1F497D" w:themeColor="text2"/>
+              <w:szCs w:val="24"/>
+            </w:rPr>
+          </w:rPrChange>
         </w:rPr>
         <w:t>=</w:t>
       </w:r>
       <w:r>
         <w:rPr>
-          <w:color w:val="1F497D" w:themeColor="text2"/>
-          <w:szCs w:val="24"/>
+          <w:szCs w:val="24"/>
+          <w:rPrChange w:id="116" w:author="Mark" w:date="2021-07-28T07:04:00Z">
+            <w:rPr>
+              <w:color w:val="1F497D" w:themeColor="text2"/>
+              <w:szCs w:val="24"/>
+            </w:rPr>
+          </w:rPrChange>
         </w:rPr>
         <w:t xml:space="preserve"> </w:t>
       </w:r>
       <w:r>
         <w:rPr>
-          <w:color w:val="1F497D" w:themeColor="text2"/>
-          <w:szCs w:val="24"/>
+          <w:szCs w:val="24"/>
+          <w:rPrChange w:id="117" w:author="Mark" w:date="2021-07-28T07:04:00Z">
+            <w:rPr>
+              <w:color w:val="1F497D" w:themeColor="text2"/>
+              <w:szCs w:val="24"/>
+            </w:rPr>
+          </w:rPrChange>
         </w:rPr>
         <w:t>Day of the month</w:t>
       </w:r>
       <w:r>
         <w:rPr>
-          <w:color w:val="1F497D" w:themeColor="text2"/>
-          <w:szCs w:val="24"/>
+          <w:szCs w:val="24"/>
+          <w:rPrChange w:id="118" w:author="Mark" w:date="2021-07-28T07:04:00Z">
+            <w:rPr>
+              <w:color w:val="1F497D" w:themeColor="text2"/>
+              <w:szCs w:val="24"/>
+            </w:rPr>
+          </w:rPrChange>
         </w:rPr>
         <w:t>. V</w:t>
       </w:r>
       <w:r>
         <w:rPr>
-          <w:color w:val="1F497D" w:themeColor="text2"/>
-          <w:szCs w:val="24"/>
-        </w:rPr>
-        <w:t>alue range: 1..31</w:t>
-      </w:r>
+          <w:szCs w:val="24"/>
+          <w:rPrChange w:id="119" w:author="Mark" w:date="2021-07-28T07:04:00Z">
+            <w:rPr>
+              <w:color w:val="1F497D" w:themeColor="text2"/>
+              <w:szCs w:val="24"/>
+            </w:rPr>
+          </w:rPrChange>
+        </w:rPr>
+        <w:t>alue range: 1</w:t>
+      </w:r>
+      <w:proofErr w:type="gramStart"/>
+      <w:r>
+        <w:rPr>
+          <w:szCs w:val="24"/>
+          <w:rPrChange w:id="120" w:author="Mark" w:date="2021-07-28T07:04:00Z">
+            <w:rPr>
+              <w:color w:val="1F497D" w:themeColor="text2"/>
+              <w:szCs w:val="24"/>
+            </w:rPr>
+          </w:rPrChange>
+        </w:rPr>
+        <w:t>..31</w:t>
+      </w:r>
+      <w:proofErr w:type="gramEnd"/>
     </w:p>
     <w:p>
       <w:pPr>
         <w:spacing w:after="0"/>
         <w:rPr>
           <w:bCs/>
-          <w:color w:val="1F497D" w:themeColor="text2"/>
-          <w:szCs w:val="24"/>
-        </w:rPr>
-      </w:pPr>
-    </w:p>
-    <w:p>
-      <w:pPr>
-        <w:spacing w:after="0"/>
-        <w:rPr>
-          <w:color w:val="1F497D" w:themeColor="text2"/>
-          <w:szCs w:val="24"/>
+          <w:szCs w:val="24"/>
+          <w:rPrChange w:id="121" w:author="Mark" w:date="2021-07-28T07:04:00Z">
+            <w:rPr>
+              <w:bCs/>
+              <w:color w:val="1F497D" w:themeColor="text2"/>
+              <w:szCs w:val="24"/>
+            </w:rPr>
+          </w:rPrChange>
+        </w:rPr>
+      </w:pPr>
+    </w:p>
+    <w:p>
+      <w:pPr>
+        <w:spacing w:after="0"/>
+        <w:rPr>
+          <w:szCs w:val="24"/>
+          <w:rPrChange w:id="122" w:author="Mark" w:date="2021-07-28T07:04:00Z">
+            <w:rPr>
+              <w:color w:val="1F497D" w:themeColor="text2"/>
+              <w:szCs w:val="24"/>
+            </w:rPr>
+          </w:rPrChange>
         </w:rPr>
       </w:pPr>
       <w:r>
         <w:rPr>
           <w:bCs/>
-          <w:color w:val="1F497D" w:themeColor="text2"/>
-          <w:szCs w:val="24"/>
+          <w:szCs w:val="24"/>
+          <w:rPrChange w:id="123" w:author="Mark" w:date="2021-07-28T07:04:00Z">
+            <w:rPr>
+              <w:bCs/>
+              <w:color w:val="1F497D" w:themeColor="text2"/>
+              <w:szCs w:val="24"/>
+            </w:rPr>
+          </w:rPrChange>
         </w:rPr>
         <w:t>MMMM </w:t>
       </w:r>
       <w:r>
         <w:rPr>
-          <w:color w:val="1F497D" w:themeColor="text2"/>
-          <w:szCs w:val="24"/>
+          <w:szCs w:val="24"/>
+          <w:rPrChange w:id="124" w:author="Mark" w:date="2021-07-28T07:04:00Z">
+            <w:rPr>
+              <w:color w:val="1F497D" w:themeColor="text2"/>
+              <w:szCs w:val="24"/>
+            </w:rPr>
+          </w:rPrChange>
         </w:rPr>
         <w:t>=</w:t>
       </w:r>
       <w:r>
         <w:rPr>
-          <w:color w:val="1F497D" w:themeColor="text2"/>
-          <w:szCs w:val="24"/>
+          <w:szCs w:val="24"/>
+          <w:rPrChange w:id="125" w:author="Mark" w:date="2021-07-28T07:04:00Z">
+            <w:rPr>
+              <w:color w:val="1F497D" w:themeColor="text2"/>
+              <w:szCs w:val="24"/>
+            </w:rPr>
+          </w:rPrChange>
         </w:rPr>
         <w:t xml:space="preserve"> </w:t>
       </w:r>
       <w:r>
         <w:rPr>
-          <w:color w:val="1F497D" w:themeColor="text2"/>
-          <w:szCs w:val="24"/>
+          <w:szCs w:val="24"/>
+          <w:rPrChange w:id="126" w:author="Mark" w:date="2021-07-28T07:04:00Z">
+            <w:rPr>
+              <w:color w:val="1F497D" w:themeColor="text2"/>
+              <w:szCs w:val="24"/>
+            </w:rPr>
+          </w:rPrChange>
         </w:rPr>
         <w:t>Month</w:t>
       </w:r>
       <w:r>
         <w:rPr>
-          <w:color w:val="1F497D" w:themeColor="text2"/>
-          <w:szCs w:val="24"/>
+          <w:szCs w:val="24"/>
+          <w:rPrChange w:id="127" w:author="Mark" w:date="2021-07-28T07:04:00Z">
+            <w:rPr>
+              <w:color w:val="1F497D" w:themeColor="text2"/>
+              <w:szCs w:val="24"/>
+            </w:rPr>
+          </w:rPrChange>
         </w:rPr>
         <w:t>. V</w:t>
       </w:r>
       <w:r>
         <w:rPr>
-          <w:color w:val="1F497D" w:themeColor="text2"/>
-          <w:szCs w:val="24"/>
-        </w:rPr>
-        <w:t>alue range: 1..12</w:t>
-      </w:r>
-      <w:r>
-        <w:rPr>
-          <w:color w:val="1F497D" w:themeColor="text2"/>
-          <w:szCs w:val="24"/>
+          <w:szCs w:val="24"/>
+          <w:rPrChange w:id="128" w:author="Mark" w:date="2021-07-28T07:04:00Z">
+            <w:rPr>
+              <w:color w:val="1F497D" w:themeColor="text2"/>
+              <w:szCs w:val="24"/>
+            </w:rPr>
+          </w:rPrChange>
+        </w:rPr>
+        <w:t>alue range: 1</w:t>
+      </w:r>
+      <w:proofErr w:type="gramStart"/>
+      <w:r>
+        <w:rPr>
+          <w:szCs w:val="24"/>
+          <w:rPrChange w:id="129" w:author="Mark" w:date="2021-07-28T07:04:00Z">
+            <w:rPr>
+              <w:color w:val="1F497D" w:themeColor="text2"/>
+              <w:szCs w:val="24"/>
+            </w:rPr>
+          </w:rPrChange>
+        </w:rPr>
+        <w:t>..12</w:t>
+      </w:r>
+      <w:proofErr w:type="gramEnd"/>
+      <w:r>
+        <w:rPr>
+          <w:szCs w:val="24"/>
+          <w:rPrChange w:id="130" w:author="Mark" w:date="2021-07-28T07:04:00Z">
+            <w:rPr>
+              <w:color w:val="1F497D" w:themeColor="text2"/>
+              <w:szCs w:val="24"/>
+            </w:rPr>
+          </w:rPrChange>
         </w:rPr>
         <w:t>. 1 = January, 2 = February, 3 = March etc.</w:t>
       </w:r>
@@ -3698,88 +5035,165 @@
         <w:spacing w:after="0"/>
         <w:rPr>
           <w:bCs/>
-          <w:color w:val="1F497D" w:themeColor="text2"/>
-          <w:szCs w:val="24"/>
-        </w:rPr>
-      </w:pPr>
-    </w:p>
-    <w:p>
-      <w:pPr>
-        <w:spacing w:after="0"/>
-        <w:rPr>
-          <w:color w:val="1F497D" w:themeColor="text2"/>
-          <w:szCs w:val="24"/>
+          <w:szCs w:val="24"/>
+          <w:rPrChange w:id="131" w:author="Mark" w:date="2021-07-28T07:04:00Z">
+            <w:rPr>
+              <w:bCs/>
+              <w:color w:val="1F497D" w:themeColor="text2"/>
+              <w:szCs w:val="24"/>
+            </w:rPr>
+          </w:rPrChange>
+        </w:rPr>
+      </w:pPr>
+    </w:p>
+    <w:p>
+      <w:pPr>
+        <w:spacing w:after="0"/>
+        <w:rPr>
+          <w:szCs w:val="24"/>
+          <w:rPrChange w:id="132" w:author="Mark" w:date="2021-07-28T07:04:00Z">
+            <w:rPr>
+              <w:color w:val="1F497D" w:themeColor="text2"/>
+              <w:szCs w:val="24"/>
+            </w:rPr>
+          </w:rPrChange>
         </w:rPr>
       </w:pPr>
       <w:r>
         <w:rPr>
           <w:bCs/>
-          <w:color w:val="1F497D" w:themeColor="text2"/>
-          <w:szCs w:val="24"/>
+          <w:szCs w:val="24"/>
+          <w:rPrChange w:id="133" w:author="Mark" w:date="2021-07-28T07:04:00Z">
+            <w:rPr>
+              <w:bCs/>
+              <w:color w:val="1F497D" w:themeColor="text2"/>
+              <w:szCs w:val="24"/>
+            </w:rPr>
+          </w:rPrChange>
         </w:rPr>
         <w:t>YYYYYYYYYYYY </w:t>
       </w:r>
       <w:r>
         <w:rPr>
-          <w:color w:val="1F497D" w:themeColor="text2"/>
-          <w:szCs w:val="24"/>
+          <w:szCs w:val="24"/>
+          <w:rPrChange w:id="134" w:author="Mark" w:date="2021-07-28T07:04:00Z">
+            <w:rPr>
+              <w:color w:val="1F497D" w:themeColor="text2"/>
+              <w:szCs w:val="24"/>
+            </w:rPr>
+          </w:rPrChange>
         </w:rPr>
         <w:t>= year</w:t>
       </w:r>
       <w:r>
         <w:rPr>
-          <w:color w:val="1F497D" w:themeColor="text2"/>
-          <w:szCs w:val="24"/>
+          <w:szCs w:val="24"/>
+          <w:rPrChange w:id="135" w:author="Mark" w:date="2021-07-28T07:04:00Z">
+            <w:rPr>
+              <w:color w:val="1F497D" w:themeColor="text2"/>
+              <w:szCs w:val="24"/>
+            </w:rPr>
+          </w:rPrChange>
         </w:rPr>
         <w:t>. Value range</w:t>
       </w:r>
       <w:r>
         <w:rPr>
-          <w:color w:val="1F497D" w:themeColor="text2"/>
-          <w:szCs w:val="24"/>
-        </w:rPr>
-        <w:t>: 0..4095</w:t>
-      </w:r>
-      <w:r>
-        <w:rPr>
-          <w:color w:val="1F497D" w:themeColor="text2"/>
-          <w:szCs w:val="24"/>
+          <w:szCs w:val="24"/>
+          <w:rPrChange w:id="136" w:author="Mark" w:date="2021-07-28T07:04:00Z">
+            <w:rPr>
+              <w:color w:val="1F497D" w:themeColor="text2"/>
+              <w:szCs w:val="24"/>
+            </w:rPr>
+          </w:rPrChange>
+        </w:rPr>
+        <w:t>: 0</w:t>
+      </w:r>
+      <w:proofErr w:type="gramStart"/>
+      <w:r>
+        <w:rPr>
+          <w:szCs w:val="24"/>
+          <w:rPrChange w:id="137" w:author="Mark" w:date="2021-07-28T07:04:00Z">
+            <w:rPr>
+              <w:color w:val="1F497D" w:themeColor="text2"/>
+              <w:szCs w:val="24"/>
+            </w:rPr>
+          </w:rPrChange>
+        </w:rPr>
+        <w:t>..4095</w:t>
+      </w:r>
+      <w:proofErr w:type="gramEnd"/>
+      <w:r>
+        <w:rPr>
+          <w:szCs w:val="24"/>
+          <w:rPrChange w:id="138" w:author="Mark" w:date="2021-07-28T07:04:00Z">
+            <w:rPr>
+              <w:color w:val="1F497D" w:themeColor="text2"/>
+              <w:szCs w:val="24"/>
+            </w:rPr>
+          </w:rPrChange>
         </w:rPr>
         <w:t xml:space="preserve">. Least significant bits in the </w:t>
       </w:r>
       <w:r>
         <w:rPr>
-          <w:color w:val="1F497D" w:themeColor="text2"/>
-          <w:szCs w:val="24"/>
+          <w:szCs w:val="24"/>
+          <w:rPrChange w:id="139" w:author="Mark" w:date="2021-07-28T07:04:00Z">
+            <w:rPr>
+              <w:color w:val="1F497D" w:themeColor="text2"/>
+              <w:szCs w:val="24"/>
+            </w:rPr>
+          </w:rPrChange>
         </w:rPr>
         <w:t>5</w:t>
       </w:r>
       <w:r>
         <w:rPr>
-          <w:color w:val="1F497D" w:themeColor="text2"/>
           <w:szCs w:val="24"/>
           <w:vertAlign w:val="superscript"/>
+          <w:rPrChange w:id="140" w:author="Mark" w:date="2021-07-28T07:04:00Z">
+            <w:rPr>
+              <w:color w:val="1F497D" w:themeColor="text2"/>
+              <w:szCs w:val="24"/>
+              <w:vertAlign w:val="superscript"/>
+            </w:rPr>
+          </w:rPrChange>
         </w:rPr>
         <w:t>th</w:t>
       </w:r>
       <w:r>
         <w:rPr>
-          <w:color w:val="1F497D" w:themeColor="text2"/>
-          <w:szCs w:val="24"/>
+          <w:szCs w:val="24"/>
+          <w:rPrChange w:id="141" w:author="Mark" w:date="2021-07-28T07:04:00Z">
+            <w:rPr>
+              <w:color w:val="1F497D" w:themeColor="text2"/>
+              <w:szCs w:val="24"/>
+            </w:rPr>
+          </w:rPrChange>
         </w:rPr>
         <w:t xml:space="preserve"> byte. Most significant bits in the </w:t>
       </w:r>
       <w:r>
         <w:rPr>
-          <w:color w:val="1F497D" w:themeColor="text2"/>
-          <w:szCs w:val="24"/>
+          <w:szCs w:val="24"/>
+          <w:rPrChange w:id="142" w:author="Mark" w:date="2021-07-28T07:04:00Z">
+            <w:rPr>
+              <w:color w:val="1F497D" w:themeColor="text2"/>
+              <w:szCs w:val="24"/>
+            </w:rPr>
+          </w:rPrChange>
         </w:rPr>
         <w:t>4th</w:t>
       </w:r>
       <w:r>
         <w:rPr>
-          <w:color w:val="1F497D" w:themeColor="text2"/>
-          <w:szCs w:val="24"/>
+          <w:szCs w:val="24"/>
+          <w:rPrChange w:id="143" w:author="Mark" w:date="2021-07-28T07:04:00Z">
+            <w:rPr>
+              <w:color w:val="1F497D" w:themeColor="text2"/>
+              <w:szCs w:val="24"/>
+            </w:rPr>
+          </w:rPrChange>
         </w:rPr>
         <w:t xml:space="preserve"> byte with the months.</w:t>
       </w:r>
@@ -3789,54 +5203,93 @@
         <w:spacing w:after="0"/>
         <w:rPr>
           <w:bCs/>
-          <w:color w:val="1F497D" w:themeColor="text2"/>
-          <w:szCs w:val="24"/>
-        </w:rPr>
-      </w:pPr>
-    </w:p>
-    <w:p>
-      <w:pPr>
-        <w:spacing w:after="0"/>
-        <w:rPr>
-          <w:color w:val="1F497D" w:themeColor="text2"/>
-          <w:szCs w:val="24"/>
+          <w:szCs w:val="24"/>
+          <w:rPrChange w:id="144" w:author="Mark" w:date="2021-07-28T07:04:00Z">
+            <w:rPr>
+              <w:bCs/>
+              <w:color w:val="1F497D" w:themeColor="text2"/>
+              <w:szCs w:val="24"/>
+            </w:rPr>
+          </w:rPrChange>
+        </w:rPr>
+      </w:pPr>
+    </w:p>
+    <w:p>
+      <w:pPr>
+        <w:spacing w:after="0"/>
+        <w:rPr>
+          <w:szCs w:val="24"/>
+          <w:rPrChange w:id="145" w:author="Mark" w:date="2021-07-28T07:04:00Z">
+            <w:rPr>
+              <w:color w:val="1F497D" w:themeColor="text2"/>
+              <w:szCs w:val="24"/>
+            </w:rPr>
+          </w:rPrChange>
         </w:rPr>
       </w:pPr>
       <w:r>
         <w:rPr>
           <w:bCs/>
-          <w:color w:val="1F497D" w:themeColor="text2"/>
-          <w:szCs w:val="24"/>
+          <w:szCs w:val="24"/>
+          <w:rPrChange w:id="146" w:author="Mark" w:date="2021-07-28T07:04:00Z">
+            <w:rPr>
+              <w:bCs/>
+              <w:color w:val="1F497D" w:themeColor="text2"/>
+              <w:szCs w:val="24"/>
+            </w:rPr>
+          </w:rPrChange>
         </w:rPr>
         <w:t>CC </w:t>
       </w:r>
       <w:r>
         <w:rPr>
-          <w:color w:val="1F497D" w:themeColor="text2"/>
-          <w:szCs w:val="24"/>
+          <w:szCs w:val="24"/>
+          <w:rPrChange w:id="147" w:author="Mark" w:date="2021-07-28T07:04:00Z">
+            <w:rPr>
+              <w:color w:val="1F497D" w:themeColor="text2"/>
+              <w:szCs w:val="24"/>
+            </w:rPr>
+          </w:rPrChange>
         </w:rPr>
         <w:t>= </w:t>
       </w:r>
       <w:r>
         <w:rPr>
           <w:bCs/>
-          <w:color w:val="1F497D" w:themeColor="text2"/>
-          <w:szCs w:val="24"/>
+          <w:szCs w:val="24"/>
+          <w:rPrChange w:id="148" w:author="Mark" w:date="2021-07-28T07:04:00Z">
+            <w:rPr>
+              <w:bCs/>
+              <w:color w:val="1F497D" w:themeColor="text2"/>
+              <w:szCs w:val="24"/>
+            </w:rPr>
+          </w:rPrChange>
         </w:rPr>
         <w:t>10</w:t>
       </w:r>
       <w:r>
         <w:rPr>
           <w:bCs/>
-          <w:color w:val="1F497D" w:themeColor="text2"/>
-          <w:szCs w:val="24"/>
+          <w:szCs w:val="24"/>
+          <w:rPrChange w:id="149" w:author="Mark" w:date="2021-07-28T07:04:00Z">
+            <w:rPr>
+              <w:bCs/>
+              <w:color w:val="1F497D" w:themeColor="text2"/>
+              <w:szCs w:val="24"/>
+            </w:rPr>
+          </w:rPrChange>
         </w:rPr>
         <w:t xml:space="preserve"> </w:t>
       </w:r>
       <w:r>
         <w:rPr>
-          <w:color w:val="1F497D" w:themeColor="text2"/>
-          <w:szCs w:val="24"/>
+          <w:szCs w:val="24"/>
+          <w:rPrChange w:id="150" w:author="Mark" w:date="2021-07-28T07:04:00Z">
+            <w:rPr>
+              <w:color w:val="1F497D" w:themeColor="text2"/>
+              <w:szCs w:val="24"/>
+            </w:rPr>
+          </w:rPrChange>
         </w:rPr>
         <w:t>reserved</w:t>
       </w:r>
@@ -3845,45 +5298,78 @@
       <w:pPr>
         <w:spacing w:after="0"/>
         <w:rPr>
-          <w:color w:val="1F497D" w:themeColor="text2"/>
-          <w:szCs w:val="24"/>
+          <w:szCs w:val="24"/>
+          <w:rPrChange w:id="151" w:author="Mark" w:date="2021-07-28T07:04:00Z">
+            <w:rPr>
+              <w:color w:val="1F497D" w:themeColor="text2"/>
+              <w:szCs w:val="24"/>
+            </w:rPr>
+          </w:rPrChange>
         </w:rPr>
       </w:pPr>
       <w:r>
         <w:rPr>
           <w:bCs/>
-          <w:color w:val="1F497D" w:themeColor="text2"/>
-          <w:szCs w:val="24"/>
+          <w:szCs w:val="24"/>
+          <w:rPrChange w:id="152" w:author="Mark" w:date="2021-07-28T07:04:00Z">
+            <w:rPr>
+              <w:bCs/>
+              <w:color w:val="1F497D" w:themeColor="text2"/>
+              <w:szCs w:val="24"/>
+            </w:rPr>
+          </w:rPrChange>
         </w:rPr>
         <w:t>CC </w:t>
       </w:r>
       <w:r>
         <w:rPr>
-          <w:color w:val="1F497D" w:themeColor="text2"/>
-          <w:szCs w:val="24"/>
+          <w:szCs w:val="24"/>
+          <w:rPrChange w:id="153" w:author="Mark" w:date="2021-07-28T07:04:00Z">
+            <w:rPr>
+              <w:color w:val="1F497D" w:themeColor="text2"/>
+              <w:szCs w:val="24"/>
+            </w:rPr>
+          </w:rPrChange>
         </w:rPr>
         <w:t>= </w:t>
       </w:r>
       <w:r>
         <w:rPr>
           <w:bCs/>
-          <w:color w:val="1F497D" w:themeColor="text2"/>
-          <w:szCs w:val="24"/>
+          <w:szCs w:val="24"/>
+          <w:rPrChange w:id="154" w:author="Mark" w:date="2021-07-28T07:04:00Z">
+            <w:rPr>
+              <w:bCs/>
+              <w:color w:val="1F497D" w:themeColor="text2"/>
+              <w:szCs w:val="24"/>
+            </w:rPr>
+          </w:rPrChange>
         </w:rPr>
         <w:t>11</w:t>
       </w:r>
       <w:r>
         <w:rPr>
           <w:bCs/>
-          <w:color w:val="1F497D" w:themeColor="text2"/>
-          <w:szCs w:val="24"/>
+          <w:szCs w:val="24"/>
+          <w:rPrChange w:id="155" w:author="Mark" w:date="2021-07-28T07:04:00Z">
+            <w:rPr>
+              <w:bCs/>
+              <w:color w:val="1F497D" w:themeColor="text2"/>
+              <w:szCs w:val="24"/>
+            </w:rPr>
+          </w:rPrChange>
         </w:rPr>
         <w:t xml:space="preserve"> </w:t>
       </w:r>
       <w:r>
         <w:rPr>
-          <w:color w:val="1F497D" w:themeColor="text2"/>
-          <w:szCs w:val="24"/>
+          <w:szCs w:val="24"/>
+          <w:rPrChange w:id="156" w:author="Mark" w:date="2021-07-28T07:04:00Z">
+            <w:rPr>
+              <w:color w:val="1F497D" w:themeColor="text2"/>
+              <w:szCs w:val="24"/>
+            </w:rPr>
+          </w:rPrChange>
         </w:rPr>
         <w:t>reserved</w:t>
       </w:r>
@@ -3893,8 +5379,14 @@
         <w:spacing w:after="0"/>
         <w:rPr>
           <w:bCs/>
-          <w:color w:val="1F497D" w:themeColor="text2"/>
-          <w:szCs w:val="24"/>
+          <w:szCs w:val="24"/>
+          <w:rPrChange w:id="157" w:author="Mark" w:date="2021-07-28T07:04:00Z">
+            <w:rPr>
+              <w:bCs/>
+              <w:color w:val="1F497D" w:themeColor="text2"/>
+              <w:szCs w:val="24"/>
+            </w:rPr>
+          </w:rPrChange>
         </w:rPr>
       </w:pPr>
     </w:p>
@@ -3903,18 +5395,33 @@
         <w:spacing w:after="0"/>
         <w:rPr>
           <w:b/>
-          <w:color w:val="1F497D" w:themeColor="text2"/>
           <w:sz w:val="28"/>
           <w:szCs w:val="24"/>
+          <w:rPrChange w:id="158" w:author="Mark" w:date="2021-07-28T07:04:00Z">
+            <w:rPr>
+              <w:b/>
+              <w:color w:val="1F497D" w:themeColor="text2"/>
+              <w:sz w:val="28"/>
+              <w:szCs w:val="24"/>
+            </w:rPr>
+          </w:rPrChange>
         </w:rPr>
       </w:pPr>
       <w:r>
         <w:rPr>
           <w:b/>
           <w:bCs/>
-          <w:color w:val="1F497D" w:themeColor="text2"/>
           <w:sz w:val="28"/>
           <w:szCs w:val="24"/>
+          <w:rPrChange w:id="159" w:author="Mark" w:date="2021-07-28T07:04:00Z">
+            <w:rPr>
+              <w:b/>
+              <w:bCs/>
+              <w:color w:val="1F497D" w:themeColor="text2"/>
+              <w:sz w:val="28"/>
+              <w:szCs w:val="24"/>
+            </w:rPr>
+          </w:rPrChange>
         </w:rPr>
         <w:t>System time</w:t>
       </w:r>
@@ -3923,23 +5430,38 @@
       <w:pPr>
         <w:spacing w:after="0"/>
         <w:rPr>
-          <w:color w:val="1F497D" w:themeColor="text2"/>
-          <w:szCs w:val="24"/>
-        </w:rPr>
-      </w:pPr>
-    </w:p>
-    <w:p>
-      <w:pPr>
-        <w:spacing w:after="0"/>
-        <w:rPr>
-          <w:color w:val="1F497D" w:themeColor="text2"/>
-          <w:szCs w:val="24"/>
-        </w:rPr>
-      </w:pPr>
-      <w:r>
-        <w:rPr>
-          <w:color w:val="1F497D" w:themeColor="text2"/>
-          <w:szCs w:val="24"/>
+          <w:szCs w:val="24"/>
+          <w:rPrChange w:id="160" w:author="Mark" w:date="2021-07-28T07:04:00Z">
+            <w:rPr>
+              <w:color w:val="1F497D" w:themeColor="text2"/>
+              <w:szCs w:val="24"/>
+            </w:rPr>
+          </w:rPrChange>
+        </w:rPr>
+      </w:pPr>
+    </w:p>
+    <w:p>
+      <w:pPr>
+        <w:spacing w:after="0"/>
+        <w:rPr>
+          <w:szCs w:val="24"/>
+          <w:rPrChange w:id="161" w:author="Mark" w:date="2021-07-28T07:04:00Z">
+            <w:rPr>
+              <w:color w:val="1F497D" w:themeColor="text2"/>
+              <w:szCs w:val="24"/>
+            </w:rPr>
+          </w:rPrChange>
+        </w:rPr>
+      </w:pPr>
+      <w:r>
+        <w:rPr>
+          <w:szCs w:val="24"/>
+          <w:rPrChange w:id="162" w:author="Mark" w:date="2021-07-28T07:04:00Z">
+            <w:rPr>
+              <w:color w:val="1F497D" w:themeColor="text2"/>
+              <w:szCs w:val="24"/>
+            </w:rPr>
+          </w:rPrChange>
         </w:rPr>
         <w:t>The command for the system time is three bytes long and has the format:</w:t>
       </w:r>
@@ -3948,16 +5470,78 @@
       <w:pPr>
         <w:spacing w:after="0"/>
         <w:rPr>
-          <w:color w:val="00B050"/>
-          <w:szCs w:val="24"/>
-        </w:rPr>
-      </w:pPr>
-      <w:r>
-        <w:rPr>
-          <w:color w:val="00B050"/>
-          <w:szCs w:val="24"/>
-        </w:rPr>
-        <w:t>{preamble} 0 [00000000] 1 [110-00010] 1 [MMMMMMMM] 1 [MMMMMMMM] 1 {xor checksum} 0</w:t>
+          <w:szCs w:val="24"/>
+          <w:rPrChange w:id="163" w:author="Mark" w:date="2021-07-28T07:04:00Z">
+            <w:rPr>
+              <w:color w:val="00B050"/>
+              <w:szCs w:val="24"/>
+            </w:rPr>
+          </w:rPrChange>
+        </w:rPr>
+      </w:pPr>
+      <w:r>
+        <w:rPr>
+          <w:szCs w:val="24"/>
+          <w:rPrChange w:id="164" w:author="Mark" w:date="2021-07-28T07:04:00Z">
+            <w:rPr>
+              <w:color w:val="00B050"/>
+              <w:szCs w:val="24"/>
+            </w:rPr>
+          </w:rPrChange>
+        </w:rPr>
+        <w:t>{</w:t>
+      </w:r>
+      <w:proofErr w:type="gramStart"/>
+      <w:r>
+        <w:rPr>
+          <w:szCs w:val="24"/>
+          <w:rPrChange w:id="165" w:author="Mark" w:date="2021-07-28T07:04:00Z">
+            <w:rPr>
+              <w:color w:val="00B050"/>
+              <w:szCs w:val="24"/>
+            </w:rPr>
+          </w:rPrChange>
+        </w:rPr>
+        <w:t>preamble</w:t>
+      </w:r>
+      <w:proofErr w:type="gramEnd"/>
+      <w:r>
+        <w:rPr>
+          <w:szCs w:val="24"/>
+          <w:rPrChange w:id="166" w:author="Mark" w:date="2021-07-28T07:04:00Z">
+            <w:rPr>
+              <w:color w:val="00B050"/>
+              <w:szCs w:val="24"/>
+            </w:rPr>
+          </w:rPrChange>
+        </w:rPr>
+        <w:t>} 0 [00000000] 1 [110-00010] 1 [MMMMMMMM] 1 [MMMMMMMM] 1 {</w:t>
+      </w:r>
+      <w:proofErr w:type="spellStart"/>
+      <w:r>
+        <w:rPr>
+          <w:szCs w:val="24"/>
+          <w:rPrChange w:id="167" w:author="Mark" w:date="2021-07-28T07:04:00Z">
+            <w:rPr>
+              <w:color w:val="00B050"/>
+              <w:szCs w:val="24"/>
+            </w:rPr>
+          </w:rPrChange>
+        </w:rPr>
+        <w:t>xor</w:t>
+      </w:r>
+      <w:proofErr w:type="spellEnd"/>
+      <w:r>
+        <w:rPr>
+          <w:szCs w:val="24"/>
+          <w:rPrChange w:id="168" w:author="Mark" w:date="2021-07-28T07:04:00Z">
+            <w:rPr>
+              <w:color w:val="00B050"/>
+              <w:szCs w:val="24"/>
+            </w:rPr>
+          </w:rPrChange>
+        </w:rPr>
+        <w:t xml:space="preserve"> checksum} 0</w:t>
       </w:r>
     </w:p>
     <w:p>
@@ -3979,96 +5563,125 @@
         <w:t xml:space="preserve">’, indicate milliseconds since system startup. The maximum value is </w:t>
       </w:r>
       <w:r>
-        <w:t>0xFFFF = 6553</w:t>
-      </w:r>
-      <w:r>
-        <w:t>5</w:t>
-      </w:r>
-      <w:r>
-        <w:t xml:space="preserve"> and corresponds to about 65.5 seconds.</w:t>
-      </w:r>
-      <w:r>
+        <w:rPr>
+          <w:rPrChange w:id="169" w:author="Mark" w:date="2021-07-28T07:04:00Z">
+            <w:rPr/>
+          </w:rPrChange>
+        </w:rPr>
+        <w:t xml:space="preserve">0xFFFF = 65535 and corresponds to about 65.5 seconds. </w:t>
+      </w:r>
+      <w:r>
+        <w:rPr>
+          <w:rPrChange w:id="170" w:author="Mark" w:date="2021-07-28T07:04:00Z">
+            <w:rPr/>
+          </w:rPrChange>
+        </w:rPr>
+        <w:t xml:space="preserve">The </w:t>
+      </w:r>
+      <w:r>
+        <w:rPr>
+          <w:rPrChange w:id="171" w:author="Mark" w:date="2021-07-28T07:04:00Z">
+            <w:rPr/>
+          </w:rPrChange>
+        </w:rPr>
+        <w:t>third</w:t>
+      </w:r>
+      <w:r>
+        <w:rPr>
+          <w:rPrChange w:id="172" w:author="Mark" w:date="2021-07-28T07:04:00Z">
+            <w:rPr/>
+          </w:rPrChange>
+        </w:rPr>
+        <w:t xml:space="preserve"> byte contains the most significant bits, the </w:t>
+      </w:r>
+      <w:r>
+        <w:rPr>
+          <w:rPrChange w:id="173" w:author="Mark" w:date="2021-07-28T07:04:00Z">
+            <w:rPr/>
+          </w:rPrChange>
+        </w:rPr>
+        <w:t>fourth</w:t>
+      </w:r>
+      <w:r>
+        <w:rPr>
+          <w:rPrChange w:id="174" w:author="Mark" w:date="2021-07-28T07:04:00Z">
+            <w:rPr/>
+          </w:rPrChange>
+        </w:rPr>
+        <w:t xml:space="preserve"> byte contains the least significant bits. </w:t>
+      </w:r>
+      <w:r>
+        <w:rPr>
+          <w:szCs w:val="24"/>
+          <w:rPrChange w:id="175" w:author="Mark" w:date="2021-07-28T07:04:00Z">
+            <w:rPr>
+              <w:rFonts w:ascii="Times" w:hAnsi="Times" w:cs="Times"/>
+              <w:color w:val="1F497D" w:themeColor="text2"/>
+              <w:szCs w:val="24"/>
+            </w:rPr>
+          </w:rPrChange>
+        </w:rPr>
+        <w:t>When the maximum value is reached, the counter starts again at 0. When determining relative times of up to one minute can easily be worked with a 16 bit integer without an error due to an overflow.</w:t>
+      </w:r>
+    </w:p>
+    <w:p>
+      <w:pPr>
+        <w:spacing w:after="0"/>
+        <w:rPr>
+          <w:rPrChange w:id="176" w:author="Mark" w:date="2021-07-28T07:04:00Z">
+            <w:rPr/>
+          </w:rPrChange>
+        </w:rPr>
+      </w:pPr>
+      <w:r>
+        <w:t xml:space="preserve">This timestamp refers to the beginning of the start bit. If this feature is implemented it is recommended the command station send this packet once approximately every </w:t>
+      </w:r>
+      <w:r>
+        <w:rPr>
+          <w:rPrChange w:id="177" w:author="Mark" w:date="2021-07-28T07:04:00Z">
+            <w:rPr/>
+          </w:rPrChange>
+        </w:rPr>
+        <w:t>3</w:t>
+      </w:r>
+      <w:r>
+        <w:rPr>
+          <w:rPrChange w:id="178" w:author="Mark" w:date="2021-07-28T07:04:00Z">
+            <w:rPr/>
+          </w:rPrChange>
+        </w:rPr>
+        <w:t>0</w:t>
+      </w:r>
+      <w:r>
+        <w:rPr>
+          <w:rPrChange w:id="179" w:author="Mark" w:date="2021-07-28T07:04:00Z">
+            <w:rPr/>
+          </w:rPrChange>
+        </w:rPr>
         <w:t xml:space="preserve"> </w:t>
       </w:r>
       <w:r>
-        <w:t xml:space="preserve">The </w:t>
-      </w:r>
-      <w:r>
-        <w:t>third</w:t>
-      </w:r>
-      <w:r>
-        <w:t xml:space="preserve"> byte contains the most significant bits, the </w:t>
-      </w:r>
-      <w:r>
-        <w:t>fourth</w:t>
-      </w:r>
-      <w:r>
-        <w:t xml:space="preserve"> byte contains the least significant bits. </w:t>
-      </w:r>
-      <w:r>
-        <w:rPr>
-          <w:rFonts w:ascii="Times" w:hAnsi="Times" w:cs="Times"/>
-          <w:color w:val="1F497D" w:themeColor="text2"/>
-          <w:szCs w:val="24"/>
-        </w:rPr>
-        <w:t>When the maximum value is reached, the counter starts again at 0. When determining</w:t>
-      </w:r>
-      <w:r>
-        <w:rPr>
-          <w:rFonts w:ascii="Times" w:hAnsi="Times" w:cs="Times"/>
-          <w:color w:val="1F497D" w:themeColor="text2"/>
-          <w:szCs w:val="24"/>
-        </w:rPr>
-        <w:t xml:space="preserve"> </w:t>
-      </w:r>
-      <w:r>
-        <w:rPr>
-          <w:rFonts w:ascii="Times" w:hAnsi="Times" w:cs="Times"/>
-          <w:color w:val="1F497D" w:themeColor="text2"/>
-          <w:szCs w:val="24"/>
-        </w:rPr>
-        <w:t>relative times of up to one minute can easily be worked with a 16 bit integer without</w:t>
-      </w:r>
-      <w:r>
-        <w:rPr>
-          <w:rFonts w:ascii="Times" w:hAnsi="Times" w:cs="Times"/>
-          <w:color w:val="1F497D" w:themeColor="text2"/>
-          <w:szCs w:val="24"/>
-        </w:rPr>
-        <w:t xml:space="preserve"> an error due to</w:t>
-      </w:r>
-      <w:r>
-        <w:rPr>
-          <w:rFonts w:ascii="Times" w:hAnsi="Times" w:cs="Times"/>
-          <w:color w:val="1F497D" w:themeColor="text2"/>
-          <w:szCs w:val="24"/>
-        </w:rPr>
-        <w:t xml:space="preserve"> an overflow.</w:t>
-      </w:r>
-    </w:p>
-    <w:p>
-      <w:pPr>
-        <w:spacing w:after="0"/>
-      </w:pPr>
-      <w:r>
-        <w:t xml:space="preserve">This timestamp refers to the beginning of the start bit. If this feature is implemented it is recommended the command station send this packet once approximately every </w:t>
-      </w:r>
-      <w:r>
-        <w:t>3</w:t>
-      </w:r>
-      <w:r>
-        <w:t>0</w:t>
-      </w:r>
-      <w:r>
-        <w:t xml:space="preserve"> </w:t>
-      </w:r>
-      <w:r>
+        <w:rPr>
+          <w:rPrChange w:id="180" w:author="Mark" w:date="2021-07-28T07:04:00Z">
+            <w:rPr/>
+          </w:rPrChange>
+        </w:rPr>
         <w:t>seconds</w:t>
       </w:r>
       <w:r>
+        <w:rPr>
+          <w:rPrChange w:id="181" w:author="Mark" w:date="2021-07-28T07:04:00Z">
+            <w:rPr/>
+          </w:rPrChange>
+        </w:rPr>
         <w:t xml:space="preserve"> to ensure adequate synchronization</w:t>
       </w:r>
       <w:r>
+        <w:rPr>
+          <w:rPrChange w:id="182" w:author="Mark" w:date="2021-07-28T07:04:00Z">
+            <w:rPr/>
+          </w:rPrChange>
+        </w:rPr>
         <w:t>.</w:t>
       </w:r>
     </w:p>
@@ -4077,6 +5690,11 @@
         <w:spacing w:after="0"/>
         <w:rPr>
           <w:b/>
+          <w:rPrChange w:id="183" w:author="Mark" w:date="2021-07-28T07:04:00Z">
+            <w:rPr>
+              <w:b/>
+            </w:rPr>
+          </w:rPrChange>
         </w:rPr>
       </w:pPr>
     </w:p>
@@ -4085,6 +5703,11 @@
         <w:spacing w:after="0"/>
         <w:rPr>
           <w:b/>
+          <w:rPrChange w:id="184" w:author="Mark" w:date="2021-07-28T07:04:00Z">
+            <w:rPr>
+              <w:b/>
+            </w:rPr>
+          </w:rPrChange>
         </w:rPr>
       </w:pPr>
     </w:p>
@@ -4093,11 +5716,21 @@
         <w:spacing w:after="0"/>
         <w:rPr>
           <w:b/>
+          <w:rPrChange w:id="185" w:author="Mark" w:date="2021-07-28T07:04:00Z">
+            <w:rPr>
+              <w:b/>
+            </w:rPr>
+          </w:rPrChange>
         </w:rPr>
       </w:pPr>
       <w:r>
         <w:rPr>
           <w:b/>
+          <w:rPrChange w:id="186" w:author="Mark" w:date="2021-07-28T07:04:00Z">
+            <w:rPr>
+              <w:b/>
+            </w:rPr>
+          </w:rPrChange>
         </w:rPr>
         <w:br w:type="page"/>
       </w:r>
@@ -4293,9 +5926,11 @@
           <w:numId w:val="28"/>
         </w:numPr>
       </w:pPr>
+      <w:bookmarkStart w:id="187" w:name="_Ref77747001"/>
       <w:r>
         <w:t>Configuration Variable Access Instruction (111)</w:t>
       </w:r>
+      <w:bookmarkEnd w:id="187"/>
     </w:p>
     <w:p>
       <w:pPr>
@@ -4353,8 +5988,13 @@
       <w:pPr>
         <w:spacing w:after="0"/>
       </w:pPr>
-      <w:r>
-        <w:t>1111CCCC  0  DDDDDDDD</w:t>
+      <w:proofErr w:type="gramStart"/>
+      <w:r>
+        <w:t>1111CCCC  0</w:t>
+      </w:r>
+      <w:proofErr w:type="gramEnd"/>
+      <w:r>
+        <w:t xml:space="preserve">  DDDDDDDD</w:t>
       </w:r>
     </w:p>
     <w:p>
@@ -4459,7 +6099,15 @@
         <w:footnoteReference w:id="7"/>
       </w:r>
       <w:r>
-        <w:t>. This instruction is valid both when the Digital Decoder has its long address active and short address active. Digital Decoders shall not act on this instruction if sent to it’s consist address. The format of the instructions using Direct CV addressing is:</w:t>
+        <w:t xml:space="preserve">. This instruction is valid both when the Digital Decoder has its long address active and short address active. Digital Decoders shall not act on this instruction if sent to </w:t>
+      </w:r>
+      <w:proofErr w:type="spellStart"/>
+      <w:r>
+        <w:t>it’s</w:t>
+      </w:r>
+      <w:proofErr w:type="spellEnd"/>
+      <w:r>
+        <w:t xml:space="preserve"> consist address. The format of the instructions using Direct CV addressing is:</w:t>
       </w:r>
     </w:p>
     <w:p>
@@ -4740,7 +6388,15 @@
         <w:spacing w:after="0"/>
       </w:pPr>
       <w:r>
-        <w:t>{preamble}  0  10AAAAAA  0  1AAACDDD  0  EEEEEEEE  1</w:t>
+        <w:t>{</w:t>
+      </w:r>
+      <w:proofErr w:type="gramStart"/>
+      <w:r>
+        <w:t>preamble</w:t>
+      </w:r>
+      <w:proofErr w:type="gramEnd"/>
+      <w:r>
+        <w:t>}  0  10AAAAAA  0  1AAACDDD  0  EEEEEEEE  1</w:t>
       </w:r>
     </w:p>
     <w:p>
@@ -4754,7 +6410,15 @@
         <w:t>Accessory Digital Decoders</w:t>
       </w:r>
       <w:r>
-        <w:t xml:space="preserve"> can be designed to control momentary or constant-on devices, the duration of time each output is active being controlled by configuration variables CVs #515 through 518.   Bit 3 of the second byte "C" is used to activate or deactivate the addressed device.  (Note if the duration the device is intended to be on is less than or equal the set duration, no deactivation is necessary.)  Since most devices are paired, the convention is that bit "0" of the second byte is used to distinguish between which of a pair of outputs the accessory decoder is activating or deactivating.  Bits 1 and 2 of byte two are used to indicate which of 4 pairs of outputs the packet is controlling.  The most significant bits of the 9-bit address are bits 4-6 of the second data byte.  By convention these bits (bits 4-6 of the second data byte) are in ones complement</w:t>
+        <w:t xml:space="preserve"> can be designed to control momentary or constant-on devices, the duration of time each output is active being controlled by configuration variables CVs #515 through 518.   </w:t>
+      </w:r>
+      <w:proofErr w:type="spellStart"/>
+      <w:r>
+        <w:t>Bit</w:t>
+      </w:r>
+      <w:proofErr w:type="spellEnd"/>
+      <w:r>
+        <w:t xml:space="preserve"> 3 of the second byte "C" is used to activate or deactivate the addressed device.  (Note if the duration the device is intended to be on is less than or equal the set duration, no deactivation is necessary.)  Since most devices are paired, the convention is that bit "0" of the second byte is used to distinguish between which of a pair of outputs the accessory decoder is activating or deactivating.  Bits 1 and 2 of byte two are used to indicate which of 4 pairs of outputs the packet is controlling.  The most significant bits of the 9-bit address are bits 4-6 of the second data byte.  By convention these bits (bits 4-6 of the second data byte) are in ones complement</w:t>
       </w:r>
       <w:r>
         <w:rPr>
@@ -4824,7 +6488,15 @@
         <w:spacing w:after="0"/>
       </w:pPr>
       <w:r>
-        <w:t>The Extended Accessory Decoder Control Packet is included for the purpose of transmitting aspect control to signal decoders or data bytes to more complex accessory decoders.  Each signal head can display one aspect at a time. {preamble} 0  10AAAAAA 0 0AAA0AA1 0 000XXXXX 0 EEEEEEEE 1</w:t>
+        <w:t>The Extended Accessory Decoder Control Packet is included for the purpose of transmitting aspect control to signal decoders or data bytes to more complex accessory decoders.  Each signal head can display one aspect at a time. {</w:t>
+      </w:r>
+      <w:proofErr w:type="gramStart"/>
+      <w:r>
+        <w:t>preamble</w:t>
+      </w:r>
+      <w:proofErr w:type="gramEnd"/>
+      <w:r>
+        <w:t>} 0  10AAAAAA 0 0AAA0AA1 0 000XXXXX 0 EEEEEEEE 1</w:t>
       </w:r>
     </w:p>
     <w:p>
@@ -4915,7 +6587,25 @@
           <w:sz w:val="24"/>
           <w:szCs w:val="24"/>
         </w:rPr>
-        <w:t>{preamble}  0  10111111  0  1000CDDD  0  EEEEEEEE  1</w:t>
+        <w:t>{</w:t>
+      </w:r>
+      <w:proofErr w:type="gramStart"/>
+      <w:r>
+        <w:rPr>
+          <w:color w:val="auto"/>
+          <w:sz w:val="24"/>
+          <w:szCs w:val="24"/>
+        </w:rPr>
+        <w:t>preamble</w:t>
+      </w:r>
+      <w:proofErr w:type="gramEnd"/>
+      <w:r>
+        <w:rPr>
+          <w:color w:val="auto"/>
+          <w:sz w:val="24"/>
+          <w:szCs w:val="24"/>
+        </w:rPr>
+        <w:t>}  0  10111111  0  1000CDDD  0  EEEEEEEE  1</w:t>
       </w:r>
     </w:p>
     <w:p>
@@ -5444,7 +7134,15 @@
         <w:spacing w:after="0"/>
       </w:pPr>
       <w:r>
-        <w:t xml:space="preserve">{preamble} 10AAAAAA 0 0AAA0AA1 0 </w:t>
+        <w:t>{</w:t>
+      </w:r>
+      <w:proofErr w:type="gramStart"/>
+      <w:r>
+        <w:t>preamble</w:t>
+      </w:r>
+      <w:proofErr w:type="gramEnd"/>
+      <w:r>
+        <w:t xml:space="preserve">} 10AAAAAA 0 0AAA0AA1 0 </w:t>
       </w:r>
       <w:r>
         <w:rPr>
@@ -5749,11 +7447,31 @@
             <w:tcW w:w="1614" w:type="dxa"/>
           </w:tcPr>
           <w:p>
+            <w:del w:id="188" w:author="Mark" w:date="2021-07-28T07:08:00Z">
+              <w:r>
+                <w:delText>19</w:delText>
+              </w:r>
+            </w:del>
+            <w:ins w:id="189" w:author="Mark" w:date="2021-07-28T07:08:00Z">
+              <w:r>
+                <w:t>21</w:t>
+              </w:r>
+            </w:ins>
             <w:r>
-              <w:t>19</w:t>
+              <w:t>-Ju</w:t>
             </w:r>
+            <w:ins w:id="190" w:author="Mark" w:date="2021-07-28T07:08:00Z">
+              <w:r>
+                <w:t>ly</w:t>
+              </w:r>
+            </w:ins>
+            <w:del w:id="191" w:author="Mark" w:date="2021-07-28T07:08:00Z">
+              <w:r>
+                <w:delText>ne</w:delText>
+              </w:r>
+            </w:del>
             <w:r>
-              <w:t>-June-2021</w:t>
+              <w:t>-2021</w:t>
             </w:r>
           </w:p>
         </w:tc>
@@ -7539,7 +9257,7 @@
 
 <file path=word/comments.xml><?xml version="1.0" encoding="utf-8"?>
 <w:comments xmlns:wpc="http://schemas.microsoft.com/office/word/2010/wordprocessingCanvas" xmlns:mc="http://schemas.openxmlformats.org/markup-compatibility/2006" xmlns:o="urn:schemas-microsoft-com:office:office" xmlns:r="http://schemas.openxmlformats.org/officeDocument/2006/relationships" xmlns:m="http://schemas.openxmlformats.org/officeDocument/2006/math" xmlns:v="urn:schemas-microsoft-com:vml" xmlns:wp14="http://schemas.microsoft.com/office/word/2010/wordprocessingDrawing" xmlns:wp="http://schemas.openxmlformats.org/drawingml/2006/wordprocessingDrawing" xmlns:w10="urn:schemas-microsoft-com:office:word" xmlns:w="http://schemas.openxmlformats.org/wordprocessingml/2006/main" xmlns:w14="http://schemas.microsoft.com/office/word/2010/wordml" xmlns:w15="http://schemas.microsoft.com/office/word/2012/wordml" xmlns:wpg="http://schemas.microsoft.com/office/word/2010/wordprocessingGroup" xmlns:wpi="http://schemas.microsoft.com/office/word/2010/wordprocessingInk" xmlns:wne="http://schemas.microsoft.com/office/word/2006/wordml" xmlns:wps="http://schemas.microsoft.com/office/word/2010/wordprocessingShape" mc:Ignorable="w14 w15 wp14">
-  <w:comment w:id="1" w:author="Mark" w:date="2021-07-19T05:18:00Z" w:initials="JMJ">
+  <w:comment w:id="4" w:author="Mark" w:date="2021-07-28T06:54:00Z" w:initials="JMJ">
     <w:p>
       <w:pPr>
         <w:pStyle w:val="CommentText"/>
@@ -7551,11 +9269,27 @@
         <w:annotationRef/>
       </w:r>
       <w:r>
+        <w:t>It is as if CCC and DDDD are reversed. Confusing.</w:t>
+      </w:r>
+    </w:p>
+  </w:comment>
+  <w:comment w:id="5" w:author="Mark" w:date="2021-07-19T05:18:00Z" w:initials="JMJ">
+    <w:p>
+      <w:pPr>
+        <w:pStyle w:val="CommentText"/>
+      </w:pPr>
+      <w:r>
+        <w:rPr>
+          <w:rStyle w:val="CommentReference"/>
+        </w:rPr>
+        <w:annotationRef/>
+      </w:r>
+      <w:r>
         <w:t>What re-evaluation?????</w:t>
       </w:r>
     </w:p>
   </w:comment>
-  <w:comment w:id="2" w:author="Mark" w:date="2021-06-08T14:45:00Z" w:initials="JMJ">
+  <w:comment w:id="6" w:author="Mark" w:date="2021-07-28T06:55:00Z" w:initials="JMJ">
     <w:p>
       <w:pPr>
         <w:pStyle w:val="CommentText"/>
@@ -7567,11 +9301,27 @@
         <w:annotationRef/>
       </w:r>
       <w:r>
+        <w:t>It appears some change was under consideration but never made. Unless someone has info on the change we likely should remove this text box.</w:t>
+      </w:r>
+    </w:p>
+  </w:comment>
+  <w:comment w:id="7" w:author="Mark" w:date="2021-06-08T14:45:00Z" w:initials="JMJ">
+    <w:p>
+      <w:pPr>
+        <w:pStyle w:val="CommentText"/>
+      </w:pPr>
+      <w:r>
+        <w:rPr>
+          <w:rStyle w:val="CommentReference"/>
+        </w:rPr>
+        <w:annotationRef/>
+      </w:r>
+      <w:r>
         <w:t>Is it a lock or indexed CV?</w:t>
       </w:r>
     </w:p>
   </w:comment>
-  <w:comment w:id="3" w:author="Mark" w:date="2021-07-19T05:25:00Z" w:initials="JMJ">
+  <w:comment w:id="8" w:author="Mark" w:date="2021-07-19T05:25:00Z" w:initials="JMJ">
     <w:p>
       <w:pPr>
         <w:pStyle w:val="PlainText"/>
@@ -7586,10 +9336,7 @@
         <w:annotationRef/>
       </w:r>
       <w:r>
-        <w:t>Reinhard, “</w:t>
-      </w:r>
-      <w:r>
-        <w:t>Furthermore, the sub address SSS should be compared to CV 16 and not CV 15. From S-9.2.2:</w:t>
+        <w:t>Reinhard, “Furthermore, the sub address SSS should be compared to CV 16 and not CV 15. From S-9.2.2:</w:t>
       </w:r>
     </w:p>
     <w:p>
@@ -7613,13 +9360,37 @@
         <w:pStyle w:val="PlainText"/>
       </w:pPr>
       <w:r>
-        <w:t xml:space="preserve">     decoders are installed in the locomotive."</w:t>
+        <w:t xml:space="preserve">     </w:t>
+      </w:r>
+      <w:proofErr w:type="gramStart"/>
+      <w:r>
+        <w:t>decoders</w:t>
+      </w:r>
+      <w:proofErr w:type="gramEnd"/>
+      <w:r>
+        <w:t xml:space="preserve"> are installed in the locomotive."</w:t>
       </w:r>
     </w:p>
     <w:p>
       <w:pPr>
         <w:pStyle w:val="CommentText"/>
       </w:pPr>
+    </w:p>
+  </w:comment>
+  <w:comment w:id="67" w:author="Mark" w:date="2021-07-21T07:57:00Z" w:initials="JMJ">
+    <w:p>
+      <w:pPr>
+        <w:pStyle w:val="CommentText"/>
+      </w:pPr>
+      <w:r>
+        <w:rPr>
+          <w:rStyle w:val="CommentReference"/>
+        </w:rPr>
+        <w:annotationRef/>
+      </w:r>
+      <w:r>
+        <w:t>Jindrich suggested 7=not supported. However, if this packet is not transmitted by deduction it is not supported.</w:t>
+      </w:r>
     </w:p>
   </w:comment>
 </w:comments>
@@ -7627,9 +9398,12 @@
 
 <file path=word/commentsExtended.xml><?xml version="1.0" encoding="utf-8"?>
 <w15:commentsEx xmlns:wpc="http://schemas.microsoft.com/office/word/2010/wordprocessingCanvas" xmlns:mc="http://schemas.openxmlformats.org/markup-compatibility/2006" xmlns:o="urn:schemas-microsoft-com:office:office" xmlns:r="http://schemas.openxmlformats.org/officeDocument/2006/relationships" xmlns:m="http://schemas.openxmlformats.org/officeDocument/2006/math" xmlns:v="urn:schemas-microsoft-com:vml" xmlns:wp14="http://schemas.microsoft.com/office/word/2010/wordprocessingDrawing" xmlns:wp="http://schemas.openxmlformats.org/drawingml/2006/wordprocessingDrawing" xmlns:w10="urn:schemas-microsoft-com:office:word" xmlns:w="http://schemas.openxmlformats.org/wordprocessingml/2006/main" xmlns:w14="http://schemas.microsoft.com/office/word/2010/wordml" xmlns:w15="http://schemas.microsoft.com/office/word/2012/wordml" xmlns:wpg="http://schemas.microsoft.com/office/word/2010/wordprocessingGroup" xmlns:wpi="http://schemas.microsoft.com/office/word/2010/wordprocessingInk" xmlns:wne="http://schemas.microsoft.com/office/word/2006/wordml" xmlns:wps="http://schemas.microsoft.com/office/word/2010/wordprocessingShape" mc:Ignorable="w14 w15 wp14">
+  <w15:commentEx w15:paraId="022FB1F2" w15:done="0"/>
   <w15:commentEx w15:paraId="619FC198" w15:done="0"/>
+  <w15:commentEx w15:paraId="5E322CC7" w15:paraIdParent="619FC198" w15:done="0"/>
   <w15:commentEx w15:paraId="0C987F47" w15:done="0"/>
   <w15:commentEx w15:paraId="042F4809" w15:done="0"/>
+  <w15:commentEx w15:paraId="0FD560C2" w15:done="0"/>
 </w15:commentsEx>
 </file>
 
@@ -7771,7 +9545,7 @@
               <w:rStyle w:val="PageNumber"/>
               <w:noProof/>
             </w:rPr>
-            <w:t>17</w:t>
+            <w:t>18</w:t>
           </w:r>
           <w:r>
             <w:rPr>
@@ -7907,7 +9681,7 @@
         <w:rStyle w:val="PageNumber"/>
         <w:noProof/>
       </w:rPr>
-      <w:t>3</w:t>
+      <w:t>18</w:t>
     </w:r>
     <w:r>
       <w:rPr>
@@ -7967,7 +9741,7 @@
         <w:tag w:val=""/>
         <w:id w:val="324172492"/>
         <w:dataBinding w:prefixMappings="xmlns:ns0='http://schemas.microsoft.com/office/2006/coverPageProps' " w:xpath="/ns0:CoverPageProperties[1]/ns0:PublishDate[1]" w:storeItemID="{55AF091B-3C7A-41E3-B477-F2FDAA23CFDA}"/>
-        <w:date w:fullDate="2021-07-19T00:00:00Z">
+        <w:date w:fullDate="2021-07-28T00:00:00Z">
           <w:dateFormat w:val="MMM d, yyyy"/>
           <w:lid w:val="en-US"/>
           <w:storeMappedDataAs w:val="dateTime"/>
@@ -7975,12 +9749,22 @@
         </w:date>
       </w:sdtPr>
       <w:sdtContent>
-        <w:r>
-          <w:rPr>
-            <w:rStyle w:val="PageNumber"/>
-          </w:rPr>
-          <w:t>Jul 19, 2021</w:t>
-        </w:r>
+        <w:del w:id="192" w:author="Mark" w:date="2021-07-28T07:12:00Z">
+          <w:r>
+            <w:rPr>
+              <w:rStyle w:val="PageNumber"/>
+            </w:rPr>
+            <w:delText>Jul 21, 2021</w:delText>
+          </w:r>
+        </w:del>
+        <w:ins w:id="193" w:author="Mark" w:date="2021-07-28T07:12:00Z">
+          <w:r>
+            <w:rPr>
+              <w:rStyle w:val="PageNumber"/>
+            </w:rPr>
+            <w:t>Jul 28, 2021</w:t>
+          </w:r>
+        </w:ins>
       </w:sdtContent>
     </w:sdt>
   </w:p>
@@ -8135,7 +9919,7 @@
         <w:tag w:val=""/>
         <w:id w:val="-824500248"/>
         <w:dataBinding w:prefixMappings="xmlns:ns0='http://schemas.microsoft.com/office/2006/coverPageProps' " w:xpath="/ns0:CoverPageProperties[1]/ns0:PublishDate[1]" w:storeItemID="{55AF091B-3C7A-41E3-B477-F2FDAA23CFDA}"/>
-        <w:date w:fullDate="2021-07-19T00:00:00Z">
+        <w:date w:fullDate="2021-07-28T00:00:00Z">
           <w:dateFormat w:val="MMM d, yyyy"/>
           <w:lid w:val="en-US"/>
           <w:storeMappedDataAs w:val="dateTime"/>
@@ -8143,12 +9927,22 @@
         </w:date>
       </w:sdtPr>
       <w:sdtContent>
-        <w:r>
-          <w:rPr>
-            <w:rStyle w:val="PageNumber"/>
-          </w:rPr>
-          <w:t>Jul 19, 2021</w:t>
-        </w:r>
+        <w:del w:id="196" w:author="Mark" w:date="2021-07-28T07:12:00Z">
+          <w:r>
+            <w:rPr>
+              <w:rStyle w:val="PageNumber"/>
+            </w:rPr>
+            <w:delText>Jul 21, 2021</w:delText>
+          </w:r>
+        </w:del>
+        <w:ins w:id="197" w:author="Mark" w:date="2021-07-28T07:12:00Z">
+          <w:r>
+            <w:rPr>
+              <w:rStyle w:val="PageNumber"/>
+            </w:rPr>
+            <w:t>Jul 28, 2021</w:t>
+          </w:r>
+        </w:ins>
       </w:sdtContent>
     </w:sdt>
   </w:p>
@@ -8323,13 +10117,7 @@
         <w:footnoteRef/>
       </w:r>
       <w:r>
-        <w:t xml:space="preserve"> E.G. the ones complement of 000 is 111, ones complement of 001 is 110</w:t>
-      </w:r>
-      <w:r>
-        <w:t>, of 010 is 101</w:t>
-      </w:r>
-      <w:r>
-        <w:t xml:space="preserve"> etc.</w:t>
+        <w:t xml:space="preserve"> E.G. the ones complement of 000 is 111, ones complement of 001 is 110, of 010 is 101 etc.</w:t>
       </w:r>
     </w:p>
   </w:footnote>
@@ -9018,7 +10806,7 @@
           <w:tag w:val=""/>
           <w:id w:val="1853835996"/>
           <w:dataBinding w:prefixMappings="xmlns:ns0='http://schemas.microsoft.com/office/2006/coverPageProps' " w:xpath="/ns0:CoverPageProperties[1]/ns0:PublishDate[1]" w:storeItemID="{55AF091B-3C7A-41E3-B477-F2FDAA23CFDA}"/>
-          <w:date w:fullDate="2021-07-19T00:00:00Z">
+          <w:date w:fullDate="2021-07-28T00:00:00Z">
             <w:dateFormat w:val="MMM d, yyyy"/>
             <w:lid w:val="en-US"/>
             <w:storeMappedDataAs w:val="dateTime"/>
@@ -9065,13 +10853,24 @@
                   <w:sz w:val="20"/>
                 </w:rPr>
               </w:pPr>
-              <w:r>
-                <w:rPr>
-                  <w:rFonts w:ascii="CG Times" w:hAnsi="CG Times"/>
-                  <w:sz w:val="20"/>
-                </w:rPr>
-                <w:t>Jul 19, 2021</w:t>
-              </w:r>
+              <w:del w:id="194" w:author="Mark" w:date="2021-07-28T07:12:00Z">
+                <w:r>
+                  <w:rPr>
+                    <w:rFonts w:ascii="CG Times" w:hAnsi="CG Times"/>
+                    <w:sz w:val="20"/>
+                  </w:rPr>
+                  <w:delText>Jul 21, 2021</w:delText>
+                </w:r>
+              </w:del>
+              <w:ins w:id="195" w:author="Mark" w:date="2021-07-28T07:12:00Z">
+                <w:r>
+                  <w:rPr>
+                    <w:rFonts w:ascii="CG Times" w:hAnsi="CG Times"/>
+                    <w:sz w:val="20"/>
+                  </w:rPr>
+                  <w:t>Jul 28, 2021</w:t>
+                </w:r>
+              </w:ins>
             </w:p>
           </w:tc>
         </w:sdtContent>
@@ -11139,6 +12938,92 @@
     </w:lvl>
   </w:abstractNum>
   <w:abstractNum w:abstractNumId="34" w15:restartNumberingAfterBreak="0">
+    <w:nsid w:val="715F29DE"/>
+    <w:multiLevelType w:val="hybridMultilevel"/>
+    <w:tmpl w:val="D2A6D212"/>
+    <w:lvl w:ilvl="0" w:tplc="0409000F">
+      <w:start w:val="1"/>
+      <w:numFmt w:val="decimal"/>
+      <w:lvlText w:val="%1."/>
+      <w:lvlJc w:val="left"/>
+      <w:pPr>
+        <w:ind w:left="1440" w:hanging="360"/>
+      </w:pPr>
+    </w:lvl>
+    <w:lvl w:ilvl="1" w:tplc="04090019" w:tentative="1">
+      <w:start w:val="1"/>
+      <w:numFmt w:val="lowerLetter"/>
+      <w:lvlText w:val="%2."/>
+      <w:lvlJc w:val="left"/>
+      <w:pPr>
+        <w:ind w:left="2160" w:hanging="360"/>
+      </w:pPr>
+    </w:lvl>
+    <w:lvl w:ilvl="2" w:tplc="0409001B" w:tentative="1">
+      <w:start w:val="1"/>
+      <w:numFmt w:val="lowerRoman"/>
+      <w:lvlText w:val="%3."/>
+      <w:lvlJc w:val="right"/>
+      <w:pPr>
+        <w:ind w:left="2880" w:hanging="180"/>
+      </w:pPr>
+    </w:lvl>
+    <w:lvl w:ilvl="3" w:tplc="0409000F" w:tentative="1">
+      <w:start w:val="1"/>
+      <w:numFmt w:val="decimal"/>
+      <w:lvlText w:val="%4."/>
+      <w:lvlJc w:val="left"/>
+      <w:pPr>
+        <w:ind w:left="3600" w:hanging="360"/>
+      </w:pPr>
+    </w:lvl>
+    <w:lvl w:ilvl="4" w:tplc="04090019" w:tentative="1">
+      <w:start w:val="1"/>
+      <w:numFmt w:val="lowerLetter"/>
+      <w:lvlText w:val="%5."/>
+      <w:lvlJc w:val="left"/>
+      <w:pPr>
+        <w:ind w:left="4320" w:hanging="360"/>
+      </w:pPr>
+    </w:lvl>
+    <w:lvl w:ilvl="5" w:tplc="0409001B" w:tentative="1">
+      <w:start w:val="1"/>
+      <w:numFmt w:val="lowerRoman"/>
+      <w:lvlText w:val="%6."/>
+      <w:lvlJc w:val="right"/>
+      <w:pPr>
+        <w:ind w:left="5040" w:hanging="180"/>
+      </w:pPr>
+    </w:lvl>
+    <w:lvl w:ilvl="6" w:tplc="0409000F" w:tentative="1">
+      <w:start w:val="1"/>
+      <w:numFmt w:val="decimal"/>
+      <w:lvlText w:val="%7."/>
+      <w:lvlJc w:val="left"/>
+      <w:pPr>
+        <w:ind w:left="5760" w:hanging="360"/>
+      </w:pPr>
+    </w:lvl>
+    <w:lvl w:ilvl="7" w:tplc="04090019" w:tentative="1">
+      <w:start w:val="1"/>
+      <w:numFmt w:val="lowerLetter"/>
+      <w:lvlText w:val="%8."/>
+      <w:lvlJc w:val="left"/>
+      <w:pPr>
+        <w:ind w:left="6480" w:hanging="360"/>
+      </w:pPr>
+    </w:lvl>
+    <w:lvl w:ilvl="8" w:tplc="0409001B" w:tentative="1">
+      <w:start w:val="1"/>
+      <w:numFmt w:val="lowerRoman"/>
+      <w:lvlText w:val="%9."/>
+      <w:lvlJc w:val="right"/>
+      <w:pPr>
+        <w:ind w:left="7200" w:hanging="180"/>
+      </w:pPr>
+    </w:lvl>
+  </w:abstractNum>
+  <w:abstractNum w:abstractNumId="35" w15:restartNumberingAfterBreak="0">
     <w:nsid w:val="7D6E41E9"/>
     <w:multiLevelType w:val="singleLevel"/>
     <w:tmpl w:val="B03A3A72"/>
@@ -11158,7 +13043,7 @@
       </w:rPr>
     </w:lvl>
   </w:abstractNum>
-  <w:abstractNum w:abstractNumId="35" w15:restartNumberingAfterBreak="0">
+  <w:abstractNum w:abstractNumId="36" w15:restartNumberingAfterBreak="0">
     <w:nsid w:val="7EAE39A7"/>
     <w:multiLevelType w:val="hybridMultilevel"/>
     <w:tmpl w:val="0FD82004"/>
@@ -11272,7 +13157,7 @@
     <w:abstractNumId w:val="21"/>
   </w:num>
   <w:num w:numId="5">
-    <w:abstractNumId w:val="34"/>
+    <w:abstractNumId w:val="35"/>
   </w:num>
   <w:num w:numId="6">
     <w:abstractNumId w:val="26"/>
@@ -11380,7 +13265,7 @@
     <w:abstractNumId w:val="19"/>
   </w:num>
   <w:num w:numId="32">
-    <w:abstractNumId w:val="35"/>
+    <w:abstractNumId w:val="36"/>
   </w:num>
   <w:num w:numId="33">
     <w:abstractNumId w:val="11"/>
@@ -11396,6 +13281,9 @@
   </w:num>
   <w:num w:numId="37">
     <w:abstractNumId w:val="29"/>
+  </w:num>
+  <w:num w:numId="38">
+    <w:abstractNumId w:val="34"/>
   </w:num>
 </w:numbering>
 </file>
@@ -13642,7 +15530,7 @@
 
 <file path=customXml/item1.xml><?xml version="1.0" encoding="utf-8"?>
 <CoverPageProperties xmlns="http://schemas.microsoft.com/office/2006/coverPageProps">
-  <PublishDate>2021-07-19T00:00:00</PublishDate>
+  <PublishDate>2021-07-28T00:00:00</PublishDate>
   <Abstract/>
   <CompanyAddress/>
   <CompanyPhone/>
@@ -13664,7 +15552,7 @@
 </file>
 
 <file path=customXml/itemProps2.xml><?xml version="1.0" encoding="utf-8"?>
-<ds:datastoreItem xmlns:ds="http://schemas.openxmlformats.org/officeDocument/2006/customXml" ds:itemID="{65233B9C-9C32-4D98-9353-F1C08B6A72A9}">
+<ds:datastoreItem xmlns:ds="http://schemas.openxmlformats.org/officeDocument/2006/customXml" ds:itemID="{605B9A33-7B14-44A2-B03D-20EF8E2256B5}">
   <ds:schemaRefs>
     <ds:schemaRef ds:uri="http://schemas.openxmlformats.org/officeDocument/2006/bibliography"/>
   </ds:schemaRefs>

--- a/drafts/S-9.2.1 DCC Extended Packet Formats.docx
+++ b/drafts/S-9.2.1 DCC Extended Packet Formats.docx
@@ -9,8 +9,6 @@
       <w:r>
         <w:t>General</w:t>
       </w:r>
-      <w:bookmarkStart w:id="0" w:name="_GoBack"/>
-      <w:bookmarkEnd w:id="0"/>
     </w:p>
     <w:p>
       <w:r>
@@ -407,10 +405,41 @@
     <w:p>
       <w:pPr>
         <w:spacing w:after="0"/>
+        <w:rPr>
+          <w:ins w:id="0" w:author="Thomas Stephens" w:date="2021-08-04T14:50:00Z"/>
+        </w:rPr>
       </w:pPr>
       <w:r>
         <w:t>C = Instruction Type field</w:t>
       </w:r>
+    </w:p>
+    <w:p>
+      <w:pPr>
+        <w:spacing w:after="0"/>
+        <w:rPr>
+          <w:ins w:id="1" w:author="Thomas Stephens" w:date="2021-08-04T14:50:00Z"/>
+        </w:rPr>
+      </w:pPr>
+      <w:ins w:id="2" w:author="Thomas Stephens" w:date="2021-08-04T14:50:00Z">
+        <w:r>
+          <w:t>G = Instruction Sub Type</w:t>
+        </w:r>
+      </w:ins>
+    </w:p>
+    <w:p>
+      <w:pPr>
+        <w:spacing w:after="0"/>
+      </w:pPr>
+      <w:ins w:id="3" w:author="Thomas Stephens" w:date="2021-08-04T14:50:00Z">
+        <w:r>
+          <w:t>T = Instruction</w:t>
+        </w:r>
+      </w:ins>
+      <w:ins w:id="4" w:author="Thomas Stephens" w:date="2021-08-04T14:51:00Z">
+        <w:r>
+          <w:t xml:space="preserve"> Tertiary Type</w:t>
+        </w:r>
+      </w:ins>
     </w:p>
     <w:p>
       <w:pPr>
@@ -523,15 +552,7 @@
         <w:ind w:left="5670" w:hanging="5310"/>
       </w:pPr>
       <w:r>
-        <w:t>Addresses 00000001-01111111 (1-127</w:t>
-      </w:r>
-      <w:proofErr w:type="gramStart"/>
-      <w:r>
-        <w:t>)(</w:t>
-      </w:r>
-      <w:proofErr w:type="gramEnd"/>
-      <w:r>
-        <w:t xml:space="preserve">inclusive): </w:t>
+        <w:t xml:space="preserve">Addresses 00000001-01111111 (1-127)(inclusive): </w:t>
       </w:r>
       <w:r>
         <w:tab/>
@@ -550,15 +571,7 @@
         <w:ind w:left="5670" w:hanging="5310"/>
       </w:pPr>
       <w:r>
-        <w:t>Addresses 10000000-10111111 (128-191</w:t>
-      </w:r>
-      <w:proofErr w:type="gramStart"/>
-      <w:r>
-        <w:t>)(</w:t>
-      </w:r>
-      <w:proofErr w:type="gramEnd"/>
-      <w:r>
-        <w:t>inclusive):</w:t>
+        <w:t>Addresses 10000000-10111111 (128-191)(inclusive):</w:t>
       </w:r>
       <w:r>
         <w:tab/>
@@ -577,15 +590,7 @@
         <w:ind w:left="5670" w:hanging="5310"/>
       </w:pPr>
       <w:r>
-        <w:t>Addresses 11000000-11100111 (192-231</w:t>
-      </w:r>
-      <w:proofErr w:type="gramStart"/>
-      <w:r>
-        <w:t>)(</w:t>
-      </w:r>
-      <w:proofErr w:type="gramEnd"/>
-      <w:r>
-        <w:t>inclusive):</w:t>
+        <w:t>Addresses 11000000-11100111 (192-231)(inclusive):</w:t>
       </w:r>
       <w:r>
         <w:tab/>
@@ -609,15 +614,7 @@
         <w:ind w:left="5670" w:hanging="5310"/>
       </w:pPr>
       <w:r>
-        <w:t>Addresses 11101000-11111110 (232-254</w:t>
-      </w:r>
-      <w:proofErr w:type="gramStart"/>
-      <w:r>
-        <w:t>)(</w:t>
-      </w:r>
-      <w:proofErr w:type="gramEnd"/>
-      <w:r>
-        <w:t>inclusive):</w:t>
+        <w:t>Addresses 11101000-11111110 (232-254)(inclusive):</w:t>
       </w:r>
       <w:r>
         <w:tab/>
@@ -689,15 +686,7 @@
         <w:spacing w:after="0"/>
       </w:pPr>
       <w:r>
-        <w:t>{</w:t>
-      </w:r>
-      <w:proofErr w:type="gramStart"/>
-      <w:r>
-        <w:t>preamble</w:t>
-      </w:r>
-      <w:proofErr w:type="gramEnd"/>
-      <w:r>
-        <w:t>}  0  00000000  0  {instruction-bytes}  0  EEEEEEEE  1</w:t>
+        <w:t>{preamble}  0  00000000  0  {instruction-bytes}  0  EEEEEEEE  1</w:t>
       </w:r>
     </w:p>
     <w:p>
@@ -777,15 +766,7 @@
         <w:spacing w:after="0"/>
       </w:pPr>
       <w:r>
-        <w:t>The first address byte contains 8 bits of address information.  If the most significant bits of the address are "11"and the remaining bits are not “111111”, then a second address byte must immediately follow.  This second address byte will then contain an additional 8 bits of address data.  When 2 bytes of address information are present they are separated by a "0" bit.  The most significant bit of two byte addresses is bit 5 of the first address byte. (</w:t>
-      </w:r>
-      <w:proofErr w:type="gramStart"/>
-      <w:r>
-        <w:t>bits</w:t>
-      </w:r>
-      <w:proofErr w:type="gramEnd"/>
-      <w:r>
-        <w:t xml:space="preserve"> #6 and #7 having the value of "1" in this case. </w:t>
+        <w:t xml:space="preserve">The first address byte contains 8 bits of address information.  If the most significant bits of the address are "11"and the remaining bits are not “111111”, then a second address byte must immediately follow.  This second address byte will then contain an additional 8 bits of address data.  When 2 bytes of address information are present they are separated by a "0" bit.  The most significant bit of two byte addresses is bit 5 of the first address byte. (bits #6 and #7 having the value of "1" in this case. </w:t>
       </w:r>
     </w:p>
     <w:p>
@@ -824,384 +805,646 @@
         <w:spacing w:after="0"/>
       </w:pPr>
       <w:r>
-        <w:t>{</w:t>
-      </w:r>
-      <w:proofErr w:type="gramStart"/>
-      <w:r>
-        <w:t>instruction-bytes</w:t>
-      </w:r>
-      <w:proofErr w:type="gramEnd"/>
-      <w:r>
-        <w:t xml:space="preserve">} = </w:t>
+        <w:t xml:space="preserve">{instruction-bytes} = </w:t>
       </w:r>
       <w:r>
         <w:tab/>
         <w:t>CCCDDDDD,</w:t>
       </w:r>
-      <w:ins w:id="1" w:author="Mark" w:date="2021-07-28T06:45:00Z">
-        <w:r>
-          <w:t xml:space="preserve"> or</w:t>
+    </w:p>
+    <w:p>
+      <w:pPr>
+        <w:spacing w:after="0"/>
+      </w:pPr>
+      <w:r>
+        <w:tab/>
+        <w:t>CCCDDDDD  0  DDDDDDDD, or</w:t>
+      </w:r>
+    </w:p>
+    <w:p>
+      <w:pPr>
+        <w:spacing w:after="0"/>
+      </w:pPr>
+      <w:r>
+        <w:tab/>
+        <w:t>CCCDDDDD  0  DDDDDDDD  0  DDDDDDDD</w:t>
+      </w:r>
+    </w:p>
+    <w:p>
+      <w:pPr>
+        <w:spacing w:after="0"/>
+      </w:pPr>
+    </w:p>
+    <w:p>
+      <w:pPr>
+        <w:spacing w:after="0"/>
+        <w:rPr>
+          <w:ins w:id="5" w:author="Thomas Stephens" w:date="2021-08-04T14:53:00Z"/>
+        </w:rPr>
+      </w:pPr>
+      <w:r>
+        <w:t>Each instruction consists of a 3-bit instruction type field followed by a 5-bit data field.</w:t>
+      </w:r>
+      <w:ins w:id="6" w:author="Thomas Stephens" w:date="2021-08-04T14:52:00Z">
+        <w:r>
+          <w:t xml:space="preserve"> Some 5-bit data fields include su</w:t>
         </w:r>
       </w:ins>
+      <w:ins w:id="7" w:author="Thomas Stephens" w:date="2021-08-04T14:53:00Z">
+        <w:r>
+          <w:t>b type instructions.</w:t>
+        </w:r>
+      </w:ins>
+    </w:p>
+    <w:p>
+      <w:pPr>
+        <w:spacing w:after="0"/>
+        <w:rPr>
+          <w:ins w:id="8" w:author="Thomas Stephens" w:date="2021-08-04T14:54:00Z"/>
+        </w:rPr>
+      </w:pPr>
+      <w:ins w:id="9" w:author="Thomas Stephens" w:date="2021-08-04T14:53:00Z">
+        <w:r>
+          <w:t>CCCDDDDD = CCCGGG</w:t>
+        </w:r>
+      </w:ins>
+      <w:ins w:id="10" w:author="Thomas Stephens" w:date="2021-08-04T14:54:00Z">
+        <w:r>
+          <w:t>D</w:t>
+        </w:r>
+      </w:ins>
+      <w:ins w:id="11" w:author="Thomas Stephens" w:date="2021-08-04T14:53:00Z">
+        <w:r>
+          <w:t xml:space="preserve"> or CCCGTTTT</w:t>
+        </w:r>
+      </w:ins>
+    </w:p>
+    <w:p>
+      <w:pPr>
+        <w:spacing w:after="0"/>
+        <w:rPr>
+          <w:ins w:id="12" w:author="Thomas Stephens" w:date="2021-08-04T14:54:00Z"/>
+        </w:rPr>
+      </w:pPr>
+      <w:ins w:id="13" w:author="Thomas Stephens" w:date="2021-08-04T14:54:00Z">
+        <w:r>
+          <w:t>See details on specific instruction for details.</w:t>
+        </w:r>
+      </w:ins>
+    </w:p>
+    <w:p>
+      <w:pPr>
+        <w:spacing w:after="0"/>
+      </w:pPr>
+      <w:del w:id="14" w:author="Thomas Stephens" w:date="2021-08-04T14:54:00Z">
+        <w:r>
+          <w:delText xml:space="preserve">  </w:delText>
+        </w:r>
+      </w:del>
+      <w:r>
+        <w:t xml:space="preserve">Some instructions have one or two or three </w:t>
+      </w:r>
+      <w:del w:id="15" w:author="Mark" w:date="2021-08-10T14:22:00Z">
+        <w:r>
+          <w:delText xml:space="preserve">additional </w:delText>
+        </w:r>
+      </w:del>
+      <w:bookmarkStart w:id="16" w:name="_GoBack"/>
+      <w:bookmarkEnd w:id="16"/>
+      <w:r>
+        <w:t>bytes of data. The 3-bit instruction type field is defined as follows:</w:t>
+      </w:r>
+    </w:p>
+    <w:p>
+      <w:pPr>
+        <w:spacing w:after="0"/>
+      </w:pPr>
+    </w:p>
+    <w:p>
+      <w:pPr>
+        <w:spacing w:after="0"/>
+      </w:pPr>
+      <w:r>
+        <w:lastRenderedPageBreak/>
+        <w:t xml:space="preserve">000 Decoder and Consist Control Instruction </w:t>
+      </w:r>
+    </w:p>
+    <w:p>
+      <w:pPr>
+        <w:spacing w:after="0"/>
+      </w:pPr>
+      <w:r>
+        <w:t>001 Advanced Operation Instructions</w:t>
+      </w:r>
+    </w:p>
+    <w:p>
+      <w:pPr>
+        <w:spacing w:after="0"/>
+      </w:pPr>
+      <w:r>
+        <w:t>010 Speed and Direction Instruction for reverse operation</w:t>
+      </w:r>
+    </w:p>
+    <w:p>
+      <w:pPr>
+        <w:spacing w:after="0"/>
+      </w:pPr>
+      <w:r>
+        <w:t>011 Speed and Direction Instruction for forward operation</w:t>
+      </w:r>
+    </w:p>
+    <w:p>
+      <w:pPr>
+        <w:spacing w:after="0"/>
+      </w:pPr>
+      <w:r>
+        <w:t>100 Function Group One Instruction</w:t>
+      </w:r>
+    </w:p>
+    <w:p>
+      <w:pPr>
+        <w:spacing w:after="0"/>
+      </w:pPr>
+      <w:r>
+        <w:t>101 Function Group Two Instruction</w:t>
+      </w:r>
+    </w:p>
+    <w:p>
+      <w:pPr>
+        <w:spacing w:after="0"/>
+      </w:pPr>
+      <w:r>
+        <w:t>110 Future Expansion</w:t>
+      </w:r>
+    </w:p>
+    <w:p>
+      <w:pPr>
+        <w:spacing w:after="0"/>
+      </w:pPr>
+      <w:r>
+        <w:t>111 Configuration Variable Access Instruction</w:t>
+      </w:r>
+    </w:p>
+    <w:p>
+      <w:pPr>
+        <w:spacing w:after="0"/>
+      </w:pPr>
+    </w:p>
+    <w:p>
+      <w:pPr>
+        <w:spacing w:after="0"/>
+      </w:pPr>
+      <w:r>
+        <w:t>The last byte of the packet is the Error Detection Byte, which is calculated the same as is done in the baseline packet using all address, and all instruction bytes (see S-9.2).</w:t>
+      </w:r>
+    </w:p>
+    <w:p>
+      <w:pPr>
+        <w:spacing w:after="0"/>
+        <w:rPr>
+          <w:b/>
+        </w:rPr>
+      </w:pPr>
+    </w:p>
+    <w:p>
+      <w:pPr>
+        <w:pStyle w:val="Heading3"/>
+        <w:pPrChange w:id="17" w:author="Thomas Stephens" w:date="2021-08-04T15:58:00Z">
+          <w:pPr>
+            <w:pStyle w:val="Heading4"/>
+            <w:numPr>
+              <w:ilvl w:val="2"/>
+              <w:numId w:val="28"/>
+            </w:numPr>
+            <w:ind w:left="720" w:hanging="720"/>
+          </w:pPr>
+        </w:pPrChange>
+      </w:pPr>
+      <w:r>
+        <w:t>Decoder and Consist Control Instruction (</w:t>
+      </w:r>
+      <w:ins w:id="18" w:author="Thomas Stephens" w:date="2021-08-04T15:47:00Z">
+        <w:r>
+          <w:t>CCC=</w:t>
+        </w:r>
+      </w:ins>
+      <w:r>
+        <w:t>000)</w:t>
+      </w:r>
+    </w:p>
+    <w:p>
+      <w:r>
+        <w:t>With the exception of the decoder acknowledgment function (00001111), only a single decoder and consist control instruction may be contained in a packet.</w:t>
+      </w:r>
+    </w:p>
+    <w:p>
+      <w:pPr>
+        <w:pStyle w:val="Heading3"/>
+        <w:pPrChange w:id="19" w:author="Thomas Stephens" w:date="2021-08-04T15:58:00Z">
+          <w:pPr>
+            <w:pStyle w:val="Heading3"/>
+            <w:numPr>
+              <w:ilvl w:val="0"/>
+              <w:numId w:val="0"/>
+            </w:numPr>
+            <w:ind w:left="0" w:firstLine="0"/>
+          </w:pPr>
+        </w:pPrChange>
+      </w:pPr>
+      <w:del w:id="20" w:author="Mark" w:date="2021-08-05T10:30:00Z">
+        <w:r>
+          <w:tab/>
+        </w:r>
+      </w:del>
+      <w:r>
+        <w:t>Decoder Control (</w:t>
+      </w:r>
+      <w:ins w:id="21" w:author="Thomas Stephens" w:date="2021-08-04T14:55:00Z">
+        <w:r>
+          <w:t xml:space="preserve">CCCGTTT, G = </w:t>
+        </w:r>
+      </w:ins>
+      <w:r>
+        <w:t>0</w:t>
+      </w:r>
+      <w:del w:id="22" w:author="Thomas Stephens" w:date="2021-08-04T14:55:00Z">
+        <w:r>
+          <w:delText>000</w:delText>
+        </w:r>
+      </w:del>
+      <w:r>
+        <w:t>)</w:t>
+      </w:r>
+    </w:p>
+    <w:p>
+      <w:pPr>
+        <w:spacing w:after="0"/>
+      </w:pPr>
+      <w:r>
+        <w:t xml:space="preserve">The decoder control instructions are intended to set up or modify decoder configurations.  </w:t>
+      </w:r>
+    </w:p>
+    <w:p>
+      <w:pPr>
+        <w:spacing w:after="0"/>
+      </w:pPr>
+    </w:p>
+    <w:p>
+      <w:pPr>
+        <w:spacing w:after="0"/>
+      </w:pPr>
+      <w:r>
+        <w:t xml:space="preserve">This instruction has the format of; </w:t>
+      </w:r>
+    </w:p>
+    <w:p>
+      <w:pPr>
+        <w:spacing w:after="0"/>
+      </w:pPr>
+    </w:p>
+    <w:p>
+      <w:pPr>
+        <w:spacing w:after="0"/>
+      </w:pPr>
+      <w:r>
+        <w:t>{instruction byte} = 0000</w:t>
+      </w:r>
+      <w:ins w:id="23" w:author="Thomas Stephens" w:date="2021-08-04T14:56:00Z">
+        <w:r>
+          <w:t>TTT</w:t>
+        </w:r>
+      </w:ins>
+      <w:del w:id="24" w:author="Thomas Stephens" w:date="2021-08-04T14:55:00Z">
+        <w:r>
+          <w:delText>CCC</w:delText>
+        </w:r>
+      </w:del>
+      <w:r>
+        <w:t>F, or {instruction byte} = 0000</w:t>
+      </w:r>
+      <w:del w:id="25" w:author="Thomas Stephens" w:date="2021-08-04T14:56:00Z">
+        <w:r>
+          <w:delText>CCC</w:delText>
+        </w:r>
+      </w:del>
+      <w:ins w:id="26" w:author="Thomas Stephens" w:date="2021-08-04T14:56:00Z">
+        <w:r>
+          <w:t>TTT</w:t>
+        </w:r>
+      </w:ins>
+      <w:r>
+        <w:t>F DDDDDDDD</w:t>
+      </w:r>
+    </w:p>
+    <w:p>
+      <w:pPr>
+        <w:spacing w:after="0"/>
+      </w:pPr>
+    </w:p>
+    <w:p>
+      <w:pPr>
+        <w:spacing w:after="0"/>
+      </w:pPr>
+      <w:r>
+        <w:t>This instruction (0000</w:t>
+      </w:r>
+      <w:ins w:id="27" w:author="Thomas Stephens" w:date="2021-08-04T14:56:00Z">
+        <w:r>
+          <w:t>TTT</w:t>
+        </w:r>
+      </w:ins>
+      <w:del w:id="28" w:author="Thomas Stephens" w:date="2021-08-04T14:56:00Z">
+        <w:r>
+          <w:delText>CCC</w:delText>
+        </w:r>
+      </w:del>
+      <w:r>
+        <w:t xml:space="preserve">F) allows specific decoder features to be set or cleared as defined by the value of </w:t>
+      </w:r>
+      <w:ins w:id="29" w:author="Thomas Stephens" w:date="2021-08-04T14:56:00Z">
+        <w:r>
+          <w:t>F</w:t>
+        </w:r>
+      </w:ins>
+      <w:del w:id="30" w:author="Thomas Stephens" w:date="2021-08-04T14:56:00Z">
+        <w:r>
+          <w:delText>D</w:delText>
+        </w:r>
+      </w:del>
+      <w:r>
+        <w:t xml:space="preserve"> ("1"</w:t>
+      </w:r>
+      <w:r>
+        <w:t xml:space="preserve"> indicates set).  When the decoder has decoder acknowledgment enabled, receipt of a decoder control instruction shall be acknowledged with an operations mode acknowledgment.</w:t>
+      </w:r>
+    </w:p>
+    <w:p>
+      <w:pPr>
+        <w:spacing w:after="0"/>
+        <w:ind w:left="360"/>
+      </w:pPr>
+    </w:p>
+    <w:p>
+      <w:pPr>
+        <w:spacing w:after="0"/>
+        <w:ind w:left="1530" w:hanging="1170"/>
+      </w:pPr>
+      <w:ins w:id="31" w:author="Thomas Stephens" w:date="2021-08-04T14:56:00Z">
+        <w:r>
+          <w:t>TTT</w:t>
+        </w:r>
+      </w:ins>
+      <w:del w:id="32" w:author="Thomas Stephens" w:date="2021-08-04T14:56:00Z">
+        <w:r>
+          <w:delText>CCC</w:delText>
+        </w:r>
+      </w:del>
+      <w:r>
+        <w:t xml:space="preserve"> = 000</w:t>
+      </w:r>
+      <w:r>
+        <w:tab/>
+      </w:r>
+      <w:del w:id="33" w:author="Thomas Stephens" w:date="2021-08-04T14:56:00Z">
+        <w:r>
+          <w:delText>D</w:delText>
+        </w:r>
+      </w:del>
+      <w:ins w:id="34" w:author="Thomas Stephens" w:date="2021-08-04T14:56:00Z">
+        <w:r>
+          <w:t>F</w:t>
+        </w:r>
+      </w:ins>
+      <w:r>
+        <w:t xml:space="preserve"> = "0": Digital Decoder Reset - A Digital Decoder Reset shall erase all volatile memory (including and speed and direction data), and return to its initial power up state as defined in S-9.2.4 section A. Command Stations shall not send packets to addresses 112-127 for 10 packet times following a Digital Decoder Reset. This is to ensure that the decoder does not start executing service mode instruction packets as operations mode packets (Service Mode instruction packets have a short address in the range of 112 to 127 decimal.)</w:t>
+      </w:r>
     </w:p>
     <w:p>
       <w:pPr>
         <w:tabs>
-          <w:tab w:val="left" w:pos="2160"/>
+          <w:tab w:val="left" w:pos="1520"/>
         </w:tabs>
         <w:spacing w:after="0"/>
+        <w:ind w:left="1530" w:hanging="1170"/>
       </w:pPr>
       <w:r>
         <w:tab/>
       </w:r>
-      <w:proofErr w:type="gramStart"/>
-      <w:r>
-        <w:t>CCCDDDDD  0</w:t>
-      </w:r>
-      <w:proofErr w:type="gramEnd"/>
-      <w:r>
-        <w:t xml:space="preserve">  DDDDDDDD, or</w:t>
+      <w:r>
+        <w:tab/>
+      </w:r>
+      <w:del w:id="35" w:author="Thomas Stephens" w:date="2021-08-04T14:56:00Z">
+        <w:r>
+          <w:delText>D</w:delText>
+        </w:r>
+      </w:del>
+      <w:ins w:id="36" w:author="Thomas Stephens" w:date="2021-08-04T14:57:00Z">
+        <w:r>
+          <w:t>F</w:t>
+        </w:r>
+      </w:ins>
+      <w:r>
+        <w:t xml:space="preserve"> = "1": Hard Reset - Configuration Variables 29, 31 and 32 are reset to its factory default conditions, CV#19 is set to "00000000" and a Digital Decoder reset (as in the above instruction) shall be performed.  </w:t>
       </w:r>
     </w:p>
     <w:p>
       <w:pPr>
         <w:tabs>
-          <w:tab w:val="left" w:pos="2160"/>
+          <w:tab w:val="left" w:pos="1520"/>
         </w:tabs>
         <w:spacing w:after="0"/>
-      </w:pPr>
+        <w:ind w:left="1530" w:hanging="1170"/>
+      </w:pPr>
+      <w:ins w:id="37" w:author="Thomas Stephens" w:date="2021-08-04T14:56:00Z">
+        <w:r>
+          <w:t>TTT</w:t>
+        </w:r>
+      </w:ins>
+      <w:del w:id="38" w:author="Thomas Stephens" w:date="2021-08-04T14:56:00Z">
+        <w:r>
+          <w:delText>CCC</w:delText>
+        </w:r>
+      </w:del>
+      <w:r>
+        <w:t xml:space="preserve"> = 001</w:t>
+      </w:r>
       <w:r>
         <w:tab/>
-      </w:r>
-      <w:proofErr w:type="gramStart"/>
-      <w:r>
-        <w:t>CCCDDDDD  0</w:t>
-      </w:r>
-      <w:proofErr w:type="gramEnd"/>
-      <w:r>
-        <w:t xml:space="preserve">  DDDDDDDD  0  DDDDDDDD</w:t>
-      </w:r>
-    </w:p>
-    <w:p>
-      <w:pPr>
-        <w:spacing w:after="0"/>
-      </w:pPr>
-    </w:p>
-    <w:p>
-      <w:pPr>
-        <w:spacing w:after="0"/>
-      </w:pPr>
-      <w:r>
-        <w:t xml:space="preserve">Each instruction consists of a 3-bit instruction type field followed by a 5-bit data field.  Some instructions have one or two or three </w:t>
-      </w:r>
-      <w:del w:id="2" w:author="Mark" w:date="2021-07-28T06:43:00Z">
-        <w:r>
-          <w:delText xml:space="preserve">additional </w:delText>
+        <w:t>Factory Test Instruction - This instruction is used by manufacturers to test decoders at the factory.  It must not be sent by any command station during normal operation.  This instruction may be a multi-byte instruction.</w:t>
+      </w:r>
+    </w:p>
+    <w:p>
+      <w:pPr>
+        <w:tabs>
+          <w:tab w:val="left" w:pos="1520"/>
+        </w:tabs>
+        <w:spacing w:after="0"/>
+        <w:ind w:left="2160" w:hanging="1800"/>
+      </w:pPr>
+      <w:ins w:id="39" w:author="Thomas Stephens" w:date="2021-08-04T14:57:00Z">
+        <w:r>
+          <w:t>TTT</w:t>
+        </w:r>
+      </w:ins>
+      <w:del w:id="40" w:author="Thomas Stephens" w:date="2021-08-04T14:57:00Z">
+        <w:r>
+          <w:delText>CCC</w:delText>
         </w:r>
       </w:del>
       <w:r>
-        <w:t>bytes of data. The 3-bit instruction type field is defined as follows:</w:t>
-      </w:r>
-    </w:p>
-    <w:p>
-      <w:pPr>
-        <w:spacing w:after="0"/>
-      </w:pPr>
-    </w:p>
-    <w:p>
-      <w:pPr>
-        <w:spacing w:after="0"/>
-      </w:pPr>
-      <w:r>
-        <w:t>Where CCC=</w:t>
-      </w:r>
-    </w:p>
-    <w:p>
-      <w:pPr>
-        <w:spacing w:after="0"/>
-      </w:pPr>
-      <w:r>
-        <w:t xml:space="preserve">000 Decoder and Consist Control Instruction </w:t>
-      </w:r>
-      <w:r>
-        <w:t xml:space="preserve">(see </w:t>
-      </w:r>
-      <w:r>
-        <w:fldChar w:fldCharType="begin"/>
-      </w:r>
-      <w:r>
-        <w:instrText xml:space="preserve"> REF _Ref77746877 \r \h </w:instrText>
-      </w:r>
-      <w:r>
-        <w:fldChar w:fldCharType="separate"/>
-      </w:r>
-      <w:r>
-        <w:t>2.3.1</w:t>
-      </w:r>
-      <w:r>
-        <w:fldChar w:fldCharType="end"/>
-      </w:r>
-      <w:r>
-        <w:t>)</w:t>
-      </w:r>
-    </w:p>
-    <w:p>
-      <w:pPr>
-        <w:spacing w:after="0"/>
-      </w:pPr>
-      <w:r>
-        <w:t>001 Advanced Operation Instructions</w:t>
-      </w:r>
-      <w:r>
-        <w:t xml:space="preserve"> (see</w:t>
-      </w:r>
-      <w:r>
-        <w:t xml:space="preserve"> </w:t>
-      </w:r>
-      <w:r>
-        <w:fldChar w:fldCharType="begin"/>
-      </w:r>
-      <w:r>
-        <w:instrText xml:space="preserve"> REF _Ref77746907 \r \h </w:instrText>
-      </w:r>
-      <w:r>
-        <w:fldChar w:fldCharType="separate"/>
-      </w:r>
-      <w:r>
-        <w:t>2.3.2</w:t>
-      </w:r>
-      <w:r>
-        <w:fldChar w:fldCharType="end"/>
-      </w:r>
-      <w:r>
-        <w:t>)</w:t>
-      </w:r>
-    </w:p>
-    <w:p>
-      <w:pPr>
-        <w:spacing w:after="0"/>
-      </w:pPr>
-      <w:r>
-        <w:lastRenderedPageBreak/>
-        <w:t>010 Speed and Direction Instruction for reverse operation</w:t>
-      </w:r>
-      <w:r>
-        <w:t xml:space="preserve"> (see</w:t>
-      </w:r>
-      <w:r>
-        <w:t xml:space="preserve"> </w:t>
-      </w:r>
-      <w:r>
-        <w:fldChar w:fldCharType="begin"/>
-      </w:r>
-      <w:r>
-        <w:instrText xml:space="preserve"> REF _Ref77746839 \r \h </w:instrText>
-      </w:r>
-      <w:r>
-        <w:fldChar w:fldCharType="separate"/>
-      </w:r>
-      <w:r>
-        <w:t>2.3.3</w:t>
-      </w:r>
-      <w:r>
-        <w:fldChar w:fldCharType="end"/>
-      </w:r>
-      <w:r>
-        <w:t>)</w:t>
-      </w:r>
-    </w:p>
-    <w:p>
-      <w:pPr>
-        <w:spacing w:after="0"/>
-      </w:pPr>
-      <w:r>
-        <w:t>011 Speed and Direction Instruction for forward operation</w:t>
-      </w:r>
-      <w:r>
-        <w:t xml:space="preserve"> (see</w:t>
-      </w:r>
-      <w:r>
-        <w:t xml:space="preserve"> </w:t>
-      </w:r>
-      <w:r>
-        <w:fldChar w:fldCharType="begin"/>
-      </w:r>
-      <w:r>
-        <w:instrText xml:space="preserve"> REF _Ref77746839 \r \h </w:instrText>
-      </w:r>
-      <w:r>
-        <w:fldChar w:fldCharType="separate"/>
-      </w:r>
-      <w:r>
-        <w:t>2.3.3</w:t>
-      </w:r>
-      <w:r>
-        <w:fldChar w:fldCharType="end"/>
-      </w:r>
-      <w:r>
-        <w:t>)</w:t>
-      </w:r>
-    </w:p>
-    <w:p>
-      <w:pPr>
-        <w:spacing w:after="0"/>
-      </w:pPr>
-      <w:r>
-        <w:t>100 Function Group One Instruction</w:t>
-      </w:r>
-      <w:r>
-        <w:t xml:space="preserve"> (see</w:t>
-      </w:r>
-      <w:r>
-        <w:t xml:space="preserve"> </w:t>
-      </w:r>
-      <w:r>
-        <w:fldChar w:fldCharType="begin"/>
-      </w:r>
-      <w:r>
-        <w:instrText xml:space="preserve"> REF _Ref77746950 \r \h </w:instrText>
-      </w:r>
-      <w:r>
-        <w:fldChar w:fldCharType="separate"/>
-      </w:r>
-      <w:r>
-        <w:t>2.3.4</w:t>
-      </w:r>
-      <w:r>
-        <w:fldChar w:fldCharType="end"/>
-      </w:r>
-      <w:r>
-        <w:t>)</w:t>
-      </w:r>
-    </w:p>
-    <w:p>
-      <w:pPr>
-        <w:spacing w:after="0"/>
-      </w:pPr>
-      <w:r>
-        <w:t>101 Function Group Two Instruction</w:t>
-      </w:r>
-      <w:r>
-        <w:t xml:space="preserve"> (see</w:t>
-      </w:r>
-      <w:r>
-        <w:t xml:space="preserve"> </w:t>
-      </w:r>
-      <w:r>
-        <w:fldChar w:fldCharType="begin"/>
-      </w:r>
-      <w:r>
-        <w:instrText xml:space="preserve"> REF _Ref77746966 \r \h </w:instrText>
-      </w:r>
-      <w:r>
-        <w:fldChar w:fldCharType="separate"/>
-      </w:r>
-      <w:r>
-        <w:t>2.3.5</w:t>
-      </w:r>
-      <w:r>
-        <w:fldChar w:fldCharType="end"/>
-      </w:r>
-      <w:r>
-        <w:t>)</w:t>
-      </w:r>
-    </w:p>
-    <w:p>
-      <w:pPr>
-        <w:spacing w:after="0"/>
-      </w:pPr>
-      <w:r>
-        <w:t>110 F</w:t>
-      </w:r>
-      <w:r>
-        <w:t>ea</w:t>
-      </w:r>
-      <w:r>
-        <w:t>ture Expansion</w:t>
-      </w:r>
-      <w:r>
-        <w:t xml:space="preserve"> (see</w:t>
-      </w:r>
-      <w:r>
-        <w:t xml:space="preserve"> </w:t>
-      </w:r>
-      <w:r>
-        <w:fldChar w:fldCharType="begin"/>
-      </w:r>
-      <w:r>
-        <w:instrText xml:space="preserve"> REF _Ref77746982 \r \h </w:instrText>
-      </w:r>
-      <w:r>
-        <w:fldChar w:fldCharType="separate"/>
-      </w:r>
-      <w:r>
-        <w:t>2.3.6</w:t>
-      </w:r>
-      <w:r>
-        <w:fldChar w:fldCharType="end"/>
-      </w:r>
-      <w:r>
-        <w:t>)</w:t>
-      </w:r>
-    </w:p>
-    <w:p>
-      <w:pPr>
-        <w:spacing w:after="0"/>
-      </w:pPr>
-      <w:r>
-        <w:t>111 Configuration Variable Access Instruction</w:t>
-      </w:r>
-      <w:r>
-        <w:t xml:space="preserve"> (see</w:t>
-      </w:r>
-      <w:r>
-        <w:t xml:space="preserve"> </w:t>
-      </w:r>
-      <w:r>
-        <w:fldChar w:fldCharType="begin"/>
-      </w:r>
-      <w:r>
-        <w:instrText xml:space="preserve"> REF _Ref77747001 \r \h </w:instrText>
-      </w:r>
-      <w:r>
-        <w:fldChar w:fldCharType="separate"/>
-      </w:r>
-      <w:r>
-        <w:t>2.3.7</w:t>
-      </w:r>
-      <w:r>
-        <w:fldChar w:fldCharType="end"/>
-      </w:r>
-      <w:r>
-        <w:t>)</w:t>
-      </w:r>
-    </w:p>
-    <w:p>
-      <w:pPr>
-        <w:spacing w:after="0"/>
-      </w:pPr>
-    </w:p>
-    <w:p>
-      <w:pPr>
-        <w:spacing w:after="0"/>
-      </w:pPr>
-      <w:r>
-        <w:t>The last byte of the packet is the Error Detection Byte, which is calculated the same as is done in the baseline packet using all address, and all instruction bytes (see S-9.2</w:t>
-      </w:r>
-      <w:r>
-        <w:t xml:space="preserve"> for further information</w:t>
-      </w:r>
-      <w:r>
-        <w:t>).</w:t>
-      </w:r>
-    </w:p>
-    <w:p>
-      <w:pPr>
-        <w:spacing w:after="0"/>
-        <w:rPr>
-          <w:b/>
-        </w:rPr>
-      </w:pPr>
+        <w:t xml:space="preserve"> = 010</w:t>
+      </w:r>
+      <w:r>
+        <w:tab/>
+        <w:t>Reserved for future use</w:t>
+      </w:r>
+    </w:p>
+    <w:p>
+      <w:pPr>
+        <w:tabs>
+          <w:tab w:val="left" w:pos="1520"/>
+        </w:tabs>
+        <w:spacing w:after="0"/>
+        <w:ind w:left="2160" w:hanging="1800"/>
+      </w:pPr>
+      <w:ins w:id="41" w:author="Thomas Stephens" w:date="2021-08-04T14:57:00Z">
+        <w:r>
+          <w:t>TTT</w:t>
+        </w:r>
+      </w:ins>
+      <w:del w:id="42" w:author="Thomas Stephens" w:date="2021-08-04T14:57:00Z">
+        <w:r>
+          <w:delText>CCC</w:delText>
+        </w:r>
+      </w:del>
+      <w:r>
+        <w:t xml:space="preserve"> = 011</w:t>
+      </w:r>
+      <w:r>
+        <w:tab/>
+        <w:t>Set Decoder Flags (see below)</w:t>
+      </w:r>
+    </w:p>
+    <w:p>
+      <w:pPr>
+        <w:tabs>
+          <w:tab w:val="left" w:pos="1520"/>
+        </w:tabs>
+        <w:spacing w:after="0"/>
+        <w:ind w:left="2160" w:hanging="1800"/>
+      </w:pPr>
+      <w:ins w:id="43" w:author="Thomas Stephens" w:date="2021-08-04T14:57:00Z">
+        <w:r>
+          <w:t>TTT</w:t>
+        </w:r>
+      </w:ins>
+      <w:del w:id="44" w:author="Thomas Stephens" w:date="2021-08-04T14:57:00Z">
+        <w:r>
+          <w:delText>CCC</w:delText>
+        </w:r>
+      </w:del>
+      <w:r>
+        <w:t xml:space="preserve"> = 100</w:t>
+      </w:r>
+      <w:r>
+        <w:tab/>
+        <w:t>Reserved for future use</w:t>
+      </w:r>
+    </w:p>
+    <w:p>
+      <w:pPr>
+        <w:tabs>
+          <w:tab w:val="left" w:pos="1520"/>
+        </w:tabs>
+        <w:spacing w:after="0"/>
+        <w:ind w:left="2160" w:hanging="1800"/>
+      </w:pPr>
+      <w:ins w:id="45" w:author="Thomas Stephens" w:date="2021-08-04T14:57:00Z">
+        <w:r>
+          <w:t>TTT</w:t>
+        </w:r>
+      </w:ins>
+      <w:del w:id="46" w:author="Thomas Stephens" w:date="2021-08-04T14:57:00Z">
+        <w:r>
+          <w:delText>CCC</w:delText>
+        </w:r>
+      </w:del>
+      <w:r>
+        <w:t xml:space="preserve"> = 101</w:t>
+      </w:r>
+      <w:r>
+        <w:tab/>
+        <w:t>Set Advanced Addressing (CV#29 bit 5)</w:t>
+      </w:r>
+    </w:p>
+    <w:p>
+      <w:pPr>
+        <w:tabs>
+          <w:tab w:val="left" w:pos="1520"/>
+        </w:tabs>
+        <w:spacing w:after="0"/>
+        <w:ind w:left="2160" w:hanging="1800"/>
+      </w:pPr>
+      <w:ins w:id="47" w:author="Thomas Stephens" w:date="2021-08-04T14:57:00Z">
+        <w:r>
+          <w:t>TTT</w:t>
+        </w:r>
+      </w:ins>
+      <w:del w:id="48" w:author="Thomas Stephens" w:date="2021-08-04T14:57:00Z">
+        <w:r>
+          <w:delText>CCC</w:delText>
+        </w:r>
+      </w:del>
+      <w:r>
+        <w:t xml:space="preserve"> = 110</w:t>
+      </w:r>
+      <w:r>
+        <w:tab/>
+        <w:t>Reserved for future use</w:t>
+      </w:r>
+    </w:p>
+    <w:p>
+      <w:pPr>
+        <w:spacing w:after="0"/>
+        <w:ind w:left="1530" w:hanging="1170"/>
+      </w:pPr>
+      <w:ins w:id="49" w:author="Thomas Stephens" w:date="2021-08-04T14:57:00Z">
+        <w:r>
+          <w:t>TTT</w:t>
+        </w:r>
+      </w:ins>
+      <w:del w:id="50" w:author="Thomas Stephens" w:date="2021-08-04T14:57:00Z">
+        <w:r>
+          <w:delText>CCC</w:delText>
+        </w:r>
+      </w:del>
+      <w:r>
+        <w:t xml:space="preserve"> = 111</w:t>
+      </w:r>
+      <w:r>
+        <w:tab/>
+      </w:r>
+      <w:ins w:id="51" w:author="Thomas Stephens" w:date="2021-08-04T14:57:00Z">
+        <w:r>
+          <w:t>F</w:t>
+        </w:r>
+      </w:ins>
+      <w:del w:id="52" w:author="Thomas Stephens" w:date="2021-08-04T14:57:00Z">
+        <w:r>
+          <w:delText>D</w:delText>
+        </w:r>
+      </w:del>
+      <w:r>
+        <w:t xml:space="preserve">= "1": Decoder Acknowledgment Request- </w:t>
+      </w:r>
+    </w:p>
+    <w:p>
+      <w:pPr>
+        <w:spacing w:after="0"/>
+      </w:pPr>
+      <w:r>
+        <w:br w:type="page"/>
+      </w:r>
     </w:p>
     <w:p>
       <w:pPr>
@@ -1211,270 +1454,15 @@
           <w:numId w:val="28"/>
         </w:numPr>
       </w:pPr>
-      <w:bookmarkStart w:id="3" w:name="_Ref77746877"/>
-      <w:r>
-        <w:t>Decoder and Consist Control Instruction (000)</w:t>
-      </w:r>
-      <w:bookmarkEnd w:id="3"/>
-    </w:p>
-    <w:p>
-      <w:r>
-        <w:t>With the exception of the decoder acknowledgment function (00001111), only a single decoder and consist control instruction may be contained in a packet.</w:t>
-      </w:r>
-    </w:p>
-    <w:p>
-      <w:pPr>
-        <w:pStyle w:val="Heading3"/>
-        <w:numPr>
-          <w:ilvl w:val="3"/>
-          <w:numId w:val="28"/>
-        </w:numPr>
-      </w:pPr>
-      <w:r>
-        <w:t>Decoder Control (0000)</w:t>
-      </w:r>
-    </w:p>
-    <w:p>
-      <w:pPr>
-        <w:spacing w:after="0"/>
-      </w:pPr>
-      <w:r>
-        <w:t xml:space="preserve">The decoder control instructions are intended to set up or modify decoder configurations.  </w:t>
-      </w:r>
-    </w:p>
-    <w:p>
-      <w:pPr>
-        <w:spacing w:after="0"/>
-      </w:pPr>
-    </w:p>
-    <w:p>
-      <w:pPr>
-        <w:spacing w:after="0"/>
-      </w:pPr>
-      <w:r>
-        <w:t xml:space="preserve">This instruction has the format of; </w:t>
-      </w:r>
-    </w:p>
-    <w:p>
-      <w:pPr>
-        <w:spacing w:after="0"/>
-      </w:pPr>
-    </w:p>
-    <w:p>
-      <w:pPr>
-        <w:spacing w:after="0"/>
-      </w:pPr>
-      <w:r>
-        <w:t>{</w:t>
-      </w:r>
-      <w:proofErr w:type="gramStart"/>
-      <w:r>
-        <w:t>instruction</w:t>
-      </w:r>
-      <w:proofErr w:type="gramEnd"/>
-      <w:r>
-        <w:t xml:space="preserve"> byte} = </w:t>
-      </w:r>
-      <w:commentRangeStart w:id="4"/>
-      <w:r>
-        <w:t>0000CCCF</w:t>
-      </w:r>
-      <w:commentRangeEnd w:id="4"/>
-      <w:r>
-        <w:rPr>
-          <w:rStyle w:val="CommentReference"/>
-          <w:color w:val="000000"/>
-        </w:rPr>
-        <w:commentReference w:id="4"/>
-      </w:r>
-      <w:r>
-        <w:t>, or {instruction byte} = 0000CCCF DDDDDDDD</w:t>
-      </w:r>
-    </w:p>
-    <w:p>
-      <w:pPr>
-        <w:spacing w:after="0"/>
-      </w:pPr>
-    </w:p>
-    <w:p>
-      <w:pPr>
-        <w:spacing w:after="0"/>
-      </w:pPr>
-      <w:r>
-        <w:t>This instruction (0000CCCF) allows specific decoder features to be set or cleared as defined by the value of D ("1"</w:t>
-      </w:r>
-      <w:r>
-        <w:t xml:space="preserve"> indicates set).  When the decoder has decoder acknowledgment enabled, receipt of a decoder control instruction shall be acknowledged with an operations mode acknowledgment.</w:t>
-      </w:r>
-    </w:p>
-    <w:p>
-      <w:pPr>
-        <w:spacing w:after="0"/>
-        <w:ind w:left="360"/>
-      </w:pPr>
-    </w:p>
-    <w:p>
-      <w:pPr>
-        <w:spacing w:after="0"/>
-        <w:ind w:left="1530" w:hanging="1170"/>
-      </w:pPr>
-      <w:r>
-        <w:t>CCC = 000</w:t>
-      </w:r>
-      <w:r>
-        <w:tab/>
-        <w:t>D = "0": Digital Decoder Reset - A Digital Decoder Reset shall erase all volatile memory (including and speed and direction data), and return to its initial power up state as defined in S-9.2.4 section A. Command Stations shall not send packets to addresses 112-127 for 10 packet times following a Digital Decoder Reset. This is to ensure that the decoder does not start executing service mode instruction packets as operations mode packets (Service Mode instruction packets have a short address in the range of 112 to 127 decimal.)</w:t>
-      </w:r>
-    </w:p>
-    <w:p>
-      <w:pPr>
-        <w:tabs>
-          <w:tab w:val="left" w:pos="1520"/>
-        </w:tabs>
-        <w:spacing w:after="0"/>
-        <w:ind w:left="1530" w:hanging="1170"/>
-      </w:pPr>
-      <w:r>
-        <w:tab/>
-      </w:r>
-      <w:r>
-        <w:tab/>
-        <w:t xml:space="preserve">D = "1": Hard Reset - Configuration Variables 29, 31 and 32 are reset to its factory default conditions, CV#19 is set to "00000000" and a Digital Decoder reset (as in the above instruction) shall be performed.  </w:t>
-      </w:r>
-    </w:p>
-    <w:p>
-      <w:pPr>
-        <w:tabs>
-          <w:tab w:val="left" w:pos="1520"/>
-        </w:tabs>
-        <w:spacing w:after="0"/>
-        <w:ind w:left="1530" w:hanging="1170"/>
-      </w:pPr>
-      <w:r>
-        <w:t>CCC = 001</w:t>
-      </w:r>
-      <w:r>
-        <w:tab/>
-        <w:t>Factory Test Instruction - This instruction is used by manufacturers to test decoders at the factory.  It must not be sent by any command station during normal operation.  This instruction may be a multi-byte instruction.</w:t>
-      </w:r>
-    </w:p>
-    <w:p>
-      <w:pPr>
-        <w:tabs>
-          <w:tab w:val="left" w:pos="1520"/>
-        </w:tabs>
-        <w:spacing w:after="0"/>
-        <w:ind w:left="2160" w:hanging="1800"/>
-      </w:pPr>
-      <w:r>
-        <w:t>CCC = 010</w:t>
-      </w:r>
-      <w:r>
-        <w:tab/>
-        <w:t>Reserved for future use</w:t>
-      </w:r>
-    </w:p>
-    <w:p>
-      <w:pPr>
-        <w:tabs>
-          <w:tab w:val="left" w:pos="1520"/>
-        </w:tabs>
-        <w:spacing w:after="0"/>
-        <w:ind w:left="2160" w:hanging="1800"/>
-      </w:pPr>
-      <w:r>
-        <w:t>CCC = 011</w:t>
-      </w:r>
-      <w:r>
-        <w:tab/>
-        <w:t>Set Decoder Flags (see below)</w:t>
-      </w:r>
-    </w:p>
-    <w:p>
-      <w:pPr>
-        <w:tabs>
-          <w:tab w:val="left" w:pos="1520"/>
-        </w:tabs>
-        <w:spacing w:after="0"/>
-        <w:ind w:left="2160" w:hanging="1800"/>
-      </w:pPr>
-      <w:r>
-        <w:t>CCC = 100</w:t>
-      </w:r>
-      <w:r>
-        <w:tab/>
-        <w:t>Reserved for future use</w:t>
-      </w:r>
-    </w:p>
-    <w:p>
-      <w:pPr>
-        <w:tabs>
-          <w:tab w:val="left" w:pos="1520"/>
-        </w:tabs>
-        <w:spacing w:after="0"/>
-        <w:ind w:left="2160" w:hanging="1800"/>
-      </w:pPr>
-      <w:r>
-        <w:t>CCC = 101</w:t>
-      </w:r>
-      <w:r>
-        <w:tab/>
-        <w:t>Set Advanced Addressing (CV#29 bit 5)</w:t>
-      </w:r>
-    </w:p>
-    <w:p>
-      <w:pPr>
-        <w:tabs>
-          <w:tab w:val="left" w:pos="1520"/>
-        </w:tabs>
-        <w:spacing w:after="0"/>
-        <w:ind w:left="2160" w:hanging="1800"/>
-      </w:pPr>
-      <w:r>
-        <w:t>CCC = 110</w:t>
-      </w:r>
-      <w:r>
-        <w:tab/>
-        <w:t>Reserved for future use</w:t>
-      </w:r>
-    </w:p>
-    <w:p>
-      <w:pPr>
-        <w:spacing w:after="0"/>
-        <w:ind w:left="1530" w:hanging="1170"/>
-      </w:pPr>
-      <w:r>
-        <w:t>CCC = 111</w:t>
-      </w:r>
-      <w:r>
-        <w:tab/>
-        <w:t xml:space="preserve">D= "1": Decoder Acknowledgment Request- </w:t>
-      </w:r>
-    </w:p>
-    <w:p>
-      <w:pPr>
-        <w:spacing w:after="0"/>
-      </w:pPr>
-      <w:r>
-        <w:br w:type="page"/>
-      </w:r>
-    </w:p>
-    <w:p>
-      <w:pPr>
-        <w:pStyle w:val="Heading4"/>
-        <w:numPr>
-          <w:ilvl w:val="0"/>
-          <w:numId w:val="0"/>
-        </w:numPr>
-        <w:ind w:left="864" w:hanging="864"/>
-      </w:pPr>
       <w:r>
         <w:lastRenderedPageBreak/>
         <w:t>Set Decoder Flags</w:t>
       </w:r>
-      <w:r>
-        <w:t xml:space="preserve"> (011)</w:t>
-      </w:r>
+      <w:ins w:id="53" w:author="Thomas Stephens" w:date="2021-08-04T14:58:00Z">
+        <w:r>
+          <w:t xml:space="preserve"> (TTT = 011)</w:t>
+        </w:r>
+      </w:ins>
     </w:p>
     <w:p>
       <w:pPr>
@@ -1515,6 +1503,7 @@
       <w:tr>
         <w:trPr>
           <w:jc w:val="center"/>
+          <w:del w:id="54" w:author="Mark" w:date="2021-08-10T14:11:00Z"/>
         </w:trPr>
         <w:tc>
           <w:tcPr>
@@ -1523,58 +1512,57 @@
           <w:p>
             <w:pPr>
               <w:rPr>
+                <w:del w:id="55" w:author="Mark" w:date="2021-08-10T14:11:00Z"/>
                 <w:snapToGrid w:val="0"/>
               </w:rPr>
             </w:pPr>
-            <w:r>
-              <w:rPr>
-                <w:snapToGrid w:val="0"/>
-              </w:rPr>
-              <w:t xml:space="preserve">This instruction is under </w:t>
-            </w:r>
-            <w:commentRangeStart w:id="5"/>
-            <w:commentRangeStart w:id="6"/>
-            <w:r>
-              <w:rPr>
-                <w:snapToGrid w:val="0"/>
-              </w:rPr>
-              <w:t xml:space="preserve">re-evaluation </w:t>
-            </w:r>
-            <w:commentRangeEnd w:id="5"/>
-            <w:r>
-              <w:rPr>
-                <w:rStyle w:val="CommentReference"/>
-                <w:color w:val="000000"/>
-              </w:rPr>
-              <w:commentReference w:id="5"/>
-            </w:r>
-            <w:commentRangeEnd w:id="6"/>
-            <w:r>
-              <w:rPr>
-                <w:rStyle w:val="CommentReference"/>
-                <w:color w:val="000000"/>
-              </w:rPr>
-              <w:commentReference w:id="6"/>
-            </w:r>
-            <w:r>
-              <w:rPr>
-                <w:snapToGrid w:val="0"/>
-              </w:rPr>
-              <w:t xml:space="preserve">by the NMRA DCC Working Group. </w:t>
-            </w:r>
+            <w:del w:id="56" w:author="Mark" w:date="2021-08-10T14:11:00Z">
+              <w:r>
+                <w:rPr>
+                  <w:snapToGrid w:val="0"/>
+                </w:rPr>
+                <w:delText xml:space="preserve">This instruction is under </w:delText>
+              </w:r>
+              <w:commentRangeStart w:id="57"/>
+              <w:r>
+                <w:rPr>
+                  <w:snapToGrid w:val="0"/>
+                </w:rPr>
+                <w:delText xml:space="preserve">re-evaluation </w:delText>
+              </w:r>
+              <w:commentRangeEnd w:id="57"/>
+              <w:r>
+                <w:rPr>
+                  <w:rStyle w:val="CommentReference"/>
+                  <w:color w:val="000000"/>
+                </w:rPr>
+                <w:commentReference w:id="57"/>
+              </w:r>
+              <w:r>
+                <w:rPr>
+                  <w:snapToGrid w:val="0"/>
+                </w:rPr>
+                <w:delText xml:space="preserve">by the NMRA DCC Working Group. </w:delText>
+              </w:r>
+            </w:del>
           </w:p>
           <w:p>
             <w:pPr>
               <w:tabs>
                 <w:tab w:val="left" w:pos="1520"/>
               </w:tabs>
+              <w:rPr>
+                <w:del w:id="58" w:author="Mark" w:date="2021-08-10T14:11:00Z"/>
+              </w:rPr>
             </w:pPr>
-            <w:r>
-              <w:rPr>
-                <w:snapToGrid w:val="0"/>
-              </w:rPr>
-              <w:t>Manufacturers should contact the NMRA DCC Coordinator before implementing this instruction.</w:t>
-            </w:r>
+            <w:del w:id="59" w:author="Mark" w:date="2021-08-10T14:11:00Z">
+              <w:r>
+                <w:rPr>
+                  <w:snapToGrid w:val="0"/>
+                </w:rPr>
+                <w:delText>Manufacturers should contact the NMRA DCC Coordinator before implementing this instruction.</w:delText>
+              </w:r>
+            </w:del>
           </w:p>
         </w:tc>
       </w:tr>
@@ -1606,15 +1594,20 @@
         </w:tabs>
       </w:pPr>
       <w:r>
-        <w:t>{</w:t>
-      </w:r>
-      <w:proofErr w:type="gramStart"/>
-      <w:r>
-        <w:t>instruction</w:t>
-      </w:r>
-      <w:proofErr w:type="gramEnd"/>
-      <w:r>
-        <w:t xml:space="preserve"> bytes} = 0000011D CCCC0SSS</w:t>
+        <w:t>{instruction bytes} = 0000011</w:t>
+      </w:r>
+      <w:ins w:id="60" w:author="Thomas Stephens" w:date="2021-08-04T14:58:00Z">
+        <w:r>
+          <w:t>F</w:t>
+        </w:r>
+      </w:ins>
+      <w:del w:id="61" w:author="Thomas Stephens" w:date="2021-08-04T14:58:00Z">
+        <w:r>
+          <w:delText>D</w:delText>
+        </w:r>
+      </w:del>
+      <w:r>
+        <w:t xml:space="preserve"> CCCC0SSS</w:t>
       </w:r>
     </w:p>
     <w:p>
@@ -1761,7 +1754,32 @@
                 <w:b/>
                 <w:color w:val="auto"/>
               </w:rPr>
-              <w:t>Action if D = 1</w:t>
+              <w:t xml:space="preserve">Action if </w:t>
+            </w:r>
+            <w:ins w:id="62" w:author="Thomas Stephens" w:date="2021-08-04T14:58:00Z">
+              <w:r>
+                <w:rPr>
+                  <w:b/>
+                  <w:color w:val="auto"/>
+                </w:rPr>
+                <w:t>F</w:t>
+              </w:r>
+            </w:ins>
+            <w:del w:id="63" w:author="Thomas Stephens" w:date="2021-08-04T14:58:00Z">
+              <w:r>
+                <w:rPr>
+                  <w:b/>
+                  <w:color w:val="auto"/>
+                </w:rPr>
+                <w:delText>D</w:delText>
+              </w:r>
+            </w:del>
+            <w:r>
+              <w:rPr>
+                <w:b/>
+                <w:color w:val="auto"/>
+              </w:rPr>
+              <w:t xml:space="preserve"> = 1</w:t>
             </w:r>
           </w:p>
         </w:tc>
@@ -2214,32 +2232,29 @@
               </w:rPr>
               <w:t xml:space="preserve">Permanent (sets CV </w:t>
             </w:r>
-            <w:commentRangeStart w:id="7"/>
             <w:r>
               <w:rPr>
-                <w:strike/>
                 <w:color w:val="auto"/>
               </w:rPr>
-              <w:t>32</w:t>
+              <w:t>29</w:t>
             </w:r>
             <w:r>
               <w:rPr>
                 <w:color w:val="auto"/>
               </w:rPr>
-              <w:t>16</w:t>
-            </w:r>
-            <w:commentRangeEnd w:id="7"/>
-            <w:r>
-              <w:rPr>
-                <w:rStyle w:val="CommentReference"/>
-              </w:rPr>
-              <w:commentReference w:id="7"/>
+              <w:t xml:space="preserve">, bit </w:t>
             </w:r>
             <w:r>
               <w:rPr>
                 <w:color w:val="auto"/>
               </w:rPr>
-              <w:t>, bit 0)</w:t>
+              <w:t>3</w:t>
+            </w:r>
+            <w:r>
+              <w:rPr>
+                <w:color w:val="auto"/>
+              </w:rPr>
+              <w:t>)</w:t>
             </w:r>
           </w:p>
         </w:tc>
@@ -2339,7 +2354,7 @@
               </w:rPr>
               <w:t xml:space="preserve">Permanent (sets CV </w:t>
             </w:r>
-            <w:commentRangeStart w:id="8"/>
+            <w:commentRangeStart w:id="64"/>
             <w:r>
               <w:rPr>
                 <w:strike/>
@@ -2353,12 +2368,12 @@
               </w:rPr>
               <w:t>16</w:t>
             </w:r>
-            <w:commentRangeEnd w:id="8"/>
+            <w:commentRangeEnd w:id="64"/>
             <w:r>
               <w:rPr>
                 <w:rStyle w:val="CommentReference"/>
               </w:rPr>
-              <w:commentReference w:id="8"/>
+              <w:commentReference w:id="64"/>
             </w:r>
             <w:r>
               <w:rPr>
@@ -2471,23 +2486,33 @@
     <w:p/>
     <w:p>
       <w:r>
-        <w:t xml:space="preserve">Note:  This command is valid at both the decoder’s base address and (if active) the consist address.  If sent to the base address, the command affects both the base address and the active consist address (if any). If sent to </w:t>
-      </w:r>
-      <w:proofErr w:type="gramStart"/>
-      <w:r>
-        <w:t>the consist</w:t>
-      </w:r>
-      <w:proofErr w:type="gramEnd"/>
-      <w:r>
-        <w:t xml:space="preserve"> address, and D=0 this command has no effect on the base address. If sent to </w:t>
-      </w:r>
-      <w:proofErr w:type="gramStart"/>
-      <w:r>
-        <w:t>the consist</w:t>
-      </w:r>
-      <w:proofErr w:type="gramEnd"/>
-      <w:r>
-        <w:t xml:space="preserve"> address, and D=1 this command has no effect.</w:t>
+        <w:t xml:space="preserve">Note:  This command is valid at both the decoder’s base address and (if active) the consist address.  If sent to the base address, the command affects both the base address and the active consist address (if any). If sent to the consist address, and </w:t>
+      </w:r>
+      <w:ins w:id="65" w:author="Thomas Stephens" w:date="2021-08-04T14:58:00Z">
+        <w:r>
+          <w:t>F</w:t>
+        </w:r>
+      </w:ins>
+      <w:del w:id="66" w:author="Thomas Stephens" w:date="2021-08-04T14:58:00Z">
+        <w:r>
+          <w:delText>D</w:delText>
+        </w:r>
+      </w:del>
+      <w:r>
+        <w:t xml:space="preserve">=0 this command has no effect on the base address. If sent to the consist address, and </w:t>
+      </w:r>
+      <w:del w:id="67" w:author="Thomas Stephens" w:date="2021-08-04T14:58:00Z">
+        <w:r>
+          <w:delText>D</w:delText>
+        </w:r>
+      </w:del>
+      <w:ins w:id="68" w:author="Thomas Stephens" w:date="2021-08-04T14:58:00Z">
+        <w:r>
+          <w:t>F</w:t>
+        </w:r>
+      </w:ins>
+      <w:r>
+        <w:t>=1 this command has no effect.</w:t>
       </w:r>
     </w:p>
     <w:p>
@@ -2501,253 +2526,246 @@
     <w:p>
       <w:pPr>
         <w:pStyle w:val="Heading3"/>
-        <w:numPr>
-          <w:ilvl w:val="0"/>
-          <w:numId w:val="0"/>
-        </w:numPr>
-        <w:ind w:left="720" w:hanging="720"/>
-      </w:pPr>
-      <w:r>
-        <w:lastRenderedPageBreak/>
-        <w:t>Consist Control (0001)</w:t>
-      </w:r>
-    </w:p>
-    <w:p>
-      <w:r>
-        <w:t>This instruction controls consist setup and activation or deactivation.</w:t>
-      </w:r>
-    </w:p>
-    <w:p>
-      <w:r>
-        <w:t xml:space="preserve">When Consist Control is in effect, the decoder will ignore any speed or direction instructions addressed to its normal locomotive address (unless this address is the same as </w:t>
-      </w:r>
-      <w:r>
-        <w:t>it’s</w:t>
-      </w:r>
-      <w:r>
-        <w:t xml:space="preserve"> consist address). Speed and direction instructions now apply to </w:t>
-      </w:r>
-      <w:proofErr w:type="gramStart"/>
-      <w:r>
-        <w:t>the consist</w:t>
-      </w:r>
-      <w:proofErr w:type="gramEnd"/>
-      <w:r>
-        <w:t xml:space="preserve"> address only.</w:t>
-      </w:r>
-    </w:p>
-    <w:p>
-      <w:r>
-        <w:t xml:space="preserve">Functions controlled by instruction 100 and 101 will continue to respond to the decoders baseline address.  Functions controlled by instructions 100 and 101 also respond to </w:t>
-      </w:r>
-      <w:proofErr w:type="gramStart"/>
-      <w:r>
-        <w:t>the consist</w:t>
-      </w:r>
-      <w:proofErr w:type="gramEnd"/>
-      <w:r>
-        <w:t xml:space="preserve"> address if the appropriate bits in CVs #21 and 22 have been activated.</w:t>
-      </w:r>
-    </w:p>
-    <w:p>
-      <w:pPr>
-        <w:tabs>
-          <w:tab w:val="left" w:pos="1520"/>
-        </w:tabs>
-      </w:pPr>
-      <w:r>
-        <w:t xml:space="preserve">By default all forms of Bi-directional communication are not activated in response to commands sent to the consist address until specifically activated by a Decoder Control instruction.  Operations mode acknowledgement and Data Transmission applies to the appropriate commands at the respective decoder addresses.  </w:t>
-      </w:r>
-    </w:p>
-    <w:p/>
-    <w:p>
-      <w:r>
-        <w:t>The format of this instruction is:</w:t>
-      </w:r>
-    </w:p>
-    <w:p>
-      <w:r>
-        <w:tab/>
-        <w:t>{</w:t>
-      </w:r>
-      <w:proofErr w:type="gramStart"/>
-      <w:r>
-        <w:t>instruction</w:t>
-      </w:r>
-      <w:proofErr w:type="gramEnd"/>
-      <w:r>
-        <w:t xml:space="preserve"> bytes} =   0001CCCC   0   0AAAAAAA</w:t>
-      </w:r>
-    </w:p>
-    <w:p/>
-    <w:p>
-      <w:r>
-        <w:t xml:space="preserve">A value of “1” in bit 7 of the second byte is reserved for future use. Within this instruction CCCC contains </w:t>
-      </w:r>
-      <w:proofErr w:type="gramStart"/>
-      <w:r>
-        <w:t>a consist</w:t>
-      </w:r>
-      <w:proofErr w:type="gramEnd"/>
-      <w:r>
-        <w:t xml:space="preserve"> setup instruction, and the AAAAAAA in the second byte is a seven bit consist address.  If the address is "0000000" then </w:t>
-      </w:r>
-      <w:proofErr w:type="gramStart"/>
-      <w:r>
-        <w:t>the consist</w:t>
-      </w:r>
-      <w:proofErr w:type="gramEnd"/>
-      <w:r>
-        <w:t xml:space="preserve"> is deactivated. If the address is non-zero, then </w:t>
-      </w:r>
-      <w:proofErr w:type="gramStart"/>
-      <w:r>
-        <w:t>the consist</w:t>
-      </w:r>
-      <w:proofErr w:type="gramEnd"/>
-      <w:r>
-        <w:t xml:space="preserve"> is activated.</w:t>
-      </w:r>
-    </w:p>
-    <w:p>
-      <w:pPr>
-        <w:spacing w:before="240"/>
-      </w:pPr>
-      <w:r>
-        <w:t xml:space="preserve">If the consist is deactivated (by setting </w:t>
-      </w:r>
-      <w:proofErr w:type="gramStart"/>
-      <w:r>
-        <w:t>the consist</w:t>
-      </w:r>
-      <w:proofErr w:type="gramEnd"/>
-      <w:r>
-        <w:t xml:space="preserve"> to ‘0000000’), the Bi-Directional communications settings are set as specified in CVs 26-28.</w:t>
-      </w:r>
-    </w:p>
-    <w:p>
-      <w:pPr>
-        <w:spacing w:before="240"/>
-      </w:pPr>
-      <w:r>
-        <w:t>When operations-mode acknowledgement is enabled, all consist commands must be acknowledged via operations-mode acknowledgement.</w:t>
-      </w:r>
-    </w:p>
-    <w:p/>
-    <w:p>
-      <w:r>
-        <w:t>The format for CCCC shall be:</w:t>
-      </w:r>
-    </w:p>
-    <w:p>
-      <w:pPr>
-        <w:ind w:left="1710" w:hanging="1350"/>
-      </w:pPr>
-      <w:r>
-        <w:t>CCCC=0010</w:t>
-      </w:r>
-      <w:r>
-        <w:tab/>
-        <w:t xml:space="preserve">Set the consist address as specified in the second byte, and activate </w:t>
-      </w:r>
-      <w:proofErr w:type="gramStart"/>
-      <w:r>
-        <w:t>the consist</w:t>
-      </w:r>
-      <w:proofErr w:type="gramEnd"/>
-      <w:r>
-        <w:t xml:space="preserve">.  </w:t>
-      </w:r>
-      <w:proofErr w:type="gramStart"/>
-      <w:r>
-        <w:t>The consist</w:t>
-      </w:r>
-      <w:proofErr w:type="gramEnd"/>
-      <w:r>
-        <w:t xml:space="preserve"> address is stored in bits 0-6 of CV #19 and bit 7 of CV #19 is set to a value of 0. The direction of this unit in </w:t>
-      </w:r>
-      <w:proofErr w:type="gramStart"/>
-      <w:r>
-        <w:t>the consist</w:t>
-      </w:r>
-      <w:proofErr w:type="gramEnd"/>
-      <w:r>
-        <w:t xml:space="preserve"> is the normal direction. If the consist address is 0000000 </w:t>
-      </w:r>
-      <w:proofErr w:type="gramStart"/>
-      <w:r>
-        <w:t>the consist</w:t>
-      </w:r>
-      <w:proofErr w:type="gramEnd"/>
-      <w:r>
-        <w:t xml:space="preserve"> is deactivated.</w:t>
-      </w:r>
-    </w:p>
-    <w:p>
-      <w:pPr>
-        <w:ind w:left="1710" w:hanging="1350"/>
-      </w:pPr>
-      <w:r>
-        <w:t>CCCC=0011</w:t>
-      </w:r>
-      <w:r>
-        <w:tab/>
-        <w:t xml:space="preserve">Set the consist address as specified in the second byte and activate </w:t>
-      </w:r>
-      <w:proofErr w:type="gramStart"/>
-      <w:r>
-        <w:t>the consist</w:t>
-      </w:r>
-      <w:proofErr w:type="gramEnd"/>
-      <w:r>
-        <w:t xml:space="preserve">.  </w:t>
-      </w:r>
-      <w:proofErr w:type="gramStart"/>
-      <w:r>
-        <w:t>The consist</w:t>
-      </w:r>
-      <w:proofErr w:type="gramEnd"/>
-      <w:r>
-        <w:t xml:space="preserve"> address is stored in bits 0-6 of CV #19 and bit 7 of CV#19 is set to a value of 1. The direction of this unit in </w:t>
-      </w:r>
-      <w:proofErr w:type="gramStart"/>
-      <w:r>
-        <w:t>the consist</w:t>
-      </w:r>
-      <w:proofErr w:type="gramEnd"/>
-      <w:r>
-        <w:t xml:space="preserve"> is opposite its normal direction. If the consist address is 0000000 </w:t>
-      </w:r>
-      <w:proofErr w:type="gramStart"/>
-      <w:r>
-        <w:t>the consist</w:t>
-      </w:r>
-      <w:proofErr w:type="gramEnd"/>
-      <w:r>
-        <w:t xml:space="preserve"> is deactivated.</w:t>
-      </w:r>
-    </w:p>
-    <w:p>
-      <w:pPr>
-        <w:ind w:left="1710" w:hanging="1350"/>
-      </w:pPr>
-      <w:r>
-        <w:t>All other values of CCCC are reserved for future use.</w:t>
-      </w:r>
-    </w:p>
-    <w:p>
-      <w:pPr>
-        <w:pStyle w:val="Heading4"/>
         <w:numPr>
           <w:ilvl w:val="2"/>
           <w:numId w:val="28"/>
         </w:numPr>
       </w:pPr>
-      <w:bookmarkStart w:id="9" w:name="_Ref77746907"/>
-      <w:r>
-        <w:t>Advanced Operations Instruction (001)</w:t>
-      </w:r>
-      <w:bookmarkEnd w:id="9"/>
+      <w:r>
+        <w:lastRenderedPageBreak/>
+        <w:t>Consist Control (</w:t>
+      </w:r>
+      <w:ins w:id="69" w:author="Thomas Stephens" w:date="2021-08-04T15:00:00Z">
+        <w:r>
+          <w:t>G</w:t>
+        </w:r>
+      </w:ins>
+      <w:ins w:id="70" w:author="Thomas Stephens" w:date="2021-08-04T14:59:00Z">
+        <w:r>
+          <w:t xml:space="preserve">TTT = </w:t>
+        </w:r>
+      </w:ins>
+      <w:ins w:id="71" w:author="Thomas Stephens" w:date="2021-08-04T15:00:00Z">
+        <w:r>
+          <w:t>1</w:t>
+        </w:r>
+      </w:ins>
+      <w:r>
+        <w:t>000</w:t>
+      </w:r>
+      <w:del w:id="72" w:author="Thomas Stephens" w:date="2021-08-04T14:59:00Z">
+        <w:r>
+          <w:delText>1</w:delText>
+        </w:r>
+      </w:del>
+      <w:r>
+        <w:t>)</w:t>
+      </w:r>
+    </w:p>
+    <w:p>
+      <w:r>
+        <w:t>This instruction controls consist setup and activation or deactivation.</w:t>
+      </w:r>
+    </w:p>
+    <w:p>
+      <w:r>
+        <w:t xml:space="preserve">When Consist Control is in effect, the decoder will ignore any speed or direction instructions addressed to its normal locomotive address (unless this address is the same as </w:t>
+      </w:r>
+      <w:r>
+        <w:t>it’s</w:t>
+      </w:r>
+      <w:r>
+        <w:t xml:space="preserve"> consist address). Speed and direction instructions now apply to the consist address only.</w:t>
+      </w:r>
+    </w:p>
+    <w:p>
+      <w:r>
+        <w:t>Functions controlled by instruction 100 and 101 will continue to respond to the decoders baseline address.  Functions controlled by instructions 100 and 101 also respond to the consist address if the appropriate bits in CVs #21 and 22 have been activated.</w:t>
+      </w:r>
+    </w:p>
+    <w:p>
+      <w:pPr>
+        <w:tabs>
+          <w:tab w:val="left" w:pos="1520"/>
+        </w:tabs>
+      </w:pPr>
+      <w:r>
+        <w:t xml:space="preserve">By default all forms of Bi-directional communication are not activated in response to commands sent to the consist address until specifically activated by a Decoder Control instruction.  Operations mode acknowledgement and Data Transmission applies to the appropriate commands at the respective decoder addresses.  </w:t>
+      </w:r>
+    </w:p>
+    <w:p/>
+    <w:p>
+      <w:r>
+        <w:t>The format of this instruction is:</w:t>
+      </w:r>
+    </w:p>
+    <w:p>
+      <w:del w:id="73" w:author="Mark" w:date="2021-08-05T10:32:00Z">
+        <w:r>
+          <w:tab/>
+        </w:r>
+      </w:del>
+      <w:r>
+        <w:t>{instruction bytes} =   0001</w:t>
+      </w:r>
+      <w:ins w:id="74" w:author="Thomas Stephens" w:date="2021-08-04T15:01:00Z">
+        <w:r>
+          <w:t>TTTT</w:t>
+        </w:r>
+      </w:ins>
+      <w:del w:id="75" w:author="Thomas Stephens" w:date="2021-08-04T15:01:00Z">
+        <w:r>
+          <w:delText>CCCC</w:delText>
+        </w:r>
+      </w:del>
+      <w:r>
+        <w:t xml:space="preserve">   0   0AAAAAAA</w:t>
+      </w:r>
+    </w:p>
+    <w:p/>
+    <w:p>
+      <w:r>
+        <w:t xml:space="preserve">A value of “1” in bit 7 of the second byte is reserved for future use. Within this instruction </w:t>
+      </w:r>
+      <w:del w:id="76" w:author="Thomas Stephens" w:date="2021-08-04T15:01:00Z">
+        <w:r>
+          <w:delText>CCCC</w:delText>
+        </w:r>
+      </w:del>
+      <w:ins w:id="77" w:author="Thomas Stephens" w:date="2021-08-04T15:01:00Z">
+        <w:r>
+          <w:t>TTTT</w:t>
+        </w:r>
+      </w:ins>
+      <w:r>
+        <w:t xml:space="preserve"> contains a consist setup instruction, and the AAAAAAA in the second byte is a seven bit consist address.  If the address is "0000000" then the consist is deactivated. If the address is non-zero, then the consist is activated.</w:t>
+      </w:r>
+    </w:p>
+    <w:p>
+      <w:pPr>
+        <w:spacing w:before="240"/>
+      </w:pPr>
+      <w:r>
+        <w:t>If the consist is deactivated (by setting the consist to ‘0000000’), the Bi-Directional communications settings are set as specified in CVs 26-28.</w:t>
+      </w:r>
+    </w:p>
+    <w:p>
+      <w:pPr>
+        <w:spacing w:before="240"/>
+      </w:pPr>
+      <w:r>
+        <w:t>When operations-mode acknowledgement is enabled, all consist commands must be acknowledged via operations-mode acknowledgement.</w:t>
+      </w:r>
+    </w:p>
+    <w:p/>
+    <w:p>
+      <w:r>
+        <w:t xml:space="preserve">The format for </w:t>
+      </w:r>
+      <w:ins w:id="78" w:author="Thomas Stephens" w:date="2021-08-04T15:01:00Z">
+        <w:r>
+          <w:t>TTTT</w:t>
+        </w:r>
+      </w:ins>
+      <w:del w:id="79" w:author="Thomas Stephens" w:date="2021-08-04T15:01:00Z">
+        <w:r>
+          <w:delText>CCCC</w:delText>
+        </w:r>
+      </w:del>
+      <w:r>
+        <w:t xml:space="preserve"> shall be:</w:t>
+      </w:r>
+    </w:p>
+    <w:p>
+      <w:pPr>
+        <w:ind w:left="1710" w:hanging="1350"/>
+      </w:pPr>
+      <w:del w:id="80" w:author="Thomas Stephens" w:date="2021-08-04T15:01:00Z">
+        <w:r>
+          <w:delText>CCCC</w:delText>
+        </w:r>
+      </w:del>
+      <w:ins w:id="81" w:author="Thomas Stephens" w:date="2021-08-04T15:01:00Z">
+        <w:r>
+          <w:t>TTTT</w:t>
+        </w:r>
+      </w:ins>
+      <w:r>
+        <w:t>=0010</w:t>
+      </w:r>
+      <w:r>
+        <w:tab/>
+        <w:t>Set the consist address as specified in the second byte, and activate the consist.  The consist address is stored in bits 0-6 of CV #19 and bit 7 of CV #19 is set to a value of 0. The direction of this unit in the consist is the normal direction. If the consist address is 0000000 the consist is deactivated.</w:t>
+      </w:r>
+    </w:p>
+    <w:p>
+      <w:pPr>
+        <w:ind w:left="1710" w:hanging="1350"/>
+      </w:pPr>
+      <w:del w:id="82" w:author="Thomas Stephens" w:date="2021-08-04T15:01:00Z">
+        <w:r>
+          <w:delText>CCCC</w:delText>
+        </w:r>
+      </w:del>
+      <w:ins w:id="83" w:author="Thomas Stephens" w:date="2021-08-04T15:01:00Z">
+        <w:r>
+          <w:t>TTTT</w:t>
+        </w:r>
+      </w:ins>
+      <w:r>
+        <w:t>=0011</w:t>
+      </w:r>
+      <w:r>
+        <w:tab/>
+        <w:t>Set the consist address as specified in the second byte and activate the consist.  The consist address is stored in bits 0-6 of CV #19 and bit 7 of CV#19 is set to a value of 1. The direction of this unit in the consist is opposite its normal direction. If the consist address is 0000000 the consist is deactivated.</w:t>
+      </w:r>
+    </w:p>
+    <w:p>
+      <w:pPr>
+        <w:ind w:left="1710" w:hanging="1350"/>
+      </w:pPr>
+      <w:r>
+        <w:t xml:space="preserve">All other values of </w:t>
+      </w:r>
+      <w:ins w:id="84" w:author="Thomas Stephens" w:date="2021-08-04T15:02:00Z">
+        <w:r>
+          <w:t>TTTT</w:t>
+        </w:r>
+      </w:ins>
+      <w:del w:id="85" w:author="Thomas Stephens" w:date="2021-08-04T15:02:00Z">
+        <w:r>
+          <w:delText>CCCC</w:delText>
+        </w:r>
+      </w:del>
+      <w:r>
+        <w:t xml:space="preserve"> are reserved for future use.</w:t>
+      </w:r>
+    </w:p>
+    <w:p>
+      <w:pPr>
+        <w:pStyle w:val="Heading3"/>
+        <w:pPrChange w:id="86" w:author="Thomas Stephens" w:date="2021-08-04T15:58:00Z">
+          <w:pPr>
+            <w:pStyle w:val="Heading4"/>
+            <w:numPr>
+              <w:ilvl w:val="2"/>
+              <w:numId w:val="28"/>
+            </w:numPr>
+            <w:ind w:left="720" w:hanging="720"/>
+          </w:pPr>
+        </w:pPrChange>
+      </w:pPr>
+      <w:r>
+        <w:t>Advanced Operations Instruction (</w:t>
+      </w:r>
+      <w:ins w:id="87" w:author="Thomas Stephens" w:date="2021-08-04T15:47:00Z">
+        <w:r>
+          <w:t>CCC=</w:t>
+        </w:r>
+      </w:ins>
+      <w:r>
+        <w:t>001)</w:t>
+      </w:r>
     </w:p>
     <w:p>
       <w:pPr>
@@ -2769,13 +2787,18 @@
       <w:r>
         <w:t xml:space="preserve">The format of this instruction is </w:t>
       </w:r>
-      <w:proofErr w:type="gramStart"/>
-      <w:r>
-        <w:t>001CCCCC  0</w:t>
-      </w:r>
-      <w:proofErr w:type="gramEnd"/>
-      <w:r>
-        <w:t xml:space="preserve">  DDDDDDDD </w:t>
+      <w:del w:id="88" w:author="Thomas Stephens" w:date="2021-08-04T15:48:00Z">
+        <w:r>
+          <w:delText xml:space="preserve">001CCCCC  </w:delText>
+        </w:r>
+      </w:del>
+      <w:ins w:id="89" w:author="Thomas Stephens" w:date="2021-08-04T15:48:00Z">
+        <w:r>
+          <w:t xml:space="preserve">001GGGG  </w:t>
+        </w:r>
+      </w:ins>
+      <w:r>
+        <w:t xml:space="preserve">0  DDDDDDDD </w:t>
       </w:r>
     </w:p>
     <w:p>
@@ -2801,11 +2824,33 @@
       <w:pPr>
         <w:spacing w:after="0"/>
       </w:pPr>
+      <w:del w:id="90" w:author="Thomas Stephens" w:date="2021-08-04T15:48:00Z">
+        <w:r>
+          <w:rPr>
+            <w:b/>
+          </w:rPr>
+          <w:delText xml:space="preserve">CCCCC </w:delText>
+        </w:r>
+      </w:del>
+      <w:ins w:id="91" w:author="Thomas Stephens" w:date="2021-08-04T15:48:00Z">
+        <w:r>
+          <w:rPr>
+            <w:b/>
+          </w:rPr>
+          <w:t>GGGGG</w:t>
+        </w:r>
+        <w:r>
+          <w:rPr>
+            <w:b/>
+          </w:rPr>
+          <w:t xml:space="preserve"> </w:t>
+        </w:r>
+      </w:ins>
       <w:r>
         <w:rPr>
           <w:b/>
         </w:rPr>
-        <w:t>CCCCC = 11111: 128 Speed Step Control</w:t>
+        <w:t>= 11111: 128 Speed Step Control</w:t>
       </w:r>
       <w:r>
         <w:t xml:space="preserve"> </w:t>
@@ -2838,11 +2883,33 @@
       <w:pPr>
         <w:spacing w:after="0"/>
       </w:pPr>
+      <w:del w:id="92" w:author="Thomas Stephens" w:date="2021-08-04T15:48:00Z">
+        <w:r>
+          <w:rPr>
+            <w:b/>
+          </w:rPr>
+          <w:delText xml:space="preserve">CCCCC </w:delText>
+        </w:r>
+      </w:del>
+      <w:ins w:id="93" w:author="Thomas Stephens" w:date="2021-08-04T15:48:00Z">
+        <w:r>
+          <w:rPr>
+            <w:b/>
+          </w:rPr>
+          <w:t>GGGGG</w:t>
+        </w:r>
+        <w:r>
+          <w:rPr>
+            <w:b/>
+          </w:rPr>
+          <w:t xml:space="preserve"> </w:t>
+        </w:r>
+      </w:ins>
       <w:r>
         <w:rPr>
           <w:b/>
         </w:rPr>
-        <w:t>CCCCC = 11110: Restricted Speed Step Instruction</w:t>
+        <w:t>= 11110: Restricted Speed Step Instruction</w:t>
       </w:r>
       <w:r>
         <w:t xml:space="preserve"> </w:t>
@@ -2853,15 +2920,7 @@
         <w:spacing w:after="0"/>
       </w:pPr>
       <w:r>
-        <w:t xml:space="preserve">Instruction “11110” is used to restrict the maximum speed of a decoder.  </w:t>
-      </w:r>
-      <w:proofErr w:type="spellStart"/>
-      <w:r>
-        <w:t>Bit</w:t>
-      </w:r>
-      <w:proofErr w:type="spellEnd"/>
-      <w:r>
-        <w:t xml:space="preserve"> 7 of the data byte (‘DDDDDDDD’ above) is used to enable (‘0’) or disable (‘1’) restricted speed operation.  Bits 0-5 of the Data byte are the Speed Steps defined in S-9.2</w:t>
+        <w:t>Instruction “11110” is used to restrict the maximum speed of a decoder.  Bit 7 of the data byte (‘DDDDDDDD’ above) is used to enable (‘0’) or disable (‘1’) restricted speed operation.  Bits 0-5 of the Data byte are the Speed Steps defined in S-9.2</w:t>
       </w:r>
       <w:r>
         <w:rPr>
@@ -2888,11 +2947,33 @@
           <w:b/>
         </w:rPr>
       </w:pPr>
+      <w:del w:id="94" w:author="Thomas Stephens" w:date="2021-08-04T15:48:00Z">
+        <w:r>
+          <w:rPr>
+            <w:b/>
+          </w:rPr>
+          <w:delText xml:space="preserve">CCCCC </w:delText>
+        </w:r>
+      </w:del>
+      <w:ins w:id="95" w:author="Thomas Stephens" w:date="2021-08-04T15:48:00Z">
+        <w:r>
+          <w:rPr>
+            <w:b/>
+          </w:rPr>
+          <w:t>GGGGG</w:t>
+        </w:r>
+        <w:r>
+          <w:rPr>
+            <w:b/>
+          </w:rPr>
+          <w:t xml:space="preserve"> </w:t>
+        </w:r>
+      </w:ins>
       <w:r>
         <w:rPr>
           <w:b/>
         </w:rPr>
-        <w:t>CCCCC = 11101: Analog Function Group</w:t>
+        <w:t>= 11101: Analog Function Group</w:t>
       </w:r>
     </w:p>
     <w:p>
@@ -2903,7 +2984,20 @@
         <w:spacing w:after="0"/>
       </w:pPr>
       <w:r>
-        <w:t>The format of this instruction is 001CCCCC 0 VVVVVVVV 0 DDDDDDDD where</w:t>
+        <w:t>The format of this instruction is 001</w:t>
+      </w:r>
+      <w:ins w:id="96" w:author="Thomas Stephens" w:date="2021-08-04T15:48:00Z">
+        <w:r>
+          <w:t>11101</w:t>
+        </w:r>
+      </w:ins>
+      <w:del w:id="97" w:author="Thomas Stephens" w:date="2021-08-04T15:48:00Z">
+        <w:r>
+          <w:delText>CCCCC</w:delText>
+        </w:r>
+      </w:del>
+      <w:r>
+        <w:t xml:space="preserve"> 0 VVVVVVVV 0 DDDDDDDD where</w:t>
       </w:r>
     </w:p>
     <w:p>
@@ -2961,6 +3055,9 @@
         <w:autoSpaceDN w:val="0"/>
         <w:adjustRightInd w:val="0"/>
         <w:spacing w:after="0"/>
+        <w:rPr>
+          <w:del w:id="98" w:author="Mark" w:date="2021-08-05T10:33:00Z"/>
+        </w:rPr>
       </w:pPr>
     </w:p>
     <w:p>
@@ -3009,15 +3106,7 @@
         <w:spacing w:after="0"/>
       </w:pPr>
       <w:r>
-        <w:t xml:space="preserve">When operations mode acknowledgment is enabled, receipt of </w:t>
-      </w:r>
-      <w:proofErr w:type="gramStart"/>
-      <w:r>
-        <w:t>a</w:t>
-      </w:r>
-      <w:proofErr w:type="gramEnd"/>
-      <w:r>
-        <w:t xml:space="preserve"> Analog Function Group Instruction must be acknowledged with an operations mode acknowledgement.</w:t>
+        <w:t>When operations mode acknowledgment is enabled, receipt of a Analog Function Group Instruction must be acknowledged with an operations mode acknowledgement.</w:t>
       </w:r>
     </w:p>
     <w:p>
@@ -3050,17 +3139,37 @@
     </w:p>
     <w:p>
       <w:pPr>
-        <w:pStyle w:val="Heading4"/>
-        <w:numPr>
-          <w:ilvl w:val="2"/>
-          <w:numId w:val="28"/>
-        </w:numPr>
-      </w:pPr>
-      <w:bookmarkStart w:id="10" w:name="_Ref77746839"/>
-      <w:r>
-        <w:t>Speed and Direction Instructions (010 and 011)</w:t>
-      </w:r>
-      <w:bookmarkEnd w:id="10"/>
+        <w:pStyle w:val="Heading3"/>
+        <w:pPrChange w:id="99" w:author="Thomas Stephens" w:date="2021-08-04T15:59:00Z">
+          <w:pPr>
+            <w:pStyle w:val="Heading4"/>
+            <w:numPr>
+              <w:ilvl w:val="2"/>
+              <w:numId w:val="28"/>
+            </w:numPr>
+            <w:ind w:left="720" w:hanging="720"/>
+          </w:pPr>
+        </w:pPrChange>
+      </w:pPr>
+      <w:r>
+        <w:t>Speed and Direction Instructions (</w:t>
+      </w:r>
+      <w:ins w:id="100" w:author="Thomas Stephens" w:date="2021-08-04T15:49:00Z">
+        <w:r>
+          <w:t>CCC=</w:t>
+        </w:r>
+      </w:ins>
+      <w:r>
+        <w:t xml:space="preserve">010 and </w:t>
+      </w:r>
+      <w:ins w:id="101" w:author="Thomas Stephens" w:date="2021-08-04T15:49:00Z">
+        <w:r>
+          <w:t>CCC=</w:t>
+        </w:r>
+      </w:ins>
+      <w:r>
+        <w:t>011)</w:t>
+      </w:r>
     </w:p>
     <w:p>
       <w:pPr>
@@ -3080,15 +3189,7 @@
         <w:spacing w:after="0"/>
       </w:pPr>
       <w:r>
-        <w:t xml:space="preserve">    </w:t>
-      </w:r>
-      <w:proofErr w:type="gramStart"/>
-      <w:r>
-        <w:t>for</w:t>
-      </w:r>
-      <w:proofErr w:type="gramEnd"/>
-      <w:r>
-        <w:t xml:space="preserve"> Reverse Operation </w:t>
+        <w:t xml:space="preserve">    for Reverse Operation </w:t>
       </w:r>
       <w:r>
         <w:tab/>
@@ -3100,15 +3201,7 @@
         <w:spacing w:after="0"/>
       </w:pPr>
       <w:r>
-        <w:t xml:space="preserve">    </w:t>
-      </w:r>
-      <w:proofErr w:type="gramStart"/>
-      <w:r>
-        <w:t>for</w:t>
-      </w:r>
-      <w:proofErr w:type="gramEnd"/>
-      <w:r>
-        <w:t xml:space="preserve"> Forward Operation </w:t>
+        <w:t xml:space="preserve">    for Forward Operation </w:t>
       </w:r>
       <w:r>
         <w:tab/>
@@ -3192,15 +3285,28 @@
     </w:p>
     <w:p>
       <w:pPr>
-        <w:pStyle w:val="Heading4"/>
-        <w:numPr>
-          <w:ilvl w:val="2"/>
-          <w:numId w:val="28"/>
-        </w:numPr>
-      </w:pPr>
-      <w:bookmarkStart w:id="11" w:name="_Ref77746950"/>
-      <w:r>
-        <w:t>Function Group One Instruction (100)</w:t>
+        <w:pStyle w:val="Heading3"/>
+        <w:pPrChange w:id="102" w:author="Thomas Stephens" w:date="2021-08-04T15:59:00Z">
+          <w:pPr>
+            <w:pStyle w:val="Heading4"/>
+            <w:numPr>
+              <w:ilvl w:val="2"/>
+              <w:numId w:val="28"/>
+            </w:numPr>
+            <w:ind w:left="720" w:hanging="720"/>
+          </w:pPr>
+        </w:pPrChange>
+      </w:pPr>
+      <w:r>
+        <w:t>Function Group One Instruction (</w:t>
+      </w:r>
+      <w:ins w:id="103" w:author="Thomas Stephens" w:date="2021-08-04T15:49:00Z">
+        <w:r>
+          <w:t>CCC=</w:t>
+        </w:r>
+      </w:ins>
+      <w:r>
+        <w:t>100)</w:t>
       </w:r>
       <w:r>
         <w:rPr>
@@ -3208,7 +3314,6 @@
         </w:rPr>
         <w:footnoteReference w:id="4"/>
       </w:r>
-      <w:bookmarkEnd w:id="11"/>
     </w:p>
     <w:p>
       <w:pPr>
@@ -3260,15 +3365,28 @@
     </w:p>
     <w:p>
       <w:pPr>
-        <w:pStyle w:val="Heading4"/>
-        <w:numPr>
-          <w:ilvl w:val="2"/>
-          <w:numId w:val="28"/>
-        </w:numPr>
-      </w:pPr>
-      <w:bookmarkStart w:id="12" w:name="_Ref77746966"/>
-      <w:r>
-        <w:t>Function Group Two Instruction (101)</w:t>
+        <w:pStyle w:val="Heading3"/>
+        <w:pPrChange w:id="104" w:author="Thomas Stephens" w:date="2021-08-04T15:59:00Z">
+          <w:pPr>
+            <w:pStyle w:val="Heading4"/>
+            <w:numPr>
+              <w:ilvl w:val="2"/>
+              <w:numId w:val="28"/>
+            </w:numPr>
+            <w:ind w:left="720" w:hanging="720"/>
+          </w:pPr>
+        </w:pPrChange>
+      </w:pPr>
+      <w:r>
+        <w:t>Function Group Two Instruction (</w:t>
+      </w:r>
+      <w:ins w:id="105" w:author="Thomas Stephens" w:date="2021-08-04T15:49:00Z">
+        <w:r>
+          <w:t>CCC=</w:t>
+        </w:r>
+      </w:ins>
+      <w:r>
+        <w:t>101)</w:t>
       </w:r>
       <w:r>
         <w:rPr>
@@ -3276,7 +3394,6 @@
         </w:rPr>
         <w:footnoteReference w:id="5"/>
       </w:r>
-      <w:bookmarkEnd w:id="12"/>
     </w:p>
     <w:p>
       <w:pPr>
@@ -3327,20 +3444,29 @@
     </w:p>
     <w:p>
       <w:pPr>
-        <w:pStyle w:val="Heading4"/>
-        <w:numPr>
-          <w:ilvl w:val="2"/>
-          <w:numId w:val="28"/>
-        </w:numPr>
-      </w:pPr>
-      <w:bookmarkStart w:id="13" w:name="_Ref77746982"/>
+        <w:pStyle w:val="Heading3"/>
+        <w:pPrChange w:id="106" w:author="Thomas Stephens" w:date="2021-08-04T15:59:00Z">
+          <w:pPr>
+            <w:pStyle w:val="Heading4"/>
+            <w:numPr>
+              <w:ilvl w:val="2"/>
+              <w:numId w:val="28"/>
+            </w:numPr>
+            <w:ind w:left="720" w:hanging="720"/>
+          </w:pPr>
+        </w:pPrChange>
+      </w:pPr>
       <w:r>
         <w:lastRenderedPageBreak/>
-        <w:t>Feature Expansion Instruction (110)</w:t>
-      </w:r>
-      <w:bookmarkEnd w:id="13"/>
-      <w:r>
-        <w:t xml:space="preserve"> </w:t>
+        <w:t>Feature Expansion Instruction (</w:t>
+      </w:r>
+      <w:ins w:id="107" w:author="Thomas Stephens" w:date="2021-08-04T15:50:00Z">
+        <w:r>
+          <w:t>CCC=</w:t>
+        </w:r>
+      </w:ins>
+      <w:r>
+        <w:t xml:space="preserve">110) </w:t>
       </w:r>
     </w:p>
     <w:p>
@@ -3386,7 +3512,20 @@
         <w:spacing w:after="0"/>
       </w:pPr>
       <w:r>
-        <w:t>110CCCCC   0   DDDDDDDD</w:t>
+        <w:t>110</w:t>
+      </w:r>
+      <w:ins w:id="108" w:author="Thomas Stephens" w:date="2021-08-04T15:50:00Z">
+        <w:r>
+          <w:t>GGGGG</w:t>
+        </w:r>
+      </w:ins>
+      <w:del w:id="109" w:author="Thomas Stephens" w:date="2021-08-04T15:50:00Z">
+        <w:r>
+          <w:delText>CCCCC</w:delText>
+        </w:r>
+      </w:del>
+      <w:r>
+        <w:t xml:space="preserve">   0   DDDDDDDD</w:t>
       </w:r>
     </w:p>
     <w:p>
@@ -3416,7 +3555,20 @@
         <w:spacing w:after="0"/>
       </w:pPr>
       <w:r>
-        <w:t>110CCCCC   0   DDDDDDDD   0   DDDDDDDD</w:t>
+        <w:t>110</w:t>
+      </w:r>
+      <w:ins w:id="110" w:author="Thomas Stephens" w:date="2021-08-04T15:50:00Z">
+        <w:r>
+          <w:t>GGGGG</w:t>
+        </w:r>
+      </w:ins>
+      <w:del w:id="111" w:author="Thomas Stephens" w:date="2021-08-04T15:50:00Z">
+        <w:r>
+          <w:delText>CCCCC</w:delText>
+        </w:r>
+      </w:del>
+      <w:r>
+        <w:t xml:space="preserve">   0   DDDDDDDD   0   DDDDDDDD</w:t>
       </w:r>
     </w:p>
     <w:p>
@@ -3434,10 +3586,118 @@
     </w:p>
     <w:p>
       <w:pPr>
-        <w:spacing w:after="0"/>
+        <w:pStyle w:val="Heading5"/>
+        <w:rPr>
+          <w:del w:id="112" w:author="Thomas Stephens" w:date="2021-08-04T15:43:00Z"/>
+        </w:rPr>
+        <w:pPrChange w:id="113" w:author="Thomas Stephens" w:date="2021-08-04T15:43:00Z">
+          <w:pPr>
+            <w:spacing w:after="0"/>
+          </w:pPr>
+        </w:pPrChange>
+      </w:pPr>
+    </w:p>
+    <w:p>
+      <w:pPr>
+        <w:spacing w:after="0"/>
+        <w:outlineLvl w:val="3"/>
         <w:rPr>
           <w:b/>
-        </w:rPr>
+          <w:rPrChange w:id="114" w:author="Thomas Stephens" w:date="2021-08-04T15:43:00Z">
+            <w:rPr/>
+          </w:rPrChange>
+        </w:rPr>
+        <w:pPrChange w:id="115" w:author="Thomas Stephens" w:date="2021-08-04T16:01:00Z">
+          <w:pPr>
+            <w:pStyle w:val="ListParagraph"/>
+            <w:numPr>
+              <w:ilvl w:val="3"/>
+              <w:numId w:val="28"/>
+            </w:numPr>
+            <w:spacing w:after="0"/>
+            <w:ind w:left="1080" w:hanging="1080"/>
+          </w:pPr>
+        </w:pPrChange>
+      </w:pPr>
+      <w:del w:id="116" w:author="Thomas Stephens" w:date="2021-08-04T15:50:00Z">
+        <w:r>
+          <w:rPr>
+            <w:b/>
+            <w:rPrChange w:id="117" w:author="Thomas Stephens" w:date="2021-08-04T15:43:00Z">
+              <w:rPr/>
+            </w:rPrChange>
+          </w:rPr>
+          <w:delText xml:space="preserve">CCCCC </w:delText>
+        </w:r>
+      </w:del>
+      <w:ins w:id="118" w:author="Thomas Stephens" w:date="2021-08-04T15:50:00Z">
+        <w:r>
+          <w:rPr>
+            <w:b/>
+          </w:rPr>
+          <w:t>GGGGG</w:t>
+        </w:r>
+        <w:r>
+          <w:rPr>
+            <w:b/>
+            <w:rPrChange w:id="119" w:author="Thomas Stephens" w:date="2021-08-04T15:43:00Z">
+              <w:rPr/>
+            </w:rPrChange>
+          </w:rPr>
+          <w:t xml:space="preserve"> </w:t>
+        </w:r>
+      </w:ins>
+      <w:r>
+        <w:rPr>
+          <w:b/>
+          <w:rPrChange w:id="120" w:author="Thomas Stephens" w:date="2021-08-04T15:43:00Z">
+            <w:rPr/>
+          </w:rPrChange>
+        </w:rPr>
+        <w:t>= 00000:  Binary State Control Instruction long form</w:t>
+      </w:r>
+    </w:p>
+    <w:p>
+      <w:pPr>
+        <w:spacing w:after="0"/>
+        <w:rPr>
+          <w:b/>
+        </w:rPr>
+      </w:pPr>
+    </w:p>
+    <w:p>
+      <w:pPr>
+        <w:spacing w:after="0"/>
+      </w:pPr>
+      <w:r>
+        <w:t xml:space="preserve">Sub instruction "00000" is a three byte instruction and provides for control of one of 32767 binary states within the decoder.  The two bytes following this instruction byte have the format DLLLLLLL   0   HHHHHHHH".  Bits 0-6 of the first data byte (LLLLLLL) shall define the low order bits of the binary state address; bits 0-7 of the second data byte (HHHHHHHH) shall define the high order bits of binary state address.  The addresses range from 1 to 32767.  Bit 7 of the second byte (D) defines the binary state.  A value of "1" shall indicate that the binary state is "on" while a value of "0" shall indicate that the binary state is "off".  The value of 0 for the address is reserved as broadcast to clear or set </w:t>
+      </w:r>
+      <w:r>
+        <w:rPr>
+          <w:u w:val="single"/>
+        </w:rPr>
+        <w:t>all</w:t>
+      </w:r>
+      <w:r>
+        <w:t xml:space="preserve"> 32767 binary states.  An instruction "11000000   0   00000000   0   00000000" sets all 32767 binary states to off.</w:t>
+      </w:r>
+    </w:p>
+    <w:p>
+      <w:pPr>
+        <w:spacing w:after="0"/>
+      </w:pPr>
+    </w:p>
+    <w:p>
+      <w:pPr>
+        <w:spacing w:after="0"/>
+      </w:pPr>
+      <w:r>
+        <w:t>Binary states accessed with all high address bits set to zero would be the same as accessed by the short form of the binary state control.  Command stations shall use the short form in this case, i.e. Binary State Controls 1 to 127 should always be addressed using the short form.  Decoders supporting the long form shall support the short form as well.</w:t>
+      </w:r>
+    </w:p>
+    <w:p>
+      <w:pPr>
+        <w:spacing w:after="0"/>
       </w:pPr>
     </w:p>
     <w:p>
@@ -3448,15 +3708,49 @@
           <w:numId w:val="28"/>
         </w:numPr>
         <w:spacing w:after="0"/>
+        <w:outlineLvl w:val="3"/>
         <w:rPr>
           <w:b/>
         </w:rPr>
-      </w:pPr>
+        <w:pPrChange w:id="121" w:author="Thomas Stephens" w:date="2021-08-04T16:01:00Z">
+          <w:pPr>
+            <w:pStyle w:val="ListParagraph"/>
+            <w:numPr>
+              <w:ilvl w:val="3"/>
+              <w:numId w:val="28"/>
+            </w:numPr>
+            <w:spacing w:after="0"/>
+            <w:ind w:left="1080" w:hanging="1080"/>
+          </w:pPr>
+        </w:pPrChange>
+      </w:pPr>
+      <w:del w:id="122" w:author="Thomas Stephens" w:date="2021-08-04T15:50:00Z">
+        <w:r>
+          <w:rPr>
+            <w:b/>
+          </w:rPr>
+          <w:delText xml:space="preserve">CCCCC </w:delText>
+        </w:r>
+      </w:del>
+      <w:ins w:id="123" w:author="Thomas Stephens" w:date="2021-08-04T15:50:00Z">
+        <w:r>
+          <w:rPr>
+            <w:b/>
+          </w:rPr>
+          <w:t>GGGGG</w:t>
+        </w:r>
+        <w:r>
+          <w:rPr>
+            <w:b/>
+          </w:rPr>
+          <w:t xml:space="preserve"> </w:t>
+        </w:r>
+      </w:ins>
       <w:r>
         <w:rPr>
           <w:b/>
         </w:rPr>
-        <w:t>CCCCC = 00000:  Binary State Control Instruction long form</w:t>
+        <w:t>= 00001: Time and Date Command</w:t>
       </w:r>
     </w:p>
     <w:p>
@@ -3464,90 +3758,15 @@
         <w:spacing w:after="0"/>
         <w:rPr>
           <w:b/>
-        </w:rPr>
-      </w:pPr>
-    </w:p>
-    <w:p>
-      <w:pPr>
-        <w:spacing w:after="0"/>
-      </w:pPr>
-      <w:r>
-        <w:t xml:space="preserve">Sub instruction "00000" is a three byte instruction and provides for control of one of 32767 binary states within the decoder.  The two bytes following this instruction byte have the format DLLLLLLL   0   HHHHHHHH".  Bits 0-6 of the first data byte (LLLLLLL) shall define the low order bits of the binary state address; bits 0-7 of the second data byte (HHHHHHHH) shall define the high order bits of binary state address.  The addresses range from 1 to 32767.  </w:t>
-      </w:r>
-      <w:proofErr w:type="spellStart"/>
-      <w:r>
-        <w:t>Bit</w:t>
-      </w:r>
-      <w:proofErr w:type="spellEnd"/>
-      <w:r>
-        <w:t xml:space="preserve"> 7 of the second byte (D) defines the binary state.  A value of "1" shall indicate that the binary state is "on" while a value of "0" shall indicate that the binary state is "off".  The value of 0 for the address is reserved as broadcast to clear or set </w:t>
-      </w:r>
-      <w:r>
-        <w:rPr>
-          <w:u w:val="single"/>
-        </w:rPr>
-        <w:t>all</w:t>
-      </w:r>
-      <w:r>
-        <w:t xml:space="preserve"> 32767 binary states.  An instruction "11000000   0   00000000   0   00000000" sets all 32767 binary states to off.</w:t>
-      </w:r>
-    </w:p>
-    <w:p>
-      <w:pPr>
-        <w:spacing w:after="0"/>
-      </w:pPr>
-    </w:p>
-    <w:p>
-      <w:pPr>
-        <w:spacing w:after="0"/>
-      </w:pPr>
-      <w:r>
-        <w:t>Binary states accessed with all high address bits set to zero would be the same as accessed by the short form of the binary state control.  Command stations shall use the short form in this case, i.e. Binary State Controls 1 to 127 should always be addressed using the short form.  Decoders supporting the long form shall support the short form as well.</w:t>
-      </w:r>
-    </w:p>
-    <w:p>
-      <w:pPr>
-        <w:spacing w:after="0"/>
-      </w:pPr>
-    </w:p>
-    <w:p>
-      <w:pPr>
-        <w:pStyle w:val="ListParagraph"/>
-        <w:numPr>
-          <w:ilvl w:val="3"/>
-          <w:numId w:val="28"/>
-        </w:numPr>
-        <w:spacing w:after="0"/>
-        <w:rPr>
-          <w:b/>
-        </w:rPr>
-      </w:pPr>
-      <w:r>
-        <w:rPr>
-          <w:b/>
-        </w:rPr>
-        <w:t>CCCCC = 00001: Time and Date Command</w:t>
-      </w:r>
-    </w:p>
-    <w:p>
-      <w:pPr>
-        <w:spacing w:after="0"/>
-        <w:rPr>
-          <w:b/>
-          <w:rPrChange w:id="14" w:author="Mark" w:date="2021-07-28T07:02:00Z">
-            <w:rPr>
-              <w:b/>
-              <w:color w:val="1F497D" w:themeColor="text2"/>
-            </w:rPr>
-          </w:rPrChange>
-        </w:rPr>
-      </w:pPr>
-    </w:p>
-    <w:p>
-      <w:pPr>
-        <w:spacing w:after="0"/>
-        <w:rPr>
-          <w:rPrChange w:id="15" w:author="Mark" w:date="2021-07-28T07:04:00Z">
+          <w:color w:val="1F497D" w:themeColor="text2"/>
+        </w:rPr>
+      </w:pPr>
+    </w:p>
+    <w:p>
+      <w:pPr>
+        <w:spacing w:after="0"/>
+        <w:rPr>
+          <w:rPrChange w:id="124" w:author="Mark" w:date="2021-08-10T13:46:00Z">
             <w:rPr>
               <w:color w:val="00B050"/>
             </w:rPr>
@@ -3556,7 +3775,7 @@
       </w:pPr>
       <w:r>
         <w:rPr>
-          <w:rPrChange w:id="16" w:author="Mark" w:date="2021-07-28T07:04:00Z">
+          <w:rPrChange w:id="125" w:author="Mark" w:date="2021-08-10T13:46:00Z">
             <w:rPr>
               <w:color w:val="00B050"/>
             </w:rPr>
@@ -3566,7 +3785,7 @@
       </w:r>
       <w:r>
         <w:rPr>
-          <w:rPrChange w:id="17" w:author="Mark" w:date="2021-07-28T07:04:00Z">
+          <w:rPrChange w:id="126" w:author="Mark" w:date="2021-08-10T13:46:00Z">
             <w:rPr>
               <w:color w:val="00B050"/>
             </w:rPr>
@@ -3576,7 +3795,7 @@
       </w:r>
       <w:r>
         <w:rPr>
-          <w:rPrChange w:id="18" w:author="Mark" w:date="2021-07-28T07:04:00Z">
+          <w:rPrChange w:id="127" w:author="Mark" w:date="2021-08-10T13:46:00Z">
             <w:rPr>
               <w:color w:val="00B050"/>
             </w:rPr>
@@ -3589,7 +3808,7 @@
       <w:pPr>
         <w:spacing w:after="0"/>
         <w:rPr>
-          <w:rPrChange w:id="19" w:author="Mark" w:date="2021-07-28T07:04:00Z">
+          <w:rPrChange w:id="128" w:author="Mark" w:date="2021-08-10T13:46:00Z">
             <w:rPr>
               <w:color w:val="00B050"/>
             </w:rPr>
@@ -3601,7 +3820,7 @@
       <w:pPr>
         <w:spacing w:after="0"/>
         <w:rPr>
-          <w:rPrChange w:id="20" w:author="Mark" w:date="2021-07-28T07:04:00Z">
+          <w:rPrChange w:id="129" w:author="Mark" w:date="2021-08-10T13:47:00Z">
             <w:rPr>
               <w:color w:val="00B050"/>
             </w:rPr>
@@ -3610,7 +3829,7 @@
       </w:pPr>
       <w:r>
         <w:rPr>
-          <w:rPrChange w:id="21" w:author="Mark" w:date="2021-07-28T07:04:00Z">
+          <w:rPrChange w:id="130" w:author="Mark" w:date="2021-08-10T13:47:00Z">
             <w:rPr>
               <w:color w:val="00B050"/>
             </w:rPr>
@@ -3624,7 +3843,7 @@
         <w:spacing w:after="0"/>
         <w:rPr>
           <w:szCs w:val="24"/>
-          <w:rPrChange w:id="22" w:author="Mark" w:date="2021-07-28T07:04:00Z">
+          <w:rPrChange w:id="131" w:author="Mark" w:date="2021-08-10T13:47:00Z">
             <w:rPr>
               <w:color w:val="00B050"/>
               <w:szCs w:val="24"/>
@@ -3635,192 +3854,256 @@
       <w:r>
         <w:rPr>
           <w:szCs w:val="24"/>
-          <w:rPrChange w:id="23" w:author="Mark" w:date="2021-07-28T07:04:00Z">
+          <w:rPrChange w:id="132" w:author="Mark" w:date="2021-08-10T13:47:00Z">
             <w:rPr>
               <w:color w:val="00B050"/>
               <w:szCs w:val="24"/>
             </w:rPr>
           </w:rPrChange>
         </w:rPr>
-        <w:t>{</w:t>
-      </w:r>
-      <w:proofErr w:type="gramStart"/>
-      <w:r>
-        <w:rPr>
-          <w:szCs w:val="24"/>
-          <w:rPrChange w:id="24" w:author="Mark" w:date="2021-07-28T07:04:00Z">
+        <w:t>{preamble} 0 [00000000] 1 [110-00001] 1 [</w:t>
+      </w:r>
+      <w:ins w:id="133" w:author="Thomas Stephens" w:date="2021-08-04T15:52:00Z">
+        <w:r>
+          <w:rPr>
+            <w:szCs w:val="24"/>
+            <w:rPrChange w:id="134" w:author="Mark" w:date="2021-08-10T13:47:00Z">
+              <w:rPr>
+                <w:color w:val="00B050"/>
+                <w:szCs w:val="24"/>
+              </w:rPr>
+            </w:rPrChange>
+          </w:rPr>
+          <w:t>CC</w:t>
+        </w:r>
+      </w:ins>
+      <w:del w:id="135" w:author="Thomas Stephens" w:date="2021-08-04T15:04:00Z">
+        <w:r>
+          <w:rPr>
+            <w:szCs w:val="24"/>
+            <w:rPrChange w:id="136" w:author="Mark" w:date="2021-08-10T13:47:00Z">
+              <w:rPr>
+                <w:color w:val="00B050"/>
+                <w:szCs w:val="24"/>
+              </w:rPr>
+            </w:rPrChange>
+          </w:rPr>
+          <w:delText>CC</w:delText>
+        </w:r>
+      </w:del>
+      <w:r>
+        <w:rPr>
+          <w:szCs w:val="24"/>
+          <w:rPrChange w:id="137" w:author="Mark" w:date="2021-08-10T13:47:00Z">
             <w:rPr>
               <w:color w:val="00B050"/>
               <w:szCs w:val="24"/>
             </w:rPr>
           </w:rPrChange>
         </w:rPr>
-        <w:t>preamble</w:t>
-      </w:r>
-      <w:proofErr w:type="gramEnd"/>
-      <w:r>
-        <w:rPr>
-          <w:szCs w:val="24"/>
-          <w:rPrChange w:id="25" w:author="Mark" w:date="2021-07-28T07:04:00Z">
+        <w:t>xxxxxx] 1 [xxxxxxxx] 1 [xxxxxxxx] 1 {xor checksum} 0</w:t>
+      </w:r>
+    </w:p>
+    <w:p>
+      <w:pPr>
+        <w:spacing w:after="0"/>
+        <w:rPr>
+          <w:szCs w:val="24"/>
+          <w:rPrChange w:id="138" w:author="Mark" w:date="2021-08-10T13:47:00Z">
             <w:rPr>
               <w:color w:val="00B050"/>
               <w:szCs w:val="24"/>
             </w:rPr>
           </w:rPrChange>
         </w:rPr>
-        <w:t>} 0 [00000000] 1 [110-00001] 1 [</w:t>
-      </w:r>
-      <w:proofErr w:type="spellStart"/>
-      <w:r>
-        <w:rPr>
-          <w:szCs w:val="24"/>
-          <w:rPrChange w:id="26" w:author="Mark" w:date="2021-07-28T07:04:00Z">
+      </w:pPr>
+    </w:p>
+    <w:p>
+      <w:pPr>
+        <w:spacing w:after="0"/>
+        <w:rPr>
+          <w:szCs w:val="24"/>
+          <w:rPrChange w:id="139" w:author="Mark" w:date="2021-08-10T13:47:00Z">
             <w:rPr>
               <w:color w:val="00B050"/>
               <w:szCs w:val="24"/>
             </w:rPr>
           </w:rPrChange>
         </w:rPr>
-        <w:t>CCxxxxxx</w:t>
-      </w:r>
-      <w:proofErr w:type="spellEnd"/>
-      <w:r>
-        <w:rPr>
-          <w:szCs w:val="24"/>
-          <w:rPrChange w:id="27" w:author="Mark" w:date="2021-07-28T07:04:00Z">
+      </w:pPr>
+      <w:r>
+        <w:rPr>
+          <w:szCs w:val="24"/>
+          <w:rPrChange w:id="140" w:author="Mark" w:date="2021-08-10T13:47:00Z">
             <w:rPr>
               <w:color w:val="00B050"/>
               <w:szCs w:val="24"/>
             </w:rPr>
           </w:rPrChange>
         </w:rPr>
-        <w:t>] 1 [</w:t>
-      </w:r>
-      <w:proofErr w:type="spellStart"/>
-      <w:r>
-        <w:rPr>
-          <w:szCs w:val="24"/>
-          <w:rPrChange w:id="28" w:author="Mark" w:date="2021-07-28T07:04:00Z">
+        <w:t xml:space="preserve">The Packet is always sent to broadcast short address 0. See the first bracket [00000000]. The command is four bytes. The value in CC determines the information in the packet. </w:t>
+      </w:r>
+    </w:p>
+    <w:p>
+      <w:pPr>
+        <w:spacing w:after="0"/>
+        <w:rPr>
+          <w:szCs w:val="24"/>
+          <w:rPrChange w:id="141" w:author="Mark" w:date="2021-08-10T13:47:00Z">
+            <w:rPr>
+              <w:color w:val="1F497D" w:themeColor="text2"/>
+              <w:szCs w:val="24"/>
+            </w:rPr>
+          </w:rPrChange>
+        </w:rPr>
+      </w:pPr>
+    </w:p>
+    <w:p>
+      <w:pPr>
+        <w:spacing w:after="0"/>
+        <w:rPr>
+          <w:szCs w:val="24"/>
+          <w:rPrChange w:id="142" w:author="Mark" w:date="2021-08-10T13:47:00Z">
+            <w:rPr>
+              <w:color w:val="1F497D" w:themeColor="text2"/>
+              <w:szCs w:val="24"/>
+            </w:rPr>
+          </w:rPrChange>
+        </w:rPr>
+      </w:pPr>
+      <w:r>
+        <w:rPr>
+          <w:szCs w:val="24"/>
+          <w:rPrChange w:id="143" w:author="Mark" w:date="2021-08-10T13:47:00Z">
+            <w:rPr>
+              <w:color w:val="1F497D" w:themeColor="text2"/>
+              <w:szCs w:val="24"/>
+            </w:rPr>
+          </w:rPrChange>
+        </w:rPr>
+        <w:t xml:space="preserve">When </w:t>
+      </w:r>
+      <w:ins w:id="144" w:author="Thomas Stephens" w:date="2021-08-04T15:51:00Z">
+        <w:r>
+          <w:rPr>
+            <w:szCs w:val="24"/>
+            <w:rPrChange w:id="145" w:author="Mark" w:date="2021-08-10T13:47:00Z">
+              <w:rPr>
+                <w:color w:val="1F497D" w:themeColor="text2"/>
+                <w:szCs w:val="24"/>
+              </w:rPr>
+            </w:rPrChange>
+          </w:rPr>
+          <w:t>CC</w:t>
+        </w:r>
+      </w:ins>
+      <w:del w:id="146" w:author="Thomas Stephens" w:date="2021-08-04T15:05:00Z">
+        <w:r>
+          <w:rPr>
+            <w:szCs w:val="24"/>
+            <w:rPrChange w:id="147" w:author="Mark" w:date="2021-08-10T13:47:00Z">
+              <w:rPr>
+                <w:color w:val="1F497D" w:themeColor="text2"/>
+                <w:szCs w:val="24"/>
+              </w:rPr>
+            </w:rPrChange>
+          </w:rPr>
+          <w:delText>CC</w:delText>
+        </w:r>
+      </w:del>
+      <w:r>
+        <w:rPr>
+          <w:szCs w:val="24"/>
+          <w:rPrChange w:id="148" w:author="Mark" w:date="2021-08-10T13:47:00Z">
+            <w:rPr>
+              <w:color w:val="1F497D" w:themeColor="text2"/>
+              <w:szCs w:val="24"/>
+            </w:rPr>
+          </w:rPrChange>
+        </w:rPr>
+        <w:t>=00</w:t>
+      </w:r>
+      <w:r>
+        <w:rPr>
+          <w:szCs w:val="24"/>
+          <w:rPrChange w:id="149" w:author="Mark" w:date="2021-08-10T13:47:00Z">
+            <w:rPr>
+              <w:color w:val="1F497D" w:themeColor="text2"/>
+              <w:szCs w:val="24"/>
+            </w:rPr>
+          </w:rPrChange>
+        </w:rPr>
+        <w:t>, Time Command.</w:t>
+      </w:r>
+      <w:r>
+        <w:rPr>
+          <w:szCs w:val="24"/>
+          <w:rPrChange w:id="150" w:author="Mark" w:date="2021-08-10T13:47:00Z">
+            <w:rPr>
+              <w:color w:val="1F497D" w:themeColor="text2"/>
+              <w:szCs w:val="24"/>
+            </w:rPr>
+          </w:rPrChange>
+        </w:rPr>
+        <w:t xml:space="preserve"> The format of the instruction is:</w:t>
+      </w:r>
+    </w:p>
+    <w:p>
+      <w:pPr>
+        <w:spacing w:after="0"/>
+        <w:rPr>
+          <w:szCs w:val="24"/>
+          <w:rPrChange w:id="151" w:author="Mark" w:date="2021-08-10T13:47:00Z">
             <w:rPr>
               <w:color w:val="00B050"/>
               <w:szCs w:val="24"/>
             </w:rPr>
           </w:rPrChange>
         </w:rPr>
-        <w:t>xxxxxxxx</w:t>
-      </w:r>
-      <w:proofErr w:type="spellEnd"/>
-      <w:r>
-        <w:rPr>
-          <w:szCs w:val="24"/>
-          <w:rPrChange w:id="29" w:author="Mark" w:date="2021-07-28T07:04:00Z">
+      </w:pPr>
+      <w:r>
+        <w:rPr>
+          <w:szCs w:val="24"/>
+          <w:rPrChange w:id="152" w:author="Mark" w:date="2021-08-10T13:47:00Z">
             <w:rPr>
               <w:color w:val="00B050"/>
               <w:szCs w:val="24"/>
             </w:rPr>
           </w:rPrChange>
         </w:rPr>
-        <w:t>] 1 [</w:t>
-      </w:r>
-      <w:proofErr w:type="spellStart"/>
-      <w:r>
-        <w:rPr>
-          <w:szCs w:val="24"/>
-          <w:rPrChange w:id="30" w:author="Mark" w:date="2021-07-28T07:04:00Z">
+        <w:t>{preamble} 0 [00000000] 1 [110-00001] 1 [00MMMMMM] 1 [WWWHHHHH] 1 [U0BBBBBB] 1 {xor checksum} 0</w:t>
+      </w:r>
+    </w:p>
+    <w:p>
+      <w:pPr>
+        <w:spacing w:after="0"/>
+        <w:rPr>
+          <w:szCs w:val="24"/>
+          <w:rPrChange w:id="153" w:author="Mark" w:date="2021-08-10T13:47:00Z">
             <w:rPr>
               <w:color w:val="00B050"/>
               <w:szCs w:val="24"/>
             </w:rPr>
           </w:rPrChange>
         </w:rPr>
-        <w:t>xxxxxxxx</w:t>
-      </w:r>
-      <w:proofErr w:type="spellEnd"/>
-      <w:r>
-        <w:rPr>
-          <w:szCs w:val="24"/>
-          <w:rPrChange w:id="31" w:author="Mark" w:date="2021-07-28T07:04:00Z">
-            <w:rPr>
-              <w:color w:val="00B050"/>
-              <w:szCs w:val="24"/>
-            </w:rPr>
-          </w:rPrChange>
-        </w:rPr>
-        <w:t>] 1 {</w:t>
-      </w:r>
-      <w:proofErr w:type="spellStart"/>
-      <w:r>
-        <w:rPr>
-          <w:szCs w:val="24"/>
-          <w:rPrChange w:id="32" w:author="Mark" w:date="2021-07-28T07:04:00Z">
-            <w:rPr>
-              <w:color w:val="00B050"/>
-              <w:szCs w:val="24"/>
-            </w:rPr>
-          </w:rPrChange>
-        </w:rPr>
-        <w:t>xor</w:t>
-      </w:r>
-      <w:proofErr w:type="spellEnd"/>
-      <w:r>
-        <w:rPr>
-          <w:szCs w:val="24"/>
-          <w:rPrChange w:id="33" w:author="Mark" w:date="2021-07-28T07:04:00Z">
-            <w:rPr>
-              <w:color w:val="00B050"/>
-              <w:szCs w:val="24"/>
-            </w:rPr>
-          </w:rPrChange>
-        </w:rPr>
-        <w:t xml:space="preserve"> checksum} 0</w:t>
-      </w:r>
-    </w:p>
-    <w:p>
-      <w:pPr>
-        <w:spacing w:after="0"/>
-        <w:rPr>
-          <w:szCs w:val="24"/>
-          <w:rPrChange w:id="34" w:author="Mark" w:date="2021-07-28T07:04:00Z">
-            <w:rPr>
-              <w:color w:val="00B050"/>
-              <w:szCs w:val="24"/>
-            </w:rPr>
-          </w:rPrChange>
-        </w:rPr>
-      </w:pPr>
-    </w:p>
-    <w:p>
-      <w:pPr>
-        <w:spacing w:after="0"/>
-        <w:rPr>
-          <w:szCs w:val="24"/>
-          <w:rPrChange w:id="35" w:author="Mark" w:date="2021-07-28T07:04:00Z">
-            <w:rPr>
-              <w:color w:val="00B050"/>
-              <w:szCs w:val="24"/>
-            </w:rPr>
-          </w:rPrChange>
-        </w:rPr>
-      </w:pPr>
-      <w:r>
-        <w:rPr>
-          <w:szCs w:val="24"/>
-          <w:rPrChange w:id="36" w:author="Mark" w:date="2021-07-28T07:04:00Z">
-            <w:rPr>
-              <w:color w:val="00B050"/>
-              <w:szCs w:val="24"/>
-            </w:rPr>
-          </w:rPrChange>
-        </w:rPr>
-        <w:t xml:space="preserve">The Packet is always sent to broadcast short address 0. See the first bracket [00000000]. The command is four bytes. The value in CC determines the information in the packet. </w:t>
-      </w:r>
-    </w:p>
-    <w:p>
-      <w:pPr>
-        <w:spacing w:after="0"/>
-        <w:rPr>
-          <w:szCs w:val="24"/>
-          <w:rPrChange w:id="37" w:author="Mark" w:date="2021-07-28T07:04:00Z">
+      </w:pPr>
+    </w:p>
+    <w:p>
+      <w:pPr>
+        <w:spacing w:after="0"/>
+        <w:rPr>
+          <w:bCs/>
+          <w:color w:val="1F497D" w:themeColor="text2"/>
+          <w:szCs w:val="24"/>
+        </w:rPr>
+      </w:pPr>
+    </w:p>
+    <w:p>
+      <w:pPr>
+        <w:spacing w:after="0"/>
+        <w:rPr>
+          <w:szCs w:val="24"/>
+          <w:rPrChange w:id="154" w:author="Mark" w:date="2021-08-10T13:48:00Z">
             <w:rPr>
               <w:color w:val="1F497D" w:themeColor="text2"/>
               <w:szCs w:val="24"/>
@@ -3828,156 +4111,11 @@
           </w:rPrChange>
         </w:rPr>
       </w:pPr>
-    </w:p>
-    <w:p>
-      <w:pPr>
-        <w:spacing w:after="0"/>
-        <w:rPr>
-          <w:szCs w:val="24"/>
-          <w:rPrChange w:id="38" w:author="Mark" w:date="2021-07-28T07:04:00Z">
-            <w:rPr>
-              <w:color w:val="1F497D" w:themeColor="text2"/>
-              <w:szCs w:val="24"/>
-            </w:rPr>
-          </w:rPrChange>
-        </w:rPr>
-      </w:pPr>
-      <w:r>
-        <w:rPr>
-          <w:szCs w:val="24"/>
-          <w:rPrChange w:id="39" w:author="Mark" w:date="2021-07-28T07:04:00Z">
-            <w:rPr>
-              <w:color w:val="1F497D" w:themeColor="text2"/>
-              <w:szCs w:val="24"/>
-            </w:rPr>
-          </w:rPrChange>
-        </w:rPr>
-        <w:t>When CC=00</w:t>
-      </w:r>
-      <w:r>
-        <w:rPr>
-          <w:szCs w:val="24"/>
-          <w:rPrChange w:id="40" w:author="Mark" w:date="2021-07-28T07:04:00Z">
-            <w:rPr>
-              <w:color w:val="1F497D" w:themeColor="text2"/>
-              <w:szCs w:val="24"/>
-            </w:rPr>
-          </w:rPrChange>
-        </w:rPr>
-        <w:t>, Time Command.</w:t>
-      </w:r>
-      <w:r>
-        <w:rPr>
-          <w:szCs w:val="24"/>
-          <w:rPrChange w:id="41" w:author="Mark" w:date="2021-07-28T07:04:00Z">
-            <w:rPr>
-              <w:color w:val="1F497D" w:themeColor="text2"/>
-              <w:szCs w:val="24"/>
-            </w:rPr>
-          </w:rPrChange>
-        </w:rPr>
-        <w:t xml:space="preserve"> The format of the instruction is:</w:t>
-      </w:r>
-    </w:p>
-    <w:p>
-      <w:pPr>
-        <w:spacing w:after="0"/>
-        <w:rPr>
-          <w:szCs w:val="24"/>
-          <w:rPrChange w:id="42" w:author="Mark" w:date="2021-07-28T07:04:00Z">
-            <w:rPr>
-              <w:color w:val="00B050"/>
-              <w:szCs w:val="24"/>
-            </w:rPr>
-          </w:rPrChange>
-        </w:rPr>
-      </w:pPr>
-      <w:r>
-        <w:rPr>
-          <w:szCs w:val="24"/>
-          <w:rPrChange w:id="43" w:author="Mark" w:date="2021-07-28T07:04:00Z">
-            <w:rPr>
-              <w:color w:val="00B050"/>
-              <w:szCs w:val="24"/>
-            </w:rPr>
-          </w:rPrChange>
-        </w:rPr>
-        <w:t>{</w:t>
-      </w:r>
-      <w:proofErr w:type="gramStart"/>
-      <w:r>
-        <w:rPr>
-          <w:szCs w:val="24"/>
-          <w:rPrChange w:id="44" w:author="Mark" w:date="2021-07-28T07:04:00Z">
-            <w:rPr>
-              <w:color w:val="00B050"/>
-              <w:szCs w:val="24"/>
-            </w:rPr>
-          </w:rPrChange>
-        </w:rPr>
-        <w:t>preamble</w:t>
-      </w:r>
-      <w:proofErr w:type="gramEnd"/>
-      <w:r>
-        <w:rPr>
-          <w:szCs w:val="24"/>
-          <w:rPrChange w:id="45" w:author="Mark" w:date="2021-07-28T07:04:00Z">
-            <w:rPr>
-              <w:color w:val="00B050"/>
-              <w:szCs w:val="24"/>
-            </w:rPr>
-          </w:rPrChange>
-        </w:rPr>
-        <w:t>} 0 [00000000] 1 [110-00001] 1 [00MMMMMM] 1 [WWWHHHHH] 1 [U0BBBBBB] 1 {</w:t>
-      </w:r>
-      <w:proofErr w:type="spellStart"/>
-      <w:r>
-        <w:rPr>
-          <w:szCs w:val="24"/>
-          <w:rPrChange w:id="46" w:author="Mark" w:date="2021-07-28T07:04:00Z">
-            <w:rPr>
-              <w:color w:val="00B050"/>
-              <w:szCs w:val="24"/>
-            </w:rPr>
-          </w:rPrChange>
-        </w:rPr>
-        <w:t>xor</w:t>
-      </w:r>
-      <w:proofErr w:type="spellEnd"/>
-      <w:r>
-        <w:rPr>
-          <w:szCs w:val="24"/>
-          <w:rPrChange w:id="47" w:author="Mark" w:date="2021-07-28T07:04:00Z">
-            <w:rPr>
-              <w:color w:val="00B050"/>
-              <w:szCs w:val="24"/>
-            </w:rPr>
-          </w:rPrChange>
-        </w:rPr>
-        <w:t xml:space="preserve"> checksum} 0</w:t>
-      </w:r>
-    </w:p>
-    <w:p>
-      <w:pPr>
-        <w:spacing w:after="0"/>
-        <w:rPr>
-          <w:szCs w:val="24"/>
-          <w:rPrChange w:id="48" w:author="Mark" w:date="2021-07-28T07:04:00Z">
-            <w:rPr>
-              <w:color w:val="00B050"/>
-              <w:szCs w:val="24"/>
-            </w:rPr>
-          </w:rPrChange>
-        </w:rPr>
-      </w:pPr>
-    </w:p>
-    <w:p>
-      <w:pPr>
-        <w:spacing w:after="0"/>
+      <w:r>
         <w:rPr>
           <w:bCs/>
           <w:szCs w:val="24"/>
-          <w:rPrChange w:id="49" w:author="Mark" w:date="2021-07-28T07:04:00Z">
+          <w:rPrChange w:id="155" w:author="Mark" w:date="2021-08-10T13:48:00Z">
             <w:rPr>
               <w:bCs/>
               <w:color w:val="1F497D" w:themeColor="text2"/>
@@ -3985,26 +4123,52 @@
             </w:rPr>
           </w:rPrChange>
         </w:rPr>
-      </w:pPr>
-    </w:p>
-    <w:p>
-      <w:pPr>
-        <w:spacing w:after="0"/>
-        <w:rPr>
-          <w:szCs w:val="24"/>
-          <w:rPrChange w:id="50" w:author="Mark" w:date="2021-07-28T07:04:00Z">
+        <w:t>MMMMMM </w:t>
+      </w:r>
+      <w:r>
+        <w:rPr>
+          <w:szCs w:val="24"/>
+          <w:rPrChange w:id="156" w:author="Mark" w:date="2021-08-10T13:48:00Z">
             <w:rPr>
               <w:color w:val="1F497D" w:themeColor="text2"/>
               <w:szCs w:val="24"/>
             </w:rPr>
           </w:rPrChange>
         </w:rPr>
-      </w:pPr>
-      <w:r>
+        <w:t>= minutes</w:t>
+      </w:r>
+      <w:r>
+        <w:rPr>
+          <w:szCs w:val="24"/>
+          <w:rPrChange w:id="157" w:author="Mark" w:date="2021-08-10T13:48:00Z">
+            <w:rPr>
+              <w:color w:val="1F497D" w:themeColor="text2"/>
+              <w:szCs w:val="24"/>
+            </w:rPr>
+          </w:rPrChange>
+        </w:rPr>
+        <w:t>. V</w:t>
+      </w:r>
+      <w:r>
+        <w:rPr>
+          <w:szCs w:val="24"/>
+          <w:rPrChange w:id="158" w:author="Mark" w:date="2021-08-10T13:48:00Z">
+            <w:rPr>
+              <w:color w:val="1F497D" w:themeColor="text2"/>
+              <w:szCs w:val="24"/>
+            </w:rPr>
+          </w:rPrChange>
+        </w:rPr>
+        <w:t>alue range: 0..59</w:t>
+      </w:r>
+    </w:p>
+    <w:p>
+      <w:pPr>
+        <w:spacing w:after="0"/>
         <w:rPr>
           <w:bCs/>
           <w:szCs w:val="24"/>
-          <w:rPrChange w:id="51" w:author="Mark" w:date="2021-07-28T07:04:00Z">
+          <w:rPrChange w:id="159" w:author="Mark" w:date="2021-08-10T13:48:00Z">
             <w:rPr>
               <w:bCs/>
               <w:color w:val="1F497D" w:themeColor="text2"/>
@@ -4012,67 +4176,26 @@
             </w:rPr>
           </w:rPrChange>
         </w:rPr>
-        <w:lastRenderedPageBreak/>
-        <w:t>MMMMMM </w:t>
-      </w:r>
-      <w:r>
-        <w:rPr>
-          <w:szCs w:val="24"/>
-          <w:rPrChange w:id="52" w:author="Mark" w:date="2021-07-28T07:04:00Z">
+      </w:pPr>
+    </w:p>
+    <w:p>
+      <w:pPr>
+        <w:spacing w:after="0"/>
+        <w:rPr>
+          <w:szCs w:val="24"/>
+          <w:rPrChange w:id="160" w:author="Mark" w:date="2021-08-10T13:48:00Z">
             <w:rPr>
               <w:color w:val="1F497D" w:themeColor="text2"/>
               <w:szCs w:val="24"/>
             </w:rPr>
           </w:rPrChange>
         </w:rPr>
-        <w:t>= minutes</w:t>
-      </w:r>
-      <w:r>
-        <w:rPr>
-          <w:szCs w:val="24"/>
-          <w:rPrChange w:id="53" w:author="Mark" w:date="2021-07-28T07:04:00Z">
-            <w:rPr>
-              <w:color w:val="1F497D" w:themeColor="text2"/>
-              <w:szCs w:val="24"/>
-            </w:rPr>
-          </w:rPrChange>
-        </w:rPr>
-        <w:t>. V</w:t>
-      </w:r>
-      <w:r>
-        <w:rPr>
-          <w:szCs w:val="24"/>
-          <w:rPrChange w:id="54" w:author="Mark" w:date="2021-07-28T07:04:00Z">
-            <w:rPr>
-              <w:color w:val="1F497D" w:themeColor="text2"/>
-              <w:szCs w:val="24"/>
-            </w:rPr>
-          </w:rPrChange>
-        </w:rPr>
-        <w:t>alue range: 0</w:t>
-      </w:r>
-      <w:proofErr w:type="gramStart"/>
-      <w:r>
-        <w:rPr>
-          <w:szCs w:val="24"/>
-          <w:rPrChange w:id="55" w:author="Mark" w:date="2021-07-28T07:04:00Z">
-            <w:rPr>
-              <w:color w:val="1F497D" w:themeColor="text2"/>
-              <w:szCs w:val="24"/>
-            </w:rPr>
-          </w:rPrChange>
-        </w:rPr>
-        <w:t>..59</w:t>
-      </w:r>
-      <w:proofErr w:type="gramEnd"/>
-    </w:p>
-    <w:p>
-      <w:pPr>
-        <w:spacing w:after="0"/>
+      </w:pPr>
+      <w:r>
         <w:rPr>
           <w:bCs/>
           <w:szCs w:val="24"/>
-          <w:rPrChange w:id="56" w:author="Mark" w:date="2021-07-28T07:04:00Z">
+          <w:rPrChange w:id="161" w:author="Mark" w:date="2021-08-10T13:48:00Z">
             <w:rPr>
               <w:bCs/>
               <w:color w:val="1F497D" w:themeColor="text2"/>
@@ -4080,26 +4203,143 @@
             </w:rPr>
           </w:rPrChange>
         </w:rPr>
-      </w:pPr>
-    </w:p>
-    <w:p>
-      <w:pPr>
-        <w:spacing w:after="0"/>
-        <w:rPr>
-          <w:szCs w:val="24"/>
-          <w:rPrChange w:id="57" w:author="Mark" w:date="2021-07-28T07:04:00Z">
+        <w:t>WWW </w:t>
+      </w:r>
+      <w:r>
+        <w:rPr>
+          <w:szCs w:val="24"/>
+          <w:rPrChange w:id="162" w:author="Mark" w:date="2021-08-10T13:48:00Z">
             <w:rPr>
               <w:color w:val="1F497D" w:themeColor="text2"/>
               <w:szCs w:val="24"/>
             </w:rPr>
           </w:rPrChange>
         </w:rPr>
-      </w:pPr>
-      <w:r>
+        <w:t>=</w:t>
+      </w:r>
+      <w:r>
+        <w:rPr>
+          <w:szCs w:val="24"/>
+          <w:rPrChange w:id="163" w:author="Mark" w:date="2021-08-10T13:48:00Z">
+            <w:rPr>
+              <w:color w:val="1F497D" w:themeColor="text2"/>
+              <w:szCs w:val="24"/>
+            </w:rPr>
+          </w:rPrChange>
+        </w:rPr>
+        <w:t xml:space="preserve"> </w:t>
+      </w:r>
+      <w:r>
+        <w:rPr>
+          <w:szCs w:val="24"/>
+          <w:rPrChange w:id="164" w:author="Mark" w:date="2021-08-10T13:48:00Z">
+            <w:rPr>
+              <w:color w:val="1F497D" w:themeColor="text2"/>
+              <w:szCs w:val="24"/>
+            </w:rPr>
+          </w:rPrChange>
+        </w:rPr>
+        <w:t>Day of the week</w:t>
+      </w:r>
+      <w:r>
+        <w:rPr>
+          <w:szCs w:val="24"/>
+          <w:rPrChange w:id="165" w:author="Mark" w:date="2021-08-10T13:48:00Z">
+            <w:rPr>
+              <w:color w:val="1F497D" w:themeColor="text2"/>
+              <w:szCs w:val="24"/>
+            </w:rPr>
+          </w:rPrChange>
+        </w:rPr>
+        <w:t>. V</w:t>
+      </w:r>
+      <w:r>
+        <w:rPr>
+          <w:szCs w:val="24"/>
+          <w:rPrChange w:id="166" w:author="Mark" w:date="2021-08-10T13:48:00Z">
+            <w:rPr>
+              <w:color w:val="1F497D" w:themeColor="text2"/>
+              <w:szCs w:val="24"/>
+            </w:rPr>
+          </w:rPrChange>
+        </w:rPr>
+        <w:t>alue range: 0 = Monday, 1 = Tuesday, 2 = Wednesday,</w:t>
+      </w:r>
+    </w:p>
+    <w:p>
+      <w:pPr>
+        <w:spacing w:after="0"/>
+        <w:rPr>
+          <w:szCs w:val="24"/>
+          <w:rPrChange w:id="167" w:author="Mark" w:date="2021-08-10T13:48:00Z">
+            <w:rPr>
+              <w:color w:val="FF0000"/>
+              <w:szCs w:val="24"/>
+            </w:rPr>
+          </w:rPrChange>
+        </w:rPr>
+      </w:pPr>
+      <w:r>
+        <w:rPr>
+          <w:szCs w:val="24"/>
+          <w:rPrChange w:id="168" w:author="Mark" w:date="2021-08-10T13:48:00Z">
+            <w:rPr>
+              <w:color w:val="1F497D" w:themeColor="text2"/>
+              <w:szCs w:val="24"/>
+            </w:rPr>
+          </w:rPrChange>
+        </w:rPr>
+        <w:t>3 = Thursday, 4 = Friday, 5 = Saturday, 6 = Sunday</w:t>
+      </w:r>
+      <w:ins w:id="169" w:author="Mark" w:date="2021-08-10T14:03:00Z">
+        <w:r>
+          <w:rPr>
+            <w:szCs w:val="24"/>
+          </w:rPr>
+          <w:t xml:space="preserve"> </w:t>
+        </w:r>
+      </w:ins>
+      <w:r>
+        <w:rPr>
+          <w:szCs w:val="24"/>
+          <w:rPrChange w:id="170" w:author="Mark" w:date="2021-08-10T13:48:00Z">
+            <w:rPr>
+              <w:color w:val="FF0000"/>
+              <w:szCs w:val="24"/>
+            </w:rPr>
+          </w:rPrChange>
+        </w:rPr>
+        <w:t xml:space="preserve">7=not </w:t>
+      </w:r>
+      <w:commentRangeStart w:id="171"/>
+      <w:r>
+        <w:rPr>
+          <w:szCs w:val="24"/>
+          <w:rPrChange w:id="172" w:author="Mark" w:date="2021-08-10T13:48:00Z">
+            <w:rPr>
+              <w:color w:val="FF0000"/>
+              <w:szCs w:val="24"/>
+            </w:rPr>
+          </w:rPrChange>
+        </w:rPr>
+        <w:t>supported</w:t>
+      </w:r>
+      <w:commentRangeEnd w:id="171"/>
+      <w:r>
+        <w:rPr>
+          <w:rStyle w:val="CommentReference"/>
+          <w:color w:val="000000"/>
+        </w:rPr>
+        <w:commentReference w:id="171"/>
+      </w:r>
+    </w:p>
+    <w:p>
+      <w:pPr>
+        <w:spacing w:after="0"/>
         <w:rPr>
           <w:bCs/>
           <w:szCs w:val="24"/>
-          <w:rPrChange w:id="58" w:author="Mark" w:date="2021-07-28T07:04:00Z">
+          <w:rPrChange w:id="173" w:author="Mark" w:date="2021-08-10T13:48:00Z">
             <w:rPr>
               <w:bCs/>
               <w:color w:val="1F497D" w:themeColor="text2"/>
@@ -4107,152 +4347,26 @@
             </w:rPr>
           </w:rPrChange>
         </w:rPr>
-        <w:t>WWW </w:t>
-      </w:r>
-      <w:r>
-        <w:rPr>
-          <w:szCs w:val="24"/>
-          <w:rPrChange w:id="59" w:author="Mark" w:date="2021-07-28T07:04:00Z">
+      </w:pPr>
+    </w:p>
+    <w:p>
+      <w:pPr>
+        <w:spacing w:after="0"/>
+        <w:rPr>
+          <w:szCs w:val="24"/>
+          <w:rPrChange w:id="174" w:author="Mark" w:date="2021-08-10T13:48:00Z">
             <w:rPr>
               <w:color w:val="1F497D" w:themeColor="text2"/>
               <w:szCs w:val="24"/>
             </w:rPr>
           </w:rPrChange>
         </w:rPr>
-        <w:t>=</w:t>
-      </w:r>
-      <w:r>
-        <w:rPr>
-          <w:szCs w:val="24"/>
-          <w:rPrChange w:id="60" w:author="Mark" w:date="2021-07-28T07:04:00Z">
-            <w:rPr>
-              <w:color w:val="1F497D" w:themeColor="text2"/>
-              <w:szCs w:val="24"/>
-            </w:rPr>
-          </w:rPrChange>
-        </w:rPr>
-        <w:t xml:space="preserve"> </w:t>
-      </w:r>
-      <w:r>
-        <w:rPr>
-          <w:szCs w:val="24"/>
-          <w:rPrChange w:id="61" w:author="Mark" w:date="2021-07-28T07:04:00Z">
-            <w:rPr>
-              <w:color w:val="1F497D" w:themeColor="text2"/>
-              <w:szCs w:val="24"/>
-            </w:rPr>
-          </w:rPrChange>
-        </w:rPr>
-        <w:t>Day of the week</w:t>
-      </w:r>
-      <w:r>
-        <w:rPr>
-          <w:szCs w:val="24"/>
-          <w:rPrChange w:id="62" w:author="Mark" w:date="2021-07-28T07:04:00Z">
-            <w:rPr>
-              <w:color w:val="1F497D" w:themeColor="text2"/>
-              <w:szCs w:val="24"/>
-            </w:rPr>
-          </w:rPrChange>
-        </w:rPr>
-        <w:t>. V</w:t>
-      </w:r>
-      <w:r>
-        <w:rPr>
-          <w:szCs w:val="24"/>
-          <w:rPrChange w:id="63" w:author="Mark" w:date="2021-07-28T07:04:00Z">
-            <w:rPr>
-              <w:color w:val="1F497D" w:themeColor="text2"/>
-              <w:szCs w:val="24"/>
-            </w:rPr>
-          </w:rPrChange>
-        </w:rPr>
-        <w:t>alue range: 0 = Monday, 1 = Tuesday, 2 = Wednesday,</w:t>
-      </w:r>
-    </w:p>
-    <w:p>
-      <w:pPr>
-        <w:spacing w:after="0"/>
-        <w:rPr>
-          <w:szCs w:val="24"/>
-          <w:rPrChange w:id="64" w:author="Mark" w:date="2021-07-28T07:04:00Z">
-            <w:rPr>
-              <w:color w:val="FF0000"/>
-              <w:szCs w:val="24"/>
-            </w:rPr>
-          </w:rPrChange>
-        </w:rPr>
-      </w:pPr>
-      <w:r>
-        <w:rPr>
-          <w:szCs w:val="24"/>
-          <w:rPrChange w:id="65" w:author="Mark" w:date="2021-07-28T07:04:00Z">
-            <w:rPr>
-              <w:color w:val="1F497D" w:themeColor="text2"/>
-              <w:szCs w:val="24"/>
-            </w:rPr>
-          </w:rPrChange>
-        </w:rPr>
-        <w:t>3 = Thursday, 4 = Friday, 5 = Saturday, 6 = Sunday.</w:t>
-      </w:r>
-      <w:r>
-        <w:rPr>
-          <w:szCs w:val="24"/>
-          <w:rPrChange w:id="66" w:author="Mark" w:date="2021-07-28T07:04:00Z">
-            <w:rPr>
-              <w:color w:val="1F497D" w:themeColor="text2"/>
-              <w:szCs w:val="24"/>
-            </w:rPr>
-          </w:rPrChange>
-        </w:rPr>
-        <w:t xml:space="preserve"> </w:t>
-      </w:r>
-      <w:commentRangeStart w:id="67"/>
-      <w:r>
-        <w:rPr>
-          <w:szCs w:val="24"/>
-          <w:rPrChange w:id="68" w:author="Mark" w:date="2021-07-28T07:04:00Z">
-            <w:rPr>
-              <w:color w:val="FF0000"/>
-              <w:szCs w:val="24"/>
-            </w:rPr>
-          </w:rPrChange>
-        </w:rPr>
-        <w:t>7= not supported.</w:t>
-      </w:r>
-      <w:commentRangeEnd w:id="67"/>
-      <w:r>
-        <w:rPr>
-          <w:rStyle w:val="CommentReference"/>
-          <w:rPrChange w:id="69" w:author="Mark" w:date="2021-07-28T07:04:00Z">
-            <w:rPr>
-              <w:rStyle w:val="CommentReference"/>
-              <w:color w:val="000000"/>
-            </w:rPr>
-          </w:rPrChange>
-        </w:rPr>
-        <w:commentReference w:id="67"/>
-      </w:r>
-      <w:r>
-        <w:rPr>
-          <w:szCs w:val="24"/>
-          <w:rPrChange w:id="70" w:author="Mark" w:date="2021-07-28T07:04:00Z">
-            <w:rPr>
-              <w:color w:val="1F497D" w:themeColor="text2"/>
-              <w:szCs w:val="24"/>
-            </w:rPr>
-          </w:rPrChange>
-        </w:rPr>
-        <w:t xml:space="preserve"> </w:t>
-      </w:r>
-    </w:p>
-    <w:p>
-      <w:pPr>
-        <w:spacing w:after="0"/>
+      </w:pPr>
+      <w:r>
         <w:rPr>
           <w:bCs/>
           <w:szCs w:val="24"/>
-          <w:rPrChange w:id="71" w:author="Mark" w:date="2021-07-28T07:04:00Z">
+          <w:rPrChange w:id="175" w:author="Mark" w:date="2021-08-10T13:48:00Z">
             <w:rPr>
               <w:bCs/>
               <w:color w:val="1F497D" w:themeColor="text2"/>
@@ -4260,26 +4374,63 @@
             </w:rPr>
           </w:rPrChange>
         </w:rPr>
-      </w:pPr>
-    </w:p>
-    <w:p>
-      <w:pPr>
-        <w:spacing w:after="0"/>
-        <w:rPr>
-          <w:szCs w:val="24"/>
-          <w:rPrChange w:id="72" w:author="Mark" w:date="2021-07-28T07:04:00Z">
+        <w:t>HHHHH </w:t>
+      </w:r>
+      <w:r>
+        <w:rPr>
+          <w:szCs w:val="24"/>
+          <w:rPrChange w:id="176" w:author="Mark" w:date="2021-08-10T13:48:00Z">
             <w:rPr>
               <w:color w:val="1F497D" w:themeColor="text2"/>
               <w:szCs w:val="24"/>
             </w:rPr>
           </w:rPrChange>
         </w:rPr>
+        <w:t>= hours</w:t>
+      </w:r>
+      <w:r>
+        <w:rPr>
+          <w:szCs w:val="24"/>
+          <w:rPrChange w:id="177" w:author="Mark" w:date="2021-08-10T13:48:00Z">
+            <w:rPr>
+              <w:color w:val="1F497D" w:themeColor="text2"/>
+              <w:szCs w:val="24"/>
+            </w:rPr>
+          </w:rPrChange>
+        </w:rPr>
+        <w:t>. V</w:t>
+      </w:r>
+      <w:r>
+        <w:rPr>
+          <w:szCs w:val="24"/>
+          <w:rPrChange w:id="178" w:author="Mark" w:date="2021-08-10T13:48:00Z">
+            <w:rPr>
+              <w:color w:val="1F497D" w:themeColor="text2"/>
+              <w:szCs w:val="24"/>
+            </w:rPr>
+          </w:rPrChange>
+        </w:rPr>
+        <w:t>alue range: 0..23</w:t>
+      </w:r>
+    </w:p>
+    <w:p>
+      <w:pPr>
+        <w:spacing w:after="0"/>
+        <w:rPr>
+          <w:szCs w:val="24"/>
+          <w:rPrChange w:id="179" w:author="Mark" w:date="2021-08-10T13:48:00Z">
+            <w:rPr>
+              <w:color w:val="1F497D" w:themeColor="text2"/>
+              <w:szCs w:val="24"/>
+            </w:rPr>
+          </w:rPrChange>
+        </w:rPr>
       </w:pPr>
       <w:r>
         <w:rPr>
           <w:bCs/>
           <w:szCs w:val="24"/>
-          <w:rPrChange w:id="73" w:author="Mark" w:date="2021-07-28T07:04:00Z">
+          <w:rPrChange w:id="180" w:author="Mark" w:date="2021-08-10T13:48:00Z">
             <w:rPr>
               <w:bCs/>
               <w:color w:val="1F497D" w:themeColor="text2"/>
@@ -4287,77 +4438,116 @@
             </w:rPr>
           </w:rPrChange>
         </w:rPr>
-        <w:t>HHHHH </w:t>
-      </w:r>
-      <w:r>
-        <w:rPr>
-          <w:szCs w:val="24"/>
-          <w:rPrChange w:id="74" w:author="Mark" w:date="2021-07-28T07:04:00Z">
+        <w:t>U </w:t>
+      </w:r>
+      <w:r>
+        <w:rPr>
+          <w:szCs w:val="24"/>
+          <w:rPrChange w:id="181" w:author="Mark" w:date="2021-08-10T13:48:00Z">
             <w:rPr>
               <w:color w:val="1F497D" w:themeColor="text2"/>
               <w:szCs w:val="24"/>
             </w:rPr>
           </w:rPrChange>
         </w:rPr>
-        <w:t>= hours</w:t>
-      </w:r>
-      <w:r>
-        <w:rPr>
-          <w:szCs w:val="24"/>
-          <w:rPrChange w:id="75" w:author="Mark" w:date="2021-07-28T07:04:00Z">
+        <w:t>=</w:t>
+      </w:r>
+      <w:r>
+        <w:rPr>
+          <w:szCs w:val="24"/>
+          <w:rPrChange w:id="182" w:author="Mark" w:date="2021-08-10T13:48:00Z">
             <w:rPr>
               <w:color w:val="1F497D" w:themeColor="text2"/>
               <w:szCs w:val="24"/>
             </w:rPr>
           </w:rPrChange>
         </w:rPr>
-        <w:t>. V</w:t>
-      </w:r>
-      <w:r>
-        <w:rPr>
-          <w:szCs w:val="24"/>
-          <w:rPrChange w:id="76" w:author="Mark" w:date="2021-07-28T07:04:00Z">
+        <w:t xml:space="preserve"> </w:t>
+      </w:r>
+      <w:r>
+        <w:rPr>
+          <w:szCs w:val="24"/>
+          <w:rPrChange w:id="183" w:author="Mark" w:date="2021-08-10T13:48:00Z">
             <w:rPr>
               <w:color w:val="1F497D" w:themeColor="text2"/>
               <w:szCs w:val="24"/>
             </w:rPr>
           </w:rPrChange>
         </w:rPr>
-        <w:t>alue range: 0</w:t>
-      </w:r>
-      <w:proofErr w:type="gramStart"/>
-      <w:r>
-        <w:rPr>
-          <w:szCs w:val="24"/>
-          <w:rPrChange w:id="77" w:author="Mark" w:date="2021-07-28T07:04:00Z">
+        <w:t>Update</w:t>
+      </w:r>
+      <w:r>
+        <w:rPr>
+          <w:szCs w:val="24"/>
+          <w:rPrChange w:id="184" w:author="Mark" w:date="2021-08-10T13:48:00Z">
             <w:rPr>
               <w:color w:val="1F497D" w:themeColor="text2"/>
               <w:szCs w:val="24"/>
             </w:rPr>
           </w:rPrChange>
         </w:rPr>
-        <w:t>..23</w:t>
-      </w:r>
-      <w:proofErr w:type="gramEnd"/>
-    </w:p>
-    <w:p>
-      <w:pPr>
-        <w:spacing w:after="0"/>
-        <w:rPr>
-          <w:szCs w:val="24"/>
-          <w:rPrChange w:id="78" w:author="Mark" w:date="2021-07-28T07:04:00Z">
+        <w:t xml:space="preserve">. </w:t>
+      </w:r>
+      <w:r>
+        <w:rPr>
+          <w:szCs w:val="24"/>
+          <w:rPrChange w:id="185" w:author="Mark" w:date="2021-08-10T13:48:00Z">
             <w:rPr>
               <w:color w:val="1F497D" w:themeColor="text2"/>
               <w:szCs w:val="24"/>
             </w:rPr>
           </w:rPrChange>
         </w:rPr>
-      </w:pPr>
-      <w:r>
+        <w:t xml:space="preserve">If U = 1 </w:t>
+      </w:r>
+      <w:r>
+        <w:rPr>
+          <w:szCs w:val="24"/>
+          <w:rPrChange w:id="186" w:author="Mark" w:date="2021-08-10T13:48:00Z">
+            <w:rPr>
+              <w:color w:val="1F497D" w:themeColor="text2"/>
+              <w:szCs w:val="24"/>
+            </w:rPr>
+          </w:rPrChange>
+        </w:rPr>
+        <w:t xml:space="preserve">the time has changed </w:t>
+      </w:r>
+      <w:r>
+        <w:rPr>
+          <w:szCs w:val="24"/>
+          <w:rPrChange w:id="187" w:author="Mark" w:date="2021-08-10T13:48:00Z">
+            <w:rPr>
+              <w:color w:val="1F497D" w:themeColor="text2"/>
+              <w:szCs w:val="24"/>
+            </w:rPr>
+          </w:rPrChange>
+        </w:rPr>
+        <w:t>significantly since the last update. This bit is normally 0.</w:t>
+      </w:r>
+    </w:p>
+    <w:p>
+      <w:pPr>
+        <w:spacing w:after="0"/>
         <w:rPr>
           <w:bCs/>
-          <w:szCs w:val="24"/>
-          <w:rPrChange w:id="79" w:author="Mark" w:date="2021-07-28T07:04:00Z">
+          <w:color w:val="1F497D" w:themeColor="text2"/>
+          <w:szCs w:val="24"/>
+        </w:rPr>
+      </w:pPr>
+    </w:p>
+    <w:p>
+      <w:pPr>
+        <w:spacing w:after="0"/>
+        <w:rPr>
+          <w:color w:val="FF0000"/>
+          <w:szCs w:val="24"/>
+        </w:rPr>
+      </w:pPr>
+      <w:r>
+        <w:rPr>
+          <w:bCs/>
+          <w:szCs w:val="24"/>
+          <w:rPrChange w:id="188" w:author="Mark" w:date="2021-08-10T13:49:00Z">
             <w:rPr>
               <w:bCs/>
               <w:color w:val="1F497D" w:themeColor="text2"/>
@@ -4365,91 +4555,88 @@
             </w:rPr>
           </w:rPrChange>
         </w:rPr>
-        <w:t>U </w:t>
-      </w:r>
-      <w:r>
-        <w:rPr>
-          <w:szCs w:val="24"/>
-          <w:rPrChange w:id="80" w:author="Mark" w:date="2021-07-28T07:04:00Z">
+        <w:t>BBBBBB </w:t>
+      </w:r>
+      <w:r>
+        <w:rPr>
+          <w:szCs w:val="24"/>
+          <w:rPrChange w:id="189" w:author="Mark" w:date="2021-08-10T13:49:00Z">
             <w:rPr>
               <w:color w:val="1F497D" w:themeColor="text2"/>
               <w:szCs w:val="24"/>
             </w:rPr>
           </w:rPrChange>
         </w:rPr>
-        <w:t>=</w:t>
-      </w:r>
-      <w:r>
-        <w:rPr>
-          <w:szCs w:val="24"/>
-          <w:rPrChange w:id="81" w:author="Mark" w:date="2021-07-28T07:04:00Z">
+        <w:t>= acceleration factor</w:t>
+      </w:r>
+      <w:r>
+        <w:rPr>
+          <w:szCs w:val="24"/>
+          <w:rPrChange w:id="190" w:author="Mark" w:date="2021-08-10T13:49:00Z">
             <w:rPr>
               <w:color w:val="1F497D" w:themeColor="text2"/>
               <w:szCs w:val="24"/>
             </w:rPr>
           </w:rPrChange>
         </w:rPr>
-        <w:t xml:space="preserve"> </w:t>
-      </w:r>
-      <w:r>
-        <w:rPr>
-          <w:szCs w:val="24"/>
-          <w:rPrChange w:id="82" w:author="Mark" w:date="2021-07-28T07:04:00Z">
+        <w:t>. V</w:t>
+      </w:r>
+      <w:r>
+        <w:rPr>
+          <w:szCs w:val="24"/>
+          <w:rPrChange w:id="191" w:author="Mark" w:date="2021-08-10T13:49:00Z">
             <w:rPr>
               <w:color w:val="1F497D" w:themeColor="text2"/>
               <w:szCs w:val="24"/>
             </w:rPr>
           </w:rPrChange>
         </w:rPr>
-        <w:t>Update</w:t>
-      </w:r>
-      <w:r>
-        <w:rPr>
-          <w:szCs w:val="24"/>
-          <w:rPrChange w:id="83" w:author="Mark" w:date="2021-07-28T07:04:00Z">
+        <w:t>alue range 0..63</w:t>
+      </w:r>
+      <w:r>
+        <w:rPr>
+          <w:szCs w:val="24"/>
+          <w:rPrChange w:id="192" w:author="Mark" w:date="2021-08-10T13:49:00Z">
             <w:rPr>
               <w:color w:val="1F497D" w:themeColor="text2"/>
               <w:szCs w:val="24"/>
             </w:rPr>
           </w:rPrChange>
         </w:rPr>
-        <w:t xml:space="preserve">. </w:t>
-      </w:r>
-      <w:r>
-        <w:rPr>
-          <w:szCs w:val="24"/>
-          <w:rPrChange w:id="84" w:author="Mark" w:date="2021-07-28T07:04:00Z">
+        <w:t>. 0 = clock has stopped, 1 = real time, 2 = clock runs 2x real time, 3 = 3x real time, 4= 4x real time etc.</w:t>
+      </w:r>
+      <w:r>
+        <w:rPr>
+          <w:szCs w:val="24"/>
+          <w:rPrChange w:id="193" w:author="Mark" w:date="2021-08-10T13:49:00Z">
             <w:rPr>
               <w:color w:val="1F497D" w:themeColor="text2"/>
               <w:szCs w:val="24"/>
             </w:rPr>
           </w:rPrChange>
         </w:rPr>
-        <w:t xml:space="preserve">If U = 1 </w:t>
-      </w:r>
-      <w:r>
-        <w:rPr>
-          <w:szCs w:val="24"/>
-          <w:rPrChange w:id="85" w:author="Mark" w:date="2021-07-28T07:04:00Z">
-            <w:rPr>
-              <w:color w:val="1F497D" w:themeColor="text2"/>
-              <w:szCs w:val="24"/>
-            </w:rPr>
-          </w:rPrChange>
-        </w:rPr>
-        <w:t xml:space="preserve">the time has changed </w:t>
-      </w:r>
-      <w:r>
-        <w:rPr>
-          <w:szCs w:val="24"/>
-          <w:rPrChange w:id="86" w:author="Mark" w:date="2021-07-28T07:04:00Z">
-            <w:rPr>
-              <w:color w:val="1F497D" w:themeColor="text2"/>
-              <w:szCs w:val="24"/>
-            </w:rPr>
-          </w:rPrChange>
-        </w:rPr>
-        <w:t>significantly since the last update. This bit is normally 0.</w:t>
+        <w:t xml:space="preserve"> </w:t>
+      </w:r>
+      <w:r>
+        <w:rPr>
+          <w:color w:val="FF0000"/>
+          <w:szCs w:val="24"/>
+        </w:rPr>
+        <w:t xml:space="preserve">Do we consider a </w:t>
+      </w:r>
+      <w:r>
+        <w:rPr>
+          <w:color w:val="FF0000"/>
+          <w:szCs w:val="24"/>
+        </w:rPr>
+        <w:t>fractional ratio</w:t>
+      </w:r>
+      <w:r>
+        <w:rPr>
+          <w:color w:val="FF0000"/>
+          <w:szCs w:val="24"/>
+        </w:rPr>
+        <w:t>?</w:t>
       </w:r>
     </w:p>
     <w:p>
@@ -4457,8 +4644,18 @@
         <w:spacing w:after="0"/>
         <w:rPr>
           <w:bCs/>
-          <w:szCs w:val="24"/>
-          <w:rPrChange w:id="87" w:author="Mark" w:date="2021-07-28T07:04:00Z">
+          <w:color w:val="1F497D" w:themeColor="text2"/>
+          <w:szCs w:val="24"/>
+        </w:rPr>
+      </w:pPr>
+    </w:p>
+    <w:p>
+      <w:pPr>
+        <w:spacing w:after="0"/>
+        <w:rPr>
+          <w:bCs/>
+          <w:szCs w:val="24"/>
+          <w:rPrChange w:id="194" w:author="Mark" w:date="2021-08-10T13:49:00Z">
             <w:rPr>
               <w:bCs/>
               <w:color w:val="1F497D" w:themeColor="text2"/>
@@ -4467,25 +4664,11 @@
           </w:rPrChange>
         </w:rPr>
       </w:pPr>
-    </w:p>
-    <w:p>
-      <w:pPr>
-        <w:spacing w:after="0"/>
-        <w:rPr>
-          <w:szCs w:val="24"/>
-          <w:rPrChange w:id="88" w:author="Mark" w:date="2021-07-28T07:04:00Z">
-            <w:rPr>
-              <w:color w:val="FF0000"/>
-              <w:szCs w:val="24"/>
-            </w:rPr>
-          </w:rPrChange>
-        </w:rPr>
-      </w:pPr>
       <w:r>
         <w:rPr>
           <w:bCs/>
           <w:szCs w:val="24"/>
-          <w:rPrChange w:id="89" w:author="Mark" w:date="2021-07-28T07:04:00Z">
+          <w:rPrChange w:id="195" w:author="Mark" w:date="2021-08-10T13:49:00Z">
             <w:rPr>
               <w:bCs/>
               <w:color w:val="1F497D" w:themeColor="text2"/>
@@ -4493,126 +4676,45 @@
             </w:rPr>
           </w:rPrChange>
         </w:rPr>
-        <w:t>BBBBBB </w:t>
-      </w:r>
-      <w:r>
-        <w:rPr>
-          <w:szCs w:val="24"/>
-          <w:rPrChange w:id="90" w:author="Mark" w:date="2021-07-28T07:04:00Z">
-            <w:rPr>
-              <w:color w:val="1F497D" w:themeColor="text2"/>
-              <w:szCs w:val="24"/>
-            </w:rPr>
-          </w:rPrChange>
-        </w:rPr>
-        <w:t>= acceleration factor</w:t>
-      </w:r>
-      <w:r>
-        <w:rPr>
-          <w:szCs w:val="24"/>
-          <w:rPrChange w:id="91" w:author="Mark" w:date="2021-07-28T07:04:00Z">
-            <w:rPr>
-              <w:color w:val="1F497D" w:themeColor="text2"/>
-              <w:szCs w:val="24"/>
-            </w:rPr>
-          </w:rPrChange>
-        </w:rPr>
-        <w:t>. V</w:t>
-      </w:r>
-      <w:r>
-        <w:rPr>
-          <w:szCs w:val="24"/>
-          <w:rPrChange w:id="92" w:author="Mark" w:date="2021-07-28T07:04:00Z">
-            <w:rPr>
-              <w:color w:val="1F497D" w:themeColor="text2"/>
-              <w:szCs w:val="24"/>
-            </w:rPr>
-          </w:rPrChange>
-        </w:rPr>
-        <w:t>alue range 0</w:t>
-      </w:r>
-      <w:proofErr w:type="gramStart"/>
-      <w:r>
-        <w:rPr>
-          <w:szCs w:val="24"/>
-          <w:rPrChange w:id="93" w:author="Mark" w:date="2021-07-28T07:04:00Z">
-            <w:rPr>
-              <w:color w:val="1F497D" w:themeColor="text2"/>
-              <w:szCs w:val="24"/>
-            </w:rPr>
-          </w:rPrChange>
-        </w:rPr>
-        <w:t>..63</w:t>
-      </w:r>
-      <w:proofErr w:type="gramEnd"/>
-      <w:r>
-        <w:rPr>
-          <w:szCs w:val="24"/>
-          <w:rPrChange w:id="94" w:author="Mark" w:date="2021-07-28T07:04:00Z">
-            <w:rPr>
-              <w:color w:val="1F497D" w:themeColor="text2"/>
-              <w:szCs w:val="24"/>
-            </w:rPr>
-          </w:rPrChange>
-        </w:rPr>
-        <w:t>. 0 = clock has stopped, 1 = real time, 2 = clock runs 2x real time, 3 = 3x real time, 4= 4x real time etc.</w:t>
-      </w:r>
-      <w:r>
-        <w:rPr>
-          <w:szCs w:val="24"/>
-          <w:rPrChange w:id="95" w:author="Mark" w:date="2021-07-28T07:04:00Z">
-            <w:rPr>
-              <w:color w:val="1F497D" w:themeColor="text2"/>
-              <w:szCs w:val="24"/>
-            </w:rPr>
-          </w:rPrChange>
-        </w:rPr>
-        <w:t xml:space="preserve"> </w:t>
-      </w:r>
-      <w:r>
-        <w:rPr>
-          <w:szCs w:val="24"/>
-          <w:rPrChange w:id="96" w:author="Mark" w:date="2021-07-28T07:04:00Z">
-            <w:rPr>
-              <w:color w:val="FF0000"/>
-              <w:szCs w:val="24"/>
-            </w:rPr>
-          </w:rPrChange>
-        </w:rPr>
-        <w:t xml:space="preserve">Do we consider a </w:t>
-      </w:r>
-      <w:r>
-        <w:rPr>
-          <w:szCs w:val="24"/>
-          <w:rPrChange w:id="97" w:author="Mark" w:date="2021-07-28T07:04:00Z">
-            <w:rPr>
-              <w:color w:val="FF0000"/>
-              <w:szCs w:val="24"/>
-            </w:rPr>
-          </w:rPrChange>
-        </w:rPr>
-        <w:t>fractional ratio</w:t>
-      </w:r>
-      <w:r>
-        <w:rPr>
-          <w:szCs w:val="24"/>
-          <w:rPrChange w:id="98" w:author="Mark" w:date="2021-07-28T07:04:00Z">
-            <w:rPr>
-              <w:color w:val="FF0000"/>
-              <w:szCs w:val="24"/>
-            </w:rPr>
-          </w:rPrChange>
-        </w:rPr>
-        <w:t>?</w:t>
-      </w:r>
-    </w:p>
-    <w:p>
-      <w:pPr>
-        <w:spacing w:after="0"/>
+        <w:t xml:space="preserve">When </w:t>
+      </w:r>
+      <w:ins w:id="196" w:author="Thomas Stephens" w:date="2021-08-04T15:51:00Z">
+        <w:r>
+          <w:rPr>
+            <w:bCs/>
+            <w:szCs w:val="24"/>
+            <w:rPrChange w:id="197" w:author="Mark" w:date="2021-08-10T13:49:00Z">
+              <w:rPr>
+                <w:bCs/>
+                <w:color w:val="1F497D" w:themeColor="text2"/>
+                <w:szCs w:val="24"/>
+              </w:rPr>
+            </w:rPrChange>
+          </w:rPr>
+          <w:t>CC</w:t>
+        </w:r>
+      </w:ins>
+      <w:del w:id="198" w:author="Thomas Stephens" w:date="2021-08-04T15:05:00Z">
+        <w:r>
+          <w:rPr>
+            <w:bCs/>
+            <w:szCs w:val="24"/>
+            <w:rPrChange w:id="199" w:author="Mark" w:date="2021-08-10T13:49:00Z">
+              <w:rPr>
+                <w:bCs/>
+                <w:color w:val="1F497D" w:themeColor="text2"/>
+                <w:szCs w:val="24"/>
+              </w:rPr>
+            </w:rPrChange>
+          </w:rPr>
+          <w:delText>CC</w:delText>
+        </w:r>
+      </w:del>
+      <w:r>
         <w:rPr>
           <w:bCs/>
           <w:szCs w:val="24"/>
-          <w:rPrChange w:id="99" w:author="Mark" w:date="2021-07-28T07:04:00Z">
+          <w:rPrChange w:id="200" w:author="Mark" w:date="2021-08-10T13:49:00Z">
             <w:rPr>
               <w:bCs/>
               <w:color w:val="1F497D" w:themeColor="text2"/>
@@ -4620,15 +4722,25 @@
             </w:rPr>
           </w:rPrChange>
         </w:rPr>
-      </w:pPr>
-    </w:p>
-    <w:p>
-      <w:pPr>
-        <w:spacing w:after="0"/>
+        <w:t> </w:t>
+      </w:r>
+      <w:r>
+        <w:rPr>
+          <w:szCs w:val="24"/>
+          <w:rPrChange w:id="201" w:author="Mark" w:date="2021-08-10T13:49:00Z">
+            <w:rPr>
+              <w:color w:val="1F497D" w:themeColor="text2"/>
+              <w:szCs w:val="24"/>
+            </w:rPr>
+          </w:rPrChange>
+        </w:rPr>
+        <w:t>= </w:t>
+      </w:r>
+      <w:r>
         <w:rPr>
           <w:bCs/>
           <w:szCs w:val="24"/>
-          <w:rPrChange w:id="100" w:author="Mark" w:date="2021-07-28T07:04:00Z">
+          <w:rPrChange w:id="202" w:author="Mark" w:date="2021-08-10T13:49:00Z">
             <w:rPr>
               <w:bCs/>
               <w:color w:val="1F497D" w:themeColor="text2"/>
@@ -4636,12 +4748,13 @@
             </w:rPr>
           </w:rPrChange>
         </w:rPr>
-      </w:pPr>
+        <w:t>01</w:t>
+      </w:r>
       <w:r>
         <w:rPr>
           <w:bCs/>
           <w:szCs w:val="24"/>
-          <w:rPrChange w:id="101" w:author="Mark" w:date="2021-07-28T07:04:00Z">
+          <w:rPrChange w:id="203" w:author="Mark" w:date="2021-08-10T13:49:00Z">
             <w:rPr>
               <w:bCs/>
               <w:color w:val="1F497D" w:themeColor="text2"/>
@@ -4649,13 +4762,67 @@
             </w:rPr>
           </w:rPrChange>
         </w:rPr>
-        <w:t xml:space="preserve">When </w:t>
-      </w:r>
+        <w:t>, Date Command. The format is;</w:t>
+      </w:r>
+    </w:p>
+    <w:p>
+      <w:pPr>
+        <w:spacing w:after="0"/>
+        <w:rPr>
+          <w:szCs w:val="24"/>
+          <w:rPrChange w:id="204" w:author="Mark" w:date="2021-08-10T13:49:00Z">
+            <w:rPr>
+              <w:color w:val="00B050"/>
+              <w:szCs w:val="24"/>
+            </w:rPr>
+          </w:rPrChange>
+        </w:rPr>
+      </w:pPr>
+      <w:r>
+        <w:rPr>
+          <w:szCs w:val="24"/>
+          <w:rPrChange w:id="205" w:author="Mark" w:date="2021-08-10T13:49:00Z">
+            <w:rPr>
+              <w:color w:val="00B050"/>
+              <w:szCs w:val="24"/>
+            </w:rPr>
+          </w:rPrChange>
+        </w:rPr>
+        <w:t>{preamble} 0 [00000000] 1 [110-00001] 1 [010TTTTT] 1 [MMMMYYYY] 1 [YYYYYYYY] 1 {xor checksum} 0</w:t>
+      </w:r>
+    </w:p>
+    <w:p>
+      <w:pPr>
+        <w:spacing w:after="0"/>
+        <w:rPr>
+          <w:szCs w:val="24"/>
+          <w:rPrChange w:id="206" w:author="Mark" w:date="2021-08-10T13:49:00Z">
+            <w:rPr>
+              <w:color w:val="1F497D" w:themeColor="text2"/>
+              <w:szCs w:val="24"/>
+            </w:rPr>
+          </w:rPrChange>
+        </w:rPr>
+      </w:pPr>
+    </w:p>
+    <w:p>
+      <w:pPr>
+        <w:spacing w:after="0"/>
+        <w:rPr>
+          <w:szCs w:val="24"/>
+          <w:rPrChange w:id="207" w:author="Mark" w:date="2021-08-10T13:49:00Z">
+            <w:rPr>
+              <w:color w:val="1F497D" w:themeColor="text2"/>
+              <w:szCs w:val="24"/>
+            </w:rPr>
+          </w:rPrChange>
+        </w:rPr>
+      </w:pPr>
       <w:r>
         <w:rPr>
           <w:bCs/>
           <w:szCs w:val="24"/>
-          <w:rPrChange w:id="102" w:author="Mark" w:date="2021-07-28T07:04:00Z">
+          <w:rPrChange w:id="208" w:author="Mark" w:date="2021-08-10T13:49:00Z">
             <w:rPr>
               <w:bCs/>
               <w:color w:val="1F497D" w:themeColor="text2"/>
@@ -4663,25 +4830,76 @@
             </w:rPr>
           </w:rPrChange>
         </w:rPr>
-        <w:t>CC </w:t>
-      </w:r>
-      <w:r>
-        <w:rPr>
-          <w:szCs w:val="24"/>
-          <w:rPrChange w:id="103" w:author="Mark" w:date="2021-07-28T07:04:00Z">
+        <w:t>TTTTT </w:t>
+      </w:r>
+      <w:r>
+        <w:rPr>
+          <w:szCs w:val="24"/>
+          <w:rPrChange w:id="209" w:author="Mark" w:date="2021-08-10T13:49:00Z">
             <w:rPr>
               <w:color w:val="1F497D" w:themeColor="text2"/>
               <w:szCs w:val="24"/>
             </w:rPr>
           </w:rPrChange>
         </w:rPr>
-        <w:t>= </w:t>
-      </w:r>
-      <w:r>
+        <w:t>=</w:t>
+      </w:r>
+      <w:r>
+        <w:rPr>
+          <w:szCs w:val="24"/>
+          <w:rPrChange w:id="210" w:author="Mark" w:date="2021-08-10T13:49:00Z">
+            <w:rPr>
+              <w:color w:val="1F497D" w:themeColor="text2"/>
+              <w:szCs w:val="24"/>
+            </w:rPr>
+          </w:rPrChange>
+        </w:rPr>
+        <w:t xml:space="preserve"> </w:t>
+      </w:r>
+      <w:r>
+        <w:rPr>
+          <w:szCs w:val="24"/>
+          <w:rPrChange w:id="211" w:author="Mark" w:date="2021-08-10T13:49:00Z">
+            <w:rPr>
+              <w:color w:val="1F497D" w:themeColor="text2"/>
+              <w:szCs w:val="24"/>
+            </w:rPr>
+          </w:rPrChange>
+        </w:rPr>
+        <w:t>Day of the month</w:t>
+      </w:r>
+      <w:r>
+        <w:rPr>
+          <w:szCs w:val="24"/>
+          <w:rPrChange w:id="212" w:author="Mark" w:date="2021-08-10T13:49:00Z">
+            <w:rPr>
+              <w:color w:val="1F497D" w:themeColor="text2"/>
+              <w:szCs w:val="24"/>
+            </w:rPr>
+          </w:rPrChange>
+        </w:rPr>
+        <w:t>. V</w:t>
+      </w:r>
+      <w:r>
+        <w:rPr>
+          <w:szCs w:val="24"/>
+          <w:rPrChange w:id="213" w:author="Mark" w:date="2021-08-10T13:49:00Z">
+            <w:rPr>
+              <w:color w:val="1F497D" w:themeColor="text2"/>
+              <w:szCs w:val="24"/>
+            </w:rPr>
+          </w:rPrChange>
+        </w:rPr>
+        <w:t>alue range: 1..31</w:t>
+      </w:r>
+    </w:p>
+    <w:p>
+      <w:pPr>
+        <w:spacing w:after="0"/>
         <w:rPr>
           <w:bCs/>
           <w:szCs w:val="24"/>
-          <w:rPrChange w:id="104" w:author="Mark" w:date="2021-07-28T07:04:00Z">
+          <w:rPrChange w:id="214" w:author="Mark" w:date="2021-08-10T13:50:00Z">
             <w:rPr>
               <w:bCs/>
               <w:color w:val="1F497D" w:themeColor="text2"/>
@@ -4689,13 +4907,26 @@
             </w:rPr>
           </w:rPrChange>
         </w:rPr>
-        <w:t>01</w:t>
-      </w:r>
+      </w:pPr>
+    </w:p>
+    <w:p>
+      <w:pPr>
+        <w:spacing w:after="0"/>
+        <w:rPr>
+          <w:szCs w:val="24"/>
+          <w:rPrChange w:id="215" w:author="Mark" w:date="2021-08-10T13:50:00Z">
+            <w:rPr>
+              <w:color w:val="1F497D" w:themeColor="text2"/>
+              <w:szCs w:val="24"/>
+            </w:rPr>
+          </w:rPrChange>
+        </w:rPr>
+      </w:pPr>
       <w:r>
         <w:rPr>
           <w:bCs/>
           <w:szCs w:val="24"/>
-          <w:rPrChange w:id="105" w:author="Mark" w:date="2021-07-28T07:04:00Z">
+          <w:rPrChange w:id="216" w:author="Mark" w:date="2021-08-10T13:50:00Z">
             <w:rPr>
               <w:bCs/>
               <w:color w:val="1F497D" w:themeColor="text2"/>
@@ -4703,119 +4934,88 @@
             </w:rPr>
           </w:rPrChange>
         </w:rPr>
-        <w:t>, Date Command. The format is;</w:t>
-      </w:r>
-    </w:p>
-    <w:p>
-      <w:pPr>
-        <w:spacing w:after="0"/>
-        <w:rPr>
-          <w:szCs w:val="24"/>
-          <w:rPrChange w:id="106" w:author="Mark" w:date="2021-07-28T07:04:00Z">
-            <w:rPr>
-              <w:color w:val="00B050"/>
-              <w:szCs w:val="24"/>
-            </w:rPr>
-          </w:rPrChange>
-        </w:rPr>
-      </w:pPr>
-      <w:r>
-        <w:rPr>
-          <w:szCs w:val="24"/>
-          <w:rPrChange w:id="107" w:author="Mark" w:date="2021-07-28T07:04:00Z">
-            <w:rPr>
-              <w:color w:val="00B050"/>
-              <w:szCs w:val="24"/>
-            </w:rPr>
-          </w:rPrChange>
-        </w:rPr>
-        <w:t>{</w:t>
-      </w:r>
-      <w:proofErr w:type="gramStart"/>
-      <w:r>
-        <w:rPr>
-          <w:szCs w:val="24"/>
-          <w:rPrChange w:id="108" w:author="Mark" w:date="2021-07-28T07:04:00Z">
-            <w:rPr>
-              <w:color w:val="00B050"/>
-              <w:szCs w:val="24"/>
-            </w:rPr>
-          </w:rPrChange>
-        </w:rPr>
-        <w:t>preamble</w:t>
-      </w:r>
-      <w:proofErr w:type="gramEnd"/>
-      <w:r>
-        <w:rPr>
-          <w:szCs w:val="24"/>
-          <w:rPrChange w:id="109" w:author="Mark" w:date="2021-07-28T07:04:00Z">
-            <w:rPr>
-              <w:color w:val="00B050"/>
-              <w:szCs w:val="24"/>
-            </w:rPr>
-          </w:rPrChange>
-        </w:rPr>
-        <w:t>} 0 [00000000] 1 [110-00001] 1 [010TTTTT] 1 [MMMMYYYY] 1 [YYYYYYYY] 1 {</w:t>
-      </w:r>
-      <w:proofErr w:type="spellStart"/>
-      <w:r>
-        <w:rPr>
-          <w:szCs w:val="24"/>
-          <w:rPrChange w:id="110" w:author="Mark" w:date="2021-07-28T07:04:00Z">
-            <w:rPr>
-              <w:color w:val="00B050"/>
-              <w:szCs w:val="24"/>
-            </w:rPr>
-          </w:rPrChange>
-        </w:rPr>
-        <w:t>xor</w:t>
-      </w:r>
-      <w:proofErr w:type="spellEnd"/>
-      <w:r>
-        <w:rPr>
-          <w:szCs w:val="24"/>
-          <w:rPrChange w:id="111" w:author="Mark" w:date="2021-07-28T07:04:00Z">
-            <w:rPr>
-              <w:color w:val="00B050"/>
-              <w:szCs w:val="24"/>
-            </w:rPr>
-          </w:rPrChange>
-        </w:rPr>
-        <w:t xml:space="preserve"> checksum} 0</w:t>
-      </w:r>
-    </w:p>
-    <w:p>
-      <w:pPr>
-        <w:spacing w:after="0"/>
-        <w:rPr>
-          <w:szCs w:val="24"/>
-          <w:rPrChange w:id="112" w:author="Mark" w:date="2021-07-28T07:04:00Z">
+        <w:t>MMMM </w:t>
+      </w:r>
+      <w:r>
+        <w:rPr>
+          <w:szCs w:val="24"/>
+          <w:rPrChange w:id="217" w:author="Mark" w:date="2021-08-10T13:50:00Z">
             <w:rPr>
               <w:color w:val="1F497D" w:themeColor="text2"/>
               <w:szCs w:val="24"/>
             </w:rPr>
           </w:rPrChange>
         </w:rPr>
-      </w:pPr>
-    </w:p>
-    <w:p>
-      <w:pPr>
-        <w:spacing w:after="0"/>
-        <w:rPr>
-          <w:szCs w:val="24"/>
-          <w:rPrChange w:id="113" w:author="Mark" w:date="2021-07-28T07:04:00Z">
+        <w:t>=</w:t>
+      </w:r>
+      <w:r>
+        <w:rPr>
+          <w:szCs w:val="24"/>
+          <w:rPrChange w:id="218" w:author="Mark" w:date="2021-08-10T13:50:00Z">
             <w:rPr>
               <w:color w:val="1F497D" w:themeColor="text2"/>
               <w:szCs w:val="24"/>
             </w:rPr>
           </w:rPrChange>
         </w:rPr>
-      </w:pPr>
-      <w:r>
+        <w:t xml:space="preserve"> </w:t>
+      </w:r>
+      <w:r>
+        <w:rPr>
+          <w:szCs w:val="24"/>
+          <w:rPrChange w:id="219" w:author="Mark" w:date="2021-08-10T13:50:00Z">
+            <w:rPr>
+              <w:color w:val="1F497D" w:themeColor="text2"/>
+              <w:szCs w:val="24"/>
+            </w:rPr>
+          </w:rPrChange>
+        </w:rPr>
+        <w:t>Month</w:t>
+      </w:r>
+      <w:r>
+        <w:rPr>
+          <w:szCs w:val="24"/>
+          <w:rPrChange w:id="220" w:author="Mark" w:date="2021-08-10T13:50:00Z">
+            <w:rPr>
+              <w:color w:val="1F497D" w:themeColor="text2"/>
+              <w:szCs w:val="24"/>
+            </w:rPr>
+          </w:rPrChange>
+        </w:rPr>
+        <w:t>. V</w:t>
+      </w:r>
+      <w:r>
+        <w:rPr>
+          <w:szCs w:val="24"/>
+          <w:rPrChange w:id="221" w:author="Mark" w:date="2021-08-10T13:50:00Z">
+            <w:rPr>
+              <w:color w:val="1F497D" w:themeColor="text2"/>
+              <w:szCs w:val="24"/>
+            </w:rPr>
+          </w:rPrChange>
+        </w:rPr>
+        <w:t>alue range: 1..12</w:t>
+      </w:r>
+      <w:r>
+        <w:rPr>
+          <w:szCs w:val="24"/>
+          <w:rPrChange w:id="222" w:author="Mark" w:date="2021-08-10T13:50:00Z">
+            <w:rPr>
+              <w:color w:val="1F497D" w:themeColor="text2"/>
+              <w:szCs w:val="24"/>
+            </w:rPr>
+          </w:rPrChange>
+        </w:rPr>
+        <w:t>. 1 = January, 2 = February, 3 = March etc.</w:t>
+      </w:r>
+    </w:p>
+    <w:p>
+      <w:pPr>
+        <w:spacing w:after="0"/>
         <w:rPr>
           <w:bCs/>
           <w:szCs w:val="24"/>
-          <w:rPrChange w:id="114" w:author="Mark" w:date="2021-07-28T07:04:00Z">
+          <w:rPrChange w:id="223" w:author="Mark" w:date="2021-08-10T13:50:00Z">
             <w:rPr>
               <w:bCs/>
               <w:color w:val="1F497D" w:themeColor="text2"/>
@@ -4823,90 +5023,26 @@
             </w:rPr>
           </w:rPrChange>
         </w:rPr>
-        <w:t>TTTTT </w:t>
-      </w:r>
-      <w:r>
-        <w:rPr>
-          <w:szCs w:val="24"/>
-          <w:rPrChange w:id="115" w:author="Mark" w:date="2021-07-28T07:04:00Z">
+      </w:pPr>
+    </w:p>
+    <w:p>
+      <w:pPr>
+        <w:spacing w:after="0"/>
+        <w:rPr>
+          <w:szCs w:val="24"/>
+          <w:rPrChange w:id="224" w:author="Mark" w:date="2021-08-10T13:50:00Z">
             <w:rPr>
               <w:color w:val="1F497D" w:themeColor="text2"/>
               <w:szCs w:val="24"/>
             </w:rPr>
           </w:rPrChange>
         </w:rPr>
-        <w:t>=</w:t>
-      </w:r>
-      <w:r>
-        <w:rPr>
-          <w:szCs w:val="24"/>
-          <w:rPrChange w:id="116" w:author="Mark" w:date="2021-07-28T07:04:00Z">
-            <w:rPr>
-              <w:color w:val="1F497D" w:themeColor="text2"/>
-              <w:szCs w:val="24"/>
-            </w:rPr>
-          </w:rPrChange>
-        </w:rPr>
-        <w:t xml:space="preserve"> </w:t>
-      </w:r>
-      <w:r>
-        <w:rPr>
-          <w:szCs w:val="24"/>
-          <w:rPrChange w:id="117" w:author="Mark" w:date="2021-07-28T07:04:00Z">
-            <w:rPr>
-              <w:color w:val="1F497D" w:themeColor="text2"/>
-              <w:szCs w:val="24"/>
-            </w:rPr>
-          </w:rPrChange>
-        </w:rPr>
-        <w:t>Day of the month</w:t>
-      </w:r>
-      <w:r>
-        <w:rPr>
-          <w:szCs w:val="24"/>
-          <w:rPrChange w:id="118" w:author="Mark" w:date="2021-07-28T07:04:00Z">
-            <w:rPr>
-              <w:color w:val="1F497D" w:themeColor="text2"/>
-              <w:szCs w:val="24"/>
-            </w:rPr>
-          </w:rPrChange>
-        </w:rPr>
-        <w:t>. V</w:t>
-      </w:r>
-      <w:r>
-        <w:rPr>
-          <w:szCs w:val="24"/>
-          <w:rPrChange w:id="119" w:author="Mark" w:date="2021-07-28T07:04:00Z">
-            <w:rPr>
-              <w:color w:val="1F497D" w:themeColor="text2"/>
-              <w:szCs w:val="24"/>
-            </w:rPr>
-          </w:rPrChange>
-        </w:rPr>
-        <w:t>alue range: 1</w:t>
-      </w:r>
-      <w:proofErr w:type="gramStart"/>
-      <w:r>
-        <w:rPr>
-          <w:szCs w:val="24"/>
-          <w:rPrChange w:id="120" w:author="Mark" w:date="2021-07-28T07:04:00Z">
-            <w:rPr>
-              <w:color w:val="1F497D" w:themeColor="text2"/>
-              <w:szCs w:val="24"/>
-            </w:rPr>
-          </w:rPrChange>
-        </w:rPr>
-        <w:t>..31</w:t>
-      </w:r>
-      <w:proofErr w:type="gramEnd"/>
-    </w:p>
-    <w:p>
-      <w:pPr>
-        <w:spacing w:after="0"/>
+      </w:pPr>
+      <w:r>
         <w:rPr>
           <w:bCs/>
           <w:szCs w:val="24"/>
-          <w:rPrChange w:id="121" w:author="Mark" w:date="2021-07-28T07:04:00Z">
+          <w:rPrChange w:id="225" w:author="Mark" w:date="2021-08-10T13:50:00Z">
             <w:rPr>
               <w:bCs/>
               <w:color w:val="1F497D" w:themeColor="text2"/>
@@ -4914,26 +5050,126 @@
             </w:rPr>
           </w:rPrChange>
         </w:rPr>
-      </w:pPr>
-    </w:p>
-    <w:p>
-      <w:pPr>
-        <w:spacing w:after="0"/>
-        <w:rPr>
-          <w:szCs w:val="24"/>
-          <w:rPrChange w:id="122" w:author="Mark" w:date="2021-07-28T07:04:00Z">
+        <w:t>YYYYYYYYYYYY </w:t>
+      </w:r>
+      <w:r>
+        <w:rPr>
+          <w:szCs w:val="24"/>
+          <w:rPrChange w:id="226" w:author="Mark" w:date="2021-08-10T13:50:00Z">
             <w:rPr>
               <w:color w:val="1F497D" w:themeColor="text2"/>
               <w:szCs w:val="24"/>
             </w:rPr>
           </w:rPrChange>
         </w:rPr>
-      </w:pPr>
-      <w:r>
+        <w:t>= year</w:t>
+      </w:r>
+      <w:r>
+        <w:rPr>
+          <w:szCs w:val="24"/>
+          <w:rPrChange w:id="227" w:author="Mark" w:date="2021-08-10T13:50:00Z">
+            <w:rPr>
+              <w:color w:val="1F497D" w:themeColor="text2"/>
+              <w:szCs w:val="24"/>
+            </w:rPr>
+          </w:rPrChange>
+        </w:rPr>
+        <w:t>. Value range</w:t>
+      </w:r>
+      <w:r>
+        <w:rPr>
+          <w:szCs w:val="24"/>
+          <w:rPrChange w:id="228" w:author="Mark" w:date="2021-08-10T13:50:00Z">
+            <w:rPr>
+              <w:color w:val="1F497D" w:themeColor="text2"/>
+              <w:szCs w:val="24"/>
+            </w:rPr>
+          </w:rPrChange>
+        </w:rPr>
+        <w:t>: 0..4095</w:t>
+      </w:r>
+      <w:r>
+        <w:rPr>
+          <w:szCs w:val="24"/>
+          <w:rPrChange w:id="229" w:author="Mark" w:date="2021-08-10T13:50:00Z">
+            <w:rPr>
+              <w:color w:val="1F497D" w:themeColor="text2"/>
+              <w:szCs w:val="24"/>
+            </w:rPr>
+          </w:rPrChange>
+        </w:rPr>
+        <w:t xml:space="preserve">. Least significant bits in the </w:t>
+      </w:r>
+      <w:r>
+        <w:rPr>
+          <w:szCs w:val="24"/>
+          <w:rPrChange w:id="230" w:author="Mark" w:date="2021-08-10T13:50:00Z">
+            <w:rPr>
+              <w:color w:val="1F497D" w:themeColor="text2"/>
+              <w:szCs w:val="24"/>
+            </w:rPr>
+          </w:rPrChange>
+        </w:rPr>
+        <w:t>5</w:t>
+      </w:r>
+      <w:r>
+        <w:rPr>
+          <w:szCs w:val="24"/>
+          <w:vertAlign w:val="superscript"/>
+          <w:rPrChange w:id="231" w:author="Mark" w:date="2021-08-10T13:50:00Z">
+            <w:rPr>
+              <w:color w:val="1F497D" w:themeColor="text2"/>
+              <w:szCs w:val="24"/>
+              <w:vertAlign w:val="superscript"/>
+            </w:rPr>
+          </w:rPrChange>
+        </w:rPr>
+        <w:t>th</w:t>
+      </w:r>
+      <w:r>
+        <w:rPr>
+          <w:szCs w:val="24"/>
+          <w:rPrChange w:id="232" w:author="Mark" w:date="2021-08-10T13:50:00Z">
+            <w:rPr>
+              <w:color w:val="1F497D" w:themeColor="text2"/>
+              <w:szCs w:val="24"/>
+            </w:rPr>
+          </w:rPrChange>
+        </w:rPr>
+        <w:t xml:space="preserve"> byte. Most significant bits in the </w:t>
+      </w:r>
+      <w:r>
+        <w:rPr>
+          <w:szCs w:val="24"/>
+          <w:rPrChange w:id="233" w:author="Mark" w:date="2021-08-10T13:50:00Z">
+            <w:rPr>
+              <w:color w:val="1F497D" w:themeColor="text2"/>
+              <w:szCs w:val="24"/>
+            </w:rPr>
+          </w:rPrChange>
+        </w:rPr>
+        <w:t>4th</w:t>
+      </w:r>
+      <w:r>
+        <w:rPr>
+          <w:szCs w:val="24"/>
+          <w:rPrChange w:id="234" w:author="Mark" w:date="2021-08-10T13:50:00Z">
+            <w:rPr>
+              <w:color w:val="1F497D" w:themeColor="text2"/>
+              <w:szCs w:val="24"/>
+            </w:rPr>
+          </w:rPrChange>
+        </w:rPr>
+        <w:t xml:space="preserve"> byte with the months.</w:t>
+      </w:r>
+    </w:p>
+    <w:p>
+      <w:pPr>
+        <w:spacing w:after="0"/>
         <w:rPr>
           <w:bCs/>
           <w:szCs w:val="24"/>
-          <w:rPrChange w:id="123" w:author="Mark" w:date="2021-07-28T07:04:00Z">
+          <w:rPrChange w:id="235" w:author="Mark" w:date="2021-08-10T13:50:00Z">
             <w:rPr>
               <w:bCs/>
               <w:color w:val="1F497D" w:themeColor="text2"/>
@@ -4941,102 +5177,58 @@
             </w:rPr>
           </w:rPrChange>
         </w:rPr>
-        <w:t>MMMM </w:t>
-      </w:r>
-      <w:r>
-        <w:rPr>
-          <w:szCs w:val="24"/>
-          <w:rPrChange w:id="124" w:author="Mark" w:date="2021-07-28T07:04:00Z">
+      </w:pPr>
+    </w:p>
+    <w:p>
+      <w:pPr>
+        <w:spacing w:after="0"/>
+        <w:rPr>
+          <w:szCs w:val="24"/>
+          <w:rPrChange w:id="236" w:author="Mark" w:date="2021-08-10T13:50:00Z">
             <w:rPr>
               <w:color w:val="1F497D" w:themeColor="text2"/>
               <w:szCs w:val="24"/>
             </w:rPr>
           </w:rPrChange>
         </w:rPr>
-        <w:t>=</w:t>
-      </w:r>
-      <w:r>
-        <w:rPr>
-          <w:szCs w:val="24"/>
-          <w:rPrChange w:id="125" w:author="Mark" w:date="2021-07-28T07:04:00Z">
-            <w:rPr>
-              <w:color w:val="1F497D" w:themeColor="text2"/>
-              <w:szCs w:val="24"/>
-            </w:rPr>
-          </w:rPrChange>
-        </w:rPr>
-        <w:t xml:space="preserve"> </w:t>
-      </w:r>
-      <w:r>
-        <w:rPr>
-          <w:szCs w:val="24"/>
-          <w:rPrChange w:id="126" w:author="Mark" w:date="2021-07-28T07:04:00Z">
-            <w:rPr>
-              <w:color w:val="1F497D" w:themeColor="text2"/>
-              <w:szCs w:val="24"/>
-            </w:rPr>
-          </w:rPrChange>
-        </w:rPr>
-        <w:t>Month</w:t>
-      </w:r>
-      <w:r>
-        <w:rPr>
-          <w:szCs w:val="24"/>
-          <w:rPrChange w:id="127" w:author="Mark" w:date="2021-07-28T07:04:00Z">
-            <w:rPr>
-              <w:color w:val="1F497D" w:themeColor="text2"/>
-              <w:szCs w:val="24"/>
-            </w:rPr>
-          </w:rPrChange>
-        </w:rPr>
-        <w:t>. V</w:t>
-      </w:r>
-      <w:r>
-        <w:rPr>
-          <w:szCs w:val="24"/>
-          <w:rPrChange w:id="128" w:author="Mark" w:date="2021-07-28T07:04:00Z">
-            <w:rPr>
-              <w:color w:val="1F497D" w:themeColor="text2"/>
-              <w:szCs w:val="24"/>
-            </w:rPr>
-          </w:rPrChange>
-        </w:rPr>
-        <w:t>alue range: 1</w:t>
-      </w:r>
-      <w:proofErr w:type="gramStart"/>
-      <w:r>
-        <w:rPr>
-          <w:szCs w:val="24"/>
-          <w:rPrChange w:id="129" w:author="Mark" w:date="2021-07-28T07:04:00Z">
-            <w:rPr>
-              <w:color w:val="1F497D" w:themeColor="text2"/>
-              <w:szCs w:val="24"/>
-            </w:rPr>
-          </w:rPrChange>
-        </w:rPr>
-        <w:t>..12</w:t>
-      </w:r>
-      <w:proofErr w:type="gramEnd"/>
-      <w:r>
-        <w:rPr>
-          <w:szCs w:val="24"/>
-          <w:rPrChange w:id="130" w:author="Mark" w:date="2021-07-28T07:04:00Z">
-            <w:rPr>
-              <w:color w:val="1F497D" w:themeColor="text2"/>
-              <w:szCs w:val="24"/>
-            </w:rPr>
-          </w:rPrChange>
-        </w:rPr>
-        <w:t>. 1 = January, 2 = February, 3 = March etc.</w:t>
-      </w:r>
-    </w:p>
-    <w:p>
-      <w:pPr>
-        <w:spacing w:after="0"/>
+      </w:pPr>
+      <w:ins w:id="237" w:author="Thomas Stephens" w:date="2021-08-04T15:05:00Z">
+        <w:r>
+          <w:rPr>
+            <w:bCs/>
+            <w:szCs w:val="24"/>
+            <w:rPrChange w:id="238" w:author="Mark" w:date="2021-08-10T13:50:00Z">
+              <w:rPr>
+                <w:bCs/>
+                <w:color w:val="1F497D" w:themeColor="text2"/>
+                <w:szCs w:val="24"/>
+              </w:rPr>
+            </w:rPrChange>
+          </w:rPr>
+          <w:t>GG</w:t>
+        </w:r>
+      </w:ins>
+      <w:del w:id="239" w:author="Thomas Stephens" w:date="2021-08-04T15:05:00Z">
+        <w:r>
+          <w:rPr>
+            <w:bCs/>
+            <w:szCs w:val="24"/>
+            <w:rPrChange w:id="240" w:author="Mark" w:date="2021-08-10T13:50:00Z">
+              <w:rPr>
+                <w:bCs/>
+                <w:color w:val="1F497D" w:themeColor="text2"/>
+                <w:szCs w:val="24"/>
+              </w:rPr>
+            </w:rPrChange>
+          </w:rPr>
+          <w:delText>CC</w:delText>
+        </w:r>
+      </w:del>
+      <w:r>
         <w:rPr>
           <w:bCs/>
           <w:szCs w:val="24"/>
-          <w:rPrChange w:id="131" w:author="Mark" w:date="2021-07-28T07:04:00Z">
+          <w:rPrChange w:id="241" w:author="Mark" w:date="2021-08-10T13:50:00Z">
             <w:rPr>
               <w:bCs/>
               <w:color w:val="1F497D" w:themeColor="text2"/>
@@ -5044,26 +5236,25 @@
             </w:rPr>
           </w:rPrChange>
         </w:rPr>
-      </w:pPr>
-    </w:p>
-    <w:p>
-      <w:pPr>
-        <w:spacing w:after="0"/>
-        <w:rPr>
-          <w:szCs w:val="24"/>
-          <w:rPrChange w:id="132" w:author="Mark" w:date="2021-07-28T07:04:00Z">
+        <w:t> </w:t>
+      </w:r>
+      <w:r>
+        <w:rPr>
+          <w:szCs w:val="24"/>
+          <w:rPrChange w:id="242" w:author="Mark" w:date="2021-08-10T13:50:00Z">
             <w:rPr>
               <w:color w:val="1F497D" w:themeColor="text2"/>
               <w:szCs w:val="24"/>
             </w:rPr>
           </w:rPrChange>
         </w:rPr>
-      </w:pPr>
+        <w:t>= </w:t>
+      </w:r>
       <w:r>
         <w:rPr>
           <w:bCs/>
           <w:szCs w:val="24"/>
-          <w:rPrChange w:id="133" w:author="Mark" w:date="2021-07-28T07:04:00Z">
+          <w:rPrChange w:id="243" w:author="Mark" w:date="2021-08-10T13:50:00Z">
             <w:rPr>
               <w:bCs/>
               <w:color w:val="1F497D" w:themeColor="text2"/>
@@ -5071,140 +5262,13 @@
             </w:rPr>
           </w:rPrChange>
         </w:rPr>
-        <w:t>YYYYYYYYYYYY </w:t>
-      </w:r>
-      <w:r>
-        <w:rPr>
-          <w:szCs w:val="24"/>
-          <w:rPrChange w:id="134" w:author="Mark" w:date="2021-07-28T07:04:00Z">
-            <w:rPr>
-              <w:color w:val="1F497D" w:themeColor="text2"/>
-              <w:szCs w:val="24"/>
-            </w:rPr>
-          </w:rPrChange>
-        </w:rPr>
-        <w:t>= year</w:t>
-      </w:r>
-      <w:r>
-        <w:rPr>
-          <w:szCs w:val="24"/>
-          <w:rPrChange w:id="135" w:author="Mark" w:date="2021-07-28T07:04:00Z">
-            <w:rPr>
-              <w:color w:val="1F497D" w:themeColor="text2"/>
-              <w:szCs w:val="24"/>
-            </w:rPr>
-          </w:rPrChange>
-        </w:rPr>
-        <w:t>. Value range</w:t>
-      </w:r>
-      <w:r>
-        <w:rPr>
-          <w:szCs w:val="24"/>
-          <w:rPrChange w:id="136" w:author="Mark" w:date="2021-07-28T07:04:00Z">
-            <w:rPr>
-              <w:color w:val="1F497D" w:themeColor="text2"/>
-              <w:szCs w:val="24"/>
-            </w:rPr>
-          </w:rPrChange>
-        </w:rPr>
-        <w:t>: 0</w:t>
-      </w:r>
-      <w:proofErr w:type="gramStart"/>
-      <w:r>
-        <w:rPr>
-          <w:szCs w:val="24"/>
-          <w:rPrChange w:id="137" w:author="Mark" w:date="2021-07-28T07:04:00Z">
-            <w:rPr>
-              <w:color w:val="1F497D" w:themeColor="text2"/>
-              <w:szCs w:val="24"/>
-            </w:rPr>
-          </w:rPrChange>
-        </w:rPr>
-        <w:t>..4095</w:t>
-      </w:r>
-      <w:proofErr w:type="gramEnd"/>
-      <w:r>
-        <w:rPr>
-          <w:szCs w:val="24"/>
-          <w:rPrChange w:id="138" w:author="Mark" w:date="2021-07-28T07:04:00Z">
-            <w:rPr>
-              <w:color w:val="1F497D" w:themeColor="text2"/>
-              <w:szCs w:val="24"/>
-            </w:rPr>
-          </w:rPrChange>
-        </w:rPr>
-        <w:t xml:space="preserve">. Least significant bits in the </w:t>
-      </w:r>
-      <w:r>
-        <w:rPr>
-          <w:szCs w:val="24"/>
-          <w:rPrChange w:id="139" w:author="Mark" w:date="2021-07-28T07:04:00Z">
-            <w:rPr>
-              <w:color w:val="1F497D" w:themeColor="text2"/>
-              <w:szCs w:val="24"/>
-            </w:rPr>
-          </w:rPrChange>
-        </w:rPr>
-        <w:t>5</w:t>
-      </w:r>
-      <w:r>
-        <w:rPr>
-          <w:szCs w:val="24"/>
-          <w:vertAlign w:val="superscript"/>
-          <w:rPrChange w:id="140" w:author="Mark" w:date="2021-07-28T07:04:00Z">
-            <w:rPr>
-              <w:color w:val="1F497D" w:themeColor="text2"/>
-              <w:szCs w:val="24"/>
-              <w:vertAlign w:val="superscript"/>
-            </w:rPr>
-          </w:rPrChange>
-        </w:rPr>
-        <w:t>th</w:t>
-      </w:r>
-      <w:r>
-        <w:rPr>
-          <w:szCs w:val="24"/>
-          <w:rPrChange w:id="141" w:author="Mark" w:date="2021-07-28T07:04:00Z">
-            <w:rPr>
-              <w:color w:val="1F497D" w:themeColor="text2"/>
-              <w:szCs w:val="24"/>
-            </w:rPr>
-          </w:rPrChange>
-        </w:rPr>
-        <w:t xml:space="preserve"> byte. Most significant bits in the </w:t>
-      </w:r>
-      <w:r>
-        <w:rPr>
-          <w:szCs w:val="24"/>
-          <w:rPrChange w:id="142" w:author="Mark" w:date="2021-07-28T07:04:00Z">
-            <w:rPr>
-              <w:color w:val="1F497D" w:themeColor="text2"/>
-              <w:szCs w:val="24"/>
-            </w:rPr>
-          </w:rPrChange>
-        </w:rPr>
-        <w:t>4th</w:t>
-      </w:r>
-      <w:r>
-        <w:rPr>
-          <w:szCs w:val="24"/>
-          <w:rPrChange w:id="143" w:author="Mark" w:date="2021-07-28T07:04:00Z">
-            <w:rPr>
-              <w:color w:val="1F497D" w:themeColor="text2"/>
-              <w:szCs w:val="24"/>
-            </w:rPr>
-          </w:rPrChange>
-        </w:rPr>
-        <w:t xml:space="preserve"> byte with the months.</w:t>
-      </w:r>
-    </w:p>
-    <w:p>
-      <w:pPr>
-        <w:spacing w:after="0"/>
+        <w:t>10</w:t>
+      </w:r>
+      <w:r>
         <w:rPr>
           <w:bCs/>
           <w:szCs w:val="24"/>
-          <w:rPrChange w:id="144" w:author="Mark" w:date="2021-07-28T07:04:00Z">
+          <w:rPrChange w:id="244" w:author="Mark" w:date="2021-08-10T13:50:00Z">
             <w:rPr>
               <w:bCs/>
               <w:color w:val="1F497D" w:themeColor="text2"/>
@@ -5212,26 +5276,71 @@
             </w:rPr>
           </w:rPrChange>
         </w:rPr>
-      </w:pPr>
-    </w:p>
-    <w:p>
-      <w:pPr>
-        <w:spacing w:after="0"/>
-        <w:rPr>
-          <w:szCs w:val="24"/>
-          <w:rPrChange w:id="145" w:author="Mark" w:date="2021-07-28T07:04:00Z">
+        <w:t xml:space="preserve"> </w:t>
+      </w:r>
+      <w:r>
+        <w:rPr>
+          <w:szCs w:val="24"/>
+          <w:rPrChange w:id="245" w:author="Mark" w:date="2021-08-10T13:50:00Z">
             <w:rPr>
               <w:color w:val="1F497D" w:themeColor="text2"/>
               <w:szCs w:val="24"/>
             </w:rPr>
           </w:rPrChange>
         </w:rPr>
-      </w:pPr>
+        <w:t>reserved</w:t>
+      </w:r>
+    </w:p>
+    <w:p>
+      <w:pPr>
+        <w:spacing w:after="0"/>
+        <w:rPr>
+          <w:szCs w:val="24"/>
+          <w:rPrChange w:id="246" w:author="Mark" w:date="2021-08-10T13:50:00Z">
+            <w:rPr>
+              <w:color w:val="1F497D" w:themeColor="text2"/>
+              <w:szCs w:val="24"/>
+            </w:rPr>
+          </w:rPrChange>
+        </w:rPr>
+      </w:pPr>
+      <w:ins w:id="247" w:author="Thomas Stephens" w:date="2021-08-04T15:05:00Z">
+        <w:r>
+          <w:rPr>
+            <w:bCs/>
+            <w:szCs w:val="24"/>
+            <w:rPrChange w:id="248" w:author="Mark" w:date="2021-08-10T13:50:00Z">
+              <w:rPr>
+                <w:bCs/>
+                <w:color w:val="1F497D" w:themeColor="text2"/>
+                <w:szCs w:val="24"/>
+              </w:rPr>
+            </w:rPrChange>
+          </w:rPr>
+          <w:t>GG</w:t>
+        </w:r>
+      </w:ins>
+      <w:del w:id="249" w:author="Thomas Stephens" w:date="2021-08-04T15:05:00Z">
+        <w:r>
+          <w:rPr>
+            <w:bCs/>
+            <w:szCs w:val="24"/>
+            <w:rPrChange w:id="250" w:author="Mark" w:date="2021-08-10T13:50:00Z">
+              <w:rPr>
+                <w:bCs/>
+                <w:color w:val="1F497D" w:themeColor="text2"/>
+                <w:szCs w:val="24"/>
+              </w:rPr>
+            </w:rPrChange>
+          </w:rPr>
+          <w:delText>CC</w:delText>
+        </w:r>
+      </w:del>
       <w:r>
         <w:rPr>
           <w:bCs/>
           <w:szCs w:val="24"/>
-          <w:rPrChange w:id="146" w:author="Mark" w:date="2021-07-28T07:04:00Z">
+          <w:rPrChange w:id="251" w:author="Mark" w:date="2021-08-10T13:50:00Z">
             <w:rPr>
               <w:bCs/>
               <w:color w:val="1F497D" w:themeColor="text2"/>
@@ -5239,12 +5348,12 @@
             </w:rPr>
           </w:rPrChange>
         </w:rPr>
-        <w:t>CC </w:t>
-      </w:r>
-      <w:r>
-        <w:rPr>
-          <w:szCs w:val="24"/>
-          <w:rPrChange w:id="147" w:author="Mark" w:date="2021-07-28T07:04:00Z">
+        <w:t> </w:t>
+      </w:r>
+      <w:r>
+        <w:rPr>
+          <w:szCs w:val="24"/>
+          <w:rPrChange w:id="252" w:author="Mark" w:date="2021-08-10T13:50:00Z">
             <w:rPr>
               <w:color w:val="1F497D" w:themeColor="text2"/>
               <w:szCs w:val="24"/>
@@ -5257,7 +5366,7 @@
         <w:rPr>
           <w:bCs/>
           <w:szCs w:val="24"/>
-          <w:rPrChange w:id="148" w:author="Mark" w:date="2021-07-28T07:04:00Z">
+          <w:rPrChange w:id="253" w:author="Mark" w:date="2021-08-10T13:50:00Z">
             <w:rPr>
               <w:bCs/>
               <w:color w:val="1F497D" w:themeColor="text2"/>
@@ -5265,13 +5374,13 @@
             </w:rPr>
           </w:rPrChange>
         </w:rPr>
-        <w:t>10</w:t>
+        <w:t>11</w:t>
       </w:r>
       <w:r>
         <w:rPr>
           <w:bCs/>
           <w:szCs w:val="24"/>
-          <w:rPrChange w:id="149" w:author="Mark" w:date="2021-07-28T07:04:00Z">
+          <w:rPrChange w:id="254" w:author="Mark" w:date="2021-08-10T13:50:00Z">
             <w:rPr>
               <w:bCs/>
               <w:color w:val="1F497D" w:themeColor="text2"/>
@@ -5284,7 +5393,7 @@
       <w:r>
         <w:rPr>
           <w:szCs w:val="24"/>
-          <w:rPrChange w:id="150" w:author="Mark" w:date="2021-07-28T07:04:00Z">
+          <w:rPrChange w:id="255" w:author="Mark" w:date="2021-08-10T13:50:00Z">
             <w:rPr>
               <w:color w:val="1F497D" w:themeColor="text2"/>
               <w:szCs w:val="24"/>
@@ -5298,328 +5407,110 @@
       <w:pPr>
         <w:spacing w:after="0"/>
         <w:rPr>
-          <w:szCs w:val="24"/>
-          <w:rPrChange w:id="151" w:author="Mark" w:date="2021-07-28T07:04:00Z">
-            <w:rPr>
-              <w:color w:val="1F497D" w:themeColor="text2"/>
-              <w:szCs w:val="24"/>
-            </w:rPr>
-          </w:rPrChange>
-        </w:rPr>
-      </w:pPr>
-      <w:r>
-        <w:rPr>
           <w:bCs/>
-          <w:szCs w:val="24"/>
-          <w:rPrChange w:id="152" w:author="Mark" w:date="2021-07-28T07:04:00Z">
-            <w:rPr>
-              <w:bCs/>
-              <w:color w:val="1F497D" w:themeColor="text2"/>
-              <w:szCs w:val="24"/>
-            </w:rPr>
-          </w:rPrChange>
-        </w:rPr>
-        <w:t>CC </w:t>
-      </w:r>
-      <w:r>
-        <w:rPr>
-          <w:szCs w:val="24"/>
-          <w:rPrChange w:id="153" w:author="Mark" w:date="2021-07-28T07:04:00Z">
-            <w:rPr>
-              <w:color w:val="1F497D" w:themeColor="text2"/>
-              <w:szCs w:val="24"/>
-            </w:rPr>
-          </w:rPrChange>
-        </w:rPr>
-        <w:t>= </w:t>
-      </w:r>
-      <w:r>
-        <w:rPr>
-          <w:bCs/>
-          <w:szCs w:val="24"/>
-          <w:rPrChange w:id="154" w:author="Mark" w:date="2021-07-28T07:04:00Z">
-            <w:rPr>
-              <w:bCs/>
-              <w:color w:val="1F497D" w:themeColor="text2"/>
-              <w:szCs w:val="24"/>
-            </w:rPr>
-          </w:rPrChange>
-        </w:rPr>
-        <w:t>11</w:t>
-      </w:r>
-      <w:r>
-        <w:rPr>
-          <w:bCs/>
-          <w:szCs w:val="24"/>
-          <w:rPrChange w:id="155" w:author="Mark" w:date="2021-07-28T07:04:00Z">
-            <w:rPr>
-              <w:bCs/>
-              <w:color w:val="1F497D" w:themeColor="text2"/>
-              <w:szCs w:val="24"/>
-            </w:rPr>
-          </w:rPrChange>
-        </w:rPr>
-        <w:t xml:space="preserve"> </w:t>
-      </w:r>
-      <w:r>
-        <w:rPr>
-          <w:szCs w:val="24"/>
-          <w:rPrChange w:id="156" w:author="Mark" w:date="2021-07-28T07:04:00Z">
-            <w:rPr>
-              <w:color w:val="1F497D" w:themeColor="text2"/>
-              <w:szCs w:val="24"/>
-            </w:rPr>
-          </w:rPrChange>
-        </w:rPr>
-        <w:t>reserved</w:t>
-      </w:r>
-    </w:p>
-    <w:p>
-      <w:pPr>
-        <w:spacing w:after="0"/>
-        <w:rPr>
-          <w:bCs/>
-          <w:szCs w:val="24"/>
-          <w:rPrChange w:id="157" w:author="Mark" w:date="2021-07-28T07:04:00Z">
-            <w:rPr>
-              <w:bCs/>
-              <w:color w:val="1F497D" w:themeColor="text2"/>
-              <w:szCs w:val="24"/>
-            </w:rPr>
-          </w:rPrChange>
-        </w:rPr>
-      </w:pPr>
-    </w:p>
-    <w:p>
-      <w:pPr>
-        <w:spacing w:after="0"/>
-        <w:rPr>
-          <w:b/>
+          <w:color w:val="1F497D" w:themeColor="text2"/>
+          <w:szCs w:val="24"/>
+        </w:rPr>
+      </w:pPr>
+    </w:p>
+    <w:p>
+      <w:pPr>
+        <w:pStyle w:val="Heading4"/>
+        <w:numPr>
+          <w:ilvl w:val="0"/>
+          <w:numId w:val="0"/>
+        </w:numPr>
+        <w:rPr>
+          <w:rFonts w:ascii="Times New Roman" w:hAnsi="Times New Roman"/>
           <w:sz w:val="28"/>
-          <w:szCs w:val="24"/>
-          <w:rPrChange w:id="158" w:author="Mark" w:date="2021-07-28T07:04:00Z">
-            <w:rPr>
-              <w:b/>
-              <w:color w:val="1F497D" w:themeColor="text2"/>
-              <w:sz w:val="28"/>
-              <w:szCs w:val="24"/>
-            </w:rPr>
-          </w:rPrChange>
-        </w:rPr>
-      </w:pPr>
-      <w:r>
-        <w:rPr>
-          <w:b/>
-          <w:bCs/>
-          <w:sz w:val="28"/>
-          <w:szCs w:val="24"/>
-          <w:rPrChange w:id="159" w:author="Mark" w:date="2021-07-28T07:04:00Z">
-            <w:rPr>
-              <w:b/>
-              <w:bCs/>
-              <w:color w:val="1F497D" w:themeColor="text2"/>
-              <w:sz w:val="28"/>
-              <w:szCs w:val="24"/>
-            </w:rPr>
-          </w:rPrChange>
-        </w:rPr>
-        <w:t>System time</w:t>
-      </w:r>
-    </w:p>
-    <w:p>
-      <w:pPr>
-        <w:spacing w:after="0"/>
-        <w:rPr>
-          <w:szCs w:val="24"/>
-          <w:rPrChange w:id="160" w:author="Mark" w:date="2021-07-28T07:04:00Z">
-            <w:rPr>
-              <w:color w:val="1F497D" w:themeColor="text2"/>
-              <w:szCs w:val="24"/>
-            </w:rPr>
-          </w:rPrChange>
-        </w:rPr>
-      </w:pPr>
-    </w:p>
-    <w:p>
-      <w:pPr>
-        <w:spacing w:after="0"/>
-        <w:rPr>
-          <w:szCs w:val="24"/>
-          <w:rPrChange w:id="161" w:author="Mark" w:date="2021-07-28T07:04:00Z">
-            <w:rPr>
-              <w:color w:val="1F497D" w:themeColor="text2"/>
-              <w:szCs w:val="24"/>
-            </w:rPr>
-          </w:rPrChange>
-        </w:rPr>
-      </w:pPr>
-      <w:r>
-        <w:rPr>
-          <w:szCs w:val="24"/>
-          <w:rPrChange w:id="162" w:author="Mark" w:date="2021-07-28T07:04:00Z">
-            <w:rPr>
-              <w:color w:val="1F497D" w:themeColor="text2"/>
-              <w:szCs w:val="24"/>
-            </w:rPr>
-          </w:rPrChange>
-        </w:rPr>
-        <w:t>The command for the system time is three bytes long and has the format:</w:t>
-      </w:r>
-    </w:p>
-    <w:p>
-      <w:pPr>
-        <w:spacing w:after="0"/>
-        <w:rPr>
-          <w:szCs w:val="24"/>
-          <w:rPrChange w:id="163" w:author="Mark" w:date="2021-07-28T07:04:00Z">
-            <w:rPr>
-              <w:color w:val="00B050"/>
-              <w:szCs w:val="24"/>
-            </w:rPr>
-          </w:rPrChange>
-        </w:rPr>
-      </w:pPr>
-      <w:r>
-        <w:rPr>
-          <w:szCs w:val="24"/>
-          <w:rPrChange w:id="164" w:author="Mark" w:date="2021-07-28T07:04:00Z">
-            <w:rPr>
-              <w:color w:val="00B050"/>
-              <w:szCs w:val="24"/>
-            </w:rPr>
-          </w:rPrChange>
-        </w:rPr>
-        <w:t>{</w:t>
-      </w:r>
-      <w:proofErr w:type="gramStart"/>
-      <w:r>
-        <w:rPr>
-          <w:szCs w:val="24"/>
-          <w:rPrChange w:id="165" w:author="Mark" w:date="2021-07-28T07:04:00Z">
-            <w:rPr>
-              <w:color w:val="00B050"/>
-              <w:szCs w:val="24"/>
-            </w:rPr>
-          </w:rPrChange>
-        </w:rPr>
-        <w:t>preamble</w:t>
-      </w:r>
-      <w:proofErr w:type="gramEnd"/>
-      <w:r>
-        <w:rPr>
-          <w:szCs w:val="24"/>
-          <w:rPrChange w:id="166" w:author="Mark" w:date="2021-07-28T07:04:00Z">
-            <w:rPr>
-              <w:color w:val="00B050"/>
-              <w:szCs w:val="24"/>
-            </w:rPr>
-          </w:rPrChange>
-        </w:rPr>
-        <w:t>} 0 [00000000] 1 [110-00010] 1 [MMMMMMMM] 1 [MMMMMMMM] 1 {</w:t>
-      </w:r>
-      <w:proofErr w:type="spellStart"/>
-      <w:r>
-        <w:rPr>
-          <w:szCs w:val="24"/>
-          <w:rPrChange w:id="167" w:author="Mark" w:date="2021-07-28T07:04:00Z">
-            <w:rPr>
-              <w:color w:val="00B050"/>
-              <w:szCs w:val="24"/>
-            </w:rPr>
-          </w:rPrChange>
-        </w:rPr>
-        <w:t>xor</w:t>
-      </w:r>
-      <w:proofErr w:type="spellEnd"/>
-      <w:r>
-        <w:rPr>
-          <w:szCs w:val="24"/>
-          <w:rPrChange w:id="168" w:author="Mark" w:date="2021-07-28T07:04:00Z">
-            <w:rPr>
-              <w:color w:val="00B050"/>
-              <w:szCs w:val="24"/>
-            </w:rPr>
-          </w:rPrChange>
-        </w:rPr>
-        <w:t xml:space="preserve"> checksum} 0</w:t>
-      </w:r>
-    </w:p>
-    <w:p>
-      <w:pPr>
-        <w:spacing w:after="0"/>
-      </w:pPr>
-    </w:p>
-    <w:p>
-      <w:pPr>
-        <w:spacing w:after="0"/>
-      </w:pPr>
-      <w:r>
-        <w:t>The bits marked ‘</w:t>
-      </w:r>
-      <w:r>
-        <w:t>M</w:t>
-      </w:r>
-      <w:r>
-        <w:t xml:space="preserve">’, indicate milliseconds since system startup. The maximum value is </w:t>
-      </w:r>
-      <w:r>
-        <w:rPr>
-          <w:rPrChange w:id="169" w:author="Mark" w:date="2021-07-28T07:04:00Z">
+          <w:rPrChange w:id="256" w:author="Mark" w:date="2021-08-10T13:56:00Z">
             <w:rPr/>
           </w:rPrChange>
         </w:rPr>
-        <w:t xml:space="preserve">0xFFFF = 65535 and corresponds to about 65.5 seconds. </w:t>
-      </w:r>
-      <w:r>
-        <w:rPr>
-          <w:rPrChange w:id="170" w:author="Mark" w:date="2021-07-28T07:04:00Z">
+        <w:pPrChange w:id="257" w:author="Mark" w:date="2021-08-05T10:36:00Z">
+          <w:pPr>
+            <w:spacing w:after="0"/>
+          </w:pPr>
+        </w:pPrChange>
+      </w:pPr>
+      <w:r>
+        <w:rPr>
+          <w:rFonts w:ascii="Times New Roman" w:hAnsi="Times New Roman"/>
+          <w:sz w:val="28"/>
+          <w:rPrChange w:id="258" w:author="Mark" w:date="2021-08-10T13:56:00Z">
             <w:rPr/>
           </w:rPrChange>
         </w:rPr>
-        <w:t xml:space="preserve">The </w:t>
-      </w:r>
-      <w:r>
-        <w:rPr>
-          <w:rPrChange w:id="171" w:author="Mark" w:date="2021-07-28T07:04:00Z">
-            <w:rPr/>
-          </w:rPrChange>
-        </w:rPr>
-        <w:t>third</w:t>
-      </w:r>
-      <w:r>
-        <w:rPr>
-          <w:rPrChange w:id="172" w:author="Mark" w:date="2021-07-28T07:04:00Z">
-            <w:rPr/>
-          </w:rPrChange>
-        </w:rPr>
-        <w:t xml:space="preserve"> byte contains the most significant bits, the </w:t>
-      </w:r>
-      <w:r>
-        <w:rPr>
-          <w:rPrChange w:id="173" w:author="Mark" w:date="2021-07-28T07:04:00Z">
-            <w:rPr/>
-          </w:rPrChange>
-        </w:rPr>
-        <w:t>fourth</w:t>
-      </w:r>
-      <w:r>
-        <w:rPr>
-          <w:rPrChange w:id="174" w:author="Mark" w:date="2021-07-28T07:04:00Z">
-            <w:rPr/>
-          </w:rPrChange>
-        </w:rPr>
-        <w:t xml:space="preserve"> byte contains the least significant bits. </w:t>
-      </w:r>
-      <w:r>
-        <w:rPr>
-          <w:szCs w:val="24"/>
-          <w:rPrChange w:id="175" w:author="Mark" w:date="2021-07-28T07:04:00Z">
-            <w:rPr>
-              <w:rFonts w:ascii="Times" w:hAnsi="Times" w:cs="Times"/>
-              <w:color w:val="1F497D" w:themeColor="text2"/>
-              <w:szCs w:val="24"/>
-            </w:rPr>
-          </w:rPrChange>
+        <w:t>System time</w:t>
+      </w:r>
+      <w:ins w:id="259" w:author="Thomas Stephens" w:date="2021-08-04T15:06:00Z">
+        <w:r>
+          <w:rPr>
+            <w:rFonts w:ascii="Times New Roman" w:hAnsi="Times New Roman"/>
+            <w:sz w:val="28"/>
+            <w:rPrChange w:id="260" w:author="Mark" w:date="2021-08-10T13:56:00Z">
+              <w:rPr/>
+            </w:rPrChange>
+          </w:rPr>
+          <w:t xml:space="preserve"> (CCCCC = 00010)</w:t>
+        </w:r>
+      </w:ins>
+    </w:p>
+    <w:p>
+      <w:pPr>
+        <w:spacing w:after="0"/>
+      </w:pPr>
+    </w:p>
+    <w:p>
+      <w:pPr>
+        <w:spacing w:after="0"/>
+        <w:rPr>
+          <w:szCs w:val="24"/>
+        </w:rPr>
+      </w:pPr>
+      <w:r>
+        <w:rPr>
+          <w:szCs w:val="24"/>
+        </w:rPr>
+        <w:t>The command for the system time is three bytes long and has the format:</w:t>
+      </w:r>
+    </w:p>
+    <w:p>
+      <w:pPr>
+        <w:spacing w:after="0"/>
+        <w:rPr>
+          <w:szCs w:val="24"/>
+        </w:rPr>
+      </w:pPr>
+      <w:r>
+        <w:rPr>
+          <w:szCs w:val="24"/>
+        </w:rPr>
+        <w:t>{preamble} 0 [00000000] 1 [110-00010] 1 [MMMMMMMM] 1 [MMMMMMMM] 1 {xor checksum} 0</w:t>
+      </w:r>
+    </w:p>
+    <w:p>
+      <w:pPr>
+        <w:spacing w:after="0"/>
+      </w:pPr>
+    </w:p>
+    <w:p>
+      <w:pPr>
+        <w:spacing w:after="0"/>
+        <w:rPr>
+          <w:ins w:id="261" w:author="Mark" w:date="2021-08-10T13:59:00Z"/>
+          <w:szCs w:val="24"/>
+        </w:rPr>
+      </w:pPr>
+      <w:r>
+        <w:t xml:space="preserve">The bits marked ‘M’, indicate milliseconds since system startup. The maximum value is </w:t>
+      </w:r>
+      <w:r>
+        <w:t xml:space="preserve">0xFFFF = 65535 and corresponds to about 65.5 seconds. The third byte contains the most significant bits, the fourth byte contains the least significant bits. </w:t>
+      </w:r>
+      <w:r>
+        <w:rPr>
+          <w:szCs w:val="24"/>
         </w:rPr>
         <w:t>When the maximum value is reached, the counter starts again at 0. When determining relative times of up to one minute can easily be worked with a 16 bit integer without an error due to an overflow.</w:t>
       </w:r>
@@ -5627,62 +5518,17 @@
     <w:p>
       <w:pPr>
         <w:spacing w:after="0"/>
-        <w:rPr>
-          <w:rPrChange w:id="176" w:author="Mark" w:date="2021-07-28T07:04:00Z">
-            <w:rPr/>
-          </w:rPrChange>
-        </w:rPr>
+      </w:pPr>
+    </w:p>
+    <w:p>
+      <w:pPr>
+        <w:spacing w:after="0"/>
       </w:pPr>
       <w:r>
         <w:t xml:space="preserve">This timestamp refers to the beginning of the start bit. If this feature is implemented it is recommended the command station send this packet once approximately every </w:t>
       </w:r>
       <w:r>
-        <w:rPr>
-          <w:rPrChange w:id="177" w:author="Mark" w:date="2021-07-28T07:04:00Z">
-            <w:rPr/>
-          </w:rPrChange>
-        </w:rPr>
-        <w:t>3</w:t>
-      </w:r>
-      <w:r>
-        <w:rPr>
-          <w:rPrChange w:id="178" w:author="Mark" w:date="2021-07-28T07:04:00Z">
-            <w:rPr/>
-          </w:rPrChange>
-        </w:rPr>
-        <w:t>0</w:t>
-      </w:r>
-      <w:r>
-        <w:rPr>
-          <w:rPrChange w:id="179" w:author="Mark" w:date="2021-07-28T07:04:00Z">
-            <w:rPr/>
-          </w:rPrChange>
-        </w:rPr>
-        <w:t xml:space="preserve"> </w:t>
-      </w:r>
-      <w:r>
-        <w:rPr>
-          <w:rPrChange w:id="180" w:author="Mark" w:date="2021-07-28T07:04:00Z">
-            <w:rPr/>
-          </w:rPrChange>
-        </w:rPr>
-        <w:t>seconds</w:t>
-      </w:r>
-      <w:r>
-        <w:rPr>
-          <w:rPrChange w:id="181" w:author="Mark" w:date="2021-07-28T07:04:00Z">
-            <w:rPr/>
-          </w:rPrChange>
-        </w:rPr>
-        <w:t xml:space="preserve"> to ensure adequate synchronization</w:t>
-      </w:r>
-      <w:r>
-        <w:rPr>
-          <w:rPrChange w:id="182" w:author="Mark" w:date="2021-07-28T07:04:00Z">
-            <w:rPr/>
-          </w:rPrChange>
-        </w:rPr>
-        <w:t>.</w:t>
+        <w:t>30 seconds to ensure adequate synchronization.</w:t>
       </w:r>
     </w:p>
     <w:p>
@@ -5690,82 +5536,137 @@
         <w:spacing w:after="0"/>
         <w:rPr>
           <w:b/>
-          <w:rPrChange w:id="183" w:author="Mark" w:date="2021-07-28T07:04:00Z">
-            <w:rPr>
-              <w:b/>
-            </w:rPr>
-          </w:rPrChange>
-        </w:rPr>
-      </w:pPr>
-    </w:p>
-    <w:p>
-      <w:pPr>
-        <w:spacing w:after="0"/>
-        <w:rPr>
-          <w:b/>
-          <w:rPrChange w:id="184" w:author="Mark" w:date="2021-07-28T07:04:00Z">
-            <w:rPr>
-              <w:b/>
-            </w:rPr>
-          </w:rPrChange>
-        </w:rPr>
-      </w:pPr>
-    </w:p>
-    <w:p>
-      <w:pPr>
-        <w:spacing w:after="0"/>
-        <w:rPr>
-          <w:b/>
-          <w:rPrChange w:id="185" w:author="Mark" w:date="2021-07-28T07:04:00Z">
-            <w:rPr>
-              <w:b/>
-            </w:rPr>
-          </w:rPrChange>
-        </w:rPr>
-      </w:pPr>
-      <w:r>
-        <w:rPr>
-          <w:b/>
-          <w:rPrChange w:id="186" w:author="Mark" w:date="2021-07-28T07:04:00Z">
-            <w:rPr>
-              <w:b/>
-            </w:rPr>
-          </w:rPrChange>
-        </w:rPr>
+        </w:rPr>
+      </w:pPr>
+    </w:p>
+    <w:p>
+      <w:pPr>
+        <w:pStyle w:val="Heading5"/>
+      </w:pPr>
+      <w:r>
         <w:br w:type="page"/>
       </w:r>
     </w:p>
     <w:p>
       <w:pPr>
-        <w:pStyle w:val="ListParagraph"/>
-        <w:numPr>
-          <w:ilvl w:val="3"/>
-          <w:numId w:val="28"/>
-        </w:numPr>
-        <w:spacing w:after="0"/>
-      </w:pPr>
-      <w:r>
-        <w:rPr>
-          <w:b/>
-        </w:rPr>
+        <w:pStyle w:val="Heading3"/>
+        <w:pPrChange w:id="262" w:author="Thomas Stephens" w:date="2021-08-04T15:59:00Z">
+          <w:pPr>
+            <w:pStyle w:val="ListParagraph"/>
+            <w:numPr>
+              <w:ilvl w:val="3"/>
+              <w:numId w:val="28"/>
+            </w:numPr>
+            <w:spacing w:after="0"/>
+            <w:ind w:left="1080" w:hanging="1080"/>
+          </w:pPr>
+        </w:pPrChange>
+      </w:pPr>
+      <w:r>
         <w:lastRenderedPageBreak/>
         <w:t>CCCCC = 11101:  Binary State Control Instruction short form</w:t>
       </w:r>
     </w:p>
     <w:p>
       <w:pPr>
-        <w:spacing w:after="0"/>
-      </w:pPr>
-    </w:p>
-    <w:p>
-      <w:pPr>
-        <w:spacing w:after="0"/>
+        <w:pPrChange w:id="263" w:author="Thomas Stephens" w:date="2021-08-04T15:59:00Z">
+          <w:pPr>
+            <w:spacing w:after="0"/>
+          </w:pPr>
+        </w:pPrChange>
+      </w:pPr>
+    </w:p>
+    <w:p>
+      <w:pPr>
+        <w:rPr>
+          <w:ins w:id="264" w:author="Thomas Stephens" w:date="2021-08-04T15:08:00Z"/>
+        </w:rPr>
+        <w:pPrChange w:id="265" w:author="Thomas Stephens" w:date="2021-08-04T15:59:00Z">
+          <w:pPr>
+            <w:spacing w:after="0"/>
+          </w:pPr>
+        </w:pPrChange>
       </w:pPr>
       <w:r>
         <w:t xml:space="preserve">Sub-instruction “11101” is a two byte instruction and provides for control of one of 127 binary states within the decoder.  The single byte following this instruction </w:t>
       </w:r>
       <w:r>
-        <w:t>byte has the format DLLLLLLL.  Bits 0-6 of the second byte (LLLLLLL) shall define the number of the binary</w:t>
+        <w:t xml:space="preserve">byte has the format DLLLLLLL.  </w:t>
+      </w:r>
+    </w:p>
+    <w:p>
+      <w:pPr>
+        <w:rPr>
+          <w:ins w:id="266" w:author="Thomas Stephens" w:date="2021-08-04T15:08:00Z"/>
+          <w:color w:val="00B050"/>
+          <w:szCs w:val="24"/>
+        </w:rPr>
+        <w:pPrChange w:id="267" w:author="Thomas Stephens" w:date="2021-08-04T15:59:00Z">
+          <w:pPr>
+            <w:spacing w:after="0"/>
+          </w:pPr>
+        </w:pPrChange>
+      </w:pPr>
+      <w:ins w:id="268" w:author="Thomas Stephens" w:date="2021-08-04T15:08:00Z">
+        <w:r>
+          <w:rPr>
+            <w:color w:val="00B050"/>
+            <w:szCs w:val="24"/>
+          </w:rPr>
+          <w:t>{preamble} 0 [00000000] 1 [110-</w:t>
+        </w:r>
+        <w:r>
+          <w:rPr>
+            <w:color w:val="00B050"/>
+            <w:szCs w:val="24"/>
+          </w:rPr>
+          <w:t>11101</w:t>
+        </w:r>
+        <w:r>
+          <w:rPr>
+            <w:color w:val="00B050"/>
+            <w:szCs w:val="24"/>
+          </w:rPr>
+          <w:t>] 1 [</w:t>
+        </w:r>
+        <w:r>
+          <w:rPr>
+            <w:color w:val="00B050"/>
+            <w:szCs w:val="24"/>
+          </w:rPr>
+          <w:t>DLLLLLLL</w:t>
+        </w:r>
+        <w:r>
+          <w:rPr>
+            <w:color w:val="00B050"/>
+            <w:szCs w:val="24"/>
+          </w:rPr>
+          <w:t>] 1 {xor checksum} 0</w:t>
+        </w:r>
+      </w:ins>
+    </w:p>
+    <w:p>
+      <w:pPr>
+        <w:rPr>
+          <w:ins w:id="269" w:author="Thomas Stephens" w:date="2021-08-04T15:07:00Z"/>
+        </w:rPr>
+        <w:pPrChange w:id="270" w:author="Thomas Stephens" w:date="2021-08-04T15:59:00Z">
+          <w:pPr>
+            <w:spacing w:after="0"/>
+          </w:pPr>
+        </w:pPrChange>
+      </w:pPr>
+    </w:p>
+    <w:p>
+      <w:pPr>
+        <w:pPrChange w:id="271" w:author="Thomas Stephens" w:date="2021-08-04T15:59:00Z">
+          <w:pPr>
+            <w:spacing w:after="0"/>
+          </w:pPr>
+        </w:pPrChange>
+      </w:pPr>
+      <w:r>
+        <w:t>Bits 0-6 of the second byte (LLLLLLL) shall define the number of the binary</w:t>
       </w:r>
       <w:r>
         <w:t xml:space="preserve"> state starting with 1 and ending with 127.  Bit 7 (D) defines the binary state.  A value of "1" shall indicate the binary state is "on" while a value of "0" shall indicate the binary state is "off".  The value of 0 for LLLLLLL is reserved as broadcast to clear or set </w:t>
@@ -5782,12 +5683,20 @@
     </w:p>
     <w:p>
       <w:pPr>
-        <w:spacing w:after="0"/>
-      </w:pPr>
-    </w:p>
-    <w:p>
-      <w:pPr>
-        <w:spacing w:after="0"/>
+        <w:pPrChange w:id="272" w:author="Thomas Stephens" w:date="2021-08-04T15:59:00Z">
+          <w:pPr>
+            <w:spacing w:after="0"/>
+          </w:pPr>
+        </w:pPrChange>
+      </w:pPr>
+    </w:p>
+    <w:p>
+      <w:pPr>
+        <w:pPrChange w:id="273" w:author="Thomas Stephens" w:date="2021-08-04T15:59:00Z">
+          <w:pPr>
+            <w:spacing w:after="0"/>
+          </w:pPr>
+        </w:pPrChange>
       </w:pPr>
       <w:r>
         <w:t>Binary State Controls are quite similar to Functions, as they may control any output, sound or any other feature of digital nature within a decoder in direct response to a packet received.  But Binary State Controls do have a different access method and function space.  Therefore they have a different name.</w:t>
@@ -5795,12 +5704,20 @@
     </w:p>
     <w:p>
       <w:pPr>
-        <w:spacing w:after="0"/>
-      </w:pPr>
-    </w:p>
-    <w:p>
-      <w:pPr>
-        <w:spacing w:after="0"/>
+        <w:pPrChange w:id="274" w:author="Thomas Stephens" w:date="2021-08-04T15:59:00Z">
+          <w:pPr>
+            <w:spacing w:after="0"/>
+          </w:pPr>
+        </w:pPrChange>
+      </w:pPr>
+    </w:p>
+    <w:p>
+      <w:pPr>
+        <w:pPrChange w:id="275" w:author="Thomas Stephens" w:date="2021-08-04T15:59:00Z">
+          <w:pPr>
+            <w:spacing w:after="0"/>
+          </w:pPr>
+        </w:pPrChange>
       </w:pPr>
       <w:r>
         <w:t xml:space="preserve">Binary state control packets – both short and long form – will not be refreshed.  Therefore non-volatile storage of the function status is suggested.  When operations mode acknowledgment is enabled, receipt of a Binary State Control packet shall be acknowledged accordingly with an operations mode acknowledgment.  Consult the Technical Note(s) for additional information on this instruction.  (See TN-4-05) </w:t>
@@ -5808,42 +5725,146 @@
     </w:p>
     <w:p>
       <w:pPr>
-        <w:spacing w:after="0"/>
-      </w:pPr>
-    </w:p>
-    <w:p>
-      <w:pPr>
-        <w:pStyle w:val="ListParagraph"/>
-        <w:numPr>
-          <w:ilvl w:val="3"/>
-          <w:numId w:val="28"/>
-        </w:numPr>
-        <w:spacing w:after="0"/>
-      </w:pPr>
-      <w:r>
-        <w:rPr>
-          <w:b/>
-        </w:rPr>
+        <w:pPrChange w:id="276" w:author="Thomas Stephens" w:date="2021-08-04T15:59:00Z">
+          <w:pPr>
+            <w:spacing w:after="0"/>
+          </w:pPr>
+        </w:pPrChange>
+      </w:pPr>
+    </w:p>
+    <w:p>
+      <w:pPr>
+        <w:pStyle w:val="Heading3"/>
+        <w:pPrChange w:id="277" w:author="Thomas Stephens" w:date="2021-08-04T15:59:00Z">
+          <w:pPr>
+            <w:pStyle w:val="ListParagraph"/>
+            <w:numPr>
+              <w:ilvl w:val="3"/>
+              <w:numId w:val="28"/>
+            </w:numPr>
+            <w:spacing w:after="0"/>
+            <w:ind w:left="1080" w:hanging="1080"/>
+          </w:pPr>
+        </w:pPrChange>
+      </w:pPr>
+      <w:r>
         <w:t>CCCCC = 11</w:t>
       </w:r>
       <w:r>
-        <w:rPr>
-          <w:b/>
-        </w:rPr>
         <w:t>110:  F13-F20 Function Control</w:t>
       </w:r>
     </w:p>
     <w:p>
       <w:pPr>
-        <w:spacing w:after="0"/>
-      </w:pPr>
-    </w:p>
-    <w:p>
-      <w:pPr>
-        <w:spacing w:after="0"/>
-      </w:pPr>
-      <w:r>
-        <w:t xml:space="preserve">Sub-instruction “11110” is a two byte instruction and provides for control of eight (8) additional auxiliary functions F13-F20.  The single byte following this instruction byte indicates whether a given function is turned on or off, with the least significant bit (Bit 0) controlling F13, and the most significant bit (bit 7) controlling F20.  A value of “1” in D for a given function shall indicate the function is “on” while a value of “0” in D for a given function shall indicate a given function is “off”.  It is recommended, but not required, that the status of these functions be saved in decoder storage such as NVRAM.  It is not required, and should not be assumed that the state of these functions is constantly refreshed by the command station.  Command Stations that generate these packets, and which are not periodically refreshing these functions, must send at least two repetitions of these commands when any function state is changed.  When operations mode acknowledgment is enabled, receipt of an F13-F20 Function Control packet shall be acknowledged accordingly with an operations mode acknowledgement.  Consult the Technical Note(s), </w:t>
+        <w:pPrChange w:id="278" w:author="Thomas Stephens" w:date="2021-08-04T15:59:00Z">
+          <w:pPr>
+            <w:spacing w:after="0"/>
+          </w:pPr>
+        </w:pPrChange>
+      </w:pPr>
+    </w:p>
+    <w:p>
+      <w:pPr>
+        <w:rPr>
+          <w:ins w:id="279" w:author="Thomas Stephens" w:date="2021-08-04T15:09:00Z"/>
+        </w:rPr>
+        <w:pPrChange w:id="280" w:author="Thomas Stephens" w:date="2021-08-04T15:59:00Z">
+          <w:pPr>
+            <w:spacing w:after="0"/>
+          </w:pPr>
+        </w:pPrChange>
+      </w:pPr>
+      <w:r>
+        <w:t xml:space="preserve">Sub-instruction “11110” is a two byte instruction and provides for control of eight (8) additional auxiliary functions F13-F20.  </w:t>
+      </w:r>
+    </w:p>
+    <w:p>
+      <w:pPr>
+        <w:rPr>
+          <w:ins w:id="281" w:author="Thomas Stephens" w:date="2021-08-04T15:09:00Z"/>
+          <w:color w:val="00B050"/>
+          <w:szCs w:val="24"/>
+        </w:rPr>
+        <w:pPrChange w:id="282" w:author="Thomas Stephens" w:date="2021-08-04T15:59:00Z">
+          <w:pPr>
+            <w:spacing w:after="0"/>
+          </w:pPr>
+        </w:pPrChange>
+      </w:pPr>
+      <w:ins w:id="283" w:author="Thomas Stephens" w:date="2021-08-04T15:09:00Z">
+        <w:r>
+          <w:rPr>
+            <w:color w:val="00B050"/>
+            <w:szCs w:val="24"/>
+          </w:rPr>
+          <w:t>{preamble} 0 [00000000] 1 [110-</w:t>
+        </w:r>
+        <w:r>
+          <w:rPr>
+            <w:color w:val="00B050"/>
+            <w:szCs w:val="24"/>
+          </w:rPr>
+          <w:t>111</w:t>
+        </w:r>
+        <w:r>
+          <w:rPr>
+            <w:color w:val="00B050"/>
+            <w:szCs w:val="24"/>
+          </w:rPr>
+          <w:t>10] 1 [</w:t>
+        </w:r>
+        <w:r>
+          <w:rPr>
+            <w:color w:val="00B050"/>
+            <w:szCs w:val="24"/>
+          </w:rPr>
+          <w:t>FFFFFFFF</w:t>
+        </w:r>
+        <w:r>
+          <w:rPr>
+            <w:color w:val="00B050"/>
+            <w:szCs w:val="24"/>
+          </w:rPr>
+          <w:t>] {xor checksum} 0</w:t>
+        </w:r>
+      </w:ins>
+    </w:p>
+    <w:p>
+      <w:pPr>
+        <w:pPrChange w:id="284" w:author="Thomas Stephens" w:date="2021-08-04T15:59:00Z">
+          <w:pPr>
+            <w:spacing w:after="0"/>
+          </w:pPr>
+        </w:pPrChange>
+      </w:pPr>
+      <w:r>
+        <w:t xml:space="preserve">The single byte following this instruction byte indicates whether a given function is turned on or off, with the least significant bit (Bit 0) controlling F13, and the most significant bit (bit 7) controlling F20.  A value of “1” in </w:t>
+      </w:r>
+      <w:ins w:id="285" w:author="Thomas Stephens" w:date="2021-08-04T15:09:00Z">
+        <w:r>
+          <w:t>F</w:t>
+        </w:r>
+      </w:ins>
+      <w:del w:id="286" w:author="Thomas Stephens" w:date="2021-08-04T15:09:00Z">
+        <w:r>
+          <w:delText>D</w:delText>
+        </w:r>
+      </w:del>
+      <w:r>
+        <w:t xml:space="preserve"> for a given function shall indicate the function is “on” while a value of “0” in </w:t>
+      </w:r>
+      <w:ins w:id="287" w:author="Thomas Stephens" w:date="2021-08-04T15:10:00Z">
+        <w:r>
+          <w:t>F</w:t>
+        </w:r>
+      </w:ins>
+      <w:del w:id="288" w:author="Thomas Stephens" w:date="2021-08-04T15:10:00Z">
+        <w:r>
+          <w:delText>D</w:delText>
+        </w:r>
+      </w:del>
+      <w:r>
+        <w:t xml:space="preserve"> for a given function shall indicate a given function is “off”.  It is recommended, but not required, that the status of these functions be saved in decoder storage such as NVRAM.  It is not required, and should not be assumed that the state of these functions is constantly refreshed by the command station.  Command Stations that generate these packets, and which are not periodically refreshing these functions, must send at least two repetitions of these commands when any function state is changed.  When operations mode acknowledgment is enabled, receipt of an F13-F20 Function Control packet shall be acknowledged accordingly with an operations mode acknowledgement.  Consult the Technical Note(s), </w:t>
       </w:r>
       <w:r>
         <w:t>TN-4-05</w:t>
@@ -5854,22 +5875,29 @@
     </w:p>
     <w:p>
       <w:pPr>
-        <w:spacing w:after="0"/>
-      </w:pPr>
-    </w:p>
-    <w:p>
-      <w:pPr>
-        <w:pStyle w:val="ListParagraph"/>
-        <w:numPr>
-          <w:ilvl w:val="3"/>
-          <w:numId w:val="28"/>
-        </w:numPr>
-        <w:spacing w:after="0"/>
-      </w:pPr>
-      <w:r>
-        <w:rPr>
-          <w:b/>
-        </w:rPr>
+        <w:pPrChange w:id="289" w:author="Thomas Stephens" w:date="2021-08-04T15:59:00Z">
+          <w:pPr>
+            <w:spacing w:after="0"/>
+          </w:pPr>
+        </w:pPrChange>
+      </w:pPr>
+    </w:p>
+    <w:p>
+      <w:pPr>
+        <w:pStyle w:val="Heading3"/>
+        <w:pPrChange w:id="290" w:author="Thomas Stephens" w:date="2021-08-04T16:00:00Z">
+          <w:pPr>
+            <w:pStyle w:val="ListParagraph"/>
+            <w:numPr>
+              <w:ilvl w:val="3"/>
+              <w:numId w:val="28"/>
+            </w:numPr>
+            <w:spacing w:after="0"/>
+            <w:ind w:left="1080" w:hanging="1080"/>
+          </w:pPr>
+        </w:pPrChange>
+      </w:pPr>
+      <w:r>
         <w:t>CCCCC = 11111:  F21-F28 Function Control</w:t>
       </w:r>
       <w:r>
@@ -5878,19 +5906,123 @@
     </w:p>
     <w:p>
       <w:pPr>
-        <w:spacing w:after="0"/>
-      </w:pPr>
-    </w:p>
-    <w:p>
-      <w:pPr>
-        <w:spacing w:after="0"/>
-      </w:pPr>
-      <w:r>
-        <w:t xml:space="preserve">Sub-instruction “11111” is a two byte instruction and provides for control of eight (8) additional auxiliary functions F21-F28.  The single byte following this instruction byte indicates whether a given function is turned on or off, with the least significant bit (Bit 0) controlling F21, and the most significant bit (bit 7) controlling F28.  A value of “1” in D for a given function shall indicate the function is “on” while a value of “0” in D for a given function shall indicate a given function is “off”.  It is recommended, but not required that the status of these functions be saved in decoder storage such as NVRAM.  It is not required, and should not be assumed that the state of these functions is constantly refreshed by the command station.  Command Stations that generate these packets, and which are not periodically refreshing these functions, must send at least two repetitions </w:t>
-      </w:r>
-      <w:r>
-        <w:lastRenderedPageBreak/>
-        <w:t>of these commands when any function state is changed.  When operations mode acknowledgment is enabled, receipt of an F21-F28 Function Control packet shall be acknowledged accordingly with an operations mode acknowledgement.  Consult the Technical Note(</w:t>
+        <w:pPrChange w:id="291" w:author="Thomas Stephens" w:date="2021-08-04T16:00:00Z">
+          <w:pPr>
+            <w:spacing w:after="0"/>
+          </w:pPr>
+        </w:pPrChange>
+      </w:pPr>
+    </w:p>
+    <w:p>
+      <w:pPr>
+        <w:rPr>
+          <w:ins w:id="292" w:author="Thomas Stephens" w:date="2021-08-04T15:11:00Z"/>
+        </w:rPr>
+        <w:pPrChange w:id="293" w:author="Thomas Stephens" w:date="2021-08-04T16:00:00Z">
+          <w:pPr>
+            <w:spacing w:after="0"/>
+          </w:pPr>
+        </w:pPrChange>
+      </w:pPr>
+      <w:r>
+        <w:t xml:space="preserve">Sub-instruction “11111” is a two byte instruction and provides for control of eight (8) additional auxiliary functions F21-F28.  </w:t>
+      </w:r>
+    </w:p>
+    <w:p>
+      <w:pPr>
+        <w:rPr>
+          <w:ins w:id="294" w:author="Thomas Stephens" w:date="2021-08-04T15:11:00Z"/>
+          <w:color w:val="00B050"/>
+          <w:szCs w:val="24"/>
+        </w:rPr>
+        <w:pPrChange w:id="295" w:author="Thomas Stephens" w:date="2021-08-04T16:00:00Z">
+          <w:pPr>
+            <w:spacing w:after="0"/>
+          </w:pPr>
+        </w:pPrChange>
+      </w:pPr>
+      <w:ins w:id="296" w:author="Thomas Stephens" w:date="2021-08-04T15:11:00Z">
+        <w:r>
+          <w:rPr>
+            <w:color w:val="00B050"/>
+            <w:szCs w:val="24"/>
+          </w:rPr>
+          <w:t>{preamble} 0 [00000000] 1 [110-</w:t>
+        </w:r>
+        <w:r>
+          <w:rPr>
+            <w:color w:val="00B050"/>
+            <w:szCs w:val="24"/>
+          </w:rPr>
+          <w:t>111</w:t>
+        </w:r>
+        <w:r>
+          <w:rPr>
+            <w:color w:val="00B050"/>
+            <w:szCs w:val="24"/>
+          </w:rPr>
+          <w:t>1</w:t>
+        </w:r>
+        <w:r>
+          <w:rPr>
+            <w:color w:val="00B050"/>
+            <w:szCs w:val="24"/>
+          </w:rPr>
+          <w:t>1</w:t>
+        </w:r>
+        <w:r>
+          <w:rPr>
+            <w:color w:val="00B050"/>
+            <w:szCs w:val="24"/>
+          </w:rPr>
+          <w:t>] 1 [</w:t>
+        </w:r>
+        <w:r>
+          <w:rPr>
+            <w:color w:val="00B050"/>
+            <w:szCs w:val="24"/>
+          </w:rPr>
+          <w:t>FFFFFFFF</w:t>
+        </w:r>
+        <w:r>
+          <w:rPr>
+            <w:color w:val="00B050"/>
+            <w:szCs w:val="24"/>
+          </w:rPr>
+          <w:t>] {xor checksum} 0</w:t>
+        </w:r>
+      </w:ins>
+    </w:p>
+    <w:p>
+      <w:pPr>
+        <w:rPr>
+          <w:ins w:id="297" w:author="Thomas Stephens" w:date="2021-08-04T15:10:00Z"/>
+        </w:rPr>
+        <w:pPrChange w:id="298" w:author="Thomas Stephens" w:date="2021-08-04T16:00:00Z">
+          <w:pPr>
+            <w:spacing w:after="0"/>
+          </w:pPr>
+        </w:pPrChange>
+      </w:pPr>
+    </w:p>
+    <w:p>
+      <w:pPr>
+        <w:pPrChange w:id="299" w:author="Thomas Stephens" w:date="2021-08-04T16:00:00Z">
+          <w:pPr>
+            <w:spacing w:after="0"/>
+          </w:pPr>
+        </w:pPrChange>
+      </w:pPr>
+      <w:r>
+        <w:t xml:space="preserve">The single byte following this instruction byte indicates whether a given function is turned on or off, with the least significant bit (Bit 0) controlling F21, and the most significant bit (bit 7) controlling F28.  A value of “1” in </w:t>
+      </w:r>
+      <w:del w:id="300" w:author="Thomas Stephens" w:date="2021-08-04T15:11:00Z">
+        <w:r>
+          <w:delText>D</w:delText>
+        </w:r>
+      </w:del>
+      <w:r>
+        <w:t xml:space="preserve"> for a given function shall indicate the function is “on” while a value of “0” in D for a given function shall indicate a given function is “off”.  It is recommended, but not required that the status of these functions be saved in decoder storage such as NVRAM.  It is not required, and should not be assumed that the state of these functions is constantly refreshed by the command station.  Command Stations that generate these packets, and which are not periodically refreshing these functions, must send at least two repetitions of these commands when any function state is changed.  When operations mode acknowledgment is enabled, receipt of an F21-F28 Function Control packet shall be acknowledged accordingly with an operations mode acknowledgement.  Consult the Technical Note(</w:t>
       </w:r>
       <w:r>
         <w:t>s), TN-4-05, for</w:t>
@@ -5901,12 +6033,20 @@
     </w:p>
     <w:p>
       <w:pPr>
-        <w:spacing w:after="0"/>
-      </w:pPr>
-    </w:p>
-    <w:p>
-      <w:pPr>
-        <w:spacing w:after="0"/>
+        <w:pPrChange w:id="301" w:author="Thomas Stephens" w:date="2021-08-04T16:00:00Z">
+          <w:pPr>
+            <w:spacing w:after="0"/>
+          </w:pPr>
+        </w:pPrChange>
+      </w:pPr>
+    </w:p>
+    <w:p>
+      <w:pPr>
+        <w:pPrChange w:id="302" w:author="Thomas Stephens" w:date="2021-08-04T16:00:00Z">
+          <w:pPr>
+            <w:spacing w:after="0"/>
+          </w:pPr>
+        </w:pPrChange>
       </w:pPr>
       <w:r>
         <w:t>The remaining 28 sub-instructions are reserved by the NMRA for future use.</w:t>
@@ -5920,17 +6060,21 @@
     </w:p>
     <w:p>
       <w:pPr>
-        <w:pStyle w:val="Heading4"/>
-        <w:numPr>
-          <w:ilvl w:val="2"/>
-          <w:numId w:val="28"/>
-        </w:numPr>
-      </w:pPr>
-      <w:bookmarkStart w:id="187" w:name="_Ref77747001"/>
+        <w:pStyle w:val="Heading3"/>
+        <w:pPrChange w:id="303" w:author="Thomas Stephens" w:date="2021-08-04T16:00:00Z">
+          <w:pPr>
+            <w:pStyle w:val="Heading4"/>
+            <w:numPr>
+              <w:ilvl w:val="2"/>
+              <w:numId w:val="28"/>
+            </w:numPr>
+            <w:ind w:left="720" w:hanging="720"/>
+          </w:pPr>
+        </w:pPrChange>
+      </w:pPr>
       <w:r>
         <w:t>Configuration Variable Access Instruction (111)</w:t>
       </w:r>
-      <w:bookmarkEnd w:id="187"/>
     </w:p>
     <w:p>
       <w:pPr>
@@ -5944,11 +6088,16 @@
     </w:p>
     <w:p>
       <w:pPr>
-        <w:pStyle w:val="Heading4"/>
-        <w:numPr>
-          <w:ilvl w:val="3"/>
-          <w:numId w:val="28"/>
-        </w:numPr>
+        <w:pStyle w:val="Heading3"/>
+        <w:pPrChange w:id="304" w:author="Thomas Stephens" w:date="2021-08-04T16:00:00Z">
+          <w:pPr>
+            <w:pStyle w:val="Heading4"/>
+            <w:numPr>
+              <w:numId w:val="28"/>
+            </w:numPr>
+            <w:ind w:left="1080" w:hanging="1080"/>
+          </w:pPr>
+        </w:pPrChange>
       </w:pPr>
       <w:r>
         <w:t>Configuration Variable Access Acknowledgment</w:t>
@@ -5968,9 +6117,19 @@
       <w:pPr>
         <w:pStyle w:val="Heading4"/>
         <w:numPr>
-          <w:ilvl w:val="3"/>
-          <w:numId w:val="28"/>
+          <w:ilvl w:val="0"/>
+          <w:numId w:val="0"/>
         </w:numPr>
+        <w:ind w:left="864" w:hanging="864"/>
+        <w:pPrChange w:id="305" w:author="Mark" w:date="2021-08-05T10:36:00Z">
+          <w:pPr>
+            <w:pStyle w:val="Heading4"/>
+            <w:numPr>
+              <w:numId w:val="28"/>
+            </w:numPr>
+            <w:ind w:left="1080" w:hanging="1080"/>
+          </w:pPr>
+        </w:pPrChange>
       </w:pPr>
       <w:r>
         <w:t>Configuration Variable Access Instruction - Short Form</w:t>
@@ -5988,13 +6147,21 @@
       <w:pPr>
         <w:spacing w:after="0"/>
       </w:pPr>
-      <w:proofErr w:type="gramStart"/>
-      <w:r>
-        <w:t>1111CCCC  0</w:t>
-      </w:r>
-      <w:proofErr w:type="gramEnd"/>
-      <w:r>
-        <w:t xml:space="preserve">  DDDDDDDD</w:t>
+      <w:r>
+        <w:t>1111</w:t>
+      </w:r>
+      <w:ins w:id="306" w:author="Thomas Stephens" w:date="2021-08-04T15:53:00Z">
+        <w:r>
+          <w:t>GGGG</w:t>
+        </w:r>
+      </w:ins>
+      <w:del w:id="307" w:author="Thomas Stephens" w:date="2021-08-04T15:53:00Z">
+        <w:r>
+          <w:delText>CCCC</w:delText>
+        </w:r>
+      </w:del>
+      <w:r>
+        <w:t xml:space="preserve">  0  DDDDDDDD</w:t>
       </w:r>
     </w:p>
     <w:p>
@@ -6019,32 +6186,73 @@
       <w:pPr>
         <w:spacing w:after="0"/>
       </w:pPr>
-      <w:r>
-        <w:t>CCCC = 0000 - Not available for use</w:t>
-      </w:r>
-    </w:p>
-    <w:p>
-      <w:pPr>
-        <w:spacing w:after="0"/>
-      </w:pPr>
-      <w:r>
-        <w:t>CCCC = 0010 - Acceleration Value (CV#23)</w:t>
-      </w:r>
-    </w:p>
-    <w:p>
-      <w:pPr>
-        <w:spacing w:after="0"/>
-      </w:pPr>
-      <w:r>
-        <w:t>CCCC = 0011 - Deceleration Value (CV#24)</w:t>
-      </w:r>
-    </w:p>
-    <w:p>
-      <w:pPr>
-        <w:spacing w:after="0"/>
-      </w:pPr>
-      <w:r>
-        <w:t>CCCC = 1001 – See S-9.2.3, Appendix B</w:t>
+      <w:del w:id="308" w:author="Thomas Stephens" w:date="2021-08-04T15:53:00Z">
+        <w:r>
+          <w:delText xml:space="preserve">CCCC </w:delText>
+        </w:r>
+      </w:del>
+      <w:ins w:id="309" w:author="Thomas Stephens" w:date="2021-08-04T15:53:00Z">
+        <w:r>
+          <w:t xml:space="preserve">GGGG </w:t>
+        </w:r>
+      </w:ins>
+      <w:r>
+        <w:t>= 0000 - Not available for use</w:t>
+      </w:r>
+    </w:p>
+    <w:p>
+      <w:pPr>
+        <w:spacing w:after="0"/>
+      </w:pPr>
+      <w:del w:id="310" w:author="Thomas Stephens" w:date="2021-08-04T15:53:00Z">
+        <w:r>
+          <w:lastRenderedPageBreak/>
+          <w:delText xml:space="preserve">CCCC </w:delText>
+        </w:r>
+      </w:del>
+      <w:ins w:id="311" w:author="Thomas Stephens" w:date="2021-08-04T15:53:00Z">
+        <w:r>
+          <w:t xml:space="preserve">GGGG </w:t>
+        </w:r>
+      </w:ins>
+      <w:r>
+        <w:t>= 0010 - Acceleration Value (CV#23)</w:t>
+      </w:r>
+    </w:p>
+    <w:p>
+      <w:pPr>
+        <w:spacing w:after="0"/>
+      </w:pPr>
+      <w:del w:id="312" w:author="Thomas Stephens" w:date="2021-08-04T15:53:00Z">
+        <w:r>
+          <w:delText xml:space="preserve">CCCC </w:delText>
+        </w:r>
+      </w:del>
+      <w:ins w:id="313" w:author="Thomas Stephens" w:date="2021-08-04T15:53:00Z">
+        <w:r>
+          <w:t xml:space="preserve">GGGG </w:t>
+        </w:r>
+      </w:ins>
+      <w:r>
+        <w:t>= 0011 - Deceleration Value (CV#24)</w:t>
+      </w:r>
+    </w:p>
+    <w:p>
+      <w:pPr>
+        <w:spacing w:after="0"/>
+      </w:pPr>
+      <w:ins w:id="314" w:author="Thomas Stephens" w:date="2021-08-04T15:53:00Z">
+        <w:r>
+          <w:t>GGGG</w:t>
+        </w:r>
+      </w:ins>
+      <w:del w:id="315" w:author="Thomas Stephens" w:date="2021-08-04T15:53:00Z">
+        <w:r>
+          <w:delText>CCCC</w:delText>
+        </w:r>
+      </w:del>
+      <w:r>
+        <w:t xml:space="preserve"> = 1001 – See S-9.2.3, Appendix B</w:t>
       </w:r>
     </w:p>
     <w:p>
@@ -6076,10 +6284,15 @@
     <w:p>
       <w:pPr>
         <w:pStyle w:val="Heading4"/>
-        <w:numPr>
-          <w:ilvl w:val="3"/>
-          <w:numId w:val="28"/>
-        </w:numPr>
+        <w:pPrChange w:id="316" w:author="Thomas Stephens" w:date="2021-08-04T16:00:00Z">
+          <w:pPr>
+            <w:pStyle w:val="Heading4"/>
+            <w:numPr>
+              <w:numId w:val="28"/>
+            </w:numPr>
+            <w:ind w:left="1080" w:hanging="1080"/>
+          </w:pPr>
+        </w:pPrChange>
       </w:pPr>
       <w:r>
         <w:t>Configuration Variable Access Instruction - Long Form</w:t>
@@ -6099,28 +6312,33 @@
         <w:footnoteReference w:id="7"/>
       </w:r>
       <w:r>
-        <w:t xml:space="preserve">. This instruction is valid both when the Digital Decoder has its long address active and short address active. Digital Decoders shall not act on this instruction if sent to </w:t>
-      </w:r>
-      <w:proofErr w:type="spellStart"/>
-      <w:r>
-        <w:t>it’s</w:t>
-      </w:r>
-      <w:proofErr w:type="spellEnd"/>
-      <w:r>
-        <w:t xml:space="preserve"> consist address. The format of the instructions using Direct CV addressing is:</w:t>
-      </w:r>
-    </w:p>
-    <w:p>
-      <w:pPr>
-        <w:spacing w:after="0"/>
-      </w:pPr>
-    </w:p>
-    <w:p>
-      <w:pPr>
-        <w:spacing w:after="0"/>
-      </w:pPr>
-      <w:r>
-        <w:t>1110CCVV   0   VVVVVVVV   0   DDDDDDDD</w:t>
+        <w:t>. This instruction is valid both when the Digital Decoder has its long address active and short address active. Digital Decoders shall not act on this instruction if sent to it’s consist address. The format of the instructions using Direct CV addressing is:</w:t>
+      </w:r>
+    </w:p>
+    <w:p>
+      <w:pPr>
+        <w:spacing w:after="0"/>
+      </w:pPr>
+    </w:p>
+    <w:p>
+      <w:pPr>
+        <w:spacing w:after="0"/>
+      </w:pPr>
+      <w:r>
+        <w:t>1110</w:t>
+      </w:r>
+      <w:ins w:id="317" w:author="Thomas Stephens" w:date="2021-08-04T15:53:00Z">
+        <w:r>
+          <w:t>GG</w:t>
+        </w:r>
+      </w:ins>
+      <w:del w:id="318" w:author="Thomas Stephens" w:date="2021-08-04T15:53:00Z">
+        <w:r>
+          <w:delText>CC</w:delText>
+        </w:r>
+      </w:del>
+      <w:r>
+        <w:t>VV   0   VVVVVVVV   0   DDDDDDDD</w:t>
       </w:r>
     </w:p>
     <w:p>
@@ -6155,7 +6373,19 @@
       </w:pPr>
       <w:r>
         <w:tab/>
-        <w:t>CC=00 Reserved for future use</w:t>
+      </w:r>
+      <w:del w:id="319" w:author="Thomas Stephens" w:date="2021-08-04T15:55:00Z">
+        <w:r>
+          <w:delText>CC</w:delText>
+        </w:r>
+      </w:del>
+      <w:ins w:id="320" w:author="Thomas Stephens" w:date="2021-08-04T15:55:00Z">
+        <w:r>
+          <w:t>GG</w:t>
+        </w:r>
+      </w:ins>
+      <w:r>
+        <w:t>=00 Reserved for future use</w:t>
       </w:r>
     </w:p>
     <w:p>
@@ -6164,7 +6394,19 @@
       </w:pPr>
       <w:r>
         <w:tab/>
-        <w:t xml:space="preserve">CC=01 Verify byte </w:t>
+      </w:r>
+      <w:ins w:id="321" w:author="Thomas Stephens" w:date="2021-08-04T15:55:00Z">
+        <w:r>
+          <w:t>GG</w:t>
+        </w:r>
+      </w:ins>
+      <w:del w:id="322" w:author="Thomas Stephens" w:date="2021-08-04T15:55:00Z">
+        <w:r>
+          <w:delText>CC</w:delText>
+        </w:r>
+      </w:del>
+      <w:r>
+        <w:t xml:space="preserve">=01 Verify byte </w:t>
       </w:r>
     </w:p>
     <w:p>
@@ -6173,7 +6415,19 @@
       </w:pPr>
       <w:r>
         <w:tab/>
-        <w:t>CC=11 Write byte</w:t>
+      </w:r>
+      <w:ins w:id="323" w:author="Thomas Stephens" w:date="2021-08-04T15:55:00Z">
+        <w:r>
+          <w:t>GG</w:t>
+        </w:r>
+      </w:ins>
+      <w:del w:id="324" w:author="Thomas Stephens" w:date="2021-08-04T15:55:00Z">
+        <w:r>
+          <w:delText>CC</w:delText>
+        </w:r>
+      </w:del>
+      <w:r>
+        <w:t>=11 Write byte</w:t>
       </w:r>
     </w:p>
     <w:p>
@@ -6182,7 +6436,19 @@
       </w:pPr>
       <w:r>
         <w:tab/>
-        <w:t>CC=10 Bit manipulation</w:t>
+      </w:r>
+      <w:ins w:id="325" w:author="Thomas Stephens" w:date="2021-08-04T15:55:00Z">
+        <w:r>
+          <w:t>GG</w:t>
+        </w:r>
+      </w:ins>
+      <w:del w:id="326" w:author="Thomas Stephens" w:date="2021-08-04T15:55:00Z">
+        <w:r>
+          <w:delText>CC</w:delText>
+        </w:r>
+      </w:del>
+      <w:r>
+        <w:t>=10 Bit manipulation</w:t>
       </w:r>
     </w:p>
     <w:p>
@@ -6264,41 +6530,138 @@
         <w:spacing w:after="0"/>
       </w:pPr>
       <w:r>
-        <w:t xml:space="preserve"> 111CDBBB</w:t>
-      </w:r>
-    </w:p>
-    <w:p>
-      <w:pPr>
-        <w:spacing w:after="0"/>
-      </w:pPr>
-    </w:p>
-    <w:p>
-      <w:pPr>
-        <w:spacing w:after="0"/>
-      </w:pPr>
-      <w:r>
-        <w:t>Where BBB represents the bit position within the CV, D contains the value of the bit to be verified or written, and C describes whether the operation is a verify bit or a write bit operation.</w:t>
-      </w:r>
-    </w:p>
-    <w:p>
-      <w:pPr>
-        <w:spacing w:after="0"/>
-      </w:pPr>
-    </w:p>
-    <w:p>
-      <w:pPr>
-        <w:spacing w:after="0"/>
-      </w:pPr>
-      <w:r>
-        <w:t xml:space="preserve">        C = "1" WRITE BIT</w:t>
-      </w:r>
-    </w:p>
-    <w:p>
-      <w:pPr>
-        <w:spacing w:after="0"/>
-      </w:pPr>
-      <w:r>
-        <w:t xml:space="preserve">        C = "0" VERIFY BIT</w:t>
+        <w:t xml:space="preserve"> 111</w:t>
+      </w:r>
+      <w:ins w:id="327" w:author="Thomas Stephens" w:date="2021-08-04T15:56:00Z">
+        <w:r>
+          <w:t>F</w:t>
+        </w:r>
+      </w:ins>
+      <w:del w:id="328" w:author="Thomas Stephens" w:date="2021-08-04T15:56:00Z">
+        <w:r>
+          <w:delText>C</w:delText>
+        </w:r>
+      </w:del>
+      <w:r>
+        <w:t>DBBB</w:t>
+      </w:r>
+    </w:p>
+    <w:p>
+      <w:pPr>
+        <w:spacing w:after="0"/>
+      </w:pPr>
+    </w:p>
+    <w:p>
+      <w:pPr>
+        <w:pStyle w:val="Heading3"/>
+        <w:rPr>
+          <w:rFonts w:ascii="Times New Roman" w:hAnsi="Times New Roman"/>
+          <w:b w:val="0"/>
+          <w:sz w:val="28"/>
+          <w:rPrChange w:id="329" w:author="Mark" w:date="2021-08-10T14:00:00Z">
+            <w:rPr/>
+          </w:rPrChange>
+        </w:rPr>
+        <w:pPrChange w:id="330" w:author="Thomas Stephens" w:date="2021-08-04T15:59:00Z">
+          <w:pPr>
+            <w:spacing w:after="0"/>
+          </w:pPr>
+        </w:pPrChange>
+      </w:pPr>
+      <w:r>
+        <w:rPr>
+          <w:rFonts w:ascii="Times New Roman" w:hAnsi="Times New Roman"/>
+          <w:b w:val="0"/>
+          <w:sz w:val="28"/>
+          <w:rPrChange w:id="331" w:author="Mark" w:date="2021-08-10T14:00:00Z">
+            <w:rPr/>
+          </w:rPrChange>
+        </w:rPr>
+        <w:t xml:space="preserve">Where BBB represents the bit position within the CV, D contains the value of the bit to be verified or written, and </w:t>
+      </w:r>
+      <w:del w:id="332" w:author="Thomas Stephens" w:date="2021-08-04T15:56:00Z">
+        <w:r>
+          <w:rPr>
+            <w:rFonts w:ascii="Times New Roman" w:hAnsi="Times New Roman"/>
+            <w:b w:val="0"/>
+            <w:sz w:val="28"/>
+            <w:rPrChange w:id="333" w:author="Mark" w:date="2021-08-10T14:00:00Z">
+              <w:rPr/>
+            </w:rPrChange>
+          </w:rPr>
+          <w:delText>C</w:delText>
+        </w:r>
+      </w:del>
+      <w:ins w:id="334" w:author="Thomas Stephens" w:date="2021-08-04T15:56:00Z">
+        <w:r>
+          <w:rPr>
+            <w:rFonts w:ascii="Times New Roman" w:hAnsi="Times New Roman"/>
+            <w:b w:val="0"/>
+            <w:sz w:val="28"/>
+            <w:rPrChange w:id="335" w:author="Mark" w:date="2021-08-10T14:00:00Z">
+              <w:rPr/>
+            </w:rPrChange>
+          </w:rPr>
+          <w:t>F</w:t>
+        </w:r>
+      </w:ins>
+      <w:r>
+        <w:rPr>
+          <w:rFonts w:ascii="Times New Roman" w:hAnsi="Times New Roman"/>
+          <w:b w:val="0"/>
+          <w:sz w:val="28"/>
+          <w:rPrChange w:id="336" w:author="Mark" w:date="2021-08-10T14:00:00Z">
+            <w:rPr/>
+          </w:rPrChange>
+        </w:rPr>
+        <w:t xml:space="preserve"> describes whether the operation is a verify bit or a write bit operation.</w:t>
+      </w:r>
+    </w:p>
+    <w:p>
+      <w:pPr>
+        <w:spacing w:after="0"/>
+      </w:pPr>
+    </w:p>
+    <w:p>
+      <w:pPr>
+        <w:spacing w:after="0"/>
+      </w:pPr>
+      <w:r>
+        <w:t xml:space="preserve">        </w:t>
+      </w:r>
+      <w:ins w:id="337" w:author="Thomas Stephens" w:date="2021-08-04T15:56:00Z">
+        <w:r>
+          <w:t>F</w:t>
+        </w:r>
+      </w:ins>
+      <w:del w:id="338" w:author="Thomas Stephens" w:date="2021-08-04T15:56:00Z">
+        <w:r>
+          <w:delText>C</w:delText>
+        </w:r>
+      </w:del>
+      <w:r>
+        <w:t xml:space="preserve"> = "1" WRITE BIT</w:t>
+      </w:r>
+    </w:p>
+    <w:p>
+      <w:pPr>
+        <w:spacing w:after="0"/>
+      </w:pPr>
+      <w:r>
+        <w:t xml:space="preserve">        </w:t>
+      </w:r>
+      <w:ins w:id="339" w:author="Thomas Stephens" w:date="2021-08-04T15:56:00Z">
+        <w:r>
+          <w:t>F</w:t>
+        </w:r>
+      </w:ins>
+      <w:del w:id="340" w:author="Thomas Stephens" w:date="2021-08-04T15:56:00Z">
+        <w:r>
+          <w:delText>C</w:delText>
+        </w:r>
+      </w:del>
+      <w:r>
+        <w:t xml:space="preserve"> = "0" VERIFY BIT</w:t>
       </w:r>
     </w:p>
     <w:p>
@@ -6328,7 +6691,6 @@
         </w:numPr>
       </w:pPr>
       <w:r>
-        <w:lastRenderedPageBreak/>
         <w:t>Accessory Digital Decoder Packet Formats</w:t>
       </w:r>
     </w:p>
@@ -6388,37 +6750,30 @@
         <w:spacing w:after="0"/>
       </w:pPr>
       <w:r>
-        <w:t>{</w:t>
-      </w:r>
-      <w:proofErr w:type="gramStart"/>
-      <w:r>
-        <w:t>preamble</w:t>
-      </w:r>
-      <w:proofErr w:type="gramEnd"/>
-      <w:r>
-        <w:t>}  0  10AAAAAA  0  1AAACDDD  0  EEEEEEEE  1</w:t>
-      </w:r>
-    </w:p>
-    <w:p>
-      <w:pPr>
-        <w:spacing w:after="0"/>
-      </w:pPr>
-      <w:r>
-        <w:rPr>
+        <w:t>{preamble}  0  10AAAAAA  0  1AAACDDD  0  EEEEEEEE  1</w:t>
+      </w:r>
+    </w:p>
+    <w:p>
+      <w:pPr>
+        <w:spacing w:after="0"/>
+        <w:rPr>
+          <w:ins w:id="341" w:author="Mark" w:date="2021-08-05T10:39:00Z"/>
           <w:i/>
         </w:rPr>
+      </w:pPr>
+    </w:p>
+    <w:p>
+      <w:pPr>
+        <w:spacing w:after="0"/>
+      </w:pPr>
+      <w:r>
+        <w:rPr>
+          <w:i/>
+        </w:rPr>
         <w:t>Accessory Digital Decoders</w:t>
       </w:r>
       <w:r>
-        <w:t xml:space="preserve"> can be designed to control momentary or constant-on devices, the duration of time each output is active being controlled by configuration variables CVs #515 through 518.   </w:t>
-      </w:r>
-      <w:proofErr w:type="spellStart"/>
-      <w:r>
-        <w:t>Bit</w:t>
-      </w:r>
-      <w:proofErr w:type="spellEnd"/>
-      <w:r>
-        <w:t xml:space="preserve"> 3 of the second byte "C" is used to activate or deactivate the addressed device.  (Note if the duration the device is intended to be on is less than or equal the set duration, no deactivation is necessary.)  Since most devices are paired, the convention is that bit "0" of the second byte is used to distinguish between which of a pair of outputs the accessory decoder is activating or deactivating.  Bits 1 and 2 of byte two are used to indicate which of 4 pairs of outputs the packet is controlling.  The most significant bits of the 9-bit address are bits 4-6 of the second data byte.  By convention these bits (bits 4-6 of the second data byte) are in ones complement</w:t>
+        <w:t xml:space="preserve"> can be designed to control momentary or constant-on devices, the duration of time each output is active being controlled by configuration variables CVs #515 through 518.   Bit 3 of the second byte "C" is used to activate or deactivate the addressed device.  (Note if the duration the device is intended to be on is less than or equal the set duration, no deactivation is necessary.)  Since most devices are paired, the convention is that bit "0" of the second byte is used to distinguish between which of a pair of outputs the accessory decoder is activating or deactivating.  Bits 1 and 2 of byte two are used to indicate which of 4 pairs of outputs the packet is controlling.  The most significant bits of the 9-bit address are bits 4-6 of the second data byte.  By convention these bits (bits 4-6 of the second data byte) are in ones complement</w:t>
       </w:r>
       <w:r>
         <w:rPr>
@@ -6474,6 +6829,7 @@
         <w:rPr>
           <w:color w:val="auto"/>
         </w:rPr>
+        <w:lastRenderedPageBreak/>
         <w:t xml:space="preserve">2.4.2 </w:t>
       </w:r>
       <w:r>
@@ -6488,15 +6844,7 @@
         <w:spacing w:after="0"/>
       </w:pPr>
       <w:r>
-        <w:t>The Extended Accessory Decoder Control Packet is included for the purpose of transmitting aspect control to signal decoders or data bytes to more complex accessory decoders.  Each signal head can display one aspect at a time. {</w:t>
-      </w:r>
-      <w:proofErr w:type="gramStart"/>
-      <w:r>
-        <w:t>preamble</w:t>
-      </w:r>
-      <w:proofErr w:type="gramEnd"/>
-      <w:r>
-        <w:t>} 0  10AAAAAA 0 0AAA0AA1 0 000XXXXX 0 EEEEEEEE 1</w:t>
+        <w:t>The Extended Accessory Decoder Control Packet is included for the purpose of transmitting aspect control to signal decoders or data bytes to more complex accessory decoders.  Each signal head can display one aspect at a time. {preamble} 0  10AAAAAA 0 0AAA0AA1 0 000XXXXX 0 EEEEEEEE 1</w:t>
       </w:r>
     </w:p>
     <w:p>
@@ -6587,25 +6935,7 @@
           <w:sz w:val="24"/>
           <w:szCs w:val="24"/>
         </w:rPr>
-        <w:t>{</w:t>
-      </w:r>
-      <w:proofErr w:type="gramStart"/>
-      <w:r>
-        <w:rPr>
-          <w:color w:val="auto"/>
-          <w:sz w:val="24"/>
-          <w:szCs w:val="24"/>
-        </w:rPr>
-        <w:t>preamble</w:t>
-      </w:r>
-      <w:proofErr w:type="gramEnd"/>
-      <w:r>
-        <w:rPr>
-          <w:color w:val="auto"/>
-          <w:sz w:val="24"/>
-          <w:szCs w:val="24"/>
-        </w:rPr>
-        <w:t>}  0  10111111  0  1000CDDD  0  EEEEEEEE  1</w:t>
+        <w:t>{preamble}  0  10111111  0  1000CDDD  0  EEEEEEEE  1</w:t>
       </w:r>
     </w:p>
     <w:p>
@@ -6713,7 +7043,6 @@
           <w:sz w:val="24"/>
           <w:szCs w:val="24"/>
         </w:rPr>
-        <w:lastRenderedPageBreak/>
         <w:t>{preamble}  0  10111111  0  00000111  0  000XXXXX  0  EEEEEEEE  1</w:t>
       </w:r>
     </w:p>
@@ -7134,15 +7463,7 @@
         <w:spacing w:after="0"/>
       </w:pPr>
       <w:r>
-        <w:t>{</w:t>
-      </w:r>
-      <w:proofErr w:type="gramStart"/>
-      <w:r>
-        <w:t>preamble</w:t>
-      </w:r>
-      <w:proofErr w:type="gramEnd"/>
-      <w:r>
-        <w:t xml:space="preserve">} 10AAAAAA 0 0AAA0AA1 0 </w:t>
+        <w:t xml:space="preserve">{preamble} 10AAAAAA 0 0AAA0AA1 0 </w:t>
       </w:r>
       <w:r>
         <w:rPr>
@@ -7252,7 +7573,6 @@
         </w:numPr>
       </w:pPr>
       <w:r>
-        <w:lastRenderedPageBreak/>
         <w:t>Document History</w:t>
       </w:r>
     </w:p>
@@ -7447,31 +7767,11 @@
             <w:tcW w:w="1614" w:type="dxa"/>
           </w:tcPr>
           <w:p>
-            <w:del w:id="188" w:author="Mark" w:date="2021-07-28T07:08:00Z">
-              <w:r>
-                <w:delText>19</w:delText>
-              </w:r>
-            </w:del>
-            <w:ins w:id="189" w:author="Mark" w:date="2021-07-28T07:08:00Z">
-              <w:r>
-                <w:t>21</w:t>
-              </w:r>
-            </w:ins>
             <w:r>
-              <w:t>-Ju</w:t>
+              <w:t>19</w:t>
             </w:r>
-            <w:ins w:id="190" w:author="Mark" w:date="2021-07-28T07:08:00Z">
-              <w:r>
-                <w:t>ly</w:t>
-              </w:r>
-            </w:ins>
-            <w:del w:id="191" w:author="Mark" w:date="2021-07-28T07:08:00Z">
-              <w:r>
-                <w:delText>ne</w:delText>
-              </w:r>
-            </w:del>
             <w:r>
-              <w:t>-2021</w:t>
+              <w:t>-June-2021</w:t>
             </w:r>
           </w:p>
         </w:tc>
@@ -7486,6 +7786,16 @@
             <w:r>
               <w:t>Error corrections. Added time clock Standards</w:t>
             </w:r>
+            <w:ins w:id="342" w:author="Mark" w:date="2021-08-10T14:08:00Z">
+              <w:r>
+                <w:t xml:space="preserve">. </w:t>
+              </w:r>
+            </w:ins>
+            <w:ins w:id="343" w:author="Mark" w:date="2021-08-10T14:09:00Z">
+              <w:r>
+                <w:t>Added instruction types G and T for clarity.</w:t>
+              </w:r>
+            </w:ins>
           </w:p>
         </w:tc>
       </w:tr>
@@ -9257,7 +9567,7 @@
 
 <file path=word/comments.xml><?xml version="1.0" encoding="utf-8"?>
 <w:comments xmlns:wpc="http://schemas.microsoft.com/office/word/2010/wordprocessingCanvas" xmlns:mc="http://schemas.openxmlformats.org/markup-compatibility/2006" xmlns:o="urn:schemas-microsoft-com:office:office" xmlns:r="http://schemas.openxmlformats.org/officeDocument/2006/relationships" xmlns:m="http://schemas.openxmlformats.org/officeDocument/2006/math" xmlns:v="urn:schemas-microsoft-com:vml" xmlns:wp14="http://schemas.microsoft.com/office/word/2010/wordprocessingDrawing" xmlns:wp="http://schemas.openxmlformats.org/drawingml/2006/wordprocessingDrawing" xmlns:w10="urn:schemas-microsoft-com:office:word" xmlns:w="http://schemas.openxmlformats.org/wordprocessingml/2006/main" xmlns:w14="http://schemas.microsoft.com/office/word/2010/wordml" xmlns:w15="http://schemas.microsoft.com/office/word/2012/wordml" xmlns:wpg="http://schemas.microsoft.com/office/word/2010/wordprocessingGroup" xmlns:wpi="http://schemas.microsoft.com/office/word/2010/wordprocessingInk" xmlns:wne="http://schemas.microsoft.com/office/word/2006/wordml" xmlns:wps="http://schemas.microsoft.com/office/word/2010/wordprocessingShape" mc:Ignorable="w14 w15 wp14">
-  <w:comment w:id="4" w:author="Mark" w:date="2021-07-28T06:54:00Z" w:initials="JMJ">
+  <w:comment w:id="57" w:author="Mark" w:date="2021-07-19T05:18:00Z" w:initials="JMJ">
     <w:p>
       <w:pPr>
         <w:pStyle w:val="CommentText"/>
@@ -9269,15 +9579,63 @@
         <w:annotationRef/>
       </w:r>
       <w:r>
-        <w:t>It is as if CCC and DDDD are reversed. Confusing.</w:t>
+        <w:t>What re-evaluation?????</w:t>
       </w:r>
     </w:p>
   </w:comment>
-  <w:comment w:id="5" w:author="Mark" w:date="2021-07-19T05:18:00Z" w:initials="JMJ">
+  <w:comment w:id="64" w:author="Mark" w:date="2021-07-19T05:25:00Z" w:initials="JMJ">
+    <w:p>
+      <w:pPr>
+        <w:pStyle w:val="PlainText"/>
+        <w:rPr>
+          <w:sz w:val="22"/>
+        </w:rPr>
+      </w:pPr>
+      <w:r>
+        <w:rPr>
+          <w:rStyle w:val="CommentReference"/>
+        </w:rPr>
+        <w:annotationRef/>
+      </w:r>
+      <w:r>
+        <w:t>Reinhard, “Furthermore, the sub address SSS should be compared to CV 16 and not CV 15. From S-9.2.2:</w:t>
+      </w:r>
+    </w:p>
+    <w:p>
+      <w:pPr>
+        <w:pStyle w:val="PlainText"/>
+      </w:pPr>
+      <w:r>
+        <w:t xml:space="preserve">    "Assign a number to CV16 in each decoder (i.e. 1 to motor decoder,</w:t>
+      </w:r>
+    </w:p>
+    <w:p>
+      <w:pPr>
+        <w:pStyle w:val="PlainText"/>
+      </w:pPr>
+      <w:r>
+        <w:t xml:space="preserve">     2 to sound decoder, 3 or higher to other decoders) before the</w:t>
+      </w:r>
+    </w:p>
+    <w:p>
+      <w:pPr>
+        <w:pStyle w:val="PlainText"/>
+      </w:pPr>
+      <w:r>
+        <w:t xml:space="preserve">     decoders are installed in the locomotive."</w:t>
+      </w:r>
+    </w:p>
     <w:p>
       <w:pPr>
         <w:pStyle w:val="CommentText"/>
       </w:pPr>
+    </w:p>
+  </w:comment>
+  <w:comment w:id="171" w:author="Mark" w:date="2021-08-10T13:48:00Z" w:initials="JMJ">
+    <w:p>
+      <w:pPr>
+        <w:pStyle w:val="CommentText"/>
+      </w:pPr>
       <w:r>
         <w:rPr>
           <w:rStyle w:val="CommentReference"/>
@@ -9285,111 +9643,7 @@
         <w:annotationRef/>
       </w:r>
       <w:r>
-        <w:t>What re-evaluation?????</w:t>
-      </w:r>
-    </w:p>
-  </w:comment>
-  <w:comment w:id="6" w:author="Mark" w:date="2021-07-28T06:55:00Z" w:initials="JMJ">
-    <w:p>
-      <w:pPr>
-        <w:pStyle w:val="CommentText"/>
-      </w:pPr>
-      <w:r>
-        <w:rPr>
-          <w:rStyle w:val="CommentReference"/>
-        </w:rPr>
-        <w:annotationRef/>
-      </w:r>
-      <w:r>
-        <w:t>It appears some change was under consideration but never made. Unless someone has info on the change we likely should remove this text box.</w:t>
-      </w:r>
-    </w:p>
-  </w:comment>
-  <w:comment w:id="7" w:author="Mark" w:date="2021-06-08T14:45:00Z" w:initials="JMJ">
-    <w:p>
-      <w:pPr>
-        <w:pStyle w:val="CommentText"/>
-      </w:pPr>
-      <w:r>
-        <w:rPr>
-          <w:rStyle w:val="CommentReference"/>
-        </w:rPr>
-        <w:annotationRef/>
-      </w:r>
-      <w:r>
-        <w:t>Is it a lock or indexed CV?</w:t>
-      </w:r>
-    </w:p>
-  </w:comment>
-  <w:comment w:id="8" w:author="Mark" w:date="2021-07-19T05:25:00Z" w:initials="JMJ">
-    <w:p>
-      <w:pPr>
-        <w:pStyle w:val="PlainText"/>
-        <w:rPr>
-          <w:sz w:val="22"/>
-        </w:rPr>
-      </w:pPr>
-      <w:r>
-        <w:rPr>
-          <w:rStyle w:val="CommentReference"/>
-        </w:rPr>
-        <w:annotationRef/>
-      </w:r>
-      <w:r>
-        <w:t>Reinhard, “Furthermore, the sub address SSS should be compared to CV 16 and not CV 15. From S-9.2.2:</w:t>
-      </w:r>
-    </w:p>
-    <w:p>
-      <w:pPr>
-        <w:pStyle w:val="PlainText"/>
-      </w:pPr>
-      <w:r>
-        <w:t xml:space="preserve">    "Assign a number to CV16 in each decoder (i.e. 1 to motor decoder,</w:t>
-      </w:r>
-    </w:p>
-    <w:p>
-      <w:pPr>
-        <w:pStyle w:val="PlainText"/>
-      </w:pPr>
-      <w:r>
-        <w:t xml:space="preserve">     2 to sound decoder, 3 or higher to other decoders) before the</w:t>
-      </w:r>
-    </w:p>
-    <w:p>
-      <w:pPr>
-        <w:pStyle w:val="PlainText"/>
-      </w:pPr>
-      <w:r>
-        <w:t xml:space="preserve">     </w:t>
-      </w:r>
-      <w:proofErr w:type="gramStart"/>
-      <w:r>
-        <w:t>decoders</w:t>
-      </w:r>
-      <w:proofErr w:type="gramEnd"/>
-      <w:r>
-        <w:t xml:space="preserve"> are installed in the locomotive."</w:t>
-      </w:r>
-    </w:p>
-    <w:p>
-      <w:pPr>
-        <w:pStyle w:val="CommentText"/>
-      </w:pPr>
-    </w:p>
-  </w:comment>
-  <w:comment w:id="67" w:author="Mark" w:date="2021-07-21T07:57:00Z" w:initials="JMJ">
-    <w:p>
-      <w:pPr>
-        <w:pStyle w:val="CommentText"/>
-      </w:pPr>
-      <w:r>
-        <w:rPr>
-          <w:rStyle w:val="CommentReference"/>
-        </w:rPr>
-        <w:annotationRef/>
-      </w:r>
-      <w:r>
-        <w:t>Jindrich suggested 7=not supported. However, if this packet is not transmitted by deduction it is not supported.</w:t>
+        <w:t>Jindrich suggested adding this.</w:t>
       </w:r>
     </w:p>
   </w:comment>
@@ -9398,13 +9652,18 @@
 
 <file path=word/commentsExtended.xml><?xml version="1.0" encoding="utf-8"?>
 <w15:commentsEx xmlns:wpc="http://schemas.microsoft.com/office/word/2010/wordprocessingCanvas" xmlns:mc="http://schemas.openxmlformats.org/markup-compatibility/2006" xmlns:o="urn:schemas-microsoft-com:office:office" xmlns:r="http://schemas.openxmlformats.org/officeDocument/2006/relationships" xmlns:m="http://schemas.openxmlformats.org/officeDocument/2006/math" xmlns:v="urn:schemas-microsoft-com:vml" xmlns:wp14="http://schemas.microsoft.com/office/word/2010/wordprocessingDrawing" xmlns:wp="http://schemas.openxmlformats.org/drawingml/2006/wordprocessingDrawing" xmlns:w10="urn:schemas-microsoft-com:office:word" xmlns:w="http://schemas.openxmlformats.org/wordprocessingml/2006/main" xmlns:w14="http://schemas.microsoft.com/office/word/2010/wordml" xmlns:w15="http://schemas.microsoft.com/office/word/2012/wordml" xmlns:wpg="http://schemas.microsoft.com/office/word/2010/wordprocessingGroup" xmlns:wpi="http://schemas.microsoft.com/office/word/2010/wordprocessingInk" xmlns:wne="http://schemas.microsoft.com/office/word/2006/wordml" xmlns:wps="http://schemas.microsoft.com/office/word/2010/wordprocessingShape" mc:Ignorable="w14 w15 wp14">
-  <w15:commentEx w15:paraId="022FB1F2" w15:done="0"/>
   <w15:commentEx w15:paraId="619FC198" w15:done="0"/>
-  <w15:commentEx w15:paraId="5E322CC7" w15:paraIdParent="619FC198" w15:done="0"/>
-  <w15:commentEx w15:paraId="0C987F47" w15:done="0"/>
   <w15:commentEx w15:paraId="042F4809" w15:done="0"/>
-  <w15:commentEx w15:paraId="0FD560C2" w15:done="0"/>
+  <w15:commentEx w15:paraId="3DD5159D" w15:done="0"/>
 </w15:commentsEx>
+</file>
+
+<file path=word/commentsIds.xml><?xml version="1.0" encoding="utf-8"?>
+<w16cid:commentsIds xmlns:wpc="http://schemas.microsoft.com/office/word/2010/wordprocessingCanvas" xmlns:cx="http://schemas.microsoft.com/office/drawing/2014/chartex" xmlns:cx1="http://schemas.microsoft.com/office/drawing/2015/9/8/chartex" xmlns:cx2="http://schemas.microsoft.com/office/drawing/2015/10/21/chartex" xmlns:cx3="http://schemas.microsoft.com/office/drawing/2016/5/9/chartex" xmlns:cx4="http://schemas.microsoft.com/office/drawing/2016/5/10/chartex" xmlns:cx5="http://schemas.microsoft.com/office/drawing/2016/5/11/chartex" xmlns:cx6="http://schemas.microsoft.com/office/drawing/2016/5/12/chartex" xmlns:cx7="http://schemas.microsoft.com/office/drawing/2016/5/13/chartex" xmlns:cx8="http://schemas.microsoft.com/office/drawing/2016/5/14/chartex" xmlns:mc="http://schemas.openxmlformats.org/markup-compatibility/2006" xmlns:aink="http://schemas.microsoft.com/office/drawing/2016/ink" xmlns:am3d="http://schemas.microsoft.com/office/drawing/2017/model3d" xmlns:o="urn:schemas-microsoft-com:office:office" xmlns:r="http://schemas.openxmlformats.org/officeDocument/2006/relationships" xmlns:m="http://schemas.openxmlformats.org/officeDocument/2006/math" xmlns:v="urn:schemas-microsoft-com:vml" xmlns:wp14="http://schemas.microsoft.com/office/word/2010/wordprocessingDrawing" xmlns:wp="http://schemas.openxmlformats.org/drawingml/2006/wordprocessingDrawing" xmlns:w10="urn:schemas-microsoft-com:office:word" xmlns:w="http://schemas.openxmlformats.org/wordprocessingml/2006/main" xmlns:w14="http://schemas.microsoft.com/office/word/2010/wordml" xmlns:w15="http://schemas.microsoft.com/office/word/2012/wordml" xmlns:w16cex="http://schemas.microsoft.com/office/word/2018/wordml/cex" xmlns:w16cid="http://schemas.microsoft.com/office/word/2016/wordml/cid" xmlns:w16="http://schemas.microsoft.com/office/word/2018/wordml" xmlns:w16sdtdh="http://schemas.microsoft.com/office/word/2020/wordml/sdtdatahash" xmlns:w16se="http://schemas.microsoft.com/office/word/2015/wordml/symex" xmlns:wpg="http://schemas.microsoft.com/office/word/2010/wordprocessingGroup" xmlns:wpi="http://schemas.microsoft.com/office/word/2010/wordprocessingInk" xmlns:wne="http://schemas.microsoft.com/office/word/2006/wordml" xmlns:wps="http://schemas.microsoft.com/office/word/2010/wordprocessingShape" mc:Ignorable="w14 w15 w16se w16cid w16 w16cex w16sdtdh wp14">
+  <w16cid:commentId w16cid:paraId="619FC198" w16cid:durableId="24AFBD49"/>
+  <w16cid:commentId w16cid:paraId="0C987F47" w16cid:durableId="24AFBD4A"/>
+  <w16cid:commentId w16cid:paraId="042F4809" w16cid:durableId="24AFBD4B"/>
+</w16cid:commentsIds>
 </file>
 
 <file path=word/endnotes.xml><?xml version="1.0" encoding="utf-8"?>
@@ -9443,8 +9702,8 @@
       <w:tblLook w:val="04A0" w:firstRow="1" w:lastRow="0" w:firstColumn="1" w:lastColumn="0" w:noHBand="0" w:noVBand="1"/>
     </w:tblPr>
     <w:tblGrid>
-      <w:gridCol w:w="2730"/>
-      <w:gridCol w:w="7134"/>
+      <w:gridCol w:w="2671"/>
+      <w:gridCol w:w="6977"/>
     </w:tblGrid>
     <w:tr>
       <w:tc>
@@ -9681,7 +9940,7 @@
         <w:rStyle w:val="PageNumber"/>
         <w:noProof/>
       </w:rPr>
-      <w:t>18</w:t>
+      <w:t>4</w:t>
     </w:r>
     <w:r>
       <w:rPr>
@@ -9741,7 +10000,7 @@
         <w:tag w:val=""/>
         <w:id w:val="324172492"/>
         <w:dataBinding w:prefixMappings="xmlns:ns0='http://schemas.microsoft.com/office/2006/coverPageProps' " w:xpath="/ns0:CoverPageProperties[1]/ns0:PublishDate[1]" w:storeItemID="{55AF091B-3C7A-41E3-B477-F2FDAA23CFDA}"/>
-        <w:date w:fullDate="2021-07-28T00:00:00Z">
+        <w:date w:fullDate="2021-08-10T00:00:00Z">
           <w:dateFormat w:val="MMM d, yyyy"/>
           <w:lid w:val="en-US"/>
           <w:storeMappedDataAs w:val="dateTime"/>
@@ -9749,20 +10008,20 @@
         </w:date>
       </w:sdtPr>
       <w:sdtContent>
-        <w:del w:id="192" w:author="Mark" w:date="2021-07-28T07:12:00Z">
+        <w:del w:id="344" w:author="Mark" w:date="2021-08-10T14:09:00Z">
           <w:r>
             <w:rPr>
               <w:rStyle w:val="PageNumber"/>
             </w:rPr>
-            <w:delText>Jul 21, 2021</w:delText>
+            <w:delText>Jul 19, 2021</w:delText>
           </w:r>
         </w:del>
-        <w:ins w:id="193" w:author="Mark" w:date="2021-07-28T07:12:00Z">
+        <w:ins w:id="345" w:author="Mark" w:date="2021-08-10T14:09:00Z">
           <w:r>
             <w:rPr>
               <w:rStyle w:val="PageNumber"/>
             </w:rPr>
-            <w:t>Jul 28, 2021</w:t>
+            <w:t>Aug 10, 2021</w:t>
           </w:r>
         </w:ins>
       </w:sdtContent>
@@ -9919,7 +10178,7 @@
         <w:tag w:val=""/>
         <w:id w:val="-824500248"/>
         <w:dataBinding w:prefixMappings="xmlns:ns0='http://schemas.microsoft.com/office/2006/coverPageProps' " w:xpath="/ns0:CoverPageProperties[1]/ns0:PublishDate[1]" w:storeItemID="{55AF091B-3C7A-41E3-B477-F2FDAA23CFDA}"/>
-        <w:date w:fullDate="2021-07-28T00:00:00Z">
+        <w:date w:fullDate="2021-08-10T00:00:00Z">
           <w:dateFormat w:val="MMM d, yyyy"/>
           <w:lid w:val="en-US"/>
           <w:storeMappedDataAs w:val="dateTime"/>
@@ -9927,20 +10186,20 @@
         </w:date>
       </w:sdtPr>
       <w:sdtContent>
-        <w:del w:id="196" w:author="Mark" w:date="2021-07-28T07:12:00Z">
+        <w:del w:id="348" w:author="Mark" w:date="2021-08-10T14:09:00Z">
           <w:r>
             <w:rPr>
               <w:rStyle w:val="PageNumber"/>
             </w:rPr>
-            <w:delText>Jul 21, 2021</w:delText>
+            <w:delText>Jul 19, 2021</w:delText>
           </w:r>
         </w:del>
-        <w:ins w:id="197" w:author="Mark" w:date="2021-07-28T07:12:00Z">
+        <w:ins w:id="349" w:author="Mark" w:date="2021-08-10T14:09:00Z">
           <w:r>
             <w:rPr>
               <w:rStyle w:val="PageNumber"/>
             </w:rPr>
-            <w:t>Jul 28, 2021</w:t>
+            <w:t>Aug 10, 2021</w:t>
           </w:r>
         </w:ins>
       </w:sdtContent>
@@ -10806,7 +11065,7 @@
           <w:tag w:val=""/>
           <w:id w:val="1853835996"/>
           <w:dataBinding w:prefixMappings="xmlns:ns0='http://schemas.microsoft.com/office/2006/coverPageProps' " w:xpath="/ns0:CoverPageProperties[1]/ns0:PublishDate[1]" w:storeItemID="{55AF091B-3C7A-41E3-B477-F2FDAA23CFDA}"/>
-          <w:date w:fullDate="2021-07-28T00:00:00Z">
+          <w:date w:fullDate="2021-08-10T00:00:00Z">
             <w:dateFormat w:val="MMM d, yyyy"/>
             <w:lid w:val="en-US"/>
             <w:storeMappedDataAs w:val="dateTime"/>
@@ -10853,22 +11112,22 @@
                   <w:sz w:val="20"/>
                 </w:rPr>
               </w:pPr>
-              <w:del w:id="194" w:author="Mark" w:date="2021-07-28T07:12:00Z">
+              <w:del w:id="346" w:author="Mark" w:date="2021-08-10T14:09:00Z">
                 <w:r>
                   <w:rPr>
                     <w:rFonts w:ascii="CG Times" w:hAnsi="CG Times"/>
                     <w:sz w:val="20"/>
                   </w:rPr>
-                  <w:delText>Jul 21, 2021</w:delText>
+                  <w:delText>Jul 19, 2021</w:delText>
                 </w:r>
               </w:del>
-              <w:ins w:id="195" w:author="Mark" w:date="2021-07-28T07:12:00Z">
+              <w:ins w:id="347" w:author="Mark" w:date="2021-08-10T14:09:00Z">
                 <w:r>
                   <w:rPr>
                     <w:rFonts w:ascii="CG Times" w:hAnsi="CG Times"/>
                     <w:sz w:val="20"/>
                   </w:rPr>
-                  <w:t>Jul 28, 2021</w:t>
+                  <w:t>Aug 10, 2021</w:t>
                 </w:r>
               </w:ins>
             </w:p>
@@ -11724,7 +11983,7 @@
   <w:abstractNum w:abstractNumId="19" w15:restartNumberingAfterBreak="0">
     <w:nsid w:val="33921889"/>
     <w:multiLevelType w:val="multilevel"/>
-    <w:tmpl w:val="04090025"/>
+    <w:tmpl w:val="3904BCCA"/>
     <w:lvl w:ilvl="0">
       <w:start w:val="1"/>
       <w:numFmt w:val="decimal"/>
@@ -11764,6 +12023,63 @@
       <w:pPr>
         <w:ind w:left="864" w:hanging="864"/>
       </w:pPr>
+      <w:rPr>
+        <w:rFonts w:ascii="Times New Roman" w:hAnsi="Times New Roman" w:cs="Times New Roman"/>
+        <w:b w:val="0"/>
+        <w:bCs w:val="0"/>
+        <w:i w:val="0"/>
+        <w:iCs w:val="0"/>
+        <w:caps w:val="0"/>
+        <w:smallCaps w:val="0"/>
+        <w:strike w:val="0"/>
+        <w:dstrike w:val="0"/>
+        <w:outline w:val="0"/>
+        <w:shadow w:val="0"/>
+        <w:emboss w:val="0"/>
+        <w:imprint w:val="0"/>
+        <w:noProof w:val="0"/>
+        <w:snapToGrid w:val="0"/>
+        <w:vanish w:val="0"/>
+        <w:color w:val="000000"/>
+        <w:spacing w:val="0"/>
+        <w:w w:val="0"/>
+        <w:kern w:val="0"/>
+        <w:position w:val="0"/>
+        <w:sz w:val="0"/>
+        <w:szCs w:val="0"/>
+        <w:u w:val="none" w:color="000000"/>
+        <w:effect w:val="none"/>
+        <w:bdr w:val="none" w:sz="0" w:space="0" w:color="000000"/>
+        <w:shd w:val="clear" w:color="000000" w:fill="000000"/>
+        <w:vertAlign w:val="baseline"/>
+        <w:em w:val="none"/>
+        <w:lang w:val="x-none" w:eastAsia="x-none" w:bidi="x-none"/>
+        <w:specVanish w:val="0"/>
+        <w14:glow w14:rad="0">
+          <w14:srgbClr w14:val="000000"/>
+        </w14:glow>
+        <w14:shadow w14:blurRad="0" w14:dist="0" w14:dir="0" w14:sx="0" w14:sy="0" w14:kx="0" w14:ky="0" w14:algn="none">
+          <w14:srgbClr w14:val="000000"/>
+        </w14:shadow>
+        <w14:reflection w14:blurRad="0" w14:stA="0" w14:stPos="0" w14:endA="0" w14:endPos="0" w14:dist="0" w14:dir="0" w14:fadeDir="0" w14:sx="0" w14:sy="0" w14:kx="0" w14:ky="0" w14:algn="none"/>
+        <w14:textOutline w14:w="0" w14:cap="rnd" w14:cmpd="sng" w14:algn="ctr">
+          <w14:noFill/>
+          <w14:prstDash w14:val="solid"/>
+          <w14:bevel/>
+        </w14:textOutline>
+        <w14:scene3d>
+          <w14:camera w14:prst="orthographicFront"/>
+          <w14:lightRig w14:rig="threePt" w14:dir="t">
+            <w14:rot w14:lat="0" w14:lon="0" w14:rev="0"/>
+          </w14:lightRig>
+        </w14:scene3d>
+        <w14:props3d w14:extrusionH="0" w14:contourW="0" w14:prstMaterial="none"/>
+        <w14:ligatures w14:val="none"/>
+        <w14:numForm w14:val="default"/>
+        <w14:numSpacing w14:val="default"/>
+        <w14:stylisticSets/>
+        <w14:cntxtAlts w14:val="0"/>
+      </w:rPr>
     </w:lvl>
     <w:lvl w:ilvl="4">
       <w:start w:val="1"/>
@@ -11772,7 +12088,7 @@
       <w:lvlText w:val="%1.%2.%3.%4.%5"/>
       <w:lvlJc w:val="left"/>
       <w:pPr>
-        <w:ind w:left="1008" w:hanging="1008"/>
+        <w:ind w:left="2988" w:hanging="1008"/>
       </w:pPr>
     </w:lvl>
     <w:lvl w:ilvl="5">
@@ -12938,92 +13254,6 @@
     </w:lvl>
   </w:abstractNum>
   <w:abstractNum w:abstractNumId="34" w15:restartNumberingAfterBreak="0">
-    <w:nsid w:val="715F29DE"/>
-    <w:multiLevelType w:val="hybridMultilevel"/>
-    <w:tmpl w:val="D2A6D212"/>
-    <w:lvl w:ilvl="0" w:tplc="0409000F">
-      <w:start w:val="1"/>
-      <w:numFmt w:val="decimal"/>
-      <w:lvlText w:val="%1."/>
-      <w:lvlJc w:val="left"/>
-      <w:pPr>
-        <w:ind w:left="1440" w:hanging="360"/>
-      </w:pPr>
-    </w:lvl>
-    <w:lvl w:ilvl="1" w:tplc="04090019" w:tentative="1">
-      <w:start w:val="1"/>
-      <w:numFmt w:val="lowerLetter"/>
-      <w:lvlText w:val="%2."/>
-      <w:lvlJc w:val="left"/>
-      <w:pPr>
-        <w:ind w:left="2160" w:hanging="360"/>
-      </w:pPr>
-    </w:lvl>
-    <w:lvl w:ilvl="2" w:tplc="0409001B" w:tentative="1">
-      <w:start w:val="1"/>
-      <w:numFmt w:val="lowerRoman"/>
-      <w:lvlText w:val="%3."/>
-      <w:lvlJc w:val="right"/>
-      <w:pPr>
-        <w:ind w:left="2880" w:hanging="180"/>
-      </w:pPr>
-    </w:lvl>
-    <w:lvl w:ilvl="3" w:tplc="0409000F" w:tentative="1">
-      <w:start w:val="1"/>
-      <w:numFmt w:val="decimal"/>
-      <w:lvlText w:val="%4."/>
-      <w:lvlJc w:val="left"/>
-      <w:pPr>
-        <w:ind w:left="3600" w:hanging="360"/>
-      </w:pPr>
-    </w:lvl>
-    <w:lvl w:ilvl="4" w:tplc="04090019" w:tentative="1">
-      <w:start w:val="1"/>
-      <w:numFmt w:val="lowerLetter"/>
-      <w:lvlText w:val="%5."/>
-      <w:lvlJc w:val="left"/>
-      <w:pPr>
-        <w:ind w:left="4320" w:hanging="360"/>
-      </w:pPr>
-    </w:lvl>
-    <w:lvl w:ilvl="5" w:tplc="0409001B" w:tentative="1">
-      <w:start w:val="1"/>
-      <w:numFmt w:val="lowerRoman"/>
-      <w:lvlText w:val="%6."/>
-      <w:lvlJc w:val="right"/>
-      <w:pPr>
-        <w:ind w:left="5040" w:hanging="180"/>
-      </w:pPr>
-    </w:lvl>
-    <w:lvl w:ilvl="6" w:tplc="0409000F" w:tentative="1">
-      <w:start w:val="1"/>
-      <w:numFmt w:val="decimal"/>
-      <w:lvlText w:val="%7."/>
-      <w:lvlJc w:val="left"/>
-      <w:pPr>
-        <w:ind w:left="5760" w:hanging="360"/>
-      </w:pPr>
-    </w:lvl>
-    <w:lvl w:ilvl="7" w:tplc="04090019" w:tentative="1">
-      <w:start w:val="1"/>
-      <w:numFmt w:val="lowerLetter"/>
-      <w:lvlText w:val="%8."/>
-      <w:lvlJc w:val="left"/>
-      <w:pPr>
-        <w:ind w:left="6480" w:hanging="360"/>
-      </w:pPr>
-    </w:lvl>
-    <w:lvl w:ilvl="8" w:tplc="0409001B" w:tentative="1">
-      <w:start w:val="1"/>
-      <w:numFmt w:val="lowerRoman"/>
-      <w:lvlText w:val="%9."/>
-      <w:lvlJc w:val="right"/>
-      <w:pPr>
-        <w:ind w:left="7200" w:hanging="180"/>
-      </w:pPr>
-    </w:lvl>
-  </w:abstractNum>
-  <w:abstractNum w:abstractNumId="35" w15:restartNumberingAfterBreak="0">
     <w:nsid w:val="7D6E41E9"/>
     <w:multiLevelType w:val="singleLevel"/>
     <w:tmpl w:val="B03A3A72"/>
@@ -13043,7 +13273,7 @@
       </w:rPr>
     </w:lvl>
   </w:abstractNum>
-  <w:abstractNum w:abstractNumId="36" w15:restartNumberingAfterBreak="0">
+  <w:abstractNum w:abstractNumId="35" w15:restartNumberingAfterBreak="0">
     <w:nsid w:val="7EAE39A7"/>
     <w:multiLevelType w:val="hybridMultilevel"/>
     <w:tmpl w:val="0FD82004"/>
@@ -13157,7 +13387,7 @@
     <w:abstractNumId w:val="21"/>
   </w:num>
   <w:num w:numId="5">
-    <w:abstractNumId w:val="35"/>
+    <w:abstractNumId w:val="34"/>
   </w:num>
   <w:num w:numId="6">
     <w:abstractNumId w:val="26"/>
@@ -13265,7 +13495,7 @@
     <w:abstractNumId w:val="19"/>
   </w:num>
   <w:num w:numId="32">
-    <w:abstractNumId w:val="36"/>
+    <w:abstractNumId w:val="35"/>
   </w:num>
   <w:num w:numId="33">
     <w:abstractNumId w:val="11"/>
@@ -13282,14 +13512,14 @@
   <w:num w:numId="37">
     <w:abstractNumId w:val="29"/>
   </w:num>
-  <w:num w:numId="38">
-    <w:abstractNumId w:val="34"/>
-  </w:num>
 </w:numbering>
 </file>
 
 <file path=word/people.xml><?xml version="1.0" encoding="utf-8"?>
 <w15:people xmlns:wpc="http://schemas.microsoft.com/office/word/2010/wordprocessingCanvas" xmlns:mc="http://schemas.openxmlformats.org/markup-compatibility/2006" xmlns:o="urn:schemas-microsoft-com:office:office" xmlns:r="http://schemas.openxmlformats.org/officeDocument/2006/relationships" xmlns:m="http://schemas.openxmlformats.org/officeDocument/2006/math" xmlns:v="urn:schemas-microsoft-com:vml" xmlns:wp14="http://schemas.microsoft.com/office/word/2010/wordprocessingDrawing" xmlns:wp="http://schemas.openxmlformats.org/drawingml/2006/wordprocessingDrawing" xmlns:w10="urn:schemas-microsoft-com:office:word" xmlns:w="http://schemas.openxmlformats.org/wordprocessingml/2006/main" xmlns:w14="http://schemas.microsoft.com/office/word/2010/wordml" xmlns:w15="http://schemas.microsoft.com/office/word/2012/wordml" xmlns:wpg="http://schemas.microsoft.com/office/word/2010/wordprocessingGroup" xmlns:wpi="http://schemas.microsoft.com/office/word/2010/wordprocessingInk" xmlns:wne="http://schemas.microsoft.com/office/word/2006/wordml" xmlns:wps="http://schemas.microsoft.com/office/word/2010/wordprocessingShape" mc:Ignorable="w14 w15 wp14">
+  <w15:person w15:author="Thomas Stephens">
+    <w15:presenceInfo w15:providerId="Windows Live" w15:userId="c34adfa02fafbad8"/>
+  </w15:person>
   <w15:person w15:author="Mark">
     <w15:presenceInfo w15:providerId="Windows Live" w15:userId="49bf4356fe814cb0"/>
   </w15:person>
@@ -13779,6 +14009,7 @@
         <w:numId w:val="31"/>
       </w:numPr>
       <w:spacing w:before="240" w:after="60"/>
+      <w:ind w:left="1008"/>
       <w:outlineLvl w:val="4"/>
     </w:pPr>
     <w:rPr>
@@ -15530,7 +15761,7 @@
 
 <file path=customXml/item1.xml><?xml version="1.0" encoding="utf-8"?>
 <CoverPageProperties xmlns="http://schemas.microsoft.com/office/2006/coverPageProps">
-  <PublishDate>2021-07-28T00:00:00</PublishDate>
+  <PublishDate>2021-08-10T00:00:00</PublishDate>
   <Abstract/>
   <CompanyAddress/>
   <CompanyPhone/>
@@ -15552,7 +15783,7 @@
 </file>
 
 <file path=customXml/itemProps2.xml><?xml version="1.0" encoding="utf-8"?>
-<ds:datastoreItem xmlns:ds="http://schemas.openxmlformats.org/officeDocument/2006/customXml" ds:itemID="{605B9A33-7B14-44A2-B03D-20EF8E2256B5}">
+<ds:datastoreItem xmlns:ds="http://schemas.openxmlformats.org/officeDocument/2006/customXml" ds:itemID="{3FE47A39-7423-4024-93A0-8DB5DF9A6A8F}">
   <ds:schemaRefs>
     <ds:schemaRef ds:uri="http://schemas.openxmlformats.org/officeDocument/2006/bibliography"/>
   </ds:schemaRefs>

--- a/drafts/S-9.2.1 DCC Extended Packet Formats.docx
+++ b/drafts/S-9.2.1 DCC Extended Packet Formats.docx
@@ -612,19 +612,190 @@
       <w:pPr>
         <w:spacing w:after="0"/>
         <w:ind w:left="5670" w:hanging="5310"/>
-      </w:pPr>
-      <w:r>
-        <w:t>Addresses 11101000-11111110 (232-254)(inclusive):</w:t>
-      </w:r>
-      <w:r>
-        <w:tab/>
-        <w:t>Reserved for Future Use</w:t>
-      </w:r>
+        <w:rPr>
+          <w:ins w:id="5" w:author="Mark" w:date="2021-08-17T08:00:00Z"/>
+        </w:rPr>
+      </w:pPr>
+      <w:ins w:id="6" w:author="Mark" w:date="2021-08-17T08:00:00Z">
+        <w:r>
+          <w:t>Addresses 11101000-111111</w:t>
+        </w:r>
+        <w:r>
+          <w:t>0</w:t>
+        </w:r>
+        <w:r>
+          <w:t>0 (232-25</w:t>
+        </w:r>
+        <w:r>
+          <w:t>2</w:t>
+        </w:r>
+        <w:r>
+          <w:t>)(inclusive):</w:t>
+        </w:r>
+        <w:r>
+          <w:tab/>
+          <w:t>Reserved for Future Use</w:t>
+        </w:r>
+      </w:ins>
     </w:p>
     <w:p>
       <w:pPr>
         <w:spacing w:after="0"/>
         <w:ind w:left="5670" w:hanging="5310"/>
+        <w:rPr>
+          <w:ins w:id="7" w:author="Mark" w:date="2021-08-17T08:00:00Z"/>
+        </w:rPr>
+      </w:pPr>
+    </w:p>
+    <w:p>
+      <w:pPr>
+        <w:spacing w:after="0"/>
+        <w:ind w:left="5670" w:hanging="5310"/>
+        <w:rPr>
+          <w:ins w:id="8" w:author="Mark" w:date="2021-08-17T08:01:00Z"/>
+        </w:rPr>
+      </w:pPr>
+      <w:ins w:id="9" w:author="Mark" w:date="2021-08-17T07:53:00Z">
+        <w:r>
+          <w:t>Addresses 11111</w:t>
+        </w:r>
+      </w:ins>
+      <w:ins w:id="10" w:author="Mark" w:date="2021-08-17T07:59:00Z">
+        <w:r>
+          <w:t>1</w:t>
+        </w:r>
+        <w:r>
+          <w:t>0</w:t>
+        </w:r>
+      </w:ins>
+      <w:ins w:id="11" w:author="Mark" w:date="2021-08-17T08:01:00Z">
+        <w:r>
+          <w:t>1</w:t>
+        </w:r>
+      </w:ins>
+      <w:ins w:id="12" w:author="Mark" w:date="2021-08-17T07:53:00Z">
+        <w:r>
+          <w:t>-</w:t>
+        </w:r>
+      </w:ins>
+      <w:ins w:id="13" w:author="Mark" w:date="2021-08-17T07:58:00Z">
+        <w:r>
+          <w:t>111111</w:t>
+        </w:r>
+      </w:ins>
+      <w:ins w:id="14" w:author="Mark" w:date="2021-08-17T07:59:00Z">
+        <w:r>
+          <w:t>1</w:t>
+        </w:r>
+      </w:ins>
+      <w:ins w:id="15" w:author="Mark" w:date="2021-08-17T08:01:00Z">
+        <w:r>
+          <w:t>0</w:t>
+        </w:r>
+      </w:ins>
+      <w:ins w:id="16" w:author="Mark" w:date="2021-08-17T07:53:00Z">
+        <w:r>
+          <w:t xml:space="preserve"> </w:t>
+        </w:r>
+      </w:ins>
+      <w:ins w:id="17" w:author="Mark" w:date="2021-08-17T07:54:00Z">
+        <w:r>
+          <w:t>(</w:t>
+        </w:r>
+        <w:r>
+          <w:t>253</w:t>
+        </w:r>
+        <w:r>
+          <w:t>-</w:t>
+        </w:r>
+        <w:r>
+          <w:t>254</w:t>
+        </w:r>
+        <w:r>
+          <w:t>)(inclusive</w:t>
+        </w:r>
+      </w:ins>
+      <w:ins w:id="18" w:author="Mark" w:date="2021-08-17T07:58:00Z">
+        <w:r>
+          <w:t>)</w:t>
+        </w:r>
+      </w:ins>
+      <w:ins w:id="19" w:author="Mark" w:date="2021-08-17T07:54:00Z">
+        <w:r>
+          <w:t>:</w:t>
+        </w:r>
+        <w:r>
+          <w:tab/>
+        </w:r>
+        <w:r>
+          <w:t>Advanced Extended Packet Formats (</w:t>
+        </w:r>
+      </w:ins>
+      <w:ins w:id="20" w:author="Mark" w:date="2021-08-17T08:00:00Z">
+        <w:r>
+          <w:t xml:space="preserve">see </w:t>
+        </w:r>
+      </w:ins>
+      <w:ins w:id="21" w:author="Mark" w:date="2021-08-17T07:54:00Z">
+        <w:r>
+          <w:t>S-9.2.1.1)</w:t>
+        </w:r>
+      </w:ins>
+    </w:p>
+    <w:p>
+      <w:pPr>
+        <w:spacing w:after="0"/>
+        <w:ind w:left="5670" w:hanging="5310"/>
+        <w:rPr>
+          <w:ins w:id="22" w:author="Mark" w:date="2021-08-17T07:53:00Z"/>
+        </w:rPr>
+      </w:pPr>
+    </w:p>
+    <w:p>
+      <w:pPr>
+        <w:spacing w:after="0"/>
+        <w:ind w:left="5670" w:hanging="5310"/>
+        <w:rPr>
+          <w:del w:id="23" w:author="Mark" w:date="2021-08-17T08:00:00Z"/>
+        </w:rPr>
+      </w:pPr>
+      <w:del w:id="24" w:author="Mark" w:date="2021-08-17T08:00:00Z">
+        <w:r>
+          <w:delText>Addresses 11101000-111111</w:delText>
+        </w:r>
+      </w:del>
+      <w:del w:id="25" w:author="Mark" w:date="2021-08-17T07:59:00Z">
+        <w:r>
+          <w:delText>1</w:delText>
+        </w:r>
+      </w:del>
+      <w:del w:id="26" w:author="Mark" w:date="2021-08-17T08:00:00Z">
+        <w:r>
+          <w:delText>0 (232-</w:delText>
+        </w:r>
+      </w:del>
+      <w:del w:id="27" w:author="Mark" w:date="2021-08-17T07:58:00Z">
+        <w:r>
+          <w:delText>254</w:delText>
+        </w:r>
+      </w:del>
+      <w:del w:id="28" w:author="Mark" w:date="2021-08-17T08:00:00Z">
+        <w:r>
+          <w:delText>)(inclusive):</w:delText>
+        </w:r>
+        <w:r>
+          <w:tab/>
+          <w:delText>Reserved for Future Use</w:delText>
+        </w:r>
+      </w:del>
+    </w:p>
+    <w:p>
+      <w:pPr>
+        <w:spacing w:after="0"/>
+        <w:ind w:left="5670" w:hanging="5310"/>
+        <w:rPr>
+          <w:del w:id="29" w:author="Mark" w:date="2021-08-17T08:00:00Z"/>
+        </w:rPr>
       </w:pPr>
     </w:p>
     <w:p>
@@ -646,22 +817,29 @@
     <w:p>
       <w:pPr>
         <w:spacing w:after="0"/>
-      </w:pPr>
-    </w:p>
-    <w:p>
-      <w:pPr>
-        <w:spacing w:after="0"/>
-      </w:pPr>
-      <w:r>
-        <w:br w:type="page"/>
-      </w:r>
+        <w:rPr>
+          <w:del w:id="30" w:author="Mark" w:date="2021-08-17T08:01:00Z"/>
+        </w:rPr>
+      </w:pPr>
+    </w:p>
+    <w:p>
+      <w:pPr>
+        <w:spacing w:after="0"/>
+        <w:rPr>
+          <w:del w:id="31" w:author="Mark" w:date="2021-08-17T08:01:00Z"/>
+        </w:rPr>
+      </w:pPr>
+      <w:del w:id="32" w:author="Mark" w:date="2021-08-17T08:01:00Z">
+        <w:r>
+          <w:br w:type="page"/>
+        </w:r>
+      </w:del>
     </w:p>
     <w:p>
       <w:pPr>
         <w:pStyle w:val="Heading2"/>
       </w:pPr>
       <w:r>
-        <w:lastRenderedPageBreak/>
         <w:t>Broadcast Command for Multi-Function Digital Decoder</w:t>
       </w:r>
       <w:r>
@@ -721,7 +899,13 @@
         <w:t>s</w:t>
       </w:r>
     </w:p>
-    <w:p/>
+    <w:p>
+      <w:pPr>
+        <w:rPr>
+          <w:del w:id="33" w:author="Mark" w:date="2021-08-17T10:51:00Z"/>
+        </w:rPr>
+      </w:pPr>
+    </w:p>
     <w:p>
       <w:pPr>
         <w:spacing w:after="0"/>
@@ -766,7 +950,22 @@
         <w:spacing w:after="0"/>
       </w:pPr>
       <w:r>
-        <w:t xml:space="preserve">The first address byte contains 8 bits of address information.  If the most significant bits of the address are "11"and the remaining bits are not “111111”, then a second address byte must immediately follow.  This second address byte will then contain an additional 8 bits of address data.  When 2 bytes of address information are present they are separated by a "0" bit.  The most significant bit of two byte addresses is bit 5 of the first address byte. (bits #6 and #7 having the value of "1" in this case. </w:t>
+        <w:t>The first address byte contains 8 bits of address information.  If the most significant bits of the address are "</w:t>
+      </w:r>
+      <w:commentRangeStart w:id="34"/>
+      <w:r>
+        <w:t xml:space="preserve">11"and the remaining bits are not “111111”, </w:t>
+      </w:r>
+      <w:commentRangeEnd w:id="34"/>
+      <w:r>
+        <w:rPr>
+          <w:rStyle w:val="CommentReference"/>
+          <w:color w:val="000000"/>
+        </w:rPr>
+        <w:commentReference w:id="34"/>
+      </w:r>
+      <w:r>
+        <w:t xml:space="preserve">then a second address byte must immediately follow.  This second address byte will then contain an additional 8 bits of address data.  When 2 bytes of address information are present they are separated by a "0" bit.  The most significant bit of two byte addresses is bit 5 of the first address byte. (bits #6 and #7 having the value of "1" in this case. </w:t>
       </w:r>
     </w:p>
     <w:p>
@@ -839,18 +1038,18 @@
       <w:pPr>
         <w:spacing w:after="0"/>
         <w:rPr>
-          <w:ins w:id="5" w:author="Thomas Stephens" w:date="2021-08-04T14:53:00Z"/>
+          <w:ins w:id="35" w:author="Mark" w:date="2021-08-17T08:15:00Z"/>
         </w:rPr>
       </w:pPr>
       <w:r>
         <w:t>Each instruction consists of a 3-bit instruction type field followed by a 5-bit data field.</w:t>
       </w:r>
-      <w:ins w:id="6" w:author="Thomas Stephens" w:date="2021-08-04T14:52:00Z">
+      <w:ins w:id="36" w:author="Thomas Stephens" w:date="2021-08-04T14:52:00Z">
         <w:r>
           <w:t xml:space="preserve"> Some 5-bit data fields include su</w:t>
         </w:r>
       </w:ins>
-      <w:ins w:id="7" w:author="Thomas Stephens" w:date="2021-08-04T14:53:00Z">
+      <w:ins w:id="37" w:author="Thomas Stephens" w:date="2021-08-04T14:53:00Z">
         <w:r>
           <w:t>b type instructions.</w:t>
         </w:r>
@@ -860,20 +1059,28 @@
       <w:pPr>
         <w:spacing w:after="0"/>
         <w:rPr>
-          <w:ins w:id="8" w:author="Thomas Stephens" w:date="2021-08-04T14:54:00Z"/>
-        </w:rPr>
-      </w:pPr>
-      <w:ins w:id="9" w:author="Thomas Stephens" w:date="2021-08-04T14:53:00Z">
+          <w:ins w:id="38" w:author="Thomas Stephens" w:date="2021-08-04T14:53:00Z"/>
+        </w:rPr>
+      </w:pPr>
+    </w:p>
+    <w:p>
+      <w:pPr>
+        <w:spacing w:after="0"/>
+        <w:rPr>
+          <w:ins w:id="39" w:author="Thomas Stephens" w:date="2021-08-04T14:54:00Z"/>
+        </w:rPr>
+      </w:pPr>
+      <w:ins w:id="40" w:author="Thomas Stephens" w:date="2021-08-04T14:53:00Z">
         <w:r>
           <w:t>CCCDDDDD = CCCGGG</w:t>
         </w:r>
       </w:ins>
-      <w:ins w:id="10" w:author="Thomas Stephens" w:date="2021-08-04T14:54:00Z">
+      <w:ins w:id="41" w:author="Thomas Stephens" w:date="2021-08-04T14:54:00Z">
         <w:r>
           <w:t>D</w:t>
         </w:r>
       </w:ins>
-      <w:ins w:id="11" w:author="Thomas Stephens" w:date="2021-08-04T14:53:00Z">
+      <w:ins w:id="42" w:author="Thomas Stephens" w:date="2021-08-04T14:53:00Z">
         <w:r>
           <w:t xml:space="preserve"> or CCCGTTTT</w:t>
         </w:r>
@@ -883,20 +1090,37 @@
       <w:pPr>
         <w:spacing w:after="0"/>
         <w:rPr>
-          <w:ins w:id="12" w:author="Thomas Stephens" w:date="2021-08-04T14:54:00Z"/>
-        </w:rPr>
-      </w:pPr>
-      <w:ins w:id="13" w:author="Thomas Stephens" w:date="2021-08-04T14:54:00Z">
-        <w:r>
-          <w:t>See details on specific instruction for details.</w:t>
-        </w:r>
-      </w:ins>
-    </w:p>
-    <w:p>
-      <w:pPr>
-        <w:spacing w:after="0"/>
-      </w:pPr>
-      <w:del w:id="14" w:author="Thomas Stephens" w:date="2021-08-04T14:54:00Z">
+          <w:ins w:id="43" w:author="Thomas Stephens" w:date="2021-08-04T14:54:00Z"/>
+          <w:del w:id="44" w:author="Mark" w:date="2021-08-17T08:08:00Z"/>
+        </w:rPr>
+      </w:pPr>
+      <w:ins w:id="45" w:author="Thomas Stephens" w:date="2021-08-04T14:54:00Z">
+        <w:r>
+          <w:t xml:space="preserve">See </w:t>
+        </w:r>
+        <w:del w:id="46" w:author="Mark" w:date="2021-08-17T08:08:00Z">
+          <w:r>
+            <w:delText xml:space="preserve">details on </w:delText>
+          </w:r>
+        </w:del>
+        <w:r>
+          <w:t>specific instruction for details.</w:t>
+        </w:r>
+      </w:ins>
+      <w:ins w:id="47" w:author="Mark" w:date="2021-08-17T08:08:00Z">
+        <w:r>
+          <w:t xml:space="preserve"> </w:t>
+        </w:r>
+      </w:ins>
+    </w:p>
+    <w:p>
+      <w:pPr>
+        <w:spacing w:after="0"/>
+        <w:rPr>
+          <w:ins w:id="48" w:author="Mark" w:date="2021-08-17T08:08:00Z"/>
+        </w:rPr>
+      </w:pPr>
+      <w:del w:id="49" w:author="Thomas Stephens" w:date="2021-08-04T14:54:00Z">
         <w:r>
           <w:delText xml:space="preserve">  </w:delText>
         </w:r>
@@ -904,13 +1128,11 @@
       <w:r>
         <w:t xml:space="preserve">Some instructions have one or two or three </w:t>
       </w:r>
-      <w:del w:id="15" w:author="Mark" w:date="2021-08-10T14:22:00Z">
+      <w:del w:id="50" w:author="Mark" w:date="2021-08-10T14:22:00Z">
         <w:r>
           <w:delText xml:space="preserve">additional </w:delText>
         </w:r>
       </w:del>
-      <w:bookmarkStart w:id="16" w:name="_GoBack"/>
-      <w:bookmarkEnd w:id="16"/>
       <w:r>
         <w:t>bytes of data. The 3-bit instruction type field is defined as follows:</w:t>
       </w:r>
@@ -919,6 +1141,24 @@
       <w:pPr>
         <w:spacing w:after="0"/>
       </w:pPr>
+    </w:p>
+    <w:p>
+      <w:pPr>
+        <w:spacing w:after="0"/>
+      </w:pPr>
+    </w:p>
+    <w:p>
+      <w:pPr>
+        <w:spacing w:after="0"/>
+        <w:rPr>
+          <w:ins w:id="51" w:author="Mark" w:date="2021-08-17T10:52:00Z"/>
+        </w:rPr>
+      </w:pPr>
+      <w:ins w:id="52" w:author="Mark" w:date="2021-08-17T10:52:00Z">
+        <w:r>
+          <w:br w:type="page"/>
+        </w:r>
+      </w:ins>
     </w:p>
     <w:p>
       <w:pPr>
@@ -928,6 +1168,36 @@
         <w:lastRenderedPageBreak/>
         <w:t xml:space="preserve">000 Decoder and Consist Control Instruction </w:t>
       </w:r>
+      <w:ins w:id="53" w:author="Mark" w:date="2021-08-17T10:24:00Z">
+        <w:r>
+          <w:t xml:space="preserve">(see </w:t>
+        </w:r>
+      </w:ins>
+      <w:ins w:id="54" w:author="Mark" w:date="2021-08-17T10:26:00Z">
+        <w:r>
+          <w:fldChar w:fldCharType="begin"/>
+        </w:r>
+        <w:r>
+          <w:instrText xml:space="preserve"> HYPERLINK  \l "_Decoder_and_Consist" </w:instrText>
+        </w:r>
+        <w:r>
+          <w:fldChar w:fldCharType="separate"/>
+        </w:r>
+        <w:r>
+          <w:rPr>
+            <w:rStyle w:val="Hyperlink"/>
+          </w:rPr>
+          <w:t>2.3.1</w:t>
+        </w:r>
+        <w:r>
+          <w:fldChar w:fldCharType="end"/>
+        </w:r>
+      </w:ins>
+      <w:ins w:id="55" w:author="Mark" w:date="2021-08-17T10:25:00Z">
+        <w:r>
+          <w:t>)</w:t>
+        </w:r>
+      </w:ins>
     </w:p>
     <w:p>
       <w:pPr>
@@ -936,6 +1206,36 @@
       <w:r>
         <w:t>001 Advanced Operation Instructions</w:t>
       </w:r>
+      <w:ins w:id="56" w:author="Mark" w:date="2021-08-17T10:27:00Z">
+        <w:r>
+          <w:t xml:space="preserve"> (see </w:t>
+        </w:r>
+      </w:ins>
+      <w:ins w:id="57" w:author="Mark" w:date="2021-08-17T10:28:00Z">
+        <w:r>
+          <w:fldChar w:fldCharType="begin"/>
+        </w:r>
+        <w:r>
+          <w:instrText xml:space="preserve"> HYPERLINK  \l "_Advanced_Operations_Instruction" </w:instrText>
+        </w:r>
+        <w:r>
+          <w:fldChar w:fldCharType="separate"/>
+        </w:r>
+        <w:r>
+          <w:rPr>
+            <w:rStyle w:val="Hyperlink"/>
+          </w:rPr>
+          <w:t>2.3.3</w:t>
+        </w:r>
+        <w:r>
+          <w:fldChar w:fldCharType="end"/>
+        </w:r>
+      </w:ins>
+      <w:ins w:id="58" w:author="Mark" w:date="2021-08-17T10:27:00Z">
+        <w:r>
+          <w:t>)</w:t>
+        </w:r>
+      </w:ins>
     </w:p>
     <w:p>
       <w:pPr>
@@ -944,14 +1244,84 @@
       <w:r>
         <w:t>010 Speed and Direction Instruction for reverse operation</w:t>
       </w:r>
-    </w:p>
-    <w:p>
-      <w:pPr>
-        <w:spacing w:after="0"/>
+      <w:ins w:id="59" w:author="Mark" w:date="2021-08-17T10:28:00Z">
+        <w:r>
+          <w:t xml:space="preserve"> (see </w:t>
+        </w:r>
+      </w:ins>
+      <w:ins w:id="60" w:author="Mark" w:date="2021-08-17T10:30:00Z">
+        <w:r>
+          <w:fldChar w:fldCharType="begin"/>
+        </w:r>
+        <w:r>
+          <w:instrText xml:space="preserve"> HYPERLINK  \l "_Speed_and_Direction" </w:instrText>
+        </w:r>
+        <w:r>
+          <w:fldChar w:fldCharType="separate"/>
+        </w:r>
+        <w:r>
+          <w:rPr>
+            <w:rStyle w:val="Hyperlink"/>
+          </w:rPr>
+          <w:t>2.3.4</w:t>
+        </w:r>
+        <w:r>
+          <w:fldChar w:fldCharType="end"/>
+        </w:r>
+      </w:ins>
+      <w:ins w:id="61" w:author="Mark" w:date="2021-08-17T10:29:00Z">
+        <w:r>
+          <w:t>)</w:t>
+        </w:r>
+      </w:ins>
+    </w:p>
+    <w:p>
+      <w:pPr>
+        <w:spacing w:after="0"/>
+        <w:rPr>
+          <w:ins w:id="62" w:author="Mark" w:date="2021-08-17T10:30:00Z"/>
+        </w:rPr>
       </w:pPr>
       <w:r>
         <w:t>011 Speed and Direction Instruction for forward operation</w:t>
       </w:r>
+      <w:ins w:id="63" w:author="Mark" w:date="2021-08-17T10:30:00Z">
+        <w:r>
+          <w:t xml:space="preserve"> </w:t>
+        </w:r>
+        <w:r>
+          <w:t xml:space="preserve">(see </w:t>
+        </w:r>
+        <w:r>
+          <w:fldChar w:fldCharType="begin"/>
+        </w:r>
+        <w:r>
+          <w:instrText xml:space="preserve"> HYPERLINK  \l "_Speed_and_Direction" </w:instrText>
+        </w:r>
+        <w:r>
+          <w:fldChar w:fldCharType="separate"/>
+        </w:r>
+        <w:r>
+          <w:rPr>
+            <w:rStyle w:val="Hyperlink"/>
+          </w:rPr>
+          <w:t>2.3.4</w:t>
+        </w:r>
+        <w:r>
+          <w:fldChar w:fldCharType="end"/>
+        </w:r>
+        <w:r>
+          <w:t>)</w:t>
+        </w:r>
+      </w:ins>
+    </w:p>
+    <w:p>
+      <w:pPr>
+        <w:spacing w:after="0"/>
+        <w:rPr>
+          <w:del w:id="64" w:author="Mark" w:date="2021-08-17T10:30:00Z"/>
+        </w:rPr>
+      </w:pPr>
     </w:p>
     <w:p>
       <w:pPr>
@@ -960,6 +1330,42 @@
       <w:r>
         <w:t>100 Function Group One Instruction</w:t>
       </w:r>
+      <w:ins w:id="65" w:author="Mark" w:date="2021-08-17T10:30:00Z">
+        <w:r>
+          <w:t xml:space="preserve"> (see </w:t>
+        </w:r>
+      </w:ins>
+      <w:ins w:id="66" w:author="Mark" w:date="2021-08-17T10:32:00Z">
+        <w:r>
+          <w:fldChar w:fldCharType="begin"/>
+        </w:r>
+        <w:r>
+          <w:instrText xml:space="preserve"> HYPERLINK  \l "_Function_Group_One" </w:instrText>
+        </w:r>
+        <w:r>
+          <w:fldChar w:fldCharType="separate"/>
+        </w:r>
+        <w:r>
+          <w:rPr>
+            <w:rStyle w:val="Hyperlink"/>
+          </w:rPr>
+          <w:t>2.3.</w:t>
+        </w:r>
+        <w:r>
+          <w:rPr>
+            <w:rStyle w:val="Hyperlink"/>
+          </w:rPr>
+          <w:t>5</w:t>
+        </w:r>
+        <w:r>
+          <w:fldChar w:fldCharType="end"/>
+        </w:r>
+      </w:ins>
+      <w:ins w:id="67" w:author="Mark" w:date="2021-08-17T10:31:00Z">
+        <w:r>
+          <w:t>)</w:t>
+        </w:r>
+      </w:ins>
     </w:p>
     <w:p>
       <w:pPr>
@@ -968,14 +1374,93 @@
       <w:r>
         <w:t>101 Function Group Two Instruction</w:t>
       </w:r>
-    </w:p>
-    <w:p>
-      <w:pPr>
-        <w:spacing w:after="0"/>
-      </w:pPr>
-      <w:r>
-        <w:t>110 Future Expansion</w:t>
-      </w:r>
+      <w:ins w:id="68" w:author="Mark" w:date="2021-08-17T10:30:00Z">
+        <w:r>
+          <w:t xml:space="preserve"> (see </w:t>
+        </w:r>
+      </w:ins>
+      <w:ins w:id="69" w:author="Mark" w:date="2021-08-17T10:32:00Z">
+        <w:r>
+          <w:fldChar w:fldCharType="begin"/>
+        </w:r>
+        <w:r>
+          <w:instrText xml:space="preserve"> HYPERLINK  \l "_Function_Group_Two" </w:instrText>
+        </w:r>
+        <w:r>
+          <w:fldChar w:fldCharType="separate"/>
+        </w:r>
+        <w:r>
+          <w:rPr>
+            <w:rStyle w:val="Hyperlink"/>
+          </w:rPr>
+          <w:t>2.3.</w:t>
+        </w:r>
+        <w:r>
+          <w:rPr>
+            <w:rStyle w:val="Hyperlink"/>
+          </w:rPr>
+          <w:t>6</w:t>
+        </w:r>
+        <w:r>
+          <w:fldChar w:fldCharType="end"/>
+        </w:r>
+      </w:ins>
+      <w:ins w:id="70" w:author="Mark" w:date="2021-08-17T10:31:00Z">
+        <w:r>
+          <w:t>)</w:t>
+        </w:r>
+      </w:ins>
+    </w:p>
+    <w:p>
+      <w:pPr>
+        <w:spacing w:after="0"/>
+      </w:pPr>
+      <w:r>
+        <w:t>110 F</w:t>
+      </w:r>
+      <w:ins w:id="71" w:author="Mark" w:date="2021-08-17T10:24:00Z">
+        <w:r>
+          <w:t>eature</w:t>
+        </w:r>
+      </w:ins>
+      <w:del w:id="72" w:author="Mark" w:date="2021-08-17T10:24:00Z">
+        <w:r>
+          <w:delText>uture</w:delText>
+        </w:r>
+      </w:del>
+      <w:r>
+        <w:t xml:space="preserve"> Expansion</w:t>
+      </w:r>
+      <w:ins w:id="73" w:author="Mark" w:date="2021-08-17T10:32:00Z">
+        <w:r>
+          <w:t xml:space="preserve"> (see </w:t>
+        </w:r>
+      </w:ins>
+      <w:ins w:id="74" w:author="Mark" w:date="2021-08-17T10:34:00Z">
+        <w:r>
+          <w:fldChar w:fldCharType="begin"/>
+        </w:r>
+        <w:r>
+          <w:instrText xml:space="preserve"> HYPERLINK  \l "_Feature_Expansion_Instruction" </w:instrText>
+        </w:r>
+        <w:r>
+          <w:fldChar w:fldCharType="separate"/>
+        </w:r>
+        <w:r>
+          <w:rPr>
+            <w:rStyle w:val="Hyperlink"/>
+          </w:rPr>
+          <w:t>2.3.7</w:t>
+        </w:r>
+        <w:r>
+          <w:fldChar w:fldCharType="end"/>
+        </w:r>
+      </w:ins>
+      <w:ins w:id="75" w:author="Mark" w:date="2021-08-17T10:33:00Z">
+        <w:r>
+          <w:t>)</w:t>
+        </w:r>
+      </w:ins>
     </w:p>
     <w:p>
       <w:pPr>
@@ -984,6 +1469,42 @@
       <w:r>
         <w:t>111 Configuration Variable Access Instruction</w:t>
       </w:r>
+      <w:ins w:id="76" w:author="Mark" w:date="2021-08-17T10:34:00Z">
+        <w:r>
+          <w:t xml:space="preserve"> (see </w:t>
+        </w:r>
+      </w:ins>
+      <w:ins w:id="77" w:author="Mark" w:date="2021-08-17T10:58:00Z">
+        <w:r>
+          <w:fldChar w:fldCharType="begin"/>
+        </w:r>
+        <w:r>
+          <w:instrText xml:space="preserve"> HYPERLINK  \l "_2.4.2_Configuration_Variable" </w:instrText>
+        </w:r>
+        <w:r>
+          <w:fldChar w:fldCharType="separate"/>
+        </w:r>
+        <w:r>
+          <w:rPr>
+            <w:rStyle w:val="Hyperlink"/>
+          </w:rPr>
+          <w:t>2.</w:t>
+        </w:r>
+        <w:r>
+          <w:rPr>
+            <w:rStyle w:val="Hyperlink"/>
+          </w:rPr>
+          <w:t>4.2</w:t>
+        </w:r>
+        <w:r>
+          <w:fldChar w:fldCharType="end"/>
+        </w:r>
+      </w:ins>
+      <w:ins w:id="78" w:author="Mark" w:date="2021-08-17T10:57:00Z">
+        <w:r>
+          <w:t>)</w:t>
+        </w:r>
+      </w:ins>
     </w:p>
     <w:p>
       <w:pPr>
@@ -1009,7 +1530,7 @@
     <w:p>
       <w:pPr>
         <w:pStyle w:val="Heading3"/>
-        <w:pPrChange w:id="17" w:author="Thomas Stephens" w:date="2021-08-04T15:58:00Z">
+        <w:pPrChange w:id="79" w:author="Thomas Stephens" w:date="2021-08-04T15:58:00Z">
           <w:pPr>
             <w:pStyle w:val="Heading4"/>
             <w:numPr>
@@ -1020,10 +1541,12 @@
           </w:pPr>
         </w:pPrChange>
       </w:pPr>
+      <w:bookmarkStart w:id="80" w:name="_Decoder_and_Consist"/>
+      <w:bookmarkEnd w:id="80"/>
       <w:r>
         <w:t>Decoder and Consist Control Instruction (</w:t>
       </w:r>
-      <w:ins w:id="18" w:author="Thomas Stephens" w:date="2021-08-04T15:47:00Z">
+      <w:ins w:id="81" w:author="Thomas Stephens" w:date="2021-08-04T15:47:00Z">
         <w:r>
           <w:t>CCC=</w:t>
         </w:r>
@@ -1040,7 +1563,12 @@
     <w:p>
       <w:pPr>
         <w:pStyle w:val="Heading3"/>
-        <w:pPrChange w:id="19" w:author="Thomas Stephens" w:date="2021-08-04T15:58:00Z">
+        <w:numPr>
+          <w:ilvl w:val="2"/>
+          <w:numId w:val="31"/>
+        </w:numPr>
+        <w:ind w:left="0" w:firstLine="0"/>
+        <w:pPrChange w:id="82" w:author="Thomas Stephens" w:date="2021-08-04T15:58:00Z">
           <w:pPr>
             <w:pStyle w:val="Heading3"/>
             <w:numPr>
@@ -1051,7 +1579,7 @@
           </w:pPr>
         </w:pPrChange>
       </w:pPr>
-      <w:del w:id="20" w:author="Mark" w:date="2021-08-05T10:30:00Z">
+      <w:del w:id="83" w:author="Mark" w:date="2021-08-05T10:30:00Z">
         <w:r>
           <w:tab/>
         </w:r>
@@ -1059,15 +1587,25 @@
       <w:r>
         <w:t>Decoder Control (</w:t>
       </w:r>
-      <w:ins w:id="21" w:author="Thomas Stephens" w:date="2021-08-04T14:55:00Z">
-        <w:r>
-          <w:t xml:space="preserve">CCCGTTT, G = </w:t>
+      <w:ins w:id="84" w:author="Thomas Stephens" w:date="2021-08-04T14:55:00Z">
+        <w:r>
+          <w:t xml:space="preserve">CCCGTTT, </w:t>
+        </w:r>
+      </w:ins>
+      <w:ins w:id="85" w:author="Mark" w:date="2021-08-17T08:20:00Z">
+        <w:r>
+          <w:t>CCC</w:t>
+        </w:r>
+      </w:ins>
+      <w:ins w:id="86" w:author="Thomas Stephens" w:date="2021-08-04T14:55:00Z">
+        <w:r>
+          <w:t xml:space="preserve">G = </w:t>
         </w:r>
       </w:ins>
       <w:r>
         <w:t>0</w:t>
       </w:r>
-      <w:del w:id="22" w:author="Thomas Stephens" w:date="2021-08-04T14:55:00Z">
+      <w:del w:id="87" w:author="Thomas Stephens" w:date="2021-08-04T14:55:00Z">
         <w:r>
           <w:delText>000</w:delText>
         </w:r>
@@ -1092,10 +1630,23 @@
     <w:p>
       <w:pPr>
         <w:spacing w:after="0"/>
-      </w:pPr>
-      <w:r>
-        <w:t xml:space="preserve">This instruction has the format of; </w:t>
-      </w:r>
+        <w:rPr>
+          <w:del w:id="88" w:author="Mark" w:date="2021-08-17T10:59:00Z"/>
+        </w:rPr>
+      </w:pPr>
+      <w:r>
+        <w:t>This instruction has the format of</w:t>
+      </w:r>
+      <w:ins w:id="89" w:author="Mark" w:date="2021-08-17T10:59:00Z">
+        <w:r>
+          <w:t>:</w:t>
+        </w:r>
+      </w:ins>
+      <w:del w:id="90" w:author="Mark" w:date="2021-08-17T10:59:00Z">
+        <w:r>
+          <w:delText xml:space="preserve">; </w:delText>
+        </w:r>
+      </w:del>
     </w:p>
     <w:p>
       <w:pPr>
@@ -1109,12 +1660,12 @@
       <w:r>
         <w:t>{instruction byte} = 0000</w:t>
       </w:r>
-      <w:ins w:id="23" w:author="Thomas Stephens" w:date="2021-08-04T14:56:00Z">
+      <w:ins w:id="91" w:author="Thomas Stephens" w:date="2021-08-04T14:56:00Z">
         <w:r>
           <w:t>TTT</w:t>
         </w:r>
       </w:ins>
-      <w:del w:id="24" w:author="Thomas Stephens" w:date="2021-08-04T14:55:00Z">
+      <w:del w:id="92" w:author="Thomas Stephens" w:date="2021-08-04T14:55:00Z">
         <w:r>
           <w:delText>CCC</w:delText>
         </w:r>
@@ -1122,12 +1673,12 @@
       <w:r>
         <w:t>F, or {instruction byte} = 0000</w:t>
       </w:r>
-      <w:del w:id="25" w:author="Thomas Stephens" w:date="2021-08-04T14:56:00Z">
+      <w:del w:id="93" w:author="Thomas Stephens" w:date="2021-08-04T14:56:00Z">
         <w:r>
           <w:delText>CCC</w:delText>
         </w:r>
       </w:del>
-      <w:ins w:id="26" w:author="Thomas Stephens" w:date="2021-08-04T14:56:00Z">
+      <w:ins w:id="94" w:author="Thomas Stephens" w:date="2021-08-04T14:56:00Z">
         <w:r>
           <w:t>TTT</w:t>
         </w:r>
@@ -1148,12 +1699,12 @@
       <w:r>
         <w:t>This instruction (0000</w:t>
       </w:r>
-      <w:ins w:id="27" w:author="Thomas Stephens" w:date="2021-08-04T14:56:00Z">
+      <w:ins w:id="95" w:author="Thomas Stephens" w:date="2021-08-04T14:56:00Z">
         <w:r>
           <w:t>TTT</w:t>
         </w:r>
       </w:ins>
-      <w:del w:id="28" w:author="Thomas Stephens" w:date="2021-08-04T14:56:00Z">
+      <w:del w:id="96" w:author="Thomas Stephens" w:date="2021-08-04T14:56:00Z">
         <w:r>
           <w:delText>CCC</w:delText>
         </w:r>
@@ -1161,12 +1712,12 @@
       <w:r>
         <w:t xml:space="preserve">F) allows specific decoder features to be set or cleared as defined by the value of </w:t>
       </w:r>
-      <w:ins w:id="29" w:author="Thomas Stephens" w:date="2021-08-04T14:56:00Z">
+      <w:ins w:id="97" w:author="Thomas Stephens" w:date="2021-08-04T14:56:00Z">
         <w:r>
           <w:t>F</w:t>
         </w:r>
       </w:ins>
-      <w:del w:id="30" w:author="Thomas Stephens" w:date="2021-08-04T14:56:00Z">
+      <w:del w:id="98" w:author="Thomas Stephens" w:date="2021-08-04T14:56:00Z">
         <w:r>
           <w:delText>D</w:delText>
         </w:r>
@@ -1189,12 +1740,12 @@
         <w:spacing w:after="0"/>
         <w:ind w:left="1530" w:hanging="1170"/>
       </w:pPr>
-      <w:ins w:id="31" w:author="Thomas Stephens" w:date="2021-08-04T14:56:00Z">
+      <w:ins w:id="99" w:author="Thomas Stephens" w:date="2021-08-04T14:56:00Z">
         <w:r>
           <w:t>TTT</w:t>
         </w:r>
       </w:ins>
-      <w:del w:id="32" w:author="Thomas Stephens" w:date="2021-08-04T14:56:00Z">
+      <w:del w:id="100" w:author="Thomas Stephens" w:date="2021-08-04T14:56:00Z">
         <w:r>
           <w:delText>CCC</w:delText>
         </w:r>
@@ -1205,12 +1756,12 @@
       <w:r>
         <w:tab/>
       </w:r>
-      <w:del w:id="33" w:author="Thomas Stephens" w:date="2021-08-04T14:56:00Z">
+      <w:del w:id="101" w:author="Thomas Stephens" w:date="2021-08-04T14:56:00Z">
         <w:r>
           <w:delText>D</w:delText>
         </w:r>
       </w:del>
-      <w:ins w:id="34" w:author="Thomas Stephens" w:date="2021-08-04T14:56:00Z">
+      <w:ins w:id="102" w:author="Thomas Stephens" w:date="2021-08-04T14:56:00Z">
         <w:r>
           <w:t>F</w:t>
         </w:r>
@@ -1233,12 +1784,12 @@
       <w:r>
         <w:tab/>
       </w:r>
-      <w:del w:id="35" w:author="Thomas Stephens" w:date="2021-08-04T14:56:00Z">
+      <w:del w:id="103" w:author="Thomas Stephens" w:date="2021-08-04T14:56:00Z">
         <w:r>
           <w:delText>D</w:delText>
         </w:r>
       </w:del>
-      <w:ins w:id="36" w:author="Thomas Stephens" w:date="2021-08-04T14:57:00Z">
+      <w:ins w:id="104" w:author="Thomas Stephens" w:date="2021-08-04T14:57:00Z">
         <w:r>
           <w:t>F</w:t>
         </w:r>
@@ -1255,12 +1806,12 @@
         <w:spacing w:after="0"/>
         <w:ind w:left="1530" w:hanging="1170"/>
       </w:pPr>
-      <w:ins w:id="37" w:author="Thomas Stephens" w:date="2021-08-04T14:56:00Z">
+      <w:ins w:id="105" w:author="Thomas Stephens" w:date="2021-08-04T14:56:00Z">
         <w:r>
           <w:t>TTT</w:t>
         </w:r>
       </w:ins>
-      <w:del w:id="38" w:author="Thomas Stephens" w:date="2021-08-04T14:56:00Z">
+      <w:del w:id="106" w:author="Thomas Stephens" w:date="2021-08-04T14:56:00Z">
         <w:r>
           <w:delText>CCC</w:delText>
         </w:r>
@@ -1281,12 +1832,12 @@
         <w:spacing w:after="0"/>
         <w:ind w:left="2160" w:hanging="1800"/>
       </w:pPr>
-      <w:ins w:id="39" w:author="Thomas Stephens" w:date="2021-08-04T14:57:00Z">
+      <w:ins w:id="107" w:author="Thomas Stephens" w:date="2021-08-04T14:57:00Z">
         <w:r>
           <w:t>TTT</w:t>
         </w:r>
       </w:ins>
-      <w:del w:id="40" w:author="Thomas Stephens" w:date="2021-08-04T14:57:00Z">
+      <w:del w:id="108" w:author="Thomas Stephens" w:date="2021-08-04T14:57:00Z">
         <w:r>
           <w:delText>CCC</w:delText>
         </w:r>
@@ -1307,12 +1858,12 @@
         <w:spacing w:after="0"/>
         <w:ind w:left="2160" w:hanging="1800"/>
       </w:pPr>
-      <w:ins w:id="41" w:author="Thomas Stephens" w:date="2021-08-04T14:57:00Z">
+      <w:ins w:id="109" w:author="Thomas Stephens" w:date="2021-08-04T14:57:00Z">
         <w:r>
           <w:t>TTT</w:t>
         </w:r>
       </w:ins>
-      <w:del w:id="42" w:author="Thomas Stephens" w:date="2021-08-04T14:57:00Z">
+      <w:del w:id="110" w:author="Thomas Stephens" w:date="2021-08-04T14:57:00Z">
         <w:r>
           <w:delText>CCC</w:delText>
         </w:r>
@@ -1322,7 +1873,38 @@
       </w:r>
       <w:r>
         <w:tab/>
-        <w:t>Set Decoder Flags (see below)</w:t>
+        <w:t xml:space="preserve">Set Decoder Flags (see </w:t>
+      </w:r>
+      <w:ins w:id="111" w:author="Mark" w:date="2021-08-17T10:22:00Z">
+        <w:r>
+          <w:fldChar w:fldCharType="begin"/>
+        </w:r>
+        <w:r>
+          <w:instrText xml:space="preserve"> HYPERLINK  \l "_Set_Decoder_Flags" </w:instrText>
+        </w:r>
+        <w:r>
+          <w:fldChar w:fldCharType="separate"/>
+        </w:r>
+        <w:del w:id="112" w:author="Mark" w:date="2021-08-17T10:21:00Z">
+          <w:r>
+            <w:rPr>
+              <w:rStyle w:val="Hyperlink"/>
+            </w:rPr>
+            <w:delText>below</w:delText>
+          </w:r>
+        </w:del>
+        <w:r>
+          <w:rPr>
+            <w:rStyle w:val="Hyperlink"/>
+          </w:rPr>
+          <w:t>2.3.1</w:t>
+        </w:r>
+        <w:r>
+          <w:fldChar w:fldCharType="end"/>
+        </w:r>
+      </w:ins>
+      <w:r>
+        <w:t>)</w:t>
       </w:r>
     </w:p>
     <w:p>
@@ -1333,12 +1915,12 @@
         <w:spacing w:after="0"/>
         <w:ind w:left="2160" w:hanging="1800"/>
       </w:pPr>
-      <w:ins w:id="43" w:author="Thomas Stephens" w:date="2021-08-04T14:57:00Z">
+      <w:ins w:id="113" w:author="Thomas Stephens" w:date="2021-08-04T14:57:00Z">
         <w:r>
           <w:t>TTT</w:t>
         </w:r>
       </w:ins>
-      <w:del w:id="44" w:author="Thomas Stephens" w:date="2021-08-04T14:57:00Z">
+      <w:del w:id="114" w:author="Thomas Stephens" w:date="2021-08-04T14:57:00Z">
         <w:r>
           <w:delText>CCC</w:delText>
         </w:r>
@@ -1359,12 +1941,12 @@
         <w:spacing w:after="0"/>
         <w:ind w:left="2160" w:hanging="1800"/>
       </w:pPr>
-      <w:ins w:id="45" w:author="Thomas Stephens" w:date="2021-08-04T14:57:00Z">
+      <w:ins w:id="115" w:author="Thomas Stephens" w:date="2021-08-04T14:57:00Z">
         <w:r>
           <w:t>TTT</w:t>
         </w:r>
       </w:ins>
-      <w:del w:id="46" w:author="Thomas Stephens" w:date="2021-08-04T14:57:00Z">
+      <w:del w:id="116" w:author="Thomas Stephens" w:date="2021-08-04T14:57:00Z">
         <w:r>
           <w:delText>CCC</w:delText>
         </w:r>
@@ -1376,6 +1958,11 @@
         <w:tab/>
         <w:t>Set Advanced Addressing (CV#29 bit 5)</w:t>
       </w:r>
+      <w:ins w:id="117" w:author="Mark" w:date="2021-08-17T10:22:00Z">
+        <w:r>
+          <w:t xml:space="preserve"> (see </w:t>
+        </w:r>
+      </w:ins>
     </w:p>
     <w:p>
       <w:pPr>
@@ -1385,12 +1972,12 @@
         <w:spacing w:after="0"/>
         <w:ind w:left="2160" w:hanging="1800"/>
       </w:pPr>
-      <w:ins w:id="47" w:author="Thomas Stephens" w:date="2021-08-04T14:57:00Z">
+      <w:ins w:id="118" w:author="Thomas Stephens" w:date="2021-08-04T14:57:00Z">
         <w:r>
           <w:t>TTT</w:t>
         </w:r>
       </w:ins>
-      <w:del w:id="48" w:author="Thomas Stephens" w:date="2021-08-04T14:57:00Z">
+      <w:del w:id="119" w:author="Thomas Stephens" w:date="2021-08-04T14:57:00Z">
         <w:r>
           <w:delText>CCC</w:delText>
         </w:r>
@@ -1408,12 +1995,12 @@
         <w:spacing w:after="0"/>
         <w:ind w:left="1530" w:hanging="1170"/>
       </w:pPr>
-      <w:ins w:id="49" w:author="Thomas Stephens" w:date="2021-08-04T14:57:00Z">
+      <w:ins w:id="120" w:author="Thomas Stephens" w:date="2021-08-04T14:57:00Z">
         <w:r>
           <w:t>TTT</w:t>
         </w:r>
       </w:ins>
-      <w:del w:id="50" w:author="Thomas Stephens" w:date="2021-08-04T14:57:00Z">
+      <w:del w:id="121" w:author="Thomas Stephens" w:date="2021-08-04T14:57:00Z">
         <w:r>
           <w:delText>CCC</w:delText>
         </w:r>
@@ -1424,12 +2011,12 @@
       <w:r>
         <w:tab/>
       </w:r>
-      <w:ins w:id="51" w:author="Thomas Stephens" w:date="2021-08-04T14:57:00Z">
+      <w:ins w:id="122" w:author="Thomas Stephens" w:date="2021-08-04T14:57:00Z">
         <w:r>
           <w:t>F</w:t>
         </w:r>
       </w:ins>
-      <w:del w:id="52" w:author="Thomas Stephens" w:date="2021-08-04T14:57:00Z">
+      <w:del w:id="123" w:author="Thomas Stephens" w:date="2021-08-04T14:57:00Z">
         <w:r>
           <w:delText>D</w:delText>
         </w:r>
@@ -1454,11 +2041,13 @@
           <w:numId w:val="28"/>
         </w:numPr>
       </w:pPr>
+      <w:bookmarkStart w:id="124" w:name="_Set_Decoder_Flags"/>
+      <w:bookmarkEnd w:id="124"/>
       <w:r>
         <w:lastRenderedPageBreak/>
         <w:t>Set Decoder Flags</w:t>
       </w:r>
-      <w:ins w:id="53" w:author="Thomas Stephens" w:date="2021-08-04T14:58:00Z">
+      <w:ins w:id="125" w:author="Thomas Stephens" w:date="2021-08-04T14:58:00Z">
         <w:r>
           <w:t xml:space="preserve"> (TTT = 011)</w:t>
         </w:r>
@@ -1479,6 +2068,7 @@
           <w:tab w:val="left" w:pos="1520"/>
         </w:tabs>
         <w:rPr>
+          <w:del w:id="126" w:author="Mark" w:date="2021-08-17T08:13:00Z"/>
           <w:rFonts w:ascii="Arial" w:hAnsi="Arial" w:cs="Arial"/>
         </w:rPr>
       </w:pPr>
@@ -1503,7 +2093,7 @@
       <w:tr>
         <w:trPr>
           <w:jc w:val="center"/>
-          <w:del w:id="54" w:author="Mark" w:date="2021-08-10T14:11:00Z"/>
+          <w:del w:id="127" w:author="Mark" w:date="2021-08-10T14:11:00Z"/>
         </w:trPr>
         <w:tc>
           <w:tcPr>
@@ -1512,31 +2102,31 @@
           <w:p>
             <w:pPr>
               <w:rPr>
-                <w:del w:id="55" w:author="Mark" w:date="2021-08-10T14:11:00Z"/>
+                <w:del w:id="128" w:author="Mark" w:date="2021-08-10T14:11:00Z"/>
                 <w:snapToGrid w:val="0"/>
               </w:rPr>
             </w:pPr>
-            <w:del w:id="56" w:author="Mark" w:date="2021-08-10T14:11:00Z">
+            <w:del w:id="129" w:author="Mark" w:date="2021-08-10T14:11:00Z">
               <w:r>
                 <w:rPr>
                   <w:snapToGrid w:val="0"/>
                 </w:rPr>
                 <w:delText xml:space="preserve">This instruction is under </w:delText>
               </w:r>
-              <w:commentRangeStart w:id="57"/>
+              <w:commentRangeStart w:id="130"/>
               <w:r>
                 <w:rPr>
                   <w:snapToGrid w:val="0"/>
                 </w:rPr>
                 <w:delText xml:space="preserve">re-evaluation </w:delText>
               </w:r>
-              <w:commentRangeEnd w:id="57"/>
+              <w:commentRangeEnd w:id="130"/>
               <w:r>
                 <w:rPr>
                   <w:rStyle w:val="CommentReference"/>
                   <w:color w:val="000000"/>
                 </w:rPr>
-                <w:commentReference w:id="57"/>
+                <w:commentReference w:id="130"/>
               </w:r>
               <w:r>
                 <w:rPr>
@@ -1552,10 +2142,10 @@
                 <w:tab w:val="left" w:pos="1520"/>
               </w:tabs>
               <w:rPr>
-                <w:del w:id="58" w:author="Mark" w:date="2021-08-10T14:11:00Z"/>
+                <w:del w:id="131" w:author="Mark" w:date="2021-08-10T14:11:00Z"/>
               </w:rPr>
             </w:pPr>
-            <w:del w:id="59" w:author="Mark" w:date="2021-08-10T14:11:00Z">
+            <w:del w:id="132" w:author="Mark" w:date="2021-08-10T14:11:00Z">
               <w:r>
                 <w:rPr>
                   <w:snapToGrid w:val="0"/>
@@ -1582,49 +2172,116 @@
         <w:tabs>
           <w:tab w:val="left" w:pos="1520"/>
         </w:tabs>
-      </w:pPr>
-      <w:r>
-        <w:t>Format:</w:t>
-      </w:r>
+        <w:spacing w:after="0"/>
+        <w:rPr>
+          <w:ins w:id="133" w:author="Mark" w:date="2021-08-17T11:00:00Z"/>
+        </w:rPr>
+        <w:pPrChange w:id="134" w:author="Mark" w:date="2021-08-17T11:00:00Z">
+          <w:pPr>
+            <w:tabs>
+              <w:tab w:val="left" w:pos="1520"/>
+            </w:tabs>
+          </w:pPr>
+        </w:pPrChange>
+      </w:pPr>
+      <w:ins w:id="135" w:author="Mark" w:date="2021-08-17T11:00:00Z">
+        <w:r>
+          <w:t>This instruction has the format of:</w:t>
+        </w:r>
+      </w:ins>
     </w:p>
     <w:p>
       <w:pPr>
         <w:tabs>
           <w:tab w:val="left" w:pos="1520"/>
         </w:tabs>
-      </w:pPr>
-      <w:r>
-        <w:t>{instruction bytes} = 0000011</w:t>
-      </w:r>
-      <w:ins w:id="60" w:author="Thomas Stephens" w:date="2021-08-04T14:58:00Z">
-        <w:r>
-          <w:t>F</w:t>
-        </w:r>
-      </w:ins>
-      <w:del w:id="61" w:author="Thomas Stephens" w:date="2021-08-04T14:58:00Z">
-        <w:r>
-          <w:delText>D</w:delText>
+        <w:spacing w:after="0"/>
+        <w:rPr>
+          <w:del w:id="136" w:author="Mark" w:date="2021-08-17T11:00:00Z"/>
+        </w:rPr>
+        <w:pPrChange w:id="137" w:author="Mark" w:date="2021-08-17T11:00:00Z">
+          <w:pPr>
+            <w:tabs>
+              <w:tab w:val="left" w:pos="1520"/>
+            </w:tabs>
+          </w:pPr>
+        </w:pPrChange>
+      </w:pPr>
+      <w:del w:id="138" w:author="Mark" w:date="2021-08-17T11:00:00Z">
+        <w:r>
+          <w:delText>Format:</w:delText>
         </w:r>
       </w:del>
-      <w:r>
-        <w:t xml:space="preserve"> CCCC0SSS</w:t>
-      </w:r>
     </w:p>
     <w:p>
       <w:pPr>
         <w:tabs>
           <w:tab w:val="left" w:pos="1520"/>
         </w:tabs>
-      </w:pPr>
+        <w:spacing w:after="0"/>
+        <w:pPrChange w:id="139" w:author="Mark" w:date="2021-08-17T11:00:00Z">
+          <w:pPr>
+            <w:tabs>
+              <w:tab w:val="left" w:pos="1520"/>
+            </w:tabs>
+          </w:pPr>
+        </w:pPrChange>
+      </w:pPr>
+      <w:r>
+        <w:t>{instruction bytes} = 0000011</w:t>
+      </w:r>
+      <w:ins w:id="140" w:author="Thomas Stephens" w:date="2021-08-04T14:58:00Z">
+        <w:r>
+          <w:t>F</w:t>
+        </w:r>
+      </w:ins>
+      <w:del w:id="141" w:author="Thomas Stephens" w:date="2021-08-04T14:58:00Z">
+        <w:r>
+          <w:delText>D</w:delText>
+        </w:r>
+      </w:del>
+      <w:r>
+        <w:t xml:space="preserve"> CCCC0SSS</w:t>
+      </w:r>
     </w:p>
     <w:p>
       <w:pPr>
         <w:tabs>
           <w:tab w:val="left" w:pos="1520"/>
         </w:tabs>
-      </w:pPr>
-      <w:r>
-        <w:t>SSS is the decoder’s sub-address.  This allows for up to 7 decoders to share the same decoder primary address, yet have certain functions (such as Configuration Variable Access Instructions) be performed on an individual basis. If SSS = 000 then the operation affects all decoders within the group.  The decoder sub-address is defined in CV15.</w:t>
+        <w:spacing w:after="0"/>
+        <w:pPrChange w:id="142" w:author="Mark" w:date="2021-08-17T11:00:00Z">
+          <w:pPr>
+            <w:tabs>
+              <w:tab w:val="left" w:pos="1520"/>
+            </w:tabs>
+          </w:pPr>
+        </w:pPrChange>
+      </w:pPr>
+    </w:p>
+    <w:p>
+      <w:pPr>
+        <w:tabs>
+          <w:tab w:val="left" w:pos="1520"/>
+        </w:tabs>
+      </w:pPr>
+      <w:r>
+        <w:t xml:space="preserve">SSS is the decoder’s sub-address.  This allows for up to 7 decoders to share the same decoder primary address, yet have certain functions (such as Configuration Variable Access Instructions) be performed on an individual basis. If SSS = 000 then the operation affects all decoders within the group.  The decoder sub-address is defined in </w:t>
+      </w:r>
+      <w:commentRangeStart w:id="143"/>
+      <w:r>
+        <w:t>CV15</w:t>
+      </w:r>
+      <w:commentRangeEnd w:id="143"/>
+      <w:r>
+        <w:rPr>
+          <w:rStyle w:val="CommentReference"/>
+          <w:color w:val="000000"/>
+        </w:rPr>
+        <w:commentReference w:id="143"/>
+      </w:r>
+      <w:r>
+        <w:t>.</w:t>
       </w:r>
     </w:p>
     <w:p>
@@ -1756,7 +2413,7 @@
               </w:rPr>
               <w:t xml:space="preserve">Action if </w:t>
             </w:r>
-            <w:ins w:id="62" w:author="Thomas Stephens" w:date="2021-08-04T14:58:00Z">
+            <w:ins w:id="144" w:author="Thomas Stephens" w:date="2021-08-04T14:58:00Z">
               <w:r>
                 <w:rPr>
                   <w:b/>
@@ -1765,7 +2422,7 @@
                 <w:t>F</w:t>
               </w:r>
             </w:ins>
-            <w:del w:id="63" w:author="Thomas Stephens" w:date="2021-08-04T14:58:00Z">
+            <w:del w:id="145" w:author="Thomas Stephens" w:date="2021-08-04T14:58:00Z">
               <w:r>
                 <w:rPr>
                   <w:b/>
@@ -2328,7 +2985,22 @@
               <w:rPr>
                 <w:color w:val="auto"/>
               </w:rPr>
-              <w:t>Enables 111 Instructions for specified sub-address, all other sub addresses are disabled. (Not valid at Consist Address).</w:t>
+              <w:t>Enables 111</w:t>
+            </w:r>
+            <w:ins w:id="146" w:author="Mark" w:date="2021-08-17T08:12:00Z">
+              <w:r>
+                <w:rPr>
+                  <w:rStyle w:val="FootnoteReference"/>
+                  <w:color w:val="auto"/>
+                </w:rPr>
+                <w:footnoteReference w:id="2"/>
+              </w:r>
+            </w:ins>
+            <w:r>
+              <w:rPr>
+                <w:color w:val="auto"/>
+              </w:rPr>
+              <w:t xml:space="preserve"> Instructions for specified sub-address, all other sub addresses are disabled. (Not valid at Consist Address).</w:t>
             </w:r>
           </w:p>
         </w:tc>
@@ -2354,7 +3026,7 @@
               </w:rPr>
               <w:t xml:space="preserve">Permanent (sets CV </w:t>
             </w:r>
-            <w:commentRangeStart w:id="64"/>
+            <w:commentRangeStart w:id="152"/>
             <w:r>
               <w:rPr>
                 <w:strike/>
@@ -2368,12 +3040,12 @@
               </w:rPr>
               <w:t>16</w:t>
             </w:r>
-            <w:commentRangeEnd w:id="64"/>
+            <w:commentRangeEnd w:id="152"/>
             <w:r>
               <w:rPr>
                 <w:rStyle w:val="CommentReference"/>
               </w:rPr>
-              <w:commentReference w:id="64"/>
+              <w:commentReference w:id="152"/>
             </w:r>
             <w:r>
               <w:rPr>
@@ -2488,12 +3160,12 @@
       <w:r>
         <w:t xml:space="preserve">Note:  This command is valid at both the decoder’s base address and (if active) the consist address.  If sent to the base address, the command affects both the base address and the active consist address (if any). If sent to the consist address, and </w:t>
       </w:r>
-      <w:ins w:id="65" w:author="Thomas Stephens" w:date="2021-08-04T14:58:00Z">
+      <w:ins w:id="153" w:author="Thomas Stephens" w:date="2021-08-04T14:58:00Z">
         <w:r>
           <w:t>F</w:t>
         </w:r>
       </w:ins>
-      <w:del w:id="66" w:author="Thomas Stephens" w:date="2021-08-04T14:58:00Z">
+      <w:del w:id="154" w:author="Thomas Stephens" w:date="2021-08-04T14:58:00Z">
         <w:r>
           <w:delText>D</w:delText>
         </w:r>
@@ -2501,12 +3173,12 @@
       <w:r>
         <w:t xml:space="preserve">=0 this command has no effect on the base address. If sent to the consist address, and </w:t>
       </w:r>
-      <w:del w:id="67" w:author="Thomas Stephens" w:date="2021-08-04T14:58:00Z">
+      <w:del w:id="155" w:author="Thomas Stephens" w:date="2021-08-04T14:58:00Z">
         <w:r>
           <w:delText>D</w:delText>
         </w:r>
       </w:del>
-      <w:ins w:id="68" w:author="Thomas Stephens" w:date="2021-08-04T14:58:00Z">
+      <w:ins w:id="156" w:author="Thomas Stephens" w:date="2021-08-04T14:58:00Z">
         <w:r>
           <w:t>F</w:t>
         </w:r>
@@ -2535,25 +3207,46 @@
         <w:lastRenderedPageBreak/>
         <w:t>Consist Control (</w:t>
       </w:r>
-      <w:ins w:id="69" w:author="Thomas Stephens" w:date="2021-08-04T15:00:00Z">
-        <w:r>
-          <w:t>G</w:t>
-        </w:r>
-      </w:ins>
-      <w:ins w:id="70" w:author="Thomas Stephens" w:date="2021-08-04T14:59:00Z">
-        <w:r>
-          <w:t xml:space="preserve">TTT = </w:t>
-        </w:r>
-      </w:ins>
-      <w:ins w:id="71" w:author="Thomas Stephens" w:date="2021-08-04T15:00:00Z">
+      <w:ins w:id="157" w:author="Thomas Stephens" w:date="2021-08-04T15:00:00Z">
+        <w:del w:id="158" w:author="Mark" w:date="2021-08-17T08:24:00Z">
+          <w:r>
+            <w:delText>G</w:delText>
+          </w:r>
+        </w:del>
+      </w:ins>
+      <w:ins w:id="159" w:author="Thomas Stephens" w:date="2021-08-04T14:59:00Z">
+        <w:del w:id="160" w:author="Mark" w:date="2021-08-17T08:24:00Z">
+          <w:r>
+            <w:delText>TTT</w:delText>
+          </w:r>
+        </w:del>
+      </w:ins>
+      <w:ins w:id="161" w:author="Mark" w:date="2021-08-17T08:24:00Z">
+        <w:r>
+          <w:t>CCCG</w:t>
+        </w:r>
+      </w:ins>
+      <w:ins w:id="162" w:author="Thomas Stephens" w:date="2021-08-04T14:59:00Z">
+        <w:r>
+          <w:t xml:space="preserve"> = </w:t>
+        </w:r>
+      </w:ins>
+      <w:ins w:id="163" w:author="Thomas Stephens" w:date="2021-08-04T15:00:00Z">
+        <w:del w:id="164" w:author="Mark" w:date="2021-08-17T08:25:00Z">
+          <w:r>
+            <w:delText>1</w:delText>
+          </w:r>
+        </w:del>
+      </w:ins>
+      <w:r>
+        <w:t>000</w:t>
+      </w:r>
+      <w:ins w:id="165" w:author="Mark" w:date="2021-08-17T08:25:00Z">
         <w:r>
           <w:t>1</w:t>
         </w:r>
       </w:ins>
-      <w:r>
-        <w:t>000</w:t>
-      </w:r>
-      <w:del w:id="72" w:author="Thomas Stephens" w:date="2021-08-04T14:59:00Z">
+      <w:del w:id="166" w:author="Thomas Stephens" w:date="2021-08-04T14:59:00Z">
         <w:r>
           <w:delText>1</w:delText>
         </w:r>
@@ -2588,104 +3281,144 @@
         <w:tabs>
           <w:tab w:val="left" w:pos="1520"/>
         </w:tabs>
+        <w:spacing w:after="0"/>
+        <w:pPrChange w:id="167" w:author="Mark" w:date="2021-08-17T11:00:00Z">
+          <w:pPr>
+            <w:tabs>
+              <w:tab w:val="left" w:pos="1520"/>
+            </w:tabs>
+          </w:pPr>
+        </w:pPrChange>
       </w:pPr>
       <w:r>
         <w:t xml:space="preserve">By default all forms of Bi-directional communication are not activated in response to commands sent to the consist address until specifically activated by a Decoder Control instruction.  Operations mode acknowledgement and Data Transmission applies to the appropriate commands at the respective decoder addresses.  </w:t>
       </w:r>
     </w:p>
+    <w:p>
+      <w:pPr>
+        <w:spacing w:after="0"/>
+        <w:pPrChange w:id="168" w:author="Mark" w:date="2021-08-17T11:00:00Z">
+          <w:pPr/>
+        </w:pPrChange>
+      </w:pPr>
+    </w:p>
+    <w:p>
+      <w:pPr>
+        <w:spacing w:after="0"/>
+        <w:pPrChange w:id="169" w:author="Mark" w:date="2021-08-17T11:00:00Z">
+          <w:pPr/>
+        </w:pPrChange>
+      </w:pPr>
+      <w:r>
+        <w:t>The format of this instruction is:</w:t>
+      </w:r>
+    </w:p>
+    <w:p>
+      <w:pPr>
+        <w:spacing w:after="0"/>
+        <w:pPrChange w:id="170" w:author="Mark" w:date="2021-08-17T11:00:00Z">
+          <w:pPr/>
+        </w:pPrChange>
+      </w:pPr>
+      <w:del w:id="171" w:author="Mark" w:date="2021-08-05T10:32:00Z">
+        <w:r>
+          <w:tab/>
+        </w:r>
+      </w:del>
+      <w:r>
+        <w:t>{instruction bytes} =   0001</w:t>
+      </w:r>
+      <w:ins w:id="172" w:author="Thomas Stephens" w:date="2021-08-04T15:01:00Z">
+        <w:r>
+          <w:t>TTTT</w:t>
+        </w:r>
+      </w:ins>
+      <w:del w:id="173" w:author="Thomas Stephens" w:date="2021-08-04T15:01:00Z">
+        <w:r>
+          <w:delText>CCCC</w:delText>
+        </w:r>
+      </w:del>
+      <w:r>
+        <w:t xml:space="preserve">   0   0AAAAAAA</w:t>
+      </w:r>
+    </w:p>
+    <w:p>
+      <w:pPr>
+        <w:spacing w:after="0"/>
+        <w:pPrChange w:id="174" w:author="Mark" w:date="2021-08-17T11:00:00Z">
+          <w:pPr/>
+        </w:pPrChange>
+      </w:pPr>
+    </w:p>
+    <w:p>
+      <w:pPr>
+        <w:spacing w:after="0"/>
+        <w:pPrChange w:id="175" w:author="Mark" w:date="2021-08-17T11:00:00Z">
+          <w:pPr/>
+        </w:pPrChange>
+      </w:pPr>
+      <w:r>
+        <w:t xml:space="preserve">A value of “1” in bit 7 of the second byte is reserved for future use. Within this instruction </w:t>
+      </w:r>
+      <w:del w:id="176" w:author="Thomas Stephens" w:date="2021-08-04T15:01:00Z">
+        <w:r>
+          <w:delText>CCCC</w:delText>
+        </w:r>
+      </w:del>
+      <w:ins w:id="177" w:author="Thomas Stephens" w:date="2021-08-04T15:01:00Z">
+        <w:r>
+          <w:t>TTTT</w:t>
+        </w:r>
+      </w:ins>
+      <w:r>
+        <w:t xml:space="preserve"> contains a consist setup instruction, and the AAAAAAA in the second byte is a seven bit consist address.  If the address is "0000000" then the consist is deactivated. If the address is non-zero, then the consist is activated.</w:t>
+      </w:r>
+    </w:p>
+    <w:p>
+      <w:pPr>
+        <w:spacing w:before="240"/>
+      </w:pPr>
+      <w:r>
+        <w:t>If the consist is deactivated (by setting the consist to ‘0000000’), the Bi-Directional communications settings are set as specified in CVs 26-28.</w:t>
+      </w:r>
+    </w:p>
+    <w:p>
+      <w:pPr>
+        <w:spacing w:before="240"/>
+      </w:pPr>
+      <w:r>
+        <w:t>When operations-mode acknowledgement is enabled, all consist commands must be acknowledged via operations-mode acknowledgement.</w:t>
+      </w:r>
+    </w:p>
     <w:p/>
     <w:p>
       <w:r>
-        <w:t>The format of this instruction is:</w:t>
-      </w:r>
-    </w:p>
-    <w:p>
-      <w:del w:id="73" w:author="Mark" w:date="2021-08-05T10:32:00Z">
-        <w:r>
-          <w:tab/>
+        <w:t xml:space="preserve">The format for </w:t>
+      </w:r>
+      <w:ins w:id="178" w:author="Thomas Stephens" w:date="2021-08-04T15:01:00Z">
+        <w:r>
+          <w:t>TTTT</w:t>
+        </w:r>
+      </w:ins>
+      <w:del w:id="179" w:author="Thomas Stephens" w:date="2021-08-04T15:01:00Z">
+        <w:r>
+          <w:delText>CCCC</w:delText>
         </w:r>
       </w:del>
       <w:r>
-        <w:t>{instruction bytes} =   0001</w:t>
-      </w:r>
-      <w:ins w:id="74" w:author="Thomas Stephens" w:date="2021-08-04T15:01:00Z">
-        <w:r>
-          <w:t>TTTT</w:t>
-        </w:r>
-      </w:ins>
-      <w:del w:id="75" w:author="Thomas Stephens" w:date="2021-08-04T15:01:00Z">
+        <w:t xml:space="preserve"> shall be:</w:t>
+      </w:r>
+    </w:p>
+    <w:p>
+      <w:pPr>
+        <w:ind w:left="1710" w:hanging="1350"/>
+      </w:pPr>
+      <w:del w:id="180" w:author="Thomas Stephens" w:date="2021-08-04T15:01:00Z">
         <w:r>
           <w:delText>CCCC</w:delText>
         </w:r>
       </w:del>
-      <w:r>
-        <w:t xml:space="preserve">   0   0AAAAAAA</w:t>
-      </w:r>
-    </w:p>
-    <w:p/>
-    <w:p>
-      <w:r>
-        <w:t xml:space="preserve">A value of “1” in bit 7 of the second byte is reserved for future use. Within this instruction </w:t>
-      </w:r>
-      <w:del w:id="76" w:author="Thomas Stephens" w:date="2021-08-04T15:01:00Z">
-        <w:r>
-          <w:delText>CCCC</w:delText>
-        </w:r>
-      </w:del>
-      <w:ins w:id="77" w:author="Thomas Stephens" w:date="2021-08-04T15:01:00Z">
-        <w:r>
-          <w:t>TTTT</w:t>
-        </w:r>
-      </w:ins>
-      <w:r>
-        <w:t xml:space="preserve"> contains a consist setup instruction, and the AAAAAAA in the second byte is a seven bit consist address.  If the address is "0000000" then the consist is deactivated. If the address is non-zero, then the consist is activated.</w:t>
-      </w:r>
-    </w:p>
-    <w:p>
-      <w:pPr>
-        <w:spacing w:before="240"/>
-      </w:pPr>
-      <w:r>
-        <w:t>If the consist is deactivated (by setting the consist to ‘0000000’), the Bi-Directional communications settings are set as specified in CVs 26-28.</w:t>
-      </w:r>
-    </w:p>
-    <w:p>
-      <w:pPr>
-        <w:spacing w:before="240"/>
-      </w:pPr>
-      <w:r>
-        <w:t>When operations-mode acknowledgement is enabled, all consist commands must be acknowledged via operations-mode acknowledgement.</w:t>
-      </w:r>
-    </w:p>
-    <w:p/>
-    <w:p>
-      <w:r>
-        <w:t xml:space="preserve">The format for </w:t>
-      </w:r>
-      <w:ins w:id="78" w:author="Thomas Stephens" w:date="2021-08-04T15:01:00Z">
-        <w:r>
-          <w:t>TTTT</w:t>
-        </w:r>
-      </w:ins>
-      <w:del w:id="79" w:author="Thomas Stephens" w:date="2021-08-04T15:01:00Z">
-        <w:r>
-          <w:delText>CCCC</w:delText>
-        </w:r>
-      </w:del>
-      <w:r>
-        <w:t xml:space="preserve"> shall be:</w:t>
-      </w:r>
-    </w:p>
-    <w:p>
-      <w:pPr>
-        <w:ind w:left="1710" w:hanging="1350"/>
-      </w:pPr>
-      <w:del w:id="80" w:author="Thomas Stephens" w:date="2021-08-04T15:01:00Z">
-        <w:r>
-          <w:delText>CCCC</w:delText>
-        </w:r>
-      </w:del>
-      <w:ins w:id="81" w:author="Thomas Stephens" w:date="2021-08-04T15:01:00Z">
+      <w:ins w:id="181" w:author="Thomas Stephens" w:date="2021-08-04T15:01:00Z">
         <w:r>
           <w:t>TTTT</w:t>
         </w:r>
@@ -2702,12 +3435,12 @@
       <w:pPr>
         <w:ind w:left="1710" w:hanging="1350"/>
       </w:pPr>
-      <w:del w:id="82" w:author="Thomas Stephens" w:date="2021-08-04T15:01:00Z">
+      <w:del w:id="182" w:author="Thomas Stephens" w:date="2021-08-04T15:01:00Z">
         <w:r>
           <w:delText>CCCC</w:delText>
         </w:r>
       </w:del>
-      <w:ins w:id="83" w:author="Thomas Stephens" w:date="2021-08-04T15:01:00Z">
+      <w:ins w:id="183" w:author="Thomas Stephens" w:date="2021-08-04T15:01:00Z">
         <w:r>
           <w:t>TTTT</w:t>
         </w:r>
@@ -2727,12 +3460,12 @@
       <w:r>
         <w:t xml:space="preserve">All other values of </w:t>
       </w:r>
-      <w:ins w:id="84" w:author="Thomas Stephens" w:date="2021-08-04T15:02:00Z">
+      <w:ins w:id="184" w:author="Thomas Stephens" w:date="2021-08-04T15:02:00Z">
         <w:r>
           <w:t>TTTT</w:t>
         </w:r>
       </w:ins>
-      <w:del w:id="85" w:author="Thomas Stephens" w:date="2021-08-04T15:02:00Z">
+      <w:del w:id="185" w:author="Thomas Stephens" w:date="2021-08-04T15:02:00Z">
         <w:r>
           <w:delText>CCCC</w:delText>
         </w:r>
@@ -2744,7 +3477,11 @@
     <w:p>
       <w:pPr>
         <w:pStyle w:val="Heading3"/>
-        <w:pPrChange w:id="86" w:author="Thomas Stephens" w:date="2021-08-04T15:58:00Z">
+        <w:numPr>
+          <w:ilvl w:val="2"/>
+          <w:numId w:val="28"/>
+        </w:numPr>
+        <w:pPrChange w:id="186" w:author="Mark" w:date="2021-08-17T11:03:00Z">
           <w:pPr>
             <w:pStyle w:val="Heading4"/>
             <w:numPr>
@@ -2755,10 +3492,12 @@
           </w:pPr>
         </w:pPrChange>
       </w:pPr>
+      <w:bookmarkStart w:id="187" w:name="_Advanced_Operations_Instruction"/>
+      <w:bookmarkEnd w:id="187"/>
       <w:r>
         <w:t>Advanced Operations Instruction (</w:t>
       </w:r>
-      <w:ins w:id="87" w:author="Thomas Stephens" w:date="2021-08-04T15:47:00Z">
+      <w:ins w:id="188" w:author="Thomas Stephens" w:date="2021-08-04T15:47:00Z">
         <w:r>
           <w:t>CCC=</w:t>
         </w:r>
@@ -2787,12 +3526,12 @@
       <w:r>
         <w:t xml:space="preserve">The format of this instruction is </w:t>
       </w:r>
-      <w:del w:id="88" w:author="Thomas Stephens" w:date="2021-08-04T15:48:00Z">
+      <w:del w:id="189" w:author="Thomas Stephens" w:date="2021-08-04T15:48:00Z">
         <w:r>
           <w:delText xml:space="preserve">001CCCCC  </w:delText>
         </w:r>
       </w:del>
-      <w:ins w:id="89" w:author="Thomas Stephens" w:date="2021-08-04T15:48:00Z">
+      <w:ins w:id="190" w:author="Thomas Stephens" w:date="2021-08-04T15:48:00Z">
         <w:r>
           <w:t xml:space="preserve">001GGGG  </w:t>
         </w:r>
@@ -2811,7 +3550,6 @@
         <w:spacing w:after="0"/>
       </w:pPr>
       <w:r>
-        <w:lastRenderedPageBreak/>
         <w:t xml:space="preserve">The 5-bit sub-instruction CCCCC allows for 32 separate Advanced Operations Sub-Instructions.  </w:t>
       </w:r>
     </w:p>
@@ -2822,96 +3560,171 @@
     </w:p>
     <w:p>
       <w:pPr>
-        <w:spacing w:after="0"/>
-      </w:pPr>
-      <w:del w:id="90" w:author="Thomas Stephens" w:date="2021-08-04T15:48:00Z">
+        <w:pStyle w:val="Heading4"/>
+        <w:numPr>
+          <w:ilvl w:val="0"/>
+          <w:numId w:val="0"/>
+        </w:numPr>
+        <w:ind w:left="864" w:hanging="864"/>
+        <w:rPr>
+          <w:rPrChange w:id="191" w:author="Mark" w:date="2021-08-17T11:01:00Z">
+            <w:rPr/>
+          </w:rPrChange>
+        </w:rPr>
+        <w:pPrChange w:id="192" w:author="Mark" w:date="2021-08-17T11:03:00Z">
+          <w:pPr>
+            <w:spacing w:after="0"/>
+          </w:pPr>
+        </w:pPrChange>
+      </w:pPr>
+      <w:ins w:id="193" w:author="Mark" w:date="2021-08-17T11:02:00Z">
+        <w:r>
+          <w:lastRenderedPageBreak/>
+          <w:t xml:space="preserve">2.3.3.1 </w:t>
+        </w:r>
+      </w:ins>
+      <w:del w:id="194" w:author="Thomas Stephens" w:date="2021-08-04T15:48:00Z">
         <w:r>
           <w:rPr>
-            <w:b/>
+            <w:sz w:val="22"/>
+            <w:rPrChange w:id="195" w:author="Mark" w:date="2021-08-17T11:04:00Z">
+              <w:rPr>
+                <w:b/>
+              </w:rPr>
+            </w:rPrChange>
           </w:rPr>
           <w:delText xml:space="preserve">CCCCC </w:delText>
         </w:r>
       </w:del>
-      <w:ins w:id="91" w:author="Thomas Stephens" w:date="2021-08-04T15:48:00Z">
+      <w:ins w:id="196" w:author="Thomas Stephens" w:date="2021-08-04T15:48:00Z">
         <w:r>
           <w:rPr>
+            <w:sz w:val="22"/>
+            <w:rPrChange w:id="197" w:author="Mark" w:date="2021-08-17T11:04:00Z">
+              <w:rPr>
+                <w:b/>
+              </w:rPr>
+            </w:rPrChange>
+          </w:rPr>
+          <w:t xml:space="preserve">GGGGG </w:t>
+        </w:r>
+      </w:ins>
+      <w:r>
+        <w:rPr>
+          <w:sz w:val="22"/>
+          <w:rPrChange w:id="198" w:author="Mark" w:date="2021-08-17T11:04:00Z">
+            <w:rPr>
+              <w:b/>
+            </w:rPr>
+          </w:rPrChange>
+        </w:rPr>
+        <w:t>= 11111: 128 Speed Step Control</w:t>
+      </w:r>
+      <w:r>
+        <w:rPr>
+          <w:sz w:val="22"/>
+          <w:rPrChange w:id="199" w:author="Mark" w:date="2021-08-17T11:04:00Z">
+            <w:rPr/>
+          </w:rPrChange>
+        </w:rPr>
+        <w:t xml:space="preserve"> </w:t>
+      </w:r>
+    </w:p>
+    <w:p>
+      <w:pPr>
+        <w:spacing w:after="0"/>
+      </w:pPr>
+      <w:r>
+        <w:t xml:space="preserve">Instruction "11111" is used to send one of 126 </w:t>
+      </w:r>
+      <w:r>
+        <w:rPr>
+          <w:i/>
+        </w:rPr>
+        <w:t>Digital Decoder</w:t>
+      </w:r>
+      <w:r>
+        <w:t xml:space="preserve"> speed steps.  The subsequent single byte shall define speed and direction with bit 7 being direction ("1" is forward and "0" is reverse) and the remaining bits used to indicate speed.  The most significant speed bit is bit 6. A data-byte value of U0000000 is used for stop, and a data-byte value of U0000001 is used for emergency stop. This allows up to 126 speed steps. When operations mode acknowledgment is enabled, receipt of a 128 Speed Step Control packet must be acknowledged with an operations mode acknowledgement.</w:t>
+      </w:r>
+    </w:p>
+    <w:p>
+      <w:pPr>
+        <w:spacing w:after="0"/>
+        <w:ind w:left="1440" w:hanging="1080"/>
+      </w:pPr>
+    </w:p>
+    <w:p>
+      <w:pPr>
+        <w:pStyle w:val="ListParagraph"/>
+        <w:numPr>
+          <w:ilvl w:val="3"/>
+          <w:numId w:val="47"/>
+        </w:numPr>
+        <w:spacing w:after="0"/>
+        <w:rPr>
+          <w:rFonts w:ascii="Arial" w:hAnsi="Arial" w:cs="Arial"/>
+          <w:sz w:val="22"/>
+          <w:rPrChange w:id="200" w:author="Mark" w:date="2021-08-17T11:04:00Z">
+            <w:rPr/>
+          </w:rPrChange>
+        </w:rPr>
+        <w:pPrChange w:id="201" w:author="Mark" w:date="2021-08-17T11:04:00Z">
+          <w:pPr>
+            <w:spacing w:after="0"/>
+          </w:pPr>
+        </w:pPrChange>
+      </w:pPr>
+      <w:del w:id="202" w:author="Thomas Stephens" w:date="2021-08-04T15:48:00Z">
+        <w:r>
+          <w:rPr>
+            <w:rFonts w:ascii="Arial" w:hAnsi="Arial" w:cs="Arial"/>
             <w:b/>
-          </w:rPr>
-          <w:t>GGGGG</w:t>
-        </w:r>
-        <w:r>
-          <w:rPr>
-            <w:b/>
-          </w:rPr>
-          <w:t xml:space="preserve"> </w:t>
-        </w:r>
-      </w:ins>
-      <w:r>
-        <w:rPr>
-          <w:b/>
-        </w:rPr>
-        <w:t>= 11111: 128 Speed Step Control</w:t>
-      </w:r>
-      <w:r>
-        <w:t xml:space="preserve"> </w:t>
-      </w:r>
-    </w:p>
-    <w:p>
-      <w:pPr>
-        <w:spacing w:after="0"/>
-      </w:pPr>
-      <w:r>
-        <w:t xml:space="preserve">Instruction "11111" is used to send one of 126 </w:t>
-      </w:r>
-      <w:r>
-        <w:rPr>
-          <w:i/>
-        </w:rPr>
-        <w:t>Digital Decoder</w:t>
-      </w:r>
-      <w:r>
-        <w:t xml:space="preserve"> speed steps.  The subsequent single byte shall define speed and direction with bit 7 being direction ("1" is forward and "0" is reverse) and the remaining bits used to indicate speed.  The most significant speed bit is bit 6. A data-byte value of U0000000 is used for stop, and a data-byte value of U0000001 is used for emergency stop. This allows up to 126 speed steps. When operations mode acknowledgment is enabled, receipt of a 128 Speed Step Control packet must be acknowledged with an operations mode acknowledgement.</w:t>
-      </w:r>
-    </w:p>
-    <w:p>
-      <w:pPr>
-        <w:spacing w:after="0"/>
-        <w:ind w:left="1440" w:hanging="1080"/>
-      </w:pPr>
-    </w:p>
-    <w:p>
-      <w:pPr>
-        <w:spacing w:after="0"/>
-      </w:pPr>
-      <w:del w:id="92" w:author="Thomas Stephens" w:date="2021-08-04T15:48:00Z">
-        <w:r>
-          <w:rPr>
-            <w:b/>
+            <w:sz w:val="22"/>
+            <w:rPrChange w:id="203" w:author="Mark" w:date="2021-08-17T11:04:00Z">
+              <w:rPr>
+                <w:b/>
+              </w:rPr>
+            </w:rPrChange>
           </w:rPr>
           <w:delText xml:space="preserve">CCCCC </w:delText>
         </w:r>
       </w:del>
-      <w:ins w:id="93" w:author="Thomas Stephens" w:date="2021-08-04T15:48:00Z">
+      <w:ins w:id="204" w:author="Thomas Stephens" w:date="2021-08-04T15:48:00Z">
         <w:r>
           <w:rPr>
+            <w:rFonts w:ascii="Arial" w:hAnsi="Arial" w:cs="Arial"/>
             <w:b/>
+            <w:sz w:val="22"/>
+            <w:rPrChange w:id="205" w:author="Mark" w:date="2021-08-17T11:04:00Z">
+              <w:rPr>
+                <w:b/>
+              </w:rPr>
+            </w:rPrChange>
           </w:rPr>
-          <w:t>GGGGG</w:t>
-        </w:r>
-        <w:r>
-          <w:rPr>
-            <w:b/>
-          </w:rPr>
-          <w:t xml:space="preserve"> </w:t>
-        </w:r>
-      </w:ins>
-      <w:r>
-        <w:rPr>
+          <w:t xml:space="preserve">GGGGG </w:t>
+        </w:r>
+      </w:ins>
+      <w:r>
+        <w:rPr>
+          <w:rFonts w:ascii="Arial" w:hAnsi="Arial" w:cs="Arial"/>
           <w:b/>
+          <w:sz w:val="22"/>
+          <w:rPrChange w:id="206" w:author="Mark" w:date="2021-08-17T11:04:00Z">
+            <w:rPr>
+              <w:b/>
+            </w:rPr>
+          </w:rPrChange>
         </w:rPr>
         <w:t>= 11110: Restricted Speed Step Instruction</w:t>
       </w:r>
       <w:r>
+        <w:rPr>
+          <w:rFonts w:ascii="Arial" w:hAnsi="Arial" w:cs="Arial"/>
+          <w:sz w:val="22"/>
+          <w:rPrChange w:id="207" w:author="Mark" w:date="2021-08-17T11:04:00Z">
+            <w:rPr/>
+          </w:rPrChange>
+        </w:rPr>
         <w:t xml:space="preserve"> </w:t>
       </w:r>
     </w:p>
@@ -2926,7 +3739,7 @@
         <w:rPr>
           <w:rStyle w:val="FootnoteReference"/>
         </w:rPr>
-        <w:footnoteReference w:id="2"/>
+        <w:footnoteReference w:id="3"/>
       </w:r>
       <w:r>
         <w:t>. When operations mode acknowledgment is enabled, receipt of a Restricted Speed Instruction must be acknowledged with an operations mode acknowledgement.</w:t>
@@ -2939,39 +3752,74 @@
     </w:p>
     <w:p>
       <w:pPr>
+        <w:pStyle w:val="ListParagraph"/>
+        <w:numPr>
+          <w:ilvl w:val="3"/>
+          <w:numId w:val="47"/>
+        </w:numPr>
         <w:autoSpaceDE w:val="0"/>
         <w:autoSpaceDN w:val="0"/>
         <w:adjustRightInd w:val="0"/>
         <w:spacing w:after="0"/>
         <w:rPr>
+          <w:rFonts w:ascii="Arial" w:hAnsi="Arial" w:cs="Arial"/>
           <w:b/>
-        </w:rPr>
-      </w:pPr>
-      <w:del w:id="94" w:author="Thomas Stephens" w:date="2021-08-04T15:48:00Z">
+          <w:sz w:val="22"/>
+          <w:rPrChange w:id="208" w:author="Mark" w:date="2021-08-17T11:05:00Z">
+            <w:rPr>
+              <w:b/>
+            </w:rPr>
+          </w:rPrChange>
+        </w:rPr>
+        <w:pPrChange w:id="209" w:author="Mark" w:date="2021-08-17T11:05:00Z">
+          <w:pPr>
+            <w:autoSpaceDE w:val="0"/>
+            <w:autoSpaceDN w:val="0"/>
+            <w:adjustRightInd w:val="0"/>
+            <w:spacing w:after="0"/>
+          </w:pPr>
+        </w:pPrChange>
+      </w:pPr>
+      <w:del w:id="210" w:author="Thomas Stephens" w:date="2021-08-04T15:48:00Z">
         <w:r>
           <w:rPr>
+            <w:rFonts w:ascii="Arial" w:hAnsi="Arial" w:cs="Arial"/>
             <w:b/>
+            <w:sz w:val="22"/>
+            <w:rPrChange w:id="211" w:author="Mark" w:date="2021-08-17T11:05:00Z">
+              <w:rPr>
+                <w:b/>
+              </w:rPr>
+            </w:rPrChange>
           </w:rPr>
           <w:delText xml:space="preserve">CCCCC </w:delText>
         </w:r>
       </w:del>
-      <w:ins w:id="95" w:author="Thomas Stephens" w:date="2021-08-04T15:48:00Z">
+      <w:ins w:id="212" w:author="Thomas Stephens" w:date="2021-08-04T15:48:00Z">
         <w:r>
           <w:rPr>
+            <w:rFonts w:ascii="Arial" w:hAnsi="Arial" w:cs="Arial"/>
             <w:b/>
+            <w:sz w:val="22"/>
+            <w:rPrChange w:id="213" w:author="Mark" w:date="2021-08-17T11:05:00Z">
+              <w:rPr>
+                <w:b/>
+              </w:rPr>
+            </w:rPrChange>
           </w:rPr>
-          <w:t>GGGGG</w:t>
-        </w:r>
-        <w:r>
-          <w:rPr>
-            <w:b/>
-          </w:rPr>
-          <w:t xml:space="preserve"> </w:t>
-        </w:r>
-      </w:ins>
-      <w:r>
-        <w:rPr>
+          <w:t xml:space="preserve">GGGGG </w:t>
+        </w:r>
+      </w:ins>
+      <w:r>
+        <w:rPr>
+          <w:rFonts w:ascii="Arial" w:hAnsi="Arial" w:cs="Arial"/>
           <w:b/>
+          <w:sz w:val="22"/>
+          <w:rPrChange w:id="214" w:author="Mark" w:date="2021-08-17T11:05:00Z">
+            <w:rPr>
+              <w:b/>
+            </w:rPr>
+          </w:rPrChange>
         </w:rPr>
         <w:t>= 11101: Analog Function Group</w:t>
       </w:r>
@@ -2986,12 +3834,12 @@
       <w:r>
         <w:t>The format of this instruction is 001</w:t>
       </w:r>
-      <w:ins w:id="96" w:author="Thomas Stephens" w:date="2021-08-04T15:48:00Z">
+      <w:ins w:id="215" w:author="Thomas Stephens" w:date="2021-08-04T15:48:00Z">
         <w:r>
           <w:t>11101</w:t>
         </w:r>
       </w:ins>
-      <w:del w:id="97" w:author="Thomas Stephens" w:date="2021-08-04T15:48:00Z">
+      <w:del w:id="216" w:author="Thomas Stephens" w:date="2021-08-04T15:48:00Z">
         <w:r>
           <w:delText>CCCCC</w:delText>
         </w:r>
@@ -3056,7 +3904,7 @@
         <w:adjustRightInd w:val="0"/>
         <w:spacing w:after="0"/>
         <w:rPr>
-          <w:del w:id="98" w:author="Mark" w:date="2021-08-05T10:33:00Z"/>
+          <w:del w:id="217" w:author="Mark" w:date="2021-08-05T10:33:00Z"/>
         </w:rPr>
       </w:pPr>
     </w:p>
@@ -3118,6 +3966,9 @@
     <w:p>
       <w:pPr>
         <w:spacing w:after="0"/>
+        <w:rPr>
+          <w:del w:id="218" w:author="Mark" w:date="2021-08-17T11:02:00Z"/>
+        </w:rPr>
       </w:pPr>
     </w:p>
     <w:p>
@@ -3140,7 +3991,11 @@
     <w:p>
       <w:pPr>
         <w:pStyle w:val="Heading3"/>
-        <w:pPrChange w:id="99" w:author="Thomas Stephens" w:date="2021-08-04T15:59:00Z">
+        <w:numPr>
+          <w:ilvl w:val="2"/>
+          <w:numId w:val="47"/>
+        </w:numPr>
+        <w:pPrChange w:id="219" w:author="Mark" w:date="2021-08-17T11:04:00Z">
           <w:pPr>
             <w:pStyle w:val="Heading4"/>
             <w:numPr>
@@ -3151,10 +4006,12 @@
           </w:pPr>
         </w:pPrChange>
       </w:pPr>
+      <w:bookmarkStart w:id="220" w:name="_Speed_and_Direction"/>
+      <w:bookmarkEnd w:id="220"/>
       <w:r>
         <w:t>Speed and Direction Instructions (</w:t>
       </w:r>
-      <w:ins w:id="100" w:author="Thomas Stephens" w:date="2021-08-04T15:49:00Z">
+      <w:ins w:id="221" w:author="Thomas Stephens" w:date="2021-08-04T15:49:00Z">
         <w:r>
           <w:t>CCC=</w:t>
         </w:r>
@@ -3162,7 +4019,7 @@
       <w:r>
         <w:t xml:space="preserve">010 and </w:t>
       </w:r>
-      <w:ins w:id="101" w:author="Thomas Stephens" w:date="2021-08-04T15:49:00Z">
+      <w:ins w:id="222" w:author="Thomas Stephens" w:date="2021-08-04T15:49:00Z">
         <w:r>
           <w:t>CCC=</w:t>
         </w:r>
@@ -3233,20 +4090,20 @@
         <w:t>Digital Decoders</w:t>
       </w:r>
       <w:r>
-        <w:t xml:space="preserve">.  Instruction "010" indicates a Speed and Direction Instruction for reverse operation and instruction "011" indicates a Speed and Direction Instruction for forward operation.  In these instructions the data is used to control speed with bits 0-3 being defined exactly as in S-9.2 Section B. If Bit 1 of CV#29 has a value of one (1), then bit 4 is used as an intermediate speed step, </w:t>
+        <w:t>.  Instruction "010" indicates a Speed and Direction Instruction for reverse operation and instruction "011" indicates a Speed and Direction Instruction for forward operation.  In these instructions the data is used to control speed with bits 0-3 being defined exactly as in S-9.2 Section B. If Bit 1 of CV#29 has a value of one (1), then bit 4 is used as an intermediate speed step, as defined in S-9.2, Section B. If Bit 1 of CV#29 has a value of zero (0), then bit 4 shall be used to control FL</w:t>
+      </w:r>
+      <w:r>
+        <w:rPr>
+          <w:rStyle w:val="FootnoteReference"/>
+        </w:rPr>
+        <w:footnoteReference w:id="4"/>
+      </w:r>
+      <w:r>
+        <w:t xml:space="preserve">.  In this mode, Speed U0000 is stop, speed U0001 is emergency stop, speed U0010 is </w:t>
       </w:r>
       <w:r>
         <w:lastRenderedPageBreak/>
-        <w:t>as defined in S-9.2, Section B. If Bit 1 of CV#29 has a value of zero (0), then bit 4 shall be used to control FL</w:t>
-      </w:r>
-      <w:r>
-        <w:rPr>
-          <w:rStyle w:val="FootnoteReference"/>
-        </w:rPr>
-        <w:footnoteReference w:id="3"/>
-      </w:r>
-      <w:r>
-        <w:t xml:space="preserve">.  In this mode, Speed U0000 is stop, speed U0001 is emergency stop, speed U0010 is the first speed step and speed U1111 is full speed.  This provides 14 discrete speed steps in each direction.  </w:t>
+        <w:t xml:space="preserve">the first speed step and speed U1111 is full speed.  This provides 14 discrete speed steps in each direction.  </w:t>
       </w:r>
     </w:p>
     <w:p>
@@ -3286,7 +4143,11 @@
     <w:p>
       <w:pPr>
         <w:pStyle w:val="Heading3"/>
-        <w:pPrChange w:id="102" w:author="Thomas Stephens" w:date="2021-08-04T15:59:00Z">
+        <w:numPr>
+          <w:ilvl w:val="2"/>
+          <w:numId w:val="47"/>
+        </w:numPr>
+        <w:pPrChange w:id="223" w:author="Mark" w:date="2021-08-17T11:04:00Z">
           <w:pPr>
             <w:pStyle w:val="Heading4"/>
             <w:numPr>
@@ -3297,10 +4158,12 @@
           </w:pPr>
         </w:pPrChange>
       </w:pPr>
+      <w:bookmarkStart w:id="224" w:name="_Function_Group_One"/>
+      <w:bookmarkEnd w:id="224"/>
       <w:r>
         <w:t>Function Group One Instruction (</w:t>
       </w:r>
-      <w:ins w:id="103" w:author="Thomas Stephens" w:date="2021-08-04T15:49:00Z">
+      <w:ins w:id="225" w:author="Thomas Stephens" w:date="2021-08-04T15:49:00Z">
         <w:r>
           <w:t>CCC=</w:t>
         </w:r>
@@ -3312,7 +4175,7 @@
         <w:rPr>
           <w:rStyle w:val="FootnoteReference"/>
         </w:rPr>
-        <w:footnoteReference w:id="4"/>
+        <w:footnoteReference w:id="5"/>
       </w:r>
     </w:p>
     <w:p>
@@ -3366,7 +4229,11 @@
     <w:p>
       <w:pPr>
         <w:pStyle w:val="Heading3"/>
-        <w:pPrChange w:id="104" w:author="Thomas Stephens" w:date="2021-08-04T15:59:00Z">
+        <w:numPr>
+          <w:ilvl w:val="2"/>
+          <w:numId w:val="47"/>
+        </w:numPr>
+        <w:pPrChange w:id="226" w:author="Mark" w:date="2021-08-17T11:04:00Z">
           <w:pPr>
             <w:pStyle w:val="Heading4"/>
             <w:numPr>
@@ -3377,10 +4244,12 @@
           </w:pPr>
         </w:pPrChange>
       </w:pPr>
+      <w:bookmarkStart w:id="227" w:name="_Function_Group_Two"/>
+      <w:bookmarkEnd w:id="227"/>
       <w:r>
         <w:t>Function Group Two Instruction (</w:t>
       </w:r>
-      <w:ins w:id="105" w:author="Thomas Stephens" w:date="2021-08-04T15:49:00Z">
+      <w:ins w:id="228" w:author="Thomas Stephens" w:date="2021-08-04T15:49:00Z">
         <w:r>
           <w:t>CCC=</w:t>
         </w:r>
@@ -3392,7 +4261,7 @@
         <w:rPr>
           <w:rStyle w:val="FootnoteReference"/>
         </w:rPr>
-        <w:footnoteReference w:id="5"/>
+        <w:footnoteReference w:id="6"/>
       </w:r>
     </w:p>
     <w:p>
@@ -3445,7 +4314,11 @@
     <w:p>
       <w:pPr>
         <w:pStyle w:val="Heading3"/>
-        <w:pPrChange w:id="106" w:author="Thomas Stephens" w:date="2021-08-04T15:59:00Z">
+        <w:numPr>
+          <w:ilvl w:val="2"/>
+          <w:numId w:val="47"/>
+        </w:numPr>
+        <w:pPrChange w:id="229" w:author="Mark" w:date="2021-08-17T11:04:00Z">
           <w:pPr>
             <w:pStyle w:val="Heading4"/>
             <w:numPr>
@@ -3456,11 +4329,13 @@
           </w:pPr>
         </w:pPrChange>
       </w:pPr>
+      <w:bookmarkStart w:id="230" w:name="_Feature_Expansion_Instruction"/>
+      <w:bookmarkEnd w:id="230"/>
       <w:r>
         <w:lastRenderedPageBreak/>
         <w:t>Feature Expansion Instruction (</w:t>
       </w:r>
-      <w:ins w:id="107" w:author="Thomas Stephens" w:date="2021-08-04T15:50:00Z">
+      <w:ins w:id="231" w:author="Thomas Stephens" w:date="2021-08-04T15:50:00Z">
         <w:r>
           <w:t>CCC=</w:t>
         </w:r>
@@ -3481,8 +4356,21 @@
       <w:r>
         <w:t>The instructions in this group provide for support of additional features within decoder</w:t>
       </w:r>
-      <w:r>
-        <w:t>. (See TN-3-05)</w:t>
+      <w:ins w:id="232" w:author="Mark" w:date="2021-08-17T10:53:00Z">
+        <w:r>
+          <w:t>s</w:t>
+        </w:r>
+      </w:ins>
+      <w:r>
+        <w:t>. (</w:t>
+      </w:r>
+      <w:del w:id="233" w:author="Mark" w:date="2021-08-17T10:53:00Z">
+        <w:r>
+          <w:delText>S</w:delText>
+        </w:r>
+      </w:del>
+      <w:r>
+        <w:t>ee TN-3-05)</w:t>
       </w:r>
     </w:p>
     <w:p>
@@ -3514,12 +4402,12 @@
       <w:r>
         <w:t>110</w:t>
       </w:r>
-      <w:ins w:id="108" w:author="Thomas Stephens" w:date="2021-08-04T15:50:00Z">
+      <w:ins w:id="234" w:author="Thomas Stephens" w:date="2021-08-04T15:50:00Z">
         <w:r>
           <w:t>GGGGG</w:t>
         </w:r>
       </w:ins>
-      <w:del w:id="109" w:author="Thomas Stephens" w:date="2021-08-04T15:50:00Z">
+      <w:del w:id="235" w:author="Thomas Stephens" w:date="2021-08-04T15:50:00Z">
         <w:r>
           <w:delText>CCCCC</w:delText>
         </w:r>
@@ -3557,12 +4445,12 @@
       <w:r>
         <w:t>110</w:t>
       </w:r>
-      <w:ins w:id="110" w:author="Thomas Stephens" w:date="2021-08-04T15:50:00Z">
+      <w:ins w:id="236" w:author="Thomas Stephens" w:date="2021-08-04T15:50:00Z">
         <w:r>
           <w:t>GGGGG</w:t>
         </w:r>
       </w:ins>
-      <w:del w:id="111" w:author="Thomas Stephens" w:date="2021-08-04T15:50:00Z">
+      <w:del w:id="237" w:author="Thomas Stephens" w:date="2021-08-04T15:50:00Z">
         <w:r>
           <w:delText>CCCCC</w:delText>
         </w:r>
@@ -3579,6 +4467,9 @@
     <w:p>
       <w:pPr>
         <w:spacing w:after="0"/>
+        <w:rPr>
+          <w:ins w:id="238" w:author="Mark" w:date="2021-08-17T11:09:00Z"/>
+        </w:rPr>
       </w:pPr>
       <w:r>
         <w:t xml:space="preserve">The 5-bit sub-instruction CCCCC allows for 32 separate Feature Expansion Sub-instructions. </w:t>
@@ -3586,28 +4477,58 @@
     </w:p>
     <w:p>
       <w:pPr>
-        <w:pStyle w:val="Heading5"/>
-        <w:rPr>
-          <w:del w:id="112" w:author="Thomas Stephens" w:date="2021-08-04T15:43:00Z"/>
-        </w:rPr>
-        <w:pPrChange w:id="113" w:author="Thomas Stephens" w:date="2021-08-04T15:43:00Z">
+        <w:spacing w:after="0"/>
+      </w:pPr>
+    </w:p>
+    <w:p>
+      <w:pPr>
+        <w:pStyle w:val="ListParagraph"/>
+        <w:numPr>
+          <w:ilvl w:val="3"/>
+          <w:numId w:val="48"/>
+        </w:numPr>
+        <w:ind w:left="0" w:firstLine="0"/>
+        <w:rPr>
+          <w:del w:id="239" w:author="Thomas Stephens" w:date="2021-08-04T15:43:00Z"/>
+          <w:rFonts w:ascii="Arial" w:hAnsi="Arial" w:cs="Arial"/>
+          <w:b/>
+          <w:rPrChange w:id="240" w:author="Mark" w:date="2021-08-17T11:09:00Z">
+            <w:rPr>
+              <w:del w:id="241" w:author="Thomas Stephens" w:date="2021-08-04T15:43:00Z"/>
+            </w:rPr>
+          </w:rPrChange>
+        </w:rPr>
+        <w:pPrChange w:id="242" w:author="Mark" w:date="2021-08-17T11:09:00Z">
           <w:pPr>
             <w:spacing w:after="0"/>
           </w:pPr>
         </w:pPrChange>
       </w:pPr>
-    </w:p>
-    <w:p>
-      <w:pPr>
-        <w:spacing w:after="0"/>
-        <w:outlineLvl w:val="3"/>
-        <w:rPr>
+      <w:ins w:id="243" w:author="Mark" w:date="2021-08-17T11:09:00Z">
+        <w:r>
+          <w:rPr>
+            <w:rFonts w:ascii="Arial" w:hAnsi="Arial" w:cs="Arial"/>
+            <w:b/>
+            <w:rPrChange w:id="244" w:author="Mark" w:date="2021-08-17T11:09:00Z">
+              <w:rPr/>
+            </w:rPrChange>
+          </w:rPr>
+          <w:t xml:space="preserve">2.3.7.1 </w:t>
+        </w:r>
+      </w:ins>
+    </w:p>
+    <w:p>
+      <w:pPr>
+        <w:pStyle w:val="ListParagraph"/>
+        <w:ind w:left="0"/>
+        <w:rPr>
+          <w:rFonts w:ascii="Arial" w:hAnsi="Arial" w:cs="Arial"/>
           <w:b/>
-          <w:rPrChange w:id="114" w:author="Thomas Stephens" w:date="2021-08-04T15:43:00Z">
+          <w:rPrChange w:id="245" w:author="Mark" w:date="2021-08-17T11:09:00Z">
             <w:rPr/>
           </w:rPrChange>
         </w:rPr>
-        <w:pPrChange w:id="115" w:author="Thomas Stephens" w:date="2021-08-04T16:01:00Z">
+        <w:pPrChange w:id="246" w:author="Mark" w:date="2021-08-17T11:09:00Z">
           <w:pPr>
             <w:pStyle w:val="ListParagraph"/>
             <w:numPr>
@@ -3619,28 +4540,36 @@
           </w:pPr>
         </w:pPrChange>
       </w:pPr>
-      <w:del w:id="116" w:author="Thomas Stephens" w:date="2021-08-04T15:50:00Z">
+      <w:del w:id="247" w:author="Thomas Stephens" w:date="2021-08-04T15:50:00Z">
         <w:r>
           <w:rPr>
+            <w:rFonts w:ascii="Arial" w:hAnsi="Arial" w:cs="Arial"/>
             <w:b/>
-            <w:rPrChange w:id="117" w:author="Thomas Stephens" w:date="2021-08-04T15:43:00Z">
+            <w:rPrChange w:id="248" w:author="Mark" w:date="2021-08-17T11:09:00Z">
               <w:rPr/>
             </w:rPrChange>
           </w:rPr>
           <w:delText xml:space="preserve">CCCCC </w:delText>
         </w:r>
       </w:del>
-      <w:ins w:id="118" w:author="Thomas Stephens" w:date="2021-08-04T15:50:00Z">
+      <w:ins w:id="249" w:author="Thomas Stephens" w:date="2021-08-04T15:50:00Z">
         <w:r>
           <w:rPr>
+            <w:rFonts w:ascii="Arial" w:hAnsi="Arial" w:cs="Arial"/>
             <w:b/>
+            <w:rPrChange w:id="250" w:author="Mark" w:date="2021-08-17T11:09:00Z">
+              <w:rPr>
+                <w:b/>
+              </w:rPr>
+            </w:rPrChange>
           </w:rPr>
           <w:t>GGGGG</w:t>
         </w:r>
         <w:r>
           <w:rPr>
+            <w:rFonts w:ascii="Arial" w:hAnsi="Arial" w:cs="Arial"/>
             <w:b/>
-            <w:rPrChange w:id="119" w:author="Thomas Stephens" w:date="2021-08-04T15:43:00Z">
+            <w:rPrChange w:id="251" w:author="Mark" w:date="2021-08-17T11:09:00Z">
               <w:rPr/>
             </w:rPrChange>
           </w:rPr>
@@ -3649,8 +4578,9 @@
       </w:ins>
       <w:r>
         <w:rPr>
+          <w:rFonts w:ascii="Arial" w:hAnsi="Arial" w:cs="Arial"/>
           <w:b/>
-          <w:rPrChange w:id="120" w:author="Thomas Stephens" w:date="2021-08-04T15:43:00Z">
+          <w:rPrChange w:id="252" w:author="Mark" w:date="2021-08-17T11:09:00Z">
             <w:rPr/>
           </w:rPrChange>
         </w:rPr>
@@ -3661,6 +4591,7 @@
       <w:pPr>
         <w:spacing w:after="0"/>
         <w:rPr>
+          <w:del w:id="253" w:author="Mark" w:date="2021-08-17T11:10:00Z"/>
           <w:b/>
         </w:rPr>
       </w:pPr>
@@ -3705,14 +4636,21 @@
         <w:pStyle w:val="ListParagraph"/>
         <w:numPr>
           <w:ilvl w:val="3"/>
-          <w:numId w:val="28"/>
+          <w:numId w:val="47"/>
         </w:numPr>
         <w:spacing w:after="0"/>
+        <w:ind w:left="900" w:hanging="900"/>
         <w:outlineLvl w:val="3"/>
         <w:rPr>
+          <w:rFonts w:ascii="Arial" w:hAnsi="Arial" w:cs="Arial"/>
           <w:b/>
-        </w:rPr>
-        <w:pPrChange w:id="121" w:author="Thomas Stephens" w:date="2021-08-04T16:01:00Z">
+          <w:rPrChange w:id="254" w:author="Mark" w:date="2021-08-17T11:06:00Z">
+            <w:rPr>
+              <w:b/>
+            </w:rPr>
+          </w:rPrChange>
+        </w:rPr>
+        <w:pPrChange w:id="255" w:author="Mark" w:date="2021-08-17T11:04:00Z">
           <w:pPr>
             <w:pStyle w:val="ListParagraph"/>
             <w:numPr>
@@ -3724,31 +4662,43 @@
           </w:pPr>
         </w:pPrChange>
       </w:pPr>
-      <w:del w:id="122" w:author="Thomas Stephens" w:date="2021-08-04T15:50:00Z">
+      <w:del w:id="256" w:author="Thomas Stephens" w:date="2021-08-04T15:50:00Z">
         <w:r>
           <w:rPr>
+            <w:rFonts w:ascii="Arial" w:hAnsi="Arial" w:cs="Arial"/>
             <w:b/>
+            <w:rPrChange w:id="257" w:author="Mark" w:date="2021-08-17T11:06:00Z">
+              <w:rPr>
+                <w:b/>
+              </w:rPr>
+            </w:rPrChange>
           </w:rPr>
           <w:delText xml:space="preserve">CCCCC </w:delText>
         </w:r>
       </w:del>
-      <w:ins w:id="123" w:author="Thomas Stephens" w:date="2021-08-04T15:50:00Z">
+      <w:ins w:id="258" w:author="Thomas Stephens" w:date="2021-08-04T15:50:00Z">
         <w:r>
           <w:rPr>
+            <w:rFonts w:ascii="Arial" w:hAnsi="Arial" w:cs="Arial"/>
             <w:b/>
+            <w:rPrChange w:id="259" w:author="Mark" w:date="2021-08-17T11:06:00Z">
+              <w:rPr>
+                <w:b/>
+              </w:rPr>
+            </w:rPrChange>
           </w:rPr>
-          <w:t>GGGGG</w:t>
-        </w:r>
-        <w:r>
-          <w:rPr>
-            <w:b/>
-          </w:rPr>
-          <w:t xml:space="preserve"> </w:t>
-        </w:r>
-      </w:ins>
-      <w:r>
-        <w:rPr>
+          <w:t xml:space="preserve">GGGGG </w:t>
+        </w:r>
+      </w:ins>
+      <w:r>
+        <w:rPr>
+          <w:rFonts w:ascii="Arial" w:hAnsi="Arial" w:cs="Arial"/>
           <w:b/>
+          <w:rPrChange w:id="260" w:author="Mark" w:date="2021-08-17T11:06:00Z">
+            <w:rPr>
+              <w:b/>
+            </w:rPr>
+          </w:rPrChange>
         </w:rPr>
         <w:t>= 00001: Time and Date Command</w:t>
       </w:r>
@@ -3757,6 +4707,7 @@
       <w:pPr>
         <w:spacing w:after="0"/>
         <w:rPr>
+          <w:del w:id="261" w:author="Mark" w:date="2021-08-17T11:10:00Z"/>
           <w:b/>
           <w:color w:val="1F497D" w:themeColor="text2"/>
         </w:rPr>
@@ -3766,7 +4717,7 @@
       <w:pPr>
         <w:spacing w:after="0"/>
         <w:rPr>
-          <w:rPrChange w:id="124" w:author="Mark" w:date="2021-08-10T13:46:00Z">
+          <w:rPrChange w:id="262" w:author="Mark" w:date="2021-08-10T13:46:00Z">
             <w:rPr>
               <w:color w:val="00B050"/>
             </w:rPr>
@@ -3775,7 +4726,7 @@
       </w:pPr>
       <w:r>
         <w:rPr>
-          <w:rPrChange w:id="125" w:author="Mark" w:date="2021-08-10T13:46:00Z">
+          <w:rPrChange w:id="263" w:author="Mark" w:date="2021-08-10T13:46:00Z">
             <w:rPr>
               <w:color w:val="00B050"/>
             </w:rPr>
@@ -3785,7 +4736,7 @@
       </w:r>
       <w:r>
         <w:rPr>
-          <w:rPrChange w:id="126" w:author="Mark" w:date="2021-08-10T13:46:00Z">
+          <w:rPrChange w:id="264" w:author="Mark" w:date="2021-08-10T13:46:00Z">
             <w:rPr>
               <w:color w:val="00B050"/>
             </w:rPr>
@@ -3795,7 +4746,7 @@
       </w:r>
       <w:r>
         <w:rPr>
-          <w:rPrChange w:id="127" w:author="Mark" w:date="2021-08-10T13:46:00Z">
+          <w:rPrChange w:id="265" w:author="Mark" w:date="2021-08-10T13:46:00Z">
             <w:rPr>
               <w:color w:val="00B050"/>
             </w:rPr>
@@ -3808,7 +4759,7 @@
       <w:pPr>
         <w:spacing w:after="0"/>
         <w:rPr>
-          <w:rPrChange w:id="128" w:author="Mark" w:date="2021-08-10T13:46:00Z">
+          <w:rPrChange w:id="266" w:author="Mark" w:date="2021-08-10T13:46:00Z">
             <w:rPr>
               <w:color w:val="00B050"/>
             </w:rPr>
@@ -3820,7 +4771,7 @@
       <w:pPr>
         <w:spacing w:after="0"/>
         <w:rPr>
-          <w:rPrChange w:id="129" w:author="Mark" w:date="2021-08-10T13:47:00Z">
+          <w:rPrChange w:id="267" w:author="Mark" w:date="2021-08-10T13:47:00Z">
             <w:rPr>
               <w:color w:val="00B050"/>
             </w:rPr>
@@ -3829,7 +4780,7 @@
       </w:pPr>
       <w:r>
         <w:rPr>
-          <w:rPrChange w:id="130" w:author="Mark" w:date="2021-08-10T13:47:00Z">
+          <w:rPrChange w:id="268" w:author="Mark" w:date="2021-08-10T13:47:00Z">
             <w:rPr>
               <w:color w:val="00B050"/>
             </w:rPr>
@@ -3843,7 +4794,7 @@
         <w:spacing w:after="0"/>
         <w:rPr>
           <w:szCs w:val="24"/>
-          <w:rPrChange w:id="131" w:author="Mark" w:date="2021-08-10T13:47:00Z">
+          <w:rPrChange w:id="269" w:author="Mark" w:date="2021-08-10T13:47:00Z">
             <w:rPr>
               <w:color w:val="00B050"/>
               <w:szCs w:val="24"/>
@@ -3854,7 +4805,7 @@
       <w:r>
         <w:rPr>
           <w:szCs w:val="24"/>
-          <w:rPrChange w:id="132" w:author="Mark" w:date="2021-08-10T13:47:00Z">
+          <w:rPrChange w:id="270" w:author="Mark" w:date="2021-08-10T13:47:00Z">
             <w:rPr>
               <w:color w:val="00B050"/>
               <w:szCs w:val="24"/>
@@ -3863,11 +4814,11 @@
         </w:rPr>
         <w:t>{preamble} 0 [00000000] 1 [110-00001] 1 [</w:t>
       </w:r>
-      <w:ins w:id="133" w:author="Thomas Stephens" w:date="2021-08-04T15:52:00Z">
+      <w:ins w:id="271" w:author="Thomas Stephens" w:date="2021-08-04T15:52:00Z">
         <w:r>
           <w:rPr>
             <w:szCs w:val="24"/>
-            <w:rPrChange w:id="134" w:author="Mark" w:date="2021-08-10T13:47:00Z">
+            <w:rPrChange w:id="272" w:author="Mark" w:date="2021-08-10T13:47:00Z">
               <w:rPr>
                 <w:color w:val="00B050"/>
                 <w:szCs w:val="24"/>
@@ -3877,11 +4828,11 @@
           <w:t>CC</w:t>
         </w:r>
       </w:ins>
-      <w:del w:id="135" w:author="Thomas Stephens" w:date="2021-08-04T15:04:00Z">
+      <w:del w:id="273" w:author="Thomas Stephens" w:date="2021-08-04T15:04:00Z">
         <w:r>
           <w:rPr>
             <w:szCs w:val="24"/>
-            <w:rPrChange w:id="136" w:author="Mark" w:date="2021-08-10T13:47:00Z">
+            <w:rPrChange w:id="274" w:author="Mark" w:date="2021-08-10T13:47:00Z">
               <w:rPr>
                 <w:color w:val="00B050"/>
                 <w:szCs w:val="24"/>
@@ -3894,7 +4845,7 @@
       <w:r>
         <w:rPr>
           <w:szCs w:val="24"/>
-          <w:rPrChange w:id="137" w:author="Mark" w:date="2021-08-10T13:47:00Z">
+          <w:rPrChange w:id="275" w:author="Mark" w:date="2021-08-10T13:47:00Z">
             <w:rPr>
               <w:color w:val="00B050"/>
               <w:szCs w:val="24"/>
@@ -3909,7 +4860,7 @@
         <w:spacing w:after="0"/>
         <w:rPr>
           <w:szCs w:val="24"/>
-          <w:rPrChange w:id="138" w:author="Mark" w:date="2021-08-10T13:47:00Z">
+          <w:rPrChange w:id="276" w:author="Mark" w:date="2021-08-10T13:47:00Z">
             <w:rPr>
               <w:color w:val="00B050"/>
               <w:szCs w:val="24"/>
@@ -3923,7 +4874,7 @@
         <w:spacing w:after="0"/>
         <w:rPr>
           <w:szCs w:val="24"/>
-          <w:rPrChange w:id="139" w:author="Mark" w:date="2021-08-10T13:47:00Z">
+          <w:rPrChange w:id="277" w:author="Mark" w:date="2021-08-10T13:47:00Z">
             <w:rPr>
               <w:color w:val="00B050"/>
               <w:szCs w:val="24"/>
@@ -3934,7 +4885,7 @@
       <w:r>
         <w:rPr>
           <w:szCs w:val="24"/>
-          <w:rPrChange w:id="140" w:author="Mark" w:date="2021-08-10T13:47:00Z">
+          <w:rPrChange w:id="278" w:author="Mark" w:date="2021-08-10T13:47:00Z">
             <w:rPr>
               <w:color w:val="00B050"/>
               <w:szCs w:val="24"/>
@@ -3949,7 +4900,7 @@
         <w:spacing w:after="0"/>
         <w:rPr>
           <w:szCs w:val="24"/>
-          <w:rPrChange w:id="141" w:author="Mark" w:date="2021-08-10T13:47:00Z">
+          <w:rPrChange w:id="279" w:author="Mark" w:date="2021-08-10T13:47:00Z">
             <w:rPr>
               <w:color w:val="1F497D" w:themeColor="text2"/>
               <w:szCs w:val="24"/>
@@ -3963,7 +4914,7 @@
         <w:spacing w:after="0"/>
         <w:rPr>
           <w:szCs w:val="24"/>
-          <w:rPrChange w:id="142" w:author="Mark" w:date="2021-08-10T13:47:00Z">
+          <w:rPrChange w:id="280" w:author="Mark" w:date="2021-08-10T13:47:00Z">
             <w:rPr>
               <w:color w:val="1F497D" w:themeColor="text2"/>
               <w:szCs w:val="24"/>
@@ -3974,7 +4925,7 @@
       <w:r>
         <w:rPr>
           <w:szCs w:val="24"/>
-          <w:rPrChange w:id="143" w:author="Mark" w:date="2021-08-10T13:47:00Z">
+          <w:rPrChange w:id="281" w:author="Mark" w:date="2021-08-10T13:47:00Z">
             <w:rPr>
               <w:color w:val="1F497D" w:themeColor="text2"/>
               <w:szCs w:val="24"/>
@@ -3983,11 +4934,11 @@
         </w:rPr>
         <w:t xml:space="preserve">When </w:t>
       </w:r>
-      <w:ins w:id="144" w:author="Thomas Stephens" w:date="2021-08-04T15:51:00Z">
+      <w:ins w:id="282" w:author="Thomas Stephens" w:date="2021-08-04T15:51:00Z">
         <w:r>
           <w:rPr>
             <w:szCs w:val="24"/>
-            <w:rPrChange w:id="145" w:author="Mark" w:date="2021-08-10T13:47:00Z">
+            <w:rPrChange w:id="283" w:author="Mark" w:date="2021-08-10T13:47:00Z">
               <w:rPr>
                 <w:color w:val="1F497D" w:themeColor="text2"/>
                 <w:szCs w:val="24"/>
@@ -3997,11 +4948,11 @@
           <w:t>CC</w:t>
         </w:r>
       </w:ins>
-      <w:del w:id="146" w:author="Thomas Stephens" w:date="2021-08-04T15:05:00Z">
+      <w:del w:id="284" w:author="Thomas Stephens" w:date="2021-08-04T15:05:00Z">
         <w:r>
           <w:rPr>
             <w:szCs w:val="24"/>
-            <w:rPrChange w:id="147" w:author="Mark" w:date="2021-08-10T13:47:00Z">
+            <w:rPrChange w:id="285" w:author="Mark" w:date="2021-08-10T13:47:00Z">
               <w:rPr>
                 <w:color w:val="1F497D" w:themeColor="text2"/>
                 <w:szCs w:val="24"/>
@@ -4014,7 +4965,7 @@
       <w:r>
         <w:rPr>
           <w:szCs w:val="24"/>
-          <w:rPrChange w:id="148" w:author="Mark" w:date="2021-08-10T13:47:00Z">
+          <w:rPrChange w:id="286" w:author="Mark" w:date="2021-08-10T13:47:00Z">
             <w:rPr>
               <w:color w:val="1F497D" w:themeColor="text2"/>
               <w:szCs w:val="24"/>
@@ -4026,7 +4977,7 @@
       <w:r>
         <w:rPr>
           <w:szCs w:val="24"/>
-          <w:rPrChange w:id="149" w:author="Mark" w:date="2021-08-10T13:47:00Z">
+          <w:rPrChange w:id="287" w:author="Mark" w:date="2021-08-10T13:47:00Z">
             <w:rPr>
               <w:color w:val="1F497D" w:themeColor="text2"/>
               <w:szCs w:val="24"/>
@@ -4038,7 +4989,7 @@
       <w:r>
         <w:rPr>
           <w:szCs w:val="24"/>
-          <w:rPrChange w:id="150" w:author="Mark" w:date="2021-08-10T13:47:00Z">
+          <w:rPrChange w:id="288" w:author="Mark" w:date="2021-08-10T13:47:00Z">
             <w:rPr>
               <w:color w:val="1F497D" w:themeColor="text2"/>
               <w:szCs w:val="24"/>
@@ -4053,7 +5004,7 @@
         <w:spacing w:after="0"/>
         <w:rPr>
           <w:szCs w:val="24"/>
-          <w:rPrChange w:id="151" w:author="Mark" w:date="2021-08-10T13:47:00Z">
+          <w:rPrChange w:id="289" w:author="Mark" w:date="2021-08-10T13:47:00Z">
             <w:rPr>
               <w:color w:val="00B050"/>
               <w:szCs w:val="24"/>
@@ -4064,7 +5015,7 @@
       <w:r>
         <w:rPr>
           <w:szCs w:val="24"/>
-          <w:rPrChange w:id="152" w:author="Mark" w:date="2021-08-10T13:47:00Z">
+          <w:rPrChange w:id="290" w:author="Mark" w:date="2021-08-10T13:47:00Z">
             <w:rPr>
               <w:color w:val="00B050"/>
               <w:szCs w:val="24"/>
@@ -4079,7 +5030,7 @@
         <w:spacing w:after="0"/>
         <w:rPr>
           <w:szCs w:val="24"/>
-          <w:rPrChange w:id="153" w:author="Mark" w:date="2021-08-10T13:47:00Z">
+          <w:rPrChange w:id="291" w:author="Mark" w:date="2021-08-10T13:47:00Z">
             <w:rPr>
               <w:color w:val="00B050"/>
               <w:szCs w:val="24"/>
@@ -4092,6 +5043,7 @@
       <w:pPr>
         <w:spacing w:after="0"/>
         <w:rPr>
+          <w:del w:id="292" w:author="Mark" w:date="2021-08-17T11:08:00Z"/>
           <w:bCs/>
           <w:color w:val="1F497D" w:themeColor="text2"/>
           <w:szCs w:val="24"/>
@@ -4103,7 +5055,7 @@
         <w:spacing w:after="0"/>
         <w:rPr>
           <w:szCs w:val="24"/>
-          <w:rPrChange w:id="154" w:author="Mark" w:date="2021-08-10T13:48:00Z">
+          <w:rPrChange w:id="293" w:author="Mark" w:date="2021-08-10T13:48:00Z">
             <w:rPr>
               <w:color w:val="1F497D" w:themeColor="text2"/>
               <w:szCs w:val="24"/>
@@ -4115,7 +5067,7 @@
         <w:rPr>
           <w:bCs/>
           <w:szCs w:val="24"/>
-          <w:rPrChange w:id="155" w:author="Mark" w:date="2021-08-10T13:48:00Z">
+          <w:rPrChange w:id="294" w:author="Mark" w:date="2021-08-10T13:48:00Z">
             <w:rPr>
               <w:bCs/>
               <w:color w:val="1F497D" w:themeColor="text2"/>
@@ -4128,7 +5080,7 @@
       <w:r>
         <w:rPr>
           <w:szCs w:val="24"/>
-          <w:rPrChange w:id="156" w:author="Mark" w:date="2021-08-10T13:48:00Z">
+          <w:rPrChange w:id="295" w:author="Mark" w:date="2021-08-10T13:48:00Z">
             <w:rPr>
               <w:color w:val="1F497D" w:themeColor="text2"/>
               <w:szCs w:val="24"/>
@@ -4140,7 +5092,7 @@
       <w:r>
         <w:rPr>
           <w:szCs w:val="24"/>
-          <w:rPrChange w:id="157" w:author="Mark" w:date="2021-08-10T13:48:00Z">
+          <w:rPrChange w:id="296" w:author="Mark" w:date="2021-08-10T13:48:00Z">
             <w:rPr>
               <w:color w:val="1F497D" w:themeColor="text2"/>
               <w:szCs w:val="24"/>
@@ -4152,7 +5104,7 @@
       <w:r>
         <w:rPr>
           <w:szCs w:val="24"/>
-          <w:rPrChange w:id="158" w:author="Mark" w:date="2021-08-10T13:48:00Z">
+          <w:rPrChange w:id="297" w:author="Mark" w:date="2021-08-10T13:48:00Z">
             <w:rPr>
               <w:color w:val="1F497D" w:themeColor="text2"/>
               <w:szCs w:val="24"/>
@@ -4168,7 +5120,7 @@
         <w:rPr>
           <w:bCs/>
           <w:szCs w:val="24"/>
-          <w:rPrChange w:id="159" w:author="Mark" w:date="2021-08-10T13:48:00Z">
+          <w:rPrChange w:id="298" w:author="Mark" w:date="2021-08-10T13:48:00Z">
             <w:rPr>
               <w:bCs/>
               <w:color w:val="1F497D" w:themeColor="text2"/>
@@ -4183,7 +5135,7 @@
         <w:spacing w:after="0"/>
         <w:rPr>
           <w:szCs w:val="24"/>
-          <w:rPrChange w:id="160" w:author="Mark" w:date="2021-08-10T13:48:00Z">
+          <w:rPrChange w:id="299" w:author="Mark" w:date="2021-08-10T13:48:00Z">
             <w:rPr>
               <w:color w:val="1F497D" w:themeColor="text2"/>
               <w:szCs w:val="24"/>
@@ -4195,7 +5147,7 @@
         <w:rPr>
           <w:bCs/>
           <w:szCs w:val="24"/>
-          <w:rPrChange w:id="161" w:author="Mark" w:date="2021-08-10T13:48:00Z">
+          <w:rPrChange w:id="300" w:author="Mark" w:date="2021-08-10T13:48:00Z">
             <w:rPr>
               <w:bCs/>
               <w:color w:val="1F497D" w:themeColor="text2"/>
@@ -4208,7 +5160,7 @@
       <w:r>
         <w:rPr>
           <w:szCs w:val="24"/>
-          <w:rPrChange w:id="162" w:author="Mark" w:date="2021-08-10T13:48:00Z">
+          <w:rPrChange w:id="301" w:author="Mark" w:date="2021-08-10T13:48:00Z">
             <w:rPr>
               <w:color w:val="1F497D" w:themeColor="text2"/>
               <w:szCs w:val="24"/>
@@ -4220,7 +5172,7 @@
       <w:r>
         <w:rPr>
           <w:szCs w:val="24"/>
-          <w:rPrChange w:id="163" w:author="Mark" w:date="2021-08-10T13:48:00Z">
+          <w:rPrChange w:id="302" w:author="Mark" w:date="2021-08-10T13:48:00Z">
             <w:rPr>
               <w:color w:val="1F497D" w:themeColor="text2"/>
               <w:szCs w:val="24"/>
@@ -4232,7 +5184,7 @@
       <w:r>
         <w:rPr>
           <w:szCs w:val="24"/>
-          <w:rPrChange w:id="164" w:author="Mark" w:date="2021-08-10T13:48:00Z">
+          <w:rPrChange w:id="303" w:author="Mark" w:date="2021-08-10T13:48:00Z">
             <w:rPr>
               <w:color w:val="1F497D" w:themeColor="text2"/>
               <w:szCs w:val="24"/>
@@ -4244,7 +5196,7 @@
       <w:r>
         <w:rPr>
           <w:szCs w:val="24"/>
-          <w:rPrChange w:id="165" w:author="Mark" w:date="2021-08-10T13:48:00Z">
+          <w:rPrChange w:id="304" w:author="Mark" w:date="2021-08-10T13:48:00Z">
             <w:rPr>
               <w:color w:val="1F497D" w:themeColor="text2"/>
               <w:szCs w:val="24"/>
@@ -4256,7 +5208,7 @@
       <w:r>
         <w:rPr>
           <w:szCs w:val="24"/>
-          <w:rPrChange w:id="166" w:author="Mark" w:date="2021-08-10T13:48:00Z">
+          <w:rPrChange w:id="305" w:author="Mark" w:date="2021-08-10T13:48:00Z">
             <w:rPr>
               <w:color w:val="1F497D" w:themeColor="text2"/>
               <w:szCs w:val="24"/>
@@ -4271,7 +5223,7 @@
         <w:spacing w:after="0"/>
         <w:rPr>
           <w:szCs w:val="24"/>
-          <w:rPrChange w:id="167" w:author="Mark" w:date="2021-08-10T13:48:00Z">
+          <w:rPrChange w:id="306" w:author="Mark" w:date="2021-08-10T13:48:00Z">
             <w:rPr>
               <w:color w:val="FF0000"/>
               <w:szCs w:val="24"/>
@@ -4282,16 +5234,17 @@
       <w:r>
         <w:rPr>
           <w:szCs w:val="24"/>
-          <w:rPrChange w:id="168" w:author="Mark" w:date="2021-08-10T13:48:00Z">
+          <w:rPrChange w:id="307" w:author="Mark" w:date="2021-08-10T13:48:00Z">
             <w:rPr>
               <w:color w:val="1F497D" w:themeColor="text2"/>
               <w:szCs w:val="24"/>
             </w:rPr>
           </w:rPrChange>
         </w:rPr>
+        <w:lastRenderedPageBreak/>
         <w:t>3 = Thursday, 4 = Friday, 5 = Saturday, 6 = Sunday</w:t>
       </w:r>
-      <w:ins w:id="169" w:author="Mark" w:date="2021-08-10T14:03:00Z">
+      <w:ins w:id="308" w:author="Mark" w:date="2021-08-10T14:03:00Z">
         <w:r>
           <w:rPr>
             <w:szCs w:val="24"/>
@@ -4302,7 +5255,7 @@
       <w:r>
         <w:rPr>
           <w:szCs w:val="24"/>
-          <w:rPrChange w:id="170" w:author="Mark" w:date="2021-08-10T13:48:00Z">
+          <w:rPrChange w:id="309" w:author="Mark" w:date="2021-08-10T13:48:00Z">
             <w:rPr>
               <w:color w:val="FF0000"/>
               <w:szCs w:val="24"/>
@@ -4311,11 +5264,11 @@
         </w:rPr>
         <w:t xml:space="preserve">7=not </w:t>
       </w:r>
-      <w:commentRangeStart w:id="171"/>
+      <w:commentRangeStart w:id="310"/>
       <w:r>
         <w:rPr>
           <w:szCs w:val="24"/>
-          <w:rPrChange w:id="172" w:author="Mark" w:date="2021-08-10T13:48:00Z">
+          <w:rPrChange w:id="311" w:author="Mark" w:date="2021-08-10T13:48:00Z">
             <w:rPr>
               <w:color w:val="FF0000"/>
               <w:szCs w:val="24"/>
@@ -4324,13 +5277,13 @@
         </w:rPr>
         <w:t>supported</w:t>
       </w:r>
-      <w:commentRangeEnd w:id="171"/>
+      <w:commentRangeEnd w:id="310"/>
       <w:r>
         <w:rPr>
           <w:rStyle w:val="CommentReference"/>
           <w:color w:val="000000"/>
         </w:rPr>
-        <w:commentReference w:id="171"/>
+        <w:commentReference w:id="310"/>
       </w:r>
     </w:p>
     <w:p>
@@ -4339,7 +5292,7 @@
         <w:rPr>
           <w:bCs/>
           <w:szCs w:val="24"/>
-          <w:rPrChange w:id="173" w:author="Mark" w:date="2021-08-10T13:48:00Z">
+          <w:rPrChange w:id="312" w:author="Mark" w:date="2021-08-10T13:48:00Z">
             <w:rPr>
               <w:bCs/>
               <w:color w:val="1F497D" w:themeColor="text2"/>
@@ -4354,7 +5307,7 @@
         <w:spacing w:after="0"/>
         <w:rPr>
           <w:szCs w:val="24"/>
-          <w:rPrChange w:id="174" w:author="Mark" w:date="2021-08-10T13:48:00Z">
+          <w:rPrChange w:id="313" w:author="Mark" w:date="2021-08-10T13:48:00Z">
             <w:rPr>
               <w:color w:val="1F497D" w:themeColor="text2"/>
               <w:szCs w:val="24"/>
@@ -4366,7 +5319,7 @@
         <w:rPr>
           <w:bCs/>
           <w:szCs w:val="24"/>
-          <w:rPrChange w:id="175" w:author="Mark" w:date="2021-08-10T13:48:00Z">
+          <w:rPrChange w:id="314" w:author="Mark" w:date="2021-08-10T13:48:00Z">
             <w:rPr>
               <w:bCs/>
               <w:color w:val="1F497D" w:themeColor="text2"/>
@@ -4379,7 +5332,7 @@
       <w:r>
         <w:rPr>
           <w:szCs w:val="24"/>
-          <w:rPrChange w:id="176" w:author="Mark" w:date="2021-08-10T13:48:00Z">
+          <w:rPrChange w:id="315" w:author="Mark" w:date="2021-08-10T13:48:00Z">
             <w:rPr>
               <w:color w:val="1F497D" w:themeColor="text2"/>
               <w:szCs w:val="24"/>
@@ -4391,7 +5344,7 @@
       <w:r>
         <w:rPr>
           <w:szCs w:val="24"/>
-          <w:rPrChange w:id="177" w:author="Mark" w:date="2021-08-10T13:48:00Z">
+          <w:rPrChange w:id="316" w:author="Mark" w:date="2021-08-10T13:48:00Z">
             <w:rPr>
               <w:color w:val="1F497D" w:themeColor="text2"/>
               <w:szCs w:val="24"/>
@@ -4403,7 +5356,7 @@
       <w:r>
         <w:rPr>
           <w:szCs w:val="24"/>
-          <w:rPrChange w:id="178" w:author="Mark" w:date="2021-08-10T13:48:00Z">
+          <w:rPrChange w:id="317" w:author="Mark" w:date="2021-08-10T13:48:00Z">
             <w:rPr>
               <w:color w:val="1F497D" w:themeColor="text2"/>
               <w:szCs w:val="24"/>
@@ -4418,7 +5371,7 @@
         <w:spacing w:after="0"/>
         <w:rPr>
           <w:szCs w:val="24"/>
-          <w:rPrChange w:id="179" w:author="Mark" w:date="2021-08-10T13:48:00Z">
+          <w:rPrChange w:id="318" w:author="Mark" w:date="2021-08-10T13:48:00Z">
             <w:rPr>
               <w:color w:val="1F497D" w:themeColor="text2"/>
               <w:szCs w:val="24"/>
@@ -4430,7 +5383,7 @@
         <w:rPr>
           <w:bCs/>
           <w:szCs w:val="24"/>
-          <w:rPrChange w:id="180" w:author="Mark" w:date="2021-08-10T13:48:00Z">
+          <w:rPrChange w:id="319" w:author="Mark" w:date="2021-08-10T13:48:00Z">
             <w:rPr>
               <w:bCs/>
               <w:color w:val="1F497D" w:themeColor="text2"/>
@@ -4443,7 +5396,7 @@
       <w:r>
         <w:rPr>
           <w:szCs w:val="24"/>
-          <w:rPrChange w:id="181" w:author="Mark" w:date="2021-08-10T13:48:00Z">
+          <w:rPrChange w:id="320" w:author="Mark" w:date="2021-08-10T13:48:00Z">
             <w:rPr>
               <w:color w:val="1F497D" w:themeColor="text2"/>
               <w:szCs w:val="24"/>
@@ -4455,7 +5408,7 @@
       <w:r>
         <w:rPr>
           <w:szCs w:val="24"/>
-          <w:rPrChange w:id="182" w:author="Mark" w:date="2021-08-10T13:48:00Z">
+          <w:rPrChange w:id="321" w:author="Mark" w:date="2021-08-10T13:48:00Z">
             <w:rPr>
               <w:color w:val="1F497D" w:themeColor="text2"/>
               <w:szCs w:val="24"/>
@@ -4467,7 +5420,7 @@
       <w:r>
         <w:rPr>
           <w:szCs w:val="24"/>
-          <w:rPrChange w:id="183" w:author="Mark" w:date="2021-08-10T13:48:00Z">
+          <w:rPrChange w:id="322" w:author="Mark" w:date="2021-08-10T13:48:00Z">
             <w:rPr>
               <w:color w:val="1F497D" w:themeColor="text2"/>
               <w:szCs w:val="24"/>
@@ -4479,7 +5432,7 @@
       <w:r>
         <w:rPr>
           <w:szCs w:val="24"/>
-          <w:rPrChange w:id="184" w:author="Mark" w:date="2021-08-10T13:48:00Z">
+          <w:rPrChange w:id="323" w:author="Mark" w:date="2021-08-10T13:48:00Z">
             <w:rPr>
               <w:color w:val="1F497D" w:themeColor="text2"/>
               <w:szCs w:val="24"/>
@@ -4491,7 +5444,7 @@
       <w:r>
         <w:rPr>
           <w:szCs w:val="24"/>
-          <w:rPrChange w:id="185" w:author="Mark" w:date="2021-08-10T13:48:00Z">
+          <w:rPrChange w:id="324" w:author="Mark" w:date="2021-08-10T13:48:00Z">
             <w:rPr>
               <w:color w:val="1F497D" w:themeColor="text2"/>
               <w:szCs w:val="24"/>
@@ -4503,7 +5456,7 @@
       <w:r>
         <w:rPr>
           <w:szCs w:val="24"/>
-          <w:rPrChange w:id="186" w:author="Mark" w:date="2021-08-10T13:48:00Z">
+          <w:rPrChange w:id="325" w:author="Mark" w:date="2021-08-10T13:48:00Z">
             <w:rPr>
               <w:color w:val="1F497D" w:themeColor="text2"/>
               <w:szCs w:val="24"/>
@@ -4515,7 +5468,7 @@
       <w:r>
         <w:rPr>
           <w:szCs w:val="24"/>
-          <w:rPrChange w:id="187" w:author="Mark" w:date="2021-08-10T13:48:00Z">
+          <w:rPrChange w:id="326" w:author="Mark" w:date="2021-08-10T13:48:00Z">
             <w:rPr>
               <w:color w:val="1F497D" w:themeColor="text2"/>
               <w:szCs w:val="24"/>
@@ -4547,7 +5500,7 @@
         <w:rPr>
           <w:bCs/>
           <w:szCs w:val="24"/>
-          <w:rPrChange w:id="188" w:author="Mark" w:date="2021-08-10T13:49:00Z">
+          <w:rPrChange w:id="327" w:author="Mark" w:date="2021-08-10T13:49:00Z">
             <w:rPr>
               <w:bCs/>
               <w:color w:val="1F497D" w:themeColor="text2"/>
@@ -4560,7 +5513,7 @@
       <w:r>
         <w:rPr>
           <w:szCs w:val="24"/>
-          <w:rPrChange w:id="189" w:author="Mark" w:date="2021-08-10T13:49:00Z">
+          <w:rPrChange w:id="328" w:author="Mark" w:date="2021-08-10T13:49:00Z">
             <w:rPr>
               <w:color w:val="1F497D" w:themeColor="text2"/>
               <w:szCs w:val="24"/>
@@ -4572,7 +5525,7 @@
       <w:r>
         <w:rPr>
           <w:szCs w:val="24"/>
-          <w:rPrChange w:id="190" w:author="Mark" w:date="2021-08-10T13:49:00Z">
+          <w:rPrChange w:id="329" w:author="Mark" w:date="2021-08-10T13:49:00Z">
             <w:rPr>
               <w:color w:val="1F497D" w:themeColor="text2"/>
               <w:szCs w:val="24"/>
@@ -4584,7 +5537,7 @@
       <w:r>
         <w:rPr>
           <w:szCs w:val="24"/>
-          <w:rPrChange w:id="191" w:author="Mark" w:date="2021-08-10T13:49:00Z">
+          <w:rPrChange w:id="330" w:author="Mark" w:date="2021-08-10T13:49:00Z">
             <w:rPr>
               <w:color w:val="1F497D" w:themeColor="text2"/>
               <w:szCs w:val="24"/>
@@ -4596,7 +5549,7 @@
       <w:r>
         <w:rPr>
           <w:szCs w:val="24"/>
-          <w:rPrChange w:id="192" w:author="Mark" w:date="2021-08-10T13:49:00Z">
+          <w:rPrChange w:id="331" w:author="Mark" w:date="2021-08-10T13:49:00Z">
             <w:rPr>
               <w:color w:val="1F497D" w:themeColor="text2"/>
               <w:szCs w:val="24"/>
@@ -4608,7 +5561,7 @@
       <w:r>
         <w:rPr>
           <w:szCs w:val="24"/>
-          <w:rPrChange w:id="193" w:author="Mark" w:date="2021-08-10T13:49:00Z">
+          <w:rPrChange w:id="332" w:author="Mark" w:date="2021-08-10T13:49:00Z">
             <w:rPr>
               <w:color w:val="1F497D" w:themeColor="text2"/>
               <w:szCs w:val="24"/>
@@ -4617,27 +5570,29 @@
         </w:rPr>
         <w:t xml:space="preserve"> </w:t>
       </w:r>
-      <w:r>
-        <w:rPr>
-          <w:color w:val="FF0000"/>
-          <w:szCs w:val="24"/>
-        </w:rPr>
-        <w:t xml:space="preserve">Do we consider a </w:t>
-      </w:r>
-      <w:r>
-        <w:rPr>
-          <w:color w:val="FF0000"/>
-          <w:szCs w:val="24"/>
-        </w:rPr>
-        <w:t>fractional ratio</w:t>
-      </w:r>
-      <w:r>
-        <w:rPr>
-          <w:color w:val="FF0000"/>
-          <w:szCs w:val="24"/>
-        </w:rPr>
-        <w:t>?</w:t>
-      </w:r>
+      <w:del w:id="333" w:author="Mark" w:date="2021-08-17T08:35:00Z">
+        <w:r>
+          <w:rPr>
+            <w:color w:val="FF0000"/>
+            <w:szCs w:val="24"/>
+          </w:rPr>
+          <w:delText xml:space="preserve">Do we consider a </w:delText>
+        </w:r>
+        <w:r>
+          <w:rPr>
+            <w:color w:val="FF0000"/>
+            <w:szCs w:val="24"/>
+          </w:rPr>
+          <w:delText>fractional ratio</w:delText>
+        </w:r>
+        <w:r>
+          <w:rPr>
+            <w:color w:val="FF0000"/>
+            <w:szCs w:val="24"/>
+          </w:rPr>
+          <w:delText>?</w:delText>
+        </w:r>
+      </w:del>
     </w:p>
     <w:p>
       <w:pPr>
@@ -4655,7 +5610,7 @@
         <w:rPr>
           <w:bCs/>
           <w:szCs w:val="24"/>
-          <w:rPrChange w:id="194" w:author="Mark" w:date="2021-08-10T13:49:00Z">
+          <w:rPrChange w:id="334" w:author="Mark" w:date="2021-08-10T13:49:00Z">
             <w:rPr>
               <w:bCs/>
               <w:color w:val="1F497D" w:themeColor="text2"/>
@@ -4668,7 +5623,7 @@
         <w:rPr>
           <w:bCs/>
           <w:szCs w:val="24"/>
-          <w:rPrChange w:id="195" w:author="Mark" w:date="2021-08-10T13:49:00Z">
+          <w:rPrChange w:id="335" w:author="Mark" w:date="2021-08-10T13:49:00Z">
             <w:rPr>
               <w:bCs/>
               <w:color w:val="1F497D" w:themeColor="text2"/>
@@ -4678,12 +5633,12 @@
         </w:rPr>
         <w:t xml:space="preserve">When </w:t>
       </w:r>
-      <w:ins w:id="196" w:author="Thomas Stephens" w:date="2021-08-04T15:51:00Z">
+      <w:ins w:id="336" w:author="Thomas Stephens" w:date="2021-08-04T15:51:00Z">
         <w:r>
           <w:rPr>
             <w:bCs/>
             <w:szCs w:val="24"/>
-            <w:rPrChange w:id="197" w:author="Mark" w:date="2021-08-10T13:49:00Z">
+            <w:rPrChange w:id="337" w:author="Mark" w:date="2021-08-10T13:49:00Z">
               <w:rPr>
                 <w:bCs/>
                 <w:color w:val="1F497D" w:themeColor="text2"/>
@@ -4694,12 +5649,12 @@
           <w:t>CC</w:t>
         </w:r>
       </w:ins>
-      <w:del w:id="198" w:author="Thomas Stephens" w:date="2021-08-04T15:05:00Z">
+      <w:del w:id="338" w:author="Thomas Stephens" w:date="2021-08-04T15:05:00Z">
         <w:r>
           <w:rPr>
             <w:bCs/>
             <w:szCs w:val="24"/>
-            <w:rPrChange w:id="199" w:author="Mark" w:date="2021-08-10T13:49:00Z">
+            <w:rPrChange w:id="339" w:author="Mark" w:date="2021-08-10T13:49:00Z">
               <w:rPr>
                 <w:bCs/>
                 <w:color w:val="1F497D" w:themeColor="text2"/>
@@ -4714,7 +5669,7 @@
         <w:rPr>
           <w:bCs/>
           <w:szCs w:val="24"/>
-          <w:rPrChange w:id="200" w:author="Mark" w:date="2021-08-10T13:49:00Z">
+          <w:rPrChange w:id="340" w:author="Mark" w:date="2021-08-10T13:49:00Z">
             <w:rPr>
               <w:bCs/>
               <w:color w:val="1F497D" w:themeColor="text2"/>
@@ -4727,7 +5682,7 @@
       <w:r>
         <w:rPr>
           <w:szCs w:val="24"/>
-          <w:rPrChange w:id="201" w:author="Mark" w:date="2021-08-10T13:49:00Z">
+          <w:rPrChange w:id="341" w:author="Mark" w:date="2021-08-10T13:49:00Z">
             <w:rPr>
               <w:color w:val="1F497D" w:themeColor="text2"/>
               <w:szCs w:val="24"/>
@@ -4740,7 +5695,7 @@
         <w:rPr>
           <w:bCs/>
           <w:szCs w:val="24"/>
-          <w:rPrChange w:id="202" w:author="Mark" w:date="2021-08-10T13:49:00Z">
+          <w:rPrChange w:id="342" w:author="Mark" w:date="2021-08-10T13:49:00Z">
             <w:rPr>
               <w:bCs/>
               <w:color w:val="1F497D" w:themeColor="text2"/>
@@ -4754,7 +5709,7 @@
         <w:rPr>
           <w:bCs/>
           <w:szCs w:val="24"/>
-          <w:rPrChange w:id="203" w:author="Mark" w:date="2021-08-10T13:49:00Z">
+          <w:rPrChange w:id="343" w:author="Mark" w:date="2021-08-10T13:49:00Z">
             <w:rPr>
               <w:bCs/>
               <w:color w:val="1F497D" w:themeColor="text2"/>
@@ -4770,7 +5725,7 @@
         <w:spacing w:after="0"/>
         <w:rPr>
           <w:szCs w:val="24"/>
-          <w:rPrChange w:id="204" w:author="Mark" w:date="2021-08-10T13:49:00Z">
+          <w:rPrChange w:id="344" w:author="Mark" w:date="2021-08-10T13:49:00Z">
             <w:rPr>
               <w:color w:val="00B050"/>
               <w:szCs w:val="24"/>
@@ -4781,7 +5736,7 @@
       <w:r>
         <w:rPr>
           <w:szCs w:val="24"/>
-          <w:rPrChange w:id="205" w:author="Mark" w:date="2021-08-10T13:49:00Z">
+          <w:rPrChange w:id="345" w:author="Mark" w:date="2021-08-10T13:49:00Z">
             <w:rPr>
               <w:color w:val="00B050"/>
               <w:szCs w:val="24"/>
@@ -4796,7 +5751,7 @@
         <w:spacing w:after="0"/>
         <w:rPr>
           <w:szCs w:val="24"/>
-          <w:rPrChange w:id="206" w:author="Mark" w:date="2021-08-10T13:49:00Z">
+          <w:rPrChange w:id="346" w:author="Mark" w:date="2021-08-10T13:49:00Z">
             <w:rPr>
               <w:color w:val="1F497D" w:themeColor="text2"/>
               <w:szCs w:val="24"/>
@@ -4810,7 +5765,7 @@
         <w:spacing w:after="0"/>
         <w:rPr>
           <w:szCs w:val="24"/>
-          <w:rPrChange w:id="207" w:author="Mark" w:date="2021-08-10T13:49:00Z">
+          <w:rPrChange w:id="347" w:author="Mark" w:date="2021-08-10T13:49:00Z">
             <w:rPr>
               <w:color w:val="1F497D" w:themeColor="text2"/>
               <w:szCs w:val="24"/>
@@ -4822,7 +5777,7 @@
         <w:rPr>
           <w:bCs/>
           <w:szCs w:val="24"/>
-          <w:rPrChange w:id="208" w:author="Mark" w:date="2021-08-10T13:49:00Z">
+          <w:rPrChange w:id="348" w:author="Mark" w:date="2021-08-10T13:49:00Z">
             <w:rPr>
               <w:bCs/>
               <w:color w:val="1F497D" w:themeColor="text2"/>
@@ -4835,7 +5790,7 @@
       <w:r>
         <w:rPr>
           <w:szCs w:val="24"/>
-          <w:rPrChange w:id="209" w:author="Mark" w:date="2021-08-10T13:49:00Z">
+          <w:rPrChange w:id="349" w:author="Mark" w:date="2021-08-10T13:49:00Z">
             <w:rPr>
               <w:color w:val="1F497D" w:themeColor="text2"/>
               <w:szCs w:val="24"/>
@@ -4847,7 +5802,7 @@
       <w:r>
         <w:rPr>
           <w:szCs w:val="24"/>
-          <w:rPrChange w:id="210" w:author="Mark" w:date="2021-08-10T13:49:00Z">
+          <w:rPrChange w:id="350" w:author="Mark" w:date="2021-08-10T13:49:00Z">
             <w:rPr>
               <w:color w:val="1F497D" w:themeColor="text2"/>
               <w:szCs w:val="24"/>
@@ -4859,7 +5814,7 @@
       <w:r>
         <w:rPr>
           <w:szCs w:val="24"/>
-          <w:rPrChange w:id="211" w:author="Mark" w:date="2021-08-10T13:49:00Z">
+          <w:rPrChange w:id="351" w:author="Mark" w:date="2021-08-10T13:49:00Z">
             <w:rPr>
               <w:color w:val="1F497D" w:themeColor="text2"/>
               <w:szCs w:val="24"/>
@@ -4871,7 +5826,7 @@
       <w:r>
         <w:rPr>
           <w:szCs w:val="24"/>
-          <w:rPrChange w:id="212" w:author="Mark" w:date="2021-08-10T13:49:00Z">
+          <w:rPrChange w:id="352" w:author="Mark" w:date="2021-08-10T13:49:00Z">
             <w:rPr>
               <w:color w:val="1F497D" w:themeColor="text2"/>
               <w:szCs w:val="24"/>
@@ -4883,7 +5838,7 @@
       <w:r>
         <w:rPr>
           <w:szCs w:val="24"/>
-          <w:rPrChange w:id="213" w:author="Mark" w:date="2021-08-10T13:49:00Z">
+          <w:rPrChange w:id="353" w:author="Mark" w:date="2021-08-10T13:49:00Z">
             <w:rPr>
               <w:color w:val="1F497D" w:themeColor="text2"/>
               <w:szCs w:val="24"/>
@@ -4899,7 +5854,7 @@
         <w:rPr>
           <w:bCs/>
           <w:szCs w:val="24"/>
-          <w:rPrChange w:id="214" w:author="Mark" w:date="2021-08-10T13:50:00Z">
+          <w:rPrChange w:id="354" w:author="Mark" w:date="2021-08-10T13:50:00Z">
             <w:rPr>
               <w:bCs/>
               <w:color w:val="1F497D" w:themeColor="text2"/>
@@ -4914,7 +5869,7 @@
         <w:spacing w:after="0"/>
         <w:rPr>
           <w:szCs w:val="24"/>
-          <w:rPrChange w:id="215" w:author="Mark" w:date="2021-08-10T13:50:00Z">
+          <w:rPrChange w:id="355" w:author="Mark" w:date="2021-08-10T13:50:00Z">
             <w:rPr>
               <w:color w:val="1F497D" w:themeColor="text2"/>
               <w:szCs w:val="24"/>
@@ -4926,7 +5881,7 @@
         <w:rPr>
           <w:bCs/>
           <w:szCs w:val="24"/>
-          <w:rPrChange w:id="216" w:author="Mark" w:date="2021-08-10T13:50:00Z">
+          <w:rPrChange w:id="356" w:author="Mark" w:date="2021-08-10T13:50:00Z">
             <w:rPr>
               <w:bCs/>
               <w:color w:val="1F497D" w:themeColor="text2"/>
@@ -4939,7 +5894,7 @@
       <w:r>
         <w:rPr>
           <w:szCs w:val="24"/>
-          <w:rPrChange w:id="217" w:author="Mark" w:date="2021-08-10T13:50:00Z">
+          <w:rPrChange w:id="357" w:author="Mark" w:date="2021-08-10T13:50:00Z">
             <w:rPr>
               <w:color w:val="1F497D" w:themeColor="text2"/>
               <w:szCs w:val="24"/>
@@ -4951,7 +5906,7 @@
       <w:r>
         <w:rPr>
           <w:szCs w:val="24"/>
-          <w:rPrChange w:id="218" w:author="Mark" w:date="2021-08-10T13:50:00Z">
+          <w:rPrChange w:id="358" w:author="Mark" w:date="2021-08-10T13:50:00Z">
             <w:rPr>
               <w:color w:val="1F497D" w:themeColor="text2"/>
               <w:szCs w:val="24"/>
@@ -4963,7 +5918,7 @@
       <w:r>
         <w:rPr>
           <w:szCs w:val="24"/>
-          <w:rPrChange w:id="219" w:author="Mark" w:date="2021-08-10T13:50:00Z">
+          <w:rPrChange w:id="359" w:author="Mark" w:date="2021-08-10T13:50:00Z">
             <w:rPr>
               <w:color w:val="1F497D" w:themeColor="text2"/>
               <w:szCs w:val="24"/>
@@ -4975,7 +5930,7 @@
       <w:r>
         <w:rPr>
           <w:szCs w:val="24"/>
-          <w:rPrChange w:id="220" w:author="Mark" w:date="2021-08-10T13:50:00Z">
+          <w:rPrChange w:id="360" w:author="Mark" w:date="2021-08-10T13:50:00Z">
             <w:rPr>
               <w:color w:val="1F497D" w:themeColor="text2"/>
               <w:szCs w:val="24"/>
@@ -4987,7 +5942,7 @@
       <w:r>
         <w:rPr>
           <w:szCs w:val="24"/>
-          <w:rPrChange w:id="221" w:author="Mark" w:date="2021-08-10T13:50:00Z">
+          <w:rPrChange w:id="361" w:author="Mark" w:date="2021-08-10T13:50:00Z">
             <w:rPr>
               <w:color w:val="1F497D" w:themeColor="text2"/>
               <w:szCs w:val="24"/>
@@ -4999,7 +5954,7 @@
       <w:r>
         <w:rPr>
           <w:szCs w:val="24"/>
-          <w:rPrChange w:id="222" w:author="Mark" w:date="2021-08-10T13:50:00Z">
+          <w:rPrChange w:id="362" w:author="Mark" w:date="2021-08-10T13:50:00Z">
             <w:rPr>
               <w:color w:val="1F497D" w:themeColor="text2"/>
               <w:szCs w:val="24"/>
@@ -5015,7 +5970,7 @@
         <w:rPr>
           <w:bCs/>
           <w:szCs w:val="24"/>
-          <w:rPrChange w:id="223" w:author="Mark" w:date="2021-08-10T13:50:00Z">
+          <w:rPrChange w:id="363" w:author="Mark" w:date="2021-08-10T13:50:00Z">
             <w:rPr>
               <w:bCs/>
               <w:color w:val="1F497D" w:themeColor="text2"/>
@@ -5030,7 +5985,7 @@
         <w:spacing w:after="0"/>
         <w:rPr>
           <w:szCs w:val="24"/>
-          <w:rPrChange w:id="224" w:author="Mark" w:date="2021-08-10T13:50:00Z">
+          <w:rPrChange w:id="364" w:author="Mark" w:date="2021-08-10T13:50:00Z">
             <w:rPr>
               <w:color w:val="1F497D" w:themeColor="text2"/>
               <w:szCs w:val="24"/>
@@ -5042,7 +5997,7 @@
         <w:rPr>
           <w:bCs/>
           <w:szCs w:val="24"/>
-          <w:rPrChange w:id="225" w:author="Mark" w:date="2021-08-10T13:50:00Z">
+          <w:rPrChange w:id="365" w:author="Mark" w:date="2021-08-10T13:50:00Z">
             <w:rPr>
               <w:bCs/>
               <w:color w:val="1F497D" w:themeColor="text2"/>
@@ -5055,7 +6010,7 @@
       <w:r>
         <w:rPr>
           <w:szCs w:val="24"/>
-          <w:rPrChange w:id="226" w:author="Mark" w:date="2021-08-10T13:50:00Z">
+          <w:rPrChange w:id="366" w:author="Mark" w:date="2021-08-10T13:50:00Z">
             <w:rPr>
               <w:color w:val="1F497D" w:themeColor="text2"/>
               <w:szCs w:val="24"/>
@@ -5067,7 +6022,7 @@
       <w:r>
         <w:rPr>
           <w:szCs w:val="24"/>
-          <w:rPrChange w:id="227" w:author="Mark" w:date="2021-08-10T13:50:00Z">
+          <w:rPrChange w:id="367" w:author="Mark" w:date="2021-08-10T13:50:00Z">
             <w:rPr>
               <w:color w:val="1F497D" w:themeColor="text2"/>
               <w:szCs w:val="24"/>
@@ -5079,7 +6034,7 @@
       <w:r>
         <w:rPr>
           <w:szCs w:val="24"/>
-          <w:rPrChange w:id="228" w:author="Mark" w:date="2021-08-10T13:50:00Z">
+          <w:rPrChange w:id="368" w:author="Mark" w:date="2021-08-10T13:50:00Z">
             <w:rPr>
               <w:color w:val="1F497D" w:themeColor="text2"/>
               <w:szCs w:val="24"/>
@@ -5091,7 +6046,7 @@
       <w:r>
         <w:rPr>
           <w:szCs w:val="24"/>
-          <w:rPrChange w:id="229" w:author="Mark" w:date="2021-08-10T13:50:00Z">
+          <w:rPrChange w:id="369" w:author="Mark" w:date="2021-08-10T13:50:00Z">
             <w:rPr>
               <w:color w:val="1F497D" w:themeColor="text2"/>
               <w:szCs w:val="24"/>
@@ -5103,7 +6058,7 @@
       <w:r>
         <w:rPr>
           <w:szCs w:val="24"/>
-          <w:rPrChange w:id="230" w:author="Mark" w:date="2021-08-10T13:50:00Z">
+          <w:rPrChange w:id="370" w:author="Mark" w:date="2021-08-10T13:50:00Z">
             <w:rPr>
               <w:color w:val="1F497D" w:themeColor="text2"/>
               <w:szCs w:val="24"/>
@@ -5116,7 +6071,7 @@
         <w:rPr>
           <w:szCs w:val="24"/>
           <w:vertAlign w:val="superscript"/>
-          <w:rPrChange w:id="231" w:author="Mark" w:date="2021-08-10T13:50:00Z">
+          <w:rPrChange w:id="371" w:author="Mark" w:date="2021-08-10T13:50:00Z">
             <w:rPr>
               <w:color w:val="1F497D" w:themeColor="text2"/>
               <w:szCs w:val="24"/>
@@ -5129,7 +6084,7 @@
       <w:r>
         <w:rPr>
           <w:szCs w:val="24"/>
-          <w:rPrChange w:id="232" w:author="Mark" w:date="2021-08-10T13:50:00Z">
+          <w:rPrChange w:id="372" w:author="Mark" w:date="2021-08-10T13:50:00Z">
             <w:rPr>
               <w:color w:val="1F497D" w:themeColor="text2"/>
               <w:szCs w:val="24"/>
@@ -5141,7 +6096,7 @@
       <w:r>
         <w:rPr>
           <w:szCs w:val="24"/>
-          <w:rPrChange w:id="233" w:author="Mark" w:date="2021-08-10T13:50:00Z">
+          <w:rPrChange w:id="373" w:author="Mark" w:date="2021-08-10T13:50:00Z">
             <w:rPr>
               <w:color w:val="1F497D" w:themeColor="text2"/>
               <w:szCs w:val="24"/>
@@ -5153,7 +6108,7 @@
       <w:r>
         <w:rPr>
           <w:szCs w:val="24"/>
-          <w:rPrChange w:id="234" w:author="Mark" w:date="2021-08-10T13:50:00Z">
+          <w:rPrChange w:id="374" w:author="Mark" w:date="2021-08-10T13:50:00Z">
             <w:rPr>
               <w:color w:val="1F497D" w:themeColor="text2"/>
               <w:szCs w:val="24"/>
@@ -5169,7 +6124,7 @@
         <w:rPr>
           <w:bCs/>
           <w:szCs w:val="24"/>
-          <w:rPrChange w:id="235" w:author="Mark" w:date="2021-08-10T13:50:00Z">
+          <w:rPrChange w:id="375" w:author="Mark" w:date="2021-08-10T13:50:00Z">
             <w:rPr>
               <w:bCs/>
               <w:color w:val="1F497D" w:themeColor="text2"/>
@@ -5184,7 +6139,7 @@
         <w:spacing w:after="0"/>
         <w:rPr>
           <w:szCs w:val="24"/>
-          <w:rPrChange w:id="236" w:author="Mark" w:date="2021-08-10T13:50:00Z">
+          <w:rPrChange w:id="376" w:author="Mark" w:date="2021-08-10T13:50:00Z">
             <w:rPr>
               <w:color w:val="1F497D" w:themeColor="text2"/>
               <w:szCs w:val="24"/>
@@ -5192,12 +6147,12 @@
           </w:rPrChange>
         </w:rPr>
       </w:pPr>
-      <w:ins w:id="237" w:author="Thomas Stephens" w:date="2021-08-04T15:05:00Z">
+      <w:ins w:id="377" w:author="Thomas Stephens" w:date="2021-08-04T15:05:00Z">
         <w:r>
           <w:rPr>
             <w:bCs/>
             <w:szCs w:val="24"/>
-            <w:rPrChange w:id="238" w:author="Mark" w:date="2021-08-10T13:50:00Z">
+            <w:rPrChange w:id="378" w:author="Mark" w:date="2021-08-10T13:50:00Z">
               <w:rPr>
                 <w:bCs/>
                 <w:color w:val="1F497D" w:themeColor="text2"/>
@@ -5208,12 +6163,12 @@
           <w:t>GG</w:t>
         </w:r>
       </w:ins>
-      <w:del w:id="239" w:author="Thomas Stephens" w:date="2021-08-04T15:05:00Z">
+      <w:del w:id="379" w:author="Thomas Stephens" w:date="2021-08-04T15:05:00Z">
         <w:r>
           <w:rPr>
             <w:bCs/>
             <w:szCs w:val="24"/>
-            <w:rPrChange w:id="240" w:author="Mark" w:date="2021-08-10T13:50:00Z">
+            <w:rPrChange w:id="380" w:author="Mark" w:date="2021-08-10T13:50:00Z">
               <w:rPr>
                 <w:bCs/>
                 <w:color w:val="1F497D" w:themeColor="text2"/>
@@ -5228,7 +6183,7 @@
         <w:rPr>
           <w:bCs/>
           <w:szCs w:val="24"/>
-          <w:rPrChange w:id="241" w:author="Mark" w:date="2021-08-10T13:50:00Z">
+          <w:rPrChange w:id="381" w:author="Mark" w:date="2021-08-10T13:50:00Z">
             <w:rPr>
               <w:bCs/>
               <w:color w:val="1F497D" w:themeColor="text2"/>
@@ -5241,7 +6196,7 @@
       <w:r>
         <w:rPr>
           <w:szCs w:val="24"/>
-          <w:rPrChange w:id="242" w:author="Mark" w:date="2021-08-10T13:50:00Z">
+          <w:rPrChange w:id="382" w:author="Mark" w:date="2021-08-10T13:50:00Z">
             <w:rPr>
               <w:color w:val="1F497D" w:themeColor="text2"/>
               <w:szCs w:val="24"/>
@@ -5254,7 +6209,7 @@
         <w:rPr>
           <w:bCs/>
           <w:szCs w:val="24"/>
-          <w:rPrChange w:id="243" w:author="Mark" w:date="2021-08-10T13:50:00Z">
+          <w:rPrChange w:id="383" w:author="Mark" w:date="2021-08-10T13:50:00Z">
             <w:rPr>
               <w:bCs/>
               <w:color w:val="1F497D" w:themeColor="text2"/>
@@ -5268,7 +6223,7 @@
         <w:rPr>
           <w:bCs/>
           <w:szCs w:val="24"/>
-          <w:rPrChange w:id="244" w:author="Mark" w:date="2021-08-10T13:50:00Z">
+          <w:rPrChange w:id="384" w:author="Mark" w:date="2021-08-10T13:50:00Z">
             <w:rPr>
               <w:bCs/>
               <w:color w:val="1F497D" w:themeColor="text2"/>
@@ -5281,7 +6236,7 @@
       <w:r>
         <w:rPr>
           <w:szCs w:val="24"/>
-          <w:rPrChange w:id="245" w:author="Mark" w:date="2021-08-10T13:50:00Z">
+          <w:rPrChange w:id="385" w:author="Mark" w:date="2021-08-10T13:50:00Z">
             <w:rPr>
               <w:color w:val="1F497D" w:themeColor="text2"/>
               <w:szCs w:val="24"/>
@@ -5296,7 +6251,7 @@
         <w:spacing w:after="0"/>
         <w:rPr>
           <w:szCs w:val="24"/>
-          <w:rPrChange w:id="246" w:author="Mark" w:date="2021-08-10T13:50:00Z">
+          <w:rPrChange w:id="386" w:author="Mark" w:date="2021-08-10T13:50:00Z">
             <w:rPr>
               <w:color w:val="1F497D" w:themeColor="text2"/>
               <w:szCs w:val="24"/>
@@ -5304,12 +6259,12 @@
           </w:rPrChange>
         </w:rPr>
       </w:pPr>
-      <w:ins w:id="247" w:author="Thomas Stephens" w:date="2021-08-04T15:05:00Z">
+      <w:ins w:id="387" w:author="Thomas Stephens" w:date="2021-08-04T15:05:00Z">
         <w:r>
           <w:rPr>
             <w:bCs/>
             <w:szCs w:val="24"/>
-            <w:rPrChange w:id="248" w:author="Mark" w:date="2021-08-10T13:50:00Z">
+            <w:rPrChange w:id="388" w:author="Mark" w:date="2021-08-10T13:50:00Z">
               <w:rPr>
                 <w:bCs/>
                 <w:color w:val="1F497D" w:themeColor="text2"/>
@@ -5320,12 +6275,12 @@
           <w:t>GG</w:t>
         </w:r>
       </w:ins>
-      <w:del w:id="249" w:author="Thomas Stephens" w:date="2021-08-04T15:05:00Z">
+      <w:del w:id="389" w:author="Thomas Stephens" w:date="2021-08-04T15:05:00Z">
         <w:r>
           <w:rPr>
             <w:bCs/>
             <w:szCs w:val="24"/>
-            <w:rPrChange w:id="250" w:author="Mark" w:date="2021-08-10T13:50:00Z">
+            <w:rPrChange w:id="390" w:author="Mark" w:date="2021-08-10T13:50:00Z">
               <w:rPr>
                 <w:bCs/>
                 <w:color w:val="1F497D" w:themeColor="text2"/>
@@ -5340,7 +6295,7 @@
         <w:rPr>
           <w:bCs/>
           <w:szCs w:val="24"/>
-          <w:rPrChange w:id="251" w:author="Mark" w:date="2021-08-10T13:50:00Z">
+          <w:rPrChange w:id="391" w:author="Mark" w:date="2021-08-10T13:50:00Z">
             <w:rPr>
               <w:bCs/>
               <w:color w:val="1F497D" w:themeColor="text2"/>
@@ -5353,7 +6308,7 @@
       <w:r>
         <w:rPr>
           <w:szCs w:val="24"/>
-          <w:rPrChange w:id="252" w:author="Mark" w:date="2021-08-10T13:50:00Z">
+          <w:rPrChange w:id="392" w:author="Mark" w:date="2021-08-10T13:50:00Z">
             <w:rPr>
               <w:color w:val="1F497D" w:themeColor="text2"/>
               <w:szCs w:val="24"/>
@@ -5366,7 +6321,7 @@
         <w:rPr>
           <w:bCs/>
           <w:szCs w:val="24"/>
-          <w:rPrChange w:id="253" w:author="Mark" w:date="2021-08-10T13:50:00Z">
+          <w:rPrChange w:id="393" w:author="Mark" w:date="2021-08-10T13:50:00Z">
             <w:rPr>
               <w:bCs/>
               <w:color w:val="1F497D" w:themeColor="text2"/>
@@ -5380,7 +6335,7 @@
         <w:rPr>
           <w:bCs/>
           <w:szCs w:val="24"/>
-          <w:rPrChange w:id="254" w:author="Mark" w:date="2021-08-10T13:50:00Z">
+          <w:rPrChange w:id="394" w:author="Mark" w:date="2021-08-10T13:50:00Z">
             <w:rPr>
               <w:bCs/>
               <w:color w:val="1F497D" w:themeColor="text2"/>
@@ -5393,7 +6348,7 @@
       <w:r>
         <w:rPr>
           <w:szCs w:val="24"/>
-          <w:rPrChange w:id="255" w:author="Mark" w:date="2021-08-10T13:50:00Z">
+          <w:rPrChange w:id="395" w:author="Mark" w:date="2021-08-10T13:50:00Z">
             <w:rPr>
               <w:color w:val="1F497D" w:themeColor="text2"/>
               <w:szCs w:val="24"/>
@@ -5417,17 +6372,17 @@
       <w:pPr>
         <w:pStyle w:val="Heading4"/>
         <w:numPr>
-          <w:ilvl w:val="0"/>
-          <w:numId w:val="0"/>
+          <w:ilvl w:val="3"/>
+          <w:numId w:val="47"/>
         </w:numPr>
-        <w:rPr>
-          <w:rFonts w:ascii="Times New Roman" w:hAnsi="Times New Roman"/>
-          <w:sz w:val="28"/>
-          <w:rPrChange w:id="256" w:author="Mark" w:date="2021-08-10T13:56:00Z">
+        <w:ind w:left="900" w:hanging="900"/>
+        <w:rPr>
+          <w:rFonts w:cs="Arial"/>
+          <w:rPrChange w:id="396" w:author="Mark" w:date="2021-08-17T11:08:00Z">
             <w:rPr/>
           </w:rPrChange>
         </w:rPr>
-        <w:pPrChange w:id="257" w:author="Mark" w:date="2021-08-05T10:36:00Z">
+        <w:pPrChange w:id="397" w:author="Mark" w:date="2021-08-17T11:10:00Z">
           <w:pPr>
             <w:spacing w:after="0"/>
           </w:pPr>
@@ -5435,21 +6390,23 @@
       </w:pPr>
       <w:r>
         <w:rPr>
-          <w:rFonts w:ascii="Times New Roman" w:hAnsi="Times New Roman"/>
-          <w:sz w:val="28"/>
-          <w:rPrChange w:id="258" w:author="Mark" w:date="2021-08-10T13:56:00Z">
-            <w:rPr/>
+          <w:rFonts w:cs="Arial"/>
+          <w:rPrChange w:id="398" w:author="Mark" w:date="2021-08-17T11:08:00Z">
+            <w:rPr>
+              <w:b/>
+            </w:rPr>
           </w:rPrChange>
         </w:rPr>
         <w:t>System time</w:t>
       </w:r>
-      <w:ins w:id="259" w:author="Thomas Stephens" w:date="2021-08-04T15:06:00Z">
+      <w:ins w:id="399" w:author="Thomas Stephens" w:date="2021-08-04T15:06:00Z">
         <w:r>
           <w:rPr>
-            <w:rFonts w:ascii="Times New Roman" w:hAnsi="Times New Roman"/>
-            <w:sz w:val="28"/>
-            <w:rPrChange w:id="260" w:author="Mark" w:date="2021-08-10T13:56:00Z">
-              <w:rPr/>
+            <w:rFonts w:cs="Arial"/>
+            <w:rPrChange w:id="400" w:author="Mark" w:date="2021-08-17T11:08:00Z">
+              <w:rPr>
+                <w:b/>
+              </w:rPr>
             </w:rPrChange>
           </w:rPr>
           <w:t xml:space="preserve"> (CCCCC = 00010)</w:t>
@@ -5498,7 +6455,7 @@
       <w:pPr>
         <w:spacing w:after="0"/>
         <w:rPr>
-          <w:ins w:id="261" w:author="Mark" w:date="2021-08-10T13:59:00Z"/>
+          <w:ins w:id="401" w:author="Mark" w:date="2021-08-10T13:59:00Z"/>
           <w:szCs w:val="24"/>
         </w:rPr>
       </w:pPr>
@@ -5542,6 +6499,15 @@
     <w:p>
       <w:pPr>
         <w:pStyle w:val="Heading5"/>
+        <w:numPr>
+          <w:ilvl w:val="4"/>
+          <w:numId w:val="47"/>
+        </w:numPr>
+        <w:pPrChange w:id="402" w:author="Mark" w:date="2021-08-17T11:04:00Z">
+          <w:pPr>
+            <w:pStyle w:val="Heading5"/>
+          </w:pPr>
+        </w:pPrChange>
       </w:pPr>
       <w:r>
         <w:br w:type="page"/>
@@ -5550,7 +6516,11 @@
     <w:p>
       <w:pPr>
         <w:pStyle w:val="Heading3"/>
-        <w:pPrChange w:id="262" w:author="Thomas Stephens" w:date="2021-08-04T15:59:00Z">
+        <w:numPr>
+          <w:ilvl w:val="2"/>
+          <w:numId w:val="47"/>
+        </w:numPr>
+        <w:pPrChange w:id="403" w:author="Mark" w:date="2021-08-17T11:04:00Z">
           <w:pPr>
             <w:pStyle w:val="ListParagraph"/>
             <w:numPr>
@@ -5569,7 +6539,7 @@
     </w:p>
     <w:p>
       <w:pPr>
-        <w:pPrChange w:id="263" w:author="Thomas Stephens" w:date="2021-08-04T15:59:00Z">
+        <w:pPrChange w:id="404" w:author="Thomas Stephens" w:date="2021-08-04T15:59:00Z">
           <w:pPr>
             <w:spacing w:after="0"/>
           </w:pPr>
@@ -5579,9 +6549,14 @@
     <w:p>
       <w:pPr>
         <w:rPr>
-          <w:ins w:id="264" w:author="Thomas Stephens" w:date="2021-08-04T15:08:00Z"/>
-        </w:rPr>
-        <w:pPrChange w:id="265" w:author="Thomas Stephens" w:date="2021-08-04T15:59:00Z">
+          <w:ins w:id="405" w:author="Thomas Stephens" w:date="2021-08-04T15:08:00Z"/>
+          <w:rPrChange w:id="406" w:author="Mark" w:date="2021-08-17T08:29:00Z">
+            <w:rPr>
+              <w:ins w:id="407" w:author="Thomas Stephens" w:date="2021-08-04T15:08:00Z"/>
+            </w:rPr>
+          </w:rPrChange>
+        </w:rPr>
+        <w:pPrChange w:id="408" w:author="Thomas Stephens" w:date="2021-08-04T15:59:00Z">
           <w:pPr>
             <w:spacing w:after="0"/>
           </w:pPr>
@@ -5597,60 +6572,48 @@
     <w:p>
       <w:pPr>
         <w:rPr>
-          <w:ins w:id="266" w:author="Thomas Stephens" w:date="2021-08-04T15:08:00Z"/>
-          <w:color w:val="00B050"/>
+          <w:ins w:id="409" w:author="Thomas Stephens" w:date="2021-08-04T15:08:00Z"/>
           <w:szCs w:val="24"/>
-        </w:rPr>
-        <w:pPrChange w:id="267" w:author="Thomas Stephens" w:date="2021-08-04T15:59:00Z">
+          <w:rPrChange w:id="410" w:author="Mark" w:date="2021-08-17T08:29:00Z">
+            <w:rPr>
+              <w:ins w:id="411" w:author="Thomas Stephens" w:date="2021-08-04T15:08:00Z"/>
+              <w:color w:val="00B050"/>
+              <w:szCs w:val="24"/>
+            </w:rPr>
+          </w:rPrChange>
+        </w:rPr>
+        <w:pPrChange w:id="412" w:author="Thomas Stephens" w:date="2021-08-04T15:59:00Z">
           <w:pPr>
             <w:spacing w:after="0"/>
           </w:pPr>
         </w:pPrChange>
       </w:pPr>
-      <w:ins w:id="268" w:author="Thomas Stephens" w:date="2021-08-04T15:08:00Z">
+      <w:ins w:id="413" w:author="Thomas Stephens" w:date="2021-08-04T15:08:00Z">
         <w:r>
           <w:rPr>
-            <w:color w:val="00B050"/>
             <w:szCs w:val="24"/>
+            <w:rPrChange w:id="414" w:author="Mark" w:date="2021-08-17T08:29:00Z">
+              <w:rPr>
+                <w:color w:val="00B050"/>
+                <w:szCs w:val="24"/>
+              </w:rPr>
+            </w:rPrChange>
           </w:rPr>
-          <w:t>{preamble} 0 [00000000] 1 [110-</w:t>
-        </w:r>
-        <w:r>
-          <w:rPr>
-            <w:color w:val="00B050"/>
-            <w:szCs w:val="24"/>
-          </w:rPr>
-          <w:t>11101</w:t>
-        </w:r>
-        <w:r>
-          <w:rPr>
-            <w:color w:val="00B050"/>
-            <w:szCs w:val="24"/>
-          </w:rPr>
-          <w:t>] 1 [</w:t>
-        </w:r>
-        <w:r>
-          <w:rPr>
-            <w:color w:val="00B050"/>
-            <w:szCs w:val="24"/>
-          </w:rPr>
-          <w:t>DLLLLLLL</w:t>
-        </w:r>
-        <w:r>
-          <w:rPr>
-            <w:color w:val="00B050"/>
-            <w:szCs w:val="24"/>
-          </w:rPr>
-          <w:t>] 1 {xor checksum} 0</w:t>
-        </w:r>
-      </w:ins>
-    </w:p>
-    <w:p>
-      <w:pPr>
-        <w:rPr>
-          <w:ins w:id="269" w:author="Thomas Stephens" w:date="2021-08-04T15:07:00Z"/>
-        </w:rPr>
-        <w:pPrChange w:id="270" w:author="Thomas Stephens" w:date="2021-08-04T15:59:00Z">
+          <w:t>{preamble} 0 [00000000] 1 [110-11101] 1 [DLLLLLLL] 1 {xor checksum} 0</w:t>
+        </w:r>
+      </w:ins>
+    </w:p>
+    <w:p>
+      <w:pPr>
+        <w:rPr>
+          <w:ins w:id="415" w:author="Thomas Stephens" w:date="2021-08-04T15:07:00Z"/>
+          <w:rPrChange w:id="416" w:author="Mark" w:date="2021-08-17T08:29:00Z">
+            <w:rPr>
+              <w:ins w:id="417" w:author="Thomas Stephens" w:date="2021-08-04T15:07:00Z"/>
+            </w:rPr>
+          </w:rPrChange>
+        </w:rPr>
+        <w:pPrChange w:id="418" w:author="Thomas Stephens" w:date="2021-08-04T15:59:00Z">
           <w:pPr>
             <w:spacing w:after="0"/>
           </w:pPr>
@@ -5659,7 +6622,7 @@
     </w:p>
     <w:p>
       <w:pPr>
-        <w:pPrChange w:id="271" w:author="Thomas Stephens" w:date="2021-08-04T15:59:00Z">
+        <w:pPrChange w:id="419" w:author="Thomas Stephens" w:date="2021-08-04T15:59:00Z">
           <w:pPr>
             <w:spacing w:after="0"/>
           </w:pPr>
@@ -5683,7 +6646,10 @@
     </w:p>
     <w:p>
       <w:pPr>
-        <w:pPrChange w:id="272" w:author="Thomas Stephens" w:date="2021-08-04T15:59:00Z">
+        <w:rPr>
+          <w:del w:id="420" w:author="Mark" w:date="2021-08-17T08:44:00Z"/>
+        </w:rPr>
+        <w:pPrChange w:id="421" w:author="Thomas Stephens" w:date="2021-08-04T15:59:00Z">
           <w:pPr>
             <w:spacing w:after="0"/>
           </w:pPr>
@@ -5692,7 +6658,7 @@
     </w:p>
     <w:p>
       <w:pPr>
-        <w:pPrChange w:id="273" w:author="Thomas Stephens" w:date="2021-08-04T15:59:00Z">
+        <w:pPrChange w:id="422" w:author="Thomas Stephens" w:date="2021-08-04T15:59:00Z">
           <w:pPr>
             <w:spacing w:after="0"/>
           </w:pPr>
@@ -5704,7 +6670,10 @@
     </w:p>
     <w:p>
       <w:pPr>
-        <w:pPrChange w:id="274" w:author="Thomas Stephens" w:date="2021-08-04T15:59:00Z">
+        <w:rPr>
+          <w:del w:id="423" w:author="Mark" w:date="2021-08-17T08:43:00Z"/>
+        </w:rPr>
+        <w:pPrChange w:id="424" w:author="Thomas Stephens" w:date="2021-08-04T15:59:00Z">
           <w:pPr>
             <w:spacing w:after="0"/>
           </w:pPr>
@@ -5713,7 +6682,10 @@
     </w:p>
     <w:p>
       <w:pPr>
-        <w:pPrChange w:id="275" w:author="Thomas Stephens" w:date="2021-08-04T15:59:00Z">
+        <w:rPr>
+          <w:ins w:id="425" w:author="Mark" w:date="2021-08-17T08:33:00Z"/>
+        </w:rPr>
+        <w:pPrChange w:id="426" w:author="Thomas Stephens" w:date="2021-08-04T15:59:00Z">
           <w:pPr>
             <w:spacing w:after="0"/>
           </w:pPr>
@@ -5725,17 +6697,105 @@
     </w:p>
     <w:p>
       <w:pPr>
-        <w:pPrChange w:id="276" w:author="Thomas Stephens" w:date="2021-08-04T15:59:00Z">
+        <w:pPrChange w:id="427" w:author="Thomas Stephens" w:date="2021-08-04T15:59:00Z">
           <w:pPr>
             <w:spacing w:after="0"/>
           </w:pPr>
         </w:pPrChange>
       </w:pPr>
+      <w:ins w:id="428" w:author="Mark" w:date="2021-08-17T08:44:00Z">
+        <w:r>
+          <w:t xml:space="preserve">Binary states </w:t>
+        </w:r>
+      </w:ins>
+      <w:ins w:id="429" w:author="Mark" w:date="2021-08-17T08:39:00Z">
+        <w:r>
+          <w:t>1 - 15, reserved f</w:t>
+        </w:r>
+        <w:r>
+          <w:t>or NMRA Bi-Directional Communications</w:t>
+        </w:r>
+        <w:r>
+          <w:t xml:space="preserve">, </w:t>
+        </w:r>
+      </w:ins>
+      <w:ins w:id="430" w:author="Mark" w:date="2021-08-17T08:40:00Z">
+        <w:r>
+          <w:t xml:space="preserve">see </w:t>
+        </w:r>
+      </w:ins>
+      <w:ins w:id="431" w:author="Mark" w:date="2021-08-17T08:39:00Z">
+        <w:r>
+          <w:t>S-9.3.2</w:t>
+        </w:r>
+      </w:ins>
+    </w:p>
+    <w:p>
+      <w:pPr>
+        <w:rPr>
+          <w:ins w:id="432" w:author="Mark" w:date="2021-08-17T08:43:00Z"/>
+          <w:rPrChange w:id="433" w:author="Mark" w:date="2021-08-17T08:45:00Z">
+            <w:rPr>
+              <w:ins w:id="434" w:author="Mark" w:date="2021-08-17T08:43:00Z"/>
+            </w:rPr>
+          </w:rPrChange>
+        </w:rPr>
+        <w:pPrChange w:id="435" w:author="Thomas Stephens" w:date="2021-08-04T15:59:00Z">
+          <w:pPr>
+            <w:spacing w:after="0"/>
+          </w:pPr>
+        </w:pPrChange>
+      </w:pPr>
+      <w:ins w:id="436" w:author="Mark" w:date="2021-08-17T08:44:00Z">
+        <w:r>
+          <w:rPr>
+            <w:rPrChange w:id="437" w:author="Mark" w:date="2021-08-17T08:45:00Z">
+              <w:rPr/>
+            </w:rPrChange>
+          </w:rPr>
+          <w:t xml:space="preserve">Binary state </w:t>
+        </w:r>
+      </w:ins>
+      <w:ins w:id="438" w:author="Mark" w:date="2021-08-17T08:43:00Z">
+        <w:r>
+          <w:rPr>
+            <w:rPrChange w:id="439" w:author="Mark" w:date="2021-08-17T08:45:00Z">
+              <w:rPr/>
+            </w:rPrChange>
+          </w:rPr>
+          <w:t>28, reserved for Advanced Extended Packet Format, see S-9.2.1.1</w:t>
+        </w:r>
+      </w:ins>
+    </w:p>
+    <w:p>
+      <w:pPr>
+        <w:rPr>
+          <w:rPrChange w:id="440" w:author="Mark" w:date="2021-08-17T08:45:00Z">
+            <w:rPr/>
+          </w:rPrChange>
+        </w:rPr>
+        <w:pPrChange w:id="441" w:author="Thomas Stephens" w:date="2021-08-04T15:59:00Z">
+          <w:pPr>
+            <w:spacing w:after="0"/>
+          </w:pPr>
+        </w:pPrChange>
+      </w:pPr>
     </w:p>
     <w:p>
       <w:pPr>
         <w:pStyle w:val="Heading3"/>
-        <w:pPrChange w:id="277" w:author="Thomas Stephens" w:date="2021-08-04T15:59:00Z">
+        <w:numPr>
+          <w:ilvl w:val="2"/>
+          <w:numId w:val="47"/>
+        </w:numPr>
+        <w:rPr>
+          <w:rFonts w:ascii="Times New Roman" w:hAnsi="Times New Roman"/>
+          <w:sz w:val="28"/>
+          <w:rPrChange w:id="442" w:author="Mark" w:date="2021-08-17T09:06:00Z">
+            <w:rPr/>
+          </w:rPrChange>
+        </w:rPr>
+        <w:pPrChange w:id="443" w:author="Mark" w:date="2021-08-17T11:04:00Z">
           <w:pPr>
             <w:pStyle w:val="ListParagraph"/>
             <w:numPr>
@@ -5748,15 +6808,37 @@
         </w:pPrChange>
       </w:pPr>
       <w:r>
+        <w:rPr>
+          <w:rFonts w:ascii="Times New Roman" w:hAnsi="Times New Roman"/>
+          <w:sz w:val="28"/>
+          <w:rPrChange w:id="444" w:author="Mark" w:date="2021-08-17T09:06:00Z">
+            <w:rPr/>
+          </w:rPrChange>
+        </w:rPr>
         <w:t>CCCCC = 11</w:t>
       </w:r>
       <w:r>
+        <w:rPr>
+          <w:rFonts w:ascii="Times New Roman" w:hAnsi="Times New Roman"/>
+          <w:sz w:val="28"/>
+          <w:rPrChange w:id="445" w:author="Mark" w:date="2021-08-17T09:06:00Z">
+            <w:rPr/>
+          </w:rPrChange>
+        </w:rPr>
         <w:t>110:  F13-F20 Function Control</w:t>
       </w:r>
     </w:p>
     <w:p>
       <w:pPr>
-        <w:pPrChange w:id="278" w:author="Thomas Stephens" w:date="2021-08-04T15:59:00Z">
+        <w:rPr>
+          <w:del w:id="446" w:author="Mark" w:date="2021-08-17T09:20:00Z"/>
+          <w:rPrChange w:id="447" w:author="Mark" w:date="2021-08-17T08:45:00Z">
+            <w:rPr>
+              <w:del w:id="448" w:author="Mark" w:date="2021-08-17T09:20:00Z"/>
+            </w:rPr>
+          </w:rPrChange>
+        </w:rPr>
+        <w:pPrChange w:id="449" w:author="Thomas Stephens" w:date="2021-08-04T15:59:00Z">
           <w:pPr>
             <w:spacing w:after="0"/>
           </w:pPr>
@@ -5766,86 +6848,98 @@
     <w:p>
       <w:pPr>
         <w:rPr>
-          <w:ins w:id="279" w:author="Thomas Stephens" w:date="2021-08-04T15:09:00Z"/>
-        </w:rPr>
-        <w:pPrChange w:id="280" w:author="Thomas Stephens" w:date="2021-08-04T15:59:00Z">
+          <w:ins w:id="450" w:author="Thomas Stephens" w:date="2021-08-04T15:09:00Z"/>
+          <w:rPrChange w:id="451" w:author="Mark" w:date="2021-08-17T08:29:00Z">
+            <w:rPr>
+              <w:ins w:id="452" w:author="Thomas Stephens" w:date="2021-08-04T15:09:00Z"/>
+            </w:rPr>
+          </w:rPrChange>
+        </w:rPr>
+        <w:pPrChange w:id="453" w:author="Thomas Stephens" w:date="2021-08-04T15:59:00Z">
           <w:pPr>
             <w:spacing w:after="0"/>
           </w:pPr>
         </w:pPrChange>
       </w:pPr>
       <w:r>
-        <w:t xml:space="preserve">Sub-instruction “11110” is a two byte instruction and provides for control of eight (8) additional auxiliary functions F13-F20.  </w:t>
-      </w:r>
-    </w:p>
-    <w:p>
-      <w:pPr>
-        <w:rPr>
-          <w:ins w:id="281" w:author="Thomas Stephens" w:date="2021-08-04T15:09:00Z"/>
-          <w:color w:val="00B050"/>
+        <w:rPr>
+          <w:rPrChange w:id="454" w:author="Mark" w:date="2021-08-17T08:45:00Z">
+            <w:rPr/>
+          </w:rPrChange>
+        </w:rPr>
+        <w:t>Sub-instruction “11110” is a two byte instruction</w:t>
+      </w:r>
+      <w:r>
+        <w:t xml:space="preserve"> and provides for control of eight (8) additional auxiliary functions F13-F20.  </w:t>
+      </w:r>
+    </w:p>
+    <w:p>
+      <w:pPr>
+        <w:rPr>
+          <w:ins w:id="455" w:author="Thomas Stephens" w:date="2021-08-04T15:09:00Z"/>
           <w:szCs w:val="24"/>
-        </w:rPr>
-        <w:pPrChange w:id="282" w:author="Thomas Stephens" w:date="2021-08-04T15:59:00Z">
+          <w:rPrChange w:id="456" w:author="Mark" w:date="2021-08-17T08:29:00Z">
+            <w:rPr>
+              <w:ins w:id="457" w:author="Thomas Stephens" w:date="2021-08-04T15:09:00Z"/>
+              <w:color w:val="00B050"/>
+              <w:szCs w:val="24"/>
+            </w:rPr>
+          </w:rPrChange>
+        </w:rPr>
+        <w:pPrChange w:id="458" w:author="Thomas Stephens" w:date="2021-08-04T15:59:00Z">
           <w:pPr>
             <w:spacing w:after="0"/>
           </w:pPr>
         </w:pPrChange>
       </w:pPr>
-      <w:ins w:id="283" w:author="Thomas Stephens" w:date="2021-08-04T15:09:00Z">
+      <w:ins w:id="459" w:author="Thomas Stephens" w:date="2021-08-04T15:09:00Z">
         <w:r>
           <w:rPr>
-            <w:color w:val="00B050"/>
             <w:szCs w:val="24"/>
+            <w:rPrChange w:id="460" w:author="Mark" w:date="2021-08-17T08:29:00Z">
+              <w:rPr>
+                <w:color w:val="00B050"/>
+                <w:szCs w:val="24"/>
+              </w:rPr>
+            </w:rPrChange>
           </w:rPr>
-          <w:t>{preamble} 0 [00000000] 1 [110-</w:t>
-        </w:r>
-        <w:r>
-          <w:rPr>
-            <w:color w:val="00B050"/>
-            <w:szCs w:val="24"/>
-          </w:rPr>
-          <w:t>111</w:t>
-        </w:r>
-        <w:r>
-          <w:rPr>
-            <w:color w:val="00B050"/>
-            <w:szCs w:val="24"/>
-          </w:rPr>
-          <w:t>10] 1 [</w:t>
-        </w:r>
-        <w:r>
-          <w:rPr>
-            <w:color w:val="00B050"/>
-            <w:szCs w:val="24"/>
-          </w:rPr>
-          <w:t>FFFFFFFF</w:t>
-        </w:r>
-        <w:r>
-          <w:rPr>
-            <w:color w:val="00B050"/>
-            <w:szCs w:val="24"/>
-          </w:rPr>
-          <w:t>] {xor checksum} 0</w:t>
-        </w:r>
-      </w:ins>
-    </w:p>
-    <w:p>
-      <w:pPr>
-        <w:pPrChange w:id="284" w:author="Thomas Stephens" w:date="2021-08-04T15:59:00Z">
+          <w:t>{preamble} 0 [00000000] 1 [110-11110] 1 [FFFFFFFF] {xor checksum} 0</w:t>
+        </w:r>
+      </w:ins>
+    </w:p>
+    <w:p>
+      <w:pPr>
+        <w:pPrChange w:id="461" w:author="Thomas Stephens" w:date="2021-08-04T15:59:00Z">
           <w:pPr>
             <w:spacing w:after="0"/>
           </w:pPr>
         </w:pPrChange>
       </w:pPr>
       <w:r>
-        <w:t xml:space="preserve">The single byte following this instruction byte indicates whether a given function is turned on or off, with the least significant bit (Bit 0) controlling F13, and the most significant bit (bit 7) controlling F20.  A value of “1” in </w:t>
-      </w:r>
-      <w:ins w:id="285" w:author="Thomas Stephens" w:date="2021-08-04T15:09:00Z">
+        <w:t xml:space="preserve">The single byte following this instruction byte indicates whether a given function is turned on or off, with the least significant bit (Bit 0) controlling </w:t>
+      </w:r>
+      <w:ins w:id="462" w:author="Mark" w:date="2021-08-17T09:19:00Z">
+        <w:r>
+          <w:t xml:space="preserve">the lower function. In this case </w:t>
+        </w:r>
+      </w:ins>
+      <w:r>
+        <w:t xml:space="preserve">F13, and the most significant bit (bit 7) controlling </w:t>
+      </w:r>
+      <w:ins w:id="463" w:author="Mark" w:date="2021-08-17T09:19:00Z">
+        <w:r>
+          <w:t xml:space="preserve">the higher function. In this case </w:t>
+        </w:r>
+      </w:ins>
+      <w:r>
+        <w:t xml:space="preserve">F20.  A value of “1” in </w:t>
+      </w:r>
+      <w:ins w:id="464" w:author="Thomas Stephens" w:date="2021-08-04T15:09:00Z">
         <w:r>
           <w:t>F</w:t>
         </w:r>
       </w:ins>
-      <w:del w:id="286" w:author="Thomas Stephens" w:date="2021-08-04T15:09:00Z">
+      <w:del w:id="465" w:author="Thomas Stephens" w:date="2021-08-04T15:09:00Z">
         <w:r>
           <w:delText>D</w:delText>
         </w:r>
@@ -5853,12 +6947,12 @@
       <w:r>
         <w:t xml:space="preserve"> for a given function shall indicate the function is “on” while a value of “0” in </w:t>
       </w:r>
-      <w:ins w:id="287" w:author="Thomas Stephens" w:date="2021-08-04T15:10:00Z">
+      <w:ins w:id="466" w:author="Thomas Stephens" w:date="2021-08-04T15:10:00Z">
         <w:r>
           <w:t>F</w:t>
         </w:r>
       </w:ins>
-      <w:del w:id="288" w:author="Thomas Stephens" w:date="2021-08-04T15:10:00Z">
+      <w:del w:id="467" w:author="Thomas Stephens" w:date="2021-08-04T15:10:00Z">
         <w:r>
           <w:delText>D</w:delText>
         </w:r>
@@ -5875,7 +6969,7 @@
     </w:p>
     <w:p>
       <w:pPr>
-        <w:pPrChange w:id="289" w:author="Thomas Stephens" w:date="2021-08-04T15:59:00Z">
+        <w:pPrChange w:id="468" w:author="Thomas Stephens" w:date="2021-08-04T15:59:00Z">
           <w:pPr>
             <w:spacing w:after="0"/>
           </w:pPr>
@@ -5885,7 +6979,14 @@
     <w:p>
       <w:pPr>
         <w:pStyle w:val="Heading3"/>
-        <w:pPrChange w:id="290" w:author="Thomas Stephens" w:date="2021-08-04T16:00:00Z">
+        <w:numPr>
+          <w:ilvl w:val="2"/>
+          <w:numId w:val="47"/>
+        </w:numPr>
+        <w:rPr>
+          <w:ins w:id="469" w:author="Mark" w:date="2021-08-17T08:55:00Z"/>
+        </w:rPr>
+        <w:pPrChange w:id="470" w:author="Mark" w:date="2021-08-17T11:04:00Z">
           <w:pPr>
             <w:pStyle w:val="ListParagraph"/>
             <w:numPr>
@@ -5898,15 +6999,44 @@
         </w:pPrChange>
       </w:pPr>
       <w:r>
+        <w:lastRenderedPageBreak/>
         <w:t>CCCCC = 11111:  F21-F28 Function Control</w:t>
       </w:r>
-      <w:r>
-        <w:t xml:space="preserve"> </w:t>
-      </w:r>
-    </w:p>
-    <w:p>
-      <w:pPr>
-        <w:pPrChange w:id="291" w:author="Thomas Stephens" w:date="2021-08-04T16:00:00Z">
+    </w:p>
+    <w:p>
+      <w:pPr>
+        <w:rPr>
+          <w:del w:id="471" w:author="Mark" w:date="2021-08-17T09:04:00Z"/>
+          <w:rPrChange w:id="472" w:author="Mark" w:date="2021-08-17T08:58:00Z">
+            <w:rPr>
+              <w:del w:id="473" w:author="Mark" w:date="2021-08-17T09:04:00Z"/>
+            </w:rPr>
+          </w:rPrChange>
+        </w:rPr>
+        <w:pPrChange w:id="474" w:author="Mark" w:date="2021-08-17T08:58:00Z">
+          <w:pPr>
+            <w:pStyle w:val="ListParagraph"/>
+            <w:numPr>
+              <w:ilvl w:val="3"/>
+              <w:numId w:val="28"/>
+            </w:numPr>
+            <w:spacing w:after="0"/>
+            <w:ind w:left="1080" w:hanging="1080"/>
+          </w:pPr>
+        </w:pPrChange>
+      </w:pPr>
+      <w:del w:id="475" w:author="Mark" w:date="2021-08-17T09:04:00Z">
+        <w:r>
+          <w:delText xml:space="preserve"> </w:delText>
+        </w:r>
+      </w:del>
+    </w:p>
+    <w:p>
+      <w:pPr>
+        <w:rPr>
+          <w:del w:id="476" w:author="Mark" w:date="2021-08-17T09:18:00Z"/>
+        </w:rPr>
+        <w:pPrChange w:id="477" w:author="Thomas Stephens" w:date="2021-08-04T16:00:00Z">
           <w:pPr>
             <w:spacing w:after="0"/>
           </w:pPr>
@@ -5916,9 +7046,14 @@
     <w:p>
       <w:pPr>
         <w:rPr>
-          <w:ins w:id="292" w:author="Thomas Stephens" w:date="2021-08-04T15:11:00Z"/>
-        </w:rPr>
-        <w:pPrChange w:id="293" w:author="Thomas Stephens" w:date="2021-08-04T16:00:00Z">
+          <w:ins w:id="478" w:author="Thomas Stephens" w:date="2021-08-04T15:11:00Z"/>
+          <w:rPrChange w:id="479" w:author="Mark" w:date="2021-08-17T08:29:00Z">
+            <w:rPr>
+              <w:ins w:id="480" w:author="Thomas Stephens" w:date="2021-08-04T15:11:00Z"/>
+            </w:rPr>
+          </w:rPrChange>
+        </w:rPr>
+        <w:pPrChange w:id="481" w:author="Thomas Stephens" w:date="2021-08-04T16:00:00Z">
           <w:pPr>
             <w:spacing w:after="0"/>
           </w:pPr>
@@ -5931,74 +7066,50 @@
     <w:p>
       <w:pPr>
         <w:rPr>
-          <w:ins w:id="294" w:author="Thomas Stephens" w:date="2021-08-04T15:11:00Z"/>
-          <w:color w:val="00B050"/>
+          <w:ins w:id="482" w:author="Thomas Stephens" w:date="2021-08-04T15:11:00Z"/>
           <w:szCs w:val="24"/>
-        </w:rPr>
-        <w:pPrChange w:id="295" w:author="Thomas Stephens" w:date="2021-08-04T16:00:00Z">
+          <w:rPrChange w:id="483" w:author="Mark" w:date="2021-08-17T08:29:00Z">
+            <w:rPr>
+              <w:ins w:id="484" w:author="Thomas Stephens" w:date="2021-08-04T15:11:00Z"/>
+              <w:color w:val="00B050"/>
+              <w:szCs w:val="24"/>
+            </w:rPr>
+          </w:rPrChange>
+        </w:rPr>
+        <w:pPrChange w:id="485" w:author="Thomas Stephens" w:date="2021-08-04T16:00:00Z">
           <w:pPr>
             <w:spacing w:after="0"/>
           </w:pPr>
         </w:pPrChange>
       </w:pPr>
-      <w:ins w:id="296" w:author="Thomas Stephens" w:date="2021-08-04T15:11:00Z">
+      <w:ins w:id="486" w:author="Thomas Stephens" w:date="2021-08-04T15:11:00Z">
         <w:r>
           <w:rPr>
-            <w:color w:val="00B050"/>
             <w:szCs w:val="24"/>
+            <w:rPrChange w:id="487" w:author="Mark" w:date="2021-08-17T08:29:00Z">
+              <w:rPr>
+                <w:color w:val="00B050"/>
+                <w:szCs w:val="24"/>
+              </w:rPr>
+            </w:rPrChange>
           </w:rPr>
-          <w:t>{preamble} 0 [00000000] 1 [110-</w:t>
-        </w:r>
-        <w:r>
-          <w:rPr>
-            <w:color w:val="00B050"/>
-            <w:szCs w:val="24"/>
-          </w:rPr>
-          <w:t>111</w:t>
-        </w:r>
-        <w:r>
-          <w:rPr>
-            <w:color w:val="00B050"/>
-            <w:szCs w:val="24"/>
-          </w:rPr>
-          <w:t>1</w:t>
-        </w:r>
-        <w:r>
-          <w:rPr>
-            <w:color w:val="00B050"/>
-            <w:szCs w:val="24"/>
-          </w:rPr>
-          <w:t>1</w:t>
-        </w:r>
-        <w:r>
-          <w:rPr>
-            <w:color w:val="00B050"/>
-            <w:szCs w:val="24"/>
-          </w:rPr>
-          <w:t>] 1 [</w:t>
-        </w:r>
-        <w:r>
-          <w:rPr>
-            <w:color w:val="00B050"/>
-            <w:szCs w:val="24"/>
-          </w:rPr>
-          <w:t>FFFFFFFF</w:t>
-        </w:r>
-        <w:r>
-          <w:rPr>
-            <w:color w:val="00B050"/>
-            <w:szCs w:val="24"/>
-          </w:rPr>
-          <w:t>] {xor checksum} 0</w:t>
-        </w:r>
-      </w:ins>
-    </w:p>
-    <w:p>
-      <w:pPr>
-        <w:rPr>
-          <w:ins w:id="297" w:author="Thomas Stephens" w:date="2021-08-04T15:10:00Z"/>
-        </w:rPr>
-        <w:pPrChange w:id="298" w:author="Thomas Stephens" w:date="2021-08-04T16:00:00Z">
+          <w:t>{preamble} 0 [00000000] 1 [110-11111] 1 [FFFFFFFF] {xor checksum} 0</w:t>
+        </w:r>
+      </w:ins>
+    </w:p>
+    <w:p>
+      <w:pPr>
+        <w:rPr>
+          <w:ins w:id="488" w:author="Thomas Stephens" w:date="2021-08-04T15:10:00Z"/>
+          <w:del w:id="489" w:author="Mark" w:date="2021-08-17T09:23:00Z"/>
+          <w:rPrChange w:id="490" w:author="Mark" w:date="2021-08-17T08:29:00Z">
+            <w:rPr>
+              <w:ins w:id="491" w:author="Thomas Stephens" w:date="2021-08-04T15:10:00Z"/>
+              <w:del w:id="492" w:author="Mark" w:date="2021-08-17T09:23:00Z"/>
+            </w:rPr>
+          </w:rPrChange>
+        </w:rPr>
+        <w:pPrChange w:id="493" w:author="Thomas Stephens" w:date="2021-08-04T16:00:00Z">
           <w:pPr>
             <w:spacing w:after="0"/>
           </w:pPr>
@@ -6007,33 +7118,618 @@
     </w:p>
     <w:p>
       <w:pPr>
-        <w:pPrChange w:id="299" w:author="Thomas Stephens" w:date="2021-08-04T16:00:00Z">
+        <w:pPrChange w:id="494" w:author="Thomas Stephens" w:date="2021-08-04T16:00:00Z">
           <w:pPr>
             <w:spacing w:after="0"/>
           </w:pPr>
         </w:pPrChange>
       </w:pPr>
       <w:r>
-        <w:t xml:space="preserve">The single byte following this instruction byte indicates whether a given function is turned on or off, with the least significant bit (Bit 0) controlling F21, and the most significant bit (bit 7) controlling F28.  A value of “1” in </w:t>
-      </w:r>
-      <w:del w:id="300" w:author="Thomas Stephens" w:date="2021-08-04T15:11:00Z">
-        <w:r>
-          <w:delText>D</w:delText>
+        <w:t xml:space="preserve">The single byte following this instruction byte indicates whether a given function is turned on or off, </w:t>
+      </w:r>
+      <w:del w:id="495" w:author="Mark" w:date="2021-08-17T09:24:00Z">
+        <w:r>
+          <w:delText xml:space="preserve">with the least significant bit (Bit 0) controlling F21, and the most significant bit (bit 7) controlling F28.  A value of “1” in D for a given function shall indicate the function is “on” while a value of “0” in </w:delText>
         </w:r>
       </w:del>
-      <w:r>
-        <w:t xml:space="preserve"> for a given function shall indicate the function is “on” while a value of “0” in D for a given function shall indicate a given function is “off”.  It is recommended, but not required that the status of these functions be saved in decoder storage such as NVRAM.  It is not required, and should not be assumed that the state of these functions is constantly refreshed by the command station.  Command Stations that generate these packets, and which are not periodically refreshing these functions, must send at least two repetitions of these commands when any function state is changed.  When operations mode acknowledgment is enabled, receipt of an F21-F28 Function Control packet shall be acknowledged accordingly with an operations mode acknowledgement.  Consult the Technical Note(</w:t>
-      </w:r>
-      <w:r>
-        <w:t>s), TN-4-05, for</w:t>
-      </w:r>
-      <w:r>
-        <w:t xml:space="preserve"> additional information on this instruction.</w:t>
-      </w:r>
-    </w:p>
-    <w:p>
-      <w:pPr>
-        <w:pPrChange w:id="301" w:author="Thomas Stephens" w:date="2021-08-04T16:00:00Z">
+      <w:del w:id="496" w:author="Mark" w:date="2021-08-17T09:14:00Z">
+        <w:r>
+          <w:delText xml:space="preserve">D </w:delText>
+        </w:r>
+      </w:del>
+      <w:del w:id="497" w:author="Mark" w:date="2021-08-17T09:24:00Z">
+        <w:r>
+          <w:delText>for a given function shall indicate a given function is “off”.  It is recommended, but not required that the status of these functions be saved in decoder storage such as NVRAM.  It is not required, and should not be assumed that the state of these functions is constantly refreshed by the command station.  Command Stations that generate these packets, and which are not periodically refreshing these functions, must send at least two repetitions of these commands when any function state is changed.  When operations mode acknowledgment is enabled, receipt of an F21-F28 Function Control packet shall be acknowledged accordingly with an operations mode acknowledgement.  Consult the Technical Note(</w:delText>
+        </w:r>
+        <w:r>
+          <w:delText>s), TN-4-05, for</w:delText>
+        </w:r>
+        <w:r>
+          <w:delText xml:space="preserve"> additional information on this instruction.</w:delText>
+        </w:r>
+      </w:del>
+      <w:ins w:id="498" w:author="Mark" w:date="2021-08-17T09:24:00Z">
+        <w:r>
+          <w:t xml:space="preserve">as described above in </w:t>
+        </w:r>
+      </w:ins>
+      <w:ins w:id="499" w:author="Mark" w:date="2021-08-17T09:29:00Z">
+        <w:r>
+          <w:t>2.3.9</w:t>
+        </w:r>
+      </w:ins>
+    </w:p>
+    <w:p>
+      <w:pPr>
+        <w:pStyle w:val="Heading3"/>
+        <w:numPr>
+          <w:ilvl w:val="2"/>
+          <w:numId w:val="47"/>
+        </w:numPr>
+        <w:rPr>
+          <w:ins w:id="500" w:author="Mark" w:date="2021-08-17T09:04:00Z"/>
+        </w:rPr>
+        <w:pPrChange w:id="501" w:author="Mark" w:date="2021-08-17T11:04:00Z">
+          <w:pPr>
+            <w:pStyle w:val="Heading3"/>
+          </w:pPr>
+        </w:pPrChange>
+      </w:pPr>
+      <w:ins w:id="502" w:author="Mark" w:date="2021-08-17T09:04:00Z">
+        <w:r>
+          <w:t>CCCCC = 11000:  F29-F36 Function Control</w:t>
+        </w:r>
+      </w:ins>
+    </w:p>
+    <w:p>
+      <w:pPr>
+        <w:rPr>
+          <w:ins w:id="503" w:author="Mark" w:date="2021-08-17T09:09:00Z"/>
+        </w:rPr>
+      </w:pPr>
+      <w:ins w:id="504" w:author="Mark" w:date="2021-08-17T09:09:00Z">
+        <w:r>
+          <w:t>Sub-instruction “11000</w:t>
+        </w:r>
+        <w:r>
+          <w:t>” is a two byte instruction and provides for control of eight (8) additional auxiliary functions F2</w:t>
+        </w:r>
+        <w:r>
+          <w:t>9</w:t>
+        </w:r>
+        <w:r>
+          <w:t>-F</w:t>
+        </w:r>
+        <w:r>
+          <w:t>36</w:t>
+        </w:r>
+        <w:r>
+          <w:t xml:space="preserve">.  </w:t>
+        </w:r>
+      </w:ins>
+    </w:p>
+    <w:p>
+      <w:pPr>
+        <w:rPr>
+          <w:ins w:id="505" w:author="Mark" w:date="2021-08-17T09:21:00Z"/>
+          <w:szCs w:val="24"/>
+        </w:rPr>
+      </w:pPr>
+      <w:ins w:id="506" w:author="Mark" w:date="2021-08-17T09:09:00Z">
+        <w:r>
+          <w:rPr>
+            <w:szCs w:val="24"/>
+          </w:rPr>
+          <w:t>{preamble} 0 [00000000] 1 [110-</w:t>
+        </w:r>
+        <w:r>
+          <w:rPr>
+            <w:szCs w:val="24"/>
+          </w:rPr>
+          <w:t>11000</w:t>
+        </w:r>
+        <w:r>
+          <w:rPr>
+            <w:szCs w:val="24"/>
+          </w:rPr>
+          <w:t>] 1 [FFFFFFFF] {xor checksum} 0</w:t>
+        </w:r>
+      </w:ins>
+    </w:p>
+    <w:p>
+      <w:pPr>
+        <w:rPr>
+          <w:ins w:id="507" w:author="Mark" w:date="2021-08-17T09:09:00Z"/>
+          <w:szCs w:val="24"/>
+        </w:rPr>
+      </w:pPr>
+      <w:ins w:id="508" w:author="Mark" w:date="2021-08-17T09:21:00Z">
+        <w:r>
+          <w:rPr>
+            <w:szCs w:val="24"/>
+          </w:rPr>
+          <w:t>The single byte following this instruction byte indicates whether a given function is turned on or off,</w:t>
+        </w:r>
+        <w:r>
+          <w:rPr>
+            <w:szCs w:val="24"/>
+          </w:rPr>
+          <w:t xml:space="preserve"> as described above in </w:t>
+        </w:r>
+      </w:ins>
+      <w:ins w:id="509" w:author="Mark" w:date="2021-08-17T11:12:00Z">
+        <w:r>
+          <w:rPr>
+            <w:szCs w:val="24"/>
+          </w:rPr>
+          <w:t>2.3.9</w:t>
+        </w:r>
+      </w:ins>
+    </w:p>
+    <w:p>
+      <w:pPr>
+        <w:pStyle w:val="Heading3"/>
+        <w:numPr>
+          <w:ilvl w:val="2"/>
+          <w:numId w:val="47"/>
+        </w:numPr>
+        <w:rPr>
+          <w:ins w:id="510" w:author="Mark" w:date="2021-08-17T09:15:00Z"/>
+        </w:rPr>
+        <w:pPrChange w:id="511" w:author="Mark" w:date="2021-08-17T11:04:00Z">
+          <w:pPr>
+            <w:pStyle w:val="Heading3"/>
+          </w:pPr>
+        </w:pPrChange>
+      </w:pPr>
+      <w:ins w:id="512" w:author="Mark" w:date="2021-08-17T09:04:00Z">
+        <w:r>
+          <w:t>CCCCC = 11001:  F37-F44 Function Control</w:t>
+        </w:r>
+      </w:ins>
+    </w:p>
+    <w:p>
+      <w:pPr>
+        <w:rPr>
+          <w:ins w:id="513" w:author="Mark" w:date="2021-08-17T09:15:00Z"/>
+        </w:rPr>
+      </w:pPr>
+      <w:ins w:id="514" w:author="Mark" w:date="2021-08-17T09:15:00Z">
+        <w:r>
+          <w:t>Sub-instruction “11001</w:t>
+        </w:r>
+        <w:r>
+          <w:t>” is a two byte instruction and provides for control of eight (8) additional auxiliary functions F</w:t>
+        </w:r>
+        <w:r>
+          <w:t>37</w:t>
+        </w:r>
+        <w:r>
+          <w:t>-F</w:t>
+        </w:r>
+        <w:r>
+          <w:t>44</w:t>
+        </w:r>
+        <w:r>
+          <w:t xml:space="preserve">.  </w:t>
+        </w:r>
+      </w:ins>
+    </w:p>
+    <w:p>
+      <w:pPr>
+        <w:rPr>
+          <w:ins w:id="515" w:author="Mark" w:date="2021-08-17T11:12:00Z"/>
+          <w:szCs w:val="24"/>
+        </w:rPr>
+      </w:pPr>
+      <w:ins w:id="516" w:author="Mark" w:date="2021-08-17T09:15:00Z">
+        <w:r>
+          <w:rPr>
+            <w:szCs w:val="24"/>
+          </w:rPr>
+          <w:t>{preamble} 0 [00000000] 1 [110-</w:t>
+        </w:r>
+        <w:r>
+          <w:rPr>
+            <w:szCs w:val="24"/>
+          </w:rPr>
+          <w:t>1100</w:t>
+        </w:r>
+        <w:r>
+          <w:rPr>
+            <w:szCs w:val="24"/>
+          </w:rPr>
+          <w:t>1</w:t>
+        </w:r>
+        <w:r>
+          <w:rPr>
+            <w:szCs w:val="24"/>
+          </w:rPr>
+          <w:t>] 1 [FFFFFFFF] {xor checksum} 0</w:t>
+        </w:r>
+      </w:ins>
+    </w:p>
+    <w:p>
+      <w:pPr>
+        <w:rPr>
+          <w:ins w:id="517" w:author="Mark" w:date="2021-08-17T11:12:00Z"/>
+          <w:szCs w:val="24"/>
+        </w:rPr>
+      </w:pPr>
+      <w:ins w:id="518" w:author="Mark" w:date="2021-08-17T11:12:00Z">
+        <w:r>
+          <w:rPr>
+            <w:szCs w:val="24"/>
+          </w:rPr>
+          <w:t>The single byte following this instruction byte indicates whether a given function is turned on or off,</w:t>
+        </w:r>
+        <w:r>
+          <w:rPr>
+            <w:szCs w:val="24"/>
+          </w:rPr>
+          <w:t xml:space="preserve"> as described above in 2.3.9</w:t>
+        </w:r>
+      </w:ins>
+    </w:p>
+    <w:p>
+      <w:pPr>
+        <w:pStyle w:val="Heading3"/>
+        <w:numPr>
+          <w:ilvl w:val="2"/>
+          <w:numId w:val="47"/>
+        </w:numPr>
+        <w:rPr>
+          <w:ins w:id="519" w:author="Mark" w:date="2021-08-17T09:16:00Z"/>
+        </w:rPr>
+        <w:pPrChange w:id="520" w:author="Mark" w:date="2021-08-17T11:04:00Z">
+          <w:pPr>
+            <w:pStyle w:val="Heading3"/>
+          </w:pPr>
+        </w:pPrChange>
+      </w:pPr>
+      <w:ins w:id="521" w:author="Mark" w:date="2021-08-17T09:04:00Z">
+        <w:r>
+          <w:t>CCCCC = 11010:  F45-F52 Function Control</w:t>
+        </w:r>
+      </w:ins>
+      <w:ins w:id="522" w:author="Mark" w:date="2021-08-17T09:16:00Z">
+        <w:r>
+          <w:t xml:space="preserve"> </w:t>
+        </w:r>
+      </w:ins>
+    </w:p>
+    <w:p>
+      <w:pPr>
+        <w:rPr>
+          <w:ins w:id="523" w:author="Mark" w:date="2021-08-17T09:16:00Z"/>
+        </w:rPr>
+      </w:pPr>
+      <w:ins w:id="524" w:author="Mark" w:date="2021-08-17T09:16:00Z">
+        <w:r>
+          <w:t>Sub-instruction “1101</w:t>
+        </w:r>
+        <w:r>
+          <w:t>0” is a two byte instruction and provides for control of eight (8) additional auxiliary functions F</w:t>
+        </w:r>
+        <w:r>
+          <w:t>45</w:t>
+        </w:r>
+        <w:r>
+          <w:t>-F</w:t>
+        </w:r>
+        <w:r>
+          <w:t>52</w:t>
+        </w:r>
+        <w:r>
+          <w:t xml:space="preserve">.  </w:t>
+        </w:r>
+      </w:ins>
+    </w:p>
+    <w:p>
+      <w:pPr>
+        <w:rPr>
+          <w:ins w:id="525" w:author="Mark" w:date="2021-08-17T11:12:00Z"/>
+          <w:szCs w:val="24"/>
+        </w:rPr>
+      </w:pPr>
+      <w:ins w:id="526" w:author="Mark" w:date="2021-08-17T09:16:00Z">
+        <w:r>
+          <w:rPr>
+            <w:szCs w:val="24"/>
+          </w:rPr>
+          <w:t>{preamble} 0 [00000000] 1 [110-</w:t>
+        </w:r>
+        <w:r>
+          <w:rPr>
+            <w:szCs w:val="24"/>
+          </w:rPr>
+          <w:t>110</w:t>
+        </w:r>
+        <w:r>
+          <w:rPr>
+            <w:szCs w:val="24"/>
+          </w:rPr>
+          <w:t>1</w:t>
+        </w:r>
+        <w:r>
+          <w:rPr>
+            <w:szCs w:val="24"/>
+          </w:rPr>
+          <w:t>0</w:t>
+        </w:r>
+        <w:r>
+          <w:rPr>
+            <w:szCs w:val="24"/>
+          </w:rPr>
+          <w:t>] 1 [FFFFFFFF] {xor checksum} 0</w:t>
+        </w:r>
+      </w:ins>
+    </w:p>
+    <w:p>
+      <w:pPr>
+        <w:rPr>
+          <w:ins w:id="527" w:author="Mark" w:date="2021-08-17T11:12:00Z"/>
+          <w:szCs w:val="24"/>
+        </w:rPr>
+      </w:pPr>
+      <w:ins w:id="528" w:author="Mark" w:date="2021-08-17T11:12:00Z">
+        <w:r>
+          <w:rPr>
+            <w:szCs w:val="24"/>
+          </w:rPr>
+          <w:t>The single byte following this instruction byte indicates whether a given function is turned on or off,</w:t>
+        </w:r>
+        <w:r>
+          <w:rPr>
+            <w:szCs w:val="24"/>
+          </w:rPr>
+          <w:t xml:space="preserve"> as described above in 2.3.9</w:t>
+        </w:r>
+      </w:ins>
+    </w:p>
+    <w:p>
+      <w:pPr>
+        <w:pStyle w:val="Heading3"/>
+        <w:numPr>
+          <w:ilvl w:val="2"/>
+          <w:numId w:val="47"/>
+        </w:numPr>
+        <w:rPr>
+          <w:ins w:id="529" w:author="Mark" w:date="2021-08-17T09:16:00Z"/>
+        </w:rPr>
+        <w:pPrChange w:id="530" w:author="Mark" w:date="2021-08-17T11:04:00Z">
+          <w:pPr>
+            <w:pStyle w:val="Heading3"/>
+          </w:pPr>
+        </w:pPrChange>
+      </w:pPr>
+      <w:ins w:id="531" w:author="Mark" w:date="2021-08-17T09:04:00Z">
+        <w:r>
+          <w:t>CCCCC = 11011:  F53-F60 Function Control</w:t>
+        </w:r>
+      </w:ins>
+      <w:ins w:id="532" w:author="Mark" w:date="2021-08-17T09:16:00Z">
+        <w:r>
+          <w:t xml:space="preserve"> </w:t>
+        </w:r>
+      </w:ins>
+    </w:p>
+    <w:p>
+      <w:pPr>
+        <w:rPr>
+          <w:ins w:id="533" w:author="Mark" w:date="2021-08-17T09:17:00Z"/>
+        </w:rPr>
+      </w:pPr>
+      <w:ins w:id="534" w:author="Mark" w:date="2021-08-17T09:17:00Z">
+        <w:r>
+          <w:t>Sub-instruction “110</w:t>
+        </w:r>
+        <w:r>
+          <w:t>11</w:t>
+        </w:r>
+        <w:r>
+          <w:t>” is a two byte instruction and provides for control of eight (8) additional auxiliary functions F</w:t>
+        </w:r>
+        <w:r>
+          <w:t>53</w:t>
+        </w:r>
+        <w:r>
+          <w:t>-F</w:t>
+        </w:r>
+        <w:r>
+          <w:t>60</w:t>
+        </w:r>
+        <w:r>
+          <w:t xml:space="preserve">.  </w:t>
+        </w:r>
+      </w:ins>
+    </w:p>
+    <w:p>
+      <w:pPr>
+        <w:rPr>
+          <w:ins w:id="535" w:author="Mark" w:date="2021-08-17T11:12:00Z"/>
+          <w:szCs w:val="24"/>
+        </w:rPr>
+      </w:pPr>
+      <w:ins w:id="536" w:author="Mark" w:date="2021-08-17T09:17:00Z">
+        <w:r>
+          <w:rPr>
+            <w:szCs w:val="24"/>
+          </w:rPr>
+          <w:t>{preamble} 0 [00000000] 1 [110-</w:t>
+        </w:r>
+        <w:r>
+          <w:rPr>
+            <w:szCs w:val="24"/>
+          </w:rPr>
+          <w:t>110</w:t>
+        </w:r>
+        <w:r>
+          <w:rPr>
+            <w:szCs w:val="24"/>
+          </w:rPr>
+          <w:t>11</w:t>
+        </w:r>
+        <w:r>
+          <w:rPr>
+            <w:szCs w:val="24"/>
+          </w:rPr>
+          <w:t>] 1 [FFFFFFFF] {xor checksum} 0</w:t>
+        </w:r>
+      </w:ins>
+    </w:p>
+    <w:p>
+      <w:pPr>
+        <w:rPr>
+          <w:ins w:id="537" w:author="Mark" w:date="2021-08-17T11:12:00Z"/>
+          <w:szCs w:val="24"/>
+        </w:rPr>
+      </w:pPr>
+      <w:ins w:id="538" w:author="Mark" w:date="2021-08-17T11:12:00Z">
+        <w:r>
+          <w:rPr>
+            <w:szCs w:val="24"/>
+          </w:rPr>
+          <w:t>The single byte following this instruction byte indicates whether a given function is turned on or off,</w:t>
+        </w:r>
+        <w:r>
+          <w:rPr>
+            <w:szCs w:val="24"/>
+          </w:rPr>
+          <w:t xml:space="preserve"> as described above in 2.3.9</w:t>
+        </w:r>
+      </w:ins>
+    </w:p>
+    <w:p>
+      <w:pPr>
+        <w:pStyle w:val="Heading3"/>
+        <w:numPr>
+          <w:ilvl w:val="2"/>
+          <w:numId w:val="47"/>
+        </w:numPr>
+        <w:rPr>
+          <w:ins w:id="539" w:author="Mark" w:date="2021-08-17T09:17:00Z"/>
+        </w:rPr>
+        <w:pPrChange w:id="540" w:author="Mark" w:date="2021-08-17T11:04:00Z">
+          <w:pPr>
+            <w:pStyle w:val="Heading3"/>
+          </w:pPr>
+        </w:pPrChange>
+      </w:pPr>
+      <w:ins w:id="541" w:author="Mark" w:date="2021-08-17T09:04:00Z">
+        <w:r>
+          <w:t xml:space="preserve">CCCCC = 11100: F61-F68 Function Control </w:t>
+        </w:r>
+      </w:ins>
+      <w:ins w:id="542" w:author="Mark" w:date="2021-08-17T09:17:00Z">
+        <w:r>
+          <w:t xml:space="preserve"> </w:t>
+        </w:r>
+      </w:ins>
+    </w:p>
+    <w:p>
+      <w:pPr>
+        <w:rPr>
+          <w:ins w:id="543" w:author="Mark" w:date="2021-08-17T09:17:00Z"/>
+        </w:rPr>
+      </w:pPr>
+      <w:ins w:id="544" w:author="Mark" w:date="2021-08-17T09:17:00Z">
+        <w:r>
+          <w:t>Sub-instruction “111</w:t>
+        </w:r>
+        <w:r>
+          <w:t>00” is a two byte instruction and provides for control of eight (8) additional auxiliary functions F</w:t>
+        </w:r>
+        <w:r>
+          <w:t>61</w:t>
+        </w:r>
+        <w:r>
+          <w:t>-F</w:t>
+        </w:r>
+      </w:ins>
+      <w:ins w:id="545" w:author="Mark" w:date="2021-08-17T09:18:00Z">
+        <w:r>
+          <w:t>68</w:t>
+        </w:r>
+      </w:ins>
+      <w:ins w:id="546" w:author="Mark" w:date="2021-08-17T09:17:00Z">
+        <w:r>
+          <w:t xml:space="preserve">.  </w:t>
+        </w:r>
+      </w:ins>
+    </w:p>
+    <w:p>
+      <w:pPr>
+        <w:rPr>
+          <w:ins w:id="547" w:author="Mark" w:date="2021-08-17T11:12:00Z"/>
+          <w:szCs w:val="24"/>
+        </w:rPr>
+      </w:pPr>
+      <w:ins w:id="548" w:author="Mark" w:date="2021-08-17T09:17:00Z">
+        <w:r>
+          <w:rPr>
+            <w:szCs w:val="24"/>
+          </w:rPr>
+          <w:t>{preamble} 0 [00000000] 1 [110-</w:t>
+        </w:r>
+        <w:r>
+          <w:rPr>
+            <w:szCs w:val="24"/>
+          </w:rPr>
+          <w:t>11</w:t>
+        </w:r>
+      </w:ins>
+      <w:ins w:id="549" w:author="Mark" w:date="2021-08-17T09:18:00Z">
+        <w:r>
+          <w:rPr>
+            <w:szCs w:val="24"/>
+          </w:rPr>
+          <w:t>1</w:t>
+        </w:r>
+      </w:ins>
+      <w:ins w:id="550" w:author="Mark" w:date="2021-08-17T09:17:00Z">
+        <w:r>
+          <w:rPr>
+            <w:szCs w:val="24"/>
+          </w:rPr>
+          <w:t>00</w:t>
+        </w:r>
+        <w:r>
+          <w:rPr>
+            <w:szCs w:val="24"/>
+          </w:rPr>
+          <w:t>] 1 [FFFFFFFF] {xor checksum} 0</w:t>
+        </w:r>
+      </w:ins>
+    </w:p>
+    <w:p>
+      <w:pPr>
+        <w:rPr>
+          <w:ins w:id="551" w:author="Mark" w:date="2021-08-17T11:12:00Z"/>
+          <w:szCs w:val="24"/>
+        </w:rPr>
+      </w:pPr>
+      <w:ins w:id="552" w:author="Mark" w:date="2021-08-17T11:12:00Z">
+        <w:r>
+          <w:rPr>
+            <w:szCs w:val="24"/>
+          </w:rPr>
+          <w:t>The single byte following this instruction byte indicates whether a given function is turned on or off,</w:t>
+        </w:r>
+        <w:r>
+          <w:rPr>
+            <w:szCs w:val="24"/>
+          </w:rPr>
+          <w:t xml:space="preserve"> as described above in 2.3.9</w:t>
+        </w:r>
+      </w:ins>
+    </w:p>
+    <w:p>
+      <w:pPr>
+        <w:rPr>
+          <w:del w:id="553" w:author="Mark" w:date="2021-08-17T09:04:00Z"/>
+        </w:rPr>
+        <w:pPrChange w:id="554" w:author="Thomas Stephens" w:date="2021-08-04T16:00:00Z">
           <w:pPr>
             <w:spacing w:after="0"/>
           </w:pPr>
@@ -6042,26 +7738,16 @@
     </w:p>
     <w:p>
       <w:pPr>
-        <w:pPrChange w:id="302" w:author="Thomas Stephens" w:date="2021-08-04T16:00:00Z">
-          <w:pPr>
-            <w:spacing w:after="0"/>
-          </w:pPr>
-        </w:pPrChange>
-      </w:pPr>
-      <w:r>
-        <w:t>The remaining 28 sub-instructions are reserved by the NMRA for future use.</w:t>
-      </w:r>
-      <w:r>
-        <w:rPr>
-          <w:rStyle w:val="FootnoteReference"/>
-        </w:rPr>
-        <w:footnoteReference w:id="6"/>
-      </w:r>
-    </w:p>
-    <w:p>
-      <w:pPr>
-        <w:pStyle w:val="Heading3"/>
-        <w:pPrChange w:id="303" w:author="Thomas Stephens" w:date="2021-08-04T16:00:00Z">
+        <w:rPr>
+          <w:ins w:id="555" w:author="Mark" w:date="2021-08-17T10:43:00Z"/>
+          <w:rPrChange w:id="556" w:author="Mark" w:date="2021-08-17T10:43:00Z">
+            <w:rPr>
+              <w:ins w:id="557" w:author="Mark" w:date="2021-08-17T10:43:00Z"/>
+              <w:sz w:val="28"/>
+            </w:rPr>
+          </w:rPrChange>
+        </w:rPr>
+        <w:pPrChange w:id="558" w:author="Mark" w:date="2021-08-17T10:43:00Z">
           <w:pPr>
             <w:pStyle w:val="Heading4"/>
             <w:numPr>
@@ -6073,6 +7759,80 @@
         </w:pPrChange>
       </w:pPr>
       <w:r>
+        <w:t xml:space="preserve">The remaining </w:t>
+      </w:r>
+      <w:del w:id="559" w:author="Mark" w:date="2021-08-17T09:08:00Z">
+        <w:r>
+          <w:delText xml:space="preserve">28 </w:delText>
+        </w:r>
+      </w:del>
+      <w:ins w:id="560" w:author="Mark" w:date="2021-08-17T09:08:00Z">
+        <w:r>
+          <w:t>2</w:t>
+        </w:r>
+        <w:r>
+          <w:t>3</w:t>
+        </w:r>
+        <w:r>
+          <w:t xml:space="preserve"> </w:t>
+        </w:r>
+      </w:ins>
+      <w:r>
+        <w:t>sub-instructions are reserved by the NMRA for future use.</w:t>
+      </w:r>
+      <w:r>
+        <w:rPr>
+          <w:rStyle w:val="FootnoteReference"/>
+        </w:rPr>
+        <w:footnoteReference w:id="7"/>
+      </w:r>
+    </w:p>
+    <w:p>
+      <w:pPr>
+        <w:pStyle w:val="Heading2"/>
+        <w:numPr>
+          <w:ilvl w:val="1"/>
+          <w:numId w:val="47"/>
+        </w:numPr>
+        <w:rPr>
+          <w:del w:id="561" w:author="Mark" w:date="2021-08-17T09:04:00Z"/>
+          <w:rPrChange w:id="562" w:author="Mark" w:date="2021-08-17T08:48:00Z">
+            <w:rPr>
+              <w:del w:id="563" w:author="Mark" w:date="2021-08-17T09:04:00Z"/>
+            </w:rPr>
+          </w:rPrChange>
+        </w:rPr>
+        <w:pPrChange w:id="564" w:author="Mark" w:date="2021-08-17T11:04:00Z">
+          <w:pPr>
+            <w:spacing w:after="0"/>
+          </w:pPr>
+        </w:pPrChange>
+      </w:pPr>
+    </w:p>
+    <w:p>
+      <w:pPr>
+        <w:pStyle w:val="Heading2"/>
+        <w:numPr>
+          <w:ilvl w:val="1"/>
+          <w:numId w:val="47"/>
+        </w:numPr>
+        <w:rPr>
+          <w:rPrChange w:id="565" w:author="Mark" w:date="2021-08-17T10:44:00Z">
+            <w:rPr/>
+          </w:rPrChange>
+        </w:rPr>
+        <w:pPrChange w:id="566" w:author="Mark" w:date="2021-08-17T11:04:00Z">
+          <w:pPr>
+            <w:pStyle w:val="Heading4"/>
+            <w:numPr>
+              <w:ilvl w:val="2"/>
+              <w:numId w:val="28"/>
+            </w:numPr>
+            <w:ind w:left="720" w:hanging="720"/>
+          </w:pPr>
+        </w:pPrChange>
+      </w:pPr>
+      <w:r>
         <w:t>Configuration Variable Access Instruction (111)</w:t>
       </w:r>
     </w:p>
@@ -6089,7 +7849,11 @@
     <w:p>
       <w:pPr>
         <w:pStyle w:val="Heading3"/>
-        <w:pPrChange w:id="304" w:author="Thomas Stephens" w:date="2021-08-04T16:00:00Z">
+        <w:numPr>
+          <w:ilvl w:val="0"/>
+          <w:numId w:val="0"/>
+        </w:numPr>
+        <w:pPrChange w:id="567" w:author="Mark" w:date="2021-08-17T10:37:00Z">
           <w:pPr>
             <w:pStyle w:val="Heading4"/>
             <w:numPr>
@@ -6099,6 +7863,11 @@
           </w:pPr>
         </w:pPrChange>
       </w:pPr>
+      <w:ins w:id="568" w:author="Mark" w:date="2021-08-17T10:37:00Z">
+        <w:r>
+          <w:t xml:space="preserve">2.4.1 </w:t>
+        </w:r>
+      </w:ins>
       <w:r>
         <w:t>Configuration Variable Access Acknowledgment</w:t>
       </w:r>
@@ -6121,7 +7890,7 @@
           <w:numId w:val="0"/>
         </w:numPr>
         <w:ind w:left="864" w:hanging="864"/>
-        <w:pPrChange w:id="305" w:author="Mark" w:date="2021-08-05T10:36:00Z">
+        <w:pPrChange w:id="569" w:author="Mark" w:date="2021-08-05T10:36:00Z">
           <w:pPr>
             <w:pStyle w:val="Heading4"/>
             <w:numPr>
@@ -6131,6 +7900,13 @@
           </w:pPr>
         </w:pPrChange>
       </w:pPr>
+      <w:bookmarkStart w:id="570" w:name="_2.4.2_Configuration_Variable"/>
+      <w:bookmarkEnd w:id="570"/>
+      <w:ins w:id="571" w:author="Mark" w:date="2021-08-17T10:38:00Z">
+        <w:r>
+          <w:t xml:space="preserve">2.4.2 </w:t>
+        </w:r>
+      </w:ins>
       <w:r>
         <w:t>Configuration Variable Access Instruction - Short Form</w:t>
       </w:r>
@@ -6150,12 +7926,12 @@
       <w:r>
         <w:t>1111</w:t>
       </w:r>
-      <w:ins w:id="306" w:author="Thomas Stephens" w:date="2021-08-04T15:53:00Z">
+      <w:ins w:id="572" w:author="Thomas Stephens" w:date="2021-08-04T15:53:00Z">
         <w:r>
           <w:t>GGGG</w:t>
         </w:r>
       </w:ins>
-      <w:del w:id="307" w:author="Thomas Stephens" w:date="2021-08-04T15:53:00Z">
+      <w:del w:id="573" w:author="Thomas Stephens" w:date="2021-08-04T15:53:00Z">
         <w:r>
           <w:delText>CCCC</w:delText>
         </w:r>
@@ -6186,12 +7962,12 @@
       <w:pPr>
         <w:spacing w:after="0"/>
       </w:pPr>
-      <w:del w:id="308" w:author="Thomas Stephens" w:date="2021-08-04T15:53:00Z">
+      <w:del w:id="574" w:author="Thomas Stephens" w:date="2021-08-04T15:53:00Z">
         <w:r>
           <w:delText xml:space="preserve">CCCC </w:delText>
         </w:r>
       </w:del>
-      <w:ins w:id="309" w:author="Thomas Stephens" w:date="2021-08-04T15:53:00Z">
+      <w:ins w:id="575" w:author="Thomas Stephens" w:date="2021-08-04T15:53:00Z">
         <w:r>
           <w:t xml:space="preserve">GGGG </w:t>
         </w:r>
@@ -6204,13 +7980,12 @@
       <w:pPr>
         <w:spacing w:after="0"/>
       </w:pPr>
-      <w:del w:id="310" w:author="Thomas Stephens" w:date="2021-08-04T15:53:00Z">
-        <w:r>
-          <w:lastRenderedPageBreak/>
+      <w:del w:id="576" w:author="Thomas Stephens" w:date="2021-08-04T15:53:00Z">
+        <w:r>
           <w:delText xml:space="preserve">CCCC </w:delText>
         </w:r>
       </w:del>
-      <w:ins w:id="311" w:author="Thomas Stephens" w:date="2021-08-04T15:53:00Z">
+      <w:ins w:id="577" w:author="Thomas Stephens" w:date="2021-08-04T15:53:00Z">
         <w:r>
           <w:t xml:space="preserve">GGGG </w:t>
         </w:r>
@@ -6222,13 +7997,16 @@
     <w:p>
       <w:pPr>
         <w:spacing w:after="0"/>
-      </w:pPr>
-      <w:del w:id="312" w:author="Thomas Stephens" w:date="2021-08-04T15:53:00Z">
+        <w:rPr>
+          <w:ins w:id="578" w:author="Mark" w:date="2021-08-17T10:08:00Z"/>
+        </w:rPr>
+      </w:pPr>
+      <w:del w:id="579" w:author="Thomas Stephens" w:date="2021-08-04T15:53:00Z">
         <w:r>
           <w:delText xml:space="preserve">CCCC </w:delText>
         </w:r>
       </w:del>
-      <w:ins w:id="313" w:author="Thomas Stephens" w:date="2021-08-04T15:53:00Z">
+      <w:ins w:id="580" w:author="Thomas Stephens" w:date="2021-08-04T15:53:00Z">
         <w:r>
           <w:t xml:space="preserve">GGGG </w:t>
         </w:r>
@@ -6240,13 +8018,51 @@
     <w:p>
       <w:pPr>
         <w:spacing w:after="0"/>
-      </w:pPr>
-      <w:ins w:id="314" w:author="Thomas Stephens" w:date="2021-08-04T15:53:00Z">
+        <w:rPr>
+          <w:ins w:id="581" w:author="Mark" w:date="2021-08-17T10:11:00Z"/>
+        </w:rPr>
+      </w:pPr>
+      <w:ins w:id="582" w:author="Mark" w:date="2021-08-17T10:08:00Z">
+        <w:r>
+          <w:t>GGGG = 0100 - Long Address</w:t>
+        </w:r>
+      </w:ins>
+      <w:ins w:id="583" w:author="Mark" w:date="2021-08-17T10:09:00Z">
+        <w:r>
+          <w:t xml:space="preserve"> Value (CV#17 &amp; CV#18)</w:t>
+        </w:r>
+      </w:ins>
+    </w:p>
+    <w:p>
+      <w:pPr>
+        <w:spacing w:after="0"/>
+      </w:pPr>
+      <w:ins w:id="584" w:author="Mark" w:date="2021-08-17T10:11:00Z">
+        <w:r>
+          <w:t>GGGG = 0101 – Indexed CV Value (</w:t>
+        </w:r>
+      </w:ins>
+      <w:ins w:id="585" w:author="Mark" w:date="2021-08-17T10:12:00Z">
+        <w:r>
+          <w:t xml:space="preserve">CV#31 &amp; </w:t>
+        </w:r>
+      </w:ins>
+      <w:ins w:id="586" w:author="Mark" w:date="2021-08-17T10:11:00Z">
+        <w:r>
+          <w:t>CV#32)</w:t>
+        </w:r>
+      </w:ins>
+    </w:p>
+    <w:p>
+      <w:pPr>
+        <w:spacing w:after="0"/>
+      </w:pPr>
+      <w:ins w:id="587" w:author="Thomas Stephens" w:date="2021-08-04T15:53:00Z">
         <w:r>
           <w:t>GGGG</w:t>
         </w:r>
       </w:ins>
-      <w:del w:id="315" w:author="Thomas Stephens" w:date="2021-08-04T15:53:00Z">
+      <w:del w:id="588" w:author="Thomas Stephens" w:date="2021-08-04T15:53:00Z">
         <w:r>
           <w:delText>CCCC</w:delText>
         </w:r>
@@ -6263,6 +8079,60 @@
     <w:p>
       <w:pPr>
         <w:spacing w:after="0"/>
+        <w:rPr>
+          <w:ins w:id="589" w:author="Mark" w:date="2021-08-17T10:14:00Z"/>
+        </w:rPr>
+      </w:pPr>
+      <w:ins w:id="590" w:author="Mark" w:date="2021-08-17T10:12:00Z">
+        <w:r>
+          <w:t xml:space="preserve">When writing long address (CV#17 &amp; CV#18) </w:t>
+        </w:r>
+      </w:ins>
+      <w:ins w:id="591" w:author="Mark" w:date="2021-08-17T10:13:00Z">
+        <w:r>
+          <w:t xml:space="preserve">both must be written at the same time as well as changing bit 5 in CV#29 for long </w:t>
+        </w:r>
+      </w:ins>
+      <w:ins w:id="592" w:author="Mark" w:date="2021-08-17T10:14:00Z">
+        <w:r>
+          <w:t xml:space="preserve">(4 digit) </w:t>
+        </w:r>
+      </w:ins>
+      <w:ins w:id="593" w:author="Mark" w:date="2021-08-17T10:13:00Z">
+        <w:r>
+          <w:t>addresses.</w:t>
+        </w:r>
+      </w:ins>
+    </w:p>
+    <w:p>
+      <w:pPr>
+        <w:spacing w:after="0"/>
+        <w:rPr>
+          <w:ins w:id="594" w:author="Mark" w:date="2021-08-17T10:13:00Z"/>
+        </w:rPr>
+      </w:pPr>
+      <w:ins w:id="595" w:author="Mark" w:date="2021-08-17T10:14:00Z">
+        <w:r>
+          <w:t xml:space="preserve">When writing indexed CVs (CV#31 &amp; CV#31) </w:t>
+        </w:r>
+      </w:ins>
+      <w:ins w:id="596" w:author="Mark" w:date="2021-08-17T10:15:00Z">
+        <w:r>
+          <w:t>both must be written at the same time.</w:t>
+        </w:r>
+      </w:ins>
+    </w:p>
+    <w:p>
+      <w:pPr>
+        <w:spacing w:after="0"/>
+        <w:rPr>
+          <w:ins w:id="597" w:author="Mark" w:date="2021-08-17T10:12:00Z"/>
+        </w:rPr>
+      </w:pPr>
+    </w:p>
+    <w:p>
+      <w:pPr>
+        <w:spacing w:after="0"/>
       </w:pPr>
       <w:r>
         <w:t>The remaining values of CCCC are reserved and will be selected by the NMRA as need is determined.</w:t>
@@ -6277,14 +8147,31 @@
       <w:pPr>
         <w:spacing w:after="0"/>
       </w:pPr>
-      <w:r>
-        <w:t xml:space="preserve">Only a single packet is necessary to change a configuration variable using this instruction.  If the decoder successfully receives this packet, it shall respond with an operations mode acknowledgment. </w:t>
+      <w:commentRangeStart w:id="598"/>
+      <w:r>
+        <w:t xml:space="preserve">Only a single packet </w:t>
+      </w:r>
+      <w:commentRangeEnd w:id="598"/>
+      <w:r>
+        <w:rPr>
+          <w:rStyle w:val="CommentReference"/>
+          <w:color w:val="000000"/>
+        </w:rPr>
+        <w:commentReference w:id="598"/>
+      </w:r>
+      <w:r>
+        <w:t xml:space="preserve">is necessary to change a configuration variable using this instruction.  If the decoder successfully receives this packet, it shall respond with an operations mode acknowledgment. </w:t>
       </w:r>
     </w:p>
     <w:p>
       <w:pPr>
         <w:pStyle w:val="Heading4"/>
-        <w:pPrChange w:id="316" w:author="Thomas Stephens" w:date="2021-08-04T16:00:00Z">
+        <w:numPr>
+          <w:ilvl w:val="0"/>
+          <w:numId w:val="0"/>
+        </w:numPr>
+        <w:ind w:left="864" w:hanging="864"/>
+        <w:pPrChange w:id="599" w:author="Mark" w:date="2021-08-17T08:28:00Z">
           <w:pPr>
             <w:pStyle w:val="Heading4"/>
             <w:numPr>
@@ -6294,6 +8181,11 @@
           </w:pPr>
         </w:pPrChange>
       </w:pPr>
+      <w:ins w:id="600" w:author="Mark" w:date="2021-08-17T10:38:00Z">
+        <w:r>
+          <w:t xml:space="preserve">2.4.3 </w:t>
+        </w:r>
+      </w:ins>
       <w:r>
         <w:t>Configuration Variable Access Instruction - Long Form</w:t>
       </w:r>
@@ -6309,10 +8201,14 @@
         <w:rPr>
           <w:rStyle w:val="FootnoteReference"/>
         </w:rPr>
-        <w:footnoteReference w:id="7"/>
-      </w:r>
-      <w:r>
-        <w:t>. This instruction is valid both when the Digital Decoder has its long address active and short address active. Digital Decoders shall not act on this instruction if sent to it’s consist address. The format of the instructions using Direct CV addressing is:</w:t>
+        <w:footnoteReference w:id="8"/>
+      </w:r>
+      <w:r>
+        <w:t xml:space="preserve">. This instruction is valid both when the Digital Decoder has its long address active and short address active. Digital Decoders shall not act </w:t>
+      </w:r>
+      <w:r>
+        <w:lastRenderedPageBreak/>
+        <w:t>on this instruction if sent to it’s consist address. The format of the instructions using Direct CV addressing is:</w:t>
       </w:r>
     </w:p>
     <w:p>
@@ -6327,12 +8223,12 @@
       <w:r>
         <w:t>1110</w:t>
       </w:r>
-      <w:ins w:id="317" w:author="Thomas Stephens" w:date="2021-08-04T15:53:00Z">
+      <w:ins w:id="601" w:author="Thomas Stephens" w:date="2021-08-04T15:53:00Z">
         <w:r>
           <w:t>GG</w:t>
         </w:r>
       </w:ins>
-      <w:del w:id="318" w:author="Thomas Stephens" w:date="2021-08-04T15:53:00Z">
+      <w:del w:id="602" w:author="Thomas Stephens" w:date="2021-08-04T15:53:00Z">
         <w:r>
           <w:delText>CC</w:delText>
         </w:r>
@@ -6374,12 +8270,12 @@
       <w:r>
         <w:tab/>
       </w:r>
-      <w:del w:id="319" w:author="Thomas Stephens" w:date="2021-08-04T15:55:00Z">
+      <w:del w:id="603" w:author="Thomas Stephens" w:date="2021-08-04T15:55:00Z">
         <w:r>
           <w:delText>CC</w:delText>
         </w:r>
       </w:del>
-      <w:ins w:id="320" w:author="Thomas Stephens" w:date="2021-08-04T15:55:00Z">
+      <w:ins w:id="604" w:author="Thomas Stephens" w:date="2021-08-04T15:55:00Z">
         <w:r>
           <w:t>GG</w:t>
         </w:r>
@@ -6395,12 +8291,12 @@
       <w:r>
         <w:tab/>
       </w:r>
-      <w:ins w:id="321" w:author="Thomas Stephens" w:date="2021-08-04T15:55:00Z">
+      <w:ins w:id="605" w:author="Thomas Stephens" w:date="2021-08-04T15:55:00Z">
         <w:r>
           <w:t>GG</w:t>
         </w:r>
       </w:ins>
-      <w:del w:id="322" w:author="Thomas Stephens" w:date="2021-08-04T15:55:00Z">
+      <w:del w:id="606" w:author="Thomas Stephens" w:date="2021-08-04T15:55:00Z">
         <w:r>
           <w:delText>CC</w:delText>
         </w:r>
@@ -6416,12 +8312,12 @@
       <w:r>
         <w:tab/>
       </w:r>
-      <w:ins w:id="323" w:author="Thomas Stephens" w:date="2021-08-04T15:55:00Z">
+      <w:ins w:id="607" w:author="Thomas Stephens" w:date="2021-08-04T15:55:00Z">
         <w:r>
           <w:t>GG</w:t>
         </w:r>
       </w:ins>
-      <w:del w:id="324" w:author="Thomas Stephens" w:date="2021-08-04T15:55:00Z">
+      <w:del w:id="608" w:author="Thomas Stephens" w:date="2021-08-04T15:55:00Z">
         <w:r>
           <w:delText>CC</w:delText>
         </w:r>
@@ -6437,12 +8333,12 @@
       <w:r>
         <w:tab/>
       </w:r>
-      <w:ins w:id="325" w:author="Thomas Stephens" w:date="2021-08-04T15:55:00Z">
+      <w:ins w:id="609" w:author="Thomas Stephens" w:date="2021-08-04T15:55:00Z">
         <w:r>
           <w:t>GG</w:t>
         </w:r>
       </w:ins>
-      <w:del w:id="326" w:author="Thomas Stephens" w:date="2021-08-04T15:55:00Z">
+      <w:del w:id="610" w:author="Thomas Stephens" w:date="2021-08-04T15:55:00Z">
         <w:r>
           <w:delText>CC</w:delText>
         </w:r>
@@ -6497,7 +8393,7 @@
         <w:rPr>
           <w:rStyle w:val="FootnoteReference"/>
         </w:rPr>
-        <w:footnoteReference w:id="8"/>
+        <w:footnoteReference w:id="9"/>
       </w:r>
       <w:r>
         <w:t xml:space="preserve">.  These two packets need not be back to back on the track.  However any other packet to the same decoder will invalidate the write operation.  (This includes broadcast packets.)  If the decoder successfully receives this second identical packet, it shall respond with a configuration variable access acknowledgment. </w:t>
@@ -6532,12 +8428,12 @@
       <w:r>
         <w:t xml:space="preserve"> 111</w:t>
       </w:r>
-      <w:ins w:id="327" w:author="Thomas Stephens" w:date="2021-08-04T15:56:00Z">
+      <w:ins w:id="611" w:author="Thomas Stephens" w:date="2021-08-04T15:56:00Z">
         <w:r>
           <w:t>F</w:t>
         </w:r>
       </w:ins>
-      <w:del w:id="328" w:author="Thomas Stephens" w:date="2021-08-04T15:56:00Z">
+      <w:del w:id="612" w:author="Thomas Stephens" w:date="2021-08-04T15:56:00Z">
         <w:r>
           <w:delText>C</w:delText>
         </w:r>
@@ -6550,175 +8446,6 @@
       <w:pPr>
         <w:spacing w:after="0"/>
       </w:pPr>
-    </w:p>
-    <w:p>
-      <w:pPr>
-        <w:pStyle w:val="Heading3"/>
-        <w:rPr>
-          <w:rFonts w:ascii="Times New Roman" w:hAnsi="Times New Roman"/>
-          <w:b w:val="0"/>
-          <w:sz w:val="28"/>
-          <w:rPrChange w:id="329" w:author="Mark" w:date="2021-08-10T14:00:00Z">
-            <w:rPr/>
-          </w:rPrChange>
-        </w:rPr>
-        <w:pPrChange w:id="330" w:author="Thomas Stephens" w:date="2021-08-04T15:59:00Z">
-          <w:pPr>
-            <w:spacing w:after="0"/>
-          </w:pPr>
-        </w:pPrChange>
-      </w:pPr>
-      <w:r>
-        <w:rPr>
-          <w:rFonts w:ascii="Times New Roman" w:hAnsi="Times New Roman"/>
-          <w:b w:val="0"/>
-          <w:sz w:val="28"/>
-          <w:rPrChange w:id="331" w:author="Mark" w:date="2021-08-10T14:00:00Z">
-            <w:rPr/>
-          </w:rPrChange>
-        </w:rPr>
-        <w:t xml:space="preserve">Where BBB represents the bit position within the CV, D contains the value of the bit to be verified or written, and </w:t>
-      </w:r>
-      <w:del w:id="332" w:author="Thomas Stephens" w:date="2021-08-04T15:56:00Z">
-        <w:r>
-          <w:rPr>
-            <w:rFonts w:ascii="Times New Roman" w:hAnsi="Times New Roman"/>
-            <w:b w:val="0"/>
-            <w:sz w:val="28"/>
-            <w:rPrChange w:id="333" w:author="Mark" w:date="2021-08-10T14:00:00Z">
-              <w:rPr/>
-            </w:rPrChange>
-          </w:rPr>
-          <w:delText>C</w:delText>
-        </w:r>
-      </w:del>
-      <w:ins w:id="334" w:author="Thomas Stephens" w:date="2021-08-04T15:56:00Z">
-        <w:r>
-          <w:rPr>
-            <w:rFonts w:ascii="Times New Roman" w:hAnsi="Times New Roman"/>
-            <w:b w:val="0"/>
-            <w:sz w:val="28"/>
-            <w:rPrChange w:id="335" w:author="Mark" w:date="2021-08-10T14:00:00Z">
-              <w:rPr/>
-            </w:rPrChange>
-          </w:rPr>
-          <w:t>F</w:t>
-        </w:r>
-      </w:ins>
-      <w:r>
-        <w:rPr>
-          <w:rFonts w:ascii="Times New Roman" w:hAnsi="Times New Roman"/>
-          <w:b w:val="0"/>
-          <w:sz w:val="28"/>
-          <w:rPrChange w:id="336" w:author="Mark" w:date="2021-08-10T14:00:00Z">
-            <w:rPr/>
-          </w:rPrChange>
-        </w:rPr>
-        <w:t xml:space="preserve"> describes whether the operation is a verify bit or a write bit operation.</w:t>
-      </w:r>
-    </w:p>
-    <w:p>
-      <w:pPr>
-        <w:spacing w:after="0"/>
-      </w:pPr>
-    </w:p>
-    <w:p>
-      <w:pPr>
-        <w:spacing w:after="0"/>
-      </w:pPr>
-      <w:r>
-        <w:t xml:space="preserve">        </w:t>
-      </w:r>
-      <w:ins w:id="337" w:author="Thomas Stephens" w:date="2021-08-04T15:56:00Z">
-        <w:r>
-          <w:t>F</w:t>
-        </w:r>
-      </w:ins>
-      <w:del w:id="338" w:author="Thomas Stephens" w:date="2021-08-04T15:56:00Z">
-        <w:r>
-          <w:delText>C</w:delText>
-        </w:r>
-      </w:del>
-      <w:r>
-        <w:t xml:space="preserve"> = "1" WRITE BIT</w:t>
-      </w:r>
-    </w:p>
-    <w:p>
-      <w:pPr>
-        <w:spacing w:after="0"/>
-      </w:pPr>
-      <w:r>
-        <w:t xml:space="preserve">        </w:t>
-      </w:r>
-      <w:ins w:id="339" w:author="Thomas Stephens" w:date="2021-08-04T15:56:00Z">
-        <w:r>
-          <w:t>F</w:t>
-        </w:r>
-      </w:ins>
-      <w:del w:id="340" w:author="Thomas Stephens" w:date="2021-08-04T15:56:00Z">
-        <w:r>
-          <w:delText>C</w:delText>
-        </w:r>
-      </w:del>
-      <w:r>
-        <w:t xml:space="preserve"> = "0" VERIFY BIT</w:t>
-      </w:r>
-    </w:p>
-    <w:p>
-      <w:pPr>
-        <w:spacing w:after="0"/>
-      </w:pPr>
-    </w:p>
-    <w:p>
-      <w:pPr>
-        <w:spacing w:after="0"/>
-      </w:pPr>
-      <w:r>
-        <w:t xml:space="preserve">The VERIFY BIT and WRITE BIT instructions operate in a manner similar to the VERIFY BYTE and WRITE BYTE instructions (but operates on a single bit).  Using the same criteria as the VERIFY BYTE instruction, an operations mode acknowledgment will be generated in response to a VERIFY BIT instruction if appropriate.  Using the same criteria as the WRITE BYTE instruction, a configuration variable access acknowledgment will be generated in response to the second identical WRITE BIT instruction if appropriate. </w:t>
-      </w:r>
-    </w:p>
-    <w:p>
-      <w:pPr>
-        <w:spacing w:after="0"/>
-      </w:pPr>
-    </w:p>
-    <w:p>
-      <w:pPr>
-        <w:pStyle w:val="Heading2"/>
-        <w:numPr>
-          <w:ilvl w:val="1"/>
-          <w:numId w:val="28"/>
-        </w:numPr>
-      </w:pPr>
-      <w:r>
-        <w:t>Accessory Digital Decoder Packet Formats</w:t>
-      </w:r>
-    </w:p>
-    <w:p>
-      <w:pPr>
-        <w:spacing w:after="0"/>
-      </w:pPr>
-      <w:r>
-        <w:t xml:space="preserve">Accessory Digital Decoders are intended for control of a number of simple functions such as switch machine control or turning on and off lights.  It is permissible to develop </w:t>
-      </w:r>
-      <w:r>
-        <w:rPr>
-          <w:i/>
-        </w:rPr>
-        <w:t>Digital Decoders</w:t>
-      </w:r>
-      <w:r>
-        <w:t xml:space="preserve"> that respond to multiple addresses so that more devices can be controlled by a single </w:t>
-      </w:r>
-      <w:r>
-        <w:rPr>
-          <w:i/>
-        </w:rPr>
-        <w:t>Digital Decoder</w:t>
-      </w:r>
-      <w:r>
-        <w:t>.</w:t>
-      </w:r>
     </w:p>
     <w:p>
       <w:pPr>
@@ -6727,87 +8454,186 @@
           <w:ilvl w:val="0"/>
           <w:numId w:val="0"/>
         </w:numPr>
-        <w:spacing w:after="0"/>
-        <w:ind w:left="720" w:hanging="720"/>
-      </w:pPr>
-      <w:r>
-        <w:t xml:space="preserve">2.4.1 </w:t>
-      </w:r>
-      <w:r>
-        <w:t>Basic Accessory Decoder Packet Format</w:t>
-      </w:r>
-    </w:p>
-    <w:p>
-      <w:pPr>
-        <w:spacing w:after="0"/>
-      </w:pPr>
-      <w:r>
-        <w:t>The format for packets intended for Accessory Digital Decoders is:</w:t>
-      </w:r>
-    </w:p>
-    <w:p>
-      <w:pPr>
-        <w:spacing w:after="0"/>
-      </w:pPr>
-      <w:r>
-        <w:t>{preamble}  0  10AAAAAA  0  1AAACDDD  0  EEEEEEEE  1</w:t>
-      </w:r>
-    </w:p>
-    <w:p>
-      <w:pPr>
-        <w:spacing w:after="0"/>
-        <w:rPr>
-          <w:ins w:id="341" w:author="Mark" w:date="2021-08-05T10:39:00Z"/>
+        <w:rPr>
+          <w:sz w:val="28"/>
+          <w:rPrChange w:id="613" w:author="Mark" w:date="2021-08-10T14:00:00Z">
+            <w:rPr/>
+          </w:rPrChange>
+        </w:rPr>
+        <w:pPrChange w:id="614" w:author="Mark" w:date="2021-08-17T09:38:00Z">
+          <w:pPr>
+            <w:spacing w:after="0"/>
+          </w:pPr>
+        </w:pPrChange>
+      </w:pPr>
+      <w:r>
+        <w:rPr>
+          <w:rFonts w:ascii="Times New Roman" w:hAnsi="Times New Roman"/>
+          <w:b w:val="0"/>
+          <w:sz w:val="28"/>
+          <w:rPrChange w:id="615" w:author="Mark" w:date="2021-08-10T14:00:00Z">
+            <w:rPr>
+              <w:b/>
+            </w:rPr>
+          </w:rPrChange>
+        </w:rPr>
+        <w:t xml:space="preserve">Where BBB represents the bit position within the CV, D contains the value of the bit to be verified or written, and </w:t>
+      </w:r>
+      <w:del w:id="616" w:author="Thomas Stephens" w:date="2021-08-04T15:56:00Z">
+        <w:r>
+          <w:rPr>
+            <w:rFonts w:ascii="Times New Roman" w:hAnsi="Times New Roman"/>
+            <w:b w:val="0"/>
+            <w:sz w:val="28"/>
+            <w:rPrChange w:id="617" w:author="Mark" w:date="2021-08-10T14:00:00Z">
+              <w:rPr>
+                <w:b/>
+              </w:rPr>
+            </w:rPrChange>
+          </w:rPr>
+          <w:delText>C</w:delText>
+        </w:r>
+      </w:del>
+      <w:ins w:id="618" w:author="Thomas Stephens" w:date="2021-08-04T15:56:00Z">
+        <w:r>
+          <w:rPr>
+            <w:rFonts w:ascii="Times New Roman" w:hAnsi="Times New Roman"/>
+            <w:b w:val="0"/>
+            <w:sz w:val="28"/>
+            <w:rPrChange w:id="619" w:author="Mark" w:date="2021-08-10T14:00:00Z">
+              <w:rPr>
+                <w:b/>
+              </w:rPr>
+            </w:rPrChange>
+          </w:rPr>
+          <w:t>F</w:t>
+        </w:r>
+      </w:ins>
+      <w:r>
+        <w:rPr>
+          <w:rFonts w:ascii="Times New Roman" w:hAnsi="Times New Roman"/>
+          <w:b w:val="0"/>
+          <w:sz w:val="28"/>
+          <w:rPrChange w:id="620" w:author="Mark" w:date="2021-08-10T14:00:00Z">
+            <w:rPr>
+              <w:b/>
+            </w:rPr>
+          </w:rPrChange>
+        </w:rPr>
+        <w:t xml:space="preserve"> describes whether the operation is a verify bit or a write bit operation.</w:t>
+      </w:r>
+    </w:p>
+    <w:p>
+      <w:pPr>
+        <w:spacing w:after="0"/>
+      </w:pPr>
+    </w:p>
+    <w:p>
+      <w:pPr>
+        <w:spacing w:after="0"/>
+      </w:pPr>
+      <w:r>
+        <w:t xml:space="preserve">        </w:t>
+      </w:r>
+      <w:ins w:id="621" w:author="Thomas Stephens" w:date="2021-08-04T15:56:00Z">
+        <w:r>
+          <w:t>F</w:t>
+        </w:r>
+      </w:ins>
+      <w:del w:id="622" w:author="Thomas Stephens" w:date="2021-08-04T15:56:00Z">
+        <w:r>
+          <w:delText>C</w:delText>
+        </w:r>
+      </w:del>
+      <w:r>
+        <w:t xml:space="preserve"> = "1" WRITE BIT</w:t>
+      </w:r>
+    </w:p>
+    <w:p>
+      <w:pPr>
+        <w:spacing w:after="0"/>
+      </w:pPr>
+      <w:r>
+        <w:t xml:space="preserve">        </w:t>
+      </w:r>
+      <w:ins w:id="623" w:author="Thomas Stephens" w:date="2021-08-04T15:56:00Z">
+        <w:r>
+          <w:t>F</w:t>
+        </w:r>
+      </w:ins>
+      <w:del w:id="624" w:author="Thomas Stephens" w:date="2021-08-04T15:56:00Z">
+        <w:r>
+          <w:delText>C</w:delText>
+        </w:r>
+      </w:del>
+      <w:r>
+        <w:t xml:space="preserve"> = "0" VERIFY BIT</w:t>
+      </w:r>
+    </w:p>
+    <w:p>
+      <w:pPr>
+        <w:spacing w:after="0"/>
+      </w:pPr>
+    </w:p>
+    <w:p>
+      <w:pPr>
+        <w:spacing w:after="0"/>
+      </w:pPr>
+      <w:r>
+        <w:t xml:space="preserve">The VERIFY BIT and WRITE BIT instructions operate in a manner similar to the VERIFY BYTE and WRITE BYTE instructions (but operates on a single bit).  Using the same criteria as the </w:t>
+      </w:r>
+      <w:r>
+        <w:lastRenderedPageBreak/>
+        <w:t xml:space="preserve">VERIFY BYTE instruction, an operations mode acknowledgment will be generated in response to a VERIFY BIT instruction if appropriate.  Using the same criteria as the WRITE BYTE instruction, a configuration variable access acknowledgment will be generated in response to the second identical WRITE BIT instruction if appropriate. </w:t>
+      </w:r>
+    </w:p>
+    <w:p>
+      <w:pPr>
+        <w:spacing w:after="0"/>
+      </w:pPr>
+    </w:p>
+    <w:p>
+      <w:pPr>
+        <w:pStyle w:val="Heading2"/>
+        <w:numPr>
+          <w:ilvl w:val="1"/>
+          <w:numId w:val="47"/>
+        </w:numPr>
+        <w:pPrChange w:id="625" w:author="Mark" w:date="2021-08-17T11:04:00Z">
+          <w:pPr>
+            <w:pStyle w:val="Heading2"/>
+            <w:numPr>
+              <w:numId w:val="28"/>
+            </w:numPr>
+            <w:ind w:left="525" w:hanging="525"/>
+          </w:pPr>
+        </w:pPrChange>
+      </w:pPr>
+      <w:r>
+        <w:t>Accessory Digital Decoder Packet Formats</w:t>
+      </w:r>
+    </w:p>
+    <w:p>
+      <w:pPr>
+        <w:spacing w:after="0"/>
+      </w:pPr>
+      <w:r>
+        <w:t xml:space="preserve">Accessory Digital Decoders are intended for control of a number of simple functions such as switch machine control or turning on and off lights.  It is permissible to develop </w:t>
+      </w:r>
+      <w:r>
+        <w:rPr>
           <w:i/>
         </w:rPr>
-      </w:pPr>
-    </w:p>
-    <w:p>
-      <w:pPr>
-        <w:spacing w:after="0"/>
-      </w:pPr>
+        <w:t>Digital Decoders</w:t>
+      </w:r>
+      <w:r>
+        <w:t xml:space="preserve"> that respond to multiple addresses so that more devices can be controlled by a single </w:t>
+      </w:r>
       <w:r>
         <w:rPr>
           <w:i/>
         </w:rPr>
-        <w:t>Accessory Digital Decoders</w:t>
-      </w:r>
-      <w:r>
-        <w:t xml:space="preserve"> can be designed to control momentary or constant-on devices, the duration of time each output is active being controlled by configuration variables CVs #515 through 518.   Bit 3 of the second byte "C" is used to activate or deactivate the addressed device.  (Note if the duration the device is intended to be on is less than or equal the set duration, no deactivation is necessary.)  Since most devices are paired, the convention is that bit "0" of the second byte is used to distinguish between which of a pair of outputs the accessory decoder is activating or deactivating.  Bits 1 and 2 of byte two are used to indicate which of 4 pairs of outputs the packet is controlling.  The most significant bits of the 9-bit address are bits 4-6 of the second data byte.  By convention these bits (bits 4-6 of the second data byte) are in ones complement</w:t>
-      </w:r>
-      <w:r>
-        <w:rPr>
-          <w:rStyle w:val="FootnoteReference"/>
-        </w:rPr>
-        <w:footnoteReference w:id="9"/>
-      </w:r>
-      <w:r>
-        <w:t xml:space="preserve">.  </w:t>
-      </w:r>
-    </w:p>
-    <w:p>
-      <w:pPr>
-        <w:spacing w:after="0"/>
-      </w:pPr>
-    </w:p>
-    <w:p>
-      <w:pPr>
-        <w:spacing w:after="0"/>
-      </w:pPr>
-      <w:r>
-        <w:t>If operations-mode acknowledgement is enabled, receipt of a basic accessory decoder packet must be acknowledged with an operations-mode acknowledgement.</w:t>
-      </w:r>
-      <w:r>
-        <w:t xml:space="preserve"> Refer to </w:t>
-      </w:r>
-      <w:r>
-        <w:t>S-9.3.2 Bi-</w:t>
-      </w:r>
-      <w:r>
-        <w:t xml:space="preserve">Directional </w:t>
-      </w:r>
-      <w:r>
-        <w:t>Communications</w:t>
+        <w:t>Digital Decoder</w:t>
       </w:r>
       <w:r>
         <w:t>.</w:t>
@@ -6821,6 +8647,112 @@
           <w:numId w:val="0"/>
         </w:numPr>
         <w:spacing w:after="0"/>
+        <w:ind w:left="720" w:hanging="720"/>
+      </w:pPr>
+      <w:r>
+        <w:t>2.</w:t>
+      </w:r>
+      <w:del w:id="626" w:author="Mark" w:date="2021-08-17T10:38:00Z">
+        <w:r>
+          <w:delText>4</w:delText>
+        </w:r>
+      </w:del>
+      <w:ins w:id="627" w:author="Mark" w:date="2021-08-17T10:38:00Z">
+        <w:r>
+          <w:t>5</w:t>
+        </w:r>
+      </w:ins>
+      <w:r>
+        <w:t xml:space="preserve">.1 </w:t>
+      </w:r>
+      <w:r>
+        <w:t>Basic Accessory Decoder Packet Format</w:t>
+      </w:r>
+    </w:p>
+    <w:p>
+      <w:pPr>
+        <w:spacing w:after="0"/>
+      </w:pPr>
+      <w:r>
+        <w:t>The format for packets intended for Accessory Digital Decoders is:</w:t>
+      </w:r>
+    </w:p>
+    <w:p>
+      <w:pPr>
+        <w:spacing w:after="0"/>
+      </w:pPr>
+      <w:r>
+        <w:t>{preamble}  0  10AAAAAA  0  1AAACDDD  0  EEEEEEEE  1</w:t>
+      </w:r>
+    </w:p>
+    <w:p>
+      <w:pPr>
+        <w:spacing w:after="0"/>
+        <w:rPr>
+          <w:ins w:id="628" w:author="Mark" w:date="2021-08-05T10:39:00Z"/>
+          <w:i/>
+        </w:rPr>
+      </w:pPr>
+    </w:p>
+    <w:p>
+      <w:pPr>
+        <w:spacing w:after="0"/>
+      </w:pPr>
+      <w:r>
+        <w:rPr>
+          <w:i/>
+        </w:rPr>
+        <w:t>Accessory Digital Decoders</w:t>
+      </w:r>
+      <w:r>
+        <w:t xml:space="preserve"> can be designed to control momentary or constant-on devices, the duration of time each output is active being controlled by configuration variables CVs #515 through 518.   Bit 3 of the second byte "C" is used to activate or deactivate the addressed device.  (Note if the duration the device is intended to be on is less than or equal the set duration, no deactivation is necessary.)  Since most devices are paired, the convention is that bit "0" of the second byte is used to distinguish between which of a pair of outputs the accessory decoder is activating or deactivating.  Bits 1 and 2 of byte two are used to indicate which of 4 pairs of outputs the packet is controlling.  The most significant bits of the 9-bit address are bits 4-6 of the second data byte.  By convention these bits (bits 4-6 of the second data byte) are in ones complement</w:t>
+      </w:r>
+      <w:r>
+        <w:rPr>
+          <w:rStyle w:val="FootnoteReference"/>
+        </w:rPr>
+        <w:footnoteReference w:id="10"/>
+      </w:r>
+      <w:r>
+        <w:t xml:space="preserve">.  </w:t>
+      </w:r>
+    </w:p>
+    <w:p>
+      <w:pPr>
+        <w:spacing w:after="0"/>
+      </w:pPr>
+    </w:p>
+    <w:p>
+      <w:pPr>
+        <w:spacing w:after="0"/>
+      </w:pPr>
+      <w:r>
+        <w:t>If operations-mode acknowledgement is enabled, receipt of a basic accessory decoder packet must be acknowledged with an operations-mode acknowledgement.</w:t>
+      </w:r>
+      <w:r>
+        <w:t xml:space="preserve"> Refer to </w:t>
+      </w:r>
+      <w:r>
+        <w:t>S-9.3.2 Bi-</w:t>
+      </w:r>
+      <w:r>
+        <w:t xml:space="preserve">Directional </w:t>
+      </w:r>
+      <w:r>
+        <w:t>Communications</w:t>
+      </w:r>
+      <w:r>
+        <w:t>.</w:t>
+      </w:r>
+    </w:p>
+    <w:p>
+      <w:pPr>
+        <w:pStyle w:val="Heading3"/>
+        <w:numPr>
+          <w:ilvl w:val="0"/>
+          <w:numId w:val="0"/>
+        </w:numPr>
+        <w:spacing w:after="0"/>
         <w:rPr>
           <w:color w:val="auto"/>
         </w:rPr>
@@ -6829,22 +8761,54 @@
         <w:rPr>
           <w:color w:val="auto"/>
         </w:rPr>
-        <w:lastRenderedPageBreak/>
-        <w:t xml:space="preserve">2.4.2 </w:t>
-      </w:r>
+        <w:t>2.</w:t>
+      </w:r>
+      <w:del w:id="629" w:author="Mark" w:date="2021-08-17T10:38:00Z">
+        <w:r>
+          <w:rPr>
+            <w:color w:val="auto"/>
+          </w:rPr>
+          <w:delText>4</w:delText>
+        </w:r>
+      </w:del>
+      <w:ins w:id="630" w:author="Mark" w:date="2021-08-17T10:38:00Z">
+        <w:r>
+          <w:rPr>
+            <w:color w:val="auto"/>
+          </w:rPr>
+          <w:t>5</w:t>
+        </w:r>
+      </w:ins>
       <w:r>
         <w:rPr>
           <w:color w:val="auto"/>
         </w:rPr>
+        <w:t xml:space="preserve">.2 </w:t>
+      </w:r>
+      <w:r>
+        <w:rPr>
+          <w:color w:val="auto"/>
+        </w:rPr>
         <w:t>Extended Accessory Decoder Control Packet Format</w:t>
       </w:r>
     </w:p>
     <w:p>
       <w:pPr>
         <w:spacing w:after="0"/>
-      </w:pPr>
-      <w:r>
-        <w:t>The Extended Accessory Decoder Control Packet is included for the purpose of transmitting aspect control to signal decoders or data bytes to more complex accessory decoders.  Each signal head can display one aspect at a time. {preamble} 0  10AAAAAA 0 0AAA0AA1 0 000XXXXX 0 EEEEEEEE 1</w:t>
+        <w:rPr>
+          <w:ins w:id="631" w:author="Mark" w:date="2021-08-17T09:39:00Z"/>
+        </w:rPr>
+      </w:pPr>
+      <w:r>
+        <w:t xml:space="preserve">The Extended Accessory Decoder Control Packet is included for the purpose of transmitting aspect control to signal decoders or data bytes to more complex accessory decoders.  Each signal head can display one aspect at a time. </w:t>
+      </w:r>
+    </w:p>
+    <w:p>
+      <w:pPr>
+        <w:spacing w:after="0"/>
+      </w:pPr>
+      <w:r>
+        <w:t>{preamble} 0  10AAAAAA 0 0AAA0AA1 0 000XXXXX 0 EEEEEEEE 1</w:t>
       </w:r>
     </w:p>
     <w:p>
@@ -6877,11 +8841,27 @@
       <w:pPr>
         <w:pStyle w:val="Heading4"/>
         <w:numPr>
-          <w:ilvl w:val="2"/>
-          <w:numId w:val="27"/>
+          <w:ilvl w:val="0"/>
+          <w:numId w:val="0"/>
         </w:numPr>
         <w:spacing w:after="0"/>
-      </w:pPr>
+        <w:pPrChange w:id="632" w:author="Mark" w:date="2021-08-17T10:39:00Z">
+          <w:pPr>
+            <w:pStyle w:val="Heading4"/>
+            <w:numPr>
+              <w:ilvl w:val="2"/>
+              <w:numId w:val="27"/>
+            </w:numPr>
+            <w:spacing w:after="0"/>
+            <w:ind w:left="720" w:hanging="720"/>
+          </w:pPr>
+        </w:pPrChange>
+      </w:pPr>
+      <w:ins w:id="633" w:author="Mark" w:date="2021-08-17T10:39:00Z">
+        <w:r>
+          <w:t xml:space="preserve">2.5.3 </w:t>
+        </w:r>
+      </w:ins>
       <w:r>
         <w:t>Broadcast Command for Basic Accessory Decoders</w:t>
       </w:r>
@@ -6967,6 +8947,7 @@
           <w:sz w:val="24"/>
           <w:szCs w:val="24"/>
         </w:rPr>
+        <w:lastRenderedPageBreak/>
         <w:t>This packet shall be executed by all accessory decoders.   CDDD is defined as specified in the paragraph on Basic Accessory Decoder Packet Format.</w:t>
       </w:r>
     </w:p>
@@ -6985,14 +8966,61 @@
       <w:pPr>
         <w:pStyle w:val="Heading4"/>
         <w:numPr>
-          <w:ilvl w:val="2"/>
-          <w:numId w:val="27"/>
+          <w:ilvl w:val="0"/>
+          <w:numId w:val="0"/>
         </w:numPr>
         <w:spacing w:after="0"/>
-      </w:pPr>
+        <w:rPr>
+          <w:ins w:id="634" w:author="Mark" w:date="2021-08-17T10:42:00Z"/>
+          <w:rPrChange w:id="635" w:author="Mark" w:date="2021-08-17T10:42:00Z">
+            <w:rPr>
+              <w:ins w:id="636" w:author="Mark" w:date="2021-08-17T10:42:00Z"/>
+            </w:rPr>
+          </w:rPrChange>
+        </w:rPr>
+        <w:pPrChange w:id="637" w:author="Mark" w:date="2021-08-17T10:42:00Z">
+          <w:pPr>
+            <w:pStyle w:val="Heading4"/>
+            <w:numPr>
+              <w:ilvl w:val="2"/>
+              <w:numId w:val="27"/>
+            </w:numPr>
+            <w:spacing w:after="0"/>
+            <w:ind w:left="720" w:hanging="720"/>
+          </w:pPr>
+        </w:pPrChange>
+      </w:pPr>
+      <w:ins w:id="638" w:author="Mark" w:date="2021-08-17T10:39:00Z">
+        <w:r>
+          <w:t xml:space="preserve">2.5.4 </w:t>
+        </w:r>
+      </w:ins>
       <w:r>
         <w:t>Broadcast Command for Extended Accessory Decoders</w:t>
       </w:r>
+    </w:p>
+    <w:p>
+      <w:pPr>
+        <w:rPr>
+          <w:del w:id="639" w:author="Mark" w:date="2021-08-17T10:42:00Z"/>
+          <w:rPrChange w:id="640" w:author="Mark" w:date="2021-08-17T10:42:00Z">
+            <w:rPr>
+              <w:del w:id="641" w:author="Mark" w:date="2021-08-17T10:42:00Z"/>
+            </w:rPr>
+          </w:rPrChange>
+        </w:rPr>
+        <w:pPrChange w:id="642" w:author="Mark" w:date="2021-08-17T10:42:00Z">
+          <w:pPr>
+            <w:pStyle w:val="Heading4"/>
+            <w:numPr>
+              <w:ilvl w:val="2"/>
+              <w:numId w:val="27"/>
+            </w:numPr>
+            <w:spacing w:after="0"/>
+            <w:ind w:left="720" w:hanging="720"/>
+          </w:pPr>
+        </w:pPrChange>
+      </w:pPr>
     </w:p>
     <w:p>
       <w:pPr>
@@ -7092,11 +9120,21 @@
     </w:p>
     <w:p>
       <w:pPr>
-        <w:pStyle w:val="Heading4"/>
+        <w:pStyle w:val="Heading3"/>
         <w:numPr>
           <w:ilvl w:val="2"/>
-          <w:numId w:val="27"/>
+          <w:numId w:val="49"/>
         </w:numPr>
+        <w:pPrChange w:id="643" w:author="Mark" w:date="2021-08-17T11:15:00Z">
+          <w:pPr>
+            <w:pStyle w:val="Heading4"/>
+            <w:numPr>
+              <w:ilvl w:val="2"/>
+              <w:numId w:val="27"/>
+            </w:numPr>
+            <w:ind w:left="720" w:hanging="720"/>
+          </w:pPr>
+        </w:pPrChange>
       </w:pPr>
       <w:r>
         <w:t>Accessory Decoder Configuration Variable Access Instruction</w:t>
@@ -7152,12 +9190,23 @@
     </w:p>
     <w:p>
       <w:pPr>
-        <w:pStyle w:val="Heading4"/>
+        <w:pStyle w:val="Heading3"/>
         <w:numPr>
           <w:ilvl w:val="2"/>
-          <w:numId w:val="27"/>
+          <w:numId w:val="49"/>
         </w:numPr>
         <w:spacing w:after="0"/>
+        <w:pPrChange w:id="644" w:author="Mark" w:date="2021-08-17T11:15:00Z">
+          <w:pPr>
+            <w:pStyle w:val="Heading4"/>
+            <w:numPr>
+              <w:ilvl w:val="2"/>
+              <w:numId w:val="27"/>
+            </w:numPr>
+            <w:spacing w:after="0"/>
+            <w:ind w:left="720" w:hanging="720"/>
+          </w:pPr>
+        </w:pPrChange>
       </w:pPr>
       <w:r>
         <w:t>Basic Accessory Decoder Packet address for operations mode programming</w:t>
@@ -7415,13 +9464,26 @@
     </w:p>
     <w:p>
       <w:pPr>
-        <w:pStyle w:val="Heading4"/>
+        <w:pStyle w:val="Heading3"/>
         <w:numPr>
           <w:ilvl w:val="2"/>
-          <w:numId w:val="27"/>
+          <w:numId w:val="49"/>
         </w:numPr>
         <w:spacing w:after="0"/>
-      </w:pPr>
+        <w:pPrChange w:id="645" w:author="Mark" w:date="2021-08-17T11:15:00Z">
+          <w:pPr>
+            <w:pStyle w:val="Heading4"/>
+            <w:numPr>
+              <w:ilvl w:val="2"/>
+              <w:numId w:val="27"/>
+            </w:numPr>
+            <w:spacing w:after="0"/>
+            <w:ind w:left="720" w:hanging="720"/>
+          </w:pPr>
+        </w:pPrChange>
+      </w:pPr>
+      <w:bookmarkStart w:id="646" w:name="_GoBack"/>
+      <w:bookmarkEnd w:id="646"/>
       <w:r>
         <w:t>Extended Decoder Control Packet address for operations mode programming</w:t>
       </w:r>
@@ -7507,12 +9569,39 @@
           <w:snapToGrid/>
         </w:rPr>
       </w:pPr>
+      <w:del w:id="647" w:author="Mark" w:date="2021-08-17T09:40:00Z">
+        <w:r>
+          <w:rPr>
+            <w:rFonts w:ascii="Times New Roman" w:hAnsi="Times New Roman"/>
+            <w:snapToGrid/>
+          </w:rPr>
+          <w:delText xml:space="preserve">  </w:delText>
+        </w:r>
+      </w:del>
+      <w:del w:id="648" w:author="Mark" w:date="2021-08-17T09:39:00Z">
+        <w:r>
+          <w:rPr>
+            <w:rFonts w:ascii="Times New Roman" w:hAnsi="Times New Roman"/>
+            <w:snapToGrid/>
+          </w:rPr>
+          <w:delText xml:space="preserve">                </w:delText>
+        </w:r>
+      </w:del>
+      <w:del w:id="649" w:author="Mark" w:date="2021-08-17T09:40:00Z">
+        <w:r>
+          <w:rPr>
+            <w:rFonts w:ascii="Times New Roman" w:hAnsi="Times New Roman"/>
+            <w:snapToGrid/>
+          </w:rPr>
+          <w:delText xml:space="preserve"> </w:delText>
+        </w:r>
+      </w:del>
       <w:r>
         <w:rPr>
           <w:rFonts w:ascii="Times New Roman" w:hAnsi="Times New Roman"/>
           <w:snapToGrid/>
         </w:rPr>
-        <w:t xml:space="preserve">                   Signal Decoder Address   </w:t>
+        <w:t xml:space="preserve">Signal Decoder Address   </w:t>
       </w:r>
       <w:r>
         <w:rPr>
@@ -7545,14 +9634,70 @@
         <w:t xml:space="preserve">                        Error Byte</w:t>
       </w:r>
     </w:p>
-    <w:p/>
+    <w:p>
+      <w:pPr>
+        <w:rPr>
+          <w:ins w:id="650" w:author="Mark" w:date="2021-08-17T09:42:00Z"/>
+        </w:rPr>
+      </w:pPr>
+    </w:p>
+    <w:p>
+      <w:ins w:id="651" w:author="Mark" w:date="2021-08-17T09:41:00Z">
+        <w:r>
+          <w:t>Extended Decoder Control Packets for Operations Mode Programming (XPOM) is required for S-9.2.1.1.</w:t>
+        </w:r>
+      </w:ins>
+      <w:ins w:id="652" w:author="Mark" w:date="2021-08-17T09:44:00Z">
+        <w:r>
+          <w:t xml:space="preserve"> Some packets will exceed 6 bytes in length. To assure data integrity a CRC will be used in </w:t>
+        </w:r>
+        <w:r>
+          <w:lastRenderedPageBreak/>
+          <w:t xml:space="preserve">addition to </w:t>
+        </w:r>
+      </w:ins>
+      <w:ins w:id="653" w:author="Mark" w:date="2021-08-17T09:46:00Z">
+        <w:r>
+          <w:t xml:space="preserve">an </w:t>
+        </w:r>
+      </w:ins>
+      <w:ins w:id="654" w:author="Mark" w:date="2021-08-17T09:44:00Z">
+        <w:r>
+          <w:t xml:space="preserve">XOR checksum on packets greater than 6 bytes. </w:t>
+        </w:r>
+      </w:ins>
+      <w:ins w:id="655" w:author="Mark" w:date="2021-08-17T09:46:00Z">
+        <w:r>
+          <w:t xml:space="preserve">Further, two identical write packets must be received in succession for a valid write instruction to be </w:t>
+        </w:r>
+      </w:ins>
+      <w:ins w:id="656" w:author="Mark" w:date="2021-08-17T09:48:00Z">
+        <w:r>
+          <w:t>executed</w:t>
+        </w:r>
+      </w:ins>
+      <w:ins w:id="657" w:author="Mark" w:date="2021-08-17T09:46:00Z">
+        <w:r>
+          <w:t>.</w:t>
+        </w:r>
+      </w:ins>
+    </w:p>
     <w:p>
       <w:pPr>
         <w:pStyle w:val="Heading2"/>
         <w:numPr>
           <w:ilvl w:val="1"/>
-          <w:numId w:val="27"/>
+          <w:numId w:val="49"/>
         </w:numPr>
+        <w:pPrChange w:id="658" w:author="Mark" w:date="2021-08-17T11:15:00Z">
+          <w:pPr>
+            <w:pStyle w:val="Heading2"/>
+            <w:numPr>
+              <w:numId w:val="27"/>
+            </w:numPr>
+            <w:ind w:left="525" w:hanging="525"/>
+          </w:pPr>
+        </w:pPrChange>
       </w:pPr>
       <w:r>
         <w:t>Operations Mode Acknowledgment</w:t>
@@ -7569,8 +9714,17 @@
         <w:pStyle w:val="Heading1"/>
         <w:numPr>
           <w:ilvl w:val="0"/>
-          <w:numId w:val="27"/>
+          <w:numId w:val="49"/>
         </w:numPr>
+        <w:pPrChange w:id="659" w:author="Mark" w:date="2021-08-17T11:15:00Z">
+          <w:pPr>
+            <w:pStyle w:val="Heading1"/>
+            <w:numPr>
+              <w:numId w:val="27"/>
+            </w:numPr>
+            <w:ind w:left="525" w:hanging="525"/>
+          </w:pPr>
+        </w:pPrChange>
       </w:pPr>
       <w:r>
         <w:t>Document History</w:t>
@@ -7767,12 +9921,19 @@
             <w:tcW w:w="1614" w:type="dxa"/>
           </w:tcPr>
           <w:p>
-            <w:r>
-              <w:t>19</w:t>
-            </w:r>
-            <w:r>
-              <w:t>-June-2021</w:t>
-            </w:r>
+            <w:del w:id="660" w:author="Mark" w:date="2021-08-17T10:49:00Z">
+              <w:r>
+                <w:delText>19</w:delText>
+              </w:r>
+              <w:r>
+                <w:delText>-June-2021</w:delText>
+              </w:r>
+            </w:del>
+            <w:ins w:id="661" w:author="Mark" w:date="2021-08-17T10:49:00Z">
+              <w:r>
+                <w:t>17-Aug-2021</w:t>
+              </w:r>
+            </w:ins>
           </w:p>
         </w:tc>
         <w:tc>
@@ -7786,14 +9947,24 @@
             <w:r>
               <w:t>Error corrections. Added time clock Standards</w:t>
             </w:r>
-            <w:ins w:id="342" w:author="Mark" w:date="2021-08-10T14:08:00Z">
+            <w:ins w:id="662" w:author="Mark" w:date="2021-08-10T14:08:00Z">
               <w:r>
                 <w:t xml:space="preserve">. </w:t>
               </w:r>
             </w:ins>
-            <w:ins w:id="343" w:author="Mark" w:date="2021-08-10T14:09:00Z">
+            <w:ins w:id="663" w:author="Mark" w:date="2021-08-10T14:09:00Z">
               <w:r>
                 <w:t>Added instruction types G and T for clarity.</w:t>
+              </w:r>
+            </w:ins>
+            <w:ins w:id="664" w:author="Mark" w:date="2021-08-17T10:46:00Z">
+              <w:r>
+                <w:t xml:space="preserve"> Added Function Groups F29-F</w:t>
+              </w:r>
+            </w:ins>
+            <w:ins w:id="665" w:author="Mark" w:date="2021-08-17T10:47:00Z">
+              <w:r>
+                <w:t>68. Added information to harmonize with S-9.2.1.1, S-9.3.2, RCN-214 &amp; RCN-212</w:t>
               </w:r>
             </w:ins>
           </w:p>
@@ -7863,8 +10034,17 @@
         <w:pStyle w:val="Heading1"/>
         <w:numPr>
           <w:ilvl w:val="0"/>
-          <w:numId w:val="27"/>
+          <w:numId w:val="49"/>
         </w:numPr>
+        <w:pPrChange w:id="672" w:author="Mark" w:date="2021-08-17T11:15:00Z">
+          <w:pPr>
+            <w:pStyle w:val="Heading1"/>
+            <w:numPr>
+              <w:numId w:val="27"/>
+            </w:numPr>
+            <w:ind w:left="525" w:hanging="525"/>
+          </w:pPr>
+        </w:pPrChange>
       </w:pPr>
       <w:r>
         <w:lastRenderedPageBreak/>
@@ -7884,9 +10064,19 @@
         <w:pStyle w:val="Heading2"/>
         <w:numPr>
           <w:ilvl w:val="1"/>
-          <w:numId w:val="27"/>
+          <w:numId w:val="49"/>
         </w:numPr>
         <w:spacing w:after="0"/>
+        <w:pPrChange w:id="673" w:author="Mark" w:date="2021-08-17T11:15:00Z">
+          <w:pPr>
+            <w:pStyle w:val="Heading2"/>
+            <w:numPr>
+              <w:numId w:val="27"/>
+            </w:numPr>
+            <w:spacing w:after="0"/>
+            <w:ind w:left="525" w:hanging="525"/>
+          </w:pPr>
+        </w:pPrChange>
       </w:pPr>
       <w:r>
         <w:t>Accessory Decoder Configuration Variable Access Instruction</w:t>
@@ -7895,7 +10085,7 @@
         <w:rPr>
           <w:rStyle w:val="FootnoteReference"/>
         </w:rPr>
-        <w:footnoteReference w:id="10"/>
+        <w:footnoteReference w:id="11"/>
       </w:r>
     </w:p>
     <w:p>
@@ -9567,7 +11757,7 @@
 
 <file path=word/comments.xml><?xml version="1.0" encoding="utf-8"?>
 <w:comments xmlns:wpc="http://schemas.microsoft.com/office/word/2010/wordprocessingCanvas" xmlns:mc="http://schemas.openxmlformats.org/markup-compatibility/2006" xmlns:o="urn:schemas-microsoft-com:office:office" xmlns:r="http://schemas.openxmlformats.org/officeDocument/2006/relationships" xmlns:m="http://schemas.openxmlformats.org/officeDocument/2006/math" xmlns:v="urn:schemas-microsoft-com:vml" xmlns:wp14="http://schemas.microsoft.com/office/word/2010/wordprocessingDrawing" xmlns:wp="http://schemas.openxmlformats.org/drawingml/2006/wordprocessingDrawing" xmlns:w10="urn:schemas-microsoft-com:office:word" xmlns:w="http://schemas.openxmlformats.org/wordprocessingml/2006/main" xmlns:w14="http://schemas.microsoft.com/office/word/2010/wordml" xmlns:w15="http://schemas.microsoft.com/office/word/2012/wordml" xmlns:wpg="http://schemas.microsoft.com/office/word/2010/wordprocessingGroup" xmlns:wpi="http://schemas.microsoft.com/office/word/2010/wordprocessingInk" xmlns:wne="http://schemas.microsoft.com/office/word/2006/wordml" xmlns:wps="http://schemas.microsoft.com/office/word/2010/wordprocessingShape" mc:Ignorable="w14 w15 wp14">
-  <w:comment w:id="57" w:author="Mark" w:date="2021-07-19T05:18:00Z" w:initials="JMJ">
+  <w:comment w:id="34" w:author="Mark" w:date="2021-08-17T08:07:00Z" w:initials="JMJ">
     <w:p>
       <w:pPr>
         <w:pStyle w:val="CommentText"/>
@@ -9579,11 +11769,43 @@
         <w:annotationRef/>
       </w:r>
       <w:r>
+        <w:t>See S-9.2.1.1 to clarify</w:t>
+      </w:r>
+    </w:p>
+  </w:comment>
+  <w:comment w:id="130" w:author="Mark" w:date="2021-07-19T05:18:00Z" w:initials="JMJ">
+    <w:p>
+      <w:pPr>
+        <w:pStyle w:val="CommentText"/>
+      </w:pPr>
+      <w:r>
+        <w:rPr>
+          <w:rStyle w:val="CommentReference"/>
+        </w:rPr>
+        <w:annotationRef/>
+      </w:r>
+      <w:r>
         <w:t>What re-evaluation?????</w:t>
       </w:r>
     </w:p>
   </w:comment>
-  <w:comment w:id="64" w:author="Mark" w:date="2021-07-19T05:25:00Z" w:initials="JMJ">
+  <w:comment w:id="143" w:author="Mark" w:date="2021-08-17T08:17:00Z" w:initials="JMJ">
+    <w:p>
+      <w:pPr>
+        <w:pStyle w:val="CommentText"/>
+      </w:pPr>
+      <w:r>
+        <w:rPr>
+          <w:rStyle w:val="CommentReference"/>
+        </w:rPr>
+        <w:annotationRef/>
+      </w:r>
+      <w:r>
+        <w:t>Stuart believes this should be CV16</w:t>
+      </w:r>
+    </w:p>
+  </w:comment>
+  <w:comment w:id="152" w:author="Mark" w:date="2021-07-19T05:25:00Z" w:initials="JMJ">
     <w:p>
       <w:pPr>
         <w:pStyle w:val="PlainText"/>
@@ -9631,7 +11853,7 @@
       </w:pPr>
     </w:p>
   </w:comment>
-  <w:comment w:id="171" w:author="Mark" w:date="2021-08-10T13:48:00Z" w:initials="JMJ">
+  <w:comment w:id="310" w:author="Mark" w:date="2021-08-10T13:48:00Z" w:initials="JMJ">
     <w:p>
       <w:pPr>
         <w:pStyle w:val="CommentText"/>
@@ -9644,6 +11866,22 @@
       </w:r>
       <w:r>
         <w:t>Jindrich suggested adding this.</w:t>
+      </w:r>
+    </w:p>
+  </w:comment>
+  <w:comment w:id="598" w:author="Mark" w:date="2021-08-17T10:16:00Z" w:initials="JMJ">
+    <w:p>
+      <w:pPr>
+        <w:pStyle w:val="CommentText"/>
+      </w:pPr>
+      <w:r>
+        <w:rPr>
+          <w:rStyle w:val="CommentReference"/>
+        </w:rPr>
+        <w:annotationRef/>
+      </w:r>
+      <w:r>
+        <w:t>Does this not require 2 identical packets?</w:t>
       </w:r>
     </w:p>
   </w:comment>
@@ -9652,9 +11890,12 @@
 
 <file path=word/commentsExtended.xml><?xml version="1.0" encoding="utf-8"?>
 <w15:commentsEx xmlns:wpc="http://schemas.microsoft.com/office/word/2010/wordprocessingCanvas" xmlns:mc="http://schemas.openxmlformats.org/markup-compatibility/2006" xmlns:o="urn:schemas-microsoft-com:office:office" xmlns:r="http://schemas.openxmlformats.org/officeDocument/2006/relationships" xmlns:m="http://schemas.openxmlformats.org/officeDocument/2006/math" xmlns:v="urn:schemas-microsoft-com:vml" xmlns:wp14="http://schemas.microsoft.com/office/word/2010/wordprocessingDrawing" xmlns:wp="http://schemas.openxmlformats.org/drawingml/2006/wordprocessingDrawing" xmlns:w10="urn:schemas-microsoft-com:office:word" xmlns:w="http://schemas.openxmlformats.org/wordprocessingml/2006/main" xmlns:w14="http://schemas.microsoft.com/office/word/2010/wordml" xmlns:w15="http://schemas.microsoft.com/office/word/2012/wordml" xmlns:wpg="http://schemas.microsoft.com/office/word/2010/wordprocessingGroup" xmlns:wpi="http://schemas.microsoft.com/office/word/2010/wordprocessingInk" xmlns:wne="http://schemas.microsoft.com/office/word/2006/wordml" xmlns:wps="http://schemas.microsoft.com/office/word/2010/wordprocessingShape" mc:Ignorable="w14 w15 wp14">
+  <w15:commentEx w15:paraId="7BA986D5" w15:done="0"/>
   <w15:commentEx w15:paraId="619FC198" w15:done="0"/>
+  <w15:commentEx w15:paraId="22AD82E9" w15:done="0"/>
   <w15:commentEx w15:paraId="042F4809" w15:done="0"/>
   <w15:commentEx w15:paraId="3DD5159D" w15:done="0"/>
+  <w15:commentEx w15:paraId="715D5570" w15:done="0"/>
 </w15:commentsEx>
 </file>
 
@@ -9940,7 +12181,7 @@
         <w:rStyle w:val="PageNumber"/>
         <w:noProof/>
       </w:rPr>
-      <w:t>4</w:t>
+      <w:t>17</w:t>
     </w:r>
     <w:r>
       <w:rPr>
@@ -9977,7 +12218,7 @@
         <w:rStyle w:val="PageNumber"/>
         <w:noProof/>
       </w:rPr>
-      <w:t>18</w:t>
+      <w:t>19</w:t>
     </w:r>
     <w:r>
       <w:rPr>
@@ -10000,7 +12241,7 @@
         <w:tag w:val=""/>
         <w:id w:val="324172492"/>
         <w:dataBinding w:prefixMappings="xmlns:ns0='http://schemas.microsoft.com/office/2006/coverPageProps' " w:xpath="/ns0:CoverPageProperties[1]/ns0:PublishDate[1]" w:storeItemID="{55AF091B-3C7A-41E3-B477-F2FDAA23CFDA}"/>
-        <w:date w:fullDate="2021-08-10T00:00:00Z">
+        <w:date w:fullDate="2021-08-17T00:00:00Z">
           <w:dateFormat w:val="MMM d, yyyy"/>
           <w:lid w:val="en-US"/>
           <w:storeMappedDataAs w:val="dateTime"/>
@@ -10008,7 +12249,7 @@
         </w:date>
       </w:sdtPr>
       <w:sdtContent>
-        <w:del w:id="344" w:author="Mark" w:date="2021-08-10T14:09:00Z">
+        <w:del w:id="666" w:author="Mark" w:date="2021-08-10T14:09:00Z">
           <w:r>
             <w:rPr>
               <w:rStyle w:val="PageNumber"/>
@@ -10016,12 +12257,12 @@
             <w:delText>Jul 19, 2021</w:delText>
           </w:r>
         </w:del>
-        <w:ins w:id="345" w:author="Mark" w:date="2021-08-10T14:09:00Z">
+        <w:ins w:id="667" w:author="Mark" w:date="2021-08-17T10:50:00Z">
           <w:r>
             <w:rPr>
               <w:rStyle w:val="PageNumber"/>
             </w:rPr>
-            <w:t>Aug 10, 2021</w:t>
+            <w:t>Aug 17, 2021</w:t>
           </w:r>
         </w:ins>
       </w:sdtContent>
@@ -10155,7 +12396,7 @@
         <w:rStyle w:val="PageNumber"/>
         <w:noProof/>
       </w:rPr>
-      <w:t>18</w:t>
+      <w:t>19</w:t>
     </w:r>
     <w:r>
       <w:rPr>
@@ -10178,7 +12419,7 @@
         <w:tag w:val=""/>
         <w:id w:val="-824500248"/>
         <w:dataBinding w:prefixMappings="xmlns:ns0='http://schemas.microsoft.com/office/2006/coverPageProps' " w:xpath="/ns0:CoverPageProperties[1]/ns0:PublishDate[1]" w:storeItemID="{55AF091B-3C7A-41E3-B477-F2FDAA23CFDA}"/>
-        <w:date w:fullDate="2021-08-10T00:00:00Z">
+        <w:date w:fullDate="2021-08-17T00:00:00Z">
           <w:dateFormat w:val="MMM d, yyyy"/>
           <w:lid w:val="en-US"/>
           <w:storeMappedDataAs w:val="dateTime"/>
@@ -10186,7 +12427,7 @@
         </w:date>
       </w:sdtPr>
       <w:sdtContent>
-        <w:del w:id="348" w:author="Mark" w:date="2021-08-10T14:09:00Z">
+        <w:del w:id="670" w:author="Mark" w:date="2021-08-10T14:09:00Z">
           <w:r>
             <w:rPr>
               <w:rStyle w:val="PageNumber"/>
@@ -10194,12 +12435,12 @@
             <w:delText>Jul 19, 2021</w:delText>
           </w:r>
         </w:del>
-        <w:ins w:id="349" w:author="Mark" w:date="2021-08-10T14:09:00Z">
+        <w:ins w:id="671" w:author="Mark" w:date="2021-08-17T10:50:00Z">
           <w:r>
             <w:rPr>
               <w:rStyle w:val="PageNumber"/>
             </w:rPr>
-            <w:t>Aug 10, 2021</w:t>
+            <w:t>Aug 17, 2021</w:t>
           </w:r>
         </w:ins>
       </w:sdtContent>
@@ -10245,15 +12486,37 @@
       <w:pPr>
         <w:pStyle w:val="FootnoteText"/>
       </w:pPr>
-      <w:r>
-        <w:rPr>
-          <w:rStyle w:val="FootnoteReference"/>
-        </w:rPr>
-        <w:footnoteRef/>
-      </w:r>
-      <w:r>
-        <w:t xml:space="preserve"> In 128 speed step mode, the maximum restricted speed is scaled from 28 speed mode.</w:t>
-      </w:r>
+      <w:ins w:id="147" w:author="Mark" w:date="2021-08-17T08:12:00Z">
+        <w:r>
+          <w:rPr>
+            <w:rStyle w:val="FootnoteReference"/>
+          </w:rPr>
+          <w:footnoteRef/>
+        </w:r>
+        <w:r>
+          <w:t xml:space="preserve"> </w:t>
+        </w:r>
+      </w:ins>
+      <w:ins w:id="148" w:author="Mark" w:date="2021-08-17T08:31:00Z">
+        <w:r>
+          <w:t xml:space="preserve">111 is </w:t>
+        </w:r>
+      </w:ins>
+      <w:ins w:id="149" w:author="Mark" w:date="2021-08-17T08:12:00Z">
+        <w:r>
+          <w:t xml:space="preserve">Configuration Variable </w:t>
+        </w:r>
+      </w:ins>
+      <w:ins w:id="150" w:author="Mark" w:date="2021-08-17T08:13:00Z">
+        <w:r>
+          <w:t xml:space="preserve">(CV) </w:t>
+        </w:r>
+      </w:ins>
+      <w:ins w:id="151" w:author="Mark" w:date="2021-08-17T08:12:00Z">
+        <w:r>
+          <w:t>access instructions.</w:t>
+        </w:r>
+      </w:ins>
     </w:p>
   </w:footnote>
   <w:footnote w:id="3">
@@ -10268,16 +12531,7 @@
         <w:footnoteRef/>
       </w:r>
       <w:r>
-        <w:t xml:space="preserve"> </w:t>
-      </w:r>
-      <w:r>
-        <w:rPr>
-          <w:sz w:val="18"/>
-        </w:rPr>
-        <w:t>FL is used for the control of the headlights</w:t>
-      </w:r>
-      <w:r>
-        <w:t>.</w:t>
+        <w:t xml:space="preserve"> In 128 speed step mode, the maximum restricted speed is scaled from 28 speed mode.</w:t>
       </w:r>
     </w:p>
   </w:footnote>
@@ -10293,7 +12547,16 @@
         <w:footnoteRef/>
       </w:r>
       <w:r>
-        <w:t xml:space="preserve"> Any function in this packet group may be directionally qualified.</w:t>
+        <w:t xml:space="preserve"> </w:t>
+      </w:r>
+      <w:r>
+        <w:rPr>
+          <w:sz w:val="18"/>
+        </w:rPr>
+        <w:t>FL is used for the control of the headlights</w:t>
+      </w:r>
+      <w:r>
+        <w:t>.</w:t>
       </w:r>
     </w:p>
   </w:footnote>
@@ -10317,9 +12580,6 @@
     <w:p>
       <w:pPr>
         <w:pStyle w:val="FootnoteText"/>
-        <w:rPr>
-          <w:lang w:val="de-DE"/>
-        </w:rPr>
       </w:pPr>
       <w:r>
         <w:rPr>
@@ -10328,7 +12588,7 @@
         <w:footnoteRef/>
       </w:r>
       <w:r>
-        <w:t xml:space="preserve"> The NMRA shall not issue a NMRA Conformance Warrant for any product that uses an instruction or sub-instruction that has been reserved by the NMRA.</w:t>
+        <w:t xml:space="preserve"> Any function in this packet group may be directionally qualified.</w:t>
       </w:r>
     </w:p>
   </w:footnote>
@@ -10336,6 +12596,9 @@
     <w:p>
       <w:pPr>
         <w:pStyle w:val="FootnoteText"/>
+        <w:rPr>
+          <w:lang w:val="de-DE"/>
+        </w:rPr>
       </w:pPr>
       <w:r>
         <w:rPr>
@@ -10344,7 +12607,7 @@
         <w:footnoteRef/>
       </w:r>
       <w:r>
-        <w:t xml:space="preserve"> Because of the length of this instruction, care must be taken to ensure that the maximum time between packets is not exceeded.</w:t>
+        <w:t xml:space="preserve"> The NMRA shall not issue a NMRA Conformance Warrant for any product that uses an instruction or sub-instruction that has been reserved by the NMRA.</w:t>
       </w:r>
     </w:p>
   </w:footnote>
@@ -10360,7 +12623,7 @@
         <w:footnoteRef/>
       </w:r>
       <w:r>
-        <w:t xml:space="preserve"> Note that CV 17 and CV 18 are a “paired CV”. A “paired CV” refers to a pair of CVs which taken together hold one piece of data.  A WRITE BYTE instruction to CV17 will take effect only when CV18 is written. Other paired CVs will work in a similar manner. See S-9.2.2 for more information on paired CVs.</w:t>
+        <w:t xml:space="preserve"> Because of the length of this instruction, care must be taken to ensure that the maximum time between packets is not exceeded.</w:t>
       </w:r>
     </w:p>
   </w:footnote>
@@ -10376,11 +12639,27 @@
         <w:footnoteRef/>
       </w:r>
       <w:r>
-        <w:t xml:space="preserve"> E.G. the ones complement of 000 is 111, ones complement of 001 is 110, of 010 is 101 etc.</w:t>
+        <w:t xml:space="preserve"> Note that CV 17 and CV 18 are a “paired CV”. A “paired CV” refers to a pair of CVs which taken together hold one piece of data.  A WRITE BYTE instruction to CV17 will take effect only when CV18 is written. Other paired CVs will work in a similar manner. See S-9.2.2 for more information on paired CVs.</w:t>
       </w:r>
     </w:p>
   </w:footnote>
   <w:footnote w:id="10">
+    <w:p>
+      <w:pPr>
+        <w:pStyle w:val="FootnoteText"/>
+      </w:pPr>
+      <w:r>
+        <w:rPr>
+          <w:rStyle w:val="FootnoteReference"/>
+        </w:rPr>
+        <w:footnoteRef/>
+      </w:r>
+      <w:r>
+        <w:t xml:space="preserve"> E.G. the ones complement of 000 is 111, ones complement of 001 is 110, of 010 is 101 etc.</w:t>
+      </w:r>
+    </w:p>
+  </w:footnote>
+  <w:footnote w:id="11">
     <w:p>
       <w:pPr>
         <w:pStyle w:val="FootnoteText"/>
@@ -10495,7 +12774,7 @@
               <wp:inline distT="0" distB="0" distL="0" distR="0" wp14:anchorId="5547C907" wp14:editId="3DF7FA4B">
                 <wp:extent cx="552450" cy="581025"/>
                 <wp:effectExtent l="0" t="0" r="6350" b="3175"/>
-                <wp:docPr id="20" name="Picture 6" descr="nmra logo"/>
+                <wp:docPr id="2" name="Picture 6" descr="nmra logo"/>
                 <wp:cNvGraphicFramePr>
                   <a:graphicFrameLocks xmlns:a="http://schemas.openxmlformats.org/drawingml/2006/main" noChangeAspect="1"/>
                 </wp:cNvGraphicFramePr>
@@ -11065,7 +13344,7 @@
           <w:tag w:val=""/>
           <w:id w:val="1853835996"/>
           <w:dataBinding w:prefixMappings="xmlns:ns0='http://schemas.microsoft.com/office/2006/coverPageProps' " w:xpath="/ns0:CoverPageProperties[1]/ns0:PublishDate[1]" w:storeItemID="{55AF091B-3C7A-41E3-B477-F2FDAA23CFDA}"/>
-          <w:date w:fullDate="2021-08-10T00:00:00Z">
+          <w:date w:fullDate="2021-08-17T00:00:00Z">
             <w:dateFormat w:val="MMM d, yyyy"/>
             <w:lid w:val="en-US"/>
             <w:storeMappedDataAs w:val="dateTime"/>
@@ -11112,7 +13391,7 @@
                   <w:sz w:val="20"/>
                 </w:rPr>
               </w:pPr>
-              <w:del w:id="346" w:author="Mark" w:date="2021-08-10T14:09:00Z">
+              <w:del w:id="668" w:author="Mark" w:date="2021-08-10T14:09:00Z">
                 <w:r>
                   <w:rPr>
                     <w:rFonts w:ascii="CG Times" w:hAnsi="CG Times"/>
@@ -11121,13 +13400,13 @@
                   <w:delText>Jul 19, 2021</w:delText>
                 </w:r>
               </w:del>
-              <w:ins w:id="347" w:author="Mark" w:date="2021-08-10T14:09:00Z">
+              <w:ins w:id="669" w:author="Mark" w:date="2021-08-17T10:50:00Z">
                 <w:r>
                   <w:rPr>
                     <w:rFonts w:ascii="CG Times" w:hAnsi="CG Times"/>
                     <w:sz w:val="20"/>
                   </w:rPr>
-                  <w:t>Aug 10, 2021</w:t>
+                  <w:t>Aug 17, 2021</w:t>
                 </w:r>
               </w:ins>
             </w:p>
@@ -11395,593 +13674,7 @@
     </w:lvl>
   </w:abstractNum>
   <w:abstractNum w:abstractNumId="11" w15:restartNumberingAfterBreak="0">
-    <w:nsid w:val="08235511"/>
-    <w:multiLevelType w:val="hybridMultilevel"/>
-    <w:tmpl w:val="86F01904"/>
-    <w:lvl w:ilvl="0" w:tplc="0409000F">
-      <w:start w:val="1"/>
-      <w:numFmt w:val="decimal"/>
-      <w:lvlText w:val="%1."/>
-      <w:lvlJc w:val="left"/>
-      <w:pPr>
-        <w:ind w:left="720" w:hanging="360"/>
-      </w:pPr>
-    </w:lvl>
-    <w:lvl w:ilvl="1" w:tplc="04090019" w:tentative="1">
-      <w:start w:val="1"/>
-      <w:numFmt w:val="lowerLetter"/>
-      <w:lvlText w:val="%2."/>
-      <w:lvlJc w:val="left"/>
-      <w:pPr>
-        <w:ind w:left="1440" w:hanging="360"/>
-      </w:pPr>
-    </w:lvl>
-    <w:lvl w:ilvl="2" w:tplc="0409001B" w:tentative="1">
-      <w:start w:val="1"/>
-      <w:numFmt w:val="lowerRoman"/>
-      <w:lvlText w:val="%3."/>
-      <w:lvlJc w:val="right"/>
-      <w:pPr>
-        <w:ind w:left="2160" w:hanging="180"/>
-      </w:pPr>
-    </w:lvl>
-    <w:lvl w:ilvl="3" w:tplc="0409000F" w:tentative="1">
-      <w:start w:val="1"/>
-      <w:numFmt w:val="decimal"/>
-      <w:lvlText w:val="%4."/>
-      <w:lvlJc w:val="left"/>
-      <w:pPr>
-        <w:ind w:left="2880" w:hanging="360"/>
-      </w:pPr>
-    </w:lvl>
-    <w:lvl w:ilvl="4" w:tplc="04090019" w:tentative="1">
-      <w:start w:val="1"/>
-      <w:numFmt w:val="lowerLetter"/>
-      <w:lvlText w:val="%5."/>
-      <w:lvlJc w:val="left"/>
-      <w:pPr>
-        <w:ind w:left="3600" w:hanging="360"/>
-      </w:pPr>
-    </w:lvl>
-    <w:lvl w:ilvl="5" w:tplc="0409001B" w:tentative="1">
-      <w:start w:val="1"/>
-      <w:numFmt w:val="lowerRoman"/>
-      <w:lvlText w:val="%6."/>
-      <w:lvlJc w:val="right"/>
-      <w:pPr>
-        <w:ind w:left="4320" w:hanging="180"/>
-      </w:pPr>
-    </w:lvl>
-    <w:lvl w:ilvl="6" w:tplc="0409000F" w:tentative="1">
-      <w:start w:val="1"/>
-      <w:numFmt w:val="decimal"/>
-      <w:lvlText w:val="%7."/>
-      <w:lvlJc w:val="left"/>
-      <w:pPr>
-        <w:ind w:left="5040" w:hanging="360"/>
-      </w:pPr>
-    </w:lvl>
-    <w:lvl w:ilvl="7" w:tplc="04090019" w:tentative="1">
-      <w:start w:val="1"/>
-      <w:numFmt w:val="lowerLetter"/>
-      <w:lvlText w:val="%8."/>
-      <w:lvlJc w:val="left"/>
-      <w:pPr>
-        <w:ind w:left="5760" w:hanging="360"/>
-      </w:pPr>
-    </w:lvl>
-    <w:lvl w:ilvl="8" w:tplc="0409001B" w:tentative="1">
-      <w:start w:val="1"/>
-      <w:numFmt w:val="lowerRoman"/>
-      <w:lvlText w:val="%9."/>
-      <w:lvlJc w:val="right"/>
-      <w:pPr>
-        <w:ind w:left="6480" w:hanging="180"/>
-      </w:pPr>
-    </w:lvl>
-  </w:abstractNum>
-  <w:abstractNum w:abstractNumId="12" w15:restartNumberingAfterBreak="0">
-    <w:nsid w:val="082B7A5D"/>
-    <w:multiLevelType w:val="hybridMultilevel"/>
-    <w:tmpl w:val="0F28F762"/>
-    <w:lvl w:ilvl="0" w:tplc="0409000F">
-      <w:start w:val="1"/>
-      <w:numFmt w:val="decimal"/>
-      <w:lvlText w:val="%1."/>
-      <w:lvlJc w:val="left"/>
-      <w:pPr>
-        <w:ind w:left="720" w:hanging="360"/>
-      </w:pPr>
-    </w:lvl>
-    <w:lvl w:ilvl="1" w:tplc="04090019" w:tentative="1">
-      <w:start w:val="1"/>
-      <w:numFmt w:val="lowerLetter"/>
-      <w:lvlText w:val="%2."/>
-      <w:lvlJc w:val="left"/>
-      <w:pPr>
-        <w:ind w:left="1440" w:hanging="360"/>
-      </w:pPr>
-    </w:lvl>
-    <w:lvl w:ilvl="2" w:tplc="0409001B" w:tentative="1">
-      <w:start w:val="1"/>
-      <w:numFmt w:val="lowerRoman"/>
-      <w:lvlText w:val="%3."/>
-      <w:lvlJc w:val="right"/>
-      <w:pPr>
-        <w:ind w:left="2160" w:hanging="180"/>
-      </w:pPr>
-    </w:lvl>
-    <w:lvl w:ilvl="3" w:tplc="0409000F" w:tentative="1">
-      <w:start w:val="1"/>
-      <w:numFmt w:val="decimal"/>
-      <w:lvlText w:val="%4."/>
-      <w:lvlJc w:val="left"/>
-      <w:pPr>
-        <w:ind w:left="2880" w:hanging="360"/>
-      </w:pPr>
-    </w:lvl>
-    <w:lvl w:ilvl="4" w:tplc="04090019" w:tentative="1">
-      <w:start w:val="1"/>
-      <w:numFmt w:val="lowerLetter"/>
-      <w:lvlText w:val="%5."/>
-      <w:lvlJc w:val="left"/>
-      <w:pPr>
-        <w:ind w:left="3600" w:hanging="360"/>
-      </w:pPr>
-    </w:lvl>
-    <w:lvl w:ilvl="5" w:tplc="0409001B" w:tentative="1">
-      <w:start w:val="1"/>
-      <w:numFmt w:val="lowerRoman"/>
-      <w:lvlText w:val="%6."/>
-      <w:lvlJc w:val="right"/>
-      <w:pPr>
-        <w:ind w:left="4320" w:hanging="180"/>
-      </w:pPr>
-    </w:lvl>
-    <w:lvl w:ilvl="6" w:tplc="0409000F" w:tentative="1">
-      <w:start w:val="1"/>
-      <w:numFmt w:val="decimal"/>
-      <w:lvlText w:val="%7."/>
-      <w:lvlJc w:val="left"/>
-      <w:pPr>
-        <w:ind w:left="5040" w:hanging="360"/>
-      </w:pPr>
-    </w:lvl>
-    <w:lvl w:ilvl="7" w:tplc="04090019" w:tentative="1">
-      <w:start w:val="1"/>
-      <w:numFmt w:val="lowerLetter"/>
-      <w:lvlText w:val="%8."/>
-      <w:lvlJc w:val="left"/>
-      <w:pPr>
-        <w:ind w:left="5760" w:hanging="360"/>
-      </w:pPr>
-    </w:lvl>
-    <w:lvl w:ilvl="8" w:tplc="0409001B" w:tentative="1">
-      <w:start w:val="1"/>
-      <w:numFmt w:val="lowerRoman"/>
-      <w:lvlText w:val="%9."/>
-      <w:lvlJc w:val="right"/>
-      <w:pPr>
-        <w:ind w:left="6480" w:hanging="180"/>
-      </w:pPr>
-    </w:lvl>
-  </w:abstractNum>
-  <w:abstractNum w:abstractNumId="13" w15:restartNumberingAfterBreak="0">
-    <w:nsid w:val="0FBE136A"/>
-    <w:multiLevelType w:val="multilevel"/>
-    <w:tmpl w:val="0409001F"/>
-    <w:lvl w:ilvl="0">
-      <w:start w:val="1"/>
-      <w:numFmt w:val="decimal"/>
-      <w:lvlText w:val="%1."/>
-      <w:lvlJc w:val="left"/>
-      <w:pPr>
-        <w:ind w:left="360" w:hanging="360"/>
-      </w:pPr>
-    </w:lvl>
-    <w:lvl w:ilvl="1">
-      <w:start w:val="1"/>
-      <w:numFmt w:val="decimal"/>
-      <w:lvlText w:val="%1.%2."/>
-      <w:lvlJc w:val="left"/>
-      <w:pPr>
-        <w:ind w:left="792" w:hanging="432"/>
-      </w:pPr>
-    </w:lvl>
-    <w:lvl w:ilvl="2">
-      <w:start w:val="1"/>
-      <w:numFmt w:val="decimal"/>
-      <w:lvlText w:val="%1.%2.%3."/>
-      <w:lvlJc w:val="left"/>
-      <w:pPr>
-        <w:ind w:left="1224" w:hanging="504"/>
-      </w:pPr>
-    </w:lvl>
-    <w:lvl w:ilvl="3">
-      <w:start w:val="1"/>
-      <w:numFmt w:val="decimal"/>
-      <w:lvlText w:val="%1.%2.%3.%4."/>
-      <w:lvlJc w:val="left"/>
-      <w:pPr>
-        <w:ind w:left="1728" w:hanging="648"/>
-      </w:pPr>
-    </w:lvl>
-    <w:lvl w:ilvl="4">
-      <w:start w:val="1"/>
-      <w:numFmt w:val="decimal"/>
-      <w:lvlText w:val="%1.%2.%3.%4.%5."/>
-      <w:lvlJc w:val="left"/>
-      <w:pPr>
-        <w:ind w:left="2232" w:hanging="792"/>
-      </w:pPr>
-    </w:lvl>
-    <w:lvl w:ilvl="5">
-      <w:start w:val="1"/>
-      <w:numFmt w:val="decimal"/>
-      <w:lvlText w:val="%1.%2.%3.%4.%5.%6."/>
-      <w:lvlJc w:val="left"/>
-      <w:pPr>
-        <w:ind w:left="2736" w:hanging="936"/>
-      </w:pPr>
-    </w:lvl>
-    <w:lvl w:ilvl="6">
-      <w:start w:val="1"/>
-      <w:numFmt w:val="decimal"/>
-      <w:lvlText w:val="%1.%2.%3.%4.%5.%6.%7."/>
-      <w:lvlJc w:val="left"/>
-      <w:pPr>
-        <w:ind w:left="3240" w:hanging="1080"/>
-      </w:pPr>
-    </w:lvl>
-    <w:lvl w:ilvl="7">
-      <w:start w:val="1"/>
-      <w:numFmt w:val="decimal"/>
-      <w:lvlText w:val="%1.%2.%3.%4.%5.%6.%7.%8."/>
-      <w:lvlJc w:val="left"/>
-      <w:pPr>
-        <w:ind w:left="3744" w:hanging="1224"/>
-      </w:pPr>
-    </w:lvl>
-    <w:lvl w:ilvl="8">
-      <w:start w:val="1"/>
-      <w:numFmt w:val="decimal"/>
-      <w:lvlText w:val="%1.%2.%3.%4.%5.%6.%7.%8.%9."/>
-      <w:lvlJc w:val="left"/>
-      <w:pPr>
-        <w:ind w:left="4320" w:hanging="1440"/>
-      </w:pPr>
-    </w:lvl>
-  </w:abstractNum>
-  <w:abstractNum w:abstractNumId="14" w15:restartNumberingAfterBreak="0">
-    <w:nsid w:val="15D703DA"/>
-    <w:multiLevelType w:val="multilevel"/>
-    <w:tmpl w:val="0409001F"/>
-    <w:lvl w:ilvl="0">
-      <w:start w:val="1"/>
-      <w:numFmt w:val="decimal"/>
-      <w:lvlText w:val="%1."/>
-      <w:lvlJc w:val="left"/>
-      <w:pPr>
-        <w:ind w:left="1080" w:hanging="360"/>
-      </w:pPr>
-    </w:lvl>
-    <w:lvl w:ilvl="1">
-      <w:start w:val="1"/>
-      <w:numFmt w:val="decimal"/>
-      <w:lvlText w:val="%1.%2."/>
-      <w:lvlJc w:val="left"/>
-      <w:pPr>
-        <w:ind w:left="1512" w:hanging="432"/>
-      </w:pPr>
-    </w:lvl>
-    <w:lvl w:ilvl="2">
-      <w:start w:val="1"/>
-      <w:numFmt w:val="decimal"/>
-      <w:lvlText w:val="%1.%2.%3."/>
-      <w:lvlJc w:val="left"/>
-      <w:pPr>
-        <w:ind w:left="1944" w:hanging="504"/>
-      </w:pPr>
-    </w:lvl>
-    <w:lvl w:ilvl="3">
-      <w:start w:val="1"/>
-      <w:numFmt w:val="decimal"/>
-      <w:lvlText w:val="%1.%2.%3.%4."/>
-      <w:lvlJc w:val="left"/>
-      <w:pPr>
-        <w:ind w:left="2448" w:hanging="648"/>
-      </w:pPr>
-    </w:lvl>
-    <w:lvl w:ilvl="4">
-      <w:start w:val="1"/>
-      <w:numFmt w:val="decimal"/>
-      <w:lvlText w:val="%1.%2.%3.%4.%5."/>
-      <w:lvlJc w:val="left"/>
-      <w:pPr>
-        <w:ind w:left="2952" w:hanging="792"/>
-      </w:pPr>
-    </w:lvl>
-    <w:lvl w:ilvl="5">
-      <w:start w:val="1"/>
-      <w:numFmt w:val="decimal"/>
-      <w:lvlText w:val="%1.%2.%3.%4.%5.%6."/>
-      <w:lvlJc w:val="left"/>
-      <w:pPr>
-        <w:ind w:left="3456" w:hanging="936"/>
-      </w:pPr>
-    </w:lvl>
-    <w:lvl w:ilvl="6">
-      <w:start w:val="1"/>
-      <w:numFmt w:val="decimal"/>
-      <w:lvlText w:val="%1.%2.%3.%4.%5.%6.%7."/>
-      <w:lvlJc w:val="left"/>
-      <w:pPr>
-        <w:ind w:left="3960" w:hanging="1080"/>
-      </w:pPr>
-    </w:lvl>
-    <w:lvl w:ilvl="7">
-      <w:start w:val="1"/>
-      <w:numFmt w:val="decimal"/>
-      <w:lvlText w:val="%1.%2.%3.%4.%5.%6.%7.%8."/>
-      <w:lvlJc w:val="left"/>
-      <w:pPr>
-        <w:ind w:left="4464" w:hanging="1224"/>
-      </w:pPr>
-    </w:lvl>
-    <w:lvl w:ilvl="8">
-      <w:start w:val="1"/>
-      <w:numFmt w:val="decimal"/>
-      <w:lvlText w:val="%1.%2.%3.%4.%5.%6.%7.%8.%9."/>
-      <w:lvlJc w:val="left"/>
-      <w:pPr>
-        <w:ind w:left="5040" w:hanging="1440"/>
-      </w:pPr>
-    </w:lvl>
-  </w:abstractNum>
-  <w:abstractNum w:abstractNumId="15" w15:restartNumberingAfterBreak="0">
-    <w:nsid w:val="1AC05FBF"/>
-    <w:multiLevelType w:val="singleLevel"/>
-    <w:tmpl w:val="DA884720"/>
-    <w:lvl w:ilvl="0">
-      <w:start w:val="1"/>
-      <w:numFmt w:val="decimal"/>
-      <w:lvlText w:val="%1) "/>
-      <w:legacy w:legacy="1" w:legacySpace="0" w:legacyIndent="360"/>
-      <w:lvlJc w:val="left"/>
-      <w:pPr>
-        <w:ind w:left="630" w:hanging="360"/>
-      </w:pPr>
-      <w:rPr>
-        <w:rFonts w:ascii="Times New Roman" w:hAnsi="Times New Roman" w:hint="default"/>
-        <w:b w:val="0"/>
-        <w:i w:val="0"/>
-        <w:sz w:val="24"/>
-        <w:u w:val="none"/>
-      </w:rPr>
-    </w:lvl>
-  </w:abstractNum>
-  <w:abstractNum w:abstractNumId="16" w15:restartNumberingAfterBreak="0">
-    <w:nsid w:val="1F4B265A"/>
-    <w:multiLevelType w:val="multilevel"/>
-    <w:tmpl w:val="9F1A0F82"/>
-    <w:lvl w:ilvl="0">
-      <w:start w:val="2"/>
-      <w:numFmt w:val="decimal"/>
-      <w:lvlText w:val="%1"/>
-      <w:lvlJc w:val="left"/>
-      <w:pPr>
-        <w:ind w:left="525" w:hanging="525"/>
-      </w:pPr>
-      <w:rPr>
-        <w:rFonts w:hint="default"/>
-      </w:rPr>
-    </w:lvl>
-    <w:lvl w:ilvl="1">
-      <w:start w:val="3"/>
-      <w:numFmt w:val="decimal"/>
-      <w:lvlText w:val="%1.%2"/>
-      <w:lvlJc w:val="left"/>
-      <w:pPr>
-        <w:ind w:left="525" w:hanging="525"/>
-      </w:pPr>
-      <w:rPr>
-        <w:rFonts w:hint="default"/>
-      </w:rPr>
-    </w:lvl>
-    <w:lvl w:ilvl="2">
-      <w:start w:val="1"/>
-      <w:numFmt w:val="decimal"/>
-      <w:lvlText w:val="%1.%2.%3"/>
-      <w:lvlJc w:val="left"/>
-      <w:pPr>
-        <w:ind w:left="720" w:hanging="720"/>
-      </w:pPr>
-      <w:rPr>
-        <w:rFonts w:hint="default"/>
-      </w:rPr>
-    </w:lvl>
-    <w:lvl w:ilvl="3">
-      <w:start w:val="1"/>
-      <w:numFmt w:val="decimal"/>
-      <w:lvlText w:val="%1.%2.%3.%4"/>
-      <w:lvlJc w:val="left"/>
-      <w:pPr>
-        <w:ind w:left="1080" w:hanging="1080"/>
-      </w:pPr>
-      <w:rPr>
-        <w:rFonts w:hint="default"/>
-        <w:b/>
-      </w:rPr>
-    </w:lvl>
-    <w:lvl w:ilvl="4">
-      <w:start w:val="1"/>
-      <w:numFmt w:val="decimal"/>
-      <w:lvlText w:val="%1.%2.%3.%4.%5"/>
-      <w:lvlJc w:val="left"/>
-      <w:pPr>
-        <w:ind w:left="1080" w:hanging="1080"/>
-      </w:pPr>
-      <w:rPr>
-        <w:rFonts w:hint="default"/>
-      </w:rPr>
-    </w:lvl>
-    <w:lvl w:ilvl="5">
-      <w:start w:val="1"/>
-      <w:numFmt w:val="decimal"/>
-      <w:lvlText w:val="%1.%2.%3.%4.%5.%6"/>
-      <w:lvlJc w:val="left"/>
-      <w:pPr>
-        <w:ind w:left="1440" w:hanging="1440"/>
-      </w:pPr>
-      <w:rPr>
-        <w:rFonts w:hint="default"/>
-      </w:rPr>
-    </w:lvl>
-    <w:lvl w:ilvl="6">
-      <w:start w:val="1"/>
-      <w:numFmt w:val="decimal"/>
-      <w:lvlText w:val="%1.%2.%3.%4.%5.%6.%7"/>
-      <w:lvlJc w:val="left"/>
-      <w:pPr>
-        <w:ind w:left="1440" w:hanging="1440"/>
-      </w:pPr>
-      <w:rPr>
-        <w:rFonts w:hint="default"/>
-      </w:rPr>
-    </w:lvl>
-    <w:lvl w:ilvl="7">
-      <w:start w:val="1"/>
-      <w:numFmt w:val="decimal"/>
-      <w:lvlText w:val="%1.%2.%3.%4.%5.%6.%7.%8"/>
-      <w:lvlJc w:val="left"/>
-      <w:pPr>
-        <w:ind w:left="1800" w:hanging="1800"/>
-      </w:pPr>
-      <w:rPr>
-        <w:rFonts w:hint="default"/>
-      </w:rPr>
-    </w:lvl>
-    <w:lvl w:ilvl="8">
-      <w:start w:val="1"/>
-      <w:numFmt w:val="decimal"/>
-      <w:lvlText w:val="%1.%2.%3.%4.%5.%6.%7.%8.%9"/>
-      <w:lvlJc w:val="left"/>
-      <w:pPr>
-        <w:ind w:left="1800" w:hanging="1800"/>
-      </w:pPr>
-      <w:rPr>
-        <w:rFonts w:hint="default"/>
-      </w:rPr>
-    </w:lvl>
-  </w:abstractNum>
-  <w:abstractNum w:abstractNumId="17" w15:restartNumberingAfterBreak="0">
-    <w:nsid w:val="23E3702D"/>
-    <w:multiLevelType w:val="hybridMultilevel"/>
-    <w:tmpl w:val="5E0A43D6"/>
-    <w:lvl w:ilvl="0" w:tplc="0409000F">
-      <w:start w:val="1"/>
-      <w:numFmt w:val="decimal"/>
-      <w:lvlText w:val="%1."/>
-      <w:lvlJc w:val="left"/>
-      <w:pPr>
-        <w:ind w:left="720" w:hanging="360"/>
-      </w:pPr>
-    </w:lvl>
-    <w:lvl w:ilvl="1" w:tplc="04090019" w:tentative="1">
-      <w:start w:val="1"/>
-      <w:numFmt w:val="lowerLetter"/>
-      <w:lvlText w:val="%2."/>
-      <w:lvlJc w:val="left"/>
-      <w:pPr>
-        <w:ind w:left="1440" w:hanging="360"/>
-      </w:pPr>
-    </w:lvl>
-    <w:lvl w:ilvl="2" w:tplc="0409001B" w:tentative="1">
-      <w:start w:val="1"/>
-      <w:numFmt w:val="lowerRoman"/>
-      <w:lvlText w:val="%3."/>
-      <w:lvlJc w:val="right"/>
-      <w:pPr>
-        <w:ind w:left="2160" w:hanging="180"/>
-      </w:pPr>
-    </w:lvl>
-    <w:lvl w:ilvl="3" w:tplc="0409000F" w:tentative="1">
-      <w:start w:val="1"/>
-      <w:numFmt w:val="decimal"/>
-      <w:lvlText w:val="%4."/>
-      <w:lvlJc w:val="left"/>
-      <w:pPr>
-        <w:ind w:left="2880" w:hanging="360"/>
-      </w:pPr>
-    </w:lvl>
-    <w:lvl w:ilvl="4" w:tplc="04090019" w:tentative="1">
-      <w:start w:val="1"/>
-      <w:numFmt w:val="lowerLetter"/>
-      <w:lvlText w:val="%5."/>
-      <w:lvlJc w:val="left"/>
-      <w:pPr>
-        <w:ind w:left="3600" w:hanging="360"/>
-      </w:pPr>
-    </w:lvl>
-    <w:lvl w:ilvl="5" w:tplc="0409001B" w:tentative="1">
-      <w:start w:val="1"/>
-      <w:numFmt w:val="lowerRoman"/>
-      <w:lvlText w:val="%6."/>
-      <w:lvlJc w:val="right"/>
-      <w:pPr>
-        <w:ind w:left="4320" w:hanging="180"/>
-      </w:pPr>
-    </w:lvl>
-    <w:lvl w:ilvl="6" w:tplc="0409000F" w:tentative="1">
-      <w:start w:val="1"/>
-      <w:numFmt w:val="decimal"/>
-      <w:lvlText w:val="%7."/>
-      <w:lvlJc w:val="left"/>
-      <w:pPr>
-        <w:ind w:left="5040" w:hanging="360"/>
-      </w:pPr>
-    </w:lvl>
-    <w:lvl w:ilvl="7" w:tplc="04090019" w:tentative="1">
-      <w:start w:val="1"/>
-      <w:numFmt w:val="lowerLetter"/>
-      <w:lvlText w:val="%8."/>
-      <w:lvlJc w:val="left"/>
-      <w:pPr>
-        <w:ind w:left="5760" w:hanging="360"/>
-      </w:pPr>
-    </w:lvl>
-    <w:lvl w:ilvl="8" w:tplc="0409001B" w:tentative="1">
-      <w:start w:val="1"/>
-      <w:numFmt w:val="lowerRoman"/>
-      <w:lvlText w:val="%9."/>
-      <w:lvlJc w:val="right"/>
-      <w:pPr>
-        <w:ind w:left="6480" w:hanging="180"/>
-      </w:pPr>
-    </w:lvl>
-  </w:abstractNum>
-  <w:abstractNum w:abstractNumId="18" w15:restartNumberingAfterBreak="0">
-    <w:nsid w:val="2DB82509"/>
-    <w:multiLevelType w:val="singleLevel"/>
-    <w:tmpl w:val="04090001"/>
-    <w:lvl w:ilvl="0">
-      <w:start w:val="5"/>
-      <w:numFmt w:val="bullet"/>
-      <w:lvlText w:val=""/>
-      <w:lvlJc w:val="left"/>
-      <w:pPr>
-        <w:tabs>
-          <w:tab w:val="num" w:pos="360"/>
-        </w:tabs>
-        <w:ind w:left="360" w:hanging="360"/>
-      </w:pPr>
-      <w:rPr>
-        <w:rFonts w:ascii="Symbol" w:hAnsi="Symbol" w:hint="default"/>
-      </w:rPr>
-    </w:lvl>
-  </w:abstractNum>
-  <w:abstractNum w:abstractNumId="19" w15:restartNumberingAfterBreak="0">
-    <w:nsid w:val="33921889"/>
+    <w:nsid w:val="05C63496"/>
     <w:multiLevelType w:val="multilevel"/>
     <w:tmpl w:val="3904BCCA"/>
     <w:lvl w:ilvl="0">
@@ -12132,7 +13825,858 @@
       </w:pPr>
     </w:lvl>
   </w:abstractNum>
+  <w:abstractNum w:abstractNumId="12" w15:restartNumberingAfterBreak="0">
+    <w:nsid w:val="08235511"/>
+    <w:multiLevelType w:val="hybridMultilevel"/>
+    <w:tmpl w:val="86F01904"/>
+    <w:lvl w:ilvl="0" w:tplc="0409000F">
+      <w:start w:val="1"/>
+      <w:numFmt w:val="decimal"/>
+      <w:lvlText w:val="%1."/>
+      <w:lvlJc w:val="left"/>
+      <w:pPr>
+        <w:ind w:left="720" w:hanging="360"/>
+      </w:pPr>
+    </w:lvl>
+    <w:lvl w:ilvl="1" w:tplc="04090019" w:tentative="1">
+      <w:start w:val="1"/>
+      <w:numFmt w:val="lowerLetter"/>
+      <w:lvlText w:val="%2."/>
+      <w:lvlJc w:val="left"/>
+      <w:pPr>
+        <w:ind w:left="1440" w:hanging="360"/>
+      </w:pPr>
+    </w:lvl>
+    <w:lvl w:ilvl="2" w:tplc="0409001B" w:tentative="1">
+      <w:start w:val="1"/>
+      <w:numFmt w:val="lowerRoman"/>
+      <w:lvlText w:val="%3."/>
+      <w:lvlJc w:val="right"/>
+      <w:pPr>
+        <w:ind w:left="2160" w:hanging="180"/>
+      </w:pPr>
+    </w:lvl>
+    <w:lvl w:ilvl="3" w:tplc="0409000F" w:tentative="1">
+      <w:start w:val="1"/>
+      <w:numFmt w:val="decimal"/>
+      <w:lvlText w:val="%4."/>
+      <w:lvlJc w:val="left"/>
+      <w:pPr>
+        <w:ind w:left="2880" w:hanging="360"/>
+      </w:pPr>
+    </w:lvl>
+    <w:lvl w:ilvl="4" w:tplc="04090019" w:tentative="1">
+      <w:start w:val="1"/>
+      <w:numFmt w:val="lowerLetter"/>
+      <w:lvlText w:val="%5."/>
+      <w:lvlJc w:val="left"/>
+      <w:pPr>
+        <w:ind w:left="3600" w:hanging="360"/>
+      </w:pPr>
+    </w:lvl>
+    <w:lvl w:ilvl="5" w:tplc="0409001B" w:tentative="1">
+      <w:start w:val="1"/>
+      <w:numFmt w:val="lowerRoman"/>
+      <w:lvlText w:val="%6."/>
+      <w:lvlJc w:val="right"/>
+      <w:pPr>
+        <w:ind w:left="4320" w:hanging="180"/>
+      </w:pPr>
+    </w:lvl>
+    <w:lvl w:ilvl="6" w:tplc="0409000F" w:tentative="1">
+      <w:start w:val="1"/>
+      <w:numFmt w:val="decimal"/>
+      <w:lvlText w:val="%7."/>
+      <w:lvlJc w:val="left"/>
+      <w:pPr>
+        <w:ind w:left="5040" w:hanging="360"/>
+      </w:pPr>
+    </w:lvl>
+    <w:lvl w:ilvl="7" w:tplc="04090019" w:tentative="1">
+      <w:start w:val="1"/>
+      <w:numFmt w:val="lowerLetter"/>
+      <w:lvlText w:val="%8."/>
+      <w:lvlJc w:val="left"/>
+      <w:pPr>
+        <w:ind w:left="5760" w:hanging="360"/>
+      </w:pPr>
+    </w:lvl>
+    <w:lvl w:ilvl="8" w:tplc="0409001B" w:tentative="1">
+      <w:start w:val="1"/>
+      <w:numFmt w:val="lowerRoman"/>
+      <w:lvlText w:val="%9."/>
+      <w:lvlJc w:val="right"/>
+      <w:pPr>
+        <w:ind w:left="6480" w:hanging="180"/>
+      </w:pPr>
+    </w:lvl>
+  </w:abstractNum>
+  <w:abstractNum w:abstractNumId="13" w15:restartNumberingAfterBreak="0">
+    <w:nsid w:val="082B7A5D"/>
+    <w:multiLevelType w:val="hybridMultilevel"/>
+    <w:tmpl w:val="0F28F762"/>
+    <w:lvl w:ilvl="0" w:tplc="0409000F">
+      <w:start w:val="1"/>
+      <w:numFmt w:val="decimal"/>
+      <w:lvlText w:val="%1."/>
+      <w:lvlJc w:val="left"/>
+      <w:pPr>
+        <w:ind w:left="720" w:hanging="360"/>
+      </w:pPr>
+    </w:lvl>
+    <w:lvl w:ilvl="1" w:tplc="04090019" w:tentative="1">
+      <w:start w:val="1"/>
+      <w:numFmt w:val="lowerLetter"/>
+      <w:lvlText w:val="%2."/>
+      <w:lvlJc w:val="left"/>
+      <w:pPr>
+        <w:ind w:left="1440" w:hanging="360"/>
+      </w:pPr>
+    </w:lvl>
+    <w:lvl w:ilvl="2" w:tplc="0409001B" w:tentative="1">
+      <w:start w:val="1"/>
+      <w:numFmt w:val="lowerRoman"/>
+      <w:lvlText w:val="%3."/>
+      <w:lvlJc w:val="right"/>
+      <w:pPr>
+        <w:ind w:left="2160" w:hanging="180"/>
+      </w:pPr>
+    </w:lvl>
+    <w:lvl w:ilvl="3" w:tplc="0409000F" w:tentative="1">
+      <w:start w:val="1"/>
+      <w:numFmt w:val="decimal"/>
+      <w:lvlText w:val="%4."/>
+      <w:lvlJc w:val="left"/>
+      <w:pPr>
+        <w:ind w:left="2880" w:hanging="360"/>
+      </w:pPr>
+    </w:lvl>
+    <w:lvl w:ilvl="4" w:tplc="04090019" w:tentative="1">
+      <w:start w:val="1"/>
+      <w:numFmt w:val="lowerLetter"/>
+      <w:lvlText w:val="%5."/>
+      <w:lvlJc w:val="left"/>
+      <w:pPr>
+        <w:ind w:left="3600" w:hanging="360"/>
+      </w:pPr>
+    </w:lvl>
+    <w:lvl w:ilvl="5" w:tplc="0409001B" w:tentative="1">
+      <w:start w:val="1"/>
+      <w:numFmt w:val="lowerRoman"/>
+      <w:lvlText w:val="%6."/>
+      <w:lvlJc w:val="right"/>
+      <w:pPr>
+        <w:ind w:left="4320" w:hanging="180"/>
+      </w:pPr>
+    </w:lvl>
+    <w:lvl w:ilvl="6" w:tplc="0409000F" w:tentative="1">
+      <w:start w:val="1"/>
+      <w:numFmt w:val="decimal"/>
+      <w:lvlText w:val="%7."/>
+      <w:lvlJc w:val="left"/>
+      <w:pPr>
+        <w:ind w:left="5040" w:hanging="360"/>
+      </w:pPr>
+    </w:lvl>
+    <w:lvl w:ilvl="7" w:tplc="04090019" w:tentative="1">
+      <w:start w:val="1"/>
+      <w:numFmt w:val="lowerLetter"/>
+      <w:lvlText w:val="%8."/>
+      <w:lvlJc w:val="left"/>
+      <w:pPr>
+        <w:ind w:left="5760" w:hanging="360"/>
+      </w:pPr>
+    </w:lvl>
+    <w:lvl w:ilvl="8" w:tplc="0409001B" w:tentative="1">
+      <w:start w:val="1"/>
+      <w:numFmt w:val="lowerRoman"/>
+      <w:lvlText w:val="%9."/>
+      <w:lvlJc w:val="right"/>
+      <w:pPr>
+        <w:ind w:left="6480" w:hanging="180"/>
+      </w:pPr>
+    </w:lvl>
+  </w:abstractNum>
+  <w:abstractNum w:abstractNumId="14" w15:restartNumberingAfterBreak="0">
+    <w:nsid w:val="0FBE136A"/>
+    <w:multiLevelType w:val="multilevel"/>
+    <w:tmpl w:val="0409001F"/>
+    <w:lvl w:ilvl="0">
+      <w:start w:val="1"/>
+      <w:numFmt w:val="decimal"/>
+      <w:lvlText w:val="%1."/>
+      <w:lvlJc w:val="left"/>
+      <w:pPr>
+        <w:ind w:left="360" w:hanging="360"/>
+      </w:pPr>
+    </w:lvl>
+    <w:lvl w:ilvl="1">
+      <w:start w:val="1"/>
+      <w:numFmt w:val="decimal"/>
+      <w:lvlText w:val="%1.%2."/>
+      <w:lvlJc w:val="left"/>
+      <w:pPr>
+        <w:ind w:left="792" w:hanging="432"/>
+      </w:pPr>
+    </w:lvl>
+    <w:lvl w:ilvl="2">
+      <w:start w:val="1"/>
+      <w:numFmt w:val="decimal"/>
+      <w:lvlText w:val="%1.%2.%3."/>
+      <w:lvlJc w:val="left"/>
+      <w:pPr>
+        <w:ind w:left="1224" w:hanging="504"/>
+      </w:pPr>
+    </w:lvl>
+    <w:lvl w:ilvl="3">
+      <w:start w:val="1"/>
+      <w:numFmt w:val="decimal"/>
+      <w:lvlText w:val="%1.%2.%3.%4."/>
+      <w:lvlJc w:val="left"/>
+      <w:pPr>
+        <w:ind w:left="1728" w:hanging="648"/>
+      </w:pPr>
+    </w:lvl>
+    <w:lvl w:ilvl="4">
+      <w:start w:val="1"/>
+      <w:numFmt w:val="decimal"/>
+      <w:lvlText w:val="%1.%2.%3.%4.%5."/>
+      <w:lvlJc w:val="left"/>
+      <w:pPr>
+        <w:ind w:left="2232" w:hanging="792"/>
+      </w:pPr>
+    </w:lvl>
+    <w:lvl w:ilvl="5">
+      <w:start w:val="1"/>
+      <w:numFmt w:val="decimal"/>
+      <w:lvlText w:val="%1.%2.%3.%4.%5.%6."/>
+      <w:lvlJc w:val="left"/>
+      <w:pPr>
+        <w:ind w:left="2736" w:hanging="936"/>
+      </w:pPr>
+    </w:lvl>
+    <w:lvl w:ilvl="6">
+      <w:start w:val="1"/>
+      <w:numFmt w:val="decimal"/>
+      <w:lvlText w:val="%1.%2.%3.%4.%5.%6.%7."/>
+      <w:lvlJc w:val="left"/>
+      <w:pPr>
+        <w:ind w:left="3240" w:hanging="1080"/>
+      </w:pPr>
+    </w:lvl>
+    <w:lvl w:ilvl="7">
+      <w:start w:val="1"/>
+      <w:numFmt w:val="decimal"/>
+      <w:lvlText w:val="%1.%2.%3.%4.%5.%6.%7.%8."/>
+      <w:lvlJc w:val="left"/>
+      <w:pPr>
+        <w:ind w:left="3744" w:hanging="1224"/>
+      </w:pPr>
+    </w:lvl>
+    <w:lvl w:ilvl="8">
+      <w:start w:val="1"/>
+      <w:numFmt w:val="decimal"/>
+      <w:lvlText w:val="%1.%2.%3.%4.%5.%6.%7.%8.%9."/>
+      <w:lvlJc w:val="left"/>
+      <w:pPr>
+        <w:ind w:left="4320" w:hanging="1440"/>
+      </w:pPr>
+    </w:lvl>
+  </w:abstractNum>
+  <w:abstractNum w:abstractNumId="15" w15:restartNumberingAfterBreak="0">
+    <w:nsid w:val="15D703DA"/>
+    <w:multiLevelType w:val="multilevel"/>
+    <w:tmpl w:val="0409001F"/>
+    <w:lvl w:ilvl="0">
+      <w:start w:val="1"/>
+      <w:numFmt w:val="decimal"/>
+      <w:lvlText w:val="%1."/>
+      <w:lvlJc w:val="left"/>
+      <w:pPr>
+        <w:ind w:left="1080" w:hanging="360"/>
+      </w:pPr>
+    </w:lvl>
+    <w:lvl w:ilvl="1">
+      <w:start w:val="1"/>
+      <w:numFmt w:val="decimal"/>
+      <w:lvlText w:val="%1.%2."/>
+      <w:lvlJc w:val="left"/>
+      <w:pPr>
+        <w:ind w:left="1512" w:hanging="432"/>
+      </w:pPr>
+    </w:lvl>
+    <w:lvl w:ilvl="2">
+      <w:start w:val="1"/>
+      <w:numFmt w:val="decimal"/>
+      <w:lvlText w:val="%1.%2.%3."/>
+      <w:lvlJc w:val="left"/>
+      <w:pPr>
+        <w:ind w:left="1944" w:hanging="504"/>
+      </w:pPr>
+    </w:lvl>
+    <w:lvl w:ilvl="3">
+      <w:start w:val="1"/>
+      <w:numFmt w:val="decimal"/>
+      <w:lvlText w:val="%1.%2.%3.%4."/>
+      <w:lvlJc w:val="left"/>
+      <w:pPr>
+        <w:ind w:left="2448" w:hanging="648"/>
+      </w:pPr>
+    </w:lvl>
+    <w:lvl w:ilvl="4">
+      <w:start w:val="1"/>
+      <w:numFmt w:val="decimal"/>
+      <w:lvlText w:val="%1.%2.%3.%4.%5."/>
+      <w:lvlJc w:val="left"/>
+      <w:pPr>
+        <w:ind w:left="2952" w:hanging="792"/>
+      </w:pPr>
+    </w:lvl>
+    <w:lvl w:ilvl="5">
+      <w:start w:val="1"/>
+      <w:numFmt w:val="decimal"/>
+      <w:lvlText w:val="%1.%2.%3.%4.%5.%6."/>
+      <w:lvlJc w:val="left"/>
+      <w:pPr>
+        <w:ind w:left="3456" w:hanging="936"/>
+      </w:pPr>
+    </w:lvl>
+    <w:lvl w:ilvl="6">
+      <w:start w:val="1"/>
+      <w:numFmt w:val="decimal"/>
+      <w:lvlText w:val="%1.%2.%3.%4.%5.%6.%7."/>
+      <w:lvlJc w:val="left"/>
+      <w:pPr>
+        <w:ind w:left="3960" w:hanging="1080"/>
+      </w:pPr>
+    </w:lvl>
+    <w:lvl w:ilvl="7">
+      <w:start w:val="1"/>
+      <w:numFmt w:val="decimal"/>
+      <w:lvlText w:val="%1.%2.%3.%4.%5.%6.%7.%8."/>
+      <w:lvlJc w:val="left"/>
+      <w:pPr>
+        <w:ind w:left="4464" w:hanging="1224"/>
+      </w:pPr>
+    </w:lvl>
+    <w:lvl w:ilvl="8">
+      <w:start w:val="1"/>
+      <w:numFmt w:val="decimal"/>
+      <w:lvlText w:val="%1.%2.%3.%4.%5.%6.%7.%8.%9."/>
+      <w:lvlJc w:val="left"/>
+      <w:pPr>
+        <w:ind w:left="5040" w:hanging="1440"/>
+      </w:pPr>
+    </w:lvl>
+  </w:abstractNum>
+  <w:abstractNum w:abstractNumId="16" w15:restartNumberingAfterBreak="0">
+    <w:nsid w:val="1AC05FBF"/>
+    <w:multiLevelType w:val="singleLevel"/>
+    <w:tmpl w:val="DA884720"/>
+    <w:lvl w:ilvl="0">
+      <w:start w:val="1"/>
+      <w:numFmt w:val="decimal"/>
+      <w:lvlText w:val="%1) "/>
+      <w:legacy w:legacy="1" w:legacySpace="0" w:legacyIndent="360"/>
+      <w:lvlJc w:val="left"/>
+      <w:pPr>
+        <w:ind w:left="630" w:hanging="360"/>
+      </w:pPr>
+      <w:rPr>
+        <w:rFonts w:ascii="Times New Roman" w:hAnsi="Times New Roman" w:hint="default"/>
+        <w:b w:val="0"/>
+        <w:i w:val="0"/>
+        <w:sz w:val="24"/>
+        <w:u w:val="none"/>
+      </w:rPr>
+    </w:lvl>
+  </w:abstractNum>
+  <w:abstractNum w:abstractNumId="17" w15:restartNumberingAfterBreak="0">
+    <w:nsid w:val="1F4B265A"/>
+    <w:multiLevelType w:val="multilevel"/>
+    <w:tmpl w:val="9F1A0F82"/>
+    <w:lvl w:ilvl="0">
+      <w:start w:val="2"/>
+      <w:numFmt w:val="decimal"/>
+      <w:lvlText w:val="%1"/>
+      <w:lvlJc w:val="left"/>
+      <w:pPr>
+        <w:ind w:left="525" w:hanging="525"/>
+      </w:pPr>
+      <w:rPr>
+        <w:rFonts w:hint="default"/>
+      </w:rPr>
+    </w:lvl>
+    <w:lvl w:ilvl="1">
+      <w:start w:val="3"/>
+      <w:numFmt w:val="decimal"/>
+      <w:lvlText w:val="%1.%2"/>
+      <w:lvlJc w:val="left"/>
+      <w:pPr>
+        <w:ind w:left="525" w:hanging="525"/>
+      </w:pPr>
+      <w:rPr>
+        <w:rFonts w:hint="default"/>
+      </w:rPr>
+    </w:lvl>
+    <w:lvl w:ilvl="2">
+      <w:start w:val="1"/>
+      <w:numFmt w:val="decimal"/>
+      <w:lvlText w:val="%1.%2.%3"/>
+      <w:lvlJc w:val="left"/>
+      <w:pPr>
+        <w:ind w:left="720" w:hanging="720"/>
+      </w:pPr>
+      <w:rPr>
+        <w:rFonts w:hint="default"/>
+      </w:rPr>
+    </w:lvl>
+    <w:lvl w:ilvl="3">
+      <w:start w:val="1"/>
+      <w:numFmt w:val="decimal"/>
+      <w:lvlText w:val="%1.%2.%3.%4"/>
+      <w:lvlJc w:val="left"/>
+      <w:pPr>
+        <w:ind w:left="1080" w:hanging="1080"/>
+      </w:pPr>
+      <w:rPr>
+        <w:rFonts w:hint="default"/>
+        <w:b/>
+      </w:rPr>
+    </w:lvl>
+    <w:lvl w:ilvl="4">
+      <w:start w:val="1"/>
+      <w:numFmt w:val="decimal"/>
+      <w:lvlText w:val="%1.%2.%3.%4.%5"/>
+      <w:lvlJc w:val="left"/>
+      <w:pPr>
+        <w:ind w:left="1080" w:hanging="1080"/>
+      </w:pPr>
+      <w:rPr>
+        <w:rFonts w:hint="default"/>
+      </w:rPr>
+    </w:lvl>
+    <w:lvl w:ilvl="5">
+      <w:start w:val="1"/>
+      <w:numFmt w:val="decimal"/>
+      <w:lvlText w:val="%1.%2.%3.%4.%5.%6"/>
+      <w:lvlJc w:val="left"/>
+      <w:pPr>
+        <w:ind w:left="1440" w:hanging="1440"/>
+      </w:pPr>
+      <w:rPr>
+        <w:rFonts w:hint="default"/>
+      </w:rPr>
+    </w:lvl>
+    <w:lvl w:ilvl="6">
+      <w:start w:val="1"/>
+      <w:numFmt w:val="decimal"/>
+      <w:lvlText w:val="%1.%2.%3.%4.%5.%6.%7"/>
+      <w:lvlJc w:val="left"/>
+      <w:pPr>
+        <w:ind w:left="1440" w:hanging="1440"/>
+      </w:pPr>
+      <w:rPr>
+        <w:rFonts w:hint="default"/>
+      </w:rPr>
+    </w:lvl>
+    <w:lvl w:ilvl="7">
+      <w:start w:val="1"/>
+      <w:numFmt w:val="decimal"/>
+      <w:lvlText w:val="%1.%2.%3.%4.%5.%6.%7.%8"/>
+      <w:lvlJc w:val="left"/>
+      <w:pPr>
+        <w:ind w:left="1800" w:hanging="1800"/>
+      </w:pPr>
+      <w:rPr>
+        <w:rFonts w:hint="default"/>
+      </w:rPr>
+    </w:lvl>
+    <w:lvl w:ilvl="8">
+      <w:start w:val="1"/>
+      <w:numFmt w:val="decimal"/>
+      <w:lvlText w:val="%1.%2.%3.%4.%5.%6.%7.%8.%9"/>
+      <w:lvlJc w:val="left"/>
+      <w:pPr>
+        <w:ind w:left="1800" w:hanging="1800"/>
+      </w:pPr>
+      <w:rPr>
+        <w:rFonts w:hint="default"/>
+      </w:rPr>
+    </w:lvl>
+  </w:abstractNum>
+  <w:abstractNum w:abstractNumId="18" w15:restartNumberingAfterBreak="0">
+    <w:nsid w:val="23E3702D"/>
+    <w:multiLevelType w:val="hybridMultilevel"/>
+    <w:tmpl w:val="5E0A43D6"/>
+    <w:lvl w:ilvl="0" w:tplc="0409000F">
+      <w:start w:val="1"/>
+      <w:numFmt w:val="decimal"/>
+      <w:lvlText w:val="%1."/>
+      <w:lvlJc w:val="left"/>
+      <w:pPr>
+        <w:ind w:left="720" w:hanging="360"/>
+      </w:pPr>
+    </w:lvl>
+    <w:lvl w:ilvl="1" w:tplc="04090019" w:tentative="1">
+      <w:start w:val="1"/>
+      <w:numFmt w:val="lowerLetter"/>
+      <w:lvlText w:val="%2."/>
+      <w:lvlJc w:val="left"/>
+      <w:pPr>
+        <w:ind w:left="1440" w:hanging="360"/>
+      </w:pPr>
+    </w:lvl>
+    <w:lvl w:ilvl="2" w:tplc="0409001B" w:tentative="1">
+      <w:start w:val="1"/>
+      <w:numFmt w:val="lowerRoman"/>
+      <w:lvlText w:val="%3."/>
+      <w:lvlJc w:val="right"/>
+      <w:pPr>
+        <w:ind w:left="2160" w:hanging="180"/>
+      </w:pPr>
+    </w:lvl>
+    <w:lvl w:ilvl="3" w:tplc="0409000F" w:tentative="1">
+      <w:start w:val="1"/>
+      <w:numFmt w:val="decimal"/>
+      <w:lvlText w:val="%4."/>
+      <w:lvlJc w:val="left"/>
+      <w:pPr>
+        <w:ind w:left="2880" w:hanging="360"/>
+      </w:pPr>
+    </w:lvl>
+    <w:lvl w:ilvl="4" w:tplc="04090019" w:tentative="1">
+      <w:start w:val="1"/>
+      <w:numFmt w:val="lowerLetter"/>
+      <w:lvlText w:val="%5."/>
+      <w:lvlJc w:val="left"/>
+      <w:pPr>
+        <w:ind w:left="3600" w:hanging="360"/>
+      </w:pPr>
+    </w:lvl>
+    <w:lvl w:ilvl="5" w:tplc="0409001B" w:tentative="1">
+      <w:start w:val="1"/>
+      <w:numFmt w:val="lowerRoman"/>
+      <w:lvlText w:val="%6."/>
+      <w:lvlJc w:val="right"/>
+      <w:pPr>
+        <w:ind w:left="4320" w:hanging="180"/>
+      </w:pPr>
+    </w:lvl>
+    <w:lvl w:ilvl="6" w:tplc="0409000F" w:tentative="1">
+      <w:start w:val="1"/>
+      <w:numFmt w:val="decimal"/>
+      <w:lvlText w:val="%7."/>
+      <w:lvlJc w:val="left"/>
+      <w:pPr>
+        <w:ind w:left="5040" w:hanging="360"/>
+      </w:pPr>
+    </w:lvl>
+    <w:lvl w:ilvl="7" w:tplc="04090019" w:tentative="1">
+      <w:start w:val="1"/>
+      <w:numFmt w:val="lowerLetter"/>
+      <w:lvlText w:val="%8."/>
+      <w:lvlJc w:val="left"/>
+      <w:pPr>
+        <w:ind w:left="5760" w:hanging="360"/>
+      </w:pPr>
+    </w:lvl>
+    <w:lvl w:ilvl="8" w:tplc="0409001B" w:tentative="1">
+      <w:start w:val="1"/>
+      <w:numFmt w:val="lowerRoman"/>
+      <w:lvlText w:val="%9."/>
+      <w:lvlJc w:val="right"/>
+      <w:pPr>
+        <w:ind w:left="6480" w:hanging="180"/>
+      </w:pPr>
+    </w:lvl>
+  </w:abstractNum>
+  <w:abstractNum w:abstractNumId="19" w15:restartNumberingAfterBreak="0">
+    <w:nsid w:val="2DB82509"/>
+    <w:multiLevelType w:val="singleLevel"/>
+    <w:tmpl w:val="04090001"/>
+    <w:lvl w:ilvl="0">
+      <w:start w:val="5"/>
+      <w:numFmt w:val="bullet"/>
+      <w:lvlText w:val=""/>
+      <w:lvlJc w:val="left"/>
+      <w:pPr>
+        <w:tabs>
+          <w:tab w:val="num" w:pos="360"/>
+        </w:tabs>
+        <w:ind w:left="360" w:hanging="360"/>
+      </w:pPr>
+      <w:rPr>
+        <w:rFonts w:ascii="Symbol" w:hAnsi="Symbol" w:hint="default"/>
+      </w:rPr>
+    </w:lvl>
+  </w:abstractNum>
   <w:abstractNum w:abstractNumId="20" w15:restartNumberingAfterBreak="0">
+    <w:nsid w:val="321932E5"/>
+    <w:multiLevelType w:val="multilevel"/>
+    <w:tmpl w:val="8C7AC062"/>
+    <w:lvl w:ilvl="0">
+      <w:start w:val="2"/>
+      <w:numFmt w:val="decimal"/>
+      <w:lvlText w:val="%1"/>
+      <w:lvlJc w:val="left"/>
+      <w:pPr>
+        <w:ind w:left="660" w:hanging="660"/>
+      </w:pPr>
+      <w:rPr>
+        <w:rFonts w:hint="default"/>
+        <w:b/>
+      </w:rPr>
+    </w:lvl>
+    <w:lvl w:ilvl="1">
+      <w:start w:val="3"/>
+      <w:numFmt w:val="decimal"/>
+      <w:lvlText w:val="%1.%2"/>
+      <w:lvlJc w:val="left"/>
+      <w:pPr>
+        <w:ind w:left="660" w:hanging="660"/>
+      </w:pPr>
+      <w:rPr>
+        <w:rFonts w:hint="default"/>
+        <w:b/>
+      </w:rPr>
+    </w:lvl>
+    <w:lvl w:ilvl="2">
+      <w:start w:val="3"/>
+      <w:numFmt w:val="decimal"/>
+      <w:lvlText w:val="%1.%2.%3"/>
+      <w:lvlJc w:val="left"/>
+      <w:pPr>
+        <w:ind w:left="720" w:hanging="720"/>
+      </w:pPr>
+      <w:rPr>
+        <w:rFonts w:hint="default"/>
+        <w:b/>
+      </w:rPr>
+    </w:lvl>
+    <w:lvl w:ilvl="3">
+      <w:start w:val="2"/>
+      <w:numFmt w:val="decimal"/>
+      <w:lvlText w:val="%1.%2.%3.%4"/>
+      <w:lvlJc w:val="left"/>
+      <w:pPr>
+        <w:ind w:left="720" w:hanging="720"/>
+      </w:pPr>
+      <w:rPr>
+        <w:rFonts w:hint="default"/>
+        <w:b/>
+      </w:rPr>
+    </w:lvl>
+    <w:lvl w:ilvl="4">
+      <w:start w:val="1"/>
+      <w:numFmt w:val="decimal"/>
+      <w:lvlText w:val="%1.%2.%3.%4.%5"/>
+      <w:lvlJc w:val="left"/>
+      <w:pPr>
+        <w:ind w:left="1080" w:hanging="1080"/>
+      </w:pPr>
+      <w:rPr>
+        <w:rFonts w:hint="default"/>
+        <w:b/>
+      </w:rPr>
+    </w:lvl>
+    <w:lvl w:ilvl="5">
+      <w:start w:val="1"/>
+      <w:numFmt w:val="decimal"/>
+      <w:lvlText w:val="%1.%2.%3.%4.%5.%6"/>
+      <w:lvlJc w:val="left"/>
+      <w:pPr>
+        <w:ind w:left="1080" w:hanging="1080"/>
+      </w:pPr>
+      <w:rPr>
+        <w:rFonts w:hint="default"/>
+        <w:b/>
+      </w:rPr>
+    </w:lvl>
+    <w:lvl w:ilvl="6">
+      <w:start w:val="1"/>
+      <w:numFmt w:val="decimal"/>
+      <w:lvlText w:val="%1.%2.%3.%4.%5.%6.%7"/>
+      <w:lvlJc w:val="left"/>
+      <w:pPr>
+        <w:ind w:left="1440" w:hanging="1440"/>
+      </w:pPr>
+      <w:rPr>
+        <w:rFonts w:hint="default"/>
+        <w:b/>
+      </w:rPr>
+    </w:lvl>
+    <w:lvl w:ilvl="7">
+      <w:start w:val="1"/>
+      <w:numFmt w:val="decimal"/>
+      <w:lvlText w:val="%1.%2.%3.%4.%5.%6.%7.%8"/>
+      <w:lvlJc w:val="left"/>
+      <w:pPr>
+        <w:ind w:left="1440" w:hanging="1440"/>
+      </w:pPr>
+      <w:rPr>
+        <w:rFonts w:hint="default"/>
+        <w:b/>
+      </w:rPr>
+    </w:lvl>
+    <w:lvl w:ilvl="8">
+      <w:start w:val="1"/>
+      <w:numFmt w:val="decimal"/>
+      <w:lvlText w:val="%1.%2.%3.%4.%5.%6.%7.%8.%9"/>
+      <w:lvlJc w:val="left"/>
+      <w:pPr>
+        <w:ind w:left="1800" w:hanging="1800"/>
+      </w:pPr>
+      <w:rPr>
+        <w:rFonts w:hint="default"/>
+        <w:b/>
+      </w:rPr>
+    </w:lvl>
+  </w:abstractNum>
+  <w:abstractNum w:abstractNumId="21" w15:restartNumberingAfterBreak="0">
+    <w:nsid w:val="33921889"/>
+    <w:multiLevelType w:val="multilevel"/>
+    <w:tmpl w:val="EE26E620"/>
+    <w:lvl w:ilvl="0">
+      <w:start w:val="1"/>
+      <w:numFmt w:val="decimal"/>
+      <w:lvlText w:val="%1"/>
+      <w:lvlJc w:val="left"/>
+      <w:pPr>
+        <w:ind w:left="432" w:hanging="432"/>
+      </w:pPr>
+    </w:lvl>
+    <w:lvl w:ilvl="1">
+      <w:start w:val="1"/>
+      <w:numFmt w:val="decimal"/>
+      <w:lvlText w:val="%1.%2"/>
+      <w:lvlJc w:val="left"/>
+      <w:pPr>
+        <w:ind w:left="576" w:hanging="576"/>
+      </w:pPr>
+    </w:lvl>
+    <w:lvl w:ilvl="2">
+      <w:start w:val="1"/>
+      <w:numFmt w:val="decimal"/>
+      <w:lvlText w:val="%1.%2.%3"/>
+      <w:lvlJc w:val="left"/>
+      <w:pPr>
+        <w:ind w:left="720" w:hanging="720"/>
+      </w:pPr>
+    </w:lvl>
+    <w:lvl w:ilvl="3">
+      <w:start w:val="1"/>
+      <w:numFmt w:val="decimal"/>
+      <w:lvlText w:val="%1.%2.%3.%4"/>
+      <w:lvlJc w:val="left"/>
+      <w:pPr>
+        <w:ind w:left="864" w:hanging="864"/>
+      </w:pPr>
+      <w:rPr>
+        <w:rFonts w:ascii="Times New Roman" w:hAnsi="Times New Roman" w:cs="Times New Roman"/>
+        <w:b w:val="0"/>
+        <w:bCs w:val="0"/>
+        <w:i w:val="0"/>
+        <w:iCs w:val="0"/>
+        <w:caps w:val="0"/>
+        <w:smallCaps w:val="0"/>
+        <w:strike w:val="0"/>
+        <w:dstrike w:val="0"/>
+        <w:outline w:val="0"/>
+        <w:shadow w:val="0"/>
+        <w:emboss w:val="0"/>
+        <w:imprint w:val="0"/>
+        <w:noProof w:val="0"/>
+        <w:snapToGrid w:val="0"/>
+        <w:vanish w:val="0"/>
+        <w:color w:val="000000"/>
+        <w:spacing w:val="0"/>
+        <w:w w:val="0"/>
+        <w:kern w:val="0"/>
+        <w:position w:val="0"/>
+        <w:sz w:val="0"/>
+        <w:szCs w:val="0"/>
+        <w:u w:val="none" w:color="000000"/>
+        <w:effect w:val="none"/>
+        <w:bdr w:val="none" w:sz="0" w:space="0" w:color="000000"/>
+        <w:shd w:val="clear" w:color="000000" w:fill="000000"/>
+        <w:vertAlign w:val="baseline"/>
+        <w:em w:val="none"/>
+        <w:lang w:val="x-none" w:eastAsia="x-none" w:bidi="x-none"/>
+        <w:specVanish w:val="0"/>
+        <w14:glow w14:rad="0">
+          <w14:srgbClr w14:val="000000"/>
+        </w14:glow>
+        <w14:shadow w14:blurRad="0" w14:dist="0" w14:dir="0" w14:sx="0" w14:sy="0" w14:kx="0" w14:ky="0" w14:algn="none">
+          <w14:srgbClr w14:val="000000"/>
+        </w14:shadow>
+        <w14:reflection w14:blurRad="0" w14:stA="0" w14:stPos="0" w14:endA="0" w14:endPos="0" w14:dist="0" w14:dir="0" w14:fadeDir="0" w14:sx="0" w14:sy="0" w14:kx="0" w14:ky="0" w14:algn="none"/>
+        <w14:textOutline w14:w="0" w14:cap="rnd" w14:cmpd="sng" w14:algn="ctr">
+          <w14:noFill/>
+          <w14:prstDash w14:val="solid"/>
+          <w14:bevel/>
+        </w14:textOutline>
+        <w14:scene3d>
+          <w14:camera w14:prst="orthographicFront"/>
+          <w14:lightRig w14:rig="threePt" w14:dir="t">
+            <w14:rot w14:lat="0" w14:lon="0" w14:rev="0"/>
+          </w14:lightRig>
+        </w14:scene3d>
+        <w14:props3d w14:extrusionH="0" w14:contourW="0" w14:prstMaterial="none"/>
+        <w14:ligatures w14:val="none"/>
+        <w14:numForm w14:val="default"/>
+        <w14:numSpacing w14:val="default"/>
+        <w14:stylisticSets/>
+        <w14:cntxtAlts w14:val="0"/>
+      </w:rPr>
+    </w:lvl>
+    <w:lvl w:ilvl="4">
+      <w:start w:val="1"/>
+      <w:numFmt w:val="decimal"/>
+      <w:lvlText w:val="%1.%2.%3.%4.%5"/>
+      <w:lvlJc w:val="left"/>
+      <w:pPr>
+        <w:ind w:left="2988" w:hanging="1008"/>
+      </w:pPr>
+    </w:lvl>
+    <w:lvl w:ilvl="5">
+      <w:start w:val="1"/>
+      <w:numFmt w:val="decimal"/>
+      <w:lvlText w:val="%1.%2.%3.%4.%5.%6"/>
+      <w:lvlJc w:val="left"/>
+      <w:pPr>
+        <w:ind w:left="1152" w:hanging="1152"/>
+      </w:pPr>
+    </w:lvl>
+    <w:lvl w:ilvl="6">
+      <w:start w:val="1"/>
+      <w:numFmt w:val="decimal"/>
+      <w:lvlText w:val="%1.%2.%3.%4.%5.%6.%7"/>
+      <w:lvlJc w:val="left"/>
+      <w:pPr>
+        <w:ind w:left="1296" w:hanging="1296"/>
+      </w:pPr>
+    </w:lvl>
+    <w:lvl w:ilvl="7">
+      <w:start w:val="1"/>
+      <w:numFmt w:val="decimal"/>
+      <w:lvlText w:val="%1.%2.%3.%4.%5.%6.%7.%8"/>
+      <w:lvlJc w:val="left"/>
+      <w:pPr>
+        <w:ind w:left="1440" w:hanging="1440"/>
+      </w:pPr>
+    </w:lvl>
+    <w:lvl w:ilvl="8">
+      <w:start w:val="1"/>
+      <w:numFmt w:val="decimal"/>
+      <w:lvlText w:val="%1.%2.%3.%4.%5.%6.%7.%8.%9"/>
+      <w:lvlJc w:val="left"/>
+      <w:pPr>
+        <w:ind w:left="1584" w:hanging="1584"/>
+      </w:pPr>
+    </w:lvl>
+  </w:abstractNum>
+  <w:abstractNum w:abstractNumId="22" w15:restartNumberingAfterBreak="0">
     <w:nsid w:val="38165CC0"/>
     <w:multiLevelType w:val="multilevel"/>
     <w:tmpl w:val="0409001F"/>
@@ -12218,7 +14762,129 @@
       </w:pPr>
     </w:lvl>
   </w:abstractNum>
-  <w:abstractNum w:abstractNumId="21" w15:restartNumberingAfterBreak="0">
+  <w:abstractNum w:abstractNumId="23" w15:restartNumberingAfterBreak="0">
+    <w:nsid w:val="3E661719"/>
+    <w:multiLevelType w:val="multilevel"/>
+    <w:tmpl w:val="8C7AC062"/>
+    <w:lvl w:ilvl="0">
+      <w:start w:val="2"/>
+      <w:numFmt w:val="decimal"/>
+      <w:lvlText w:val="%1"/>
+      <w:lvlJc w:val="left"/>
+      <w:pPr>
+        <w:ind w:left="660" w:hanging="660"/>
+      </w:pPr>
+      <w:rPr>
+        <w:rFonts w:hint="default"/>
+        <w:b/>
+      </w:rPr>
+    </w:lvl>
+    <w:lvl w:ilvl="1">
+      <w:start w:val="3"/>
+      <w:numFmt w:val="decimal"/>
+      <w:lvlText w:val="%1.%2"/>
+      <w:lvlJc w:val="left"/>
+      <w:pPr>
+        <w:ind w:left="660" w:hanging="660"/>
+      </w:pPr>
+      <w:rPr>
+        <w:rFonts w:hint="default"/>
+        <w:b/>
+      </w:rPr>
+    </w:lvl>
+    <w:lvl w:ilvl="2">
+      <w:start w:val="3"/>
+      <w:numFmt w:val="decimal"/>
+      <w:lvlText w:val="%1.%2.%3"/>
+      <w:lvlJc w:val="left"/>
+      <w:pPr>
+        <w:ind w:left="720" w:hanging="720"/>
+      </w:pPr>
+      <w:rPr>
+        <w:rFonts w:hint="default"/>
+        <w:b/>
+      </w:rPr>
+    </w:lvl>
+    <w:lvl w:ilvl="3">
+      <w:start w:val="2"/>
+      <w:numFmt w:val="decimal"/>
+      <w:lvlText w:val="%1.%2.%3.%4"/>
+      <w:lvlJc w:val="left"/>
+      <w:pPr>
+        <w:ind w:left="720" w:hanging="720"/>
+      </w:pPr>
+      <w:rPr>
+        <w:rFonts w:hint="default"/>
+        <w:b/>
+      </w:rPr>
+    </w:lvl>
+    <w:lvl w:ilvl="4">
+      <w:start w:val="1"/>
+      <w:numFmt w:val="decimal"/>
+      <w:lvlText w:val="%1.%2.%3.%4.%5"/>
+      <w:lvlJc w:val="left"/>
+      <w:pPr>
+        <w:ind w:left="1080" w:hanging="1080"/>
+      </w:pPr>
+      <w:rPr>
+        <w:rFonts w:hint="default"/>
+        <w:b/>
+      </w:rPr>
+    </w:lvl>
+    <w:lvl w:ilvl="5">
+      <w:start w:val="1"/>
+      <w:numFmt w:val="decimal"/>
+      <w:lvlText w:val="%1.%2.%3.%4.%5.%6"/>
+      <w:lvlJc w:val="left"/>
+      <w:pPr>
+        <w:ind w:left="1080" w:hanging="1080"/>
+      </w:pPr>
+      <w:rPr>
+        <w:rFonts w:hint="default"/>
+        <w:b/>
+      </w:rPr>
+    </w:lvl>
+    <w:lvl w:ilvl="6">
+      <w:start w:val="1"/>
+      <w:numFmt w:val="decimal"/>
+      <w:lvlText w:val="%1.%2.%3.%4.%5.%6.%7"/>
+      <w:lvlJc w:val="left"/>
+      <w:pPr>
+        <w:ind w:left="1440" w:hanging="1440"/>
+      </w:pPr>
+      <w:rPr>
+        <w:rFonts w:hint="default"/>
+        <w:b/>
+      </w:rPr>
+    </w:lvl>
+    <w:lvl w:ilvl="7">
+      <w:start w:val="1"/>
+      <w:numFmt w:val="decimal"/>
+      <w:lvlText w:val="%1.%2.%3.%4.%5.%6.%7.%8"/>
+      <w:lvlJc w:val="left"/>
+      <w:pPr>
+        <w:ind w:left="1440" w:hanging="1440"/>
+      </w:pPr>
+      <w:rPr>
+        <w:rFonts w:hint="default"/>
+        <w:b/>
+      </w:rPr>
+    </w:lvl>
+    <w:lvl w:ilvl="8">
+      <w:start w:val="1"/>
+      <w:numFmt w:val="decimal"/>
+      <w:lvlText w:val="%1.%2.%3.%4.%5.%6.%7.%8.%9"/>
+      <w:lvlJc w:val="left"/>
+      <w:pPr>
+        <w:ind w:left="1800" w:hanging="1800"/>
+      </w:pPr>
+      <w:rPr>
+        <w:rFonts w:hint="default"/>
+        <w:b/>
+      </w:rPr>
+    </w:lvl>
+  </w:abstractNum>
+  <w:abstractNum w:abstractNumId="24" w15:restartNumberingAfterBreak="0">
     <w:nsid w:val="40D607EC"/>
     <w:multiLevelType w:val="singleLevel"/>
     <w:tmpl w:val="40E273BC"/>
@@ -12233,7 +14899,7 @@
       </w:pPr>
     </w:lvl>
   </w:abstractNum>
-  <w:abstractNum w:abstractNumId="22" w15:restartNumberingAfterBreak="0">
+  <w:abstractNum w:abstractNumId="25" w15:restartNumberingAfterBreak="0">
     <w:nsid w:val="43C81B45"/>
     <w:multiLevelType w:val="multilevel"/>
     <w:tmpl w:val="0409001F"/>
@@ -12319,7 +14985,7 @@
       </w:pPr>
     </w:lvl>
   </w:abstractNum>
-  <w:abstractNum w:abstractNumId="23" w15:restartNumberingAfterBreak="0">
+  <w:abstractNum w:abstractNumId="26" w15:restartNumberingAfterBreak="0">
     <w:nsid w:val="46520B59"/>
     <w:multiLevelType w:val="singleLevel"/>
     <w:tmpl w:val="0409000F"/>
@@ -12339,7 +15005,7 @@
       </w:rPr>
     </w:lvl>
   </w:abstractNum>
-  <w:abstractNum w:abstractNumId="24" w15:restartNumberingAfterBreak="0">
+  <w:abstractNum w:abstractNumId="27" w15:restartNumberingAfterBreak="0">
     <w:nsid w:val="474E3515"/>
     <w:multiLevelType w:val="hybridMultilevel"/>
     <w:tmpl w:val="C8666D02"/>
@@ -12452,7 +15118,7 @@
       </w:rPr>
     </w:lvl>
   </w:abstractNum>
-  <w:abstractNum w:abstractNumId="25" w15:restartNumberingAfterBreak="0">
+  <w:abstractNum w:abstractNumId="28" w15:restartNumberingAfterBreak="0">
     <w:nsid w:val="4C330942"/>
     <w:multiLevelType w:val="hybridMultilevel"/>
     <w:tmpl w:val="C7B27230"/>
@@ -12538,7 +15204,7 @@
       </w:pPr>
     </w:lvl>
   </w:abstractNum>
-  <w:abstractNum w:abstractNumId="26" w15:restartNumberingAfterBreak="0">
+  <w:abstractNum w:abstractNumId="29" w15:restartNumberingAfterBreak="0">
     <w:nsid w:val="510906A6"/>
     <w:multiLevelType w:val="singleLevel"/>
     <w:tmpl w:val="04090001"/>
@@ -12558,7 +15224,7 @@
       </w:rPr>
     </w:lvl>
   </w:abstractNum>
-  <w:abstractNum w:abstractNumId="27" w15:restartNumberingAfterBreak="0">
+  <w:abstractNum w:abstractNumId="30" w15:restartNumberingAfterBreak="0">
     <w:nsid w:val="5A6932D1"/>
     <w:multiLevelType w:val="multilevel"/>
     <w:tmpl w:val="0409001F"/>
@@ -12644,7 +15310,7 @@
       </w:pPr>
     </w:lvl>
   </w:abstractNum>
-  <w:abstractNum w:abstractNumId="28" w15:restartNumberingAfterBreak="0">
+  <w:abstractNum w:abstractNumId="31" w15:restartNumberingAfterBreak="0">
     <w:nsid w:val="5DC764FA"/>
     <w:multiLevelType w:val="multilevel"/>
     <w:tmpl w:val="7E1C913E"/>
@@ -12730,7 +15396,7 @@
       </w:pPr>
     </w:lvl>
   </w:abstractNum>
-  <w:abstractNum w:abstractNumId="29" w15:restartNumberingAfterBreak="0">
+  <w:abstractNum w:abstractNumId="32" w15:restartNumberingAfterBreak="0">
     <w:nsid w:val="5F16272E"/>
     <w:multiLevelType w:val="hybridMultilevel"/>
     <w:tmpl w:val="8B966A2E"/>
@@ -12816,7 +15482,7 @@
       </w:pPr>
     </w:lvl>
   </w:abstractNum>
-  <w:abstractNum w:abstractNumId="30" w15:restartNumberingAfterBreak="0">
+  <w:abstractNum w:abstractNumId="33" w15:restartNumberingAfterBreak="0">
     <w:nsid w:val="63BE3B70"/>
     <w:multiLevelType w:val="multilevel"/>
     <w:tmpl w:val="0916F320"/>
@@ -12929,7 +15595,120 @@
       </w:rPr>
     </w:lvl>
   </w:abstractNum>
-  <w:abstractNum w:abstractNumId="31" w15:restartNumberingAfterBreak="0">
+  <w:abstractNum w:abstractNumId="34" w15:restartNumberingAfterBreak="0">
+    <w:nsid w:val="640A1C3C"/>
+    <w:multiLevelType w:val="multilevel"/>
+    <w:tmpl w:val="CBA4F5D6"/>
+    <w:lvl w:ilvl="0">
+      <w:start w:val="2"/>
+      <w:numFmt w:val="decimal"/>
+      <w:lvlText w:val="%1"/>
+      <w:lvlJc w:val="left"/>
+      <w:pPr>
+        <w:ind w:left="525" w:hanging="525"/>
+      </w:pPr>
+      <w:rPr>
+        <w:rFonts w:hint="default"/>
+      </w:rPr>
+    </w:lvl>
+    <w:lvl w:ilvl="1">
+      <w:start w:val="5"/>
+      <w:numFmt w:val="decimal"/>
+      <w:lvlText w:val="%1.%2"/>
+      <w:lvlJc w:val="left"/>
+      <w:pPr>
+        <w:ind w:left="525" w:hanging="525"/>
+      </w:pPr>
+      <w:rPr>
+        <w:rFonts w:hint="default"/>
+      </w:rPr>
+    </w:lvl>
+    <w:lvl w:ilvl="2">
+      <w:start w:val="5"/>
+      <w:numFmt w:val="decimal"/>
+      <w:lvlText w:val="%1.%2.%3"/>
+      <w:lvlJc w:val="left"/>
+      <w:pPr>
+        <w:ind w:left="720" w:hanging="720"/>
+      </w:pPr>
+      <w:rPr>
+        <w:rFonts w:hint="default"/>
+      </w:rPr>
+    </w:lvl>
+    <w:lvl w:ilvl="3">
+      <w:start w:val="1"/>
+      <w:numFmt w:val="decimal"/>
+      <w:lvlText w:val="%1.%2.%3.%4"/>
+      <w:lvlJc w:val="left"/>
+      <w:pPr>
+        <w:ind w:left="1080" w:hanging="1080"/>
+      </w:pPr>
+      <w:rPr>
+        <w:rFonts w:hint="default"/>
+      </w:rPr>
+    </w:lvl>
+    <w:lvl w:ilvl="4">
+      <w:start w:val="1"/>
+      <w:numFmt w:val="decimal"/>
+      <w:lvlText w:val="%1.%2.%3.%4.%5"/>
+      <w:lvlJc w:val="left"/>
+      <w:pPr>
+        <w:ind w:left="1080" w:hanging="1080"/>
+      </w:pPr>
+      <w:rPr>
+        <w:rFonts w:hint="default"/>
+      </w:rPr>
+    </w:lvl>
+    <w:lvl w:ilvl="5">
+      <w:start w:val="1"/>
+      <w:numFmt w:val="decimal"/>
+      <w:lvlText w:val="%1.%2.%3.%4.%5.%6"/>
+      <w:lvlJc w:val="left"/>
+      <w:pPr>
+        <w:ind w:left="1440" w:hanging="1440"/>
+      </w:pPr>
+      <w:rPr>
+        <w:rFonts w:hint="default"/>
+      </w:rPr>
+    </w:lvl>
+    <w:lvl w:ilvl="6">
+      <w:start w:val="1"/>
+      <w:numFmt w:val="decimal"/>
+      <w:lvlText w:val="%1.%2.%3.%4.%5.%6.%7"/>
+      <w:lvlJc w:val="left"/>
+      <w:pPr>
+        <w:ind w:left="1440" w:hanging="1440"/>
+      </w:pPr>
+      <w:rPr>
+        <w:rFonts w:hint="default"/>
+      </w:rPr>
+    </w:lvl>
+    <w:lvl w:ilvl="7">
+      <w:start w:val="1"/>
+      <w:numFmt w:val="decimal"/>
+      <w:lvlText w:val="%1.%2.%3.%4.%5.%6.%7.%8"/>
+      <w:lvlJc w:val="left"/>
+      <w:pPr>
+        <w:ind w:left="1800" w:hanging="1800"/>
+      </w:pPr>
+      <w:rPr>
+        <w:rFonts w:hint="default"/>
+      </w:rPr>
+    </w:lvl>
+    <w:lvl w:ilvl="8">
+      <w:start w:val="1"/>
+      <w:numFmt w:val="decimal"/>
+      <w:lvlText w:val="%1.%2.%3.%4.%5.%6.%7.%8.%9"/>
+      <w:lvlJc w:val="left"/>
+      <w:pPr>
+        <w:ind w:left="1800" w:hanging="1800"/>
+      </w:pPr>
+      <w:rPr>
+        <w:rFonts w:hint="default"/>
+      </w:rPr>
+    </w:lvl>
+  </w:abstractNum>
+  <w:abstractNum w:abstractNumId="35" w15:restartNumberingAfterBreak="0">
     <w:nsid w:val="64FE2F4B"/>
     <w:multiLevelType w:val="multilevel"/>
     <w:tmpl w:val="3238173C"/>
@@ -13078,7 +15857,7 @@
       </w:rPr>
     </w:lvl>
   </w:abstractNum>
-  <w:abstractNum w:abstractNumId="32" w15:restartNumberingAfterBreak="0">
+  <w:abstractNum w:abstractNumId="36" w15:restartNumberingAfterBreak="0">
     <w:nsid w:val="68D049E6"/>
     <w:multiLevelType w:val="multilevel"/>
     <w:tmpl w:val="9B6AC67C"/>
@@ -13167,7 +15946,7 @@
       </w:pPr>
     </w:lvl>
   </w:abstractNum>
-  <w:abstractNum w:abstractNumId="33" w15:restartNumberingAfterBreak="0">
+  <w:abstractNum w:abstractNumId="37" w15:restartNumberingAfterBreak="0">
     <w:nsid w:val="713B2262"/>
     <w:multiLevelType w:val="multilevel"/>
     <w:tmpl w:val="7E1C913E"/>
@@ -13253,7 +16032,7 @@
       </w:pPr>
     </w:lvl>
   </w:abstractNum>
-  <w:abstractNum w:abstractNumId="34" w15:restartNumberingAfterBreak="0">
+  <w:abstractNum w:abstractNumId="38" w15:restartNumberingAfterBreak="0">
     <w:nsid w:val="7D6E41E9"/>
     <w:multiLevelType w:val="singleLevel"/>
     <w:tmpl w:val="B03A3A72"/>
@@ -13273,7 +16052,7 @@
       </w:rPr>
     </w:lvl>
   </w:abstractNum>
-  <w:abstractNum w:abstractNumId="35" w15:restartNumberingAfterBreak="0">
+  <w:abstractNum w:abstractNumId="39" w15:restartNumberingAfterBreak="0">
     <w:nsid w:val="7EAE39A7"/>
     <w:multiLevelType w:val="hybridMultilevel"/>
     <w:tmpl w:val="0FD82004"/>
@@ -13378,19 +16157,19 @@
     </w:lvlOverride>
   </w:num>
   <w:num w:numId="2">
-    <w:abstractNumId w:val="15"/>
+    <w:abstractNumId w:val="16"/>
   </w:num>
   <w:num w:numId="3">
-    <w:abstractNumId w:val="18"/>
+    <w:abstractNumId w:val="19"/>
   </w:num>
   <w:num w:numId="4">
-    <w:abstractNumId w:val="21"/>
+    <w:abstractNumId w:val="24"/>
   </w:num>
   <w:num w:numId="5">
-    <w:abstractNumId w:val="34"/>
+    <w:abstractNumId w:val="38"/>
   </w:num>
   <w:num w:numId="6">
-    <w:abstractNumId w:val="26"/>
+    <w:abstractNumId w:val="29"/>
   </w:num>
   <w:num w:numId="7">
     <w:abstractNumId w:val="9"/>
@@ -13423,22 +16202,22 @@
     <w:abstractNumId w:val="0"/>
   </w:num>
   <w:num w:numId="17">
-    <w:abstractNumId w:val="23"/>
+    <w:abstractNumId w:val="26"/>
   </w:num>
   <w:num w:numId="18">
-    <w:abstractNumId w:val="31"/>
+    <w:abstractNumId w:val="35"/>
   </w:num>
   <w:num w:numId="19">
-    <w:abstractNumId w:val="32"/>
+    <w:abstractNumId w:val="36"/>
   </w:num>
   <w:num w:numId="20">
-    <w:abstractNumId w:val="24"/>
+    <w:abstractNumId w:val="27"/>
   </w:num>
   <w:num w:numId="21">
-    <w:abstractNumId w:val="13"/>
+    <w:abstractNumId w:val="14"/>
   </w:num>
   <w:num w:numId="22">
-    <w:abstractNumId w:val="32"/>
+    <w:abstractNumId w:val="36"/>
     <w:lvlOverride w:ilvl="0">
       <w:startOverride w:val="1"/>
     </w:lvlOverride>
@@ -13468,49 +16247,160 @@
     </w:lvlOverride>
   </w:num>
   <w:num w:numId="23">
+    <w:abstractNumId w:val="25"/>
+  </w:num>
+  <w:num w:numId="24">
     <w:abstractNumId w:val="22"/>
   </w:num>
-  <w:num w:numId="24">
+  <w:num w:numId="25">
+    <w:abstractNumId w:val="15"/>
+  </w:num>
+  <w:num w:numId="26">
+    <w:abstractNumId w:val="30"/>
+  </w:num>
+  <w:num w:numId="27">
+    <w:abstractNumId w:val="33"/>
+  </w:num>
+  <w:num w:numId="28">
+    <w:abstractNumId w:val="17"/>
+  </w:num>
+  <w:num w:numId="29">
+    <w:abstractNumId w:val="37"/>
+  </w:num>
+  <w:num w:numId="30">
+    <w:abstractNumId w:val="31"/>
+  </w:num>
+  <w:num w:numId="31">
+    <w:abstractNumId w:val="21"/>
+  </w:num>
+  <w:num w:numId="32">
+    <w:abstractNumId w:val="39"/>
+  </w:num>
+  <w:num w:numId="33">
+    <w:abstractNumId w:val="12"/>
+  </w:num>
+  <w:num w:numId="34">
+    <w:abstractNumId w:val="13"/>
+  </w:num>
+  <w:num w:numId="35">
+    <w:abstractNumId w:val="28"/>
+  </w:num>
+  <w:num w:numId="36">
+    <w:abstractNumId w:val="18"/>
+  </w:num>
+  <w:num w:numId="37">
+    <w:abstractNumId w:val="32"/>
+  </w:num>
+  <w:num w:numId="38">
+    <w:abstractNumId w:val="21"/>
+    <w:lvlOverride w:ilvl="0">
+      <w:startOverride w:val="2"/>
+    </w:lvlOverride>
+    <w:lvlOverride w:ilvl="1">
+      <w:startOverride w:val="5"/>
+    </w:lvlOverride>
+    <w:lvlOverride w:ilvl="2">
+      <w:startOverride w:val="5"/>
+    </w:lvlOverride>
+  </w:num>
+  <w:num w:numId="39">
+    <w:abstractNumId w:val="21"/>
+    <w:lvlOverride w:ilvl="0">
+      <w:startOverride w:val="2"/>
+    </w:lvlOverride>
+    <w:lvlOverride w:ilvl="1">
+      <w:startOverride w:val="5"/>
+    </w:lvlOverride>
+    <w:lvlOverride w:ilvl="2">
+      <w:startOverride w:val="5"/>
+    </w:lvlOverride>
+  </w:num>
+  <w:num w:numId="40">
+    <w:abstractNumId w:val="21"/>
+    <w:lvlOverride w:ilvl="0">
+      <w:startOverride w:val="2"/>
+    </w:lvlOverride>
+    <w:lvlOverride w:ilvl="1">
+      <w:startOverride w:val="5"/>
+    </w:lvlOverride>
+    <w:lvlOverride w:ilvl="2">
+      <w:startOverride w:val="5"/>
+    </w:lvlOverride>
+  </w:num>
+  <w:num w:numId="41">
+    <w:abstractNumId w:val="21"/>
+    <w:lvlOverride w:ilvl="0">
+      <w:startOverride w:val="2"/>
+    </w:lvlOverride>
+    <w:lvlOverride w:ilvl="1">
+      <w:startOverride w:val="5"/>
+    </w:lvlOverride>
+    <w:lvlOverride w:ilvl="2">
+      <w:startOverride w:val="5"/>
+    </w:lvlOverride>
+  </w:num>
+  <w:num w:numId="42">
+    <w:abstractNumId w:val="21"/>
+    <w:lvlOverride w:ilvl="0">
+      <w:startOverride w:val="2"/>
+    </w:lvlOverride>
+    <w:lvlOverride w:ilvl="1">
+      <w:startOverride w:val="5"/>
+    </w:lvlOverride>
+    <w:lvlOverride w:ilvl="2">
+      <w:startOverride w:val="5"/>
+    </w:lvlOverride>
+  </w:num>
+  <w:num w:numId="43">
+    <w:abstractNumId w:val="21"/>
+    <w:lvlOverride w:ilvl="0">
+      <w:startOverride w:val="2"/>
+    </w:lvlOverride>
+    <w:lvlOverride w:ilvl="1">
+      <w:startOverride w:val="5"/>
+    </w:lvlOverride>
+    <w:lvlOverride w:ilvl="2">
+      <w:startOverride w:val="6"/>
+    </w:lvlOverride>
+  </w:num>
+  <w:num w:numId="44">
+    <w:abstractNumId w:val="21"/>
+    <w:lvlOverride w:ilvl="0">
+      <w:startOverride w:val="2"/>
+    </w:lvlOverride>
+    <w:lvlOverride w:ilvl="1">
+      <w:startOverride w:val="5"/>
+    </w:lvlOverride>
+    <w:lvlOverride w:ilvl="2">
+      <w:startOverride w:val="5"/>
+    </w:lvlOverride>
+  </w:num>
+  <w:num w:numId="45">
+    <w:abstractNumId w:val="11"/>
+  </w:num>
+  <w:num w:numId="46">
+    <w:abstractNumId w:val="11"/>
+    <w:lvlOverride w:ilvl="0">
+      <w:startOverride w:val="2"/>
+    </w:lvlOverride>
+    <w:lvlOverride w:ilvl="1">
+      <w:startOverride w:val="3"/>
+    </w:lvlOverride>
+    <w:lvlOverride w:ilvl="2">
+      <w:startOverride w:val="3"/>
+    </w:lvlOverride>
+    <w:lvlOverride w:ilvl="3">
+      <w:startOverride w:val="1"/>
+    </w:lvlOverride>
+  </w:num>
+  <w:num w:numId="47">
+    <w:abstractNumId w:val="23"/>
+  </w:num>
+  <w:num w:numId="48">
     <w:abstractNumId w:val="20"/>
   </w:num>
-  <w:num w:numId="25">
-    <w:abstractNumId w:val="14"/>
-  </w:num>
-  <w:num w:numId="26">
-    <w:abstractNumId w:val="27"/>
-  </w:num>
-  <w:num w:numId="27">
-    <w:abstractNumId w:val="30"/>
-  </w:num>
-  <w:num w:numId="28">
-    <w:abstractNumId w:val="16"/>
-  </w:num>
-  <w:num w:numId="29">
-    <w:abstractNumId w:val="33"/>
-  </w:num>
-  <w:num w:numId="30">
-    <w:abstractNumId w:val="28"/>
-  </w:num>
-  <w:num w:numId="31">
-    <w:abstractNumId w:val="19"/>
-  </w:num>
-  <w:num w:numId="32">
-    <w:abstractNumId w:val="35"/>
-  </w:num>
-  <w:num w:numId="33">
-    <w:abstractNumId w:val="11"/>
-  </w:num>
-  <w:num w:numId="34">
-    <w:abstractNumId w:val="12"/>
-  </w:num>
-  <w:num w:numId="35">
-    <w:abstractNumId w:val="25"/>
-  </w:num>
-  <w:num w:numId="36">
-    <w:abstractNumId w:val="17"/>
-  </w:num>
-  <w:num w:numId="37">
-    <w:abstractNumId w:val="29"/>
+  <w:num w:numId="49">
+    <w:abstractNumId w:val="34"/>
   </w:num>
 </w:numbering>
 </file>
@@ -13903,7 +16793,7 @@
   <w:style w:type="paragraph" w:default="1" w:styleId="Normal">
     <w:name w:val="Normal"/>
     <w:qFormat/>
-    <w:rsid w:val="0044186D"/>
+    <w:rsid w:val="00205B0D"/>
     <w:pPr>
       <w:spacing w:after="120"/>
     </w:pPr>
@@ -13919,7 +16809,7 @@
     <w:pPr>
       <w:keepNext/>
       <w:numPr>
-        <w:numId w:val="31"/>
+        <w:numId w:val="45"/>
       </w:numPr>
       <w:spacing w:before="240" w:after="60"/>
       <w:outlineLvl w:val="0"/>
@@ -13943,7 +16833,7 @@
       <w:keepNext/>
       <w:numPr>
         <w:ilvl w:val="1"/>
-        <w:numId w:val="31"/>
+        <w:numId w:val="45"/>
       </w:numPr>
       <w:spacing w:before="240" w:after="60"/>
       <w:outlineLvl w:val="1"/>
@@ -13965,7 +16855,7 @@
       <w:keepNext/>
       <w:numPr>
         <w:ilvl w:val="2"/>
-        <w:numId w:val="31"/>
+        <w:numId w:val="45"/>
       </w:numPr>
       <w:spacing w:before="240" w:after="60"/>
       <w:outlineLvl w:val="2"/>
@@ -13986,7 +16876,7 @@
       <w:keepNext/>
       <w:numPr>
         <w:ilvl w:val="3"/>
-        <w:numId w:val="31"/>
+        <w:numId w:val="45"/>
       </w:numPr>
       <w:spacing w:before="240" w:after="60"/>
       <w:outlineLvl w:val="3"/>
@@ -14006,10 +16896,9 @@
       <w:keepNext/>
       <w:numPr>
         <w:ilvl w:val="4"/>
-        <w:numId w:val="31"/>
+        <w:numId w:val="45"/>
       </w:numPr>
       <w:spacing w:before="240" w:after="60"/>
-      <w:ind w:left="1008"/>
       <w:outlineLvl w:val="4"/>
     </w:pPr>
     <w:rPr>
@@ -14028,7 +16917,7 @@
       <w:keepNext/>
       <w:numPr>
         <w:ilvl w:val="5"/>
-        <w:numId w:val="31"/>
+        <w:numId w:val="45"/>
       </w:numPr>
       <w:spacing w:before="240" w:after="60"/>
       <w:outlineLvl w:val="5"/>
@@ -14049,7 +16938,7 @@
       <w:keepNext/>
       <w:numPr>
         <w:ilvl w:val="6"/>
-        <w:numId w:val="31"/>
+        <w:numId w:val="45"/>
       </w:numPr>
       <w:spacing w:before="240" w:after="60"/>
       <w:outlineLvl w:val="6"/>
@@ -14070,7 +16959,7 @@
       <w:keepNext/>
       <w:numPr>
         <w:ilvl w:val="7"/>
-        <w:numId w:val="31"/>
+        <w:numId w:val="45"/>
       </w:numPr>
       <w:spacing w:before="240" w:after="60"/>
       <w:outlineLvl w:val="7"/>
@@ -14091,7 +16980,7 @@
       <w:keepNext/>
       <w:numPr>
         <w:ilvl w:val="8"/>
-        <w:numId w:val="31"/>
+        <w:numId w:val="45"/>
       </w:numPr>
       <w:spacing w:before="240" w:after="60"/>
       <w:outlineLvl w:val="8"/>
@@ -15761,7 +18650,7 @@
 
 <file path=customXml/item1.xml><?xml version="1.0" encoding="utf-8"?>
 <CoverPageProperties xmlns="http://schemas.microsoft.com/office/2006/coverPageProps">
-  <PublishDate>2021-08-10T00:00:00</PublishDate>
+  <PublishDate>2021-08-17T00:00:00</PublishDate>
   <Abstract/>
   <CompanyAddress/>
   <CompanyPhone/>
@@ -15783,7 +18672,7 @@
 </file>
 
 <file path=customXml/itemProps2.xml><?xml version="1.0" encoding="utf-8"?>
-<ds:datastoreItem xmlns:ds="http://schemas.openxmlformats.org/officeDocument/2006/customXml" ds:itemID="{3FE47A39-7423-4024-93A0-8DB5DF9A6A8F}">
+<ds:datastoreItem xmlns:ds="http://schemas.openxmlformats.org/officeDocument/2006/customXml" ds:itemID="{7BE8BD1B-C7D4-4A37-8773-C549FB94B046}">
   <ds:schemaRefs>
     <ds:schemaRef ds:uri="http://schemas.openxmlformats.org/officeDocument/2006/bibliography"/>
   </ds:schemaRefs>

--- a/drafts/S-9.2.1 DCC Extended Packet Formats.docx
+++ b/drafts/S-9.2.1 DCC Extended Packet Formats.docx
@@ -659,15 +659,7 @@
         <w:ind w:left="5670" w:hanging="5310"/>
       </w:pPr>
       <w:r>
-        <w:t>Addresses 00000001-01111111 (1-127</w:t>
-      </w:r>
-      <w:proofErr w:type="gramStart"/>
-      <w:r>
-        <w:t>)(</w:t>
-      </w:r>
-      <w:proofErr w:type="gramEnd"/>
-      <w:r>
-        <w:t xml:space="preserve">inclusive): </w:t>
+        <w:t xml:space="preserve">Addresses 00000001-01111111 (1-127)(inclusive): </w:t>
       </w:r>
       <w:r>
         <w:tab/>
@@ -686,15 +678,7 @@
         <w:ind w:left="5670" w:hanging="5310"/>
       </w:pPr>
       <w:r>
-        <w:t>Addresses 10000000-10111111 (128-191</w:t>
-      </w:r>
-      <w:proofErr w:type="gramStart"/>
-      <w:r>
-        <w:t>)(</w:t>
-      </w:r>
-      <w:proofErr w:type="gramEnd"/>
-      <w:r>
-        <w:t>inclusive):</w:t>
+        <w:t>Addresses 10000000-10111111 (128-191)(inclusive):</w:t>
       </w:r>
       <w:r>
         <w:tab/>
@@ -713,15 +697,7 @@
         <w:ind w:left="5670" w:hanging="5310"/>
       </w:pPr>
       <w:r>
-        <w:t>Addresses 11000000-11100111 (192-231</w:t>
-      </w:r>
-      <w:proofErr w:type="gramStart"/>
-      <w:r>
-        <w:t>)(</w:t>
-      </w:r>
-      <w:proofErr w:type="gramEnd"/>
-      <w:r>
-        <w:t>inclusive):</w:t>
+        <w:t>Addresses 11000000-11100111 (192-231)(inclusive):</w:t>
       </w:r>
       <w:r>
         <w:tab/>
@@ -756,13 +732,8 @@
       <w:r>
         <w:t>2</w:t>
       </w:r>
-      <w:proofErr w:type="gramStart"/>
-      <w:r>
-        <w:t>)(</w:t>
-      </w:r>
-      <w:proofErr w:type="gramEnd"/>
-      <w:r>
-        <w:t>inclusive):</w:t>
+      <w:r>
+        <w:t>)(inclusive):</w:t>
       </w:r>
       <w:r>
         <w:tab/>
@@ -816,13 +787,8 @@
       <w:r>
         <w:t>254</w:t>
       </w:r>
-      <w:proofErr w:type="gramStart"/>
-      <w:r>
-        <w:t>)(</w:t>
-      </w:r>
-      <w:proofErr w:type="gramEnd"/>
-      <w:r>
-        <w:t>inclusive):</w:t>
+      <w:r>
+        <w:t>)(inclusive):</w:t>
       </w:r>
       <w:r>
         <w:tab/>
@@ -904,15 +870,7 @@
         <w:spacing w:after="0"/>
       </w:pPr>
       <w:r>
-        <w:t>{</w:t>
-      </w:r>
-      <w:proofErr w:type="gramStart"/>
-      <w:r>
-        <w:t>preamble</w:t>
-      </w:r>
-      <w:proofErr w:type="gramEnd"/>
-      <w:r>
-        <w:t>}  0  00000000  0  {instruction-bytes}  0  EEEEEEEE  1</w:t>
+        <w:t>{preamble}  0  00000000  0  {instruction-bytes}  0  EEEEEEEE  1</w:t>
       </w:r>
     </w:p>
     <w:p>
@@ -1014,15 +972,7 @@
       </w:r>
       <w:r>
         <w:lastRenderedPageBreak/>
-        <w:t>must immediately follow.  This second address byte will then contain an additional 8 bits of address data.  When 2 bytes of address information are present they are separated by a "0" bit.  The most significant bit of two byte addresses is bit 5 of the first address byte. (</w:t>
-      </w:r>
-      <w:proofErr w:type="gramStart"/>
-      <w:r>
-        <w:t>bits</w:t>
-      </w:r>
-      <w:proofErr w:type="gramEnd"/>
-      <w:r>
-        <w:t xml:space="preserve"> #6 and #7 having the value of "1" in this case. </w:t>
+        <w:t xml:space="preserve">must immediately follow.  This second address byte will then contain an additional 8 bits of address data.  When 2 bytes of address information are present they are separated by a "0" bit.  The most significant bit of two byte addresses is bit 5 of the first address byte. (bits #6 and #7 having the value of "1" in this case. </w:t>
       </w:r>
     </w:p>
     <w:p>
@@ -1061,15 +1011,7 @@
         <w:spacing w:after="0"/>
       </w:pPr>
       <w:r>
-        <w:t>{</w:t>
-      </w:r>
-      <w:proofErr w:type="gramStart"/>
-      <w:r>
-        <w:t>instruction-bytes</w:t>
-      </w:r>
-      <w:proofErr w:type="gramEnd"/>
-      <w:r>
-        <w:t xml:space="preserve">} = </w:t>
+        <w:t xml:space="preserve">{instruction-bytes} = </w:t>
       </w:r>
       <w:r>
         <w:tab/>
@@ -1082,14 +1024,7 @@
       </w:pPr>
       <w:r>
         <w:tab/>
-      </w:r>
-      <w:proofErr w:type="gramStart"/>
-      <w:r>
-        <w:t>CCCDDDDD  0</w:t>
-      </w:r>
-      <w:proofErr w:type="gramEnd"/>
-      <w:r>
-        <w:t xml:space="preserve">  DDDDDDDD, or</w:t>
+        <w:t>CCCDDDDD  0  DDDDDDDD, or</w:t>
       </w:r>
     </w:p>
     <w:p>
@@ -1098,14 +1033,7 @@
       </w:pPr>
       <w:r>
         <w:tab/>
-      </w:r>
-      <w:proofErr w:type="gramStart"/>
-      <w:r>
-        <w:t>CCCDDDDD  0</w:t>
-      </w:r>
-      <w:proofErr w:type="gramEnd"/>
-      <w:r>
-        <w:t xml:space="preserve">  DDDDDDDD  0  DDDDDDDD</w:t>
+        <w:t>CCCDDDDD  0  DDDDDDDD  0  DDDDDDDD</w:t>
       </w:r>
     </w:p>
     <w:p>
@@ -1546,15 +1474,7 @@
         <w:spacing w:after="0"/>
       </w:pPr>
       <w:r>
-        <w:t>{</w:t>
-      </w:r>
-      <w:proofErr w:type="gramStart"/>
-      <w:r>
-        <w:t>instruction</w:t>
-      </w:r>
-      <w:proofErr w:type="gramEnd"/>
-      <w:r>
-        <w:t xml:space="preserve"> byte} = 0000</w:t>
+        <w:t>{instruction byte} = 0000</w:t>
       </w:r>
       <w:r>
         <w:t>TTT</w:t>
@@ -1772,12 +1692,20 @@
       </w:r>
       <w:r>
         <w:tab/>
-        <w:t>Set Advanced Addressing (CV#29 bit 5)</w:t>
+        <w:t>Set Advanced Addressing (CV#29 bit 5</w:t>
+      </w:r>
+      <w:ins w:id="5" w:author="Mark" w:date="2021-09-10T06:00:00Z">
+        <w:r>
+          <w:t>=F</w:t>
+        </w:r>
+      </w:ins>
+      <w:r>
+        <w:t>)</w:t>
       </w:r>
       <w:r>
         <w:t xml:space="preserve"> (see</w:t>
       </w:r>
-      <w:ins w:id="5" w:author="Mark" w:date="2021-09-09T12:53:00Z">
+      <w:ins w:id="6" w:author="Mark" w:date="2021-09-09T12:53:00Z">
         <w:r>
           <w:t>????</w:t>
         </w:r>
@@ -1829,8 +1757,8 @@
       <w:r>
         <w:t xml:space="preserve">2.2.1.3 </w:t>
       </w:r>
-      <w:bookmarkStart w:id="6" w:name="_Set_Decoder_Flags"/>
-      <w:bookmarkEnd w:id="6"/>
+      <w:bookmarkStart w:id="7" w:name="_Set_Decoder_Flags"/>
+      <w:bookmarkEnd w:id="7"/>
       <w:r>
         <w:t>Set Decoder Flags</w:t>
       </w:r>
@@ -1880,15 +1808,7 @@
         <w:spacing w:after="0"/>
       </w:pPr>
       <w:r>
-        <w:t>{</w:t>
-      </w:r>
-      <w:proofErr w:type="gramStart"/>
-      <w:r>
-        <w:t>instruction</w:t>
-      </w:r>
-      <w:proofErr w:type="gramEnd"/>
-      <w:r>
-        <w:t xml:space="preserve"> bytes} = 0000011</w:t>
+        <w:t>{instruction bytes} = 0000011</w:t>
       </w:r>
       <w:r>
         <w:t>F</w:t>
@@ -1914,17 +1834,14 @@
       <w:r>
         <w:t xml:space="preserve">SSS is the decoder’s sub-address.  This allows for up to 7 decoders to share the same decoder primary address, yet have certain functions (such as Configuration Variable Access Instructions) be performed on an individual basis. If SSS = 000 then the operation affects all decoders within the group.  The decoder sub-address is defined in </w:t>
       </w:r>
-      <w:del w:id="7" w:author="Mark" w:date="2021-09-10T05:08:00Z">
+      <w:del w:id="8" w:author="Mark" w:date="2021-09-10T05:08:00Z">
         <w:r>
           <w:delText>CV15</w:delText>
         </w:r>
       </w:del>
-      <w:ins w:id="8" w:author="Mark" w:date="2021-09-10T05:08:00Z">
+      <w:ins w:id="9" w:author="Mark" w:date="2021-09-10T05:08:00Z">
         <w:r>
-          <w:t>CV1</w:t>
-        </w:r>
-        <w:r>
-          <w:t>6</w:t>
+          <w:t>CV16</w:t>
         </w:r>
       </w:ins>
       <w:r>
@@ -2669,7 +2586,7 @@
               </w:rPr>
               <w:t xml:space="preserve">Permanent (sets CV </w:t>
             </w:r>
-            <w:commentRangeStart w:id="9"/>
+            <w:commentRangeStart w:id="10"/>
             <w:r>
               <w:rPr>
                 <w:strike/>
@@ -2683,12 +2600,12 @@
               </w:rPr>
               <w:t>16</w:t>
             </w:r>
-            <w:commentRangeEnd w:id="9"/>
+            <w:commentRangeEnd w:id="10"/>
             <w:r>
               <w:rPr>
                 <w:rStyle w:val="CommentReference"/>
               </w:rPr>
-              <w:commentReference w:id="9"/>
+              <w:commentReference w:id="10"/>
             </w:r>
             <w:r>
               <w:rPr>
@@ -2817,53 +2734,21 @@
           <w:rFonts w:ascii="Times New Roman" w:hAnsi="Times New Roman"/>
           <w:b w:val="0"/>
         </w:rPr>
-        <w:t xml:space="preserve">Note:  This command is valid at both the decoder’s base address and (if active) the consist address.  If sent to the base address, the command affects both the base address and the active consist address (if any). If sent to </w:t>
-      </w:r>
-      <w:proofErr w:type="gramStart"/>
+        <w:t xml:space="preserve">Note:  This command is valid at both the decoder’s base address and (if active) the consist address.  If sent to the base address, the command affects both the base address and the active consist address (if any). If sent to the consist address, and </w:t>
+      </w:r>
       <w:r>
         <w:rPr>
           <w:rFonts w:ascii="Times New Roman" w:hAnsi="Times New Roman"/>
           <w:b w:val="0"/>
         </w:rPr>
-        <w:t>the consist</w:t>
-      </w:r>
-      <w:proofErr w:type="gramEnd"/>
+        <w:t>F</w:t>
+      </w:r>
       <w:r>
         <w:rPr>
           <w:rFonts w:ascii="Times New Roman" w:hAnsi="Times New Roman"/>
           <w:b w:val="0"/>
         </w:rPr>
-        <w:t xml:space="preserve"> address, and </w:t>
-      </w:r>
-      <w:r>
-        <w:rPr>
-          <w:rFonts w:ascii="Times New Roman" w:hAnsi="Times New Roman"/>
-          <w:b w:val="0"/>
-        </w:rPr>
-        <w:t>F</w:t>
-      </w:r>
-      <w:r>
-        <w:rPr>
-          <w:rFonts w:ascii="Times New Roman" w:hAnsi="Times New Roman"/>
-          <w:b w:val="0"/>
-        </w:rPr>
-        <w:t xml:space="preserve">=0 this command has no effect on the base address. If sent to </w:t>
-      </w:r>
-      <w:proofErr w:type="gramStart"/>
-      <w:r>
-        <w:rPr>
-          <w:rFonts w:ascii="Times New Roman" w:hAnsi="Times New Roman"/>
-          <w:b w:val="0"/>
-        </w:rPr>
-        <w:t>the consist</w:t>
-      </w:r>
-      <w:proofErr w:type="gramEnd"/>
-      <w:r>
-        <w:rPr>
-          <w:rFonts w:ascii="Times New Roman" w:hAnsi="Times New Roman"/>
-          <w:b w:val="0"/>
-        </w:rPr>
-        <w:t xml:space="preserve"> address, and </w:t>
+        <w:t xml:space="preserve">=0 this command has no effect on the base address. If sent to the consist address, and </w:t>
       </w:r>
       <w:r>
         <w:rPr>
@@ -2901,64 +2786,10 @@
           <w:ilvl w:val="0"/>
           <w:numId w:val="0"/>
         </w:numPr>
-        <w:pPrChange w:id="10" w:author="Mark" w:date="2021-09-09T15:42:00Z">
+        <w:pPrChange w:id="11" w:author="Mark" w:date="2021-09-09T15:42:00Z">
           <w:pPr/>
         </w:pPrChange>
       </w:pPr>
-      <w:del w:id="11" w:author="Mark" w:date="2021-09-10T05:11:00Z">
-        <w:r>
-          <w:rPr>
-            <w:rFonts w:ascii="Times New Roman" w:hAnsi="Times New Roman"/>
-            <w:b w:val="0"/>
-          </w:rPr>
-          <w:delText>Consist Control (</w:delText>
-        </w:r>
-        <w:r>
-          <w:rPr>
-            <w:rFonts w:ascii="Times New Roman" w:hAnsi="Times New Roman"/>
-            <w:b w:val="0"/>
-          </w:rPr>
-          <w:delText>CCCG</w:delText>
-        </w:r>
-        <w:r>
-          <w:rPr>
-            <w:rFonts w:ascii="Times New Roman" w:hAnsi="Times New Roman"/>
-            <w:b w:val="0"/>
-          </w:rPr>
-          <w:delText xml:space="preserve"> = </w:delText>
-        </w:r>
-        <w:r>
-          <w:rPr>
-            <w:rFonts w:ascii="Times New Roman" w:hAnsi="Times New Roman"/>
-            <w:b w:val="0"/>
-          </w:rPr>
-          <w:delText>000</w:delText>
-        </w:r>
-        <w:r>
-          <w:rPr>
-            <w:rFonts w:ascii="Times New Roman" w:hAnsi="Times New Roman"/>
-            <w:b w:val="0"/>
-          </w:rPr>
-          <w:delText>1</w:delText>
-        </w:r>
-        <w:r>
-          <w:rPr>
-            <w:rFonts w:ascii="Times New Roman" w:hAnsi="Times New Roman"/>
-            <w:b w:val="0"/>
-          </w:rPr>
-          <w:delText>)</w:delText>
-        </w:r>
-        <w:r>
-          <w:rPr>
-            <w:rFonts w:ascii="Times New Roman" w:hAnsi="Times New Roman"/>
-            <w:b w:val="0"/>
-          </w:rPr>
-          <w:delText>.</w:delText>
-        </w:r>
-        <w:r>
-          <w:delText xml:space="preserve"> </w:delText>
-        </w:r>
-      </w:del>
     </w:p>
     <w:p>
       <w:pPr>
@@ -2999,28 +2830,12 @@
         <w:t>it’s</w:t>
       </w:r>
       <w:r>
-        <w:t xml:space="preserve"> consist address). Speed and direction instructions now apply to </w:t>
-      </w:r>
-      <w:proofErr w:type="gramStart"/>
-      <w:r>
-        <w:t>the consist</w:t>
-      </w:r>
-      <w:proofErr w:type="gramEnd"/>
-      <w:r>
-        <w:t xml:space="preserve"> address only.</w:t>
-      </w:r>
-    </w:p>
-    <w:p>
-      <w:r>
-        <w:t xml:space="preserve">Functions controlled by instruction 100 and 101 will continue to respond to the decoders baseline address.  Functions controlled by instructions 100 and 101 also respond to </w:t>
-      </w:r>
-      <w:proofErr w:type="gramStart"/>
-      <w:r>
-        <w:t>the consist</w:t>
-      </w:r>
-      <w:proofErr w:type="gramEnd"/>
-      <w:r>
-        <w:t xml:space="preserve"> address if the appropriate bits in CVs #21 and 22 have been activated.</w:t>
+        <w:t xml:space="preserve"> consist address). Speed and direction instructions now apply to the consist address only.</w:t>
+      </w:r>
+    </w:p>
+    <w:p>
+      <w:r>
+        <w:t>Functions controlled by instruction 100 and 101 will continue to respond to the decoders baseline address.  Functions controlled by instructions 100 and 101 also respond to the consist address if the appropriate bits in CVs #21 and 22 have been activated.</w:t>
       </w:r>
     </w:p>
     <w:p>
@@ -3052,15 +2867,7 @@
         <w:spacing w:after="0"/>
       </w:pPr>
       <w:r>
-        <w:t>{</w:t>
-      </w:r>
-      <w:proofErr w:type="gramStart"/>
-      <w:r>
-        <w:t>instruction</w:t>
-      </w:r>
-      <w:proofErr w:type="gramEnd"/>
-      <w:r>
-        <w:t xml:space="preserve"> bytes} =   0001</w:t>
+        <w:t>{instruction bytes} =   0001</w:t>
       </w:r>
       <w:r>
         <w:t>TTTT</w:t>
@@ -3086,31 +2893,7 @@
         <w:t>TTTT</w:t>
       </w:r>
       <w:r>
-        <w:t xml:space="preserve"> contains </w:t>
-      </w:r>
-      <w:proofErr w:type="gramStart"/>
-      <w:r>
-        <w:t>a consist</w:t>
-      </w:r>
-      <w:proofErr w:type="gramEnd"/>
-      <w:r>
-        <w:t xml:space="preserve"> setup instruction, and the AAAAAAA in the second byte is a seven bit consist address.  If the address is "0000000" then </w:t>
-      </w:r>
-      <w:proofErr w:type="gramStart"/>
-      <w:r>
-        <w:t>the consist</w:t>
-      </w:r>
-      <w:proofErr w:type="gramEnd"/>
-      <w:r>
-        <w:t xml:space="preserve"> is deactivated. If the address is non-zero, then </w:t>
-      </w:r>
-      <w:proofErr w:type="gramStart"/>
-      <w:r>
-        <w:t>the consist</w:t>
-      </w:r>
-      <w:proofErr w:type="gramEnd"/>
-      <w:r>
-        <w:t xml:space="preserve"> is activated.</w:t>
+        <w:t xml:space="preserve"> contains a consist setup instruction, and the AAAAAAA in the second byte is a seven bit consist address.  If the address is "0000000" then the consist is deactivated. If the address is non-zero, then the consist is activated.</w:t>
       </w:r>
     </w:p>
     <w:p>
@@ -3118,15 +2901,7 @@
         <w:spacing w:before="240"/>
       </w:pPr>
       <w:r>
-        <w:t xml:space="preserve">If the consist is deactivated (by setting </w:t>
-      </w:r>
-      <w:proofErr w:type="gramStart"/>
-      <w:r>
-        <w:t>the consist</w:t>
-      </w:r>
-      <w:proofErr w:type="gramEnd"/>
-      <w:r>
-        <w:t xml:space="preserve"> to ‘0000000’), the Bi-Directional communications settings are set as specified in CVs 26-28.</w:t>
+        <w:t>If the consist is deactivated (by setting the consist to ‘0000000’), the Bi-Directional communications settings are set as specified in CVs 26-28.</w:t>
       </w:r>
     </w:p>
     <w:p>
@@ -3161,39 +2936,7 @@
       </w:r>
       <w:r>
         <w:tab/>
-        <w:t xml:space="preserve">Set the consist address as specified in the second byte, and activate </w:t>
-      </w:r>
-      <w:proofErr w:type="gramStart"/>
-      <w:r>
-        <w:t>the consist</w:t>
-      </w:r>
-      <w:proofErr w:type="gramEnd"/>
-      <w:r>
-        <w:t xml:space="preserve">.  </w:t>
-      </w:r>
-      <w:proofErr w:type="gramStart"/>
-      <w:r>
-        <w:t>The consist</w:t>
-      </w:r>
-      <w:proofErr w:type="gramEnd"/>
-      <w:r>
-        <w:t xml:space="preserve"> address is stored in bits 0-6 of CV #19 and bit 7 of CV #19 is set to a value of 0. The direction of this unit in </w:t>
-      </w:r>
-      <w:proofErr w:type="gramStart"/>
-      <w:r>
-        <w:t>the consist</w:t>
-      </w:r>
-      <w:proofErr w:type="gramEnd"/>
-      <w:r>
-        <w:t xml:space="preserve"> is the normal direction. If the consist address is 0000000 </w:t>
-      </w:r>
-      <w:proofErr w:type="gramStart"/>
-      <w:r>
-        <w:t>the consist</w:t>
-      </w:r>
-      <w:proofErr w:type="gramEnd"/>
-      <w:r>
-        <w:t xml:space="preserve"> is deactivated.</w:t>
+        <w:t>Set the consist address as specified in the second byte, and activate the consist.  The consist address is stored in bits 0-6 of CV #19 and bit 7 of CV #19 is set to a value of 0. The direction of this unit in the consist is the normal direction. If the consist address is 0000000 the consist is deactivated.</w:t>
       </w:r>
     </w:p>
     <w:p>
@@ -3208,39 +2951,7 @@
       </w:r>
       <w:r>
         <w:tab/>
-        <w:t xml:space="preserve">Set the consist address as specified in the second byte and activate </w:t>
-      </w:r>
-      <w:proofErr w:type="gramStart"/>
-      <w:r>
-        <w:t>the consist</w:t>
-      </w:r>
-      <w:proofErr w:type="gramEnd"/>
-      <w:r>
-        <w:t xml:space="preserve">.  </w:t>
-      </w:r>
-      <w:proofErr w:type="gramStart"/>
-      <w:r>
-        <w:t>The consist</w:t>
-      </w:r>
-      <w:proofErr w:type="gramEnd"/>
-      <w:r>
-        <w:t xml:space="preserve"> address is stored in bits 0-6 of CV #19 and bit 7 of CV#19 is set to a value of 1. The direction of this unit in </w:t>
-      </w:r>
-      <w:proofErr w:type="gramStart"/>
-      <w:r>
-        <w:t>the consist</w:t>
-      </w:r>
-      <w:proofErr w:type="gramEnd"/>
-      <w:r>
-        <w:t xml:space="preserve"> is opposite its normal direction. If the consist address is 0000000 </w:t>
-      </w:r>
-      <w:proofErr w:type="gramStart"/>
-      <w:r>
-        <w:t>the consist</w:t>
-      </w:r>
-      <w:proofErr w:type="gramEnd"/>
-      <w:r>
-        <w:t xml:space="preserve"> is deactivated.</w:t>
+        <w:t>Set the consist address as specified in the second byte and activate the consist.  The consist address is stored in bits 0-6 of CV #19 and bit 7 of CV#19 is set to a value of 1. The direction of this unit in the consist is opposite its normal direction. If the consist address is 0000000 the consist is deactivated.</w:t>
       </w:r>
     </w:p>
     <w:p>
@@ -3307,13 +3018,8 @@
       <w:r>
         <w:t xml:space="preserve">G </w:t>
       </w:r>
-      <w:proofErr w:type="gramStart"/>
-      <w:r>
-        <w:t>0  DDDDDDDD</w:t>
-      </w:r>
-      <w:proofErr w:type="gramEnd"/>
-      <w:r>
-        <w:t xml:space="preserve"> </w:t>
+      <w:r>
+        <w:t xml:space="preserve">0  DDDDDDDD </w:t>
       </w:r>
     </w:p>
     <w:p>
@@ -3421,15 +3127,7 @@
         <w:spacing w:after="0"/>
       </w:pPr>
       <w:r>
-        <w:t xml:space="preserve">Instruction “11110” is used to restrict the maximum speed of a decoder.  </w:t>
-      </w:r>
-      <w:proofErr w:type="spellStart"/>
-      <w:r>
-        <w:t>Bit</w:t>
-      </w:r>
-      <w:proofErr w:type="spellEnd"/>
-      <w:r>
-        <w:t xml:space="preserve"> 7 of the data byte (‘DDDDDDDD’ above) is used to enable (‘0’) or disable (‘1’) restricted speed operation.  Bits 0-5 of the Data byte are the Speed Steps defined in S-9.2</w:t>
+        <w:t>Instruction “11110” is used to restrict the maximum speed of a decoder.  Bit 7 of the data byte (‘DDDDDDDD’ above) is used to enable (‘0’) or disable (‘1’) restricted speed operation.  Bits 0-5 of the Data byte are the Speed Steps defined in S-9.2</w:t>
       </w:r>
       <w:r>
         <w:rPr>
@@ -3604,15 +3302,7 @@
         <w:spacing w:after="0"/>
       </w:pPr>
       <w:r>
-        <w:t xml:space="preserve">When operations mode acknowledgment is enabled, receipt of </w:t>
-      </w:r>
-      <w:proofErr w:type="gramStart"/>
-      <w:r>
-        <w:t>a</w:t>
-      </w:r>
-      <w:proofErr w:type="gramEnd"/>
-      <w:r>
-        <w:t xml:space="preserve"> Analog Function Group Instruction must be acknowledged with an operations mode acknowledgement.</w:t>
+        <w:t>When operations mode acknowledgment is enabled, receipt of a Analog Function Group Instruction must be acknowledged with an operations mode acknowledgement.</w:t>
       </w:r>
     </w:p>
     <w:p>
@@ -3683,15 +3373,7 @@
         <w:spacing w:after="0"/>
       </w:pPr>
       <w:r>
-        <w:t xml:space="preserve">    </w:t>
-      </w:r>
-      <w:proofErr w:type="gramStart"/>
-      <w:r>
-        <w:t>for</w:t>
-      </w:r>
-      <w:proofErr w:type="gramEnd"/>
-      <w:r>
-        <w:t xml:space="preserve"> Reverse Operation </w:t>
+        <w:t xml:space="preserve">    for Reverse Operation </w:t>
       </w:r>
       <w:r>
         <w:tab/>
@@ -3703,15 +3385,7 @@
         <w:spacing w:after="0"/>
       </w:pPr>
       <w:r>
-        <w:t xml:space="preserve">    </w:t>
-      </w:r>
-      <w:proofErr w:type="gramStart"/>
-      <w:r>
-        <w:t>for</w:t>
-      </w:r>
-      <w:proofErr w:type="gramEnd"/>
-      <w:r>
-        <w:t xml:space="preserve"> Forward Operation </w:t>
+        <w:t xml:space="preserve">    for Forward Operation </w:t>
       </w:r>
       <w:r>
         <w:tab/>
@@ -4147,15 +3821,7 @@
         <w:spacing w:after="0"/>
       </w:pPr>
       <w:r>
-        <w:t xml:space="preserve">Sub instruction "00000" is a three byte instruction and provides for control of one of 32767 binary states within the decoder.  The two bytes following this instruction byte have the format DLLLLLLL   0   HHHHHHHH".  Bits 0-6 of the first data byte (LLLLLLL) shall define the low order bits of the binary state address; bits 0-7 of the second data byte (HHHHHHHH) shall define the high order bits of binary state address.  The addresses range from 1 to 32767.  </w:t>
-      </w:r>
-      <w:proofErr w:type="spellStart"/>
-      <w:r>
-        <w:t>Bit</w:t>
-      </w:r>
-      <w:proofErr w:type="spellEnd"/>
-      <w:r>
-        <w:t xml:space="preserve"> 7 of the second byte (D) defines the binary state.  A value of "1" shall indicate that the binary state is "on" while a value of "0" shall indicate that the binary state is "off".  The value of 0 for the address is reserved as broadcast to clear or set </w:t>
+        <w:t xml:space="preserve">Sub instruction "00000" is a three byte instruction and provides for control of one of 32767 binary states within the decoder.  The two bytes following this instruction byte have the format DLLLLLLL   0   HHHHHHHH".  Bits 0-6 of the first data byte (LLLLLLL) shall define the low order bits of the binary state address; bits 0-7 of the second data byte (HHHHHHHH) shall define the high order bits of binary state address.  The addresses range from 1 to 32767.  Bit 7 of the second byte (D) defines the binary state.  A value of "1" shall indicate that the binary state is "on" while a value of "0" shall indicate that the binary state is "off".  The value of 0 for the address is reserved as broadcast to clear or set </w:t>
       </w:r>
       <w:r>
         <w:rPr>
@@ -4261,23 +3927,8 @@
         <w:rPr>
           <w:szCs w:val="24"/>
         </w:rPr>
-        <w:t>{</w:t>
-      </w:r>
-      <w:proofErr w:type="gramStart"/>
-      <w:r>
-        <w:rPr>
-          <w:szCs w:val="24"/>
-        </w:rPr>
-        <w:t>preamble</w:t>
-      </w:r>
-      <w:proofErr w:type="gramEnd"/>
-      <w:r>
-        <w:rPr>
-          <w:szCs w:val="24"/>
-        </w:rPr>
-        <w:t>} 0 [00000000] 1 [110-00001] 1 [</w:t>
-      </w:r>
-      <w:proofErr w:type="spellStart"/>
+        <w:t>{preamble} 0 [00000000] 1 [110-00001] 1 [</w:t>
+      </w:r>
       <w:r>
         <w:rPr>
           <w:szCs w:val="24"/>
@@ -4288,56 +3939,7 @@
         <w:rPr>
           <w:szCs w:val="24"/>
         </w:rPr>
-        <w:t>xxxxxx</w:t>
-      </w:r>
-      <w:proofErr w:type="spellEnd"/>
-      <w:r>
-        <w:rPr>
-          <w:szCs w:val="24"/>
-        </w:rPr>
-        <w:t>] 1 [</w:t>
-      </w:r>
-      <w:proofErr w:type="spellStart"/>
-      <w:r>
-        <w:rPr>
-          <w:szCs w:val="24"/>
-        </w:rPr>
-        <w:t>xxxxxxxx</w:t>
-      </w:r>
-      <w:proofErr w:type="spellEnd"/>
-      <w:r>
-        <w:rPr>
-          <w:szCs w:val="24"/>
-        </w:rPr>
-        <w:t>] 1 [</w:t>
-      </w:r>
-      <w:proofErr w:type="spellStart"/>
-      <w:r>
-        <w:rPr>
-          <w:szCs w:val="24"/>
-        </w:rPr>
-        <w:t>xxxxxxxx</w:t>
-      </w:r>
-      <w:proofErr w:type="spellEnd"/>
-      <w:r>
-        <w:rPr>
-          <w:szCs w:val="24"/>
-        </w:rPr>
-        <w:t>] 1 {</w:t>
-      </w:r>
-      <w:proofErr w:type="spellStart"/>
-      <w:r>
-        <w:rPr>
-          <w:szCs w:val="24"/>
-        </w:rPr>
-        <w:t>xor</w:t>
-      </w:r>
-      <w:proofErr w:type="spellEnd"/>
-      <w:r>
-        <w:rPr>
-          <w:szCs w:val="24"/>
-        </w:rPr>
-        <w:t xml:space="preserve"> checksum} 0</w:t>
+        <w:t>xxxxxx] 1 [xxxxxxxx] 1 [xxxxxxxx] 1 {xor checksum} 0</w:t>
       </w:r>
     </w:p>
     <w:p>
@@ -4419,35 +4021,7 @@
         <w:rPr>
           <w:szCs w:val="24"/>
         </w:rPr>
-        <w:t>{</w:t>
-      </w:r>
-      <w:proofErr w:type="gramStart"/>
-      <w:r>
-        <w:rPr>
-          <w:szCs w:val="24"/>
-        </w:rPr>
-        <w:t>preamble</w:t>
-      </w:r>
-      <w:proofErr w:type="gramEnd"/>
-      <w:r>
-        <w:rPr>
-          <w:szCs w:val="24"/>
-        </w:rPr>
-        <w:t>} 0 [00000000] 1 [110-00001] 1 [00MMMMMM] 1 [WWWHHHHH] 1 [U0BBBBBB] 1 {</w:t>
-      </w:r>
-      <w:proofErr w:type="spellStart"/>
-      <w:r>
-        <w:rPr>
-          <w:szCs w:val="24"/>
-        </w:rPr>
-        <w:t>xor</w:t>
-      </w:r>
-      <w:proofErr w:type="spellEnd"/>
-      <w:r>
-        <w:rPr>
-          <w:szCs w:val="24"/>
-        </w:rPr>
-        <w:t xml:space="preserve"> checksum} 0</w:t>
+        <w:t>{preamble} 0 [00000000] 1 [110-00001] 1 [00MMMMMM] 1 [WWWHHHHH] 1 [U0BBBBBB] 1 {xor checksum} 0</w:t>
       </w:r>
     </w:p>
     <w:p>
@@ -4488,16 +4062,8 @@
         <w:rPr>
           <w:szCs w:val="24"/>
         </w:rPr>
-        <w:t>alue range: 0</w:t>
-      </w:r>
-      <w:proofErr w:type="gramStart"/>
-      <w:r>
-        <w:rPr>
-          <w:szCs w:val="24"/>
-        </w:rPr>
-        <w:t>..59</w:t>
-      </w:r>
-      <w:proofErr w:type="gramEnd"/>
+        <w:t>alue range: 0..59</w:t>
+      </w:r>
     </w:p>
     <w:p>
       <w:pPr>
@@ -4566,7 +4132,7 @@
         </w:rPr>
         <w:t>3 = Thursday, 4 = Friday, 5 = Saturday, 6 = Sunday</w:t>
       </w:r>
-      <w:ins w:id="27" w:author="Mark" w:date="2021-08-10T14:03:00Z">
+      <w:ins w:id="26" w:author="Mark" w:date="2021-08-10T14:03:00Z">
         <w:r>
           <w:rPr>
             <w:szCs w:val="24"/>
@@ -4577,7 +4143,7 @@
       <w:r>
         <w:rPr>
           <w:szCs w:val="24"/>
-          <w:rPrChange w:id="28" w:author="Mark" w:date="2021-08-10T13:48:00Z">
+          <w:rPrChange w:id="27" w:author="Mark" w:date="2021-08-10T13:48:00Z">
             <w:rPr>
               <w:color w:val="FF0000"/>
               <w:szCs w:val="24"/>
@@ -4586,11 +4152,11 @@
         </w:rPr>
         <w:t xml:space="preserve">7=not </w:t>
       </w:r>
-      <w:commentRangeStart w:id="29"/>
-      <w:r>
-        <w:rPr>
-          <w:szCs w:val="24"/>
-          <w:rPrChange w:id="30" w:author="Mark" w:date="2021-08-10T13:48:00Z">
+      <w:commentRangeStart w:id="28"/>
+      <w:r>
+        <w:rPr>
+          <w:szCs w:val="24"/>
+          <w:rPrChange w:id="29" w:author="Mark" w:date="2021-08-10T13:48:00Z">
             <w:rPr>
               <w:color w:val="FF0000"/>
               <w:szCs w:val="24"/>
@@ -4599,13 +4165,13 @@
         </w:rPr>
         <w:t>supported</w:t>
       </w:r>
-      <w:commentRangeEnd w:id="29"/>
+      <w:commentRangeEnd w:id="28"/>
       <w:r>
         <w:rPr>
           <w:rStyle w:val="CommentReference"/>
           <w:color w:val="000000"/>
         </w:rPr>
-        <w:commentReference w:id="29"/>
+        <w:commentReference w:id="28"/>
       </w:r>
     </w:p>
     <w:p>
@@ -4647,16 +4213,8 @@
         <w:rPr>
           <w:szCs w:val="24"/>
         </w:rPr>
-        <w:t>alue range: 0</w:t>
-      </w:r>
-      <w:proofErr w:type="gramStart"/>
-      <w:r>
-        <w:rPr>
-          <w:szCs w:val="24"/>
-        </w:rPr>
-        <w:t>..23</w:t>
-      </w:r>
-      <w:proofErr w:type="gramEnd"/>
+        <w:t>alue range: 0..23</w:t>
+      </w:r>
     </w:p>
     <w:p>
       <w:pPr>
@@ -4756,16 +4314,8 @@
         <w:rPr>
           <w:szCs w:val="24"/>
         </w:rPr>
-        <w:t>alue range 0</w:t>
-      </w:r>
-      <w:proofErr w:type="gramStart"/>
-      <w:r>
-        <w:rPr>
-          <w:szCs w:val="24"/>
-        </w:rPr>
-        <w:t>..63</w:t>
-      </w:r>
-      <w:proofErr w:type="gramEnd"/>
+        <w:t>alue range 0..63</w:t>
+      </w:r>
       <w:r>
         <w:rPr>
           <w:szCs w:val="24"/>
@@ -4851,35 +4401,7 @@
           <w:szCs w:val="24"/>
         </w:rPr>
         <w:lastRenderedPageBreak/>
-        <w:t>{</w:t>
-      </w:r>
-      <w:proofErr w:type="gramStart"/>
-      <w:r>
-        <w:rPr>
-          <w:szCs w:val="24"/>
-        </w:rPr>
-        <w:t>preamble</w:t>
-      </w:r>
-      <w:proofErr w:type="gramEnd"/>
-      <w:r>
-        <w:rPr>
-          <w:szCs w:val="24"/>
-        </w:rPr>
-        <w:t>} 0 [00000000] 1 [110-00001] 1 [010TTTTT] 1 [MMMMYYYY] 1 [YYYYYYYY] 1 {</w:t>
-      </w:r>
-      <w:proofErr w:type="spellStart"/>
-      <w:r>
-        <w:rPr>
-          <w:szCs w:val="24"/>
-        </w:rPr>
-        <w:t>xor</w:t>
-      </w:r>
-      <w:proofErr w:type="spellEnd"/>
-      <w:r>
-        <w:rPr>
-          <w:szCs w:val="24"/>
-        </w:rPr>
-        <w:t xml:space="preserve"> checksum} 0</w:t>
+        <w:t>{preamble} 0 [00000000] 1 [110-00001] 1 [010TTTTT] 1 [MMMMYYYY] 1 [YYYYYYYY] 1 {xor checksum} 0</w:t>
       </w:r>
     </w:p>
     <w:p>
@@ -4932,16 +4454,8 @@
         <w:rPr>
           <w:szCs w:val="24"/>
         </w:rPr>
-        <w:t>alue range: 1</w:t>
-      </w:r>
-      <w:proofErr w:type="gramStart"/>
-      <w:r>
-        <w:rPr>
-          <w:szCs w:val="24"/>
-        </w:rPr>
-        <w:t>..31</w:t>
-      </w:r>
-      <w:proofErr w:type="gramEnd"/>
+        <w:t>alue range: 1..31</w:t>
+      </w:r>
     </w:p>
     <w:p>
       <w:pPr>
@@ -4994,16 +4508,8 @@
         <w:rPr>
           <w:szCs w:val="24"/>
         </w:rPr>
-        <w:t>alue range: 1</w:t>
-      </w:r>
-      <w:proofErr w:type="gramStart"/>
-      <w:r>
-        <w:rPr>
-          <w:szCs w:val="24"/>
-        </w:rPr>
-        <w:t>..12</w:t>
-      </w:r>
-      <w:proofErr w:type="gramEnd"/>
+        <w:t>alue range: 1..12</w:t>
+      </w:r>
       <w:r>
         <w:rPr>
           <w:szCs w:val="24"/>
@@ -5050,16 +4556,8 @@
         <w:rPr>
           <w:szCs w:val="24"/>
         </w:rPr>
-        <w:t>: 0</w:t>
-      </w:r>
-      <w:proofErr w:type="gramStart"/>
-      <w:r>
-        <w:rPr>
-          <w:szCs w:val="24"/>
-        </w:rPr>
-        <w:t>..4095</w:t>
-      </w:r>
-      <w:proofErr w:type="gramEnd"/>
+        <w:t>: 0..4095</w:t>
+      </w:r>
       <w:r>
         <w:rPr>
           <w:szCs w:val="24"/>
@@ -5225,6 +4723,22 @@
           <w:rFonts w:cs="Arial"/>
         </w:rPr>
       </w:pPr>
+      <w:ins w:id="30" w:author="Mark" w:date="2021-09-26T07:39:00Z">
+        <w:r>
+          <w:rPr>
+            <w:rFonts w:cs="Arial"/>
+          </w:rPr>
+          <w:t>GGGGG=</w:t>
+        </w:r>
+      </w:ins>
+      <w:ins w:id="31" w:author="Mark" w:date="2021-09-26T07:40:00Z">
+        <w:r>
+          <w:rPr>
+            <w:rFonts w:cs="Arial"/>
+          </w:rPr>
+          <w:t xml:space="preserve">00010 </w:t>
+        </w:r>
+      </w:ins>
       <w:r>
         <w:rPr>
           <w:rFonts w:cs="Arial"/>
@@ -5235,19 +4749,7 @@
         <w:rPr>
           <w:rFonts w:cs="Arial"/>
         </w:rPr>
-        <w:t xml:space="preserve"> (</w:t>
-      </w:r>
-      <w:r>
-        <w:rPr>
-          <w:rFonts w:cs="Arial"/>
-        </w:rPr>
-        <w:t>GGGGG</w:t>
-      </w:r>
-      <w:r>
-        <w:rPr>
-          <w:rFonts w:cs="Arial"/>
-        </w:rPr>
-        <w:t xml:space="preserve"> = 00010)</w:t>
+        <w:t>)</w:t>
       </w:r>
     </w:p>
     <w:p>
@@ -5275,35 +4777,7 @@
         <w:rPr>
           <w:szCs w:val="24"/>
         </w:rPr>
-        <w:t>{</w:t>
-      </w:r>
-      <w:proofErr w:type="gramStart"/>
-      <w:r>
-        <w:rPr>
-          <w:szCs w:val="24"/>
-        </w:rPr>
-        <w:t>preamble</w:t>
-      </w:r>
-      <w:proofErr w:type="gramEnd"/>
-      <w:r>
-        <w:rPr>
-          <w:szCs w:val="24"/>
-        </w:rPr>
-        <w:t>} 0 [00000000] 1 [110-00010] 1 [MMMMMMMM] 1 [MMMMMMMM] 1 {</w:t>
-      </w:r>
-      <w:proofErr w:type="spellStart"/>
-      <w:r>
-        <w:rPr>
-          <w:szCs w:val="24"/>
-        </w:rPr>
-        <w:t>xor</w:t>
-      </w:r>
-      <w:proofErr w:type="spellEnd"/>
-      <w:r>
-        <w:rPr>
-          <w:szCs w:val="24"/>
-        </w:rPr>
-        <w:t xml:space="preserve"> checksum} 0</w:t>
+        <w:t>{preamble} 0 [00000000] 1 [110-00010] 1 [MMMMMMMM] 1 [MMMMMMMM] 1 {xor checksum} 0</w:t>
       </w:r>
     </w:p>
     <w:p>
@@ -5367,10 +4841,23 @@
       <w:r>
         <w:t xml:space="preserve">2.3.5.4 </w:t>
       </w:r>
-      <w:r>
-        <w:t>CCCCC = 11101:  Binary State Control Instruction short form</w:t>
-      </w:r>
-      <w:ins w:id="31" w:author="Mark" w:date="2021-09-09T16:07:00Z">
+      <w:del w:id="32" w:author="Mark" w:date="2021-09-26T07:40:00Z">
+        <w:r>
+          <w:delText xml:space="preserve">CCCCC </w:delText>
+        </w:r>
+      </w:del>
+      <w:ins w:id="33" w:author="Mark" w:date="2021-09-26T07:40:00Z">
+        <w:r>
+          <w:t>GGGGG</w:t>
+        </w:r>
+        <w:r>
+          <w:t xml:space="preserve"> </w:t>
+        </w:r>
+      </w:ins>
+      <w:r>
+        <w:t>= 11101:  Binary State Control Instruction short form</w:t>
+      </w:r>
+      <w:ins w:id="34" w:author="Mark" w:date="2021-09-09T16:07:00Z">
         <w:r>
           <w:rPr>
             <w:rStyle w:val="FootnoteReference"/>
@@ -5397,35 +4884,7 @@
         <w:rPr>
           <w:szCs w:val="24"/>
         </w:rPr>
-        <w:t>{</w:t>
-      </w:r>
-      <w:proofErr w:type="gramStart"/>
-      <w:r>
-        <w:rPr>
-          <w:szCs w:val="24"/>
-        </w:rPr>
-        <w:t>preamble</w:t>
-      </w:r>
-      <w:proofErr w:type="gramEnd"/>
-      <w:r>
-        <w:rPr>
-          <w:szCs w:val="24"/>
-        </w:rPr>
-        <w:t>} 0 [00000000] 1 [110-11101] 1 [DLLLLLLL] 1 {</w:t>
-      </w:r>
-      <w:proofErr w:type="spellStart"/>
-      <w:r>
-        <w:rPr>
-          <w:szCs w:val="24"/>
-        </w:rPr>
-        <w:t>xor</w:t>
-      </w:r>
-      <w:proofErr w:type="spellEnd"/>
-      <w:r>
-        <w:rPr>
-          <w:szCs w:val="24"/>
-        </w:rPr>
-        <w:t xml:space="preserve"> checksum} 0</w:t>
+        <w:t>{preamble} 0 [00000000] 1 [110-11101] 1 [DLLLLLLL] 1 {xor checksum} 0</w:t>
       </w:r>
     </w:p>
     <w:p/>
@@ -5505,12 +4964,37 @@
         </w:rPr>
         <w:t xml:space="preserve">2.3.7.5 </w:t>
       </w:r>
+      <w:del w:id="38" w:author="Mark" w:date="2021-09-26T07:40:00Z">
+        <w:r>
+          <w:rPr>
+            <w:rFonts w:ascii="Times New Roman" w:hAnsi="Times New Roman"/>
+            <w:sz w:val="28"/>
+          </w:rPr>
+          <w:delText xml:space="preserve">CCCCC </w:delText>
+        </w:r>
+      </w:del>
+      <w:ins w:id="39" w:author="Mark" w:date="2021-09-26T07:40:00Z">
+        <w:r>
+          <w:rPr>
+            <w:rFonts w:ascii="Times New Roman" w:hAnsi="Times New Roman"/>
+            <w:sz w:val="28"/>
+          </w:rPr>
+          <w:t>GGGGG</w:t>
+        </w:r>
+        <w:r>
+          <w:rPr>
+            <w:rFonts w:ascii="Times New Roman" w:hAnsi="Times New Roman"/>
+            <w:sz w:val="28"/>
+          </w:rPr>
+          <w:t xml:space="preserve"> </w:t>
+        </w:r>
+      </w:ins>
       <w:r>
         <w:rPr>
           <w:rFonts w:ascii="Times New Roman" w:hAnsi="Times New Roman"/>
           <w:sz w:val="28"/>
         </w:rPr>
-        <w:t>CCCCC = 11</w:t>
+        <w:t>= 11</w:t>
       </w:r>
       <w:r>
         <w:rPr>
@@ -5538,35 +5022,7 @@
         <w:rPr>
           <w:szCs w:val="24"/>
         </w:rPr>
-        <w:t>{</w:t>
-      </w:r>
-      <w:proofErr w:type="gramStart"/>
-      <w:r>
-        <w:rPr>
-          <w:szCs w:val="24"/>
-        </w:rPr>
-        <w:t>preamble</w:t>
-      </w:r>
-      <w:proofErr w:type="gramEnd"/>
-      <w:r>
-        <w:rPr>
-          <w:szCs w:val="24"/>
-        </w:rPr>
-        <w:t>} 0 [00000000] 1 [110-11110] 1 [FFFFFFFF] {</w:t>
-      </w:r>
-      <w:proofErr w:type="spellStart"/>
-      <w:r>
-        <w:rPr>
-          <w:szCs w:val="24"/>
-        </w:rPr>
-        <w:t>xor</w:t>
-      </w:r>
-      <w:proofErr w:type="spellEnd"/>
-      <w:r>
-        <w:rPr>
-          <w:szCs w:val="24"/>
-        </w:rPr>
-        <w:t xml:space="preserve"> checksum} 0</w:t>
+        <w:t>{preamble} 0 [00000000] 1 [110-11110] 1 [FFFFFFFF] {xor checksum} 0</w:t>
       </w:r>
     </w:p>
     <w:p>
@@ -5605,6 +5061,503 @@
       </w:r>
     </w:p>
     <w:p/>
+    <w:p>
+      <w:pPr>
+        <w:pStyle w:val="Heading3"/>
+        <w:numPr>
+          <w:ilvl w:val="3"/>
+          <w:numId w:val="82"/>
+        </w:numPr>
+        <w:ind w:left="720" w:hanging="360"/>
+        <w:pPrChange w:id="40" w:author="Mark" w:date="2021-09-26T07:44:00Z">
+          <w:pPr>
+            <w:pStyle w:val="Heading3"/>
+            <w:numPr>
+              <w:ilvl w:val="0"/>
+              <w:numId w:val="0"/>
+            </w:numPr>
+            <w:ind w:left="360" w:firstLine="0"/>
+          </w:pPr>
+        </w:pPrChange>
+      </w:pPr>
+      <w:del w:id="41" w:author="Mark" w:date="2021-09-26T07:44:00Z">
+        <w:r>
+          <w:delText>2.3.7.6</w:delText>
+        </w:r>
+      </w:del>
+      <w:r>
+        <w:t xml:space="preserve"> </w:t>
+      </w:r>
+      <w:del w:id="42" w:author="Mark" w:date="2021-09-26T07:40:00Z">
+        <w:r>
+          <w:delText xml:space="preserve">CCCCC </w:delText>
+        </w:r>
+      </w:del>
+      <w:ins w:id="43" w:author="Mark" w:date="2021-09-26T07:40:00Z">
+        <w:r>
+          <w:t>GGGGG</w:t>
+        </w:r>
+        <w:r>
+          <w:t xml:space="preserve"> </w:t>
+        </w:r>
+      </w:ins>
+      <w:r>
+        <w:t>= 11111:  F21-F28 Function Control</w:t>
+      </w:r>
+    </w:p>
+    <w:p>
+      <w:r>
+        <w:t xml:space="preserve">Sub-instruction “11111” is a two byte instruction and provides for control of eight (8) additional auxiliary functions F21-F28.  </w:t>
+      </w:r>
+    </w:p>
+    <w:p>
+      <w:pPr>
+        <w:rPr>
+          <w:szCs w:val="24"/>
+        </w:rPr>
+      </w:pPr>
+      <w:r>
+        <w:rPr>
+          <w:szCs w:val="24"/>
+        </w:rPr>
+        <w:t>{preamble} 0 [00000000] 1 [110-11111] 1 [FFFFFFFF] {xor checksum} 0</w:t>
+      </w:r>
+    </w:p>
+    <w:p>
+      <w:r>
+        <w:t xml:space="preserve">The single byte following this instruction byte indicates whether a given function is turned on or off, </w:t>
+      </w:r>
+      <w:r>
+        <w:t xml:space="preserve">as described above in </w:t>
+      </w:r>
+      <w:r>
+        <w:t>2.3.9</w:t>
+      </w:r>
+    </w:p>
+    <w:p>
+      <w:pPr>
+        <w:pStyle w:val="Heading3"/>
+        <w:numPr>
+          <w:ilvl w:val="3"/>
+          <w:numId w:val="54"/>
+        </w:numPr>
+        <w:ind w:left="360" w:firstLine="0"/>
+      </w:pPr>
+      <w:del w:id="44" w:author="Mark" w:date="2021-09-26T07:41:00Z">
+        <w:r>
+          <w:delText xml:space="preserve">CCCCC </w:delText>
+        </w:r>
+      </w:del>
+      <w:ins w:id="45" w:author="Mark" w:date="2021-09-26T07:41:00Z">
+        <w:r>
+          <w:t>GGGGG</w:t>
+        </w:r>
+        <w:r>
+          <w:t xml:space="preserve"> </w:t>
+        </w:r>
+      </w:ins>
+      <w:r>
+        <w:t>= 11000:  F29-F36 Function Control</w:t>
+      </w:r>
+    </w:p>
+    <w:p>
+      <w:r>
+        <w:t xml:space="preserve">Sub-instruction “11000” is a two byte instruction and provides for control of eight (8) additional auxiliary functions F29-F36.  </w:t>
+      </w:r>
+    </w:p>
+    <w:p>
+      <w:pPr>
+        <w:rPr>
+          <w:szCs w:val="24"/>
+        </w:rPr>
+      </w:pPr>
+      <w:r>
+        <w:rPr>
+          <w:szCs w:val="24"/>
+        </w:rPr>
+        <w:t>{preamble} 0 [00000000] 1 [110-</w:t>
+      </w:r>
+      <w:r>
+        <w:rPr>
+          <w:szCs w:val="24"/>
+        </w:rPr>
+        <w:t>11000</w:t>
+      </w:r>
+      <w:r>
+        <w:rPr>
+          <w:szCs w:val="24"/>
+        </w:rPr>
+        <w:t>] 1 [FFFFFFFF] {xor checksum} 0</w:t>
+      </w:r>
+    </w:p>
+    <w:p>
+      <w:pPr>
+        <w:rPr>
+          <w:szCs w:val="24"/>
+        </w:rPr>
+      </w:pPr>
+      <w:r>
+        <w:rPr>
+          <w:szCs w:val="24"/>
+        </w:rPr>
+        <w:t>The single byte following this instruction byte indicates whether a given function is turned on or off,</w:t>
+      </w:r>
+      <w:r>
+        <w:rPr>
+          <w:szCs w:val="24"/>
+        </w:rPr>
+        <w:t xml:space="preserve"> as described above in </w:t>
+      </w:r>
+      <w:r>
+        <w:rPr>
+          <w:szCs w:val="24"/>
+        </w:rPr>
+        <w:t>2.3.9</w:t>
+      </w:r>
+    </w:p>
+    <w:p>
+      <w:pPr>
+        <w:pStyle w:val="Heading3"/>
+        <w:numPr>
+          <w:ilvl w:val="3"/>
+          <w:numId w:val="53"/>
+        </w:numPr>
+        <w:ind w:left="360" w:firstLine="0"/>
+      </w:pPr>
+      <w:del w:id="46" w:author="Mark" w:date="2021-09-26T07:41:00Z">
+        <w:r>
+          <w:lastRenderedPageBreak/>
+          <w:delText xml:space="preserve">CCCCC </w:delText>
+        </w:r>
+      </w:del>
+      <w:ins w:id="47" w:author="Mark" w:date="2021-09-26T07:41:00Z">
+        <w:r>
+          <w:t>GGGGG</w:t>
+        </w:r>
+        <w:r>
+          <w:t xml:space="preserve"> </w:t>
+        </w:r>
+      </w:ins>
+      <w:r>
+        <w:t>= 11001:  F37-F44 Function Control</w:t>
+      </w:r>
+    </w:p>
+    <w:p>
+      <w:r>
+        <w:t xml:space="preserve">Sub-instruction “11001” is a two byte instruction and provides for control of eight (8) additional auxiliary functions F37-F44.  </w:t>
+      </w:r>
+    </w:p>
+    <w:p>
+      <w:pPr>
+        <w:rPr>
+          <w:szCs w:val="24"/>
+        </w:rPr>
+      </w:pPr>
+      <w:r>
+        <w:rPr>
+          <w:szCs w:val="24"/>
+        </w:rPr>
+        <w:t>{preamble} 0 [00000000] 1 [110-</w:t>
+      </w:r>
+      <w:r>
+        <w:rPr>
+          <w:szCs w:val="24"/>
+        </w:rPr>
+        <w:t>11001</w:t>
+      </w:r>
+      <w:r>
+        <w:rPr>
+          <w:szCs w:val="24"/>
+        </w:rPr>
+        <w:t>] 1 [FFFFFFFF] {xor checksum} 0</w:t>
+      </w:r>
+    </w:p>
+    <w:p>
+      <w:pPr>
+        <w:rPr>
+          <w:szCs w:val="24"/>
+        </w:rPr>
+      </w:pPr>
+      <w:r>
+        <w:rPr>
+          <w:szCs w:val="24"/>
+        </w:rPr>
+        <w:t>The single byte following this instruction byte indicates whether a given function is turned on or off,</w:t>
+      </w:r>
+      <w:r>
+        <w:rPr>
+          <w:szCs w:val="24"/>
+        </w:rPr>
+        <w:t xml:space="preserve"> as described above in 2.3.9</w:t>
+      </w:r>
+    </w:p>
+    <w:p>
+      <w:pPr>
+        <w:pStyle w:val="Heading3"/>
+        <w:numPr>
+          <w:ilvl w:val="3"/>
+          <w:numId w:val="53"/>
+        </w:numPr>
+        <w:ind w:left="360" w:firstLine="0"/>
+      </w:pPr>
+      <w:del w:id="48" w:author="Mark" w:date="2021-09-26T07:41:00Z">
+        <w:r>
+          <w:delText xml:space="preserve">CCCCC </w:delText>
+        </w:r>
+      </w:del>
+      <w:ins w:id="49" w:author="Mark" w:date="2021-09-26T07:41:00Z">
+        <w:r>
+          <w:t>GGGGG</w:t>
+        </w:r>
+        <w:r>
+          <w:t xml:space="preserve"> </w:t>
+        </w:r>
+      </w:ins>
+      <w:r>
+        <w:t>= 11010:  F45-F52 Function Control</w:t>
+      </w:r>
+      <w:r>
+        <w:t xml:space="preserve"> </w:t>
+      </w:r>
+    </w:p>
+    <w:p>
+      <w:r>
+        <w:t xml:space="preserve">Sub-instruction “11010” is a two byte instruction and provides for control of eight (8) additional auxiliary functions F45-F52.  </w:t>
+      </w:r>
+    </w:p>
+    <w:p>
+      <w:pPr>
+        <w:rPr>
+          <w:szCs w:val="24"/>
+        </w:rPr>
+      </w:pPr>
+      <w:r>
+        <w:rPr>
+          <w:szCs w:val="24"/>
+        </w:rPr>
+        <w:t>{preamble} 0 [00000000] 1 [110-</w:t>
+      </w:r>
+      <w:r>
+        <w:rPr>
+          <w:szCs w:val="24"/>
+        </w:rPr>
+        <w:t>11010</w:t>
+      </w:r>
+      <w:r>
+        <w:rPr>
+          <w:szCs w:val="24"/>
+        </w:rPr>
+        <w:t>] 1 [FFFFFFFF] {xor checksum} 0</w:t>
+      </w:r>
+    </w:p>
+    <w:p>
+      <w:pPr>
+        <w:rPr>
+          <w:szCs w:val="24"/>
+        </w:rPr>
+      </w:pPr>
+      <w:r>
+        <w:rPr>
+          <w:szCs w:val="24"/>
+        </w:rPr>
+        <w:t>The single byte following this instruction byte indicates whether a given function is turned on or off,</w:t>
+      </w:r>
+      <w:r>
+        <w:rPr>
+          <w:szCs w:val="24"/>
+        </w:rPr>
+        <w:t xml:space="preserve"> as described above in 2.3.9</w:t>
+      </w:r>
+    </w:p>
+    <w:p>
+      <w:pPr>
+        <w:pStyle w:val="Heading3"/>
+        <w:numPr>
+          <w:ilvl w:val="3"/>
+          <w:numId w:val="53"/>
+        </w:numPr>
+        <w:ind w:left="360" w:firstLine="0"/>
+      </w:pPr>
+      <w:del w:id="50" w:author="Mark" w:date="2021-09-26T07:41:00Z">
+        <w:r>
+          <w:delText xml:space="preserve">CCCCC </w:delText>
+        </w:r>
+      </w:del>
+      <w:ins w:id="51" w:author="Mark" w:date="2021-09-26T07:41:00Z">
+        <w:r>
+          <w:t>GGGGG</w:t>
+        </w:r>
+        <w:r>
+          <w:t xml:space="preserve"> </w:t>
+        </w:r>
+      </w:ins>
+      <w:r>
+        <w:t>= 11011:  F53-F60 Function Control</w:t>
+      </w:r>
+      <w:r>
+        <w:t xml:space="preserve"> </w:t>
+      </w:r>
+    </w:p>
+    <w:p>
+      <w:r>
+        <w:t xml:space="preserve">Sub-instruction “11011” is a two byte instruction and provides for control of eight (8) additional auxiliary functions F53-F60.  </w:t>
+      </w:r>
+    </w:p>
+    <w:p>
+      <w:pPr>
+        <w:rPr>
+          <w:szCs w:val="24"/>
+        </w:rPr>
+      </w:pPr>
+      <w:r>
+        <w:rPr>
+          <w:szCs w:val="24"/>
+        </w:rPr>
+        <w:t>{preamble} 0 [00000000] 1 [110-</w:t>
+      </w:r>
+      <w:r>
+        <w:rPr>
+          <w:szCs w:val="24"/>
+        </w:rPr>
+        <w:t>11011</w:t>
+      </w:r>
+      <w:r>
+        <w:rPr>
+          <w:szCs w:val="24"/>
+        </w:rPr>
+        <w:t>] 1 [FFFFFFFF] {xor checksum} 0</w:t>
+      </w:r>
+    </w:p>
+    <w:p>
+      <w:pPr>
+        <w:rPr>
+          <w:szCs w:val="24"/>
+        </w:rPr>
+      </w:pPr>
+      <w:r>
+        <w:rPr>
+          <w:szCs w:val="24"/>
+        </w:rPr>
+        <w:t>The single byte following this instruction byte indicates whether a given function is turned on or off,</w:t>
+      </w:r>
+      <w:r>
+        <w:rPr>
+          <w:szCs w:val="24"/>
+        </w:rPr>
+        <w:t xml:space="preserve"> as described above in 2.3.9</w:t>
+      </w:r>
+    </w:p>
+    <w:p>
+      <w:pPr>
+        <w:pStyle w:val="Heading3"/>
+        <w:numPr>
+          <w:ilvl w:val="3"/>
+          <w:numId w:val="53"/>
+        </w:numPr>
+        <w:ind w:left="360" w:firstLine="0"/>
+      </w:pPr>
+      <w:r>
+        <w:t>GGGGG</w:t>
+      </w:r>
+      <w:r>
+        <w:t xml:space="preserve"> = 11100: F61-F68 Function Control </w:t>
+      </w:r>
+      <w:r>
+        <w:t xml:space="preserve"> </w:t>
+      </w:r>
+    </w:p>
+    <w:p>
+      <w:r>
+        <w:t xml:space="preserve">Sub-instruction “11100” is a two byte instruction and provides for control of eight (8) additional auxiliary functions F61-F68.  </w:t>
+      </w:r>
+    </w:p>
+    <w:p>
+      <w:pPr>
+        <w:rPr>
+          <w:szCs w:val="24"/>
+        </w:rPr>
+      </w:pPr>
+      <w:r>
+        <w:rPr>
+          <w:szCs w:val="24"/>
+        </w:rPr>
+        <w:t>{preamble} 0 [00000000] 1 [110-</w:t>
+      </w:r>
+      <w:r>
+        <w:rPr>
+          <w:szCs w:val="24"/>
+        </w:rPr>
+        <w:t>11100</w:t>
+      </w:r>
+      <w:r>
+        <w:rPr>
+          <w:szCs w:val="24"/>
+        </w:rPr>
+        <w:t>] 1 [FFFFFFFF] {xor checksum} 0</w:t>
+      </w:r>
+    </w:p>
+    <w:p>
+      <w:pPr>
+        <w:rPr>
+          <w:szCs w:val="24"/>
+        </w:rPr>
+      </w:pPr>
+      <w:r>
+        <w:rPr>
+          <w:szCs w:val="24"/>
+        </w:rPr>
+        <w:t>The single byte following this instruction byte indicates whether a given function is turned on or off,</w:t>
+      </w:r>
+      <w:r>
+        <w:rPr>
+          <w:szCs w:val="24"/>
+        </w:rPr>
+        <w:t xml:space="preserve"> as described above in 2.3.9</w:t>
+      </w:r>
+    </w:p>
+    <w:p>
+      <w:r>
+        <w:t xml:space="preserve">The remaining </w:t>
+      </w:r>
+      <w:r>
+        <w:t xml:space="preserve">23 </w:t>
+      </w:r>
+      <w:r>
+        <w:t>sub-instructions are reserved by the NMRA for future use.</w:t>
+      </w:r>
+      <w:r>
+        <w:rPr>
+          <w:rStyle w:val="FootnoteReference"/>
+        </w:rPr>
+        <w:footnoteReference w:id="9"/>
+      </w:r>
+    </w:p>
+    <w:p/>
+    <w:p>
+      <w:pPr>
+        <w:pStyle w:val="Heading2"/>
+        <w:numPr>
+          <w:ilvl w:val="0"/>
+          <w:numId w:val="0"/>
+        </w:numPr>
+      </w:pPr>
+      <w:r>
+        <w:t xml:space="preserve">2.3.8 </w:t>
+      </w:r>
+      <w:r>
+        <w:t>Configuration Variable Access Instruction (111)</w:t>
+      </w:r>
+    </w:p>
+    <w:p>
+      <w:pPr>
+        <w:tabs>
+          <w:tab w:val="left" w:pos="1520"/>
+        </w:tabs>
+      </w:pPr>
+      <w:r>
+        <w:t xml:space="preserve">The Configuration Variable Access instructions are intended to set up or modify Configurations Variables either on the programming track or on the main line.  There are two forms of this instruction.  The short form is for modifying selected frequently modified Configuration Variables.  The long form is for verifying or modifying any selected Configuration Variable.  Only a single configuration variable access instruction may be contained in a packet.  </w:t>
+      </w:r>
+    </w:p>
     <w:p>
       <w:pPr>
         <w:pStyle w:val="Heading3"/>
@@ -5615,594 +5568,6 @@
         <w:ind w:left="360"/>
       </w:pPr>
       <w:r>
-        <w:t>2.3.7.6</w:t>
-      </w:r>
-      <w:r>
-        <w:t xml:space="preserve"> </w:t>
-      </w:r>
-      <w:r>
-        <w:t>CCCCC = 11111:  F21-F28 Function Control</w:t>
-      </w:r>
-    </w:p>
-    <w:p>
-      <w:r>
-        <w:t xml:space="preserve">Sub-instruction “11111” is a two byte instruction and provides for control of eight (8) additional auxiliary functions F21-F28.  </w:t>
-      </w:r>
-    </w:p>
-    <w:p>
-      <w:pPr>
-        <w:rPr>
-          <w:szCs w:val="24"/>
-        </w:rPr>
-      </w:pPr>
-      <w:r>
-        <w:rPr>
-          <w:szCs w:val="24"/>
-        </w:rPr>
-        <w:t>{</w:t>
-      </w:r>
-      <w:proofErr w:type="gramStart"/>
-      <w:r>
-        <w:rPr>
-          <w:szCs w:val="24"/>
-        </w:rPr>
-        <w:t>preamble</w:t>
-      </w:r>
-      <w:proofErr w:type="gramEnd"/>
-      <w:r>
-        <w:rPr>
-          <w:szCs w:val="24"/>
-        </w:rPr>
-        <w:t>} 0 [00000000] 1 [110-11111] 1 [FFFFFFFF] {</w:t>
-      </w:r>
-      <w:proofErr w:type="spellStart"/>
-      <w:r>
-        <w:rPr>
-          <w:szCs w:val="24"/>
-        </w:rPr>
-        <w:t>xor</w:t>
-      </w:r>
-      <w:proofErr w:type="spellEnd"/>
-      <w:r>
-        <w:rPr>
-          <w:szCs w:val="24"/>
-        </w:rPr>
-        <w:t xml:space="preserve"> checksum} 0</w:t>
-      </w:r>
-    </w:p>
-    <w:p>
-      <w:r>
-        <w:t xml:space="preserve">The single byte following this instruction byte indicates whether a given function is turned on or off, </w:t>
-      </w:r>
-      <w:r>
-        <w:t xml:space="preserve">as described above in </w:t>
-      </w:r>
-      <w:r>
-        <w:t>2.3.9</w:t>
-      </w:r>
-    </w:p>
-    <w:p>
-      <w:pPr>
-        <w:pStyle w:val="Heading3"/>
-        <w:numPr>
-          <w:ilvl w:val="3"/>
-          <w:numId w:val="54"/>
-        </w:numPr>
-        <w:ind w:left="360" w:firstLine="0"/>
-      </w:pPr>
-      <w:r>
-        <w:t>CCCCC = 11000:  F29-F36 Function Control</w:t>
-      </w:r>
-    </w:p>
-    <w:p>
-      <w:r>
-        <w:t xml:space="preserve">Sub-instruction “11000” is a two byte instruction and provides for control of eight (8) additional auxiliary functions F29-F36.  </w:t>
-      </w:r>
-    </w:p>
-    <w:p>
-      <w:pPr>
-        <w:rPr>
-          <w:szCs w:val="24"/>
-        </w:rPr>
-      </w:pPr>
-      <w:r>
-        <w:rPr>
-          <w:szCs w:val="24"/>
-        </w:rPr>
-        <w:t>{</w:t>
-      </w:r>
-      <w:proofErr w:type="gramStart"/>
-      <w:r>
-        <w:rPr>
-          <w:szCs w:val="24"/>
-        </w:rPr>
-        <w:t>preamble</w:t>
-      </w:r>
-      <w:proofErr w:type="gramEnd"/>
-      <w:r>
-        <w:rPr>
-          <w:szCs w:val="24"/>
-        </w:rPr>
-        <w:t>} 0 [00000000] 1 [110-</w:t>
-      </w:r>
-      <w:r>
-        <w:rPr>
-          <w:szCs w:val="24"/>
-        </w:rPr>
-        <w:t>11000</w:t>
-      </w:r>
-      <w:r>
-        <w:rPr>
-          <w:szCs w:val="24"/>
-        </w:rPr>
-        <w:t>] 1 [FFFFFFFF] {</w:t>
-      </w:r>
-      <w:proofErr w:type="spellStart"/>
-      <w:r>
-        <w:rPr>
-          <w:szCs w:val="24"/>
-        </w:rPr>
-        <w:t>xor</w:t>
-      </w:r>
-      <w:proofErr w:type="spellEnd"/>
-      <w:r>
-        <w:rPr>
-          <w:szCs w:val="24"/>
-        </w:rPr>
-        <w:t xml:space="preserve"> checksum} 0</w:t>
-      </w:r>
-    </w:p>
-    <w:p>
-      <w:pPr>
-        <w:rPr>
-          <w:szCs w:val="24"/>
-        </w:rPr>
-      </w:pPr>
-      <w:r>
-        <w:rPr>
-          <w:szCs w:val="24"/>
-        </w:rPr>
-        <w:t>The single byte following this instruction byte indicates whether a given function is turned on or off,</w:t>
-      </w:r>
-      <w:r>
-        <w:rPr>
-          <w:szCs w:val="24"/>
-        </w:rPr>
-        <w:t xml:space="preserve"> as described above in </w:t>
-      </w:r>
-      <w:r>
-        <w:rPr>
-          <w:szCs w:val="24"/>
-        </w:rPr>
-        <w:t>2.3.9</w:t>
-      </w:r>
-    </w:p>
-    <w:p>
-      <w:pPr>
-        <w:pStyle w:val="Heading3"/>
-        <w:numPr>
-          <w:ilvl w:val="3"/>
-          <w:numId w:val="53"/>
-        </w:numPr>
-        <w:ind w:left="360" w:firstLine="0"/>
-      </w:pPr>
-      <w:r>
-        <w:lastRenderedPageBreak/>
-        <w:t>CCCCC = 11001:  F37-F44 Function Control</w:t>
-      </w:r>
-    </w:p>
-    <w:p>
-      <w:r>
-        <w:t xml:space="preserve">Sub-instruction “11001” is a two byte instruction and provides for control of eight (8) additional auxiliary functions F37-F44.  </w:t>
-      </w:r>
-    </w:p>
-    <w:p>
-      <w:pPr>
-        <w:rPr>
-          <w:szCs w:val="24"/>
-        </w:rPr>
-      </w:pPr>
-      <w:r>
-        <w:rPr>
-          <w:szCs w:val="24"/>
-        </w:rPr>
-        <w:t>{</w:t>
-      </w:r>
-      <w:proofErr w:type="gramStart"/>
-      <w:r>
-        <w:rPr>
-          <w:szCs w:val="24"/>
-        </w:rPr>
-        <w:t>preamble</w:t>
-      </w:r>
-      <w:proofErr w:type="gramEnd"/>
-      <w:r>
-        <w:rPr>
-          <w:szCs w:val="24"/>
-        </w:rPr>
-        <w:t>} 0 [00000000] 1 [110-</w:t>
-      </w:r>
-      <w:r>
-        <w:rPr>
-          <w:szCs w:val="24"/>
-        </w:rPr>
-        <w:t>11001</w:t>
-      </w:r>
-      <w:r>
-        <w:rPr>
-          <w:szCs w:val="24"/>
-        </w:rPr>
-        <w:t>] 1 [FFFFFFFF] {</w:t>
-      </w:r>
-      <w:proofErr w:type="spellStart"/>
-      <w:r>
-        <w:rPr>
-          <w:szCs w:val="24"/>
-        </w:rPr>
-        <w:t>xor</w:t>
-      </w:r>
-      <w:proofErr w:type="spellEnd"/>
-      <w:r>
-        <w:rPr>
-          <w:szCs w:val="24"/>
-        </w:rPr>
-        <w:t xml:space="preserve"> checksum} 0</w:t>
-      </w:r>
-    </w:p>
-    <w:p>
-      <w:pPr>
-        <w:rPr>
-          <w:szCs w:val="24"/>
-        </w:rPr>
-      </w:pPr>
-      <w:r>
-        <w:rPr>
-          <w:szCs w:val="24"/>
-        </w:rPr>
-        <w:t>The single byte following this instruction byte indicates whether a given function is turned on or off,</w:t>
-      </w:r>
-      <w:r>
-        <w:rPr>
-          <w:szCs w:val="24"/>
-        </w:rPr>
-        <w:t xml:space="preserve"> as described above in 2.3.9</w:t>
-      </w:r>
-    </w:p>
-    <w:p>
-      <w:pPr>
-        <w:pStyle w:val="Heading3"/>
-        <w:numPr>
-          <w:ilvl w:val="3"/>
-          <w:numId w:val="53"/>
-        </w:numPr>
-        <w:ind w:left="360" w:firstLine="0"/>
-      </w:pPr>
-      <w:r>
-        <w:t>CCCCC = 11010:  F45-F52 Function Control</w:t>
-      </w:r>
-      <w:r>
-        <w:t xml:space="preserve"> </w:t>
-      </w:r>
-    </w:p>
-    <w:p>
-      <w:r>
-        <w:t xml:space="preserve">Sub-instruction “11010” is a two byte instruction and provides for control of eight (8) additional auxiliary functions F45-F52.  </w:t>
-      </w:r>
-    </w:p>
-    <w:p>
-      <w:pPr>
-        <w:rPr>
-          <w:szCs w:val="24"/>
-        </w:rPr>
-      </w:pPr>
-      <w:r>
-        <w:rPr>
-          <w:szCs w:val="24"/>
-        </w:rPr>
-        <w:t>{</w:t>
-      </w:r>
-      <w:proofErr w:type="gramStart"/>
-      <w:r>
-        <w:rPr>
-          <w:szCs w:val="24"/>
-        </w:rPr>
-        <w:t>preamble</w:t>
-      </w:r>
-      <w:proofErr w:type="gramEnd"/>
-      <w:r>
-        <w:rPr>
-          <w:szCs w:val="24"/>
-        </w:rPr>
-        <w:t>} 0 [00000000] 1 [110-</w:t>
-      </w:r>
-      <w:r>
-        <w:rPr>
-          <w:szCs w:val="24"/>
-        </w:rPr>
-        <w:t>11010</w:t>
-      </w:r>
-      <w:r>
-        <w:rPr>
-          <w:szCs w:val="24"/>
-        </w:rPr>
-        <w:t>] 1 [FFFFFFFF] {</w:t>
-      </w:r>
-      <w:proofErr w:type="spellStart"/>
-      <w:r>
-        <w:rPr>
-          <w:szCs w:val="24"/>
-        </w:rPr>
-        <w:t>xor</w:t>
-      </w:r>
-      <w:proofErr w:type="spellEnd"/>
-      <w:r>
-        <w:rPr>
-          <w:szCs w:val="24"/>
-        </w:rPr>
-        <w:t xml:space="preserve"> checksum} 0</w:t>
-      </w:r>
-    </w:p>
-    <w:p>
-      <w:pPr>
-        <w:rPr>
-          <w:szCs w:val="24"/>
-        </w:rPr>
-      </w:pPr>
-      <w:r>
-        <w:rPr>
-          <w:szCs w:val="24"/>
-        </w:rPr>
-        <w:t>The single byte following this instruction byte indicates whether a given function is turned on or off,</w:t>
-      </w:r>
-      <w:r>
-        <w:rPr>
-          <w:szCs w:val="24"/>
-        </w:rPr>
-        <w:t xml:space="preserve"> as described above in 2.3.9</w:t>
-      </w:r>
-    </w:p>
-    <w:p>
-      <w:pPr>
-        <w:pStyle w:val="Heading3"/>
-        <w:numPr>
-          <w:ilvl w:val="3"/>
-          <w:numId w:val="53"/>
-        </w:numPr>
-        <w:ind w:left="360" w:firstLine="0"/>
-      </w:pPr>
-      <w:r>
-        <w:t>CCCCC = 11011:  F53-F60 Function Control</w:t>
-      </w:r>
-      <w:r>
-        <w:t xml:space="preserve"> </w:t>
-      </w:r>
-    </w:p>
-    <w:p>
-      <w:r>
-        <w:t xml:space="preserve">Sub-instruction “11011” is a two byte instruction and provides for control of eight (8) additional auxiliary functions F53-F60.  </w:t>
-      </w:r>
-    </w:p>
-    <w:p>
-      <w:pPr>
-        <w:rPr>
-          <w:szCs w:val="24"/>
-        </w:rPr>
-      </w:pPr>
-      <w:r>
-        <w:rPr>
-          <w:szCs w:val="24"/>
-        </w:rPr>
-        <w:t>{</w:t>
-      </w:r>
-      <w:proofErr w:type="gramStart"/>
-      <w:r>
-        <w:rPr>
-          <w:szCs w:val="24"/>
-        </w:rPr>
-        <w:t>preamble</w:t>
-      </w:r>
-      <w:proofErr w:type="gramEnd"/>
-      <w:r>
-        <w:rPr>
-          <w:szCs w:val="24"/>
-        </w:rPr>
-        <w:t>} 0 [00000000] 1 [110-</w:t>
-      </w:r>
-      <w:r>
-        <w:rPr>
-          <w:szCs w:val="24"/>
-        </w:rPr>
-        <w:t>11011</w:t>
-      </w:r>
-      <w:r>
-        <w:rPr>
-          <w:szCs w:val="24"/>
-        </w:rPr>
-        <w:t>] 1 [FFFFFFFF] {</w:t>
-      </w:r>
-      <w:proofErr w:type="spellStart"/>
-      <w:r>
-        <w:rPr>
-          <w:szCs w:val="24"/>
-        </w:rPr>
-        <w:t>xor</w:t>
-      </w:r>
-      <w:proofErr w:type="spellEnd"/>
-      <w:r>
-        <w:rPr>
-          <w:szCs w:val="24"/>
-        </w:rPr>
-        <w:t xml:space="preserve"> checksum} 0</w:t>
-      </w:r>
-    </w:p>
-    <w:p>
-      <w:pPr>
-        <w:rPr>
-          <w:szCs w:val="24"/>
-        </w:rPr>
-      </w:pPr>
-      <w:r>
-        <w:rPr>
-          <w:szCs w:val="24"/>
-        </w:rPr>
-        <w:t>The single byte following this instruction byte indicates whether a given function is turned on or off,</w:t>
-      </w:r>
-      <w:r>
-        <w:rPr>
-          <w:szCs w:val="24"/>
-        </w:rPr>
-        <w:t xml:space="preserve"> as described above in 2.3.9</w:t>
-      </w:r>
-    </w:p>
-    <w:p>
-      <w:pPr>
-        <w:pStyle w:val="Heading3"/>
-        <w:numPr>
-          <w:ilvl w:val="3"/>
-          <w:numId w:val="53"/>
-        </w:numPr>
-        <w:ind w:left="360" w:firstLine="0"/>
-      </w:pPr>
-      <w:r>
-        <w:t>GGGGG</w:t>
-      </w:r>
-      <w:r>
-        <w:t xml:space="preserve"> = 11100: F61-F68 Function Control </w:t>
-      </w:r>
-      <w:r>
-        <w:t xml:space="preserve"> </w:t>
-      </w:r>
-    </w:p>
-    <w:p>
-      <w:r>
-        <w:t xml:space="preserve">Sub-instruction “11100” is a two byte instruction and provides for control of eight (8) additional auxiliary functions F61-F68.  </w:t>
-      </w:r>
-    </w:p>
-    <w:p>
-      <w:pPr>
-        <w:rPr>
-          <w:szCs w:val="24"/>
-        </w:rPr>
-      </w:pPr>
-      <w:r>
-        <w:rPr>
-          <w:szCs w:val="24"/>
-        </w:rPr>
-        <w:t>{</w:t>
-      </w:r>
-      <w:proofErr w:type="gramStart"/>
-      <w:r>
-        <w:rPr>
-          <w:szCs w:val="24"/>
-        </w:rPr>
-        <w:t>preamble</w:t>
-      </w:r>
-      <w:proofErr w:type="gramEnd"/>
-      <w:r>
-        <w:rPr>
-          <w:szCs w:val="24"/>
-        </w:rPr>
-        <w:t>} 0 [00000000] 1 [110-</w:t>
-      </w:r>
-      <w:r>
-        <w:rPr>
-          <w:szCs w:val="24"/>
-        </w:rPr>
-        <w:t>11100</w:t>
-      </w:r>
-      <w:r>
-        <w:rPr>
-          <w:szCs w:val="24"/>
-        </w:rPr>
-        <w:t>] 1 [FFFFFFFF] {</w:t>
-      </w:r>
-      <w:proofErr w:type="spellStart"/>
-      <w:r>
-        <w:rPr>
-          <w:szCs w:val="24"/>
-        </w:rPr>
-        <w:t>xor</w:t>
-      </w:r>
-      <w:proofErr w:type="spellEnd"/>
-      <w:r>
-        <w:rPr>
-          <w:szCs w:val="24"/>
-        </w:rPr>
-        <w:t xml:space="preserve"> checksum} 0</w:t>
-      </w:r>
-    </w:p>
-    <w:p>
-      <w:pPr>
-        <w:rPr>
-          <w:szCs w:val="24"/>
-        </w:rPr>
-      </w:pPr>
-      <w:r>
-        <w:rPr>
-          <w:szCs w:val="24"/>
-        </w:rPr>
-        <w:t>The single byte following this instruction byte indicates whether a given function is turned on or off,</w:t>
-      </w:r>
-      <w:r>
-        <w:rPr>
-          <w:szCs w:val="24"/>
-        </w:rPr>
-        <w:t xml:space="preserve"> as described above in 2.3.9</w:t>
-      </w:r>
-    </w:p>
-    <w:p>
-      <w:r>
-        <w:t xml:space="preserve">The remaining </w:t>
-      </w:r>
-      <w:r>
-        <w:t xml:space="preserve">23 </w:t>
-      </w:r>
-      <w:r>
-        <w:t>sub-instructions are reserved by the NMRA for future use.</w:t>
-      </w:r>
-      <w:r>
-        <w:rPr>
-          <w:rStyle w:val="FootnoteReference"/>
-        </w:rPr>
-        <w:footnoteReference w:id="9"/>
-      </w:r>
-    </w:p>
-    <w:p/>
-    <w:p>
-      <w:pPr>
-        <w:pStyle w:val="Heading2"/>
-        <w:numPr>
-          <w:ilvl w:val="0"/>
-          <w:numId w:val="0"/>
-        </w:numPr>
-      </w:pPr>
-      <w:r>
-        <w:t xml:space="preserve">2.3.8 </w:t>
-      </w:r>
-      <w:r>
-        <w:t>Configuration Variable Access Instruction (111)</w:t>
-      </w:r>
-    </w:p>
-    <w:p>
-      <w:pPr>
-        <w:tabs>
-          <w:tab w:val="left" w:pos="1520"/>
-        </w:tabs>
-      </w:pPr>
-      <w:r>
-        <w:t xml:space="preserve">The Configuration Variable Access instructions are intended to set up or modify Configurations Variables either on the programming track or on the main line.  There are two forms of this instruction.  The short form is for modifying selected frequently modified Configuration Variables.  The long form is for verifying or modifying any selected Configuration Variable.  Only a single configuration variable access instruction may be contained in a packet.  </w:t>
-      </w:r>
-    </w:p>
-    <w:p>
-      <w:pPr>
-        <w:pStyle w:val="Heading3"/>
-        <w:numPr>
-          <w:ilvl w:val="0"/>
-          <w:numId w:val="0"/>
-        </w:numPr>
-        <w:ind w:left="360"/>
-      </w:pPr>
-      <w:r>
         <w:lastRenderedPageBreak/>
         <w:t xml:space="preserve">2.3.8.1 </w:t>
       </w:r>
@@ -6229,8 +5594,8 @@
         </w:numPr>
         <w:ind w:left="360"/>
       </w:pPr>
-      <w:bookmarkStart w:id="35" w:name="_2.4.2_Configuration_Variable"/>
-      <w:bookmarkEnd w:id="35"/>
+      <w:bookmarkStart w:id="52" w:name="_2.4.2_Configuration_Variable"/>
+      <w:bookmarkEnd w:id="52"/>
       <w:r>
         <w:t xml:space="preserve">2.3.8.2 </w:t>
       </w:r>
@@ -6250,7 +5615,6 @@
       <w:pPr>
         <w:spacing w:after="0"/>
       </w:pPr>
-      <w:proofErr w:type="gramStart"/>
       <w:r>
         <w:t>1111</w:t>
       </w:r>
@@ -6258,11 +5622,7 @@
         <w:t>GGGG</w:t>
       </w:r>
       <w:r>
-        <w:t xml:space="preserve">  0</w:t>
-      </w:r>
-      <w:proofErr w:type="gramEnd"/>
-      <w:r>
-        <w:t xml:space="preserve">  DDDDDDDD</w:t>
+        <w:t xml:space="preserve">  0  DDDDDDDD</w:t>
       </w:r>
     </w:p>
     <w:p>
@@ -6359,25 +5719,15 @@
         <w:spacing w:after="0"/>
         <w:ind w:left="720" w:hanging="720"/>
       </w:pPr>
-      <w:proofErr w:type="spellStart"/>
-      <w:ins w:id="36" w:author="Mark" w:date="2021-09-10T05:35:00Z">
+      <w:ins w:id="53" w:author="Mark" w:date="2021-09-10T05:35:00Z">
         <w:r>
-          <w:t>NOTE</w:t>
-        </w:r>
-        <w:proofErr w:type="gramStart"/>
-        <w:r>
-          <w:t>:</w:t>
+          <w:t>NOTE:</w:t>
         </w:r>
       </w:ins>
       <w:r>
-        <w:t>When</w:t>
-      </w:r>
-      <w:proofErr w:type="spellEnd"/>
-      <w:proofErr w:type="gramEnd"/>
-      <w:r>
-        <w:t xml:space="preserve"> writing long address (CV#17 &amp; CV#18) both must be written at the same time as well as changing bit 5 in CV#29 for long (4 digit) addresses.</w:t>
-      </w:r>
-      <w:ins w:id="37" w:author="Mark" w:date="2021-09-10T05:36:00Z">
+        <w:t>When writing long address (CV#17 &amp; CV#18) both must be written at the same time as well as changing bit 5 in CV#29 for long (4 digit) addresses.</w:t>
+      </w:r>
+      <w:ins w:id="54" w:author="Mark" w:date="2021-09-10T05:36:00Z">
         <w:r>
           <w:t xml:space="preserve"> </w:t>
         </w:r>
@@ -6474,11 +5824,9 @@
       <w:r>
         <w:t xml:space="preserve">. This instruction is valid both when the Digital Decoder has its long address active and short address active. Digital Decoders shall not act on this instruction if sent to </w:t>
       </w:r>
-      <w:proofErr w:type="gramStart"/>
       <w:r>
         <w:t>its</w:t>
       </w:r>
-      <w:proofErr w:type="gramEnd"/>
       <w:r>
         <w:t xml:space="preserve"> consist address. The format of the instructions using Direct CV addressing is:</w:t>
       </w:r>
@@ -6832,15 +6180,7 @@
         <w:spacing w:after="0"/>
       </w:pPr>
       <w:r>
-        <w:t>{</w:t>
-      </w:r>
-      <w:proofErr w:type="gramStart"/>
-      <w:r>
-        <w:t>preamble</w:t>
-      </w:r>
-      <w:proofErr w:type="gramEnd"/>
-      <w:r>
-        <w:t>}  0  10AAAAAA  0  1AAACDDD  0  EEEEEEEE  1</w:t>
+        <w:t>{preamble}  0  10AAAAAA  0  1AAACDDD  0  EEEEEEEE  1</w:t>
       </w:r>
     </w:p>
     <w:p>
@@ -6862,15 +6202,7 @@
         <w:t>Accessory Digital Decoders</w:t>
       </w:r>
       <w:r>
-        <w:t xml:space="preserve"> can be designed to control momentary or constant-on devices, the duration of time each output is active being controlled by configuration variables CVs #515 through 518.   </w:t>
-      </w:r>
-      <w:proofErr w:type="spellStart"/>
-      <w:r>
-        <w:t>Bit</w:t>
-      </w:r>
-      <w:proofErr w:type="spellEnd"/>
-      <w:r>
-        <w:t xml:space="preserve"> 3 of the second byte "C" is used to activate or deactivate the addressed device.  (Note if the duration the device is intended to be on is less than or equal the set duration, no deactivation is necessary.)  Since most devices are paired, the convention is that bit "0" of the second byte is used to distinguish between which of a pair of outputs the accessory decoder is activating or deactivating.  Bits 1 and 2 of byte two are used to indicate which of 4 pairs of outputs the packet is controlling.  The most significant bits of the 9-bit address are bits 4-6 of the second data byte.  By convention these bits (bits 4-6 of the second data byte) are in ones complement</w:t>
+        <w:t xml:space="preserve"> can be designed to control momentary or constant-on devices, the duration of time each output is active being controlled by configuration variables CVs #515 through 518.   Bit 3 of the second byte "C" is used to activate or deactivate the addressed device.  (Note if the duration the device is intended to be on is less than or equal the set duration, no deactivation is necessary.)  Since most devices are paired, the convention is that bit "0" of the second byte is used to distinguish between which of a pair of outputs the accessory decoder is activating or deactivating.  Bits 1 and 2 of byte two are used to indicate which of 4 pairs of outputs the packet is controlling.  The most significant bits of the 9-bit address are bits 4-6 of the second data byte.  By convention these bits (bits 4-6 of the second data byte) are in ones complement</w:t>
       </w:r>
       <w:r>
         <w:rPr>
@@ -6955,15 +6287,7 @@
         <w:spacing w:after="0"/>
       </w:pPr>
       <w:r>
-        <w:t>{</w:t>
-      </w:r>
-      <w:proofErr w:type="gramStart"/>
-      <w:r>
-        <w:t>preamble</w:t>
-      </w:r>
-      <w:proofErr w:type="gramEnd"/>
-      <w:r>
-        <w:t>} 0  10AAAAAA 0 0AAA0AA1 0 000XXXXX 0 EEEEEEEE 1</w:t>
+        <w:t>{preamble} 0  10AAAAAA 0 0AAA0AA1 0 000XXXXX 0 EEEEEEEE 1</w:t>
       </w:r>
     </w:p>
     <w:p>
@@ -7058,25 +6382,7 @@
           <w:sz w:val="24"/>
           <w:szCs w:val="24"/>
         </w:rPr>
-        <w:t>{</w:t>
-      </w:r>
-      <w:proofErr w:type="gramStart"/>
-      <w:r>
-        <w:rPr>
-          <w:color w:val="auto"/>
-          <w:sz w:val="24"/>
-          <w:szCs w:val="24"/>
-        </w:rPr>
-        <w:t>preamble</w:t>
-      </w:r>
-      <w:proofErr w:type="gramEnd"/>
-      <w:r>
-        <w:rPr>
-          <w:color w:val="auto"/>
-          <w:sz w:val="24"/>
-          <w:szCs w:val="24"/>
-        </w:rPr>
-        <w:t>}  0  10111111  0  1000CDDD  0  EEEEEEEE  1</w:t>
+        <w:t>{preamble}  0  10111111  0  1000CDDD  0  EEEEEEEE  1</w:t>
       </w:r>
     </w:p>
     <w:p>
@@ -7607,15 +6913,7 @@
         <w:spacing w:after="0"/>
       </w:pPr>
       <w:r>
-        <w:t>{</w:t>
-      </w:r>
-      <w:proofErr w:type="gramStart"/>
-      <w:r>
-        <w:t>preamble</w:t>
-      </w:r>
-      <w:proofErr w:type="gramEnd"/>
-      <w:r>
-        <w:t xml:space="preserve">} 10AAAAAA 0 0AAA0AA1 0 </w:t>
+        <w:t xml:space="preserve">{preamble} 10AAAAAA 0 0AAA0AA1 0 </w:t>
       </w:r>
       <w:r>
         <w:rPr>
@@ -7929,9 +7227,13 @@
             <w:tcW w:w="1614" w:type="dxa"/>
           </w:tcPr>
           <w:p>
-            <w:r>
-              <w:t>10</w:t>
-            </w:r>
+            <w:ins w:id="55" w:author="Mark" w:date="2021-09-26T08:37:00Z">
+              <w:r>
+                <w:t>26</w:t>
+              </w:r>
+            </w:ins>
+            <w:bookmarkStart w:id="56" w:name="_GoBack"/>
+            <w:bookmarkEnd w:id="56"/>
             <w:r>
               <w:t>-Sep</w:t>
             </w:r>
@@ -9740,10 +9042,7 @@
         <w:annotationRef/>
       </w:r>
       <w:r>
-        <w:t>Reinhard</w:t>
-      </w:r>
-      <w:r>
-        <w:t xml:space="preserve">   There are several possible combinations for the lower 5 bits:</w:t>
+        <w:t>Reinhard   There are several possible combinations for the lower 5 bits:</w:t>
       </w:r>
     </w:p>
     <w:p>
@@ -9838,7 +9137,7 @@
       </w:r>
     </w:p>
   </w:comment>
-  <w:comment w:id="9" w:author="Mark" w:date="2021-07-19T05:25:00Z" w:initials="JMJ">
+  <w:comment w:id="10" w:author="Mark" w:date="2021-07-19T05:25:00Z" w:initials="JMJ">
     <w:p>
       <w:pPr>
         <w:pStyle w:val="PlainText"/>
@@ -9877,15 +9176,7 @@
         <w:pStyle w:val="PlainText"/>
       </w:pPr>
       <w:r>
-        <w:t xml:space="preserve">     </w:t>
-      </w:r>
-      <w:proofErr w:type="gramStart"/>
-      <w:r>
-        <w:t>decoders</w:t>
-      </w:r>
-      <w:proofErr w:type="gramEnd"/>
-      <w:r>
-        <w:t xml:space="preserve"> are installed in the locomotive."</w:t>
+        <w:t xml:space="preserve">     decoders are installed in the locomotive."</w:t>
       </w:r>
     </w:p>
     <w:p>
@@ -9894,7 +9185,7 @@
       </w:pPr>
     </w:p>
   </w:comment>
-  <w:comment w:id="29" w:author="Mark" w:date="2021-08-10T13:48:00Z" w:initials="JMJ">
+  <w:comment w:id="28" w:author="Mark" w:date="2021-08-10T13:48:00Z" w:initials="JMJ">
     <w:p>
       <w:pPr>
         <w:pStyle w:val="CommentText"/>
@@ -10120,6 +9411,7 @@
       <w:dataBinding w:prefixMappings="xmlns:ns0='http://schemas.openxmlformats.org/officeDocument/2006/extended-properties' " w:xpath="/ns0:Properties[1]/ns0:Company[1]" w:storeItemID="{6668398D-A668-4E3E-A5EB-62B293D839F1}"/>
       <w:text/>
     </w:sdtPr>
+    <w:sdtEndPr/>
     <w:sdtContent>
       <w:p>
         <w:pPr>
@@ -10148,6 +9440,7 @@
         <w:dataBinding w:prefixMappings="xmlns:ns0='http://purl.org/dc/elements/1.1/' xmlns:ns1='http://schemas.openxmlformats.org/package/2006/metadata/core-properties' " w:xpath="/ns1:coreProperties[1]/ns0:title[1]" w:storeItemID="{6C3C8BC8-F283-45AE-878A-BAB7291924A1}"/>
         <w:text/>
       </w:sdtPr>
+      <w:sdtEndPr/>
       <w:sdtContent>
         <w:r>
           <w:t>S-9.2.1 DRAFT</w:t>
@@ -10165,6 +9458,7 @@
         <w:dataBinding w:prefixMappings="xmlns:ns0='http://purl.org/dc/elements/1.1/' xmlns:ns1='http://schemas.openxmlformats.org/package/2006/metadata/core-properties' " w:xpath="/ns1:coreProperties[1]/ns0:subject[1]" w:storeItemID="{6C3C8BC8-F283-45AE-878A-BAB7291924A1}"/>
         <w:text/>
       </w:sdtPr>
+      <w:sdtEndPr/>
       <w:sdtContent>
         <w:r>
           <w:t>DCC Extended Packet Formats</w:t>
@@ -10203,7 +9497,7 @@
         <w:rStyle w:val="PageNumber"/>
         <w:noProof/>
       </w:rPr>
-      <w:t>20</w:t>
+      <w:t>18</w:t>
     </w:r>
     <w:r>
       <w:rPr>
@@ -10263,19 +9557,24 @@
         <w:tag w:val=""/>
         <w:id w:val="324172492"/>
         <w:dataBinding w:prefixMappings="xmlns:ns0='http://schemas.microsoft.com/office/2006/coverPageProps' " w:xpath="/ns0:CoverPageProperties[1]/ns0:PublishDate[1]" w:storeItemID="{55AF091B-3C7A-41E3-B477-F2FDAA23CFDA}"/>
-        <w:date w:fullDate="2021-09-10T00:00:00Z">
+        <w:date w:fullDate="2021-09-26T00:00:00Z">
           <w:dateFormat w:val="MMM d, yyyy"/>
           <w:lid w:val="en-US"/>
           <w:storeMappedDataAs w:val="dateTime"/>
           <w:calendar w:val="gregorian"/>
         </w:date>
       </w:sdtPr>
+      <w:sdtEndPr>
+        <w:rPr>
+          <w:rStyle w:val="PageNumber"/>
+        </w:rPr>
+      </w:sdtEndPr>
       <w:sdtContent>
         <w:r>
           <w:rPr>
             <w:rStyle w:val="PageNumber"/>
           </w:rPr>
-          <w:t>Sep 10, 2021</w:t>
+          <w:t>Sep 26, 2021</w:t>
         </w:r>
       </w:sdtContent>
     </w:sdt>
@@ -10293,6 +9592,7 @@
       <w:dataBinding w:prefixMappings="xmlns:ns0='http://schemas.openxmlformats.org/officeDocument/2006/extended-properties' " w:xpath="/ns0:Properties[1]/ns0:Company[1]" w:storeItemID="{6668398D-A668-4E3E-A5EB-62B293D839F1}"/>
       <w:text/>
     </w:sdtPr>
+    <w:sdtEndPr/>
     <w:sdtContent>
       <w:p>
         <w:pPr>
@@ -10316,6 +9616,7 @@
         <w:dataBinding w:prefixMappings="xmlns:ns0='http://purl.org/dc/elements/1.1/' xmlns:ns1='http://schemas.openxmlformats.org/package/2006/metadata/core-properties' " w:xpath="/ns1:coreProperties[1]/ns0:title[1]" w:storeItemID="{6C3C8BC8-F283-45AE-878A-BAB7291924A1}"/>
         <w:text/>
       </w:sdtPr>
+      <w:sdtEndPr/>
       <w:sdtContent>
         <w:r>
           <w:t>S-9.2.1 DRAFT</w:t>
@@ -10333,6 +9634,7 @@
         <w:dataBinding w:prefixMappings="xmlns:ns0='http://purl.org/dc/elements/1.1/' xmlns:ns1='http://schemas.openxmlformats.org/package/2006/metadata/core-properties' " w:xpath="/ns1:coreProperties[1]/ns0:subject[1]" w:storeItemID="{6C3C8BC8-F283-45AE-878A-BAB7291924A1}"/>
         <w:text/>
       </w:sdtPr>
+      <w:sdtEndPr/>
       <w:sdtContent>
         <w:r>
           <w:t>DCC Extended Packet Formats</w:t>
@@ -10431,19 +9733,24 @@
         <w:tag w:val=""/>
         <w:id w:val="-824500248"/>
         <w:dataBinding w:prefixMappings="xmlns:ns0='http://schemas.microsoft.com/office/2006/coverPageProps' " w:xpath="/ns0:CoverPageProperties[1]/ns0:PublishDate[1]" w:storeItemID="{55AF091B-3C7A-41E3-B477-F2FDAA23CFDA}"/>
-        <w:date w:fullDate="2021-09-10T00:00:00Z">
+        <w:date w:fullDate="2021-09-26T00:00:00Z">
           <w:dateFormat w:val="MMM d, yyyy"/>
           <w:lid w:val="en-US"/>
           <w:storeMappedDataAs w:val="dateTime"/>
           <w:calendar w:val="gregorian"/>
         </w:date>
       </w:sdtPr>
+      <w:sdtEndPr>
+        <w:rPr>
+          <w:rStyle w:val="PageNumber"/>
+        </w:rPr>
+      </w:sdtEndPr>
       <w:sdtContent>
         <w:r>
           <w:rPr>
             <w:rStyle w:val="PageNumber"/>
           </w:rPr>
-          <w:t>Sep 10, 2021</w:t>
+          <w:t>Sep 26, 2021</w:t>
         </w:r>
       </w:sdtContent>
     </w:sdt>
@@ -10618,8 +9925,6 @@
           <w:t xml:space="preserve"> Advanced Extended Packet Formats see S-9.2.1.1</w:t>
         </w:r>
       </w:ins>
-      <w:bookmarkStart w:id="26" w:name="_GoBack"/>
-      <w:bookmarkEnd w:id="26"/>
     </w:p>
   </w:footnote>
   <w:footnote w:id="8">
@@ -10636,7 +9941,7 @@
       <w:r>
         <w:t xml:space="preserve"> </w:t>
       </w:r>
-      <w:ins w:id="32" w:author="Mark" w:date="2021-09-10T05:33:00Z">
+      <w:ins w:id="35" w:author="Mark" w:date="2021-09-10T05:33:00Z">
         <w:r>
           <w:t xml:space="preserve">Addresses </w:t>
         </w:r>
@@ -10644,12 +9949,12 @@
       <w:r>
         <w:t xml:space="preserve">1-15 are reserved for NMRA Bidirectional communication see S-9.3.2. </w:t>
       </w:r>
-      <w:ins w:id="33" w:author="Mark" w:date="2021-09-10T05:33:00Z">
+      <w:ins w:id="36" w:author="Mark" w:date="2021-09-10T05:33:00Z">
         <w:r>
           <w:t>Addre</w:t>
         </w:r>
       </w:ins>
-      <w:ins w:id="34" w:author="Mark" w:date="2021-09-10T05:34:00Z">
+      <w:ins w:id="37" w:author="Mark" w:date="2021-09-10T05:34:00Z">
         <w:r>
           <w:t xml:space="preserve">ss </w:t>
         </w:r>
@@ -11194,6 +10499,7 @@
           <w:dataBinding w:prefixMappings="xmlns:ns0='http://purl.org/dc/elements/1.1/' xmlns:ns1='http://schemas.openxmlformats.org/package/2006/metadata/core-properties' " w:xpath="/ns1:coreProperties[1]/ns0:subject[1]" w:storeItemID="{6C3C8BC8-F283-45AE-878A-BAB7291924A1}"/>
           <w:text/>
         </w:sdtPr>
+        <w:sdtEndPr/>
         <w:sdtContent>
           <w:tc>
             <w:tcPr>
@@ -11411,13 +10717,14 @@
           <w:tag w:val=""/>
           <w:id w:val="1853835996"/>
           <w:dataBinding w:prefixMappings="xmlns:ns0='http://schemas.microsoft.com/office/2006/coverPageProps' " w:xpath="/ns0:CoverPageProperties[1]/ns0:PublishDate[1]" w:storeItemID="{55AF091B-3C7A-41E3-B477-F2FDAA23CFDA}"/>
-          <w:date w:fullDate="2021-09-10T00:00:00Z">
+          <w:date w:fullDate="2021-09-26T00:00:00Z">
             <w:dateFormat w:val="MMM d, yyyy"/>
             <w:lid w:val="en-US"/>
             <w:storeMappedDataAs w:val="dateTime"/>
             <w:calendar w:val="gregorian"/>
           </w:date>
         </w:sdtPr>
+        <w:sdtEndPr/>
         <w:sdtContent>
           <w:tc>
             <w:tcPr>
@@ -11463,7 +10770,7 @@
                   <w:rFonts w:ascii="CG Times" w:hAnsi="CG Times"/>
                   <w:sz w:val="20"/>
                 </w:rPr>
-                <w:t>Sep 10, 2021</w:t>
+                <w:t>Sep 26, 2021</w:t>
               </w:r>
             </w:p>
           </w:tc>
@@ -11480,6 +10787,7 @@
           <w:dataBinding w:prefixMappings="xmlns:ns0='http://purl.org/dc/elements/1.1/' xmlns:ns1='http://schemas.openxmlformats.org/package/2006/metadata/core-properties' " w:xpath="/ns1:coreProperties[1]/ns0:title[1]" w:storeItemID="{6C3C8BC8-F283-45AE-878A-BAB7291924A1}"/>
           <w:text/>
         </w:sdtPr>
+        <w:sdtEndPr/>
         <w:sdtContent>
           <w:tc>
             <w:tcPr>
@@ -11957,6 +11265,119 @@
     </w:lvl>
   </w:abstractNum>
   <w:abstractNum w:abstractNumId="13" w15:restartNumberingAfterBreak="0">
+    <w:nsid w:val="03D525FC"/>
+    <w:multiLevelType w:val="multilevel"/>
+    <w:tmpl w:val="E45ADD46"/>
+    <w:lvl w:ilvl="0">
+      <w:start w:val="2"/>
+      <w:numFmt w:val="decimal"/>
+      <w:lvlText w:val="%1"/>
+      <w:lvlJc w:val="left"/>
+      <w:pPr>
+        <w:ind w:left="720" w:hanging="720"/>
+      </w:pPr>
+      <w:rPr>
+        <w:rFonts w:hint="default"/>
+      </w:rPr>
+    </w:lvl>
+    <w:lvl w:ilvl="1">
+      <w:start w:val="3"/>
+      <w:numFmt w:val="decimal"/>
+      <w:lvlText w:val="%1.%2"/>
+      <w:lvlJc w:val="left"/>
+      <w:pPr>
+        <w:ind w:left="1140" w:hanging="720"/>
+      </w:pPr>
+      <w:rPr>
+        <w:rFonts w:hint="default"/>
+      </w:rPr>
+    </w:lvl>
+    <w:lvl w:ilvl="2">
+      <w:start w:val="7"/>
+      <w:numFmt w:val="decimal"/>
+      <w:lvlText w:val="%1.%2.%3"/>
+      <w:lvlJc w:val="left"/>
+      <w:pPr>
+        <w:ind w:left="1560" w:hanging="720"/>
+      </w:pPr>
+      <w:rPr>
+        <w:rFonts w:hint="default"/>
+      </w:rPr>
+    </w:lvl>
+    <w:lvl w:ilvl="3">
+      <w:start w:val="6"/>
+      <w:numFmt w:val="decimal"/>
+      <w:lvlText w:val="%1.%2.%3.%4"/>
+      <w:lvlJc w:val="left"/>
+      <w:pPr>
+        <w:ind w:left="2340" w:hanging="1080"/>
+      </w:pPr>
+      <w:rPr>
+        <w:rFonts w:hint="default"/>
+      </w:rPr>
+    </w:lvl>
+    <w:lvl w:ilvl="4">
+      <w:start w:val="1"/>
+      <w:numFmt w:val="decimal"/>
+      <w:lvlText w:val="%1.%2.%3.%4.%5"/>
+      <w:lvlJc w:val="left"/>
+      <w:pPr>
+        <w:ind w:left="2760" w:hanging="1080"/>
+      </w:pPr>
+      <w:rPr>
+        <w:rFonts w:hint="default"/>
+      </w:rPr>
+    </w:lvl>
+    <w:lvl w:ilvl="5">
+      <w:start w:val="1"/>
+      <w:numFmt w:val="decimal"/>
+      <w:lvlText w:val="%1.%2.%3.%4.%5.%6"/>
+      <w:lvlJc w:val="left"/>
+      <w:pPr>
+        <w:ind w:left="3540" w:hanging="1440"/>
+      </w:pPr>
+      <w:rPr>
+        <w:rFonts w:hint="default"/>
+      </w:rPr>
+    </w:lvl>
+    <w:lvl w:ilvl="6">
+      <w:start w:val="1"/>
+      <w:numFmt w:val="decimal"/>
+      <w:lvlText w:val="%1.%2.%3.%4.%5.%6.%7"/>
+      <w:lvlJc w:val="left"/>
+      <w:pPr>
+        <w:ind w:left="3960" w:hanging="1440"/>
+      </w:pPr>
+      <w:rPr>
+        <w:rFonts w:hint="default"/>
+      </w:rPr>
+    </w:lvl>
+    <w:lvl w:ilvl="7">
+      <w:start w:val="1"/>
+      <w:numFmt w:val="decimal"/>
+      <w:lvlText w:val="%1.%2.%3.%4.%5.%6.%7.%8"/>
+      <w:lvlJc w:val="left"/>
+      <w:pPr>
+        <w:ind w:left="4740" w:hanging="1800"/>
+      </w:pPr>
+      <w:rPr>
+        <w:rFonts w:hint="default"/>
+      </w:rPr>
+    </w:lvl>
+    <w:lvl w:ilvl="8">
+      <w:start w:val="1"/>
+      <w:numFmt w:val="decimal"/>
+      <w:lvlText w:val="%1.%2.%3.%4.%5.%6.%7.%8.%9"/>
+      <w:lvlJc w:val="left"/>
+      <w:pPr>
+        <w:ind w:left="5160" w:hanging="1800"/>
+      </w:pPr>
+      <w:rPr>
+        <w:rFonts w:hint="default"/>
+      </w:rPr>
+    </w:lvl>
+  </w:abstractNum>
+  <w:abstractNum w:abstractNumId="14" w15:restartNumberingAfterBreak="0">
     <w:nsid w:val="04FA1E44"/>
     <w:multiLevelType w:val="hybridMultilevel"/>
     <w:tmpl w:val="D946E886"/>
@@ -12069,7 +11490,7 @@
       </w:rPr>
     </w:lvl>
   </w:abstractNum>
-  <w:abstractNum w:abstractNumId="14" w15:restartNumberingAfterBreak="0">
+  <w:abstractNum w:abstractNumId="15" w15:restartNumberingAfterBreak="0">
     <w:nsid w:val="05C63496"/>
     <w:multiLevelType w:val="multilevel"/>
     <w:tmpl w:val="3904BCCA"/>
@@ -12221,7 +11642,7 @@
       </w:pPr>
     </w:lvl>
   </w:abstractNum>
-  <w:abstractNum w:abstractNumId="15" w15:restartNumberingAfterBreak="0">
+  <w:abstractNum w:abstractNumId="16" w15:restartNumberingAfterBreak="0">
     <w:nsid w:val="08235511"/>
     <w:multiLevelType w:val="hybridMultilevel"/>
     <w:tmpl w:val="86F01904"/>
@@ -12307,7 +11728,7 @@
       </w:pPr>
     </w:lvl>
   </w:abstractNum>
-  <w:abstractNum w:abstractNumId="16" w15:restartNumberingAfterBreak="0">
+  <w:abstractNum w:abstractNumId="17" w15:restartNumberingAfterBreak="0">
     <w:nsid w:val="082B7A5D"/>
     <w:multiLevelType w:val="hybridMultilevel"/>
     <w:tmpl w:val="0F28F762"/>
@@ -12393,7 +11814,7 @@
       </w:pPr>
     </w:lvl>
   </w:abstractNum>
-  <w:abstractNum w:abstractNumId="17" w15:restartNumberingAfterBreak="0">
+  <w:abstractNum w:abstractNumId="18" w15:restartNumberingAfterBreak="0">
     <w:nsid w:val="08F54717"/>
     <w:multiLevelType w:val="multilevel"/>
     <w:tmpl w:val="9F1A0F82"/>
@@ -12507,7 +11928,7 @@
       </w:rPr>
     </w:lvl>
   </w:abstractNum>
-  <w:abstractNum w:abstractNumId="18" w15:restartNumberingAfterBreak="0">
+  <w:abstractNum w:abstractNumId="19" w15:restartNumberingAfterBreak="0">
     <w:nsid w:val="0FBE136A"/>
     <w:multiLevelType w:val="multilevel"/>
     <w:tmpl w:val="0409001F"/>
@@ -12593,7 +12014,7 @@
       </w:pPr>
     </w:lvl>
   </w:abstractNum>
-  <w:abstractNum w:abstractNumId="19" w15:restartNumberingAfterBreak="0">
+  <w:abstractNum w:abstractNumId="20" w15:restartNumberingAfterBreak="0">
     <w:nsid w:val="10D02830"/>
     <w:multiLevelType w:val="multilevel"/>
     <w:tmpl w:val="9F1A0F82"/>
@@ -12707,7 +12128,7 @@
       </w:rPr>
     </w:lvl>
   </w:abstractNum>
-  <w:abstractNum w:abstractNumId="20" w15:restartNumberingAfterBreak="0">
+  <w:abstractNum w:abstractNumId="21" w15:restartNumberingAfterBreak="0">
     <w:nsid w:val="129A5B54"/>
     <w:multiLevelType w:val="multilevel"/>
     <w:tmpl w:val="F67452F6"/>
@@ -12820,7 +12241,7 @@
       </w:rPr>
     </w:lvl>
   </w:abstractNum>
-  <w:abstractNum w:abstractNumId="21" w15:restartNumberingAfterBreak="0">
+  <w:abstractNum w:abstractNumId="22" w15:restartNumberingAfterBreak="0">
     <w:nsid w:val="15D703DA"/>
     <w:multiLevelType w:val="multilevel"/>
     <w:tmpl w:val="0409001F"/>
@@ -12906,7 +12327,7 @@
       </w:pPr>
     </w:lvl>
   </w:abstractNum>
-  <w:abstractNum w:abstractNumId="22" w15:restartNumberingAfterBreak="0">
+  <w:abstractNum w:abstractNumId="23" w15:restartNumberingAfterBreak="0">
     <w:nsid w:val="1AC05FBF"/>
     <w:multiLevelType w:val="singleLevel"/>
     <w:tmpl w:val="DA884720"/>
@@ -12928,7 +12349,7 @@
       </w:rPr>
     </w:lvl>
   </w:abstractNum>
-  <w:abstractNum w:abstractNumId="23" w15:restartNumberingAfterBreak="0">
+  <w:abstractNum w:abstractNumId="24" w15:restartNumberingAfterBreak="0">
     <w:nsid w:val="1F0A03A8"/>
     <w:multiLevelType w:val="multilevel"/>
     <w:tmpl w:val="EA4C09C0"/>
@@ -13041,7 +12462,7 @@
       </w:rPr>
     </w:lvl>
   </w:abstractNum>
-  <w:abstractNum w:abstractNumId="24" w15:restartNumberingAfterBreak="0">
+  <w:abstractNum w:abstractNumId="25" w15:restartNumberingAfterBreak="0">
     <w:nsid w:val="1F4B265A"/>
     <w:multiLevelType w:val="multilevel"/>
     <w:tmpl w:val="9F1A0F82"/>
@@ -13155,7 +12576,7 @@
       </w:rPr>
     </w:lvl>
   </w:abstractNum>
-  <w:abstractNum w:abstractNumId="25" w15:restartNumberingAfterBreak="0">
+  <w:abstractNum w:abstractNumId="26" w15:restartNumberingAfterBreak="0">
     <w:nsid w:val="23E3702D"/>
     <w:multiLevelType w:val="hybridMultilevel"/>
     <w:tmpl w:val="5E0A43D6"/>
@@ -13241,7 +12662,7 @@
       </w:pPr>
     </w:lvl>
   </w:abstractNum>
-  <w:abstractNum w:abstractNumId="26" w15:restartNumberingAfterBreak="0">
+  <w:abstractNum w:abstractNumId="27" w15:restartNumberingAfterBreak="0">
     <w:nsid w:val="26B40E3B"/>
     <w:multiLevelType w:val="multilevel"/>
     <w:tmpl w:val="4E1CEAC2"/>
@@ -13354,7 +12775,7 @@
       </w:rPr>
     </w:lvl>
   </w:abstractNum>
-  <w:abstractNum w:abstractNumId="27" w15:restartNumberingAfterBreak="0">
+  <w:abstractNum w:abstractNumId="28" w15:restartNumberingAfterBreak="0">
     <w:nsid w:val="29780E86"/>
     <w:multiLevelType w:val="multilevel"/>
     <w:tmpl w:val="D67CE46A"/>
@@ -13467,7 +12888,7 @@
       </w:rPr>
     </w:lvl>
   </w:abstractNum>
-  <w:abstractNum w:abstractNumId="28" w15:restartNumberingAfterBreak="0">
+  <w:abstractNum w:abstractNumId="29" w15:restartNumberingAfterBreak="0">
     <w:nsid w:val="2A8143DF"/>
     <w:multiLevelType w:val="multilevel"/>
     <w:tmpl w:val="9F1A0F82"/>
@@ -13581,7 +13002,7 @@
       </w:rPr>
     </w:lvl>
   </w:abstractNum>
-  <w:abstractNum w:abstractNumId="29" w15:restartNumberingAfterBreak="0">
+  <w:abstractNum w:abstractNumId="30" w15:restartNumberingAfterBreak="0">
     <w:nsid w:val="2DB82509"/>
     <w:multiLevelType w:val="singleLevel"/>
     <w:tmpl w:val="04090001"/>
@@ -13601,7 +13022,7 @@
       </w:rPr>
     </w:lvl>
   </w:abstractNum>
-  <w:abstractNum w:abstractNumId="30" w15:restartNumberingAfterBreak="0">
+  <w:abstractNum w:abstractNumId="31" w15:restartNumberingAfterBreak="0">
     <w:nsid w:val="31997619"/>
     <w:multiLevelType w:val="multilevel"/>
     <w:tmpl w:val="9F1A0F82"/>
@@ -13715,7 +13136,7 @@
       </w:rPr>
     </w:lvl>
   </w:abstractNum>
-  <w:abstractNum w:abstractNumId="31" w15:restartNumberingAfterBreak="0">
+  <w:abstractNum w:abstractNumId="32" w15:restartNumberingAfterBreak="0">
     <w:nsid w:val="321932E5"/>
     <w:multiLevelType w:val="multilevel"/>
     <w:tmpl w:val="9F1A0F82"/>
@@ -13837,7 +13258,7 @@
       </w:rPr>
     </w:lvl>
   </w:abstractNum>
-  <w:abstractNum w:abstractNumId="32" w15:restartNumberingAfterBreak="0">
+  <w:abstractNum w:abstractNumId="33" w15:restartNumberingAfterBreak="0">
     <w:nsid w:val="33921889"/>
     <w:multiLevelType w:val="multilevel"/>
     <w:tmpl w:val="EE26E620"/>
@@ -13980,7 +13401,7 @@
       </w:pPr>
     </w:lvl>
   </w:abstractNum>
-  <w:abstractNum w:abstractNumId="33" w15:restartNumberingAfterBreak="0">
+  <w:abstractNum w:abstractNumId="34" w15:restartNumberingAfterBreak="0">
     <w:nsid w:val="34457F37"/>
     <w:multiLevelType w:val="multilevel"/>
     <w:tmpl w:val="9F1A0F82"/>
@@ -14094,7 +13515,7 @@
       </w:rPr>
     </w:lvl>
   </w:abstractNum>
-  <w:abstractNum w:abstractNumId="34" w15:restartNumberingAfterBreak="0">
+  <w:abstractNum w:abstractNumId="35" w15:restartNumberingAfterBreak="0">
     <w:nsid w:val="36A93524"/>
     <w:multiLevelType w:val="multilevel"/>
     <w:tmpl w:val="9F1A0F82"/>
@@ -14208,7 +13629,7 @@
       </w:rPr>
     </w:lvl>
   </w:abstractNum>
-  <w:abstractNum w:abstractNumId="35" w15:restartNumberingAfterBreak="0">
+  <w:abstractNum w:abstractNumId="36" w15:restartNumberingAfterBreak="0">
     <w:nsid w:val="38165CC0"/>
     <w:multiLevelType w:val="multilevel"/>
     <w:tmpl w:val="0409001F"/>
@@ -14294,7 +13715,7 @@
       </w:pPr>
     </w:lvl>
   </w:abstractNum>
-  <w:abstractNum w:abstractNumId="36" w15:restartNumberingAfterBreak="0">
+  <w:abstractNum w:abstractNumId="37" w15:restartNumberingAfterBreak="0">
     <w:nsid w:val="3E661719"/>
     <w:multiLevelType w:val="multilevel"/>
     <w:tmpl w:val="8C7AC062"/>
@@ -14416,7 +13837,7 @@
       </w:rPr>
     </w:lvl>
   </w:abstractNum>
-  <w:abstractNum w:abstractNumId="37" w15:restartNumberingAfterBreak="0">
+  <w:abstractNum w:abstractNumId="38" w15:restartNumberingAfterBreak="0">
     <w:nsid w:val="40D607EC"/>
     <w:multiLevelType w:val="singleLevel"/>
     <w:tmpl w:val="40E273BC"/>
@@ -14431,7 +13852,7 @@
       </w:pPr>
     </w:lvl>
   </w:abstractNum>
-  <w:abstractNum w:abstractNumId="38" w15:restartNumberingAfterBreak="0">
+  <w:abstractNum w:abstractNumId="39" w15:restartNumberingAfterBreak="0">
     <w:nsid w:val="43C81B45"/>
     <w:multiLevelType w:val="multilevel"/>
     <w:tmpl w:val="0409001F"/>
@@ -14517,7 +13938,7 @@
       </w:pPr>
     </w:lvl>
   </w:abstractNum>
-  <w:abstractNum w:abstractNumId="39" w15:restartNumberingAfterBreak="0">
+  <w:abstractNum w:abstractNumId="40" w15:restartNumberingAfterBreak="0">
     <w:nsid w:val="46520B59"/>
     <w:multiLevelType w:val="singleLevel"/>
     <w:tmpl w:val="0409000F"/>
@@ -14537,7 +13958,7 @@
       </w:rPr>
     </w:lvl>
   </w:abstractNum>
-  <w:abstractNum w:abstractNumId="40" w15:restartNumberingAfterBreak="0">
+  <w:abstractNum w:abstractNumId="41" w15:restartNumberingAfterBreak="0">
     <w:nsid w:val="474E3515"/>
     <w:multiLevelType w:val="hybridMultilevel"/>
     <w:tmpl w:val="C8666D02"/>
@@ -14650,7 +14071,121 @@
       </w:rPr>
     </w:lvl>
   </w:abstractNum>
-  <w:abstractNum w:abstractNumId="41" w15:restartNumberingAfterBreak="0">
+  <w:abstractNum w:abstractNumId="42" w15:restartNumberingAfterBreak="0">
+    <w:nsid w:val="48581A4C"/>
+    <w:multiLevelType w:val="multilevel"/>
+    <w:tmpl w:val="9F1A0F82"/>
+    <w:lvl w:ilvl="0">
+      <w:start w:val="2"/>
+      <w:numFmt w:val="decimal"/>
+      <w:lvlText w:val="%1"/>
+      <w:lvlJc w:val="left"/>
+      <w:pPr>
+        <w:ind w:left="525" w:hanging="525"/>
+      </w:pPr>
+      <w:rPr>
+        <w:rFonts w:hint="default"/>
+      </w:rPr>
+    </w:lvl>
+    <w:lvl w:ilvl="1">
+      <w:start w:val="3"/>
+      <w:numFmt w:val="decimal"/>
+      <w:lvlText w:val="%1.%2"/>
+      <w:lvlJc w:val="left"/>
+      <w:pPr>
+        <w:ind w:left="525" w:hanging="525"/>
+      </w:pPr>
+      <w:rPr>
+        <w:rFonts w:hint="default"/>
+      </w:rPr>
+    </w:lvl>
+    <w:lvl w:ilvl="2">
+      <w:start w:val="1"/>
+      <w:numFmt w:val="decimal"/>
+      <w:lvlText w:val="%1.%2.%3"/>
+      <w:lvlJc w:val="left"/>
+      <w:pPr>
+        <w:ind w:left="1980" w:hanging="720"/>
+      </w:pPr>
+      <w:rPr>
+        <w:rFonts w:hint="default"/>
+      </w:rPr>
+    </w:lvl>
+    <w:lvl w:ilvl="3">
+      <w:start w:val="1"/>
+      <w:numFmt w:val="decimal"/>
+      <w:lvlText w:val="%1.%2.%3.%4"/>
+      <w:lvlJc w:val="left"/>
+      <w:pPr>
+        <w:ind w:left="1080" w:hanging="1080"/>
+      </w:pPr>
+      <w:rPr>
+        <w:rFonts w:hint="default"/>
+        <w:b/>
+      </w:rPr>
+    </w:lvl>
+    <w:lvl w:ilvl="4">
+      <w:start w:val="1"/>
+      <w:numFmt w:val="decimal"/>
+      <w:lvlText w:val="%1.%2.%3.%4.%5"/>
+      <w:lvlJc w:val="left"/>
+      <w:pPr>
+        <w:ind w:left="1080" w:hanging="1080"/>
+      </w:pPr>
+      <w:rPr>
+        <w:rFonts w:hint="default"/>
+      </w:rPr>
+    </w:lvl>
+    <w:lvl w:ilvl="5">
+      <w:start w:val="1"/>
+      <w:numFmt w:val="decimal"/>
+      <w:lvlText w:val="%1.%2.%3.%4.%5.%6"/>
+      <w:lvlJc w:val="left"/>
+      <w:pPr>
+        <w:ind w:left="1440" w:hanging="1440"/>
+      </w:pPr>
+      <w:rPr>
+        <w:rFonts w:hint="default"/>
+      </w:rPr>
+    </w:lvl>
+    <w:lvl w:ilvl="6">
+      <w:start w:val="1"/>
+      <w:numFmt w:val="decimal"/>
+      <w:lvlText w:val="%1.%2.%3.%4.%5.%6.%7"/>
+      <w:lvlJc w:val="left"/>
+      <w:pPr>
+        <w:ind w:left="1440" w:hanging="1440"/>
+      </w:pPr>
+      <w:rPr>
+        <w:rFonts w:hint="default"/>
+      </w:rPr>
+    </w:lvl>
+    <w:lvl w:ilvl="7">
+      <w:start w:val="1"/>
+      <w:numFmt w:val="decimal"/>
+      <w:lvlText w:val="%1.%2.%3.%4.%5.%6.%7.%8"/>
+      <w:lvlJc w:val="left"/>
+      <w:pPr>
+        <w:ind w:left="1800" w:hanging="1800"/>
+      </w:pPr>
+      <w:rPr>
+        <w:rFonts w:hint="default"/>
+      </w:rPr>
+    </w:lvl>
+    <w:lvl w:ilvl="8">
+      <w:start w:val="1"/>
+      <w:numFmt w:val="decimal"/>
+      <w:lvlText w:val="%1.%2.%3.%4.%5.%6.%7.%8.%9"/>
+      <w:lvlJc w:val="left"/>
+      <w:pPr>
+        <w:ind w:left="1800" w:hanging="1800"/>
+      </w:pPr>
+      <w:rPr>
+        <w:rFonts w:hint="default"/>
+      </w:rPr>
+    </w:lvl>
+  </w:abstractNum>
+  <w:abstractNum w:abstractNumId="43" w15:restartNumberingAfterBreak="0">
     <w:nsid w:val="48F65323"/>
     <w:multiLevelType w:val="multilevel"/>
     <w:tmpl w:val="9F1A0F82"/>
@@ -14764,7 +14299,7 @@
       </w:rPr>
     </w:lvl>
   </w:abstractNum>
-  <w:abstractNum w:abstractNumId="42" w15:restartNumberingAfterBreak="0">
+  <w:abstractNum w:abstractNumId="44" w15:restartNumberingAfterBreak="0">
     <w:nsid w:val="49731320"/>
     <w:multiLevelType w:val="multilevel"/>
     <w:tmpl w:val="CBA4F5D6"/>
@@ -14877,7 +14412,7 @@
       </w:rPr>
     </w:lvl>
   </w:abstractNum>
-  <w:abstractNum w:abstractNumId="43" w15:restartNumberingAfterBreak="0">
+  <w:abstractNum w:abstractNumId="45" w15:restartNumberingAfterBreak="0">
     <w:nsid w:val="4C330942"/>
     <w:multiLevelType w:val="hybridMultilevel"/>
     <w:tmpl w:val="C7B27230"/>
@@ -14963,7 +14498,7 @@
       </w:pPr>
     </w:lvl>
   </w:abstractNum>
-  <w:abstractNum w:abstractNumId="44" w15:restartNumberingAfterBreak="0">
+  <w:abstractNum w:abstractNumId="46" w15:restartNumberingAfterBreak="0">
     <w:nsid w:val="4CCB558B"/>
     <w:multiLevelType w:val="multilevel"/>
     <w:tmpl w:val="9F1A0F82"/>
@@ -15077,7 +14612,7 @@
       </w:rPr>
     </w:lvl>
   </w:abstractNum>
-  <w:abstractNum w:abstractNumId="45" w15:restartNumberingAfterBreak="0">
+  <w:abstractNum w:abstractNumId="47" w15:restartNumberingAfterBreak="0">
     <w:nsid w:val="4EF72CCD"/>
     <w:multiLevelType w:val="multilevel"/>
     <w:tmpl w:val="FDF0A48A"/>
@@ -15190,7 +14725,7 @@
       </w:rPr>
     </w:lvl>
   </w:abstractNum>
-  <w:abstractNum w:abstractNumId="46" w15:restartNumberingAfterBreak="0">
+  <w:abstractNum w:abstractNumId="48" w15:restartNumberingAfterBreak="0">
     <w:nsid w:val="510906A6"/>
     <w:multiLevelType w:val="singleLevel"/>
     <w:tmpl w:val="04090001"/>
@@ -15210,7 +14745,7 @@
       </w:rPr>
     </w:lvl>
   </w:abstractNum>
-  <w:abstractNum w:abstractNumId="47" w15:restartNumberingAfterBreak="0">
+  <w:abstractNum w:abstractNumId="49" w15:restartNumberingAfterBreak="0">
     <w:nsid w:val="5401712B"/>
     <w:multiLevelType w:val="multilevel"/>
     <w:tmpl w:val="9F1A0F82"/>
@@ -15324,7 +14859,7 @@
       </w:rPr>
     </w:lvl>
   </w:abstractNum>
-  <w:abstractNum w:abstractNumId="48" w15:restartNumberingAfterBreak="0">
+  <w:abstractNum w:abstractNumId="50" w15:restartNumberingAfterBreak="0">
     <w:nsid w:val="5A6932D1"/>
     <w:multiLevelType w:val="multilevel"/>
     <w:tmpl w:val="0409001F"/>
@@ -15410,7 +14945,7 @@
       </w:pPr>
     </w:lvl>
   </w:abstractNum>
-  <w:abstractNum w:abstractNumId="49" w15:restartNumberingAfterBreak="0">
+  <w:abstractNum w:abstractNumId="51" w15:restartNumberingAfterBreak="0">
     <w:nsid w:val="5B28623A"/>
     <w:multiLevelType w:val="multilevel"/>
     <w:tmpl w:val="CBA4F5D6"/>
@@ -15523,7 +15058,7 @@
       </w:rPr>
     </w:lvl>
   </w:abstractNum>
-  <w:abstractNum w:abstractNumId="50" w15:restartNumberingAfterBreak="0">
+  <w:abstractNum w:abstractNumId="52" w15:restartNumberingAfterBreak="0">
     <w:nsid w:val="5C6A1656"/>
     <w:multiLevelType w:val="multilevel"/>
     <w:tmpl w:val="9F1A0F82"/>
@@ -15637,7 +15172,7 @@
       </w:rPr>
     </w:lvl>
   </w:abstractNum>
-  <w:abstractNum w:abstractNumId="51" w15:restartNumberingAfterBreak="0">
+  <w:abstractNum w:abstractNumId="53" w15:restartNumberingAfterBreak="0">
     <w:nsid w:val="5C894B64"/>
     <w:multiLevelType w:val="multilevel"/>
     <w:tmpl w:val="9F1A0F82"/>
@@ -15751,7 +15286,7 @@
       </w:rPr>
     </w:lvl>
   </w:abstractNum>
-  <w:abstractNum w:abstractNumId="52" w15:restartNumberingAfterBreak="0">
+  <w:abstractNum w:abstractNumId="54" w15:restartNumberingAfterBreak="0">
     <w:nsid w:val="5D4D221A"/>
     <w:multiLevelType w:val="multilevel"/>
     <w:tmpl w:val="9F1A0F82"/>
@@ -15865,7 +15400,7 @@
       </w:rPr>
     </w:lvl>
   </w:abstractNum>
-  <w:abstractNum w:abstractNumId="53" w15:restartNumberingAfterBreak="0">
+  <w:abstractNum w:abstractNumId="55" w15:restartNumberingAfterBreak="0">
     <w:nsid w:val="5DC764FA"/>
     <w:multiLevelType w:val="multilevel"/>
     <w:tmpl w:val="7E1C913E"/>
@@ -15951,7 +15486,7 @@
       </w:pPr>
     </w:lvl>
   </w:abstractNum>
-  <w:abstractNum w:abstractNumId="54" w15:restartNumberingAfterBreak="0">
+  <w:abstractNum w:abstractNumId="56" w15:restartNumberingAfterBreak="0">
     <w:nsid w:val="5F16272E"/>
     <w:multiLevelType w:val="hybridMultilevel"/>
     <w:tmpl w:val="8B966A2E"/>
@@ -16037,7 +15572,7 @@
       </w:pPr>
     </w:lvl>
   </w:abstractNum>
-  <w:abstractNum w:abstractNumId="55" w15:restartNumberingAfterBreak="0">
+  <w:abstractNum w:abstractNumId="57" w15:restartNumberingAfterBreak="0">
     <w:nsid w:val="63BE3B70"/>
     <w:multiLevelType w:val="multilevel"/>
     <w:tmpl w:val="0916F320"/>
@@ -16150,7 +15685,7 @@
       </w:rPr>
     </w:lvl>
   </w:abstractNum>
-  <w:abstractNum w:abstractNumId="56" w15:restartNumberingAfterBreak="0">
+  <w:abstractNum w:abstractNumId="58" w15:restartNumberingAfterBreak="0">
     <w:nsid w:val="640A1C3C"/>
     <w:multiLevelType w:val="multilevel"/>
     <w:tmpl w:val="CBA4F5D6"/>
@@ -16263,7 +15798,7 @@
       </w:rPr>
     </w:lvl>
   </w:abstractNum>
-  <w:abstractNum w:abstractNumId="57" w15:restartNumberingAfterBreak="0">
+  <w:abstractNum w:abstractNumId="59" w15:restartNumberingAfterBreak="0">
     <w:nsid w:val="64FE2F4B"/>
     <w:multiLevelType w:val="multilevel"/>
     <w:tmpl w:val="3238173C"/>
@@ -16412,7 +15947,7 @@
       </w:rPr>
     </w:lvl>
   </w:abstractNum>
-  <w:abstractNum w:abstractNumId="58" w15:restartNumberingAfterBreak="0">
+  <w:abstractNum w:abstractNumId="60" w15:restartNumberingAfterBreak="0">
     <w:nsid w:val="67DF2D84"/>
     <w:multiLevelType w:val="multilevel"/>
     <w:tmpl w:val="0DA2586C"/>
@@ -16527,7 +16062,7 @@
       </w:rPr>
     </w:lvl>
   </w:abstractNum>
-  <w:abstractNum w:abstractNumId="59" w15:restartNumberingAfterBreak="0">
+  <w:abstractNum w:abstractNumId="61" w15:restartNumberingAfterBreak="0">
     <w:nsid w:val="68D049E6"/>
     <w:multiLevelType w:val="multilevel"/>
     <w:tmpl w:val="9B6AC67C"/>
@@ -16616,7 +16151,7 @@
       </w:pPr>
     </w:lvl>
   </w:abstractNum>
-  <w:abstractNum w:abstractNumId="60" w15:restartNumberingAfterBreak="0">
+  <w:abstractNum w:abstractNumId="62" w15:restartNumberingAfterBreak="0">
     <w:nsid w:val="69616BBE"/>
     <w:multiLevelType w:val="multilevel"/>
     <w:tmpl w:val="9F1A0F82"/>
@@ -16730,7 +16265,7 @@
       </w:rPr>
     </w:lvl>
   </w:abstractNum>
-  <w:abstractNum w:abstractNumId="61" w15:restartNumberingAfterBreak="0">
+  <w:abstractNum w:abstractNumId="63" w15:restartNumberingAfterBreak="0">
     <w:nsid w:val="6AF03BD9"/>
     <w:multiLevelType w:val="multilevel"/>
     <w:tmpl w:val="CBA4F5D6"/>
@@ -16843,7 +16378,7 @@
       </w:rPr>
     </w:lvl>
   </w:abstractNum>
-  <w:abstractNum w:abstractNumId="62" w15:restartNumberingAfterBreak="0">
+  <w:abstractNum w:abstractNumId="64" w15:restartNumberingAfterBreak="0">
     <w:nsid w:val="6E655E74"/>
     <w:multiLevelType w:val="multilevel"/>
     <w:tmpl w:val="9F1A0F82"/>
@@ -16957,7 +16492,7 @@
       </w:rPr>
     </w:lvl>
   </w:abstractNum>
-  <w:abstractNum w:abstractNumId="63" w15:restartNumberingAfterBreak="0">
+  <w:abstractNum w:abstractNumId="65" w15:restartNumberingAfterBreak="0">
     <w:nsid w:val="6F387B7D"/>
     <w:multiLevelType w:val="multilevel"/>
     <w:tmpl w:val="9F1A0F82"/>
@@ -17071,7 +16606,7 @@
       </w:rPr>
     </w:lvl>
   </w:abstractNum>
-  <w:abstractNum w:abstractNumId="64" w15:restartNumberingAfterBreak="0">
+  <w:abstractNum w:abstractNumId="66" w15:restartNumberingAfterBreak="0">
     <w:nsid w:val="707B5CC5"/>
     <w:multiLevelType w:val="multilevel"/>
     <w:tmpl w:val="CBA4F5D6"/>
@@ -17184,7 +16719,7 @@
       </w:rPr>
     </w:lvl>
   </w:abstractNum>
-  <w:abstractNum w:abstractNumId="65" w15:restartNumberingAfterBreak="0">
+  <w:abstractNum w:abstractNumId="67" w15:restartNumberingAfterBreak="0">
     <w:nsid w:val="713B2262"/>
     <w:multiLevelType w:val="multilevel"/>
     <w:tmpl w:val="7E1C913E"/>
@@ -17270,7 +16805,7 @@
       </w:pPr>
     </w:lvl>
   </w:abstractNum>
-  <w:abstractNum w:abstractNumId="66" w15:restartNumberingAfterBreak="0">
+  <w:abstractNum w:abstractNumId="68" w15:restartNumberingAfterBreak="0">
     <w:nsid w:val="77CE6BAA"/>
     <w:multiLevelType w:val="multilevel"/>
     <w:tmpl w:val="9F1A0F82"/>
@@ -17384,7 +16919,7 @@
       </w:rPr>
     </w:lvl>
   </w:abstractNum>
-  <w:abstractNum w:abstractNumId="67" w15:restartNumberingAfterBreak="0">
+  <w:abstractNum w:abstractNumId="69" w15:restartNumberingAfterBreak="0">
     <w:nsid w:val="7D6E41E9"/>
     <w:multiLevelType w:val="singleLevel"/>
     <w:tmpl w:val="B03A3A72"/>
@@ -17404,7 +16939,7 @@
       </w:rPr>
     </w:lvl>
   </w:abstractNum>
-  <w:abstractNum w:abstractNumId="68" w15:restartNumberingAfterBreak="0">
+  <w:abstractNum w:abstractNumId="70" w15:restartNumberingAfterBreak="0">
     <w:nsid w:val="7EAE39A7"/>
     <w:multiLevelType w:val="hybridMultilevel"/>
     <w:tmpl w:val="0FD82004"/>
@@ -17490,7 +17025,7 @@
       </w:pPr>
     </w:lvl>
   </w:abstractNum>
-  <w:abstractNum w:abstractNumId="69" w15:restartNumberingAfterBreak="0">
+  <w:abstractNum w:abstractNumId="71" w15:restartNumberingAfterBreak="0">
     <w:nsid w:val="7F867B14"/>
     <w:multiLevelType w:val="multilevel"/>
     <w:tmpl w:val="9F1A0F82"/>
@@ -17623,19 +17158,19 @@
     </w:lvlOverride>
   </w:num>
   <w:num w:numId="2">
-    <w:abstractNumId w:val="22"/>
+    <w:abstractNumId w:val="23"/>
   </w:num>
   <w:num w:numId="3">
-    <w:abstractNumId w:val="29"/>
+    <w:abstractNumId w:val="30"/>
   </w:num>
   <w:num w:numId="4">
-    <w:abstractNumId w:val="37"/>
+    <w:abstractNumId w:val="38"/>
   </w:num>
   <w:num w:numId="5">
-    <w:abstractNumId w:val="67"/>
+    <w:abstractNumId w:val="69"/>
   </w:num>
   <w:num w:numId="6">
-    <w:abstractNumId w:val="46"/>
+    <w:abstractNumId w:val="48"/>
   </w:num>
   <w:num w:numId="7">
     <w:abstractNumId w:val="9"/>
@@ -17668,22 +17203,22 @@
     <w:abstractNumId w:val="0"/>
   </w:num>
   <w:num w:numId="17">
-    <w:abstractNumId w:val="39"/>
+    <w:abstractNumId w:val="40"/>
   </w:num>
   <w:num w:numId="18">
-    <w:abstractNumId w:val="57"/>
+    <w:abstractNumId w:val="59"/>
   </w:num>
   <w:num w:numId="19">
-    <w:abstractNumId w:val="59"/>
+    <w:abstractNumId w:val="61"/>
   </w:num>
   <w:num w:numId="20">
-    <w:abstractNumId w:val="40"/>
+    <w:abstractNumId w:val="41"/>
   </w:num>
   <w:num w:numId="21">
-    <w:abstractNumId w:val="18"/>
+    <w:abstractNumId w:val="19"/>
   </w:num>
   <w:num w:numId="22">
-    <w:abstractNumId w:val="59"/>
+    <w:abstractNumId w:val="61"/>
     <w:lvlOverride w:ilvl="0">
       <w:startOverride w:val="1"/>
     </w:lvlOverride>
@@ -17713,52 +17248,52 @@
     </w:lvlOverride>
   </w:num>
   <w:num w:numId="23">
-    <w:abstractNumId w:val="38"/>
+    <w:abstractNumId w:val="39"/>
   </w:num>
   <w:num w:numId="24">
-    <w:abstractNumId w:val="35"/>
+    <w:abstractNumId w:val="36"/>
   </w:num>
   <w:num w:numId="25">
-    <w:abstractNumId w:val="21"/>
+    <w:abstractNumId w:val="22"/>
   </w:num>
   <w:num w:numId="26">
-    <w:abstractNumId w:val="48"/>
+    <w:abstractNumId w:val="50"/>
   </w:num>
   <w:num w:numId="27">
+    <w:abstractNumId w:val="57"/>
+  </w:num>
+  <w:num w:numId="28">
+    <w:abstractNumId w:val="25"/>
+  </w:num>
+  <w:num w:numId="29">
+    <w:abstractNumId w:val="67"/>
+  </w:num>
+  <w:num w:numId="30">
     <w:abstractNumId w:val="55"/>
   </w:num>
-  <w:num w:numId="28">
-    <w:abstractNumId w:val="24"/>
-  </w:num>
-  <w:num w:numId="29">
-    <w:abstractNumId w:val="65"/>
-  </w:num>
-  <w:num w:numId="30">
-    <w:abstractNumId w:val="53"/>
-  </w:num>
   <w:num w:numId="31">
-    <w:abstractNumId w:val="32"/>
+    <w:abstractNumId w:val="33"/>
   </w:num>
   <w:num w:numId="32">
-    <w:abstractNumId w:val="68"/>
+    <w:abstractNumId w:val="70"/>
   </w:num>
   <w:num w:numId="33">
-    <w:abstractNumId w:val="15"/>
+    <w:abstractNumId w:val="16"/>
   </w:num>
   <w:num w:numId="34">
-    <w:abstractNumId w:val="16"/>
+    <w:abstractNumId w:val="17"/>
   </w:num>
   <w:num w:numId="35">
-    <w:abstractNumId w:val="43"/>
+    <w:abstractNumId w:val="45"/>
   </w:num>
   <w:num w:numId="36">
-    <w:abstractNumId w:val="25"/>
+    <w:abstractNumId w:val="26"/>
   </w:num>
   <w:num w:numId="37">
-    <w:abstractNumId w:val="54"/>
+    <w:abstractNumId w:val="56"/>
   </w:num>
   <w:num w:numId="38">
-    <w:abstractNumId w:val="32"/>
+    <w:abstractNumId w:val="33"/>
     <w:lvlOverride w:ilvl="0">
       <w:startOverride w:val="2"/>
     </w:lvlOverride>
@@ -17770,7 +17305,7 @@
     </w:lvlOverride>
   </w:num>
   <w:num w:numId="39">
-    <w:abstractNumId w:val="32"/>
+    <w:abstractNumId w:val="33"/>
     <w:lvlOverride w:ilvl="0">
       <w:startOverride w:val="2"/>
     </w:lvlOverride>
@@ -17782,7 +17317,7 @@
     </w:lvlOverride>
   </w:num>
   <w:num w:numId="40">
-    <w:abstractNumId w:val="32"/>
+    <w:abstractNumId w:val="33"/>
     <w:lvlOverride w:ilvl="0">
       <w:startOverride w:val="2"/>
     </w:lvlOverride>
@@ -17794,7 +17329,7 @@
     </w:lvlOverride>
   </w:num>
   <w:num w:numId="41">
-    <w:abstractNumId w:val="32"/>
+    <w:abstractNumId w:val="33"/>
     <w:lvlOverride w:ilvl="0">
       <w:startOverride w:val="2"/>
     </w:lvlOverride>
@@ -17806,7 +17341,7 @@
     </w:lvlOverride>
   </w:num>
   <w:num w:numId="42">
-    <w:abstractNumId w:val="32"/>
+    <w:abstractNumId w:val="33"/>
     <w:lvlOverride w:ilvl="0">
       <w:startOverride w:val="2"/>
     </w:lvlOverride>
@@ -17818,7 +17353,7 @@
     </w:lvlOverride>
   </w:num>
   <w:num w:numId="43">
-    <w:abstractNumId w:val="32"/>
+    <w:abstractNumId w:val="33"/>
     <w:lvlOverride w:ilvl="0">
       <w:startOverride w:val="2"/>
     </w:lvlOverride>
@@ -17830,7 +17365,7 @@
     </w:lvlOverride>
   </w:num>
   <w:num w:numId="44">
-    <w:abstractNumId w:val="32"/>
+    <w:abstractNumId w:val="33"/>
     <w:lvlOverride w:ilvl="0">
       <w:startOverride w:val="2"/>
     </w:lvlOverride>
@@ -17842,10 +17377,10 @@
     </w:lvlOverride>
   </w:num>
   <w:num w:numId="45">
-    <w:abstractNumId w:val="14"/>
+    <w:abstractNumId w:val="15"/>
   </w:num>
   <w:num w:numId="46">
-    <w:abstractNumId w:val="14"/>
+    <w:abstractNumId w:val="15"/>
     <w:lvlOverride w:ilvl="0">
       <w:startOverride w:val="2"/>
     </w:lvlOverride>
@@ -17860,94 +17395,94 @@
     </w:lvlOverride>
   </w:num>
   <w:num w:numId="47">
-    <w:abstractNumId w:val="36"/>
+    <w:abstractNumId w:val="37"/>
   </w:num>
   <w:num w:numId="48">
+    <w:abstractNumId w:val="32"/>
+  </w:num>
+  <w:num w:numId="49">
+    <w:abstractNumId w:val="58"/>
+  </w:num>
+  <w:num w:numId="50">
+    <w:abstractNumId w:val="14"/>
+  </w:num>
+  <w:num w:numId="51">
+    <w:abstractNumId w:val="68"/>
+  </w:num>
+  <w:num w:numId="52">
+    <w:abstractNumId w:val="65"/>
+  </w:num>
+  <w:num w:numId="53">
+    <w:abstractNumId w:val="47"/>
+  </w:num>
+  <w:num w:numId="54">
+    <w:abstractNumId w:val="28"/>
+  </w:num>
+  <w:num w:numId="55">
+    <w:abstractNumId w:val="64"/>
+  </w:num>
+  <w:num w:numId="56">
+    <w:abstractNumId w:val="20"/>
+  </w:num>
+  <w:num w:numId="57">
+    <w:abstractNumId w:val="29"/>
+  </w:num>
+  <w:num w:numId="58">
+    <w:abstractNumId w:val="49"/>
+  </w:num>
+  <w:num w:numId="59">
+    <w:abstractNumId w:val="46"/>
+  </w:num>
+  <w:num w:numId="60">
+    <w:abstractNumId w:val="43"/>
+  </w:num>
+  <w:num w:numId="61">
+    <w:abstractNumId w:val="34"/>
+  </w:num>
+  <w:num w:numId="62">
+    <w:abstractNumId w:val="24"/>
+  </w:num>
+  <w:num w:numId="63">
+    <w:abstractNumId w:val="27"/>
+  </w:num>
+  <w:num w:numId="64">
+    <w:abstractNumId w:val="71"/>
+  </w:num>
+  <w:num w:numId="65">
+    <w:abstractNumId w:val="53"/>
+  </w:num>
+  <w:num w:numId="66">
+    <w:abstractNumId w:val="35"/>
+  </w:num>
+  <w:num w:numId="67">
+    <w:abstractNumId w:val="54"/>
+  </w:num>
+  <w:num w:numId="68">
     <w:abstractNumId w:val="31"/>
   </w:num>
-  <w:num w:numId="49">
-    <w:abstractNumId w:val="56"/>
+  <w:num w:numId="69">
+    <w:abstractNumId w:val="62"/>
   </w:num>
-  <w:num w:numId="50">
-    <w:abstractNumId w:val="13"/>
+  <w:num w:numId="70">
+    <w:abstractNumId w:val="60"/>
   </w:num>
-  <w:num w:numId="51">
+  <w:num w:numId="71">
     <w:abstractNumId w:val="66"/>
   </w:num>
-  <w:num w:numId="52">
-    <w:abstractNumId w:val="63"/>
-  </w:num>
-  <w:num w:numId="53">
-    <w:abstractNumId w:val="45"/>
-  </w:num>
-  <w:num w:numId="54">
-    <w:abstractNumId w:val="27"/>
-  </w:num>
-  <w:num w:numId="55">
-    <w:abstractNumId w:val="62"/>
-  </w:num>
-  <w:num w:numId="56">
-    <w:abstractNumId w:val="19"/>
-  </w:num>
-  <w:num w:numId="57">
-    <w:abstractNumId w:val="28"/>
-  </w:num>
-  <w:num w:numId="58">
-    <w:abstractNumId w:val="47"/>
-  </w:num>
-  <w:num w:numId="59">
+  <w:num w:numId="72">
     <w:abstractNumId w:val="44"/>
-  </w:num>
-  <w:num w:numId="60">
-    <w:abstractNumId w:val="41"/>
-  </w:num>
-  <w:num w:numId="61">
-    <w:abstractNumId w:val="33"/>
-  </w:num>
-  <w:num w:numId="62">
-    <w:abstractNumId w:val="23"/>
-  </w:num>
-  <w:num w:numId="63">
-    <w:abstractNumId w:val="26"/>
-  </w:num>
-  <w:num w:numId="64">
-    <w:abstractNumId w:val="69"/>
-  </w:num>
-  <w:num w:numId="65">
-    <w:abstractNumId w:val="51"/>
-  </w:num>
-  <w:num w:numId="66">
-    <w:abstractNumId w:val="34"/>
-  </w:num>
-  <w:num w:numId="67">
-    <w:abstractNumId w:val="52"/>
-  </w:num>
-  <w:num w:numId="68">
-    <w:abstractNumId w:val="30"/>
-  </w:num>
-  <w:num w:numId="69">
-    <w:abstractNumId w:val="60"/>
-  </w:num>
-  <w:num w:numId="70">
-    <w:abstractNumId w:val="58"/>
-  </w:num>
-  <w:num w:numId="71">
-    <w:abstractNumId w:val="64"/>
-  </w:num>
-  <w:num w:numId="72">
-    <w:abstractNumId w:val="42"/>
   </w:num>
   <w:num w:numId="73">
     <w:abstractNumId w:val="12"/>
   </w:num>
   <w:num w:numId="74">
-    <w:abstractNumId w:val="61"/>
+    <w:abstractNumId w:val="63"/>
   </w:num>
   <w:num w:numId="75">
-    <w:abstractNumId w:val="49"/>
+    <w:abstractNumId w:val="51"/>
   </w:num>
   <w:num w:numId="76">
-    <w:abstractNumId w:val="14"/>
+    <w:abstractNumId w:val="15"/>
     <w:lvlOverride w:ilvl="0">
       <w:startOverride w:val="2"/>
     </w:lvlOverride>
@@ -17962,18 +17497,24 @@
     </w:lvlOverride>
   </w:num>
   <w:num w:numId="77">
-    <w:abstractNumId w:val="50"/>
+    <w:abstractNumId w:val="52"/>
   </w:num>
   <w:num w:numId="78">
-    <w:abstractNumId w:val="20"/>
+    <w:abstractNumId w:val="21"/>
   </w:num>
   <w:num w:numId="79">
     <w:abstractNumId w:val="11"/>
   </w:num>
   <w:num w:numId="80">
-    <w:abstractNumId w:val="17"/>
+    <w:abstractNumId w:val="18"/>
   </w:num>
-  <w:numIdMacAtCleanup w:val="70"/>
+  <w:num w:numId="81">
+    <w:abstractNumId w:val="42"/>
+  </w:num>
+  <w:num w:numId="82">
+    <w:abstractNumId w:val="13"/>
+  </w:num>
+  <w:numIdMacAtCleanup w:val="82"/>
 </w:numbering>
 </file>
 
@@ -20219,7 +19760,7 @@
 
 <file path=customXml/item1.xml><?xml version="1.0" encoding="utf-8"?>
 <CoverPageProperties xmlns="http://schemas.microsoft.com/office/2006/coverPageProps">
-  <PublishDate>2021-09-10T00:00:00</PublishDate>
+  <PublishDate>2021-09-26T00:00:00</PublishDate>
   <Abstract/>
   <CompanyAddress/>
   <CompanyPhone/>
@@ -20241,7 +19782,7 @@
 </file>
 
 <file path=customXml/itemProps2.xml><?xml version="1.0" encoding="utf-8"?>
-<ds:datastoreItem xmlns:ds="http://schemas.openxmlformats.org/officeDocument/2006/customXml" ds:itemID="{41FBE94E-9CDB-4FDE-B0AD-C50A2338573D}">
+<ds:datastoreItem xmlns:ds="http://schemas.openxmlformats.org/officeDocument/2006/customXml" ds:itemID="{231BBB6E-A257-4EE9-983C-7381C7B80CFE}">
   <ds:schemaRefs>
     <ds:schemaRef ds:uri="http://schemas.openxmlformats.org/officeDocument/2006/bibliography"/>
   </ds:schemaRefs>

--- a/drafts/S-9.2.1 DCC Extended Packet Formats.docx
+++ b/drafts/S-9.2.1 DCC Extended Packet Formats.docx
@@ -1165,7 +1165,22 @@
         </w:r>
         <w:r>
           <w:tab/>
-          <w:t xml:space="preserve">001GGGGG </w:t>
+          <w:t>001GGGG</w:t>
+        </w:r>
+        <w:del w:id="4" w:author="Microsoft account" w:date="2021-11-03T09:42:00Z">
+          <w:r>
+            <w:delText>G</w:delText>
+          </w:r>
+        </w:del>
+      </w:ins>
+      <w:ins w:id="5" w:author="Microsoft account" w:date="2021-11-03T09:42:00Z">
+        <w:r>
+          <w:t>D</w:t>
+        </w:r>
+      </w:ins>
+      <w:ins w:id="6" w:author="Mark" w:date="2021-09-10T05:43:00Z">
+        <w:r>
+          <w:t xml:space="preserve"> </w:t>
         </w:r>
       </w:ins>
       <w:r>
@@ -1343,7 +1358,20 @@
         <w:t>111 Configuration Variable Access Instruction</w:t>
       </w:r>
       <w:r>
-        <w:t xml:space="preserve"> (see </w:t>
+        <w:t xml:space="preserve"> (</w:t>
+      </w:r>
+      <w:ins w:id="7" w:author="Microsoft account" w:date="2021-11-03T09:38:00Z">
+        <w:r>
+          <w:t xml:space="preserve">long and short </w:t>
+        </w:r>
+      </w:ins>
+      <w:ins w:id="8" w:author="Microsoft account" w:date="2021-11-03T09:40:00Z">
+        <w:r>
+          <w:t xml:space="preserve">forms </w:t>
+        </w:r>
+      </w:ins>
+      <w:r>
+        <w:t xml:space="preserve">see </w:t>
       </w:r>
       <w:hyperlink w:anchor="_2.4.2_Configuration_Variable" w:history="1">
         <w:r>
@@ -1387,8 +1415,8 @@
         </w:rPr>
         <w:t>The last byte of the packet is the Error Detection Byte, which is calculated the same as is done in the baseline packet using all address, and all instruction bytes (see S-9.2).</w:t>
       </w:r>
-      <w:bookmarkStart w:id="4" w:name="_Decoder_and_Consist"/>
-      <w:bookmarkEnd w:id="4"/>
+      <w:bookmarkStart w:id="9" w:name="_Decoder_and_Consist"/>
+      <w:bookmarkEnd w:id="9"/>
     </w:p>
     <w:p>
       <w:pPr>
@@ -1694,7 +1722,7 @@
         <w:tab/>
         <w:t>Set Advanced Addressing (CV#29 bit 5</w:t>
       </w:r>
-      <w:ins w:id="5" w:author="Mark" w:date="2021-09-10T06:00:00Z">
+      <w:ins w:id="10" w:author="Mark" w:date="2021-09-10T06:00:00Z">
         <w:r>
           <w:t>=F</w:t>
         </w:r>
@@ -1705,7 +1733,7 @@
       <w:r>
         <w:t xml:space="preserve"> (see</w:t>
       </w:r>
-      <w:ins w:id="6" w:author="Mark" w:date="2021-09-09T12:53:00Z">
+      <w:ins w:id="11" w:author="Mark" w:date="2021-09-09T12:53:00Z">
         <w:r>
           <w:t>????</w:t>
         </w:r>
@@ -1757,8 +1785,8 @@
       <w:r>
         <w:t xml:space="preserve">2.2.1.3 </w:t>
       </w:r>
-      <w:bookmarkStart w:id="7" w:name="_Set_Decoder_Flags"/>
-      <w:bookmarkEnd w:id="7"/>
+      <w:bookmarkStart w:id="12" w:name="_Set_Decoder_Flags"/>
+      <w:bookmarkEnd w:id="12"/>
       <w:r>
         <w:t>Set Decoder Flags</w:t>
       </w:r>
@@ -1834,12 +1862,12 @@
       <w:r>
         <w:t xml:space="preserve">SSS is the decoder’s sub-address.  This allows for up to 7 decoders to share the same decoder primary address, yet have certain functions (such as Configuration Variable Access Instructions) be performed on an individual basis. If SSS = 000 then the operation affects all decoders within the group.  The decoder sub-address is defined in </w:t>
       </w:r>
-      <w:del w:id="8" w:author="Mark" w:date="2021-09-10T05:08:00Z">
+      <w:del w:id="13" w:author="Mark" w:date="2021-09-10T05:08:00Z">
         <w:r>
           <w:delText>CV15</w:delText>
         </w:r>
       </w:del>
-      <w:ins w:id="9" w:author="Mark" w:date="2021-09-10T05:08:00Z">
+      <w:ins w:id="14" w:author="Mark" w:date="2021-09-10T05:08:00Z">
         <w:r>
           <w:t>CV16</w:t>
         </w:r>
@@ -2586,7 +2614,7 @@
               </w:rPr>
               <w:t xml:space="preserve">Permanent (sets CV </w:t>
             </w:r>
-            <w:commentRangeStart w:id="10"/>
+            <w:commentRangeStart w:id="22"/>
             <w:r>
               <w:rPr>
                 <w:strike/>
@@ -2600,12 +2628,12 @@
               </w:rPr>
               <w:t>16</w:t>
             </w:r>
-            <w:commentRangeEnd w:id="10"/>
+            <w:commentRangeEnd w:id="22"/>
             <w:r>
               <w:rPr>
                 <w:rStyle w:val="CommentReference"/>
               </w:rPr>
-              <w:commentReference w:id="10"/>
+              <w:commentReference w:id="22"/>
             </w:r>
             <w:r>
               <w:rPr>
@@ -2786,7 +2814,7 @@
           <w:ilvl w:val="0"/>
           <w:numId w:val="0"/>
         </w:numPr>
-        <w:pPrChange w:id="11" w:author="Mark" w:date="2021-09-09T15:42:00Z">
+        <w:pPrChange w:id="23" w:author="Mark" w:date="2021-09-09T15:42:00Z">
           <w:pPr/>
         </w:pPrChange>
       </w:pPr>
@@ -2800,7 +2828,23 @@
         </w:numPr>
       </w:pPr>
       <w:r>
-        <w:t>2.2.2 Consist Control (GTTT = 1000)</w:t>
+        <w:t>2.2.2 Consist Control (GTTT</w:t>
+      </w:r>
+      <w:ins w:id="24" w:author="Microsoft account" w:date="2021-11-03T09:52:00Z">
+        <w:r>
+          <w:t>T</w:t>
+        </w:r>
+      </w:ins>
+      <w:r>
+        <w:t xml:space="preserve"> = 1000</w:t>
+      </w:r>
+      <w:ins w:id="25" w:author="Microsoft account" w:date="2021-11-03T09:52:00Z">
+        <w:r>
+          <w:t>1</w:t>
+        </w:r>
+      </w:ins>
+      <w:r>
+        <w:t>)</w:t>
       </w:r>
     </w:p>
     <w:p>
@@ -2886,7 +2930,6 @@
         <w:spacing w:after="0"/>
       </w:pPr>
       <w:r>
-        <w:lastRenderedPageBreak/>
         <w:t xml:space="preserve">A value of “1” in bit 7 of the second byte is reserved for future use. Within this instruction </w:t>
       </w:r>
       <w:r>
@@ -2977,8 +3020,8 @@
         </w:numPr>
         <w:ind w:left="720"/>
       </w:pPr>
-      <w:bookmarkStart w:id="12" w:name="_Advanced_Operations_Instruction"/>
-      <w:bookmarkEnd w:id="12"/>
+      <w:bookmarkStart w:id="26" w:name="_Advanced_Operations_Instruction"/>
+      <w:bookmarkEnd w:id="26"/>
       <w:r>
         <w:t>Advanced Operations Instruction (</w:t>
       </w:r>
@@ -3178,7 +3221,6 @@
           <w:b/>
           <w:sz w:val="22"/>
         </w:rPr>
-        <w:lastRenderedPageBreak/>
         <w:t xml:space="preserve">GGGGG </w:t>
       </w:r>
       <w:r>
@@ -3337,8 +3379,8 @@
         </w:numPr>
         <w:ind w:left="0" w:firstLine="0"/>
       </w:pPr>
-      <w:bookmarkStart w:id="13" w:name="_Speed_and_Direction"/>
-      <w:bookmarkEnd w:id="13"/>
+      <w:bookmarkStart w:id="27" w:name="_Speed_and_Direction"/>
+      <w:bookmarkEnd w:id="27"/>
       <w:r>
         <w:t>Speed and Direction Instructions (</w:t>
       </w:r>
@@ -3462,20 +3504,20 @@
       <w:r>
         <w:t>When operations mode acknowledgment is enabled, receipt of any speed and direction packet must be acknowledged with an operations mode acknowledgement.</w:t>
       </w:r>
-      <w:bookmarkStart w:id="14" w:name="_Function_Group_One"/>
-      <w:bookmarkEnd w:id="14"/>
-    </w:p>
-    <w:p>
-      <w:pPr>
-        <w:spacing w:after="0"/>
-        <w:rPr>
-          <w:ins w:id="15" w:author="Mark" w:date="2021-09-10T05:25:00Z"/>
+      <w:bookmarkStart w:id="28" w:name="_Function_Group_One"/>
+      <w:bookmarkEnd w:id="28"/>
+    </w:p>
+    <w:p>
+      <w:pPr>
+        <w:spacing w:after="0"/>
+        <w:rPr>
+          <w:ins w:id="29" w:author="Mark" w:date="2021-09-10T05:25:00Z"/>
           <w:rFonts w:ascii="Arial" w:hAnsi="Arial"/>
           <w:b/>
           <w:color w:val="000000"/>
         </w:rPr>
       </w:pPr>
-      <w:ins w:id="16" w:author="Mark" w:date="2021-09-10T05:25:00Z">
+      <w:ins w:id="30" w:author="Mark" w:date="2021-09-10T05:25:00Z">
         <w:r>
           <w:br w:type="page"/>
         </w:r>
@@ -3564,8 +3606,8 @@
         </w:numPr>
         <w:ind w:left="0" w:firstLine="0"/>
       </w:pPr>
-      <w:bookmarkStart w:id="17" w:name="_Function_Group_Two"/>
-      <w:bookmarkEnd w:id="17"/>
+      <w:bookmarkStart w:id="31" w:name="_Function_Group_Two"/>
+      <w:bookmarkEnd w:id="31"/>
       <w:r>
         <w:t>Function Group Two Instruction (</w:t>
       </w:r>
@@ -3630,8 +3672,8 @@
         </w:numPr>
         <w:ind w:left="0" w:firstLine="0"/>
       </w:pPr>
-      <w:bookmarkStart w:id="18" w:name="_Feature_Expansion_Instruction"/>
-      <w:bookmarkEnd w:id="18"/>
+      <w:bookmarkStart w:id="32" w:name="_Feature_Expansion_Instruction"/>
+      <w:bookmarkEnd w:id="32"/>
       <w:r>
         <w:t>Feature Expansion Instruction (</w:t>
       </w:r>
@@ -4132,7 +4174,7 @@
         </w:rPr>
         <w:t>3 = Thursday, 4 = Friday, 5 = Saturday, 6 = Sunday</w:t>
       </w:r>
-      <w:ins w:id="26" w:author="Mark" w:date="2021-08-10T14:03:00Z">
+      <w:ins w:id="40" w:author="Mark" w:date="2021-08-10T14:03:00Z">
         <w:r>
           <w:rPr>
             <w:szCs w:val="24"/>
@@ -4143,36 +4185,17 @@
       <w:r>
         <w:rPr>
           <w:szCs w:val="24"/>
-          <w:rPrChange w:id="27" w:author="Mark" w:date="2021-08-10T13:48:00Z">
+          <w:rPrChange w:id="41" w:author="Mark" w:date="2021-08-10T13:48:00Z">
             <w:rPr>
               <w:color w:val="FF0000"/>
               <w:szCs w:val="24"/>
             </w:rPr>
           </w:rPrChange>
         </w:rPr>
-        <w:t xml:space="preserve">7=not </w:t>
-      </w:r>
-      <w:commentRangeStart w:id="28"/>
-      <w:r>
-        <w:rPr>
-          <w:szCs w:val="24"/>
-          <w:rPrChange w:id="29" w:author="Mark" w:date="2021-08-10T13:48:00Z">
-            <w:rPr>
-              <w:color w:val="FF0000"/>
-              <w:szCs w:val="24"/>
-            </w:rPr>
-          </w:rPrChange>
-        </w:rPr>
-        <w:t>supported</w:t>
-      </w:r>
-      <w:commentRangeEnd w:id="28"/>
-      <w:r>
-        <w:rPr>
-          <w:rStyle w:val="CommentReference"/>
-          <w:color w:val="000000"/>
-        </w:rPr>
-        <w:commentReference w:id="28"/>
-      </w:r>
+        <w:t>7=not supported</w:t>
+      </w:r>
+      <w:bookmarkStart w:id="42" w:name="_GoBack"/>
+      <w:bookmarkEnd w:id="42"/>
     </w:p>
     <w:p>
       <w:pPr>
@@ -4723,7 +4746,7 @@
           <w:rFonts w:cs="Arial"/>
         </w:rPr>
       </w:pPr>
-      <w:ins w:id="30" w:author="Mark" w:date="2021-09-26T07:39:00Z">
+      <w:ins w:id="43" w:author="Mark" w:date="2021-09-26T07:39:00Z">
         <w:r>
           <w:rPr>
             <w:rFonts w:cs="Arial"/>
@@ -4731,26 +4754,44 @@
           <w:t>GGGGG=</w:t>
         </w:r>
       </w:ins>
-      <w:ins w:id="31" w:author="Mark" w:date="2021-09-26T07:40:00Z">
+      <w:ins w:id="44" w:author="Mark" w:date="2021-09-26T07:40:00Z">
         <w:r>
           <w:rPr>
             <w:rFonts w:cs="Arial"/>
           </w:rPr>
-          <w:t xml:space="preserve">00010 </w:t>
+          <w:t>00010</w:t>
         </w:r>
       </w:ins>
+      <w:ins w:id="45" w:author="Mark" w:date="2021-09-26T09:03:00Z">
+        <w:r>
+          <w:rPr>
+            <w:rFonts w:cs="Arial"/>
+          </w:rPr>
+          <w:t>:</w:t>
+        </w:r>
+      </w:ins>
+      <w:ins w:id="46" w:author="Mark" w:date="2021-09-26T07:40:00Z">
+        <w:r>
+          <w:rPr>
+            <w:rFonts w:cs="Arial"/>
+          </w:rPr>
+          <w:t xml:space="preserve"> </w:t>
+        </w:r>
+      </w:ins>
       <w:r>
         <w:rPr>
           <w:rFonts w:cs="Arial"/>
         </w:rPr>
         <w:t>System time</w:t>
       </w:r>
-      <w:r>
-        <w:rPr>
-          <w:rFonts w:cs="Arial"/>
-        </w:rPr>
-        <w:t>)</w:t>
-      </w:r>
+      <w:del w:id="47" w:author="Mark" w:date="2021-09-26T09:03:00Z">
+        <w:r>
+          <w:rPr>
+            <w:rFonts w:cs="Arial"/>
+          </w:rPr>
+          <w:delText>)</w:delText>
+        </w:r>
+      </w:del>
     </w:p>
     <w:p>
       <w:pPr>
@@ -4841,12 +4882,12 @@
       <w:r>
         <w:t xml:space="preserve">2.3.5.4 </w:t>
       </w:r>
-      <w:del w:id="32" w:author="Mark" w:date="2021-09-26T07:40:00Z">
+      <w:del w:id="48" w:author="Mark" w:date="2021-09-26T07:40:00Z">
         <w:r>
           <w:delText xml:space="preserve">CCCCC </w:delText>
         </w:r>
       </w:del>
-      <w:ins w:id="33" w:author="Mark" w:date="2021-09-26T07:40:00Z">
+      <w:ins w:id="49" w:author="Mark" w:date="2021-09-26T07:40:00Z">
         <w:r>
           <w:t>GGGGG</w:t>
         </w:r>
@@ -4857,7 +4898,7 @@
       <w:r>
         <w:t>= 11101:  Binary State Control Instruction short form</w:t>
       </w:r>
-      <w:ins w:id="34" w:author="Mark" w:date="2021-09-09T16:07:00Z">
+      <w:ins w:id="50" w:author="Mark" w:date="2021-09-09T16:07:00Z">
         <w:r>
           <w:rPr>
             <w:rStyle w:val="FootnoteReference"/>
@@ -4964,7 +5005,7 @@
         </w:rPr>
         <w:t xml:space="preserve">2.3.7.5 </w:t>
       </w:r>
-      <w:del w:id="38" w:author="Mark" w:date="2021-09-26T07:40:00Z">
+      <w:del w:id="54" w:author="Mark" w:date="2021-09-26T07:40:00Z">
         <w:r>
           <w:rPr>
             <w:rFonts w:ascii="Times New Roman" w:hAnsi="Times New Roman"/>
@@ -4973,7 +5014,7 @@
           <w:delText xml:space="preserve">CCCCC </w:delText>
         </w:r>
       </w:del>
-      <w:ins w:id="39" w:author="Mark" w:date="2021-09-26T07:40:00Z">
+      <w:ins w:id="55" w:author="Mark" w:date="2021-09-26T07:40:00Z">
         <w:r>
           <w:rPr>
             <w:rFonts w:ascii="Times New Roman" w:hAnsi="Times New Roman"/>
@@ -5069,7 +5110,7 @@
           <w:numId w:val="82"/>
         </w:numPr>
         <w:ind w:left="720" w:hanging="360"/>
-        <w:pPrChange w:id="40" w:author="Mark" w:date="2021-09-26T07:44:00Z">
+        <w:pPrChange w:id="56" w:author="Mark" w:date="2021-09-26T07:44:00Z">
           <w:pPr>
             <w:pStyle w:val="Heading3"/>
             <w:numPr>
@@ -5080,7 +5121,7 @@
           </w:pPr>
         </w:pPrChange>
       </w:pPr>
-      <w:del w:id="41" w:author="Mark" w:date="2021-09-26T07:44:00Z">
+      <w:del w:id="57" w:author="Mark" w:date="2021-09-26T07:44:00Z">
         <w:r>
           <w:delText>2.3.7.6</w:delText>
         </w:r>
@@ -5088,12 +5129,12 @@
       <w:r>
         <w:t xml:space="preserve"> </w:t>
       </w:r>
-      <w:del w:id="42" w:author="Mark" w:date="2021-09-26T07:40:00Z">
+      <w:del w:id="58" w:author="Mark" w:date="2021-09-26T07:40:00Z">
         <w:r>
           <w:delText xml:space="preserve">CCCCC </w:delText>
         </w:r>
       </w:del>
-      <w:ins w:id="43" w:author="Mark" w:date="2021-09-26T07:40:00Z">
+      <w:ins w:id="59" w:author="Mark" w:date="2021-09-26T07:40:00Z">
         <w:r>
           <w:t>GGGGG</w:t>
         </w:r>
@@ -5143,17 +5184,14 @@
         </w:numPr>
         <w:ind w:left="360" w:firstLine="0"/>
       </w:pPr>
-      <w:del w:id="44" w:author="Mark" w:date="2021-09-26T07:41:00Z">
+      <w:del w:id="60" w:author="Mark" w:date="2021-09-26T07:41:00Z">
         <w:r>
           <w:delText xml:space="preserve">CCCCC </w:delText>
         </w:r>
       </w:del>
-      <w:ins w:id="45" w:author="Mark" w:date="2021-09-26T07:41:00Z">
+      <w:ins w:id="61" w:author="Mark" w:date="2021-09-26T07:41:00Z">
         <w:r>
-          <w:t>GGGGG</w:t>
-        </w:r>
-        <w:r>
-          <w:t xml:space="preserve"> </w:t>
+          <w:t xml:space="preserve">GGGGG </w:t>
         </w:r>
       </w:ins>
       <w:r>
@@ -5224,18 +5262,15 @@
         </w:numPr>
         <w:ind w:left="360" w:firstLine="0"/>
       </w:pPr>
-      <w:del w:id="46" w:author="Mark" w:date="2021-09-26T07:41:00Z">
+      <w:del w:id="62" w:author="Mark" w:date="2021-09-26T07:41:00Z">
         <w:r>
           <w:lastRenderedPageBreak/>
           <w:delText xml:space="preserve">CCCCC </w:delText>
         </w:r>
       </w:del>
-      <w:ins w:id="47" w:author="Mark" w:date="2021-09-26T07:41:00Z">
+      <w:ins w:id="63" w:author="Mark" w:date="2021-09-26T07:41:00Z">
         <w:r>
-          <w:t>GGGGG</w:t>
-        </w:r>
-        <w:r>
-          <w:t xml:space="preserve"> </w:t>
+          <w:t xml:space="preserve">GGGGG </w:t>
         </w:r>
       </w:ins>
       <w:r>
@@ -5300,17 +5335,14 @@
         </w:numPr>
         <w:ind w:left="360" w:firstLine="0"/>
       </w:pPr>
-      <w:del w:id="48" w:author="Mark" w:date="2021-09-26T07:41:00Z">
+      <w:del w:id="64" w:author="Mark" w:date="2021-09-26T07:41:00Z">
         <w:r>
           <w:delText xml:space="preserve">CCCCC </w:delText>
         </w:r>
       </w:del>
-      <w:ins w:id="49" w:author="Mark" w:date="2021-09-26T07:41:00Z">
+      <w:ins w:id="65" w:author="Mark" w:date="2021-09-26T07:41:00Z">
         <w:r>
-          <w:t>GGGGG</w:t>
-        </w:r>
-        <w:r>
-          <w:t xml:space="preserve"> </w:t>
+          <w:t xml:space="preserve">GGGGG </w:t>
         </w:r>
       </w:ins>
       <w:r>
@@ -5378,17 +5410,14 @@
         </w:numPr>
         <w:ind w:left="360" w:firstLine="0"/>
       </w:pPr>
-      <w:del w:id="50" w:author="Mark" w:date="2021-09-26T07:41:00Z">
+      <w:del w:id="66" w:author="Mark" w:date="2021-09-26T07:41:00Z">
         <w:r>
           <w:delText xml:space="preserve">CCCCC </w:delText>
         </w:r>
       </w:del>
-      <w:ins w:id="51" w:author="Mark" w:date="2021-09-26T07:41:00Z">
+      <w:ins w:id="67" w:author="Mark" w:date="2021-09-26T07:41:00Z">
         <w:r>
-          <w:t>GGGGG</w:t>
-        </w:r>
-        <w:r>
-          <w:t xml:space="preserve"> </w:t>
+          <w:t xml:space="preserve">GGGGG </w:t>
         </w:r>
       </w:ins>
       <w:r>
@@ -5594,8 +5623,8 @@
         </w:numPr>
         <w:ind w:left="360"/>
       </w:pPr>
-      <w:bookmarkStart w:id="52" w:name="_2.4.2_Configuration_Variable"/>
-      <w:bookmarkEnd w:id="52"/>
+      <w:bookmarkStart w:id="68" w:name="_2.4.2_Configuration_Variable"/>
+      <w:bookmarkEnd w:id="68"/>
       <w:r>
         <w:t xml:space="preserve">2.3.8.2 </w:t>
       </w:r>
@@ -5719,7 +5748,7 @@
         <w:spacing w:after="0"/>
         <w:ind w:left="720" w:hanging="720"/>
       </w:pPr>
-      <w:ins w:id="53" w:author="Mark" w:date="2021-09-10T05:35:00Z">
+      <w:ins w:id="69" w:author="Mark" w:date="2021-09-10T05:35:00Z">
         <w:r>
           <w:t>NOTE:</w:t>
         </w:r>
@@ -5727,7 +5756,7 @@
       <w:r>
         <w:t>When writing long address (CV#17 &amp; CV#18) both must be written at the same time as well as changing bit 5 in CV#29 for long (4 digit) addresses.</w:t>
       </w:r>
-      <w:ins w:id="54" w:author="Mark" w:date="2021-09-10T05:36:00Z">
+      <w:ins w:id="70" w:author="Mark" w:date="2021-09-10T05:36:00Z">
         <w:r>
           <w:t xml:space="preserve"> </w:t>
         </w:r>
@@ -7022,7 +7051,21 @@
         <w:t>The operations-mode acknowledgment mechanism as defined in S-9.3.2 are the only valid acknowledgement in operations mode.  Whenever an acknowledgment is requested, the decoder shall respond using this mechanism described in S-9.3.2.</w:t>
       </w:r>
     </w:p>
-    <w:p/>
+    <w:p>
+      <w:pPr>
+        <w:spacing w:after="0"/>
+        <w:rPr>
+          <w:ins w:id="71" w:author="Microsoft account" w:date="2021-11-03T09:58:00Z"/>
+        </w:rPr>
+      </w:pPr>
+    </w:p>
+    <w:p>
+      <w:pPr>
+        <w:rPr>
+          <w:del w:id="72" w:author="Microsoft account" w:date="2021-11-03T09:59:00Z"/>
+        </w:rPr>
+      </w:pPr>
+    </w:p>
     <w:p>
       <w:pPr>
         <w:pStyle w:val="Heading1"/>
@@ -7032,6 +7075,7 @@
         </w:numPr>
       </w:pPr>
       <w:r>
+        <w:lastRenderedPageBreak/>
         <w:t>Document History</w:t>
       </w:r>
     </w:p>
@@ -7092,7 +7136,6 @@
           </w:tcPr>
           <w:p>
             <w:r>
-              <w:lastRenderedPageBreak/>
               <w:t>July 1995</w:t>
             </w:r>
           </w:p>
@@ -7227,16 +7270,23 @@
             <w:tcW w:w="1614" w:type="dxa"/>
           </w:tcPr>
           <w:p>
-            <w:ins w:id="55" w:author="Mark" w:date="2021-09-26T08:37:00Z">
+            <w:ins w:id="73" w:author="Mark" w:date="2021-09-26T08:37:00Z">
+              <w:del w:id="74" w:author="Microsoft account" w:date="2021-11-03T09:59:00Z">
+                <w:r>
+                  <w:delText>26</w:delText>
+                </w:r>
+              </w:del>
+            </w:ins>
+            <w:del w:id="75" w:author="Microsoft account" w:date="2021-11-03T09:59:00Z">
               <w:r>
-                <w:t>26</w:t>
+                <w:delText>-Sep</w:delText>
+              </w:r>
+            </w:del>
+            <w:ins w:id="76" w:author="Microsoft account" w:date="2021-11-03T09:59:00Z">
+              <w:r>
+                <w:t>3-Nov</w:t>
               </w:r>
             </w:ins>
-            <w:bookmarkStart w:id="56" w:name="_GoBack"/>
-            <w:bookmarkEnd w:id="56"/>
-            <w:r>
-              <w:t>-Sep</w:t>
-            </w:r>
             <w:r>
               <w:t>-2021</w:t>
             </w:r>
@@ -9050,14 +9100,7 @@
         <w:pStyle w:val="CommentText"/>
       </w:pPr>
       <w:r>
-        <w:t xml:space="preserve">   2.3.2.1 Set Decoder Flags (TTT = 011)</w:t>
-      </w:r>
-      <w:r>
-        <w:tab/>
-      </w:r>
-      <w:r>
-        <w:tab/>
-        <w:t>000GTTTF</w:t>
+        <w:t xml:space="preserve">   </w:t>
       </w:r>
     </w:p>
     <w:p>
@@ -9065,11 +9108,7 @@
         <w:pStyle w:val="CommentText"/>
       </w:pPr>
       <w:r>
-        <w:t xml:space="preserve">   2.3.2.2 Consist Control (GTTT = 10001)</w:t>
-      </w:r>
-      <w:r>
-        <w:tab/>
-        <w:t>000GTTTT</w:t>
+        <w:t xml:space="preserve">   </w:t>
       </w:r>
     </w:p>
     <w:p>
@@ -9077,11 +9116,7 @@
         <w:pStyle w:val="CommentText"/>
       </w:pPr>
       <w:r>
-        <w:t xml:space="preserve">   2.3.3 Advanced Operations Inst. (CCC=001)</w:t>
-      </w:r>
-      <w:r>
-        <w:tab/>
-        <w:t>001GGGGG</w:t>
+        <w:t>I regard it difficult to name just two. Suggestion:</w:t>
       </w:r>
     </w:p>
     <w:p>
@@ -9089,116 +9124,82 @@
         <w:pStyle w:val="CommentText"/>
       </w:pPr>
       <w:r>
-        <w:t xml:space="preserve">   2.3.7 Feature Expansion Instr. (CCC=110)</w:t>
-      </w:r>
-      <w:r>
-        <w:tab/>
-        <w:t>110GGGGG</w:t>
+        <w:t>CCCDDDDD = CCCGGGGG -- or simply skip it.</w:t>
       </w:r>
     </w:p>
     <w:p>
       <w:pPr>
         <w:pStyle w:val="CommentText"/>
       </w:pPr>
-      <w:r>
-        <w:t xml:space="preserve">   2.3.11 Configuration Variable Access long</w:t>
-      </w:r>
-      <w:r>
-        <w:tab/>
-        <w:t>1110GGVV</w:t>
-      </w:r>
     </w:p>
     <w:p>
       <w:pPr>
         <w:pStyle w:val="CommentText"/>
       </w:pPr>
       <w:r>
-        <w:t xml:space="preserve">   2.3.11 Configuration Variable Access short</w:t>
-      </w:r>
-      <w:r>
-        <w:tab/>
-        <w:t>1111GGGG</w:t>
+        <w:t>In reading this I believe we have covered the points that Reinhard raised.  Mark</w:t>
+      </w:r>
+    </w:p>
+  </w:comment>
+  <w:comment w:id="22" w:author="Mark" w:date="2021-07-19T05:25:00Z" w:initials="JMJ">
+    <w:p>
+      <w:pPr>
+        <w:pStyle w:val="PlainText"/>
+        <w:rPr>
+          <w:sz w:val="22"/>
+        </w:rPr>
+      </w:pPr>
+      <w:r>
+        <w:rPr>
+          <w:rStyle w:val="CommentReference"/>
+        </w:rPr>
+        <w:annotationRef/>
+      </w:r>
+      <w:r>
+        <w:t>Reinhard, “Furthermore, the sub address SSS should be compared to CV 16 and not CV 15. From S-9.2.2:</w:t>
+      </w:r>
+    </w:p>
+    <w:p>
+      <w:pPr>
+        <w:pStyle w:val="PlainText"/>
+      </w:pPr>
+      <w:r>
+        <w:t xml:space="preserve">    "Assign a number to CV16 in each decoder (i.e. 1 to motor decoder,</w:t>
+      </w:r>
+    </w:p>
+    <w:p>
+      <w:pPr>
+        <w:pStyle w:val="PlainText"/>
+      </w:pPr>
+      <w:r>
+        <w:t xml:space="preserve">     2 to sound decoder, 3 or higher to other decoders) before the</w:t>
+      </w:r>
+    </w:p>
+    <w:p>
+      <w:pPr>
+        <w:pStyle w:val="PlainText"/>
+      </w:pPr>
+      <w:r>
+        <w:t xml:space="preserve">     decoders are installed in the locomotive."</w:t>
+      </w:r>
+    </w:p>
+    <w:p>
+      <w:pPr>
+        <w:pStyle w:val="PlainText"/>
+      </w:pPr>
+    </w:p>
+    <w:p>
+      <w:pPr>
+        <w:pStyle w:val="PlainText"/>
+      </w:pPr>
+      <w:r>
+        <w:t>See foot note 2 added below Mark</w:t>
       </w:r>
     </w:p>
     <w:p>
       <w:pPr>
         <w:pStyle w:val="CommentText"/>
       </w:pPr>
-      <w:r>
-        <w:t>I regard it difficult to name just two. Suggestion:</w:t>
-      </w:r>
-    </w:p>
-    <w:p>
-      <w:pPr>
-        <w:pStyle w:val="CommentText"/>
-      </w:pPr>
-      <w:r>
-        <w:t>CCCDDDDD = CCCGGGGG -- or simply skip it.</w:t>
-      </w:r>
-    </w:p>
-  </w:comment>
-  <w:comment w:id="10" w:author="Mark" w:date="2021-07-19T05:25:00Z" w:initials="JMJ">
-    <w:p>
-      <w:pPr>
-        <w:pStyle w:val="PlainText"/>
-        <w:rPr>
-          <w:sz w:val="22"/>
-        </w:rPr>
-      </w:pPr>
-      <w:r>
-        <w:rPr>
-          <w:rStyle w:val="CommentReference"/>
-        </w:rPr>
-        <w:annotationRef/>
-      </w:r>
-      <w:r>
-        <w:t>Reinhard, “Furthermore, the sub address SSS should be compared to CV 16 and not CV 15. From S-9.2.2:</w:t>
-      </w:r>
-    </w:p>
-    <w:p>
-      <w:pPr>
-        <w:pStyle w:val="PlainText"/>
-      </w:pPr>
-      <w:r>
-        <w:t xml:space="preserve">    "Assign a number to CV16 in each decoder (i.e. 1 to motor decoder,</w:t>
-      </w:r>
-    </w:p>
-    <w:p>
-      <w:pPr>
-        <w:pStyle w:val="PlainText"/>
-      </w:pPr>
-      <w:r>
-        <w:t xml:space="preserve">     2 to sound decoder, 3 or higher to other decoders) before the</w:t>
-      </w:r>
-    </w:p>
-    <w:p>
-      <w:pPr>
-        <w:pStyle w:val="PlainText"/>
-      </w:pPr>
-      <w:r>
-        <w:t xml:space="preserve">     decoders are installed in the locomotive."</w:t>
-      </w:r>
-    </w:p>
-    <w:p>
-      <w:pPr>
-        <w:pStyle w:val="CommentText"/>
-      </w:pPr>
-    </w:p>
-  </w:comment>
-  <w:comment w:id="28" w:author="Mark" w:date="2021-08-10T13:48:00Z" w:initials="JMJ">
-    <w:p>
-      <w:pPr>
-        <w:pStyle w:val="CommentText"/>
-      </w:pPr>
-      <w:r>
-        <w:rPr>
-          <w:rStyle w:val="CommentReference"/>
-        </w:rPr>
-        <w:annotationRef/>
-      </w:r>
-      <w:r>
-        <w:t>Jindrich suggested adding this.</w:t>
-      </w:r>
     </w:p>
   </w:comment>
 </w:comments>
@@ -9206,9 +9207,8 @@
 
 <file path=word/commentsExtended.xml><?xml version="1.0" encoding="utf-8"?>
 <w15:commentsEx xmlns:wpc="http://schemas.microsoft.com/office/word/2010/wordprocessingCanvas" xmlns:mc="http://schemas.openxmlformats.org/markup-compatibility/2006" xmlns:o="urn:schemas-microsoft-com:office:office" xmlns:r="http://schemas.openxmlformats.org/officeDocument/2006/relationships" xmlns:m="http://schemas.openxmlformats.org/officeDocument/2006/math" xmlns:v="urn:schemas-microsoft-com:vml" xmlns:wp14="http://schemas.microsoft.com/office/word/2010/wordprocessingDrawing" xmlns:wp="http://schemas.openxmlformats.org/drawingml/2006/wordprocessingDrawing" xmlns:w10="urn:schemas-microsoft-com:office:word" xmlns:w="http://schemas.openxmlformats.org/wordprocessingml/2006/main" xmlns:w14="http://schemas.microsoft.com/office/word/2010/wordml" xmlns:w15="http://schemas.microsoft.com/office/word/2012/wordml" xmlns:wpg="http://schemas.microsoft.com/office/word/2010/wordprocessingGroup" xmlns:wpi="http://schemas.microsoft.com/office/word/2010/wordprocessingInk" xmlns:wne="http://schemas.microsoft.com/office/word/2006/wordml" xmlns:wps="http://schemas.microsoft.com/office/word/2010/wordprocessingShape" mc:Ignorable="w14 w15 wp14">
-  <w15:commentEx w15:paraId="252A26EB" w15:done="0"/>
+  <w15:commentEx w15:paraId="5AB20CE1" w15:done="0"/>
   <w15:commentEx w15:paraId="042F4809" w15:done="0"/>
-  <w15:commentEx w15:paraId="3DD5159D" w15:done="0"/>
 </w15:commentsEx>
 </file>
 
@@ -9411,7 +9411,6 @@
       <w:dataBinding w:prefixMappings="xmlns:ns0='http://schemas.openxmlformats.org/officeDocument/2006/extended-properties' " w:xpath="/ns0:Properties[1]/ns0:Company[1]" w:storeItemID="{6668398D-A668-4E3E-A5EB-62B293D839F1}"/>
       <w:text/>
     </w:sdtPr>
-    <w:sdtEndPr/>
     <w:sdtContent>
       <w:p>
         <w:pPr>
@@ -9440,7 +9439,6 @@
         <w:dataBinding w:prefixMappings="xmlns:ns0='http://purl.org/dc/elements/1.1/' xmlns:ns1='http://schemas.openxmlformats.org/package/2006/metadata/core-properties' " w:xpath="/ns1:coreProperties[1]/ns0:title[1]" w:storeItemID="{6C3C8BC8-F283-45AE-878A-BAB7291924A1}"/>
         <w:text/>
       </w:sdtPr>
-      <w:sdtEndPr/>
       <w:sdtContent>
         <w:r>
           <w:t>S-9.2.1 DRAFT</w:t>
@@ -9458,7 +9456,6 @@
         <w:dataBinding w:prefixMappings="xmlns:ns0='http://purl.org/dc/elements/1.1/' xmlns:ns1='http://schemas.openxmlformats.org/package/2006/metadata/core-properties' " w:xpath="/ns1:coreProperties[1]/ns0:subject[1]" w:storeItemID="{6C3C8BC8-F283-45AE-878A-BAB7291924A1}"/>
         <w:text/>
       </w:sdtPr>
-      <w:sdtEndPr/>
       <w:sdtContent>
         <w:r>
           <w:t>DCC Extended Packet Formats</w:t>
@@ -9497,7 +9494,7 @@
         <w:rStyle w:val="PageNumber"/>
         <w:noProof/>
       </w:rPr>
-      <w:t>18</w:t>
+      <w:t>14</w:t>
     </w:r>
     <w:r>
       <w:rPr>
@@ -9557,25 +9554,30 @@
         <w:tag w:val=""/>
         <w:id w:val="324172492"/>
         <w:dataBinding w:prefixMappings="xmlns:ns0='http://schemas.microsoft.com/office/2006/coverPageProps' " w:xpath="/ns0:CoverPageProperties[1]/ns0:PublishDate[1]" w:storeItemID="{55AF091B-3C7A-41E3-B477-F2FDAA23CFDA}"/>
-        <w:date w:fullDate="2021-09-26T00:00:00Z">
+        <w:date w:fullDate="2021-11-03T00:00:00Z">
           <w:dateFormat w:val="MMM d, yyyy"/>
           <w:lid w:val="en-US"/>
           <w:storeMappedDataAs w:val="dateTime"/>
           <w:calendar w:val="gregorian"/>
         </w:date>
       </w:sdtPr>
-      <w:sdtEndPr>
-        <w:rPr>
-          <w:rStyle w:val="PageNumber"/>
-        </w:rPr>
-      </w:sdtEndPr>
       <w:sdtContent>
-        <w:r>
-          <w:rPr>
-            <w:rStyle w:val="PageNumber"/>
-          </w:rPr>
-          <w:t>Sep 26, 2021</w:t>
-        </w:r>
+        <w:del w:id="77" w:author="Microsoft account" w:date="2021-11-03T10:00:00Z">
+          <w:r>
+            <w:rPr>
+              <w:rStyle w:val="PageNumber"/>
+            </w:rPr>
+            <w:delText>Sep 26, 2021</w:delText>
+          </w:r>
+        </w:del>
+        <w:ins w:id="78" w:author="Microsoft account" w:date="2021-11-03T10:00:00Z">
+          <w:r>
+            <w:rPr>
+              <w:rStyle w:val="PageNumber"/>
+            </w:rPr>
+            <w:t>Nov 3, 2021</w:t>
+          </w:r>
+        </w:ins>
       </w:sdtContent>
     </w:sdt>
   </w:p>
@@ -9592,7 +9594,6 @@
       <w:dataBinding w:prefixMappings="xmlns:ns0='http://schemas.openxmlformats.org/officeDocument/2006/extended-properties' " w:xpath="/ns0:Properties[1]/ns0:Company[1]" w:storeItemID="{6668398D-A668-4E3E-A5EB-62B293D839F1}"/>
       <w:text/>
     </w:sdtPr>
-    <w:sdtEndPr/>
     <w:sdtContent>
       <w:p>
         <w:pPr>
@@ -9616,7 +9617,6 @@
         <w:dataBinding w:prefixMappings="xmlns:ns0='http://purl.org/dc/elements/1.1/' xmlns:ns1='http://schemas.openxmlformats.org/package/2006/metadata/core-properties' " w:xpath="/ns1:coreProperties[1]/ns0:title[1]" w:storeItemID="{6C3C8BC8-F283-45AE-878A-BAB7291924A1}"/>
         <w:text/>
       </w:sdtPr>
-      <w:sdtEndPr/>
       <w:sdtContent>
         <w:r>
           <w:t>S-9.2.1 DRAFT</w:t>
@@ -9634,7 +9634,6 @@
         <w:dataBinding w:prefixMappings="xmlns:ns0='http://purl.org/dc/elements/1.1/' xmlns:ns1='http://schemas.openxmlformats.org/package/2006/metadata/core-properties' " w:xpath="/ns1:coreProperties[1]/ns0:subject[1]" w:storeItemID="{6C3C8BC8-F283-45AE-878A-BAB7291924A1}"/>
         <w:text/>
       </w:sdtPr>
-      <w:sdtEndPr/>
       <w:sdtContent>
         <w:r>
           <w:t>DCC Extended Packet Formats</w:t>
@@ -9733,25 +9732,30 @@
         <w:tag w:val=""/>
         <w:id w:val="-824500248"/>
         <w:dataBinding w:prefixMappings="xmlns:ns0='http://schemas.microsoft.com/office/2006/coverPageProps' " w:xpath="/ns0:CoverPageProperties[1]/ns0:PublishDate[1]" w:storeItemID="{55AF091B-3C7A-41E3-B477-F2FDAA23CFDA}"/>
-        <w:date w:fullDate="2021-09-26T00:00:00Z">
+        <w:date w:fullDate="2021-11-03T00:00:00Z">
           <w:dateFormat w:val="MMM d, yyyy"/>
           <w:lid w:val="en-US"/>
           <w:storeMappedDataAs w:val="dateTime"/>
           <w:calendar w:val="gregorian"/>
         </w:date>
       </w:sdtPr>
-      <w:sdtEndPr>
-        <w:rPr>
-          <w:rStyle w:val="PageNumber"/>
-        </w:rPr>
-      </w:sdtEndPr>
       <w:sdtContent>
-        <w:r>
-          <w:rPr>
-            <w:rStyle w:val="PageNumber"/>
-          </w:rPr>
-          <w:t>Sep 26, 2021</w:t>
-        </w:r>
+        <w:del w:id="81" w:author="Microsoft account" w:date="2021-11-03T10:00:00Z">
+          <w:r>
+            <w:rPr>
+              <w:rStyle w:val="PageNumber"/>
+            </w:rPr>
+            <w:delText>Sep 26, 2021</w:delText>
+          </w:r>
+        </w:del>
+        <w:ins w:id="82" w:author="Microsoft account" w:date="2021-11-03T10:00:00Z">
+          <w:r>
+            <w:rPr>
+              <w:rStyle w:val="PageNumber"/>
+            </w:rPr>
+            <w:t>Nov 3, 2021</w:t>
+          </w:r>
+        </w:ins>
       </w:sdtContent>
     </w:sdt>
   </w:p>
@@ -9804,6 +9808,47 @@
       <w:r>
         <w:t xml:space="preserve"> 111 is Configuration Variable (CV) access instructions.</w:t>
       </w:r>
+      <w:ins w:id="15" w:author="Microsoft account" w:date="2021-11-03T09:54:00Z">
+        <w:r>
+          <w:t xml:space="preserve"> T</w:t>
+        </w:r>
+        <w:r>
+          <w:t xml:space="preserve">he sub address SSS should be compared to CV 16 </w:t>
+        </w:r>
+      </w:ins>
+      <w:ins w:id="16" w:author="Microsoft account" w:date="2021-11-03T09:55:00Z">
+        <w:r>
+          <w:t xml:space="preserve">see </w:t>
+        </w:r>
+      </w:ins>
+      <w:ins w:id="17" w:author="Microsoft account" w:date="2021-11-03T09:54:00Z">
+        <w:r>
+          <w:t xml:space="preserve"> S-9.2.2 </w:t>
+        </w:r>
+        <w:r>
+          <w:t>Assign a number to CV16 in each decoder (i.e. 1 to motor decoder,</w:t>
+        </w:r>
+      </w:ins>
+      <w:ins w:id="18" w:author="Microsoft account" w:date="2021-11-03T09:55:00Z">
+        <w:r>
+          <w:t xml:space="preserve"> </w:t>
+        </w:r>
+      </w:ins>
+      <w:ins w:id="19" w:author="Microsoft account" w:date="2021-11-03T09:54:00Z">
+        <w:r>
+          <w:t xml:space="preserve">  2 to sound decoder, 3 or higher to other decoders) before the</w:t>
+        </w:r>
+      </w:ins>
+      <w:ins w:id="20" w:author="Microsoft account" w:date="2021-11-03T09:55:00Z">
+        <w:r>
+          <w:t xml:space="preserve"> </w:t>
+        </w:r>
+      </w:ins>
+      <w:ins w:id="21" w:author="Microsoft account" w:date="2021-11-03T09:54:00Z">
+        <w:r>
+          <w:t>decoders are installed in the locomotive."</w:t>
+        </w:r>
+      </w:ins>
     </w:p>
   </w:footnote>
   <w:footnote w:id="3">
@@ -9884,7 +9929,7 @@
       <w:pPr>
         <w:pStyle w:val="FootnoteText"/>
       </w:pPr>
-      <w:ins w:id="19" w:author="Mark" w:date="2021-09-09T16:01:00Z">
+      <w:ins w:id="33" w:author="Mark" w:date="2021-09-09T16:01:00Z">
         <w:r>
           <w:rPr>
             <w:rStyle w:val="FootnoteReference"/>
@@ -9895,32 +9940,32 @@
           <w:t xml:space="preserve"> </w:t>
         </w:r>
       </w:ins>
-      <w:ins w:id="20" w:author="Mark" w:date="2021-09-10T05:32:00Z">
+      <w:ins w:id="34" w:author="Mark" w:date="2021-09-10T05:32:00Z">
         <w:r>
           <w:t xml:space="preserve">Addresses </w:t>
         </w:r>
       </w:ins>
-      <w:ins w:id="21" w:author="Mark" w:date="2021-09-09T16:01:00Z">
+      <w:ins w:id="35" w:author="Mark" w:date="2021-09-09T16:01:00Z">
         <w:r>
           <w:t>1-15 are reserved for NMRA Bidirectional communication see S-9.3.2</w:t>
         </w:r>
       </w:ins>
-      <w:ins w:id="22" w:author="Mark" w:date="2021-09-09T16:02:00Z">
+      <w:ins w:id="36" w:author="Mark" w:date="2021-09-09T16:02:00Z">
         <w:r>
           <w:t xml:space="preserve">. </w:t>
         </w:r>
       </w:ins>
-      <w:ins w:id="23" w:author="Mark" w:date="2021-09-10T05:32:00Z">
+      <w:ins w:id="37" w:author="Mark" w:date="2021-09-10T05:32:00Z">
         <w:r>
           <w:t xml:space="preserve">Address </w:t>
         </w:r>
       </w:ins>
-      <w:ins w:id="24" w:author="Mark" w:date="2021-09-09T16:02:00Z">
+      <w:ins w:id="38" w:author="Mark" w:date="2021-09-09T16:02:00Z">
         <w:r>
           <w:t>28 is reserved for</w:t>
         </w:r>
       </w:ins>
-      <w:ins w:id="25" w:author="Mark" w:date="2021-09-09T16:03:00Z">
+      <w:ins w:id="39" w:author="Mark" w:date="2021-09-09T16:03:00Z">
         <w:r>
           <w:t xml:space="preserve"> Advanced Extended Packet Formats see S-9.2.1.1</w:t>
         </w:r>
@@ -9941,7 +9986,7 @@
       <w:r>
         <w:t xml:space="preserve"> </w:t>
       </w:r>
-      <w:ins w:id="35" w:author="Mark" w:date="2021-09-10T05:33:00Z">
+      <w:ins w:id="51" w:author="Mark" w:date="2021-09-10T05:33:00Z">
         <w:r>
           <w:t xml:space="preserve">Addresses </w:t>
         </w:r>
@@ -9949,12 +9994,12 @@
       <w:r>
         <w:t xml:space="preserve">1-15 are reserved for NMRA Bidirectional communication see S-9.3.2. </w:t>
       </w:r>
-      <w:ins w:id="36" w:author="Mark" w:date="2021-09-10T05:33:00Z">
+      <w:ins w:id="52" w:author="Mark" w:date="2021-09-10T05:33:00Z">
         <w:r>
           <w:t>Addre</w:t>
         </w:r>
       </w:ins>
-      <w:ins w:id="37" w:author="Mark" w:date="2021-09-10T05:34:00Z">
+      <w:ins w:id="53" w:author="Mark" w:date="2021-09-10T05:34:00Z">
         <w:r>
           <w:t xml:space="preserve">ss </w:t>
         </w:r>
@@ -10499,7 +10544,6 @@
           <w:dataBinding w:prefixMappings="xmlns:ns0='http://purl.org/dc/elements/1.1/' xmlns:ns1='http://schemas.openxmlformats.org/package/2006/metadata/core-properties' " w:xpath="/ns1:coreProperties[1]/ns0:subject[1]" w:storeItemID="{6C3C8BC8-F283-45AE-878A-BAB7291924A1}"/>
           <w:text/>
         </w:sdtPr>
-        <w:sdtEndPr/>
         <w:sdtContent>
           <w:tc>
             <w:tcPr>
@@ -10717,14 +10761,13 @@
           <w:tag w:val=""/>
           <w:id w:val="1853835996"/>
           <w:dataBinding w:prefixMappings="xmlns:ns0='http://schemas.microsoft.com/office/2006/coverPageProps' " w:xpath="/ns0:CoverPageProperties[1]/ns0:PublishDate[1]" w:storeItemID="{55AF091B-3C7A-41E3-B477-F2FDAA23CFDA}"/>
-          <w:date w:fullDate="2021-09-26T00:00:00Z">
+          <w:date w:fullDate="2021-11-03T00:00:00Z">
             <w:dateFormat w:val="MMM d, yyyy"/>
             <w:lid w:val="en-US"/>
             <w:storeMappedDataAs w:val="dateTime"/>
             <w:calendar w:val="gregorian"/>
           </w:date>
         </w:sdtPr>
-        <w:sdtEndPr/>
         <w:sdtContent>
           <w:tc>
             <w:tcPr>
@@ -10765,13 +10808,24 @@
                   <w:sz w:val="20"/>
                 </w:rPr>
               </w:pPr>
-              <w:r>
-                <w:rPr>
-                  <w:rFonts w:ascii="CG Times" w:hAnsi="CG Times"/>
-                  <w:sz w:val="20"/>
-                </w:rPr>
-                <w:t>Sep 26, 2021</w:t>
-              </w:r>
+              <w:del w:id="79" w:author="Microsoft account" w:date="2021-11-03T10:00:00Z">
+                <w:r>
+                  <w:rPr>
+                    <w:rFonts w:ascii="CG Times" w:hAnsi="CG Times"/>
+                    <w:sz w:val="20"/>
+                  </w:rPr>
+                  <w:delText>Sep 26, 2021</w:delText>
+                </w:r>
+              </w:del>
+              <w:ins w:id="80" w:author="Microsoft account" w:date="2021-11-03T10:00:00Z">
+                <w:r>
+                  <w:rPr>
+                    <w:rFonts w:ascii="CG Times" w:hAnsi="CG Times"/>
+                    <w:sz w:val="20"/>
+                  </w:rPr>
+                  <w:t>Nov 3, 2021</w:t>
+                </w:r>
+              </w:ins>
             </w:p>
           </w:tc>
         </w:sdtContent>
@@ -10787,7 +10841,6 @@
           <w:dataBinding w:prefixMappings="xmlns:ns0='http://purl.org/dc/elements/1.1/' xmlns:ns1='http://schemas.openxmlformats.org/package/2006/metadata/core-properties' " w:xpath="/ns1:coreProperties[1]/ns0:title[1]" w:storeItemID="{6C3C8BC8-F283-45AE-878A-BAB7291924A1}"/>
           <w:text/>
         </w:sdtPr>
-        <w:sdtEndPr/>
         <w:sdtContent>
           <w:tc>
             <w:tcPr>
@@ -17521,6 +17574,9 @@
 <file path=word/people.xml><?xml version="1.0" encoding="utf-8"?>
 <w15:people xmlns:wpc="http://schemas.microsoft.com/office/word/2010/wordprocessingCanvas" xmlns:mc="http://schemas.openxmlformats.org/markup-compatibility/2006" xmlns:o="urn:schemas-microsoft-com:office:office" xmlns:r="http://schemas.openxmlformats.org/officeDocument/2006/relationships" xmlns:m="http://schemas.openxmlformats.org/officeDocument/2006/math" xmlns:v="urn:schemas-microsoft-com:vml" xmlns:wp14="http://schemas.microsoft.com/office/word/2010/wordprocessingDrawing" xmlns:wp="http://schemas.openxmlformats.org/drawingml/2006/wordprocessingDrawing" xmlns:w10="urn:schemas-microsoft-com:office:word" xmlns:w="http://schemas.openxmlformats.org/wordprocessingml/2006/main" xmlns:w14="http://schemas.microsoft.com/office/word/2010/wordml" xmlns:w15="http://schemas.microsoft.com/office/word/2012/wordml" xmlns:wpg="http://schemas.microsoft.com/office/word/2010/wordprocessingGroup" xmlns:wpi="http://schemas.microsoft.com/office/word/2010/wordprocessingInk" xmlns:wne="http://schemas.microsoft.com/office/word/2006/wordml" xmlns:wps="http://schemas.microsoft.com/office/word/2010/wordprocessingShape" mc:Ignorable="w14 w15 wp14">
   <w15:person w15:author="Mark">
+    <w15:presenceInfo w15:providerId="Windows Live" w15:userId="49bf4356fe814cb0"/>
+  </w15:person>
+  <w15:person w15:author="Microsoft account">
     <w15:presenceInfo w15:providerId="Windows Live" w15:userId="49bf4356fe814cb0"/>
   </w15:person>
 </w15:people>
@@ -19760,7 +19816,7 @@
 
 <file path=customXml/item1.xml><?xml version="1.0" encoding="utf-8"?>
 <CoverPageProperties xmlns="http://schemas.microsoft.com/office/2006/coverPageProps">
-  <PublishDate>2021-09-26T00:00:00</PublishDate>
+  <PublishDate>2021-11-03T00:00:00</PublishDate>
   <Abstract/>
   <CompanyAddress/>
   <CompanyPhone/>
@@ -19782,7 +19838,7 @@
 </file>
 
 <file path=customXml/itemProps2.xml><?xml version="1.0" encoding="utf-8"?>
-<ds:datastoreItem xmlns:ds="http://schemas.openxmlformats.org/officeDocument/2006/customXml" ds:itemID="{231BBB6E-A257-4EE9-983C-7381C7B80CFE}">
+<ds:datastoreItem xmlns:ds="http://schemas.openxmlformats.org/officeDocument/2006/customXml" ds:itemID="{CACF1BF6-F7BB-4795-9900-8C9C9C5BF663}">
   <ds:schemaRefs>
     <ds:schemaRef ds:uri="http://schemas.openxmlformats.org/officeDocument/2006/bibliography"/>
   </ds:schemaRefs>

--- a/drafts/S-9.2.1 DCC Extended Packet Formats.docx
+++ b/drafts/S-9.2.1 DCC Extended Packet Formats.docx
@@ -2,7 +2,6 @@
 <file path=word/document.xml><?xml version="1.0" encoding="utf-8"?>
 <w:document xmlns:wpc="http://schemas.microsoft.com/office/word/2010/wordprocessingCanvas" xmlns:mc="http://schemas.openxmlformats.org/markup-compatibility/2006" xmlns:o="urn:schemas-microsoft-com:office:office" xmlns:r="http://schemas.openxmlformats.org/officeDocument/2006/relationships" xmlns:m="http://schemas.openxmlformats.org/officeDocument/2006/math" xmlns:v="urn:schemas-microsoft-com:vml" xmlns:wp14="http://schemas.microsoft.com/office/word/2010/wordprocessingDrawing" xmlns:wp="http://schemas.openxmlformats.org/drawingml/2006/wordprocessingDrawing" xmlns:w10="urn:schemas-microsoft-com:office:word" xmlns:w="http://schemas.openxmlformats.org/wordprocessingml/2006/main" xmlns:w14="http://schemas.microsoft.com/office/word/2010/wordml" xmlns:w15="http://schemas.microsoft.com/office/word/2012/wordml" xmlns:wpg="http://schemas.microsoft.com/office/word/2010/wordprocessingGroup" xmlns:wpi="http://schemas.microsoft.com/office/word/2010/wordprocessingInk" xmlns:wne="http://schemas.microsoft.com/office/word/2006/wordml" xmlns:wps="http://schemas.microsoft.com/office/word/2010/wordprocessingShape" mc:Ignorable="w14 w15 wp14">
   <w:body>
-    <w:customXmlInsRangeStart w:id="0" w:author="Microsoft account" w:date="2021-11-25T12:41:00Z"/>
     <w:sdt>
       <w:sdtPr>
         <w:rPr>
@@ -23,21 +22,13 @@
         </w:rPr>
       </w:sdtEndPr>
       <w:sdtContent>
-        <w:customXmlInsRangeEnd w:id="0"/>
         <w:p>
           <w:pPr>
             <w:pStyle w:val="TOCHeading"/>
-            <w:rPr>
-              <w:ins w:id="1" w:author="Microsoft account" w:date="2021-11-25T12:41:00Z"/>
-            </w:rPr>
           </w:pPr>
-          <w:ins w:id="2" w:author="Microsoft account" w:date="2021-11-25T12:41:00Z">
-            <w:r>
-              <w:t>Table of Contents</w:t>
-            </w:r>
-            <w:bookmarkStart w:id="3" w:name="_GoBack"/>
-            <w:bookmarkEnd w:id="3"/>
-          </w:ins>
+          <w:r>
+            <w:t>Table of Contents</w:t>
+          </w:r>
         </w:p>
         <w:p>
           <w:pPr>
@@ -47,7 +38,6 @@
               <w:tab w:val="right" w:leader="dot" w:pos="9638"/>
             </w:tabs>
             <w:rPr>
-              <w:ins w:id="4" w:author="Microsoft account" w:date="2021-11-27T18:41:00Z"/>
               <w:rFonts w:asciiTheme="minorHAnsi" w:eastAsiaTheme="minorEastAsia" w:hAnsiTheme="minorHAnsi" w:cstheme="minorBidi"/>
               <w:noProof/>
               <w:color w:val="auto"/>
@@ -55,73 +45,31 @@
               <w:szCs w:val="22"/>
             </w:rPr>
           </w:pPr>
-          <w:ins w:id="5" w:author="Microsoft account" w:date="2021-11-25T12:41:00Z">
-            <w:r>
-              <w:rPr>
-                <w:b/>
-                <w:bCs/>
-                <w:noProof/>
-              </w:rPr>
-              <w:fldChar w:fldCharType="begin"/>
-            </w:r>
-            <w:r>
-              <w:rPr>
-                <w:b/>
-                <w:bCs/>
-                <w:noProof/>
-              </w:rPr>
-              <w:instrText xml:space="preserve"> TOC \o "1-3" \h \z \u </w:instrText>
-            </w:r>
-            <w:r>
-              <w:rPr>
-                <w:b/>
-                <w:bCs/>
-                <w:noProof/>
-              </w:rPr>
-              <w:fldChar w:fldCharType="separate"/>
-            </w:r>
-          </w:ins>
-          <w:ins w:id="6" w:author="Microsoft account" w:date="2021-11-27T18:41:00Z">
-            <w:r>
-              <w:rPr>
-                <w:rStyle w:val="Hyperlink"/>
-                <w:noProof/>
-              </w:rPr>
-              <w:fldChar w:fldCharType="begin"/>
-            </w:r>
-            <w:r>
-              <w:rPr>
-                <w:rStyle w:val="Hyperlink"/>
-                <w:noProof/>
-              </w:rPr>
-              <w:instrText xml:space="preserve"> </w:instrText>
-            </w:r>
-            <w:r>
-              <w:rPr>
-                <w:noProof/>
-              </w:rPr>
-              <w:instrText>HYPERLINK \l "_Toc88930889"</w:instrText>
-            </w:r>
-            <w:r>
-              <w:rPr>
-                <w:rStyle w:val="Hyperlink"/>
-                <w:noProof/>
-              </w:rPr>
-              <w:instrText xml:space="preserve"> </w:instrText>
-            </w:r>
-            <w:r>
-              <w:rPr>
-                <w:rStyle w:val="Hyperlink"/>
-                <w:noProof/>
-              </w:rPr>
-            </w:r>
-            <w:r>
-              <w:rPr>
-                <w:rStyle w:val="Hyperlink"/>
-                <w:noProof/>
-              </w:rPr>
-              <w:fldChar w:fldCharType="separate"/>
-            </w:r>
+          <w:r>
+            <w:rPr>
+              <w:b/>
+              <w:bCs/>
+              <w:noProof/>
+            </w:rPr>
+            <w:fldChar w:fldCharType="begin"/>
+          </w:r>
+          <w:r>
+            <w:rPr>
+              <w:b/>
+              <w:bCs/>
+              <w:noProof/>
+            </w:rPr>
+            <w:instrText xml:space="preserve"> TOC \o "1-3" \h \z \u </w:instrText>
+          </w:r>
+          <w:r>
+            <w:rPr>
+              <w:b/>
+              <w:bCs/>
+              <w:noProof/>
+            </w:rPr>
+            <w:fldChar w:fldCharType="separate"/>
+          </w:r>
+          <w:hyperlink w:anchor="_Toc88930889" w:history="1">
             <w:r>
               <w:rPr>
                 <w:rStyle w:val="Hyperlink"/>
@@ -174,15 +122,13 @@
                 <w:webHidden/>
               </w:rPr>
             </w:r>
-          </w:ins>
-          <w:r>
-            <w:rPr>
-              <w:noProof/>
-              <w:webHidden/>
-            </w:rPr>
-            <w:fldChar w:fldCharType="separate"/>
-          </w:r>
-          <w:ins w:id="7" w:author="Microsoft account" w:date="2021-11-27T18:41:00Z">
+            <w:r>
+              <w:rPr>
+                <w:noProof/>
+                <w:webHidden/>
+              </w:rPr>
+              <w:fldChar w:fldCharType="separate"/>
+            </w:r>
             <w:r>
               <w:rPr>
                 <w:noProof/>
@@ -197,14 +143,7 @@
               </w:rPr>
               <w:fldChar w:fldCharType="end"/>
             </w:r>
-            <w:r>
-              <w:rPr>
-                <w:rStyle w:val="Hyperlink"/>
-                <w:noProof/>
-              </w:rPr>
-              <w:fldChar w:fldCharType="end"/>
-            </w:r>
-          </w:ins>
+          </w:hyperlink>
         </w:p>
         <w:p>
           <w:pPr>
@@ -214,7 +153,6 @@
               <w:tab w:val="right" w:leader="dot" w:pos="9638"/>
             </w:tabs>
             <w:rPr>
-              <w:ins w:id="8" w:author="Microsoft account" w:date="2021-11-27T18:41:00Z"/>
               <w:rFonts w:asciiTheme="minorHAnsi" w:eastAsiaTheme="minorEastAsia" w:hAnsiTheme="minorHAnsi" w:cstheme="minorBidi"/>
               <w:noProof/>
               <w:color w:val="auto"/>
@@ -222,47 +160,7 @@
               <w:szCs w:val="22"/>
             </w:rPr>
           </w:pPr>
-          <w:ins w:id="9" w:author="Microsoft account" w:date="2021-11-27T18:41:00Z">
-            <w:r>
-              <w:rPr>
-                <w:rStyle w:val="Hyperlink"/>
-                <w:noProof/>
-              </w:rPr>
-              <w:fldChar w:fldCharType="begin"/>
-            </w:r>
-            <w:r>
-              <w:rPr>
-                <w:rStyle w:val="Hyperlink"/>
-                <w:noProof/>
-              </w:rPr>
-              <w:instrText xml:space="preserve"> </w:instrText>
-            </w:r>
-            <w:r>
-              <w:rPr>
-                <w:noProof/>
-              </w:rPr>
-              <w:instrText>HYPERLINK \l "_Toc88930890"</w:instrText>
-            </w:r>
-            <w:r>
-              <w:rPr>
-                <w:rStyle w:val="Hyperlink"/>
-                <w:noProof/>
-              </w:rPr>
-              <w:instrText xml:space="preserve"> </w:instrText>
-            </w:r>
-            <w:r>
-              <w:rPr>
-                <w:rStyle w:val="Hyperlink"/>
-                <w:noProof/>
-              </w:rPr>
-            </w:r>
-            <w:r>
-              <w:rPr>
-                <w:rStyle w:val="Hyperlink"/>
-                <w:noProof/>
-              </w:rPr>
-              <w:fldChar w:fldCharType="separate"/>
-            </w:r>
+          <w:hyperlink w:anchor="_Toc88930890" w:history="1">
             <w:r>
               <w:rPr>
                 <w:rStyle w:val="Hyperlink"/>
@@ -314,15 +212,13 @@
                 <w:webHidden/>
               </w:rPr>
             </w:r>
-          </w:ins>
-          <w:r>
-            <w:rPr>
-              <w:noProof/>
-              <w:webHidden/>
-            </w:rPr>
-            <w:fldChar w:fldCharType="separate"/>
-          </w:r>
-          <w:ins w:id="10" w:author="Microsoft account" w:date="2021-11-27T18:41:00Z">
+            <w:r>
+              <w:rPr>
+                <w:noProof/>
+                <w:webHidden/>
+              </w:rPr>
+              <w:fldChar w:fldCharType="separate"/>
+            </w:r>
             <w:r>
               <w:rPr>
                 <w:noProof/>
@@ -337,14 +233,7 @@
               </w:rPr>
               <w:fldChar w:fldCharType="end"/>
             </w:r>
-            <w:r>
-              <w:rPr>
-                <w:rStyle w:val="Hyperlink"/>
-                <w:noProof/>
-              </w:rPr>
-              <w:fldChar w:fldCharType="end"/>
-            </w:r>
-          </w:ins>
+          </w:hyperlink>
         </w:p>
         <w:p>
           <w:pPr>
@@ -354,7 +243,6 @@
               <w:tab w:val="right" w:leader="dot" w:pos="9638"/>
             </w:tabs>
             <w:rPr>
-              <w:ins w:id="11" w:author="Microsoft account" w:date="2021-11-27T18:41:00Z"/>
               <w:rFonts w:asciiTheme="minorHAnsi" w:eastAsiaTheme="minorEastAsia" w:hAnsiTheme="minorHAnsi" w:cstheme="minorBidi"/>
               <w:noProof/>
               <w:color w:val="auto"/>
@@ -362,47 +250,7 @@
               <w:szCs w:val="22"/>
             </w:rPr>
           </w:pPr>
-          <w:ins w:id="12" w:author="Microsoft account" w:date="2021-11-27T18:41:00Z">
-            <w:r>
-              <w:rPr>
-                <w:rStyle w:val="Hyperlink"/>
-                <w:noProof/>
-              </w:rPr>
-              <w:fldChar w:fldCharType="begin"/>
-            </w:r>
-            <w:r>
-              <w:rPr>
-                <w:rStyle w:val="Hyperlink"/>
-                <w:noProof/>
-              </w:rPr>
-              <w:instrText xml:space="preserve"> </w:instrText>
-            </w:r>
-            <w:r>
-              <w:rPr>
-                <w:noProof/>
-              </w:rPr>
-              <w:instrText>HYPERLINK \l "_Toc88930891"</w:instrText>
-            </w:r>
-            <w:r>
-              <w:rPr>
-                <w:rStyle w:val="Hyperlink"/>
-                <w:noProof/>
-              </w:rPr>
-              <w:instrText xml:space="preserve"> </w:instrText>
-            </w:r>
-            <w:r>
-              <w:rPr>
-                <w:rStyle w:val="Hyperlink"/>
-                <w:noProof/>
-              </w:rPr>
-            </w:r>
-            <w:r>
-              <w:rPr>
-                <w:rStyle w:val="Hyperlink"/>
-                <w:noProof/>
-              </w:rPr>
-              <w:fldChar w:fldCharType="separate"/>
-            </w:r>
+          <w:hyperlink w:anchor="_Toc88930891" w:history="1">
             <w:r>
               <w:rPr>
                 <w:rStyle w:val="Hyperlink"/>
@@ -454,15 +302,13 @@
                 <w:webHidden/>
               </w:rPr>
             </w:r>
-          </w:ins>
-          <w:r>
-            <w:rPr>
-              <w:noProof/>
-              <w:webHidden/>
-            </w:rPr>
-            <w:fldChar w:fldCharType="separate"/>
-          </w:r>
-          <w:ins w:id="13" w:author="Microsoft account" w:date="2021-11-27T18:41:00Z">
+            <w:r>
+              <w:rPr>
+                <w:noProof/>
+                <w:webHidden/>
+              </w:rPr>
+              <w:fldChar w:fldCharType="separate"/>
+            </w:r>
             <w:r>
               <w:rPr>
                 <w:noProof/>
@@ -477,14 +323,7 @@
               </w:rPr>
               <w:fldChar w:fldCharType="end"/>
             </w:r>
-            <w:r>
-              <w:rPr>
-                <w:rStyle w:val="Hyperlink"/>
-                <w:noProof/>
-              </w:rPr>
-              <w:fldChar w:fldCharType="end"/>
-            </w:r>
-          </w:ins>
+          </w:hyperlink>
         </w:p>
         <w:p>
           <w:pPr>
@@ -494,7 +333,6 @@
               <w:tab w:val="right" w:leader="dot" w:pos="9638"/>
             </w:tabs>
             <w:rPr>
-              <w:ins w:id="14" w:author="Microsoft account" w:date="2021-11-27T18:41:00Z"/>
               <w:rFonts w:asciiTheme="minorHAnsi" w:eastAsiaTheme="minorEastAsia" w:hAnsiTheme="minorHAnsi" w:cstheme="minorBidi"/>
               <w:noProof/>
               <w:color w:val="auto"/>
@@ -502,47 +340,7 @@
               <w:szCs w:val="22"/>
             </w:rPr>
           </w:pPr>
-          <w:ins w:id="15" w:author="Microsoft account" w:date="2021-11-27T18:41:00Z">
-            <w:r>
-              <w:rPr>
-                <w:rStyle w:val="Hyperlink"/>
-                <w:noProof/>
-              </w:rPr>
-              <w:fldChar w:fldCharType="begin"/>
-            </w:r>
-            <w:r>
-              <w:rPr>
-                <w:rStyle w:val="Hyperlink"/>
-                <w:noProof/>
-              </w:rPr>
-              <w:instrText xml:space="preserve"> </w:instrText>
-            </w:r>
-            <w:r>
-              <w:rPr>
-                <w:noProof/>
-              </w:rPr>
-              <w:instrText>HYPERLINK \l "_Toc88930892"</w:instrText>
-            </w:r>
-            <w:r>
-              <w:rPr>
-                <w:rStyle w:val="Hyperlink"/>
-                <w:noProof/>
-              </w:rPr>
-              <w:instrText xml:space="preserve"> </w:instrText>
-            </w:r>
-            <w:r>
-              <w:rPr>
-                <w:rStyle w:val="Hyperlink"/>
-                <w:noProof/>
-              </w:rPr>
-            </w:r>
-            <w:r>
-              <w:rPr>
-                <w:rStyle w:val="Hyperlink"/>
-                <w:noProof/>
-              </w:rPr>
-              <w:fldChar w:fldCharType="separate"/>
-            </w:r>
+          <w:hyperlink w:anchor="_Toc88930892" w:history="1">
             <w:r>
               <w:rPr>
                 <w:rStyle w:val="Hyperlink"/>
@@ -594,15 +392,13 @@
                 <w:webHidden/>
               </w:rPr>
             </w:r>
-          </w:ins>
-          <w:r>
-            <w:rPr>
-              <w:noProof/>
-              <w:webHidden/>
-            </w:rPr>
-            <w:fldChar w:fldCharType="separate"/>
-          </w:r>
-          <w:ins w:id="16" w:author="Microsoft account" w:date="2021-11-27T18:41:00Z">
+            <w:r>
+              <w:rPr>
+                <w:noProof/>
+                <w:webHidden/>
+              </w:rPr>
+              <w:fldChar w:fldCharType="separate"/>
+            </w:r>
             <w:r>
               <w:rPr>
                 <w:noProof/>
@@ -617,14 +413,7 @@
               </w:rPr>
               <w:fldChar w:fldCharType="end"/>
             </w:r>
-            <w:r>
-              <w:rPr>
-                <w:rStyle w:val="Hyperlink"/>
-                <w:noProof/>
-              </w:rPr>
-              <w:fldChar w:fldCharType="end"/>
-            </w:r>
-          </w:ins>
+          </w:hyperlink>
         </w:p>
         <w:p>
           <w:pPr>
@@ -634,7 +423,6 @@
               <w:tab w:val="right" w:leader="dot" w:pos="9638"/>
             </w:tabs>
             <w:rPr>
-              <w:ins w:id="17" w:author="Microsoft account" w:date="2021-11-27T18:41:00Z"/>
               <w:rFonts w:asciiTheme="minorHAnsi" w:eastAsiaTheme="minorEastAsia" w:hAnsiTheme="minorHAnsi" w:cstheme="minorBidi"/>
               <w:noProof/>
               <w:color w:val="auto"/>
@@ -642,47 +430,7 @@
               <w:szCs w:val="22"/>
             </w:rPr>
           </w:pPr>
-          <w:ins w:id="18" w:author="Microsoft account" w:date="2021-11-27T18:41:00Z">
-            <w:r>
-              <w:rPr>
-                <w:rStyle w:val="Hyperlink"/>
-                <w:noProof/>
-              </w:rPr>
-              <w:fldChar w:fldCharType="begin"/>
-            </w:r>
-            <w:r>
-              <w:rPr>
-                <w:rStyle w:val="Hyperlink"/>
-                <w:noProof/>
-              </w:rPr>
-              <w:instrText xml:space="preserve"> </w:instrText>
-            </w:r>
-            <w:r>
-              <w:rPr>
-                <w:noProof/>
-              </w:rPr>
-              <w:instrText>HYPERLINK \l "_Toc88930893"</w:instrText>
-            </w:r>
-            <w:r>
-              <w:rPr>
-                <w:rStyle w:val="Hyperlink"/>
-                <w:noProof/>
-              </w:rPr>
-              <w:instrText xml:space="preserve"> </w:instrText>
-            </w:r>
-            <w:r>
-              <w:rPr>
-                <w:rStyle w:val="Hyperlink"/>
-                <w:noProof/>
-              </w:rPr>
-            </w:r>
-            <w:r>
-              <w:rPr>
-                <w:rStyle w:val="Hyperlink"/>
-                <w:noProof/>
-              </w:rPr>
-              <w:fldChar w:fldCharType="separate"/>
-            </w:r>
+          <w:hyperlink w:anchor="_Toc88930893" w:history="1">
             <w:r>
               <w:rPr>
                 <w:rStyle w:val="Hyperlink"/>
@@ -734,15 +482,13 @@
                 <w:webHidden/>
               </w:rPr>
             </w:r>
-          </w:ins>
-          <w:r>
-            <w:rPr>
-              <w:noProof/>
-              <w:webHidden/>
-            </w:rPr>
-            <w:fldChar w:fldCharType="separate"/>
-          </w:r>
-          <w:ins w:id="19" w:author="Microsoft account" w:date="2021-11-27T18:41:00Z">
+            <w:r>
+              <w:rPr>
+                <w:noProof/>
+                <w:webHidden/>
+              </w:rPr>
+              <w:fldChar w:fldCharType="separate"/>
+            </w:r>
             <w:r>
               <w:rPr>
                 <w:noProof/>
@@ -757,14 +503,7 @@
               </w:rPr>
               <w:fldChar w:fldCharType="end"/>
             </w:r>
-            <w:r>
-              <w:rPr>
-                <w:rStyle w:val="Hyperlink"/>
-                <w:noProof/>
-              </w:rPr>
-              <w:fldChar w:fldCharType="end"/>
-            </w:r>
-          </w:ins>
+          </w:hyperlink>
         </w:p>
         <w:p>
           <w:pPr>
@@ -774,7 +513,6 @@
               <w:tab w:val="right" w:leader="dot" w:pos="9638"/>
             </w:tabs>
             <w:rPr>
-              <w:ins w:id="20" w:author="Microsoft account" w:date="2021-11-27T18:41:00Z"/>
               <w:rFonts w:asciiTheme="minorHAnsi" w:eastAsiaTheme="minorEastAsia" w:hAnsiTheme="minorHAnsi" w:cstheme="minorBidi"/>
               <w:noProof/>
               <w:color w:val="auto"/>
@@ -782,47 +520,7 @@
               <w:szCs w:val="22"/>
             </w:rPr>
           </w:pPr>
-          <w:ins w:id="21" w:author="Microsoft account" w:date="2021-11-27T18:41:00Z">
-            <w:r>
-              <w:rPr>
-                <w:rStyle w:val="Hyperlink"/>
-                <w:noProof/>
-              </w:rPr>
-              <w:fldChar w:fldCharType="begin"/>
-            </w:r>
-            <w:r>
-              <w:rPr>
-                <w:rStyle w:val="Hyperlink"/>
-                <w:noProof/>
-              </w:rPr>
-              <w:instrText xml:space="preserve"> </w:instrText>
-            </w:r>
-            <w:r>
-              <w:rPr>
-                <w:noProof/>
-              </w:rPr>
-              <w:instrText>HYPERLINK \l "_Toc88930894"</w:instrText>
-            </w:r>
-            <w:r>
-              <w:rPr>
-                <w:rStyle w:val="Hyperlink"/>
-                <w:noProof/>
-              </w:rPr>
-              <w:instrText xml:space="preserve"> </w:instrText>
-            </w:r>
-            <w:r>
-              <w:rPr>
-                <w:rStyle w:val="Hyperlink"/>
-                <w:noProof/>
-              </w:rPr>
-            </w:r>
-            <w:r>
-              <w:rPr>
-                <w:rStyle w:val="Hyperlink"/>
-                <w:noProof/>
-              </w:rPr>
-              <w:fldChar w:fldCharType="separate"/>
-            </w:r>
+          <w:hyperlink w:anchor="_Toc88930894" w:history="1">
             <w:r>
               <w:rPr>
                 <w:rStyle w:val="Hyperlink"/>
@@ -874,15 +572,13 @@
                 <w:webHidden/>
               </w:rPr>
             </w:r>
-          </w:ins>
-          <w:r>
-            <w:rPr>
-              <w:noProof/>
-              <w:webHidden/>
-            </w:rPr>
-            <w:fldChar w:fldCharType="separate"/>
-          </w:r>
-          <w:ins w:id="22" w:author="Microsoft account" w:date="2021-11-27T18:41:00Z">
+            <w:r>
+              <w:rPr>
+                <w:noProof/>
+                <w:webHidden/>
+              </w:rPr>
+              <w:fldChar w:fldCharType="separate"/>
+            </w:r>
             <w:r>
               <w:rPr>
                 <w:noProof/>
@@ -897,14 +593,7 @@
               </w:rPr>
               <w:fldChar w:fldCharType="end"/>
             </w:r>
-            <w:r>
-              <w:rPr>
-                <w:rStyle w:val="Hyperlink"/>
-                <w:noProof/>
-              </w:rPr>
-              <w:fldChar w:fldCharType="end"/>
-            </w:r>
-          </w:ins>
+          </w:hyperlink>
         </w:p>
         <w:p>
           <w:pPr>
@@ -914,7 +603,6 @@
               <w:tab w:val="right" w:leader="dot" w:pos="9638"/>
             </w:tabs>
             <w:rPr>
-              <w:ins w:id="23" w:author="Microsoft account" w:date="2021-11-27T18:41:00Z"/>
               <w:rFonts w:asciiTheme="minorHAnsi" w:eastAsiaTheme="minorEastAsia" w:hAnsiTheme="minorHAnsi" w:cstheme="minorBidi"/>
               <w:noProof/>
               <w:color w:val="auto"/>
@@ -922,47 +610,7 @@
               <w:szCs w:val="22"/>
             </w:rPr>
           </w:pPr>
-          <w:ins w:id="24" w:author="Microsoft account" w:date="2021-11-27T18:41:00Z">
-            <w:r>
-              <w:rPr>
-                <w:rStyle w:val="Hyperlink"/>
-                <w:noProof/>
-              </w:rPr>
-              <w:fldChar w:fldCharType="begin"/>
-            </w:r>
-            <w:r>
-              <w:rPr>
-                <w:rStyle w:val="Hyperlink"/>
-                <w:noProof/>
-              </w:rPr>
-              <w:instrText xml:space="preserve"> </w:instrText>
-            </w:r>
-            <w:r>
-              <w:rPr>
-                <w:noProof/>
-              </w:rPr>
-              <w:instrText>HYPERLINK \l "_Toc88930895"</w:instrText>
-            </w:r>
-            <w:r>
-              <w:rPr>
-                <w:rStyle w:val="Hyperlink"/>
-                <w:noProof/>
-              </w:rPr>
-              <w:instrText xml:space="preserve"> </w:instrText>
-            </w:r>
-            <w:r>
-              <w:rPr>
-                <w:rStyle w:val="Hyperlink"/>
-                <w:noProof/>
-              </w:rPr>
-            </w:r>
-            <w:r>
-              <w:rPr>
-                <w:rStyle w:val="Hyperlink"/>
-                <w:noProof/>
-              </w:rPr>
-              <w:fldChar w:fldCharType="separate"/>
-            </w:r>
+          <w:hyperlink w:anchor="_Toc88930895" w:history="1">
             <w:r>
               <w:rPr>
                 <w:rStyle w:val="Hyperlink"/>
@@ -1014,15 +662,13 @@
                 <w:webHidden/>
               </w:rPr>
             </w:r>
-          </w:ins>
-          <w:r>
-            <w:rPr>
-              <w:noProof/>
-              <w:webHidden/>
-            </w:rPr>
-            <w:fldChar w:fldCharType="separate"/>
-          </w:r>
-          <w:ins w:id="25" w:author="Microsoft account" w:date="2021-11-27T18:41:00Z">
+            <w:r>
+              <w:rPr>
+                <w:noProof/>
+                <w:webHidden/>
+              </w:rPr>
+              <w:fldChar w:fldCharType="separate"/>
+            </w:r>
             <w:r>
               <w:rPr>
                 <w:noProof/>
@@ -1037,14 +683,7 @@
               </w:rPr>
               <w:fldChar w:fldCharType="end"/>
             </w:r>
-            <w:r>
-              <w:rPr>
-                <w:rStyle w:val="Hyperlink"/>
-                <w:noProof/>
-              </w:rPr>
-              <w:fldChar w:fldCharType="end"/>
-            </w:r>
-          </w:ins>
+          </w:hyperlink>
         </w:p>
         <w:p>
           <w:pPr>
@@ -1054,7 +693,6 @@
               <w:tab w:val="right" w:leader="dot" w:pos="9638"/>
             </w:tabs>
             <w:rPr>
-              <w:ins w:id="26" w:author="Microsoft account" w:date="2021-11-27T18:41:00Z"/>
               <w:rFonts w:asciiTheme="minorHAnsi" w:eastAsiaTheme="minorEastAsia" w:hAnsiTheme="minorHAnsi" w:cstheme="minorBidi"/>
               <w:noProof/>
               <w:color w:val="auto"/>
@@ -1062,47 +700,7 @@
               <w:szCs w:val="22"/>
             </w:rPr>
           </w:pPr>
-          <w:ins w:id="27" w:author="Microsoft account" w:date="2021-11-27T18:41:00Z">
-            <w:r>
-              <w:rPr>
-                <w:rStyle w:val="Hyperlink"/>
-                <w:noProof/>
-              </w:rPr>
-              <w:fldChar w:fldCharType="begin"/>
-            </w:r>
-            <w:r>
-              <w:rPr>
-                <w:rStyle w:val="Hyperlink"/>
-                <w:noProof/>
-              </w:rPr>
-              <w:instrText xml:space="preserve"> </w:instrText>
-            </w:r>
-            <w:r>
-              <w:rPr>
-                <w:noProof/>
-              </w:rPr>
-              <w:instrText>HYPERLINK \l "_Toc88930896"</w:instrText>
-            </w:r>
-            <w:r>
-              <w:rPr>
-                <w:rStyle w:val="Hyperlink"/>
-                <w:noProof/>
-              </w:rPr>
-              <w:instrText xml:space="preserve"> </w:instrText>
-            </w:r>
-            <w:r>
-              <w:rPr>
-                <w:rStyle w:val="Hyperlink"/>
-                <w:noProof/>
-              </w:rPr>
-            </w:r>
-            <w:r>
-              <w:rPr>
-                <w:rStyle w:val="Hyperlink"/>
-                <w:noProof/>
-              </w:rPr>
-              <w:fldChar w:fldCharType="separate"/>
-            </w:r>
+          <w:hyperlink w:anchor="_Toc88930896" w:history="1">
             <w:r>
               <w:rPr>
                 <w:rStyle w:val="Hyperlink"/>
@@ -1154,15 +752,13 @@
                 <w:webHidden/>
               </w:rPr>
             </w:r>
-          </w:ins>
-          <w:r>
-            <w:rPr>
-              <w:noProof/>
-              <w:webHidden/>
-            </w:rPr>
-            <w:fldChar w:fldCharType="separate"/>
-          </w:r>
-          <w:ins w:id="28" w:author="Microsoft account" w:date="2021-11-27T18:41:00Z">
+            <w:r>
+              <w:rPr>
+                <w:noProof/>
+                <w:webHidden/>
+              </w:rPr>
+              <w:fldChar w:fldCharType="separate"/>
+            </w:r>
             <w:r>
               <w:rPr>
                 <w:noProof/>
@@ -1177,14 +773,7 @@
               </w:rPr>
               <w:fldChar w:fldCharType="end"/>
             </w:r>
-            <w:r>
-              <w:rPr>
-                <w:rStyle w:val="Hyperlink"/>
-                <w:noProof/>
-              </w:rPr>
-              <w:fldChar w:fldCharType="end"/>
-            </w:r>
-          </w:ins>
+          </w:hyperlink>
         </w:p>
         <w:p>
           <w:pPr>
@@ -1194,7 +783,6 @@
               <w:tab w:val="right" w:leader="dot" w:pos="9638"/>
             </w:tabs>
             <w:rPr>
-              <w:ins w:id="29" w:author="Microsoft account" w:date="2021-11-27T18:41:00Z"/>
               <w:rFonts w:asciiTheme="minorHAnsi" w:eastAsiaTheme="minorEastAsia" w:hAnsiTheme="minorHAnsi" w:cstheme="minorBidi"/>
               <w:noProof/>
               <w:color w:val="auto"/>
@@ -1202,47 +790,7 @@
               <w:szCs w:val="22"/>
             </w:rPr>
           </w:pPr>
-          <w:ins w:id="30" w:author="Microsoft account" w:date="2021-11-27T18:41:00Z">
-            <w:r>
-              <w:rPr>
-                <w:rStyle w:val="Hyperlink"/>
-                <w:noProof/>
-              </w:rPr>
-              <w:fldChar w:fldCharType="begin"/>
-            </w:r>
-            <w:r>
-              <w:rPr>
-                <w:rStyle w:val="Hyperlink"/>
-                <w:noProof/>
-              </w:rPr>
-              <w:instrText xml:space="preserve"> </w:instrText>
-            </w:r>
-            <w:r>
-              <w:rPr>
-                <w:noProof/>
-              </w:rPr>
-              <w:instrText>HYPERLINK \l "_Toc88930898"</w:instrText>
-            </w:r>
-            <w:r>
-              <w:rPr>
-                <w:rStyle w:val="Hyperlink"/>
-                <w:noProof/>
-              </w:rPr>
-              <w:instrText xml:space="preserve"> </w:instrText>
-            </w:r>
-            <w:r>
-              <w:rPr>
-                <w:rStyle w:val="Hyperlink"/>
-                <w:noProof/>
-              </w:rPr>
-            </w:r>
-            <w:r>
-              <w:rPr>
-                <w:rStyle w:val="Hyperlink"/>
-                <w:noProof/>
-              </w:rPr>
-              <w:fldChar w:fldCharType="separate"/>
-            </w:r>
+          <w:hyperlink w:anchor="_Toc88930898" w:history="1">
             <w:r>
               <w:rPr>
                 <w:rStyle w:val="Hyperlink"/>
@@ -1294,15 +842,13 @@
                 <w:webHidden/>
               </w:rPr>
             </w:r>
-          </w:ins>
-          <w:r>
-            <w:rPr>
-              <w:noProof/>
-              <w:webHidden/>
-            </w:rPr>
-            <w:fldChar w:fldCharType="separate"/>
-          </w:r>
-          <w:ins w:id="31" w:author="Microsoft account" w:date="2021-11-27T18:41:00Z">
+            <w:r>
+              <w:rPr>
+                <w:noProof/>
+                <w:webHidden/>
+              </w:rPr>
+              <w:fldChar w:fldCharType="separate"/>
+            </w:r>
             <w:r>
               <w:rPr>
                 <w:noProof/>
@@ -1317,14 +863,7 @@
               </w:rPr>
               <w:fldChar w:fldCharType="end"/>
             </w:r>
-            <w:r>
-              <w:rPr>
-                <w:rStyle w:val="Hyperlink"/>
-                <w:noProof/>
-              </w:rPr>
-              <w:fldChar w:fldCharType="end"/>
-            </w:r>
-          </w:ins>
+          </w:hyperlink>
         </w:p>
         <w:p>
           <w:pPr>
@@ -1333,7 +872,6 @@
               <w:tab w:val="right" w:leader="dot" w:pos="9638"/>
             </w:tabs>
             <w:rPr>
-              <w:ins w:id="32" w:author="Microsoft account" w:date="2021-11-27T18:41:00Z"/>
               <w:rFonts w:asciiTheme="minorHAnsi" w:eastAsiaTheme="minorEastAsia" w:hAnsiTheme="minorHAnsi" w:cstheme="minorBidi"/>
               <w:noProof/>
               <w:color w:val="auto"/>
@@ -1341,92 +879,50 @@
               <w:szCs w:val="22"/>
             </w:rPr>
           </w:pPr>
-          <w:ins w:id="33" w:author="Microsoft account" w:date="2021-11-27T18:41:00Z">
+          <w:hyperlink w:anchor="_Toc88930899" w:history="1">
             <w:r>
               <w:rPr>
                 <w:rStyle w:val="Hyperlink"/>
                 <w:noProof/>
               </w:rPr>
+              <w:t>2.2.1 Instruction Packets for Multi-Function Digital Decoders</w:t>
+            </w:r>
+            <w:r>
+              <w:rPr>
+                <w:noProof/>
+                <w:webHidden/>
+              </w:rPr>
+              <w:tab/>
+            </w:r>
+            <w:r>
+              <w:rPr>
+                <w:noProof/>
+                <w:webHidden/>
+              </w:rPr>
               <w:fldChar w:fldCharType="begin"/>
             </w:r>
             <w:r>
               <w:rPr>
-                <w:rStyle w:val="Hyperlink"/>
-                <w:noProof/>
-              </w:rPr>
-              <w:instrText xml:space="preserve"> </w:instrText>
-            </w:r>
-            <w:r>
-              <w:rPr>
-                <w:noProof/>
-              </w:rPr>
-              <w:instrText>HYPERLINK \l "_Toc88930899"</w:instrText>
-            </w:r>
-            <w:r>
-              <w:rPr>
-                <w:rStyle w:val="Hyperlink"/>
-                <w:noProof/>
-              </w:rPr>
-              <w:instrText xml:space="preserve"> </w:instrText>
-            </w:r>
-            <w:r>
-              <w:rPr>
-                <w:rStyle w:val="Hyperlink"/>
-                <w:noProof/>
-              </w:rPr>
-            </w:r>
-            <w:r>
-              <w:rPr>
-                <w:rStyle w:val="Hyperlink"/>
-                <w:noProof/>
+                <w:noProof/>
+                <w:webHidden/>
+              </w:rPr>
+              <w:instrText xml:space="preserve"> PAGEREF _Toc88930899 \h </w:instrText>
+            </w:r>
+            <w:r>
+              <w:rPr>
+                <w:noProof/>
+                <w:webHidden/>
+              </w:rPr>
+            </w:r>
+            <w:r>
+              <w:rPr>
+                <w:noProof/>
+                <w:webHidden/>
               </w:rPr>
               <w:fldChar w:fldCharType="separate"/>
             </w:r>
             <w:r>
               <w:rPr>
-                <w:rStyle w:val="Hyperlink"/>
-                <w:noProof/>
-              </w:rPr>
-              <w:t>2.2.1 Instruction Packets for Multi-Function Digital Decoders</w:t>
-            </w:r>
-            <w:r>
-              <w:rPr>
-                <w:noProof/>
-                <w:webHidden/>
-              </w:rPr>
-              <w:tab/>
-            </w:r>
-            <w:r>
-              <w:rPr>
-                <w:noProof/>
-                <w:webHidden/>
-              </w:rPr>
-              <w:fldChar w:fldCharType="begin"/>
-            </w:r>
-            <w:r>
-              <w:rPr>
-                <w:noProof/>
-                <w:webHidden/>
-              </w:rPr>
-              <w:instrText xml:space="preserve"> PAGEREF _Toc88930899 \h </w:instrText>
-            </w:r>
-            <w:r>
-              <w:rPr>
-                <w:noProof/>
-                <w:webHidden/>
-              </w:rPr>
-            </w:r>
-          </w:ins>
-          <w:r>
-            <w:rPr>
-              <w:noProof/>
-              <w:webHidden/>
-            </w:rPr>
-            <w:fldChar w:fldCharType="separate"/>
-          </w:r>
-          <w:ins w:id="34" w:author="Microsoft account" w:date="2021-11-27T18:41:00Z">
-            <w:r>
-              <w:rPr>
                 <w:noProof/>
                 <w:webHidden/>
               </w:rPr>
@@ -1439,14 +935,7 @@
               </w:rPr>
               <w:fldChar w:fldCharType="end"/>
             </w:r>
-            <w:r>
-              <w:rPr>
-                <w:rStyle w:val="Hyperlink"/>
-                <w:noProof/>
-              </w:rPr>
-              <w:fldChar w:fldCharType="end"/>
-            </w:r>
-          </w:ins>
+          </w:hyperlink>
         </w:p>
         <w:p>
           <w:pPr>
@@ -1455,7 +944,6 @@
               <w:tab w:val="right" w:leader="dot" w:pos="9638"/>
             </w:tabs>
             <w:rPr>
-              <w:ins w:id="35" w:author="Microsoft account" w:date="2021-11-27T18:41:00Z"/>
               <w:rFonts w:asciiTheme="minorHAnsi" w:eastAsiaTheme="minorEastAsia" w:hAnsiTheme="minorHAnsi" w:cstheme="minorBidi"/>
               <w:noProof/>
               <w:color w:val="auto"/>
@@ -1463,92 +951,50 @@
               <w:szCs w:val="22"/>
             </w:rPr>
           </w:pPr>
-          <w:ins w:id="36" w:author="Microsoft account" w:date="2021-11-27T18:41:00Z">
+          <w:hyperlink w:anchor="_Toc88930900" w:history="1">
             <w:r>
               <w:rPr>
                 <w:rStyle w:val="Hyperlink"/>
                 <w:noProof/>
               </w:rPr>
+              <w:t>2.2.1.1 Decoder and Consist Control Instruction (CCC=000)</w:t>
+            </w:r>
+            <w:r>
+              <w:rPr>
+                <w:noProof/>
+                <w:webHidden/>
+              </w:rPr>
+              <w:tab/>
+            </w:r>
+            <w:r>
+              <w:rPr>
+                <w:noProof/>
+                <w:webHidden/>
+              </w:rPr>
               <w:fldChar w:fldCharType="begin"/>
             </w:r>
             <w:r>
               <w:rPr>
-                <w:rStyle w:val="Hyperlink"/>
-                <w:noProof/>
-              </w:rPr>
-              <w:instrText xml:space="preserve"> </w:instrText>
-            </w:r>
-            <w:r>
-              <w:rPr>
-                <w:noProof/>
-              </w:rPr>
-              <w:instrText>HYPERLINK \l "_Toc88930900"</w:instrText>
-            </w:r>
-            <w:r>
-              <w:rPr>
-                <w:rStyle w:val="Hyperlink"/>
-                <w:noProof/>
-              </w:rPr>
-              <w:instrText xml:space="preserve"> </w:instrText>
-            </w:r>
-            <w:r>
-              <w:rPr>
-                <w:rStyle w:val="Hyperlink"/>
-                <w:noProof/>
-              </w:rPr>
-            </w:r>
-            <w:r>
-              <w:rPr>
-                <w:rStyle w:val="Hyperlink"/>
-                <w:noProof/>
+                <w:noProof/>
+                <w:webHidden/>
+              </w:rPr>
+              <w:instrText xml:space="preserve"> PAGEREF _Toc88930900 \h </w:instrText>
+            </w:r>
+            <w:r>
+              <w:rPr>
+                <w:noProof/>
+                <w:webHidden/>
+              </w:rPr>
+            </w:r>
+            <w:r>
+              <w:rPr>
+                <w:noProof/>
+                <w:webHidden/>
               </w:rPr>
               <w:fldChar w:fldCharType="separate"/>
             </w:r>
             <w:r>
               <w:rPr>
-                <w:rStyle w:val="Hyperlink"/>
-                <w:noProof/>
-              </w:rPr>
-              <w:t>2.2.1.1 Decoder and Consist Control Instruction (CCC=000)</w:t>
-            </w:r>
-            <w:r>
-              <w:rPr>
-                <w:noProof/>
-                <w:webHidden/>
-              </w:rPr>
-              <w:tab/>
-            </w:r>
-            <w:r>
-              <w:rPr>
-                <w:noProof/>
-                <w:webHidden/>
-              </w:rPr>
-              <w:fldChar w:fldCharType="begin"/>
-            </w:r>
-            <w:r>
-              <w:rPr>
-                <w:noProof/>
-                <w:webHidden/>
-              </w:rPr>
-              <w:instrText xml:space="preserve"> PAGEREF _Toc88930900 \h </w:instrText>
-            </w:r>
-            <w:r>
-              <w:rPr>
-                <w:noProof/>
-                <w:webHidden/>
-              </w:rPr>
-            </w:r>
-          </w:ins>
-          <w:r>
-            <w:rPr>
-              <w:noProof/>
-              <w:webHidden/>
-            </w:rPr>
-            <w:fldChar w:fldCharType="separate"/>
-          </w:r>
-          <w:ins w:id="37" w:author="Microsoft account" w:date="2021-11-27T18:41:00Z">
-            <w:r>
-              <w:rPr>
                 <w:noProof/>
                 <w:webHidden/>
               </w:rPr>
@@ -1561,14 +1007,7 @@
               </w:rPr>
               <w:fldChar w:fldCharType="end"/>
             </w:r>
-            <w:r>
-              <w:rPr>
-                <w:rStyle w:val="Hyperlink"/>
-                <w:noProof/>
-              </w:rPr>
-              <w:fldChar w:fldCharType="end"/>
-            </w:r>
-          </w:ins>
+          </w:hyperlink>
         </w:p>
         <w:p>
           <w:pPr>
@@ -1577,7 +1016,6 @@
               <w:tab w:val="right" w:leader="dot" w:pos="9638"/>
             </w:tabs>
             <w:rPr>
-              <w:ins w:id="38" w:author="Microsoft account" w:date="2021-11-27T18:41:00Z"/>
               <w:rFonts w:asciiTheme="minorHAnsi" w:eastAsiaTheme="minorEastAsia" w:hAnsiTheme="minorHAnsi" w:cstheme="minorBidi"/>
               <w:noProof/>
               <w:color w:val="auto"/>
@@ -1585,92 +1023,50 @@
               <w:szCs w:val="22"/>
             </w:rPr>
           </w:pPr>
-          <w:ins w:id="39" w:author="Microsoft account" w:date="2021-11-27T18:41:00Z">
+          <w:hyperlink w:anchor="_Toc88930901" w:history="1">
             <w:r>
               <w:rPr>
                 <w:rStyle w:val="Hyperlink"/>
                 <w:noProof/>
               </w:rPr>
+              <w:t>2.2.1.2 Decoder Control (CCCG = 0)</w:t>
+            </w:r>
+            <w:r>
+              <w:rPr>
+                <w:noProof/>
+                <w:webHidden/>
+              </w:rPr>
+              <w:tab/>
+            </w:r>
+            <w:r>
+              <w:rPr>
+                <w:noProof/>
+                <w:webHidden/>
+              </w:rPr>
               <w:fldChar w:fldCharType="begin"/>
             </w:r>
             <w:r>
               <w:rPr>
-                <w:rStyle w:val="Hyperlink"/>
-                <w:noProof/>
-              </w:rPr>
-              <w:instrText xml:space="preserve"> </w:instrText>
-            </w:r>
-            <w:r>
-              <w:rPr>
-                <w:noProof/>
-              </w:rPr>
-              <w:instrText>HYPERLINK \l "_Toc88930901"</w:instrText>
-            </w:r>
-            <w:r>
-              <w:rPr>
-                <w:rStyle w:val="Hyperlink"/>
-                <w:noProof/>
-              </w:rPr>
-              <w:instrText xml:space="preserve"> </w:instrText>
-            </w:r>
-            <w:r>
-              <w:rPr>
-                <w:rStyle w:val="Hyperlink"/>
-                <w:noProof/>
-              </w:rPr>
-            </w:r>
-            <w:r>
-              <w:rPr>
-                <w:rStyle w:val="Hyperlink"/>
-                <w:noProof/>
+                <w:noProof/>
+                <w:webHidden/>
+              </w:rPr>
+              <w:instrText xml:space="preserve"> PAGEREF _Toc88930901 \h </w:instrText>
+            </w:r>
+            <w:r>
+              <w:rPr>
+                <w:noProof/>
+                <w:webHidden/>
+              </w:rPr>
+            </w:r>
+            <w:r>
+              <w:rPr>
+                <w:noProof/>
+                <w:webHidden/>
               </w:rPr>
               <w:fldChar w:fldCharType="separate"/>
             </w:r>
             <w:r>
               <w:rPr>
-                <w:rStyle w:val="Hyperlink"/>
-                <w:noProof/>
-              </w:rPr>
-              <w:t>2.2.1.2 Decoder Control (CCCG = 0)</w:t>
-            </w:r>
-            <w:r>
-              <w:rPr>
-                <w:noProof/>
-                <w:webHidden/>
-              </w:rPr>
-              <w:tab/>
-            </w:r>
-            <w:r>
-              <w:rPr>
-                <w:noProof/>
-                <w:webHidden/>
-              </w:rPr>
-              <w:fldChar w:fldCharType="begin"/>
-            </w:r>
-            <w:r>
-              <w:rPr>
-                <w:noProof/>
-                <w:webHidden/>
-              </w:rPr>
-              <w:instrText xml:space="preserve"> PAGEREF _Toc88930901 \h </w:instrText>
-            </w:r>
-            <w:r>
-              <w:rPr>
-                <w:noProof/>
-                <w:webHidden/>
-              </w:rPr>
-            </w:r>
-          </w:ins>
-          <w:r>
-            <w:rPr>
-              <w:noProof/>
-              <w:webHidden/>
-            </w:rPr>
-            <w:fldChar w:fldCharType="separate"/>
-          </w:r>
-          <w:ins w:id="40" w:author="Microsoft account" w:date="2021-11-27T18:41:00Z">
-            <w:r>
-              <w:rPr>
                 <w:noProof/>
                 <w:webHidden/>
               </w:rPr>
@@ -1683,14 +1079,7 @@
               </w:rPr>
               <w:fldChar w:fldCharType="end"/>
             </w:r>
-            <w:r>
-              <w:rPr>
-                <w:rStyle w:val="Hyperlink"/>
-                <w:noProof/>
-              </w:rPr>
-              <w:fldChar w:fldCharType="end"/>
-            </w:r>
-          </w:ins>
+          </w:hyperlink>
         </w:p>
         <w:p>
           <w:pPr>
@@ -1700,7 +1089,6 @@
               <w:tab w:val="right" w:leader="dot" w:pos="9638"/>
             </w:tabs>
             <w:rPr>
-              <w:ins w:id="41" w:author="Microsoft account" w:date="2021-11-27T18:41:00Z"/>
               <w:rFonts w:asciiTheme="minorHAnsi" w:eastAsiaTheme="minorEastAsia" w:hAnsiTheme="minorHAnsi" w:cstheme="minorBidi"/>
               <w:noProof/>
               <w:color w:val="auto"/>
@@ -1708,47 +1096,7 @@
               <w:szCs w:val="22"/>
             </w:rPr>
           </w:pPr>
-          <w:ins w:id="42" w:author="Microsoft account" w:date="2021-11-27T18:41:00Z">
-            <w:r>
-              <w:rPr>
-                <w:rStyle w:val="Hyperlink"/>
-                <w:noProof/>
-              </w:rPr>
-              <w:fldChar w:fldCharType="begin"/>
-            </w:r>
-            <w:r>
-              <w:rPr>
-                <w:rStyle w:val="Hyperlink"/>
-                <w:noProof/>
-              </w:rPr>
-              <w:instrText xml:space="preserve"> </w:instrText>
-            </w:r>
-            <w:r>
-              <w:rPr>
-                <w:noProof/>
-              </w:rPr>
-              <w:instrText>HYPERLINK \l "_Toc88930902"</w:instrText>
-            </w:r>
-            <w:r>
-              <w:rPr>
-                <w:rStyle w:val="Hyperlink"/>
-                <w:noProof/>
-              </w:rPr>
-              <w:instrText xml:space="preserve"> </w:instrText>
-            </w:r>
-            <w:r>
-              <w:rPr>
-                <w:rStyle w:val="Hyperlink"/>
-                <w:noProof/>
-              </w:rPr>
-            </w:r>
-            <w:r>
-              <w:rPr>
-                <w:rStyle w:val="Hyperlink"/>
-                <w:noProof/>
-              </w:rPr>
-              <w:fldChar w:fldCharType="separate"/>
-            </w:r>
+          <w:hyperlink w:anchor="_Toc88930902" w:history="1">
             <w:r>
               <w:rPr>
                 <w:rStyle w:val="Hyperlink"/>
@@ -1800,15 +1148,13 @@
                 <w:webHidden/>
               </w:rPr>
             </w:r>
-          </w:ins>
-          <w:r>
-            <w:rPr>
-              <w:noProof/>
-              <w:webHidden/>
-            </w:rPr>
-            <w:fldChar w:fldCharType="separate"/>
-          </w:r>
-          <w:ins w:id="43" w:author="Microsoft account" w:date="2021-11-27T18:41:00Z">
+            <w:r>
+              <w:rPr>
+                <w:noProof/>
+                <w:webHidden/>
+              </w:rPr>
+              <w:fldChar w:fldCharType="separate"/>
+            </w:r>
             <w:r>
               <w:rPr>
                 <w:noProof/>
@@ -1823,14 +1169,7 @@
               </w:rPr>
               <w:fldChar w:fldCharType="end"/>
             </w:r>
-            <w:r>
-              <w:rPr>
-                <w:rStyle w:val="Hyperlink"/>
-                <w:noProof/>
-              </w:rPr>
-              <w:fldChar w:fldCharType="end"/>
-            </w:r>
-          </w:ins>
+          </w:hyperlink>
         </w:p>
         <w:p>
           <w:pPr>
@@ -1840,7 +1179,6 @@
               <w:tab w:val="right" w:leader="dot" w:pos="9638"/>
             </w:tabs>
             <w:rPr>
-              <w:ins w:id="44" w:author="Microsoft account" w:date="2021-11-27T18:41:00Z"/>
               <w:rFonts w:asciiTheme="minorHAnsi" w:eastAsiaTheme="minorEastAsia" w:hAnsiTheme="minorHAnsi" w:cstheme="minorBidi"/>
               <w:noProof/>
               <w:color w:val="auto"/>
@@ -1848,47 +1186,7 @@
               <w:szCs w:val="22"/>
             </w:rPr>
           </w:pPr>
-          <w:ins w:id="45" w:author="Microsoft account" w:date="2021-11-27T18:41:00Z">
-            <w:r>
-              <w:rPr>
-                <w:rStyle w:val="Hyperlink"/>
-                <w:noProof/>
-              </w:rPr>
-              <w:fldChar w:fldCharType="begin"/>
-            </w:r>
-            <w:r>
-              <w:rPr>
-                <w:rStyle w:val="Hyperlink"/>
-                <w:noProof/>
-              </w:rPr>
-              <w:instrText xml:space="preserve"> </w:instrText>
-            </w:r>
-            <w:r>
-              <w:rPr>
-                <w:noProof/>
-              </w:rPr>
-              <w:instrText>HYPERLINK \l "_Toc88930903"</w:instrText>
-            </w:r>
-            <w:r>
-              <w:rPr>
-                <w:rStyle w:val="Hyperlink"/>
-                <w:noProof/>
-              </w:rPr>
-              <w:instrText xml:space="preserve"> </w:instrText>
-            </w:r>
-            <w:r>
-              <w:rPr>
-                <w:rStyle w:val="Hyperlink"/>
-                <w:noProof/>
-              </w:rPr>
-            </w:r>
-            <w:r>
-              <w:rPr>
-                <w:rStyle w:val="Hyperlink"/>
-                <w:noProof/>
-              </w:rPr>
-              <w:fldChar w:fldCharType="separate"/>
-            </w:r>
+          <w:hyperlink w:anchor="_Toc88930903" w:history="1">
             <w:r>
               <w:rPr>
                 <w:rStyle w:val="Hyperlink"/>
@@ -1940,15 +1238,13 @@
                 <w:webHidden/>
               </w:rPr>
             </w:r>
-          </w:ins>
-          <w:r>
-            <w:rPr>
-              <w:noProof/>
-              <w:webHidden/>
-            </w:rPr>
-            <w:fldChar w:fldCharType="separate"/>
-          </w:r>
-          <w:ins w:id="46" w:author="Microsoft account" w:date="2021-11-27T18:41:00Z">
+            <w:r>
+              <w:rPr>
+                <w:noProof/>
+                <w:webHidden/>
+              </w:rPr>
+              <w:fldChar w:fldCharType="separate"/>
+            </w:r>
             <w:r>
               <w:rPr>
                 <w:noProof/>
@@ -1963,14 +1259,7 @@
               </w:rPr>
               <w:fldChar w:fldCharType="end"/>
             </w:r>
-            <w:r>
-              <w:rPr>
-                <w:rStyle w:val="Hyperlink"/>
-                <w:noProof/>
-              </w:rPr>
-              <w:fldChar w:fldCharType="end"/>
-            </w:r>
-          </w:ins>
+          </w:hyperlink>
         </w:p>
         <w:p>
           <w:pPr>
@@ -1980,7 +1269,6 @@
               <w:tab w:val="right" w:leader="dot" w:pos="9638"/>
             </w:tabs>
             <w:rPr>
-              <w:ins w:id="47" w:author="Microsoft account" w:date="2021-11-27T18:41:00Z"/>
               <w:rFonts w:asciiTheme="minorHAnsi" w:eastAsiaTheme="minorEastAsia" w:hAnsiTheme="minorHAnsi" w:cstheme="minorBidi"/>
               <w:noProof/>
               <w:color w:val="auto"/>
@@ -1988,47 +1276,7 @@
               <w:szCs w:val="22"/>
             </w:rPr>
           </w:pPr>
-          <w:ins w:id="48" w:author="Microsoft account" w:date="2021-11-27T18:41:00Z">
-            <w:r>
-              <w:rPr>
-                <w:rStyle w:val="Hyperlink"/>
-                <w:noProof/>
-              </w:rPr>
-              <w:fldChar w:fldCharType="begin"/>
-            </w:r>
-            <w:r>
-              <w:rPr>
-                <w:rStyle w:val="Hyperlink"/>
-                <w:noProof/>
-              </w:rPr>
-              <w:instrText xml:space="preserve"> </w:instrText>
-            </w:r>
-            <w:r>
-              <w:rPr>
-                <w:noProof/>
-              </w:rPr>
-              <w:instrText>HYPERLINK \l "_Toc88930905"</w:instrText>
-            </w:r>
-            <w:r>
-              <w:rPr>
-                <w:rStyle w:val="Hyperlink"/>
-                <w:noProof/>
-              </w:rPr>
-              <w:instrText xml:space="preserve"> </w:instrText>
-            </w:r>
-            <w:r>
-              <w:rPr>
-                <w:rStyle w:val="Hyperlink"/>
-                <w:noProof/>
-              </w:rPr>
-            </w:r>
-            <w:r>
-              <w:rPr>
-                <w:rStyle w:val="Hyperlink"/>
-                <w:noProof/>
-              </w:rPr>
-              <w:fldChar w:fldCharType="separate"/>
-            </w:r>
+          <w:hyperlink w:anchor="_Toc88930905" w:history="1">
             <w:r>
               <w:rPr>
                 <w:rStyle w:val="Hyperlink"/>
@@ -2080,15 +1328,13 @@
                 <w:webHidden/>
               </w:rPr>
             </w:r>
-          </w:ins>
-          <w:r>
-            <w:rPr>
-              <w:noProof/>
-              <w:webHidden/>
-            </w:rPr>
-            <w:fldChar w:fldCharType="separate"/>
-          </w:r>
-          <w:ins w:id="49" w:author="Microsoft account" w:date="2021-11-27T18:41:00Z">
+            <w:r>
+              <w:rPr>
+                <w:noProof/>
+                <w:webHidden/>
+              </w:rPr>
+              <w:fldChar w:fldCharType="separate"/>
+            </w:r>
             <w:r>
               <w:rPr>
                 <w:noProof/>
@@ -2103,14 +1349,7 @@
               </w:rPr>
               <w:fldChar w:fldCharType="end"/>
             </w:r>
-            <w:r>
-              <w:rPr>
-                <w:rStyle w:val="Hyperlink"/>
-                <w:noProof/>
-              </w:rPr>
-              <w:fldChar w:fldCharType="end"/>
-            </w:r>
-          </w:ins>
+          </w:hyperlink>
         </w:p>
         <w:p>
           <w:pPr>
@@ -2120,7 +1359,6 @@
               <w:tab w:val="right" w:leader="dot" w:pos="9638"/>
             </w:tabs>
             <w:rPr>
-              <w:ins w:id="50" w:author="Microsoft account" w:date="2021-11-27T18:41:00Z"/>
               <w:rFonts w:asciiTheme="minorHAnsi" w:eastAsiaTheme="minorEastAsia" w:hAnsiTheme="minorHAnsi" w:cstheme="minorBidi"/>
               <w:noProof/>
               <w:color w:val="auto"/>
@@ -2128,47 +1366,7 @@
               <w:szCs w:val="22"/>
             </w:rPr>
           </w:pPr>
-          <w:ins w:id="51" w:author="Microsoft account" w:date="2021-11-27T18:41:00Z">
-            <w:r>
-              <w:rPr>
-                <w:rStyle w:val="Hyperlink"/>
-                <w:noProof/>
-              </w:rPr>
-              <w:fldChar w:fldCharType="begin"/>
-            </w:r>
-            <w:r>
-              <w:rPr>
-                <w:rStyle w:val="Hyperlink"/>
-                <w:noProof/>
-              </w:rPr>
-              <w:instrText xml:space="preserve"> </w:instrText>
-            </w:r>
-            <w:r>
-              <w:rPr>
-                <w:noProof/>
-              </w:rPr>
-              <w:instrText>HYPERLINK \l "_Toc88930907"</w:instrText>
-            </w:r>
-            <w:r>
-              <w:rPr>
-                <w:rStyle w:val="Hyperlink"/>
-                <w:noProof/>
-              </w:rPr>
-              <w:instrText xml:space="preserve"> </w:instrText>
-            </w:r>
-            <w:r>
-              <w:rPr>
-                <w:rStyle w:val="Hyperlink"/>
-                <w:noProof/>
-              </w:rPr>
-            </w:r>
-            <w:r>
-              <w:rPr>
-                <w:rStyle w:val="Hyperlink"/>
-                <w:noProof/>
-              </w:rPr>
-              <w:fldChar w:fldCharType="separate"/>
-            </w:r>
+          <w:hyperlink w:anchor="_Toc88930907" w:history="1">
             <w:r>
               <w:rPr>
                 <w:rStyle w:val="Hyperlink"/>
@@ -2220,15 +1418,13 @@
                 <w:webHidden/>
               </w:rPr>
             </w:r>
-          </w:ins>
-          <w:r>
-            <w:rPr>
-              <w:noProof/>
-              <w:webHidden/>
-            </w:rPr>
-            <w:fldChar w:fldCharType="separate"/>
-          </w:r>
-          <w:ins w:id="52" w:author="Microsoft account" w:date="2021-11-27T18:41:00Z">
+            <w:r>
+              <w:rPr>
+                <w:noProof/>
+                <w:webHidden/>
+              </w:rPr>
+              <w:fldChar w:fldCharType="separate"/>
+            </w:r>
             <w:r>
               <w:rPr>
                 <w:noProof/>
@@ -2243,14 +1439,7 @@
               </w:rPr>
               <w:fldChar w:fldCharType="end"/>
             </w:r>
-            <w:r>
-              <w:rPr>
-                <w:rStyle w:val="Hyperlink"/>
-                <w:noProof/>
-              </w:rPr>
-              <w:fldChar w:fldCharType="end"/>
-            </w:r>
-          </w:ins>
+          </w:hyperlink>
         </w:p>
         <w:p>
           <w:pPr>
@@ -2260,7 +1449,6 @@
               <w:tab w:val="right" w:leader="dot" w:pos="9638"/>
             </w:tabs>
             <w:rPr>
-              <w:ins w:id="53" w:author="Microsoft account" w:date="2021-11-27T18:41:00Z"/>
               <w:rFonts w:asciiTheme="minorHAnsi" w:eastAsiaTheme="minorEastAsia" w:hAnsiTheme="minorHAnsi" w:cstheme="minorBidi"/>
               <w:noProof/>
               <w:color w:val="auto"/>
@@ -2268,47 +1456,7 @@
               <w:szCs w:val="22"/>
             </w:rPr>
           </w:pPr>
-          <w:ins w:id="54" w:author="Microsoft account" w:date="2021-11-27T18:41:00Z">
-            <w:r>
-              <w:rPr>
-                <w:rStyle w:val="Hyperlink"/>
-                <w:noProof/>
-              </w:rPr>
-              <w:fldChar w:fldCharType="begin"/>
-            </w:r>
-            <w:r>
-              <w:rPr>
-                <w:rStyle w:val="Hyperlink"/>
-                <w:noProof/>
-              </w:rPr>
-              <w:instrText xml:space="preserve"> </w:instrText>
-            </w:r>
-            <w:r>
-              <w:rPr>
-                <w:noProof/>
-              </w:rPr>
-              <w:instrText>HYPERLINK \l "_Toc88930908"</w:instrText>
-            </w:r>
-            <w:r>
-              <w:rPr>
-                <w:rStyle w:val="Hyperlink"/>
-                <w:noProof/>
-              </w:rPr>
-              <w:instrText xml:space="preserve"> </w:instrText>
-            </w:r>
-            <w:r>
-              <w:rPr>
-                <w:rStyle w:val="Hyperlink"/>
-                <w:noProof/>
-              </w:rPr>
-            </w:r>
-            <w:r>
-              <w:rPr>
-                <w:rStyle w:val="Hyperlink"/>
-                <w:noProof/>
-              </w:rPr>
-              <w:fldChar w:fldCharType="separate"/>
-            </w:r>
+          <w:hyperlink w:anchor="_Toc88930908" w:history="1">
             <w:r>
               <w:rPr>
                 <w:rStyle w:val="Hyperlink"/>
@@ -2360,15 +1508,13 @@
                 <w:webHidden/>
               </w:rPr>
             </w:r>
-          </w:ins>
-          <w:r>
-            <w:rPr>
-              <w:noProof/>
-              <w:webHidden/>
-            </w:rPr>
-            <w:fldChar w:fldCharType="separate"/>
-          </w:r>
-          <w:ins w:id="55" w:author="Microsoft account" w:date="2021-11-27T18:41:00Z">
+            <w:r>
+              <w:rPr>
+                <w:noProof/>
+                <w:webHidden/>
+              </w:rPr>
+              <w:fldChar w:fldCharType="separate"/>
+            </w:r>
             <w:r>
               <w:rPr>
                 <w:noProof/>
@@ -2383,14 +1529,7 @@
               </w:rPr>
               <w:fldChar w:fldCharType="end"/>
             </w:r>
-            <w:r>
-              <w:rPr>
-                <w:rStyle w:val="Hyperlink"/>
-                <w:noProof/>
-              </w:rPr>
-              <w:fldChar w:fldCharType="end"/>
-            </w:r>
-          </w:ins>
+          </w:hyperlink>
         </w:p>
         <w:p>
           <w:pPr>
@@ -2399,7 +1538,6 @@
               <w:tab w:val="right" w:leader="dot" w:pos="9638"/>
             </w:tabs>
             <w:rPr>
-              <w:ins w:id="56" w:author="Microsoft account" w:date="2021-11-27T18:41:00Z"/>
               <w:rFonts w:asciiTheme="minorHAnsi" w:eastAsiaTheme="minorEastAsia" w:hAnsiTheme="minorHAnsi" w:cstheme="minorBidi"/>
               <w:noProof/>
               <w:color w:val="auto"/>
@@ -2407,92 +1545,50 @@
               <w:szCs w:val="22"/>
             </w:rPr>
           </w:pPr>
-          <w:ins w:id="57" w:author="Microsoft account" w:date="2021-11-27T18:41:00Z">
+          <w:hyperlink w:anchor="_Toc88930909" w:history="1">
             <w:r>
               <w:rPr>
                 <w:rStyle w:val="Hyperlink"/>
                 <w:noProof/>
               </w:rPr>
+              <w:t>2.3.7.5 GGGGG = 11110:  F13-F20 Function Control</w:t>
+            </w:r>
+            <w:r>
+              <w:rPr>
+                <w:noProof/>
+                <w:webHidden/>
+              </w:rPr>
+              <w:tab/>
+            </w:r>
+            <w:r>
+              <w:rPr>
+                <w:noProof/>
+                <w:webHidden/>
+              </w:rPr>
               <w:fldChar w:fldCharType="begin"/>
             </w:r>
             <w:r>
               <w:rPr>
-                <w:rStyle w:val="Hyperlink"/>
-                <w:noProof/>
-              </w:rPr>
-              <w:instrText xml:space="preserve"> </w:instrText>
-            </w:r>
-            <w:r>
-              <w:rPr>
-                <w:noProof/>
-              </w:rPr>
-              <w:instrText>HYPERLINK \l "_Toc88930909"</w:instrText>
-            </w:r>
-            <w:r>
-              <w:rPr>
-                <w:rStyle w:val="Hyperlink"/>
-                <w:noProof/>
-              </w:rPr>
-              <w:instrText xml:space="preserve"> </w:instrText>
-            </w:r>
-            <w:r>
-              <w:rPr>
-                <w:rStyle w:val="Hyperlink"/>
-                <w:noProof/>
-              </w:rPr>
-            </w:r>
-            <w:r>
-              <w:rPr>
-                <w:rStyle w:val="Hyperlink"/>
-                <w:noProof/>
+                <w:noProof/>
+                <w:webHidden/>
+              </w:rPr>
+              <w:instrText xml:space="preserve"> PAGEREF _Toc88930909 \h </w:instrText>
+            </w:r>
+            <w:r>
+              <w:rPr>
+                <w:noProof/>
+                <w:webHidden/>
+              </w:rPr>
+            </w:r>
+            <w:r>
+              <w:rPr>
+                <w:noProof/>
+                <w:webHidden/>
               </w:rPr>
               <w:fldChar w:fldCharType="separate"/>
             </w:r>
             <w:r>
               <w:rPr>
-                <w:rStyle w:val="Hyperlink"/>
-                <w:noProof/>
-              </w:rPr>
-              <w:t>2.3.7.5 GGGGG = 11110:  F13-F20 Function Control</w:t>
-            </w:r>
-            <w:r>
-              <w:rPr>
-                <w:noProof/>
-                <w:webHidden/>
-              </w:rPr>
-              <w:tab/>
-            </w:r>
-            <w:r>
-              <w:rPr>
-                <w:noProof/>
-                <w:webHidden/>
-              </w:rPr>
-              <w:fldChar w:fldCharType="begin"/>
-            </w:r>
-            <w:r>
-              <w:rPr>
-                <w:noProof/>
-                <w:webHidden/>
-              </w:rPr>
-              <w:instrText xml:space="preserve"> PAGEREF _Toc88930909 \h </w:instrText>
-            </w:r>
-            <w:r>
-              <w:rPr>
-                <w:noProof/>
-                <w:webHidden/>
-              </w:rPr>
-            </w:r>
-          </w:ins>
-          <w:r>
-            <w:rPr>
-              <w:noProof/>
-              <w:webHidden/>
-            </w:rPr>
-            <w:fldChar w:fldCharType="separate"/>
-          </w:r>
-          <w:ins w:id="58" w:author="Microsoft account" w:date="2021-11-27T18:41:00Z">
-            <w:r>
-              <w:rPr>
                 <w:noProof/>
                 <w:webHidden/>
               </w:rPr>
@@ -2505,14 +1601,7 @@
               </w:rPr>
               <w:fldChar w:fldCharType="end"/>
             </w:r>
-            <w:r>
-              <w:rPr>
-                <w:rStyle w:val="Hyperlink"/>
-                <w:noProof/>
-              </w:rPr>
-              <w:fldChar w:fldCharType="end"/>
-            </w:r>
-          </w:ins>
+          </w:hyperlink>
         </w:p>
         <w:p>
           <w:pPr>
@@ -2522,7 +1611,6 @@
               <w:tab w:val="right" w:leader="dot" w:pos="9638"/>
             </w:tabs>
             <w:rPr>
-              <w:ins w:id="59" w:author="Microsoft account" w:date="2021-11-27T18:41:00Z"/>
               <w:rFonts w:asciiTheme="minorHAnsi" w:eastAsiaTheme="minorEastAsia" w:hAnsiTheme="minorHAnsi" w:cstheme="minorBidi"/>
               <w:noProof/>
               <w:color w:val="auto"/>
@@ -2530,47 +1618,7 @@
               <w:szCs w:val="22"/>
             </w:rPr>
           </w:pPr>
-          <w:ins w:id="60" w:author="Microsoft account" w:date="2021-11-27T18:41:00Z">
-            <w:r>
-              <w:rPr>
-                <w:rStyle w:val="Hyperlink"/>
-                <w:noProof/>
-              </w:rPr>
-              <w:fldChar w:fldCharType="begin"/>
-            </w:r>
-            <w:r>
-              <w:rPr>
-                <w:rStyle w:val="Hyperlink"/>
-                <w:noProof/>
-              </w:rPr>
-              <w:instrText xml:space="preserve"> </w:instrText>
-            </w:r>
-            <w:r>
-              <w:rPr>
-                <w:noProof/>
-              </w:rPr>
-              <w:instrText>HYPERLINK \l "_Toc88930910"</w:instrText>
-            </w:r>
-            <w:r>
-              <w:rPr>
-                <w:rStyle w:val="Hyperlink"/>
-                <w:noProof/>
-              </w:rPr>
-              <w:instrText xml:space="preserve"> </w:instrText>
-            </w:r>
-            <w:r>
-              <w:rPr>
-                <w:rStyle w:val="Hyperlink"/>
-                <w:noProof/>
-              </w:rPr>
-            </w:r>
-            <w:r>
-              <w:rPr>
-                <w:rStyle w:val="Hyperlink"/>
-                <w:noProof/>
-              </w:rPr>
-              <w:fldChar w:fldCharType="separate"/>
-            </w:r>
+          <w:hyperlink w:anchor="_Toc88930910" w:history="1">
             <w:r>
               <w:rPr>
                 <w:rStyle w:val="Hyperlink"/>
@@ -2622,15 +1670,13 @@
                 <w:webHidden/>
               </w:rPr>
             </w:r>
-          </w:ins>
-          <w:r>
-            <w:rPr>
-              <w:noProof/>
-              <w:webHidden/>
-            </w:rPr>
-            <w:fldChar w:fldCharType="separate"/>
-          </w:r>
-          <w:ins w:id="61" w:author="Microsoft account" w:date="2021-11-27T18:41:00Z">
+            <w:r>
+              <w:rPr>
+                <w:noProof/>
+                <w:webHidden/>
+              </w:rPr>
+              <w:fldChar w:fldCharType="separate"/>
+            </w:r>
             <w:r>
               <w:rPr>
                 <w:noProof/>
@@ -2645,14 +1691,7 @@
               </w:rPr>
               <w:fldChar w:fldCharType="end"/>
             </w:r>
-            <w:r>
-              <w:rPr>
-                <w:rStyle w:val="Hyperlink"/>
-                <w:noProof/>
-              </w:rPr>
-              <w:fldChar w:fldCharType="end"/>
-            </w:r>
-          </w:ins>
+          </w:hyperlink>
         </w:p>
         <w:p>
           <w:pPr>
@@ -2662,7 +1701,6 @@
               <w:tab w:val="right" w:leader="dot" w:pos="9638"/>
             </w:tabs>
             <w:rPr>
-              <w:ins w:id="62" w:author="Microsoft account" w:date="2021-11-27T18:41:00Z"/>
               <w:rFonts w:asciiTheme="minorHAnsi" w:eastAsiaTheme="minorEastAsia" w:hAnsiTheme="minorHAnsi" w:cstheme="minorBidi"/>
               <w:noProof/>
               <w:color w:val="auto"/>
@@ -2670,47 +1708,7 @@
               <w:szCs w:val="22"/>
             </w:rPr>
           </w:pPr>
-          <w:ins w:id="63" w:author="Microsoft account" w:date="2021-11-27T18:41:00Z">
-            <w:r>
-              <w:rPr>
-                <w:rStyle w:val="Hyperlink"/>
-                <w:noProof/>
-              </w:rPr>
-              <w:fldChar w:fldCharType="begin"/>
-            </w:r>
-            <w:r>
-              <w:rPr>
-                <w:rStyle w:val="Hyperlink"/>
-                <w:noProof/>
-              </w:rPr>
-              <w:instrText xml:space="preserve"> </w:instrText>
-            </w:r>
-            <w:r>
-              <w:rPr>
-                <w:noProof/>
-              </w:rPr>
-              <w:instrText>HYPERLINK \l "_Toc88930911"</w:instrText>
-            </w:r>
-            <w:r>
-              <w:rPr>
-                <w:rStyle w:val="Hyperlink"/>
-                <w:noProof/>
-              </w:rPr>
-              <w:instrText xml:space="preserve"> </w:instrText>
-            </w:r>
-            <w:r>
-              <w:rPr>
-                <w:rStyle w:val="Hyperlink"/>
-                <w:noProof/>
-              </w:rPr>
-            </w:r>
-            <w:r>
-              <w:rPr>
-                <w:rStyle w:val="Hyperlink"/>
-                <w:noProof/>
-              </w:rPr>
-              <w:fldChar w:fldCharType="separate"/>
-            </w:r>
+          <w:hyperlink w:anchor="_Toc88930911" w:history="1">
             <w:r>
               <w:rPr>
                 <w:rStyle w:val="Hyperlink"/>
@@ -2762,15 +1760,13 @@
                 <w:webHidden/>
               </w:rPr>
             </w:r>
-          </w:ins>
-          <w:r>
-            <w:rPr>
-              <w:noProof/>
-              <w:webHidden/>
-            </w:rPr>
-            <w:fldChar w:fldCharType="separate"/>
-          </w:r>
-          <w:ins w:id="64" w:author="Microsoft account" w:date="2021-11-27T18:41:00Z">
+            <w:r>
+              <w:rPr>
+                <w:noProof/>
+                <w:webHidden/>
+              </w:rPr>
+              <w:fldChar w:fldCharType="separate"/>
+            </w:r>
             <w:r>
               <w:rPr>
                 <w:noProof/>
@@ -2785,14 +1781,7 @@
               </w:rPr>
               <w:fldChar w:fldCharType="end"/>
             </w:r>
-            <w:r>
-              <w:rPr>
-                <w:rStyle w:val="Hyperlink"/>
-                <w:noProof/>
-              </w:rPr>
-              <w:fldChar w:fldCharType="end"/>
-            </w:r>
-          </w:ins>
+          </w:hyperlink>
         </w:p>
         <w:p>
           <w:pPr>
@@ -2802,7 +1791,6 @@
               <w:tab w:val="right" w:leader="dot" w:pos="9638"/>
             </w:tabs>
             <w:rPr>
-              <w:ins w:id="65" w:author="Microsoft account" w:date="2021-11-27T18:41:00Z"/>
               <w:rFonts w:asciiTheme="minorHAnsi" w:eastAsiaTheme="minorEastAsia" w:hAnsiTheme="minorHAnsi" w:cstheme="minorBidi"/>
               <w:noProof/>
               <w:color w:val="auto"/>
@@ -2810,47 +1798,7 @@
               <w:szCs w:val="22"/>
             </w:rPr>
           </w:pPr>
-          <w:ins w:id="66" w:author="Microsoft account" w:date="2021-11-27T18:41:00Z">
-            <w:r>
-              <w:rPr>
-                <w:rStyle w:val="Hyperlink"/>
-                <w:noProof/>
-              </w:rPr>
-              <w:fldChar w:fldCharType="begin"/>
-            </w:r>
-            <w:r>
-              <w:rPr>
-                <w:rStyle w:val="Hyperlink"/>
-                <w:noProof/>
-              </w:rPr>
-              <w:instrText xml:space="preserve"> </w:instrText>
-            </w:r>
-            <w:r>
-              <w:rPr>
-                <w:noProof/>
-              </w:rPr>
-              <w:instrText>HYPERLINK \l "_Toc88930912"</w:instrText>
-            </w:r>
-            <w:r>
-              <w:rPr>
-                <w:rStyle w:val="Hyperlink"/>
-                <w:noProof/>
-              </w:rPr>
-              <w:instrText xml:space="preserve"> </w:instrText>
-            </w:r>
-            <w:r>
-              <w:rPr>
-                <w:rStyle w:val="Hyperlink"/>
-                <w:noProof/>
-              </w:rPr>
-            </w:r>
-            <w:r>
-              <w:rPr>
-                <w:rStyle w:val="Hyperlink"/>
-                <w:noProof/>
-              </w:rPr>
-              <w:fldChar w:fldCharType="separate"/>
-            </w:r>
+          <w:hyperlink w:anchor="_Toc88930912" w:history="1">
             <w:r>
               <w:rPr>
                 <w:rStyle w:val="Hyperlink"/>
@@ -2902,15 +1850,13 @@
                 <w:webHidden/>
               </w:rPr>
             </w:r>
-          </w:ins>
-          <w:r>
-            <w:rPr>
-              <w:noProof/>
-              <w:webHidden/>
-            </w:rPr>
-            <w:fldChar w:fldCharType="separate"/>
-          </w:r>
-          <w:ins w:id="67" w:author="Microsoft account" w:date="2021-11-27T18:41:00Z">
+            <w:r>
+              <w:rPr>
+                <w:noProof/>
+                <w:webHidden/>
+              </w:rPr>
+              <w:fldChar w:fldCharType="separate"/>
+            </w:r>
             <w:r>
               <w:rPr>
                 <w:noProof/>
@@ -2925,14 +1871,7 @@
               </w:rPr>
               <w:fldChar w:fldCharType="end"/>
             </w:r>
-            <w:r>
-              <w:rPr>
-                <w:rStyle w:val="Hyperlink"/>
-                <w:noProof/>
-              </w:rPr>
-              <w:fldChar w:fldCharType="end"/>
-            </w:r>
-          </w:ins>
+          </w:hyperlink>
         </w:p>
         <w:p>
           <w:pPr>
@@ -2942,7 +1881,6 @@
               <w:tab w:val="right" w:leader="dot" w:pos="9638"/>
             </w:tabs>
             <w:rPr>
-              <w:ins w:id="68" w:author="Microsoft account" w:date="2021-11-27T18:41:00Z"/>
               <w:rFonts w:asciiTheme="minorHAnsi" w:eastAsiaTheme="minorEastAsia" w:hAnsiTheme="minorHAnsi" w:cstheme="minorBidi"/>
               <w:noProof/>
               <w:color w:val="auto"/>
@@ -2950,47 +1888,7 @@
               <w:szCs w:val="22"/>
             </w:rPr>
           </w:pPr>
-          <w:ins w:id="69" w:author="Microsoft account" w:date="2021-11-27T18:41:00Z">
-            <w:r>
-              <w:rPr>
-                <w:rStyle w:val="Hyperlink"/>
-                <w:noProof/>
-              </w:rPr>
-              <w:fldChar w:fldCharType="begin"/>
-            </w:r>
-            <w:r>
-              <w:rPr>
-                <w:rStyle w:val="Hyperlink"/>
-                <w:noProof/>
-              </w:rPr>
-              <w:instrText xml:space="preserve"> </w:instrText>
-            </w:r>
-            <w:r>
-              <w:rPr>
-                <w:noProof/>
-              </w:rPr>
-              <w:instrText>HYPERLINK \l "_Toc88930913"</w:instrText>
-            </w:r>
-            <w:r>
-              <w:rPr>
-                <w:rStyle w:val="Hyperlink"/>
-                <w:noProof/>
-              </w:rPr>
-              <w:instrText xml:space="preserve"> </w:instrText>
-            </w:r>
-            <w:r>
-              <w:rPr>
-                <w:rStyle w:val="Hyperlink"/>
-                <w:noProof/>
-              </w:rPr>
-            </w:r>
-            <w:r>
-              <w:rPr>
-                <w:rStyle w:val="Hyperlink"/>
-                <w:noProof/>
-              </w:rPr>
-              <w:fldChar w:fldCharType="separate"/>
-            </w:r>
+          <w:hyperlink w:anchor="_Toc88930913" w:history="1">
             <w:r>
               <w:rPr>
                 <w:rStyle w:val="Hyperlink"/>
@@ -3042,15 +1940,13 @@
                 <w:webHidden/>
               </w:rPr>
             </w:r>
-          </w:ins>
-          <w:r>
-            <w:rPr>
-              <w:noProof/>
-              <w:webHidden/>
-            </w:rPr>
-            <w:fldChar w:fldCharType="separate"/>
-          </w:r>
-          <w:ins w:id="70" w:author="Microsoft account" w:date="2021-11-27T18:41:00Z">
+            <w:r>
+              <w:rPr>
+                <w:noProof/>
+                <w:webHidden/>
+              </w:rPr>
+              <w:fldChar w:fldCharType="separate"/>
+            </w:r>
             <w:r>
               <w:rPr>
                 <w:noProof/>
@@ -3065,14 +1961,7 @@
               </w:rPr>
               <w:fldChar w:fldCharType="end"/>
             </w:r>
-            <w:r>
-              <w:rPr>
-                <w:rStyle w:val="Hyperlink"/>
-                <w:noProof/>
-              </w:rPr>
-              <w:fldChar w:fldCharType="end"/>
-            </w:r>
-          </w:ins>
+          </w:hyperlink>
         </w:p>
         <w:p>
           <w:pPr>
@@ -3082,7 +1971,6 @@
               <w:tab w:val="right" w:leader="dot" w:pos="9638"/>
             </w:tabs>
             <w:rPr>
-              <w:ins w:id="71" w:author="Microsoft account" w:date="2021-11-27T18:41:00Z"/>
               <w:rFonts w:asciiTheme="minorHAnsi" w:eastAsiaTheme="minorEastAsia" w:hAnsiTheme="minorHAnsi" w:cstheme="minorBidi"/>
               <w:noProof/>
               <w:color w:val="auto"/>
@@ -3090,47 +1978,7 @@
               <w:szCs w:val="22"/>
             </w:rPr>
           </w:pPr>
-          <w:ins w:id="72" w:author="Microsoft account" w:date="2021-11-27T18:41:00Z">
-            <w:r>
-              <w:rPr>
-                <w:rStyle w:val="Hyperlink"/>
-                <w:noProof/>
-              </w:rPr>
-              <w:fldChar w:fldCharType="begin"/>
-            </w:r>
-            <w:r>
-              <w:rPr>
-                <w:rStyle w:val="Hyperlink"/>
-                <w:noProof/>
-              </w:rPr>
-              <w:instrText xml:space="preserve"> </w:instrText>
-            </w:r>
-            <w:r>
-              <w:rPr>
-                <w:noProof/>
-              </w:rPr>
-              <w:instrText>HYPERLINK \l "_Toc88930914"</w:instrText>
-            </w:r>
-            <w:r>
-              <w:rPr>
-                <w:rStyle w:val="Hyperlink"/>
-                <w:noProof/>
-              </w:rPr>
-              <w:instrText xml:space="preserve"> </w:instrText>
-            </w:r>
-            <w:r>
-              <w:rPr>
-                <w:rStyle w:val="Hyperlink"/>
-                <w:noProof/>
-              </w:rPr>
-            </w:r>
-            <w:r>
-              <w:rPr>
-                <w:rStyle w:val="Hyperlink"/>
-                <w:noProof/>
-              </w:rPr>
-              <w:fldChar w:fldCharType="separate"/>
-            </w:r>
+          <w:hyperlink w:anchor="_Toc88930914" w:history="1">
             <w:r>
               <w:rPr>
                 <w:rStyle w:val="Hyperlink"/>
@@ -3182,15 +2030,13 @@
                 <w:webHidden/>
               </w:rPr>
             </w:r>
-          </w:ins>
-          <w:r>
-            <w:rPr>
-              <w:noProof/>
-              <w:webHidden/>
-            </w:rPr>
-            <w:fldChar w:fldCharType="separate"/>
-          </w:r>
-          <w:ins w:id="73" w:author="Microsoft account" w:date="2021-11-27T18:41:00Z">
+            <w:r>
+              <w:rPr>
+                <w:noProof/>
+                <w:webHidden/>
+              </w:rPr>
+              <w:fldChar w:fldCharType="separate"/>
+            </w:r>
             <w:r>
               <w:rPr>
                 <w:noProof/>
@@ -3205,14 +2051,7 @@
               </w:rPr>
               <w:fldChar w:fldCharType="end"/>
             </w:r>
-            <w:r>
-              <w:rPr>
-                <w:rStyle w:val="Hyperlink"/>
-                <w:noProof/>
-              </w:rPr>
-              <w:fldChar w:fldCharType="end"/>
-            </w:r>
-          </w:ins>
+          </w:hyperlink>
         </w:p>
         <w:p>
           <w:pPr>
@@ -3222,7 +2061,6 @@
               <w:tab w:val="right" w:leader="dot" w:pos="9638"/>
             </w:tabs>
             <w:rPr>
-              <w:ins w:id="74" w:author="Microsoft account" w:date="2021-11-27T18:41:00Z"/>
               <w:rFonts w:asciiTheme="minorHAnsi" w:eastAsiaTheme="minorEastAsia" w:hAnsiTheme="minorHAnsi" w:cstheme="minorBidi"/>
               <w:noProof/>
               <w:color w:val="auto"/>
@@ -3230,47 +2068,7 @@
               <w:szCs w:val="22"/>
             </w:rPr>
           </w:pPr>
-          <w:ins w:id="75" w:author="Microsoft account" w:date="2021-11-27T18:41:00Z">
-            <w:r>
-              <w:rPr>
-                <w:rStyle w:val="Hyperlink"/>
-                <w:noProof/>
-              </w:rPr>
-              <w:fldChar w:fldCharType="begin"/>
-            </w:r>
-            <w:r>
-              <w:rPr>
-                <w:rStyle w:val="Hyperlink"/>
-                <w:noProof/>
-              </w:rPr>
-              <w:instrText xml:space="preserve"> </w:instrText>
-            </w:r>
-            <w:r>
-              <w:rPr>
-                <w:noProof/>
-              </w:rPr>
-              <w:instrText>HYPERLINK \l "_Toc88930915"</w:instrText>
-            </w:r>
-            <w:r>
-              <w:rPr>
-                <w:rStyle w:val="Hyperlink"/>
-                <w:noProof/>
-              </w:rPr>
-              <w:instrText xml:space="preserve"> </w:instrText>
-            </w:r>
-            <w:r>
-              <w:rPr>
-                <w:rStyle w:val="Hyperlink"/>
-                <w:noProof/>
-              </w:rPr>
-            </w:r>
-            <w:r>
-              <w:rPr>
-                <w:rStyle w:val="Hyperlink"/>
-                <w:noProof/>
-              </w:rPr>
-              <w:fldChar w:fldCharType="separate"/>
-            </w:r>
+          <w:hyperlink w:anchor="_Toc88930915" w:history="1">
             <w:r>
               <w:rPr>
                 <w:rStyle w:val="Hyperlink"/>
@@ -3322,15 +2120,13 @@
                 <w:webHidden/>
               </w:rPr>
             </w:r>
-          </w:ins>
-          <w:r>
-            <w:rPr>
-              <w:noProof/>
-              <w:webHidden/>
-            </w:rPr>
-            <w:fldChar w:fldCharType="separate"/>
-          </w:r>
-          <w:ins w:id="76" w:author="Microsoft account" w:date="2021-11-27T18:41:00Z">
+            <w:r>
+              <w:rPr>
+                <w:noProof/>
+                <w:webHidden/>
+              </w:rPr>
+              <w:fldChar w:fldCharType="separate"/>
+            </w:r>
             <w:r>
               <w:rPr>
                 <w:noProof/>
@@ -3345,14 +2141,7 @@
               </w:rPr>
               <w:fldChar w:fldCharType="end"/>
             </w:r>
-            <w:r>
-              <w:rPr>
-                <w:rStyle w:val="Hyperlink"/>
-                <w:noProof/>
-              </w:rPr>
-              <w:fldChar w:fldCharType="end"/>
-            </w:r>
-          </w:ins>
+          </w:hyperlink>
         </w:p>
         <w:p>
           <w:pPr>
@@ -3361,7 +2150,6 @@
               <w:tab w:val="right" w:leader="dot" w:pos="9638"/>
             </w:tabs>
             <w:rPr>
-              <w:ins w:id="77" w:author="Microsoft account" w:date="2021-11-27T18:41:00Z"/>
               <w:rFonts w:asciiTheme="minorHAnsi" w:eastAsiaTheme="minorEastAsia" w:hAnsiTheme="minorHAnsi" w:cstheme="minorBidi"/>
               <w:noProof/>
               <w:color w:val="auto"/>
@@ -3369,92 +2157,50 @@
               <w:szCs w:val="22"/>
             </w:rPr>
           </w:pPr>
-          <w:ins w:id="78" w:author="Microsoft account" w:date="2021-11-27T18:41:00Z">
+          <w:hyperlink w:anchor="_Toc88930916" w:history="1">
             <w:r>
               <w:rPr>
                 <w:rStyle w:val="Hyperlink"/>
                 <w:noProof/>
               </w:rPr>
+              <w:t>2.3.8 Configuration Variable Access Instruction (111)</w:t>
+            </w:r>
+            <w:r>
+              <w:rPr>
+                <w:noProof/>
+                <w:webHidden/>
+              </w:rPr>
+              <w:tab/>
+            </w:r>
+            <w:r>
+              <w:rPr>
+                <w:noProof/>
+                <w:webHidden/>
+              </w:rPr>
               <w:fldChar w:fldCharType="begin"/>
             </w:r>
             <w:r>
               <w:rPr>
-                <w:rStyle w:val="Hyperlink"/>
-                <w:noProof/>
-              </w:rPr>
-              <w:instrText xml:space="preserve"> </w:instrText>
-            </w:r>
-            <w:r>
-              <w:rPr>
-                <w:noProof/>
-              </w:rPr>
-              <w:instrText>HYPERLINK \l "_Toc88930916"</w:instrText>
-            </w:r>
-            <w:r>
-              <w:rPr>
-                <w:rStyle w:val="Hyperlink"/>
-                <w:noProof/>
-              </w:rPr>
-              <w:instrText xml:space="preserve"> </w:instrText>
-            </w:r>
-            <w:r>
-              <w:rPr>
-                <w:rStyle w:val="Hyperlink"/>
-                <w:noProof/>
-              </w:rPr>
-            </w:r>
-            <w:r>
-              <w:rPr>
-                <w:rStyle w:val="Hyperlink"/>
-                <w:noProof/>
+                <w:noProof/>
+                <w:webHidden/>
+              </w:rPr>
+              <w:instrText xml:space="preserve"> PAGEREF _Toc88930916 \h </w:instrText>
+            </w:r>
+            <w:r>
+              <w:rPr>
+                <w:noProof/>
+                <w:webHidden/>
+              </w:rPr>
+            </w:r>
+            <w:r>
+              <w:rPr>
+                <w:noProof/>
+                <w:webHidden/>
               </w:rPr>
               <w:fldChar w:fldCharType="separate"/>
             </w:r>
             <w:r>
               <w:rPr>
-                <w:rStyle w:val="Hyperlink"/>
-                <w:noProof/>
-              </w:rPr>
-              <w:t>2.3.8 Configuration Variable Access Instruction (111)</w:t>
-            </w:r>
-            <w:r>
-              <w:rPr>
-                <w:noProof/>
-                <w:webHidden/>
-              </w:rPr>
-              <w:tab/>
-            </w:r>
-            <w:r>
-              <w:rPr>
-                <w:noProof/>
-                <w:webHidden/>
-              </w:rPr>
-              <w:fldChar w:fldCharType="begin"/>
-            </w:r>
-            <w:r>
-              <w:rPr>
-                <w:noProof/>
-                <w:webHidden/>
-              </w:rPr>
-              <w:instrText xml:space="preserve"> PAGEREF _Toc88930916 \h </w:instrText>
-            </w:r>
-            <w:r>
-              <w:rPr>
-                <w:noProof/>
-                <w:webHidden/>
-              </w:rPr>
-            </w:r>
-          </w:ins>
-          <w:r>
-            <w:rPr>
-              <w:noProof/>
-              <w:webHidden/>
-            </w:rPr>
-            <w:fldChar w:fldCharType="separate"/>
-          </w:r>
-          <w:ins w:id="79" w:author="Microsoft account" w:date="2021-11-27T18:41:00Z">
-            <w:r>
-              <w:rPr>
                 <w:noProof/>
                 <w:webHidden/>
               </w:rPr>
@@ -3467,14 +2213,7 @@
               </w:rPr>
               <w:fldChar w:fldCharType="end"/>
             </w:r>
-            <w:r>
-              <w:rPr>
-                <w:rStyle w:val="Hyperlink"/>
-                <w:noProof/>
-              </w:rPr>
-              <w:fldChar w:fldCharType="end"/>
-            </w:r>
-          </w:ins>
+          </w:hyperlink>
         </w:p>
         <w:p>
           <w:pPr>
@@ -3483,7 +2222,6 @@
               <w:tab w:val="right" w:leader="dot" w:pos="9638"/>
             </w:tabs>
             <w:rPr>
-              <w:ins w:id="80" w:author="Microsoft account" w:date="2021-11-27T18:41:00Z"/>
               <w:rFonts w:asciiTheme="minorHAnsi" w:eastAsiaTheme="minorEastAsia" w:hAnsiTheme="minorHAnsi" w:cstheme="minorBidi"/>
               <w:noProof/>
               <w:color w:val="auto"/>
@@ -3491,92 +2229,50 @@
               <w:szCs w:val="22"/>
             </w:rPr>
           </w:pPr>
-          <w:ins w:id="81" w:author="Microsoft account" w:date="2021-11-27T18:41:00Z">
+          <w:hyperlink w:anchor="_Toc88930917" w:history="1">
             <w:r>
               <w:rPr>
                 <w:rStyle w:val="Hyperlink"/>
                 <w:noProof/>
               </w:rPr>
+              <w:t>2.3.8.1 Configuration Variable Access Acknowledgment</w:t>
+            </w:r>
+            <w:r>
+              <w:rPr>
+                <w:noProof/>
+                <w:webHidden/>
+              </w:rPr>
+              <w:tab/>
+            </w:r>
+            <w:r>
+              <w:rPr>
+                <w:noProof/>
+                <w:webHidden/>
+              </w:rPr>
               <w:fldChar w:fldCharType="begin"/>
             </w:r>
             <w:r>
               <w:rPr>
-                <w:rStyle w:val="Hyperlink"/>
-                <w:noProof/>
-              </w:rPr>
-              <w:instrText xml:space="preserve"> </w:instrText>
-            </w:r>
-            <w:r>
-              <w:rPr>
-                <w:noProof/>
-              </w:rPr>
-              <w:instrText>HYPERLINK \l "_Toc88930917"</w:instrText>
-            </w:r>
-            <w:r>
-              <w:rPr>
-                <w:rStyle w:val="Hyperlink"/>
-                <w:noProof/>
-              </w:rPr>
-              <w:instrText xml:space="preserve"> </w:instrText>
-            </w:r>
-            <w:r>
-              <w:rPr>
-                <w:rStyle w:val="Hyperlink"/>
-                <w:noProof/>
-              </w:rPr>
-            </w:r>
-            <w:r>
-              <w:rPr>
-                <w:rStyle w:val="Hyperlink"/>
-                <w:noProof/>
+                <w:noProof/>
+                <w:webHidden/>
+              </w:rPr>
+              <w:instrText xml:space="preserve"> PAGEREF _Toc88930917 \h </w:instrText>
+            </w:r>
+            <w:r>
+              <w:rPr>
+                <w:noProof/>
+                <w:webHidden/>
+              </w:rPr>
+            </w:r>
+            <w:r>
+              <w:rPr>
+                <w:noProof/>
+                <w:webHidden/>
               </w:rPr>
               <w:fldChar w:fldCharType="separate"/>
             </w:r>
             <w:r>
               <w:rPr>
-                <w:rStyle w:val="Hyperlink"/>
-                <w:noProof/>
-              </w:rPr>
-              <w:t>2.3.8.1 Configuration Variable Access Acknowledgment</w:t>
-            </w:r>
-            <w:r>
-              <w:rPr>
-                <w:noProof/>
-                <w:webHidden/>
-              </w:rPr>
-              <w:tab/>
-            </w:r>
-            <w:r>
-              <w:rPr>
-                <w:noProof/>
-                <w:webHidden/>
-              </w:rPr>
-              <w:fldChar w:fldCharType="begin"/>
-            </w:r>
-            <w:r>
-              <w:rPr>
-                <w:noProof/>
-                <w:webHidden/>
-              </w:rPr>
-              <w:instrText xml:space="preserve"> PAGEREF _Toc88930917 \h </w:instrText>
-            </w:r>
-            <w:r>
-              <w:rPr>
-                <w:noProof/>
-                <w:webHidden/>
-              </w:rPr>
-            </w:r>
-          </w:ins>
-          <w:r>
-            <w:rPr>
-              <w:noProof/>
-              <w:webHidden/>
-            </w:rPr>
-            <w:fldChar w:fldCharType="separate"/>
-          </w:r>
-          <w:ins w:id="82" w:author="Microsoft account" w:date="2021-11-27T18:41:00Z">
-            <w:r>
-              <w:rPr>
                 <w:noProof/>
                 <w:webHidden/>
               </w:rPr>
@@ -3589,14 +2285,7 @@
               </w:rPr>
               <w:fldChar w:fldCharType="end"/>
             </w:r>
-            <w:r>
-              <w:rPr>
-                <w:rStyle w:val="Hyperlink"/>
-                <w:noProof/>
-              </w:rPr>
-              <w:fldChar w:fldCharType="end"/>
-            </w:r>
-          </w:ins>
+          </w:hyperlink>
         </w:p>
         <w:p>
           <w:pPr>
@@ -3606,7 +2295,6 @@
               <w:tab w:val="right" w:leader="dot" w:pos="9638"/>
             </w:tabs>
             <w:rPr>
-              <w:ins w:id="83" w:author="Microsoft account" w:date="2021-11-27T18:41:00Z"/>
               <w:rFonts w:asciiTheme="minorHAnsi" w:eastAsiaTheme="minorEastAsia" w:hAnsiTheme="minorHAnsi" w:cstheme="minorBidi"/>
               <w:noProof/>
               <w:color w:val="auto"/>
@@ -3614,47 +2302,7 @@
               <w:szCs w:val="22"/>
             </w:rPr>
           </w:pPr>
-          <w:ins w:id="84" w:author="Microsoft account" w:date="2021-11-27T18:41:00Z">
-            <w:r>
-              <w:rPr>
-                <w:rStyle w:val="Hyperlink"/>
-                <w:noProof/>
-              </w:rPr>
-              <w:fldChar w:fldCharType="begin"/>
-            </w:r>
-            <w:r>
-              <w:rPr>
-                <w:rStyle w:val="Hyperlink"/>
-                <w:noProof/>
-              </w:rPr>
-              <w:instrText xml:space="preserve"> </w:instrText>
-            </w:r>
-            <w:r>
-              <w:rPr>
-                <w:noProof/>
-              </w:rPr>
-              <w:instrText>HYPERLINK \l "_Toc88930918"</w:instrText>
-            </w:r>
-            <w:r>
-              <w:rPr>
-                <w:rStyle w:val="Hyperlink"/>
-                <w:noProof/>
-              </w:rPr>
-              <w:instrText xml:space="preserve"> </w:instrText>
-            </w:r>
-            <w:r>
-              <w:rPr>
-                <w:rStyle w:val="Hyperlink"/>
-                <w:noProof/>
-              </w:rPr>
-            </w:r>
-            <w:r>
-              <w:rPr>
-                <w:rStyle w:val="Hyperlink"/>
-                <w:noProof/>
-              </w:rPr>
-              <w:fldChar w:fldCharType="separate"/>
-            </w:r>
+          <w:hyperlink w:anchor="_Toc88930918" w:history="1">
             <w:r>
               <w:rPr>
                 <w:rStyle w:val="Hyperlink"/>
@@ -3706,15 +2354,13 @@
                 <w:webHidden/>
               </w:rPr>
             </w:r>
-          </w:ins>
-          <w:r>
-            <w:rPr>
-              <w:noProof/>
-              <w:webHidden/>
-            </w:rPr>
-            <w:fldChar w:fldCharType="separate"/>
-          </w:r>
-          <w:ins w:id="85" w:author="Microsoft account" w:date="2021-11-27T18:41:00Z">
+            <w:r>
+              <w:rPr>
+                <w:noProof/>
+                <w:webHidden/>
+              </w:rPr>
+              <w:fldChar w:fldCharType="separate"/>
+            </w:r>
             <w:r>
               <w:rPr>
                 <w:noProof/>
@@ -3729,14 +2375,7 @@
               </w:rPr>
               <w:fldChar w:fldCharType="end"/>
             </w:r>
-            <w:r>
-              <w:rPr>
-                <w:rStyle w:val="Hyperlink"/>
-                <w:noProof/>
-              </w:rPr>
-              <w:fldChar w:fldCharType="end"/>
-            </w:r>
-          </w:ins>
+          </w:hyperlink>
         </w:p>
         <w:p>
           <w:pPr>
@@ -3746,7 +2385,6 @@
               <w:tab w:val="right" w:leader="dot" w:pos="9638"/>
             </w:tabs>
             <w:rPr>
-              <w:ins w:id="86" w:author="Microsoft account" w:date="2021-11-27T18:41:00Z"/>
               <w:rFonts w:asciiTheme="minorHAnsi" w:eastAsiaTheme="minorEastAsia" w:hAnsiTheme="minorHAnsi" w:cstheme="minorBidi"/>
               <w:noProof/>
               <w:color w:val="auto"/>
@@ -3754,47 +2392,7 @@
               <w:szCs w:val="22"/>
             </w:rPr>
           </w:pPr>
-          <w:ins w:id="87" w:author="Microsoft account" w:date="2021-11-27T18:41:00Z">
-            <w:r>
-              <w:rPr>
-                <w:rStyle w:val="Hyperlink"/>
-                <w:noProof/>
-              </w:rPr>
-              <w:fldChar w:fldCharType="begin"/>
-            </w:r>
-            <w:r>
-              <w:rPr>
-                <w:rStyle w:val="Hyperlink"/>
-                <w:noProof/>
-              </w:rPr>
-              <w:instrText xml:space="preserve"> </w:instrText>
-            </w:r>
-            <w:r>
-              <w:rPr>
-                <w:noProof/>
-              </w:rPr>
-              <w:instrText>HYPERLINK \l "_Toc88930919"</w:instrText>
-            </w:r>
-            <w:r>
-              <w:rPr>
-                <w:rStyle w:val="Hyperlink"/>
-                <w:noProof/>
-              </w:rPr>
-              <w:instrText xml:space="preserve"> </w:instrText>
-            </w:r>
-            <w:r>
-              <w:rPr>
-                <w:rStyle w:val="Hyperlink"/>
-                <w:noProof/>
-              </w:rPr>
-            </w:r>
-            <w:r>
-              <w:rPr>
-                <w:rStyle w:val="Hyperlink"/>
-                <w:noProof/>
-              </w:rPr>
-              <w:fldChar w:fldCharType="separate"/>
-            </w:r>
+          <w:hyperlink w:anchor="_Toc88930919" w:history="1">
             <w:r>
               <w:rPr>
                 <w:rStyle w:val="Hyperlink"/>
@@ -3846,15 +2444,13 @@
                 <w:webHidden/>
               </w:rPr>
             </w:r>
-          </w:ins>
-          <w:r>
-            <w:rPr>
-              <w:noProof/>
-              <w:webHidden/>
-            </w:rPr>
-            <w:fldChar w:fldCharType="separate"/>
-          </w:r>
-          <w:ins w:id="88" w:author="Microsoft account" w:date="2021-11-27T18:41:00Z">
+            <w:r>
+              <w:rPr>
+                <w:noProof/>
+                <w:webHidden/>
+              </w:rPr>
+              <w:fldChar w:fldCharType="separate"/>
+            </w:r>
             <w:r>
               <w:rPr>
                 <w:noProof/>
@@ -3869,14 +2465,7 @@
               </w:rPr>
               <w:fldChar w:fldCharType="end"/>
             </w:r>
-            <w:r>
-              <w:rPr>
-                <w:rStyle w:val="Hyperlink"/>
-                <w:noProof/>
-              </w:rPr>
-              <w:fldChar w:fldCharType="end"/>
-            </w:r>
-          </w:ins>
+          </w:hyperlink>
         </w:p>
         <w:p>
           <w:pPr>
@@ -3885,7 +2474,6 @@
               <w:tab w:val="right" w:leader="dot" w:pos="9638"/>
             </w:tabs>
             <w:rPr>
-              <w:ins w:id="89" w:author="Microsoft account" w:date="2021-11-27T18:41:00Z"/>
               <w:rFonts w:asciiTheme="minorHAnsi" w:eastAsiaTheme="minorEastAsia" w:hAnsiTheme="minorHAnsi" w:cstheme="minorBidi"/>
               <w:noProof/>
               <w:color w:val="auto"/>
@@ -3893,92 +2481,50 @@
               <w:szCs w:val="22"/>
             </w:rPr>
           </w:pPr>
-          <w:ins w:id="90" w:author="Microsoft account" w:date="2021-11-27T18:41:00Z">
+          <w:hyperlink w:anchor="_Toc88930920" w:history="1">
             <w:r>
               <w:rPr>
                 <w:rStyle w:val="Hyperlink"/>
                 <w:noProof/>
               </w:rPr>
+              <w:t>2.4.2 Extended Accessory Decoder Control Packet Format</w:t>
+            </w:r>
+            <w:r>
+              <w:rPr>
+                <w:noProof/>
+                <w:webHidden/>
+              </w:rPr>
+              <w:tab/>
+            </w:r>
+            <w:r>
+              <w:rPr>
+                <w:noProof/>
+                <w:webHidden/>
+              </w:rPr>
               <w:fldChar w:fldCharType="begin"/>
             </w:r>
             <w:r>
               <w:rPr>
-                <w:rStyle w:val="Hyperlink"/>
-                <w:noProof/>
-              </w:rPr>
-              <w:instrText xml:space="preserve"> </w:instrText>
-            </w:r>
-            <w:r>
-              <w:rPr>
-                <w:noProof/>
-              </w:rPr>
-              <w:instrText>HYPERLINK \l "_Toc88930920"</w:instrText>
-            </w:r>
-            <w:r>
-              <w:rPr>
-                <w:rStyle w:val="Hyperlink"/>
-                <w:noProof/>
-              </w:rPr>
-              <w:instrText xml:space="preserve"> </w:instrText>
-            </w:r>
-            <w:r>
-              <w:rPr>
-                <w:rStyle w:val="Hyperlink"/>
-                <w:noProof/>
-              </w:rPr>
-            </w:r>
-            <w:r>
-              <w:rPr>
-                <w:rStyle w:val="Hyperlink"/>
-                <w:noProof/>
+                <w:noProof/>
+                <w:webHidden/>
+              </w:rPr>
+              <w:instrText xml:space="preserve"> PAGEREF _Toc88930920 \h </w:instrText>
+            </w:r>
+            <w:r>
+              <w:rPr>
+                <w:noProof/>
+                <w:webHidden/>
+              </w:rPr>
+            </w:r>
+            <w:r>
+              <w:rPr>
+                <w:noProof/>
+                <w:webHidden/>
               </w:rPr>
               <w:fldChar w:fldCharType="separate"/>
             </w:r>
             <w:r>
               <w:rPr>
-                <w:rStyle w:val="Hyperlink"/>
-                <w:noProof/>
-              </w:rPr>
-              <w:t>2.4.2 Extended Accessory Decoder Control Packet Format</w:t>
-            </w:r>
-            <w:r>
-              <w:rPr>
-                <w:noProof/>
-                <w:webHidden/>
-              </w:rPr>
-              <w:tab/>
-            </w:r>
-            <w:r>
-              <w:rPr>
-                <w:noProof/>
-                <w:webHidden/>
-              </w:rPr>
-              <w:fldChar w:fldCharType="begin"/>
-            </w:r>
-            <w:r>
-              <w:rPr>
-                <w:noProof/>
-                <w:webHidden/>
-              </w:rPr>
-              <w:instrText xml:space="preserve"> PAGEREF _Toc88930920 \h </w:instrText>
-            </w:r>
-            <w:r>
-              <w:rPr>
-                <w:noProof/>
-                <w:webHidden/>
-              </w:rPr>
-            </w:r>
-          </w:ins>
-          <w:r>
-            <w:rPr>
-              <w:noProof/>
-              <w:webHidden/>
-            </w:rPr>
-            <w:fldChar w:fldCharType="separate"/>
-          </w:r>
-          <w:ins w:id="91" w:author="Microsoft account" w:date="2021-11-27T18:41:00Z">
-            <w:r>
-              <w:rPr>
                 <w:noProof/>
                 <w:webHidden/>
               </w:rPr>
@@ -3991,14 +2537,7 @@
               </w:rPr>
               <w:fldChar w:fldCharType="end"/>
             </w:r>
-            <w:r>
-              <w:rPr>
-                <w:rStyle w:val="Hyperlink"/>
-                <w:noProof/>
-              </w:rPr>
-              <w:fldChar w:fldCharType="end"/>
-            </w:r>
-          </w:ins>
+          </w:hyperlink>
         </w:p>
         <w:p>
           <w:pPr>
@@ -4007,7 +2546,6 @@
               <w:tab w:val="right" w:leader="dot" w:pos="9638"/>
             </w:tabs>
             <w:rPr>
-              <w:ins w:id="92" w:author="Microsoft account" w:date="2021-11-27T18:41:00Z"/>
               <w:rFonts w:asciiTheme="minorHAnsi" w:eastAsiaTheme="minorEastAsia" w:hAnsiTheme="minorHAnsi" w:cstheme="minorBidi"/>
               <w:noProof/>
               <w:color w:val="auto"/>
@@ -4015,92 +2553,50 @@
               <w:szCs w:val="22"/>
             </w:rPr>
           </w:pPr>
-          <w:ins w:id="93" w:author="Microsoft account" w:date="2021-11-27T18:41:00Z">
+          <w:hyperlink w:anchor="_Toc88930921" w:history="1">
             <w:r>
               <w:rPr>
                 <w:rStyle w:val="Hyperlink"/>
                 <w:noProof/>
               </w:rPr>
+              <w:t>2.4.5 Accessory Decoder Configuration Variable Access Instruction</w:t>
+            </w:r>
+            <w:r>
+              <w:rPr>
+                <w:noProof/>
+                <w:webHidden/>
+              </w:rPr>
+              <w:tab/>
+            </w:r>
+            <w:r>
+              <w:rPr>
+                <w:noProof/>
+                <w:webHidden/>
+              </w:rPr>
               <w:fldChar w:fldCharType="begin"/>
             </w:r>
             <w:r>
               <w:rPr>
-                <w:rStyle w:val="Hyperlink"/>
-                <w:noProof/>
-              </w:rPr>
-              <w:instrText xml:space="preserve"> </w:instrText>
-            </w:r>
-            <w:r>
-              <w:rPr>
-                <w:noProof/>
-              </w:rPr>
-              <w:instrText>HYPERLINK \l "_Toc88930921"</w:instrText>
-            </w:r>
-            <w:r>
-              <w:rPr>
-                <w:rStyle w:val="Hyperlink"/>
-                <w:noProof/>
-              </w:rPr>
-              <w:instrText xml:space="preserve"> </w:instrText>
-            </w:r>
-            <w:r>
-              <w:rPr>
-                <w:rStyle w:val="Hyperlink"/>
-                <w:noProof/>
-              </w:rPr>
-            </w:r>
-            <w:r>
-              <w:rPr>
-                <w:rStyle w:val="Hyperlink"/>
-                <w:noProof/>
+                <w:noProof/>
+                <w:webHidden/>
+              </w:rPr>
+              <w:instrText xml:space="preserve"> PAGEREF _Toc88930921 \h </w:instrText>
+            </w:r>
+            <w:r>
+              <w:rPr>
+                <w:noProof/>
+                <w:webHidden/>
+              </w:rPr>
+            </w:r>
+            <w:r>
+              <w:rPr>
+                <w:noProof/>
+                <w:webHidden/>
               </w:rPr>
               <w:fldChar w:fldCharType="separate"/>
             </w:r>
             <w:r>
               <w:rPr>
-                <w:rStyle w:val="Hyperlink"/>
-                <w:noProof/>
-              </w:rPr>
-              <w:t>2.4.5 Accessory Decoder Configuration Variable Access Instruction</w:t>
-            </w:r>
-            <w:r>
-              <w:rPr>
-                <w:noProof/>
-                <w:webHidden/>
-              </w:rPr>
-              <w:tab/>
-            </w:r>
-            <w:r>
-              <w:rPr>
-                <w:noProof/>
-                <w:webHidden/>
-              </w:rPr>
-              <w:fldChar w:fldCharType="begin"/>
-            </w:r>
-            <w:r>
-              <w:rPr>
-                <w:noProof/>
-                <w:webHidden/>
-              </w:rPr>
-              <w:instrText xml:space="preserve"> PAGEREF _Toc88930921 \h </w:instrText>
-            </w:r>
-            <w:r>
-              <w:rPr>
-                <w:noProof/>
-                <w:webHidden/>
-              </w:rPr>
-            </w:r>
-          </w:ins>
-          <w:r>
-            <w:rPr>
-              <w:noProof/>
-              <w:webHidden/>
-            </w:rPr>
-            <w:fldChar w:fldCharType="separate"/>
-          </w:r>
-          <w:ins w:id="94" w:author="Microsoft account" w:date="2021-11-27T18:41:00Z">
-            <w:r>
-              <w:rPr>
                 <w:noProof/>
                 <w:webHidden/>
               </w:rPr>
@@ -4113,14 +2609,7 @@
               </w:rPr>
               <w:fldChar w:fldCharType="end"/>
             </w:r>
-            <w:r>
-              <w:rPr>
-                <w:rStyle w:val="Hyperlink"/>
-                <w:noProof/>
-              </w:rPr>
-              <w:fldChar w:fldCharType="end"/>
-            </w:r>
-          </w:ins>
+          </w:hyperlink>
         </w:p>
         <w:p>
           <w:pPr>
@@ -4129,7 +2618,6 @@
               <w:tab w:val="right" w:leader="dot" w:pos="9638"/>
             </w:tabs>
             <w:rPr>
-              <w:ins w:id="95" w:author="Microsoft account" w:date="2021-11-27T18:41:00Z"/>
               <w:rFonts w:asciiTheme="minorHAnsi" w:eastAsiaTheme="minorEastAsia" w:hAnsiTheme="minorHAnsi" w:cstheme="minorBidi"/>
               <w:noProof/>
               <w:color w:val="auto"/>
@@ -4137,92 +2625,50 @@
               <w:szCs w:val="22"/>
             </w:rPr>
           </w:pPr>
-          <w:ins w:id="96" w:author="Microsoft account" w:date="2021-11-27T18:41:00Z">
+          <w:hyperlink w:anchor="_Toc88930922" w:history="1">
             <w:r>
               <w:rPr>
                 <w:rStyle w:val="Hyperlink"/>
                 <w:noProof/>
               </w:rPr>
+              <w:t>2.4.6 Basic Accessory Decoder Packet address for operations mode programming</w:t>
+            </w:r>
+            <w:r>
+              <w:rPr>
+                <w:noProof/>
+                <w:webHidden/>
+              </w:rPr>
+              <w:tab/>
+            </w:r>
+            <w:r>
+              <w:rPr>
+                <w:noProof/>
+                <w:webHidden/>
+              </w:rPr>
               <w:fldChar w:fldCharType="begin"/>
             </w:r>
             <w:r>
               <w:rPr>
-                <w:rStyle w:val="Hyperlink"/>
-                <w:noProof/>
-              </w:rPr>
-              <w:instrText xml:space="preserve"> </w:instrText>
-            </w:r>
-            <w:r>
-              <w:rPr>
-                <w:noProof/>
-              </w:rPr>
-              <w:instrText>HYPERLINK \l "_Toc88930922"</w:instrText>
-            </w:r>
-            <w:r>
-              <w:rPr>
-                <w:rStyle w:val="Hyperlink"/>
-                <w:noProof/>
-              </w:rPr>
-              <w:instrText xml:space="preserve"> </w:instrText>
-            </w:r>
-            <w:r>
-              <w:rPr>
-                <w:rStyle w:val="Hyperlink"/>
-                <w:noProof/>
-              </w:rPr>
-            </w:r>
-            <w:r>
-              <w:rPr>
-                <w:rStyle w:val="Hyperlink"/>
-                <w:noProof/>
+                <w:noProof/>
+                <w:webHidden/>
+              </w:rPr>
+              <w:instrText xml:space="preserve"> PAGEREF _Toc88930922 \h </w:instrText>
+            </w:r>
+            <w:r>
+              <w:rPr>
+                <w:noProof/>
+                <w:webHidden/>
+              </w:rPr>
+            </w:r>
+            <w:r>
+              <w:rPr>
+                <w:noProof/>
+                <w:webHidden/>
               </w:rPr>
               <w:fldChar w:fldCharType="separate"/>
             </w:r>
             <w:r>
               <w:rPr>
-                <w:rStyle w:val="Hyperlink"/>
-                <w:noProof/>
-              </w:rPr>
-              <w:t>2.4.6 Basic Accessory Decoder Packet address for operations mode programming</w:t>
-            </w:r>
-            <w:r>
-              <w:rPr>
-                <w:noProof/>
-                <w:webHidden/>
-              </w:rPr>
-              <w:tab/>
-            </w:r>
-            <w:r>
-              <w:rPr>
-                <w:noProof/>
-                <w:webHidden/>
-              </w:rPr>
-              <w:fldChar w:fldCharType="begin"/>
-            </w:r>
-            <w:r>
-              <w:rPr>
-                <w:noProof/>
-                <w:webHidden/>
-              </w:rPr>
-              <w:instrText xml:space="preserve"> PAGEREF _Toc88930922 \h </w:instrText>
-            </w:r>
-            <w:r>
-              <w:rPr>
-                <w:noProof/>
-                <w:webHidden/>
-              </w:rPr>
-            </w:r>
-          </w:ins>
-          <w:r>
-            <w:rPr>
-              <w:noProof/>
-              <w:webHidden/>
-            </w:rPr>
-            <w:fldChar w:fldCharType="separate"/>
-          </w:r>
-          <w:ins w:id="97" w:author="Microsoft account" w:date="2021-11-27T18:41:00Z">
-            <w:r>
-              <w:rPr>
                 <w:noProof/>
                 <w:webHidden/>
               </w:rPr>
@@ -4235,14 +2681,7 @@
               </w:rPr>
               <w:fldChar w:fldCharType="end"/>
             </w:r>
-            <w:r>
-              <w:rPr>
-                <w:rStyle w:val="Hyperlink"/>
-                <w:noProof/>
-              </w:rPr>
-              <w:fldChar w:fldCharType="end"/>
-            </w:r>
-          </w:ins>
+          </w:hyperlink>
         </w:p>
         <w:p>
           <w:pPr>
@@ -4251,7 +2690,6 @@
               <w:tab w:val="right" w:leader="dot" w:pos="9638"/>
             </w:tabs>
             <w:rPr>
-              <w:ins w:id="98" w:author="Microsoft account" w:date="2021-11-27T18:41:00Z"/>
               <w:rFonts w:asciiTheme="minorHAnsi" w:eastAsiaTheme="minorEastAsia" w:hAnsiTheme="minorHAnsi" w:cstheme="minorBidi"/>
               <w:noProof/>
               <w:color w:val="auto"/>
@@ -4259,92 +2697,50 @@
               <w:szCs w:val="22"/>
             </w:rPr>
           </w:pPr>
-          <w:ins w:id="99" w:author="Microsoft account" w:date="2021-11-27T18:41:00Z">
+          <w:hyperlink w:anchor="_Toc88930923" w:history="1">
             <w:r>
               <w:rPr>
                 <w:rStyle w:val="Hyperlink"/>
                 <w:noProof/>
               </w:rPr>
+              <w:t>2.4.7 Extended Decoder Control Packet address for operations mode programming</w:t>
+            </w:r>
+            <w:r>
+              <w:rPr>
+                <w:noProof/>
+                <w:webHidden/>
+              </w:rPr>
+              <w:tab/>
+            </w:r>
+            <w:r>
+              <w:rPr>
+                <w:noProof/>
+                <w:webHidden/>
+              </w:rPr>
               <w:fldChar w:fldCharType="begin"/>
             </w:r>
             <w:r>
               <w:rPr>
-                <w:rStyle w:val="Hyperlink"/>
-                <w:noProof/>
-              </w:rPr>
-              <w:instrText xml:space="preserve"> </w:instrText>
-            </w:r>
-            <w:r>
-              <w:rPr>
-                <w:noProof/>
-              </w:rPr>
-              <w:instrText>HYPERLINK \l "_Toc88930923"</w:instrText>
-            </w:r>
-            <w:r>
-              <w:rPr>
-                <w:rStyle w:val="Hyperlink"/>
-                <w:noProof/>
-              </w:rPr>
-              <w:instrText xml:space="preserve"> </w:instrText>
-            </w:r>
-            <w:r>
-              <w:rPr>
-                <w:rStyle w:val="Hyperlink"/>
-                <w:noProof/>
-              </w:rPr>
-            </w:r>
-            <w:r>
-              <w:rPr>
-                <w:rStyle w:val="Hyperlink"/>
-                <w:noProof/>
+                <w:noProof/>
+                <w:webHidden/>
+              </w:rPr>
+              <w:instrText xml:space="preserve"> PAGEREF _Toc88930923 \h </w:instrText>
+            </w:r>
+            <w:r>
+              <w:rPr>
+                <w:noProof/>
+                <w:webHidden/>
+              </w:rPr>
+            </w:r>
+            <w:r>
+              <w:rPr>
+                <w:noProof/>
+                <w:webHidden/>
               </w:rPr>
               <w:fldChar w:fldCharType="separate"/>
             </w:r>
             <w:r>
               <w:rPr>
-                <w:rStyle w:val="Hyperlink"/>
-                <w:noProof/>
-              </w:rPr>
-              <w:t>2.4.7 Extended Decoder Control Packet address for operations mode programming</w:t>
-            </w:r>
-            <w:r>
-              <w:rPr>
-                <w:noProof/>
-                <w:webHidden/>
-              </w:rPr>
-              <w:tab/>
-            </w:r>
-            <w:r>
-              <w:rPr>
-                <w:noProof/>
-                <w:webHidden/>
-              </w:rPr>
-              <w:fldChar w:fldCharType="begin"/>
-            </w:r>
-            <w:r>
-              <w:rPr>
-                <w:noProof/>
-                <w:webHidden/>
-              </w:rPr>
-              <w:instrText xml:space="preserve"> PAGEREF _Toc88930923 \h </w:instrText>
-            </w:r>
-            <w:r>
-              <w:rPr>
-                <w:noProof/>
-                <w:webHidden/>
-              </w:rPr>
-            </w:r>
-          </w:ins>
-          <w:r>
-            <w:rPr>
-              <w:noProof/>
-              <w:webHidden/>
-            </w:rPr>
-            <w:fldChar w:fldCharType="separate"/>
-          </w:r>
-          <w:ins w:id="100" w:author="Microsoft account" w:date="2021-11-27T18:41:00Z">
-            <w:r>
-              <w:rPr>
                 <w:noProof/>
                 <w:webHidden/>
               </w:rPr>
@@ -4357,14 +2753,7 @@
               </w:rPr>
               <w:fldChar w:fldCharType="end"/>
             </w:r>
-            <w:r>
-              <w:rPr>
-                <w:rStyle w:val="Hyperlink"/>
-                <w:noProof/>
-              </w:rPr>
-              <w:fldChar w:fldCharType="end"/>
-            </w:r>
-          </w:ins>
+          </w:hyperlink>
         </w:p>
         <w:p>
           <w:pPr>
@@ -4374,7 +2763,6 @@
               <w:tab w:val="right" w:leader="dot" w:pos="9638"/>
             </w:tabs>
             <w:rPr>
-              <w:ins w:id="101" w:author="Microsoft account" w:date="2021-11-27T18:41:00Z"/>
               <w:rFonts w:asciiTheme="minorHAnsi" w:eastAsiaTheme="minorEastAsia" w:hAnsiTheme="minorHAnsi" w:cstheme="minorBidi"/>
               <w:noProof/>
               <w:color w:val="auto"/>
@@ -4382,47 +2770,7 @@
               <w:szCs w:val="22"/>
             </w:rPr>
           </w:pPr>
-          <w:ins w:id="102" w:author="Microsoft account" w:date="2021-11-27T18:41:00Z">
-            <w:r>
-              <w:rPr>
-                <w:rStyle w:val="Hyperlink"/>
-                <w:noProof/>
-              </w:rPr>
-              <w:fldChar w:fldCharType="begin"/>
-            </w:r>
-            <w:r>
-              <w:rPr>
-                <w:rStyle w:val="Hyperlink"/>
-                <w:noProof/>
-              </w:rPr>
-              <w:instrText xml:space="preserve"> </w:instrText>
-            </w:r>
-            <w:r>
-              <w:rPr>
-                <w:noProof/>
-              </w:rPr>
-              <w:instrText>HYPERLINK \l "_Toc88930924"</w:instrText>
-            </w:r>
-            <w:r>
-              <w:rPr>
-                <w:rStyle w:val="Hyperlink"/>
-                <w:noProof/>
-              </w:rPr>
-              <w:instrText xml:space="preserve"> </w:instrText>
-            </w:r>
-            <w:r>
-              <w:rPr>
-                <w:rStyle w:val="Hyperlink"/>
-                <w:noProof/>
-              </w:rPr>
-            </w:r>
-            <w:r>
-              <w:rPr>
-                <w:rStyle w:val="Hyperlink"/>
-                <w:noProof/>
-              </w:rPr>
-              <w:fldChar w:fldCharType="separate"/>
-            </w:r>
+          <w:hyperlink w:anchor="_Toc88930924" w:history="1">
             <w:r>
               <w:rPr>
                 <w:rStyle w:val="Hyperlink"/>
@@ -4474,15 +2822,13 @@
                 <w:webHidden/>
               </w:rPr>
             </w:r>
-          </w:ins>
-          <w:r>
-            <w:rPr>
-              <w:noProof/>
-              <w:webHidden/>
-            </w:rPr>
-            <w:fldChar w:fldCharType="separate"/>
-          </w:r>
-          <w:ins w:id="103" w:author="Microsoft account" w:date="2021-11-27T18:41:00Z">
+            <w:r>
+              <w:rPr>
+                <w:noProof/>
+                <w:webHidden/>
+              </w:rPr>
+              <w:fldChar w:fldCharType="separate"/>
+            </w:r>
             <w:r>
               <w:rPr>
                 <w:noProof/>
@@ -4497,14 +2843,7 @@
               </w:rPr>
               <w:fldChar w:fldCharType="end"/>
             </w:r>
-            <w:r>
-              <w:rPr>
-                <w:rStyle w:val="Hyperlink"/>
-                <w:noProof/>
-              </w:rPr>
-              <w:fldChar w:fldCharType="end"/>
-            </w:r>
-          </w:ins>
+          </w:hyperlink>
         </w:p>
         <w:p>
           <w:pPr>
@@ -4514,7 +2853,6 @@
               <w:tab w:val="right" w:leader="dot" w:pos="9638"/>
             </w:tabs>
             <w:rPr>
-              <w:ins w:id="104" w:author="Microsoft account" w:date="2021-11-27T18:41:00Z"/>
               <w:rFonts w:asciiTheme="minorHAnsi" w:eastAsiaTheme="minorEastAsia" w:hAnsiTheme="minorHAnsi" w:cstheme="minorBidi"/>
               <w:noProof/>
               <w:color w:val="auto"/>
@@ -4522,47 +2860,7 @@
               <w:szCs w:val="22"/>
             </w:rPr>
           </w:pPr>
-          <w:ins w:id="105" w:author="Microsoft account" w:date="2021-11-27T18:41:00Z">
-            <w:r>
-              <w:rPr>
-                <w:rStyle w:val="Hyperlink"/>
-                <w:noProof/>
-              </w:rPr>
-              <w:fldChar w:fldCharType="begin"/>
-            </w:r>
-            <w:r>
-              <w:rPr>
-                <w:rStyle w:val="Hyperlink"/>
-                <w:noProof/>
-              </w:rPr>
-              <w:instrText xml:space="preserve"> </w:instrText>
-            </w:r>
-            <w:r>
-              <w:rPr>
-                <w:noProof/>
-              </w:rPr>
-              <w:instrText>HYPERLINK \l "_Toc88930926"</w:instrText>
-            </w:r>
-            <w:r>
-              <w:rPr>
-                <w:rStyle w:val="Hyperlink"/>
-                <w:noProof/>
-              </w:rPr>
-              <w:instrText xml:space="preserve"> </w:instrText>
-            </w:r>
-            <w:r>
-              <w:rPr>
-                <w:rStyle w:val="Hyperlink"/>
-                <w:noProof/>
-              </w:rPr>
-            </w:r>
-            <w:r>
-              <w:rPr>
-                <w:rStyle w:val="Hyperlink"/>
-                <w:noProof/>
-              </w:rPr>
-              <w:fldChar w:fldCharType="separate"/>
-            </w:r>
+          <w:hyperlink w:anchor="_Toc88930926" w:history="1">
             <w:r>
               <w:rPr>
                 <w:rStyle w:val="Hyperlink"/>
@@ -4614,15 +2912,13 @@
                 <w:webHidden/>
               </w:rPr>
             </w:r>
-          </w:ins>
-          <w:r>
-            <w:rPr>
-              <w:noProof/>
-              <w:webHidden/>
-            </w:rPr>
-            <w:fldChar w:fldCharType="separate"/>
-          </w:r>
-          <w:ins w:id="106" w:author="Microsoft account" w:date="2021-11-27T18:41:00Z">
+            <w:r>
+              <w:rPr>
+                <w:noProof/>
+                <w:webHidden/>
+              </w:rPr>
+              <w:fldChar w:fldCharType="separate"/>
+            </w:r>
             <w:r>
               <w:rPr>
                 <w:noProof/>
@@ -4637,14 +2933,7 @@
               </w:rPr>
               <w:fldChar w:fldCharType="end"/>
             </w:r>
-            <w:r>
-              <w:rPr>
-                <w:rStyle w:val="Hyperlink"/>
-                <w:noProof/>
-              </w:rPr>
-              <w:fldChar w:fldCharType="end"/>
-            </w:r>
-          </w:ins>
+          </w:hyperlink>
         </w:p>
         <w:p>
           <w:pPr>
@@ -4654,7 +2943,6 @@
               <w:tab w:val="right" w:leader="dot" w:pos="9638"/>
             </w:tabs>
             <w:rPr>
-              <w:ins w:id="107" w:author="Microsoft account" w:date="2021-11-27T18:41:00Z"/>
               <w:rFonts w:asciiTheme="minorHAnsi" w:eastAsiaTheme="minorEastAsia" w:hAnsiTheme="minorHAnsi" w:cstheme="minorBidi"/>
               <w:noProof/>
               <w:color w:val="auto"/>
@@ -4662,48 +2950,7 @@
               <w:szCs w:val="22"/>
             </w:rPr>
           </w:pPr>
-          <w:ins w:id="108" w:author="Microsoft account" w:date="2021-11-27T18:41:00Z">
-            <w:r>
-              <w:rPr>
-                <w:rStyle w:val="Hyperlink"/>
-                <w:noProof/>
-              </w:rPr>
-              <w:lastRenderedPageBreak/>
-              <w:fldChar w:fldCharType="begin"/>
-            </w:r>
-            <w:r>
-              <w:rPr>
-                <w:rStyle w:val="Hyperlink"/>
-                <w:noProof/>
-              </w:rPr>
-              <w:instrText xml:space="preserve"> </w:instrText>
-            </w:r>
-            <w:r>
-              <w:rPr>
-                <w:noProof/>
-              </w:rPr>
-              <w:instrText>HYPERLINK \l "_Toc88930927"</w:instrText>
-            </w:r>
-            <w:r>
-              <w:rPr>
-                <w:rStyle w:val="Hyperlink"/>
-                <w:noProof/>
-              </w:rPr>
-              <w:instrText xml:space="preserve"> </w:instrText>
-            </w:r>
-            <w:r>
-              <w:rPr>
-                <w:rStyle w:val="Hyperlink"/>
-                <w:noProof/>
-              </w:rPr>
-            </w:r>
-            <w:r>
-              <w:rPr>
-                <w:rStyle w:val="Hyperlink"/>
-                <w:noProof/>
-              </w:rPr>
-              <w:fldChar w:fldCharType="separate"/>
-            </w:r>
+          <w:hyperlink w:anchor="_Toc88930927" w:history="1">
             <w:r>
               <w:rPr>
                 <w:rStyle w:val="Hyperlink"/>
@@ -4755,15 +3002,13 @@
                 <w:webHidden/>
               </w:rPr>
             </w:r>
-          </w:ins>
-          <w:r>
-            <w:rPr>
-              <w:noProof/>
-              <w:webHidden/>
-            </w:rPr>
-            <w:fldChar w:fldCharType="separate"/>
-          </w:r>
-          <w:ins w:id="109" w:author="Microsoft account" w:date="2021-11-27T18:41:00Z">
+            <w:r>
+              <w:rPr>
+                <w:noProof/>
+                <w:webHidden/>
+              </w:rPr>
+              <w:fldChar w:fldCharType="separate"/>
+            </w:r>
             <w:r>
               <w:rPr>
                 <w:noProof/>
@@ -4778,14 +3023,7 @@
               </w:rPr>
               <w:fldChar w:fldCharType="end"/>
             </w:r>
-            <w:r>
-              <w:rPr>
-                <w:rStyle w:val="Hyperlink"/>
-                <w:noProof/>
-              </w:rPr>
-              <w:fldChar w:fldCharType="end"/>
-            </w:r>
-          </w:ins>
+          </w:hyperlink>
         </w:p>
         <w:p>
           <w:pPr>
@@ -4795,7 +3033,6 @@
               <w:tab w:val="right" w:leader="dot" w:pos="9638"/>
             </w:tabs>
             <w:rPr>
-              <w:ins w:id="110" w:author="Microsoft account" w:date="2021-11-27T18:41:00Z"/>
               <w:rFonts w:asciiTheme="minorHAnsi" w:eastAsiaTheme="minorEastAsia" w:hAnsiTheme="minorHAnsi" w:cstheme="minorBidi"/>
               <w:noProof/>
               <w:color w:val="auto"/>
@@ -4803,47 +3040,7 @@
               <w:szCs w:val="22"/>
             </w:rPr>
           </w:pPr>
-          <w:ins w:id="111" w:author="Microsoft account" w:date="2021-11-27T18:41:00Z">
-            <w:r>
-              <w:rPr>
-                <w:rStyle w:val="Hyperlink"/>
-                <w:noProof/>
-              </w:rPr>
-              <w:fldChar w:fldCharType="begin"/>
-            </w:r>
-            <w:r>
-              <w:rPr>
-                <w:rStyle w:val="Hyperlink"/>
-                <w:noProof/>
-              </w:rPr>
-              <w:instrText xml:space="preserve"> </w:instrText>
-            </w:r>
-            <w:r>
-              <w:rPr>
-                <w:noProof/>
-              </w:rPr>
-              <w:instrText>HYPERLINK \l "_Toc88930928"</w:instrText>
-            </w:r>
-            <w:r>
-              <w:rPr>
-                <w:rStyle w:val="Hyperlink"/>
-                <w:noProof/>
-              </w:rPr>
-              <w:instrText xml:space="preserve"> </w:instrText>
-            </w:r>
-            <w:r>
-              <w:rPr>
-                <w:rStyle w:val="Hyperlink"/>
-                <w:noProof/>
-              </w:rPr>
-            </w:r>
-            <w:r>
-              <w:rPr>
-                <w:rStyle w:val="Hyperlink"/>
-                <w:noProof/>
-              </w:rPr>
-              <w:fldChar w:fldCharType="separate"/>
-            </w:r>
+          <w:hyperlink w:anchor="_Toc88930928" w:history="1">
             <w:r>
               <w:rPr>
                 <w:rStyle w:val="Hyperlink"/>
@@ -4895,1782 +3092,75 @@
                 <w:webHidden/>
               </w:rPr>
             </w:r>
-          </w:ins>
+            <w:r>
+              <w:rPr>
+                <w:noProof/>
+                <w:webHidden/>
+              </w:rPr>
+              <w:fldChar w:fldCharType="separate"/>
+            </w:r>
+            <w:r>
+              <w:rPr>
+                <w:noProof/>
+                <w:webHidden/>
+              </w:rPr>
+              <w:t>20</w:t>
+            </w:r>
+            <w:r>
+              <w:rPr>
+                <w:noProof/>
+                <w:webHidden/>
+              </w:rPr>
+              <w:fldChar w:fldCharType="end"/>
+            </w:r>
+          </w:hyperlink>
+        </w:p>
+        <w:p>
           <w:r>
             <w:rPr>
+              <w:b/>
+              <w:bCs/>
               <w:noProof/>
-              <w:webHidden/>
             </w:rPr>
-            <w:fldChar w:fldCharType="separate"/>
+            <w:fldChar w:fldCharType="end"/>
           </w:r>
-          <w:ins w:id="112" w:author="Microsoft account" w:date="2021-11-27T18:41:00Z">
-            <w:r>
-              <w:rPr>
-                <w:noProof/>
-                <w:webHidden/>
-              </w:rPr>
-              <w:t>20</w:t>
-            </w:r>
-            <w:r>
-              <w:rPr>
-                <w:noProof/>
-                <w:webHidden/>
-              </w:rPr>
-              <w:fldChar w:fldCharType="end"/>
-            </w:r>
-            <w:r>
-              <w:rPr>
-                <w:rStyle w:val="Hyperlink"/>
-                <w:noProof/>
-              </w:rPr>
-              <w:fldChar w:fldCharType="end"/>
-            </w:r>
-          </w:ins>
         </w:p>
         <w:p>
           <w:pPr>
-            <w:pStyle w:val="TOC2"/>
-            <w:tabs>
-              <w:tab w:val="left" w:pos="800"/>
-              <w:tab w:val="right" w:leader="dot" w:pos="9638"/>
-            </w:tabs>
+            <w:spacing w:after="0"/>
             <w:rPr>
-              <w:del w:id="113" w:author="Microsoft account" w:date="2021-11-25T12:46:00Z"/>
-              <w:rFonts w:asciiTheme="minorHAnsi" w:eastAsiaTheme="minorEastAsia" w:hAnsiTheme="minorHAnsi" w:cstheme="minorBidi"/>
-              <w:noProof/>
-              <w:color w:val="auto"/>
-              <w:sz w:val="22"/>
-              <w:szCs w:val="22"/>
+              <w:rFonts w:ascii="Arial" w:hAnsi="Arial"/>
+              <w:kern w:val="32"/>
+              <w:sz w:val="32"/>
+              <w:szCs w:val="32"/>
             </w:rPr>
           </w:pPr>
-          <w:del w:id="114" w:author="Microsoft account" w:date="2021-11-25T12:46:00Z">
-            <w:r>
-              <w:rPr>
-                <w:rStyle w:val="Hyperlink"/>
-                <w:noProof/>
-              </w:rPr>
-              <w:delText>1.1</w:delText>
-            </w:r>
-            <w:r>
-              <w:rPr>
-                <w:rFonts w:asciiTheme="minorHAnsi" w:eastAsiaTheme="minorEastAsia" w:hAnsiTheme="minorHAnsi" w:cstheme="minorBidi"/>
-                <w:noProof/>
-                <w:color w:val="auto"/>
-                <w:sz w:val="22"/>
-                <w:szCs w:val="22"/>
-              </w:rPr>
-              <w:tab/>
-            </w:r>
-            <w:r>
-              <w:rPr>
-                <w:rStyle w:val="Hyperlink"/>
-                <w:noProof/>
-              </w:rPr>
-              <w:delText>Introduction and Intended Use (Informative)</w:delText>
-            </w:r>
-            <w:r>
-              <w:rPr>
-                <w:noProof/>
-                <w:webHidden/>
-              </w:rPr>
-              <w:tab/>
-              <w:delText>1</w:delText>
-            </w:r>
-          </w:del>
         </w:p>
-        <w:p>
-          <w:pPr>
-            <w:pStyle w:val="TOC2"/>
-            <w:tabs>
-              <w:tab w:val="left" w:pos="800"/>
-              <w:tab w:val="right" w:leader="dot" w:pos="9638"/>
-            </w:tabs>
-            <w:rPr>
-              <w:del w:id="115" w:author="Microsoft account" w:date="2021-11-25T12:46:00Z"/>
-              <w:rFonts w:asciiTheme="minorHAnsi" w:eastAsiaTheme="minorEastAsia" w:hAnsiTheme="minorHAnsi" w:cstheme="minorBidi"/>
-              <w:noProof/>
-              <w:color w:val="auto"/>
-              <w:sz w:val="22"/>
-              <w:szCs w:val="22"/>
-            </w:rPr>
-          </w:pPr>
-          <w:del w:id="116" w:author="Microsoft account" w:date="2021-11-25T12:46:00Z">
-            <w:r>
-              <w:rPr>
-                <w:rStyle w:val="Hyperlink"/>
-                <w:noProof/>
-              </w:rPr>
-              <w:delText>1.2</w:delText>
-            </w:r>
-            <w:r>
-              <w:rPr>
-                <w:rFonts w:asciiTheme="minorHAnsi" w:eastAsiaTheme="minorEastAsia" w:hAnsiTheme="minorHAnsi" w:cstheme="minorBidi"/>
-                <w:noProof/>
-                <w:color w:val="auto"/>
-                <w:sz w:val="22"/>
-                <w:szCs w:val="22"/>
-              </w:rPr>
-              <w:tab/>
-            </w:r>
-            <w:r>
-              <w:rPr>
-                <w:rStyle w:val="Hyperlink"/>
-                <w:noProof/>
-              </w:rPr>
-              <w:delText>References</w:delText>
-            </w:r>
-            <w:r>
-              <w:rPr>
-                <w:noProof/>
-                <w:webHidden/>
-              </w:rPr>
-              <w:tab/>
-              <w:delText>1</w:delText>
-            </w:r>
-          </w:del>
-        </w:p>
-        <w:p>
-          <w:pPr>
-            <w:pStyle w:val="TOC3"/>
-            <w:tabs>
-              <w:tab w:val="left" w:pos="1200"/>
-              <w:tab w:val="right" w:leader="dot" w:pos="9638"/>
-            </w:tabs>
-            <w:rPr>
-              <w:del w:id="117" w:author="Microsoft account" w:date="2021-11-25T12:46:00Z"/>
-              <w:rFonts w:asciiTheme="minorHAnsi" w:eastAsiaTheme="minorEastAsia" w:hAnsiTheme="minorHAnsi" w:cstheme="minorBidi"/>
-              <w:noProof/>
-              <w:color w:val="auto"/>
-              <w:sz w:val="22"/>
-              <w:szCs w:val="22"/>
-            </w:rPr>
-          </w:pPr>
-          <w:del w:id="118" w:author="Microsoft account" w:date="2021-11-25T12:46:00Z">
-            <w:r>
-              <w:rPr>
-                <w:rStyle w:val="Hyperlink"/>
-                <w:noProof/>
-              </w:rPr>
-              <w:delText>1.2.1</w:delText>
-            </w:r>
-            <w:r>
-              <w:rPr>
-                <w:rFonts w:asciiTheme="minorHAnsi" w:eastAsiaTheme="minorEastAsia" w:hAnsiTheme="minorHAnsi" w:cstheme="minorBidi"/>
-                <w:noProof/>
-                <w:color w:val="auto"/>
-                <w:sz w:val="22"/>
-                <w:szCs w:val="22"/>
-              </w:rPr>
-              <w:tab/>
-            </w:r>
-            <w:r>
-              <w:rPr>
-                <w:rStyle w:val="Hyperlink"/>
-                <w:noProof/>
-              </w:rPr>
-              <w:delText>Normative</w:delText>
-            </w:r>
-            <w:r>
-              <w:rPr>
-                <w:noProof/>
-                <w:webHidden/>
-              </w:rPr>
-              <w:tab/>
-              <w:delText>1</w:delText>
-            </w:r>
-          </w:del>
-        </w:p>
-        <w:p>
-          <w:pPr>
-            <w:pStyle w:val="TOC3"/>
-            <w:tabs>
-              <w:tab w:val="left" w:pos="1200"/>
-              <w:tab w:val="right" w:leader="dot" w:pos="9638"/>
-            </w:tabs>
-            <w:rPr>
-              <w:del w:id="119" w:author="Microsoft account" w:date="2021-11-25T12:46:00Z"/>
-              <w:rFonts w:asciiTheme="minorHAnsi" w:eastAsiaTheme="minorEastAsia" w:hAnsiTheme="minorHAnsi" w:cstheme="minorBidi"/>
-              <w:noProof/>
-              <w:color w:val="auto"/>
-              <w:sz w:val="22"/>
-              <w:szCs w:val="22"/>
-            </w:rPr>
-          </w:pPr>
-          <w:del w:id="120" w:author="Microsoft account" w:date="2021-11-25T12:46:00Z">
-            <w:r>
-              <w:rPr>
-                <w:rStyle w:val="Hyperlink"/>
-                <w:noProof/>
-              </w:rPr>
-              <w:delText>1.2.2</w:delText>
-            </w:r>
-            <w:r>
-              <w:rPr>
-                <w:rFonts w:asciiTheme="minorHAnsi" w:eastAsiaTheme="minorEastAsia" w:hAnsiTheme="minorHAnsi" w:cstheme="minorBidi"/>
-                <w:noProof/>
-                <w:color w:val="auto"/>
-                <w:sz w:val="22"/>
-                <w:szCs w:val="22"/>
-              </w:rPr>
-              <w:tab/>
-            </w:r>
-            <w:r>
-              <w:rPr>
-                <w:rStyle w:val="Hyperlink"/>
-                <w:noProof/>
-              </w:rPr>
-              <w:delText>Informative</w:delText>
-            </w:r>
-            <w:r>
-              <w:rPr>
-                <w:noProof/>
-                <w:webHidden/>
-              </w:rPr>
-              <w:tab/>
-              <w:delText>1</w:delText>
-            </w:r>
-          </w:del>
-        </w:p>
-        <w:p>
-          <w:pPr>
-            <w:pStyle w:val="TOC2"/>
-            <w:tabs>
-              <w:tab w:val="left" w:pos="800"/>
-              <w:tab w:val="right" w:leader="dot" w:pos="9638"/>
-            </w:tabs>
-            <w:rPr>
-              <w:del w:id="121" w:author="Microsoft account" w:date="2021-11-25T12:46:00Z"/>
-              <w:rFonts w:asciiTheme="minorHAnsi" w:eastAsiaTheme="minorEastAsia" w:hAnsiTheme="minorHAnsi" w:cstheme="minorBidi"/>
-              <w:noProof/>
-              <w:color w:val="auto"/>
-              <w:sz w:val="22"/>
-              <w:szCs w:val="22"/>
-            </w:rPr>
-          </w:pPr>
-          <w:del w:id="122" w:author="Microsoft account" w:date="2021-11-25T12:46:00Z">
-            <w:r>
-              <w:rPr>
-                <w:rStyle w:val="Hyperlink"/>
-                <w:noProof/>
-              </w:rPr>
-              <w:delText>1.3</w:delText>
-            </w:r>
-            <w:r>
-              <w:rPr>
-                <w:rFonts w:asciiTheme="minorHAnsi" w:eastAsiaTheme="minorEastAsia" w:hAnsiTheme="minorHAnsi" w:cstheme="minorBidi"/>
-                <w:noProof/>
-                <w:color w:val="auto"/>
-                <w:sz w:val="22"/>
-                <w:szCs w:val="22"/>
-              </w:rPr>
-              <w:tab/>
-            </w:r>
-            <w:r>
-              <w:rPr>
-                <w:rStyle w:val="Hyperlink"/>
-                <w:noProof/>
-              </w:rPr>
-              <w:delText>Terminology</w:delText>
-            </w:r>
-            <w:r>
-              <w:rPr>
-                <w:noProof/>
-                <w:webHidden/>
-              </w:rPr>
-              <w:tab/>
-              <w:delText>2</w:delText>
-            </w:r>
-          </w:del>
-        </w:p>
-        <w:p>
-          <w:pPr>
-            <w:pStyle w:val="TOC1"/>
-            <w:tabs>
-              <w:tab w:val="left" w:pos="400"/>
-              <w:tab w:val="right" w:leader="dot" w:pos="9638"/>
-            </w:tabs>
-            <w:rPr>
-              <w:del w:id="123" w:author="Microsoft account" w:date="2021-11-25T12:46:00Z"/>
-              <w:rFonts w:asciiTheme="minorHAnsi" w:eastAsiaTheme="minorEastAsia" w:hAnsiTheme="minorHAnsi" w:cstheme="minorBidi"/>
-              <w:noProof/>
-              <w:color w:val="auto"/>
-              <w:sz w:val="22"/>
-              <w:szCs w:val="22"/>
-            </w:rPr>
-          </w:pPr>
-          <w:del w:id="124" w:author="Microsoft account" w:date="2021-11-25T12:46:00Z">
-            <w:r>
-              <w:rPr>
-                <w:rStyle w:val="Hyperlink"/>
-                <w:noProof/>
-              </w:rPr>
-              <w:delText>2</w:delText>
-            </w:r>
-            <w:r>
-              <w:rPr>
-                <w:rFonts w:asciiTheme="minorHAnsi" w:eastAsiaTheme="minorEastAsia" w:hAnsiTheme="minorHAnsi" w:cstheme="minorBidi"/>
-                <w:noProof/>
-                <w:color w:val="auto"/>
-                <w:sz w:val="22"/>
-                <w:szCs w:val="22"/>
-              </w:rPr>
-              <w:tab/>
-            </w:r>
-            <w:r>
-              <w:rPr>
-                <w:rStyle w:val="Hyperlink"/>
-                <w:noProof/>
-              </w:rPr>
-              <w:delText>Format Definitions</w:delText>
-            </w:r>
-            <w:r>
-              <w:rPr>
-                <w:noProof/>
-                <w:webHidden/>
-              </w:rPr>
-              <w:tab/>
-              <w:delText>2</w:delText>
-            </w:r>
-          </w:del>
-        </w:p>
-        <w:p>
-          <w:pPr>
-            <w:pStyle w:val="TOC2"/>
-            <w:tabs>
-              <w:tab w:val="left" w:pos="800"/>
-              <w:tab w:val="right" w:leader="dot" w:pos="9638"/>
-            </w:tabs>
-            <w:rPr>
-              <w:del w:id="125" w:author="Microsoft account" w:date="2021-11-25T12:46:00Z"/>
-              <w:rFonts w:asciiTheme="minorHAnsi" w:eastAsiaTheme="minorEastAsia" w:hAnsiTheme="minorHAnsi" w:cstheme="minorBidi"/>
-              <w:noProof/>
-              <w:color w:val="auto"/>
-              <w:sz w:val="22"/>
-              <w:szCs w:val="22"/>
-            </w:rPr>
-          </w:pPr>
-          <w:del w:id="126" w:author="Microsoft account" w:date="2021-11-25T12:46:00Z">
-            <w:r>
-              <w:rPr>
-                <w:rStyle w:val="Hyperlink"/>
-                <w:noProof/>
-              </w:rPr>
-              <w:delText>2.1</w:delText>
-            </w:r>
-            <w:r>
-              <w:rPr>
-                <w:rFonts w:asciiTheme="minorHAnsi" w:eastAsiaTheme="minorEastAsia" w:hAnsiTheme="minorHAnsi" w:cstheme="minorBidi"/>
-                <w:noProof/>
-                <w:color w:val="auto"/>
-                <w:sz w:val="22"/>
-                <w:szCs w:val="22"/>
-              </w:rPr>
-              <w:tab/>
-            </w:r>
-            <w:r>
-              <w:rPr>
-                <w:rStyle w:val="Hyperlink"/>
-                <w:noProof/>
-              </w:rPr>
-              <w:delText>Address Partitions</w:delText>
-            </w:r>
-            <w:r>
-              <w:rPr>
-                <w:noProof/>
-                <w:webHidden/>
-              </w:rPr>
-              <w:tab/>
-              <w:delText>3</w:delText>
-            </w:r>
-          </w:del>
-        </w:p>
-        <w:p>
-          <w:pPr>
-            <w:pStyle w:val="TOC2"/>
-            <w:tabs>
-              <w:tab w:val="left" w:pos="800"/>
-              <w:tab w:val="right" w:leader="dot" w:pos="9638"/>
-            </w:tabs>
-            <w:rPr>
-              <w:del w:id="127" w:author="Microsoft account" w:date="2021-11-25T12:46:00Z"/>
-              <w:rFonts w:asciiTheme="minorHAnsi" w:eastAsiaTheme="minorEastAsia" w:hAnsiTheme="minorHAnsi" w:cstheme="minorBidi"/>
-              <w:noProof/>
-              <w:color w:val="auto"/>
-              <w:sz w:val="22"/>
-              <w:szCs w:val="22"/>
-            </w:rPr>
-          </w:pPr>
-          <w:del w:id="128" w:author="Microsoft account" w:date="2021-11-25T12:46:00Z">
-            <w:r>
-              <w:rPr>
-                <w:rStyle w:val="Hyperlink"/>
-                <w:noProof/>
-              </w:rPr>
-              <w:delText>2.2</w:delText>
-            </w:r>
-            <w:r>
-              <w:rPr>
-                <w:rFonts w:asciiTheme="minorHAnsi" w:eastAsiaTheme="minorEastAsia" w:hAnsiTheme="minorHAnsi" w:cstheme="minorBidi"/>
-                <w:noProof/>
-                <w:color w:val="auto"/>
-                <w:sz w:val="22"/>
-                <w:szCs w:val="22"/>
-              </w:rPr>
-              <w:tab/>
-            </w:r>
-            <w:r>
-              <w:rPr>
-                <w:rStyle w:val="Hyperlink"/>
-                <w:noProof/>
-              </w:rPr>
-              <w:delText>Broadcast Command for Multi-Function Digital Decoders</w:delText>
-            </w:r>
-            <w:r>
-              <w:rPr>
-                <w:noProof/>
-                <w:webHidden/>
-              </w:rPr>
-              <w:tab/>
-              <w:delText>3</w:delText>
-            </w:r>
-          </w:del>
-        </w:p>
-        <w:p>
-          <w:pPr>
-            <w:pStyle w:val="TOC3"/>
-            <w:tabs>
-              <w:tab w:val="right" w:leader="dot" w:pos="9638"/>
-            </w:tabs>
-            <w:rPr>
-              <w:del w:id="129" w:author="Microsoft account" w:date="2021-11-25T12:46:00Z"/>
-              <w:rFonts w:asciiTheme="minorHAnsi" w:eastAsiaTheme="minorEastAsia" w:hAnsiTheme="minorHAnsi" w:cstheme="minorBidi"/>
-              <w:noProof/>
-              <w:color w:val="auto"/>
-              <w:sz w:val="22"/>
-              <w:szCs w:val="22"/>
-            </w:rPr>
-          </w:pPr>
-          <w:del w:id="130" w:author="Microsoft account" w:date="2021-11-25T12:46:00Z">
-            <w:r>
-              <w:rPr>
-                <w:rStyle w:val="Hyperlink"/>
-                <w:noProof/>
-              </w:rPr>
-              <w:delText>2.2.1 Instruction Packets for Multi-Function Digital Decoders</w:delText>
-            </w:r>
-            <w:r>
-              <w:rPr>
-                <w:noProof/>
-                <w:webHidden/>
-              </w:rPr>
-              <w:tab/>
-              <w:delText>3</w:delText>
-            </w:r>
-          </w:del>
-        </w:p>
-        <w:p>
-          <w:pPr>
-            <w:pStyle w:val="TOC3"/>
-            <w:tabs>
-              <w:tab w:val="right" w:leader="dot" w:pos="9638"/>
-            </w:tabs>
-            <w:rPr>
-              <w:del w:id="131" w:author="Microsoft account" w:date="2021-11-25T12:46:00Z"/>
-              <w:rFonts w:asciiTheme="minorHAnsi" w:eastAsiaTheme="minorEastAsia" w:hAnsiTheme="minorHAnsi" w:cstheme="minorBidi"/>
-              <w:noProof/>
-              <w:color w:val="auto"/>
-              <w:sz w:val="22"/>
-              <w:szCs w:val="22"/>
-            </w:rPr>
-          </w:pPr>
-          <w:del w:id="132" w:author="Microsoft account" w:date="2021-11-25T12:46:00Z">
-            <w:r>
-              <w:rPr>
-                <w:rStyle w:val="Hyperlink"/>
-                <w:noProof/>
-              </w:rPr>
-              <w:delText>The last byte of the packet is the Error Detection Byte, which is calculated the same as is done in the baseline packet using all address, and all instruction bytes (see S-9.2).</w:delText>
-            </w:r>
-            <w:r>
-              <w:rPr>
-                <w:noProof/>
-                <w:webHidden/>
-              </w:rPr>
-              <w:tab/>
-              <w:delText>4</w:delText>
-            </w:r>
-          </w:del>
-        </w:p>
-        <w:p>
-          <w:pPr>
-            <w:pStyle w:val="TOC3"/>
-            <w:tabs>
-              <w:tab w:val="right" w:leader="dot" w:pos="9638"/>
-            </w:tabs>
-            <w:rPr>
-              <w:del w:id="133" w:author="Microsoft account" w:date="2021-11-25T12:46:00Z"/>
-              <w:rFonts w:asciiTheme="minorHAnsi" w:eastAsiaTheme="minorEastAsia" w:hAnsiTheme="minorHAnsi" w:cstheme="minorBidi"/>
-              <w:noProof/>
-              <w:color w:val="auto"/>
-              <w:sz w:val="22"/>
-              <w:szCs w:val="22"/>
-            </w:rPr>
-          </w:pPr>
-          <w:del w:id="134" w:author="Microsoft account" w:date="2021-11-25T12:46:00Z">
-            <w:r>
-              <w:rPr>
-                <w:rStyle w:val="Hyperlink"/>
-                <w:noProof/>
-              </w:rPr>
-              <w:delText>2.2.1.1 Decoder and Consist Control Instruction (CCC=000)</w:delText>
-            </w:r>
-            <w:r>
-              <w:rPr>
-                <w:noProof/>
-                <w:webHidden/>
-              </w:rPr>
-              <w:tab/>
-              <w:delText>4</w:delText>
-            </w:r>
-          </w:del>
-        </w:p>
-        <w:p>
-          <w:pPr>
-            <w:pStyle w:val="TOC3"/>
-            <w:tabs>
-              <w:tab w:val="right" w:leader="dot" w:pos="9638"/>
-            </w:tabs>
-            <w:rPr>
-              <w:del w:id="135" w:author="Microsoft account" w:date="2021-11-25T12:46:00Z"/>
-              <w:rFonts w:asciiTheme="minorHAnsi" w:eastAsiaTheme="minorEastAsia" w:hAnsiTheme="minorHAnsi" w:cstheme="minorBidi"/>
-              <w:noProof/>
-              <w:color w:val="auto"/>
-              <w:sz w:val="22"/>
-              <w:szCs w:val="22"/>
-            </w:rPr>
-          </w:pPr>
-          <w:del w:id="136" w:author="Microsoft account" w:date="2021-11-25T12:46:00Z">
-            <w:r>
-              <w:rPr>
-                <w:rStyle w:val="Hyperlink"/>
-                <w:noProof/>
-              </w:rPr>
-              <w:delText>2.2.1.2 Decoder Control (CCCG = 0)</w:delText>
-            </w:r>
-            <w:r>
-              <w:rPr>
-                <w:noProof/>
-                <w:webHidden/>
-              </w:rPr>
-              <w:tab/>
-              <w:delText>4</w:delText>
-            </w:r>
-          </w:del>
-        </w:p>
-        <w:p>
-          <w:pPr>
-            <w:pStyle w:val="TOC3"/>
-            <w:tabs>
-              <w:tab w:val="left" w:pos="1200"/>
-              <w:tab w:val="right" w:leader="dot" w:pos="9638"/>
-            </w:tabs>
-            <w:rPr>
-              <w:del w:id="137" w:author="Microsoft account" w:date="2021-11-25T12:46:00Z"/>
-              <w:rFonts w:asciiTheme="minorHAnsi" w:eastAsiaTheme="minorEastAsia" w:hAnsiTheme="minorHAnsi" w:cstheme="minorBidi"/>
-              <w:noProof/>
-              <w:color w:val="auto"/>
-              <w:sz w:val="22"/>
-              <w:szCs w:val="22"/>
-            </w:rPr>
-          </w:pPr>
-          <w:del w:id="138" w:author="Microsoft account" w:date="2021-11-25T12:46:00Z">
-            <w:r>
-              <w:rPr>
-                <w:rStyle w:val="Hyperlink"/>
-                <w:noProof/>
-              </w:rPr>
-              <w:delText>2.3.1</w:delText>
-            </w:r>
-            <w:r>
-              <w:rPr>
-                <w:rFonts w:asciiTheme="minorHAnsi" w:eastAsiaTheme="minorEastAsia" w:hAnsiTheme="minorHAnsi" w:cstheme="minorBidi"/>
-                <w:noProof/>
-                <w:color w:val="auto"/>
-                <w:sz w:val="22"/>
-                <w:szCs w:val="22"/>
-              </w:rPr>
-              <w:tab/>
-            </w:r>
-            <w:r>
-              <w:rPr>
-                <w:rStyle w:val="Hyperlink"/>
-                <w:noProof/>
-              </w:rPr>
-              <w:delText>Advanced Operations Instruction (CCC=001)</w:delText>
-            </w:r>
-            <w:r>
-              <w:rPr>
-                <w:noProof/>
-                <w:webHidden/>
-              </w:rPr>
-              <w:tab/>
-              <w:delText>7</w:delText>
-            </w:r>
-          </w:del>
-        </w:p>
-        <w:p>
-          <w:pPr>
-            <w:pStyle w:val="TOC3"/>
-            <w:tabs>
-              <w:tab w:val="left" w:pos="1200"/>
-              <w:tab w:val="right" w:leader="dot" w:pos="9638"/>
-            </w:tabs>
-            <w:rPr>
-              <w:del w:id="139" w:author="Microsoft account" w:date="2021-11-25T12:46:00Z"/>
-              <w:rFonts w:asciiTheme="minorHAnsi" w:eastAsiaTheme="minorEastAsia" w:hAnsiTheme="minorHAnsi" w:cstheme="minorBidi"/>
-              <w:noProof/>
-              <w:color w:val="auto"/>
-              <w:sz w:val="22"/>
-              <w:szCs w:val="22"/>
-            </w:rPr>
-          </w:pPr>
-          <w:del w:id="140" w:author="Microsoft account" w:date="2021-11-25T12:46:00Z">
-            <w:r>
-              <w:rPr>
-                <w:rStyle w:val="Hyperlink"/>
-                <w:noProof/>
-              </w:rPr>
-              <w:delText>2.3.2</w:delText>
-            </w:r>
-            <w:r>
-              <w:rPr>
-                <w:rFonts w:asciiTheme="minorHAnsi" w:eastAsiaTheme="minorEastAsia" w:hAnsiTheme="minorHAnsi" w:cstheme="minorBidi"/>
-                <w:noProof/>
-                <w:color w:val="auto"/>
-                <w:sz w:val="22"/>
-                <w:szCs w:val="22"/>
-              </w:rPr>
-              <w:tab/>
-            </w:r>
-            <w:r>
-              <w:rPr>
-                <w:rStyle w:val="Hyperlink"/>
-                <w:noProof/>
-              </w:rPr>
-              <w:delText>Speed and Direction Instructions (CCC=010 and CCC=011)</w:delText>
-            </w:r>
-            <w:r>
-              <w:rPr>
-                <w:noProof/>
-                <w:webHidden/>
-              </w:rPr>
-              <w:tab/>
-              <w:delText>8</w:delText>
-            </w:r>
-          </w:del>
-        </w:p>
-        <w:p>
-          <w:pPr>
-            <w:pStyle w:val="TOC3"/>
-            <w:tabs>
-              <w:tab w:val="left" w:pos="1200"/>
-              <w:tab w:val="right" w:leader="dot" w:pos="9638"/>
-            </w:tabs>
-            <w:rPr>
-              <w:del w:id="141" w:author="Microsoft account" w:date="2021-11-25T12:46:00Z"/>
-              <w:rFonts w:asciiTheme="minorHAnsi" w:eastAsiaTheme="minorEastAsia" w:hAnsiTheme="minorHAnsi" w:cstheme="minorBidi"/>
-              <w:noProof/>
-              <w:color w:val="auto"/>
-              <w:sz w:val="22"/>
-              <w:szCs w:val="22"/>
-            </w:rPr>
-          </w:pPr>
-          <w:del w:id="142" w:author="Microsoft account" w:date="2021-11-25T12:46:00Z">
-            <w:r>
-              <w:rPr>
-                <w:rStyle w:val="Hyperlink"/>
-                <w:noProof/>
-              </w:rPr>
-              <w:delText>2.3.3</w:delText>
-            </w:r>
-            <w:r>
-              <w:rPr>
-                <w:rFonts w:asciiTheme="minorHAnsi" w:eastAsiaTheme="minorEastAsia" w:hAnsiTheme="minorHAnsi" w:cstheme="minorBidi"/>
-                <w:noProof/>
-                <w:color w:val="auto"/>
-                <w:sz w:val="22"/>
-                <w:szCs w:val="22"/>
-              </w:rPr>
-              <w:tab/>
-            </w:r>
-            <w:r>
-              <w:rPr>
-                <w:rStyle w:val="Hyperlink"/>
-                <w:noProof/>
-              </w:rPr>
-              <w:delText>Function Group One Instruction (CCC=100)</w:delText>
-            </w:r>
-            <w:r>
-              <w:rPr>
-                <w:noProof/>
-                <w:webHidden/>
-              </w:rPr>
-              <w:tab/>
-              <w:delText>9</w:delText>
-            </w:r>
-          </w:del>
-        </w:p>
-        <w:p>
-          <w:pPr>
-            <w:pStyle w:val="TOC3"/>
-            <w:tabs>
-              <w:tab w:val="left" w:pos="1200"/>
-              <w:tab w:val="right" w:leader="dot" w:pos="9638"/>
-            </w:tabs>
-            <w:rPr>
-              <w:del w:id="143" w:author="Microsoft account" w:date="2021-11-25T12:46:00Z"/>
-              <w:rFonts w:asciiTheme="minorHAnsi" w:eastAsiaTheme="minorEastAsia" w:hAnsiTheme="minorHAnsi" w:cstheme="minorBidi"/>
-              <w:noProof/>
-              <w:color w:val="auto"/>
-              <w:sz w:val="22"/>
-              <w:szCs w:val="22"/>
-            </w:rPr>
-          </w:pPr>
-          <w:del w:id="144" w:author="Microsoft account" w:date="2021-11-25T12:46:00Z">
-            <w:r>
-              <w:rPr>
-                <w:rStyle w:val="Hyperlink"/>
-                <w:noProof/>
-              </w:rPr>
-              <w:delText>2.3.4</w:delText>
-            </w:r>
-            <w:r>
-              <w:rPr>
-                <w:rFonts w:asciiTheme="minorHAnsi" w:eastAsiaTheme="minorEastAsia" w:hAnsiTheme="minorHAnsi" w:cstheme="minorBidi"/>
-                <w:noProof/>
-                <w:color w:val="auto"/>
-                <w:sz w:val="22"/>
-                <w:szCs w:val="22"/>
-              </w:rPr>
-              <w:tab/>
-            </w:r>
-            <w:r>
-              <w:rPr>
-                <w:rStyle w:val="Hyperlink"/>
-                <w:noProof/>
-              </w:rPr>
-              <w:delText>Function Group Two Instruction (CCC=101)</w:delText>
-            </w:r>
-            <w:r>
-              <w:rPr>
-                <w:noProof/>
-                <w:webHidden/>
-              </w:rPr>
-              <w:tab/>
-              <w:delText>9</w:delText>
-            </w:r>
-          </w:del>
-        </w:p>
-        <w:p>
-          <w:pPr>
-            <w:pStyle w:val="TOC3"/>
-            <w:tabs>
-              <w:tab w:val="left" w:pos="1200"/>
-              <w:tab w:val="right" w:leader="dot" w:pos="9638"/>
-            </w:tabs>
-            <w:rPr>
-              <w:del w:id="145" w:author="Microsoft account" w:date="2021-11-25T12:46:00Z"/>
-              <w:rFonts w:asciiTheme="minorHAnsi" w:eastAsiaTheme="minorEastAsia" w:hAnsiTheme="minorHAnsi" w:cstheme="minorBidi"/>
-              <w:noProof/>
-              <w:color w:val="auto"/>
-              <w:sz w:val="22"/>
-              <w:szCs w:val="22"/>
-            </w:rPr>
-          </w:pPr>
-          <w:del w:id="146" w:author="Microsoft account" w:date="2021-11-25T12:46:00Z">
-            <w:r>
-              <w:rPr>
-                <w:rStyle w:val="Hyperlink"/>
-                <w:noProof/>
-              </w:rPr>
-              <w:delText>2.3.5</w:delText>
-            </w:r>
-            <w:r>
-              <w:rPr>
-                <w:rFonts w:asciiTheme="minorHAnsi" w:eastAsiaTheme="minorEastAsia" w:hAnsiTheme="minorHAnsi" w:cstheme="minorBidi"/>
-                <w:noProof/>
-                <w:color w:val="auto"/>
-                <w:sz w:val="22"/>
-                <w:szCs w:val="22"/>
-              </w:rPr>
-              <w:tab/>
-            </w:r>
-            <w:r>
-              <w:rPr>
-                <w:rStyle w:val="Hyperlink"/>
-                <w:noProof/>
-              </w:rPr>
-              <w:delText>Feature Expansion Instruction (CCC=110)</w:delText>
-            </w:r>
-            <w:r>
-              <w:rPr>
-                <w:noProof/>
-                <w:webHidden/>
-              </w:rPr>
-              <w:tab/>
-              <w:delText>9</w:delText>
-            </w:r>
-          </w:del>
-        </w:p>
-        <w:p>
-          <w:pPr>
-            <w:pStyle w:val="TOC3"/>
-            <w:tabs>
-              <w:tab w:val="right" w:leader="dot" w:pos="9638"/>
-            </w:tabs>
-            <w:rPr>
-              <w:del w:id="147" w:author="Microsoft account" w:date="2021-11-25T12:46:00Z"/>
-              <w:rFonts w:asciiTheme="minorHAnsi" w:eastAsiaTheme="minorEastAsia" w:hAnsiTheme="minorHAnsi" w:cstheme="minorBidi"/>
-              <w:noProof/>
-              <w:color w:val="auto"/>
-              <w:sz w:val="22"/>
-              <w:szCs w:val="22"/>
-            </w:rPr>
-          </w:pPr>
-          <w:del w:id="148" w:author="Microsoft account" w:date="2021-11-25T12:46:00Z">
-            <w:r>
-              <w:rPr>
-                <w:rStyle w:val="Hyperlink"/>
-                <w:noProof/>
-              </w:rPr>
-              <w:delText>2.3.7.5 GGGGG = 11110:  F13-F20 Function Control</w:delText>
-            </w:r>
-            <w:r>
-              <w:rPr>
-                <w:noProof/>
-                <w:webHidden/>
-              </w:rPr>
-              <w:tab/>
-              <w:delText>12</w:delText>
-            </w:r>
-          </w:del>
-        </w:p>
-        <w:p>
-          <w:pPr>
-            <w:pStyle w:val="TOC3"/>
-            <w:tabs>
-              <w:tab w:val="left" w:pos="1200"/>
-              <w:tab w:val="right" w:leader="dot" w:pos="9638"/>
-            </w:tabs>
-            <w:rPr>
-              <w:del w:id="149" w:author="Microsoft account" w:date="2021-11-25T12:46:00Z"/>
-              <w:rFonts w:asciiTheme="minorHAnsi" w:eastAsiaTheme="minorEastAsia" w:hAnsiTheme="minorHAnsi" w:cstheme="minorBidi"/>
-              <w:noProof/>
-              <w:color w:val="auto"/>
-              <w:sz w:val="22"/>
-              <w:szCs w:val="22"/>
-            </w:rPr>
-          </w:pPr>
-          <w:del w:id="150" w:author="Microsoft account" w:date="2021-11-25T12:46:00Z">
-            <w:r>
-              <w:rPr>
-                <w:rStyle w:val="Hyperlink"/>
-                <w:noProof/>
-              </w:rPr>
-              <w:delText>2.3.7.6</w:delText>
-            </w:r>
-            <w:r>
-              <w:rPr>
-                <w:rFonts w:asciiTheme="minorHAnsi" w:eastAsiaTheme="minorEastAsia" w:hAnsiTheme="minorHAnsi" w:cstheme="minorBidi"/>
-                <w:noProof/>
-                <w:color w:val="auto"/>
-                <w:sz w:val="22"/>
-                <w:szCs w:val="22"/>
-              </w:rPr>
-              <w:tab/>
-            </w:r>
-            <w:r>
-              <w:rPr>
-                <w:rStyle w:val="Hyperlink"/>
-                <w:noProof/>
-              </w:rPr>
-              <w:delText>GGGGG = 11111:  F21-F28 Function Control</w:delText>
-            </w:r>
-            <w:r>
-              <w:rPr>
-                <w:noProof/>
-                <w:webHidden/>
-              </w:rPr>
-              <w:tab/>
-              <w:delText>12</w:delText>
-            </w:r>
-          </w:del>
-        </w:p>
-        <w:p>
-          <w:pPr>
-            <w:pStyle w:val="TOC3"/>
-            <w:tabs>
-              <w:tab w:val="left" w:pos="1200"/>
-              <w:tab w:val="right" w:leader="dot" w:pos="9638"/>
-            </w:tabs>
-            <w:rPr>
-              <w:del w:id="151" w:author="Microsoft account" w:date="2021-11-25T12:46:00Z"/>
-              <w:rFonts w:asciiTheme="minorHAnsi" w:eastAsiaTheme="minorEastAsia" w:hAnsiTheme="minorHAnsi" w:cstheme="minorBidi"/>
-              <w:noProof/>
-              <w:color w:val="auto"/>
-              <w:sz w:val="22"/>
-              <w:szCs w:val="22"/>
-            </w:rPr>
-          </w:pPr>
-          <w:del w:id="152" w:author="Microsoft account" w:date="2021-11-25T12:46:00Z">
-            <w:r>
-              <w:rPr>
-                <w:rStyle w:val="Hyperlink"/>
-                <w:noProof/>
-              </w:rPr>
-              <w:delText>2.3.7.7</w:delText>
-            </w:r>
-            <w:r>
-              <w:rPr>
-                <w:rFonts w:asciiTheme="minorHAnsi" w:eastAsiaTheme="minorEastAsia" w:hAnsiTheme="minorHAnsi" w:cstheme="minorBidi"/>
-                <w:noProof/>
-                <w:color w:val="auto"/>
-                <w:sz w:val="22"/>
-                <w:szCs w:val="22"/>
-              </w:rPr>
-              <w:tab/>
-            </w:r>
-            <w:r>
-              <w:rPr>
-                <w:rStyle w:val="Hyperlink"/>
-                <w:noProof/>
-              </w:rPr>
-              <w:delText>GGGGG = 11000:  F29-F36 Function Control</w:delText>
-            </w:r>
-            <w:r>
-              <w:rPr>
-                <w:noProof/>
-                <w:webHidden/>
-              </w:rPr>
-              <w:tab/>
-              <w:delText>12</w:delText>
-            </w:r>
-          </w:del>
-        </w:p>
-        <w:p>
-          <w:pPr>
-            <w:pStyle w:val="TOC3"/>
-            <w:tabs>
-              <w:tab w:val="left" w:pos="1200"/>
-              <w:tab w:val="right" w:leader="dot" w:pos="9638"/>
-            </w:tabs>
-            <w:rPr>
-              <w:del w:id="153" w:author="Microsoft account" w:date="2021-11-25T12:46:00Z"/>
-              <w:rFonts w:asciiTheme="minorHAnsi" w:eastAsiaTheme="minorEastAsia" w:hAnsiTheme="minorHAnsi" w:cstheme="minorBidi"/>
-              <w:noProof/>
-              <w:color w:val="auto"/>
-              <w:sz w:val="22"/>
-              <w:szCs w:val="22"/>
-            </w:rPr>
-          </w:pPr>
-          <w:del w:id="154" w:author="Microsoft account" w:date="2021-11-25T12:46:00Z">
-            <w:r>
-              <w:rPr>
-                <w:rStyle w:val="Hyperlink"/>
-                <w:noProof/>
-              </w:rPr>
-              <w:delText>2.3.7.8</w:delText>
-            </w:r>
-            <w:r>
-              <w:rPr>
-                <w:rFonts w:asciiTheme="minorHAnsi" w:eastAsiaTheme="minorEastAsia" w:hAnsiTheme="minorHAnsi" w:cstheme="minorBidi"/>
-                <w:noProof/>
-                <w:color w:val="auto"/>
-                <w:sz w:val="22"/>
-                <w:szCs w:val="22"/>
-              </w:rPr>
-              <w:tab/>
-            </w:r>
-            <w:r>
-              <w:rPr>
-                <w:rStyle w:val="Hyperlink"/>
-                <w:noProof/>
-              </w:rPr>
-              <w:delText>GGGGG = 11001:  F37-F44 Function Control</w:delText>
-            </w:r>
-            <w:r>
-              <w:rPr>
-                <w:noProof/>
-                <w:webHidden/>
-              </w:rPr>
-              <w:tab/>
-              <w:delText>12</w:delText>
-            </w:r>
-          </w:del>
-        </w:p>
-        <w:p>
-          <w:pPr>
-            <w:pStyle w:val="TOC3"/>
-            <w:tabs>
-              <w:tab w:val="left" w:pos="1200"/>
-              <w:tab w:val="right" w:leader="dot" w:pos="9638"/>
-            </w:tabs>
-            <w:rPr>
-              <w:del w:id="155" w:author="Microsoft account" w:date="2021-11-25T12:46:00Z"/>
-              <w:rFonts w:asciiTheme="minorHAnsi" w:eastAsiaTheme="minorEastAsia" w:hAnsiTheme="minorHAnsi" w:cstheme="minorBidi"/>
-              <w:noProof/>
-              <w:color w:val="auto"/>
-              <w:sz w:val="22"/>
-              <w:szCs w:val="22"/>
-            </w:rPr>
-          </w:pPr>
-          <w:del w:id="156" w:author="Microsoft account" w:date="2021-11-25T12:46:00Z">
-            <w:r>
-              <w:rPr>
-                <w:rStyle w:val="Hyperlink"/>
-                <w:noProof/>
-              </w:rPr>
-              <w:delText>2.3.7.9</w:delText>
-            </w:r>
-            <w:r>
-              <w:rPr>
-                <w:rFonts w:asciiTheme="minorHAnsi" w:eastAsiaTheme="minorEastAsia" w:hAnsiTheme="minorHAnsi" w:cstheme="minorBidi"/>
-                <w:noProof/>
-                <w:color w:val="auto"/>
-                <w:sz w:val="22"/>
-                <w:szCs w:val="22"/>
-              </w:rPr>
-              <w:tab/>
-            </w:r>
-            <w:r>
-              <w:rPr>
-                <w:rStyle w:val="Hyperlink"/>
-                <w:noProof/>
-              </w:rPr>
-              <w:delText>GGGGG = 11010:  F45-F52 Function Control</w:delText>
-            </w:r>
-            <w:r>
-              <w:rPr>
-                <w:noProof/>
-                <w:webHidden/>
-              </w:rPr>
-              <w:tab/>
-              <w:delText>13</w:delText>
-            </w:r>
-          </w:del>
-        </w:p>
-        <w:p>
-          <w:pPr>
-            <w:pStyle w:val="TOC3"/>
-            <w:tabs>
-              <w:tab w:val="left" w:pos="1400"/>
-              <w:tab w:val="right" w:leader="dot" w:pos="9638"/>
-            </w:tabs>
-            <w:rPr>
-              <w:del w:id="157" w:author="Microsoft account" w:date="2021-11-25T12:46:00Z"/>
-              <w:rFonts w:asciiTheme="minorHAnsi" w:eastAsiaTheme="minorEastAsia" w:hAnsiTheme="minorHAnsi" w:cstheme="minorBidi"/>
-              <w:noProof/>
-              <w:color w:val="auto"/>
-              <w:sz w:val="22"/>
-              <w:szCs w:val="22"/>
-            </w:rPr>
-          </w:pPr>
-          <w:del w:id="158" w:author="Microsoft account" w:date="2021-11-25T12:46:00Z">
-            <w:r>
-              <w:rPr>
-                <w:rStyle w:val="Hyperlink"/>
-                <w:noProof/>
-              </w:rPr>
-              <w:delText>2.3.7.10</w:delText>
-            </w:r>
-            <w:r>
-              <w:rPr>
-                <w:rFonts w:asciiTheme="minorHAnsi" w:eastAsiaTheme="minorEastAsia" w:hAnsiTheme="minorHAnsi" w:cstheme="minorBidi"/>
-                <w:noProof/>
-                <w:color w:val="auto"/>
-                <w:sz w:val="22"/>
-                <w:szCs w:val="22"/>
-              </w:rPr>
-              <w:tab/>
-            </w:r>
-            <w:r>
-              <w:rPr>
-                <w:rStyle w:val="Hyperlink"/>
-                <w:noProof/>
-              </w:rPr>
-              <w:delText>GGGGG = 11011:  F53-F60 Function Control</w:delText>
-            </w:r>
-            <w:r>
-              <w:rPr>
-                <w:noProof/>
-                <w:webHidden/>
-              </w:rPr>
-              <w:tab/>
-              <w:delText>13</w:delText>
-            </w:r>
-          </w:del>
-        </w:p>
-        <w:p>
-          <w:pPr>
-            <w:pStyle w:val="TOC3"/>
-            <w:tabs>
-              <w:tab w:val="left" w:pos="1400"/>
-              <w:tab w:val="right" w:leader="dot" w:pos="9638"/>
-            </w:tabs>
-            <w:rPr>
-              <w:del w:id="159" w:author="Microsoft account" w:date="2021-11-25T12:46:00Z"/>
-              <w:rFonts w:asciiTheme="minorHAnsi" w:eastAsiaTheme="minorEastAsia" w:hAnsiTheme="minorHAnsi" w:cstheme="minorBidi"/>
-              <w:noProof/>
-              <w:color w:val="auto"/>
-              <w:sz w:val="22"/>
-              <w:szCs w:val="22"/>
-            </w:rPr>
-          </w:pPr>
-          <w:del w:id="160" w:author="Microsoft account" w:date="2021-11-25T12:46:00Z">
-            <w:r>
-              <w:rPr>
-                <w:rStyle w:val="Hyperlink"/>
-                <w:noProof/>
-              </w:rPr>
-              <w:delText>2.3.7.11</w:delText>
-            </w:r>
-            <w:r>
-              <w:rPr>
-                <w:rFonts w:asciiTheme="minorHAnsi" w:eastAsiaTheme="minorEastAsia" w:hAnsiTheme="minorHAnsi" w:cstheme="minorBidi"/>
-                <w:noProof/>
-                <w:color w:val="auto"/>
-                <w:sz w:val="22"/>
-                <w:szCs w:val="22"/>
-              </w:rPr>
-              <w:tab/>
-            </w:r>
-            <w:r>
-              <w:rPr>
-                <w:rStyle w:val="Hyperlink"/>
-                <w:noProof/>
-              </w:rPr>
-              <w:delText>GGGGG = 11100: F61-F68 Function Control</w:delText>
-            </w:r>
-            <w:r>
-              <w:rPr>
-                <w:noProof/>
-                <w:webHidden/>
-              </w:rPr>
-              <w:tab/>
-              <w:delText>13</w:delText>
-            </w:r>
-          </w:del>
-        </w:p>
-        <w:p>
-          <w:pPr>
-            <w:pStyle w:val="TOC2"/>
-            <w:tabs>
-              <w:tab w:val="right" w:leader="dot" w:pos="9638"/>
-            </w:tabs>
-            <w:rPr>
-              <w:del w:id="161" w:author="Microsoft account" w:date="2021-11-25T12:46:00Z"/>
-              <w:rFonts w:asciiTheme="minorHAnsi" w:eastAsiaTheme="minorEastAsia" w:hAnsiTheme="minorHAnsi" w:cstheme="minorBidi"/>
-              <w:noProof/>
-              <w:color w:val="auto"/>
-              <w:sz w:val="22"/>
-              <w:szCs w:val="22"/>
-            </w:rPr>
-          </w:pPr>
-          <w:del w:id="162" w:author="Microsoft account" w:date="2021-11-25T12:46:00Z">
-            <w:r>
-              <w:rPr>
-                <w:rStyle w:val="Hyperlink"/>
-                <w:noProof/>
-              </w:rPr>
-              <w:delText>2.3.8 Configuration Variable Access Instruction (111)</w:delText>
-            </w:r>
-            <w:r>
-              <w:rPr>
-                <w:noProof/>
-                <w:webHidden/>
-              </w:rPr>
-              <w:tab/>
-              <w:delText>13</w:delText>
-            </w:r>
-          </w:del>
-        </w:p>
-        <w:p>
-          <w:pPr>
-            <w:pStyle w:val="TOC3"/>
-            <w:tabs>
-              <w:tab w:val="right" w:leader="dot" w:pos="9638"/>
-            </w:tabs>
-            <w:rPr>
-              <w:del w:id="163" w:author="Microsoft account" w:date="2021-11-25T12:46:00Z"/>
-              <w:rFonts w:asciiTheme="minorHAnsi" w:eastAsiaTheme="minorEastAsia" w:hAnsiTheme="minorHAnsi" w:cstheme="minorBidi"/>
-              <w:noProof/>
-              <w:color w:val="auto"/>
-              <w:sz w:val="22"/>
-              <w:szCs w:val="22"/>
-            </w:rPr>
-          </w:pPr>
-          <w:del w:id="164" w:author="Microsoft account" w:date="2021-11-25T12:46:00Z">
-            <w:r>
-              <w:rPr>
-                <w:rStyle w:val="Hyperlink"/>
-                <w:noProof/>
-              </w:rPr>
-              <w:delText>2.3.8.1 Configuration Variable Access Acknowledgment</w:delText>
-            </w:r>
-            <w:r>
-              <w:rPr>
-                <w:noProof/>
-                <w:webHidden/>
-              </w:rPr>
-              <w:tab/>
-              <w:delText>13</w:delText>
-            </w:r>
-          </w:del>
-        </w:p>
-        <w:p>
-          <w:pPr>
-            <w:pStyle w:val="TOC3"/>
-            <w:tabs>
-              <w:tab w:val="right" w:leader="dot" w:pos="9638"/>
-            </w:tabs>
-            <w:rPr>
-              <w:del w:id="165" w:author="Microsoft account" w:date="2021-11-25T12:46:00Z"/>
-              <w:rFonts w:asciiTheme="minorHAnsi" w:eastAsiaTheme="minorEastAsia" w:hAnsiTheme="minorHAnsi" w:cstheme="minorBidi"/>
-              <w:noProof/>
-              <w:color w:val="auto"/>
-              <w:sz w:val="22"/>
-              <w:szCs w:val="22"/>
-            </w:rPr>
-          </w:pPr>
-          <w:del w:id="166" w:author="Microsoft account" w:date="2021-11-25T12:46:00Z">
-            <w:r>
-              <w:rPr>
-                <w:rStyle w:val="Hyperlink"/>
-                <w:noProof/>
-              </w:rPr>
-              <w:delText>Where BBB represents the bit position within the CV, D contains the value of the bit to be verified or written, and F describes whether the operation is a verify bit or a write bit operation.</w:delText>
-            </w:r>
-            <w:r>
-              <w:rPr>
-                <w:noProof/>
-                <w:webHidden/>
-              </w:rPr>
-              <w:tab/>
-              <w:delText>15</w:delText>
-            </w:r>
-          </w:del>
-        </w:p>
-        <w:p>
-          <w:pPr>
-            <w:pStyle w:val="TOC2"/>
-            <w:tabs>
-              <w:tab w:val="left" w:pos="800"/>
-              <w:tab w:val="right" w:leader="dot" w:pos="9638"/>
-            </w:tabs>
-            <w:rPr>
-              <w:del w:id="167" w:author="Microsoft account" w:date="2021-11-25T12:46:00Z"/>
-              <w:rFonts w:asciiTheme="minorHAnsi" w:eastAsiaTheme="minorEastAsia" w:hAnsiTheme="minorHAnsi" w:cstheme="minorBidi"/>
-              <w:noProof/>
-              <w:color w:val="auto"/>
-              <w:sz w:val="22"/>
-              <w:szCs w:val="22"/>
-            </w:rPr>
-          </w:pPr>
-          <w:del w:id="168" w:author="Microsoft account" w:date="2021-11-25T12:46:00Z">
-            <w:r>
-              <w:rPr>
-                <w:rStyle w:val="Hyperlink"/>
-                <w:noProof/>
-              </w:rPr>
-              <w:delText>2.4</w:delText>
-            </w:r>
-            <w:r>
-              <w:rPr>
-                <w:rFonts w:asciiTheme="minorHAnsi" w:eastAsiaTheme="minorEastAsia" w:hAnsiTheme="minorHAnsi" w:cstheme="minorBidi"/>
-                <w:noProof/>
-                <w:color w:val="auto"/>
-                <w:sz w:val="22"/>
-                <w:szCs w:val="22"/>
-              </w:rPr>
-              <w:tab/>
-            </w:r>
-            <w:r>
-              <w:rPr>
-                <w:rStyle w:val="Hyperlink"/>
-                <w:noProof/>
-              </w:rPr>
-              <w:delText>Accessory Digital Decoder Packet Formats</w:delText>
-            </w:r>
-            <w:r>
-              <w:rPr>
-                <w:noProof/>
-                <w:webHidden/>
-              </w:rPr>
-              <w:tab/>
-              <w:delText>15</w:delText>
-            </w:r>
-          </w:del>
-        </w:p>
-        <w:p>
-          <w:pPr>
-            <w:pStyle w:val="TOC3"/>
-            <w:tabs>
-              <w:tab w:val="left" w:pos="1200"/>
-              <w:tab w:val="right" w:leader="dot" w:pos="9638"/>
-            </w:tabs>
-            <w:rPr>
-              <w:del w:id="169" w:author="Microsoft account" w:date="2021-11-25T12:46:00Z"/>
-              <w:rFonts w:asciiTheme="minorHAnsi" w:eastAsiaTheme="minorEastAsia" w:hAnsiTheme="minorHAnsi" w:cstheme="minorBidi"/>
-              <w:noProof/>
-              <w:color w:val="auto"/>
-              <w:sz w:val="22"/>
-              <w:szCs w:val="22"/>
-            </w:rPr>
-          </w:pPr>
-          <w:del w:id="170" w:author="Microsoft account" w:date="2021-11-25T12:46:00Z">
-            <w:r>
-              <w:rPr>
-                <w:rStyle w:val="Hyperlink"/>
-                <w:noProof/>
-              </w:rPr>
-              <w:delText>2.4.1</w:delText>
-            </w:r>
-            <w:r>
-              <w:rPr>
-                <w:rFonts w:asciiTheme="minorHAnsi" w:eastAsiaTheme="minorEastAsia" w:hAnsiTheme="minorHAnsi" w:cstheme="minorBidi"/>
-                <w:noProof/>
-                <w:color w:val="auto"/>
-                <w:sz w:val="22"/>
-                <w:szCs w:val="22"/>
-              </w:rPr>
-              <w:tab/>
-            </w:r>
-            <w:r>
-              <w:rPr>
-                <w:rStyle w:val="Hyperlink"/>
-                <w:noProof/>
-              </w:rPr>
-              <w:delText>Basic Accessory Decoder Packet Format</w:delText>
-            </w:r>
-            <w:r>
-              <w:rPr>
-                <w:noProof/>
-                <w:webHidden/>
-              </w:rPr>
-              <w:tab/>
-              <w:delText>15</w:delText>
-            </w:r>
-          </w:del>
-        </w:p>
-        <w:p>
-          <w:pPr>
-            <w:pStyle w:val="TOC3"/>
-            <w:tabs>
-              <w:tab w:val="right" w:leader="dot" w:pos="9638"/>
-            </w:tabs>
-            <w:rPr>
-              <w:del w:id="171" w:author="Microsoft account" w:date="2021-11-25T12:46:00Z"/>
-              <w:rFonts w:asciiTheme="minorHAnsi" w:eastAsiaTheme="minorEastAsia" w:hAnsiTheme="minorHAnsi" w:cstheme="minorBidi"/>
-              <w:noProof/>
-              <w:color w:val="auto"/>
-              <w:sz w:val="22"/>
-              <w:szCs w:val="22"/>
-            </w:rPr>
-          </w:pPr>
-          <w:del w:id="172" w:author="Microsoft account" w:date="2021-11-25T12:46:00Z">
-            <w:r>
-              <w:rPr>
-                <w:rStyle w:val="Hyperlink"/>
-                <w:noProof/>
-              </w:rPr>
-              <w:delText>2.4.2 Extended Accessory Decoder Control Packet Format</w:delText>
-            </w:r>
-            <w:r>
-              <w:rPr>
-                <w:noProof/>
-                <w:webHidden/>
-              </w:rPr>
-              <w:tab/>
-              <w:delText>16</w:delText>
-            </w:r>
-          </w:del>
-        </w:p>
-        <w:p>
-          <w:pPr>
-            <w:pStyle w:val="TOC3"/>
-            <w:tabs>
-              <w:tab w:val="right" w:leader="dot" w:pos="9638"/>
-            </w:tabs>
-            <w:rPr>
-              <w:del w:id="173" w:author="Microsoft account" w:date="2021-11-25T12:46:00Z"/>
-              <w:rFonts w:asciiTheme="minorHAnsi" w:eastAsiaTheme="minorEastAsia" w:hAnsiTheme="minorHAnsi" w:cstheme="minorBidi"/>
-              <w:noProof/>
-              <w:color w:val="auto"/>
-              <w:sz w:val="22"/>
-              <w:szCs w:val="22"/>
-            </w:rPr>
-          </w:pPr>
-          <w:del w:id="174" w:author="Microsoft account" w:date="2021-11-25T12:46:00Z">
-            <w:r>
-              <w:rPr>
-                <w:rStyle w:val="Hyperlink"/>
-                <w:noProof/>
-              </w:rPr>
-              <w:delText>2.4.5 Accessory Decoder Configuration Variable Access Instruction</w:delText>
-            </w:r>
-            <w:r>
-              <w:rPr>
-                <w:noProof/>
-                <w:webHidden/>
-              </w:rPr>
-              <w:tab/>
-              <w:delText>17</w:delText>
-            </w:r>
-          </w:del>
-        </w:p>
-        <w:p>
-          <w:pPr>
-            <w:pStyle w:val="TOC3"/>
-            <w:tabs>
-              <w:tab w:val="right" w:leader="dot" w:pos="9638"/>
-            </w:tabs>
-            <w:rPr>
-              <w:del w:id="175" w:author="Microsoft account" w:date="2021-11-25T12:46:00Z"/>
-              <w:rFonts w:asciiTheme="minorHAnsi" w:eastAsiaTheme="minorEastAsia" w:hAnsiTheme="minorHAnsi" w:cstheme="minorBidi"/>
-              <w:noProof/>
-              <w:color w:val="auto"/>
-              <w:sz w:val="22"/>
-              <w:szCs w:val="22"/>
-            </w:rPr>
-          </w:pPr>
-          <w:del w:id="176" w:author="Microsoft account" w:date="2021-11-25T12:46:00Z">
-            <w:r>
-              <w:rPr>
-                <w:rStyle w:val="Hyperlink"/>
-                <w:noProof/>
-              </w:rPr>
-              <w:delText>2.4.6 Basic Accessory Decoder Packet address for operations mode programming</w:delText>
-            </w:r>
-            <w:r>
-              <w:rPr>
-                <w:noProof/>
-                <w:webHidden/>
-              </w:rPr>
-              <w:tab/>
-              <w:delText>17</w:delText>
-            </w:r>
-          </w:del>
-        </w:p>
-        <w:p>
-          <w:pPr>
-            <w:pStyle w:val="TOC3"/>
-            <w:tabs>
-              <w:tab w:val="right" w:leader="dot" w:pos="9638"/>
-            </w:tabs>
-            <w:rPr>
-              <w:del w:id="177" w:author="Microsoft account" w:date="2021-11-25T12:46:00Z"/>
-              <w:rFonts w:asciiTheme="minorHAnsi" w:eastAsiaTheme="minorEastAsia" w:hAnsiTheme="minorHAnsi" w:cstheme="minorBidi"/>
-              <w:noProof/>
-              <w:color w:val="auto"/>
-              <w:sz w:val="22"/>
-              <w:szCs w:val="22"/>
-            </w:rPr>
-          </w:pPr>
-          <w:del w:id="178" w:author="Microsoft account" w:date="2021-11-25T12:46:00Z">
-            <w:r>
-              <w:rPr>
-                <w:rStyle w:val="Hyperlink"/>
-                <w:noProof/>
-              </w:rPr>
-              <w:delText>2.4.7 Extended Decoder Control Packet address for operations mode programming</w:delText>
-            </w:r>
-            <w:r>
-              <w:rPr>
-                <w:noProof/>
-                <w:webHidden/>
-              </w:rPr>
-              <w:tab/>
-              <w:delText>17</w:delText>
-            </w:r>
-          </w:del>
-        </w:p>
-        <w:p>
-          <w:pPr>
-            <w:pStyle w:val="TOC2"/>
-            <w:tabs>
-              <w:tab w:val="left" w:pos="800"/>
-              <w:tab w:val="right" w:leader="dot" w:pos="9638"/>
-            </w:tabs>
-            <w:rPr>
-              <w:del w:id="179" w:author="Microsoft account" w:date="2021-11-25T12:46:00Z"/>
-              <w:rFonts w:asciiTheme="minorHAnsi" w:eastAsiaTheme="minorEastAsia" w:hAnsiTheme="minorHAnsi" w:cstheme="minorBidi"/>
-              <w:noProof/>
-              <w:color w:val="auto"/>
-              <w:sz w:val="22"/>
-              <w:szCs w:val="22"/>
-            </w:rPr>
-          </w:pPr>
-          <w:del w:id="180" w:author="Microsoft account" w:date="2021-11-25T12:46:00Z">
-            <w:r>
-              <w:rPr>
-                <w:rStyle w:val="Hyperlink"/>
-                <w:noProof/>
-              </w:rPr>
-              <w:delText>2.5</w:delText>
-            </w:r>
-            <w:r>
-              <w:rPr>
-                <w:rFonts w:asciiTheme="minorHAnsi" w:eastAsiaTheme="minorEastAsia" w:hAnsiTheme="minorHAnsi" w:cstheme="minorBidi"/>
-                <w:noProof/>
-                <w:color w:val="auto"/>
-                <w:sz w:val="22"/>
-                <w:szCs w:val="22"/>
-              </w:rPr>
-              <w:tab/>
-            </w:r>
-            <w:r>
-              <w:rPr>
-                <w:rStyle w:val="Hyperlink"/>
-                <w:noProof/>
-              </w:rPr>
-              <w:delText>Operations Mode Acknowledgment</w:delText>
-            </w:r>
-            <w:r>
-              <w:rPr>
-                <w:noProof/>
-                <w:webHidden/>
-              </w:rPr>
-              <w:tab/>
-              <w:delText>17</w:delText>
-            </w:r>
-          </w:del>
-        </w:p>
-        <w:p>
-          <w:pPr>
-            <w:pStyle w:val="TOC1"/>
-            <w:tabs>
-              <w:tab w:val="left" w:pos="400"/>
-              <w:tab w:val="right" w:leader="dot" w:pos="9638"/>
-            </w:tabs>
-            <w:rPr>
-              <w:del w:id="181" w:author="Microsoft account" w:date="2021-11-25T12:46:00Z"/>
-              <w:rFonts w:asciiTheme="minorHAnsi" w:eastAsiaTheme="minorEastAsia" w:hAnsiTheme="minorHAnsi" w:cstheme="minorBidi"/>
-              <w:noProof/>
-              <w:color w:val="auto"/>
-              <w:sz w:val="22"/>
-              <w:szCs w:val="22"/>
-            </w:rPr>
-          </w:pPr>
-          <w:del w:id="182" w:author="Microsoft account" w:date="2021-11-25T12:46:00Z">
-            <w:r>
-              <w:rPr>
-                <w:rStyle w:val="Hyperlink"/>
-                <w:noProof/>
-              </w:rPr>
-              <w:delText>3</w:delText>
-            </w:r>
-            <w:r>
-              <w:rPr>
-                <w:rFonts w:asciiTheme="minorHAnsi" w:eastAsiaTheme="minorEastAsia" w:hAnsiTheme="minorHAnsi" w:cstheme="minorBidi"/>
-                <w:noProof/>
-                <w:color w:val="auto"/>
-                <w:sz w:val="22"/>
-                <w:szCs w:val="22"/>
-              </w:rPr>
-              <w:tab/>
-            </w:r>
-            <w:r>
-              <w:rPr>
-                <w:rStyle w:val="Hyperlink"/>
-                <w:noProof/>
-              </w:rPr>
-              <w:delText>Document History</w:delText>
-            </w:r>
-            <w:r>
-              <w:rPr>
-                <w:noProof/>
-                <w:webHidden/>
-              </w:rPr>
-              <w:tab/>
-              <w:delText>17</w:delText>
-            </w:r>
-          </w:del>
-        </w:p>
-        <w:p>
-          <w:pPr>
-            <w:pStyle w:val="TOC1"/>
-            <w:tabs>
-              <w:tab w:val="left" w:pos="400"/>
-              <w:tab w:val="right" w:leader="dot" w:pos="9638"/>
-            </w:tabs>
-            <w:rPr>
-              <w:del w:id="183" w:author="Microsoft account" w:date="2021-11-25T12:46:00Z"/>
-              <w:rFonts w:asciiTheme="minorHAnsi" w:eastAsiaTheme="minorEastAsia" w:hAnsiTheme="minorHAnsi" w:cstheme="minorBidi"/>
-              <w:noProof/>
-              <w:color w:val="auto"/>
-              <w:sz w:val="22"/>
-              <w:szCs w:val="22"/>
-            </w:rPr>
-          </w:pPr>
-          <w:del w:id="184" w:author="Microsoft account" w:date="2021-11-25T12:46:00Z">
-            <w:r>
-              <w:rPr>
-                <w:rStyle w:val="Hyperlink"/>
-                <w:noProof/>
-              </w:rPr>
-              <w:delText>4</w:delText>
-            </w:r>
-            <w:r>
-              <w:rPr>
-                <w:rFonts w:asciiTheme="minorHAnsi" w:eastAsiaTheme="minorEastAsia" w:hAnsiTheme="minorHAnsi" w:cstheme="minorBidi"/>
-                <w:noProof/>
-                <w:color w:val="auto"/>
-                <w:sz w:val="22"/>
-                <w:szCs w:val="22"/>
-              </w:rPr>
-              <w:tab/>
-            </w:r>
-            <w:r>
-              <w:rPr>
-                <w:rStyle w:val="Hyperlink"/>
-                <w:noProof/>
-              </w:rPr>
-              <w:delText>Appendix A.</w:delText>
-            </w:r>
-            <w:r>
-              <w:rPr>
-                <w:noProof/>
-                <w:webHidden/>
-              </w:rPr>
-              <w:tab/>
-              <w:delText>19</w:delText>
-            </w:r>
-          </w:del>
-        </w:p>
-        <w:p>
-          <w:pPr>
-            <w:pStyle w:val="TOC2"/>
-            <w:tabs>
-              <w:tab w:val="left" w:pos="800"/>
-              <w:tab w:val="right" w:leader="dot" w:pos="9638"/>
-            </w:tabs>
-            <w:rPr>
-              <w:del w:id="185" w:author="Microsoft account" w:date="2021-11-25T12:46:00Z"/>
-              <w:rFonts w:asciiTheme="minorHAnsi" w:eastAsiaTheme="minorEastAsia" w:hAnsiTheme="minorHAnsi" w:cstheme="minorBidi"/>
-              <w:noProof/>
-              <w:color w:val="auto"/>
-              <w:sz w:val="22"/>
-              <w:szCs w:val="22"/>
-            </w:rPr>
-          </w:pPr>
-          <w:del w:id="186" w:author="Microsoft account" w:date="2021-11-25T12:46:00Z">
-            <w:r>
-              <w:rPr>
-                <w:rStyle w:val="Hyperlink"/>
-                <w:noProof/>
-              </w:rPr>
-              <w:delText>4.5</w:delText>
-            </w:r>
-            <w:r>
-              <w:rPr>
-                <w:rFonts w:asciiTheme="minorHAnsi" w:eastAsiaTheme="minorEastAsia" w:hAnsiTheme="minorHAnsi" w:cstheme="minorBidi"/>
-                <w:noProof/>
-                <w:color w:val="auto"/>
-                <w:sz w:val="22"/>
-                <w:szCs w:val="22"/>
-              </w:rPr>
-              <w:tab/>
-            </w:r>
-            <w:r>
-              <w:rPr>
-                <w:rStyle w:val="Hyperlink"/>
-                <w:noProof/>
-              </w:rPr>
-              <w:delText>Accessory Decoder Configuration Variable Access Instruction</w:delText>
-            </w:r>
-            <w:r>
-              <w:rPr>
-                <w:noProof/>
-                <w:webHidden/>
-              </w:rPr>
-              <w:tab/>
-              <w:delText>19</w:delText>
-            </w:r>
-          </w:del>
-        </w:p>
-        <w:p>
-          <w:pPr>
-            <w:rPr>
-              <w:ins w:id="187" w:author="Microsoft account" w:date="2021-11-25T12:41:00Z"/>
-            </w:rPr>
-          </w:pPr>
-          <w:ins w:id="188" w:author="Microsoft account" w:date="2021-11-25T12:41:00Z">
-            <w:r>
-              <w:rPr>
-                <w:b/>
-                <w:bCs/>
-                <w:noProof/>
-              </w:rPr>
-              <w:fldChar w:fldCharType="end"/>
-            </w:r>
-          </w:ins>
-        </w:p>
-        <w:p>
-          <w:pPr>
-            <w:pStyle w:val="Heading1"/>
-            <w:rPr>
-              <w:del w:id="189" w:author="Microsoft account" w:date="2021-11-25T12:41:00Z"/>
-            </w:rPr>
-          </w:pPr>
-          <w:del w:id="190" w:author="Microsoft account" w:date="2021-11-25T12:41:00Z">
-            <w:r>
-              <w:delText>General</w:delText>
-            </w:r>
-          </w:del>
-        </w:p>
-        <w:customXmlInsRangeStart w:id="191" w:author="Microsoft account" w:date="2021-11-25T12:41:00Z"/>
       </w:sdtContent>
     </w:sdt>
-    <w:customXmlInsRangeEnd w:id="191"/>
-    <w:p>
-      <w:pPr>
-        <w:spacing w:after="0"/>
-        <w:rPr>
-          <w:ins w:id="192" w:author="Microsoft account" w:date="2021-11-25T12:42:00Z"/>
-        </w:rPr>
-      </w:pPr>
-      <w:ins w:id="193" w:author="Microsoft account" w:date="2021-11-25T12:42:00Z">
-        <w:r>
-          <w:br w:type="page"/>
-        </w:r>
-      </w:ins>
+    <w:p>
+      <w:pPr>
+        <w:spacing w:after="0"/>
+      </w:pPr>
+      <w:r>
+        <w:br w:type="page"/>
+      </w:r>
     </w:p>
     <w:p>
       <w:pPr>
         <w:pStyle w:val="Heading1"/>
-        <w:rPr>
-          <w:ins w:id="194" w:author="Microsoft account" w:date="2021-11-25T12:48:00Z"/>
-        </w:rPr>
-        <w:pPrChange w:id="195" w:author="Microsoft account" w:date="2021-11-25T12:48:00Z">
-          <w:pPr>
-            <w:pStyle w:val="Heading2"/>
-            <w:ind w:left="540"/>
-          </w:pPr>
-        </w:pPrChange>
-      </w:pPr>
-      <w:bookmarkStart w:id="196" w:name="_Toc88930889"/>
-      <w:ins w:id="197" w:author="Microsoft account" w:date="2021-11-25T12:48:00Z">
-        <w:r>
-          <w:rPr>
-            <w:rFonts w:cs="Arial"/>
-            <w:sz w:val="28"/>
-            <w:szCs w:val="28"/>
-          </w:rPr>
-          <w:lastRenderedPageBreak/>
-          <w:t>General</w:t>
-        </w:r>
-        <w:bookmarkEnd w:id="196"/>
-      </w:ins>
+      </w:pPr>
+      <w:bookmarkStart w:id="0" w:name="_Toc88930889"/>
+      <w:r>
+        <w:rPr>
+          <w:rFonts w:cs="Arial"/>
+          <w:sz w:val="28"/>
+          <w:szCs w:val="28"/>
+        </w:rPr>
+        <w:lastRenderedPageBreak/>
+        <w:t>General</w:t>
+      </w:r>
+      <w:bookmarkEnd w:id="0"/>
     </w:p>
     <w:p>
       <w:r>
@@ -6682,11 +3172,11 @@
         <w:pStyle w:val="Heading2"/>
         <w:ind w:left="540"/>
       </w:pPr>
-      <w:bookmarkStart w:id="198" w:name="_Toc88930890"/>
+      <w:bookmarkStart w:id="1" w:name="_Toc88930890"/>
       <w:r>
         <w:t>Introduction and Intended Use (Informative)</w:t>
       </w:r>
-      <w:bookmarkEnd w:id="198"/>
+      <w:bookmarkEnd w:id="1"/>
     </w:p>
     <w:p>
       <w:r>
@@ -6698,11 +3188,11 @@
         <w:pStyle w:val="Heading2"/>
         <w:ind w:left="540"/>
       </w:pPr>
-      <w:bookmarkStart w:id="199" w:name="_Toc88930891"/>
+      <w:bookmarkStart w:id="2" w:name="_Toc88930891"/>
       <w:r>
         <w:t>References</w:t>
       </w:r>
-      <w:bookmarkEnd w:id="199"/>
+      <w:bookmarkEnd w:id="2"/>
     </w:p>
     <w:p>
       <w:r>
@@ -6714,11 +3204,11 @@
         <w:pStyle w:val="Heading3"/>
         <w:ind w:left="630" w:hanging="630"/>
       </w:pPr>
-      <w:bookmarkStart w:id="200" w:name="_Toc88930892"/>
+      <w:bookmarkStart w:id="3" w:name="_Toc88930892"/>
       <w:r>
         <w:t>Normative</w:t>
       </w:r>
-      <w:bookmarkEnd w:id="200"/>
+      <w:bookmarkEnd w:id="3"/>
     </w:p>
     <w:p>
       <w:pPr>
@@ -6854,11 +3344,11 @@
         <w:pStyle w:val="Heading3"/>
         <w:ind w:left="630" w:hanging="630"/>
       </w:pPr>
-      <w:bookmarkStart w:id="201" w:name="_Toc88930893"/>
+      <w:bookmarkStart w:id="4" w:name="_Toc88930893"/>
       <w:r>
         <w:t>Informative</w:t>
       </w:r>
-      <w:bookmarkEnd w:id="201"/>
+      <w:bookmarkEnd w:id="4"/>
     </w:p>
     <w:p>
       <w:pPr>
@@ -6900,11 +3390,11 @@
         <w:pStyle w:val="Heading2"/>
         <w:ind w:left="540"/>
       </w:pPr>
-      <w:bookmarkStart w:id="202" w:name="_Toc88930894"/>
+      <w:bookmarkStart w:id="5" w:name="_Toc88930894"/>
       <w:r>
         <w:t>Terminology</w:t>
       </w:r>
-      <w:bookmarkEnd w:id="202"/>
+      <w:bookmarkEnd w:id="5"/>
     </w:p>
     <w:tbl>
       <w:tblPr>
@@ -7123,12 +3613,12 @@
       <w:pPr>
         <w:pStyle w:val="Heading1"/>
       </w:pPr>
-      <w:bookmarkStart w:id="203" w:name="_Toc88930895"/>
+      <w:bookmarkStart w:id="6" w:name="_Toc88930895"/>
       <w:r>
         <w:lastRenderedPageBreak/>
         <w:t>Format Definitions</w:t>
       </w:r>
-      <w:bookmarkEnd w:id="203"/>
+      <w:bookmarkEnd w:id="6"/>
     </w:p>
     <w:p>
       <w:r>
@@ -7269,13 +3759,6 @@
       <w:r>
         <w:t>E = Error Detection Bit</w:t>
       </w:r>
-    </w:p>
-    <w:p>
-      <w:pPr>
-        <w:rPr>
-          <w:del w:id="204" w:author="Microsoft account" w:date="2021-11-27T16:56:00Z"/>
-        </w:rPr>
-      </w:pPr>
     </w:p>
     <w:p>
       <w:pPr>
@@ -7287,22 +3770,17 @@
           <w:szCs w:val="28"/>
         </w:rPr>
       </w:pPr>
-      <w:del w:id="205" w:author="Microsoft account" w:date="2021-11-27T16:56:00Z">
-        <w:r>
-          <w:br w:type="page"/>
-        </w:r>
-      </w:del>
     </w:p>
     <w:p>
       <w:pPr>
         <w:pStyle w:val="Heading2"/>
         <w:ind w:left="540"/>
       </w:pPr>
-      <w:bookmarkStart w:id="206" w:name="_Toc88930896"/>
+      <w:bookmarkStart w:id="7" w:name="_Toc88930896"/>
       <w:r>
         <w:t>Address Partitions</w:t>
       </w:r>
-      <w:bookmarkEnd w:id="206"/>
+      <w:bookmarkEnd w:id="7"/>
     </w:p>
     <w:p>
       <w:pPr>
@@ -7519,28 +3997,20 @@
     </w:p>
     <w:p>
       <w:pPr>
-        <w:spacing w:after="0"/>
-        <w:ind w:left="5670" w:hanging="5310"/>
-        <w:rPr>
-          <w:del w:id="207" w:author="Microsoft account" w:date="2021-11-27T17:28:00Z"/>
-        </w:rPr>
-      </w:pPr>
-      <w:bookmarkStart w:id="208" w:name="_Toc88930897"/>
-      <w:bookmarkEnd w:id="208"/>
-    </w:p>
-    <w:p>
-      <w:pPr>
         <w:pStyle w:val="Heading2"/>
         <w:ind w:left="540"/>
       </w:pPr>
-      <w:bookmarkStart w:id="209" w:name="_Toc88930898"/>
-      <w:r>
+      <w:bookmarkStart w:id="8" w:name="_Toc88930897"/>
+      <w:bookmarkStart w:id="9" w:name="_Toc88930898"/>
+      <w:bookmarkEnd w:id="8"/>
+      <w:r>
+        <w:lastRenderedPageBreak/>
         <w:t>Broadcast Command for Multi-Function Digital Decoder</w:t>
       </w:r>
       <w:r>
         <w:t>s</w:t>
       </w:r>
-      <w:bookmarkEnd w:id="209"/>
+      <w:bookmarkEnd w:id="9"/>
     </w:p>
     <w:p>
       <w:pPr>
@@ -7589,7 +4059,7 @@
           <w:numId w:val="0"/>
         </w:numPr>
       </w:pPr>
-      <w:bookmarkStart w:id="210" w:name="_Toc88930899"/>
+      <w:bookmarkStart w:id="10" w:name="_Toc88930899"/>
       <w:r>
         <w:t xml:space="preserve">2.2.1 </w:t>
       </w:r>
@@ -7602,7 +4072,7 @@
       <w:r>
         <w:t>s</w:t>
       </w:r>
-      <w:bookmarkEnd w:id="210"/>
+      <w:bookmarkEnd w:id="10"/>
     </w:p>
     <w:p>
       <w:pPr>
@@ -7772,12 +4242,12 @@
       <w:r>
         <w:t>Some instructions have one or two or three bytes of data. The 3-bit instruction type field is defined as follows</w:t>
       </w:r>
-      <w:ins w:id="211" w:author="Mark" w:date="2021-09-10T05:44:00Z">
+      <w:ins w:id="11" w:author="Mark" w:date="2021-09-10T05:44:00Z">
         <w:r>
           <w:t xml:space="preserve"> where CCC is equal</w:t>
         </w:r>
       </w:ins>
-      <w:ins w:id="212" w:author="Mark" w:date="2021-09-10T05:45:00Z">
+      <w:ins w:id="12" w:author="Mark" w:date="2021-09-10T05:45:00Z">
         <w:r>
           <w:t xml:space="preserve"> to the following 3 bits</w:t>
         </w:r>
@@ -7835,7 +4305,7 @@
       <w:r>
         <w:t xml:space="preserve"> </w:t>
       </w:r>
-      <w:ins w:id="213" w:author="Mark" w:date="2021-09-10T05:43:00Z">
+      <w:ins w:id="13" w:author="Mark" w:date="2021-09-10T05:43:00Z">
         <w:r>
           <w:t>(CCC=001)</w:t>
         </w:r>
@@ -7843,22 +4313,20 @@
           <w:tab/>
           <w:t>001GGGG</w:t>
         </w:r>
-        <w:del w:id="214" w:author="Microsoft account" w:date="2021-11-03T09:42:00Z">
+        <w:del w:id="14" w:author="Microsoft account" w:date="2021-11-03T09:42:00Z">
           <w:r>
             <w:delText>G</w:delText>
           </w:r>
         </w:del>
       </w:ins>
-      <w:ins w:id="215" w:author="Microsoft account" w:date="2021-11-03T09:42:00Z">
+      <w:ins w:id="15" w:author="Microsoft account" w:date="2021-11-03T09:42:00Z">
         <w:r>
           <w:t>D</w:t>
         </w:r>
       </w:ins>
-      <w:ins w:id="216" w:author="Mark" w:date="2021-09-10T05:43:00Z">
-        <w:r>
-          <w:t xml:space="preserve"> </w:t>
-        </w:r>
-      </w:ins>
+      <w:r>
+        <w:t xml:space="preserve"> </w:t>
+      </w:r>
       <w:r>
         <w:t xml:space="preserve">(see </w:t>
       </w:r>
@@ -8030,9 +4498,6 @@
     <w:p>
       <w:pPr>
         <w:spacing w:after="0"/>
-        <w:rPr>
-          <w:ins w:id="217" w:author="Microsoft account" w:date="2021-11-27T17:25:00Z"/>
-        </w:rPr>
       </w:pPr>
       <w:r>
         <w:t>111 Configuration Variable Access Instruction</w:t>
@@ -8040,12 +4505,12 @@
       <w:r>
         <w:t xml:space="preserve"> (</w:t>
       </w:r>
-      <w:ins w:id="218" w:author="Microsoft account" w:date="2021-11-03T09:38:00Z">
+      <w:ins w:id="16" w:author="Microsoft account" w:date="2021-11-03T09:38:00Z">
         <w:r>
           <w:t xml:space="preserve">long and short </w:t>
         </w:r>
       </w:ins>
-      <w:ins w:id="219" w:author="Microsoft account" w:date="2021-11-03T09:40:00Z">
+      <w:ins w:id="17" w:author="Microsoft account" w:date="2021-11-03T09:40:00Z">
         <w:r>
           <w:t xml:space="preserve">forms </w:t>
         </w:r>
@@ -8074,69 +4539,15 @@
     <w:p>
       <w:pPr>
         <w:spacing w:after="0"/>
-        <w:rPr>
-          <w:ins w:id="220" w:author="Microsoft account" w:date="2021-11-27T17:26:00Z"/>
-        </w:rPr>
-      </w:pPr>
-    </w:p>
-    <w:p>
-      <w:pPr>
-        <w:spacing w:after="0"/>
-        <w:rPr>
-          <w:del w:id="221" w:author="Microsoft account" w:date="2021-11-27T17:25:00Z"/>
-          <w:rPrChange w:id="222" w:author="Microsoft account" w:date="2021-11-27T17:26:00Z">
-            <w:rPr>
-              <w:del w:id="223" w:author="Microsoft account" w:date="2021-11-27T17:25:00Z"/>
-            </w:rPr>
-          </w:rPrChange>
-        </w:rPr>
-        <w:pPrChange w:id="224" w:author="Microsoft account" w:date="2021-11-27T17:26:00Z">
-          <w:pPr>
-            <w:spacing w:after="0"/>
-          </w:pPr>
-        </w:pPrChange>
-      </w:pPr>
-      <w:ins w:id="225" w:author="Microsoft account" w:date="2021-11-27T17:26:00Z">
-        <w:r>
-          <w:rPr>
-            <w:rPrChange w:id="226" w:author="Microsoft account" w:date="2021-11-27T17:26:00Z">
-              <w:rPr/>
-            </w:rPrChange>
-          </w:rPr>
-          <w:t xml:space="preserve">The last byte of the packet is the </w:t>
-        </w:r>
-      </w:ins>
-    </w:p>
-    <w:p>
-      <w:pPr>
-        <w:spacing w:after="0"/>
-        <w:rPr>
-          <w:del w:id="227" w:author="Microsoft account" w:date="2021-11-27T17:23:00Z"/>
-          <w:rPrChange w:id="228" w:author="Microsoft account" w:date="2021-11-27T17:26:00Z">
-            <w:rPr>
-              <w:del w:id="229" w:author="Microsoft account" w:date="2021-11-27T17:23:00Z"/>
-            </w:rPr>
-          </w:rPrChange>
-        </w:rPr>
-        <w:pPrChange w:id="230" w:author="Microsoft account" w:date="2021-11-27T17:26:00Z">
-          <w:pPr>
-            <w:spacing w:after="0"/>
-          </w:pPr>
-        </w:pPrChange>
-      </w:pPr>
-    </w:p>
-    <w:p>
-      <w:pPr>
-        <w:spacing w:after="0"/>
-        <w:rPr>
-          <w:rPrChange w:id="231" w:author="Microsoft account" w:date="2021-11-27T17:26:00Z">
-            <w:rPr>
-              <w:rFonts w:ascii="Times New Roman" w:hAnsi="Times New Roman"/>
-              <w:b w:val="0"/>
-            </w:rPr>
-          </w:rPrChange>
-        </w:rPr>
-        <w:pPrChange w:id="232" w:author="Microsoft account" w:date="2021-11-27T17:26:00Z">
+      </w:pPr>
+    </w:p>
+    <w:p>
+      <w:pPr>
+        <w:spacing w:after="0"/>
+        <w:rPr>
+          <w:b/>
+        </w:rPr>
+        <w:pPrChange w:id="18" w:author="Microsoft account" w:date="2021-11-27T17:26:00Z">
           <w:pPr>
             <w:pStyle w:val="Heading3"/>
             <w:numPr>
@@ -8147,45 +4558,14 @@
           </w:pPr>
         </w:pPrChange>
       </w:pPr>
-      <w:del w:id="233" w:author="Microsoft account" w:date="2021-11-27T17:25:00Z">
-        <w:r>
-          <w:rPr>
-            <w:rPrChange w:id="234" w:author="Microsoft account" w:date="2021-11-27T17:26:00Z">
-              <w:rPr>
-                <w:rFonts w:ascii="Times New Roman" w:hAnsi="Times New Roman"/>
-                <w:b w:val="0"/>
-              </w:rPr>
-            </w:rPrChange>
-          </w:rPr>
-          <w:delText xml:space="preserve">The </w:delText>
-        </w:r>
-      </w:del>
-      <w:del w:id="235" w:author="Microsoft account" w:date="2021-11-27T17:26:00Z">
-        <w:r>
-          <w:rPr>
-            <w:rPrChange w:id="236" w:author="Microsoft account" w:date="2021-11-27T17:26:00Z">
-              <w:rPr>
-                <w:rFonts w:ascii="Times New Roman" w:hAnsi="Times New Roman"/>
-                <w:b w:val="0"/>
-              </w:rPr>
-            </w:rPrChange>
-          </w:rPr>
-          <w:delText xml:space="preserve">last byte of the packet is the </w:delText>
-        </w:r>
-      </w:del>
-      <w:r>
-        <w:rPr>
-          <w:rPrChange w:id="237" w:author="Microsoft account" w:date="2021-11-27T17:26:00Z">
-            <w:rPr>
-              <w:rFonts w:ascii="Times New Roman" w:hAnsi="Times New Roman"/>
-              <w:b w:val="0"/>
-            </w:rPr>
-          </w:rPrChange>
-        </w:rPr>
+      <w:r>
+        <w:t xml:space="preserve">The last byte of the packet is the </w:t>
+      </w:r>
+      <w:r>
         <w:t>Error Detection Byte, which is calculated the same as is done in the baseline packet using all address, and all instruction bytes (see S-9.2).</w:t>
       </w:r>
-      <w:bookmarkStart w:id="238" w:name="_Decoder_and_Consist"/>
-      <w:bookmarkEnd w:id="238"/>
+      <w:bookmarkStart w:id="19" w:name="_Decoder_and_Consist"/>
+      <w:bookmarkEnd w:id="19"/>
     </w:p>
     <w:p>
       <w:pPr>
@@ -8196,7 +4576,7 @@
         </w:numPr>
         <w:ind w:left="360"/>
       </w:pPr>
-      <w:bookmarkStart w:id="239" w:name="_Toc88930900"/>
+      <w:bookmarkStart w:id="20" w:name="_Toc88930900"/>
       <w:r>
         <w:t>2.2.1.1</w:t>
       </w:r>
@@ -8212,7 +4592,7 @@
       <w:r>
         <w:t>000)</w:t>
       </w:r>
-      <w:bookmarkEnd w:id="239"/>
+      <w:bookmarkEnd w:id="20"/>
     </w:p>
     <w:p>
       <w:r>
@@ -8228,7 +4608,7 @@
         </w:numPr>
         <w:ind w:left="540" w:hanging="180"/>
       </w:pPr>
-      <w:bookmarkStart w:id="240" w:name="_Toc88930901"/>
+      <w:bookmarkStart w:id="21" w:name="_Toc88930901"/>
       <w:r>
         <w:t xml:space="preserve">2.2.1.2 </w:t>
       </w:r>
@@ -8244,7 +4624,7 @@
       <w:r>
         <w:t>0)</w:t>
       </w:r>
-      <w:bookmarkEnd w:id="240"/>
+      <w:bookmarkEnd w:id="21"/>
     </w:p>
     <w:p>
       <w:pPr>
@@ -8495,7 +4875,7 @@
         <w:tab/>
         <w:t>Set Advanced Addressing (CV#29 bit 5</w:t>
       </w:r>
-      <w:ins w:id="241" w:author="Mark" w:date="2021-09-10T06:00:00Z">
+      <w:ins w:id="22" w:author="Mark" w:date="2021-09-10T06:00:00Z">
         <w:r>
           <w:t>=F</w:t>
         </w:r>
@@ -8506,12 +4886,12 @@
       <w:r>
         <w:t xml:space="preserve"> (see</w:t>
       </w:r>
-      <w:ins w:id="242" w:author="Microsoft account" w:date="2021-11-27T18:22:00Z">
+      <w:ins w:id="23" w:author="Microsoft account" w:date="2021-11-27T18:22:00Z">
         <w:r>
           <w:t xml:space="preserve"> </w:t>
         </w:r>
       </w:ins>
-      <w:ins w:id="243" w:author="Microsoft account" w:date="2021-11-27T18:23:00Z">
+      <w:ins w:id="24" w:author="Microsoft account" w:date="2021-11-27T18:23:00Z">
         <w:r>
           <w:fldChar w:fldCharType="begin"/>
         </w:r>
@@ -8531,19 +4911,7 @@
           <w:fldChar w:fldCharType="end"/>
         </w:r>
       </w:ins>
-      <w:ins w:id="244" w:author="Mark" w:date="2021-09-09T12:53:00Z">
-        <w:del w:id="245" w:author="Microsoft account" w:date="2021-11-27T18:22:00Z">
-          <w:r>
-            <w:delText>????</w:delText>
-          </w:r>
-        </w:del>
-      </w:ins>
-      <w:del w:id="246" w:author="Microsoft account" w:date="2021-11-27T18:22:00Z">
-        <w:r>
-          <w:delText xml:space="preserve"> </w:delText>
-        </w:r>
-      </w:del>
-      <w:ins w:id="247" w:author="Microsoft account" w:date="2021-11-27T18:22:00Z">
+      <w:ins w:id="25" w:author="Microsoft account" w:date="2021-11-27T18:22:00Z">
         <w:r>
           <w:t>)</w:t>
         </w:r>
@@ -8579,17 +4947,17 @@
       <w:r>
         <w:t>TTT = 111 F=1 Decoder Acknowledgment Request</w:t>
       </w:r>
-      <w:ins w:id="248" w:author="Microsoft account" w:date="2021-11-27T17:29:00Z">
+      <w:ins w:id="26" w:author="Microsoft account" w:date="2021-11-27T17:29:00Z">
         <w:r>
           <w:t xml:space="preserve"> (see</w:t>
         </w:r>
       </w:ins>
-      <w:ins w:id="249" w:author="Microsoft account" w:date="2021-11-27T18:12:00Z">
+      <w:ins w:id="27" w:author="Microsoft account" w:date="2021-11-27T18:12:00Z">
         <w:r>
           <w:t xml:space="preserve"> </w:t>
         </w:r>
       </w:ins>
-      <w:ins w:id="250" w:author="Microsoft account" w:date="2021-11-27T18:13:00Z">
+      <w:ins w:id="28" w:author="Microsoft account" w:date="2021-11-27T18:13:00Z">
         <w:r>
           <w:fldChar w:fldCharType="begin"/>
         </w:r>
@@ -8609,7 +4977,7 @@
           <w:fldChar w:fldCharType="end"/>
         </w:r>
       </w:ins>
-      <w:ins w:id="251" w:author="Microsoft account" w:date="2021-11-27T17:29:00Z">
+      <w:ins w:id="29" w:author="Microsoft account" w:date="2021-11-27T17:29:00Z">
         <w:r>
           <w:t>)</w:t>
         </w:r>
@@ -8619,16 +4987,13 @@
       <w:pPr>
         <w:spacing w:after="0"/>
         <w:rPr>
-          <w:ins w:id="252" w:author="Microsoft account" w:date="2021-11-27T16:57:00Z"/>
           <w:rFonts w:ascii="Arial" w:hAnsi="Arial"/>
           <w:b/>
         </w:rPr>
       </w:pPr>
-      <w:ins w:id="253" w:author="Microsoft account" w:date="2021-11-27T16:57:00Z">
-        <w:r>
-          <w:br w:type="page"/>
-        </w:r>
-      </w:ins>
+      <w:r>
+        <w:br w:type="page"/>
+      </w:r>
     </w:p>
     <w:p>
       <w:pPr>
@@ -8643,8 +5008,8 @@
         <w:lastRenderedPageBreak/>
         <w:t xml:space="preserve">2.2.1.3 </w:t>
       </w:r>
-      <w:bookmarkStart w:id="254" w:name="_Set_Decoder_Flags"/>
-      <w:bookmarkEnd w:id="254"/>
+      <w:bookmarkStart w:id="30" w:name="_Set_Decoder_Flags"/>
+      <w:bookmarkEnd w:id="30"/>
       <w:r>
         <w:t>Set Decoder Flags</w:t>
       </w:r>
@@ -8720,12 +5085,12 @@
       <w:r>
         <w:t xml:space="preserve">SSS is the decoder’s sub-address.  This allows for up to 7 decoders to share the same decoder primary address, yet have certain functions (such as Configuration Variable Access Instructions) be performed on an individual basis. If SSS = 000 then the operation affects all decoders within the group.  The decoder sub-address is defined in </w:t>
       </w:r>
-      <w:del w:id="255" w:author="Mark" w:date="2021-09-10T05:08:00Z">
+      <w:del w:id="31" w:author="Mark" w:date="2021-09-10T05:08:00Z">
         <w:r>
           <w:delText>CV15</w:delText>
         </w:r>
       </w:del>
-      <w:ins w:id="256" w:author="Mark" w:date="2021-09-10T05:08:00Z">
+      <w:ins w:id="32" w:author="Mark" w:date="2021-09-10T05:08:00Z">
         <w:r>
           <w:t>CV16</w:t>
         </w:r>
@@ -8736,23 +5101,8 @@
     </w:p>
     <w:p>
       <w:pPr>
-        <w:tabs>
-          <w:tab w:val="left" w:pos="1520"/>
-        </w:tabs>
-        <w:rPr>
-          <w:del w:id="257" w:author="Microsoft account" w:date="2021-11-27T16:58:00Z"/>
-        </w:rPr>
-      </w:pPr>
-    </w:p>
-    <w:p>
-      <w:pPr>
-        <w:spacing w:after="0"/>
-      </w:pPr>
-      <w:del w:id="258" w:author="Microsoft account" w:date="2021-11-27T16:58:00Z">
-        <w:r>
-          <w:br w:type="page"/>
-        </w:r>
-      </w:del>
+        <w:spacing w:after="0"/>
+      </w:pPr>
     </w:p>
     <w:p>
       <w:pPr>
@@ -9476,7 +5826,7 @@
               </w:rPr>
               <w:t>Permanent</w:t>
             </w:r>
-            <w:del w:id="266" w:author="Microsoft account" w:date="2021-11-27T18:44:00Z">
+            <w:del w:id="40" w:author="Microsoft account" w:date="2021-11-27T18:44:00Z">
               <w:r>
                 <w:rPr>
                   <w:color w:val="auto"/>
@@ -9490,7 +5840,7 @@
               </w:rPr>
               <w:t>(sets CV</w:t>
             </w:r>
-            <w:del w:id="267" w:author="Microsoft account" w:date="2021-11-27T18:43:00Z">
+            <w:del w:id="41" w:author="Microsoft account" w:date="2021-11-27T18:43:00Z">
               <w:r>
                 <w:rPr>
                   <w:color w:val="auto"/>
@@ -9615,13 +5965,6 @@
     </w:tbl>
     <w:p>
       <w:pPr>
-        <w:rPr>
-          <w:del w:id="268" w:author="Microsoft account" w:date="2021-11-27T16:59:00Z"/>
-        </w:rPr>
-      </w:pPr>
-    </w:p>
-    <w:p>
-      <w:pPr>
         <w:pStyle w:val="Heading4"/>
         <w:numPr>
           <w:ilvl w:val="0"/>
@@ -9629,7 +5972,7 @@
         </w:numPr>
         <w:ind w:left="720" w:hanging="720"/>
         <w:rPr>
-          <w:ins w:id="269" w:author="Microsoft account" w:date="2021-11-27T18:17:00Z"/>
+          <w:ins w:id="42" w:author="Microsoft account" w:date="2021-11-27T18:17:00Z"/>
           <w:rFonts w:ascii="Times New Roman" w:hAnsi="Times New Roman"/>
           <w:b w:val="0"/>
         </w:rPr>
@@ -9641,42 +5984,13 @@
         </w:rPr>
         <w:t>Note:  This command is valid at both the decoder’s base address and (if active) the consist address.  If sent to the base address, the command affects both the base address and the active consist</w:t>
       </w:r>
-      <w:ins w:id="270" w:author="Microsoft account" w:date="2021-11-27T16:59:00Z">
-        <w:r>
-          <w:rPr>
-            <w:rFonts w:ascii="Times New Roman" w:hAnsi="Times New Roman"/>
-            <w:b w:val="0"/>
-          </w:rPr>
-          <w:t xml:space="preserve"> </w:t>
-        </w:r>
-      </w:ins>
-      <w:del w:id="271" w:author="Microsoft account" w:date="2021-11-27T16:59:00Z">
-        <w:r>
-          <w:rPr>
-            <w:rFonts w:ascii="Times New Roman" w:hAnsi="Times New Roman"/>
-            <w:b w:val="0"/>
-          </w:rPr>
-          <w:delText xml:space="preserve"> </w:delText>
-        </w:r>
-      </w:del>
-      <w:del w:id="272" w:author="Microsoft account" w:date="2021-11-27T16:58:00Z">
-        <w:r>
-          <w:rPr>
-            <w:rFonts w:ascii="Times New Roman" w:hAnsi="Times New Roman"/>
-            <w:b w:val="0"/>
-          </w:rPr>
-          <w:delText>a</w:delText>
-        </w:r>
-      </w:del>
-      <w:ins w:id="273" w:author="Microsoft account" w:date="2021-11-27T16:58:00Z">
-        <w:r>
-          <w:rPr>
-            <w:rFonts w:ascii="Times New Roman" w:hAnsi="Times New Roman"/>
-            <w:b w:val="0"/>
-          </w:rPr>
-          <w:t>a</w:t>
-        </w:r>
-      </w:ins>
+      <w:r>
+        <w:rPr>
+          <w:rFonts w:ascii="Times New Roman" w:hAnsi="Times New Roman"/>
+          <w:b w:val="0"/>
+        </w:rPr>
+        <w:t xml:space="preserve"> a</w:t>
+      </w:r>
       <w:r>
         <w:rPr>
           <w:rFonts w:ascii="Times New Roman" w:hAnsi="Times New Roman"/>
@@ -9736,57 +6050,57 @@
         </w:numPr>
         <w:ind w:left="540" w:hanging="180"/>
         <w:rPr>
-          <w:ins w:id="274" w:author="Microsoft account" w:date="2021-11-27T18:17:00Z"/>
-        </w:rPr>
-      </w:pPr>
-      <w:bookmarkStart w:id="275" w:name="_2.2.1.4_Set_Extender"/>
-      <w:bookmarkEnd w:id="275"/>
-      <w:ins w:id="276" w:author="Microsoft account" w:date="2021-11-27T18:17:00Z">
+          <w:ins w:id="43" w:author="Microsoft account" w:date="2021-11-27T18:17:00Z"/>
+        </w:rPr>
+      </w:pPr>
+      <w:bookmarkStart w:id="44" w:name="_2.2.1.4_Set_Extender"/>
+      <w:bookmarkEnd w:id="44"/>
+      <w:ins w:id="45" w:author="Microsoft account" w:date="2021-11-27T18:17:00Z">
         <w:r>
           <w:t>2.2.1.</w:t>
         </w:r>
       </w:ins>
-      <w:ins w:id="277" w:author="Microsoft account" w:date="2021-11-27T18:18:00Z">
+      <w:ins w:id="46" w:author="Microsoft account" w:date="2021-11-27T18:18:00Z">
         <w:r>
           <w:t>4</w:t>
         </w:r>
       </w:ins>
-      <w:ins w:id="278" w:author="Microsoft account" w:date="2021-11-27T18:17:00Z">
+      <w:ins w:id="47" w:author="Microsoft account" w:date="2021-11-27T18:17:00Z">
         <w:r>
           <w:t xml:space="preserve"> </w:t>
         </w:r>
       </w:ins>
-      <w:ins w:id="279" w:author="Microsoft account" w:date="2021-11-27T18:18:00Z">
+      <w:ins w:id="48" w:author="Microsoft account" w:date="2021-11-27T18:18:00Z">
         <w:r>
           <w:t xml:space="preserve">Set </w:t>
         </w:r>
       </w:ins>
-      <w:ins w:id="280" w:author="Microsoft account" w:date="2021-11-27T18:37:00Z">
+      <w:ins w:id="49" w:author="Microsoft account" w:date="2021-11-27T18:37:00Z">
         <w:r>
           <w:t>Advanc</w:t>
         </w:r>
       </w:ins>
-      <w:ins w:id="281" w:author="Microsoft account" w:date="2021-11-27T18:18:00Z">
+      <w:ins w:id="50" w:author="Microsoft account" w:date="2021-11-27T18:18:00Z">
         <w:r>
           <w:t>ed Address</w:t>
         </w:r>
       </w:ins>
-      <w:ins w:id="282" w:author="Microsoft account" w:date="2021-11-27T18:37:00Z">
+      <w:ins w:id="51" w:author="Microsoft account" w:date="2021-11-27T18:37:00Z">
         <w:r>
           <w:t>ing</w:t>
         </w:r>
       </w:ins>
-      <w:ins w:id="283" w:author="Microsoft account" w:date="2021-11-27T18:17:00Z">
+      <w:ins w:id="52" w:author="Microsoft account" w:date="2021-11-27T18:17:00Z">
         <w:r>
           <w:t xml:space="preserve"> (TTT = 101)</w:t>
         </w:r>
       </w:ins>
-      <w:ins w:id="284" w:author="Microsoft account" w:date="2021-11-27T18:24:00Z">
+      <w:ins w:id="53" w:author="Microsoft account" w:date="2021-11-27T18:24:00Z">
         <w:r>
           <w:tab/>
         </w:r>
       </w:ins>
-      <w:ins w:id="285" w:author="Microsoft account" w:date="2021-11-27T18:17:00Z">
+      <w:ins w:id="54" w:author="Microsoft account" w:date="2021-11-27T18:17:00Z">
         <w:r>
           <w:t>000GTTTF</w:t>
         </w:r>
@@ -9796,10 +6110,10 @@
       <w:pPr>
         <w:spacing w:after="0"/>
         <w:rPr>
-          <w:ins w:id="286" w:author="Microsoft account" w:date="2021-11-27T18:28:00Z"/>
-        </w:rPr>
-      </w:pPr>
-      <w:ins w:id="287" w:author="Microsoft account" w:date="2021-11-27T18:28:00Z">
+          <w:ins w:id="55" w:author="Microsoft account" w:date="2021-11-27T18:28:00Z"/>
+        </w:rPr>
+      </w:pPr>
+      <w:ins w:id="56" w:author="Microsoft account" w:date="2021-11-27T18:28:00Z">
         <w:r>
           <w:t>This command is one byte long and has the format: 0000101F</w:t>
         </w:r>
@@ -9809,16 +6123,10 @@
       <w:pPr>
         <w:spacing w:after="0"/>
         <w:rPr>
-          <w:ins w:id="288" w:author="Microsoft account" w:date="2021-11-27T18:15:00Z"/>
-          <w:rPrChange w:id="289" w:author="Microsoft account" w:date="2021-11-27T18:17:00Z">
-            <w:rPr>
-              <w:ins w:id="290" w:author="Microsoft account" w:date="2021-11-27T18:15:00Z"/>
-              <w:rFonts w:ascii="Times New Roman" w:hAnsi="Times New Roman"/>
-              <w:b w:val="0"/>
-            </w:rPr>
-          </w:rPrChange>
-        </w:rPr>
-        <w:pPrChange w:id="291" w:author="Microsoft account" w:date="2021-11-27T18:22:00Z">
+          <w:ins w:id="57" w:author="Microsoft account" w:date="2021-11-27T18:15:00Z"/>
+          <w:b/>
+        </w:rPr>
+        <w:pPrChange w:id="58" w:author="Microsoft account" w:date="2021-11-27T18:22:00Z">
           <w:pPr>
             <w:pStyle w:val="Heading4"/>
             <w:numPr>
@@ -9829,47 +6137,47 @@
           </w:pPr>
         </w:pPrChange>
       </w:pPr>
-      <w:ins w:id="292" w:author="Microsoft account" w:date="2021-11-27T18:25:00Z">
+      <w:ins w:id="59" w:author="Microsoft account" w:date="2021-11-27T18:25:00Z">
         <w:r>
           <w:t xml:space="preserve">This command is to </w:t>
         </w:r>
       </w:ins>
-      <w:ins w:id="293" w:author="Microsoft account" w:date="2021-11-27T18:28:00Z">
+      <w:ins w:id="60" w:author="Microsoft account" w:date="2021-11-27T18:28:00Z">
         <w:r>
           <w:t>select</w:t>
         </w:r>
       </w:ins>
-      <w:ins w:id="294" w:author="Microsoft account" w:date="2021-11-27T18:25:00Z">
+      <w:ins w:id="61" w:author="Microsoft account" w:date="2021-11-27T18:25:00Z">
         <w:r>
           <w:t xml:space="preserve"> 14 bit (long) addressing or 7 bit (short) addressing. </w:t>
         </w:r>
       </w:ins>
-      <w:ins w:id="295" w:author="Microsoft account" w:date="2021-11-27T18:39:00Z">
+      <w:ins w:id="62" w:author="Microsoft account" w:date="2021-11-27T18:39:00Z">
         <w:r>
           <w:t>F=</w:t>
         </w:r>
       </w:ins>
-      <w:ins w:id="296" w:author="Microsoft account" w:date="2021-11-27T18:25:00Z">
+      <w:ins w:id="63" w:author="Microsoft account" w:date="2021-11-27T18:25:00Z">
         <w:r>
           <w:t xml:space="preserve">Bit 5 of CV29 must be set to 0 for </w:t>
         </w:r>
       </w:ins>
-      <w:ins w:id="297" w:author="Microsoft account" w:date="2021-11-27T18:35:00Z">
+      <w:ins w:id="64" w:author="Microsoft account" w:date="2021-11-27T18:35:00Z">
         <w:r>
           <w:t xml:space="preserve">a </w:t>
         </w:r>
       </w:ins>
-      <w:ins w:id="298" w:author="Microsoft account" w:date="2021-11-27T18:25:00Z">
+      <w:ins w:id="65" w:author="Microsoft account" w:date="2021-11-27T18:25:00Z">
         <w:r>
           <w:t xml:space="preserve">short address or 1 for a long address. </w:t>
         </w:r>
       </w:ins>
-      <w:ins w:id="299" w:author="Microsoft account" w:date="2021-11-27T18:28:00Z">
+      <w:ins w:id="66" w:author="Microsoft account" w:date="2021-11-27T18:28:00Z">
         <w:r>
           <w:t xml:space="preserve"> </w:t>
         </w:r>
       </w:ins>
-      <w:ins w:id="300" w:author="Microsoft account" w:date="2021-11-27T18:19:00Z">
+      <w:ins w:id="67" w:author="Microsoft account" w:date="2021-11-27T18:19:00Z">
         <w:r>
           <w:t>Co</w:t>
         </w:r>
@@ -9880,22 +6188,22 @@
           <w:t xml:space="preserve"> </w:t>
         </w:r>
       </w:ins>
-      <w:ins w:id="301" w:author="Microsoft account" w:date="2021-11-27T18:29:00Z">
+      <w:ins w:id="68" w:author="Microsoft account" w:date="2021-11-27T18:29:00Z">
         <w:r>
           <w:t xml:space="preserve">are used to hold the 14 bit (long) address. </w:t>
         </w:r>
       </w:ins>
-      <w:ins w:id="302" w:author="Microsoft account" w:date="2021-11-27T18:31:00Z">
+      <w:ins w:id="69" w:author="Microsoft account" w:date="2021-11-27T18:31:00Z">
         <w:r>
           <w:t xml:space="preserve">CV#17 contains the most significant bits of the two byte address. CV18 </w:t>
         </w:r>
       </w:ins>
-      <w:ins w:id="303" w:author="Microsoft account" w:date="2021-11-27T18:32:00Z">
+      <w:ins w:id="70" w:author="Microsoft account" w:date="2021-11-27T18:32:00Z">
         <w:r>
           <w:t xml:space="preserve">contains the least significant bits of the two byte address. </w:t>
         </w:r>
       </w:ins>
-      <w:ins w:id="304" w:author="Microsoft account" w:date="2021-11-27T18:29:00Z">
+      <w:ins w:id="71" w:author="Microsoft account" w:date="2021-11-27T18:29:00Z">
         <w:r>
           <w:t xml:space="preserve">CV17 and CV18 should be </w:t>
         </w:r>
@@ -9904,37 +6212,37 @@
           <w:t xml:space="preserve">written at the same time to avoid problems. </w:t>
         </w:r>
       </w:ins>
-      <w:ins w:id="305" w:author="Microsoft account" w:date="2021-11-27T18:19:00Z">
+      <w:ins w:id="72" w:author="Microsoft account" w:date="2021-11-27T18:19:00Z">
         <w:r>
           <w:t xml:space="preserve">Otherwise </w:t>
         </w:r>
       </w:ins>
-      <w:ins w:id="306" w:author="Microsoft account" w:date="2021-11-27T18:33:00Z">
+      <w:ins w:id="73" w:author="Microsoft account" w:date="2021-11-27T18:33:00Z">
         <w:r>
           <w:t xml:space="preserve">if CV29 bit 5 is 0 </w:t>
         </w:r>
       </w:ins>
-      <w:ins w:id="307" w:author="Microsoft account" w:date="2021-11-27T18:19:00Z">
+      <w:ins w:id="74" w:author="Microsoft account" w:date="2021-11-27T18:19:00Z">
         <w:r>
           <w:t>it uses the 7-bit address in</w:t>
         </w:r>
       </w:ins>
-      <w:ins w:id="308" w:author="Microsoft account" w:date="2021-11-27T18:21:00Z">
+      <w:ins w:id="75" w:author="Microsoft account" w:date="2021-11-27T18:21:00Z">
         <w:r>
           <w:t xml:space="preserve"> </w:t>
         </w:r>
       </w:ins>
-      <w:ins w:id="309" w:author="Microsoft account" w:date="2021-11-27T18:34:00Z">
+      <w:ins w:id="76" w:author="Microsoft account" w:date="2021-11-27T18:34:00Z">
         <w:r>
           <w:t>CV</w:t>
         </w:r>
       </w:ins>
-      <w:ins w:id="310" w:author="Microsoft account" w:date="2021-11-27T18:19:00Z">
+      <w:ins w:id="77" w:author="Microsoft account" w:date="2021-11-27T18:19:00Z">
         <w:r>
           <w:t xml:space="preserve"> 1 as the base address.</w:t>
         </w:r>
       </w:ins>
-      <w:ins w:id="311" w:author="Microsoft account" w:date="2021-11-27T18:35:00Z">
+      <w:ins w:id="78" w:author="Microsoft account" w:date="2021-11-27T18:35:00Z">
         <w:r>
           <w:t xml:space="preserve"> </w:t>
         </w:r>
@@ -9945,35 +6253,6 @@
     </w:p>
     <w:p>
       <w:pPr>
-        <w:rPr>
-          <w:del w:id="312" w:author="Microsoft account" w:date="2021-11-27T18:18:00Z"/>
-        </w:rPr>
-        <w:pPrChange w:id="313" w:author="Microsoft account" w:date="2021-11-27T18:17:00Z">
-          <w:pPr>
-            <w:pStyle w:val="Heading4"/>
-            <w:numPr>
-              <w:ilvl w:val="0"/>
-              <w:numId w:val="0"/>
-            </w:numPr>
-            <w:ind w:left="720" w:hanging="720"/>
-          </w:pPr>
-        </w:pPrChange>
-      </w:pPr>
-    </w:p>
-    <w:p>
-      <w:pPr>
-        <w:pStyle w:val="Heading4"/>
-        <w:numPr>
-          <w:ilvl w:val="0"/>
-          <w:numId w:val="0"/>
-        </w:numPr>
-        <w:rPr>
-          <w:del w:id="314" w:author="Microsoft account" w:date="2021-11-27T17:01:00Z"/>
-        </w:rPr>
-      </w:pPr>
-    </w:p>
-    <w:p>
-      <w:pPr>
         <w:pStyle w:val="Heading4"/>
         <w:numPr>
           <w:ilvl w:val="0"/>
@@ -9981,32 +6260,32 @@
         </w:numPr>
         <w:ind w:left="540" w:hanging="180"/>
         <w:rPr>
-          <w:ins w:id="315" w:author="Microsoft account" w:date="2021-11-27T18:11:00Z"/>
-        </w:rPr>
-      </w:pPr>
-      <w:bookmarkStart w:id="316" w:name="_2.2.1.5_Decoder_Acknowledgement"/>
-      <w:bookmarkEnd w:id="316"/>
-      <w:ins w:id="317" w:author="Microsoft account" w:date="2021-11-27T18:07:00Z">
+          <w:ins w:id="79" w:author="Microsoft account" w:date="2021-11-27T18:11:00Z"/>
+        </w:rPr>
+      </w:pPr>
+      <w:bookmarkStart w:id="80" w:name="_2.2.1.5_Decoder_Acknowledgement"/>
+      <w:bookmarkEnd w:id="80"/>
+      <w:ins w:id="81" w:author="Microsoft account" w:date="2021-11-27T18:07:00Z">
         <w:r>
           <w:t>2.2.1.</w:t>
         </w:r>
       </w:ins>
-      <w:ins w:id="318" w:author="Microsoft account" w:date="2021-11-27T18:09:00Z">
+      <w:ins w:id="82" w:author="Microsoft account" w:date="2021-11-27T18:09:00Z">
         <w:r>
           <w:t>5</w:t>
         </w:r>
       </w:ins>
-      <w:ins w:id="319" w:author="Microsoft account" w:date="2021-11-27T18:07:00Z">
+      <w:ins w:id="83" w:author="Microsoft account" w:date="2021-11-27T18:07:00Z">
         <w:r>
           <w:t xml:space="preserve"> Decoder </w:t>
         </w:r>
       </w:ins>
-      <w:ins w:id="320" w:author="Microsoft account" w:date="2021-11-27T18:09:00Z">
+      <w:ins w:id="84" w:author="Microsoft account" w:date="2021-11-27T18:09:00Z">
         <w:r>
           <w:t>Acknowledgement</w:t>
         </w:r>
       </w:ins>
-      <w:ins w:id="321" w:author="Microsoft account" w:date="2021-11-27T18:07:00Z">
+      <w:ins w:id="85" w:author="Microsoft account" w:date="2021-11-27T18:07:00Z">
         <w:r>
           <w:t xml:space="preserve"> (TTT = 111)</w:t>
         </w:r>
@@ -10020,13 +6299,13 @@
       <w:pPr>
         <w:spacing w:after="0"/>
         <w:rPr>
-          <w:ins w:id="322" w:author="Microsoft account" w:date="2021-11-27T18:14:00Z"/>
-        </w:rPr>
-        <w:pPrChange w:id="323" w:author="Microsoft account" w:date="2021-11-27T18:15:00Z">
+          <w:ins w:id="86" w:author="Microsoft account" w:date="2021-11-27T18:14:00Z"/>
+        </w:rPr>
+        <w:pPrChange w:id="87" w:author="Microsoft account" w:date="2021-11-27T18:15:00Z">
           <w:pPr/>
         </w:pPrChange>
       </w:pPr>
-      <w:ins w:id="324" w:author="Microsoft account" w:date="2021-11-27T18:14:00Z">
+      <w:ins w:id="88" w:author="Microsoft account" w:date="2021-11-27T18:14:00Z">
         <w:r>
           <w:t>This command is one byte long: 00001111</w:t>
         </w:r>
@@ -10036,14 +6315,9 @@
       <w:pPr>
         <w:spacing w:after="0"/>
         <w:rPr>
-          <w:ins w:id="325" w:author="Microsoft account" w:date="2021-11-27T18:07:00Z"/>
-          <w:rPrChange w:id="326" w:author="Microsoft account" w:date="2021-11-27T18:11:00Z">
-            <w:rPr>
-              <w:ins w:id="327" w:author="Microsoft account" w:date="2021-11-27T18:07:00Z"/>
-            </w:rPr>
-          </w:rPrChange>
-        </w:rPr>
-        <w:pPrChange w:id="328" w:author="Microsoft account" w:date="2021-11-27T18:15:00Z">
+          <w:ins w:id="89" w:author="Microsoft account" w:date="2021-11-27T18:07:00Z"/>
+        </w:rPr>
+        <w:pPrChange w:id="90" w:author="Microsoft account" w:date="2021-11-27T18:15:00Z">
           <w:pPr>
             <w:pStyle w:val="Heading4"/>
             <w:numPr>
@@ -10054,7 +6328,7 @@
           </w:pPr>
         </w:pPrChange>
       </w:pPr>
-      <w:ins w:id="329" w:author="Microsoft account" w:date="2021-11-27T18:14:00Z">
+      <w:ins w:id="91" w:author="Microsoft account" w:date="2021-11-27T18:14:00Z">
         <w:r>
           <w:t>Only an acknowledgment of the command is expected.</w:t>
         </w:r>
@@ -10068,13 +6342,14 @@
           <w:numId w:val="0"/>
         </w:numPr>
         <w:rPr>
-          <w:del w:id="330" w:author="Microsoft account" w:date="2021-11-27T18:05:00Z"/>
+          <w:rFonts w:ascii="Times New Roman" w:hAnsi="Times New Roman"/>
+          <w:b w:val="0"/>
         </w:rPr>
       </w:pPr>
       <w:r>
         <w:t>2.2.2 Consist Control (GTTT</w:t>
       </w:r>
-      <w:ins w:id="331" w:author="Microsoft account" w:date="2021-11-03T09:52:00Z">
+      <w:ins w:id="92" w:author="Microsoft account" w:date="2021-11-03T09:52:00Z">
         <w:r>
           <w:t>T</w:t>
         </w:r>
@@ -10082,7 +6357,7 @@
       <w:r>
         <w:t xml:space="preserve"> = 1000</w:t>
       </w:r>
-      <w:ins w:id="332" w:author="Microsoft account" w:date="2021-11-03T09:52:00Z">
+      <w:ins w:id="93" w:author="Microsoft account" w:date="2021-11-03T09:52:00Z">
         <w:r>
           <w:t>1</w:t>
         </w:r>
@@ -10092,58 +6367,12 @@
       </w:r>
     </w:p>
     <w:p>
-      <w:pPr>
-        <w:pStyle w:val="Heading4"/>
-        <w:numPr>
-          <w:ilvl w:val="0"/>
-          <w:numId w:val="0"/>
-        </w:numPr>
-        <w:rPr>
-          <w:ins w:id="333" w:author="Microsoft account" w:date="2021-11-27T18:04:00Z"/>
-          <w:rFonts w:ascii="Times New Roman" w:hAnsi="Times New Roman"/>
-          <w:b w:val="0"/>
-        </w:rPr>
-      </w:pPr>
-      <w:del w:id="334" w:author="Microsoft account" w:date="2021-11-27T18:05:00Z">
-        <w:r>
-          <w:rPr>
-            <w:rFonts w:ascii="Times New Roman" w:hAnsi="Times New Roman"/>
-            <w:b w:val="0"/>
-          </w:rPr>
-          <w:delText>This instruction controls consist setup and activation or deacti</w:delText>
-        </w:r>
-      </w:del>
-      <w:del w:id="335" w:author="Microsoft account" w:date="2021-11-27T18:04:00Z">
-        <w:r>
-          <w:rPr>
-            <w:rFonts w:ascii="Times New Roman" w:hAnsi="Times New Roman"/>
-            <w:b w:val="0"/>
-          </w:rPr>
-          <w:delText>vation.</w:delText>
-        </w:r>
-      </w:del>
-    </w:p>
-    <w:p>
-      <w:pPr>
-        <w:pPrChange w:id="336" w:author="Microsoft account" w:date="2021-11-27T18:04:00Z">
-          <w:pPr>
-            <w:pStyle w:val="Heading4"/>
-            <w:numPr>
-              <w:ilvl w:val="0"/>
-              <w:numId w:val="0"/>
-            </w:numPr>
-            <w:ind w:left="0" w:firstLine="0"/>
-          </w:pPr>
-        </w:pPrChange>
-      </w:pPr>
-      <w:ins w:id="337" w:author="Microsoft account" w:date="2021-11-27T18:04:00Z">
-        <w:r>
-          <w:t>This instruction controls consist setup and activation or deactivation</w:t>
-        </w:r>
-        <w:r>
-          <w:t>.</w:t>
-        </w:r>
-      </w:ins>
+      <w:r>
+        <w:t>This instruction controls consist setup and activation or deactivation</w:t>
+      </w:r>
+      <w:r>
+        <w:t>.</w:t>
+      </w:r>
     </w:p>
     <w:p>
       <w:r>
@@ -10302,9 +6531,9 @@
         </w:numPr>
         <w:ind w:left="720"/>
       </w:pPr>
-      <w:bookmarkStart w:id="338" w:name="_Advanced_Operations_Instruction"/>
-      <w:bookmarkStart w:id="339" w:name="_Toc88930902"/>
-      <w:bookmarkEnd w:id="338"/>
+      <w:bookmarkStart w:id="94" w:name="_Advanced_Operations_Instruction"/>
+      <w:bookmarkStart w:id="95" w:name="_Toc88930902"/>
+      <w:bookmarkEnd w:id="94"/>
       <w:r>
         <w:lastRenderedPageBreak/>
         <w:t>Advanced Operations Instruction (</w:t>
@@ -10315,7 +6544,7 @@
       <w:r>
         <w:t>001)</w:t>
       </w:r>
-      <w:bookmarkEnd w:id="339"/>
+      <w:bookmarkEnd w:id="95"/>
     </w:p>
     <w:p>
       <w:pPr>
@@ -10466,14 +6695,6 @@
       <w:r>
         <w:t>. When operations mode acknowledgment is enabled, receipt of a Restricted Speed Instruction must be acknowledged with an operations mode acknowledgement.</w:t>
       </w:r>
-    </w:p>
-    <w:p>
-      <w:pPr>
-        <w:spacing w:after="0"/>
-        <w:rPr>
-          <w:del w:id="340" w:author="Microsoft account" w:date="2021-11-27T18:44:00Z"/>
-        </w:rPr>
-      </w:pPr>
     </w:p>
     <w:p>
       <w:pPr>
@@ -10654,47 +6875,39 @@
         <w:spacing w:after="0"/>
         <w:ind w:hanging="720"/>
         <w:rPr>
-          <w:ins w:id="341" w:author="Microsoft account" w:date="2021-11-25T10:24:00Z"/>
           <w:rFonts w:ascii="Arial" w:hAnsi="Arial" w:cs="Arial"/>
           <w:b/>
           <w:sz w:val="22"/>
         </w:rPr>
       </w:pPr>
-      <w:ins w:id="342" w:author="Microsoft account" w:date="2021-11-25T10:24:00Z">
-        <w:r>
-          <w:rPr>
-            <w:rFonts w:ascii="Arial" w:hAnsi="Arial" w:cs="Arial"/>
-            <w:b/>
-            <w:sz w:val="22"/>
-          </w:rPr>
-          <w:t xml:space="preserve">GGGGG </w:t>
-        </w:r>
-        <w:r>
-          <w:rPr>
-            <w:rFonts w:ascii="Arial" w:hAnsi="Arial" w:cs="Arial"/>
-            <w:b/>
-            <w:sz w:val="22"/>
-          </w:rPr>
-          <w:t xml:space="preserve">= </w:t>
-        </w:r>
-      </w:ins>
-      <w:ins w:id="343" w:author="Microsoft account" w:date="2021-11-25T10:31:00Z">
-        <w:r>
-          <w:rPr>
-            <w:rFonts w:ascii="Arial" w:hAnsi="Arial" w:cs="Arial"/>
-            <w:b/>
-            <w:sz w:val="22"/>
-          </w:rPr>
-          <w:t>11100 thru 00000</w:t>
-        </w:r>
-      </w:ins>
-    </w:p>
-    <w:p>
-      <w:pPr>
-        <w:spacing w:after="0"/>
-        <w:rPr>
-          <w:ins w:id="344" w:author="Microsoft account" w:date="2021-11-25T10:25:00Z"/>
-        </w:rPr>
+      <w:r>
+        <w:rPr>
+          <w:rFonts w:ascii="Arial" w:hAnsi="Arial" w:cs="Arial"/>
+          <w:b/>
+          <w:sz w:val="22"/>
+        </w:rPr>
+        <w:t xml:space="preserve">GGGGG </w:t>
+      </w:r>
+      <w:r>
+        <w:rPr>
+          <w:rFonts w:ascii="Arial" w:hAnsi="Arial" w:cs="Arial"/>
+          <w:b/>
+          <w:sz w:val="22"/>
+        </w:rPr>
+        <w:t xml:space="preserve">= </w:t>
+      </w:r>
+      <w:r>
+        <w:rPr>
+          <w:rFonts w:ascii="Arial" w:hAnsi="Arial" w:cs="Arial"/>
+          <w:b/>
+          <w:sz w:val="22"/>
+        </w:rPr>
+        <w:t>11100 thru 00000</w:t>
+      </w:r>
+    </w:p>
+    <w:p>
+      <w:pPr>
+        <w:spacing w:after="0"/>
       </w:pPr>
     </w:p>
     <w:p>
@@ -10723,9 +6936,9 @@
         </w:numPr>
         <w:ind w:left="0" w:firstLine="0"/>
       </w:pPr>
-      <w:bookmarkStart w:id="345" w:name="_Speed_and_Direction"/>
-      <w:bookmarkStart w:id="346" w:name="_Toc88930903"/>
-      <w:bookmarkEnd w:id="345"/>
+      <w:bookmarkStart w:id="96" w:name="_Speed_and_Direction"/>
+      <w:bookmarkStart w:id="97" w:name="_Toc88930903"/>
+      <w:bookmarkEnd w:id="96"/>
       <w:r>
         <w:t>Speed and Direction Instructions (</w:t>
       </w:r>
@@ -10741,7 +6954,7 @@
       <w:r>
         <w:t>011)</w:t>
       </w:r>
-      <w:bookmarkEnd w:id="346"/>
+      <w:bookmarkEnd w:id="97"/>
     </w:p>
     <w:p>
       <w:pPr>
@@ -10841,47 +7054,12 @@
     <w:p>
       <w:pPr>
         <w:spacing w:after="0"/>
-        <w:rPr>
-          <w:ins w:id="347" w:author="Microsoft account" w:date="2021-11-27T17:34:00Z"/>
-        </w:rPr>
       </w:pPr>
       <w:r>
         <w:t>When operations mode acknowledgment is enabled, receipt of any speed and direction packet must be acknowledged with an operations mode acknowledgement.</w:t>
       </w:r>
-      <w:bookmarkStart w:id="348" w:name="_Function_Group_One"/>
-      <w:bookmarkEnd w:id="348"/>
-    </w:p>
-    <w:p>
-      <w:pPr>
-        <w:spacing w:after="0"/>
-        <w:rPr>
-          <w:del w:id="349" w:author="Microsoft account" w:date="2021-11-27T17:34:00Z"/>
-          <w:rFonts w:ascii="Arial" w:hAnsi="Arial"/>
-          <w:b/>
-          <w:color w:val="000000"/>
-        </w:rPr>
-      </w:pPr>
-      <w:bookmarkStart w:id="350" w:name="_Toc88930904"/>
-      <w:bookmarkEnd w:id="350"/>
-    </w:p>
-    <w:p>
-      <w:pPr>
-        <w:spacing w:after="0"/>
-        <w:rPr>
-          <w:ins w:id="351" w:author="Mark" w:date="2021-09-10T05:25:00Z"/>
-          <w:del w:id="352" w:author="Microsoft account" w:date="2021-11-27T17:34:00Z"/>
-          <w:rFonts w:ascii="Arial" w:hAnsi="Arial"/>
-          <w:b/>
-          <w:color w:val="000000"/>
-        </w:rPr>
-      </w:pPr>
-      <w:ins w:id="353" w:author="Mark" w:date="2021-09-10T05:25:00Z">
-        <w:del w:id="354" w:author="Microsoft account" w:date="2021-11-27T17:34:00Z">
-          <w:r>
-            <w:br w:type="page"/>
-          </w:r>
-        </w:del>
-      </w:ins>
+      <w:bookmarkStart w:id="98" w:name="_Function_Group_One"/>
+      <w:bookmarkEnd w:id="98"/>
     </w:p>
     <w:p>
       <w:pPr>
@@ -10892,7 +7070,9 @@
         </w:numPr>
         <w:ind w:left="0" w:firstLine="0"/>
       </w:pPr>
-      <w:bookmarkStart w:id="355" w:name="_Toc88930905"/>
+      <w:bookmarkStart w:id="99" w:name="_Toc88930904"/>
+      <w:bookmarkStart w:id="100" w:name="_Toc88930905"/>
+      <w:bookmarkEnd w:id="99"/>
       <w:r>
         <w:t>Function Group One Instruction (</w:t>
       </w:r>
@@ -10908,7 +7088,7 @@
         </w:rPr>
         <w:footnoteReference w:id="5"/>
       </w:r>
-      <w:bookmarkEnd w:id="355"/>
+      <w:bookmarkEnd w:id="100"/>
     </w:p>
     <w:p>
       <w:pPr>
@@ -10952,16 +7132,6 @@
         </w:rPr>
         <w:t>.</w:t>
       </w:r>
-    </w:p>
-    <w:p>
-      <w:pPr>
-        <w:spacing w:after="0"/>
-        <w:rPr>
-          <w:del w:id="356" w:author="Microsoft account" w:date="2021-11-27T17:34:00Z"/>
-        </w:rPr>
-      </w:pPr>
-      <w:bookmarkStart w:id="357" w:name="_Toc88930906"/>
-      <w:bookmarkEnd w:id="357"/>
     </w:p>
     <w:p>
       <w:pPr>
@@ -10972,9 +7142,11 @@
         </w:numPr>
         <w:ind w:left="0" w:firstLine="0"/>
       </w:pPr>
-      <w:bookmarkStart w:id="358" w:name="_Function_Group_Two"/>
-      <w:bookmarkStart w:id="359" w:name="_Toc88930907"/>
-      <w:bookmarkEnd w:id="358"/>
+      <w:bookmarkStart w:id="101" w:name="_Toc88930906"/>
+      <w:bookmarkStart w:id="102" w:name="_Function_Group_Two"/>
+      <w:bookmarkStart w:id="103" w:name="_Toc88930907"/>
+      <w:bookmarkEnd w:id="101"/>
+      <w:bookmarkEnd w:id="102"/>
       <w:r>
         <w:t>Function Group Two Instruction (</w:t>
       </w:r>
@@ -10990,7 +7162,7 @@
         </w:rPr>
         <w:footnoteReference w:id="6"/>
       </w:r>
-      <w:bookmarkEnd w:id="359"/>
+      <w:bookmarkEnd w:id="103"/>
     </w:p>
     <w:p>
       <w:pPr>
@@ -11040,9 +7212,9 @@
         </w:numPr>
         <w:ind w:left="0" w:firstLine="0"/>
       </w:pPr>
-      <w:bookmarkStart w:id="360" w:name="_Feature_Expansion_Instruction"/>
-      <w:bookmarkStart w:id="361" w:name="_Toc88930908"/>
-      <w:bookmarkEnd w:id="360"/>
+      <w:bookmarkStart w:id="104" w:name="_Feature_Expansion_Instruction"/>
+      <w:bookmarkStart w:id="105" w:name="_Toc88930908"/>
+      <w:bookmarkEnd w:id="104"/>
       <w:r>
         <w:lastRenderedPageBreak/>
         <w:t>Feature Expansion Instruction (</w:t>
@@ -11053,7 +7225,7 @@
       <w:r>
         <w:t>110)</w:t>
       </w:r>
-      <w:bookmarkEnd w:id="361"/>
+      <w:bookmarkEnd w:id="105"/>
       <w:r>
         <w:t xml:space="preserve"> </w:t>
       </w:r>
@@ -11094,23 +7266,22 @@
           <w:tab w:val="left" w:pos="4395"/>
         </w:tabs>
         <w:spacing w:after="0"/>
-        <w:rPr>
-          <w:del w:id="362" w:author="Microsoft account" w:date="2021-11-27T17:35:00Z"/>
-        </w:rPr>
       </w:pPr>
       <w:r>
         <w:t>The format of two byte instructions in this group is:</w:t>
       </w:r>
-      <w:ins w:id="363" w:author="Microsoft account" w:date="2021-11-27T17:35:00Z">
-        <w:r>
-          <w:t xml:space="preserve"> </w:t>
-        </w:r>
-      </w:ins>
-      <w:del w:id="364" w:author="Microsoft account" w:date="2021-11-27T17:35:00Z">
-        <w:r>
-          <w:tab/>
-        </w:r>
-      </w:del>
+      <w:r>
+        <w:t xml:space="preserve"> </w:t>
+      </w:r>
+      <w:r>
+        <w:t>110</w:t>
+      </w:r>
+      <w:r>
+        <w:t>GGGGG</w:t>
+      </w:r>
+      <w:r>
+        <w:t xml:space="preserve">   0   DDDDDDDD</w:t>
+      </w:r>
     </w:p>
     <w:p>
       <w:pPr>
@@ -11119,15 +7290,6 @@
         </w:tabs>
         <w:spacing w:after="0"/>
       </w:pPr>
-      <w:r>
-        <w:t>110</w:t>
-      </w:r>
-      <w:r>
-        <w:t>GGGGG</w:t>
-      </w:r>
-      <w:r>
-        <w:t xml:space="preserve">   0   DDDDDDDD</w:t>
-      </w:r>
     </w:p>
     <w:p>
       <w:pPr>
@@ -11136,6 +7298,9 @@
         </w:tabs>
         <w:spacing w:after="0"/>
       </w:pPr>
+      <w:r>
+        <w:t xml:space="preserve">The format of three byte instructions in this group is: </w:t>
+      </w:r>
     </w:p>
     <w:p>
       <w:pPr>
@@ -11143,31 +7308,6 @@
           <w:tab w:val="left" w:pos="4395"/>
         </w:tabs>
         <w:spacing w:after="0"/>
-        <w:rPr>
-          <w:del w:id="365" w:author="Microsoft account" w:date="2021-11-27T17:35:00Z"/>
-        </w:rPr>
-      </w:pPr>
-      <w:r>
-        <w:t xml:space="preserve">The format of three byte instructions in this group is: </w:t>
-      </w:r>
-    </w:p>
-    <w:p>
-      <w:pPr>
-        <w:tabs>
-          <w:tab w:val="left" w:pos="4395"/>
-        </w:tabs>
-        <w:spacing w:after="0"/>
-        <w:rPr>
-          <w:ins w:id="366" w:author="Microsoft account" w:date="2021-11-27T17:35:00Z"/>
-        </w:rPr>
-      </w:pPr>
-    </w:p>
-    <w:p>
-      <w:pPr>
-        <w:tabs>
-          <w:tab w:val="left" w:pos="4395"/>
-        </w:tabs>
-        <w:spacing w:after="0"/>
       </w:pPr>
       <w:r>
         <w:t>110</w:t>
@@ -11202,25 +7342,6 @@
       <w:pPr>
         <w:spacing w:after="0"/>
       </w:pPr>
-    </w:p>
-    <w:p>
-      <w:pPr>
-        <w:spacing w:after="0"/>
-        <w:rPr>
-          <w:del w:id="367" w:author="Microsoft account" w:date="2021-11-27T17:34:00Z"/>
-          <w:rFonts w:ascii="Arial" w:hAnsi="Arial" w:cs="Arial"/>
-          <w:b/>
-        </w:rPr>
-      </w:pPr>
-      <w:del w:id="368" w:author="Microsoft account" w:date="2021-11-27T17:34:00Z">
-        <w:r>
-          <w:rPr>
-            <w:rFonts w:ascii="Arial" w:hAnsi="Arial" w:cs="Arial"/>
-            <w:b/>
-          </w:rPr>
-          <w:br w:type="page"/>
-        </w:r>
-      </w:del>
     </w:p>
     <w:p>
       <w:pPr>
@@ -11249,16 +7370,6 @@
         </w:rPr>
         <w:t>= 00000:  Binary State Control Instruction long form</w:t>
       </w:r>
-      <w:del w:id="369" w:author="Microsoft account" w:date="2021-11-25T10:34:00Z">
-        <w:r>
-          <w:rPr>
-            <w:rStyle w:val="FootnoteReference"/>
-            <w:rFonts w:ascii="Arial" w:hAnsi="Arial" w:cs="Arial"/>
-            <w:b/>
-          </w:rPr>
-          <w:footnoteReference w:id="7"/>
-        </w:r>
-      </w:del>
     </w:p>
     <w:p>
       <w:pPr>
@@ -11576,23 +7687,15 @@
         </w:rPr>
         <w:t>3 = Thursday, 4 = Friday, 5 = Saturday, 6 = Sunday</w:t>
       </w:r>
-      <w:ins w:id="385" w:author="Mark" w:date="2021-08-10T14:03:00Z">
-        <w:r>
-          <w:rPr>
-            <w:szCs w:val="24"/>
-          </w:rPr>
-          <w:t xml:space="preserve"> </w:t>
-        </w:r>
-      </w:ins>
       <w:r>
         <w:rPr>
           <w:szCs w:val="24"/>
-          <w:rPrChange w:id="386" w:author="Mark" w:date="2021-08-10T13:48:00Z">
-            <w:rPr>
-              <w:color w:val="FF0000"/>
-              <w:szCs w:val="24"/>
-            </w:rPr>
-          </w:rPrChange>
+        </w:rPr>
+        <w:t xml:space="preserve"> </w:t>
+      </w:r>
+      <w:r>
+        <w:rPr>
+          <w:szCs w:val="24"/>
         </w:rPr>
         <w:t>7=not supported</w:t>
       </w:r>
@@ -12145,7 +8248,7 @@
           <w:rFonts w:cs="Arial"/>
         </w:rPr>
       </w:pPr>
-      <w:ins w:id="387" w:author="Mark" w:date="2021-09-26T07:39:00Z">
+      <w:ins w:id="106" w:author="Mark" w:date="2021-09-26T07:39:00Z">
         <w:r>
           <w:rPr>
             <w:rFonts w:cs="Arial"/>
@@ -12153,7 +8256,7 @@
           <w:t>GGGGG=</w:t>
         </w:r>
       </w:ins>
-      <w:ins w:id="388" w:author="Mark" w:date="2021-09-26T07:40:00Z">
+      <w:ins w:id="107" w:author="Mark" w:date="2021-09-26T07:40:00Z">
         <w:r>
           <w:rPr>
             <w:rFonts w:cs="Arial"/>
@@ -12161,7 +8264,7 @@
           <w:t>00010</w:t>
         </w:r>
       </w:ins>
-      <w:ins w:id="389" w:author="Mark" w:date="2021-09-26T09:03:00Z">
+      <w:ins w:id="108" w:author="Mark" w:date="2021-09-26T09:03:00Z">
         <w:r>
           <w:rPr>
             <w:rFonts w:cs="Arial"/>
@@ -12169,7 +8272,7 @@
           <w:t>:</w:t>
         </w:r>
       </w:ins>
-      <w:ins w:id="390" w:author="Mark" w:date="2021-09-26T07:40:00Z">
+      <w:ins w:id="109" w:author="Mark" w:date="2021-09-26T07:40:00Z">
         <w:r>
           <w:rPr>
             <w:rFonts w:cs="Arial"/>
@@ -12183,14 +8286,6 @@
         </w:rPr>
         <w:t>System time</w:t>
       </w:r>
-      <w:del w:id="391" w:author="Mark" w:date="2021-09-26T09:03:00Z">
-        <w:r>
-          <w:rPr>
-            <w:rFonts w:cs="Arial"/>
-          </w:rPr>
-          <w:delText>)</w:delText>
-        </w:r>
-      </w:del>
     </w:p>
     <w:p>
       <w:pPr>
@@ -12281,12 +8376,12 @@
       <w:r>
         <w:t xml:space="preserve">2.3.5.4 </w:t>
       </w:r>
-      <w:del w:id="392" w:author="Mark" w:date="2021-09-26T07:40:00Z">
+      <w:del w:id="110" w:author="Mark" w:date="2021-09-26T07:40:00Z">
         <w:r>
           <w:delText xml:space="preserve">CCCCC </w:delText>
         </w:r>
       </w:del>
-      <w:ins w:id="393" w:author="Mark" w:date="2021-09-26T07:40:00Z">
+      <w:ins w:id="111" w:author="Mark" w:date="2021-09-26T07:40:00Z">
         <w:r>
           <w:t>GGGGG</w:t>
         </w:r>
@@ -12297,12 +8392,12 @@
       <w:r>
         <w:t>= 11101:  Binary State Control Instruction short form</w:t>
       </w:r>
-      <w:ins w:id="394" w:author="Mark" w:date="2021-09-09T16:07:00Z">
+      <w:ins w:id="112" w:author="Mark" w:date="2021-09-09T16:07:00Z">
         <w:r>
           <w:rPr>
             <w:rStyle w:val="FootnoteReference"/>
           </w:rPr>
-          <w:footnoteReference w:id="8"/>
+          <w:footnoteReference w:id="7"/>
         </w:r>
       </w:ins>
     </w:p>
@@ -12394,7 +8489,7 @@
           <w:sz w:val="28"/>
         </w:rPr>
       </w:pPr>
-      <w:bookmarkStart w:id="398" w:name="_Toc88930909"/>
+      <w:bookmarkStart w:id="113" w:name="_Toc88930909"/>
       <w:r>
         <w:rPr>
           <w:rFonts w:ascii="Times New Roman" w:hAnsi="Times New Roman"/>
@@ -12402,7 +8497,7 @@
         </w:rPr>
         <w:t xml:space="preserve">2.3.7.5 </w:t>
       </w:r>
-      <w:del w:id="399" w:author="Mark" w:date="2021-09-26T07:40:00Z">
+      <w:del w:id="114" w:author="Mark" w:date="2021-09-26T07:40:00Z">
         <w:r>
           <w:rPr>
             <w:rFonts w:ascii="Times New Roman" w:hAnsi="Times New Roman"/>
@@ -12411,7 +8506,7 @@
           <w:delText xml:space="preserve">CCCCC </w:delText>
         </w:r>
       </w:del>
-      <w:ins w:id="400" w:author="Mark" w:date="2021-09-26T07:40:00Z">
+      <w:ins w:id="115" w:author="Mark" w:date="2021-09-26T07:40:00Z">
         <w:r>
           <w:rPr>
             <w:rFonts w:ascii="Times New Roman" w:hAnsi="Times New Roman"/>
@@ -12441,7 +8536,7 @@
         </w:rPr>
         <w:t>110:  F13-F20 Function Control</w:t>
       </w:r>
-      <w:bookmarkEnd w:id="398"/>
+      <w:bookmarkEnd w:id="113"/>
     </w:p>
     <w:p>
       <w:r>
@@ -12465,11 +8560,6 @@
       </w:r>
     </w:p>
     <w:p>
-      <w:pPr>
-        <w:rPr>
-          <w:del w:id="401" w:author="Microsoft account" w:date="2021-11-27T17:37:00Z"/>
-        </w:rPr>
-      </w:pPr>
       <w:r>
         <w:t xml:space="preserve">The single byte following this instruction byte indicates whether a given function is turned on or off, with the least significant bit (Bit 0) controlling </w:t>
       </w:r>
@@ -12504,7 +8594,6 @@
         <w:t>, for additional information on this instruction.</w:t>
       </w:r>
     </w:p>
-    <w:p/>
     <w:p>
       <w:pPr>
         <w:pStyle w:val="Heading3"/>
@@ -12513,7 +8602,7 @@
           <w:numId w:val="82"/>
         </w:numPr>
         <w:ind w:left="720" w:hanging="360"/>
-        <w:pPrChange w:id="402" w:author="Mark" w:date="2021-09-26T07:44:00Z">
+        <w:pPrChange w:id="116" w:author="Mark" w:date="2021-09-26T07:44:00Z">
           <w:pPr>
             <w:pStyle w:val="Heading3"/>
             <w:numPr>
@@ -12524,21 +8613,16 @@
           </w:pPr>
         </w:pPrChange>
       </w:pPr>
-      <w:del w:id="403" w:author="Mark" w:date="2021-09-26T07:44:00Z">
-        <w:r>
-          <w:delText>2.3.7.6</w:delText>
-        </w:r>
-      </w:del>
       <w:r>
         <w:t xml:space="preserve"> </w:t>
       </w:r>
-      <w:del w:id="404" w:author="Mark" w:date="2021-09-26T07:40:00Z">
+      <w:del w:id="117" w:author="Mark" w:date="2021-09-26T07:40:00Z">
         <w:r>
           <w:delText xml:space="preserve">CCCCC </w:delText>
         </w:r>
       </w:del>
-      <w:bookmarkStart w:id="405" w:name="_Toc88930910"/>
-      <w:ins w:id="406" w:author="Mark" w:date="2021-09-26T07:40:00Z">
+      <w:bookmarkStart w:id="118" w:name="_Toc88930910"/>
+      <w:ins w:id="119" w:author="Mark" w:date="2021-09-26T07:40:00Z">
         <w:r>
           <w:t>GGGGG</w:t>
         </w:r>
@@ -12549,7 +8633,7 @@
       <w:r>
         <w:t>= 11111:  F21-F28 Function Control</w:t>
       </w:r>
-      <w:bookmarkEnd w:id="405"/>
+      <w:bookmarkEnd w:id="118"/>
     </w:p>
     <w:p>
       <w:r>
@@ -12589,14 +8673,14 @@
         </w:numPr>
         <w:ind w:left="360" w:firstLine="0"/>
       </w:pPr>
-      <w:del w:id="407" w:author="Mark" w:date="2021-09-26T07:41:00Z">
+      <w:del w:id="120" w:author="Mark" w:date="2021-09-26T07:41:00Z">
         <w:r>
           <w:lastRenderedPageBreak/>
           <w:delText xml:space="preserve">CCCCC </w:delText>
         </w:r>
       </w:del>
-      <w:bookmarkStart w:id="408" w:name="_Toc88930911"/>
-      <w:ins w:id="409" w:author="Mark" w:date="2021-09-26T07:41:00Z">
+      <w:bookmarkStart w:id="121" w:name="_Toc88930911"/>
+      <w:ins w:id="122" w:author="Mark" w:date="2021-09-26T07:41:00Z">
         <w:r>
           <w:t xml:space="preserve">GGGGG </w:t>
         </w:r>
@@ -12604,7 +8688,7 @@
       <w:r>
         <w:t>= 11000:  F29-F36 Function Control</w:t>
       </w:r>
-      <w:bookmarkEnd w:id="408"/>
+      <w:bookmarkEnd w:id="121"/>
     </w:p>
     <w:p>
       <w:r>
@@ -12670,13 +8754,13 @@
         </w:numPr>
         <w:ind w:left="360" w:firstLine="0"/>
       </w:pPr>
-      <w:del w:id="410" w:author="Mark" w:date="2021-09-26T07:41:00Z">
+      <w:del w:id="123" w:author="Mark" w:date="2021-09-26T07:41:00Z">
         <w:r>
           <w:delText xml:space="preserve">CCCCC </w:delText>
         </w:r>
       </w:del>
-      <w:bookmarkStart w:id="411" w:name="_Toc88930912"/>
-      <w:ins w:id="412" w:author="Mark" w:date="2021-09-26T07:41:00Z">
+      <w:bookmarkStart w:id="124" w:name="_Toc88930912"/>
+      <w:ins w:id="125" w:author="Mark" w:date="2021-09-26T07:41:00Z">
         <w:r>
           <w:t xml:space="preserve">GGGGG </w:t>
         </w:r>
@@ -12684,7 +8768,7 @@
       <w:r>
         <w:t>= 11001:  F37-F44 Function Control</w:t>
       </w:r>
-      <w:bookmarkEnd w:id="411"/>
+      <w:bookmarkEnd w:id="124"/>
     </w:p>
     <w:p>
       <w:r>
@@ -12744,13 +8828,13 @@
         </w:numPr>
         <w:ind w:left="360" w:firstLine="0"/>
       </w:pPr>
-      <w:del w:id="413" w:author="Mark" w:date="2021-09-26T07:41:00Z">
+      <w:del w:id="126" w:author="Mark" w:date="2021-09-26T07:41:00Z">
         <w:r>
           <w:delText xml:space="preserve">CCCCC </w:delText>
         </w:r>
       </w:del>
-      <w:bookmarkStart w:id="414" w:name="_Toc88930913"/>
-      <w:ins w:id="415" w:author="Mark" w:date="2021-09-26T07:41:00Z">
+      <w:bookmarkStart w:id="127" w:name="_Toc88930913"/>
+      <w:ins w:id="128" w:author="Mark" w:date="2021-09-26T07:41:00Z">
         <w:r>
           <w:t xml:space="preserve">GGGGG </w:t>
         </w:r>
@@ -12758,7 +8842,7 @@
       <w:r>
         <w:t>= 11010:  F45-F52 Function Control</w:t>
       </w:r>
-      <w:bookmarkEnd w:id="414"/>
+      <w:bookmarkEnd w:id="127"/>
       <w:r>
         <w:t xml:space="preserve"> </w:t>
       </w:r>
@@ -12821,13 +8905,13 @@
         </w:numPr>
         <w:ind w:left="360" w:firstLine="0"/>
       </w:pPr>
-      <w:del w:id="416" w:author="Mark" w:date="2021-09-26T07:41:00Z">
+      <w:del w:id="129" w:author="Mark" w:date="2021-09-26T07:41:00Z">
         <w:r>
           <w:delText xml:space="preserve">CCCCC </w:delText>
         </w:r>
       </w:del>
-      <w:bookmarkStart w:id="417" w:name="_Toc88930914"/>
-      <w:ins w:id="418" w:author="Mark" w:date="2021-09-26T07:41:00Z">
+      <w:bookmarkStart w:id="130" w:name="_Toc88930914"/>
+      <w:ins w:id="131" w:author="Mark" w:date="2021-09-26T07:41:00Z">
         <w:r>
           <w:t xml:space="preserve">GGGGG </w:t>
         </w:r>
@@ -12835,7 +8919,7 @@
       <w:r>
         <w:t>= 11011:  F53-F60 Function Control</w:t>
       </w:r>
-      <w:bookmarkEnd w:id="417"/>
+      <w:bookmarkEnd w:id="130"/>
       <w:r>
         <w:t xml:space="preserve"> </w:t>
       </w:r>
@@ -12898,14 +8982,14 @@
         </w:numPr>
         <w:ind w:left="360" w:firstLine="0"/>
       </w:pPr>
-      <w:bookmarkStart w:id="419" w:name="_Toc88930915"/>
+      <w:bookmarkStart w:id="132" w:name="_Toc88930915"/>
       <w:r>
         <w:t>GGGGG</w:t>
       </w:r>
       <w:r>
         <w:t xml:space="preserve"> = 11100: F61-F68 Function Control</w:t>
       </w:r>
-      <w:bookmarkEnd w:id="419"/>
+      <w:bookmarkEnd w:id="132"/>
       <w:r>
         <w:t xml:space="preserve"> </w:t>
       </w:r>
@@ -12976,7 +9060,7 @@
         <w:rPr>
           <w:rStyle w:val="FootnoteReference"/>
         </w:rPr>
-        <w:footnoteReference w:id="9"/>
+        <w:footnoteReference w:id="8"/>
       </w:r>
     </w:p>
     <w:p/>
@@ -12988,14 +9072,14 @@
           <w:numId w:val="0"/>
         </w:numPr>
       </w:pPr>
-      <w:bookmarkStart w:id="420" w:name="_Toc88930916"/>
+      <w:bookmarkStart w:id="133" w:name="_Toc88930916"/>
       <w:r>
         <w:t xml:space="preserve">2.3.8 </w:t>
       </w:r>
       <w:r>
         <w:t>Configuration Variable Access Instruction (111)</w:t>
       </w:r>
-      <w:bookmarkEnd w:id="420"/>
+      <w:bookmarkEnd w:id="133"/>
     </w:p>
     <w:p>
       <w:pPr>
@@ -13020,14 +9104,14 @@
         </w:numPr>
         <w:ind w:left="360"/>
       </w:pPr>
-      <w:bookmarkStart w:id="421" w:name="_Toc88930917"/>
+      <w:bookmarkStart w:id="134" w:name="_Toc88930917"/>
       <w:r>
         <w:t xml:space="preserve">2.3.8.1 </w:t>
       </w:r>
       <w:r>
         <w:t>Configuration Variable Access Acknowledgment</w:t>
       </w:r>
-      <w:bookmarkEnd w:id="421"/>
+      <w:bookmarkEnd w:id="134"/>
     </w:p>
     <w:p>
       <w:pPr>
@@ -13048,8 +9132,8 @@
         </w:numPr>
         <w:ind w:left="360"/>
       </w:pPr>
-      <w:bookmarkStart w:id="422" w:name="_2.4.2_Configuration_Variable"/>
-      <w:bookmarkEnd w:id="422"/>
+      <w:bookmarkStart w:id="135" w:name="_2.4.2_Configuration_Variable"/>
+      <w:bookmarkEnd w:id="135"/>
       <w:r>
         <w:t xml:space="preserve">2.3.8.2 </w:t>
       </w:r>
@@ -13117,32 +9201,17 @@
     <w:p>
       <w:pPr>
         <w:spacing w:after="0"/>
-        <w:rPr>
-          <w:rPrChange w:id="423" w:author="Microsoft account" w:date="2021-11-27T18:45:00Z">
-            <w:rPr/>
-          </w:rPrChange>
-        </w:rPr>
-      </w:pPr>
-      <w:r>
-        <w:rPr>
-          <w:rPrChange w:id="424" w:author="Microsoft account" w:date="2021-11-27T18:45:00Z">
-            <w:rPr/>
-          </w:rPrChange>
-        </w:rPr>
+      </w:pPr>
+      <w:r>
         <w:t xml:space="preserve">GGGG </w:t>
       </w:r>
       <w:r>
-        <w:rPr>
-          <w:rPrChange w:id="425" w:author="Microsoft account" w:date="2021-11-27T18:45:00Z">
-            <w:rPr/>
-          </w:rPrChange>
-        </w:rPr>
         <w:t xml:space="preserve">= 0010 - Acceleration </w:t>
       </w:r>
-      <w:ins w:id="426" w:author="Microsoft account" w:date="2021-11-27T17:39:00Z">
+      <w:ins w:id="136" w:author="Microsoft account" w:date="2021-11-27T17:39:00Z">
         <w:r>
           <w:rPr>
-            <w:rPrChange w:id="427" w:author="Microsoft account" w:date="2021-11-27T18:45:00Z">
+            <w:rPrChange w:id="137" w:author="Microsoft account" w:date="2021-11-27T18:45:00Z">
               <w:rPr>
                 <w:highlight w:val="yellow"/>
               </w:rPr>
@@ -13152,11 +9221,6 @@
         </w:r>
       </w:ins>
       <w:r>
-        <w:rPr>
-          <w:rPrChange w:id="428" w:author="Microsoft account" w:date="2021-11-27T18:45:00Z">
-            <w:rPr/>
-          </w:rPrChange>
-        </w:rPr>
         <w:t>Value (CV#23)</w:t>
       </w:r>
     </w:p>
@@ -13165,25 +9229,15 @@
         <w:spacing w:after="0"/>
       </w:pPr>
       <w:r>
-        <w:rPr>
-          <w:rPrChange w:id="429" w:author="Microsoft account" w:date="2021-11-27T18:45:00Z">
-            <w:rPr/>
-          </w:rPrChange>
-        </w:rPr>
         <w:t xml:space="preserve">GGGG </w:t>
       </w:r>
       <w:r>
-        <w:rPr>
-          <w:rPrChange w:id="430" w:author="Microsoft account" w:date="2021-11-27T18:45:00Z">
-            <w:rPr/>
-          </w:rPrChange>
-        </w:rPr>
         <w:t xml:space="preserve">= 0011 - Deceleration </w:t>
       </w:r>
-      <w:ins w:id="431" w:author="Microsoft account" w:date="2021-11-27T17:39:00Z">
+      <w:ins w:id="138" w:author="Microsoft account" w:date="2021-11-27T17:39:00Z">
         <w:r>
           <w:rPr>
-            <w:rPrChange w:id="432" w:author="Microsoft account" w:date="2021-11-27T18:45:00Z">
+            <w:rPrChange w:id="139" w:author="Microsoft account" w:date="2021-11-27T18:45:00Z">
               <w:rPr>
                 <w:highlight w:val="yellow"/>
               </w:rPr>
@@ -13193,11 +9247,6 @@
         </w:r>
       </w:ins>
       <w:r>
-        <w:rPr>
-          <w:rPrChange w:id="433" w:author="Microsoft account" w:date="2021-11-27T18:45:00Z">
-            <w:rPr/>
-          </w:rPrChange>
-        </w:rPr>
         <w:t>Value (CV#24)</w:t>
       </w:r>
     </w:p>
@@ -13238,7 +9287,7 @@
         <w:spacing w:after="0"/>
         <w:ind w:left="720" w:hanging="720"/>
       </w:pPr>
-      <w:ins w:id="434" w:author="Mark" w:date="2021-09-10T05:35:00Z">
+      <w:ins w:id="140" w:author="Mark" w:date="2021-09-10T05:35:00Z">
         <w:r>
           <w:t>NOTE:</w:t>
         </w:r>
@@ -13246,7 +9295,7 @@
       <w:r>
         <w:t xml:space="preserve">When writing </w:t>
       </w:r>
-      <w:ins w:id="435" w:author="Microsoft account" w:date="2021-11-27T18:45:00Z">
+      <w:ins w:id="141" w:author="Microsoft account" w:date="2021-11-27T18:45:00Z">
         <w:r>
           <w:t>14 bit (</w:t>
         </w:r>
@@ -13254,7 +9303,7 @@
       <w:r>
         <w:t>long</w:t>
       </w:r>
-      <w:ins w:id="436" w:author="Microsoft account" w:date="2021-11-27T18:45:00Z">
+      <w:ins w:id="142" w:author="Microsoft account" w:date="2021-11-27T18:45:00Z">
         <w:r>
           <w:t>)</w:t>
         </w:r>
@@ -13262,7 +9311,7 @@
       <w:r>
         <w:t xml:space="preserve"> address </w:t>
       </w:r>
-      <w:ins w:id="437" w:author="Microsoft account" w:date="2021-11-27T18:45:00Z">
+      <w:ins w:id="143" w:author="Microsoft account" w:date="2021-11-27T18:45:00Z">
         <w:r>
           <w:t xml:space="preserve">to </w:t>
         </w:r>
@@ -13270,7 +9319,7 @@
       <w:r>
         <w:t>(CV#17 &amp; CV#18) both must be written at the same time as well as changing bit 5 in CV#29 for long (4 digit</w:t>
       </w:r>
-      <w:ins w:id="438" w:author="Microsoft account" w:date="2021-11-25T10:37:00Z">
+      <w:ins w:id="144" w:author="Microsoft account" w:date="2021-11-25T10:37:00Z">
         <w:r>
           <w:t>/14</w:t>
         </w:r>
@@ -13284,62 +9333,67 @@
       <w:r>
         <w:t>) addresses.</w:t>
       </w:r>
-      <w:ins w:id="439" w:author="Mark" w:date="2021-09-10T05:36:00Z">
+      <w:ins w:id="145" w:author="Mark" w:date="2021-09-10T05:36:00Z">
         <w:r>
           <w:t xml:space="preserve"> </w:t>
         </w:r>
       </w:ins>
-      <w:ins w:id="440" w:author="Microsoft account" w:date="2021-11-25T10:41:00Z">
+      <w:ins w:id="146" w:author="Microsoft account" w:date="2021-12-01T10:01:00Z">
         <w:r>
-          <w:t>Two identical packets must be received before changing the CV</w:t>
+          <w:t>As it is with the long form, t</w:t>
         </w:r>
       </w:ins>
-      <w:ins w:id="441" w:author="Microsoft account" w:date="2021-11-25T10:42:00Z">
+      <w:ins w:id="147" w:author="Microsoft account" w:date="2021-11-25T10:41:00Z">
+        <w:r>
+          <w:t>wo identical packets must be received before changing the CV</w:t>
+        </w:r>
+      </w:ins>
+      <w:ins w:id="148" w:author="Microsoft account" w:date="2021-11-25T10:42:00Z">
         <w:r>
           <w:t>s.</w:t>
         </w:r>
       </w:ins>
-      <w:ins w:id="442" w:author="Microsoft account" w:date="2021-11-25T11:58:00Z">
+      <w:ins w:id="149" w:author="Microsoft account" w:date="2021-11-25T11:58:00Z">
         <w:r>
           <w:t xml:space="preserve"> </w:t>
         </w:r>
       </w:ins>
-      <w:ins w:id="443" w:author="Microsoft account" w:date="2021-11-25T12:00:00Z">
+      <w:ins w:id="150" w:author="Microsoft account" w:date="2021-11-25T12:00:00Z">
         <w:r>
           <w:t>The 8-bit data in the second and possibly third command byte DDDD</w:t>
         </w:r>
       </w:ins>
-      <w:ins w:id="444" w:author="Microsoft account" w:date="2021-11-25T12:02:00Z">
+      <w:ins w:id="151" w:author="Microsoft account" w:date="2021-11-25T12:02:00Z">
         <w:r>
           <w:t>DDDD</w:t>
         </w:r>
       </w:ins>
-      <w:ins w:id="445" w:author="Microsoft account" w:date="2021-11-25T12:00:00Z">
+      <w:ins w:id="152" w:author="Microsoft account" w:date="2021-11-25T12:00:00Z">
         <w:r>
           <w:t xml:space="preserve"> are stored configuration variables, which are defined by bits 0-3 in the first command byte </w:t>
         </w:r>
       </w:ins>
-      <w:ins w:id="446" w:author="Microsoft account" w:date="2021-11-25T12:03:00Z">
+      <w:ins w:id="153" w:author="Microsoft account" w:date="2021-11-25T12:03:00Z">
         <w:r>
           <w:t>GGGG</w:t>
         </w:r>
       </w:ins>
-      <w:ins w:id="447" w:author="Microsoft account" w:date="2021-11-25T12:01:00Z">
+      <w:ins w:id="154" w:author="Microsoft account" w:date="2021-11-25T12:01:00Z">
         <w:r>
           <w:t xml:space="preserve"> </w:t>
         </w:r>
       </w:ins>
-      <w:ins w:id="448" w:author="Microsoft account" w:date="2021-11-25T12:00:00Z">
+      <w:ins w:id="155" w:author="Microsoft account" w:date="2021-11-25T12:00:00Z">
         <w:r>
           <w:t>The configuration variables contain the data for the CV with the smaller number in the</w:t>
         </w:r>
       </w:ins>
-      <w:ins w:id="449" w:author="Microsoft account" w:date="2021-11-25T12:01:00Z">
+      <w:ins w:id="156" w:author="Microsoft account" w:date="2021-11-25T12:01:00Z">
         <w:r>
           <w:t xml:space="preserve"> </w:t>
         </w:r>
       </w:ins>
-      <w:ins w:id="450" w:author="Microsoft account" w:date="2021-11-25T12:00:00Z">
+      <w:ins w:id="157" w:author="Microsoft account" w:date="2021-11-25T12:00:00Z">
         <w:r>
           <w:t>second command byte, the data for the CV with the larger number in the third command byte.</w:t>
         </w:r>
@@ -13353,11 +9407,21 @@
       <w:r>
         <w:t>When writing indexed CVs (CV#31 &amp; CV#31) both must be written at the same time.</w:t>
       </w:r>
-      <w:ins w:id="451" w:author="Microsoft account" w:date="2021-11-25T10:42:00Z">
+      <w:ins w:id="158" w:author="Microsoft account" w:date="2021-11-25T10:42:00Z">
         <w:r>
-          <w:t xml:space="preserve"> Two identical packets must be received before changing the CVs.</w:t>
+          <w:t xml:space="preserve"> </w:t>
         </w:r>
       </w:ins>
+      <w:ins w:id="159" w:author="Microsoft account" w:date="2021-12-01T10:02:00Z">
+        <w:r>
+          <w:t>As it is with the long form, t</w:t>
+        </w:r>
+      </w:ins>
+      <w:ins w:id="160" w:author="Microsoft account" w:date="2021-11-25T10:42:00Z">
+        <w:r>
+          <w:t>wo identical packets must be received before changing the CVs.</w:t>
+        </w:r>
+      </w:ins>
     </w:p>
     <w:p>
       <w:pPr>
@@ -13408,7 +9472,7 @@
       <w:r>
         <w:t xml:space="preserve">This is known to exceed the 6 byte packet length and is an approved exception, since the two identical packet rule ensures added data integrity. </w:t>
       </w:r>
-      <w:del w:id="452" w:author="Microsoft account" w:date="2021-11-25T12:16:00Z">
+      <w:del w:id="161" w:author="Microsoft account" w:date="2021-11-25T12:16:00Z">
         <w:r>
           <w:delText>XPOM is a requirement to implement Advanced Extended Packet Formats defined in S-9.2.1.1</w:delText>
         </w:r>
@@ -13433,9 +9497,6 @@
     <w:p>
       <w:pPr>
         <w:spacing w:after="0"/>
-        <w:rPr>
-          <w:del w:id="453" w:author="Microsoft account" w:date="2021-11-27T18:47:00Z"/>
-        </w:rPr>
       </w:pPr>
       <w:r>
         <w:t>The long form allows the direct manipulation of all CVs</w:t>
@@ -13444,42 +9505,24 @@
         <w:rPr>
           <w:rStyle w:val="FootnoteReference"/>
         </w:rPr>
-        <w:footnoteReference w:id="10"/>
-      </w:r>
-      <w:r>
-        <w:t xml:space="preserve">. This instruction is valid both when the Digital Decoder has its long address active and short address active. Digital Decoders shall not act on this instruction if sent to </w:t>
-      </w:r>
-      <w:del w:id="454" w:author="Microsoft account" w:date="2021-11-25T12:07:00Z">
-        <w:r>
-          <w:delText>its</w:delText>
-        </w:r>
-      </w:del>
-      <w:ins w:id="455" w:author="Microsoft account" w:date="2021-11-27T17:05:00Z">
-        <w:r>
-          <w:t>its</w:t>
-        </w:r>
-      </w:ins>
+        <w:footnoteReference w:id="9"/>
+      </w:r>
+      <w:r>
+        <w:t xml:space="preserve">. This instruction is valid both when the Digital Decoder has its long address active and short address active. Digital Decoders shall not act </w:t>
+      </w:r>
+      <w:r>
+        <w:lastRenderedPageBreak/>
+        <w:t xml:space="preserve">on this instruction if sent to </w:t>
+      </w:r>
+      <w:r>
+        <w:t>its</w:t>
+      </w:r>
       <w:r>
         <w:t xml:space="preserve"> consist address. The format of the instructions using Direct CV addressing is:</w:t>
       </w:r>
-      <w:ins w:id="456" w:author="Microsoft account" w:date="2021-11-27T18:47:00Z">
-        <w:r>
-          <w:t xml:space="preserve"> </w:t>
-        </w:r>
-      </w:ins>
-    </w:p>
-    <w:p>
-      <w:pPr>
-        <w:spacing w:after="0"/>
-        <w:rPr>
-          <w:del w:id="457" w:author="Microsoft account" w:date="2021-11-27T18:47:00Z"/>
-        </w:rPr>
-      </w:pPr>
-    </w:p>
-    <w:p>
-      <w:pPr>
-        <w:spacing w:after="0"/>
-      </w:pPr>
+      <w:r>
+        <w:t xml:space="preserve"> </w:t>
+      </w:r>
       <w:r>
         <w:t>1110</w:t>
       </w:r>
@@ -13618,7 +9661,7 @@
         <w:rPr>
           <w:rStyle w:val="FootnoteReference"/>
         </w:rPr>
-        <w:footnoteReference w:id="11"/>
+        <w:footnoteReference w:id="10"/>
       </w:r>
       <w:r>
         <w:t xml:space="preserve">.  These two packets need not be back to back on the track.  However any other packet to the same decoder will invalidate the write operation.  (This includes broadcast packets.)  If the decoder successfully receives this second identical packet, it shall respond with a configuration variable access acknowledgment. </w:t>
@@ -13649,18 +9692,8 @@
     <w:p>
       <w:pPr>
         <w:rPr>
-          <w:del w:id="462" w:author="Microsoft account" w:date="2021-11-27T17:15:00Z"/>
-        </w:rPr>
-        <w:pPrChange w:id="463" w:author="Microsoft account" w:date="2021-11-27T17:16:00Z">
-          <w:pPr>
-            <w:pStyle w:val="Heading3"/>
-            <w:numPr>
-              <w:ilvl w:val="0"/>
-              <w:numId w:val="0"/>
-            </w:numPr>
-            <w:ind w:left="0" w:firstLine="0"/>
-          </w:pPr>
-        </w:pPrChange>
+          <w:del w:id="166" w:author="Microsoft account" w:date="2021-11-27T17:15:00Z"/>
+        </w:rPr>
       </w:pPr>
       <w:r>
         <w:t xml:space="preserve"> 111</w:t>
@@ -13675,103 +9708,10 @@
     <w:p>
       <w:pPr>
         <w:spacing w:after="0"/>
-        <w:rPr>
-          <w:ins w:id="464" w:author="Microsoft account" w:date="2021-11-27T17:18:00Z"/>
-        </w:rPr>
-        <w:pPrChange w:id="465" w:author="Microsoft account" w:date="2021-11-27T17:16:00Z">
-          <w:pPr>
-            <w:spacing w:after="0"/>
-          </w:pPr>
-        </w:pPrChange>
-      </w:pPr>
-      <w:ins w:id="466" w:author="Microsoft account" w:date="2021-11-27T17:18:00Z">
-        <w:r>
-          <w:t>Where BBB represents the bit position within the CV, D contains the val</w:t>
-        </w:r>
-      </w:ins>
-      <w:ins w:id="467" w:author="Microsoft account" w:date="2021-11-27T17:19:00Z">
-        <w:r>
-          <w:t>ue of the bit to be verified or written, and F describes w</w:t>
-        </w:r>
-      </w:ins>
-      <w:ins w:id="468" w:author="Microsoft account" w:date="2021-11-27T17:20:00Z">
-        <w:r>
-          <w:t>h</w:t>
-        </w:r>
-      </w:ins>
-      <w:ins w:id="469" w:author="Microsoft account" w:date="2021-11-27T17:19:00Z">
-        <w:r>
-          <w:t>ether the operation is a verify bit or a write bit operation.</w:t>
-        </w:r>
-      </w:ins>
-    </w:p>
-    <w:p>
-      <w:pPr>
-        <w:rPr>
-          <w:del w:id="470" w:author="Microsoft account" w:date="2021-11-27T17:14:00Z"/>
-          <w:sz w:val="22"/>
-        </w:rPr>
-        <w:pPrChange w:id="471" w:author="Microsoft account" w:date="2021-11-27T17:16:00Z">
-          <w:pPr>
-            <w:spacing w:after="0"/>
-          </w:pPr>
-        </w:pPrChange>
-      </w:pPr>
-    </w:p>
-    <w:p>
-      <w:pPr>
-        <w:pStyle w:val="Heading3"/>
-        <w:numPr>
-          <w:ilvl w:val="0"/>
-          <w:numId w:val="0"/>
-        </w:numPr>
-        <w:spacing w:after="120"/>
-        <w:rPr>
-          <w:del w:id="472" w:author="Microsoft account" w:date="2021-11-27T17:20:00Z"/>
-        </w:rPr>
-        <w:pPrChange w:id="473" w:author="Microsoft account" w:date="2021-11-27T17:20:00Z">
-          <w:pPr>
-            <w:pStyle w:val="Heading3"/>
-            <w:numPr>
-              <w:ilvl w:val="0"/>
-              <w:numId w:val="0"/>
-            </w:numPr>
-            <w:ind w:left="0" w:firstLine="0"/>
-          </w:pPr>
-        </w:pPrChange>
-      </w:pPr>
-      <w:del w:id="474" w:author="Microsoft account" w:date="2021-11-27T17:15:00Z">
-        <w:r>
-          <w:rPr>
-            <w:rFonts w:ascii="Times New Roman" w:hAnsi="Times New Roman"/>
-            <w:b w:val="0"/>
-          </w:rPr>
-          <w:delText>W</w:delText>
-        </w:r>
-      </w:del>
-      <w:del w:id="475" w:author="Microsoft account" w:date="2021-11-27T17:20:00Z">
-        <w:r>
-          <w:rPr>
-            <w:rFonts w:ascii="Times New Roman" w:hAnsi="Times New Roman"/>
-            <w:b w:val="0"/>
-          </w:rPr>
-          <w:delText xml:space="preserve">here BBB represents the bit position within the CV, D contains the value of the bit to be verified or written, and </w:delText>
-        </w:r>
-        <w:r>
-          <w:rPr>
-            <w:rFonts w:ascii="Times New Roman" w:hAnsi="Times New Roman"/>
-            <w:b w:val="0"/>
-          </w:rPr>
-          <w:delText>F</w:delText>
-        </w:r>
-        <w:r>
-          <w:rPr>
-            <w:rFonts w:ascii="Times New Roman" w:hAnsi="Times New Roman"/>
-            <w:b w:val="0"/>
-          </w:rPr>
-          <w:delText xml:space="preserve"> describes whether the operation is a verify bit or a write bit operation.</w:delText>
-        </w:r>
-      </w:del>
+      </w:pPr>
+      <w:r>
+        <w:t>Where BBB represents the bit position within the CV, D contains the value of the bit to be verified or written, and F describes whether the operation is a verify bit or a write bit operation.</w:t>
+      </w:r>
     </w:p>
     <w:p>
       <w:pPr>
@@ -13836,12 +9776,12 @@
         </w:numPr>
         <w:ind w:left="720"/>
       </w:pPr>
-      <w:bookmarkStart w:id="476" w:name="_Toc88930918"/>
+      <w:bookmarkStart w:id="167" w:name="_Toc88930918"/>
       <w:r>
         <w:lastRenderedPageBreak/>
         <w:t>Accessory Digital Decoder Packet Formats</w:t>
       </w:r>
-      <w:bookmarkEnd w:id="476"/>
+      <w:bookmarkEnd w:id="167"/>
     </w:p>
     <w:p>
       <w:pPr>
@@ -13879,11 +9819,11 @@
         <w:spacing w:after="0"/>
         <w:ind w:left="720"/>
       </w:pPr>
-      <w:bookmarkStart w:id="477" w:name="_Toc88930919"/>
+      <w:bookmarkStart w:id="168" w:name="_Toc88930919"/>
       <w:r>
         <w:t>Basic Accessory Decoder Packet Format</w:t>
       </w:r>
-      <w:bookmarkEnd w:id="477"/>
+      <w:bookmarkEnd w:id="168"/>
     </w:p>
     <w:p>
       <w:pPr>
@@ -13926,7 +9866,7 @@
         <w:rPr>
           <w:rStyle w:val="FootnoteReference"/>
         </w:rPr>
-        <w:footnoteReference w:id="12"/>
+        <w:footnoteReference w:id="11"/>
       </w:r>
       <w:r>
         <w:t xml:space="preserve">.  </w:t>
@@ -13973,7 +9913,7 @@
           <w:color w:val="auto"/>
         </w:rPr>
       </w:pPr>
-      <w:bookmarkStart w:id="478" w:name="_Toc88930920"/>
+      <w:bookmarkStart w:id="169" w:name="_Toc88930920"/>
       <w:r>
         <w:rPr>
           <w:color w:val="auto"/>
@@ -13992,7 +9932,7 @@
         </w:rPr>
         <w:t>Extended Accessory Decoder Control Packet Format</w:t>
       </w:r>
-      <w:bookmarkEnd w:id="478"/>
+      <w:bookmarkEnd w:id="169"/>
     </w:p>
     <w:p>
       <w:pPr>
@@ -14141,37 +10081,15 @@
       <w:pPr>
         <w:spacing w:after="0"/>
         <w:rPr>
-          <w:ins w:id="479" w:author="Microsoft account" w:date="2021-11-27T18:48:00Z"/>
           <w:szCs w:val="24"/>
         </w:rPr>
       </w:pPr>
-      <w:ins w:id="480" w:author="Microsoft account" w:date="2021-11-27T18:48:00Z">
-        <w:r>
-          <w:rPr>
-            <w:szCs w:val="24"/>
-          </w:rPr>
-          <w:br w:type="page"/>
-        </w:r>
-      </w:ins>
-    </w:p>
-    <w:p>
-      <w:pPr>
-        <w:pStyle w:val="NormalIndent"/>
-        <w:spacing w:after="0"/>
-        <w:ind w:left="0"/>
-        <w:rPr>
-          <w:del w:id="481" w:author="Microsoft account" w:date="2021-11-27T18:48:00Z"/>
-          <w:color w:val="auto"/>
-          <w:sz w:val="24"/>
+      <w:r>
+        <w:rPr>
           <w:szCs w:val="24"/>
         </w:rPr>
-        <w:pPrChange w:id="482" w:author="Microsoft account" w:date="2021-11-27T18:48:00Z">
-          <w:pPr>
-            <w:pStyle w:val="NormalIndent"/>
-            <w:spacing w:after="0"/>
-          </w:pPr>
-        </w:pPrChange>
-      </w:pPr>
+        <w:br w:type="page"/>
+      </w:r>
     </w:p>
     <w:p>
       <w:pPr>
@@ -14184,6 +10102,7 @@
         <w:ind w:left="720"/>
       </w:pPr>
       <w:r>
+        <w:lastRenderedPageBreak/>
         <w:t>Broadcast Command for Extended Accessory Decoders</w:t>
       </w:r>
     </w:p>
@@ -14292,14 +10211,14 @@
         </w:numPr>
         <w:ind w:left="720" w:hanging="720"/>
       </w:pPr>
-      <w:bookmarkStart w:id="483" w:name="_Toc88930921"/>
+      <w:bookmarkStart w:id="170" w:name="_Toc88930921"/>
       <w:r>
         <w:t xml:space="preserve">2.4.5 </w:t>
       </w:r>
       <w:r>
         <w:t>Accessory Decoder Configuration Variable Access Instruction</w:t>
       </w:r>
-      <w:bookmarkEnd w:id="483"/>
+      <w:bookmarkEnd w:id="170"/>
     </w:p>
     <w:p>
       <w:pPr>
@@ -14350,14 +10269,14 @@
         </w:numPr>
         <w:spacing w:after="0"/>
       </w:pPr>
-      <w:bookmarkStart w:id="484" w:name="_Toc88930922"/>
+      <w:bookmarkStart w:id="171" w:name="_Toc88930922"/>
       <w:r>
         <w:t xml:space="preserve">2.4.6 </w:t>
       </w:r>
       <w:r>
         <w:t>Basic Accessory Decoder Packet address for operations mode programming</w:t>
       </w:r>
-      <w:bookmarkEnd w:id="484"/>
+      <w:bookmarkEnd w:id="171"/>
     </w:p>
     <w:p>
       <w:pPr>
@@ -14618,14 +10537,14 @@
         </w:numPr>
         <w:spacing w:after="0"/>
       </w:pPr>
-      <w:bookmarkStart w:id="485" w:name="_Toc88930923"/>
+      <w:bookmarkStart w:id="172" w:name="_Toc88930923"/>
       <w:r>
         <w:t xml:space="preserve">2.4.7 </w:t>
       </w:r>
       <w:r>
         <w:t>Extended Decoder Control Packet address for operations mode programming</w:t>
       </w:r>
-      <w:bookmarkEnd w:id="485"/>
+      <w:bookmarkEnd w:id="172"/>
     </w:p>
     <w:p>
       <w:pPr>
@@ -14764,12 +10683,12 @@
         </w:numPr>
         <w:ind w:left="540"/>
       </w:pPr>
-      <w:bookmarkStart w:id="486" w:name="_Toc88930924"/>
+      <w:bookmarkStart w:id="173" w:name="_Toc88930924"/>
       <w:r>
         <w:lastRenderedPageBreak/>
         <w:t>Operations Mode Acknowledgment</w:t>
       </w:r>
-      <w:bookmarkEnd w:id="486"/>
+      <w:bookmarkEnd w:id="173"/>
     </w:p>
     <w:p>
       <w:r>
@@ -14779,31 +10698,7 @@
     <w:p>
       <w:pPr>
         <w:spacing w:after="0"/>
-        <w:rPr>
-          <w:ins w:id="487" w:author="Microsoft account" w:date="2021-11-03T09:58:00Z"/>
-        </w:rPr>
-      </w:pPr>
-    </w:p>
-    <w:p>
-      <w:pPr>
-        <w:rPr>
-          <w:del w:id="488" w:author="Microsoft account" w:date="2021-11-03T09:59:00Z"/>
-        </w:rPr>
-      </w:pPr>
-      <w:bookmarkStart w:id="489" w:name="_Toc88736537"/>
-      <w:bookmarkStart w:id="490" w:name="_Toc88736836"/>
-      <w:bookmarkStart w:id="491" w:name="_Toc88736986"/>
-      <w:bookmarkStart w:id="492" w:name="_Toc88926185"/>
-      <w:bookmarkStart w:id="493" w:name="_Toc88926286"/>
-      <w:bookmarkStart w:id="494" w:name="_Toc88926478"/>
-      <w:bookmarkStart w:id="495" w:name="_Toc88930925"/>
-      <w:bookmarkEnd w:id="489"/>
-      <w:bookmarkEnd w:id="490"/>
-      <w:bookmarkEnd w:id="491"/>
-      <w:bookmarkEnd w:id="492"/>
-      <w:bookmarkEnd w:id="493"/>
-      <w:bookmarkEnd w:id="494"/>
-      <w:bookmarkEnd w:id="495"/>
+      </w:pPr>
     </w:p>
     <w:p>
       <w:pPr>
@@ -14813,11 +10708,25 @@
           <w:numId w:val="49"/>
         </w:numPr>
       </w:pPr>
-      <w:bookmarkStart w:id="496" w:name="_Toc88930926"/>
+      <w:bookmarkStart w:id="174" w:name="_Toc88736537"/>
+      <w:bookmarkStart w:id="175" w:name="_Toc88736836"/>
+      <w:bookmarkStart w:id="176" w:name="_Toc88736986"/>
+      <w:bookmarkStart w:id="177" w:name="_Toc88926185"/>
+      <w:bookmarkStart w:id="178" w:name="_Toc88926286"/>
+      <w:bookmarkStart w:id="179" w:name="_Toc88926478"/>
+      <w:bookmarkStart w:id="180" w:name="_Toc88930925"/>
+      <w:bookmarkStart w:id="181" w:name="_Toc88930926"/>
+      <w:bookmarkEnd w:id="174"/>
+      <w:bookmarkEnd w:id="175"/>
+      <w:bookmarkEnd w:id="176"/>
+      <w:bookmarkEnd w:id="177"/>
+      <w:bookmarkEnd w:id="178"/>
+      <w:bookmarkEnd w:id="179"/>
+      <w:bookmarkEnd w:id="180"/>
       <w:r>
         <w:t>Document History</w:t>
       </w:r>
-      <w:bookmarkEnd w:id="496"/>
+      <w:bookmarkEnd w:id="181"/>
     </w:p>
     <w:tbl>
       <w:tblPr>
@@ -15010,33 +10919,9 @@
             <w:tcW w:w="1614" w:type="dxa"/>
           </w:tcPr>
           <w:p>
-            <w:pPr>
-              <w:pPrChange w:id="497" w:author="Microsoft account" w:date="2021-11-27T18:48:00Z">
-                <w:pPr/>
-              </w:pPrChange>
-            </w:pPr>
-            <w:ins w:id="498" w:author="Mark" w:date="2021-09-26T08:37:00Z">
-              <w:del w:id="499" w:author="Microsoft account" w:date="2021-11-03T09:59:00Z">
-                <w:r>
-                  <w:delText>26</w:delText>
-                </w:r>
-              </w:del>
-            </w:ins>
-            <w:del w:id="500" w:author="Microsoft account" w:date="2021-11-03T09:59:00Z">
-              <w:r>
-                <w:delText>-Sep</w:delText>
-              </w:r>
-            </w:del>
-            <w:ins w:id="501" w:author="Microsoft account" w:date="2021-11-27T18:48:00Z">
-              <w:r>
-                <w:t>27</w:t>
-              </w:r>
-            </w:ins>
-            <w:ins w:id="502" w:author="Microsoft account" w:date="2021-11-03T09:59:00Z">
-              <w:r>
-                <w:t>-Nov</w:t>
-              </w:r>
-            </w:ins>
+            <w:r>
+              <w:t>1-Dec</w:t>
+            </w:r>
             <w:r>
               <w:t>-2021</w:t>
             </w:r>
@@ -15108,10 +10993,12 @@
     <w:p>
       <w:pPr>
         <w:sectPr>
-          <w:footerReference w:type="even" r:id="rId13"/>
-          <w:footerReference w:type="default" r:id="rId14"/>
-          <w:headerReference w:type="first" r:id="rId15"/>
-          <w:footerReference w:type="first" r:id="rId16"/>
+          <w:headerReference w:type="even" r:id="rId13"/>
+          <w:headerReference w:type="default" r:id="rId14"/>
+          <w:footerReference w:type="even" r:id="rId15"/>
+          <w:footerReference w:type="default" r:id="rId16"/>
+          <w:headerReference w:type="first" r:id="rId17"/>
+          <w:footerReference w:type="first" r:id="rId18"/>
           <w:pgSz w:w="12240" w:h="15840" w:code="1"/>
           <w:pgMar w:top="864" w:right="1440" w:bottom="864" w:left="1152" w:header="288" w:footer="648" w:gutter="0"/>
           <w:lnNumType w:countBy="5" w:restart="continuous"/>
@@ -15129,12 +11016,12 @@
           <w:numId w:val="49"/>
         </w:numPr>
       </w:pPr>
-      <w:bookmarkStart w:id="509" w:name="_Toc88930927"/>
+      <w:bookmarkStart w:id="182" w:name="_Toc88930927"/>
       <w:r>
         <w:lastRenderedPageBreak/>
         <w:t>Appendix A.</w:t>
       </w:r>
-      <w:bookmarkEnd w:id="509"/>
+      <w:bookmarkEnd w:id="182"/>
     </w:p>
     <w:p>
       <w:pPr>
@@ -15153,7 +11040,7 @@
         </w:numPr>
         <w:spacing w:after="0"/>
       </w:pPr>
-      <w:bookmarkStart w:id="510" w:name="_Toc88930928"/>
+      <w:bookmarkStart w:id="183" w:name="_Toc88930928"/>
       <w:r>
         <w:t>Accessory Decoder Configuration Variable Access Instruction</w:t>
       </w:r>
@@ -15161,9 +11048,9 @@
         <w:rPr>
           <w:rStyle w:val="FootnoteReference"/>
         </w:rPr>
-        <w:footnoteReference w:id="13"/>
-      </w:r>
-      <w:bookmarkEnd w:id="510"/>
+        <w:footnoteReference w:id="12"/>
+      </w:r>
+      <w:bookmarkEnd w:id="183"/>
     </w:p>
     <w:p>
       <w:pPr>
@@ -15303,7 +11190,7 @@
           <w:szCs w:val="26"/>
         </w:rPr>
         <w:sectPr>
-          <w:headerReference w:type="default" r:id="rId17"/>
+          <w:headerReference w:type="default" r:id="rId19"/>
           <w:pgSz w:w="12240" w:h="15840" w:code="1"/>
           <w:pgMar w:top="864" w:right="1440" w:bottom="864" w:left="1152" w:header="288" w:footer="648" w:gutter="0"/>
           <w:cols w:space="144"/>
@@ -17114,7 +13001,7 @@
         <w:rStyle w:val="PageNumber"/>
         <w:noProof/>
       </w:rPr>
-      <w:t>21</w:t>
+      <w:t>2</w:t>
     </w:r>
     <w:r>
       <w:rPr>
@@ -17174,7 +13061,7 @@
         <w:tag w:val=""/>
         <w:id w:val="324172492"/>
         <w:dataBinding w:prefixMappings="xmlns:ns0='http://schemas.microsoft.com/office/2006/coverPageProps' " w:xpath="/ns0:CoverPageProperties[1]/ns0:PublishDate[1]" w:storeItemID="{55AF091B-3C7A-41E3-B477-F2FDAA23CFDA}"/>
-        <w:date w:fullDate="2021-11-27T00:00:00Z">
+        <w:date w:fullDate="2021-12-01T00:00:00Z">
           <w:dateFormat w:val="MMM d, yyyy"/>
           <w:lid w:val="en-US"/>
           <w:storeMappedDataAs w:val="dateTime"/>
@@ -17182,22 +13069,12 @@
         </w:date>
       </w:sdtPr>
       <w:sdtContent>
-        <w:del w:id="503" w:author="Microsoft account" w:date="2021-11-03T10:00:00Z">
-          <w:r>
-            <w:rPr>
-              <w:rStyle w:val="PageNumber"/>
-            </w:rPr>
-            <w:delText>Sep 26, 2021</w:delText>
-          </w:r>
-        </w:del>
-        <w:ins w:id="504" w:author="Microsoft account" w:date="2021-11-27T18:49:00Z">
-          <w:r>
-            <w:rPr>
-              <w:rStyle w:val="PageNumber"/>
-            </w:rPr>
-            <w:t>Nov 27, 2021</w:t>
-          </w:r>
-        </w:ins>
+        <w:r>
+          <w:rPr>
+            <w:rStyle w:val="PageNumber"/>
+          </w:rPr>
+          <w:t>Dec 1, 2021</w:t>
+        </w:r>
       </w:sdtContent>
     </w:sdt>
   </w:p>
@@ -17352,7 +13229,7 @@
         <w:tag w:val=""/>
         <w:id w:val="-824500248"/>
         <w:dataBinding w:prefixMappings="xmlns:ns0='http://schemas.microsoft.com/office/2006/coverPageProps' " w:xpath="/ns0:CoverPageProperties[1]/ns0:PublishDate[1]" w:storeItemID="{55AF091B-3C7A-41E3-B477-F2FDAA23CFDA}"/>
-        <w:date w:fullDate="2021-11-27T00:00:00Z">
+        <w:date w:fullDate="2021-12-01T00:00:00Z">
           <w:dateFormat w:val="MMM d, yyyy"/>
           <w:lid w:val="en-US"/>
           <w:storeMappedDataAs w:val="dateTime"/>
@@ -17360,22 +13237,12 @@
         </w:date>
       </w:sdtPr>
       <w:sdtContent>
-        <w:del w:id="507" w:author="Microsoft account" w:date="2021-11-03T10:00:00Z">
-          <w:r>
-            <w:rPr>
-              <w:rStyle w:val="PageNumber"/>
-            </w:rPr>
-            <w:delText>Sep 26, 2021</w:delText>
-          </w:r>
-        </w:del>
-        <w:ins w:id="508" w:author="Microsoft account" w:date="2021-11-27T18:49:00Z">
-          <w:r>
-            <w:rPr>
-              <w:rStyle w:val="PageNumber"/>
-            </w:rPr>
-            <w:t>Nov 27, 2021</w:t>
-          </w:r>
-        </w:ins>
+        <w:r>
+          <w:rPr>
+            <w:rStyle w:val="PageNumber"/>
+          </w:rPr>
+          <w:t>Dec 1, 2021</w:t>
+        </w:r>
       </w:sdtContent>
     </w:sdt>
   </w:p>
@@ -17428,37 +13295,37 @@
       <w:r>
         <w:t xml:space="preserve"> 111 is Configuration Variable (CV) access instructions.</w:t>
       </w:r>
-      <w:ins w:id="259" w:author="Microsoft account" w:date="2021-11-03T09:54:00Z">
+      <w:ins w:id="33" w:author="Microsoft account" w:date="2021-11-03T09:54:00Z">
         <w:r>
           <w:t xml:space="preserve"> The sub address SSS should be compared to CV 16 </w:t>
         </w:r>
       </w:ins>
-      <w:ins w:id="260" w:author="Microsoft account" w:date="2021-11-03T09:55:00Z">
+      <w:ins w:id="34" w:author="Microsoft account" w:date="2021-11-03T09:55:00Z">
         <w:r>
           <w:t xml:space="preserve">see </w:t>
         </w:r>
       </w:ins>
-      <w:ins w:id="261" w:author="Microsoft account" w:date="2021-11-03T09:54:00Z">
+      <w:ins w:id="35" w:author="Microsoft account" w:date="2021-11-03T09:54:00Z">
         <w:r>
           <w:t xml:space="preserve"> S-9.2.2 Assign a number to CV16 in each decoder (i.e. 1 to motor decoder,</w:t>
         </w:r>
       </w:ins>
-      <w:ins w:id="262" w:author="Microsoft account" w:date="2021-11-03T09:55:00Z">
+      <w:ins w:id="36" w:author="Microsoft account" w:date="2021-11-03T09:55:00Z">
         <w:r>
           <w:t xml:space="preserve"> </w:t>
         </w:r>
       </w:ins>
-      <w:ins w:id="263" w:author="Microsoft account" w:date="2021-11-03T09:54:00Z">
+      <w:ins w:id="37" w:author="Microsoft account" w:date="2021-11-03T09:54:00Z">
         <w:r>
           <w:t xml:space="preserve">  2 to sound decoder, 3 or higher to other decoders) before the</w:t>
         </w:r>
       </w:ins>
-      <w:ins w:id="264" w:author="Microsoft account" w:date="2021-11-03T09:55:00Z">
+      <w:ins w:id="38" w:author="Microsoft account" w:date="2021-11-03T09:55:00Z">
         <w:r>
           <w:t xml:space="preserve"> </w:t>
         </w:r>
       </w:ins>
-      <w:ins w:id="265" w:author="Microsoft account" w:date="2021-11-03T09:54:00Z">
+      <w:ins w:id="39" w:author="Microsoft account" w:date="2021-11-03T09:54:00Z">
         <w:r>
           <w:t>decoders are installed in the locomotive."</w:t>
         </w:r>
@@ -17542,71 +13409,34 @@
     <w:p>
       <w:pPr>
         <w:pStyle w:val="FootnoteText"/>
-        <w:rPr>
-          <w:del w:id="370" w:author="Microsoft account" w:date="2021-11-25T10:34:00Z"/>
-        </w:rPr>
-      </w:pPr>
-      <w:ins w:id="371" w:author="Mark" w:date="2021-09-09T16:01:00Z">
-        <w:del w:id="372" w:author="Microsoft account" w:date="2021-11-25T10:34:00Z">
-          <w:r>
-            <w:rPr>
-              <w:rStyle w:val="FootnoteReference"/>
-            </w:rPr>
-            <w:footnoteRef/>
-          </w:r>
-          <w:r>
-            <w:delText xml:space="preserve"> </w:delText>
-          </w:r>
-        </w:del>
-      </w:ins>
-      <w:ins w:id="373" w:author="Mark" w:date="2021-09-10T05:32:00Z">
-        <w:del w:id="374" w:author="Microsoft account" w:date="2021-11-25T10:34:00Z">
-          <w:r>
-            <w:delText xml:space="preserve">Addresses </w:delText>
-          </w:r>
-        </w:del>
-      </w:ins>
-      <w:ins w:id="375" w:author="Mark" w:date="2021-09-09T16:01:00Z">
-        <w:del w:id="376" w:author="Microsoft account" w:date="2021-11-25T10:34:00Z">
-          <w:r>
-            <w:delText>1-15 are reserved for NMRA Bidirectional communication see S-9.3.2</w:delText>
-          </w:r>
-        </w:del>
-      </w:ins>
-      <w:ins w:id="377" w:author="Mark" w:date="2021-09-09T16:02:00Z">
-        <w:del w:id="378" w:author="Microsoft account" w:date="2021-11-25T10:34:00Z">
-          <w:r>
-            <w:delText xml:space="preserve">. </w:delText>
-          </w:r>
-        </w:del>
-      </w:ins>
-      <w:ins w:id="379" w:author="Mark" w:date="2021-09-10T05:32:00Z">
-        <w:del w:id="380" w:author="Microsoft account" w:date="2021-11-25T10:34:00Z">
-          <w:r>
-            <w:delText xml:space="preserve">Address </w:delText>
-          </w:r>
-        </w:del>
-      </w:ins>
-      <w:ins w:id="381" w:author="Mark" w:date="2021-09-09T16:02:00Z">
-        <w:del w:id="382" w:author="Microsoft account" w:date="2021-11-25T10:34:00Z">
-          <w:r>
-            <w:delText>28 is reserved for</w:delText>
-          </w:r>
-        </w:del>
-      </w:ins>
-      <w:ins w:id="383" w:author="Mark" w:date="2021-09-09T16:03:00Z">
-        <w:del w:id="384" w:author="Microsoft account" w:date="2021-11-25T10:34:00Z">
-          <w:r>
-            <w:delText xml:space="preserve"> Advanced Extended Packet Formats see S-9.2.1.1</w:delText>
-          </w:r>
-        </w:del>
-      </w:ins>
+      </w:pPr>
+      <w:r>
+        <w:rPr>
+          <w:rStyle w:val="FootnoteReference"/>
+        </w:rPr>
+        <w:footnoteRef/>
+      </w:r>
+      <w:r>
+        <w:t xml:space="preserve"> Addresses </w:t>
+      </w:r>
+      <w:r>
+        <w:t xml:space="preserve">1-15 are reserved for NMRA Bidirectional communication see S-9.3.2. </w:t>
+      </w:r>
+      <w:r>
+        <w:t xml:space="preserve">Address </w:t>
+      </w:r>
+      <w:r>
+        <w:t>28 is reserved for Advanced Extended Packet Formats see S-9.2.1.1</w:t>
+      </w:r>
     </w:p>
   </w:footnote>
   <w:footnote w:id="8">
     <w:p>
       <w:pPr>
         <w:pStyle w:val="FootnoteText"/>
+        <w:rPr>
+          <w:lang w:val="de-DE"/>
+        </w:rPr>
       </w:pPr>
       <w:r>
         <w:rPr>
@@ -17615,28 +13445,7 @@
         <w:footnoteRef/>
       </w:r>
       <w:r>
-        <w:t xml:space="preserve"> </w:t>
-      </w:r>
-      <w:ins w:id="395" w:author="Mark" w:date="2021-09-10T05:33:00Z">
-        <w:r>
-          <w:t xml:space="preserve">Addresses </w:t>
-        </w:r>
-      </w:ins>
-      <w:r>
-        <w:t xml:space="preserve">1-15 are reserved for NMRA Bidirectional communication see S-9.3.2. </w:t>
-      </w:r>
-      <w:ins w:id="396" w:author="Mark" w:date="2021-09-10T05:33:00Z">
-        <w:r>
-          <w:t>Addre</w:t>
-        </w:r>
-      </w:ins>
-      <w:ins w:id="397" w:author="Mark" w:date="2021-09-10T05:34:00Z">
-        <w:r>
-          <w:t xml:space="preserve">ss </w:t>
-        </w:r>
-      </w:ins>
-      <w:r>
-        <w:t>28 is reserved for Advanced Extended Packet Formats see S-9.2.1.1</w:t>
+        <w:t xml:space="preserve"> The NMRA shall not issue a NMRA Conformance Warrant for any product that uses an instruction or sub-instruction that has been reserved by the NMRA.</w:t>
       </w:r>
     </w:p>
   </w:footnote>
@@ -17644,9 +13453,6 @@
     <w:p>
       <w:pPr>
         <w:pStyle w:val="FootnoteText"/>
-        <w:rPr>
-          <w:lang w:val="de-DE"/>
-        </w:rPr>
       </w:pPr>
       <w:r>
         <w:rPr>
@@ -17655,7 +13461,7 @@
         <w:footnoteRef/>
       </w:r>
       <w:r>
-        <w:t xml:space="preserve"> The NMRA shall not issue a NMRA Conformance Warrant for any product that uses an instruction or sub-instruction that has been reserved by the NMRA.</w:t>
+        <w:t xml:space="preserve"> Because of the length of this instruction, care must be taken to ensure that the maximum time between packets is not exceeded.</w:t>
       </w:r>
     </w:p>
   </w:footnote>
@@ -17671,25 +13477,9 @@
         <w:footnoteRef/>
       </w:r>
       <w:r>
-        <w:t xml:space="preserve"> Because of the length of this instruction, care must be taken to ensure that the maximum time between packets is not exceeded.</w:t>
-      </w:r>
-    </w:p>
-  </w:footnote>
-  <w:footnote w:id="11">
-    <w:p>
-      <w:pPr>
-        <w:pStyle w:val="FootnoteText"/>
-      </w:pPr>
-      <w:r>
-        <w:rPr>
-          <w:rStyle w:val="FootnoteReference"/>
-        </w:rPr>
-        <w:footnoteRef/>
-      </w:r>
-      <w:r>
         <w:t xml:space="preserve"> Note that CV 17 and CV 18 are a “paired CV”. A “paired CV” refers to a pair of CVs which taken together hold one piece of data.  A WRITE BYTE instruction to CV17 will take effect only when CV18 is written</w:t>
       </w:r>
-      <w:ins w:id="458" w:author="Microsoft account" w:date="2021-11-25T12:08:00Z">
+      <w:ins w:id="162" w:author="Microsoft account" w:date="2021-11-25T12:08:00Z">
         <w:r>
           <w:t xml:space="preserve"> simultaneously</w:t>
         </w:r>
@@ -17697,7 +13487,7 @@
       <w:r>
         <w:t>.</w:t>
       </w:r>
-      <w:ins w:id="459" w:author="Microsoft account" w:date="2021-11-25T12:08:00Z">
+      <w:ins w:id="163" w:author="Microsoft account" w:date="2021-11-25T12:08:00Z">
         <w:r>
           <w:t xml:space="preserve"> </w:t>
         </w:r>
@@ -17705,7 +13495,7 @@
       <w:r>
         <w:t xml:space="preserve"> </w:t>
       </w:r>
-      <w:ins w:id="460" w:author="Microsoft account" w:date="2021-11-25T12:09:00Z">
+      <w:ins w:id="164" w:author="Microsoft account" w:date="2021-11-25T12:09:00Z">
         <w:r>
           <w:t xml:space="preserve">Bit 5 of CV29 must also be changed for long/7 bit addressing. </w:t>
         </w:r>
@@ -17713,7 +13503,7 @@
       <w:r>
         <w:t xml:space="preserve">Other paired CVs </w:t>
       </w:r>
-      <w:ins w:id="461" w:author="Microsoft account" w:date="2021-11-25T12:09:00Z">
+      <w:ins w:id="165" w:author="Microsoft account" w:date="2021-11-25T12:09:00Z">
         <w:r>
           <w:t xml:space="preserve">such as CV31 &amp; CV32 </w:t>
         </w:r>
@@ -17723,23 +13513,23 @@
       </w:r>
     </w:p>
   </w:footnote>
+  <w:footnote w:id="11">
+    <w:p>
+      <w:pPr>
+        <w:pStyle w:val="FootnoteText"/>
+      </w:pPr>
+      <w:r>
+        <w:rPr>
+          <w:rStyle w:val="FootnoteReference"/>
+        </w:rPr>
+        <w:footnoteRef/>
+      </w:r>
+      <w:r>
+        <w:t xml:space="preserve"> E.G. the ones complement of 000 is 111, ones complement of 001 is 110, of 010 is 101 etc.</w:t>
+      </w:r>
+    </w:p>
+  </w:footnote>
   <w:footnote w:id="12">
-    <w:p>
-      <w:pPr>
-        <w:pStyle w:val="FootnoteText"/>
-      </w:pPr>
-      <w:r>
-        <w:rPr>
-          <w:rStyle w:val="FootnoteReference"/>
-        </w:rPr>
-        <w:footnoteRef/>
-      </w:r>
-      <w:r>
-        <w:t xml:space="preserve"> E.G. the ones complement of 000 is 111, ones complement of 001 is 110, of 010 is 101 etc.</w:t>
-      </w:r>
-    </w:p>
-  </w:footnote>
-  <w:footnote w:id="13">
     <w:p>
       <w:pPr>
         <w:pStyle w:val="FootnoteText"/>
@@ -17777,6 +13567,26 @@
 </file>
 
 <file path=word/header1.xml><?xml version="1.0" encoding="utf-8"?>
+<w:hdr xmlns:wpc="http://schemas.microsoft.com/office/word/2010/wordprocessingCanvas" xmlns:mc="http://schemas.openxmlformats.org/markup-compatibility/2006" xmlns:o="urn:schemas-microsoft-com:office:office" xmlns:r="http://schemas.openxmlformats.org/officeDocument/2006/relationships" xmlns:m="http://schemas.openxmlformats.org/officeDocument/2006/math" xmlns:v="urn:schemas-microsoft-com:vml" xmlns:wp14="http://schemas.microsoft.com/office/word/2010/wordprocessingDrawing" xmlns:wp="http://schemas.openxmlformats.org/drawingml/2006/wordprocessingDrawing" xmlns:w10="urn:schemas-microsoft-com:office:word" xmlns:w="http://schemas.openxmlformats.org/wordprocessingml/2006/main" xmlns:w14="http://schemas.microsoft.com/office/word/2010/wordml" xmlns:w15="http://schemas.microsoft.com/office/word/2012/wordml" xmlns:wpg="http://schemas.microsoft.com/office/word/2010/wordprocessingGroup" xmlns:wpi="http://schemas.microsoft.com/office/word/2010/wordprocessingInk" xmlns:wne="http://schemas.microsoft.com/office/word/2006/wordml" xmlns:wps="http://schemas.microsoft.com/office/word/2010/wordprocessingShape" mc:Ignorable="w14 w15 wp14">
+  <w:p>
+    <w:pPr>
+      <w:pStyle w:val="Header"/>
+    </w:pPr>
+  </w:p>
+</w:hdr>
+</file>
+
+<file path=word/header2.xml><?xml version="1.0" encoding="utf-8"?>
+<w:hdr xmlns:wpc="http://schemas.microsoft.com/office/word/2010/wordprocessingCanvas" xmlns:mc="http://schemas.openxmlformats.org/markup-compatibility/2006" xmlns:o="urn:schemas-microsoft-com:office:office" xmlns:r="http://schemas.openxmlformats.org/officeDocument/2006/relationships" xmlns:m="http://schemas.openxmlformats.org/officeDocument/2006/math" xmlns:v="urn:schemas-microsoft-com:vml" xmlns:wp14="http://schemas.microsoft.com/office/word/2010/wordprocessingDrawing" xmlns:wp="http://schemas.openxmlformats.org/drawingml/2006/wordprocessingDrawing" xmlns:w10="urn:schemas-microsoft-com:office:word" xmlns:w="http://schemas.openxmlformats.org/wordprocessingml/2006/main" xmlns:w14="http://schemas.microsoft.com/office/word/2010/wordml" xmlns:w15="http://schemas.microsoft.com/office/word/2012/wordml" xmlns:wpg="http://schemas.microsoft.com/office/word/2010/wordprocessingGroup" xmlns:wpi="http://schemas.microsoft.com/office/word/2010/wordprocessingInk" xmlns:wne="http://schemas.microsoft.com/office/word/2006/wordml" xmlns:wps="http://schemas.microsoft.com/office/word/2010/wordprocessingShape" mc:Ignorable="w14 w15 wp14">
+  <w:p>
+    <w:pPr>
+      <w:pStyle w:val="Header"/>
+    </w:pPr>
+  </w:p>
+</w:hdr>
+</file>
+
+<file path=word/header3.xml><?xml version="1.0" encoding="utf-8"?>
 <w:hdr xmlns:wpc="http://schemas.microsoft.com/office/word/2010/wordprocessingCanvas" xmlns:mc="http://schemas.openxmlformats.org/markup-compatibility/2006" xmlns:o="urn:schemas-microsoft-com:office:office" xmlns:r="http://schemas.openxmlformats.org/officeDocument/2006/relationships" xmlns:m="http://schemas.openxmlformats.org/officeDocument/2006/math" xmlns:v="urn:schemas-microsoft-com:vml" xmlns:wp14="http://schemas.microsoft.com/office/word/2010/wordprocessingDrawing" xmlns:wp="http://schemas.openxmlformats.org/drawingml/2006/wordprocessingDrawing" xmlns:w10="urn:schemas-microsoft-com:office:word" xmlns:w="http://schemas.openxmlformats.org/wordprocessingml/2006/main" xmlns:w14="http://schemas.microsoft.com/office/word/2010/wordml" xmlns:w15="http://schemas.microsoft.com/office/word/2012/wordml" xmlns:wpg="http://schemas.microsoft.com/office/word/2010/wordprocessingGroup" xmlns:wpi="http://schemas.microsoft.com/office/word/2010/wordprocessingInk" xmlns:wne="http://schemas.microsoft.com/office/word/2006/wordml" xmlns:wps="http://schemas.microsoft.com/office/word/2010/wordprocessingShape" mc:Ignorable="w14 w15 wp14">
   <w:tbl>
     <w:tblPr>
@@ -18424,7 +14234,7 @@
           <w:tag w:val=""/>
           <w:id w:val="1853835996"/>
           <w:dataBinding w:prefixMappings="xmlns:ns0='http://schemas.microsoft.com/office/2006/coverPageProps' " w:xpath="/ns0:CoverPageProperties[1]/ns0:PublishDate[1]" w:storeItemID="{55AF091B-3C7A-41E3-B477-F2FDAA23CFDA}"/>
-          <w:date w:fullDate="2021-11-27T00:00:00Z">
+          <w:date w:fullDate="2021-12-01T00:00:00Z">
             <w:dateFormat w:val="MMM d, yyyy"/>
             <w:lid w:val="en-US"/>
             <w:storeMappedDataAs w:val="dateTime"/>
@@ -18471,24 +14281,13 @@
                   <w:sz w:val="20"/>
                 </w:rPr>
               </w:pPr>
-              <w:del w:id="505" w:author="Microsoft account" w:date="2021-11-03T10:00:00Z">
-                <w:r>
-                  <w:rPr>
-                    <w:rFonts w:ascii="CG Times" w:hAnsi="CG Times"/>
-                    <w:sz w:val="20"/>
-                  </w:rPr>
-                  <w:delText>Sep 26, 2021</w:delText>
-                </w:r>
-              </w:del>
-              <w:ins w:id="506" w:author="Microsoft account" w:date="2021-11-27T18:49:00Z">
-                <w:r>
-                  <w:rPr>
-                    <w:rFonts w:ascii="CG Times" w:hAnsi="CG Times"/>
-                    <w:sz w:val="20"/>
-                  </w:rPr>
-                  <w:t>Nov 27, 2021</w:t>
-                </w:r>
-              </w:ins>
+              <w:r>
+                <w:rPr>
+                  <w:rFonts w:ascii="CG Times" w:hAnsi="CG Times"/>
+                  <w:sz w:val="20"/>
+                </w:rPr>
+                <w:t>Dec 1, 2021</w:t>
+              </w:r>
             </w:p>
           </w:tc>
         </w:sdtContent>
@@ -18536,7 +14335,7 @@
 </w:hdr>
 </file>
 
-<file path=word/header2.xml><?xml version="1.0" encoding="utf-8"?>
+<file path=word/header4.xml><?xml version="1.0" encoding="utf-8"?>
 <w:hdr xmlns:wpc="http://schemas.microsoft.com/office/word/2010/wordprocessingCanvas" xmlns:mc="http://schemas.openxmlformats.org/markup-compatibility/2006" xmlns:o="urn:schemas-microsoft-com:office:office" xmlns:r="http://schemas.openxmlformats.org/officeDocument/2006/relationships" xmlns:m="http://schemas.openxmlformats.org/officeDocument/2006/math" xmlns:v="urn:schemas-microsoft-com:vml" xmlns:wp14="http://schemas.microsoft.com/office/word/2010/wordprocessingDrawing" xmlns:wp="http://schemas.openxmlformats.org/drawingml/2006/wordprocessingDrawing" xmlns:w10="urn:schemas-microsoft-com:office:word" xmlns:w="http://schemas.openxmlformats.org/wordprocessingml/2006/main" xmlns:w14="http://schemas.microsoft.com/office/word/2010/wordml" xmlns:w15="http://schemas.microsoft.com/office/word/2012/wordml" xmlns:wpg="http://schemas.microsoft.com/office/word/2010/wordprocessingGroup" xmlns:wpi="http://schemas.microsoft.com/office/word/2010/wordprocessingInk" xmlns:wne="http://schemas.microsoft.com/office/word/2006/wordml" xmlns:wps="http://schemas.microsoft.com/office/word/2010/wordprocessingShape" mc:Ignorable="w14 w15 wp14">
   <w:p>
     <w:pPr>
@@ -25414,10 +21213,10 @@
 
 <file path=word/people.xml><?xml version="1.0" encoding="utf-8"?>
 <w15:people xmlns:wpc="http://schemas.microsoft.com/office/word/2010/wordprocessingCanvas" xmlns:mc="http://schemas.openxmlformats.org/markup-compatibility/2006" xmlns:o="urn:schemas-microsoft-com:office:office" xmlns:r="http://schemas.openxmlformats.org/officeDocument/2006/relationships" xmlns:m="http://schemas.openxmlformats.org/officeDocument/2006/math" xmlns:v="urn:schemas-microsoft-com:vml" xmlns:wp14="http://schemas.microsoft.com/office/word/2010/wordprocessingDrawing" xmlns:wp="http://schemas.openxmlformats.org/drawingml/2006/wordprocessingDrawing" xmlns:w10="urn:schemas-microsoft-com:office:word" xmlns:w="http://schemas.openxmlformats.org/wordprocessingml/2006/main" xmlns:w14="http://schemas.microsoft.com/office/word/2010/wordml" xmlns:w15="http://schemas.microsoft.com/office/word/2012/wordml" xmlns:wpg="http://schemas.microsoft.com/office/word/2010/wordprocessingGroup" xmlns:wpi="http://schemas.microsoft.com/office/word/2010/wordprocessingInk" xmlns:wne="http://schemas.microsoft.com/office/word/2006/wordml" xmlns:wps="http://schemas.microsoft.com/office/word/2010/wordprocessingShape" mc:Ignorable="w14 w15 wp14">
-  <w15:person w15:author="Microsoft account">
+  <w15:person w15:author="Mark">
     <w15:presenceInfo w15:providerId="Windows Live" w15:userId="49bf4356fe814cb0"/>
   </w15:person>
-  <w15:person w15:author="Mark">
+  <w15:person w15:author="Microsoft account">
     <w15:presenceInfo w15:providerId="Windows Live" w15:userId="49bf4356fe814cb0"/>
   </w15:person>
 </w15:people>
@@ -27685,7 +23484,7 @@
 
 <file path=customXml/item1.xml><?xml version="1.0" encoding="utf-8"?>
 <CoverPageProperties xmlns="http://schemas.microsoft.com/office/2006/coverPageProps">
-  <PublishDate>2021-11-27T00:00:00</PublishDate>
+  <PublishDate>2021-12-01T00:00:00</PublishDate>
   <Abstract/>
   <CompanyAddress/>
   <CompanyPhone/>
@@ -27707,7 +23506,7 @@
 </file>
 
 <file path=customXml/itemProps2.xml><?xml version="1.0" encoding="utf-8"?>
-<ds:datastoreItem xmlns:ds="http://schemas.openxmlformats.org/officeDocument/2006/customXml" ds:itemID="{E61431BC-FC6A-47F5-B0A7-B69F10D837E8}">
+<ds:datastoreItem xmlns:ds="http://schemas.openxmlformats.org/officeDocument/2006/customXml" ds:itemID="{7DD351C1-3E9A-49BA-9370-F72BD4A3F941}">
   <ds:schemaRefs>
     <ds:schemaRef ds:uri="http://schemas.openxmlformats.org/officeDocument/2006/bibliography"/>
   </ds:schemaRefs>

--- a/drafts/S-9.2.1 DCC Extended Packet Formats.docx
+++ b/drafts/S-9.2.1 DCC Extended Packet Formats.docx
@@ -1,6 +1,6 @@
 
 <file path=word/document.xml><?xml version="1.0" encoding="utf-8"?>
-<w:document xmlns:wpc="http://schemas.microsoft.com/office/word/2010/wordprocessingCanvas" xmlns:cx="http://schemas.microsoft.com/office/drawing/2014/chartex" xmlns:cx1="http://schemas.microsoft.com/office/drawing/2015/9/8/chartex" xmlns:cx2="http://schemas.microsoft.com/office/drawing/2015/10/21/chartex" xmlns:cx3="http://schemas.microsoft.com/office/drawing/2016/5/9/chartex" xmlns:cx4="http://schemas.microsoft.com/office/drawing/2016/5/10/chartex" xmlns:cx5="http://schemas.microsoft.com/office/drawing/2016/5/11/chartex" xmlns:cx6="http://schemas.microsoft.com/office/drawing/2016/5/12/chartex" xmlns:cx7="http://schemas.microsoft.com/office/drawing/2016/5/13/chartex" xmlns:cx8="http://schemas.microsoft.com/office/drawing/2016/5/14/chartex" xmlns:mc="http://schemas.openxmlformats.org/markup-compatibility/2006" xmlns:aink="http://schemas.microsoft.com/office/drawing/2016/ink" xmlns:am3d="http://schemas.microsoft.com/office/drawing/2017/model3d" xmlns:o="urn:schemas-microsoft-com:office:office" xmlns:r="http://schemas.openxmlformats.org/officeDocument/2006/relationships" xmlns:m="http://schemas.openxmlformats.org/officeDocument/2006/math" xmlns:v="urn:schemas-microsoft-com:vml" xmlns:wp14="http://schemas.microsoft.com/office/word/2010/wordprocessingDrawing" xmlns:wp="http://schemas.openxmlformats.org/drawingml/2006/wordprocessingDrawing" xmlns:w10="urn:schemas-microsoft-com:office:word" xmlns:w="http://schemas.openxmlformats.org/wordprocessingml/2006/main" xmlns:w14="http://schemas.microsoft.com/office/word/2010/wordml" xmlns:w15="http://schemas.microsoft.com/office/word/2012/wordml" xmlns:w16cid="http://schemas.microsoft.com/office/word/2016/wordml/cid" xmlns:w16se="http://schemas.microsoft.com/office/word/2015/wordml/symex" xmlns:wpg="http://schemas.microsoft.com/office/word/2010/wordprocessingGroup" xmlns:wpi="http://schemas.microsoft.com/office/word/2010/wordprocessingInk" xmlns:wne="http://schemas.microsoft.com/office/word/2006/wordml" xmlns:wps="http://schemas.microsoft.com/office/word/2010/wordprocessingShape" mc:Ignorable="w14 w15 w16se w16cid wp14">
+<w:document xmlns:wpc="http://schemas.microsoft.com/office/word/2010/wordprocessingCanvas" xmlns:mc="http://schemas.openxmlformats.org/markup-compatibility/2006" xmlns:o="urn:schemas-microsoft-com:office:office" xmlns:r="http://schemas.openxmlformats.org/officeDocument/2006/relationships" xmlns:m="http://schemas.openxmlformats.org/officeDocument/2006/math" xmlns:v="urn:schemas-microsoft-com:vml" xmlns:wp14="http://schemas.microsoft.com/office/word/2010/wordprocessingDrawing" xmlns:wp="http://schemas.openxmlformats.org/drawingml/2006/wordprocessingDrawing" xmlns:w10="urn:schemas-microsoft-com:office:word" xmlns:w="http://schemas.openxmlformats.org/wordprocessingml/2006/main" xmlns:w14="http://schemas.microsoft.com/office/word/2010/wordml" xmlns:w15="http://schemas.microsoft.com/office/word/2012/wordml" xmlns:wpg="http://schemas.microsoft.com/office/word/2010/wordprocessingGroup" xmlns:wpi="http://schemas.microsoft.com/office/word/2010/wordprocessingInk" xmlns:wne="http://schemas.microsoft.com/office/word/2006/wordml" xmlns:wps="http://schemas.microsoft.com/office/word/2010/wordprocessingShape" mc:Ignorable="w14 w15 wp14">
   <w:body>
     <w:p>
       <w:pPr>
@@ -29,7 +29,10 @@
     </w:p>
     <w:p>
       <w:r>
-        <w:t>These formats adhere to the general packet format as defined in S-9.2. While the baseline packet has a length of 3 data bytes separated by a "0" bit, a packet using the extended packet format definition may have a length of between 3 and 6 data bytes each separated by a "0" bit.</w:t>
+        <w:t>These formats adhere to the general packet format as defined in S-9.2. While the baseline packet has a length of 3 data bytes separated by a "0" bit, a packet using the extended packet format definition may have</w:t>
+      </w:r>
+      <w:r>
+        <w:t xml:space="preserve"> a length of between 3 and 6 data bytes each separated by a "0" bit.</w:t>
       </w:r>
     </w:p>
     <w:p>
@@ -80,7 +83,10 @@
         <w:ind w:left="990" w:hanging="630"/>
       </w:pPr>
       <w:r>
-        <w:t>S-9.2 DCC Communication Standard</w:t>
+        <w:t>S-9.2 DC</w:t>
+      </w:r>
+      <w:r>
+        <w:t>C Communication Standard</w:t>
       </w:r>
     </w:p>
     <w:p>
@@ -142,7 +148,10 @@
         <w:ind w:left="990" w:hanging="630"/>
       </w:pPr>
       <w:r>
-        <w:t>TN-4.05 Electrical Specifications for Digital Command Control Decoder Transmission</w:t>
+        <w:t>TN-4.05 Electrical Specifications for Digital C</w:t>
+      </w:r>
+      <w:r>
+        <w:t>ommand Control Decoder Transmission</w:t>
       </w:r>
     </w:p>
     <w:p>
@@ -212,7 +221,10 @@
     </w:p>
     <w:p>
       <w:r>
-        <w:t>There has been a concentrated effort to harmonize the Standards and Rail Community Norms listed above.</w:t>
+        <w:t xml:space="preserve">There has </w:t>
+      </w:r>
+      <w:r>
+        <w:t>been a concentrated effort to harmonize the Standards and Rail Community Norms listed above.</w:t>
       </w:r>
     </w:p>
     <w:p>
@@ -334,7 +346,10 @@
           </w:tcPr>
           <w:p>
             <w:r>
-              <w:t>Using address 00000000 the command is sent to be available to all decoders.</w:t>
+              <w:t xml:space="preserve">Using address 00000000 the command </w:t>
+            </w:r>
+            <w:r>
+              <w:t>is sent to be available to all decoders.</w:t>
             </w:r>
           </w:p>
         </w:tc>
@@ -409,7 +424,10 @@
           </w:tcPr>
           <w:p>
             <w:r>
-              <w:t>Commonly called a mobile decoder, used to control multiple functions such a speed, direction, lighting and or sound.</w:t>
+              <w:t>Commonly called a mobile</w:t>
+            </w:r>
+            <w:r>
+              <w:t xml:space="preserve"> decoder, used to control multiple functions such a speed, direction, lighting and or sound.</w:t>
             </w:r>
           </w:p>
         </w:tc>
@@ -453,19 +471,17 @@
     </w:p>
     <w:p>
       <w:r>
-        <w:t xml:space="preserve">Within this Standard, bits within the address and data bytes will be defined using the following abbreviations.  Individual bytes within a specific packet format are separated by spaces.  Bytes which are within square </w:t>
-      </w:r>
-      <w:proofErr w:type="gramStart"/>
-      <w:r>
-        <w:t>[ ]</w:t>
-      </w:r>
-      <w:proofErr w:type="gramEnd"/>
-      <w:r>
-        <w:t xml:space="preserve"> brackets can occur one or more times as necessary.  </w:t>
+        <w:t>Within this Standard, bits within the address and da</w:t>
+      </w:r>
+      <w:r>
+        <w:t xml:space="preserve">ta bytes will be defined using the following abbreviations.  Individual bytes within a specific packet format are separated by spaces.  Bytes which are within square [ ] brackets can occur one or more times as necessary.  </w:t>
       </w:r>
       <w:ins w:id="7" w:author="Microsoft account" w:date="2022-02-01T19:35:00Z">
         <w:r>
-          <w:t xml:space="preserve">Bytes are separated by a framing 0. The last byte is a </w:t>
+          <w:t>Bytes are separated by a framing 0</w:t>
+        </w:r>
+        <w:r>
+          <w:t xml:space="preserve">. The last byte is a </w:t>
         </w:r>
       </w:ins>
       <w:ins w:id="8" w:author="Microsoft account" w:date="2022-02-08T10:47:00Z">
@@ -552,7 +568,10 @@
         <w:spacing w:after="0"/>
       </w:pPr>
       <w:r>
-        <w:t>F = Flag to determine Instruction Implementation</w:t>
+        <w:t xml:space="preserve">F = Flag to determine </w:t>
+      </w:r>
+      <w:r>
+        <w:t>Instruction Implementation</w:t>
       </w:r>
     </w:p>
     <w:p>
@@ -635,7 +654,10 @@
         <w:spacing w:after="0"/>
       </w:pPr>
       <w:r>
-        <w:t>The first data byte of an Extended Packet Format packet contains the primary address.  In order to allow for different types of decoders this primary address is subdivided into fixed partitions as follows.</w:t>
+        <w:t>The first da</w:t>
+      </w:r>
+      <w:r>
+        <w:t>ta byte of an Extended Packet Format packet contains the primary address.  In order to allow for different types of decoders this primary address is subdivided into fixed partitions as follows.</w:t>
       </w:r>
     </w:p>
     <w:p>
@@ -668,15 +690,10 @@
         <w:ind w:left="5670" w:hanging="5310"/>
       </w:pPr>
       <w:r>
-        <w:t>Addresses 00000001-01111111 (1-</w:t>
-      </w:r>
-      <w:proofErr w:type="gramStart"/>
-      <w:r>
-        <w:t>127)(</w:t>
-      </w:r>
-      <w:proofErr w:type="gramEnd"/>
-      <w:r>
-        <w:t xml:space="preserve">inclusive): </w:t>
+        <w:t>Addresses 00000001-0</w:t>
+      </w:r>
+      <w:r>
+        <w:t xml:space="preserve">1111111 (1-127)(inclusive): </w:t>
       </w:r>
       <w:r>
         <w:tab/>
@@ -695,15 +712,7 @@
         <w:ind w:left="5670" w:hanging="5310"/>
       </w:pPr>
       <w:r>
-        <w:t>Addresses 10000000-10111111 (128-</w:t>
-      </w:r>
-      <w:proofErr w:type="gramStart"/>
-      <w:r>
-        <w:t>191)(</w:t>
-      </w:r>
-      <w:proofErr w:type="gramEnd"/>
-      <w:r>
-        <w:t>inclusive):</w:t>
+        <w:t>Addresses 10000000-10111111 (128-191)(inclusive):</w:t>
       </w:r>
       <w:r>
         <w:tab/>
@@ -725,7 +734,10 @@
       </w:r>
       <w:ins w:id="12" w:author="Baker, Stuart" w:date="2022-02-11T10:09:00Z">
         <w:r>
-          <w:t>2.4</w:t>
+          <w:t>2.</w:t>
+        </w:r>
+        <w:r>
+          <w:t>4</w:t>
         </w:r>
         <w:r>
           <w:fldChar w:fldCharType="end"/>
@@ -776,19 +788,14 @@
         <w:ind w:left="5670" w:hanging="5310"/>
       </w:pPr>
       <w:r>
-        <w:t>Addresses 11000000-11100111 (192-</w:t>
-      </w:r>
-      <w:proofErr w:type="gramStart"/>
-      <w:r>
-        <w:t>231)(</w:t>
-      </w:r>
-      <w:proofErr w:type="gramEnd"/>
-      <w:r>
-        <w:t>inclusive):</w:t>
+        <w:t>Addresses 11000000-11100111 (192-231)(inclusive):</w:t>
       </w:r>
       <w:r>
         <w:tab/>
-        <w:t>Multi-Function Decoders with 14 bit addresses</w:t>
+        <w:t>Multi-Function D</w:t>
+      </w:r>
+      <w:r>
+        <w:t>ecoders with 14 bit addresses</w:t>
       </w:r>
       <w:ins w:id="17" w:author="Microsoft account" w:date="2022-01-30T21:46:00Z">
         <w:r>
@@ -847,15 +854,7 @@
         <w:ind w:left="5670" w:hanging="5310"/>
       </w:pPr>
       <w:r>
-        <w:t>Addresses 11101000-11111100 (232-</w:t>
-      </w:r>
-      <w:proofErr w:type="gramStart"/>
-      <w:r>
-        <w:t>252)(</w:t>
-      </w:r>
-      <w:proofErr w:type="gramEnd"/>
-      <w:r>
-        <w:t>inclusive):</w:t>
+        <w:t>Addresses 11101000-11111100 (232-252)(inclusive):</w:t>
       </w:r>
       <w:r>
         <w:tab/>
@@ -874,15 +873,10 @@
         <w:ind w:left="5670" w:hanging="5310"/>
       </w:pPr>
       <w:r>
-        <w:t>Addresses 11111101-11111110 (253-</w:t>
-      </w:r>
-      <w:proofErr w:type="gramStart"/>
-      <w:r>
-        <w:t>254)(</w:t>
-      </w:r>
-      <w:proofErr w:type="gramEnd"/>
-      <w:r>
-        <w:t>inclusive):</w:t>
+        <w:t xml:space="preserve">Addresses </w:t>
+      </w:r>
+      <w:r>
+        <w:t>11111101-11111110 (253-254)(inclusive):</w:t>
       </w:r>
       <w:r>
         <w:tab/>
@@ -938,13 +932,8 @@
         <w:spacing w:after="0"/>
       </w:pPr>
       <w:r>
-        <w:t>{</w:t>
-      </w:r>
-      <w:proofErr w:type="gramStart"/>
-      <w:r>
-        <w:t>preamble}  0</w:t>
-      </w:r>
-      <w:proofErr w:type="gramEnd"/>
+        <w:t>{preamble}  0</w:t>
+      </w:r>
       <w:r>
         <w:t xml:space="preserve">  00000000  0  {instruction-bytes}  0  EEEEEEEE  1</w:t>
       </w:r>
@@ -959,7 +948,10 @@
         <w:spacing w:after="0"/>
       </w:pPr>
       <w:r>
-        <w:t>Instructions addressed to "broadcast address" 00000000 must be executed by all Multi-Function Digital Decoders.  The single instruction has the same definition as defined by the Multi-Function Digital Decoder packet and can be one, two, or three bytes in length depending on the instruction.  Digital Decoders should ignore any instruction they do not support.  The manufacturer must document which broadcast commands a decoder supports.</w:t>
+        <w:t>Instructions addressed to "broadcast address" 00000000 must be executed by all Multi-Function Digital Decoders.  The single instruction has the same definition as defined by the Multi-Function Digital Dec</w:t>
+      </w:r>
+      <w:r>
+        <w:t>oder packet and can be one, two, or three bytes in length depending on the instruction.  Digital Decoders should ignore any instruction they do not support.  The manufacturer must document which broadcast commands a decoder supports.</w:t>
       </w:r>
     </w:p>
     <w:p>
@@ -969,7 +961,10 @@
       <w:bookmarkStart w:id="26" w:name="_Ref94636432"/>
       <w:bookmarkStart w:id="27" w:name="_Toc95468076"/>
       <w:r>
-        <w:t>Instruction Packets for Multi-Function Digital Decoders</w:t>
+        <w:t>Instruction Packets fo</w:t>
+      </w:r>
+      <w:r>
+        <w:t>r Multi-Function Digital Decoders</w:t>
       </w:r>
       <w:bookmarkEnd w:id="26"/>
       <w:bookmarkEnd w:id="27"/>
@@ -992,28 +987,23 @@
         <w:spacing w:after="0"/>
       </w:pPr>
       <w:r>
-        <w:t>{</w:t>
-      </w:r>
-      <w:proofErr w:type="gramStart"/>
-      <w:r>
-        <w:t>preamble}  0</w:t>
-      </w:r>
-      <w:proofErr w:type="gramEnd"/>
-      <w:r>
-        <w:t xml:space="preserve">  [ AAAAAAAA ]  0  {instruction-bytes}  0  EEEEEEEE  1</w:t>
-      </w:r>
-    </w:p>
-    <w:p>
-      <w:pPr>
-        <w:spacing w:after="0"/>
-      </w:pPr>
-    </w:p>
-    <w:p>
-      <w:pPr>
-        <w:spacing w:after="0"/>
-      </w:pPr>
-      <w:r>
-        <w:t>Multi-Function Digital Decoders are used for the purpose of controlling one or more motors and/or accessories.  The packet format used to control these devices consists of between 3 and 6 bytes where the first bytes are address bytes followed by one or two instruction bytes and ended by an error control byte.</w:t>
+        <w:t>{preamble}  0  [ AAAAAAAA ]  0  {instruction-bytes}  0  EEEEEEEE  1</w:t>
+      </w:r>
+    </w:p>
+    <w:p>
+      <w:pPr>
+        <w:spacing w:after="0"/>
+      </w:pPr>
+    </w:p>
+    <w:p>
+      <w:pPr>
+        <w:spacing w:after="0"/>
+      </w:pPr>
+      <w:r>
+        <w:t>Multi-Function Digital Decoders are used for the purpose of controlling one or more motors and/or accessories.  The p</w:t>
+      </w:r>
+      <w:r>
+        <w:t>acket format used to control these devices consists of between 3 and 6 bytes where the first bytes are address bytes followed by one or two instruction bytes and ended by an error control byte.</w:t>
       </w:r>
     </w:p>
     <w:p>
@@ -1037,19 +1027,17 @@
         </w:r>
       </w:ins>
       <w:r>
-        <w:t xml:space="preserve">address byte contains 8 bits of address information.  If the most significant bits of the address are between 1100-0000 and 1110-0111 (192-231) (inclusive) then a second address byte </w:t>
+        <w:t>address byte contains 8 bits of address informati</w:t>
+      </w:r>
+      <w:r>
+        <w:t xml:space="preserve">on.  If the most significant bits of the address are between 1100-0000 and 1110-0111 (192-231) (inclusive) then a second address byte </w:t>
       </w:r>
       <w:r>
         <w:lastRenderedPageBreak/>
-        <w:t xml:space="preserve">must immediately follow.  This second address byte will then contain an additional 8 bits of address data.  When 2 bytes of address information are present they are separated by a "0" bit.  The most significant bit of </w:t>
-      </w:r>
-      <w:proofErr w:type="gramStart"/>
-      <w:r>
-        <w:t>two byte</w:t>
-      </w:r>
-      <w:proofErr w:type="gramEnd"/>
-      <w:r>
-        <w:t xml:space="preserve"> addresses is bit 5 of the </w:t>
+        <w:t>must immediately follow.  This second address byte will then contain an additional 8 bits of address data.  When 2 bytes o</w:t>
+      </w:r>
+      <w:r>
+        <w:t xml:space="preserve">f address information are present they are separated by a "0" bit.  The most significant bit of two byte addresses is bit 5 of the </w:t>
       </w:r>
       <w:ins w:id="30" w:author="Microsoft account" w:date="2022-02-01T19:27:00Z">
         <w:r>
@@ -1061,7 +1049,10 @@
       </w:r>
       <w:ins w:id="31" w:author="Microsoft account" w:date="2022-01-30T21:41:00Z">
         <w:r>
-          <w:t>The second address byte will contain the address to receive the instructions.</w:t>
+          <w:t xml:space="preserve">The second address byte will contain the address to </w:t>
+        </w:r>
+        <w:r>
+          <w:t>receive the instructions.</w:t>
         </w:r>
       </w:ins>
     </w:p>
@@ -1082,15 +1073,7 @@
       </w:pPr>
       <w:ins w:id="34" w:author="Microsoft account" w:date="2022-01-30T21:44:00Z">
         <w:r>
-          <w:t>{</w:t>
-        </w:r>
-        <w:proofErr w:type="gramStart"/>
-        <w:r>
-          <w:t>preamble}  0</w:t>
-        </w:r>
-        <w:proofErr w:type="gramEnd"/>
-        <w:r>
-          <w:t xml:space="preserve">  [ AAAAAAAA ]  0  [ AAAAAAAA ]  0  {instruction-bytes}  0  EEEEEEEE  1</w:t>
+          <w:t>{preamble}  0  [ AAAAAAAA ]  0  [ AAAAAAAA ]  0  {instruction-bytes}  0  EEEEEEEE  1</w:t>
         </w:r>
       </w:ins>
     </w:p>
@@ -1109,7 +1092,10 @@
         <w:spacing w:after="0"/>
       </w:pPr>
       <w:r>
-        <w:t>Instruction-bytes are data bytes used to send commands to Multi-Function Digital Decoders.  Although it is unlikely that all Digital Decoders will implement all instructions, it is important that if they support packets with more than a single instruction, they can sufficiently parse the packet to be able to recognize if a byte is a new instruction or the second byte of a previous instruction.</w:t>
+        <w:t xml:space="preserve">Instruction-bytes are data bytes used to send commands to Multi-Function Digital Decoders.  Although it is unlikely that all Digital Decoders </w:t>
+      </w:r>
+      <w:r>
+        <w:t>will implement all instructions, it is important that if they support packets with more than a single instruction, they can sufficiently parse the packet to be able to recognize if a byte is a new instruction or the second byte of a previous instruction.</w:t>
       </w:r>
     </w:p>
     <w:p>
@@ -1148,15 +1134,7 @@
       </w:pPr>
       <w:r>
         <w:tab/>
-        <w:t xml:space="preserve">CCCDDDDD  </w:t>
-      </w:r>
-      <w:proofErr w:type="gramStart"/>
-      <w:r>
-        <w:t>0  DDDDDDDD</w:t>
-      </w:r>
-      <w:proofErr w:type="gramEnd"/>
-      <w:r>
-        <w:t>, or</w:t>
+        <w:t>CCCDDDDD  0  DDDDDDDD, or</w:t>
       </w:r>
     </w:p>
     <w:p>
@@ -1165,28 +1143,23 @@
       </w:pPr>
       <w:r>
         <w:tab/>
-        <w:t xml:space="preserve">CCCDDDDD  </w:t>
-      </w:r>
-      <w:proofErr w:type="gramStart"/>
-      <w:r>
-        <w:t>0  DDDDDDDD</w:t>
-      </w:r>
-      <w:proofErr w:type="gramEnd"/>
-      <w:r>
-        <w:t xml:space="preserve">  0  DDDDDDDD</w:t>
-      </w:r>
-    </w:p>
-    <w:p>
-      <w:pPr>
-        <w:spacing w:after="0"/>
-      </w:pPr>
-    </w:p>
-    <w:p>
-      <w:pPr>
-        <w:spacing w:after="0"/>
-      </w:pPr>
-      <w:r>
-        <w:t>Each instruction consists of a 3-bit instruction type field followed by a 5-bit data field. Some 5-bit data fields may contain Instruction Subtypes, Instruction Tertiary-types as well as Flags.</w:t>
+        <w:t>CCCDDDDD  0  DDDDDDDD  0  DDDDDDDD</w:t>
+      </w:r>
+    </w:p>
+    <w:p>
+      <w:pPr>
+        <w:spacing w:after="0"/>
+      </w:pPr>
+    </w:p>
+    <w:p>
+      <w:pPr>
+        <w:spacing w:after="0"/>
+      </w:pPr>
+      <w:r>
+        <w:t xml:space="preserve">Each instruction consists of a 3-bit instruction type field followed by a 5-bit data </w:t>
+      </w:r>
+      <w:r>
+        <w:t>field. Some 5-bit data fields may contain Instruction Subtypes, Instruction Tertiary-types as well as Flags.</w:t>
       </w:r>
     </w:p>
     <w:p>
@@ -1207,7 +1180,10 @@
         <w:spacing w:after="0"/>
       </w:pPr>
       <w:r>
-        <w:t>See specific instruction for details. Some instructions have one or two or three bytes of data. The 3-bit instruction type field is defined as follows where CCC is equal to the following 3 bits:</w:t>
+        <w:t>See specific instruction for details. Some instructions have one or two or three bytes of data. The 3-bit instruct</w:t>
+      </w:r>
+      <w:r>
+        <w:t>ion type field is defined as follows where CCC is equal to the following 3 bits:</w:t>
       </w:r>
     </w:p>
     <w:p>
@@ -1359,7 +1335,10 @@
         <w:spacing w:after="0"/>
       </w:pPr>
       <w:r>
-        <w:t xml:space="preserve">100 Function Group One Instruction (see </w:t>
+        <w:t>100 Function Group One Instruct</w:t>
+      </w:r>
+      <w:r>
+        <w:t xml:space="preserve">ion (see </w:t>
       </w:r>
       <w:r>
         <w:fldChar w:fldCharType="begin"/>
@@ -1431,7 +1410,10 @@
         <w:spacing w:after="0"/>
       </w:pPr>
       <w:r>
-        <w:t xml:space="preserve">110 Feature Expansion (see </w:t>
+        <w:t>110 Feature</w:t>
+      </w:r>
+      <w:r>
+        <w:t xml:space="preserve"> Expansion (see </w:t>
       </w:r>
       <w:r>
         <w:rPr>
@@ -1522,7 +1504,10 @@
       <w:bookmarkStart w:id="42" w:name="_Ref93998338"/>
       <w:bookmarkStart w:id="43" w:name="_Toc95468077"/>
       <w:r>
-        <w:t>Decoder and Consist Control Instruction (CCC=000)</w:t>
+        <w:t>D</w:t>
+      </w:r>
+      <w:r>
+        <w:t>ecoder and Consist Control Instruction (CCC=000)</w:t>
       </w:r>
       <w:bookmarkEnd w:id="41"/>
       <w:bookmarkEnd w:id="42"/>
@@ -1548,7 +1533,10 @@
         <w:spacing w:after="0"/>
       </w:pPr>
       <w:r>
-        <w:t xml:space="preserve">The decoder control instructions are intended to set up or modify decoder configurations.  </w:t>
+        <w:t>The decoder control ins</w:t>
+      </w:r>
+      <w:r>
+        <w:t xml:space="preserve">tructions are intended to set up or modify decoder configurations.  </w:t>
       </w:r>
     </w:p>
     <w:p>
@@ -1583,7 +1571,10 @@
       </w:pPr>
       <w:r>
         <w:lastRenderedPageBreak/>
-        <w:t>This instruction (0000TTTF) allows specific decoder features to be set or cleared as defined by the value of F ("1" indicates set).  When the decoder has decoder acknowledgment enabled, receipt of a decoder control instruction shall be acknowledged with an operations mode acknowledgment.</w:t>
+        <w:t xml:space="preserve">This instruction (0000TTTF) allows specific decoder features to be set or </w:t>
+      </w:r>
+      <w:r>
+        <w:t>cleared as defined by the value of F ("1" indicates set).  When the decoder has decoder acknowledgment enabled, receipt of a decoder control instruction shall be acknowledged with an operations mode acknowledgment.</w:t>
       </w:r>
     </w:p>
     <w:p>
@@ -1602,7 +1593,13 @@
       </w:r>
       <w:r>
         <w:tab/>
-        <w:t>F = "0": Digital Decoder Reset - A Digital Decoder Reset shall erase all volatile memory (including and speed and direction data), and return to its initial power up state as defined in S-9.2.4 section A. Command Stations shall not send packets to addresses 112-127 for 10 packet times following a Digital Decoder Reset. This is to ensure that the decoder does not start executing service mode instruction packets as operations mode packets (Service Mode instruction packets have a short address in the range of 112 to 127 decimal.)</w:t>
+        <w:t>F = "0": Digital Decoder Reset</w:t>
+      </w:r>
+      <w:r>
+        <w:t xml:space="preserve"> - A Digital Decoder Reset shall erase all volatile memory (including and speed and direction data), and return to its initial power up state as defined in S-9.2.4 section A. Command Stations shall not send packets to addresses 112-127 for 10 packet times </w:t>
+      </w:r>
+      <w:r>
+        <w:t>following a Digital Decoder Reset. This is to ensure that the decoder does not start executing service mode instruction packets as operations mode packets (Service Mode instruction packets have a short address in the range of 112 to 127 decimal.)</w:t>
       </w:r>
     </w:p>
     <w:p>
@@ -1618,6 +1615,8 @@
       </w:r>
       <w:r>
         <w:tab/>
+      </w:r>
+      <w:r>
         <w:t xml:space="preserve">F = "1": Hard Reset - Configuration Variables 29, 31 and 32 are reset to its factory default conditions, CV#19 is set to "00000000" and a Digital Decoder reset (as in the above instruction) shall be performed.  </w:t>
       </w:r>
     </w:p>
@@ -1634,7 +1633,10 @@
       </w:r>
       <w:r>
         <w:tab/>
-        <w:t>Factory Test Instruction - This instruction is used by manufacturers to test decoders at the factory.  It must not be sent by any command station during normal operation.  This instruction may be a multi-byte instruction.</w:t>
+        <w:t>Factory Test Instruction - This in</w:t>
+      </w:r>
+      <w:r>
+        <w:t>struction is used by manufacturers to test decoders at the factory.  It must not be sent by any command station during normal operation.  This instruction may be a multi-byte instruction.</w:t>
       </w:r>
     </w:p>
     <w:p>
@@ -1748,7 +1750,10 @@
         <w:ind w:left="2160" w:hanging="1800"/>
       </w:pPr>
       <w:r>
-        <w:t xml:space="preserve">TTT = 111 F=1 Decoder Acknowledgment Request (see </w:t>
+        <w:t>TTT = 111 F=1 Decoder Acknowledgm</w:t>
+      </w:r>
+      <w:r>
+        <w:t xml:space="preserve">ent Request (see </w:t>
       </w:r>
       <w:r>
         <w:fldChar w:fldCharType="begin"/>
@@ -1803,15 +1808,16 @@
         <w:spacing w:after="0"/>
       </w:pPr>
       <w:r>
-        <w:t xml:space="preserve">This command is to select either 14 bit (long) addressing or 7 bit (short) addressing, where F=Bit 5 of CV29 and must be set to 0 for a short address (stored in CV1) or 1 for a long address (stored in CV17 &amp; CV18).  CV17 contains the most significant bits of the </w:t>
-      </w:r>
-      <w:proofErr w:type="gramStart"/>
-      <w:r>
-        <w:t>two byte</w:t>
-      </w:r>
-      <w:proofErr w:type="gramEnd"/>
-      <w:r>
-        <w:t xml:space="preserve"> address and must have a value between 11000000 and 11100111 inclusive in order for this two byte address to be valid. CV 18 contains the least significant bits of the address and may contain any value. CV17 and CV18 should be written at the same time to avoid problems. Refer to S-9.2.2 for additional information.</w:t>
+        <w:t>This comm</w:t>
+      </w:r>
+      <w:r>
+        <w:t>and is to select either 14 bit (long) addressing or 7 bit (short) addressing, where F=Bit 5 of CV29 and must be set to 0 for a short address (stored in CV1) or 1 for a long address (stored in CV17 &amp; CV18).  CV17 contains the most significant bits of the tw</w:t>
+      </w:r>
+      <w:r>
+        <w:t>o byte address and must have a value between 11000000 and 11100111 inclusive in order for this two byte address to be valid. CV 18 contains the least significant bits of the address and may contain any value. CV17 and CV18 should be written at the same tim</w:t>
+      </w:r>
+      <w:r>
+        <w:t>e to avoid problems. Refer to S-9.2.2 for additional information.</w:t>
       </w:r>
     </w:p>
     <w:p>
@@ -1854,7 +1860,10 @@
         </w:rPr>
       </w:pPr>
       <w:r>
-        <w:t>Consist Control (</w:t>
+        <w:t>Co</w:t>
+      </w:r>
+      <w:r>
+        <w:t>nsist Control (</w:t>
       </w:r>
       <w:ins w:id="51" w:author="Microsoft account" w:date="2022-01-24T13:36:00Z">
         <w:r>
@@ -1880,15 +1889,10 @@
     </w:p>
     <w:p>
       <w:r>
-        <w:t xml:space="preserve">When Consist Control is in effect, the decoder will ignore any speed or direction instructions addressed to its normal locomotive address (unless this address is the same as it’s </w:t>
-      </w:r>
-      <w:proofErr w:type="gramStart"/>
-      <w:r>
-        <w:t>consist</w:t>
-      </w:r>
-      <w:proofErr w:type="gramEnd"/>
-      <w:r>
-        <w:t xml:space="preserve"> address). Speed and direction instructions now apply to the consist address only.</w:t>
+        <w:t>When Consist Control is in effect, the decoder will ignore any speed or direction instructions addressed to its normal locomotive address (unless this addre</w:t>
+      </w:r>
+      <w:r>
+        <w:t>ss is the same as it’s consist address). Speed and direction instructions now apply to the consist address only.</w:t>
       </w:r>
     </w:p>
     <w:p>
@@ -1926,7 +1930,10 @@
         </w:r>
       </w:ins>
       <w:r>
-        <w:t>will continue to respond to the decoders baseline address.  Functions controlled by instructions 100 and 101 also respond to the consist address if the appropriate bits in CVs 21 and 22 have been activated.</w:t>
+        <w:t>will continue to respond to the decoders baseline address.  Funct</w:t>
+      </w:r>
+      <w:r>
+        <w:t>ions controlled by instructions 100 and 101 also respond to the consist address if the appropriate bits in CVs 21 and 22 have been activated.</w:t>
       </w:r>
       <w:ins w:id="59" w:author="Microsoft account" w:date="2022-01-30T18:51:00Z">
         <w:r>
@@ -1942,15 +1949,10 @@
         <w:spacing w:after="0"/>
       </w:pPr>
       <w:r>
-        <w:t xml:space="preserve">By </w:t>
-      </w:r>
-      <w:proofErr w:type="gramStart"/>
-      <w:r>
-        <w:t>default</w:t>
-      </w:r>
-      <w:proofErr w:type="gramEnd"/>
-      <w:r>
-        <w:t xml:space="preserve"> all forms of Bi-directional communication are not activated in response to commands sent to the consist address until specifically activated by a Decoder Control instruction.  Operations </w:t>
+        <w:t>By default all forms of Bi-directional communication are not activated in respon</w:t>
+      </w:r>
+      <w:r>
+        <w:t xml:space="preserve">se to commands sent to the consist address until specifically activated by a Decoder Control instruction.  Operations </w:t>
       </w:r>
       <w:r>
         <w:lastRenderedPageBreak/>
@@ -1967,20 +1969,26 @@
         <w:spacing w:after="0"/>
       </w:pPr>
       <w:r>
-        <w:t>The format of this instruction is: {instruction bytes} =   0001TTTT   0   0AAAAAAA</w:t>
-      </w:r>
-    </w:p>
-    <w:p>
-      <w:pPr>
-        <w:spacing w:after="0"/>
-      </w:pPr>
-    </w:p>
-    <w:p>
-      <w:pPr>
-        <w:spacing w:after="0"/>
-      </w:pPr>
-      <w:r>
-        <w:t>A value of “1” in bit 7 of the second byte is reserved for future use. Within this instruction TTTT contains a consist setup instruction, and the AAAAAAA in the second byte is a seven bit consist address</w:t>
+        <w:t xml:space="preserve">The format of this </w:t>
+      </w:r>
+      <w:r>
+        <w:t>instruction is: {instruction bytes} =   0001TTTT   0   0AAAAAAA</w:t>
+      </w:r>
+    </w:p>
+    <w:p>
+      <w:pPr>
+        <w:spacing w:after="0"/>
+      </w:pPr>
+    </w:p>
+    <w:p>
+      <w:pPr>
+        <w:spacing w:after="0"/>
+      </w:pPr>
+      <w:r>
+        <w:t>A value of “1” in bit 7 of the second byte is reserved for future use. Within this instruction TTTT contains a consist setup instruction, and the AAAAAAA in the second byte is a seven bit con</w:t>
+      </w:r>
+      <w:r>
+        <w:t>sist address</w:t>
       </w:r>
       <w:ins w:id="60" w:author="Microsoft account" w:date="2022-01-30T18:42:00Z">
         <w:r>
@@ -2001,7 +2009,10 @@
         <w:spacing w:before="240"/>
       </w:pPr>
       <w:r>
-        <w:t>If the consist is deactivated (by setting the consist to ‘0000000’), the Bi-Directional communications settings are set as specified in CVs 26-28.</w:t>
+        <w:t>If the consist is deactivated (by setting the consist to ‘0000000’),</w:t>
+      </w:r>
+      <w:r>
+        <w:t xml:space="preserve"> the Bi-Directional communications settings are set as specified in CVs 26-28.</w:t>
       </w:r>
     </w:p>
     <w:p>
@@ -2026,7 +2037,13 @@
       </w:r>
       <w:r>
         <w:tab/>
-        <w:t>Set the consist address as specified in the second byte, and activate the consist.  The consist address is stored in bits 0-6 of CV19 and bit 7 of CV19 is set to a value of 0. The direction of this unit in the consist is the normal direction. If the consist address is 0000000 the consist is deactivated.</w:t>
+        <w:t xml:space="preserve">Set the </w:t>
+      </w:r>
+      <w:r>
+        <w:t>consist address as specified in the second byte, and activate the consist.  The consist address is stored in bits 0-6 of CV19 and bit 7 of CV19 is set to a value of 0. The direction of this unit in the consist is the normal direction. If the consist addres</w:t>
+      </w:r>
+      <w:r>
+        <w:t>s is 0000000 the consist is deactivated.</w:t>
       </w:r>
     </w:p>
     <w:p>
@@ -2038,7 +2055,10 @@
       </w:r>
       <w:r>
         <w:tab/>
-        <w:t>Set the consist address as specified in the second byte and activate the consist.  The consist address is stored in bits 0-6 of CV 19 and bit 7 of CV19 is set to a value of 1. The direction of this unit in the consist is opposite its normal direction. If the consist address is 0000000 the consist is deactivated.</w:t>
+        <w:t>Set the consist address as specified in the second byte and activate the consist.  The consist address is stored in bits 0-6 of CV 19 and bit 7 of CV19 is set to a value of 1. The direction of this unit in</w:t>
+      </w:r>
+      <w:r>
+        <w:t xml:space="preserve"> the consist is opposite its normal direction. If the consist address is 0000000 the consist is deactivated.</w:t>
       </w:r>
     </w:p>
     <w:p>
@@ -2066,36 +2086,34 @@
         <w:spacing w:after="0"/>
       </w:pPr>
       <w:r>
-        <w:t>These instructions control advanced decoder functions.  Only a single advanced operations instruction may be contained in a packet.</w:t>
-      </w:r>
-    </w:p>
-    <w:p>
-      <w:pPr>
-        <w:spacing w:after="0"/>
-      </w:pPr>
-    </w:p>
-    <w:p>
-      <w:pPr>
-        <w:spacing w:after="0"/>
-      </w:pPr>
-      <w:r>
-        <w:t xml:space="preserve">The format of this instruction is: {instruction bytes} =   001GGGGG  </w:t>
-      </w:r>
-      <w:proofErr w:type="gramStart"/>
-      <w:r>
-        <w:t>0  DDDDDDDD</w:t>
-      </w:r>
-      <w:proofErr w:type="gramEnd"/>
-      <w:r>
-        <w:t xml:space="preserve"> </w:t>
-      </w:r>
-    </w:p>
-    <w:p>
-      <w:pPr>
-        <w:spacing w:after="0"/>
-      </w:pPr>
-      <w:r>
-        <w:t xml:space="preserve">The 5-bit sub-instruction GGGGG allows for 32 separate Advanced Operations Sub-Instructions.  </w:t>
+        <w:t>These instructions control advanced decoder functio</w:t>
+      </w:r>
+      <w:r>
+        <w:t>ns.  Only a single advanced operations instruction may be contained in a packet.</w:t>
+      </w:r>
+    </w:p>
+    <w:p>
+      <w:pPr>
+        <w:spacing w:after="0"/>
+      </w:pPr>
+    </w:p>
+    <w:p>
+      <w:pPr>
+        <w:spacing w:after="0"/>
+      </w:pPr>
+      <w:r>
+        <w:t xml:space="preserve">The format of this instruction is: {instruction bytes} =   001GGGGG  0  DDDDDDDD </w:t>
+      </w:r>
+    </w:p>
+    <w:p>
+      <w:pPr>
+        <w:spacing w:after="0"/>
+      </w:pPr>
+      <w:r>
+        <w:t>The 5-bit sub-instruction GGGGG allows for 32 separate Advanced Operations Sub-Instructions.</w:t>
+      </w:r>
+      <w:r>
+        <w:t xml:space="preserve">  </w:t>
       </w:r>
     </w:p>
     <w:p>
@@ -2128,7 +2146,13 @@
         </w:r>
       </w:ins>
       <w:r>
-        <w:t>shall define speed and direction with bit 7 being direction ("1" is forward and "0" is reverse) and the remaining bits used to indicate speed.  The most significant speed bit is bit 6. A data-byte value of U0000000 is used for stop, and a data-byte value of U0000001 is used for emergency stop. This allows up to 126 speed steps. When operations mode acknowledgment is enabled, receipt of a 128 Speed Step Control packet must be acknowledged with an operations mode acknowledgement.</w:t>
+        <w:t>shall define speed and direction with bit 7 being direction ("1" is forward and "0" is reverse) an</w:t>
+      </w:r>
+      <w:r>
+        <w:t>d the remaining bits used to indicate speed.  The most significant speed bit is bit 6. A data-byte value of U0000000 is used for stop, and a data-byte value of U0000001 is used for emergency stop. This allows up to 126 speed steps. When operations mode ack</w:t>
+      </w:r>
+      <w:r>
+        <w:t>nowledgment is enabled, receipt of a 128 Speed Step Control packet must be acknowledged with an operations mode acknowledgement.</w:t>
       </w:r>
     </w:p>
     <w:p>
@@ -2136,15 +2160,7 @@
         <w:pStyle w:val="Heading4"/>
       </w:pPr>
       <w:r>
-        <w:t xml:space="preserve">GGGGG = 11110: Reserved for </w:t>
-      </w:r>
-      <w:proofErr w:type="spellStart"/>
-      <w:r>
-        <w:t>Zimo</w:t>
-      </w:r>
-      <w:proofErr w:type="spellEnd"/>
-      <w:r>
-        <w:t xml:space="preserve"> East-West Direction Proposal</w:t>
+        <w:t>GGGGG = 11110: Reserved for Zimo East-West Direction Proposal</w:t>
       </w:r>
     </w:p>
     <w:p>
@@ -2158,7 +2174,10 @@
       </w:pPr>
       <w:ins w:id="65" w:author="Microsoft account" w:date="2022-01-30T19:08:00Z">
         <w:r>
-          <w:t>Information will be provided prior to implementation of this proposed function</w:t>
+          <w:t>Information will be provided prior to implementation of this prop</w:t>
+        </w:r>
+        <w:r>
+          <w:t>osed function</w:t>
         </w:r>
       </w:ins>
       <w:ins w:id="66" w:author="Microsoft account" w:date="2022-02-01T19:58:00Z">
@@ -2189,15 +2208,7 @@
         <w:spacing w:after="0"/>
       </w:pPr>
       <w:r>
-        <w:t xml:space="preserve">The format of this instruction is: {instruction bytes} =   </w:t>
-      </w:r>
-      <w:proofErr w:type="gramStart"/>
-      <w:r>
-        <w:t>00111101  0</w:t>
-      </w:r>
-      <w:proofErr w:type="gramEnd"/>
-      <w:r>
-        <w:t xml:space="preserve"> VVVVVVVV 0 DDDDDDDD where;</w:t>
+        <w:t>The format of this instruction is: {instruction bytes} =   00111101  0 VVVVVVVV 0 DDDDDDDD where;</w:t>
       </w:r>
     </w:p>
     <w:p>
@@ -2227,7 +2238,10 @@
         <w:spacing w:after="0"/>
       </w:pPr>
       <w:r>
-        <w:t>DDDDDDDD - Analog Function Data (0-255)</w:t>
+        <w:t>DDDDDDDD - Analog Function Data (0-2</w:t>
+      </w:r>
+      <w:r>
+        <w:t>55)</w:t>
       </w:r>
     </w:p>
     <w:p>
@@ -2284,7 +2298,10 @@
         <w:spacing w:after="0"/>
       </w:pPr>
       <w:r>
-        <w:t>When operations mode acknowledgment is enabled, receipt of an Analog Function Group Instruction must be acknowledged with an operations mode acknowledgement.</w:t>
+        <w:t>When operations mode acknowledgment is enabled, receipt of an Analog Function Group Instru</w:t>
+      </w:r>
+      <w:r>
+        <w:t>ction must be acknowledged with an operations mode acknowledgement.</w:t>
       </w:r>
     </w:p>
     <w:p>
@@ -2353,15 +2370,7 @@
         <w:spacing w:after="0"/>
       </w:pPr>
       <w:r>
-        <w:t xml:space="preserve">A speed and direction instruction </w:t>
-      </w:r>
-      <w:proofErr w:type="gramStart"/>
-      <w:r>
-        <w:t>is</w:t>
-      </w:r>
-      <w:proofErr w:type="gramEnd"/>
-      <w:r>
-        <w:t xml:space="preserve"> used to send information to motors connected to Multi-Function </w:t>
+        <w:t xml:space="preserve">A speed and direction instruction is used to send information to motors connected to Multi-Function </w:t>
       </w:r>
       <w:r>
         <w:rPr>
@@ -2370,7 +2379,13 @@
         <w:t>Digital Decoders</w:t>
       </w:r>
       <w:r>
-        <w:t>.  Instruction "010" indicates a Speed and Direction Instruction for reverse operation and instruction "011" indicates a Speed and Direction Instruction for forward operation.  In these instructions, the data is used to control speed with bits 0-3 being defined exactly as in S-9.2 Section B. If Bit 1 of CV29 has a value of one (1), then bit 4 is used as an intermediate speed step, as defined in S-9.2, Section B. If Bit 1 of CV29 has a value of zero (0), then bit 4 shall be used to control FL</w:t>
+        <w:t>.  Instruction "010</w:t>
+      </w:r>
+      <w:r>
+        <w:t>" indicates a Speed and Direction Instruction for reverse operation and instruction "011" indicates a Speed and Direction Instruction for forward operation.  In these instructions, the data is used to control speed with bits 0-3 being defined exactly as in</w:t>
+      </w:r>
+      <w:r>
+        <w:t xml:space="preserve"> S-9.2 Section B. If Bit 1 of CV29 has a value of one (1), then bit 4 is used as an intermediate speed step, as defined in S-9.2, Section B. If Bit 1 of CV29 has a value of zero (0), then bit 4 shall be used to control FL</w:t>
       </w:r>
       <w:r>
         <w:rPr>
@@ -2379,20 +2394,26 @@
         <w:footnoteReference w:id="1"/>
       </w:r>
       <w:r>
-        <w:t xml:space="preserve">.  In this mode, Speed =U0000 is stop, Speed =U0001 is emergency stop, Speed =U0010 is the first speed step and Speed =U1111 is full speed.  This provides 14 discrete speed steps in each direction.  </w:t>
-      </w:r>
-    </w:p>
-    <w:p>
-      <w:pPr>
-        <w:spacing w:after="0"/>
-      </w:pPr>
-    </w:p>
-    <w:p>
-      <w:pPr>
-        <w:spacing w:after="0"/>
-      </w:pPr>
-      <w:r>
-        <w:t xml:space="preserve">If a decoder receives a new speed step that is within one step of current speed step, the Digital Decoder may select a step half way between these two speed steps.  This provides the potential to control 56 </w:t>
+        <w:t>.  In this mode, Speed =U0000 is s</w:t>
+      </w:r>
+      <w:r>
+        <w:t xml:space="preserve">top, Speed =U0001 is emergency stop, Speed =U0010 is the first speed step and Speed =U1111 is full speed.  This provides 14 discrete speed steps in each direction.  </w:t>
+      </w:r>
+    </w:p>
+    <w:p>
+      <w:pPr>
+        <w:spacing w:after="0"/>
+      </w:pPr>
+    </w:p>
+    <w:p>
+      <w:pPr>
+        <w:spacing w:after="0"/>
+      </w:pPr>
+      <w:r>
+        <w:t>If a decoder receives a new speed step that is within one step of current speed step, the</w:t>
+      </w:r>
+      <w:r>
+        <w:t xml:space="preserve"> Digital Decoder may select a step half way between these two speed steps.  This provides the potential to control 56 </w:t>
       </w:r>
       <w:ins w:id="72" w:author="Microsoft account" w:date="2022-02-08T11:00:00Z">
         <w:r>
@@ -2408,15 +2429,21 @@
         <w:spacing w:after="0"/>
       </w:pPr>
       <w:r>
-        <w:t>Decoders may ignore the direction information transmitted in a broadcast packet for Speed and Direction commands that do not contain stop or emergency stop information.</w:t>
-      </w:r>
-    </w:p>
-    <w:p>
-      <w:pPr>
-        <w:spacing w:after="0"/>
-      </w:pPr>
-      <w:r>
-        <w:t>When operations mode acknowledgment is enabled, receipt of any speed and direction packet must be acknowledged with an operations mode acknowledgement.</w:t>
+        <w:t xml:space="preserve">Decoders may ignore the direction information transmitted in a </w:t>
+      </w:r>
+      <w:r>
+        <w:t>broadcast packet for Speed and Direction commands that do not contain stop or emergency stop information.</w:t>
+      </w:r>
+    </w:p>
+    <w:p>
+      <w:pPr>
+        <w:spacing w:after="0"/>
+      </w:pPr>
+      <w:r>
+        <w:t>When operations mode acknowledgment is enabled, receipt of any speed and direction packet must be acknowledged with an operations mode acknowledgement</w:t>
+      </w:r>
+      <w:r>
+        <w:t>.</w:t>
       </w:r>
       <w:bookmarkStart w:id="73" w:name="_Function_Group_One"/>
       <w:bookmarkEnd w:id="73"/>
@@ -2460,7 +2487,13 @@
       </w:pPr>
       <w:r>
         <w:lastRenderedPageBreak/>
-        <w:t>Up to 5 auxiliary functions (functions FL and F1-F4) can be controlled by the Function Group One instruction.  Bits 0-3 shall define the value of functions F1-F4 with function F1 being controlled by bit 0 and function F4 being controlled by bit 3.  A value of "1" shall indicate that the function is "on" while a value of "0" shall indicate that the function is "off".  If Bit 1 of CV29 has a value of one (1), then bit 4 controls function FL, otherwise bit 4 has no meaning.</w:t>
+        <w:t xml:space="preserve">Up to 5 auxiliary functions (functions FL and F1-F4) can be controlled by the Function Group One instruction.  Bits 0-3 shall define the value </w:t>
+      </w:r>
+      <w:r>
+        <w:t xml:space="preserve">of functions F1-F4 with function F1 being controlled by bit 0 and function F4 being controlled by bit 3.  A value of "1" shall indicate that the function is "on" while a value of "0" shall indicate that the function is "off".  If Bit 1 of CV29 has a value </w:t>
+      </w:r>
+      <w:r>
+        <w:t>of one (1), then bit 4 controls function FL, otherwise bit 4 has no meaning.</w:t>
       </w:r>
     </w:p>
     <w:p>
@@ -2496,7 +2529,10 @@
       <w:bookmarkEnd w:id="77"/>
       <w:bookmarkEnd w:id="78"/>
       <w:r>
-        <w:t>Function Group Two Instruction (CCC=101)</w:t>
+        <w:t xml:space="preserve">Function Group Two </w:t>
+      </w:r>
+      <w:r>
+        <w:t>Instruction (CCC=101)</w:t>
       </w:r>
       <w:ins w:id="81" w:author="Baker, Stuart" w:date="2022-02-11T10:19:00Z">
         <w:r>
@@ -2537,20 +2573,29 @@
         <w:spacing w:after="0"/>
       </w:pPr>
       <w:r>
-        <w:t xml:space="preserve">Up to 8 additional auxiliary functions (F5-F12) can be controlled by a Function Group Two instruction.  Bit 4 defines the use of Bits 0-3.  When bit 4 (S) is ‘1’, Bits 0-3 (DDDD) shall define the value of functions F5-F8 with function F5 being controlled by bit 0 and function F8 being controlled by bit 3. When bit 4 (S) is ‘0’, Bits 0-3 (DDDD) shall define the value of functions F9-F12 with function F9 being controlled by bit 0 and function F12 being controlled by bit 3.  A value of "1" shall indicate that the function is "on" while a value of "0" shall indicate that the function is "off".  </w:t>
-      </w:r>
-    </w:p>
-    <w:p>
-      <w:pPr>
-        <w:spacing w:after="0"/>
-      </w:pPr>
-    </w:p>
-    <w:p>
-      <w:pPr>
-        <w:spacing w:after="0"/>
-      </w:pPr>
-      <w:r>
-        <w:t>When operations mode acknowledgment is enabled, receipt of function group 2 packet shall be acknowledged according with an operations mode acknowledgement.</w:t>
+        <w:t>Up to 8 additional auxiliary functions (F5-F12) can be controlled by a Function Group Two instruction.  Bit 4 defines the use of Bits 0-3.  When bit 4 (S) is ‘1’, Bi</w:t>
+      </w:r>
+      <w:r>
+        <w:t>ts 0-3 (DDDD) shall define the value of functions F5-F8 with function F5 being controlled by bit 0 and function F8 being controlled by bit 3. When bit 4 (S) is ‘0’, Bits 0-3 (DDDD) shall define the value of functions F9-F12 with function F9 being controlle</w:t>
+      </w:r>
+      <w:r>
+        <w:t xml:space="preserve">d by bit 0 and function F12 being controlled by bit 3.  A value of "1" shall indicate that the function is "on" while a value of "0" shall indicate that the function is "off".  </w:t>
+      </w:r>
+    </w:p>
+    <w:p>
+      <w:pPr>
+        <w:spacing w:after="0"/>
+      </w:pPr>
+    </w:p>
+    <w:p>
+      <w:pPr>
+        <w:spacing w:after="0"/>
+      </w:pPr>
+      <w:r>
+        <w:t>When operations mode acknowledgment is enabled, receipt of function group 2 p</w:t>
+      </w:r>
+      <w:r>
+        <w:t>acket shall be acknowledged according with an operations mode acknowledgement.</w:t>
       </w:r>
     </w:p>
     <w:p>
@@ -2603,13 +2648,8 @@
         <w:spacing w:after="0"/>
       </w:pPr>
       <w:r>
-        <w:t xml:space="preserve">The format of </w:t>
-      </w:r>
-      <w:proofErr w:type="gramStart"/>
-      <w:r>
-        <w:t>two byte</w:t>
-      </w:r>
-      <w:proofErr w:type="gramEnd"/>
+        <w:t>The format of two byte</w:t>
+      </w:r>
       <w:r>
         <w:t xml:space="preserve"> instructions in this group is: </w:t>
       </w:r>
@@ -2641,15 +2681,7 @@
         <w:spacing w:after="0"/>
       </w:pPr>
       <w:r>
-        <w:t xml:space="preserve">The format of </w:t>
-      </w:r>
-      <w:proofErr w:type="gramStart"/>
-      <w:r>
-        <w:t>three byte</w:t>
-      </w:r>
-      <w:proofErr w:type="gramEnd"/>
-      <w:r>
-        <w:t xml:space="preserve"> instructions in this group is: </w:t>
+        <w:t xml:space="preserve">The format of three byte instructions in this group is: </w:t>
       </w:r>
     </w:p>
     <w:p>
@@ -2673,7 +2705,10 @@
         <w:spacing w:after="0"/>
       </w:pPr>
       <w:r>
-        <w:t xml:space="preserve">The 5-bit sub-instruction GGGGG allows for 32 separate Feature Expansion Sub-instructions. </w:t>
+        <w:t>The 5-bit sub-instruction GGGGG allows for 32 separa</w:t>
+      </w:r>
+      <w:r>
+        <w:t xml:space="preserve">te Feature Expansion Sub-instructions. </w:t>
       </w:r>
     </w:p>
     <w:p>
@@ -2697,31 +2732,24 @@
         <w:spacing w:after="0"/>
       </w:pPr>
       <w:r>
-        <w:t xml:space="preserve">Sub instruction "00000" is a </w:t>
-      </w:r>
-      <w:proofErr w:type="gramStart"/>
-      <w:r>
-        <w:t>three byte</w:t>
-      </w:r>
-      <w:proofErr w:type="gramEnd"/>
-      <w:r>
-        <w:t xml:space="preserve"> instruction and provides for control of one of 32767 binary states within the decoder.  The two bytes following this instruction byte have the format DLLLLLLL   0   HHHHHHHH".  </w:t>
-      </w:r>
-    </w:p>
-    <w:p>
-      <w:pPr>
-        <w:spacing w:after="0"/>
-      </w:pPr>
-      <w:r>
-        <w:t xml:space="preserve">Bits 0-6 of the first data byte (LLLLLLL) shall define the low order bits of the binary state address; bits 0-7 of the second data byte (HHHHHHHH) shall define the high order bits of binary state address.  The addresses range from 1 to 32767.  </w:t>
-      </w:r>
-      <w:proofErr w:type="spellStart"/>
-      <w:r>
-        <w:t>Bit</w:t>
-      </w:r>
-      <w:proofErr w:type="spellEnd"/>
-      <w:r>
-        <w:t xml:space="preserve"> 7 of the second byte (D) defines the binary state.  A value of "1" shall indicate that the binary state is "on" while a value of "0" shall indicate that the binary state is "off".  The value of 0 for the address is reserved as broadcast to clear or set </w:t>
+        <w:t>Sub instruction "00000" is a three byte instruction and provides for control of one of 32767 binary states within the decoder.  The two bytes following this</w:t>
+      </w:r>
+      <w:r>
+        <w:t xml:space="preserve"> instruction byte have the format DLLLLLLL   0   HHHHHHHH".  </w:t>
+      </w:r>
+    </w:p>
+    <w:p>
+      <w:pPr>
+        <w:spacing w:after="0"/>
+      </w:pPr>
+      <w:r>
+        <w:t>Bits 0-6 of the first data byte (LLLLLLL) shall define the low order bits of the binary state address; bits 0-7 of the second data byte (HHHHHHHH) shall define the high order bits of binary stat</w:t>
+      </w:r>
+      <w:r>
+        <w:t>e address.  The addresses range from 1 to 32767.  Bit 7 of the second byte (D) defines the binary state.  A value of "1" shall indicate that the binary state is "on" while a value of "0" shall indicate that the binary state is "off".  The value of 0 for th</w:t>
+      </w:r>
+      <w:r>
+        <w:t xml:space="preserve">e address is reserved as broadcast to clear or set </w:t>
       </w:r>
       <w:r>
         <w:rPr>
@@ -2755,7 +2783,13 @@
         </w:rPr>
       </w:pPr>
       <w:r>
-        <w:t>Binary states accessed with all high address bits set to zero would be the same as accessed by the short form of the binary state control.  Command stations shall use the short form in this case, i.e. Binary State Controls 1 to 127 should always be addressed using the short form.  Decoders supporting the long form shall support the short form as well.</w:t>
+        <w:t>Binary states accessed with all high address bits set to zero would be the same as</w:t>
+      </w:r>
+      <w:r>
+        <w:t xml:space="preserve"> accessed by the short form of the binary state control.  Command stations shall use the short form in this case, i.e. Binary State Controls 1 to 127 should always be addressed using the short form.  Decoders supporting the long form shall support the shor</w:t>
+      </w:r>
+      <w:r>
+        <w:t>t form as well.</w:t>
       </w:r>
     </w:p>
     <w:p>
@@ -2771,7 +2805,10 @@
         <w:spacing w:after="0"/>
       </w:pPr>
       <w:r>
-        <w:t>The command station should transmit model time at most once every (model) minute. The command station may skip the time command if other packets need the bandwidth. Skipped or missing times must be tolerated by the decoders and can be replaced (internal to the decoder) with the clock ratio. The date command is transmitted (at least three times) only if changed.</w:t>
+        <w:t>The command station should transmit model time at most once every (model) minute. The command station may skip the time command if other packets need the bandwidth. Skipped or missing times must be toler</w:t>
+      </w:r>
+      <w:r>
+        <w:t>ated by the decoders and can be replaced (internal to the decoder) with the clock ratio. The date command is transmitted (at least three times) only if changed.</w:t>
       </w:r>
       <w:ins w:id="93" w:author="Microsoft account" w:date="2022-02-08T10:59:00Z">
         <w:r>
@@ -2809,93 +2846,63 @@
         <w:rPr>
           <w:szCs w:val="24"/>
         </w:rPr>
-        <w:t>{preamble} 0 [00000000] 0 [110-00001] 0 [</w:t>
-      </w:r>
-      <w:proofErr w:type="spellStart"/>
+        <w:t>{preamble} 0 [0000</w:t>
+      </w:r>
       <w:r>
         <w:rPr>
           <w:szCs w:val="24"/>
         </w:rPr>
-        <w:t>CCxxxxxx</w:t>
-      </w:r>
-      <w:proofErr w:type="spellEnd"/>
-      <w:r>
+        <w:t>0000] 0 [110-00001] 0 [CCxxxxxx] 0 [xxxxxxxx] 0 [xxxxxxxx] 0 EEEEEEEE 1</w:t>
+      </w:r>
+    </w:p>
+    <w:p>
+      <w:pPr>
+        <w:spacing w:after="0"/>
         <w:rPr>
           <w:szCs w:val="24"/>
         </w:rPr>
-        <w:t>] 0 [</w:t>
-      </w:r>
-      <w:proofErr w:type="spellStart"/>
-      <w:r>
+      </w:pPr>
+    </w:p>
+    <w:p>
+      <w:pPr>
+        <w:spacing w:after="0"/>
         <w:rPr>
           <w:szCs w:val="24"/>
         </w:rPr>
-        <w:t>xxxxxxxx</w:t>
-      </w:r>
-      <w:proofErr w:type="spellEnd"/>
+      </w:pPr>
       <w:r>
         <w:rPr>
           <w:szCs w:val="24"/>
         </w:rPr>
-        <w:t>] 0 [</w:t>
-      </w:r>
-      <w:proofErr w:type="spellStart"/>
-      <w:r>
+        <w:t xml:space="preserve">The Packet is always sent to broadcast short address 0. See the first bracket [00000000]. The command is four bytes. The value in CC determines the information in the packet. </w:t>
+      </w:r>
+    </w:p>
+    <w:p>
+      <w:pPr>
+        <w:spacing w:after="0"/>
         <w:rPr>
           <w:szCs w:val="24"/>
         </w:rPr>
-        <w:t>xxxxxxxx</w:t>
-      </w:r>
-      <w:proofErr w:type="spellEnd"/>
-      <w:r>
+      </w:pPr>
+    </w:p>
+    <w:p>
+      <w:pPr>
+        <w:spacing w:after="0"/>
         <w:rPr>
           <w:szCs w:val="24"/>
         </w:rPr>
-        <w:t>] 0 EEEEEEEE 1</w:t>
-      </w:r>
-    </w:p>
-    <w:p>
-      <w:pPr>
-        <w:spacing w:after="0"/>
+      </w:pPr>
+      <w:r>
         <w:rPr>
           <w:szCs w:val="24"/>
         </w:rPr>
-      </w:pPr>
-    </w:p>
-    <w:p>
-      <w:pPr>
-        <w:spacing w:after="0"/>
+        <w:t>When C</w:t>
+      </w:r>
+      <w:r>
         <w:rPr>
           <w:szCs w:val="24"/>
         </w:rPr>
-      </w:pPr>
-      <w:r>
-        <w:rPr>
-          <w:szCs w:val="24"/>
-        </w:rPr>
-        <w:t xml:space="preserve">The Packet is always sent to broadcast short address 0. See the first bracket [00000000]. The command is four bytes. The value in CC determines the information in the packet. </w:t>
-      </w:r>
-    </w:p>
-    <w:p>
-      <w:pPr>
-        <w:spacing w:after="0"/>
-        <w:rPr>
-          <w:szCs w:val="24"/>
-        </w:rPr>
-      </w:pPr>
-    </w:p>
-    <w:p>
-      <w:pPr>
-        <w:spacing w:after="0"/>
-        <w:rPr>
-          <w:szCs w:val="24"/>
-        </w:rPr>
-      </w:pPr>
-      <w:r>
-        <w:rPr>
-          <w:szCs w:val="24"/>
-        </w:rPr>
-        <w:t>When CC=00, Time Command. The format of the instruction is:</w:t>
+        <w:t>C=00, Time Command. The format of the instruction is:</w:t>
       </w:r>
     </w:p>
     <w:p>
@@ -2938,21 +2945,7 @@
         <w:rPr>
           <w:szCs w:val="24"/>
         </w:rPr>
-        <w:t xml:space="preserve">= minutes. Value range: </w:t>
-      </w:r>
-      <w:proofErr w:type="gramStart"/>
-      <w:r>
-        <w:rPr>
-          <w:szCs w:val="24"/>
-        </w:rPr>
-        <w:t>0..</w:t>
-      </w:r>
-      <w:proofErr w:type="gramEnd"/>
-      <w:r>
-        <w:rPr>
-          <w:szCs w:val="24"/>
-        </w:rPr>
-        <w:t>59</w:t>
+        <w:t>= minutes. Value range: 0..59</w:t>
       </w:r>
     </w:p>
     <w:p>
@@ -2982,7 +2975,13 @@
         <w:rPr>
           <w:szCs w:val="24"/>
         </w:rPr>
-        <w:t>= Day of the week. Value range: 0 = Monday, 1 = Tuesday, 2 = Wednesday,</w:t>
+        <w:t xml:space="preserve">= Day of the week. Value range: 0 = Monday, 1 = Tuesday, 2 = </w:t>
+      </w:r>
+      <w:r>
+        <w:rPr>
+          <w:szCs w:val="24"/>
+        </w:rPr>
+        <w:t>Wednesday,</w:t>
       </w:r>
     </w:p>
     <w:p>
@@ -3026,21 +3025,7 @@
         <w:rPr>
           <w:szCs w:val="24"/>
         </w:rPr>
-        <w:t xml:space="preserve">= hours. Value range: </w:t>
-      </w:r>
-      <w:proofErr w:type="gramStart"/>
-      <w:r>
-        <w:rPr>
-          <w:szCs w:val="24"/>
-        </w:rPr>
-        <w:t>0..</w:t>
-      </w:r>
-      <w:proofErr w:type="gramEnd"/>
-      <w:r>
-        <w:rPr>
-          <w:szCs w:val="24"/>
-        </w:rPr>
-        <w:t>23</w:t>
+        <w:t>= hours. Value range: 0..23</w:t>
       </w:r>
     </w:p>
     <w:p>
@@ -3093,21 +3078,13 @@
         <w:rPr>
           <w:szCs w:val="24"/>
         </w:rPr>
-        <w:t xml:space="preserve">= acceleration factor. Value range </w:t>
-      </w:r>
-      <w:proofErr w:type="gramStart"/>
+        <w:t>= acceleration factor. Value ran</w:t>
+      </w:r>
       <w:r>
         <w:rPr>
           <w:szCs w:val="24"/>
         </w:rPr>
-        <w:t>0..</w:t>
-      </w:r>
-      <w:proofErr w:type="gramEnd"/>
-      <w:r>
-        <w:rPr>
-          <w:szCs w:val="24"/>
-        </w:rPr>
-        <w:t xml:space="preserve">63. 0 = clock has stopped, 1 = real time, 2 = clock runs 2x real time, 3 = 3x real time, 4= 4x real time etc. </w:t>
+        <w:t xml:space="preserve">ge 0..63. 0 = clock has stopped, 1 = real time, 2 = clock runs 2x real time, 3 = 3x real time, 4= 4x real time etc. </w:t>
       </w:r>
     </w:p>
     <w:p>
@@ -3183,115 +3160,80 @@
           <w:bCs/>
           <w:szCs w:val="24"/>
         </w:rPr>
-        <w:t>TTTTT </w:t>
-      </w:r>
-      <w:r>
-        <w:rPr>
-          <w:szCs w:val="24"/>
-        </w:rPr>
-        <w:t xml:space="preserve">= Day of the month. Value range: </w:t>
-      </w:r>
-      <w:proofErr w:type="gramStart"/>
-      <w:r>
-        <w:rPr>
-          <w:szCs w:val="24"/>
-        </w:rPr>
-        <w:t>1..</w:t>
-      </w:r>
-      <w:proofErr w:type="gramEnd"/>
-      <w:r>
-        <w:rPr>
-          <w:szCs w:val="24"/>
-        </w:rPr>
-        <w:t>31</w:t>
-      </w:r>
-    </w:p>
-    <w:p>
-      <w:pPr>
-        <w:spacing w:after="0"/>
+        <w:t>TTTT</w:t>
+      </w:r>
+      <w:r>
         <w:rPr>
           <w:bCs/>
           <w:szCs w:val="24"/>
         </w:rPr>
-      </w:pPr>
-    </w:p>
-    <w:p>
-      <w:pPr>
-        <w:spacing w:after="0"/>
+        <w:t>T </w:t>
+      </w:r>
+      <w:r>
         <w:rPr>
           <w:szCs w:val="24"/>
         </w:rPr>
-      </w:pPr>
-      <w:r>
+        <w:t>= Day of the month. Value range: 1..31</w:t>
+      </w:r>
+    </w:p>
+    <w:p>
+      <w:pPr>
+        <w:spacing w:after="0"/>
         <w:rPr>
           <w:bCs/>
           <w:szCs w:val="24"/>
         </w:rPr>
-        <w:t>MMMM </w:t>
-      </w:r>
-      <w:r>
+      </w:pPr>
+    </w:p>
+    <w:p>
+      <w:pPr>
+        <w:spacing w:after="0"/>
         <w:rPr>
           <w:szCs w:val="24"/>
         </w:rPr>
-        <w:t xml:space="preserve">= Month. Value range: </w:t>
-      </w:r>
-      <w:proofErr w:type="gramStart"/>
-      <w:r>
-        <w:rPr>
-          <w:szCs w:val="24"/>
-        </w:rPr>
-        <w:t>1..</w:t>
-      </w:r>
-      <w:proofErr w:type="gramEnd"/>
-      <w:r>
-        <w:rPr>
-          <w:szCs w:val="24"/>
-        </w:rPr>
-        <w:t>12. 1 = January, 2 = February, 3 = March etc.</w:t>
-      </w:r>
-    </w:p>
-    <w:p>
-      <w:pPr>
-        <w:spacing w:after="0"/>
+      </w:pPr>
+      <w:r>
         <w:rPr>
           <w:bCs/>
           <w:szCs w:val="24"/>
         </w:rPr>
-      </w:pPr>
-    </w:p>
-    <w:p>
-      <w:pPr>
-        <w:spacing w:after="0"/>
+        <w:t>MMMM </w:t>
+      </w:r>
+      <w:r>
         <w:rPr>
           <w:szCs w:val="24"/>
         </w:rPr>
-      </w:pPr>
-      <w:r>
+        <w:t>= Month. Value range: 1..12. 1 = January, 2 = February, 3 = March etc.</w:t>
+      </w:r>
+    </w:p>
+    <w:p>
+      <w:pPr>
+        <w:spacing w:after="0"/>
         <w:rPr>
           <w:bCs/>
           <w:szCs w:val="24"/>
         </w:rPr>
+      </w:pPr>
+    </w:p>
+    <w:p>
+      <w:pPr>
+        <w:spacing w:after="0"/>
+        <w:rPr>
+          <w:szCs w:val="24"/>
+        </w:rPr>
+      </w:pPr>
+      <w:r>
+        <w:rPr>
+          <w:bCs/>
+          <w:szCs w:val="24"/>
+        </w:rPr>
         <w:t>YYYYYYYYYYYY </w:t>
       </w:r>
       <w:r>
         <w:rPr>
           <w:szCs w:val="24"/>
         </w:rPr>
-        <w:t xml:space="preserve">= year. Value range: </w:t>
-      </w:r>
-      <w:proofErr w:type="gramStart"/>
-      <w:r>
-        <w:rPr>
-          <w:szCs w:val="24"/>
-        </w:rPr>
-        <w:t>0..</w:t>
-      </w:r>
-      <w:proofErr w:type="gramEnd"/>
-      <w:r>
-        <w:rPr>
-          <w:szCs w:val="24"/>
-        </w:rPr>
-        <w:t>4095. Least significant bits in the 5</w:t>
+        <w:t>= year. Value range: 0..4095. Least significant bits in the 5</w:t>
       </w:r>
       <w:r>
         <w:rPr>
@@ -3437,40 +3379,38 @@
         </w:rPr>
       </w:pPr>
       <w:r>
-        <w:t xml:space="preserve">The bits marked ‘M’, indicate milliseconds since system startup. The maximum value is 0xFFFF = 65535 and corresponds to about 65.5 seconds. The third byte contains the most significant bits, the fourth byte contains the least significant bits. </w:t>
+        <w:t>The bits marked ‘M’, indicate milliseconds si</w:t>
+      </w:r>
+      <w:r>
+        <w:t xml:space="preserve">nce system startup. The maximum value is 0xFFFF = 65535 and corresponds to about 65.5 seconds. The third byte contains the most significant bits, the fourth byte contains the least significant bits. </w:t>
       </w:r>
       <w:r>
         <w:rPr>
           <w:szCs w:val="24"/>
         </w:rPr>
-        <w:t xml:space="preserve">When the maximum value is reached, the counter starts again at 0. When determining relative times of up to one minute can easily be worked with a </w:t>
-      </w:r>
-      <w:proofErr w:type="gramStart"/>
+        <w:t>When the maximum value is reached, the counter starts aga</w:t>
+      </w:r>
       <w:r>
         <w:rPr>
           <w:szCs w:val="24"/>
         </w:rPr>
-        <w:t>16 bit</w:t>
-      </w:r>
-      <w:proofErr w:type="gramEnd"/>
-      <w:r>
-        <w:rPr>
-          <w:szCs w:val="24"/>
-        </w:rPr>
-        <w:t xml:space="preserve"> integer without an error due to an overflow.</w:t>
-      </w:r>
-    </w:p>
-    <w:p>
-      <w:pPr>
-        <w:spacing w:after="0"/>
-      </w:pPr>
-    </w:p>
-    <w:p>
-      <w:pPr>
-        <w:spacing w:after="0"/>
-      </w:pPr>
-      <w:r>
-        <w:t>This timestamp refers to the beginning of the start bit. If this feature is implemented it is recommended the command station send this packet once approximately every 30 seconds to ensure adequate synchronization.</w:t>
+        <w:t>in at 0. When determining relative times of up to one minute can easily be worked with a 16 bit integer without an error due to an overflow.</w:t>
+      </w:r>
+    </w:p>
+    <w:p>
+      <w:pPr>
+        <w:spacing w:after="0"/>
+      </w:pPr>
+    </w:p>
+    <w:p>
+      <w:pPr>
+        <w:spacing w:after="0"/>
+      </w:pPr>
+      <w:r>
+        <w:t>This timestamp refers to the beginning of the start bit. If this feature is implemented it is recommended the comm</w:t>
+      </w:r>
+      <w:r>
+        <w:t>and station send this packet once approximately every 30 seconds to ensure adequate synchronization.</w:t>
       </w:r>
     </w:p>
     <w:p>
@@ -3497,13 +3437,8 @@
     </w:p>
     <w:p>
       <w:r>
-        <w:t xml:space="preserve">Sub-instruction “11101” is a </w:t>
-      </w:r>
-      <w:proofErr w:type="gramStart"/>
-      <w:r>
-        <w:t>two byte</w:t>
-      </w:r>
-      <w:proofErr w:type="gramEnd"/>
+        <w:t>Sub-instruction “11101” is a two byte</w:t>
+      </w:r>
       <w:r>
         <w:t xml:space="preserve"> instruction and provides for control of one of 127 binary states within the decoder.  The single byte following this instruction byte has the format: {instruction bytes} =   DLLLLLLL.  </w:t>
       </w:r>
@@ -3540,12 +3475,21 @@
         <w:rPr>
           <w:szCs w:val="24"/>
         </w:rPr>
-        <w:t>] 0 [110-11101] 0 [DLLLLLLL] 0 EEEEEEEE 1</w:t>
-      </w:r>
-    </w:p>
-    <w:p>
-      <w:r>
-        <w:t xml:space="preserve">Bits 0-6 of the second byte (LLLLLLL) shall define the number of the binary state starting with 1 and ending with 127.  Bit 7 (D) defines the binary state.  A value of "1" shall indicate the binary state is "on" while a value of "0" shall indicate the binary state is "off".  The value of 0 for LLLLLLL is reserved as broadcast to clear or set </w:t>
+        <w:t>] 0 [110-11101] 0 [DLLLLLLL] 0 EEEEEEEE</w:t>
+      </w:r>
+      <w:r>
+        <w:rPr>
+          <w:szCs w:val="24"/>
+        </w:rPr>
+        <w:t xml:space="preserve"> 1</w:t>
+      </w:r>
+    </w:p>
+    <w:p>
+      <w:r>
+        <w:t>Bits 0-6 of the second byte (LLLLLLL) shall define the number of the binary state starting with 1 and ending with 127.  Bit 7 (D) defines the binary state.  A value of "1" shall indicate the binary state is "on" while a value of "0" shall indicate the bina</w:t>
+      </w:r>
+      <w:r>
+        <w:t xml:space="preserve">ry state is "off".  The value of 0 for LLLLLLL is reserved as broadcast to clear or set </w:t>
       </w:r>
       <w:r>
         <w:rPr>
@@ -3554,20 +3498,18 @@
         <w:t>all</w:t>
       </w:r>
       <w:r>
-        <w:t xml:space="preserve"> 127 binary states accessible by the short form of the binary state control.  An instruction "11011101   0   00000000" sets all 127 binary states accessed by this instruction to off.</w:t>
-      </w:r>
-    </w:p>
-    <w:p>
-      <w:r>
-        <w:t xml:space="preserve">Binary State Controls are quite similar to Functions, as they may control any output, sound or any other feature of digital nature within a decoder in direct response to a packet received.  However, Binary State Controls do have a different access method and function space.  </w:t>
-      </w:r>
-      <w:proofErr w:type="gramStart"/>
-      <w:r>
-        <w:t>Therefore</w:t>
-      </w:r>
-      <w:proofErr w:type="gramEnd"/>
-      <w:r>
-        <w:t xml:space="preserve"> they have a different name.</w:t>
+        <w:t xml:space="preserve"> 127 binary states accessible by the short form of the binary state control.  An instruction "11011101   0   00000000" sets all 127 binary states accessed by this in</w:t>
+      </w:r>
+      <w:r>
+        <w:t>struction to off.</w:t>
+      </w:r>
+    </w:p>
+    <w:p>
+      <w:r>
+        <w:t>Binary State Controls are quite similar to Functions, as they may control any output, sound or any other feature of digital nature within a decoder in direct response to a packet received.  However, Binary State Controls do have a differe</w:t>
+      </w:r>
+      <w:r>
+        <w:t>nt access method and function space.  Therefore they have a different name.</w:t>
       </w:r>
     </w:p>
     <w:p>
@@ -3577,21 +3519,19 @@
         </w:rPr>
       </w:pPr>
       <w:r>
-        <w:t xml:space="preserve">Binary state control packets – both short and long form – will not be refreshed.  </w:t>
-      </w:r>
-      <w:proofErr w:type="gramStart"/>
-      <w:r>
-        <w:t>Therefore</w:t>
-      </w:r>
-      <w:proofErr w:type="gramEnd"/>
-      <w:r>
-        <w:t xml:space="preserve"> non-volatile storage of the function status is recommended.  When operations mode acknowledgment is enabled, receipt of a Binary State Control packet shall be acknowledged accordingly with an operations mode acknowledgment.  Consult the Technical Note(s) for additional information on this instruction.  (See TN-4-05) </w:t>
+        <w:t>Binary state control packets – both short and long form – will not be refreshed.  Therefore non-volatile storage of the function status is recommended.  When operations mode acknow</w:t>
+      </w:r>
+      <w:r>
+        <w:t xml:space="preserve">ledgment is enabled, receipt of a Binary State Control packet shall be acknowledged accordingly with an operations mode acknowledgment.  Consult the Technical Note(s) for additional information on this instruction.  (See TN-4-05) </w:t>
       </w:r>
     </w:p>
     <w:p>
       <w:del w:id="102" w:author="Baker, Stuart" w:date="2022-02-11T10:22:00Z">
         <w:r>
-          <w:delText>Binary states 1 - 15, reserved for NMRA Bi-Directional Communications, see S-9.3.2</w:delText>
+          <w:delText>Binary states 1 - 15, res</w:delText>
+        </w:r>
+        <w:r>
+          <w:delText>erved for NMRA Bi-Directional Communications, see S-9.3.2</w:delText>
         </w:r>
       </w:del>
     </w:p>
@@ -3612,15 +3552,10 @@
     </w:p>
     <w:p>
       <w:r>
-        <w:t xml:space="preserve">Sub-instruction “11110” is a </w:t>
-      </w:r>
-      <w:proofErr w:type="gramStart"/>
-      <w:r>
-        <w:t>two byte</w:t>
-      </w:r>
-      <w:proofErr w:type="gramEnd"/>
-      <w:r>
-        <w:t xml:space="preserve"> instruction and provides for control of eight (8) additional auxiliary functions F13-F20.  </w:t>
+        <w:t>Sub-instruction “11110” is a two byte instruction and provides for control of ei</w:t>
+      </w:r>
+      <w:r>
+        <w:t xml:space="preserve">ght (8) additional auxiliary functions F13-F20.  </w:t>
       </w:r>
     </w:p>
     <w:p>
@@ -3652,24 +3587,34 @@
     </w:p>
     <w:p>
       <w:r>
+        <w:t>The single byte following this instruction byte indicates whether a given function is turned on or off, with the least significant bit (Bit 0)</w:t>
+      </w:r>
+      <w:r>
+        <w:t xml:space="preserve"> controlling the lower function. In this case F13, and the most significant bit (bit 7) controlling the higher function. In this case F20.  A value of “1” in F for </w:t>
+      </w:r>
+      <w:r>
         <w:lastRenderedPageBreak/>
-        <w:t xml:space="preserve">The single byte following this instruction byte indicates whether a given function is turned on or off, with the least significant bit (Bit 0) controlling the lower function. In this case F13, and the most significant bit (bit 7) controlling the higher function. In this case F20.  A value of “1” in F for a given function shall indicate the function is “on” while a value of “0” in F for a given function shall indicate a given function is “off”.  It is recommended, but not required, that the status of these functions be saved in decoder storage such as </w:t>
+        <w:t>a given function shall indicate the function is “on” while a value of “0” in F for a given f</w:t>
+      </w:r>
+      <w:r>
+        <w:t xml:space="preserve">unction shall indicate a given function is “off”.  It is recommended, but not required, that the status of these functions be saved in decoder storage such as </w:t>
       </w:r>
       <w:ins w:id="105" w:author="Microsoft account" w:date="2022-01-25T12:06:00Z">
         <w:r>
-          <w:t xml:space="preserve">none volatile </w:t>
-        </w:r>
-        <w:proofErr w:type="gramStart"/>
-        <w:r>
-          <w:t>random access</w:t>
-        </w:r>
-        <w:proofErr w:type="gramEnd"/>
-        <w:r>
-          <w:t xml:space="preserve"> memory (</w:t>
+          <w:t>none volatile random access memory (</w:t>
         </w:r>
       </w:ins>
       <w:r>
-        <w:t>NVRAM).  It is not required, and should not be assumed that the state of these functions is constantly refreshed by the command station.  Command Stations that generate these packets, and which are not periodically refreshing these functions, must send at least two repetitions of these commands when any function state is changed.  When operations mode acknowledgment is enabled, receipt of an F13-F20 Function Control packet shall be acknowledged accordingly with an operations mode acknowledgement.  Consult the Technical Note(s), TN-4-05, for additional information on this instruction.</w:t>
+        <w:t>NVRAM).  It is not required, and should not be assumed that t</w:t>
+      </w:r>
+      <w:r>
+        <w:t>he state of these functions is constantly refreshed by the command station.  Command Stations that generate these packets, and which are not periodically refreshing these functions, must send at least two repetitions of these commands when any function sta</w:t>
+      </w:r>
+      <w:r>
+        <w:t xml:space="preserve">te is changed.  When operations mode acknowledgment is enabled, receipt of an F13-F20 Function Control packet shall be acknowledged accordingly with an operations mode acknowledgement.  Consult the Technical Note(s), TN-4-05, for additional information on </w:t>
+      </w:r>
+      <w:r>
+        <w:t>this instruction.</w:t>
       </w:r>
     </w:p>
     <w:p>
@@ -3690,15 +3635,7 @@
     </w:p>
     <w:p>
       <w:r>
-        <w:t xml:space="preserve">Sub-instruction “11111” is a </w:t>
-      </w:r>
-      <w:proofErr w:type="gramStart"/>
-      <w:r>
-        <w:t>two byte</w:t>
-      </w:r>
-      <w:proofErr w:type="gramEnd"/>
-      <w:r>
-        <w:t xml:space="preserve"> instruction and provides for control of eight (8) additional auxiliary functions F21-F28.  </w:t>
+        <w:t xml:space="preserve">Sub-instruction “11111” is a two byte instruction and provides for control of eight (8) additional auxiliary functions F21-F28.  </w:t>
       </w:r>
     </w:p>
     <w:p>
@@ -3719,15 +3656,10 @@
         </w:rPr>
       </w:pPr>
       <w:r>
-        <w:t xml:space="preserve">{instruction bytes} =    </w:t>
-      </w:r>
-      <w:proofErr w:type="gramStart"/>
-      <w:r>
-        <w:t>11011111  0</w:t>
-      </w:r>
-      <w:proofErr w:type="gramEnd"/>
-      <w:r>
-        <w:t xml:space="preserve">  FFFFFFFF</w:t>
+        <w:t>{instructio</w:t>
+      </w:r>
+      <w:r>
+        <w:t>n bytes} =    11011111  0  FFFFFFFF</w:t>
       </w:r>
     </w:p>
     <w:p>
@@ -3751,7 +3683,10 @@
       </w:ins>
       <w:ins w:id="110" w:author="Microsoft account" w:date="2022-01-30T20:05:00Z">
         <w:r>
-          <w:t>, and the most significant bit (bit 7) controlling the higher function. In this case F2</w:t>
+          <w:t>, and the most significant bit (bit 7) co</w:t>
+        </w:r>
+        <w:r>
+          <w:t>ntrolling the higher function. In this case F2</w:t>
         </w:r>
       </w:ins>
       <w:ins w:id="111" w:author="Microsoft account" w:date="2022-01-30T20:06:00Z">
@@ -3780,15 +3715,7 @@
     </w:p>
     <w:p>
       <w:r>
-        <w:t xml:space="preserve">Sub-instruction “11000” is a </w:t>
-      </w:r>
-      <w:proofErr w:type="gramStart"/>
-      <w:r>
-        <w:t>two byte</w:t>
-      </w:r>
-      <w:proofErr w:type="gramEnd"/>
-      <w:r>
-        <w:t xml:space="preserve"> instruction and provides for control of eight (8) additional auxiliary functions F29-F36.  </w:t>
+        <w:t xml:space="preserve">Sub-instruction “11000” is a two byte instruction and provides for control of eight (8) additional auxiliary functions F29-F36.  </w:t>
       </w:r>
     </w:p>
     <w:p>
@@ -3803,7 +3730,13 @@
           <w:rPr>
             <w:szCs w:val="24"/>
           </w:rPr>
-          <w:t xml:space="preserve">The format of this instruction byte in this group is: </w:t>
+          <w:t>The format of this instruction byt</w:t>
+        </w:r>
+        <w:r>
+          <w:rPr>
+            <w:szCs w:val="24"/>
+          </w:rPr>
+          <w:t xml:space="preserve">e in this group is: </w:t>
         </w:r>
       </w:ins>
     </w:p>
@@ -3819,14 +3752,7 @@
           <w:rPr>
             <w:szCs w:val="24"/>
           </w:rPr>
-          <w:t xml:space="preserve">{instruction bytes} =    </w:t>
-        </w:r>
-        <w:proofErr w:type="gramStart"/>
-        <w:r>
-          <w:rPr>
-            <w:szCs w:val="24"/>
-          </w:rPr>
-          <w:t>11011</w:t>
+          <w:t>{instruction bytes} =    11011</w:t>
         </w:r>
       </w:ins>
       <w:ins w:id="118" w:author="Microsoft account" w:date="2022-01-30T20:10:00Z">
@@ -3842,14 +3768,7 @@
           <w:rPr>
             <w:szCs w:val="24"/>
           </w:rPr>
-          <w:t xml:space="preserve">  0</w:t>
-        </w:r>
-        <w:proofErr w:type="gramEnd"/>
-        <w:r>
-          <w:rPr>
-            <w:szCs w:val="24"/>
-          </w:rPr>
-          <w:t xml:space="preserve">  FFFFFFFF</w:t>
+          <w:t xml:space="preserve">  0  FFFFFFFF</w:t>
         </w:r>
       </w:ins>
     </w:p>
@@ -3880,7 +3799,13 @@
           <w:rPr>
             <w:szCs w:val="24"/>
           </w:rPr>
-          <w:t>, and the most significant bit (bit 7) controlling the higher function. In this case F</w:t>
+          <w:t>, and the</w:t>
+        </w:r>
+        <w:r>
+          <w:rPr>
+            <w:szCs w:val="24"/>
+          </w:rPr>
+          <w:t xml:space="preserve"> most significant bit (bit 7) controlling the higher function. In this case F</w:t>
         </w:r>
       </w:ins>
       <w:ins w:id="123" w:author="Microsoft account" w:date="2022-01-30T20:10:00Z">
@@ -3915,15 +3840,7 @@
     </w:p>
     <w:p>
       <w:r>
-        <w:t xml:space="preserve">Sub-instruction “11001” is a </w:t>
-      </w:r>
-      <w:proofErr w:type="gramStart"/>
-      <w:r>
-        <w:t>two byte</w:t>
-      </w:r>
-      <w:proofErr w:type="gramEnd"/>
-      <w:r>
-        <w:t xml:space="preserve"> instruction and provides for control of eight (8) additional auxiliary functions F37-F44.  </w:t>
+        <w:t xml:space="preserve">Sub-instruction “11001” is a two byte instruction and provides for control of eight (8) additional auxiliary functions F37-F44.  </w:t>
       </w:r>
     </w:p>
     <w:p>
@@ -3938,7 +3855,13 @@
           <w:rPr>
             <w:szCs w:val="24"/>
           </w:rPr>
-          <w:t xml:space="preserve">The format of this instruction byte in this group is: </w:t>
+          <w:t xml:space="preserve">The </w:t>
+        </w:r>
+        <w:r>
+          <w:rPr>
+            <w:szCs w:val="24"/>
+          </w:rPr>
+          <w:t xml:space="preserve">format of this instruction byte in this group is: </w:t>
         </w:r>
       </w:ins>
     </w:p>
@@ -3954,21 +3877,7 @@
           <w:rPr>
             <w:szCs w:val="24"/>
           </w:rPr>
-          <w:t xml:space="preserve">{instruction bytes} =    </w:t>
-        </w:r>
-        <w:proofErr w:type="gramStart"/>
-        <w:r>
-          <w:rPr>
-            <w:szCs w:val="24"/>
-          </w:rPr>
-          <w:t>11011001  0</w:t>
-        </w:r>
-        <w:proofErr w:type="gramEnd"/>
-        <w:r>
-          <w:rPr>
-            <w:szCs w:val="24"/>
-          </w:rPr>
-          <w:t xml:space="preserve">  FFFFFFFF</w:t>
+          <w:t>{instruction bytes} =    11011001  0  FFFFFFFF</w:t>
         </w:r>
       </w:ins>
     </w:p>
@@ -3983,7 +3892,13 @@
           <w:rPr>
             <w:szCs w:val="24"/>
           </w:rPr>
-          <w:t>The single byte indicates whether a given function is turned on or off, as described above, with the least significant bit (Bit 0) controlling the lower function. In this case F37, and the most significant bit (bit 7) controlling the higher function. In this case F</w:t>
+          <w:t>The single byte indicates whether a given function is turned on or off, as described above, with the least significant bit (Bit 0) controlling the lower funct</w:t>
+        </w:r>
+        <w:r>
+          <w:rPr>
+            <w:szCs w:val="24"/>
+          </w:rPr>
+          <w:t>ion. In this case F37, and the most significant bit (bit 7) controlling the higher function. In this case F</w:t>
         </w:r>
       </w:ins>
       <w:ins w:id="131" w:author="Microsoft account" w:date="2022-01-30T20:12:00Z">
@@ -4018,15 +3933,10 @@
     </w:p>
     <w:p>
       <w:r>
-        <w:t xml:space="preserve">Sub-instruction “11010” is a </w:t>
-      </w:r>
-      <w:proofErr w:type="gramStart"/>
-      <w:r>
-        <w:t>two byte</w:t>
-      </w:r>
-      <w:proofErr w:type="gramEnd"/>
-      <w:r>
-        <w:t xml:space="preserve"> instruction and provides for control of eight (8) additional auxiliary functions F45-F52.  </w:t>
+        <w:t>Sub-instruction “11010” is a two byte instruction and provides for control of eight (8) additional auxi</w:t>
+      </w:r>
+      <w:r>
+        <w:t xml:space="preserve">liary functions F45-F52.  </w:t>
       </w:r>
     </w:p>
     <w:p>
@@ -4057,22 +3967,7 @@
           <w:rPr>
             <w:szCs w:val="24"/>
           </w:rPr>
-          <w:lastRenderedPageBreak/>
-          <w:t xml:space="preserve">{instruction bytes} =    </w:t>
-        </w:r>
-        <w:proofErr w:type="gramStart"/>
-        <w:r>
-          <w:rPr>
-            <w:szCs w:val="24"/>
-          </w:rPr>
-          <w:t>11011010  0</w:t>
-        </w:r>
-        <w:proofErr w:type="gramEnd"/>
-        <w:r>
-          <w:rPr>
-            <w:szCs w:val="24"/>
-          </w:rPr>
-          <w:t xml:space="preserve">  FFFFFFFF</w:t>
+          <w:t>{instruction bytes} =    11011010  0  FFFFFFFF</w:t>
         </w:r>
       </w:ins>
     </w:p>
@@ -4087,7 +3982,14 @@
           <w:rPr>
             <w:szCs w:val="24"/>
           </w:rPr>
-          <w:t>The single byte indicates whether a given function is turned on or off, as described above, with the least significant bit (Bit 0) controlling the lower function. In this case F</w:t>
+          <w:lastRenderedPageBreak/>
+          <w:t>The single byte indicates whether a given function is turned on or off, as described above, with the least significant bit (Bit</w:t>
+        </w:r>
+        <w:r>
+          <w:rPr>
+            <w:szCs w:val="24"/>
+          </w:rPr>
+          <w:t xml:space="preserve"> 0) controlling the lower function. In this case F</w:t>
         </w:r>
       </w:ins>
       <w:ins w:id="139" w:author="Microsoft account" w:date="2022-01-30T20:13:00Z">
@@ -4138,15 +4040,10 @@
     </w:p>
     <w:p>
       <w:r>
-        <w:t xml:space="preserve">Sub-instruction “11011” is a </w:t>
-      </w:r>
-      <w:proofErr w:type="gramStart"/>
-      <w:r>
-        <w:t>two byte</w:t>
-      </w:r>
-      <w:proofErr w:type="gramEnd"/>
-      <w:r>
-        <w:t xml:space="preserve"> instruction and provides for control of eight (8) additional auxiliary functions F53-F60.  </w:t>
+        <w:t>Sub-instruction “11011” is a two byte instruction and provides for contr</w:t>
+      </w:r>
+      <w:r>
+        <w:t xml:space="preserve">ol of eight (8) additional auxiliary functions F53-F60.  </w:t>
       </w:r>
     </w:p>
     <w:p>
@@ -4177,21 +4074,7 @@
           <w:rPr>
             <w:szCs w:val="24"/>
           </w:rPr>
-          <w:t xml:space="preserve">{instruction bytes} =    </w:t>
-        </w:r>
-        <w:proofErr w:type="gramStart"/>
-        <w:r>
-          <w:rPr>
-            <w:szCs w:val="24"/>
-          </w:rPr>
-          <w:t>11011011  0</w:t>
-        </w:r>
-        <w:proofErr w:type="gramEnd"/>
-        <w:r>
-          <w:rPr>
-            <w:szCs w:val="24"/>
-          </w:rPr>
-          <w:t xml:space="preserve">  FFFFFFFF</w:t>
+          <w:t>{instruction bytes} =    11011011  0  FFFFFFFF</w:t>
         </w:r>
       </w:ins>
     </w:p>
@@ -4206,7 +4089,13 @@
           <w:rPr>
             <w:szCs w:val="24"/>
           </w:rPr>
-          <w:t>The single byte indicates whether a given function is turned on or off, as described above, with the least significant bit (Bit 0) controlling the lower function. In this case F53, and the most significant bit (bit 7) controlling the higher function. In this case F60.</w:t>
+          <w:t>The single byte indicates whether a given function is turned on or off, as described above, with</w:t>
+        </w:r>
+        <w:r>
+          <w:rPr>
+            <w:szCs w:val="24"/>
+          </w:rPr>
+          <w:t xml:space="preserve"> the least significant bit (Bit 0) controlling the lower function. In this case F53, and the most significant bit (bit 7) controlling the higher function. In this case F60.</w:t>
         </w:r>
       </w:ins>
     </w:p>
@@ -4220,15 +4109,10 @@
     </w:p>
     <w:p>
       <w:r>
-        <w:t xml:space="preserve">Sub-instruction “11100” is a </w:t>
-      </w:r>
-      <w:proofErr w:type="gramStart"/>
-      <w:r>
-        <w:t>two byte</w:t>
-      </w:r>
-      <w:proofErr w:type="gramEnd"/>
-      <w:r>
-        <w:t xml:space="preserve"> instruction and provides for control of eight (8) additional auxiliary functions F61-F68.  </w:t>
+        <w:t>Sub-instruction “11100” is a two byte ins</w:t>
+      </w:r>
+      <w:r>
+        <w:t xml:space="preserve">truction and provides for control of eight (8) additional auxiliary functions F61-F68.  </w:t>
       </w:r>
     </w:p>
     <w:p>
@@ -4259,21 +4143,7 @@
           <w:rPr>
             <w:szCs w:val="24"/>
           </w:rPr>
-          <w:t xml:space="preserve">{instruction bytes} =    </w:t>
-        </w:r>
-        <w:proofErr w:type="gramStart"/>
-        <w:r>
-          <w:rPr>
-            <w:szCs w:val="24"/>
-          </w:rPr>
-          <w:t>11011100  0</w:t>
-        </w:r>
-        <w:proofErr w:type="gramEnd"/>
-        <w:r>
-          <w:rPr>
-            <w:szCs w:val="24"/>
-          </w:rPr>
-          <w:t xml:space="preserve">  FFFFFFFF</w:t>
+          <w:t>{instruction bytes} =    11011100  0  FFFFFFFF</w:t>
         </w:r>
       </w:ins>
     </w:p>
@@ -4289,13 +4159,22 @@
           <w:rPr>
             <w:szCs w:val="24"/>
           </w:rPr>
-          <w:t>The single byte indicates whether a given function is turned on or off, as described above, with the least significant bit (Bit 0) controlling the lower function. In this case F61, and the most significant bit (bit 7) controlling the higher function. In this case F68.</w:t>
+          <w:t xml:space="preserve">The single byte indicates whether a given function is turned on </w:t>
+        </w:r>
+        <w:r>
+          <w:rPr>
+            <w:szCs w:val="24"/>
+          </w:rPr>
+          <w:t>or off, as described above, with the least significant bit (Bit 0) controlling the lower function. In this case F61, and the most significant bit (bit 7) controlling the higher function. In this case F68.</w:t>
         </w:r>
       </w:ins>
     </w:p>
     <w:p>
       <w:r>
-        <w:t>The remaining 23 sub-instructions are reserved by the NMRA for future use.</w:t>
+        <w:t>The remaining 23 sub-instructions are reserved by t</w:t>
+      </w:r>
+      <w:r>
+        <w:t>he NMRA for future use.</w:t>
       </w:r>
       <w:r>
         <w:rPr>
@@ -4323,7 +4202,13 @@
         </w:tabs>
       </w:pPr>
       <w:r>
-        <w:t xml:space="preserve">The Configuration Variable Access instructions are intended to set up or modify Configurations Variables either on the programming track or on the main line.  There are two forms of this instruction.  The short form is for modifying selected frequently modified Configuration Variables.  The long form is for verifying or modifying any selected Configuration Variable.  Only a single configuration variable access instruction may be contained in a packet.  </w:t>
+        <w:t xml:space="preserve">The Configuration Variable Access instructions are intended to set up or modify Configurations Variables either on the programming track or on the main line.  There are two forms </w:t>
+      </w:r>
+      <w:r>
+        <w:t>of this instruction.  The short form is for modifying selected frequently modified Configuration Variables.  The long form is for verifying or modifying any selected Configuration Variable.  Only a single configuration variable access instruction may be co</w:t>
+      </w:r>
+      <w:r>
+        <w:t xml:space="preserve">ntained in a packet.  </w:t>
       </w:r>
     </w:p>
     <w:p>
@@ -4341,7 +4226,10 @@
         </w:tabs>
       </w:pPr>
       <w:r>
-        <w:t xml:space="preserve">If a configuration variable access acknowledgment is required, and the decoder has decoder operations-mode acknowledgment enabled, the decoder shall respond with an operations mode acknowledgment. </w:t>
+        <w:t>If a configuration variable access acknowledgment is required, and the decoder has decoder operations-mode acknowledgment enabled, the decoder shall respond with an operations mode acknowl</w:t>
+      </w:r>
+      <w:r>
+        <w:t xml:space="preserve">edgment. </w:t>
       </w:r>
     </w:p>
     <w:p>
@@ -4373,34 +4261,41 @@
         <w:t xml:space="preserve">{instruction bytes} =    </w:t>
       </w:r>
       <w:r>
-        <w:t xml:space="preserve">1111GGGG  </w:t>
-      </w:r>
-      <w:proofErr w:type="gramStart"/>
-      <w:r>
-        <w:t>0  DDDDDDDD</w:t>
-      </w:r>
-      <w:proofErr w:type="gramEnd"/>
-    </w:p>
-    <w:p>
-      <w:pPr>
-        <w:spacing w:after="0"/>
-      </w:pPr>
-    </w:p>
-    <w:p>
-      <w:pPr>
-        <w:spacing w:after="0"/>
-      </w:pPr>
-      <w:r>
-        <w:t xml:space="preserve">The </w:t>
-      </w:r>
-      <w:proofErr w:type="gramStart"/>
-      <w:r>
-        <w:t>8 bit</w:t>
-      </w:r>
-      <w:proofErr w:type="gramEnd"/>
-      <w:r>
-        <w:t xml:space="preserve"> data DDDDDDDD is placed in the configuration variable identified by GGGG according to the following table.</w:t>
-      </w:r>
+        <w:t>1111GGGG  0  DDDDDDDD</w:t>
+      </w:r>
+    </w:p>
+    <w:p>
+      <w:pPr>
+        <w:spacing w:after="0"/>
+      </w:pPr>
+    </w:p>
+    <w:p>
+      <w:pPr>
+        <w:spacing w:after="0"/>
+      </w:pPr>
+      <w:r>
+        <w:t>The 8 bit data DDDDDDDD is placed in the configuration variable identified by GGGG according to the followi</w:t>
+      </w:r>
+      <w:r>
+        <w:t>ng table.</w:t>
+      </w:r>
+    </w:p>
+    <w:p>
+      <w:pPr>
+        <w:spacing w:after="0"/>
+        <w:rPr>
+          <w:ins w:id="158" w:author="Microsoft account" w:date="2022-02-11T11:24:00Z"/>
+          <w:b/>
+        </w:rPr>
+      </w:pPr>
+      <w:ins w:id="159" w:author="Microsoft account" w:date="2022-02-11T11:24:00Z">
+        <w:r>
+          <w:rPr>
+            <w:b/>
+          </w:rPr>
+          <w:br w:type="page"/>
+        </w:r>
+      </w:ins>
     </w:p>
     <w:p>
       <w:pPr>
@@ -4842,13 +4737,8 @@
         <w:ind w:left="720" w:hanging="720"/>
       </w:pPr>
       <w:r>
-        <w:t xml:space="preserve">NOTE: The 8-bit data in the second and possibly third command byte DDDDDDDD are stored configuration variables, which are defined by bits 0-3 in the first command byte GGGG </w:t>
-      </w:r>
-      <w:proofErr w:type="gramStart"/>
-      <w:r>
-        <w:t>The</w:t>
-      </w:r>
-      <w:proofErr w:type="gramEnd"/>
+        <w:t>NOTE: The 8-bit data in the second and possibly third command byte DDDDDDDD are stored configuration variables, which are defined by bits 0-3 in the first command byte GGGG The</w:t>
+      </w:r>
       <w:r>
         <w:t xml:space="preserve"> configuration variables contain the data for the CV with the smaller number (least significant bits) in the second command byte, the data for the CV with the larger number (most significant bits) in the third command byte.</w:t>
       </w:r>
@@ -4863,9 +4753,12 @@
         <w:spacing w:after="0"/>
       </w:pPr>
       <w:r>
-        <w:t>The remaining values of GGGG are reserved and will be selected by the NMRA as need is determined.</w:t>
-      </w:r>
-      <w:ins w:id="158" w:author="Microsoft account" w:date="2022-01-30T20:28:00Z">
+        <w:t>The remaining values of GGGG ar</w:t>
+      </w:r>
+      <w:r>
+        <w:t>e reserved and will be selected by the NMRA as need is determined.</w:t>
+      </w:r>
+      <w:ins w:id="160" w:author="Microsoft account" w:date="2022-01-30T20:28:00Z">
         <w:r>
           <w:rPr>
             <w:rStyle w:val="FootnoteReference"/>
@@ -4873,7 +4766,7 @@
           <w:footnoteReference w:id="7"/>
         </w:r>
       </w:ins>
-      <w:ins w:id="160" w:author="Microsoft account" w:date="2022-02-01T20:26:00Z">
+      <w:ins w:id="162" w:author="Microsoft account" w:date="2022-02-01T20:26:00Z">
         <w:r>
           <w:t xml:space="preserve"> Paired CVs must be written at the same time to avoid problems.</w:t>
         </w:r>
@@ -4886,11 +4779,14 @@
       <w:pPr>
         <w:pStyle w:val="Heading4"/>
       </w:pPr>
-      <w:bookmarkStart w:id="161" w:name="_Ref95466229"/>
-      <w:r>
-        <w:t>Configuration Variable Access Instruction - Long Form</w:t>
-      </w:r>
-      <w:bookmarkEnd w:id="161"/>
+      <w:bookmarkStart w:id="163" w:name="_Ref95466229"/>
+      <w:r>
+        <w:t xml:space="preserve">Configuration </w:t>
+      </w:r>
+      <w:r>
+        <w:t>Variable Access Instruction - Long Form</w:t>
+      </w:r>
+      <w:bookmarkEnd w:id="163"/>
     </w:p>
     <w:p>
       <w:pPr>
@@ -4906,65 +4802,50 @@
         <w:footnoteReference w:id="8"/>
       </w:r>
       <w:r>
-        <w:t xml:space="preserve">. This instruction is valid both when the Digital Decoder has its long address active and short address active. Digital Decoders shall not act on this instruction if sent to </w:t>
-      </w:r>
-      <w:proofErr w:type="gramStart"/>
-      <w:r>
-        <w:t>its</w:t>
-      </w:r>
-      <w:proofErr w:type="gramEnd"/>
-      <w:r>
-        <w:t xml:space="preserve"> consist address. The format of the instructions using Direct CV addressing is: </w:t>
-      </w:r>
-    </w:p>
-    <w:p>
-      <w:pPr>
-        <w:spacing w:after="0"/>
-      </w:pPr>
-      <w:r>
-        <w:t xml:space="preserve">{instruction </w:t>
-      </w:r>
-      <w:proofErr w:type="gramStart"/>
-      <w:r>
-        <w:t>bytes}=</w:t>
-      </w:r>
-      <w:proofErr w:type="gramEnd"/>
-      <w:r>
-        <w:t xml:space="preserve"> 1110GGVV   0   VVVVVVVV   0   DDDDDDDD</w:t>
-      </w:r>
-    </w:p>
-    <w:p>
-      <w:pPr>
-        <w:spacing w:after="0"/>
-      </w:pPr>
-    </w:p>
-    <w:p>
-      <w:pPr>
-        <w:spacing w:after="0"/>
-      </w:pPr>
-      <w:r>
-        <w:t xml:space="preserve">The actual Configuration Variable desired is selected via the 10-bit address with the 2-bit address (VV) in the first data byte being the most significant bits of the address. The Configuration variable being addressed is the provided 10-bit address plus 1. For example, to address CV1 the </w:t>
-      </w:r>
-      <w:proofErr w:type="gramStart"/>
-      <w:r>
-        <w:t>10 bit</w:t>
-      </w:r>
-      <w:proofErr w:type="gramEnd"/>
-      <w:r>
-        <w:t xml:space="preserve"> address is “00 00000000”.</w:t>
-      </w:r>
-    </w:p>
-    <w:p>
-      <w:pPr>
-        <w:spacing w:after="0"/>
-      </w:pPr>
-    </w:p>
-    <w:p>
-      <w:pPr>
-        <w:spacing w:after="0"/>
-      </w:pPr>
-      <w:r>
-        <w:t xml:space="preserve">The defined values for Instruction type (CC) are: </w:t>
+        <w:t>. This instruction is valid both when the Digital Decoder has its long address active and short address active. Digital Decoders shall not act on this instructi</w:t>
+      </w:r>
+      <w:r>
+        <w:t xml:space="preserve">on if sent to its consist address. The format of the instructions using Direct CV addressing is: </w:t>
+      </w:r>
+    </w:p>
+    <w:p>
+      <w:pPr>
+        <w:spacing w:after="0"/>
+      </w:pPr>
+      <w:r>
+        <w:t>{instruction bytes}= 1110GGVV   0   VVVVVVVV   0   DDDDDDDD</w:t>
+      </w:r>
+    </w:p>
+    <w:p>
+      <w:pPr>
+        <w:spacing w:after="0"/>
+      </w:pPr>
+    </w:p>
+    <w:p>
+      <w:pPr>
+        <w:spacing w:after="0"/>
+      </w:pPr>
+      <w:r>
+        <w:t>The actual Configuration Variable desired is selected via the 10-bit address with the 2-bit addre</w:t>
+      </w:r>
+      <w:r>
+        <w:t>ss (VV) in the first data byte being the most significant bits of the address. The Configuration variable being addressed is the provided 10-bit address plus 1. For example, to address CV1 the 10 bit address is “00 00000000”.</w:t>
+      </w:r>
+    </w:p>
+    <w:p>
+      <w:pPr>
+        <w:spacing w:after="0"/>
+      </w:pPr>
+    </w:p>
+    <w:p>
+      <w:pPr>
+        <w:spacing w:after="0"/>
+      </w:pPr>
+      <w:r>
+        <w:t>The defined values for Instru</w:t>
+      </w:r>
+      <w:r>
+        <w:t xml:space="preserve">ction type (CC) are: </w:t>
       </w:r>
     </w:p>
     <w:p>
@@ -5021,7 +4902,10 @@
         <w:spacing w:after="0"/>
       </w:pPr>
       <w:r>
-        <w:t>The contents of the Configuration Variable as indicated by the 10-bit address are compared with the data byte (DDDDDDDD).  If the decoder successfully receives this packet and the values are identical, the Digital Decoder shall respond with the contents of the CV as the Decoder Response Transmission, if enabled.</w:t>
+        <w:t xml:space="preserve">The contents of the Configuration Variable as indicated by the 10-bit address are compared with the data byte </w:t>
+      </w:r>
+      <w:r>
+        <w:t>(DDDDDDDD).  If the decoder successfully receives this packet and the values are identical, the Digital Decoder shall respond with the contents of the CV as the Decoder Response Transmission, if enabled.</w:t>
       </w:r>
     </w:p>
     <w:p>
@@ -5042,7 +4926,10 @@
         <w:spacing w:after="0"/>
       </w:pPr>
       <w:r>
-        <w:t>The contents of the Configuration Variable as indicated by the 10-bit address are replaced by the data byte (DDDDDDDD).  Two identical packets are needed before the decoder shall modify a configuration variable</w:t>
+        <w:t>The contents of the Config</w:t>
+      </w:r>
+      <w:r>
+        <w:t>uration Variable as indicated by the 10-bit address are replaced by the data byte (DDDDDDDD).  Two identical packets are needed before the decoder shall modify a configuration variable</w:t>
       </w:r>
       <w:r>
         <w:rPr>
@@ -5051,36 +4938,37 @@
         <w:footnoteReference w:id="9"/>
       </w:r>
       <w:r>
-        <w:t xml:space="preserve">.  These two packets need not be back to back on the track.  </w:t>
-      </w:r>
-      <w:proofErr w:type="gramStart"/>
-      <w:r>
-        <w:t>However</w:t>
-      </w:r>
-      <w:proofErr w:type="gramEnd"/>
-      <w:r>
-        <w:t xml:space="preserve"> any other packet to the same decoder will invalidate the write operation.  (This includes broadcast packets.)  If the decoder successfully receives this second identical packet, it shall respond with a configuration variable access acknowledgment. </w:t>
-      </w:r>
-    </w:p>
-    <w:p>
-      <w:pPr>
-        <w:spacing w:after="0"/>
-      </w:pPr>
-    </w:p>
-    <w:p>
-      <w:pPr>
-        <w:spacing w:after="0"/>
-      </w:pPr>
-      <w:r>
-        <w:t>Type = "10" BIT MANIPULATION</w:t>
-      </w:r>
-    </w:p>
-    <w:p>
-      <w:pPr>
-        <w:spacing w:after="0"/>
-      </w:pPr>
-      <w:r>
-        <w:t>The bit manipulation instructions use a special format for the data byte (DDDDDDDD): 111FDBBB, where BBB represents the bit position within the CV, D contains the value of the bit to be verified or written, and F describes whether the operation is a verify bit or a write bit operation.</w:t>
+        <w:t>.  These two packets need not be back to back on the track.  However an</w:t>
+      </w:r>
+      <w:r>
+        <w:t xml:space="preserve">y other packet to the same decoder will invalidate the write operation.  (This includes broadcast packets.)  If the decoder successfully receives this second identical packet, it shall respond with a configuration variable access acknowledgment. </w:t>
+      </w:r>
+    </w:p>
+    <w:p>
+      <w:pPr>
+        <w:spacing w:after="0"/>
+      </w:pPr>
+    </w:p>
+    <w:p>
+      <w:pPr>
+        <w:spacing w:after="0"/>
+      </w:pPr>
+      <w:r>
+        <w:t>Type = "</w:t>
+      </w:r>
+      <w:r>
+        <w:t>10" BIT MANIPULATION</w:t>
+      </w:r>
+    </w:p>
+    <w:p>
+      <w:pPr>
+        <w:spacing w:after="0"/>
+      </w:pPr>
+      <w:r>
+        <w:t xml:space="preserve">The bit manipulation instructions use a special format for the data byte (DDDDDDDD): 111FDBBB, where BBB represents the bit position within the CV, D contains the value of the bit to be verified or written, and F describes whether the </w:t>
+      </w:r>
+      <w:r>
+        <w:t>operation is a verify bit or a write bit operation.</w:t>
       </w:r>
     </w:p>
     <w:p>
@@ -5117,29 +5005,38 @@
         <w:spacing w:after="0"/>
       </w:pPr>
       <w:r>
-        <w:t xml:space="preserve">The VERIFY BIT and WRITE BIT instructions operate in a manner similar to the VERIFY BYTE and WRITE BYTE instructions (but operates on a single bit).  Using the same criteria as the VERIFY BYTE instruction, an operations mode acknowledgment will be generated in response to a VERIFY BIT instruction if appropriate.  Using the same criteria as the WRITE BYTE instruction, a configuration variable access acknowledgment will be generated in response to the second identical WRITE BIT instruction if appropriate. </w:t>
+        <w:t xml:space="preserve">The VERIFY BIT and WRITE BIT instructions operate in a manner similar to the VERIFY BYTE and WRITE BYTE instructions (but operates on a single bit). </w:t>
+      </w:r>
+      <w:r>
+        <w:t xml:space="preserve"> Using the same criteria as the VERIFY BYTE instruction, an operations mode acknowledgment will be generated in response to a VERIFY BIT instruction if appropriate.  Using the same criteria as the WRITE BYTE instruction, a configuration variable access ack</w:t>
+      </w:r>
+      <w:r>
+        <w:t xml:space="preserve">nowledgment will be generated in response to the second identical WRITE BIT instruction if appropriate. </w:t>
       </w:r>
     </w:p>
     <w:p>
       <w:pPr>
         <w:pStyle w:val="Heading2"/>
       </w:pPr>
-      <w:bookmarkStart w:id="167" w:name="_Ref95466582"/>
-      <w:bookmarkStart w:id="168" w:name="_Ref95466675"/>
-      <w:bookmarkStart w:id="169" w:name="_Toc95468084"/>
+      <w:bookmarkStart w:id="169" w:name="_Ref95466582"/>
+      <w:bookmarkStart w:id="170" w:name="_Ref95466675"/>
+      <w:bookmarkStart w:id="171" w:name="_Toc95468084"/>
       <w:r>
         <w:t>Accessory Digital Decoder Packet Formats</w:t>
       </w:r>
-      <w:bookmarkEnd w:id="167"/>
-      <w:bookmarkEnd w:id="168"/>
       <w:bookmarkEnd w:id="169"/>
-    </w:p>
-    <w:p>
-      <w:pPr>
-        <w:spacing w:after="0"/>
-      </w:pPr>
-      <w:r>
-        <w:t xml:space="preserve">Accessory Digital Decoders are intended for control of a number of simple functions such as switch machine control or turning on and off lights.  It is permissible to develop </w:t>
+      <w:bookmarkEnd w:id="170"/>
+      <w:bookmarkEnd w:id="171"/>
+    </w:p>
+    <w:p>
+      <w:pPr>
+        <w:spacing w:after="0"/>
+      </w:pPr>
+      <w:r>
+        <w:t>Accessory Digital Decoders are intended for control of a number of simple functions such as switch machine con</w:t>
+      </w:r>
+      <w:r>
+        <w:t xml:space="preserve">trol or turning on and off lights.  It is permissible to develop </w:t>
       </w:r>
       <w:r>
         <w:rPr>
@@ -5164,34 +5061,29 @@
       <w:pPr>
         <w:pStyle w:val="Heading3"/>
       </w:pPr>
-      <w:bookmarkStart w:id="170" w:name="_Toc95468085"/>
+      <w:bookmarkStart w:id="172" w:name="_Toc95468085"/>
       <w:r>
         <w:t>Basic Accessory Decoder Packet Format</w:t>
       </w:r>
-      <w:bookmarkEnd w:id="170"/>
-    </w:p>
-    <w:p>
-      <w:pPr>
-        <w:spacing w:after="0"/>
-      </w:pPr>
-      <w:r>
-        <w:t>The format for packets intended for Accessory Digital Decoders is:</w:t>
-      </w:r>
-    </w:p>
-    <w:p>
-      <w:pPr>
-        <w:spacing w:after="0"/>
-      </w:pPr>
-      <w:r>
-        <w:t>{</w:t>
-      </w:r>
-      <w:proofErr w:type="gramStart"/>
-      <w:r>
-        <w:t>preamble}  0</w:t>
-      </w:r>
-      <w:proofErr w:type="gramEnd"/>
-      <w:r>
-        <w:t xml:space="preserve">  10AAAAAA  0  1AAACDDD  0  EEEEEEEE  1</w:t>
+      <w:bookmarkEnd w:id="172"/>
+    </w:p>
+    <w:p>
+      <w:pPr>
+        <w:spacing w:after="0"/>
+      </w:pPr>
+      <w:r>
+        <w:t>The format for packets intended f</w:t>
+      </w:r>
+      <w:r>
+        <w:t>or Accessory Digital Decoders is:</w:t>
+      </w:r>
+    </w:p>
+    <w:p>
+      <w:pPr>
+        <w:spacing w:after="0"/>
+      </w:pPr>
+      <w:r>
+        <w:t>{preamble}  0  10AAAAAA  0  1AAACDDD  0  EEEEEEEE  1</w:t>
       </w:r>
     </w:p>
     <w:p>
@@ -5213,15 +5105,16 @@
         <w:t>Accessory Digital Decoders</w:t>
       </w:r>
       <w:r>
-        <w:t xml:space="preserve"> can be designed to control momentary or constant-on devices, the duration of time each output is active being controlled by configuration variables CVs #515 through 518.   </w:t>
-      </w:r>
-      <w:proofErr w:type="spellStart"/>
-      <w:r>
-        <w:t>Bit</w:t>
-      </w:r>
-      <w:proofErr w:type="spellEnd"/>
-      <w:r>
-        <w:t xml:space="preserve"> 3 of the second byte "C" is used to activate or deactivate the addressed device.  (Note if the duration the device is intended to be on is less than or equal the set duration, no deactivation is necessary.)  Since most devices are paired, the convention is that bit "0" of the second byte is used to distinguish between which of a pair of outputs the accessory decoder is activating or deactivating.  Bits 1 and 2 of byte two are used to indicate which of 4 pairs of outputs the packet is controlling.  The most significant bits of the 9-bit address are bits 4-6 of the second data byte.  By convention these bits (bits 4-6 of the second data byte) are in ones complement</w:t>
+        <w:t xml:space="preserve"> can be designed to control momentary or constant-on devices, the duration of time each output is active being controlled by configuration var</w:t>
+      </w:r>
+      <w:r>
+        <w:t>iables CVs #515 through 518.   Bit 3 of the second byte "C" is used to activate or deactivate the addressed device.  (Note if the duration the device is intended to be on is less than or equal the set duration, no deactivation is necessary.)  Since most de</w:t>
+      </w:r>
+      <w:r>
+        <w:t>vices are paired, the convention is that bit "0" of the second byte is used to distinguish between which of a pair of outputs the accessory decoder is activating or deactivating.  Bits 1 and 2 of byte two are used to indicate which of 4 pairs of outputs th</w:t>
+      </w:r>
+      <w:r>
+        <w:t>e packet is controlling.  The most significant bits of the 9-bit address are bits 4-6 of the second data byte.  By convention these bits (bits 4-6 of the second data byte) are in ones complement</w:t>
       </w:r>
       <w:r>
         <w:rPr>
@@ -5244,78 +5137,82 @@
       </w:pPr>
       <w:r>
         <w:lastRenderedPageBreak/>
-        <w:t>If operations-mode acknowledgement is enabled, receipt of a basic accessory decoder packet must be acknowledged with an operations-mode acknowledgement. Refer to S-9.3.2 Bi-Directional Communications.</w:t>
+        <w:t>If operations-mode acknowledgement is enabled, receipt o</w:t>
+      </w:r>
+      <w:r>
+        <w:t>f a basic accessory decoder packet must be acknowledged with an operations-mode acknowledgement. Refer to S-9.3.2 Bi-Directional Communications.</w:t>
       </w:r>
     </w:p>
     <w:p>
       <w:pPr>
         <w:pStyle w:val="Heading3"/>
       </w:pPr>
-      <w:bookmarkStart w:id="171" w:name="_Toc95468086"/>
+      <w:bookmarkStart w:id="173" w:name="_Toc95468086"/>
       <w:r>
         <w:t>Extended Accessory Decoder Control Packet Format</w:t>
       </w:r>
-      <w:bookmarkEnd w:id="171"/>
-    </w:p>
-    <w:p>
-      <w:pPr>
-        <w:spacing w:after="0"/>
-      </w:pPr>
-      <w:r>
-        <w:t xml:space="preserve">The Extended Accessory Decoder Control Packet is included for the purpose of transmitting aspect control to signal decoders or data bytes to more complex accessory decoders.  Each signal head can display one aspect at a time. </w:t>
-      </w:r>
-    </w:p>
-    <w:p>
-      <w:pPr>
-        <w:spacing w:after="0"/>
-      </w:pPr>
-      <w:r>
-        <w:t xml:space="preserve">{preamble} </w:t>
-      </w:r>
-      <w:proofErr w:type="gramStart"/>
-      <w:r>
-        <w:t>0  10</w:t>
-      </w:r>
-      <w:proofErr w:type="gramEnd"/>
-      <w:r>
-        <w:t>AAAAAA 0 0AAA0AA1 0 000XXXXX 0 EEEEEEEE 1</w:t>
-      </w:r>
-    </w:p>
-    <w:p>
-      <w:pPr>
-        <w:spacing w:after="0"/>
-      </w:pPr>
-    </w:p>
-    <w:p>
-      <w:pPr>
-        <w:spacing w:after="0"/>
-      </w:pPr>
-      <w:r>
-        <w:t>XXXXX is for a single head. A value of 00000 for XXXXX indicates the absolute stop aspect.  All other aspects represented by the values for XXXXX are determined by the signaling system used and the prototype being modeled.</w:t>
-      </w:r>
-    </w:p>
-    <w:p>
-      <w:pPr>
-        <w:spacing w:after="0"/>
-      </w:pPr>
-    </w:p>
-    <w:p>
-      <w:pPr>
-        <w:spacing w:after="0"/>
-      </w:pPr>
-      <w:r>
-        <w:t>If operations-mode acknowledgement is enabled, receipt of an extended accessory decoder packet must be acknowledged with an operations-mode acknowledgement.</w:t>
+      <w:bookmarkEnd w:id="173"/>
+    </w:p>
+    <w:p>
+      <w:pPr>
+        <w:spacing w:after="0"/>
+      </w:pPr>
+      <w:r>
+        <w:t xml:space="preserve">The Extended Accessory Decoder Control Packet is included for </w:t>
+      </w:r>
+      <w:r>
+        <w:t xml:space="preserve">the purpose of transmitting aspect control to signal decoders or data bytes to more complex accessory decoders.  Each signal head can display one aspect at a time. </w:t>
+      </w:r>
+    </w:p>
+    <w:p>
+      <w:pPr>
+        <w:spacing w:after="0"/>
+      </w:pPr>
+      <w:r>
+        <w:t>{preamble} 0  10AAAAAA 0 0AAA0AA1 0 000XXXXX 0 EEEEEEEE 1</w:t>
+      </w:r>
+    </w:p>
+    <w:p>
+      <w:pPr>
+        <w:spacing w:after="0"/>
+      </w:pPr>
+    </w:p>
+    <w:p>
+      <w:pPr>
+        <w:spacing w:after="0"/>
+      </w:pPr>
+      <w:r>
+        <w:t>XXXXX is for a single head. A va</w:t>
+      </w:r>
+      <w:r>
+        <w:t>lue of 00000 for XXXXX indicates the absolute stop aspect.  All other aspects represented by the values for XXXXX are determined by the signaling system used and the prototype being modeled.</w:t>
+      </w:r>
+    </w:p>
+    <w:p>
+      <w:pPr>
+        <w:spacing w:after="0"/>
+      </w:pPr>
+    </w:p>
+    <w:p>
+      <w:pPr>
+        <w:spacing w:after="0"/>
+      </w:pPr>
+      <w:r>
+        <w:t xml:space="preserve">If operations-mode acknowledgement is enabled, receipt of an </w:t>
+      </w:r>
+      <w:r>
+        <w:t>extended accessory decoder packet must be acknowledged with an operations-mode acknowledgement.</w:t>
       </w:r>
     </w:p>
     <w:p>
       <w:pPr>
         <w:pStyle w:val="Heading3"/>
       </w:pPr>
-      <w:bookmarkStart w:id="172" w:name="_Toc95468087"/>
+      <w:bookmarkStart w:id="174" w:name="_Toc95468087"/>
       <w:r>
         <w:t>Broadcast Command for Basic Accessory Decoders</w:t>
       </w:r>
-      <w:bookmarkEnd w:id="172"/>
+      <w:bookmarkEnd w:id="174"/>
     </w:p>
     <w:p>
       <w:pPr>
@@ -5366,88 +5263,90 @@
           <w:sz w:val="24"/>
           <w:szCs w:val="24"/>
         </w:rPr>
-        <w:t>{</w:t>
-      </w:r>
-      <w:proofErr w:type="gramStart"/>
-      <w:r>
+        <w:t>{preamble}  0  10111111  0  1000CDDD  0  EEEEEEEE  1</w:t>
+      </w:r>
+    </w:p>
+    <w:p>
+      <w:pPr>
+        <w:pStyle w:val="NormalIndent"/>
+        <w:spacing w:after="0"/>
+        <w:ind w:left="0"/>
         <w:rPr>
           <w:color w:val="auto"/>
           <w:sz w:val="24"/>
           <w:szCs w:val="24"/>
         </w:rPr>
-        <w:t>preamble}  0</w:t>
-      </w:r>
-      <w:proofErr w:type="gramEnd"/>
-      <w:r>
+      </w:pPr>
+    </w:p>
+    <w:p>
+      <w:pPr>
+        <w:pStyle w:val="NormalIndent"/>
+        <w:spacing w:after="0"/>
+        <w:ind w:left="0"/>
         <w:rPr>
           <w:color w:val="auto"/>
           <w:sz w:val="24"/>
           <w:szCs w:val="24"/>
         </w:rPr>
-        <w:t xml:space="preserve">  10111111  0  1000CDDD  0  EEEEEEEE  1</w:t>
-      </w:r>
-    </w:p>
-    <w:p>
-      <w:pPr>
-        <w:pStyle w:val="NormalIndent"/>
-        <w:spacing w:after="0"/>
-        <w:ind w:left="0"/>
+      </w:pPr>
+      <w:r>
         <w:rPr>
           <w:color w:val="auto"/>
           <w:sz w:val="24"/>
           <w:szCs w:val="24"/>
         </w:rPr>
-      </w:pPr>
-    </w:p>
-    <w:p>
-      <w:pPr>
-        <w:pStyle w:val="NormalIndent"/>
-        <w:spacing w:after="0"/>
-        <w:ind w:left="0"/>
+        <w:t xml:space="preserve">This packet </w:t>
+      </w:r>
+      <w:r>
         <w:rPr>
           <w:color w:val="auto"/>
           <w:sz w:val="24"/>
           <w:szCs w:val="24"/>
         </w:rPr>
-      </w:pPr>
-      <w:r>
+        <w:t>shall be executed by all accessory decoders.   CDDD is defined as specified in the paragraph on Basic Accessory Decoder Packet Format.</w:t>
+      </w:r>
+    </w:p>
+    <w:p>
+      <w:pPr>
+        <w:pStyle w:val="Heading3"/>
+      </w:pPr>
+      <w:bookmarkStart w:id="175" w:name="_Toc95468088"/>
+      <w:r>
+        <w:t>Broadcast Command for Extended Accessory Decoders</w:t>
+      </w:r>
+      <w:bookmarkEnd w:id="175"/>
+    </w:p>
+    <w:p>
+      <w:pPr>
+        <w:pStyle w:val="NormalIndent"/>
+        <w:spacing w:after="0"/>
+        <w:ind w:left="0"/>
         <w:rPr>
           <w:color w:val="auto"/>
           <w:sz w:val="24"/>
           <w:szCs w:val="24"/>
         </w:rPr>
-        <w:t>This packet shall be executed by all accessory decoders.   CDDD is defined as specified in the paragraph on Basic Accessory Decoder Packet Format.</w:t>
-      </w:r>
-    </w:p>
-    <w:p>
-      <w:pPr>
-        <w:pStyle w:val="Heading3"/>
-      </w:pPr>
-      <w:bookmarkStart w:id="173" w:name="_Toc95468088"/>
-      <w:r>
-        <w:t>Broadcast Command for Extended Accessory Decoders</w:t>
-      </w:r>
-      <w:bookmarkEnd w:id="173"/>
-    </w:p>
-    <w:p>
-      <w:pPr>
-        <w:pStyle w:val="NormalIndent"/>
-        <w:spacing w:after="0"/>
-        <w:ind w:left="0"/>
+      </w:pPr>
+      <w:r>
         <w:rPr>
           <w:color w:val="auto"/>
           <w:sz w:val="24"/>
           <w:szCs w:val="24"/>
         </w:rPr>
-      </w:pPr>
-      <w:r>
+        <w:t>The format for the broadcast instruction is:</w:t>
+      </w:r>
+    </w:p>
+    <w:p>
+      <w:pPr>
+        <w:pStyle w:val="NormalIndent"/>
+        <w:spacing w:after="0"/>
+        <w:ind w:left="0"/>
         <w:rPr>
           <w:color w:val="auto"/>
           <w:sz w:val="24"/>
           <w:szCs w:val="24"/>
         </w:rPr>
-        <w:t>The format for the broadcast instruction is:</w:t>
-      </w:r>
+      </w:pPr>
     </w:p>
     <w:p>
       <w:pPr>
@@ -5460,44 +5359,118 @@
           <w:szCs w:val="24"/>
         </w:rPr>
       </w:pPr>
-    </w:p>
-    <w:p>
-      <w:pPr>
-        <w:pStyle w:val="NormalIndent"/>
-        <w:spacing w:after="0"/>
-        <w:ind w:left="0"/>
+      <w:r>
         <w:rPr>
           <w:color w:val="auto"/>
           <w:sz w:val="24"/>
           <w:szCs w:val="24"/>
         </w:rPr>
-      </w:pPr>
+        <w:t xml:space="preserve">{preamble}  0  10111111  </w:t>
+      </w:r>
       <w:r>
         <w:rPr>
           <w:color w:val="auto"/>
           <w:sz w:val="24"/>
           <w:szCs w:val="24"/>
         </w:rPr>
-        <w:t>{</w:t>
-      </w:r>
-      <w:proofErr w:type="gramStart"/>
-      <w:r>
+        <w:t>0  00000111  0  000XXXXX  0  EEEEEEEE  1</w:t>
+      </w:r>
+    </w:p>
+    <w:p>
+      <w:pPr>
+        <w:pStyle w:val="NormalIndent"/>
+        <w:spacing w:after="0"/>
+        <w:ind w:left="0"/>
         <w:rPr>
           <w:color w:val="auto"/>
           <w:sz w:val="24"/>
           <w:szCs w:val="24"/>
         </w:rPr>
-        <w:t>preamble}  0</w:t>
-      </w:r>
-      <w:proofErr w:type="gramEnd"/>
+      </w:pPr>
+    </w:p>
+    <w:p>
+      <w:pPr>
+        <w:pStyle w:val="NormalIndent"/>
+        <w:spacing w:after="0"/>
+        <w:ind w:left="0"/>
+        <w:rPr>
+          <w:color w:val="008000"/>
+          <w:sz w:val="24"/>
+          <w:szCs w:val="24"/>
+        </w:rPr>
+      </w:pPr>
       <w:r>
         <w:rPr>
           <w:color w:val="auto"/>
           <w:sz w:val="24"/>
           <w:szCs w:val="24"/>
         </w:rPr>
-        <w:t xml:space="preserve">  10111111  0  00000111  0  000XXXXX  0  EEEEEEEE  1</w:t>
-      </w:r>
+        <w:t>All extended accessory decoders must execute this packet.   XXXXX is defined as specified in the paragraph on Extended Accessory Decoder Packet Format.</w:t>
+      </w:r>
+    </w:p>
+    <w:p>
+      <w:pPr>
+        <w:pStyle w:val="Heading3"/>
+      </w:pPr>
+      <w:bookmarkStart w:id="176" w:name="_Toc95468089"/>
+      <w:r>
+        <w:t>Accessory Decoder Configuration Variable Access Instruction</w:t>
+      </w:r>
+      <w:bookmarkEnd w:id="176"/>
+    </w:p>
+    <w:p>
+      <w:pPr>
+        <w:spacing w:after="0"/>
+        <w:rPr>
+          <w:color w:val="008000"/>
+        </w:rPr>
+      </w:pPr>
+      <w:r>
+        <w:t>Ac</w:t>
+      </w:r>
+      <w:r>
+        <w:t xml:space="preserve">cessory decoders can have their Configuration variables changed in the same method as locomotive decoders using the </w:t>
+      </w:r>
+      <w:r>
+        <w:rPr>
+          <w:b/>
+        </w:rPr>
+        <w:t xml:space="preserve">Configuration Variable Access Instruction - </w:t>
+      </w:r>
+      <w:r>
+        <w:t>Long Form instruction defined above. For the purpose of this instruction, the accessory decoders</w:t>
+      </w:r>
+      <w:r>
+        <w:t>’ address is expanded to two bytes in the following method</w:t>
+      </w:r>
+      <w:r>
+        <w:rPr>
+          <w:color w:val="008000"/>
+        </w:rPr>
+        <w:t xml:space="preserve">.  </w:t>
+      </w:r>
+      <w:r>
+        <w:t xml:space="preserve">If operations-mode acknowledgement is enabled, the receipt of an Accessory Decoder Configuration Variable Access instruction must be acknowledged in the same manner as the Configuration Variable </w:t>
+      </w:r>
+      <w:r>
+        <w:t>Access Instruction – Long Form</w:t>
+      </w:r>
+      <w:r>
+        <w:rPr>
+          <w:color w:val="008000"/>
+        </w:rPr>
+        <w:t>.</w:t>
+      </w:r>
+    </w:p>
+    <w:p>
+      <w:pPr>
+        <w:pStyle w:val="Heading3"/>
+      </w:pPr>
+      <w:bookmarkStart w:id="177" w:name="_Toc95468090"/>
+      <w:r>
+        <w:t>Basic Accessory Decoder Packet address for operations mode programming</w:t>
+      </w:r>
+      <w:bookmarkEnd w:id="177"/>
     </w:p>
     <w:p>
       <w:pPr>
@@ -5505,86 +5478,28 @@
         <w:spacing w:after="0"/>
         <w:ind w:left="0"/>
         <w:rPr>
-          <w:color w:val="auto"/>
           <w:sz w:val="24"/>
           <w:szCs w:val="24"/>
         </w:rPr>
       </w:pPr>
-    </w:p>
-    <w:p>
-      <w:pPr>
-        <w:pStyle w:val="NormalIndent"/>
-        <w:spacing w:after="0"/>
-        <w:ind w:left="0"/>
-        <w:rPr>
-          <w:color w:val="008000"/>
+      <w:r>
+        <w:rPr>
           <w:sz w:val="24"/>
           <w:szCs w:val="24"/>
         </w:rPr>
-      </w:pPr>
-      <w:r>
-        <w:rPr>
-          <w:color w:val="auto"/>
+        <w:t xml:space="preserve">10AAAAAA 0 1AAACDDD </w:t>
+      </w:r>
+    </w:p>
+    <w:p>
+      <w:pPr>
+        <w:pStyle w:val="NormalIndent"/>
+        <w:spacing w:after="0"/>
+        <w:ind w:left="0"/>
+        <w:rPr>
           <w:sz w:val="24"/>
           <w:szCs w:val="24"/>
         </w:rPr>
-        <w:t>All extended accessory decoders must execute this packet.   XXXXX is defined as specified in the paragraph on Extended Accessory Decoder Packet Format.</w:t>
-      </w:r>
-    </w:p>
-    <w:p>
-      <w:pPr>
-        <w:pStyle w:val="Heading3"/>
-      </w:pPr>
-      <w:bookmarkStart w:id="174" w:name="_Toc95468089"/>
-      <w:r>
-        <w:t>Accessory Decoder Configuration Variable Access Instruction</w:t>
-      </w:r>
-      <w:bookmarkEnd w:id="174"/>
-    </w:p>
-    <w:p>
-      <w:pPr>
-        <w:spacing w:after="0"/>
-        <w:rPr>
-          <w:color w:val="008000"/>
-        </w:rPr>
-      </w:pPr>
-      <w:r>
-        <w:t xml:space="preserve">Accessory decoders can have their Configuration variables changed in the same method as locomotive decoders using the </w:t>
-      </w:r>
-      <w:r>
-        <w:rPr>
-          <w:b/>
-        </w:rPr>
-        <w:t xml:space="preserve">Configuration Variable Access Instruction - </w:t>
-      </w:r>
-      <w:r>
-        <w:t>Long Form instruction defined above. For the purpose of this instruction, the accessory decoders’ address is expanded to two bytes in the following method</w:t>
-      </w:r>
-      <w:r>
-        <w:rPr>
-          <w:color w:val="008000"/>
-        </w:rPr>
-        <w:t xml:space="preserve">.  </w:t>
-      </w:r>
-      <w:r>
-        <w:t>If operations-mode acknowledgement is enabled, the receipt of an Accessory Decoder Configuration Variable Access instruction must be acknowledged in the same manner as the Configuration Variable Access Instruction – Long Form</w:t>
-      </w:r>
-      <w:r>
-        <w:rPr>
-          <w:color w:val="008000"/>
-        </w:rPr>
-        <w:t>.</w:t>
-      </w:r>
-    </w:p>
-    <w:p>
-      <w:pPr>
-        <w:pStyle w:val="Heading3"/>
-      </w:pPr>
-      <w:bookmarkStart w:id="175" w:name="_Toc95468090"/>
-      <w:r>
-        <w:t>Basic Accessory Decoder Packet address for operations mode programming</w:t>
-      </w:r>
-      <w:bookmarkEnd w:id="175"/>
+      </w:pPr>
     </w:p>
     <w:p>
       <w:pPr>
@@ -5601,7 +5516,7 @@
           <w:sz w:val="24"/>
           <w:szCs w:val="24"/>
         </w:rPr>
-        <w:t xml:space="preserve">10AAAAAA 0 1AAACDDD </w:t>
+        <w:t>Where DDD is used to indicate the output whose CVs are being modified and C=1.</w:t>
       </w:r>
     </w:p>
     <w:p>
@@ -5614,93 +5529,41 @@
           <w:szCs w:val="24"/>
         </w:rPr>
       </w:pPr>
-    </w:p>
-    <w:p>
-      <w:pPr>
-        <w:pStyle w:val="NormalIndent"/>
-        <w:spacing w:after="0"/>
-        <w:ind w:left="0"/>
+      <w:r>
         <w:rPr>
           <w:sz w:val="24"/>
           <w:szCs w:val="24"/>
         </w:rPr>
-      </w:pPr>
+        <w:t>If CDDD= 0000 then the CVs refer to the entire decod</w:t>
+      </w:r>
       <w:r>
         <w:rPr>
           <w:sz w:val="24"/>
           <w:szCs w:val="24"/>
         </w:rPr>
-        <w:t xml:space="preserve">Where DDD is used to indicate the </w:t>
-      </w:r>
-      <w:proofErr w:type="gramStart"/>
-      <w:r>
-        <w:rPr>
-          <w:sz w:val="24"/>
+        <w:t>er. The resulting packet would be</w:t>
+      </w:r>
+    </w:p>
+    <w:p>
+      <w:pPr>
+        <w:spacing w:after="0"/>
+        <w:rPr>
           <w:szCs w:val="24"/>
         </w:rPr>
-        <w:t>output</w:t>
-      </w:r>
-      <w:proofErr w:type="gramEnd"/>
-      <w:r>
-        <w:rPr>
-          <w:sz w:val="24"/>
+      </w:pPr>
+    </w:p>
+    <w:p>
+      <w:pPr>
+        <w:spacing w:after="0"/>
+        <w:rPr>
           <w:szCs w:val="24"/>
         </w:rPr>
-        <w:t xml:space="preserve"> whose CVs are being modified and C=1.</w:t>
-      </w:r>
-    </w:p>
-    <w:p>
-      <w:pPr>
-        <w:pStyle w:val="NormalIndent"/>
-        <w:spacing w:after="0"/>
-        <w:ind w:left="0"/>
-        <w:rPr>
-          <w:sz w:val="24"/>
+      </w:pPr>
+      <w:r>
+        <w:rPr>
           <w:szCs w:val="24"/>
         </w:rPr>
-      </w:pPr>
-      <w:r>
-        <w:rPr>
-          <w:sz w:val="24"/>
-          <w:szCs w:val="24"/>
-        </w:rPr>
-        <w:t>If CDDD= 0000 then the CVs refer to the entire decoder. The resulting packet would be</w:t>
-      </w:r>
-    </w:p>
-    <w:p>
-      <w:pPr>
-        <w:spacing w:after="0"/>
-        <w:rPr>
-          <w:szCs w:val="24"/>
-        </w:rPr>
-      </w:pPr>
-    </w:p>
-    <w:p>
-      <w:pPr>
-        <w:spacing w:after="0"/>
-        <w:rPr>
-          <w:szCs w:val="24"/>
-        </w:rPr>
-      </w:pPr>
-      <w:r>
-        <w:rPr>
-          <w:szCs w:val="24"/>
-        </w:rPr>
-        <w:t>{</w:t>
-      </w:r>
-      <w:proofErr w:type="gramStart"/>
-      <w:r>
-        <w:rPr>
-          <w:szCs w:val="24"/>
-        </w:rPr>
-        <w:t>preamble}  10</w:t>
-      </w:r>
-      <w:proofErr w:type="gramEnd"/>
-      <w:r>
-        <w:rPr>
-          <w:szCs w:val="24"/>
-        </w:rPr>
-        <w:t xml:space="preserve">AAAAAA  0  1AAACDDD  0  </w:t>
+        <w:t xml:space="preserve">{preamble}  10AAAAAA  0  1AAACDDD  0  </w:t>
       </w:r>
       <w:r>
         <w:rPr>
@@ -5748,14 +5611,7 @@
         <w:rPr>
           <w:szCs w:val="24"/>
         </w:rPr>
-        <w:t>Accessory Decoder Address</w:t>
-      </w:r>
-      <w:proofErr w:type="gramStart"/>
-      <w:r>
-        <w:rPr>
-          <w:szCs w:val="24"/>
-        </w:rPr>
-        <w:t xml:space="preserve">   </w:t>
+        <w:t xml:space="preserve">Accessory Decoder Address   </w:t>
       </w:r>
       <w:r>
         <w:rPr>
@@ -5764,7 +5620,6 @@
         </w:rPr>
         <w:t>(</w:t>
       </w:r>
-      <w:proofErr w:type="gramEnd"/>
       <w:r>
         <w:rPr>
           <w:szCs w:val="24"/>
@@ -5789,11 +5644,14 @@
       <w:pPr>
         <w:pStyle w:val="Heading3"/>
       </w:pPr>
-      <w:bookmarkStart w:id="176" w:name="_Toc95468091"/>
-      <w:r>
-        <w:t>Extended Decoder Control Packet address for operations mode programming</w:t>
-      </w:r>
-      <w:bookmarkEnd w:id="176"/>
+      <w:bookmarkStart w:id="178" w:name="_Toc95468091"/>
+      <w:r>
+        <w:t>Extended Decoder Control Packet address for ope</w:t>
+      </w:r>
+      <w:r>
+        <w:t>rations mode programming</w:t>
+      </w:r>
+      <w:bookmarkEnd w:id="178"/>
     </w:p>
     <w:p>
       <w:pPr>
@@ -5875,15 +5733,7 @@
           <w:rFonts w:ascii="Times New Roman" w:hAnsi="Times New Roman"/>
           <w:snapToGrid/>
         </w:rPr>
-        <w:t>Signal Decoder Address</w:t>
-      </w:r>
-      <w:proofErr w:type="gramStart"/>
-      <w:r>
-        <w:rPr>
-          <w:rFonts w:ascii="Times New Roman" w:hAnsi="Times New Roman"/>
-          <w:snapToGrid/>
-        </w:rPr>
-        <w:t xml:space="preserve">   </w:t>
+        <w:t xml:space="preserve">Signal Decoder Address   </w:t>
       </w:r>
       <w:r>
         <w:rPr>
@@ -5893,7 +5743,6 @@
         </w:rPr>
         <w:t>(</w:t>
       </w:r>
-      <w:proofErr w:type="gramEnd"/>
       <w:r>
         <w:rPr>
           <w:rFonts w:ascii="Times New Roman" w:hAnsi="Times New Roman"/>
@@ -5921,40 +5770,43 @@
       <w:pPr>
         <w:pStyle w:val="Heading2"/>
       </w:pPr>
-      <w:bookmarkStart w:id="177" w:name="_Toc95468092"/>
+      <w:bookmarkStart w:id="179" w:name="_Toc95468092"/>
       <w:r>
         <w:t>Operations Mode Acknowledgment</w:t>
       </w:r>
-      <w:bookmarkEnd w:id="177"/>
-    </w:p>
-    <w:p>
-      <w:r>
-        <w:t>The operations-mode acknowledgment mechanism as defined in S-9.3.2 are the only valid acknowledgement in operations mode.  Whenever an acknowledgment is requested, the decoder shall respond using this mechanism described in S-9.3.2.</w:t>
+      <w:bookmarkEnd w:id="179"/>
+    </w:p>
+    <w:p>
+      <w:r>
+        <w:t xml:space="preserve">The operations-mode acknowledgment mechanism as defined in S-9.3.2 </w:t>
+      </w:r>
+      <w:r>
+        <w:t>are the only valid acknowledgement in operations mode.  Whenever an acknowledgment is requested, the decoder shall respond using this mechanism described in S-9.3.2.</w:t>
       </w:r>
     </w:p>
     <w:p>
       <w:pPr>
         <w:pStyle w:val="Heading1"/>
       </w:pPr>
-      <w:bookmarkStart w:id="178" w:name="_Toc88736537"/>
-      <w:bookmarkStart w:id="179" w:name="_Toc88736836"/>
-      <w:bookmarkStart w:id="180" w:name="_Toc88736986"/>
-      <w:bookmarkStart w:id="181" w:name="_Toc88926185"/>
-      <w:bookmarkStart w:id="182" w:name="_Toc88926286"/>
-      <w:bookmarkStart w:id="183" w:name="_Toc88926478"/>
-      <w:bookmarkStart w:id="184" w:name="_Toc88930925"/>
-      <w:bookmarkStart w:id="185" w:name="_Toc95468093"/>
-      <w:bookmarkEnd w:id="178"/>
-      <w:bookmarkEnd w:id="179"/>
+      <w:bookmarkStart w:id="180" w:name="_Toc88736537"/>
+      <w:bookmarkStart w:id="181" w:name="_Toc88736836"/>
+      <w:bookmarkStart w:id="182" w:name="_Toc88736986"/>
+      <w:bookmarkStart w:id="183" w:name="_Toc88926185"/>
+      <w:bookmarkStart w:id="184" w:name="_Toc88926286"/>
+      <w:bookmarkStart w:id="185" w:name="_Toc88926478"/>
+      <w:bookmarkStart w:id="186" w:name="_Toc88930925"/>
+      <w:bookmarkStart w:id="187" w:name="_Toc95468093"/>
       <w:bookmarkEnd w:id="180"/>
       <w:bookmarkEnd w:id="181"/>
       <w:bookmarkEnd w:id="182"/>
       <w:bookmarkEnd w:id="183"/>
       <w:bookmarkEnd w:id="184"/>
+      <w:bookmarkEnd w:id="185"/>
+      <w:bookmarkEnd w:id="186"/>
       <w:r>
         <w:t>Document History</w:t>
       </w:r>
-      <w:bookmarkEnd w:id="185"/>
+      <w:bookmarkEnd w:id="187"/>
     </w:p>
     <w:tbl>
       <w:tblPr>
@@ -6045,7 +5897,10 @@
           </w:tcPr>
           <w:p>
             <w:r>
-              <w:t>Revisions approved by NMRA BOD</w:t>
+              <w:t xml:space="preserve">Revisions approved </w:t>
+            </w:r>
+            <w:r>
+              <w:t>by NMRA BOD</w:t>
             </w:r>
           </w:p>
         </w:tc>
@@ -6144,12 +5999,12 @@
             <w:tcW w:w="1614" w:type="dxa"/>
           </w:tcPr>
           <w:p>
-            <w:ins w:id="186" w:author="Microsoft account" w:date="2022-02-09T14:19:00Z">
+            <w:ins w:id="188" w:author="Microsoft account" w:date="2022-02-09T14:19:00Z">
               <w:r>
                 <w:t>8</w:t>
               </w:r>
             </w:ins>
-            <w:del w:id="187" w:author="Microsoft account" w:date="2022-02-09T14:19:00Z">
+            <w:del w:id="189" w:author="Microsoft account" w:date="2022-02-09T14:19:00Z">
               <w:r>
                 <w:delText>1</w:delText>
               </w:r>
@@ -6164,9 +6019,27 @@
             <w:tcW w:w="8024" w:type="dxa"/>
           </w:tcPr>
           <w:p>
-            <w:r>
-              <w:t>Migrated to new template. Error corrections. Added time clock Standards. Added instruction types G and T for clarity. Added Function Groups F29-F68. Added information to harmonize with S-9.2.1.1, S-9.3.2, RCN-214 &amp; RCN-212</w:t>
-            </w:r>
+            <w:pPr>
+              <w:pPrChange w:id="190" w:author="Microsoft account" w:date="2022-02-11T11:26:00Z">
+                <w:pPr/>
+              </w:pPrChange>
+            </w:pPr>
+            <w:r>
+              <w:t>Migrated to new template. Error corrections. Added time clock Standards. Ad</w:t>
+            </w:r>
+            <w:r>
+              <w:t>ded instruction types G and T for clarity. Added Function Groups F29-F68. Added information to harmonize with S-9.2.1.1, S-9.3.2, RCN-214 &amp; RCN-212</w:t>
+            </w:r>
+            <w:ins w:id="191" w:author="Microsoft account" w:date="2022-02-11T11:25:00Z">
+              <w:r>
+                <w:t>. Removed section of set decoder flags. This had many errors and conflicts. It is n</w:t>
+              </w:r>
+              <w:bookmarkStart w:id="192" w:name="_GoBack"/>
+              <w:bookmarkEnd w:id="192"/>
+              <w:r>
+                <w:t>ot used by any manufacturer.</w:t>
+              </w:r>
+            </w:ins>
           </w:p>
         </w:tc>
       </w:tr>
@@ -6219,26 +6092,29 @@
       <w:pPr>
         <w:pStyle w:val="Heading1"/>
       </w:pPr>
-      <w:bookmarkStart w:id="194" w:name="_Toc95468094"/>
+      <w:bookmarkStart w:id="199" w:name="_Toc95468094"/>
       <w:r>
         <w:lastRenderedPageBreak/>
         <w:t>Appendix A.</w:t>
       </w:r>
-      <w:bookmarkEnd w:id="194"/>
-    </w:p>
-    <w:p>
-      <w:pPr>
-        <w:spacing w:after="0"/>
-      </w:pPr>
-      <w:r>
-        <w:t>This Appendix contains additional useful information and/or legacy instructions.  A DCC product need not implement any items described in this appendix.</w:t>
+      <w:bookmarkEnd w:id="199"/>
+    </w:p>
+    <w:p>
+      <w:pPr>
+        <w:spacing w:after="0"/>
+      </w:pPr>
+      <w:r>
+        <w:t xml:space="preserve">This Appendix contains additional useful information and/or legacy instructions.  A DCC product need not </w:t>
+      </w:r>
+      <w:r>
+        <w:t>implement any items described in this appendix.</w:t>
       </w:r>
     </w:p>
     <w:p>
       <w:pPr>
         <w:pStyle w:val="Heading2"/>
       </w:pPr>
-      <w:bookmarkStart w:id="195" w:name="_Toc95468095"/>
+      <w:bookmarkStart w:id="200" w:name="_Toc95468095"/>
       <w:r>
         <w:t>Accessory Decoder Configuration Variable Access Instruction</w:t>
       </w:r>
@@ -6248,7 +6124,7 @@
         </w:rPr>
         <w:footnoteReference w:id="11"/>
       </w:r>
-      <w:bookmarkEnd w:id="195"/>
+      <w:bookmarkEnd w:id="200"/>
     </w:p>
     <w:p>
       <w:pPr>
@@ -6281,15 +6157,7 @@
         <w:spacing w:after="0"/>
       </w:pPr>
       <w:r>
-        <w:t>{</w:t>
-      </w:r>
-      <w:proofErr w:type="gramStart"/>
-      <w:r>
-        <w:t>preamble}  0</w:t>
-      </w:r>
-      <w:proofErr w:type="gramEnd"/>
-      <w:r>
-        <w:t xml:space="preserve">  10AAAAAA  0  0AAA11VV  0  VVVVVVVV  0  DDDDDDDD  0  EEEEEEEE  1</w:t>
+        <w:t>{preamble}  0  10AAAAAA  0  0AAA11VV  0  VVVVVVVV  0  DDDDDDDD  0  EEEEEEEE  1</w:t>
       </w:r>
     </w:p>
     <w:p>
@@ -6331,7 +6199,10 @@
         <w:spacing w:after="0"/>
       </w:pPr>
       <w:r>
-        <w:t xml:space="preserve">D = Data for CV </w:t>
+        <w:t>D = Data f</w:t>
+      </w:r>
+      <w:r>
+        <w:t xml:space="preserve">or CV </w:t>
       </w:r>
     </w:p>
     <w:p>
@@ -6346,7 +6217,7 @@
       <w:r>
         <w:t xml:space="preserve">The bit patterns described by VV VVVVVVVV in the second and third bytes and DDDDDDDD in the fourth byte are also identical to the corresponding bits in the Configuration Variable Access Instruction - Long Form (see </w:t>
       </w:r>
-      <w:ins w:id="197" w:author="Baker, Stuart" w:date="2022-02-11T10:03:00Z">
+      <w:ins w:id="201" w:author="Baker, Stuart" w:date="2022-02-11T10:03:00Z">
         <w:r>
           <w:fldChar w:fldCharType="begin"/>
         </w:r>
@@ -6357,7 +6228,7 @@
       <w:r>
         <w:fldChar w:fldCharType="separate"/>
       </w:r>
-      <w:ins w:id="198" w:author="Baker, Stuart" w:date="2022-02-11T10:03:00Z">
+      <w:ins w:id="202" w:author="Baker, Stuart" w:date="2022-02-11T10:03:00Z">
         <w:r>
           <w:t>2.3.7.3</w:t>
         </w:r>
@@ -6365,7 +6236,7 @@
           <w:fldChar w:fldCharType="end"/>
         </w:r>
       </w:ins>
-      <w:del w:id="199" w:author="Baker, Stuart" w:date="2022-02-11T10:03:00Z">
+      <w:del w:id="203" w:author="Baker, Stuart" w:date="2022-02-11T10:03:00Z">
         <w:r>
           <w:delText>S-9.2.1</w:delText>
         </w:r>
@@ -6384,7 +6255,10 @@
         <w:spacing w:after="0"/>
       </w:pPr>
       <w:r>
-        <w:t xml:space="preserve">The purpose of this instruction is to provide a means of programming all parameters of an accessory decoder after it is installed on the layout. It is recommended that Command Stations exercise caution if changes to the address (CV 513 and CV 521) are allowed. </w:t>
+        <w:t>The purpose of this instruction is to provide a means of programming all parameters of an accessory decoder after it is installed on the layout. It is recommended that Command Sta</w:t>
+      </w:r>
+      <w:r>
+        <w:t xml:space="preserve">tions exercise caution if changes to the address (CV 513 and CV 521) are allowed. </w:t>
       </w:r>
     </w:p>
     <w:p>
@@ -6392,7 +6266,7 @@
         <w:br w:type="page"/>
       </w:r>
     </w:p>
-    <w:bookmarkStart w:id="200" w:name="_Toc95468096" w:displacedByCustomXml="next"/>
+    <w:bookmarkStart w:id="204" w:name="_Toc95468096" w:displacedByCustomXml="next"/>
     <w:sdt>
       <w:sdtPr>
         <w:rPr>
@@ -6422,7 +6296,7 @@
           <w:r>
             <w:t>Table of Contents</w:t>
           </w:r>
-          <w:bookmarkEnd w:id="200"/>
+          <w:bookmarkEnd w:id="204"/>
         </w:p>
         <w:p>
           <w:pPr>
@@ -7101,7 +6975,14 @@
                 <w:rStyle w:val="Hyperlink"/>
                 <w:noProof/>
               </w:rPr>
-              <w:t>Address Partitions</w:t>
+              <w:t>Address Pa</w:t>
+            </w:r>
+            <w:r>
+              <w:rPr>
+                <w:rStyle w:val="Hyperlink"/>
+                <w:noProof/>
+              </w:rPr>
+              <w:t>rtitions</w:t>
             </w:r>
             <w:r>
               <w:rPr>
@@ -7551,7 +7432,14 @@
                 <w:rStyle w:val="Hyperlink"/>
                 <w:noProof/>
               </w:rPr>
-              <w:t>Speed and Direction Instructions (CCC=010 and CCC=011)</w:t>
+              <w:t xml:space="preserve">Speed and Direction Instructions (CCC=010 and </w:t>
+            </w:r>
+            <w:r>
+              <w:rPr>
+                <w:rStyle w:val="Hyperlink"/>
+                <w:noProof/>
+              </w:rPr>
+              <w:t>CCC=011)</w:t>
             </w:r>
             <w:r>
               <w:rPr>
@@ -8022,7 +7910,14 @@
                 <w:noProof/>
                 <w:webHidden/>
               </w:rPr>
-              <w:instrText xml:space="preserve"> PAGEREF _Toc95468084 \h </w:instrText>
+              <w:instrText xml:space="preserve"> PAGEREF _Toc95</w:instrText>
+            </w:r>
+            <w:r>
+              <w:rPr>
+                <w:noProof/>
+                <w:webHidden/>
+              </w:rPr>
+              <w:instrText xml:space="preserve">468084 \h </w:instrText>
             </w:r>
             <w:r>
               <w:rPr>
@@ -8361,7 +8256,14 @@
                 <w:rStyle w:val="Hyperlink"/>
                 <w:noProof/>
               </w:rPr>
-              <w:t>Broadcast Command for Extended Accessory Decoders</w:t>
+              <w:t>Broadcast Command for Extended Accessory Decoder</w:t>
+            </w:r>
+            <w:r>
+              <w:rPr>
+                <w:rStyle w:val="Hyperlink"/>
+                <w:noProof/>
+              </w:rPr>
+              <w:t>s</w:t>
             </w:r>
             <w:r>
               <w:rPr>
@@ -9218,7 +9120,23 @@
           <w:sz w:val="17"/>
           <w:szCs w:val="17"/>
         </w:rPr>
-        <w:t>The Standards (S), Recommended Practices (RP), Technical Note (TN), and Technical Information (TI) documents of the National Model Railroad Association (“NMRA Standards documents”) are made available for use subject to important notices and legal disclaimers. These notices and disclaimers, or a reference to this page, appear in all standards and may be found under the heading "Important Notices and Disclaimers Concerning NMRA Standards Documents."</w:t>
+        <w:t xml:space="preserve">The Standards </w:t>
+      </w:r>
+      <w:r>
+        <w:rPr>
+          <w:rFonts w:ascii="Arial Narrow" w:hAnsi="Arial Narrow" w:cs="TimesNewRomanPSMT"/>
+          <w:sz w:val="17"/>
+          <w:szCs w:val="17"/>
+        </w:rPr>
+        <w:t>(S), Recommended Practices (RP), Technical Note (TN), and Technical Information (TI) documents of the National Model Railroad Association (“NMRA Standards documents”) are made available for use subject to important notices and legal disclaimers. These noti</w:t>
+      </w:r>
+      <w:r>
+        <w:rPr>
+          <w:rFonts w:ascii="Arial Narrow" w:hAnsi="Arial Narrow" w:cs="TimesNewRomanPSMT"/>
+          <w:sz w:val="17"/>
+          <w:szCs w:val="17"/>
+        </w:rPr>
+        <w:t>ces and disclaimers, or a reference to this page, appear in all standards and may be found under the heading "Important Notices and Disclaimers Concerning NMRA Standards Documents."</w:t>
       </w:r>
     </w:p>
     <w:p>
@@ -9243,133 +9161,9 @@
           <w:sz w:val="17"/>
           <w:szCs w:val="17"/>
         </w:rPr>
-        <w:t>Notice and Disclaimer of Liability Concerning the Use of NMRA Standards Documents</w:t>
-      </w:r>
-    </w:p>
-    <w:p>
-      <w:pPr>
-        <w:autoSpaceDE w:val="0"/>
-        <w:autoSpaceDN w:val="0"/>
-        <w:adjustRightInd w:val="0"/>
-        <w:spacing w:after="80"/>
-        <w:rPr>
-          <w:rFonts w:ascii="Arial Narrow" w:hAnsi="Arial Narrow" w:cs="TimesNewRomanPSMT"/>
-          <w:sz w:val="17"/>
-          <w:szCs w:val="17"/>
-        </w:rPr>
-      </w:pPr>
-      <w:r>
-        <w:rPr>
-          <w:rFonts w:ascii="Arial Narrow" w:hAnsi="Arial Narrow" w:cs="TimesNewRomanPSMT"/>
-          <w:sz w:val="17"/>
-          <w:szCs w:val="17"/>
-        </w:rPr>
-        <w:t>NMRA Standards documents are developed within the Standards and Conformance Department of the NMRA in association with certain Working Groups, members, and representatives of manufacturers and sellers. NMRA develops its standards through a consensus development process, which brings together volunteers representing varied viewpoints and interests to achieve the final product. NMRA Standards documents are developed by volunteers with modeling, railroading, engineering, and industry-based expertise. Volunteers are not necessarily members of NMRA, and participate without compensation from NMRA.</w:t>
-      </w:r>
-    </w:p>
-    <w:p>
-      <w:pPr>
-        <w:autoSpaceDE w:val="0"/>
-        <w:autoSpaceDN w:val="0"/>
-        <w:adjustRightInd w:val="0"/>
-        <w:spacing w:after="80"/>
-        <w:rPr>
-          <w:rFonts w:ascii="Arial Narrow" w:hAnsi="Arial Narrow" w:cs="TimesNewRomanPSMT"/>
-          <w:sz w:val="17"/>
-          <w:szCs w:val="17"/>
-        </w:rPr>
-      </w:pPr>
-      <w:r>
-        <w:rPr>
-          <w:rFonts w:ascii="Arial Narrow" w:hAnsi="Arial Narrow" w:cs="TimesNewRomanPSMT"/>
-          <w:sz w:val="17"/>
-          <w:szCs w:val="17"/>
-        </w:rPr>
-        <w:t>NMRA does not warrant or represent the accuracy or completeness of the material contained in NMRA Standards documents, and expressly disclaims all warranties (express, implied and statutory) not included in this or any other document relating to the standard or recommended practice, including, but not limited to, the warranties of: merchantability; fitness for a particular purpose; non-infringement; and quality, accuracy, effectiveness, currency, or completeness of material. In addition, NMRA disclaims any and all conditions relating to results and workmanlike effort. In addition, NMRA does not warrant or represent that the use of the material contained in NMRA Standards documents is free from patent infringement. NMRA Standards documents are supplied “AS IS” and “WITH ALL FAULTS.”</w:t>
-      </w:r>
-    </w:p>
-    <w:p>
-      <w:pPr>
-        <w:autoSpaceDE w:val="0"/>
-        <w:autoSpaceDN w:val="0"/>
-        <w:adjustRightInd w:val="0"/>
-        <w:spacing w:after="80"/>
-        <w:rPr>
-          <w:rFonts w:ascii="Arial Narrow" w:hAnsi="Arial Narrow" w:cs="TimesNewRomanPSMT"/>
-          <w:sz w:val="17"/>
-          <w:szCs w:val="17"/>
-        </w:rPr>
-      </w:pPr>
-      <w:r>
-        <w:rPr>
-          <w:rFonts w:ascii="Arial Narrow" w:hAnsi="Arial Narrow" w:cs="TimesNewRomanPSMT"/>
-          <w:sz w:val="17"/>
-          <w:szCs w:val="17"/>
-        </w:rPr>
-        <w:t>Use of NMRA Standards documents is wholly voluntary. The existence of an NMRA Standard or Recommended Practice does not imply that there are no other ways to produce, test, measure, purchase, market, or provide other goods and services related to the scope of the NMRA Standards documents. Furthermore, the viewpoint expressed at the time that NMRA approves or issues a Standard or Recommended Practice is subject to change brought about through developments in the state of the art and comments received from users of NMRA Standards documents.</w:t>
-      </w:r>
-    </w:p>
-    <w:p>
-      <w:pPr>
-        <w:autoSpaceDE w:val="0"/>
-        <w:autoSpaceDN w:val="0"/>
-        <w:adjustRightInd w:val="0"/>
-        <w:spacing w:after="80"/>
-        <w:rPr>
-          <w:rFonts w:ascii="Arial Narrow" w:hAnsi="Arial Narrow" w:cs="TimesNewRomanPSMT"/>
-          <w:sz w:val="17"/>
-          <w:szCs w:val="17"/>
-        </w:rPr>
-      </w:pPr>
-      <w:r>
-        <w:rPr>
-          <w:rFonts w:ascii="Arial Narrow" w:hAnsi="Arial Narrow" w:cs="TimesNewRomanPSMT"/>
-          <w:sz w:val="17"/>
-          <w:szCs w:val="17"/>
-        </w:rPr>
-        <w:t>In publishing and making its standards available, NMRA is not suggesting or rendering professional or other services for, or on behalf of, any person or entity, nor is NMRA undertaking to perform any duty owed by any other person or entity to another. Any person utilizing any NMRA Standards document, should rely upon their own independent judgment in the exercise of reasonable care in any given circumstances or, as appropriate, seek the advice of a competent professional in determining the appropriateness of a given NMRA Standards document.</w:t>
-      </w:r>
-    </w:p>
-    <w:p>
-      <w:pPr>
-        <w:autoSpaceDE w:val="0"/>
-        <w:autoSpaceDN w:val="0"/>
-        <w:adjustRightInd w:val="0"/>
-        <w:spacing w:after="80"/>
-        <w:rPr>
-          <w:rFonts w:ascii="Arial Narrow" w:hAnsi="Arial Narrow" w:cs="TimesNewRomanPSMT"/>
-          <w:sz w:val="17"/>
-          <w:szCs w:val="17"/>
-        </w:rPr>
-      </w:pPr>
-      <w:r>
-        <w:rPr>
-          <w:rFonts w:ascii="Arial Narrow" w:hAnsi="Arial Narrow" w:cs="TimesNewRomanPSMT"/>
-          <w:sz w:val="17"/>
-          <w:szCs w:val="17"/>
-        </w:rPr>
-        <w:t>IN NO EVENT SHALL NMRA BE LIABLE FOR ANY DIRECT, INDIRECT, INCIDENTAL, SPECIAL, EXEMPLARY, OR CONSEQUENTIAL DAMAGES (INCLUDING, BUT NOT LIMITED TO: THE NEED TO PROCURE SUBSTITUTE GOODS OR SERVICES; LOSS OF USE, DATA, OR PROFITS; OR BUSINESS INTERRUPTION) HOWEVER CAUSED AND ON ANY THEORY OF LIABILITY, WHETHER IN CONTRACT, STRICT LIABILITY, OR TORT (INCLUDING NEGLIGENCE OR OTHERWISE) ARISING IN ANY WAY OUT OF THE PUBLICATION, USE OF, OR RELIANCE UPON ANY STANDARD OR RECOMMENDED PRACTICE, EVEN IF ADVISED OF THE POSSIBILITY OF SUCH DAMAGE AND REGARDLESS OF WHETHER SUCH DAMAGE WAS FORESEEABLE.</w:t>
-      </w:r>
-    </w:p>
-    <w:p>
-      <w:pPr>
-        <w:autoSpaceDE w:val="0"/>
-        <w:autoSpaceDN w:val="0"/>
-        <w:adjustRightInd w:val="0"/>
-        <w:spacing w:after="80"/>
-        <w:rPr>
-          <w:rFonts w:ascii="Arial Narrow" w:hAnsi="Arial Narrow" w:cs="TimesNewRomanPSMT"/>
-          <w:sz w:val="17"/>
-          <w:szCs w:val="17"/>
-        </w:rPr>
-      </w:pPr>
-    </w:p>
-    <w:p>
-      <w:pPr>
-        <w:autoSpaceDE w:val="0"/>
-        <w:autoSpaceDN w:val="0"/>
-        <w:adjustRightInd w:val="0"/>
-        <w:spacing w:after="80"/>
+        <w:t>Notice and Disclaimer of Liability Concerning the Use of NMRA Standards Do</w:t>
+      </w:r>
+      <w:r>
         <w:rPr>
           <w:rFonts w:ascii="Arial Narrow" w:hAnsi="Arial Narrow" w:cs="TimesNewRomanPS-BoldMT"/>
           <w:b/>
@@ -9377,8 +9171,229 @@
           <w:sz w:val="17"/>
           <w:szCs w:val="17"/>
         </w:rPr>
-      </w:pPr>
-      <w:r>
+        <w:t>cuments</w:t>
+      </w:r>
+    </w:p>
+    <w:p>
+      <w:pPr>
+        <w:autoSpaceDE w:val="0"/>
+        <w:autoSpaceDN w:val="0"/>
+        <w:adjustRightInd w:val="0"/>
+        <w:spacing w:after="80"/>
+        <w:rPr>
+          <w:rFonts w:ascii="Arial Narrow" w:hAnsi="Arial Narrow" w:cs="TimesNewRomanPSMT"/>
+          <w:sz w:val="17"/>
+          <w:szCs w:val="17"/>
+        </w:rPr>
+      </w:pPr>
+      <w:r>
+        <w:rPr>
+          <w:rFonts w:ascii="Arial Narrow" w:hAnsi="Arial Narrow" w:cs="TimesNewRomanPSMT"/>
+          <w:sz w:val="17"/>
+          <w:szCs w:val="17"/>
+        </w:rPr>
+        <w:t xml:space="preserve">NMRA Standards documents are developed within the Standards and Conformance Department of the NMRA in association with certain Working Groups, members, and representatives of manufacturers and sellers. NMRA develops its standards through a </w:t>
+      </w:r>
+      <w:r>
+        <w:rPr>
+          <w:rFonts w:ascii="Arial Narrow" w:hAnsi="Arial Narrow" w:cs="TimesNewRomanPSMT"/>
+          <w:sz w:val="17"/>
+          <w:szCs w:val="17"/>
+        </w:rPr>
+        <w:t>consensus development process, which brings together volunteers representing varied viewpoints and interests to achieve the final product. NMRA Standards documents are developed by volunteers with modeling, railroading, engineering, and industry-based expe</w:t>
+      </w:r>
+      <w:r>
+        <w:rPr>
+          <w:rFonts w:ascii="Arial Narrow" w:hAnsi="Arial Narrow" w:cs="TimesNewRomanPSMT"/>
+          <w:sz w:val="17"/>
+          <w:szCs w:val="17"/>
+        </w:rPr>
+        <w:t>rtise. Volunteers are not necessarily members of NMRA, and participate without compensation from NMRA.</w:t>
+      </w:r>
+    </w:p>
+    <w:p>
+      <w:pPr>
+        <w:autoSpaceDE w:val="0"/>
+        <w:autoSpaceDN w:val="0"/>
+        <w:adjustRightInd w:val="0"/>
+        <w:spacing w:after="80"/>
+        <w:rPr>
+          <w:rFonts w:ascii="Arial Narrow" w:hAnsi="Arial Narrow" w:cs="TimesNewRomanPSMT"/>
+          <w:sz w:val="17"/>
+          <w:szCs w:val="17"/>
+        </w:rPr>
+      </w:pPr>
+      <w:r>
+        <w:rPr>
+          <w:rFonts w:ascii="Arial Narrow" w:hAnsi="Arial Narrow" w:cs="TimesNewRomanPSMT"/>
+          <w:sz w:val="17"/>
+          <w:szCs w:val="17"/>
+        </w:rPr>
+        <w:t>NMRA does not warrant or represent the accuracy or completeness of the material contained in NMRA Standards documents, and expressly disclaims all warran</w:t>
+      </w:r>
+      <w:r>
+        <w:rPr>
+          <w:rFonts w:ascii="Arial Narrow" w:hAnsi="Arial Narrow" w:cs="TimesNewRomanPSMT"/>
+          <w:sz w:val="17"/>
+          <w:szCs w:val="17"/>
+        </w:rPr>
+        <w:t>ties (express, implied and statutory) not included in this or any other document relating to the standard or recommended practice, including, but not limited to, the warranties of: merchantability; fitness for a particular purpose; non-infringement; and qu</w:t>
+      </w:r>
+      <w:r>
+        <w:rPr>
+          <w:rFonts w:ascii="Arial Narrow" w:hAnsi="Arial Narrow" w:cs="TimesNewRomanPSMT"/>
+          <w:sz w:val="17"/>
+          <w:szCs w:val="17"/>
+        </w:rPr>
+        <w:t xml:space="preserve">ality, accuracy, effectiveness, currency, or completeness of material. In addition, NMRA disclaims any and all conditions relating to results and workmanlike effort. In addition, NMRA does not warrant or represent that the use of the material contained in </w:t>
+      </w:r>
+      <w:r>
+        <w:rPr>
+          <w:rFonts w:ascii="Arial Narrow" w:hAnsi="Arial Narrow" w:cs="TimesNewRomanPSMT"/>
+          <w:sz w:val="17"/>
+          <w:szCs w:val="17"/>
+        </w:rPr>
+        <w:t>NMRA Standards documents is free from patent infringement. NMRA Standards documents are supplied “AS IS” and “WITH ALL FAULTS.”</w:t>
+      </w:r>
+    </w:p>
+    <w:p>
+      <w:pPr>
+        <w:autoSpaceDE w:val="0"/>
+        <w:autoSpaceDN w:val="0"/>
+        <w:adjustRightInd w:val="0"/>
+        <w:spacing w:after="80"/>
+        <w:rPr>
+          <w:rFonts w:ascii="Arial Narrow" w:hAnsi="Arial Narrow" w:cs="TimesNewRomanPSMT"/>
+          <w:sz w:val="17"/>
+          <w:szCs w:val="17"/>
+        </w:rPr>
+      </w:pPr>
+      <w:r>
+        <w:rPr>
+          <w:rFonts w:ascii="Arial Narrow" w:hAnsi="Arial Narrow" w:cs="TimesNewRomanPSMT"/>
+          <w:sz w:val="17"/>
+          <w:szCs w:val="17"/>
+        </w:rPr>
+        <w:t>Use of NMRA Standards documents is wholly voluntary. The existence of an NMRA Standard or Recommended Practice does not imply th</w:t>
+      </w:r>
+      <w:r>
+        <w:rPr>
+          <w:rFonts w:ascii="Arial Narrow" w:hAnsi="Arial Narrow" w:cs="TimesNewRomanPSMT"/>
+          <w:sz w:val="17"/>
+          <w:szCs w:val="17"/>
+        </w:rPr>
+        <w:t>at there are no other ways to produce, test, measure, purchase, market, or provide other goods and services related to the scope of the NMRA Standards documents. Furthermore, the viewpoint expressed at the time that NMRA approves or issues a Standard or Re</w:t>
+      </w:r>
+      <w:r>
+        <w:rPr>
+          <w:rFonts w:ascii="Arial Narrow" w:hAnsi="Arial Narrow" w:cs="TimesNewRomanPSMT"/>
+          <w:sz w:val="17"/>
+          <w:szCs w:val="17"/>
+        </w:rPr>
+        <w:t>commended Practice is subject to change brought about through developments in the state of the art and comments received from users of NMRA Standards documents.</w:t>
+      </w:r>
+    </w:p>
+    <w:p>
+      <w:pPr>
+        <w:autoSpaceDE w:val="0"/>
+        <w:autoSpaceDN w:val="0"/>
+        <w:adjustRightInd w:val="0"/>
+        <w:spacing w:after="80"/>
+        <w:rPr>
+          <w:rFonts w:ascii="Arial Narrow" w:hAnsi="Arial Narrow" w:cs="TimesNewRomanPSMT"/>
+          <w:sz w:val="17"/>
+          <w:szCs w:val="17"/>
+        </w:rPr>
+      </w:pPr>
+      <w:r>
+        <w:rPr>
+          <w:rFonts w:ascii="Arial Narrow" w:hAnsi="Arial Narrow" w:cs="TimesNewRomanPSMT"/>
+          <w:sz w:val="17"/>
+          <w:szCs w:val="17"/>
+        </w:rPr>
+        <w:t>In publishing and making its standards available, NMRA is not suggesting or rendering professio</w:t>
+      </w:r>
+      <w:r>
+        <w:rPr>
+          <w:rFonts w:ascii="Arial Narrow" w:hAnsi="Arial Narrow" w:cs="TimesNewRomanPSMT"/>
+          <w:sz w:val="17"/>
+          <w:szCs w:val="17"/>
+        </w:rPr>
+        <w:t>nal or other services for, or on behalf of, any person or entity, nor is NMRA undertaking to perform any duty owed by any other person or entity to another. Any person utilizing any NMRA Standards document, should rely upon their own independent judgment i</w:t>
+      </w:r>
+      <w:r>
+        <w:rPr>
+          <w:rFonts w:ascii="Arial Narrow" w:hAnsi="Arial Narrow" w:cs="TimesNewRomanPSMT"/>
+          <w:sz w:val="17"/>
+          <w:szCs w:val="17"/>
+        </w:rPr>
+        <w:t>n the exercise of reasonable care in any given circumstances or, as appropriate, seek the advice of a competent professional in determining the appropriateness of a given NMRA Standards document.</w:t>
+      </w:r>
+    </w:p>
+    <w:p>
+      <w:pPr>
+        <w:autoSpaceDE w:val="0"/>
+        <w:autoSpaceDN w:val="0"/>
+        <w:adjustRightInd w:val="0"/>
+        <w:spacing w:after="80"/>
+        <w:rPr>
+          <w:rFonts w:ascii="Arial Narrow" w:hAnsi="Arial Narrow" w:cs="TimesNewRomanPSMT"/>
+          <w:sz w:val="17"/>
+          <w:szCs w:val="17"/>
+        </w:rPr>
+      </w:pPr>
+      <w:r>
+        <w:rPr>
+          <w:rFonts w:ascii="Arial Narrow" w:hAnsi="Arial Narrow" w:cs="TimesNewRomanPSMT"/>
+          <w:sz w:val="17"/>
+          <w:szCs w:val="17"/>
+        </w:rPr>
+        <w:t>IN NO EVENT SHALL NMRA BE LIABLE FOR ANY DIRECT, INDIRECT, I</w:t>
+      </w:r>
+      <w:r>
+        <w:rPr>
+          <w:rFonts w:ascii="Arial Narrow" w:hAnsi="Arial Narrow" w:cs="TimesNewRomanPSMT"/>
+          <w:sz w:val="17"/>
+          <w:szCs w:val="17"/>
+        </w:rPr>
+        <w:t>NCIDENTAL, SPECIAL, EXEMPLARY, OR CONSEQUENTIAL DAMAGES (INCLUDING, BUT NOT LIMITED TO: THE NEED TO PROCURE SUBSTITUTE GOODS OR SERVICES; LOSS OF USE, DATA, OR PROFITS; OR BUSINESS INTERRUPTION) HOWEVER CAUSED AND ON ANY THEORY OF LIABILITY, WHETHER IN CON</w:t>
+      </w:r>
+      <w:r>
+        <w:rPr>
+          <w:rFonts w:ascii="Arial Narrow" w:hAnsi="Arial Narrow" w:cs="TimesNewRomanPSMT"/>
+          <w:sz w:val="17"/>
+          <w:szCs w:val="17"/>
+        </w:rPr>
+        <w:t xml:space="preserve">TRACT, STRICT LIABILITY, OR TORT (INCLUDING NEGLIGENCE OR OTHERWISE) ARISING IN ANY WAY OUT OF THE PUBLICATION, USE OF, OR RELIANCE UPON ANY STANDARD OR RECOMMENDED PRACTICE, EVEN IF ADVISED OF THE POSSIBILITY OF SUCH DAMAGE AND REGARDLESS OF WHETHER SUCH </w:t>
+      </w:r>
+      <w:r>
+        <w:rPr>
+          <w:rFonts w:ascii="Arial Narrow" w:hAnsi="Arial Narrow" w:cs="TimesNewRomanPSMT"/>
+          <w:sz w:val="17"/>
+          <w:szCs w:val="17"/>
+        </w:rPr>
+        <w:t>DAMAGE WAS FORESEEABLE.</w:t>
+      </w:r>
+    </w:p>
+    <w:p>
+      <w:pPr>
+        <w:autoSpaceDE w:val="0"/>
+        <w:autoSpaceDN w:val="0"/>
+        <w:adjustRightInd w:val="0"/>
+        <w:spacing w:after="80"/>
+        <w:rPr>
+          <w:rFonts w:ascii="Arial Narrow" w:hAnsi="Arial Narrow" w:cs="TimesNewRomanPSMT"/>
+          <w:sz w:val="17"/>
+          <w:szCs w:val="17"/>
+        </w:rPr>
+      </w:pPr>
+    </w:p>
+    <w:p>
+      <w:pPr>
+        <w:autoSpaceDE w:val="0"/>
+        <w:autoSpaceDN w:val="0"/>
+        <w:adjustRightInd w:val="0"/>
+        <w:spacing w:after="80"/>
         <w:rPr>
           <w:rFonts w:ascii="Arial Narrow" w:hAnsi="Arial Narrow" w:cs="TimesNewRomanPS-BoldMT"/>
           <w:b/>
@@ -9386,8 +9401,7 @@
           <w:sz w:val="17"/>
           <w:szCs w:val="17"/>
         </w:rPr>
-        <w:br w:type="column"/>
-      </w:r>
+      </w:pPr>
       <w:r>
         <w:rPr>
           <w:rFonts w:ascii="Arial Narrow" w:hAnsi="Arial Narrow" w:cs="TimesNewRomanPS-BoldMT"/>
@@ -9396,36 +9410,9 @@
           <w:sz w:val="17"/>
           <w:szCs w:val="17"/>
         </w:rPr>
-        <w:t>Translations</w:t>
-      </w:r>
-    </w:p>
-    <w:p>
-      <w:pPr>
-        <w:autoSpaceDE w:val="0"/>
-        <w:autoSpaceDN w:val="0"/>
-        <w:adjustRightInd w:val="0"/>
-        <w:spacing w:after="80"/>
-        <w:rPr>
-          <w:rFonts w:ascii="Arial Narrow" w:hAnsi="Arial Narrow" w:cs="TimesNewRomanPSMT"/>
-          <w:sz w:val="17"/>
-          <w:szCs w:val="17"/>
-        </w:rPr>
-      </w:pPr>
-      <w:r>
-        <w:rPr>
-          <w:rFonts w:ascii="Arial Narrow" w:hAnsi="Arial Narrow" w:cs="TimesNewRomanPSMT"/>
-          <w:sz w:val="17"/>
-          <w:szCs w:val="17"/>
-        </w:rPr>
-        <w:t>NMRA’s development of NMRA Standards documents involves the review of documents in English only. In the event that an NMRA Standards document is translated, only the English version published by NMRA is the approved NMRA Standards document.</w:t>
-      </w:r>
-    </w:p>
-    <w:p>
-      <w:pPr>
-        <w:autoSpaceDE w:val="0"/>
-        <w:autoSpaceDN w:val="0"/>
-        <w:adjustRightInd w:val="0"/>
-        <w:spacing w:after="80"/>
+        <w:br w:type="column"/>
+      </w:r>
+      <w:r>
         <w:rPr>
           <w:rFonts w:ascii="Arial Narrow" w:hAnsi="Arial Narrow" w:cs="TimesNewRomanPS-BoldMT"/>
           <w:b/>
@@ -9433,8 +9420,44 @@
           <w:sz w:val="17"/>
           <w:szCs w:val="17"/>
         </w:rPr>
-      </w:pPr>
-      <w:r>
+        <w:t>Translations</w:t>
+      </w:r>
+    </w:p>
+    <w:p>
+      <w:pPr>
+        <w:autoSpaceDE w:val="0"/>
+        <w:autoSpaceDN w:val="0"/>
+        <w:adjustRightInd w:val="0"/>
+        <w:spacing w:after="80"/>
+        <w:rPr>
+          <w:rFonts w:ascii="Arial Narrow" w:hAnsi="Arial Narrow" w:cs="TimesNewRomanPSMT"/>
+          <w:sz w:val="17"/>
+          <w:szCs w:val="17"/>
+        </w:rPr>
+      </w:pPr>
+      <w:r>
+        <w:rPr>
+          <w:rFonts w:ascii="Arial Narrow" w:hAnsi="Arial Narrow" w:cs="TimesNewRomanPSMT"/>
+          <w:sz w:val="17"/>
+          <w:szCs w:val="17"/>
+        </w:rPr>
+        <w:t>NMRA’s development of NMRA Standards documents involves the review of documents in English only. In the event that an NMRA Standards document is translated, only the English version published by NMRA is the approved N</w:t>
+      </w:r>
+      <w:r>
+        <w:rPr>
+          <w:rFonts w:ascii="Arial Narrow" w:hAnsi="Arial Narrow" w:cs="TimesNewRomanPSMT"/>
+          <w:sz w:val="17"/>
+          <w:szCs w:val="17"/>
+        </w:rPr>
+        <w:t>MRA Standards document.</w:t>
+      </w:r>
+    </w:p>
+    <w:p>
+      <w:pPr>
+        <w:autoSpaceDE w:val="0"/>
+        <w:autoSpaceDN w:val="0"/>
+        <w:adjustRightInd w:val="0"/>
+        <w:spacing w:after="80"/>
         <w:rPr>
           <w:rFonts w:ascii="Arial Narrow" w:hAnsi="Arial Narrow" w:cs="TimesNewRomanPS-BoldMT"/>
           <w:b/>
@@ -9442,36 +9465,8 @@
           <w:sz w:val="17"/>
           <w:szCs w:val="17"/>
         </w:rPr>
-        <w:t>Official Statements</w:t>
-      </w:r>
-    </w:p>
-    <w:p>
-      <w:pPr>
-        <w:autoSpaceDE w:val="0"/>
-        <w:autoSpaceDN w:val="0"/>
-        <w:adjustRightInd w:val="0"/>
-        <w:spacing w:after="80"/>
-        <w:rPr>
-          <w:rFonts w:ascii="Arial Narrow" w:hAnsi="Arial Narrow" w:cs="TimesNewRomanPSMT"/>
-          <w:sz w:val="17"/>
-          <w:szCs w:val="17"/>
-        </w:rPr>
-      </w:pPr>
-      <w:r>
-        <w:rPr>
-          <w:rFonts w:ascii="Arial Narrow" w:hAnsi="Arial Narrow" w:cs="TimesNewRomanPSMT"/>
-          <w:sz w:val="17"/>
-          <w:szCs w:val="17"/>
-        </w:rPr>
-        <w:t>A statement, written or oral, that is not processed in accordance with NMRA policies for distribution of NMRA communications, or approved by the Board of Directors, an officer or committee chairperson, shall not be considered or inferred to be the official position of NMRA or any of its committees and shall not be considered to be, nor be relied upon as, a formal position of NMRA.</w:t>
-      </w:r>
-    </w:p>
-    <w:p>
-      <w:pPr>
-        <w:autoSpaceDE w:val="0"/>
-        <w:autoSpaceDN w:val="0"/>
-        <w:adjustRightInd w:val="0"/>
-        <w:spacing w:after="80"/>
+      </w:pPr>
+      <w:r>
         <w:rPr>
           <w:rFonts w:ascii="Arial Narrow" w:hAnsi="Arial Narrow" w:cs="TimesNewRomanPS-BoldMT"/>
           <w:b/>
@@ -9479,8 +9474,44 @@
           <w:sz w:val="17"/>
           <w:szCs w:val="17"/>
         </w:rPr>
-      </w:pPr>
-      <w:r>
+        <w:t>Official Statements</w:t>
+      </w:r>
+    </w:p>
+    <w:p>
+      <w:pPr>
+        <w:autoSpaceDE w:val="0"/>
+        <w:autoSpaceDN w:val="0"/>
+        <w:adjustRightInd w:val="0"/>
+        <w:spacing w:after="80"/>
+        <w:rPr>
+          <w:rFonts w:ascii="Arial Narrow" w:hAnsi="Arial Narrow" w:cs="TimesNewRomanPSMT"/>
+          <w:sz w:val="17"/>
+          <w:szCs w:val="17"/>
+        </w:rPr>
+      </w:pPr>
+      <w:r>
+        <w:rPr>
+          <w:rFonts w:ascii="Arial Narrow" w:hAnsi="Arial Narrow" w:cs="TimesNewRomanPSMT"/>
+          <w:sz w:val="17"/>
+          <w:szCs w:val="17"/>
+        </w:rPr>
+        <w:t xml:space="preserve">A statement, written or oral, that is not processed in accordance with NMRA policies for distribution of NMRA communications, or approved by the Board of Directors, an officer or committee chairperson, shall not </w:t>
+      </w:r>
+      <w:r>
+        <w:rPr>
+          <w:rFonts w:ascii="Arial Narrow" w:hAnsi="Arial Narrow" w:cs="TimesNewRomanPSMT"/>
+          <w:sz w:val="17"/>
+          <w:szCs w:val="17"/>
+        </w:rPr>
+        <w:t>be considered or inferred to be the official position of NMRA or any of its committees and shall not be considered to be, nor be relied upon as, a formal position of NMRA.</w:t>
+      </w:r>
+    </w:p>
+    <w:p>
+      <w:pPr>
+        <w:autoSpaceDE w:val="0"/>
+        <w:autoSpaceDN w:val="0"/>
+        <w:adjustRightInd w:val="0"/>
+        <w:spacing w:after="80"/>
         <w:rPr>
           <w:rFonts w:ascii="Arial Narrow" w:hAnsi="Arial Narrow" w:cs="TimesNewRomanPS-BoldMT"/>
           <w:b/>
@@ -9488,15 +9519,8 @@
           <w:sz w:val="17"/>
           <w:szCs w:val="17"/>
         </w:rPr>
-        <w:t>Comments on Standards</w:t>
-      </w:r>
-    </w:p>
-    <w:p>
-      <w:pPr>
-        <w:autoSpaceDE w:val="0"/>
-        <w:autoSpaceDN w:val="0"/>
-        <w:adjustRightInd w:val="0"/>
-        <w:spacing w:after="80"/>
+      </w:pPr>
+      <w:r>
         <w:rPr>
           <w:rFonts w:ascii="Arial Narrow" w:hAnsi="Arial Narrow" w:cs="TimesNewRomanPS-BoldMT"/>
           <w:b/>
@@ -9504,16 +9528,15 @@
           <w:sz w:val="17"/>
           <w:szCs w:val="17"/>
         </w:rPr>
-      </w:pPr>
-      <w:r>
-        <w:rPr>
-          <w:rFonts w:ascii="Arial Narrow" w:hAnsi="Arial Narrow" w:cs="TimesNewRomanPSMT"/>
-          <w:sz w:val="17"/>
-          <w:szCs w:val="17"/>
-        </w:rPr>
-        <w:t xml:space="preserve">Comments for revision of NMRA Standards documents are welcome from any interested party, regardless of membership. However, </w:t>
-      </w:r>
-      <w:r>
+        <w:t>Comments on Standards</w:t>
+      </w:r>
+    </w:p>
+    <w:p>
+      <w:pPr>
+        <w:autoSpaceDE w:val="0"/>
+        <w:autoSpaceDN w:val="0"/>
+        <w:adjustRightInd w:val="0"/>
+        <w:spacing w:after="80"/>
         <w:rPr>
           <w:rFonts w:ascii="Arial Narrow" w:hAnsi="Arial Narrow" w:cs="TimesNewRomanPS-BoldMT"/>
           <w:b/>
@@ -9521,36 +9544,24 @@
           <w:sz w:val="17"/>
           <w:szCs w:val="17"/>
         </w:rPr>
-        <w:t>NMRA does not provide interpretations, consulting information, or advice pertaining to NMRA Standards documents.</w:t>
-      </w:r>
-    </w:p>
-    <w:p>
-      <w:pPr>
-        <w:autoSpaceDE w:val="0"/>
-        <w:autoSpaceDN w:val="0"/>
-        <w:adjustRightInd w:val="0"/>
-        <w:spacing w:after="80"/>
+      </w:pPr>
+      <w:r>
         <w:rPr>
           <w:rFonts w:ascii="Arial Narrow" w:hAnsi="Arial Narrow" w:cs="TimesNewRomanPSMT"/>
           <w:sz w:val="17"/>
           <w:szCs w:val="17"/>
         </w:rPr>
-      </w:pPr>
+        <w:t xml:space="preserve">Comments for revision of NMRA Standards documents are welcome </w:t>
+      </w:r>
       <w:r>
         <w:rPr>
           <w:rFonts w:ascii="Arial Narrow" w:hAnsi="Arial Narrow" w:cs="TimesNewRomanPSMT"/>
           <w:sz w:val="17"/>
           <w:szCs w:val="17"/>
         </w:rPr>
-        <w:t>Suggestions for changes in documents should be in the form of a proposed change of text, together with appropriate supporting comments. Since NMRA standards represent a consensus of concerned interests, it is important that any responses to comments and questions also receive the concurrence of a balance of interests. For this reason, NMRA, its departments, Working Groups or committees cannot provide an instant response to comments, or questions except in those cases where the matter has previously been addressed. For the same reason, NMRA does not respond to interpretation requests. Any person who would like to participate in evaluating comments or in revisions to NMRA Standards documents may request participation in the relevant NMRA working group.</w:t>
-      </w:r>
-    </w:p>
-    <w:p>
-      <w:pPr>
-        <w:autoSpaceDE w:val="0"/>
-        <w:autoSpaceDN w:val="0"/>
-        <w:adjustRightInd w:val="0"/>
-        <w:spacing w:after="80"/>
+        <w:t xml:space="preserve">from any interested party, regardless of membership. However, </w:t>
+      </w:r>
+      <w:r>
         <w:rPr>
           <w:rFonts w:ascii="Arial Narrow" w:hAnsi="Arial Narrow" w:cs="TimesNewRomanPS-BoldMT"/>
           <w:b/>
@@ -9558,8 +9569,60 @@
           <w:sz w:val="17"/>
           <w:szCs w:val="17"/>
         </w:rPr>
-      </w:pPr>
-      <w:r>
+        <w:t>NMRA does not provide interpretations, consulting information, or advice pertaining to NMRA Standards documents.</w:t>
+      </w:r>
+    </w:p>
+    <w:p>
+      <w:pPr>
+        <w:autoSpaceDE w:val="0"/>
+        <w:autoSpaceDN w:val="0"/>
+        <w:adjustRightInd w:val="0"/>
+        <w:spacing w:after="80"/>
+        <w:rPr>
+          <w:rFonts w:ascii="Arial Narrow" w:hAnsi="Arial Narrow" w:cs="TimesNewRomanPSMT"/>
+          <w:sz w:val="17"/>
+          <w:szCs w:val="17"/>
+        </w:rPr>
+      </w:pPr>
+      <w:r>
+        <w:rPr>
+          <w:rFonts w:ascii="Arial Narrow" w:hAnsi="Arial Narrow" w:cs="TimesNewRomanPSMT"/>
+          <w:sz w:val="17"/>
+          <w:szCs w:val="17"/>
+        </w:rPr>
+        <w:t>Suggestions for changes in documents should be in the form of a proposed change o</w:t>
+      </w:r>
+      <w:r>
+        <w:rPr>
+          <w:rFonts w:ascii="Arial Narrow" w:hAnsi="Arial Narrow" w:cs="TimesNewRomanPSMT"/>
+          <w:sz w:val="17"/>
+          <w:szCs w:val="17"/>
+        </w:rPr>
+        <w:t xml:space="preserve">f text, together with appropriate supporting comments. Since NMRA standards represent a consensus of concerned interests, it is important that any responses to comments and questions also receive the concurrence of a balance of interests. For this reason, </w:t>
+      </w:r>
+      <w:r>
+        <w:rPr>
+          <w:rFonts w:ascii="Arial Narrow" w:hAnsi="Arial Narrow" w:cs="TimesNewRomanPSMT"/>
+          <w:sz w:val="17"/>
+          <w:szCs w:val="17"/>
+        </w:rPr>
+        <w:t>NMRA, its departments, Working Groups or committees cannot provide an instant response to comments, or questions except in those cases where the matter has previously been addressed. For the same reason, NMRA does not respond to interpretation requests. An</w:t>
+      </w:r>
+      <w:r>
+        <w:rPr>
+          <w:rFonts w:ascii="Arial Narrow" w:hAnsi="Arial Narrow" w:cs="TimesNewRomanPSMT"/>
+          <w:sz w:val="17"/>
+          <w:szCs w:val="17"/>
+        </w:rPr>
+        <w:t>y person who would like to participate in evaluating comments or in revisions to NMRA Standards documents may request participation in the relevant NMRA working group.</w:t>
+      </w:r>
+    </w:p>
+    <w:p>
+      <w:pPr>
+        <w:autoSpaceDE w:val="0"/>
+        <w:autoSpaceDN w:val="0"/>
+        <w:adjustRightInd w:val="0"/>
+        <w:spacing w:after="80"/>
         <w:rPr>
           <w:rFonts w:ascii="Arial Narrow" w:hAnsi="Arial Narrow" w:cs="TimesNewRomanPS-BoldMT"/>
           <w:b/>
@@ -9567,36 +9630,8 @@
           <w:sz w:val="17"/>
           <w:szCs w:val="17"/>
         </w:rPr>
-        <w:t>Laws &amp; Regulations</w:t>
-      </w:r>
-    </w:p>
-    <w:p>
-      <w:pPr>
-        <w:autoSpaceDE w:val="0"/>
-        <w:autoSpaceDN w:val="0"/>
-        <w:adjustRightInd w:val="0"/>
-        <w:spacing w:after="80"/>
-        <w:rPr>
-          <w:rFonts w:ascii="Arial Narrow" w:hAnsi="Arial Narrow" w:cs="TimesNewRomanPSMT"/>
-          <w:sz w:val="17"/>
-          <w:szCs w:val="17"/>
-        </w:rPr>
-      </w:pPr>
-      <w:r>
-        <w:rPr>
-          <w:rFonts w:ascii="Arial Narrow" w:hAnsi="Arial Narrow" w:cs="TimesNewRomanPSMT"/>
-          <w:sz w:val="17"/>
-          <w:szCs w:val="17"/>
-        </w:rPr>
-        <w:t>Users of NMRA Standards documents should consult all applicable laws and regulations. Compliance with the provisions of any NMRA Standards document does not constitute compliance to any applicable regulatory requirements. Implementers of the standard are responsible for observing or referring to the applicable regulatory requirements. NMRA does not, by the publication of NMRA Standards documents, intend to urge action that is not in compliance with applicable laws, and NMRA Standards documents may not be construed as doing so.</w:t>
-      </w:r>
-    </w:p>
-    <w:p>
-      <w:pPr>
-        <w:autoSpaceDE w:val="0"/>
-        <w:autoSpaceDN w:val="0"/>
-        <w:adjustRightInd w:val="0"/>
-        <w:spacing w:after="80"/>
+      </w:pPr>
+      <w:r>
         <w:rPr>
           <w:rFonts w:ascii="Arial Narrow" w:hAnsi="Arial Narrow" w:cs="TimesNewRomanPS-BoldMT"/>
           <w:b/>
@@ -9604,8 +9639,52 @@
           <w:sz w:val="17"/>
           <w:szCs w:val="17"/>
         </w:rPr>
-      </w:pPr>
-      <w:r>
+        <w:t>Laws &amp; Regulations</w:t>
+      </w:r>
+    </w:p>
+    <w:p>
+      <w:pPr>
+        <w:autoSpaceDE w:val="0"/>
+        <w:autoSpaceDN w:val="0"/>
+        <w:adjustRightInd w:val="0"/>
+        <w:spacing w:after="80"/>
+        <w:rPr>
+          <w:rFonts w:ascii="Arial Narrow" w:hAnsi="Arial Narrow" w:cs="TimesNewRomanPSMT"/>
+          <w:sz w:val="17"/>
+          <w:szCs w:val="17"/>
+        </w:rPr>
+      </w:pPr>
+      <w:r>
+        <w:rPr>
+          <w:rFonts w:ascii="Arial Narrow" w:hAnsi="Arial Narrow" w:cs="TimesNewRomanPSMT"/>
+          <w:sz w:val="17"/>
+          <w:szCs w:val="17"/>
+        </w:rPr>
+        <w:t xml:space="preserve">Users of NMRA Standards documents should consult all applicable laws </w:t>
+      </w:r>
+      <w:r>
+        <w:rPr>
+          <w:rFonts w:ascii="Arial Narrow" w:hAnsi="Arial Narrow" w:cs="TimesNewRomanPSMT"/>
+          <w:sz w:val="17"/>
+          <w:szCs w:val="17"/>
+        </w:rPr>
+        <w:t>and regulations. Compliance with the provisions of any NMRA Standards document does not constitute compliance to any applicable regulatory requirements. Implementers of the standard are responsible for observing or referring to the applicable regulatory re</w:t>
+      </w:r>
+      <w:r>
+        <w:rPr>
+          <w:rFonts w:ascii="Arial Narrow" w:hAnsi="Arial Narrow" w:cs="TimesNewRomanPSMT"/>
+          <w:sz w:val="17"/>
+          <w:szCs w:val="17"/>
+        </w:rPr>
+        <w:t>quirements. NMRA does not, by the publication of NMRA Standards documents, intend to urge action that is not in compliance with applicable laws, and NMRA Standards documents may not be construed as doing so.</w:t>
+      </w:r>
+    </w:p>
+    <w:p>
+      <w:pPr>
+        <w:autoSpaceDE w:val="0"/>
+        <w:autoSpaceDN w:val="0"/>
+        <w:adjustRightInd w:val="0"/>
+        <w:spacing w:after="80"/>
         <w:rPr>
           <w:rFonts w:ascii="Arial Narrow" w:hAnsi="Arial Narrow" w:cs="TimesNewRomanPS-BoldMT"/>
           <w:b/>
@@ -9613,54 +9692,8 @@
           <w:sz w:val="17"/>
           <w:szCs w:val="17"/>
         </w:rPr>
-        <w:t>Copyrights</w:t>
-      </w:r>
-    </w:p>
-    <w:p>
-      <w:pPr>
-        <w:autoSpaceDE w:val="0"/>
-        <w:autoSpaceDN w:val="0"/>
-        <w:adjustRightInd w:val="0"/>
-        <w:spacing w:after="80"/>
-        <w:rPr>
-          <w:rFonts w:ascii="Arial Narrow" w:hAnsi="Arial Narrow" w:cs="TimesNewRomanPSMT"/>
-          <w:sz w:val="17"/>
-          <w:szCs w:val="17"/>
-        </w:rPr>
-      </w:pPr>
-      <w:r>
-        <w:rPr>
-          <w:rFonts w:ascii="Arial Narrow" w:hAnsi="Arial Narrow" w:cs="TimesNewRomanPSMT"/>
-          <w:sz w:val="17"/>
-          <w:szCs w:val="17"/>
-        </w:rPr>
-        <w:t xml:space="preserve">NMRA Standards documents are copyrighted by NMRA under US and international copyright laws. They are made available by NMRA and are adopted for a wide variety of both public and private uses. These include both </w:t>
-      </w:r>
-      <w:proofErr w:type="gramStart"/>
-      <w:r>
-        <w:rPr>
-          <w:rFonts w:ascii="Arial Narrow" w:hAnsi="Arial Narrow" w:cs="TimesNewRomanPSMT"/>
-          <w:sz w:val="17"/>
-          <w:szCs w:val="17"/>
-        </w:rPr>
-        <w:t>use</w:t>
-      </w:r>
-      <w:proofErr w:type="gramEnd"/>
-      <w:r>
-        <w:rPr>
-          <w:rFonts w:ascii="Arial Narrow" w:hAnsi="Arial Narrow" w:cs="TimesNewRomanPSMT"/>
-          <w:sz w:val="17"/>
-          <w:szCs w:val="17"/>
-        </w:rPr>
-        <w:t>, by reference, in laws and regulations, and use in private self-regulation, standardization, and the promotion of modeling, structural and engineering practices and methods. By making NMRA Standards documents available for use and adoption by public authorities and private users, NMRA does not waive any rights in copyright to the NMRA Standards documents.</w:t>
-      </w:r>
-    </w:p>
-    <w:p>
-      <w:pPr>
-        <w:autoSpaceDE w:val="0"/>
-        <w:autoSpaceDN w:val="0"/>
-        <w:adjustRightInd w:val="0"/>
-        <w:spacing w:after="80"/>
+      </w:pPr>
+      <w:r>
         <w:rPr>
           <w:rFonts w:ascii="Arial Narrow" w:hAnsi="Arial Narrow" w:cs="TimesNewRomanPS-BoldMT"/>
           <w:b/>
@@ -9668,8 +9701,60 @@
           <w:sz w:val="17"/>
           <w:szCs w:val="17"/>
         </w:rPr>
-      </w:pPr>
-      <w:r>
+        <w:t>Copyrights</w:t>
+      </w:r>
+    </w:p>
+    <w:p>
+      <w:pPr>
+        <w:autoSpaceDE w:val="0"/>
+        <w:autoSpaceDN w:val="0"/>
+        <w:adjustRightInd w:val="0"/>
+        <w:spacing w:after="80"/>
+        <w:rPr>
+          <w:rFonts w:ascii="Arial Narrow" w:hAnsi="Arial Narrow" w:cs="TimesNewRomanPSMT"/>
+          <w:sz w:val="17"/>
+          <w:szCs w:val="17"/>
+        </w:rPr>
+      </w:pPr>
+      <w:r>
+        <w:rPr>
+          <w:rFonts w:ascii="Arial Narrow" w:hAnsi="Arial Narrow" w:cs="TimesNewRomanPSMT"/>
+          <w:sz w:val="17"/>
+          <w:szCs w:val="17"/>
+        </w:rPr>
+        <w:t>NMRA Standards documents are copyrigh</w:t>
+      </w:r>
+      <w:r>
+        <w:rPr>
+          <w:rFonts w:ascii="Arial Narrow" w:hAnsi="Arial Narrow" w:cs="TimesNewRomanPSMT"/>
+          <w:sz w:val="17"/>
+          <w:szCs w:val="17"/>
+        </w:rPr>
+        <w:t>ted by NMRA under US and international copyright laws. They are made available by NMRA and are adopted for a wide variety of both public and private uses. These include both use, by reference, in laws and regulations, and use in private self-regulation, st</w:t>
+      </w:r>
+      <w:r>
+        <w:rPr>
+          <w:rFonts w:ascii="Arial Narrow" w:hAnsi="Arial Narrow" w:cs="TimesNewRomanPSMT"/>
+          <w:sz w:val="17"/>
+          <w:szCs w:val="17"/>
+        </w:rPr>
+        <w:t>andardization, and the promotion of modeling, structural and engineering practices and methods. By making NMRA Standards documents available for use and adoption by public authorities and private users, NMRA does not waive any rights in copyright to the NM</w:t>
+      </w:r>
+      <w:r>
+        <w:rPr>
+          <w:rFonts w:ascii="Arial Narrow" w:hAnsi="Arial Narrow" w:cs="TimesNewRomanPSMT"/>
+          <w:sz w:val="17"/>
+          <w:szCs w:val="17"/>
+        </w:rPr>
+        <w:t>RA Standards documents.</w:t>
+      </w:r>
+    </w:p>
+    <w:p>
+      <w:pPr>
+        <w:autoSpaceDE w:val="0"/>
+        <w:autoSpaceDN w:val="0"/>
+        <w:adjustRightInd w:val="0"/>
+        <w:spacing w:after="80"/>
         <w:rPr>
           <w:rFonts w:ascii="Arial Narrow" w:hAnsi="Arial Narrow" w:cs="TimesNewRomanPS-BoldMT"/>
           <w:b/>
@@ -9677,6 +9762,15 @@
           <w:sz w:val="17"/>
           <w:szCs w:val="17"/>
         </w:rPr>
+      </w:pPr>
+      <w:r>
+        <w:rPr>
+          <w:rFonts w:ascii="Arial Narrow" w:hAnsi="Arial Narrow" w:cs="TimesNewRomanPS-BoldMT"/>
+          <w:b/>
+          <w:bCs/>
+          <w:sz w:val="17"/>
+          <w:szCs w:val="17"/>
+        </w:rPr>
         <w:t>IMPORTANT NOTICE</w:t>
       </w:r>
     </w:p>
@@ -9698,7 +9792,31 @@
           <w:sz w:val="17"/>
           <w:szCs w:val="17"/>
         </w:rPr>
-        <w:t>NMRA Standards documents do not guarantee or ensure safety, security, health, or environmental protection, or ensure against interference with or from other systems, devices or networks. NMRA Standards documents development activities consider research and information presented to the standards development group in developing any safety recommendations. Other information about safety practices, changes in technology or technology implementation, or impact by peripheral systems also may be pertinent to safety considerations during implementation of the standard. Implementers and users of NMRA Standards documents are responsible for determining and complying with all appropriate safety, security, environmental, health, and interference protection practices and all applicable laws and regulations.</w:t>
+        <w:t>NMRA Standards documents do not guarantee or ensure safety, security, health, or environmental protection, or ensure against interference with or from other systems, devices or networks. NMRA Standards documents dev</w:t>
+      </w:r>
+      <w:r>
+        <w:rPr>
+          <w:rFonts w:ascii="Arial Narrow" w:hAnsi="Arial Narrow" w:cs="TimesNewRomanPSMT"/>
+          <w:sz w:val="17"/>
+          <w:szCs w:val="17"/>
+        </w:rPr>
+        <w:t>elopment activities consider research and information presented to the standards development group in developing any safety recommendations. Other information about safety practices, changes in technology or technology implementation, or impact by peripher</w:t>
+      </w:r>
+      <w:r>
+        <w:rPr>
+          <w:rFonts w:ascii="Arial Narrow" w:hAnsi="Arial Narrow" w:cs="TimesNewRomanPSMT"/>
+          <w:sz w:val="17"/>
+          <w:szCs w:val="17"/>
+        </w:rPr>
+        <w:t xml:space="preserve">al systems also may be pertinent to safety considerations during implementation of the standard. Implementers and users of NMRA Standards documents are responsible for determining and complying with all appropriate safety, security, environmental, health, </w:t>
+      </w:r>
+      <w:r>
+        <w:rPr>
+          <w:rFonts w:ascii="Arial Narrow" w:hAnsi="Arial Narrow" w:cs="TimesNewRomanPSMT"/>
+          <w:sz w:val="17"/>
+          <w:szCs w:val="17"/>
+        </w:rPr>
+        <w:t>and interference protection practices and all applicable laws and regulations.</w:t>
       </w:r>
     </w:p>
     <w:sectPr>
@@ -9713,7 +9831,7 @@
 </file>
 
 <file path=word/endnotes.xml><?xml version="1.0" encoding="utf-8"?>
-<w:endnotes xmlns:wpc="http://schemas.microsoft.com/office/word/2010/wordprocessingCanvas" xmlns:cx="http://schemas.microsoft.com/office/drawing/2014/chartex" xmlns:cx1="http://schemas.microsoft.com/office/drawing/2015/9/8/chartex" xmlns:cx2="http://schemas.microsoft.com/office/drawing/2015/10/21/chartex" xmlns:cx3="http://schemas.microsoft.com/office/drawing/2016/5/9/chartex" xmlns:cx4="http://schemas.microsoft.com/office/drawing/2016/5/10/chartex" xmlns:cx5="http://schemas.microsoft.com/office/drawing/2016/5/11/chartex" xmlns:cx6="http://schemas.microsoft.com/office/drawing/2016/5/12/chartex" xmlns:cx7="http://schemas.microsoft.com/office/drawing/2016/5/13/chartex" xmlns:cx8="http://schemas.microsoft.com/office/drawing/2016/5/14/chartex" xmlns:mc="http://schemas.openxmlformats.org/markup-compatibility/2006" xmlns:aink="http://schemas.microsoft.com/office/drawing/2016/ink" xmlns:am3d="http://schemas.microsoft.com/office/drawing/2017/model3d" xmlns:o="urn:schemas-microsoft-com:office:office" xmlns:r="http://schemas.openxmlformats.org/officeDocument/2006/relationships" xmlns:m="http://schemas.openxmlformats.org/officeDocument/2006/math" xmlns:v="urn:schemas-microsoft-com:vml" xmlns:wp14="http://schemas.microsoft.com/office/word/2010/wordprocessingDrawing" xmlns:wp="http://schemas.openxmlformats.org/drawingml/2006/wordprocessingDrawing" xmlns:w10="urn:schemas-microsoft-com:office:word" xmlns:w="http://schemas.openxmlformats.org/wordprocessingml/2006/main" xmlns:w14="http://schemas.microsoft.com/office/word/2010/wordml" xmlns:w15="http://schemas.microsoft.com/office/word/2012/wordml" xmlns:w16cid="http://schemas.microsoft.com/office/word/2016/wordml/cid" xmlns:w16se="http://schemas.microsoft.com/office/word/2015/wordml/symex" xmlns:wpg="http://schemas.microsoft.com/office/word/2010/wordprocessingGroup" xmlns:wpi="http://schemas.microsoft.com/office/word/2010/wordprocessingInk" xmlns:wne="http://schemas.microsoft.com/office/word/2006/wordml" xmlns:wps="http://schemas.microsoft.com/office/word/2010/wordprocessingShape" mc:Ignorable="w14 w15 w16se w16cid wp14">
+<w:endnotes xmlns:wpc="http://schemas.microsoft.com/office/word/2010/wordprocessingCanvas" xmlns:mc="http://schemas.openxmlformats.org/markup-compatibility/2006" xmlns:o="urn:schemas-microsoft-com:office:office" xmlns:r="http://schemas.openxmlformats.org/officeDocument/2006/relationships" xmlns:m="http://schemas.openxmlformats.org/officeDocument/2006/math" xmlns:v="urn:schemas-microsoft-com:vml" xmlns:wp14="http://schemas.microsoft.com/office/word/2010/wordprocessingDrawing" xmlns:wp="http://schemas.openxmlformats.org/drawingml/2006/wordprocessingDrawing" xmlns:w10="urn:schemas-microsoft-com:office:word" xmlns:w="http://schemas.openxmlformats.org/wordprocessingml/2006/main" xmlns:w14="http://schemas.microsoft.com/office/word/2010/wordml" xmlns:w15="http://schemas.microsoft.com/office/word/2012/wordml" xmlns:wpg="http://schemas.microsoft.com/office/word/2010/wordprocessingGroup" xmlns:wpi="http://schemas.microsoft.com/office/word/2010/wordprocessingInk" xmlns:wne="http://schemas.microsoft.com/office/word/2006/wordml" xmlns:wps="http://schemas.microsoft.com/office/word/2010/wordprocessingShape" mc:Ignorable="w14 w15 wp14">
   <w:endnote w:type="separator" w:id="-1">
     <w:p>
       <w:r>
@@ -9732,7 +9850,7 @@
 </file>
 
 <file path=word/footer1.xml><?xml version="1.0" encoding="utf-8"?>
-<w:ftr xmlns:wpc="http://schemas.microsoft.com/office/word/2010/wordprocessingCanvas" xmlns:cx="http://schemas.microsoft.com/office/drawing/2014/chartex" xmlns:cx1="http://schemas.microsoft.com/office/drawing/2015/9/8/chartex" xmlns:cx2="http://schemas.microsoft.com/office/drawing/2015/10/21/chartex" xmlns:cx3="http://schemas.microsoft.com/office/drawing/2016/5/9/chartex" xmlns:cx4="http://schemas.microsoft.com/office/drawing/2016/5/10/chartex" xmlns:cx5="http://schemas.microsoft.com/office/drawing/2016/5/11/chartex" xmlns:cx6="http://schemas.microsoft.com/office/drawing/2016/5/12/chartex" xmlns:cx7="http://schemas.microsoft.com/office/drawing/2016/5/13/chartex" xmlns:cx8="http://schemas.microsoft.com/office/drawing/2016/5/14/chartex" xmlns:mc="http://schemas.openxmlformats.org/markup-compatibility/2006" xmlns:aink="http://schemas.microsoft.com/office/drawing/2016/ink" xmlns:am3d="http://schemas.microsoft.com/office/drawing/2017/model3d" xmlns:o="urn:schemas-microsoft-com:office:office" xmlns:r="http://schemas.openxmlformats.org/officeDocument/2006/relationships" xmlns:m="http://schemas.openxmlformats.org/officeDocument/2006/math" xmlns:v="urn:schemas-microsoft-com:vml" xmlns:wp14="http://schemas.microsoft.com/office/word/2010/wordprocessingDrawing" xmlns:wp="http://schemas.openxmlformats.org/drawingml/2006/wordprocessingDrawing" xmlns:w10="urn:schemas-microsoft-com:office:word" xmlns:w="http://schemas.openxmlformats.org/wordprocessingml/2006/main" xmlns:w14="http://schemas.microsoft.com/office/word/2010/wordml" xmlns:w15="http://schemas.microsoft.com/office/word/2012/wordml" xmlns:w16cid="http://schemas.microsoft.com/office/word/2016/wordml/cid" xmlns:w16se="http://schemas.microsoft.com/office/word/2015/wordml/symex" xmlns:wpg="http://schemas.microsoft.com/office/word/2010/wordprocessingGroup" xmlns:wpi="http://schemas.microsoft.com/office/word/2010/wordprocessingInk" xmlns:wne="http://schemas.microsoft.com/office/word/2006/wordml" xmlns:wps="http://schemas.microsoft.com/office/word/2010/wordprocessingShape" mc:Ignorable="w14 w15 w16se w16cid wp14">
+<w:ftr xmlns:wpc="http://schemas.microsoft.com/office/word/2010/wordprocessingCanvas" xmlns:mc="http://schemas.openxmlformats.org/markup-compatibility/2006" xmlns:o="urn:schemas-microsoft-com:office:office" xmlns:r="http://schemas.openxmlformats.org/officeDocument/2006/relationships" xmlns:m="http://schemas.openxmlformats.org/officeDocument/2006/math" xmlns:v="urn:schemas-microsoft-com:vml" xmlns:wp14="http://schemas.microsoft.com/office/word/2010/wordprocessingDrawing" xmlns:wp="http://schemas.openxmlformats.org/drawingml/2006/wordprocessingDrawing" xmlns:w10="urn:schemas-microsoft-com:office:word" xmlns:w="http://schemas.openxmlformats.org/wordprocessingml/2006/main" xmlns:w14="http://schemas.microsoft.com/office/word/2010/wordml" xmlns:w15="http://schemas.microsoft.com/office/word/2012/wordml" xmlns:wpg="http://schemas.microsoft.com/office/word/2010/wordprocessingGroup" xmlns:wpi="http://schemas.microsoft.com/office/word/2010/wordprocessingInk" xmlns:wne="http://schemas.microsoft.com/office/word/2006/wordml" xmlns:wps="http://schemas.microsoft.com/office/word/2010/wordprocessingShape" mc:Ignorable="w14 w15 wp14">
   <w:tbl>
     <w:tblPr>
       <w:tblStyle w:val="TableGrid"/>
@@ -9770,11 +9888,21 @@
           <w:pPr>
             <w:jc w:val="right"/>
           </w:pPr>
-          <w:fldSimple w:instr=" DOCPROPERTY &quot;Company&quot;  \* MERGEFORMAT ">
-            <w:r>
-              <w:t>© 2006 – 2022 National Model Railroad Association, Inc.</w:t>
-            </w:r>
-          </w:fldSimple>
+          <w:r>
+            <w:fldChar w:fldCharType="begin"/>
+          </w:r>
+          <w:r>
+            <w:instrText xml:space="preserve"> DOCPROPERTY "Company"  \* MERGEFORMAT </w:instrText>
+          </w:r>
+          <w:r>
+            <w:fldChar w:fldCharType="separate"/>
+          </w:r>
+          <w:r>
+            <w:t>© 2006 – 2022 National Model Railroad Association, Inc.</w:t>
+          </w:r>
+          <w:r>
+            <w:fldChar w:fldCharType="end"/>
+          </w:r>
         </w:p>
       </w:tc>
     </w:tr>
@@ -9868,19 +9996,39 @@
           <w:pPr>
             <w:jc w:val="right"/>
           </w:pPr>
-          <w:fldSimple w:instr=" TITLE  \* MERGEFORMAT ">
-            <w:r>
-              <w:t>S-9.2.1 DRAFT</w:t>
-            </w:r>
-          </w:fldSimple>
+          <w:r>
+            <w:fldChar w:fldCharType="begin"/>
+          </w:r>
+          <w:r>
+            <w:instrText xml:space="preserve"> TITLE  \* MERGEFORMAT </w:instrText>
+          </w:r>
+          <w:r>
+            <w:fldChar w:fldCharType="separate"/>
+          </w:r>
+          <w:r>
+            <w:t>S-9.2.1 DRAFT</w:t>
+          </w:r>
+          <w:r>
+            <w:fldChar w:fldCharType="end"/>
+          </w:r>
           <w:r>
             <w:t xml:space="preserve"> </w:t>
           </w:r>
-          <w:fldSimple w:instr=" SUBJECT  \* MERGEFORMAT ">
-            <w:r>
-              <w:t>DCC Extended Packet Formats</w:t>
-            </w:r>
-          </w:fldSimple>
+          <w:r>
+            <w:fldChar w:fldCharType="begin"/>
+          </w:r>
+          <w:r>
+            <w:instrText xml:space="preserve"> SUBJECT  \* MERGEFORMAT </w:instrText>
+          </w:r>
+          <w:r>
+            <w:fldChar w:fldCharType="separate"/>
+          </w:r>
+          <w:r>
+            <w:t>DCC Extended Packet Formats</w:t>
+          </w:r>
+          <w:r>
+            <w:fldChar w:fldCharType="end"/>
+          </w:r>
         </w:p>
       </w:tc>
     </w:tr>
@@ -9894,7 +10042,7 @@
 </file>
 
 <file path=word/footer2.xml><?xml version="1.0" encoding="utf-8"?>
-<w:ftr xmlns:wpc="http://schemas.microsoft.com/office/word/2010/wordprocessingCanvas" xmlns:cx="http://schemas.microsoft.com/office/drawing/2014/chartex" xmlns:cx1="http://schemas.microsoft.com/office/drawing/2015/9/8/chartex" xmlns:cx2="http://schemas.microsoft.com/office/drawing/2015/10/21/chartex" xmlns:cx3="http://schemas.microsoft.com/office/drawing/2016/5/9/chartex" xmlns:cx4="http://schemas.microsoft.com/office/drawing/2016/5/10/chartex" xmlns:cx5="http://schemas.microsoft.com/office/drawing/2016/5/11/chartex" xmlns:cx6="http://schemas.microsoft.com/office/drawing/2016/5/12/chartex" xmlns:cx7="http://schemas.microsoft.com/office/drawing/2016/5/13/chartex" xmlns:cx8="http://schemas.microsoft.com/office/drawing/2016/5/14/chartex" xmlns:mc="http://schemas.openxmlformats.org/markup-compatibility/2006" xmlns:aink="http://schemas.microsoft.com/office/drawing/2016/ink" xmlns:am3d="http://schemas.microsoft.com/office/drawing/2017/model3d" xmlns:o="urn:schemas-microsoft-com:office:office" xmlns:r="http://schemas.openxmlformats.org/officeDocument/2006/relationships" xmlns:m="http://schemas.openxmlformats.org/officeDocument/2006/math" xmlns:v="urn:schemas-microsoft-com:vml" xmlns:wp14="http://schemas.microsoft.com/office/word/2010/wordprocessingDrawing" xmlns:wp="http://schemas.openxmlformats.org/drawingml/2006/wordprocessingDrawing" xmlns:w10="urn:schemas-microsoft-com:office:word" xmlns:w="http://schemas.openxmlformats.org/wordprocessingml/2006/main" xmlns:w14="http://schemas.microsoft.com/office/word/2010/wordml" xmlns:w15="http://schemas.microsoft.com/office/word/2012/wordml" xmlns:w16cid="http://schemas.microsoft.com/office/word/2016/wordml/cid" xmlns:w16se="http://schemas.microsoft.com/office/word/2015/wordml/symex" xmlns:wpg="http://schemas.microsoft.com/office/word/2010/wordprocessingGroup" xmlns:wpi="http://schemas.microsoft.com/office/word/2010/wordprocessingInk" xmlns:wne="http://schemas.microsoft.com/office/word/2006/wordml" xmlns:wps="http://schemas.microsoft.com/office/word/2010/wordprocessingShape" mc:Ignorable="w14 w15 w16se w16cid wp14">
+<w:ftr xmlns:wpc="http://schemas.microsoft.com/office/word/2010/wordprocessingCanvas" xmlns:mc="http://schemas.openxmlformats.org/markup-compatibility/2006" xmlns:o="urn:schemas-microsoft-com:office:office" xmlns:r="http://schemas.openxmlformats.org/officeDocument/2006/relationships" xmlns:m="http://schemas.openxmlformats.org/officeDocument/2006/math" xmlns:v="urn:schemas-microsoft-com:vml" xmlns:wp14="http://schemas.microsoft.com/office/word/2010/wordprocessingDrawing" xmlns:wp="http://schemas.openxmlformats.org/drawingml/2006/wordprocessingDrawing" xmlns:w10="urn:schemas-microsoft-com:office:word" xmlns:w="http://schemas.openxmlformats.org/wordprocessingml/2006/main" xmlns:w14="http://schemas.microsoft.com/office/word/2010/wordml" xmlns:w15="http://schemas.microsoft.com/office/word/2012/wordml" xmlns:wpg="http://schemas.microsoft.com/office/word/2010/wordprocessingGroup" xmlns:wpi="http://schemas.microsoft.com/office/word/2010/wordprocessingInk" xmlns:wne="http://schemas.microsoft.com/office/word/2006/wordml" xmlns:wps="http://schemas.microsoft.com/office/word/2010/wordprocessingShape" mc:Ignorable="w14 w15 wp14">
   <w:sdt>
     <w:sdtPr>
       <w:alias w:val="Company"/>
@@ -9903,6 +10051,7 @@
       <w:dataBinding w:prefixMappings="xmlns:ns0='http://schemas.openxmlformats.org/officeDocument/2006/extended-properties' " w:xpath="/ns0:Properties[1]/ns0:Company[1]" w:storeItemID="{6668398D-A668-4E3E-A5EB-62B293D839F1}"/>
       <w:text/>
     </w:sdtPr>
+    <w:sdtEndPr/>
     <w:sdtContent>
       <w:p>
         <w:pPr>
@@ -9931,6 +10080,7 @@
         <w:dataBinding w:prefixMappings="xmlns:ns0='http://purl.org/dc/elements/1.1/' xmlns:ns1='http://schemas.openxmlformats.org/package/2006/metadata/core-properties' " w:xpath="/ns1:coreProperties[1]/ns0:title[1]" w:storeItemID="{6C3C8BC8-F283-45AE-878A-BAB7291924A1}"/>
         <w:text/>
       </w:sdtPr>
+      <w:sdtEndPr/>
       <w:sdtContent>
         <w:r>
           <w:t>S-9.2.1 DRAFT</w:t>
@@ -9948,6 +10098,7 @@
         <w:dataBinding w:prefixMappings="xmlns:ns0='http://purl.org/dc/elements/1.1/' xmlns:ns1='http://schemas.openxmlformats.org/package/2006/metadata/core-properties' " w:xpath="/ns1:coreProperties[1]/ns0:subject[1]" w:storeItemID="{6C3C8BC8-F283-45AE-878A-BAB7291924A1}"/>
         <w:text/>
       </w:sdtPr>
+      <w:sdtEndPr/>
       <w:sdtContent>
         <w:r>
           <w:t>DCC Extended Packet Formats</w:t>
@@ -9958,7 +10109,10 @@
       <w:ptab w:relativeTo="margin" w:alignment="right" w:leader="none"/>
     </w:r>
     <w:r>
-      <w:t xml:space="preserve"> Page </w:t>
+      <w:t xml:space="preserve"> Pa</w:t>
+    </w:r>
+    <w:r>
+      <w:t xml:space="preserve">ge </w:t>
     </w:r>
     <w:r>
       <w:rPr>
@@ -9983,7 +10137,7 @@
         <w:rStyle w:val="PageNumber"/>
         <w:noProof/>
       </w:rPr>
-      <w:t>18</w:t>
+      <w:t>19</w:t>
     </w:r>
     <w:r>
       <w:rPr>
@@ -10050,8 +10204,13 @@
           <w:calendar w:val="gregorian"/>
         </w:date>
       </w:sdtPr>
+      <w:sdtEndPr>
+        <w:rPr>
+          <w:rStyle w:val="PageNumber"/>
+        </w:rPr>
+      </w:sdtEndPr>
       <w:sdtContent>
-        <w:del w:id="188" w:author="Baker, Stuart" w:date="2022-02-11T09:52:00Z">
+        <w:del w:id="193" w:author="Baker, Stuart" w:date="2022-02-11T09:52:00Z">
           <w:r>
             <w:rPr>
               <w:rStyle w:val="PageNumber"/>
@@ -10059,7 +10218,7 @@
             <w:delText>Feb 8, 2022</w:delText>
           </w:r>
         </w:del>
-        <w:ins w:id="189" w:author="Baker, Stuart" w:date="2022-02-11T09:52:00Z">
+        <w:ins w:id="194" w:author="Baker, Stuart" w:date="2022-02-11T09:52:00Z">
           <w:r>
             <w:rPr>
               <w:rStyle w:val="PageNumber"/>
@@ -10074,7 +10233,7 @@
 </file>
 
 <file path=word/footer3.xml><?xml version="1.0" encoding="utf-8"?>
-<w:ftr xmlns:wpc="http://schemas.microsoft.com/office/word/2010/wordprocessingCanvas" xmlns:cx="http://schemas.microsoft.com/office/drawing/2014/chartex" xmlns:cx1="http://schemas.microsoft.com/office/drawing/2015/9/8/chartex" xmlns:cx2="http://schemas.microsoft.com/office/drawing/2015/10/21/chartex" xmlns:cx3="http://schemas.microsoft.com/office/drawing/2016/5/9/chartex" xmlns:cx4="http://schemas.microsoft.com/office/drawing/2016/5/10/chartex" xmlns:cx5="http://schemas.microsoft.com/office/drawing/2016/5/11/chartex" xmlns:cx6="http://schemas.microsoft.com/office/drawing/2016/5/12/chartex" xmlns:cx7="http://schemas.microsoft.com/office/drawing/2016/5/13/chartex" xmlns:cx8="http://schemas.microsoft.com/office/drawing/2016/5/14/chartex" xmlns:mc="http://schemas.openxmlformats.org/markup-compatibility/2006" xmlns:aink="http://schemas.microsoft.com/office/drawing/2016/ink" xmlns:am3d="http://schemas.microsoft.com/office/drawing/2017/model3d" xmlns:o="urn:schemas-microsoft-com:office:office" xmlns:r="http://schemas.openxmlformats.org/officeDocument/2006/relationships" xmlns:m="http://schemas.openxmlformats.org/officeDocument/2006/math" xmlns:v="urn:schemas-microsoft-com:vml" xmlns:wp14="http://schemas.microsoft.com/office/word/2010/wordprocessingDrawing" xmlns:wp="http://schemas.openxmlformats.org/drawingml/2006/wordprocessingDrawing" xmlns:w10="urn:schemas-microsoft-com:office:word" xmlns:w="http://schemas.openxmlformats.org/wordprocessingml/2006/main" xmlns:w14="http://schemas.microsoft.com/office/word/2010/wordml" xmlns:w15="http://schemas.microsoft.com/office/word/2012/wordml" xmlns:w16cid="http://schemas.microsoft.com/office/word/2016/wordml/cid" xmlns:w16se="http://schemas.microsoft.com/office/word/2015/wordml/symex" xmlns:wpg="http://schemas.microsoft.com/office/word/2010/wordprocessingGroup" xmlns:wpi="http://schemas.microsoft.com/office/word/2010/wordprocessingInk" xmlns:wne="http://schemas.microsoft.com/office/word/2006/wordml" xmlns:wps="http://schemas.microsoft.com/office/word/2010/wordprocessingShape" mc:Ignorable="w14 w15 w16se w16cid wp14">
+<w:ftr xmlns:wpc="http://schemas.microsoft.com/office/word/2010/wordprocessingCanvas" xmlns:mc="http://schemas.openxmlformats.org/markup-compatibility/2006" xmlns:o="urn:schemas-microsoft-com:office:office" xmlns:r="http://schemas.openxmlformats.org/officeDocument/2006/relationships" xmlns:m="http://schemas.openxmlformats.org/officeDocument/2006/math" xmlns:v="urn:schemas-microsoft-com:vml" xmlns:wp14="http://schemas.microsoft.com/office/word/2010/wordprocessingDrawing" xmlns:wp="http://schemas.openxmlformats.org/drawingml/2006/wordprocessingDrawing" xmlns:w10="urn:schemas-microsoft-com:office:word" xmlns:w="http://schemas.openxmlformats.org/wordprocessingml/2006/main" xmlns:w14="http://schemas.microsoft.com/office/word/2010/wordml" xmlns:w15="http://schemas.microsoft.com/office/word/2012/wordml" xmlns:wpg="http://schemas.microsoft.com/office/word/2010/wordprocessingGroup" xmlns:wpi="http://schemas.microsoft.com/office/word/2010/wordprocessingInk" xmlns:wne="http://schemas.microsoft.com/office/word/2006/wordml" xmlns:wps="http://schemas.microsoft.com/office/word/2010/wordprocessingShape" mc:Ignorable="w14 w15 wp14">
   <w:sdt>
     <w:sdtPr>
       <w:alias w:val="Company"/>
@@ -10083,6 +10242,7 @@
       <w:dataBinding w:prefixMappings="xmlns:ns0='http://schemas.openxmlformats.org/officeDocument/2006/extended-properties' " w:xpath="/ns0:Properties[1]/ns0:Company[1]" w:storeItemID="{6668398D-A668-4E3E-A5EB-62B293D839F1}"/>
       <w:text/>
     </w:sdtPr>
+    <w:sdtEndPr/>
     <w:sdtContent>
       <w:p>
         <w:pPr>
@@ -10106,9 +10266,13 @@
         <w:dataBinding w:prefixMappings="xmlns:ns0='http://purl.org/dc/elements/1.1/' xmlns:ns1='http://schemas.openxmlformats.org/package/2006/metadata/core-properties' " w:xpath="/ns1:coreProperties[1]/ns0:title[1]" w:storeItemID="{6C3C8BC8-F283-45AE-878A-BAB7291924A1}"/>
         <w:text/>
       </w:sdtPr>
+      <w:sdtEndPr/>
       <w:sdtContent>
         <w:r>
-          <w:t>S-9.2.1 DRAFT</w:t>
+          <w:t xml:space="preserve">S-9.2.1 </w:t>
+        </w:r>
+        <w:r>
+          <w:t>DRAFT</w:t>
         </w:r>
       </w:sdtContent>
     </w:sdt>
@@ -10123,6 +10287,7 @@
         <w:dataBinding w:prefixMappings="xmlns:ns0='http://purl.org/dc/elements/1.1/' xmlns:ns1='http://schemas.openxmlformats.org/package/2006/metadata/core-properties' " w:xpath="/ns1:coreProperties[1]/ns0:subject[1]" w:storeItemID="{6C3C8BC8-F283-45AE-878A-BAB7291924A1}"/>
         <w:text/>
       </w:sdtPr>
+      <w:sdtEndPr/>
       <w:sdtContent>
         <w:r>
           <w:t>DCC Extended Packet Formats</w:t>
@@ -10225,8 +10390,13 @@
           <w:calendar w:val="gregorian"/>
         </w:date>
       </w:sdtPr>
+      <w:sdtEndPr>
+        <w:rPr>
+          <w:rStyle w:val="PageNumber"/>
+        </w:rPr>
+      </w:sdtEndPr>
       <w:sdtContent>
-        <w:del w:id="192" w:author="Baker, Stuart" w:date="2022-02-11T09:52:00Z">
+        <w:del w:id="197" w:author="Baker, Stuart" w:date="2022-02-11T09:52:00Z">
           <w:r>
             <w:rPr>
               <w:rStyle w:val="PageNumber"/>
@@ -10234,7 +10404,7 @@
             <w:delText>Feb 8, 2022</w:delText>
           </w:r>
         </w:del>
-        <w:ins w:id="193" w:author="Baker, Stuart" w:date="2022-02-11T09:52:00Z">
+        <w:ins w:id="198" w:author="Baker, Stuart" w:date="2022-02-11T09:52:00Z">
           <w:r>
             <w:rPr>
               <w:rStyle w:val="PageNumber"/>
@@ -10249,7 +10419,7 @@
 </file>
 
 <file path=word/footnotes.xml><?xml version="1.0" encoding="utf-8"?>
-<w:footnotes xmlns:wpc="http://schemas.microsoft.com/office/word/2010/wordprocessingCanvas" xmlns:cx="http://schemas.microsoft.com/office/drawing/2014/chartex" xmlns:cx1="http://schemas.microsoft.com/office/drawing/2015/9/8/chartex" xmlns:cx2="http://schemas.microsoft.com/office/drawing/2015/10/21/chartex" xmlns:cx3="http://schemas.microsoft.com/office/drawing/2016/5/9/chartex" xmlns:cx4="http://schemas.microsoft.com/office/drawing/2016/5/10/chartex" xmlns:cx5="http://schemas.microsoft.com/office/drawing/2016/5/11/chartex" xmlns:cx6="http://schemas.microsoft.com/office/drawing/2016/5/12/chartex" xmlns:cx7="http://schemas.microsoft.com/office/drawing/2016/5/13/chartex" xmlns:cx8="http://schemas.microsoft.com/office/drawing/2016/5/14/chartex" xmlns:mc="http://schemas.openxmlformats.org/markup-compatibility/2006" xmlns:aink="http://schemas.microsoft.com/office/drawing/2016/ink" xmlns:am3d="http://schemas.microsoft.com/office/drawing/2017/model3d" xmlns:o="urn:schemas-microsoft-com:office:office" xmlns:r="http://schemas.openxmlformats.org/officeDocument/2006/relationships" xmlns:m="http://schemas.openxmlformats.org/officeDocument/2006/math" xmlns:v="urn:schemas-microsoft-com:vml" xmlns:wp14="http://schemas.microsoft.com/office/word/2010/wordprocessingDrawing" xmlns:wp="http://schemas.openxmlformats.org/drawingml/2006/wordprocessingDrawing" xmlns:w10="urn:schemas-microsoft-com:office:word" xmlns:w="http://schemas.openxmlformats.org/wordprocessingml/2006/main" xmlns:w14="http://schemas.microsoft.com/office/word/2010/wordml" xmlns:w15="http://schemas.microsoft.com/office/word/2012/wordml" xmlns:w16cid="http://schemas.microsoft.com/office/word/2016/wordml/cid" xmlns:w16se="http://schemas.microsoft.com/office/word/2015/wordml/symex" xmlns:wpg="http://schemas.microsoft.com/office/word/2010/wordprocessingGroup" xmlns:wpi="http://schemas.microsoft.com/office/word/2010/wordprocessingInk" xmlns:wne="http://schemas.microsoft.com/office/word/2006/wordml" xmlns:wps="http://schemas.microsoft.com/office/word/2010/wordprocessingShape" mc:Ignorable="w14 w15 w16se w16cid wp14">
+<w:footnotes xmlns:wpc="http://schemas.microsoft.com/office/word/2010/wordprocessingCanvas" xmlns:mc="http://schemas.openxmlformats.org/markup-compatibility/2006" xmlns:o="urn:schemas-microsoft-com:office:office" xmlns:r="http://schemas.openxmlformats.org/officeDocument/2006/relationships" xmlns:m="http://schemas.openxmlformats.org/officeDocument/2006/math" xmlns:v="urn:schemas-microsoft-com:vml" xmlns:wp14="http://schemas.microsoft.com/office/word/2010/wordprocessingDrawing" xmlns:wp="http://schemas.openxmlformats.org/drawingml/2006/wordprocessingDrawing" xmlns:w10="urn:schemas-microsoft-com:office:word" xmlns:w="http://schemas.openxmlformats.org/wordprocessingml/2006/main" xmlns:w14="http://schemas.microsoft.com/office/word/2010/wordml" xmlns:w15="http://schemas.microsoft.com/office/word/2012/wordml" xmlns:wpg="http://schemas.microsoft.com/office/word/2010/wordprocessingGroup" xmlns:wpi="http://schemas.microsoft.com/office/word/2010/wordprocessingInk" xmlns:wne="http://schemas.microsoft.com/office/word/2006/wordml" xmlns:wps="http://schemas.microsoft.com/office/word/2010/wordprocessingShape" mc:Ignorable="w14 w15 wp14">
   <w:footnote w:type="separator" w:id="-1">
     <w:p>
       <w:r>
@@ -10375,7 +10545,10 @@
       </w:r>
       <w:del w:id="98" w:author="Baker, Stuart" w:date="2022-02-11T10:22:00Z">
         <w:r>
-          <w:delText xml:space="preserve"> Address 28 is reserved for Advanced Extended Packet Formats see S-9.2.1.1</w:delText>
+          <w:delText xml:space="preserve"> Address 28 i</w:delText>
+        </w:r>
+        <w:r>
+          <w:delText>s reserved for Advanced Extended Packet Formats see S-9.2.1.1</w:delText>
         </w:r>
       </w:del>
     </w:p>
@@ -10404,7 +10577,7 @@
       <w:pPr>
         <w:pStyle w:val="FootnoteText"/>
       </w:pPr>
-      <w:ins w:id="159" w:author="Microsoft account" w:date="2022-01-30T20:28:00Z">
+      <w:ins w:id="161" w:author="Microsoft account" w:date="2022-01-30T20:28:00Z">
         <w:r>
           <w:rPr>
             <w:rStyle w:val="FootnoteReference"/>
@@ -10412,7 +10585,10 @@
           <w:footnoteRef/>
         </w:r>
         <w:r>
-          <w:t xml:space="preserve"> The NMRA shall not issue a NMRA Conformance Warrant for any product that uses an instruction or sub-instruction that has been reserved by the NMRA.</w:t>
+          <w:t xml:space="preserve"> The NMRA shall not issue a NMRA Conformanc</w:t>
+        </w:r>
+        <w:r>
+          <w:t>e Warrant for any product that uses an instruction or sub-instruction that has been reserved by the NMRA.</w:t>
         </w:r>
       </w:ins>
     </w:p>
@@ -10447,19 +10623,9 @@
       <w:r>
         <w:t xml:space="preserve"> </w:t>
       </w:r>
-      <w:del w:id="162" w:author="Microsoft account" w:date="2022-01-25T12:23:00Z">
+      <w:del w:id="164" w:author="Microsoft account" w:date="2022-01-25T12:23:00Z">
         <w:r>
           <w:delText>Note that CV</w:delText>
-        </w:r>
-      </w:del>
-      <w:del w:id="163" w:author="Microsoft account" w:date="2022-01-24T13:51:00Z">
-        <w:r>
-          <w:delText xml:space="preserve"> </w:delText>
-        </w:r>
-      </w:del>
-      <w:del w:id="164" w:author="Microsoft account" w:date="2022-01-25T12:23:00Z">
-        <w:r>
-          <w:delText>17 and CV</w:delText>
         </w:r>
       </w:del>
       <w:del w:id="165" w:author="Microsoft account" w:date="2022-01-24T13:51:00Z">
@@ -10469,11 +10635,27 @@
       </w:del>
       <w:del w:id="166" w:author="Microsoft account" w:date="2022-01-25T12:23:00Z">
         <w:r>
+          <w:delText>17 and</w:delText>
+        </w:r>
+        <w:r>
+          <w:delText xml:space="preserve"> CV</w:delText>
+        </w:r>
+      </w:del>
+      <w:del w:id="167" w:author="Microsoft account" w:date="2022-01-24T13:51:00Z">
+        <w:r>
+          <w:delText xml:space="preserve"> </w:delText>
+        </w:r>
+      </w:del>
+      <w:del w:id="168" w:author="Microsoft account" w:date="2022-01-25T12:23:00Z">
+        <w:r>
           <w:delText xml:space="preserve">18 are a “paired CV”. A “paired CV” refers to a pair of CVs which taken together hold one piece of data.  A WRITE BYTE instruction to CV17 will take effect only when CV18 is written. Other paired CVs will work in a similar manner. </w:delText>
         </w:r>
       </w:del>
       <w:r>
-        <w:t>See S-9.2.2 for more information on paired CVs.</w:t>
+        <w:t xml:space="preserve">See S-9.2.2 for more </w:t>
+      </w:r>
+      <w:r>
+        <w:t>information on paired CVs.</w:t>
       </w:r>
     </w:p>
   </w:footnote>
@@ -10525,15 +10707,13 @@
         </w:rPr>
         <w:t>.</w:t>
       </w:r>
-      <w:bookmarkStart w:id="196" w:name="_GoBack"/>
-      <w:bookmarkEnd w:id="196"/>
     </w:p>
   </w:footnote>
 </w:footnotes>
 </file>
 
 <file path=word/header1.xml><?xml version="1.0" encoding="utf-8"?>
-<w:hdr xmlns:wpc="http://schemas.microsoft.com/office/word/2010/wordprocessingCanvas" xmlns:cx="http://schemas.microsoft.com/office/drawing/2014/chartex" xmlns:cx1="http://schemas.microsoft.com/office/drawing/2015/9/8/chartex" xmlns:cx2="http://schemas.microsoft.com/office/drawing/2015/10/21/chartex" xmlns:cx3="http://schemas.microsoft.com/office/drawing/2016/5/9/chartex" xmlns:cx4="http://schemas.microsoft.com/office/drawing/2016/5/10/chartex" xmlns:cx5="http://schemas.microsoft.com/office/drawing/2016/5/11/chartex" xmlns:cx6="http://schemas.microsoft.com/office/drawing/2016/5/12/chartex" xmlns:cx7="http://schemas.microsoft.com/office/drawing/2016/5/13/chartex" xmlns:cx8="http://schemas.microsoft.com/office/drawing/2016/5/14/chartex" xmlns:mc="http://schemas.openxmlformats.org/markup-compatibility/2006" xmlns:aink="http://schemas.microsoft.com/office/drawing/2016/ink" xmlns:am3d="http://schemas.microsoft.com/office/drawing/2017/model3d" xmlns:o="urn:schemas-microsoft-com:office:office" xmlns:r="http://schemas.openxmlformats.org/officeDocument/2006/relationships" xmlns:m="http://schemas.openxmlformats.org/officeDocument/2006/math" xmlns:v="urn:schemas-microsoft-com:vml" xmlns:wp14="http://schemas.microsoft.com/office/word/2010/wordprocessingDrawing" xmlns:wp="http://schemas.openxmlformats.org/drawingml/2006/wordprocessingDrawing" xmlns:w10="urn:schemas-microsoft-com:office:word" xmlns:w="http://schemas.openxmlformats.org/wordprocessingml/2006/main" xmlns:w14="http://schemas.microsoft.com/office/word/2010/wordml" xmlns:w15="http://schemas.microsoft.com/office/word/2012/wordml" xmlns:w16cid="http://schemas.microsoft.com/office/word/2016/wordml/cid" xmlns:w16se="http://schemas.microsoft.com/office/word/2015/wordml/symex" xmlns:wpg="http://schemas.microsoft.com/office/word/2010/wordprocessingGroup" xmlns:wpi="http://schemas.microsoft.com/office/word/2010/wordprocessingInk" xmlns:wne="http://schemas.microsoft.com/office/word/2006/wordml" xmlns:wps="http://schemas.microsoft.com/office/word/2010/wordprocessingShape" mc:Ignorable="w14 w15 w16se w16cid wp14">
+<w:hdr xmlns:wpc="http://schemas.microsoft.com/office/word/2010/wordprocessingCanvas" xmlns:mc="http://schemas.openxmlformats.org/markup-compatibility/2006" xmlns:o="urn:schemas-microsoft-com:office:office" xmlns:r="http://schemas.openxmlformats.org/officeDocument/2006/relationships" xmlns:m="http://schemas.openxmlformats.org/officeDocument/2006/math" xmlns:v="urn:schemas-microsoft-com:vml" xmlns:wp14="http://schemas.microsoft.com/office/word/2010/wordprocessingDrawing" xmlns:wp="http://schemas.openxmlformats.org/drawingml/2006/wordprocessingDrawing" xmlns:w10="urn:schemas-microsoft-com:office:word" xmlns:w="http://schemas.openxmlformats.org/wordprocessingml/2006/main" xmlns:w14="http://schemas.microsoft.com/office/word/2010/wordml" xmlns:w15="http://schemas.microsoft.com/office/word/2012/wordml" xmlns:wpg="http://schemas.microsoft.com/office/word/2010/wordprocessingGroup" xmlns:wpi="http://schemas.microsoft.com/office/word/2010/wordprocessingInk" xmlns:wne="http://schemas.microsoft.com/office/word/2006/wordml" xmlns:wps="http://schemas.microsoft.com/office/word/2010/wordprocessingShape" mc:Ignorable="w14 w15 wp14">
   <w:tbl>
     <w:tblPr>
       <w:tblW w:w="4982" w:type="pct"/>
@@ -10958,6 +11138,7 @@
           <w:dataBinding w:prefixMappings="xmlns:ns0='http://purl.org/dc/elements/1.1/' xmlns:ns1='http://schemas.openxmlformats.org/package/2006/metadata/core-properties' " w:xpath="/ns1:coreProperties[1]/ns0:subject[1]" w:storeItemID="{6C3C8BC8-F283-45AE-878A-BAB7291924A1}"/>
           <w:text/>
         </w:sdtPr>
+        <w:sdtEndPr/>
         <w:sdtContent>
           <w:tc>
             <w:tcPr>
@@ -11117,16 +11298,8 @@
             <w:rPr>
               <w:sz w:val="16"/>
             </w:rPr>
-            <w:t xml:space="preserve">M </w:t>
+            <w:t>M Juett</w:t>
           </w:r>
-          <w:proofErr w:type="spellStart"/>
-          <w:r>
-            <w:rPr>
-              <w:sz w:val="16"/>
-            </w:rPr>
-            <w:t>Juett</w:t>
-          </w:r>
-          <w:proofErr w:type="spellEnd"/>
         </w:p>
       </w:tc>
       <w:tc>
@@ -11190,6 +11363,7 @@
             <w:calendar w:val="gregorian"/>
           </w:date>
         </w:sdtPr>
+        <w:sdtEndPr/>
         <w:sdtContent>
           <w:tc>
             <w:tcPr>
@@ -11230,7 +11404,7 @@
                   <w:sz w:val="20"/>
                 </w:rPr>
               </w:pPr>
-              <w:del w:id="190" w:author="Baker, Stuart" w:date="2022-02-11T09:52:00Z">
+              <w:del w:id="195" w:author="Baker, Stuart" w:date="2022-02-11T09:52:00Z">
                 <w:r>
                   <w:rPr>
                     <w:rFonts w:ascii="CG Times" w:hAnsi="CG Times"/>
@@ -11239,7 +11413,7 @@
                   <w:delText>Feb 8, 2022</w:delText>
                 </w:r>
               </w:del>
-              <w:ins w:id="191" w:author="Baker, Stuart" w:date="2022-02-11T09:52:00Z">
+              <w:ins w:id="196" w:author="Baker, Stuart" w:date="2022-02-11T09:52:00Z">
                 <w:r>
                   <w:rPr>
                     <w:rFonts w:ascii="CG Times" w:hAnsi="CG Times"/>
@@ -11263,6 +11437,7 @@
           <w:dataBinding w:prefixMappings="xmlns:ns0='http://purl.org/dc/elements/1.1/' xmlns:ns1='http://schemas.openxmlformats.org/package/2006/metadata/core-properties' " w:xpath="/ns1:coreProperties[1]/ns0:title[1]" w:storeItemID="{6C3C8BC8-F283-45AE-878A-BAB7291924A1}"/>
           <w:text/>
         </w:sdtPr>
+        <w:sdtEndPr/>
         <w:sdtContent>
           <w:tc>
             <w:tcPr>
@@ -11296,7 +11471,7 @@
 </file>
 
 <file path=word/header2.xml><?xml version="1.0" encoding="utf-8"?>
-<w:hdr xmlns:wpc="http://schemas.microsoft.com/office/word/2010/wordprocessingCanvas" xmlns:cx="http://schemas.microsoft.com/office/drawing/2014/chartex" xmlns:cx1="http://schemas.microsoft.com/office/drawing/2015/9/8/chartex" xmlns:cx2="http://schemas.microsoft.com/office/drawing/2015/10/21/chartex" xmlns:cx3="http://schemas.microsoft.com/office/drawing/2016/5/9/chartex" xmlns:cx4="http://schemas.microsoft.com/office/drawing/2016/5/10/chartex" xmlns:cx5="http://schemas.microsoft.com/office/drawing/2016/5/11/chartex" xmlns:cx6="http://schemas.microsoft.com/office/drawing/2016/5/12/chartex" xmlns:cx7="http://schemas.microsoft.com/office/drawing/2016/5/13/chartex" xmlns:cx8="http://schemas.microsoft.com/office/drawing/2016/5/14/chartex" xmlns:mc="http://schemas.openxmlformats.org/markup-compatibility/2006" xmlns:aink="http://schemas.microsoft.com/office/drawing/2016/ink" xmlns:am3d="http://schemas.microsoft.com/office/drawing/2017/model3d" xmlns:o="urn:schemas-microsoft-com:office:office" xmlns:r="http://schemas.openxmlformats.org/officeDocument/2006/relationships" xmlns:m="http://schemas.openxmlformats.org/officeDocument/2006/math" xmlns:v="urn:schemas-microsoft-com:vml" xmlns:wp14="http://schemas.microsoft.com/office/word/2010/wordprocessingDrawing" xmlns:wp="http://schemas.openxmlformats.org/drawingml/2006/wordprocessingDrawing" xmlns:w10="urn:schemas-microsoft-com:office:word" xmlns:w="http://schemas.openxmlformats.org/wordprocessingml/2006/main" xmlns:w14="http://schemas.microsoft.com/office/word/2010/wordml" xmlns:w15="http://schemas.microsoft.com/office/word/2012/wordml" xmlns:w16cid="http://schemas.microsoft.com/office/word/2016/wordml/cid" xmlns:w16se="http://schemas.microsoft.com/office/word/2015/wordml/symex" xmlns:wpg="http://schemas.microsoft.com/office/word/2010/wordprocessingGroup" xmlns:wpi="http://schemas.microsoft.com/office/word/2010/wordprocessingInk" xmlns:wne="http://schemas.microsoft.com/office/word/2006/wordml" xmlns:wps="http://schemas.microsoft.com/office/word/2010/wordprocessingShape" mc:Ignorable="w14 w15 w16se w16cid wp14">
+<w:hdr xmlns:wpc="http://schemas.microsoft.com/office/word/2010/wordprocessingCanvas" xmlns:mc="http://schemas.openxmlformats.org/markup-compatibility/2006" xmlns:o="urn:schemas-microsoft-com:office:office" xmlns:r="http://schemas.openxmlformats.org/officeDocument/2006/relationships" xmlns:m="http://schemas.openxmlformats.org/officeDocument/2006/math" xmlns:v="urn:schemas-microsoft-com:vml" xmlns:wp14="http://schemas.microsoft.com/office/word/2010/wordprocessingDrawing" xmlns:wp="http://schemas.openxmlformats.org/drawingml/2006/wordprocessingDrawing" xmlns:w10="urn:schemas-microsoft-com:office:word" xmlns:w="http://schemas.openxmlformats.org/wordprocessingml/2006/main" xmlns:w14="http://schemas.microsoft.com/office/word/2010/wordml" xmlns:w15="http://schemas.microsoft.com/office/word/2012/wordml" xmlns:wpg="http://schemas.microsoft.com/office/word/2010/wordprocessingGroup" xmlns:wpi="http://schemas.microsoft.com/office/word/2010/wordprocessingInk" xmlns:wne="http://schemas.microsoft.com/office/word/2006/wordml" xmlns:wps="http://schemas.microsoft.com/office/word/2010/wordprocessingShape" mc:Ignorable="w14 w15 wp14">
   <w:p>
     <w:pPr>
       <w:pStyle w:val="Header"/>
@@ -11306,7 +11481,7 @@
 </file>
 
 <file path=word/numbering.xml><?xml version="1.0" encoding="utf-8"?>
-<w:numbering xmlns:wpc="http://schemas.microsoft.com/office/word/2010/wordprocessingCanvas" xmlns:cx="http://schemas.microsoft.com/office/drawing/2014/chartex" xmlns:cx1="http://schemas.microsoft.com/office/drawing/2015/9/8/chartex" xmlns:cx2="http://schemas.microsoft.com/office/drawing/2015/10/21/chartex" xmlns:cx3="http://schemas.microsoft.com/office/drawing/2016/5/9/chartex" xmlns:cx4="http://schemas.microsoft.com/office/drawing/2016/5/10/chartex" xmlns:cx5="http://schemas.microsoft.com/office/drawing/2016/5/11/chartex" xmlns:cx6="http://schemas.microsoft.com/office/drawing/2016/5/12/chartex" xmlns:cx7="http://schemas.microsoft.com/office/drawing/2016/5/13/chartex" xmlns:cx8="http://schemas.microsoft.com/office/drawing/2016/5/14/chartex" xmlns:mc="http://schemas.openxmlformats.org/markup-compatibility/2006" xmlns:aink="http://schemas.microsoft.com/office/drawing/2016/ink" xmlns:am3d="http://schemas.microsoft.com/office/drawing/2017/model3d" xmlns:o="urn:schemas-microsoft-com:office:office" xmlns:r="http://schemas.openxmlformats.org/officeDocument/2006/relationships" xmlns:m="http://schemas.openxmlformats.org/officeDocument/2006/math" xmlns:v="urn:schemas-microsoft-com:vml" xmlns:wp14="http://schemas.microsoft.com/office/word/2010/wordprocessingDrawing" xmlns:wp="http://schemas.openxmlformats.org/drawingml/2006/wordprocessingDrawing" xmlns:w10="urn:schemas-microsoft-com:office:word" xmlns:w="http://schemas.openxmlformats.org/wordprocessingml/2006/main" xmlns:w14="http://schemas.microsoft.com/office/word/2010/wordml" xmlns:w15="http://schemas.microsoft.com/office/word/2012/wordml" xmlns:w16cid="http://schemas.microsoft.com/office/word/2016/wordml/cid" xmlns:w16se="http://schemas.microsoft.com/office/word/2015/wordml/symex" xmlns:wpg="http://schemas.microsoft.com/office/word/2010/wordprocessingGroup" xmlns:wpi="http://schemas.microsoft.com/office/word/2010/wordprocessingInk" xmlns:wne="http://schemas.microsoft.com/office/word/2006/wordml" xmlns:wps="http://schemas.microsoft.com/office/word/2010/wordprocessingShape" mc:Ignorable="w14 w15 w16se w16cid wp14">
+<w:numbering xmlns:wpc="http://schemas.microsoft.com/office/word/2010/wordprocessingCanvas" xmlns:mc="http://schemas.openxmlformats.org/markup-compatibility/2006" xmlns:o="urn:schemas-microsoft-com:office:office" xmlns:r="http://schemas.openxmlformats.org/officeDocument/2006/relationships" xmlns:m="http://schemas.openxmlformats.org/officeDocument/2006/math" xmlns:v="urn:schemas-microsoft-com:vml" xmlns:wp14="http://schemas.microsoft.com/office/word/2010/wordprocessingDrawing" xmlns:wp="http://schemas.openxmlformats.org/drawingml/2006/wordprocessingDrawing" xmlns:w10="urn:schemas-microsoft-com:office:word" xmlns:w="http://schemas.openxmlformats.org/wordprocessingml/2006/main" xmlns:w14="http://schemas.microsoft.com/office/word/2010/wordml" xmlns:w15="http://schemas.microsoft.com/office/word/2012/wordml" xmlns:wpg="http://schemas.microsoft.com/office/word/2010/wordprocessingGroup" xmlns:wpi="http://schemas.microsoft.com/office/word/2010/wordprocessingInk" xmlns:wne="http://schemas.microsoft.com/office/word/2006/wordml" xmlns:wps="http://schemas.microsoft.com/office/word/2010/wordprocessingShape" mc:Ignorable="w14 w15 wp14">
   <w:abstractNum w:abstractNumId="0" w15:restartNumberingAfterBreak="0">
     <w:nsid w:val="FFFFFF7C"/>
     <w:multiLevelType w:val="singleLevel"/>
@@ -12099,10 +12274,6 @@
         <w:smallCaps w:val="0"/>
         <w:strike w:val="0"/>
         <w:dstrike w:val="0"/>
-        <w:outline w:val="0"/>
-        <w:shadow w:val="0"/>
-        <w:emboss w:val="0"/>
-        <w:imprint w:val="0"/>
         <w:noProof w:val="0"/>
         <w:snapToGrid w:val="0"/>
         <w:vanish w:val="0"/>
@@ -14491,10 +14662,6 @@
         <w:smallCaps w:val="0"/>
         <w:strike w:val="0"/>
         <w:dstrike w:val="0"/>
-        <w:outline w:val="0"/>
-        <w:shadow w:val="0"/>
-        <w:emboss w:val="0"/>
-        <w:imprint w:val="0"/>
         <w:noProof w:val="0"/>
         <w:snapToGrid w:val="0"/>
         <w:vanish w:val="0"/>
@@ -20469,7 +20636,7 @@
 </file>
 
 <file path=word/people.xml><?xml version="1.0" encoding="utf-8"?>
-<w15:people xmlns:wpc="http://schemas.microsoft.com/office/word/2010/wordprocessingCanvas" xmlns:cx="http://schemas.microsoft.com/office/drawing/2014/chartex" xmlns:cx1="http://schemas.microsoft.com/office/drawing/2015/9/8/chartex" xmlns:cx2="http://schemas.microsoft.com/office/drawing/2015/10/21/chartex" xmlns:cx3="http://schemas.microsoft.com/office/drawing/2016/5/9/chartex" xmlns:cx4="http://schemas.microsoft.com/office/drawing/2016/5/10/chartex" xmlns:cx5="http://schemas.microsoft.com/office/drawing/2016/5/11/chartex" xmlns:cx6="http://schemas.microsoft.com/office/drawing/2016/5/12/chartex" xmlns:cx7="http://schemas.microsoft.com/office/drawing/2016/5/13/chartex" xmlns:cx8="http://schemas.microsoft.com/office/drawing/2016/5/14/chartex" xmlns:mc="http://schemas.openxmlformats.org/markup-compatibility/2006" xmlns:aink="http://schemas.microsoft.com/office/drawing/2016/ink" xmlns:am3d="http://schemas.microsoft.com/office/drawing/2017/model3d" xmlns:o="urn:schemas-microsoft-com:office:office" xmlns:r="http://schemas.openxmlformats.org/officeDocument/2006/relationships" xmlns:m="http://schemas.openxmlformats.org/officeDocument/2006/math" xmlns:v="urn:schemas-microsoft-com:vml" xmlns:wp14="http://schemas.microsoft.com/office/word/2010/wordprocessingDrawing" xmlns:wp="http://schemas.openxmlformats.org/drawingml/2006/wordprocessingDrawing" xmlns:w10="urn:schemas-microsoft-com:office:word" xmlns:w="http://schemas.openxmlformats.org/wordprocessingml/2006/main" xmlns:w14="http://schemas.microsoft.com/office/word/2010/wordml" xmlns:w15="http://schemas.microsoft.com/office/word/2012/wordml" xmlns:w16cid="http://schemas.microsoft.com/office/word/2016/wordml/cid" xmlns:w16se="http://schemas.microsoft.com/office/word/2015/wordml/symex" xmlns:wpg="http://schemas.microsoft.com/office/word/2010/wordprocessingGroup" xmlns:wpi="http://schemas.microsoft.com/office/word/2010/wordprocessingInk" xmlns:wne="http://schemas.microsoft.com/office/word/2006/wordml" xmlns:wps="http://schemas.microsoft.com/office/word/2010/wordprocessingShape" mc:Ignorable="w14 w15 w16se w16cid wp14">
+<w15:people xmlns:wpc="http://schemas.microsoft.com/office/word/2010/wordprocessingCanvas" xmlns:mc="http://schemas.openxmlformats.org/markup-compatibility/2006" xmlns:o="urn:schemas-microsoft-com:office:office" xmlns:r="http://schemas.openxmlformats.org/officeDocument/2006/relationships" xmlns:m="http://schemas.openxmlformats.org/officeDocument/2006/math" xmlns:v="urn:schemas-microsoft-com:vml" xmlns:wp14="http://schemas.microsoft.com/office/word/2010/wordprocessingDrawing" xmlns:wp="http://schemas.openxmlformats.org/drawingml/2006/wordprocessingDrawing" xmlns:w10="urn:schemas-microsoft-com:office:word" xmlns:w="http://schemas.openxmlformats.org/wordprocessingml/2006/main" xmlns:w14="http://schemas.microsoft.com/office/word/2010/wordml" xmlns:w15="http://schemas.microsoft.com/office/word/2012/wordml" xmlns:wpg="http://schemas.microsoft.com/office/word/2010/wordprocessingGroup" xmlns:wpi="http://schemas.microsoft.com/office/word/2010/wordprocessingInk" xmlns:wne="http://schemas.microsoft.com/office/word/2006/wordml" xmlns:wps="http://schemas.microsoft.com/office/word/2010/wordprocessingShape" mc:Ignorable="w14 w15 wp14">
   <w15:person w15:author="Microsoft account">
     <w15:presenceInfo w15:providerId="Windows Live" w15:userId="49bf4356fe814cb0"/>
   </w15:person>
@@ -20483,7 +20650,7 @@
 </file>
 
 <file path=word/styles.xml><?xml version="1.0" encoding="utf-8"?>
-<w:styles xmlns:mc="http://schemas.openxmlformats.org/markup-compatibility/2006" xmlns:r="http://schemas.openxmlformats.org/officeDocument/2006/relationships" xmlns:w="http://schemas.openxmlformats.org/wordprocessingml/2006/main" xmlns:w14="http://schemas.microsoft.com/office/word/2010/wordml" xmlns:w15="http://schemas.microsoft.com/office/word/2012/wordml" xmlns:w16cid="http://schemas.microsoft.com/office/word/2016/wordml/cid" xmlns:w16se="http://schemas.microsoft.com/office/word/2015/wordml/symex" mc:Ignorable="w14 w15 w16se w16cid">
+<w:styles xmlns:mc="http://schemas.openxmlformats.org/markup-compatibility/2006" xmlns:r="http://schemas.openxmlformats.org/officeDocument/2006/relationships" xmlns:w="http://schemas.openxmlformats.org/wordprocessingml/2006/main" xmlns:w14="http://schemas.microsoft.com/office/word/2010/wordml" xmlns:w15="http://schemas.microsoft.com/office/word/2012/wordml" mc:Ignorable="w14 w15">
   <w:docDefaults>
     <w:rPrDefault>
       <w:rPr>
@@ -20493,7 +20660,7 @@
     </w:rPrDefault>
     <w:pPrDefault/>
   </w:docDefaults>
-  <w:latentStyles w:defLockedState="0" w:defUIPriority="0" w:defSemiHidden="0" w:defUnhideWhenUsed="0" w:defQFormat="0" w:count="375">
+  <w:latentStyles w:defLockedState="0" w:defUIPriority="0" w:defSemiHidden="0" w:defUnhideWhenUsed="0" w:defQFormat="0" w:count="371">
     <w:lsdException w:name="Normal" w:qFormat="1"/>
     <w:lsdException w:name="heading 1" w:qFormat="1"/>
     <w:lsdException w:name="heading 2" w:qFormat="1"/>
@@ -20855,10 +21022,6 @@
     <w:lsdException w:name="List Table 5 Dark Accent 6" w:uiPriority="50"/>
     <w:lsdException w:name="List Table 6 Colorful Accent 6" w:uiPriority="51"/>
     <w:lsdException w:name="List Table 7 Colorful Accent 6" w:uiPriority="52"/>
-    <w:lsdException w:name="Mention" w:semiHidden="1" w:uiPriority="99" w:unhideWhenUsed="1"/>
-    <w:lsdException w:name="Smart Hyperlink" w:semiHidden="1" w:uiPriority="99" w:unhideWhenUsed="1"/>
-    <w:lsdException w:name="Hashtag" w:semiHidden="1" w:uiPriority="99" w:unhideWhenUsed="1"/>
-    <w:lsdException w:name="Unresolved Mention" w:semiHidden="1" w:uiPriority="99" w:unhideWhenUsed="1"/>
   </w:latentStyles>
   <w:style w:type="paragraph" w:default="1" w:styleId="Normal">
     <w:name w:val="Normal"/>
@@ -22757,7 +22920,7 @@
 </file>
 
 <file path=customXml/itemProps2.xml><?xml version="1.0" encoding="utf-8"?>
-<ds:datastoreItem xmlns:ds="http://schemas.openxmlformats.org/officeDocument/2006/customXml" ds:itemID="{EDB2EF2E-E01B-4553-8093-96DF3DF90264}">
+<ds:datastoreItem xmlns:ds="http://schemas.openxmlformats.org/officeDocument/2006/customXml" ds:itemID="{0A2D8527-5C46-4840-9724-D21391CF7CB3}">
   <ds:schemaRefs>
     <ds:schemaRef ds:uri="http://schemas.openxmlformats.org/officeDocument/2006/bibliography"/>
   </ds:schemaRefs>

--- a/drafts/S-9.2.1 DCC Extended Packet Formats.docx
+++ b/drafts/S-9.2.1 DCC Extended Packet Formats.docx
@@ -29,10 +29,7 @@
     </w:p>
     <w:p>
       <w:r>
-        <w:t>These formats adhere to the general packet format as defined in S-9.2. While the baseline packet has a length of 3 data bytes separated by a "0" bit, a packet using the extended packet format definition may have</w:t>
-      </w:r>
-      <w:r>
-        <w:t xml:space="preserve"> a length of between 3 and 6 data bytes each separated by a "0" bit.</w:t>
+        <w:t>These formats adhere to the general packet format as defined in S-9.2. While the baseline packet has a length of 3 data bytes separated by a "0" bit, a packet using the extended packet format definition may have a length of between 3 and 6 data bytes each separated by a "0" bit.</w:t>
       </w:r>
     </w:p>
     <w:p>
@@ -83,10 +80,7 @@
         <w:ind w:left="990" w:hanging="630"/>
       </w:pPr>
       <w:r>
-        <w:t>S-9.2 DC</w:t>
-      </w:r>
-      <w:r>
-        <w:t>C Communication Standard</w:t>
+        <w:t>S-9.2 DCC Communication Standard</w:t>
       </w:r>
     </w:p>
     <w:p>
@@ -148,10 +142,7 @@
         <w:ind w:left="990" w:hanging="630"/>
       </w:pPr>
       <w:r>
-        <w:t>TN-4.05 Electrical Specifications for Digital C</w:t>
-      </w:r>
-      <w:r>
-        <w:t>ommand Control Decoder Transmission</w:t>
+        <w:t>TN-4.05 Electrical Specifications for Digital Command Control Decoder Transmission</w:t>
       </w:r>
     </w:p>
     <w:p>
@@ -221,10 +212,7 @@
     </w:p>
     <w:p>
       <w:r>
-        <w:t xml:space="preserve">There has </w:t>
-      </w:r>
-      <w:r>
-        <w:t>been a concentrated effort to harmonize the Standards and Rail Community Norms listed above.</w:t>
+        <w:t>There has been a concentrated effort to harmonize the Standards and Rail Community Norms listed above.</w:t>
       </w:r>
     </w:p>
     <w:p>
@@ -346,10 +334,7 @@
           </w:tcPr>
           <w:p>
             <w:r>
-              <w:t xml:space="preserve">Using address 00000000 the command </w:t>
-            </w:r>
-            <w:r>
-              <w:t>is sent to be available to all decoders.</w:t>
+              <w:t>Using address 00000000 the command is sent to be available to all decoders.</w:t>
             </w:r>
           </w:p>
         </w:tc>
@@ -424,10 +409,7 @@
           </w:tcPr>
           <w:p>
             <w:r>
-              <w:t>Commonly called a mobile</w:t>
-            </w:r>
-            <w:r>
-              <w:t xml:space="preserve"> decoder, used to control multiple functions such a speed, direction, lighting and or sound.</w:t>
+              <w:t>Commonly called a mobile decoder, used to control multiple functions such a speed, direction, lighting and or sound.</w:t>
             </w:r>
           </w:p>
         </w:tc>
@@ -471,31 +453,7 @@
     </w:p>
     <w:p>
       <w:r>
-        <w:t>Within this Standard, bits within the address and da</w:t>
-      </w:r>
-      <w:r>
-        <w:t xml:space="preserve">ta bytes will be defined using the following abbreviations.  Individual bytes within a specific packet format are separated by spaces.  Bytes which are within square [ ] brackets can occur one or more times as necessary.  </w:t>
-      </w:r>
-      <w:ins w:id="7" w:author="Microsoft account" w:date="2022-02-01T19:35:00Z">
-        <w:r>
-          <w:t>Bytes are separated by a framing 0</w:t>
-        </w:r>
-        <w:r>
-          <w:t xml:space="preserve">. The last byte is a </w:t>
-        </w:r>
-      </w:ins>
-      <w:ins w:id="8" w:author="Microsoft account" w:date="2022-02-08T10:47:00Z">
-        <w:r>
-          <w:t>XOR</w:t>
-        </w:r>
-      </w:ins>
-      <w:ins w:id="9" w:author="Microsoft account" w:date="2022-02-01T19:35:00Z">
-        <w:r>
-          <w:t xml:space="preserve"> error detection byte followed by a 1. </w:t>
-        </w:r>
-      </w:ins>
-      <w:r>
-        <w:t xml:space="preserve">Bits are numbered from right to left with bit 0 (the right most bit) being the least significant bit (LSB) and bit 7 (the left most bit) being the most significant bit (MSB). </w:t>
+        <w:t xml:space="preserve">Within this Standard, bits within the address and data bytes will be defined using the following abbreviations.  Individual bytes within a specific packet format are separated by spaces.  Bytes which are within square [ ] brackets can occur one or more times as necessary.  Bytes are separated by a framing 0. The last byte is a XOR error detection byte followed by a 1. Bits are numbered from right to left with bit 0 (the right most bit) being the least significant bit (LSB) and bit 7 (the left most bit) being the most significant bit (MSB). </w:t>
       </w:r>
     </w:p>
     <w:p>
@@ -568,10 +526,7 @@
         <w:spacing w:after="0"/>
       </w:pPr>
       <w:r>
-        <w:t xml:space="preserve">F = Flag to determine </w:t>
-      </w:r>
-      <w:r>
-        <w:t>Instruction Implementation</w:t>
+        <w:t>F = Flag to determine Instruction Implementation</w:t>
       </w:r>
     </w:p>
     <w:p>
@@ -642,22 +597,19 @@
       <w:pPr>
         <w:pStyle w:val="Heading2"/>
       </w:pPr>
-      <w:bookmarkStart w:id="10" w:name="_Toc95468074"/>
+      <w:bookmarkStart w:id="7" w:name="_Toc95468074"/>
       <w:r>
         <w:lastRenderedPageBreak/>
         <w:t>Address Partitions</w:t>
       </w:r>
-      <w:bookmarkEnd w:id="10"/>
-    </w:p>
-    <w:p>
-      <w:pPr>
-        <w:spacing w:after="0"/>
-      </w:pPr>
-      <w:r>
-        <w:t>The first da</w:t>
-      </w:r>
-      <w:r>
-        <w:t>ta byte of an Extended Packet Format packet contains the primary address.  In order to allow for different types of decoders this primary address is subdivided into fixed partitions as follows.</w:t>
+      <w:bookmarkEnd w:id="7"/>
+    </w:p>
+    <w:p>
+      <w:pPr>
+        <w:spacing w:after="0"/>
+      </w:pPr>
+      <w:r>
+        <w:t>The first data byte of an Extended Packet Format packet contains the primary address.  In order to allow for different types of decoders this primary address is subdivided into fixed partitions as follows.</w:t>
       </w:r>
     </w:p>
     <w:p>
@@ -690,10 +642,7 @@
         <w:ind w:left="5670" w:hanging="5310"/>
       </w:pPr>
       <w:r>
-        <w:t>Addresses 00000001-0</w:t>
-      </w:r>
-      <w:r>
-        <w:t xml:space="preserve">1111111 (1-127)(inclusive): </w:t>
+        <w:t xml:space="preserve">Addresses 00000001-01111111 (1-127)(inclusive): </w:t>
       </w:r>
       <w:r>
         <w:tab/>
@@ -716,65 +665,44 @@
       </w:r>
       <w:r>
         <w:tab/>
-        <w:t>Basic Accessory Decoders with 9 bit addresses and Extended Accessory Decoders with 11-bit addresses</w:t>
-      </w:r>
-      <w:ins w:id="11" w:author="Baker, Stuart" w:date="2022-02-11T10:09:00Z">
-        <w:r>
-          <w:t xml:space="preserve">. See </w:t>
-        </w:r>
-        <w:r>
-          <w:fldChar w:fldCharType="begin"/>
-        </w:r>
-        <w:r>
-          <w:instrText xml:space="preserve"> REF _Ref95466582 \r \h </w:instrText>
-        </w:r>
-      </w:ins>
+        <w:t xml:space="preserve">Basic Accessory Decoders with 9 bit addresses and Extended Accessory Decoders with 11-bit addresses. See </w:t>
+      </w:r>
+      <w:r>
+        <w:fldChar w:fldCharType="begin"/>
+      </w:r>
+      <w:r>
+        <w:instrText xml:space="preserve"> REF _Ref95466582 \r \h </w:instrText>
+      </w:r>
       <w:r>
         <w:fldChar w:fldCharType="separate"/>
       </w:r>
-      <w:ins w:id="12" w:author="Baker, Stuart" w:date="2022-02-11T10:09:00Z">
-        <w:r>
-          <w:t>2.</w:t>
-        </w:r>
-        <w:r>
-          <w:t>4</w:t>
-        </w:r>
-        <w:r>
-          <w:fldChar w:fldCharType="end"/>
-        </w:r>
-      </w:ins>
-      <w:ins w:id="13" w:author="Baker, Stuart" w:date="2022-02-11T10:10:00Z">
-        <w:r>
-          <w:t xml:space="preserve"> </w:t>
-        </w:r>
-        <w:r>
-          <w:fldChar w:fldCharType="begin"/>
-        </w:r>
-        <w:r>
-          <w:instrText xml:space="preserve"> REF _Ref95466675 \p \h </w:instrText>
-        </w:r>
-      </w:ins>
+      <w:r>
+        <w:t>2.4</w:t>
+      </w:r>
+      <w:r>
+        <w:fldChar w:fldCharType="end"/>
+      </w:r>
+      <w:r>
+        <w:t xml:space="preserve"> </w:t>
+      </w:r>
+      <w:r>
+        <w:fldChar w:fldCharType="begin"/>
+      </w:r>
+      <w:r>
+        <w:instrText xml:space="preserve"> REF _Ref95466675 \p \h </w:instrText>
+      </w:r>
       <w:r>
         <w:fldChar w:fldCharType="separate"/>
       </w:r>
-      <w:ins w:id="14" w:author="Baker, Stuart" w:date="2022-02-11T10:10:00Z">
-        <w:r>
-          <w:t>below</w:t>
-        </w:r>
-        <w:r>
-          <w:fldChar w:fldCharType="end"/>
-        </w:r>
-      </w:ins>
-      <w:ins w:id="15" w:author="Baker, Stuart" w:date="2022-02-11T10:11:00Z">
-        <w:r>
-          <w:t xml:space="preserve"> </w:t>
-        </w:r>
-      </w:ins>
-      <w:ins w:id="16" w:author="Baker, Stuart" w:date="2022-02-11T10:09:00Z">
-        <w:r>
-          <w:t>for further information.</w:t>
-        </w:r>
-      </w:ins>
+      <w:r>
+        <w:t>below</w:t>
+      </w:r>
+      <w:r>
+        <w:fldChar w:fldCharType="end"/>
+      </w:r>
+      <w:r>
+        <w:t xml:space="preserve"> for further information.</w:t>
+      </w:r>
     </w:p>
     <w:p>
       <w:pPr>
@@ -792,55 +720,26 @@
       </w:r>
       <w:r>
         <w:tab/>
-        <w:t>Multi-Function D</w:t>
-      </w:r>
-      <w:r>
-        <w:t>ecoders with 14 bit addresses</w:t>
-      </w:r>
-      <w:ins w:id="17" w:author="Microsoft account" w:date="2022-01-30T21:46:00Z">
-        <w:r>
-          <w:t xml:space="preserve">. See </w:t>
-        </w:r>
-      </w:ins>
-      <w:ins w:id="18" w:author="Microsoft account" w:date="2022-02-01T19:33:00Z">
-        <w:r>
-          <w:fldChar w:fldCharType="begin"/>
-        </w:r>
-        <w:r>
-          <w:instrText xml:space="preserve"> REF _Ref94636432 \r \h </w:instrText>
-        </w:r>
-      </w:ins>
+        <w:t xml:space="preserve">Multi-Function Decoders with 14 bit addresses. See </w:t>
+      </w:r>
+      <w:r>
+        <w:fldChar w:fldCharType="begin"/>
+      </w:r>
+      <w:r>
+        <w:instrText xml:space="preserve"> REF _Ref94636432 \r \h </w:instrText>
+      </w:r>
       <w:r>
         <w:fldChar w:fldCharType="separate"/>
       </w:r>
-      <w:ins w:id="19" w:author="Microsoft account" w:date="2022-02-08T11:36:00Z">
-        <w:r>
-          <w:t>2.3</w:t>
-        </w:r>
-      </w:ins>
-      <w:ins w:id="20" w:author="Microsoft account" w:date="2022-02-01T19:33:00Z">
-        <w:r>
-          <w:fldChar w:fldCharType="end"/>
-        </w:r>
-        <w:r>
-          <w:t xml:space="preserve"> </w:t>
-        </w:r>
-      </w:ins>
-      <w:ins w:id="21" w:author="Microsoft account" w:date="2022-01-30T21:46:00Z">
-        <w:r>
-          <w:t>below</w:t>
-        </w:r>
-      </w:ins>
-      <w:ins w:id="22" w:author="Microsoft account" w:date="2022-02-01T19:34:00Z">
-        <w:r>
-          <w:t xml:space="preserve"> for further information</w:t>
-        </w:r>
-      </w:ins>
-      <w:ins w:id="23" w:author="Microsoft account" w:date="2022-01-30T21:46:00Z">
-        <w:r>
-          <w:t>.</w:t>
-        </w:r>
-      </w:ins>
+      <w:r>
+        <w:t>2.3</w:t>
+      </w:r>
+      <w:r>
+        <w:fldChar w:fldCharType="end"/>
+      </w:r>
+      <w:r>
+        <w:t xml:space="preserve"> below for further information.</w:t>
+      </w:r>
     </w:p>
     <w:p>
       <w:pPr>
@@ -873,10 +772,7 @@
         <w:ind w:left="5670" w:hanging="5310"/>
       </w:pPr>
       <w:r>
-        <w:t xml:space="preserve">Addresses </w:t>
-      </w:r>
-      <w:r>
-        <w:t>11111101-11111110 (253-254)(inclusive):</w:t>
+        <w:t>Addresses 11111101-11111110 (253-254)(inclusive):</w:t>
       </w:r>
       <w:r>
         <w:tab/>
@@ -906,13 +802,13 @@
       <w:pPr>
         <w:pStyle w:val="Heading2"/>
       </w:pPr>
-      <w:bookmarkStart w:id="24" w:name="_Toc88930897"/>
-      <w:bookmarkStart w:id="25" w:name="_Toc95468075"/>
-      <w:bookmarkEnd w:id="24"/>
+      <w:bookmarkStart w:id="8" w:name="_Toc88930897"/>
+      <w:bookmarkStart w:id="9" w:name="_Toc95468075"/>
+      <w:bookmarkEnd w:id="8"/>
       <w:r>
         <w:t>Broadcast Command for Multi-Function Digital Decoders</w:t>
       </w:r>
-      <w:bookmarkEnd w:id="25"/>
+      <w:bookmarkEnd w:id="9"/>
     </w:p>
     <w:p>
       <w:pPr>
@@ -932,42 +828,33 @@
         <w:spacing w:after="0"/>
       </w:pPr>
       <w:r>
-        <w:t>{preamble}  0</w:t>
-      </w:r>
-      <w:r>
-        <w:t xml:space="preserve">  00000000  0  {instruction-bytes}  0  EEEEEEEE  1</w:t>
-      </w:r>
-    </w:p>
-    <w:p>
-      <w:pPr>
-        <w:spacing w:after="0"/>
-      </w:pPr>
-    </w:p>
-    <w:p>
-      <w:pPr>
-        <w:spacing w:after="0"/>
-      </w:pPr>
-      <w:r>
-        <w:t>Instructions addressed to "broadcast address" 00000000 must be executed by all Multi-Function Digital Decoders.  The single instruction has the same definition as defined by the Multi-Function Digital Dec</w:t>
-      </w:r>
-      <w:r>
-        <w:t>oder packet and can be one, two, or three bytes in length depending on the instruction.  Digital Decoders should ignore any instruction they do not support.  The manufacturer must document which broadcast commands a decoder supports.</w:t>
+        <w:t>{preamble}  0  00000000  0  {instruction-bytes}  0  EEEEEEEE  1</w:t>
+      </w:r>
+    </w:p>
+    <w:p>
+      <w:pPr>
+        <w:spacing w:after="0"/>
+      </w:pPr>
+    </w:p>
+    <w:p>
+      <w:pPr>
+        <w:spacing w:after="0"/>
+      </w:pPr>
+      <w:r>
+        <w:t>Instructions addressed to "broadcast address" 00000000 must be executed by all Multi-Function Digital Decoders.  The single instruction has the same definition as defined by the Multi-Function Digital Decoder packet and can be one, two, or three bytes in length depending on the instruction.  Digital Decoders should ignore any instruction they do not support.  The manufacturer must document which broadcast commands a decoder supports.</w:t>
       </w:r>
     </w:p>
     <w:p>
       <w:pPr>
         <w:pStyle w:val="Heading2"/>
       </w:pPr>
-      <w:bookmarkStart w:id="26" w:name="_Ref94636432"/>
-      <w:bookmarkStart w:id="27" w:name="_Toc95468076"/>
-      <w:r>
-        <w:t>Instruction Packets fo</w:t>
-      </w:r>
-      <w:r>
-        <w:t>r Multi-Function Digital Decoders</w:t>
-      </w:r>
-      <w:bookmarkEnd w:id="26"/>
-      <w:bookmarkEnd w:id="27"/>
+      <w:bookmarkStart w:id="10" w:name="_Ref94636432"/>
+      <w:bookmarkStart w:id="11" w:name="_Toc95468076"/>
+      <w:r>
+        <w:t>Instruction Packets for Multi-Function Digital Decoders</w:t>
+      </w:r>
+      <w:bookmarkEnd w:id="10"/>
+      <w:bookmarkEnd w:id="11"/>
     </w:p>
     <w:p>
       <w:pPr>
@@ -1000,102 +887,55 @@
         <w:spacing w:after="0"/>
       </w:pPr>
       <w:r>
-        <w:t>Multi-Function Digital Decoders are used for the purpose of controlling one or more motors and/or accessories.  The p</w:t>
-      </w:r>
-      <w:r>
-        <w:t>acket format used to control these devices consists of between 3 and 6 bytes where the first bytes are address bytes followed by one or two instruction bytes and ended by an error control byte.</w:t>
-      </w:r>
-    </w:p>
-    <w:p>
-      <w:pPr>
-        <w:spacing w:after="0"/>
-      </w:pPr>
-    </w:p>
-    <w:p>
-      <w:pPr>
-        <w:spacing w:after="0"/>
-        <w:rPr>
-          <w:ins w:id="28" w:author="Microsoft account" w:date="2022-01-30T21:41:00Z"/>
-        </w:rPr>
-      </w:pPr>
-      <w:r>
-        <w:t xml:space="preserve">The </w:t>
-      </w:r>
-      <w:ins w:id="29" w:author="Microsoft account" w:date="2022-02-01T19:25:00Z">
-        <w:r>
-          <w:t xml:space="preserve">primary </w:t>
-        </w:r>
-      </w:ins>
-      <w:r>
-        <w:t>address byte contains 8 bits of address informati</w:t>
-      </w:r>
-      <w:r>
-        <w:t xml:space="preserve">on.  If the most significant bits of the address are between 1100-0000 and 1110-0111 (192-231) (inclusive) then a second address byte </w:t>
+        <w:t>Multi-Function Digital Decoders are used for the purpose of controlling one or more motors and/or accessories.  The packet format used to control these devices consists of between 3 and 6 bytes where the first bytes are address bytes followed by one or two instruction bytes and ended by an error control byte.</w:t>
+      </w:r>
+    </w:p>
+    <w:p>
+      <w:pPr>
+        <w:spacing w:after="0"/>
+      </w:pPr>
+    </w:p>
+    <w:p>
+      <w:pPr>
+        <w:spacing w:after="0"/>
+      </w:pPr>
+      <w:r>
+        <w:t xml:space="preserve">The primary address byte contains 8 bits of address information.  If the most significant bits of the address are between 1100-0000 and 1110-0111 (192-231) (inclusive) then a second address byte </w:t>
       </w:r>
       <w:r>
         <w:lastRenderedPageBreak/>
-        <w:t>must immediately follow.  This second address byte will then contain an additional 8 bits of address data.  When 2 bytes o</w:t>
-      </w:r>
-      <w:r>
-        <w:t xml:space="preserve">f address information are present they are separated by a "0" bit.  The most significant bit of two byte addresses is bit 5 of the </w:t>
-      </w:r>
-      <w:ins w:id="30" w:author="Microsoft account" w:date="2022-02-01T19:27:00Z">
-        <w:r>
-          <w:t xml:space="preserve">primary </w:t>
-        </w:r>
-      </w:ins>
-      <w:r>
-        <w:t xml:space="preserve">address byte, bits 6 and 7 having the value of "1" in this case. </w:t>
-      </w:r>
-      <w:ins w:id="31" w:author="Microsoft account" w:date="2022-01-30T21:41:00Z">
-        <w:r>
-          <w:t xml:space="preserve">The second address byte will contain the address to </w:t>
-        </w:r>
-        <w:r>
-          <w:t>receive the instructions.</w:t>
-        </w:r>
-      </w:ins>
-    </w:p>
-    <w:p>
-      <w:pPr>
-        <w:spacing w:after="0"/>
-        <w:rPr>
-          <w:ins w:id="32" w:author="Microsoft account" w:date="2022-01-30T21:45:00Z"/>
-        </w:rPr>
-      </w:pPr>
-    </w:p>
-    <w:p>
-      <w:pPr>
-        <w:spacing w:after="0"/>
-        <w:rPr>
-          <w:ins w:id="33" w:author="Microsoft account" w:date="2022-01-30T21:44:00Z"/>
-        </w:rPr>
-      </w:pPr>
-      <w:ins w:id="34" w:author="Microsoft account" w:date="2022-01-30T21:44:00Z">
-        <w:r>
-          <w:t>{preamble}  0  [ AAAAAAAA ]  0  [ AAAAAAAA ]  0  {instruction-bytes}  0  EEEEEEEE  1</w:t>
-        </w:r>
-      </w:ins>
-    </w:p>
-    <w:p>
-      <w:pPr>
-        <w:spacing w:after="0"/>
-      </w:pPr>
-    </w:p>
-    <w:p>
-      <w:pPr>
-        <w:spacing w:after="0"/>
-      </w:pPr>
-    </w:p>
-    <w:p>
-      <w:pPr>
-        <w:spacing w:after="0"/>
-      </w:pPr>
-      <w:r>
-        <w:t xml:space="preserve">Instruction-bytes are data bytes used to send commands to Multi-Function Digital Decoders.  Although it is unlikely that all Digital Decoders </w:t>
-      </w:r>
-      <w:r>
-        <w:t>will implement all instructions, it is important that if they support packets with more than a single instruction, they can sufficiently parse the packet to be able to recognize if a byte is a new instruction or the second byte of a previous instruction.</w:t>
+        <w:t>must immediately follow.  This second address byte will then contain an additional 8 bits of address data.  When 2 bytes of address information are present they are separated by a "0" bit.  The most significant bit of two byte addresses is bit 5 of the primary address byte, bits 6 and 7 having the value of "1" in this case. The second address byte will contain the address to receive the instructions.</w:t>
+      </w:r>
+    </w:p>
+    <w:p>
+      <w:pPr>
+        <w:spacing w:after="0"/>
+      </w:pPr>
+    </w:p>
+    <w:p>
+      <w:pPr>
+        <w:spacing w:after="0"/>
+      </w:pPr>
+      <w:r>
+        <w:t>{preamble}  0  [ AAAAAAAA ]  0  [ AAAAAAAA ]  0  {instruction-bytes}  0  EEEEEEEE  1</w:t>
+      </w:r>
+    </w:p>
+    <w:p>
+      <w:pPr>
+        <w:spacing w:after="0"/>
+      </w:pPr>
+    </w:p>
+    <w:p>
+      <w:pPr>
+        <w:spacing w:after="0"/>
+      </w:pPr>
+    </w:p>
+    <w:p>
+      <w:pPr>
+        <w:spacing w:after="0"/>
+      </w:pPr>
+      <w:r>
+        <w:t>Instruction-bytes are data bytes used to send commands to Multi-Function Digital Decoders.  Although it is unlikely that all Digital Decoders will implement all instructions, it is important that if they support packets with more than a single instruction, they can sufficiently parse the packet to be able to recognize if a byte is a new instruction or the second byte of a previous instruction.</w:t>
       </w:r>
     </w:p>
     <w:p>
@@ -1156,10 +996,7 @@
         <w:spacing w:after="0"/>
       </w:pPr>
       <w:r>
-        <w:t xml:space="preserve">Each instruction consists of a 3-bit instruction type field followed by a 5-bit data </w:t>
-      </w:r>
-      <w:r>
-        <w:t>field. Some 5-bit data fields may contain Instruction Subtypes, Instruction Tertiary-types as well as Flags.</w:t>
+        <w:t>Each instruction consists of a 3-bit instruction type field followed by a 5-bit data field. Some 5-bit data fields may contain Instruction Subtypes, Instruction Tertiary-types as well as Flags.</w:t>
       </w:r>
     </w:p>
     <w:p>
@@ -1180,10 +1017,7 @@
         <w:spacing w:after="0"/>
       </w:pPr>
       <w:r>
-        <w:t>See specific instruction for details. Some instructions have one or two or three bytes of data. The 3-bit instruct</w:t>
-      </w:r>
-      <w:r>
-        <w:t>ion type field is defined as follows where CCC is equal to the following 3 bits:</w:t>
+        <w:t>See specific instruction for details. Some instructions have one or two or three bytes of data. The 3-bit instruction type field is defined as follows where CCC is equal to the following 3 bits:</w:t>
       </w:r>
     </w:p>
     <w:p>
@@ -1267,32 +1101,23 @@
         <w:spacing w:after="0"/>
       </w:pPr>
       <w:r>
-        <w:t>010 Speed and Direction Instruction for reverse operation (see</w:t>
-      </w:r>
-      <w:ins w:id="35" w:author="Baker, Stuart" w:date="2022-02-11T10:05:00Z">
-        <w:r>
-          <w:t xml:space="preserve"> </w:t>
-        </w:r>
-      </w:ins>
-      <w:ins w:id="36" w:author="Baker, Stuart" w:date="2022-02-11T10:06:00Z">
-        <w:r>
-          <w:fldChar w:fldCharType="begin"/>
-        </w:r>
-        <w:r>
-          <w:instrText xml:space="preserve"> REF _Ref95466385 \r \h </w:instrText>
-        </w:r>
-      </w:ins>
+        <w:t xml:space="preserve">010 Speed and Direction Instruction for reverse operation (see </w:t>
+      </w:r>
+      <w:r>
+        <w:fldChar w:fldCharType="begin"/>
+      </w:r>
+      <w:r>
+        <w:instrText xml:space="preserve"> REF _Ref95466385 \r \h </w:instrText>
+      </w:r>
       <w:r>
         <w:fldChar w:fldCharType="separate"/>
       </w:r>
-      <w:ins w:id="37" w:author="Baker, Stuart" w:date="2022-02-11T10:06:00Z">
-        <w:r>
-          <w:t>2.3.3</w:t>
-        </w:r>
-        <w:r>
-          <w:fldChar w:fldCharType="end"/>
-        </w:r>
-      </w:ins>
+      <w:r>
+        <w:t>2.3.3</w:t>
+      </w:r>
+      <w:r>
+        <w:fldChar w:fldCharType="end"/>
+      </w:r>
       <w:r>
         <w:t>)</w:t>
       </w:r>
@@ -1302,30 +1127,23 @@
         <w:spacing w:after="0"/>
       </w:pPr>
       <w:r>
-        <w:t>011 Speed and Direction Instruction for forward operation (see</w:t>
-      </w:r>
-      <w:ins w:id="38" w:author="Baker, Stuart" w:date="2022-02-11T10:06:00Z">
-        <w:r>
-          <w:t xml:space="preserve"> </w:t>
-        </w:r>
-        <w:r>
-          <w:fldChar w:fldCharType="begin"/>
-        </w:r>
-        <w:r>
-          <w:instrText xml:space="preserve"> REF _Ref95466395 \r \h </w:instrText>
-        </w:r>
-      </w:ins>
+        <w:t xml:space="preserve">011 Speed and Direction Instruction for forward operation (see </w:t>
+      </w:r>
+      <w:r>
+        <w:fldChar w:fldCharType="begin"/>
+      </w:r>
+      <w:r>
+        <w:instrText xml:space="preserve"> REF _Ref95466395 \r \h </w:instrText>
+      </w:r>
       <w:r>
         <w:fldChar w:fldCharType="separate"/>
       </w:r>
-      <w:ins w:id="39" w:author="Baker, Stuart" w:date="2022-02-11T10:06:00Z">
-        <w:r>
-          <w:t>2.3.3</w:t>
-        </w:r>
-        <w:r>
-          <w:fldChar w:fldCharType="end"/>
-        </w:r>
-      </w:ins>
+      <w:r>
+        <w:t>2.3.3</w:t>
+      </w:r>
+      <w:r>
+        <w:fldChar w:fldCharType="end"/>
+      </w:r>
       <w:r>
         <w:t>)</w:t>
       </w:r>
@@ -1335,10 +1153,7 @@
         <w:spacing w:after="0"/>
       </w:pPr>
       <w:r>
-        <w:t>100 Function Group One Instruct</w:t>
-      </w:r>
-      <w:r>
-        <w:t xml:space="preserve">ion (see </w:t>
+        <w:t xml:space="preserve">100 Function Group One Instruction (see </w:t>
       </w:r>
       <w:r>
         <w:fldChar w:fldCharType="begin"/>
@@ -1410,10 +1225,7 @@
         <w:spacing w:after="0"/>
       </w:pPr>
       <w:r>
-        <w:t>110 Feature</w:t>
-      </w:r>
-      <w:r>
-        <w:t xml:space="preserve"> Expansion (see </w:t>
+        <w:t xml:space="preserve">110 Feature Expansion (see </w:t>
       </w:r>
       <w:r>
         <w:rPr>
@@ -1493,25 +1305,22 @@
       <w:r>
         <w:t>The last byte of the packet is the Error Detection Byte, which is calculated the same as is done in the baseline packet using all address, and all instruction bytes (see S-9.2).</w:t>
       </w:r>
-      <w:bookmarkStart w:id="40" w:name="_Decoder_and_Consist"/>
-      <w:bookmarkEnd w:id="40"/>
+      <w:bookmarkStart w:id="12" w:name="_Decoder_and_Consist"/>
+      <w:bookmarkEnd w:id="12"/>
     </w:p>
     <w:p>
       <w:pPr>
         <w:pStyle w:val="Heading3"/>
       </w:pPr>
-      <w:bookmarkStart w:id="41" w:name="_Ref93998254"/>
-      <w:bookmarkStart w:id="42" w:name="_Ref93998338"/>
-      <w:bookmarkStart w:id="43" w:name="_Toc95468077"/>
-      <w:r>
-        <w:t>D</w:t>
-      </w:r>
-      <w:r>
-        <w:t>ecoder and Consist Control Instruction (CCC=000)</w:t>
-      </w:r>
-      <w:bookmarkEnd w:id="41"/>
-      <w:bookmarkEnd w:id="42"/>
-      <w:bookmarkEnd w:id="43"/>
+      <w:bookmarkStart w:id="13" w:name="_Ref93998254"/>
+      <w:bookmarkStart w:id="14" w:name="_Ref93998338"/>
+      <w:bookmarkStart w:id="15" w:name="_Toc95468077"/>
+      <w:r>
+        <w:t>Decoder and Consist Control Instruction (CCC=000)</w:t>
+      </w:r>
+      <w:bookmarkEnd w:id="13"/>
+      <w:bookmarkEnd w:id="14"/>
+      <w:bookmarkEnd w:id="15"/>
     </w:p>
     <w:p>
       <w:r>
@@ -1522,21 +1331,18 @@
       <w:pPr>
         <w:pStyle w:val="Heading4"/>
       </w:pPr>
-      <w:bookmarkStart w:id="44" w:name="_Ref93998285"/>
+      <w:bookmarkStart w:id="16" w:name="_Ref93998285"/>
       <w:r>
         <w:t>Decoder Control (CCCG = 0000)</w:t>
       </w:r>
-      <w:bookmarkEnd w:id="44"/>
-    </w:p>
-    <w:p>
-      <w:pPr>
-        <w:spacing w:after="0"/>
-      </w:pPr>
-      <w:r>
-        <w:t>The decoder control ins</w:t>
-      </w:r>
-      <w:r>
-        <w:t xml:space="preserve">tructions are intended to set up or modify decoder configurations.  </w:t>
+      <w:bookmarkEnd w:id="16"/>
+    </w:p>
+    <w:p>
+      <w:pPr>
+        <w:spacing w:after="0"/>
+      </w:pPr>
+      <w:r>
+        <w:t xml:space="preserve">The decoder control instructions are intended to set up or modify decoder configurations.  </w:t>
       </w:r>
     </w:p>
     <w:p>
@@ -1571,10 +1377,7 @@
       </w:pPr>
       <w:r>
         <w:lastRenderedPageBreak/>
-        <w:t xml:space="preserve">This instruction (0000TTTF) allows specific decoder features to be set or </w:t>
-      </w:r>
-      <w:r>
-        <w:t>cleared as defined by the value of F ("1" indicates set).  When the decoder has decoder acknowledgment enabled, receipt of a decoder control instruction shall be acknowledged with an operations mode acknowledgment.</w:t>
+        <w:t>This instruction (0000TTTF) allows specific decoder features to be set or cleared as defined by the value of F ("1" indicates set).  When the decoder has decoder acknowledgment enabled, receipt of a decoder control instruction shall be acknowledged with an operations mode acknowledgment.</w:t>
       </w:r>
     </w:p>
     <w:p>
@@ -1593,13 +1396,7 @@
       </w:r>
       <w:r>
         <w:tab/>
-        <w:t>F = "0": Digital Decoder Reset</w:t>
-      </w:r>
-      <w:r>
-        <w:t xml:space="preserve"> - A Digital Decoder Reset shall erase all volatile memory (including and speed and direction data), and return to its initial power up state as defined in S-9.2.4 section A. Command Stations shall not send packets to addresses 112-127 for 10 packet times </w:t>
-      </w:r>
-      <w:r>
-        <w:t>following a Digital Decoder Reset. This is to ensure that the decoder does not start executing service mode instruction packets as operations mode packets (Service Mode instruction packets have a short address in the range of 112 to 127 decimal.)</w:t>
+        <w:t>F = "0": Digital Decoder Reset - A Digital Decoder Reset shall erase all volatile memory (including and speed and direction data), and return to its initial power up state as defined in S-9.2.4 section A. Command Stations shall not send packets to addresses 112-127 for 10 packet times following a Digital Decoder Reset. This is to ensure that the decoder does not start executing service mode instruction packets as operations mode packets (Service Mode instruction packets have a short address in the range of 112 to 127 decimal.)</w:t>
       </w:r>
     </w:p>
     <w:p>
@@ -1615,8 +1412,6 @@
       </w:r>
       <w:r>
         <w:tab/>
-      </w:r>
-      <w:r>
         <w:t xml:space="preserve">F = "1": Hard Reset - Configuration Variables 29, 31 and 32 are reset to its factory default conditions, CV#19 is set to "00000000" and a Digital Decoder reset (as in the above instruction) shall be performed.  </w:t>
       </w:r>
     </w:p>
@@ -1633,10 +1428,7 @@
       </w:r>
       <w:r>
         <w:tab/>
-        <w:t>Factory Test Instruction - This in</w:t>
-      </w:r>
-      <w:r>
-        <w:t>struction is used by manufacturers to test decoders at the factory.  It must not be sent by any command station during normal operation.  This instruction may be a multi-byte instruction.</w:t>
+        <w:t>Factory Test Instruction - This instruction is used by manufacturers to test decoders at the factory.  It must not be sent by any command station during normal operation.  This instruction may be a multi-byte instruction.</w:t>
       </w:r>
     </w:p>
     <w:p>
@@ -1668,12 +1460,8 @@
       </w:r>
       <w:r>
         <w:tab/>
-      </w:r>
-      <w:ins w:id="45" w:author="Microsoft account" w:date="2022-02-09T14:13:00Z">
-        <w:r>
-          <w:t>Reserved for future use</w:t>
-        </w:r>
-      </w:ins>
+        <w:t>Reserved for future use</w:t>
+      </w:r>
     </w:p>
     <w:p>
       <w:pPr>
@@ -1750,10 +1538,7 @@
         <w:ind w:left="2160" w:hanging="1800"/>
       </w:pPr>
       <w:r>
-        <w:t>TTT = 111 F=1 Decoder Acknowledgm</w:t>
-      </w:r>
-      <w:r>
-        <w:t xml:space="preserve">ent Request (see </w:t>
+        <w:t xml:space="preserve">TTT = 111 F=1 Decoder Acknowledgment Request (see </w:t>
       </w:r>
       <w:r>
         <w:fldChar w:fldCharType="begin"/>
@@ -1773,19 +1558,19 @@
       <w:r>
         <w:t>)</w:t>
       </w:r>
-      <w:bookmarkStart w:id="46" w:name="_Set_Decoder_Flags"/>
-      <w:bookmarkEnd w:id="46"/>
+      <w:bookmarkStart w:id="17" w:name="_Set_Decoder_Flags"/>
+      <w:bookmarkEnd w:id="17"/>
       <w:r>
         <w:t xml:space="preserve"> </w:t>
       </w:r>
-      <w:bookmarkStart w:id="47" w:name="_2.2.1.4_Set_Extender"/>
-      <w:bookmarkEnd w:id="47"/>
+      <w:bookmarkStart w:id="18" w:name="_2.2.1.4_Set_Extender"/>
+      <w:bookmarkEnd w:id="18"/>
     </w:p>
     <w:p>
       <w:pPr>
         <w:pStyle w:val="Heading4"/>
       </w:pPr>
-      <w:bookmarkStart w:id="48" w:name="_Ref94637336"/>
+      <w:bookmarkStart w:id="19" w:name="_Ref94637336"/>
       <w:r>
         <w:t>Set Advanced Addressing (TTT = 101)</w:t>
       </w:r>
@@ -1793,7 +1578,7 @@
         <w:tab/>
         <w:t>000GTTTF</w:t>
       </w:r>
-      <w:bookmarkEnd w:id="48"/>
+      <w:bookmarkEnd w:id="19"/>
     </w:p>
     <w:p>
       <w:pPr>
@@ -1808,25 +1593,16 @@
         <w:spacing w:after="0"/>
       </w:pPr>
       <w:r>
-        <w:t>This comm</w:t>
-      </w:r>
-      <w:r>
-        <w:t>and is to select either 14 bit (long) addressing or 7 bit (short) addressing, where F=Bit 5 of CV29 and must be set to 0 for a short address (stored in CV1) or 1 for a long address (stored in CV17 &amp; CV18).  CV17 contains the most significant bits of the tw</w:t>
-      </w:r>
-      <w:r>
-        <w:t>o byte address and must have a value between 11000000 and 11100111 inclusive in order for this two byte address to be valid. CV 18 contains the least significant bits of the address and may contain any value. CV17 and CV18 should be written at the same tim</w:t>
-      </w:r>
-      <w:r>
-        <w:t>e to avoid problems. Refer to S-9.2.2 for additional information.</w:t>
+        <w:t>This command is to select either 14 bit (long) addressing or 7 bit (short) addressing, where F=Bit 5 of CV29 and must be set to 0 for a short address (stored in CV1) or 1 for a long address (stored in CV17 &amp; CV18).  CV17 contains the most significant bits of the two byte address and must have a value between 11000000 and 11100111 inclusive in order for this two byte address to be valid. CV 18 contains the least significant bits of the address and may contain any value. CV17 and CV18 should be written at the same time to avoid problems. Refer to S-9.2.2 for additional information.</w:t>
       </w:r>
     </w:p>
     <w:p>
       <w:pPr>
         <w:pStyle w:val="Heading4"/>
       </w:pPr>
-      <w:bookmarkStart w:id="49" w:name="_2.2.1.5_Decoder_Acknowledgement"/>
-      <w:bookmarkStart w:id="50" w:name="_Ref94637286"/>
-      <w:bookmarkEnd w:id="49"/>
+      <w:bookmarkStart w:id="20" w:name="_2.2.1.5_Decoder_Acknowledgement"/>
+      <w:bookmarkStart w:id="21" w:name="_Ref94637286"/>
+      <w:bookmarkEnd w:id="20"/>
       <w:r>
         <w:t>Decoder Acknowledgement Request (TTT = 111)</w:t>
       </w:r>
@@ -1834,7 +1610,7 @@
         <w:tab/>
         <w:t>000GTTTF</w:t>
       </w:r>
-      <w:bookmarkEnd w:id="50"/>
+      <w:bookmarkEnd w:id="21"/>
     </w:p>
     <w:p>
       <w:pPr>
@@ -1860,26 +1636,7 @@
         </w:rPr>
       </w:pPr>
       <w:r>
-        <w:t>Co</w:t>
-      </w:r>
-      <w:r>
-        <w:t>nsist Control (</w:t>
-      </w:r>
-      <w:ins w:id="51" w:author="Microsoft account" w:date="2022-01-24T13:36:00Z">
-        <w:r>
-          <w:t xml:space="preserve">CCCG </w:t>
-        </w:r>
-      </w:ins>
-      <w:r>
-        <w:t>= 000</w:t>
-      </w:r>
-      <w:ins w:id="52" w:author="Microsoft account" w:date="2021-11-03T09:52:00Z">
-        <w:r>
-          <w:t>1</w:t>
-        </w:r>
-      </w:ins>
-      <w:r>
-        <w:t>)</w:t>
+        <w:t>Consist Control (CCCG = 0001)</w:t>
       </w:r>
     </w:p>
     <w:p>
@@ -1889,57 +1646,13 @@
     </w:p>
     <w:p>
       <w:r>
-        <w:t>When Consist Control is in effect, the decoder will ignore any speed or direction instructions addressed to its normal locomotive address (unless this addre</w:t>
-      </w:r>
-      <w:r>
-        <w:t>ss is the same as it’s consist address). Speed and direction instructions now apply to the consist address only.</w:t>
-      </w:r>
-    </w:p>
-    <w:p>
-      <w:r>
-        <w:t xml:space="preserve">Functions controlled by </w:t>
-      </w:r>
-      <w:ins w:id="53" w:author="Microsoft account" w:date="2022-01-30T19:12:00Z">
-        <w:r>
-          <w:t xml:space="preserve">Function Group One </w:t>
-        </w:r>
-      </w:ins>
-      <w:ins w:id="54" w:author="Microsoft account" w:date="2022-01-30T19:13:00Z">
-        <w:r>
-          <w:t xml:space="preserve">(100) </w:t>
-        </w:r>
-      </w:ins>
-      <w:ins w:id="55" w:author="Microsoft account" w:date="2022-01-30T19:12:00Z">
-        <w:r>
-          <w:t xml:space="preserve">and </w:t>
-        </w:r>
-      </w:ins>
-      <w:ins w:id="56" w:author="Microsoft account" w:date="2022-02-01T19:54:00Z">
-        <w:r>
-          <w:t xml:space="preserve">Function Group </w:t>
-        </w:r>
-      </w:ins>
-      <w:ins w:id="57" w:author="Microsoft account" w:date="2022-01-30T19:12:00Z">
-        <w:r>
-          <w:t xml:space="preserve">Two </w:t>
-        </w:r>
-      </w:ins>
-      <w:ins w:id="58" w:author="Microsoft account" w:date="2022-01-30T19:13:00Z">
-        <w:r>
-          <w:t xml:space="preserve">(101) </w:t>
-        </w:r>
-      </w:ins>
-      <w:r>
-        <w:t>will continue to respond to the decoders baseline address.  Funct</w:t>
-      </w:r>
-      <w:r>
-        <w:t>ions controlled by instructions 100 and 101 also respond to the consist address if the appropriate bits in CVs 21 and 22 have been activated.</w:t>
-      </w:r>
-      <w:ins w:id="59" w:author="Microsoft account" w:date="2022-01-30T18:51:00Z">
-        <w:r>
-          <w:t xml:space="preserve"> See S-9.2.2 for more information.</w:t>
-        </w:r>
-      </w:ins>
+        <w:t>When Consist Control is in effect, the decoder will ignore any speed or direction instructions addressed to its normal locomotive address (unless this address is the same as it’s consist address). Speed and direction instructions now apply to the consist address only.</w:t>
+      </w:r>
+    </w:p>
+    <w:p>
+      <w:r>
+        <w:t>Functions controlled by Function Group One (100) and Function Group Two (101) will continue to respond to the decoders baseline address.  Functions controlled by instructions 100 and 101 also respond to the consist address if the appropriate bits in CVs 21 and 22 have been activated. See S-9.2.2 for more information.</w:t>
+      </w:r>
     </w:p>
     <w:p>
       <w:pPr>
@@ -1949,10 +1662,7 @@
         <w:spacing w:after="0"/>
       </w:pPr>
       <w:r>
-        <w:t>By default all forms of Bi-directional communication are not activated in respon</w:t>
-      </w:r>
-      <w:r>
-        <w:t xml:space="preserve">se to commands sent to the consist address until specifically activated by a Decoder Control instruction.  Operations </w:t>
+        <w:t xml:space="preserve">By default all forms of Bi-directional communication are not activated in response to commands sent to the consist address until specifically activated by a Decoder Control instruction.  Operations </w:t>
       </w:r>
       <w:r>
         <w:lastRenderedPageBreak/>
@@ -1969,50 +1679,28 @@
         <w:spacing w:after="0"/>
       </w:pPr>
       <w:r>
-        <w:t xml:space="preserve">The format of this </w:t>
-      </w:r>
-      <w:r>
-        <w:t>instruction is: {instruction bytes} =   0001TTTT   0   0AAAAAAA</w:t>
-      </w:r>
-    </w:p>
-    <w:p>
-      <w:pPr>
-        <w:spacing w:after="0"/>
-      </w:pPr>
-    </w:p>
-    <w:p>
-      <w:pPr>
-        <w:spacing w:after="0"/>
-      </w:pPr>
-      <w:r>
-        <w:t>A value of “1” in bit 7 of the second byte is reserved for future use. Within this instruction TTTT contains a consist setup instruction, and the AAAAAAA in the second byte is a seven bit con</w:t>
-      </w:r>
-      <w:r>
-        <w:t>sist address</w:t>
-      </w:r>
-      <w:ins w:id="60" w:author="Microsoft account" w:date="2022-01-30T18:42:00Z">
-        <w:r>
-          <w:t xml:space="preserve"> between 1-127</w:t>
-        </w:r>
-      </w:ins>
-      <w:r>
-        <w:t>.  If the address is "0000000" then the consist is deactivated. If the address is non-zero, then the consist is activated.</w:t>
-      </w:r>
-      <w:ins w:id="61" w:author="Microsoft account" w:date="2022-02-01T19:56:00Z">
-        <w:r>
-          <w:t xml:space="preserve"> See S-9.2.2 CV19 for more information.</w:t>
-        </w:r>
-      </w:ins>
+        <w:t>The format of this instruction is: {instruction bytes} =   0001TTTT   0   0AAAAAAA</w:t>
+      </w:r>
+    </w:p>
+    <w:p>
+      <w:pPr>
+        <w:spacing w:after="0"/>
+      </w:pPr>
+    </w:p>
+    <w:p>
+      <w:pPr>
+        <w:spacing w:after="0"/>
+      </w:pPr>
+      <w:r>
+        <w:t>A value of “1” in bit 7 of the second byte is reserved for future use. Within this instruction TTTT contains a consist setup instruction, and the AAAAAAA in the second byte is a seven bit consist address between 1-127.  If the address is "0000000" then the consist is deactivated. If the address is non-zero, then the consist is activated. See S-9.2.2 CV19 for more information.</w:t>
+      </w:r>
     </w:p>
     <w:p>
       <w:pPr>
         <w:spacing w:before="240"/>
       </w:pPr>
       <w:r>
-        <w:t>If the consist is deactivated (by setting the consist to ‘0000000’),</w:t>
-      </w:r>
-      <w:r>
-        <w:t xml:space="preserve"> the Bi-Directional communications settings are set as specified in CVs 26-28.</w:t>
+        <w:t>If the consist is deactivated (by setting the consist to ‘0000000’), the Bi-Directional communications settings are set as specified in CVs 26-28.</w:t>
       </w:r>
     </w:p>
     <w:p>
@@ -2037,13 +1725,7 @@
       </w:r>
       <w:r>
         <w:tab/>
-        <w:t xml:space="preserve">Set the </w:t>
-      </w:r>
-      <w:r>
-        <w:t>consist address as specified in the second byte, and activate the consist.  The consist address is stored in bits 0-6 of CV19 and bit 7 of CV19 is set to a value of 0. The direction of this unit in the consist is the normal direction. If the consist addres</w:t>
-      </w:r>
-      <w:r>
-        <w:t>s is 0000000 the consist is deactivated.</w:t>
+        <w:t>Set the consist address as specified in the second byte, and activate the consist.  The consist address is stored in bits 0-6 of CV19 and bit 7 of CV19 is set to a value of 0. The direction of this unit in the consist is the normal direction. If the consist address is 0000000 the consist is deactivated.</w:t>
       </w:r>
     </w:p>
     <w:p>
@@ -2055,10 +1737,7 @@
       </w:r>
       <w:r>
         <w:tab/>
-        <w:t>Set the consist address as specified in the second byte and activate the consist.  The consist address is stored in bits 0-6 of CV 19 and bit 7 of CV19 is set to a value of 1. The direction of this unit in</w:t>
-      </w:r>
-      <w:r>
-        <w:t xml:space="preserve"> the consist is opposite its normal direction. If the consist address is 0000000 the consist is deactivated.</w:t>
+        <w:t>Set the consist address as specified in the second byte and activate the consist.  The consist address is stored in bits 0-6 of CV 19 and bit 7 of CV19 is set to a value of 1. The direction of this unit in the consist is opposite its normal direction. If the consist address is 0000000 the consist is deactivated.</w:t>
       </w:r>
     </w:p>
     <w:p>
@@ -2073,23 +1752,20 @@
       <w:pPr>
         <w:pStyle w:val="Heading3"/>
       </w:pPr>
-      <w:bookmarkStart w:id="62" w:name="_Advanced_Operations_Instruction"/>
-      <w:bookmarkStart w:id="63" w:name="_Toc95468078"/>
-      <w:bookmarkEnd w:id="62"/>
+      <w:bookmarkStart w:id="22" w:name="_Advanced_Operations_Instruction"/>
+      <w:bookmarkStart w:id="23" w:name="_Toc95468078"/>
+      <w:bookmarkEnd w:id="22"/>
       <w:r>
         <w:t>Advanced Operations Instruction (CCC=001)</w:t>
       </w:r>
-      <w:bookmarkEnd w:id="63"/>
-    </w:p>
-    <w:p>
-      <w:pPr>
-        <w:spacing w:after="0"/>
-      </w:pPr>
-      <w:r>
-        <w:t>These instructions control advanced decoder functio</w:t>
-      </w:r>
-      <w:r>
-        <w:t>ns.  Only a single advanced operations instruction may be contained in a packet.</w:t>
+      <w:bookmarkEnd w:id="23"/>
+    </w:p>
+    <w:p>
+      <w:pPr>
+        <w:spacing w:after="0"/>
+      </w:pPr>
+      <w:r>
+        <w:t>These instructions control advanced decoder functions.  Only a single advanced operations instruction may be contained in a packet.</w:t>
       </w:r>
     </w:p>
     <w:p>
@@ -2110,10 +1786,7 @@
         <w:spacing w:after="0"/>
       </w:pPr>
       <w:r>
-        <w:t>The 5-bit sub-instruction GGGGG allows for 32 separate Advanced Operations Sub-Instructions.</w:t>
-      </w:r>
-      <w:r>
-        <w:t xml:space="preserve">  </w:t>
+        <w:t xml:space="preserve">The 5-bit sub-instruction GGGGG allows for 32 separate Advanced Operations Sub-Instructions.  </w:t>
       </w:r>
     </w:p>
     <w:p>
@@ -2138,21 +1811,7 @@
         <w:t>Digital Decoder</w:t>
       </w:r>
       <w:r>
-        <w:t xml:space="preserve"> speed steps.  The subsequent single byte </w:t>
-      </w:r>
-      <w:ins w:id="64" w:author="Microsoft account" w:date="2022-01-30T19:23:00Z">
-        <w:r>
-          <w:t xml:space="preserve">(DDDDDDDD) </w:t>
-        </w:r>
-      </w:ins>
-      <w:r>
-        <w:t>shall define speed and direction with bit 7 being direction ("1" is forward and "0" is reverse) an</w:t>
-      </w:r>
-      <w:r>
-        <w:t>d the remaining bits used to indicate speed.  The most significant speed bit is bit 6. A data-byte value of U0000000 is used for stop, and a data-byte value of U0000001 is used for emergency stop. This allows up to 126 speed steps. When operations mode ack</w:t>
-      </w:r>
-      <w:r>
-        <w:t>nowledgment is enabled, receipt of a 128 Speed Step Control packet must be acknowledged with an operations mode acknowledgement.</w:t>
+        <w:t xml:space="preserve"> speed steps.  The subsequent single byte (DDDDDDDD) shall define speed and direction with bit 7 being direction ("1" is forward and "0" is reverse) and the remaining bits used to indicate speed.  The most significant speed bit is bit 6. A data-byte value of U0000000 is used for stop, and a data-byte value of U0000001 is used for emergency stop. This allows up to 126 speed steps. When operations mode acknowledgment is enabled, receipt of a 128 Speed Step Control packet must be acknowledged with an operations mode acknowledgement.</w:t>
       </w:r>
     </w:p>
     <w:p>
@@ -2172,24 +1831,9 @@
           <w:sz w:val="22"/>
         </w:rPr>
       </w:pPr>
-      <w:ins w:id="65" w:author="Microsoft account" w:date="2022-01-30T19:08:00Z">
-        <w:r>
-          <w:t>Information will be provided prior to implementation of this prop</w:t>
-        </w:r>
-        <w:r>
-          <w:t>osed function</w:t>
-        </w:r>
-      </w:ins>
-      <w:ins w:id="66" w:author="Microsoft account" w:date="2022-02-01T19:58:00Z">
-        <w:r>
-          <w:t xml:space="preserve"> which is under development</w:t>
-        </w:r>
-      </w:ins>
-      <w:ins w:id="67" w:author="Microsoft account" w:date="2022-01-30T19:08:00Z">
-        <w:r>
-          <w:t>.</w:t>
-        </w:r>
-      </w:ins>
+      <w:r>
+        <w:t>Information will be provided prior to implementation of this proposed function which is under development.</w:t>
+      </w:r>
     </w:p>
     <w:p>
       <w:pPr>
@@ -2238,10 +1882,7 @@
         <w:spacing w:after="0"/>
       </w:pPr>
       <w:r>
-        <w:t>DDDDDDDD - Analog Function Data (0-2</w:t>
-      </w:r>
-      <w:r>
-        <w:t>55)</w:t>
+        <w:t>DDDDDDDD - Analog Function Data (0-255)</w:t>
       </w:r>
     </w:p>
     <w:p>
@@ -2298,10 +1939,7 @@
         <w:spacing w:after="0"/>
       </w:pPr>
       <w:r>
-        <w:t>When operations mode acknowledgment is enabled, receipt of an Analog Function Group Instru</w:t>
-      </w:r>
-      <w:r>
-        <w:t>ction must be acknowledged with an operations mode acknowledgement.</w:t>
+        <w:t>When operations mode acknowledgment is enabled, receipt of an Analog Function Group Instruction must be acknowledged with an operations mode acknowledgement.</w:t>
       </w:r>
     </w:p>
     <w:p>
@@ -2324,17 +1962,17 @@
       <w:pPr>
         <w:pStyle w:val="Heading3"/>
       </w:pPr>
-      <w:bookmarkStart w:id="68" w:name="_Speed_and_Direction"/>
-      <w:bookmarkStart w:id="69" w:name="_Ref95466385"/>
-      <w:bookmarkStart w:id="70" w:name="_Ref95466395"/>
-      <w:bookmarkStart w:id="71" w:name="_Toc95468079"/>
-      <w:bookmarkEnd w:id="68"/>
+      <w:bookmarkStart w:id="24" w:name="_Speed_and_Direction"/>
+      <w:bookmarkStart w:id="25" w:name="_Ref95466385"/>
+      <w:bookmarkStart w:id="26" w:name="_Ref95466395"/>
+      <w:bookmarkStart w:id="27" w:name="_Toc95468079"/>
+      <w:bookmarkEnd w:id="24"/>
       <w:r>
         <w:t>Speed and Direction Instructions (CCC=010 and CCC=011)</w:t>
       </w:r>
-      <w:bookmarkEnd w:id="69"/>
-      <w:bookmarkEnd w:id="70"/>
-      <w:bookmarkEnd w:id="71"/>
+      <w:bookmarkEnd w:id="25"/>
+      <w:bookmarkEnd w:id="26"/>
+      <w:bookmarkEnd w:id="27"/>
     </w:p>
     <w:p>
       <w:pPr>
@@ -2379,13 +2017,7 @@
         <w:t>Digital Decoders</w:t>
       </w:r>
       <w:r>
-        <w:t>.  Instruction "010</w:t>
-      </w:r>
-      <w:r>
-        <w:t>" indicates a Speed and Direction Instruction for reverse operation and instruction "011" indicates a Speed and Direction Instruction for forward operation.  In these instructions, the data is used to control speed with bits 0-3 being defined exactly as in</w:t>
-      </w:r>
-      <w:r>
-        <w:t xml:space="preserve"> S-9.2 Section B. If Bit 1 of CV29 has a value of one (1), then bit 4 is used as an intermediate speed step, as defined in S-9.2, Section B. If Bit 1 of CV29 has a value of zero (0), then bit 4 shall be used to control FL</w:t>
+        <w:t>.  Instruction "010" indicates a Speed and Direction Instruction for reverse operation and instruction "011" indicates a Speed and Direction Instruction for forward operation.  In these instructions, the data is used to control speed with bits 0-3 being defined exactly as in S-9.2 Section B. If Bit 1 of CV29 has a value of one (1), then bit 4 is used as an intermediate speed step, as defined in S-9.2, Section B. If Bit 1 of CV29 has a value of zero (0), then bit 4 shall be used to control FL</w:t>
       </w:r>
       <w:r>
         <w:rPr>
@@ -2394,227 +2026,190 @@
         <w:footnoteReference w:id="1"/>
       </w:r>
       <w:r>
-        <w:t>.  In this mode, Speed =U0000 is s</w:t>
-      </w:r>
-      <w:r>
-        <w:t xml:space="preserve">top, Speed =U0001 is emergency stop, Speed =U0010 is the first speed step and Speed =U1111 is full speed.  This provides 14 discrete speed steps in each direction.  </w:t>
-      </w:r>
-    </w:p>
-    <w:p>
-      <w:pPr>
-        <w:spacing w:after="0"/>
-      </w:pPr>
-    </w:p>
-    <w:p>
-      <w:pPr>
-        <w:spacing w:after="0"/>
-      </w:pPr>
-      <w:r>
-        <w:t>If a decoder receives a new speed step that is within one step of current speed step, the</w:t>
-      </w:r>
-      <w:r>
-        <w:t xml:space="preserve"> Digital Decoder may select a step half way between these two speed steps.  This provides the potential to control 56 </w:t>
-      </w:r>
-      <w:ins w:id="72" w:author="Microsoft account" w:date="2022-02-08T11:00:00Z">
-        <w:r>
-          <w:t xml:space="preserve">individual </w:t>
-        </w:r>
-      </w:ins>
-      <w:r>
-        <w:t>speed steps should the command station alternate speed packets.</w:t>
-      </w:r>
-    </w:p>
-    <w:p>
-      <w:pPr>
-        <w:spacing w:after="0"/>
-      </w:pPr>
-      <w:r>
-        <w:t xml:space="preserve">Decoders may ignore the direction information transmitted in a </w:t>
-      </w:r>
-      <w:r>
-        <w:t>broadcast packet for Speed and Direction commands that do not contain stop or emergency stop information.</w:t>
-      </w:r>
-    </w:p>
-    <w:p>
-      <w:pPr>
-        <w:spacing w:after="0"/>
-      </w:pPr>
-      <w:r>
-        <w:t>When operations mode acknowledgment is enabled, receipt of any speed and direction packet must be acknowledged with an operations mode acknowledgement</w:t>
-      </w:r>
-      <w:r>
+        <w:t xml:space="preserve">.  In this mode, Speed =U0000 is stop, Speed =U0001 is emergency stop, Speed =U0010 is the first speed step and Speed =U1111 is full speed.  This provides 14 discrete speed steps in each direction.  </w:t>
+      </w:r>
+    </w:p>
+    <w:p>
+      <w:pPr>
+        <w:spacing w:after="0"/>
+      </w:pPr>
+    </w:p>
+    <w:p>
+      <w:pPr>
+        <w:spacing w:after="0"/>
+      </w:pPr>
+      <w:r>
+        <w:t>If a decoder receives a new speed step that is within one step of current speed step, the Digital Decoder may select a step half way between these two speed steps.  This provides the potential to control 56 individual speed steps should the command station alternate speed packets.</w:t>
+      </w:r>
+    </w:p>
+    <w:p>
+      <w:pPr>
+        <w:spacing w:after="0"/>
+      </w:pPr>
+      <w:r>
+        <w:t>Decoders may ignore the direction information transmitted in a broadcast packet for Speed and Direction commands that do not contain stop or emergency stop information.</w:t>
+      </w:r>
+    </w:p>
+    <w:p>
+      <w:pPr>
+        <w:spacing w:after="0"/>
+      </w:pPr>
+      <w:r>
+        <w:t>When operations mode acknowledgment is enabled, receipt of any speed and direction packet must be acknowledged with an operations mode acknowledgement.</w:t>
+      </w:r>
+      <w:bookmarkStart w:id="28" w:name="_Function_Group_One"/>
+      <w:bookmarkEnd w:id="28"/>
+    </w:p>
+    <w:p>
+      <w:pPr>
+        <w:spacing w:after="0"/>
+        <w:rPr>
+          <w:rFonts w:ascii="Arial" w:hAnsi="Arial"/>
+          <w:b/>
+          <w:color w:val="000000"/>
+        </w:rPr>
+      </w:pPr>
+      <w:bookmarkStart w:id="29" w:name="_Toc88930904"/>
+      <w:bookmarkStart w:id="30" w:name="_Ref93998453"/>
+      <w:bookmarkStart w:id="31" w:name="_Toc95468080"/>
+      <w:bookmarkEnd w:id="29"/>
+      <w:r>
+        <w:br w:type="page"/>
+      </w:r>
+    </w:p>
+    <w:p>
+      <w:pPr>
+        <w:pStyle w:val="Heading3"/>
+      </w:pPr>
+      <w:r>
+        <w:lastRenderedPageBreak/>
+        <w:t>Function Group One Instruction (CCC=100)</w:t>
+      </w:r>
+      <w:r>
+        <w:rPr>
+          <w:rStyle w:val="FootnoteReference"/>
+        </w:rPr>
+        <w:footnoteReference w:id="2"/>
+      </w:r>
+      <w:bookmarkEnd w:id="30"/>
+      <w:bookmarkEnd w:id="31"/>
+    </w:p>
+    <w:p>
+      <w:pPr>
+        <w:spacing w:after="0"/>
+      </w:pPr>
+      <w:r>
+        <w:t>The format of this instruction is: {instruction bytes} =   100DDDDD</w:t>
+      </w:r>
+    </w:p>
+    <w:p>
+      <w:pPr>
+        <w:spacing w:after="0"/>
+      </w:pPr>
+    </w:p>
+    <w:p>
+      <w:pPr>
+        <w:spacing w:after="0"/>
+      </w:pPr>
+      <w:r>
+        <w:t>Up to 5 auxiliary functions (functions FL and F1-F4) can be controlled by the Function Group One instruction.  Bits 0-3 shall define the value of functions F1-F4 with function F1 being controlled by bit 0 and function F4 being controlled by bit 3.  A value of "1" shall indicate that the function is "on" while a value of "0" shall indicate that the function is "off".  If Bit 1 of CV29 has a value of one (1), then bit 4 controls function FL, otherwise bit 4 has no meaning.</w:t>
+      </w:r>
+    </w:p>
+    <w:p>
+      <w:pPr>
+        <w:spacing w:after="0"/>
+      </w:pPr>
+    </w:p>
+    <w:p>
+      <w:pPr>
+        <w:spacing w:after="0"/>
+        <w:rPr>
+          <w:color w:val="008000"/>
+        </w:rPr>
+      </w:pPr>
+      <w:r>
+        <w:t>When operations mode acknowledgment is enabled, receipt of a function group 1 packet must be acknowledged according with an operations mode acknowledgement</w:t>
+      </w:r>
+      <w:r>
+        <w:rPr>
+          <w:color w:val="008000"/>
+        </w:rPr>
         <w:t>.</w:t>
       </w:r>
-      <w:bookmarkStart w:id="73" w:name="_Function_Group_One"/>
-      <w:bookmarkEnd w:id="73"/>
     </w:p>
     <w:p>
       <w:pPr>
         <w:pStyle w:val="Heading3"/>
       </w:pPr>
-      <w:bookmarkStart w:id="74" w:name="_Toc88930904"/>
-      <w:bookmarkStart w:id="75" w:name="_Ref93998453"/>
-      <w:bookmarkStart w:id="76" w:name="_Toc95468080"/>
-      <w:bookmarkEnd w:id="74"/>
-      <w:r>
-        <w:t>Function Group One Instruction (CCC=100)</w:t>
+      <w:bookmarkStart w:id="32" w:name="_Toc88930906"/>
+      <w:bookmarkStart w:id="33" w:name="_Function_Group_Two"/>
+      <w:bookmarkStart w:id="34" w:name="_Ref94640650"/>
+      <w:bookmarkStart w:id="35" w:name="_Toc95468081"/>
+      <w:bookmarkEnd w:id="32"/>
+      <w:bookmarkEnd w:id="33"/>
+      <w:r>
+        <w:t>Function Group Two Instruction (CCC=101)</w:t>
       </w:r>
       <w:r>
         <w:rPr>
           <w:rStyle w:val="FootnoteReference"/>
         </w:rPr>
-        <w:footnoteReference w:id="2"/>
-      </w:r>
-      <w:bookmarkEnd w:id="75"/>
-      <w:bookmarkEnd w:id="76"/>
-    </w:p>
-    <w:p>
-      <w:pPr>
-        <w:spacing w:after="0"/>
-      </w:pPr>
-      <w:r>
-        <w:t>The format of this instruction is: {instruction bytes} =   100DDDDD</w:t>
-      </w:r>
-    </w:p>
-    <w:p>
-      <w:pPr>
-        <w:spacing w:after="0"/>
-      </w:pPr>
-    </w:p>
-    <w:p>
-      <w:pPr>
-        <w:spacing w:after="0"/>
-      </w:pPr>
-      <w:r>
-        <w:lastRenderedPageBreak/>
-        <w:t xml:space="preserve">Up to 5 auxiliary functions (functions FL and F1-F4) can be controlled by the Function Group One instruction.  Bits 0-3 shall define the value </w:t>
-      </w:r>
-      <w:r>
-        <w:t xml:space="preserve">of functions F1-F4 with function F1 being controlled by bit 0 and function F4 being controlled by bit 3.  A value of "1" shall indicate that the function is "on" while a value of "0" shall indicate that the function is "off".  If Bit 1 of CV29 has a value </w:t>
-      </w:r>
-      <w:r>
-        <w:t>of one (1), then bit 4 controls function FL, otherwise bit 4 has no meaning.</w:t>
-      </w:r>
-    </w:p>
-    <w:p>
-      <w:pPr>
-        <w:spacing w:after="0"/>
-      </w:pPr>
-    </w:p>
-    <w:p>
-      <w:pPr>
-        <w:spacing w:after="0"/>
-        <w:rPr>
-          <w:color w:val="008000"/>
-        </w:rPr>
-      </w:pPr>
-      <w:r>
-        <w:t>When operations mode acknowledgment is enabled, receipt of a function group 1 packet must be acknowledged according with an operations mode acknowledgement</w:t>
-      </w:r>
-      <w:r>
-        <w:rPr>
-          <w:color w:val="008000"/>
-        </w:rPr>
-        <w:t>.</w:t>
+        <w:footnoteReference w:id="3"/>
+      </w:r>
+      <w:bookmarkEnd w:id="34"/>
+      <w:bookmarkEnd w:id="35"/>
+    </w:p>
+    <w:p>
+      <w:pPr>
+        <w:spacing w:after="0"/>
+      </w:pPr>
+      <w:r>
+        <w:t>This instruction has the format: {instruction bytes} =   101SDDDD</w:t>
+      </w:r>
+    </w:p>
+    <w:p>
+      <w:pPr>
+        <w:spacing w:after="0"/>
+      </w:pPr>
+    </w:p>
+    <w:p>
+      <w:pPr>
+        <w:spacing w:after="0"/>
+      </w:pPr>
+      <w:r>
+        <w:t xml:space="preserve">Up to 8 additional auxiliary functions (F5-F12) can be controlled by a Function Group Two instruction.  Bit 4 defines the use of Bits 0-3.  When bit 4 (S) is ‘1’, Bits 0-3 (DDDD) shall define the value of functions F5-F8 with function F5 being controlled by bit 0 and function F8 being controlled by bit 3. When bit 4 (S) is ‘0’, Bits 0-3 (DDDD) shall define the value of functions F9-F12 with function F9 being controlled by bit 0 and function F12 being controlled by bit 3.  A value of "1" shall indicate that the function is "on" while a value of "0" shall indicate that the function is "off".  </w:t>
+      </w:r>
+    </w:p>
+    <w:p>
+      <w:pPr>
+        <w:spacing w:after="0"/>
+      </w:pPr>
+    </w:p>
+    <w:p>
+      <w:pPr>
+        <w:spacing w:after="0"/>
+      </w:pPr>
+      <w:r>
+        <w:t>When operations mode acknowledgment is enabled, receipt of function group 2 packet shall be acknowledged according with an operations mode acknowledgement.</w:t>
       </w:r>
     </w:p>
     <w:p>
       <w:pPr>
         <w:pStyle w:val="Heading3"/>
       </w:pPr>
-      <w:bookmarkStart w:id="77" w:name="_Toc88930906"/>
-      <w:bookmarkStart w:id="78" w:name="_Function_Group_Two"/>
-      <w:bookmarkStart w:id="79" w:name="_Ref94640650"/>
-      <w:bookmarkStart w:id="80" w:name="_Toc95468081"/>
-      <w:bookmarkEnd w:id="77"/>
-      <w:bookmarkEnd w:id="78"/>
-      <w:r>
-        <w:t xml:space="preserve">Function Group Two </w:t>
-      </w:r>
-      <w:r>
-        <w:t>Instruction (CCC=101)</w:t>
-      </w:r>
-      <w:ins w:id="81" w:author="Baker, Stuart" w:date="2022-02-11T10:19:00Z">
-        <w:r>
-          <w:rPr>
-            <w:rStyle w:val="FootnoteReference"/>
-          </w:rPr>
-          <w:footnoteReference w:id="3"/>
-        </w:r>
-      </w:ins>
-      <w:ins w:id="83" w:author="Microsoft account" w:date="2022-01-25T09:02:00Z">
-        <w:del w:id="84" w:author="Baker, Stuart" w:date="2022-02-11T10:20:00Z">
-          <w:r>
-            <w:rPr>
-              <w:vertAlign w:val="superscript"/>
-            </w:rPr>
-            <w:delText>5</w:delText>
-          </w:r>
-        </w:del>
-      </w:ins>
-      <w:bookmarkEnd w:id="79"/>
-      <w:bookmarkEnd w:id="80"/>
-    </w:p>
-    <w:p>
-      <w:pPr>
-        <w:spacing w:after="0"/>
-      </w:pPr>
-      <w:r>
-        <w:t>This instruction has the format: {instruction bytes} =   101SDDDD</w:t>
-      </w:r>
-    </w:p>
-    <w:p>
-      <w:pPr>
-        <w:spacing w:after="0"/>
-      </w:pPr>
-    </w:p>
-    <w:p>
-      <w:pPr>
-        <w:spacing w:after="0"/>
-      </w:pPr>
-      <w:r>
-        <w:t>Up to 8 additional auxiliary functions (F5-F12) can be controlled by a Function Group Two instruction.  Bit 4 defines the use of Bits 0-3.  When bit 4 (S) is ‘1’, Bi</w:t>
-      </w:r>
-      <w:r>
-        <w:t>ts 0-3 (DDDD) shall define the value of functions F5-F8 with function F5 being controlled by bit 0 and function F8 being controlled by bit 3. When bit 4 (S) is ‘0’, Bits 0-3 (DDDD) shall define the value of functions F9-F12 with function F9 being controlle</w:t>
-      </w:r>
-      <w:r>
-        <w:t xml:space="preserve">d by bit 0 and function F12 being controlled by bit 3.  A value of "1" shall indicate that the function is "on" while a value of "0" shall indicate that the function is "off".  </w:t>
-      </w:r>
-    </w:p>
-    <w:p>
-      <w:pPr>
-        <w:spacing w:after="0"/>
-      </w:pPr>
-    </w:p>
-    <w:p>
-      <w:pPr>
-        <w:spacing w:after="0"/>
-      </w:pPr>
-      <w:r>
-        <w:t>When operations mode acknowledgment is enabled, receipt of function group 2 p</w:t>
-      </w:r>
-      <w:r>
-        <w:t>acket shall be acknowledged according with an operations mode acknowledgement.</w:t>
-      </w:r>
-    </w:p>
-    <w:p>
-      <w:pPr>
-        <w:pStyle w:val="Heading3"/>
-      </w:pPr>
-      <w:bookmarkStart w:id="85" w:name="_Toc93997886"/>
-      <w:bookmarkStart w:id="86" w:name="_Toc94001564"/>
-      <w:bookmarkStart w:id="87" w:name="_Feature_Expansion_Instruction"/>
-      <w:bookmarkStart w:id="88" w:name="_Ref94640667"/>
-      <w:bookmarkStart w:id="89" w:name="_Toc95468082"/>
-      <w:bookmarkEnd w:id="85"/>
-      <w:bookmarkEnd w:id="86"/>
-      <w:bookmarkEnd w:id="87"/>
+      <w:bookmarkStart w:id="36" w:name="_Toc93997886"/>
+      <w:bookmarkStart w:id="37" w:name="_Toc94001564"/>
+      <w:bookmarkStart w:id="38" w:name="_Feature_Expansion_Instruction"/>
+      <w:bookmarkStart w:id="39" w:name="_Ref94640667"/>
+      <w:bookmarkStart w:id="40" w:name="_Toc95468082"/>
+      <w:bookmarkEnd w:id="36"/>
+      <w:bookmarkEnd w:id="37"/>
+      <w:bookmarkEnd w:id="38"/>
       <w:r>
         <w:t>Feature Expansion Instruction (CCC=110)</w:t>
       </w:r>
-      <w:bookmarkEnd w:id="88"/>
-      <w:bookmarkEnd w:id="89"/>
+      <w:bookmarkEnd w:id="39"/>
+      <w:bookmarkEnd w:id="40"/>
       <w:r>
         <w:t xml:space="preserve"> </w:t>
       </w:r>
@@ -2648,10 +2243,7 @@
         <w:spacing w:after="0"/>
       </w:pPr>
       <w:r>
-        <w:t>The format of two byte</w:t>
-      </w:r>
-      <w:r>
-        <w:t xml:space="preserve"> instructions in this group is: </w:t>
+        <w:t xml:space="preserve">The format of two byte instructions in this group is: </w:t>
       </w:r>
     </w:p>
     <w:p>
@@ -2705,10 +2297,7 @@
         <w:spacing w:after="0"/>
       </w:pPr>
       <w:r>
-        <w:t>The 5-bit sub-instruction GGGGG allows for 32 separa</w:t>
-      </w:r>
-      <w:r>
-        <w:t xml:space="preserve">te Feature Expansion Sub-instructions. </w:t>
+        <w:t xml:space="preserve">The 5-bit sub-instruction GGGGG allows for 32 separate Feature Expansion Sub-instructions. </w:t>
       </w:r>
     </w:p>
     <w:p>
@@ -2718,38 +2307,28 @@
       <w:r>
         <w:t>GGGGG = 00000:  Binary State Control Instruction long form</w:t>
       </w:r>
-      <w:ins w:id="90" w:author="Baker, Stuart" w:date="2022-02-11T10:26:00Z">
-        <w:r>
-          <w:rPr>
-            <w:rStyle w:val="FootnoteReference"/>
-          </w:rPr>
-          <w:footnoteReference w:id="4"/>
-        </w:r>
-      </w:ins>
-    </w:p>
-    <w:p>
-      <w:pPr>
-        <w:spacing w:after="0"/>
-      </w:pPr>
-      <w:r>
-        <w:t>Sub instruction "00000" is a three byte instruction and provides for control of one of 32767 binary states within the decoder.  The two bytes following this</w:t>
-      </w:r>
-      <w:r>
-        <w:t xml:space="preserve"> instruction byte have the format DLLLLLLL   0   HHHHHHHH".  </w:t>
-      </w:r>
-    </w:p>
-    <w:p>
-      <w:pPr>
-        <w:spacing w:after="0"/>
-      </w:pPr>
-      <w:r>
-        <w:t>Bits 0-6 of the first data byte (LLLLLLL) shall define the low order bits of the binary state address; bits 0-7 of the second data byte (HHHHHHHH) shall define the high order bits of binary stat</w:t>
-      </w:r>
-      <w:r>
-        <w:t>e address.  The addresses range from 1 to 32767.  Bit 7 of the second byte (D) defines the binary state.  A value of "1" shall indicate that the binary state is "on" while a value of "0" shall indicate that the binary state is "off".  The value of 0 for th</w:t>
-      </w:r>
-      <w:r>
-        <w:t xml:space="preserve">e address is reserved as broadcast to clear or set </w:t>
+      <w:r>
+        <w:rPr>
+          <w:rStyle w:val="FootnoteReference"/>
+        </w:rPr>
+        <w:footnoteReference w:id="4"/>
+      </w:r>
+    </w:p>
+    <w:p>
+      <w:pPr>
+        <w:spacing w:after="0"/>
+      </w:pPr>
+      <w:r>
+        <w:t xml:space="preserve">Sub instruction "00000" is a three byte instruction and provides for control of one of 32767 binary states within the decoder.  The two bytes following this instruction byte have the format DLLLLLLL   0   HHHHHHHH".  </w:t>
+      </w:r>
+    </w:p>
+    <w:p>
+      <w:pPr>
+        <w:spacing w:after="0"/>
+      </w:pPr>
+      <w:r>
+        <w:lastRenderedPageBreak/>
+        <w:t xml:space="preserve">Bits 0-6 of the first data byte (LLLLLLL) shall define the low order bits of the binary state address; bits 0-7 of the second data byte (HHHHHHHH) shall define the high order bits of binary state address.  The addresses range from 1 to 32767.  Bit 7 of the second byte (D) defines the binary state.  A value of "1" shall indicate that the binary state is "on" while a value of "0" shall indicate that the binary state is "off".  The value of 0 for the address is reserved as broadcast to clear or set </w:t>
       </w:r>
       <w:r>
         <w:rPr>
@@ -2766,7 +2345,6 @@
         <w:spacing w:after="0"/>
       </w:pPr>
       <w:r>
-        <w:lastRenderedPageBreak/>
         <w:t>"11000000   0   00000000   0   00000000" sets all 32767 binary states to off.</w:t>
       </w:r>
     </w:p>
@@ -2783,13 +2361,7 @@
         </w:rPr>
       </w:pPr>
       <w:r>
-        <w:t>Binary states accessed with all high address bits set to zero would be the same as</w:t>
-      </w:r>
-      <w:r>
-        <w:t xml:space="preserve"> accessed by the short form of the binary state control.  Command stations shall use the short form in this case, i.e. Binary State Controls 1 to 127 should always be addressed using the short form.  Decoders supporting the long form shall support the shor</w:t>
-      </w:r>
-      <w:r>
-        <w:t>t form as well.</w:t>
+        <w:t>Binary states accessed with all high address bits set to zero would be the same as accessed by the short form of the binary state control.  Command stations shall use the short form in this case, i.e. Binary State Controls 1 to 127 should always be addressed using the short form.  Decoders supporting the long form shall support the short form as well.</w:t>
       </w:r>
     </w:p>
     <w:p>
@@ -2805,21 +2377,8 @@
         <w:spacing w:after="0"/>
       </w:pPr>
       <w:r>
-        <w:t>The command station should transmit model time at most once every (model) minute. The command station may skip the time command if other packets need the bandwidth. Skipped or missing times must be toler</w:t>
-      </w:r>
-      <w:r>
-        <w:t>ated by the decoders and can be replaced (internal to the decoder) with the clock ratio. The date command is transmitted (at least three times) only if changed.</w:t>
-      </w:r>
-      <w:ins w:id="93" w:author="Microsoft account" w:date="2022-02-08T10:59:00Z">
-        <w:r>
-          <w:t xml:space="preserve"> Time and date commands are a broadc</w:t>
-        </w:r>
-      </w:ins>
-      <w:ins w:id="94" w:author="Microsoft account" w:date="2022-02-08T11:00:00Z">
-        <w:r>
-          <w:t>ast to address 0.</w:t>
-        </w:r>
-      </w:ins>
+        <w:t>The command station should transmit model time at most once every (model) minute. The command station may skip the time command if other packets need the bandwidth. Skipped or missing times must be tolerated by the decoders and can be replaced (internal to the decoder) with the clock ratio. The date command is transmitted (at least three times) only if changed. Time and date commands are a broadcast to address 0.</w:t>
+      </w:r>
     </w:p>
     <w:p>
       <w:pPr>
@@ -2846,14 +2405,16 @@
         <w:rPr>
           <w:szCs w:val="24"/>
         </w:rPr>
-        <w:t>{preamble} 0 [0000</w:t>
-      </w:r>
-      <w:r>
+        <w:t>{preamble} 0 [00000000] 0 [110-00001] 0 [CCxxxxxx] 0 [xxxxxxxx] 0 [xxxxxxxx] 0 EEEEEEEE 1</w:t>
+      </w:r>
+    </w:p>
+    <w:p>
+      <w:pPr>
+        <w:spacing w:after="0"/>
         <w:rPr>
           <w:szCs w:val="24"/>
         </w:rPr>
-        <w:t>0000] 0 [110-00001] 0 [CCxxxxxx] 0 [xxxxxxxx] 0 [xxxxxxxx] 0 EEEEEEEE 1</w:t>
-      </w:r>
+      </w:pPr>
     </w:p>
     <w:p>
       <w:pPr>
@@ -2862,20 +2423,20 @@
           <w:szCs w:val="24"/>
         </w:rPr>
       </w:pPr>
-    </w:p>
-    <w:p>
-      <w:pPr>
-        <w:spacing w:after="0"/>
+      <w:r>
         <w:rPr>
           <w:szCs w:val="24"/>
         </w:rPr>
-      </w:pPr>
-      <w:r>
+        <w:t xml:space="preserve">The Packet is always sent to broadcast short address 0. See the first bracket [00000000]. The command is four bytes. The value in CC determines the information in the packet. </w:t>
+      </w:r>
+    </w:p>
+    <w:p>
+      <w:pPr>
+        <w:spacing w:after="0"/>
         <w:rPr>
           <w:szCs w:val="24"/>
         </w:rPr>
-        <w:t xml:space="preserve">The Packet is always sent to broadcast short address 0. See the first bracket [00000000]. The command is four bytes. The value in CC determines the information in the packet. </w:t>
-      </w:r>
+      </w:pPr>
     </w:p>
     <w:p>
       <w:pPr>
@@ -2884,25 +2445,11 @@
           <w:szCs w:val="24"/>
         </w:rPr>
       </w:pPr>
-    </w:p>
-    <w:p>
-      <w:pPr>
-        <w:spacing w:after="0"/>
+      <w:r>
         <w:rPr>
           <w:szCs w:val="24"/>
         </w:rPr>
-      </w:pPr>
-      <w:r>
-        <w:rPr>
-          <w:szCs w:val="24"/>
-        </w:rPr>
-        <w:t>When C</w:t>
-      </w:r>
-      <w:r>
-        <w:rPr>
-          <w:szCs w:val="24"/>
-        </w:rPr>
-        <w:t>C=00, Time Command. The format of the instruction is:</w:t>
+        <w:t>When CC=00, Time Command. The format of the instruction is:</w:t>
       </w:r>
     </w:p>
     <w:p>
@@ -2975,13 +2522,7 @@
         <w:rPr>
           <w:szCs w:val="24"/>
         </w:rPr>
-        <w:t xml:space="preserve">= Day of the week. Value range: 0 = Monday, 1 = Tuesday, 2 = </w:t>
-      </w:r>
-      <w:r>
-        <w:rPr>
-          <w:szCs w:val="24"/>
-        </w:rPr>
-        <w:t>Wednesday,</w:t>
+        <w:t>= Day of the week. Value range: 0 = Monday, 1 = Tuesday, 2 = Wednesday,</w:t>
       </w:r>
     </w:p>
     <w:p>
@@ -3078,13 +2619,7 @@
         <w:rPr>
           <w:szCs w:val="24"/>
         </w:rPr>
-        <w:t>= acceleration factor. Value ran</w:t>
-      </w:r>
-      <w:r>
-        <w:rPr>
-          <w:szCs w:val="24"/>
-        </w:rPr>
-        <w:t xml:space="preserve">ge 0..63. 0 = clock has stopped, 1 = real time, 2 = clock runs 2x real time, 3 = 3x real time, 4= 4x real time etc. </w:t>
+        <w:t xml:space="preserve">= acceleration factor. Value range 0..63. 0 = clock has stopped, 1 = real time, 2 = clock runs 2x real time, 3 = 3x real time, 4= 4x real time etc. </w:t>
       </w:r>
     </w:p>
     <w:p>
@@ -3160,73 +2695,67 @@
           <w:bCs/>
           <w:szCs w:val="24"/>
         </w:rPr>
-        <w:t>TTTT</w:t>
-      </w:r>
-      <w:r>
+        <w:t>TTTTT </w:t>
+      </w:r>
+      <w:r>
+        <w:rPr>
+          <w:szCs w:val="24"/>
+        </w:rPr>
+        <w:t>= Day of the month. Value range: 1..31</w:t>
+      </w:r>
+    </w:p>
+    <w:p>
+      <w:pPr>
+        <w:spacing w:after="0"/>
         <w:rPr>
           <w:bCs/>
           <w:szCs w:val="24"/>
         </w:rPr>
-        <w:t>T </w:t>
-      </w:r>
-      <w:r>
+      </w:pPr>
+    </w:p>
+    <w:p>
+      <w:pPr>
+        <w:spacing w:after="0"/>
         <w:rPr>
           <w:szCs w:val="24"/>
         </w:rPr>
-        <w:t>= Day of the month. Value range: 1..31</w:t>
-      </w:r>
-    </w:p>
-    <w:p>
-      <w:pPr>
-        <w:spacing w:after="0"/>
+      </w:pPr>
+      <w:r>
         <w:rPr>
           <w:bCs/>
           <w:szCs w:val="24"/>
         </w:rPr>
-      </w:pPr>
-    </w:p>
-    <w:p>
-      <w:pPr>
-        <w:spacing w:after="0"/>
+        <w:t>MMMM </w:t>
+      </w:r>
+      <w:r>
         <w:rPr>
           <w:szCs w:val="24"/>
         </w:rPr>
-      </w:pPr>
-      <w:r>
+        <w:t>= Month. Value range: 1..12. 1 = January, 2 = February, 3 = March etc.</w:t>
+      </w:r>
+    </w:p>
+    <w:p>
+      <w:pPr>
+        <w:spacing w:after="0"/>
         <w:rPr>
           <w:bCs/>
           <w:szCs w:val="24"/>
         </w:rPr>
-        <w:t>MMMM </w:t>
-      </w:r>
-      <w:r>
+      </w:pPr>
+    </w:p>
+    <w:p>
+      <w:pPr>
+        <w:spacing w:after="0"/>
         <w:rPr>
           <w:szCs w:val="24"/>
         </w:rPr>
-        <w:t>= Month. Value range: 1..12. 1 = January, 2 = February, 3 = March etc.</w:t>
-      </w:r>
-    </w:p>
-    <w:p>
-      <w:pPr>
-        <w:spacing w:after="0"/>
+      </w:pPr>
+      <w:r>
         <w:rPr>
           <w:bCs/>
           <w:szCs w:val="24"/>
         </w:rPr>
-      </w:pPr>
-    </w:p>
-    <w:p>
-      <w:pPr>
-        <w:spacing w:after="0"/>
-        <w:rPr>
-          <w:szCs w:val="24"/>
-        </w:rPr>
-      </w:pPr>
-      <w:r>
-        <w:rPr>
-          <w:bCs/>
-          <w:szCs w:val="24"/>
-        </w:rPr>
+        <w:lastRenderedPageBreak/>
         <w:t>YYYYYYYYYYYY </w:t>
       </w:r>
       <w:r>
@@ -3333,7 +2862,6 @@
         <w:pStyle w:val="Heading4"/>
       </w:pPr>
       <w:r>
-        <w:lastRenderedPageBreak/>
         <w:t>GGGGG=00010: System time</w:t>
       </w:r>
     </w:p>
@@ -3379,38 +2907,26 @@
         </w:rPr>
       </w:pPr>
       <w:r>
-        <w:t>The bits marked ‘M’, indicate milliseconds si</w:t>
-      </w:r>
-      <w:r>
-        <w:t xml:space="preserve">nce system startup. The maximum value is 0xFFFF = 65535 and corresponds to about 65.5 seconds. The third byte contains the most significant bits, the fourth byte contains the least significant bits. </w:t>
+        <w:t xml:space="preserve">The bits marked ‘M’, indicate milliseconds since system startup. The maximum value is 0xFFFF = 65535 and corresponds to about 65.5 seconds. The third byte contains the most significant bits, the fourth byte contains the least significant bits. </w:t>
       </w:r>
       <w:r>
         <w:rPr>
           <w:szCs w:val="24"/>
         </w:rPr>
-        <w:t>When the maximum value is reached, the counter starts aga</w:t>
-      </w:r>
-      <w:r>
-        <w:rPr>
-          <w:szCs w:val="24"/>
-        </w:rPr>
-        <w:t>in at 0. When determining relative times of up to one minute can easily be worked with a 16 bit integer without an error due to an overflow.</w:t>
-      </w:r>
-    </w:p>
-    <w:p>
-      <w:pPr>
-        <w:spacing w:after="0"/>
-      </w:pPr>
-    </w:p>
-    <w:p>
-      <w:pPr>
-        <w:spacing w:after="0"/>
-      </w:pPr>
-      <w:r>
-        <w:t>This timestamp refers to the beginning of the start bit. If this feature is implemented it is recommended the comm</w:t>
-      </w:r>
-      <w:r>
-        <w:t>and station send this packet once approximately every 30 seconds to ensure adequate synchronization.</w:t>
+        <w:t>When the maximum value is reached, the counter starts again at 0. When determining relative times of up to one minute can easily be worked with a 16 bit integer without an error due to an overflow.</w:t>
+      </w:r>
+    </w:p>
+    <w:p>
+      <w:pPr>
+        <w:spacing w:after="0"/>
+      </w:pPr>
+    </w:p>
+    <w:p>
+      <w:pPr>
+        <w:spacing w:after="0"/>
+      </w:pPr>
+      <w:r>
+        <w:t>This timestamp refers to the beginning of the start bit. If this feature is implemented it is recommended the command station send this packet once approximately every 30 seconds to ensure adequate synchronization.</w:t>
       </w:r>
     </w:p>
     <w:p>
@@ -3424,23 +2940,13 @@
         <w:rPr>
           <w:rStyle w:val="FootnoteReference"/>
           <w:color w:val="000000"/>
-          <w:rPrChange w:id="95" w:author="Baker, Stuart" w:date="2022-02-11T10:22:00Z">
-            <w:rPr>
-              <w:rStyle w:val="FootnoteReference"/>
-              <w:sz w:val="22"/>
-              <w:szCs w:val="22"/>
-            </w:rPr>
-          </w:rPrChange>
         </w:rPr>
         <w:footnoteReference w:id="5"/>
       </w:r>
     </w:p>
     <w:p>
       <w:r>
-        <w:t>Sub-instruction “11101” is a two byte</w:t>
-      </w:r>
-      <w:r>
-        <w:t xml:space="preserve"> instruction and provides for control of one of 127 binary states within the decoder.  The single byte following this instruction byte has the format: {instruction bytes} =   DLLLLLLL.  </w:t>
+        <w:t xml:space="preserve">Sub-instruction “11101” is a two byte instruction and provides for control of one of 127 binary states within the decoder.  The single byte following this instruction byte has the format: {instruction bytes} =   DLLLLLLL.  </w:t>
       </w:r>
     </w:p>
     <w:p>
@@ -3453,184 +2959,84 @@
         <w:rPr>
           <w:szCs w:val="24"/>
         </w:rPr>
-        <w:t>{preamble} 0 [</w:t>
-      </w:r>
-      <w:del w:id="99" w:author="Microsoft account" w:date="2022-02-08T10:56:00Z">
-        <w:r>
-          <w:rPr>
-            <w:szCs w:val="24"/>
-          </w:rPr>
-          <w:delText>00000000</w:delText>
-        </w:r>
-      </w:del>
-      <w:ins w:id="100" w:author="Microsoft account" w:date="2022-02-08T10:56:00Z">
-        <w:r>
-          <w:rPr>
-            <w:szCs w:val="24"/>
-          </w:rPr>
-          <w:t>AAAAAAAA</w:t>
-        </w:r>
-      </w:ins>
-      <w:r>
+        <w:t>{preamble} 0 [AAAAAAAA] 0 [110-11101] 0 [DLLLLLLL] 0 EEEEEEEE 1</w:t>
+      </w:r>
+    </w:p>
+    <w:p>
+      <w:r>
+        <w:t xml:space="preserve">Bits 0-6 of the second byte (LLLLLLL) shall define the number of the binary state starting with 1 and ending with 127.  Bit 7 (D) defines the binary state.  A value of "1" shall indicate the binary state is "on" while a value of "0" shall indicate the binary state is "off".  The value of 0 for LLLLLLL is reserved as broadcast to clear or set </w:t>
+      </w:r>
+      <w:r>
+        <w:rPr>
+          <w:u w:val="single"/>
+        </w:rPr>
+        <w:t>all</w:t>
+      </w:r>
+      <w:r>
+        <w:t xml:space="preserve"> 127 binary states accessible by the short form of the binary state control.  An instruction "11011101   0   00000000" sets all 127 binary states accessed by this instruction to off.</w:t>
+      </w:r>
+    </w:p>
+    <w:p>
+      <w:r>
+        <w:t>Binary State Controls are quite similar to Functions, as they may control any output, sound or any other feature of digital nature within a decoder in direct response to a packet received.  However, Binary State Controls do have a different access method and function space.  Therefore they have a different name.</w:t>
+      </w:r>
+    </w:p>
+    <w:p>
+      <w:r>
+        <w:t xml:space="preserve">Binary state control packets – both short and long form – will not be refreshed.  Therefore non-volatile storage of the function status is recommended.  When operations mode acknowledgment is enabled, receipt of a Binary State Control packet shall be acknowledged accordingly with an operations mode acknowledgment.  Consult the Technical Note(s) for additional information on this instruction.  (See TN-4-05) </w:t>
+      </w:r>
+    </w:p>
+    <w:p/>
+    <w:p>
+      <w:pPr>
+        <w:pStyle w:val="Heading4"/>
+      </w:pPr>
+      <w:r>
+        <w:lastRenderedPageBreak/>
+        <w:t>GGGGG = 11110:  F13-F20 Function Control</w:t>
+      </w:r>
+    </w:p>
+    <w:p>
+      <w:r>
+        <w:t xml:space="preserve">Sub-instruction “11110” is a two byte instruction and provides for control of eight (8) additional auxiliary functions F13-F20.  </w:t>
+      </w:r>
+    </w:p>
+    <w:p>
+      <w:pPr>
         <w:rPr>
           <w:szCs w:val="24"/>
         </w:rPr>
-        <w:t>] 0 [110-11101] 0 [DLLLLLLL] 0 EEEEEEEE</w:t>
-      </w:r>
+      </w:pPr>
       <w:r>
         <w:rPr>
           <w:szCs w:val="24"/>
         </w:rPr>
-        <w:t xml:space="preserve"> 1</w:t>
-      </w:r>
-    </w:p>
-    <w:p>
-      <w:r>
-        <w:t>Bits 0-6 of the second byte (LLLLLLL) shall define the number of the binary state starting with 1 and ending with 127.  Bit 7 (D) defines the binary state.  A value of "1" shall indicate the binary state is "on" while a value of "0" shall indicate the bina</w:t>
-      </w:r>
-      <w:r>
-        <w:t xml:space="preserve">ry state is "off".  The value of 0 for LLLLLLL is reserved as broadcast to clear or set </w:t>
-      </w:r>
-      <w:r>
-        <w:rPr>
-          <w:u w:val="single"/>
-        </w:rPr>
-        <w:t>all</w:t>
-      </w:r>
-      <w:r>
-        <w:t xml:space="preserve"> 127 binary states accessible by the short form of the binary state control.  An instruction "11011101   0   00000000" sets all 127 binary states accessed by this in</w:t>
-      </w:r>
-      <w:r>
-        <w:t>struction to off.</w:t>
-      </w:r>
-    </w:p>
-    <w:p>
-      <w:r>
-        <w:t>Binary State Controls are quite similar to Functions, as they may control any output, sound or any other feature of digital nature within a decoder in direct response to a packet received.  However, Binary State Controls do have a differe</w:t>
-      </w:r>
-      <w:r>
-        <w:t>nt access method and function space.  Therefore they have a different name.</w:t>
-      </w:r>
-    </w:p>
-    <w:p>
-      <w:pPr>
-        <w:rPr>
-          <w:del w:id="101" w:author="Baker, Stuart" w:date="2022-02-11T10:23:00Z"/>
-        </w:rPr>
-      </w:pPr>
-      <w:r>
-        <w:t>Binary state control packets – both short and long form – will not be refreshed.  Therefore non-volatile storage of the function status is recommended.  When operations mode acknow</w:t>
-      </w:r>
-      <w:r>
-        <w:t xml:space="preserve">ledgment is enabled, receipt of a Binary State Control packet shall be acknowledged accordingly with an operations mode acknowledgment.  Consult the Technical Note(s) for additional information on this instruction.  (See TN-4-05) </w:t>
-      </w:r>
-    </w:p>
-    <w:p>
-      <w:del w:id="102" w:author="Baker, Stuart" w:date="2022-02-11T10:22:00Z">
-        <w:r>
-          <w:delText>Binary states 1 - 15, res</w:delText>
-        </w:r>
-        <w:r>
-          <w:delText>erved for NMRA Bi-Directional Communications, see S-9.3.2</w:delText>
-        </w:r>
-      </w:del>
-    </w:p>
-    <w:p>
-      <w:del w:id="103" w:author="Baker, Stuart" w:date="2022-02-11T10:12:00Z">
-        <w:r>
-          <w:delText>Binary state 28, reserved for Advanced Extended Packet Format, see S-9.2.1.1</w:delText>
-        </w:r>
-      </w:del>
+        <w:t>{preamble} 0 [AAAAAAAA] 0 [110-11110] 0 [</w:t>
+      </w:r>
+      <w:r>
+        <w:rPr>
+          <w:szCs w:val="24"/>
+        </w:rPr>
+        <w:t>DDDDDDDD</w:t>
+      </w:r>
+      <w:r>
+        <w:rPr>
+          <w:szCs w:val="24"/>
+        </w:rPr>
+        <w:t>] 0 EEEEEEEE 1</w:t>
+      </w:r>
+    </w:p>
+    <w:p>
+      <w:r>
+        <w:t>The single byte following this instruction byte indicates whether a given function is turned on or off, with the least significant bit (Bit 0) controlling the lower function. In this case F13, and the most significant bit (bit 7) controlling the higher function. In this case F20.  A value of “1” in F for a given function shall indicate the function is “on” while a value of “0” in F for a given function shall indicate a given function is “off”.  It is recommended, but not required, that the status of these functions be saved in decoder storage such as none volatile random access memory (NVRAM).  It is not required, and should not be assumed that the state of these functions is constantly refreshed by the command station.  Command Stations that generate these packets, and which are not periodically refreshing these functions, must send at least two repetitions of these commands when any function state is changed.  When operations mode acknowledgment is enabled, receipt of an F13-F20 Function Control packet shall be acknowledged accordingly with an operations mode acknowledgement.  Consult the Technical Note(s), TN-4-05, for additional information on this instruction.</w:t>
+      </w:r>
     </w:p>
     <w:p>
       <w:pPr>
         <w:pStyle w:val="Heading4"/>
       </w:pPr>
       <w:r>
-        <w:t>GGGGG = 11110:  F13-F20 Function Control</w:t>
-      </w:r>
-    </w:p>
-    <w:p>
-      <w:r>
-        <w:t>Sub-instruction “11110” is a two byte instruction and provides for control of ei</w:t>
-      </w:r>
-      <w:r>
-        <w:t xml:space="preserve">ght (8) additional auxiliary functions F13-F20.  </w:t>
-      </w:r>
-    </w:p>
-    <w:p>
-      <w:pPr>
-        <w:rPr>
-          <w:szCs w:val="24"/>
-        </w:rPr>
-      </w:pPr>
-      <w:r>
-        <w:rPr>
-          <w:szCs w:val="24"/>
-        </w:rPr>
-        <w:t>{preamble} 0 [</w:t>
-      </w:r>
-      <w:ins w:id="104" w:author="Microsoft account" w:date="2022-01-30T19:55:00Z">
-        <w:r>
-          <w:rPr>
-            <w:szCs w:val="24"/>
-          </w:rPr>
-          <w:t>AAAAAAAA</w:t>
-        </w:r>
-      </w:ins>
-      <w:r>
-        <w:rPr>
-          <w:szCs w:val="24"/>
-        </w:rPr>
-        <w:t>] 0 [110-11110] 0 [FFFFFFFF] 0 EEEEEEEE 1</w:t>
-      </w:r>
-    </w:p>
-    <w:p>
-      <w:r>
-        <w:t>The single byte following this instruction byte indicates whether a given function is turned on or off, with the least significant bit (Bit 0)</w:t>
-      </w:r>
-      <w:r>
-        <w:t xml:space="preserve"> controlling the lower function. In this case F13, and the most significant bit (bit 7) controlling the higher function. In this case F20.  A value of “1” in F for </w:t>
-      </w:r>
-      <w:r>
-        <w:lastRenderedPageBreak/>
-        <w:t>a given function shall indicate the function is “on” while a value of “0” in F for a given f</w:t>
-      </w:r>
-      <w:r>
-        <w:t xml:space="preserve">unction shall indicate a given function is “off”.  It is recommended, but not required, that the status of these functions be saved in decoder storage such as </w:t>
-      </w:r>
-      <w:ins w:id="105" w:author="Microsoft account" w:date="2022-01-25T12:06:00Z">
-        <w:r>
-          <w:t>none volatile random access memory (</w:t>
-        </w:r>
-      </w:ins>
-      <w:r>
-        <w:t>NVRAM).  It is not required, and should not be assumed that t</w:t>
-      </w:r>
-      <w:r>
-        <w:t>he state of these functions is constantly refreshed by the command station.  Command Stations that generate these packets, and which are not periodically refreshing these functions, must send at least two repetitions of these commands when any function sta</w:t>
-      </w:r>
-      <w:r>
-        <w:t xml:space="preserve">te is changed.  When operations mode acknowledgment is enabled, receipt of an F13-F20 Function Control packet shall be acknowledged accordingly with an operations mode acknowledgement.  Consult the Technical Note(s), TN-4-05, for additional information on </w:t>
-      </w:r>
-      <w:r>
-        <w:t>this instruction.</w:t>
-      </w:r>
-    </w:p>
-    <w:p>
-      <w:pPr>
-        <w:pStyle w:val="Heading4"/>
-      </w:pPr>
-      <w:r>
-        <w:t xml:space="preserve"> </w:t>
-      </w:r>
-      <w:ins w:id="106" w:author="Mark" w:date="2021-09-26T07:40:00Z">
-        <w:r>
-          <w:t xml:space="preserve">GGGGG </w:t>
-        </w:r>
-      </w:ins>
-      <w:r>
-        <w:t>= 11111:  F21-F28 Function Control</w:t>
+        <w:t xml:space="preserve"> GGGGG = 11111:  F21-F28 Function Control</w:t>
       </w:r>
     </w:p>
     <w:p>
@@ -3656,61 +3062,23 @@
         </w:rPr>
       </w:pPr>
       <w:r>
-        <w:t>{instructio</w:t>
-      </w:r>
-      <w:r>
-        <w:t>n bytes} =    11011111  0  FFFFFFFF</w:t>
-      </w:r>
-    </w:p>
-    <w:p>
-      <w:r>
-        <w:t>The single byte indicates whether a given function is turned on or off, as described above</w:t>
-      </w:r>
-      <w:ins w:id="107" w:author="Microsoft account" w:date="2022-01-30T20:03:00Z">
-        <w:r>
-          <w:t>,</w:t>
-        </w:r>
-      </w:ins>
-      <w:ins w:id="108" w:author="Microsoft account" w:date="2022-01-30T20:05:00Z">
-        <w:r>
-          <w:t xml:space="preserve"> with the least significant bit (Bit 0) controlling the lower function. In this case F</w:t>
-        </w:r>
-      </w:ins>
-      <w:ins w:id="109" w:author="Microsoft account" w:date="2022-01-30T20:06:00Z">
-        <w:r>
-          <w:t>21</w:t>
-        </w:r>
-      </w:ins>
-      <w:ins w:id="110" w:author="Microsoft account" w:date="2022-01-30T20:05:00Z">
-        <w:r>
-          <w:t>, and the most significant bit (bit 7) co</w:t>
-        </w:r>
-        <w:r>
-          <w:t>ntrolling the higher function. In this case F2</w:t>
-        </w:r>
-      </w:ins>
-      <w:ins w:id="111" w:author="Microsoft account" w:date="2022-01-30T20:06:00Z">
-        <w:r>
-          <w:t>8</w:t>
-        </w:r>
-      </w:ins>
-      <w:ins w:id="112" w:author="Microsoft account" w:date="2022-01-30T20:05:00Z">
-        <w:r>
-          <w:t xml:space="preserve">.  </w:t>
-        </w:r>
-      </w:ins>
+        <w:t xml:space="preserve">{instruction bytes} =    11011111  0  </w:t>
+      </w:r>
+      <w:r>
+        <w:t>DDDDDDDD</w:t>
+      </w:r>
+    </w:p>
+    <w:p>
+      <w:r>
+        <w:t xml:space="preserve">The single byte indicates whether a given function is turned on or off, as described above, with the least significant bit (Bit 0) controlling the lower function. In this case F21, and the most significant bit (bit 7) controlling the higher function. In this case F28.  </w:t>
+      </w:r>
     </w:p>
     <w:p>
       <w:pPr>
         <w:pStyle w:val="Heading4"/>
       </w:pPr>
-      <w:ins w:id="113" w:author="Mark" w:date="2021-09-26T07:41:00Z">
-        <w:r>
-          <w:t xml:space="preserve">GGGGG </w:t>
-        </w:r>
-      </w:ins>
-      <w:r>
-        <w:t>= 11000:  F29-F36 Function Control</w:t>
+      <w:r>
+        <w:t>GGGGG = 11000:  F29-F36 Function Control</w:t>
       </w:r>
     </w:p>
     <w:p>
@@ -3721,56 +3089,15 @@
     <w:p>
       <w:pPr>
         <w:rPr>
-          <w:ins w:id="114" w:author="Microsoft account" w:date="2022-01-30T20:07:00Z"/>
           <w:szCs w:val="24"/>
         </w:rPr>
       </w:pPr>
-      <w:ins w:id="115" w:author="Microsoft account" w:date="2022-01-30T20:07:00Z">
-        <w:r>
-          <w:rPr>
-            <w:szCs w:val="24"/>
-          </w:rPr>
-          <w:t>The format of this instruction byt</w:t>
-        </w:r>
-        <w:r>
-          <w:rPr>
-            <w:szCs w:val="24"/>
-          </w:rPr>
-          <w:t xml:space="preserve">e in this group is: </w:t>
-        </w:r>
-      </w:ins>
-    </w:p>
-    <w:p>
-      <w:pPr>
-        <w:rPr>
-          <w:ins w:id="116" w:author="Microsoft account" w:date="2022-01-30T20:07:00Z"/>
+      <w:r>
+        <w:rPr>
           <w:szCs w:val="24"/>
         </w:rPr>
-      </w:pPr>
-      <w:ins w:id="117" w:author="Microsoft account" w:date="2022-01-30T20:07:00Z">
-        <w:r>
-          <w:rPr>
-            <w:szCs w:val="24"/>
-          </w:rPr>
-          <w:t>{instruction bytes} =    11011</w:t>
-        </w:r>
-      </w:ins>
-      <w:ins w:id="118" w:author="Microsoft account" w:date="2022-01-30T20:10:00Z">
-        <w:r>
-          <w:rPr>
-            <w:szCs w:val="24"/>
-          </w:rPr>
-          <w:t>000</w:t>
-        </w:r>
-      </w:ins>
-      <w:ins w:id="119" w:author="Microsoft account" w:date="2022-01-30T20:07:00Z">
-        <w:r>
-          <w:rPr>
-            <w:szCs w:val="24"/>
-          </w:rPr>
-          <w:t xml:space="preserve">  0  FFFFFFFF</w:t>
-        </w:r>
-      </w:ins>
+        <w:t xml:space="preserve">The format of this instruction byte in this group is: </w:t>
+      </w:r>
     </w:p>
     <w:p>
       <w:pPr>
@@ -3778,64 +3105,38 @@
           <w:szCs w:val="24"/>
         </w:rPr>
       </w:pPr>
-      <w:ins w:id="120" w:author="Microsoft account" w:date="2022-01-30T20:07:00Z">
-        <w:r>
-          <w:rPr>
-            <w:szCs w:val="24"/>
-          </w:rPr>
-          <w:t>The single byte indicates whether a given function is turned on or off, as described above, with the least significant bit (Bit 0) controlling the lower function. In this case F2</w:t>
-        </w:r>
-      </w:ins>
-      <w:ins w:id="121" w:author="Microsoft account" w:date="2022-01-30T20:10:00Z">
-        <w:r>
-          <w:rPr>
-            <w:szCs w:val="24"/>
-          </w:rPr>
-          <w:t>9</w:t>
-        </w:r>
-      </w:ins>
-      <w:ins w:id="122" w:author="Microsoft account" w:date="2022-01-30T20:07:00Z">
-        <w:r>
-          <w:rPr>
-            <w:szCs w:val="24"/>
-          </w:rPr>
-          <w:t>, and the</w:t>
-        </w:r>
-        <w:r>
-          <w:rPr>
-            <w:szCs w:val="24"/>
-          </w:rPr>
-          <w:t xml:space="preserve"> most significant bit (bit 7) controlling the higher function. In this case F</w:t>
-        </w:r>
-      </w:ins>
-      <w:ins w:id="123" w:author="Microsoft account" w:date="2022-01-30T20:10:00Z">
-        <w:r>
-          <w:rPr>
-            <w:szCs w:val="24"/>
-          </w:rPr>
-          <w:t>36</w:t>
-        </w:r>
-      </w:ins>
-      <w:ins w:id="124" w:author="Microsoft account" w:date="2022-01-30T20:07:00Z">
-        <w:r>
-          <w:rPr>
-            <w:szCs w:val="24"/>
-          </w:rPr>
-          <w:t>.</w:t>
-        </w:r>
-      </w:ins>
+      <w:r>
+        <w:rPr>
+          <w:szCs w:val="24"/>
+        </w:rPr>
+        <w:t xml:space="preserve">{instruction bytes} =    11011000  0  </w:t>
+      </w:r>
+      <w:r>
+        <w:rPr>
+          <w:szCs w:val="24"/>
+        </w:rPr>
+        <w:t>DDDDDDDD</w:t>
+      </w:r>
+    </w:p>
+    <w:p>
+      <w:pPr>
+        <w:rPr>
+          <w:szCs w:val="24"/>
+        </w:rPr>
+      </w:pPr>
+      <w:r>
+        <w:rPr>
+          <w:szCs w:val="24"/>
+        </w:rPr>
+        <w:t>The single byte indicates whether a given function is turned on or off, as described above, with the least significant bit (Bit 0) controlling the lower function. In this case F29, and the most significant bit (bit 7) controlling the higher function. In this case F36.</w:t>
+      </w:r>
     </w:p>
     <w:p>
       <w:pPr>
         <w:pStyle w:val="Heading4"/>
       </w:pPr>
-      <w:ins w:id="125" w:author="Mark" w:date="2021-09-26T07:41:00Z">
-        <w:r>
-          <w:t xml:space="preserve">GGGGG </w:t>
-        </w:r>
-      </w:ins>
-      <w:r>
-        <w:t>= 11001:  F37-F44 Function Control</w:t>
+      <w:r>
+        <w:t>GGGGG = 11001:  F37-F44 Function Control</w:t>
       </w:r>
     </w:p>
     <w:p>
@@ -3846,40 +3147,15 @@
     <w:p>
       <w:pPr>
         <w:rPr>
-          <w:ins w:id="126" w:author="Microsoft account" w:date="2022-01-30T20:11:00Z"/>
           <w:szCs w:val="24"/>
         </w:rPr>
       </w:pPr>
-      <w:ins w:id="127" w:author="Microsoft account" w:date="2022-01-30T20:11:00Z">
-        <w:r>
-          <w:rPr>
-            <w:szCs w:val="24"/>
-          </w:rPr>
-          <w:t xml:space="preserve">The </w:t>
-        </w:r>
-        <w:r>
-          <w:rPr>
-            <w:szCs w:val="24"/>
-          </w:rPr>
-          <w:t xml:space="preserve">format of this instruction byte in this group is: </w:t>
-        </w:r>
-      </w:ins>
-    </w:p>
-    <w:p>
-      <w:pPr>
-        <w:rPr>
-          <w:ins w:id="128" w:author="Microsoft account" w:date="2022-01-30T20:11:00Z"/>
+      <w:r>
+        <w:rPr>
           <w:szCs w:val="24"/>
         </w:rPr>
-      </w:pPr>
-      <w:ins w:id="129" w:author="Microsoft account" w:date="2022-01-30T20:11:00Z">
-        <w:r>
-          <w:rPr>
-            <w:szCs w:val="24"/>
-          </w:rPr>
-          <w:t>{instruction bytes} =    11011001  0  FFFFFFFF</w:t>
-        </w:r>
-      </w:ins>
+        <w:t xml:space="preserve">The format of this instruction byte in this group is: </w:t>
+      </w:r>
     </w:p>
     <w:p>
       <w:pPr>
@@ -3887,89 +3163,58 @@
           <w:szCs w:val="24"/>
         </w:rPr>
       </w:pPr>
-      <w:ins w:id="130" w:author="Microsoft account" w:date="2022-01-30T20:11:00Z">
-        <w:r>
-          <w:rPr>
-            <w:szCs w:val="24"/>
-          </w:rPr>
-          <w:t>The single byte indicates whether a given function is turned on or off, as described above, with the least significant bit (Bit 0) controlling the lower funct</w:t>
-        </w:r>
-        <w:r>
-          <w:rPr>
-            <w:szCs w:val="24"/>
-          </w:rPr>
-          <w:t>ion. In this case F37, and the most significant bit (bit 7) controlling the higher function. In this case F</w:t>
-        </w:r>
-      </w:ins>
-      <w:ins w:id="131" w:author="Microsoft account" w:date="2022-01-30T20:12:00Z">
-        <w:r>
-          <w:rPr>
-            <w:szCs w:val="24"/>
-          </w:rPr>
-          <w:t>44</w:t>
-        </w:r>
-      </w:ins>
-      <w:ins w:id="132" w:author="Microsoft account" w:date="2022-01-30T20:11:00Z">
-        <w:r>
-          <w:rPr>
-            <w:szCs w:val="24"/>
-          </w:rPr>
-          <w:t>.</w:t>
-        </w:r>
-      </w:ins>
+      <w:r>
+        <w:rPr>
+          <w:szCs w:val="24"/>
+        </w:rPr>
+        <w:t xml:space="preserve">{instruction bytes} =    11011001  0  </w:t>
+      </w:r>
+      <w:r>
+        <w:rPr>
+          <w:szCs w:val="24"/>
+        </w:rPr>
+        <w:t>DDDDDDDD</w:t>
+      </w:r>
+    </w:p>
+    <w:p>
+      <w:pPr>
+        <w:rPr>
+          <w:szCs w:val="24"/>
+        </w:rPr>
+      </w:pPr>
+      <w:r>
+        <w:rPr>
+          <w:szCs w:val="24"/>
+        </w:rPr>
+        <w:t>The single byte indicates whether a given function is turned on or off, as described above, with the least significant bit (Bit 0) controlling the lower function. In this case F37, and the most significant bit (bit 7) controlling the higher function. In this case F44.</w:t>
+      </w:r>
     </w:p>
     <w:p>
       <w:pPr>
         <w:pStyle w:val="Heading4"/>
       </w:pPr>
-      <w:ins w:id="133" w:author="Mark" w:date="2021-09-26T07:41:00Z">
-        <w:r>
-          <w:t xml:space="preserve">GGGGG </w:t>
-        </w:r>
-      </w:ins>
-      <w:r>
-        <w:t xml:space="preserve">= 11010:  F45-F52 Function Control </w:t>
-      </w:r>
-    </w:p>
-    <w:p>
-      <w:r>
-        <w:t>Sub-instruction “11010” is a two byte instruction and provides for control of eight (8) additional auxi</w:t>
-      </w:r>
-      <w:r>
-        <w:t xml:space="preserve">liary functions F45-F52.  </w:t>
-      </w:r>
-    </w:p>
-    <w:p>
-      <w:pPr>
-        <w:rPr>
-          <w:ins w:id="134" w:author="Microsoft account" w:date="2022-01-30T20:12:00Z"/>
+      <w:r>
+        <w:lastRenderedPageBreak/>
+        <w:t xml:space="preserve">GGGGG = 11010:  F45-F52 Function Control </w:t>
+      </w:r>
+    </w:p>
+    <w:p>
+      <w:r>
+        <w:t xml:space="preserve">Sub-instruction “11010” is a two byte instruction and provides for control of eight (8) additional auxiliary functions F45-F52.  </w:t>
+      </w:r>
+    </w:p>
+    <w:p>
+      <w:pPr>
+        <w:rPr>
           <w:szCs w:val="24"/>
         </w:rPr>
       </w:pPr>
-      <w:ins w:id="135" w:author="Microsoft account" w:date="2022-01-30T20:12:00Z">
-        <w:r>
-          <w:rPr>
-            <w:szCs w:val="24"/>
-          </w:rPr>
-          <w:t xml:space="preserve">The format of this instruction byte in this group is: </w:t>
-        </w:r>
-      </w:ins>
-    </w:p>
-    <w:p>
-      <w:pPr>
-        <w:rPr>
-          <w:ins w:id="136" w:author="Microsoft account" w:date="2022-01-30T20:12:00Z"/>
+      <w:r>
+        <w:rPr>
           <w:szCs w:val="24"/>
         </w:rPr>
-      </w:pPr>
-      <w:ins w:id="137" w:author="Microsoft account" w:date="2022-01-30T20:12:00Z">
-        <w:r>
-          <w:rPr>
-            <w:szCs w:val="24"/>
-          </w:rPr>
-          <w:t>{instruction bytes} =    11011010  0  FFFFFFFF</w:t>
-        </w:r>
-      </w:ins>
+        <w:t xml:space="preserve">The format of this instruction byte in this group is: </w:t>
+      </w:r>
     </w:p>
     <w:p>
       <w:pPr>
@@ -3977,106 +3222,57 @@
           <w:szCs w:val="24"/>
         </w:rPr>
       </w:pPr>
-      <w:ins w:id="138" w:author="Microsoft account" w:date="2022-01-30T20:12:00Z">
-        <w:r>
-          <w:rPr>
-            <w:szCs w:val="24"/>
-          </w:rPr>
-          <w:lastRenderedPageBreak/>
-          <w:t>The single byte indicates whether a given function is turned on or off, as described above, with the least significant bit (Bit</w:t>
-        </w:r>
-        <w:r>
-          <w:rPr>
-            <w:szCs w:val="24"/>
-          </w:rPr>
-          <w:t xml:space="preserve"> 0) controlling the lower function. In this case F</w:t>
-        </w:r>
-      </w:ins>
-      <w:ins w:id="139" w:author="Microsoft account" w:date="2022-01-30T20:13:00Z">
-        <w:r>
-          <w:rPr>
-            <w:szCs w:val="24"/>
-          </w:rPr>
-          <w:t>45</w:t>
-        </w:r>
-      </w:ins>
-      <w:ins w:id="140" w:author="Microsoft account" w:date="2022-01-30T20:12:00Z">
-        <w:r>
-          <w:rPr>
-            <w:szCs w:val="24"/>
-          </w:rPr>
-          <w:t>, and the most significant bit (bit 7) controlling the higher function. In this case F</w:t>
-        </w:r>
-      </w:ins>
-      <w:ins w:id="141" w:author="Microsoft account" w:date="2022-01-30T20:13:00Z">
-        <w:r>
-          <w:rPr>
-            <w:szCs w:val="24"/>
-          </w:rPr>
-          <w:t>52</w:t>
-        </w:r>
-      </w:ins>
-      <w:ins w:id="142" w:author="Microsoft account" w:date="2022-01-30T20:12:00Z">
-        <w:r>
-          <w:rPr>
-            <w:szCs w:val="24"/>
-          </w:rPr>
-          <w:t>.</w:t>
-        </w:r>
-      </w:ins>
+      <w:r>
+        <w:rPr>
+          <w:szCs w:val="24"/>
+        </w:rPr>
+        <w:t xml:space="preserve">{instruction bytes} =    11011010  0  </w:t>
+      </w:r>
+      <w:r>
+        <w:rPr>
+          <w:szCs w:val="24"/>
+        </w:rPr>
+        <w:t>DDDDDDDD</w:t>
+      </w:r>
+    </w:p>
+    <w:p>
+      <w:pPr>
+        <w:rPr>
+          <w:szCs w:val="24"/>
+        </w:rPr>
+      </w:pPr>
+      <w:r>
+        <w:rPr>
+          <w:szCs w:val="24"/>
+        </w:rPr>
+        <w:t>The single byte indicates whether a given function is turned on or off, as described above, with the least significant bit (Bit 0) controlling the lower function. In this case F45, and the most significant bit (bit 7) controlling the higher function. In this case F52.</w:t>
+      </w:r>
     </w:p>
     <w:p>
       <w:pPr>
         <w:pStyle w:val="Heading4"/>
       </w:pPr>
-      <w:ins w:id="143" w:author="Mark" w:date="2021-09-26T07:41:00Z">
-        <w:r>
-          <w:t xml:space="preserve">GGGGG </w:t>
-        </w:r>
-      </w:ins>
-      <w:r>
-        <w:t xml:space="preserve">= 11011:  F53-F60 Function Control </w:t>
-      </w:r>
-    </w:p>
-    <w:p>
-      <w:r>
-        <w:t>Sub-instruction “11011” is a two byte instruction and provides for contr</w:t>
-      </w:r>
-      <w:r>
-        <w:t xml:space="preserve">ol of eight (8) additional auxiliary functions F53-F60.  </w:t>
-      </w:r>
-    </w:p>
-    <w:p>
-      <w:pPr>
-        <w:rPr>
-          <w:ins w:id="144" w:author="Microsoft account" w:date="2022-01-30T20:13:00Z"/>
+      <w:r>
+        <w:t xml:space="preserve">GGGGG = 11011:  F53-F60 Function Control </w:t>
+      </w:r>
+    </w:p>
+    <w:p>
+      <w:r>
+        <w:t xml:space="preserve">Sub-instruction “11011” is a two byte instruction and provides for control of eight (8) additional auxiliary functions F53-F60.  </w:t>
+      </w:r>
+    </w:p>
+    <w:p>
+      <w:pPr>
+        <w:rPr>
           <w:szCs w:val="24"/>
         </w:rPr>
       </w:pPr>
-      <w:ins w:id="145" w:author="Microsoft account" w:date="2022-01-30T20:13:00Z">
-        <w:r>
-          <w:rPr>
-            <w:szCs w:val="24"/>
-          </w:rPr>
-          <w:t xml:space="preserve">The format of this instruction byte in this group is: </w:t>
-        </w:r>
-      </w:ins>
-    </w:p>
-    <w:p>
-      <w:pPr>
-        <w:rPr>
-          <w:ins w:id="146" w:author="Microsoft account" w:date="2022-01-30T20:13:00Z"/>
+      <w:r>
+        <w:rPr>
           <w:szCs w:val="24"/>
         </w:rPr>
-      </w:pPr>
-      <w:ins w:id="147" w:author="Microsoft account" w:date="2022-01-30T20:13:00Z">
-        <w:r>
-          <w:rPr>
-            <w:szCs w:val="24"/>
-          </w:rPr>
-          <w:t>{instruction bytes} =    11011011  0  FFFFFFFF</w:t>
-        </w:r>
-      </w:ins>
+        <w:t xml:space="preserve">The format of this instruction byte in this group is: </w:t>
+      </w:r>
     </w:p>
     <w:p>
       <w:pPr>
@@ -4084,20 +3280,31 @@
           <w:szCs w:val="24"/>
         </w:rPr>
       </w:pPr>
-      <w:ins w:id="148" w:author="Microsoft account" w:date="2022-01-30T20:13:00Z">
-        <w:r>
-          <w:rPr>
-            <w:szCs w:val="24"/>
-          </w:rPr>
-          <w:t>The single byte indicates whether a given function is turned on or off, as described above, with</w:t>
-        </w:r>
-        <w:r>
-          <w:rPr>
-            <w:szCs w:val="24"/>
-          </w:rPr>
-          <w:t xml:space="preserve"> the least significant bit (Bit 0) controlling the lower function. In this case F53, and the most significant bit (bit 7) controlling the higher function. In this case F60.</w:t>
-        </w:r>
-      </w:ins>
+      <w:r>
+        <w:rPr>
+          <w:szCs w:val="24"/>
+        </w:rPr>
+        <w:t xml:space="preserve">{instruction bytes} =    11011011  0  </w:t>
+      </w:r>
+      <w:r>
+        <w:rPr>
+          <w:szCs w:val="24"/>
+        </w:rPr>
+        <w:t>DDDDDDDD</w:t>
+      </w:r>
+    </w:p>
+    <w:p>
+      <w:pPr>
+        <w:rPr>
+          <w:szCs w:val="24"/>
+        </w:rPr>
+      </w:pPr>
+      <w:r>
+        <w:rPr>
+          <w:szCs w:val="24"/>
+        </w:rPr>
+        <w:t>The single byte indicates whether a given function is turned on or off, as described above, with the least significant bit (Bit 0) controlling the lower function. In this case F53, and the most significant bit (bit 7) controlling the higher function. In this case F60.</w:t>
+      </w:r>
     </w:p>
     <w:p>
       <w:pPr>
@@ -4109,72 +3316,57 @@
     </w:p>
     <w:p>
       <w:r>
-        <w:t>Sub-instruction “11100” is a two byte ins</w:t>
-      </w:r>
-      <w:r>
-        <w:t xml:space="preserve">truction and provides for control of eight (8) additional auxiliary functions F61-F68.  </w:t>
-      </w:r>
-    </w:p>
-    <w:p>
-      <w:pPr>
-        <w:rPr>
-          <w:ins w:id="149" w:author="Microsoft account" w:date="2022-01-30T20:14:00Z"/>
+        <w:t xml:space="preserve">Sub-instruction “11100” is a two byte instruction and provides for control of eight (8) additional auxiliary functions F61-F68.  </w:t>
+      </w:r>
+    </w:p>
+    <w:p>
+      <w:pPr>
+        <w:rPr>
           <w:szCs w:val="24"/>
         </w:rPr>
       </w:pPr>
-      <w:ins w:id="150" w:author="Microsoft account" w:date="2022-01-30T20:14:00Z">
-        <w:r>
-          <w:rPr>
-            <w:szCs w:val="24"/>
-          </w:rPr>
-          <w:t xml:space="preserve">The format of this instruction byte in this group is: </w:t>
-        </w:r>
-      </w:ins>
-    </w:p>
-    <w:p>
-      <w:pPr>
-        <w:rPr>
-          <w:ins w:id="151" w:author="Microsoft account" w:date="2022-01-30T20:14:00Z"/>
+      <w:r>
+        <w:rPr>
           <w:szCs w:val="24"/>
         </w:rPr>
-      </w:pPr>
-      <w:ins w:id="152" w:author="Microsoft account" w:date="2022-01-30T20:14:00Z">
-        <w:r>
-          <w:rPr>
-            <w:szCs w:val="24"/>
-          </w:rPr>
-          <w:t>{instruction bytes} =    11011100  0  FFFFFFFF</w:t>
-        </w:r>
-      </w:ins>
-    </w:p>
-    <w:p>
-      <w:pPr>
-        <w:rPr>
-          <w:ins w:id="153" w:author="Microsoft account" w:date="2022-01-30T20:14:00Z"/>
+        <w:t xml:space="preserve">The format of this instruction byte in this group is: </w:t>
+      </w:r>
+    </w:p>
+    <w:p>
+      <w:pPr>
+        <w:rPr>
           <w:szCs w:val="24"/>
         </w:rPr>
       </w:pPr>
-      <w:ins w:id="154" w:author="Microsoft account" w:date="2022-01-30T20:14:00Z">
-        <w:r>
-          <w:rPr>
-            <w:szCs w:val="24"/>
-          </w:rPr>
-          <w:t xml:space="preserve">The single byte indicates whether a given function is turned on </w:t>
-        </w:r>
-        <w:r>
-          <w:rPr>
-            <w:szCs w:val="24"/>
-          </w:rPr>
-          <w:t>or off, as described above, with the least significant bit (Bit 0) controlling the lower function. In this case F61, and the most significant bit (bit 7) controlling the higher function. In this case F68.</w:t>
-        </w:r>
-      </w:ins>
-    </w:p>
-    <w:p>
-      <w:r>
-        <w:t>The remaining 23 sub-instructions are reserved by t</w:t>
-      </w:r>
-      <w:r>
-        <w:t>he NMRA for future use.</w:t>
+      <w:r>
+        <w:rPr>
+          <w:szCs w:val="24"/>
+        </w:rPr>
+        <w:t xml:space="preserve">{instruction bytes} =    11011100  0  </w:t>
+      </w:r>
+      <w:r>
+        <w:rPr>
+          <w:szCs w:val="24"/>
+        </w:rPr>
+        <w:t>DDDDDDDD</w:t>
+      </w:r>
+    </w:p>
+    <w:p>
+      <w:pPr>
+        <w:rPr>
+          <w:szCs w:val="24"/>
+        </w:rPr>
+      </w:pPr>
+      <w:r>
+        <w:rPr>
+          <w:szCs w:val="24"/>
+        </w:rPr>
+        <w:t>The single byte indicates whether a given function is turned on or off, as described above, with the least significant bit (Bit 0) controlling the lower function. In this case F61, and the most significant bit (bit 7) controlling the higher function. In this case F68.</w:t>
+      </w:r>
+    </w:p>
+    <w:p>
+      <w:r>
+        <w:t>The remaining 23 sub-instructions are reserved by the NMRA for future use.</w:t>
       </w:r>
       <w:r>
         <w:rPr>
@@ -4187,13 +3379,13 @@
       <w:pPr>
         <w:pStyle w:val="Heading3"/>
       </w:pPr>
-      <w:bookmarkStart w:id="155" w:name="_Ref94637607"/>
-      <w:bookmarkStart w:id="156" w:name="_Toc95468083"/>
+      <w:bookmarkStart w:id="41" w:name="_Ref94637607"/>
+      <w:bookmarkStart w:id="42" w:name="_Toc95468083"/>
       <w:r>
         <w:t>Configuration Variable Access Instruction (CCC=111)</w:t>
       </w:r>
-      <w:bookmarkEnd w:id="155"/>
-      <w:bookmarkEnd w:id="156"/>
+      <w:bookmarkEnd w:id="41"/>
+      <w:bookmarkEnd w:id="42"/>
     </w:p>
     <w:p>
       <w:pPr>
@@ -4202,13 +3394,7 @@
         </w:tabs>
       </w:pPr>
       <w:r>
-        <w:t xml:space="preserve">The Configuration Variable Access instructions are intended to set up or modify Configurations Variables either on the programming track or on the main line.  There are two forms </w:t>
-      </w:r>
-      <w:r>
-        <w:t>of this instruction.  The short form is for modifying selected frequently modified Configuration Variables.  The long form is for verifying or modifying any selected Configuration Variable.  Only a single configuration variable access instruction may be co</w:t>
-      </w:r>
-      <w:r>
-        <w:t xml:space="preserve">ntained in a packet.  </w:t>
+        <w:t xml:space="preserve">The Configuration Variable Access instructions are intended to set up or modify Configurations Variables either on the programming track or on the main line.  There are two forms of this instruction.  The short form is for modifying selected frequently modified Configuration Variables.  The long form is for verifying or modifying any selected Configuration Variable.  Only a single configuration variable access instruction may be contained in a packet.  </w:t>
       </w:r>
     </w:p>
     <w:p>
@@ -4226,19 +3412,17 @@
         </w:tabs>
       </w:pPr>
       <w:r>
-        <w:t>If a configuration variable access acknowledgment is required, and the decoder has decoder operations-mode acknowledgment enabled, the decoder shall respond with an operations mode acknowl</w:t>
-      </w:r>
-      <w:r>
-        <w:t xml:space="preserve">edgment. </w:t>
+        <w:t xml:space="preserve">If a configuration variable access acknowledgment is required, and the decoder has decoder operations-mode acknowledgment enabled, the decoder shall respond with an operations mode acknowledgment. </w:t>
       </w:r>
     </w:p>
     <w:p>
       <w:pPr>
         <w:pStyle w:val="Heading4"/>
       </w:pPr>
-      <w:bookmarkStart w:id="157" w:name="_2.4.2_Configuration_Variable"/>
-      <w:bookmarkEnd w:id="157"/>
-      <w:r>
+      <w:bookmarkStart w:id="43" w:name="_2.4.2_Configuration_Variable"/>
+      <w:bookmarkEnd w:id="43"/>
+      <w:r>
+        <w:lastRenderedPageBreak/>
         <w:t>Configuration Variable Access Instruction - Short Form</w:t>
       </w:r>
     </w:p>
@@ -4263,53 +3447,35 @@
       <w:r>
         <w:t>1111GGGG  0  DDDDDDDD</w:t>
       </w:r>
-    </w:p>
-    <w:p>
-      <w:pPr>
-        <w:spacing w:after="0"/>
-      </w:pPr>
-    </w:p>
-    <w:p>
-      <w:pPr>
-        <w:spacing w:after="0"/>
-      </w:pPr>
-      <w:r>
-        <w:t>The 8 bit data DDDDDDDD is placed in the configuration variable identified by GGGG according to the followi</w:t>
-      </w:r>
-      <w:r>
-        <w:t>ng table.</w:t>
-      </w:r>
-    </w:p>
-    <w:p>
-      <w:pPr>
-        <w:spacing w:after="0"/>
-        <w:rPr>
-          <w:ins w:id="158" w:author="Microsoft account" w:date="2022-02-11T11:24:00Z"/>
+      <w:r>
+        <w:t xml:space="preserve"> 0 DDDDDDDD</w:t>
+      </w:r>
+    </w:p>
+    <w:p>
+      <w:pPr>
+        <w:spacing w:after="0"/>
+      </w:pPr>
+    </w:p>
+    <w:p>
+      <w:pPr>
+        <w:spacing w:after="0"/>
+      </w:pPr>
+      <w:r>
+        <w:t>The 8 bit data DDDDDDDD is placed in the configuration variable identified by GGGG according to the following table.</w:t>
+      </w:r>
+    </w:p>
+    <w:p>
+      <w:pPr>
+        <w:spacing w:after="0"/>
+        <w:jc w:val="center"/>
+        <w:rPr>
           <w:b/>
         </w:rPr>
       </w:pPr>
-      <w:ins w:id="159" w:author="Microsoft account" w:date="2022-02-11T11:24:00Z">
-        <w:r>
-          <w:rPr>
-            <w:b/>
-          </w:rPr>
-          <w:br w:type="page"/>
-        </w:r>
-      </w:ins>
-    </w:p>
-    <w:p>
-      <w:pPr>
-        <w:spacing w:after="0"/>
-        <w:jc w:val="center"/>
+      <w:r>
         <w:rPr>
           <w:b/>
         </w:rPr>
-      </w:pPr>
-      <w:r>
-        <w:rPr>
-          <w:b/>
-        </w:rPr>
-        <w:lastRenderedPageBreak/>
         <w:t>Table 2.1</w:t>
       </w:r>
     </w:p>
@@ -4737,56 +3903,46 @@
         <w:ind w:left="720" w:hanging="720"/>
       </w:pPr>
       <w:r>
-        <w:t>NOTE: The 8-bit data in the second and possibly third command byte DDDDDDDD are stored configuration variables, which are defined by bits 0-3 in the first command byte GGGG The</w:t>
-      </w:r>
-      <w:r>
-        <w:t xml:space="preserve"> configuration variables contain the data for the CV with the smaller number (least significant bits) in the second command byte, the data for the CV with the larger number (most significant bits) in the third command byte.</w:t>
-      </w:r>
-    </w:p>
-    <w:p>
-      <w:pPr>
-        <w:spacing w:after="0"/>
-      </w:pPr>
-    </w:p>
-    <w:p>
-      <w:pPr>
-        <w:spacing w:after="0"/>
-      </w:pPr>
-      <w:r>
-        <w:t>The remaining values of GGGG ar</w:t>
-      </w:r>
-      <w:r>
-        <w:t>e reserved and will be selected by the NMRA as need is determined.</w:t>
-      </w:r>
-      <w:ins w:id="160" w:author="Microsoft account" w:date="2022-01-30T20:28:00Z">
-        <w:r>
-          <w:rPr>
-            <w:rStyle w:val="FootnoteReference"/>
-          </w:rPr>
-          <w:footnoteReference w:id="7"/>
-        </w:r>
-      </w:ins>
-      <w:ins w:id="162" w:author="Microsoft account" w:date="2022-02-01T20:26:00Z">
-        <w:r>
-          <w:t xml:space="preserve"> Paired CVs must be written at the same time to avoid problems.</w:t>
-        </w:r>
-      </w:ins>
-      <w:r>
-        <w:t xml:space="preserve">  If the decoder successfully receives both packets, it shall respond with an operations mode acknowledgment. </w:t>
+        <w:t>NOTE: The 8-bit data in the second and possibly third command byte DDDDDDDD are stored configuration variables, which are defined by bits 0-3 in the first command byte GGGG</w:t>
+      </w:r>
+      <w:r>
+        <w:t>.</w:t>
+      </w:r>
+      <w:r>
+        <w:t xml:space="preserve"> The configuration variables contain the data for the CV with the smaller number (least significant bits) in the second command byte, the data for the CV with the larger number (most significant bits) in the third command byte.</w:t>
+      </w:r>
+    </w:p>
+    <w:p>
+      <w:pPr>
+        <w:spacing w:after="0"/>
+      </w:pPr>
+    </w:p>
+    <w:p>
+      <w:pPr>
+        <w:spacing w:after="0"/>
+      </w:pPr>
+      <w:r>
+        <w:t>The remaining values of GGGG are reserved and will be selected by the NMRA as need is determined.</w:t>
+      </w:r>
+      <w:r>
+        <w:rPr>
+          <w:rStyle w:val="FootnoteReference"/>
+        </w:rPr>
+        <w:footnoteReference w:id="7"/>
+      </w:r>
+      <w:r>
+        <w:t xml:space="preserve"> Paired CVs must be written at the same time to avoid problems.  If the decoder successfully receives both packets, it shall respond with an operations mode acknowledgment. </w:t>
       </w:r>
     </w:p>
     <w:p>
       <w:pPr>
         <w:pStyle w:val="Heading4"/>
       </w:pPr>
-      <w:bookmarkStart w:id="163" w:name="_Ref95466229"/>
-      <w:r>
-        <w:t xml:space="preserve">Configuration </w:t>
-      </w:r>
-      <w:r>
-        <w:t>Variable Access Instruction - Long Form</w:t>
-      </w:r>
-      <w:bookmarkEnd w:id="163"/>
+      <w:bookmarkStart w:id="44" w:name="_Ref95466229"/>
+      <w:r>
+        <w:t>Configuration Variable Access Instruction - Long Form</w:t>
+      </w:r>
+      <w:bookmarkEnd w:id="44"/>
     </w:p>
     <w:p>
       <w:pPr>
@@ -4802,10 +3958,7 @@
         <w:footnoteReference w:id="8"/>
       </w:r>
       <w:r>
-        <w:t>. This instruction is valid both when the Digital Decoder has its long address active and short address active. Digital Decoders shall not act on this instructi</w:t>
-      </w:r>
-      <w:r>
-        <w:t xml:space="preserve">on if sent to its consist address. The format of the instructions using Direct CV addressing is: </w:t>
+        <w:t xml:space="preserve">. This instruction is valid both when the Digital Decoder has its long address active and short address active. Digital Decoders shall not act on this instruction if sent to its consist address. The format of the instructions using Direct CV addressing is: </w:t>
       </w:r>
     </w:p>
     <w:p>
@@ -4826,26 +3979,20 @@
         <w:spacing w:after="0"/>
       </w:pPr>
       <w:r>
-        <w:t>The actual Configuration Variable desired is selected via the 10-bit address with the 2-bit addre</w:t>
-      </w:r>
-      <w:r>
-        <w:t>ss (VV) in the first data byte being the most significant bits of the address. The Configuration variable being addressed is the provided 10-bit address plus 1. For example, to address CV1 the 10 bit address is “00 00000000”.</w:t>
-      </w:r>
-    </w:p>
-    <w:p>
-      <w:pPr>
-        <w:spacing w:after="0"/>
-      </w:pPr>
-    </w:p>
-    <w:p>
-      <w:pPr>
-        <w:spacing w:after="0"/>
-      </w:pPr>
-      <w:r>
-        <w:t>The defined values for Instru</w:t>
-      </w:r>
-      <w:r>
-        <w:t xml:space="preserve">ction type (CC) are: </w:t>
+        <w:t>The actual Configuration Variable desired is selected via the 10-bit address with the 2-bit address (VV) in the first data byte being the most significant bits of the address. The Configuration variable being addressed is the provided 10-bit address plus 1. For example, to address CV1 the 10 bit address is “00 00000000”.</w:t>
+      </w:r>
+    </w:p>
+    <w:p>
+      <w:pPr>
+        <w:spacing w:after="0"/>
+      </w:pPr>
+    </w:p>
+    <w:p>
+      <w:pPr>
+        <w:spacing w:after="0"/>
+      </w:pPr>
+      <w:r>
+        <w:t xml:space="preserve">The defined values for Instruction type (CC) are: </w:t>
       </w:r>
     </w:p>
     <w:p>
@@ -4902,10 +4049,7 @@
         <w:spacing w:after="0"/>
       </w:pPr>
       <w:r>
-        <w:t xml:space="preserve">The contents of the Configuration Variable as indicated by the 10-bit address are compared with the data byte </w:t>
-      </w:r>
-      <w:r>
-        <w:t>(DDDDDDDD).  If the decoder successfully receives this packet and the values are identical, the Digital Decoder shall respond with the contents of the CV as the Decoder Response Transmission, if enabled.</w:t>
+        <w:t>The contents of the Configuration Variable as indicated by the 10-bit address are compared with the data byte (DDDDDDDD).  If the decoder successfully receives this packet and the values are identical, the Digital Decoder shall respond with the contents of the CV as the Decoder Response Transmission, if enabled.</w:t>
       </w:r>
     </w:p>
     <w:p>
@@ -4926,10 +4070,7 @@
         <w:spacing w:after="0"/>
       </w:pPr>
       <w:r>
-        <w:t>The contents of the Config</w:t>
-      </w:r>
-      <w:r>
-        <w:t>uration Variable as indicated by the 10-bit address are replaced by the data byte (DDDDDDDD).  Two identical packets are needed before the decoder shall modify a configuration variable</w:t>
+        <w:t>The contents of the Configuration Variable as indicated by the 10-bit address are replaced by the data byte (DDDDDDDD).  Two identical packets are needed before the decoder shall modify a configuration variable</w:t>
       </w:r>
       <w:r>
         <w:rPr>
@@ -4938,37 +4079,28 @@
         <w:footnoteReference w:id="9"/>
       </w:r>
       <w:r>
-        <w:t>.  These two packets need not be back to back on the track.  However an</w:t>
-      </w:r>
-      <w:r>
-        <w:t xml:space="preserve">y other packet to the same decoder will invalidate the write operation.  (This includes broadcast packets.)  If the decoder successfully receives this second identical packet, it shall respond with a configuration variable access acknowledgment. </w:t>
-      </w:r>
-    </w:p>
-    <w:p>
-      <w:pPr>
-        <w:spacing w:after="0"/>
-      </w:pPr>
-    </w:p>
-    <w:p>
-      <w:pPr>
-        <w:spacing w:after="0"/>
-      </w:pPr>
-      <w:r>
-        <w:t>Type = "</w:t>
-      </w:r>
-      <w:r>
-        <w:t>10" BIT MANIPULATION</w:t>
-      </w:r>
-    </w:p>
-    <w:p>
-      <w:pPr>
-        <w:spacing w:after="0"/>
-      </w:pPr>
-      <w:r>
-        <w:t xml:space="preserve">The bit manipulation instructions use a special format for the data byte (DDDDDDDD): 111FDBBB, where BBB represents the bit position within the CV, D contains the value of the bit to be verified or written, and F describes whether the </w:t>
-      </w:r>
-      <w:r>
-        <w:t>operation is a verify bit or a write bit operation.</w:t>
+        <w:t xml:space="preserve">.  These two packets need not be back to back on the track.  However any other packet to the same decoder will invalidate the write operation.  (This includes broadcast packets.)  If the decoder successfully receives this second identical packet, it shall respond with a configuration variable access acknowledgment. </w:t>
+      </w:r>
+    </w:p>
+    <w:p>
+      <w:pPr>
+        <w:spacing w:after="0"/>
+      </w:pPr>
+    </w:p>
+    <w:p>
+      <w:pPr>
+        <w:spacing w:after="0"/>
+      </w:pPr>
+      <w:r>
+        <w:t>Type = "10" BIT MANIPULATION</w:t>
+      </w:r>
+    </w:p>
+    <w:p>
+      <w:pPr>
+        <w:spacing w:after="0"/>
+      </w:pPr>
+      <w:r>
+        <w:t>The bit manipulation instructions use a special format for the data byte (DDDDDDDD): 111FDBBB, where BBB represents the bit position within the CV, D contains the value of the bit to be verified or written, and F describes whether the operation is a verify bit or a write bit operation.</w:t>
       </w:r>
     </w:p>
     <w:p>
@@ -5005,38 +4137,29 @@
         <w:spacing w:after="0"/>
       </w:pPr>
       <w:r>
-        <w:t xml:space="preserve">The VERIFY BIT and WRITE BIT instructions operate in a manner similar to the VERIFY BYTE and WRITE BYTE instructions (but operates on a single bit). </w:t>
-      </w:r>
-      <w:r>
-        <w:t xml:space="preserve"> Using the same criteria as the VERIFY BYTE instruction, an operations mode acknowledgment will be generated in response to a VERIFY BIT instruction if appropriate.  Using the same criteria as the WRITE BYTE instruction, a configuration variable access ack</w:t>
-      </w:r>
-      <w:r>
-        <w:t xml:space="preserve">nowledgment will be generated in response to the second identical WRITE BIT instruction if appropriate. </w:t>
+        <w:t xml:space="preserve">The VERIFY BIT and WRITE BIT instructions operate in a manner similar to the VERIFY BYTE and WRITE BYTE instructions (but operates on a single bit).  Using the same criteria as the VERIFY BYTE instruction, an operations mode acknowledgment will be generated in response to a VERIFY BIT instruction if appropriate.  Using the same criteria as the WRITE BYTE instruction, a configuration variable access acknowledgment will be generated in response to the second identical WRITE BIT instruction if appropriate. </w:t>
       </w:r>
     </w:p>
     <w:p>
       <w:pPr>
         <w:pStyle w:val="Heading2"/>
       </w:pPr>
-      <w:bookmarkStart w:id="169" w:name="_Ref95466582"/>
-      <w:bookmarkStart w:id="170" w:name="_Ref95466675"/>
-      <w:bookmarkStart w:id="171" w:name="_Toc95468084"/>
+      <w:bookmarkStart w:id="45" w:name="_Ref95466582"/>
+      <w:bookmarkStart w:id="46" w:name="_Ref95466675"/>
+      <w:bookmarkStart w:id="47" w:name="_Toc95468084"/>
       <w:r>
         <w:t>Accessory Digital Decoder Packet Formats</w:t>
       </w:r>
-      <w:bookmarkEnd w:id="169"/>
-      <w:bookmarkEnd w:id="170"/>
-      <w:bookmarkEnd w:id="171"/>
-    </w:p>
-    <w:p>
-      <w:pPr>
-        <w:spacing w:after="0"/>
-      </w:pPr>
-      <w:r>
-        <w:t>Accessory Digital Decoders are intended for control of a number of simple functions such as switch machine con</w:t>
-      </w:r>
-      <w:r>
-        <w:t xml:space="preserve">trol or turning on and off lights.  It is permissible to develop </w:t>
+      <w:bookmarkEnd w:id="45"/>
+      <w:bookmarkEnd w:id="46"/>
+      <w:bookmarkEnd w:id="47"/>
+    </w:p>
+    <w:p>
+      <w:pPr>
+        <w:spacing w:after="0"/>
+      </w:pPr>
+      <w:r>
+        <w:t xml:space="preserve">Accessory Digital Decoders are intended for control of a number of simple functions such as switch machine control or turning on and off lights.  It is permissible to develop </w:t>
       </w:r>
       <w:r>
         <w:rPr>
@@ -5061,21 +4184,18 @@
       <w:pPr>
         <w:pStyle w:val="Heading3"/>
       </w:pPr>
-      <w:bookmarkStart w:id="172" w:name="_Toc95468085"/>
+      <w:bookmarkStart w:id="48" w:name="_Toc95468085"/>
       <w:r>
         <w:t>Basic Accessory Decoder Packet Format</w:t>
       </w:r>
-      <w:bookmarkEnd w:id="172"/>
-    </w:p>
-    <w:p>
-      <w:pPr>
-        <w:spacing w:after="0"/>
-      </w:pPr>
-      <w:r>
-        <w:t>The format for packets intended f</w:t>
-      </w:r>
-      <w:r>
-        <w:t>or Accessory Digital Decoders is:</w:t>
+      <w:bookmarkEnd w:id="48"/>
+    </w:p>
+    <w:p>
+      <w:pPr>
+        <w:spacing w:after="0"/>
+      </w:pPr>
+      <w:r>
+        <w:t>The format for packets intended for Accessory Digital Decoders is:</w:t>
       </w:r>
     </w:p>
     <w:p>
@@ -5105,16 +4225,11 @@
         <w:t>Accessory Digital Decoders</w:t>
       </w:r>
       <w:r>
-        <w:t xml:space="preserve"> can be designed to control momentary or constant-on devices, the duration of time each output is active being controlled by configuration var</w:t>
-      </w:r>
-      <w:r>
-        <w:t>iables CVs #515 through 518.   Bit 3 of the second byte "C" is used to activate or deactivate the addressed device.  (Note if the duration the device is intended to be on is less than or equal the set duration, no deactivation is necessary.)  Since most de</w:t>
-      </w:r>
-      <w:r>
-        <w:t>vices are paired, the convention is that bit "0" of the second byte is used to distinguish between which of a pair of outputs the accessory decoder is activating or deactivating.  Bits 1 and 2 of byte two are used to indicate which of 4 pairs of outputs th</w:t>
-      </w:r>
-      <w:r>
-        <w:t>e packet is controlling.  The most significant bits of the 9-bit address are bits 4-6 of the second data byte.  By convention these bits (bits 4-6 of the second data byte) are in ones complement</w:t>
+        <w:t xml:space="preserve"> can be designed to control momentary or constant-on devices, the duration of time each output is active being controlled by configuration variables CVs #515 through 518.   Bit 3 of the second byte "C" is used to activate or deactivate the addressed device.  (Note if the duration the device is intended to be on is less than or equal the set duration, no deactivation is necessary.)  Since most devices are paired, the convention is that bit "0" of the second byte is used to distinguish between which of a pair of outputs the accessory decoder is activating or deactivating.  Bits 1 and 2 of byte two are used to indicate which of 4 pairs of outputs the packet is controlling.  </w:t>
+      </w:r>
+      <w:r>
+        <w:lastRenderedPageBreak/>
+        <w:t>The most significant bits of the 9-bit address are bits 4-6 of the second data byte.  By convention these bits (bits 4-6 of the second data byte) are in ones complement</w:t>
       </w:r>
       <w:r>
         <w:rPr>
@@ -5136,32 +4251,25 @@
         <w:spacing w:after="0"/>
       </w:pPr>
       <w:r>
-        <w:lastRenderedPageBreak/>
-        <w:t>If operations-mode acknowledgement is enabled, receipt o</w:t>
-      </w:r>
-      <w:r>
-        <w:t>f a basic accessory decoder packet must be acknowledged with an operations-mode acknowledgement. Refer to S-9.3.2 Bi-Directional Communications.</w:t>
+        <w:t>If operations-mode acknowledgement is enabled, receipt of a basic accessory decoder packet must be acknowledged with an operations-mode acknowledgement. Refer to S-9.3.2 Bi-Directional Communications.</w:t>
       </w:r>
     </w:p>
     <w:p>
       <w:pPr>
         <w:pStyle w:val="Heading3"/>
       </w:pPr>
-      <w:bookmarkStart w:id="173" w:name="_Toc95468086"/>
+      <w:bookmarkStart w:id="49" w:name="_Toc95468086"/>
       <w:r>
         <w:t>Extended Accessory Decoder Control Packet Format</w:t>
       </w:r>
-      <w:bookmarkEnd w:id="173"/>
-    </w:p>
-    <w:p>
-      <w:pPr>
-        <w:spacing w:after="0"/>
-      </w:pPr>
-      <w:r>
-        <w:t xml:space="preserve">The Extended Accessory Decoder Control Packet is included for </w:t>
-      </w:r>
-      <w:r>
-        <w:t xml:space="preserve">the purpose of transmitting aspect control to signal decoders or data bytes to more complex accessory decoders.  Each signal head can display one aspect at a time. </w:t>
+      <w:bookmarkEnd w:id="49"/>
+    </w:p>
+    <w:p>
+      <w:pPr>
+        <w:spacing w:after="0"/>
+      </w:pPr>
+      <w:r>
+        <w:t xml:space="preserve">The Extended Accessory Decoder Control Packet is included for the purpose of transmitting aspect control to signal decoders or data bytes to more complex accessory decoders.  Each signal head can display one aspect at a time. </w:t>
       </w:r>
     </w:p>
     <w:p>
@@ -5182,37 +4290,31 @@
         <w:spacing w:after="0"/>
       </w:pPr>
       <w:r>
-        <w:t>XXXXX is for a single head. A va</w:t>
-      </w:r>
-      <w:r>
-        <w:t>lue of 00000 for XXXXX indicates the absolute stop aspect.  All other aspects represented by the values for XXXXX are determined by the signaling system used and the prototype being modeled.</w:t>
-      </w:r>
-    </w:p>
-    <w:p>
-      <w:pPr>
-        <w:spacing w:after="0"/>
-      </w:pPr>
-    </w:p>
-    <w:p>
-      <w:pPr>
-        <w:spacing w:after="0"/>
-      </w:pPr>
-      <w:r>
-        <w:t xml:space="preserve">If operations-mode acknowledgement is enabled, receipt of an </w:t>
-      </w:r>
-      <w:r>
-        <w:t>extended accessory decoder packet must be acknowledged with an operations-mode acknowledgement.</w:t>
+        <w:t>XXXXX is for a single head. A value of 00000 for XXXXX indicates the absolute stop aspect.  All other aspects represented by the values for XXXXX are determined by the signaling system used and the prototype being modeled.</w:t>
+      </w:r>
+    </w:p>
+    <w:p>
+      <w:pPr>
+        <w:spacing w:after="0"/>
+      </w:pPr>
+    </w:p>
+    <w:p>
+      <w:pPr>
+        <w:spacing w:after="0"/>
+      </w:pPr>
+      <w:r>
+        <w:t>If operations-mode acknowledgement is enabled, receipt of an extended accessory decoder packet must be acknowledged with an operations-mode acknowledgement.</w:t>
       </w:r>
     </w:p>
     <w:p>
       <w:pPr>
         <w:pStyle w:val="Heading3"/>
       </w:pPr>
-      <w:bookmarkStart w:id="174" w:name="_Toc95468087"/>
+      <w:bookmarkStart w:id="50" w:name="_Toc95468087"/>
       <w:r>
         <w:t>Broadcast Command for Basic Accessory Decoders</w:t>
       </w:r>
-      <w:bookmarkEnd w:id="174"/>
+      <w:bookmarkEnd w:id="50"/>
     </w:p>
     <w:p>
       <w:pPr>
@@ -5295,46 +4397,50 @@
           <w:sz w:val="24"/>
           <w:szCs w:val="24"/>
         </w:rPr>
-        <w:t xml:space="preserve">This packet </w:t>
-      </w:r>
-      <w:r>
+        <w:t>This packet shall be executed by all accessory decoders.   CDDD is defined as specified in the paragraph on Basic Accessory Decoder Packet Format.</w:t>
+      </w:r>
+    </w:p>
+    <w:p>
+      <w:pPr>
+        <w:pStyle w:val="Heading3"/>
+      </w:pPr>
+      <w:bookmarkStart w:id="51" w:name="_Toc95468088"/>
+      <w:r>
+        <w:t>Broadcast Command for Extended Accessory Decoders</w:t>
+      </w:r>
+      <w:bookmarkEnd w:id="51"/>
+    </w:p>
+    <w:p>
+      <w:pPr>
+        <w:pStyle w:val="NormalIndent"/>
+        <w:spacing w:after="0"/>
+        <w:ind w:left="0"/>
         <w:rPr>
           <w:color w:val="auto"/>
           <w:sz w:val="24"/>
           <w:szCs w:val="24"/>
         </w:rPr>
-        <w:t>shall be executed by all accessory decoders.   CDDD is defined as specified in the paragraph on Basic Accessory Decoder Packet Format.</w:t>
-      </w:r>
-    </w:p>
-    <w:p>
-      <w:pPr>
-        <w:pStyle w:val="Heading3"/>
-      </w:pPr>
-      <w:bookmarkStart w:id="175" w:name="_Toc95468088"/>
-      <w:r>
-        <w:t>Broadcast Command for Extended Accessory Decoders</w:t>
-      </w:r>
-      <w:bookmarkEnd w:id="175"/>
-    </w:p>
-    <w:p>
-      <w:pPr>
-        <w:pStyle w:val="NormalIndent"/>
-        <w:spacing w:after="0"/>
-        <w:ind w:left="0"/>
+      </w:pPr>
+      <w:r>
         <w:rPr>
           <w:color w:val="auto"/>
           <w:sz w:val="24"/>
           <w:szCs w:val="24"/>
         </w:rPr>
-      </w:pPr>
-      <w:r>
+        <w:t>The format for the broadcast instruction is:</w:t>
+      </w:r>
+    </w:p>
+    <w:p>
+      <w:pPr>
+        <w:pStyle w:val="NormalIndent"/>
+        <w:spacing w:after="0"/>
+        <w:ind w:left="0"/>
         <w:rPr>
           <w:color w:val="auto"/>
           <w:sz w:val="24"/>
           <w:szCs w:val="24"/>
         </w:rPr>
-        <w:t>The format for the broadcast instruction is:</w:t>
-      </w:r>
+      </w:pPr>
     </w:p>
     <w:p>
       <w:pPr>
@@ -5347,34 +4453,101 @@
           <w:szCs w:val="24"/>
         </w:rPr>
       </w:pPr>
-    </w:p>
-    <w:p>
-      <w:pPr>
-        <w:pStyle w:val="NormalIndent"/>
-        <w:spacing w:after="0"/>
-        <w:ind w:left="0"/>
+      <w:r>
         <w:rPr>
           <w:color w:val="auto"/>
           <w:sz w:val="24"/>
           <w:szCs w:val="24"/>
         </w:rPr>
-      </w:pPr>
-      <w:r>
+        <w:t>{preamble}  0  10111111  0  00000111  0  000XXXXX  0  EEEEEEEE  1</w:t>
+      </w:r>
+    </w:p>
+    <w:p>
+      <w:pPr>
+        <w:pStyle w:val="NormalIndent"/>
+        <w:spacing w:after="0"/>
+        <w:ind w:left="0"/>
         <w:rPr>
           <w:color w:val="auto"/>
           <w:sz w:val="24"/>
           <w:szCs w:val="24"/>
         </w:rPr>
-        <w:t xml:space="preserve">{preamble}  0  10111111  </w:t>
-      </w:r>
+      </w:pPr>
+    </w:p>
+    <w:p>
+      <w:pPr>
+        <w:pStyle w:val="NormalIndent"/>
+        <w:spacing w:after="0"/>
+        <w:ind w:left="0"/>
+        <w:rPr>
+          <w:color w:val="008000"/>
+          <w:sz w:val="24"/>
+          <w:szCs w:val="24"/>
+        </w:rPr>
+      </w:pPr>
       <w:r>
         <w:rPr>
           <w:color w:val="auto"/>
           <w:sz w:val="24"/>
           <w:szCs w:val="24"/>
         </w:rPr>
-        <w:t>0  00000111  0  000XXXXX  0  EEEEEEEE  1</w:t>
-      </w:r>
+        <w:t>All extended accessory decoders must execute this packet.   XXXXX is defined as specified in the paragraph on Extended Accessory Decoder Packet Format.</w:t>
+      </w:r>
+    </w:p>
+    <w:p>
+      <w:pPr>
+        <w:pStyle w:val="Heading3"/>
+      </w:pPr>
+      <w:bookmarkStart w:id="52" w:name="_Toc95468089"/>
+      <w:r>
+        <w:t>Accessory Decoder Configuration Variable Access Instruction</w:t>
+      </w:r>
+      <w:bookmarkEnd w:id="52"/>
+    </w:p>
+    <w:p>
+      <w:pPr>
+        <w:spacing w:after="0"/>
+        <w:rPr>
+          <w:color w:val="008000"/>
+        </w:rPr>
+      </w:pPr>
+      <w:r>
+        <w:t xml:space="preserve">Accessory decoders can have their Configuration variables changed in the same method as locomotive decoders using the </w:t>
+      </w:r>
+      <w:r>
+        <w:rPr>
+          <w:b/>
+        </w:rPr>
+        <w:t xml:space="preserve">Configuration Variable Access Instruction - </w:t>
+      </w:r>
+      <w:r>
+        <w:t>Long Form instruction defined above. For the purpose of this instruction, the accessory decoders’ address is expanded to two bytes in the following method</w:t>
+      </w:r>
+      <w:r>
+        <w:rPr>
+          <w:color w:val="008000"/>
+        </w:rPr>
+        <w:t xml:space="preserve">.  </w:t>
+      </w:r>
+      <w:r>
+        <w:t>If operations-mode acknowledgement is enabled, the receipt of an Accessory Decoder Configuration Variable Access instruction must be acknowledged in the same manner as the Configuration Variable Access Instruction – Long Form</w:t>
+      </w:r>
+      <w:r>
+        <w:rPr>
+          <w:color w:val="008000"/>
+        </w:rPr>
+        <w:t>.</w:t>
+      </w:r>
+    </w:p>
+    <w:p>
+      <w:pPr>
+        <w:pStyle w:val="Heading3"/>
+      </w:pPr>
+      <w:bookmarkStart w:id="53" w:name="_Toc95468090"/>
+      <w:r>
+        <w:t>Basic Accessory Decoder Packet address for operations mode programming</w:t>
+      </w:r>
+      <w:bookmarkEnd w:id="53"/>
     </w:p>
     <w:p>
       <w:pPr>
@@ -5382,95 +4555,28 @@
         <w:spacing w:after="0"/>
         <w:ind w:left="0"/>
         <w:rPr>
-          <w:color w:val="auto"/>
           <w:sz w:val="24"/>
           <w:szCs w:val="24"/>
         </w:rPr>
       </w:pPr>
-    </w:p>
-    <w:p>
-      <w:pPr>
-        <w:pStyle w:val="NormalIndent"/>
-        <w:spacing w:after="0"/>
-        <w:ind w:left="0"/>
-        <w:rPr>
-          <w:color w:val="008000"/>
+      <w:r>
+        <w:rPr>
           <w:sz w:val="24"/>
           <w:szCs w:val="24"/>
         </w:rPr>
-      </w:pPr>
-      <w:r>
-        <w:rPr>
-          <w:color w:val="auto"/>
+        <w:t xml:space="preserve">10AAAAAA 0 1AAACDDD </w:t>
+      </w:r>
+    </w:p>
+    <w:p>
+      <w:pPr>
+        <w:pStyle w:val="NormalIndent"/>
+        <w:spacing w:after="0"/>
+        <w:ind w:left="0"/>
+        <w:rPr>
           <w:sz w:val="24"/>
           <w:szCs w:val="24"/>
         </w:rPr>
-        <w:t>All extended accessory decoders must execute this packet.   XXXXX is defined as specified in the paragraph on Extended Accessory Decoder Packet Format.</w:t>
-      </w:r>
-    </w:p>
-    <w:p>
-      <w:pPr>
-        <w:pStyle w:val="Heading3"/>
-      </w:pPr>
-      <w:bookmarkStart w:id="176" w:name="_Toc95468089"/>
-      <w:r>
-        <w:t>Accessory Decoder Configuration Variable Access Instruction</w:t>
-      </w:r>
-      <w:bookmarkEnd w:id="176"/>
-    </w:p>
-    <w:p>
-      <w:pPr>
-        <w:spacing w:after="0"/>
-        <w:rPr>
-          <w:color w:val="008000"/>
-        </w:rPr>
-      </w:pPr>
-      <w:r>
-        <w:t>Ac</w:t>
-      </w:r>
-      <w:r>
-        <w:t xml:space="preserve">cessory decoders can have their Configuration variables changed in the same method as locomotive decoders using the </w:t>
-      </w:r>
-      <w:r>
-        <w:rPr>
-          <w:b/>
-        </w:rPr>
-        <w:t xml:space="preserve">Configuration Variable Access Instruction - </w:t>
-      </w:r>
-      <w:r>
-        <w:t>Long Form instruction defined above. For the purpose of this instruction, the accessory decoders</w:t>
-      </w:r>
-      <w:r>
-        <w:t>’ address is expanded to two bytes in the following method</w:t>
-      </w:r>
-      <w:r>
-        <w:rPr>
-          <w:color w:val="008000"/>
-        </w:rPr>
-        <w:t xml:space="preserve">.  </w:t>
-      </w:r>
-      <w:r>
-        <w:t xml:space="preserve">If operations-mode acknowledgement is enabled, the receipt of an Accessory Decoder Configuration Variable Access instruction must be acknowledged in the same manner as the Configuration Variable </w:t>
-      </w:r>
-      <w:r>
-        <w:t>Access Instruction – Long Form</w:t>
-      </w:r>
-      <w:r>
-        <w:rPr>
-          <w:color w:val="008000"/>
-        </w:rPr>
-        <w:t>.</w:t>
-      </w:r>
-    </w:p>
-    <w:p>
-      <w:pPr>
-        <w:pStyle w:val="Heading3"/>
-      </w:pPr>
-      <w:bookmarkStart w:id="177" w:name="_Toc95468090"/>
-      <w:r>
-        <w:t>Basic Accessory Decoder Packet address for operations mode programming</w:t>
-      </w:r>
-      <w:bookmarkEnd w:id="177"/>
+      </w:pPr>
     </w:p>
     <w:p>
       <w:pPr>
@@ -5487,7 +4593,7 @@
           <w:sz w:val="24"/>
           <w:szCs w:val="24"/>
         </w:rPr>
-        <w:t xml:space="preserve">10AAAAAA 0 1AAACDDD </w:t>
+        <w:t>Where DDD is used to indicate the output whose CVs are being modified and C=1.</w:t>
       </w:r>
     </w:p>
     <w:p>
@@ -5500,48 +4606,12 @@
           <w:szCs w:val="24"/>
         </w:rPr>
       </w:pPr>
-    </w:p>
-    <w:p>
-      <w:pPr>
-        <w:pStyle w:val="NormalIndent"/>
-        <w:spacing w:after="0"/>
-        <w:ind w:left="0"/>
+      <w:r>
         <w:rPr>
           <w:sz w:val="24"/>
           <w:szCs w:val="24"/>
         </w:rPr>
-      </w:pPr>
-      <w:r>
-        <w:rPr>
-          <w:sz w:val="24"/>
-          <w:szCs w:val="24"/>
-        </w:rPr>
-        <w:t>Where DDD is used to indicate the output whose CVs are being modified and C=1.</w:t>
-      </w:r>
-    </w:p>
-    <w:p>
-      <w:pPr>
-        <w:pStyle w:val="NormalIndent"/>
-        <w:spacing w:after="0"/>
-        <w:ind w:left="0"/>
-        <w:rPr>
-          <w:sz w:val="24"/>
-          <w:szCs w:val="24"/>
-        </w:rPr>
-      </w:pPr>
-      <w:r>
-        <w:rPr>
-          <w:sz w:val="24"/>
-          <w:szCs w:val="24"/>
-        </w:rPr>
-        <w:t>If CDDD= 0000 then the CVs refer to the entire decod</w:t>
-      </w:r>
-      <w:r>
-        <w:rPr>
-          <w:sz w:val="24"/>
-          <w:szCs w:val="24"/>
-        </w:rPr>
-        <w:t>er. The resulting packet would be</w:t>
+        <w:t>If CDDD= 0000 then the CVs refer to the entire decoder. The resulting packet would be</w:t>
       </w:r>
     </w:p>
     <w:p>
@@ -5644,14 +4714,11 @@
       <w:pPr>
         <w:pStyle w:val="Heading3"/>
       </w:pPr>
-      <w:bookmarkStart w:id="178" w:name="_Toc95468091"/>
-      <w:r>
-        <w:t>Extended Decoder Control Packet address for ope</w:t>
-      </w:r>
-      <w:r>
-        <w:t>rations mode programming</w:t>
-      </w:r>
-      <w:bookmarkEnd w:id="178"/>
+      <w:bookmarkStart w:id="54" w:name="_Toc95468091"/>
+      <w:r>
+        <w:t>Extended Decoder Control Packet address for operations mode programming</w:t>
+      </w:r>
+      <w:bookmarkEnd w:id="54"/>
     </w:p>
     <w:p>
       <w:pPr>
@@ -5770,43 +4837,40 @@
       <w:pPr>
         <w:pStyle w:val="Heading2"/>
       </w:pPr>
-      <w:bookmarkStart w:id="179" w:name="_Toc95468092"/>
+      <w:bookmarkStart w:id="55" w:name="_Toc95468092"/>
       <w:r>
         <w:t>Operations Mode Acknowledgment</w:t>
       </w:r>
-      <w:bookmarkEnd w:id="179"/>
-    </w:p>
-    <w:p>
-      <w:r>
-        <w:t xml:space="preserve">The operations-mode acknowledgment mechanism as defined in S-9.3.2 </w:t>
-      </w:r>
-      <w:r>
-        <w:t>are the only valid acknowledgement in operations mode.  Whenever an acknowledgment is requested, the decoder shall respond using this mechanism described in S-9.3.2.</w:t>
+      <w:bookmarkEnd w:id="55"/>
+    </w:p>
+    <w:p>
+      <w:r>
+        <w:t>The operations-mode acknowledgment mechanism as defined in S-9.3.2 are the only valid acknowledgement in operations mode.  Whenever an acknowledgment is requested, the decoder shall respond using this mechanism described in S-9.3.2.</w:t>
       </w:r>
     </w:p>
     <w:p>
       <w:pPr>
         <w:pStyle w:val="Heading1"/>
       </w:pPr>
-      <w:bookmarkStart w:id="180" w:name="_Toc88736537"/>
-      <w:bookmarkStart w:id="181" w:name="_Toc88736836"/>
-      <w:bookmarkStart w:id="182" w:name="_Toc88736986"/>
-      <w:bookmarkStart w:id="183" w:name="_Toc88926185"/>
-      <w:bookmarkStart w:id="184" w:name="_Toc88926286"/>
-      <w:bookmarkStart w:id="185" w:name="_Toc88926478"/>
-      <w:bookmarkStart w:id="186" w:name="_Toc88930925"/>
-      <w:bookmarkStart w:id="187" w:name="_Toc95468093"/>
-      <w:bookmarkEnd w:id="180"/>
-      <w:bookmarkEnd w:id="181"/>
-      <w:bookmarkEnd w:id="182"/>
-      <w:bookmarkEnd w:id="183"/>
-      <w:bookmarkEnd w:id="184"/>
-      <w:bookmarkEnd w:id="185"/>
-      <w:bookmarkEnd w:id="186"/>
+      <w:bookmarkStart w:id="56" w:name="_Toc88736537"/>
+      <w:bookmarkStart w:id="57" w:name="_Toc88736836"/>
+      <w:bookmarkStart w:id="58" w:name="_Toc88736986"/>
+      <w:bookmarkStart w:id="59" w:name="_Toc88926185"/>
+      <w:bookmarkStart w:id="60" w:name="_Toc88926286"/>
+      <w:bookmarkStart w:id="61" w:name="_Toc88926478"/>
+      <w:bookmarkStart w:id="62" w:name="_Toc88930925"/>
+      <w:bookmarkStart w:id="63" w:name="_Toc95468093"/>
+      <w:bookmarkEnd w:id="56"/>
+      <w:bookmarkEnd w:id="57"/>
+      <w:bookmarkEnd w:id="58"/>
+      <w:bookmarkEnd w:id="59"/>
+      <w:bookmarkEnd w:id="60"/>
+      <w:bookmarkEnd w:id="61"/>
+      <w:bookmarkEnd w:id="62"/>
       <w:r>
         <w:t>Document History</w:t>
       </w:r>
-      <w:bookmarkEnd w:id="187"/>
+      <w:bookmarkEnd w:id="63"/>
     </w:p>
     <w:tbl>
       <w:tblPr>
@@ -5897,10 +4961,7 @@
           </w:tcPr>
           <w:p>
             <w:r>
-              <w:t xml:space="preserve">Revisions approved </w:t>
-            </w:r>
-            <w:r>
-              <w:t>by NMRA BOD</w:t>
+              <w:t>Revisions approved by NMRA BOD</w:t>
             </w:r>
           </w:p>
         </w:tc>
@@ -5999,18 +5060,8 @@
             <w:tcW w:w="1614" w:type="dxa"/>
           </w:tcPr>
           <w:p>
-            <w:ins w:id="188" w:author="Microsoft account" w:date="2022-02-09T14:19:00Z">
-              <w:r>
-                <w:t>8</w:t>
-              </w:r>
-            </w:ins>
-            <w:del w:id="189" w:author="Microsoft account" w:date="2022-02-09T14:19:00Z">
-              <w:r>
-                <w:delText>1</w:delText>
-              </w:r>
-            </w:del>
-            <w:r>
-              <w:t>-Feb-2022</w:t>
+            <w:r>
+              <w:t>8-Feb-2022</w:t>
             </w:r>
           </w:p>
         </w:tc>
@@ -6019,27 +5070,36 @@
             <w:tcW w:w="8024" w:type="dxa"/>
           </w:tcPr>
           <w:p>
-            <w:pPr>
-              <w:pPrChange w:id="190" w:author="Microsoft account" w:date="2022-02-11T11:26:00Z">
-                <w:pPr/>
-              </w:pPrChange>
-            </w:pPr>
-            <w:r>
-              <w:t>Migrated to new template. Error corrections. Added time clock Standards. Ad</w:t>
-            </w:r>
-            <w:r>
-              <w:t>ded instruction types G and T for clarity. Added Function Groups F29-F68. Added information to harmonize with S-9.2.1.1, S-9.3.2, RCN-214 &amp; RCN-212</w:t>
-            </w:r>
-            <w:ins w:id="191" w:author="Microsoft account" w:date="2022-02-11T11:25:00Z">
-              <w:r>
-                <w:t>. Removed section of set decoder flags. This had many errors and conflicts. It is n</w:t>
-              </w:r>
-              <w:bookmarkStart w:id="192" w:name="_GoBack"/>
-              <w:bookmarkEnd w:id="192"/>
-              <w:r>
-                <w:t>ot used by any manufacturer.</w:t>
-              </w:r>
-            </w:ins>
+            <w:r>
+              <w:t>Migrated to new template. Error corrections. Added time clock Standards. Added instruction types G and T for clarity. Added Function Groups F29-F68. Added information to harmonize with S-9.2.1.1, S-9.3.2, RCN-214 &amp; RCN-212</w:t>
+            </w:r>
+            <w:r>
+              <w:t>. Removed section of set decoder flags. This had many errors and conflicts. It is not used by any manufacturer.</w:t>
+            </w:r>
+          </w:p>
+        </w:tc>
+      </w:tr>
+      <w:tr>
+        <w:tc>
+          <w:tcPr>
+            <w:tcW w:w="1614" w:type="dxa"/>
+          </w:tcPr>
+          <w:p>
+            <w:r>
+              <w:t>15-May-2022</w:t>
+            </w:r>
+          </w:p>
+        </w:tc>
+        <w:tc>
+          <w:tcPr>
+            <w:tcW w:w="8024" w:type="dxa"/>
+          </w:tcPr>
+          <w:p>
+            <w:r>
+              <w:t>Revisions approved by NMRA BOD</w:t>
+            </w:r>
+            <w:bookmarkStart w:id="64" w:name="_GoBack"/>
+            <w:bookmarkEnd w:id="64"/>
           </w:p>
         </w:tc>
       </w:tr>
@@ -6057,20 +5117,6 @@
           <w:p/>
         </w:tc>
       </w:tr>
-      <w:tr>
-        <w:tc>
-          <w:tcPr>
-            <w:tcW w:w="1614" w:type="dxa"/>
-          </w:tcPr>
-          <w:p/>
-        </w:tc>
-        <w:tc>
-          <w:tcPr>
-            <w:tcW w:w="8024" w:type="dxa"/>
-          </w:tcPr>
-          <w:p/>
-        </w:tc>
-      </w:tr>
     </w:tbl>
     <w:p>
       <w:pPr>
@@ -6092,29 +5138,26 @@
       <w:pPr>
         <w:pStyle w:val="Heading1"/>
       </w:pPr>
-      <w:bookmarkStart w:id="199" w:name="_Toc95468094"/>
+      <w:bookmarkStart w:id="65" w:name="_Toc95468094"/>
       <w:r>
         <w:lastRenderedPageBreak/>
         <w:t>Appendix A.</w:t>
       </w:r>
-      <w:bookmarkEnd w:id="199"/>
-    </w:p>
-    <w:p>
-      <w:pPr>
-        <w:spacing w:after="0"/>
-      </w:pPr>
-      <w:r>
-        <w:t xml:space="preserve">This Appendix contains additional useful information and/or legacy instructions.  A DCC product need not </w:t>
-      </w:r>
-      <w:r>
-        <w:t>implement any items described in this appendix.</w:t>
+      <w:bookmarkEnd w:id="65"/>
+    </w:p>
+    <w:p>
+      <w:pPr>
+        <w:spacing w:after="0"/>
+      </w:pPr>
+      <w:r>
+        <w:t>This Appendix contains additional useful information and/or legacy instructions.  A DCC product need not implement any items described in this appendix.</w:t>
       </w:r>
     </w:p>
     <w:p>
       <w:pPr>
         <w:pStyle w:val="Heading2"/>
       </w:pPr>
-      <w:bookmarkStart w:id="200" w:name="_Toc95468095"/>
+      <w:bookmarkStart w:id="66" w:name="_Toc95468095"/>
       <w:r>
         <w:t>Accessory Decoder Configuration Variable Access Instruction</w:t>
       </w:r>
@@ -6124,7 +5167,7 @@
         </w:rPr>
         <w:footnoteReference w:id="11"/>
       </w:r>
-      <w:bookmarkEnd w:id="200"/>
+      <w:bookmarkEnd w:id="66"/>
     </w:p>
     <w:p>
       <w:pPr>
@@ -6199,10 +5242,7 @@
         <w:spacing w:after="0"/>
       </w:pPr>
       <w:r>
-        <w:t>D = Data f</w:t>
-      </w:r>
-      <w:r>
-        <w:t xml:space="preserve">or CV </w:t>
+        <w:t xml:space="preserve">D = Data for CV </w:t>
       </w:r>
     </w:p>
     <w:p>
@@ -6217,30 +5257,21 @@
       <w:r>
         <w:t xml:space="preserve">The bit patterns described by VV VVVVVVVV in the second and third bytes and DDDDDDDD in the fourth byte are also identical to the corresponding bits in the Configuration Variable Access Instruction - Long Form (see </w:t>
       </w:r>
-      <w:ins w:id="201" w:author="Baker, Stuart" w:date="2022-02-11T10:03:00Z">
-        <w:r>
-          <w:fldChar w:fldCharType="begin"/>
-        </w:r>
-        <w:r>
-          <w:instrText xml:space="preserve"> REF _Ref95466229 \r \h </w:instrText>
-        </w:r>
-      </w:ins>
+      <w:r>
+        <w:fldChar w:fldCharType="begin"/>
+      </w:r>
+      <w:r>
+        <w:instrText xml:space="preserve"> REF _Ref95466229 \r \h </w:instrText>
+      </w:r>
       <w:r>
         <w:fldChar w:fldCharType="separate"/>
       </w:r>
-      <w:ins w:id="202" w:author="Baker, Stuart" w:date="2022-02-11T10:03:00Z">
-        <w:r>
-          <w:t>2.3.7.3</w:t>
-        </w:r>
-        <w:r>
-          <w:fldChar w:fldCharType="end"/>
-        </w:r>
-      </w:ins>
-      <w:del w:id="203" w:author="Baker, Stuart" w:date="2022-02-11T10:03:00Z">
-        <w:r>
-          <w:delText>S-9.2.1</w:delText>
-        </w:r>
-      </w:del>
+      <w:r>
+        <w:t>2.3.7.3</w:t>
+      </w:r>
+      <w:r>
+        <w:fldChar w:fldCharType="end"/>
+      </w:r>
       <w:r>
         <w:t xml:space="preserve">). </w:t>
       </w:r>
@@ -6255,10 +5286,7 @@
         <w:spacing w:after="0"/>
       </w:pPr>
       <w:r>
-        <w:t>The purpose of this instruction is to provide a means of programming all parameters of an accessory decoder after it is installed on the layout. It is recommended that Command Sta</w:t>
-      </w:r>
-      <w:r>
-        <w:t xml:space="preserve">tions exercise caution if changes to the address (CV 513 and CV 521) are allowed. </w:t>
+        <w:t xml:space="preserve">The purpose of this instruction is to provide a means of programming all parameters of an accessory decoder after it is installed on the layout. It is recommended that Command Stations exercise caution if changes to the address (CV 513 and CV 521) are allowed. </w:t>
       </w:r>
     </w:p>
     <w:p>
@@ -6266,7 +5294,7 @@
         <w:br w:type="page"/>
       </w:r>
     </w:p>
-    <w:bookmarkStart w:id="204" w:name="_Toc95468096" w:displacedByCustomXml="next"/>
+    <w:bookmarkStart w:id="67" w:name="_Toc95468096" w:displacedByCustomXml="next"/>
     <w:sdt>
       <w:sdtPr>
         <w:rPr>
@@ -6296,7 +5324,7 @@
           <w:r>
             <w:t>Table of Contents</w:t>
           </w:r>
-          <w:bookmarkEnd w:id="204"/>
+          <w:bookmarkEnd w:id="67"/>
         </w:p>
         <w:p>
           <w:pPr>
@@ -6975,14 +6003,7 @@
                 <w:rStyle w:val="Hyperlink"/>
                 <w:noProof/>
               </w:rPr>
-              <w:t>Address Pa</w:t>
-            </w:r>
-            <w:r>
-              <w:rPr>
-                <w:rStyle w:val="Hyperlink"/>
-                <w:noProof/>
-              </w:rPr>
-              <w:t>rtitions</w:t>
+              <w:t>Address Partitions</w:t>
             </w:r>
             <w:r>
               <w:rPr>
@@ -7432,14 +6453,7 @@
                 <w:rStyle w:val="Hyperlink"/>
                 <w:noProof/>
               </w:rPr>
-              <w:t xml:space="preserve">Speed and Direction Instructions (CCC=010 and </w:t>
-            </w:r>
-            <w:r>
-              <w:rPr>
-                <w:rStyle w:val="Hyperlink"/>
-                <w:noProof/>
-              </w:rPr>
-              <w:t>CCC=011)</w:t>
+              <w:t>Speed and Direction Instructions (CCC=010 and CCC=011)</w:t>
             </w:r>
             <w:r>
               <w:rPr>
@@ -7910,14 +6924,7 @@
                 <w:noProof/>
                 <w:webHidden/>
               </w:rPr>
-              <w:instrText xml:space="preserve"> PAGEREF _Toc95</w:instrText>
-            </w:r>
-            <w:r>
-              <w:rPr>
-                <w:noProof/>
-                <w:webHidden/>
-              </w:rPr>
-              <w:instrText xml:space="preserve">468084 \h </w:instrText>
+              <w:instrText xml:space="preserve"> PAGEREF _Toc95468084 \h </w:instrText>
             </w:r>
             <w:r>
               <w:rPr>
@@ -8256,14 +7263,7 @@
                 <w:rStyle w:val="Hyperlink"/>
                 <w:noProof/>
               </w:rPr>
-              <w:t>Broadcast Command for Extended Accessory Decoder</w:t>
-            </w:r>
-            <w:r>
-              <w:rPr>
-                <w:rStyle w:val="Hyperlink"/>
-                <w:noProof/>
-              </w:rPr>
-              <w:t>s</w:t>
+              <w:t>Broadcast Command for Extended Accessory Decoders</w:t>
             </w:r>
             <w:r>
               <w:rPr>
@@ -9120,23 +8120,7 @@
           <w:sz w:val="17"/>
           <w:szCs w:val="17"/>
         </w:rPr>
-        <w:t xml:space="preserve">The Standards </w:t>
-      </w:r>
-      <w:r>
-        <w:rPr>
-          <w:rFonts w:ascii="Arial Narrow" w:hAnsi="Arial Narrow" w:cs="TimesNewRomanPSMT"/>
-          <w:sz w:val="17"/>
-          <w:szCs w:val="17"/>
-        </w:rPr>
-        <w:t>(S), Recommended Practices (RP), Technical Note (TN), and Technical Information (TI) documents of the National Model Railroad Association (“NMRA Standards documents”) are made available for use subject to important notices and legal disclaimers. These noti</w:t>
-      </w:r>
-      <w:r>
-        <w:rPr>
-          <w:rFonts w:ascii="Arial Narrow" w:hAnsi="Arial Narrow" w:cs="TimesNewRomanPSMT"/>
-          <w:sz w:val="17"/>
-          <w:szCs w:val="17"/>
-        </w:rPr>
-        <w:t>ces and disclaimers, or a reference to this page, appear in all standards and may be found under the heading "Important Notices and Disclaimers Concerning NMRA Standards Documents."</w:t>
+        <w:t>The Standards (S), Recommended Practices (RP), Technical Note (TN), and Technical Information (TI) documents of the National Model Railroad Association (“NMRA Standards documents”) are made available for use subject to important notices and legal disclaimers. These notices and disclaimers, or a reference to this page, appear in all standards and may be found under the heading "Important Notices and Disclaimers Concerning NMRA Standards Documents."</w:t>
       </w:r>
     </w:p>
     <w:p>
@@ -9161,9 +8145,133 @@
           <w:sz w:val="17"/>
           <w:szCs w:val="17"/>
         </w:rPr>
-        <w:t>Notice and Disclaimer of Liability Concerning the Use of NMRA Standards Do</w:t>
-      </w:r>
-      <w:r>
+        <w:t>Notice and Disclaimer of Liability Concerning the Use of NMRA Standards Documents</w:t>
+      </w:r>
+    </w:p>
+    <w:p>
+      <w:pPr>
+        <w:autoSpaceDE w:val="0"/>
+        <w:autoSpaceDN w:val="0"/>
+        <w:adjustRightInd w:val="0"/>
+        <w:spacing w:after="80"/>
+        <w:rPr>
+          <w:rFonts w:ascii="Arial Narrow" w:hAnsi="Arial Narrow" w:cs="TimesNewRomanPSMT"/>
+          <w:sz w:val="17"/>
+          <w:szCs w:val="17"/>
+        </w:rPr>
+      </w:pPr>
+      <w:r>
+        <w:rPr>
+          <w:rFonts w:ascii="Arial Narrow" w:hAnsi="Arial Narrow" w:cs="TimesNewRomanPSMT"/>
+          <w:sz w:val="17"/>
+          <w:szCs w:val="17"/>
+        </w:rPr>
+        <w:t>NMRA Standards documents are developed within the Standards and Conformance Department of the NMRA in association with certain Working Groups, members, and representatives of manufacturers and sellers. NMRA develops its standards through a consensus development process, which brings together volunteers representing varied viewpoints and interests to achieve the final product. NMRA Standards documents are developed by volunteers with modeling, railroading, engineering, and industry-based expertise. Volunteers are not necessarily members of NMRA, and participate without compensation from NMRA.</w:t>
+      </w:r>
+    </w:p>
+    <w:p>
+      <w:pPr>
+        <w:autoSpaceDE w:val="0"/>
+        <w:autoSpaceDN w:val="0"/>
+        <w:adjustRightInd w:val="0"/>
+        <w:spacing w:after="80"/>
+        <w:rPr>
+          <w:rFonts w:ascii="Arial Narrow" w:hAnsi="Arial Narrow" w:cs="TimesNewRomanPSMT"/>
+          <w:sz w:val="17"/>
+          <w:szCs w:val="17"/>
+        </w:rPr>
+      </w:pPr>
+      <w:r>
+        <w:rPr>
+          <w:rFonts w:ascii="Arial Narrow" w:hAnsi="Arial Narrow" w:cs="TimesNewRomanPSMT"/>
+          <w:sz w:val="17"/>
+          <w:szCs w:val="17"/>
+        </w:rPr>
+        <w:t>NMRA does not warrant or represent the accuracy or completeness of the material contained in NMRA Standards documents, and expressly disclaims all warranties (express, implied and statutory) not included in this or any other document relating to the standard or recommended practice, including, but not limited to, the warranties of: merchantability; fitness for a particular purpose; non-infringement; and quality, accuracy, effectiveness, currency, or completeness of material. In addition, NMRA disclaims any and all conditions relating to results and workmanlike effort. In addition, NMRA does not warrant or represent that the use of the material contained in NMRA Standards documents is free from patent infringement. NMRA Standards documents are supplied “AS IS” and “WITH ALL FAULTS.”</w:t>
+      </w:r>
+    </w:p>
+    <w:p>
+      <w:pPr>
+        <w:autoSpaceDE w:val="0"/>
+        <w:autoSpaceDN w:val="0"/>
+        <w:adjustRightInd w:val="0"/>
+        <w:spacing w:after="80"/>
+        <w:rPr>
+          <w:rFonts w:ascii="Arial Narrow" w:hAnsi="Arial Narrow" w:cs="TimesNewRomanPSMT"/>
+          <w:sz w:val="17"/>
+          <w:szCs w:val="17"/>
+        </w:rPr>
+      </w:pPr>
+      <w:r>
+        <w:rPr>
+          <w:rFonts w:ascii="Arial Narrow" w:hAnsi="Arial Narrow" w:cs="TimesNewRomanPSMT"/>
+          <w:sz w:val="17"/>
+          <w:szCs w:val="17"/>
+        </w:rPr>
+        <w:t>Use of NMRA Standards documents is wholly voluntary. The existence of an NMRA Standard or Recommended Practice does not imply that there are no other ways to produce, test, measure, purchase, market, or provide other goods and services related to the scope of the NMRA Standards documents. Furthermore, the viewpoint expressed at the time that NMRA approves or issues a Standard or Recommended Practice is subject to change brought about through developments in the state of the art and comments received from users of NMRA Standards documents.</w:t>
+      </w:r>
+    </w:p>
+    <w:p>
+      <w:pPr>
+        <w:autoSpaceDE w:val="0"/>
+        <w:autoSpaceDN w:val="0"/>
+        <w:adjustRightInd w:val="0"/>
+        <w:spacing w:after="80"/>
+        <w:rPr>
+          <w:rFonts w:ascii="Arial Narrow" w:hAnsi="Arial Narrow" w:cs="TimesNewRomanPSMT"/>
+          <w:sz w:val="17"/>
+          <w:szCs w:val="17"/>
+        </w:rPr>
+      </w:pPr>
+      <w:r>
+        <w:rPr>
+          <w:rFonts w:ascii="Arial Narrow" w:hAnsi="Arial Narrow" w:cs="TimesNewRomanPSMT"/>
+          <w:sz w:val="17"/>
+          <w:szCs w:val="17"/>
+        </w:rPr>
+        <w:t>In publishing and making its standards available, NMRA is not suggesting or rendering professional or other services for, or on behalf of, any person or entity, nor is NMRA undertaking to perform any duty owed by any other person or entity to another. Any person utilizing any NMRA Standards document, should rely upon their own independent judgment in the exercise of reasonable care in any given circumstances or, as appropriate, seek the advice of a competent professional in determining the appropriateness of a given NMRA Standards document.</w:t>
+      </w:r>
+    </w:p>
+    <w:p>
+      <w:pPr>
+        <w:autoSpaceDE w:val="0"/>
+        <w:autoSpaceDN w:val="0"/>
+        <w:adjustRightInd w:val="0"/>
+        <w:spacing w:after="80"/>
+        <w:rPr>
+          <w:rFonts w:ascii="Arial Narrow" w:hAnsi="Arial Narrow" w:cs="TimesNewRomanPSMT"/>
+          <w:sz w:val="17"/>
+          <w:szCs w:val="17"/>
+        </w:rPr>
+      </w:pPr>
+      <w:r>
+        <w:rPr>
+          <w:rFonts w:ascii="Arial Narrow" w:hAnsi="Arial Narrow" w:cs="TimesNewRomanPSMT"/>
+          <w:sz w:val="17"/>
+          <w:szCs w:val="17"/>
+        </w:rPr>
+        <w:t>IN NO EVENT SHALL NMRA BE LIABLE FOR ANY DIRECT, INDIRECT, INCIDENTAL, SPECIAL, EXEMPLARY, OR CONSEQUENTIAL DAMAGES (INCLUDING, BUT NOT LIMITED TO: THE NEED TO PROCURE SUBSTITUTE GOODS OR SERVICES; LOSS OF USE, DATA, OR PROFITS; OR BUSINESS INTERRUPTION) HOWEVER CAUSED AND ON ANY THEORY OF LIABILITY, WHETHER IN CONTRACT, STRICT LIABILITY, OR TORT (INCLUDING NEGLIGENCE OR OTHERWISE) ARISING IN ANY WAY OUT OF THE PUBLICATION, USE OF, OR RELIANCE UPON ANY STANDARD OR RECOMMENDED PRACTICE, EVEN IF ADVISED OF THE POSSIBILITY OF SUCH DAMAGE AND REGARDLESS OF WHETHER SUCH DAMAGE WAS FORESEEABLE.</w:t>
+      </w:r>
+    </w:p>
+    <w:p>
+      <w:pPr>
+        <w:autoSpaceDE w:val="0"/>
+        <w:autoSpaceDN w:val="0"/>
+        <w:adjustRightInd w:val="0"/>
+        <w:spacing w:after="80"/>
+        <w:rPr>
+          <w:rFonts w:ascii="Arial Narrow" w:hAnsi="Arial Narrow" w:cs="TimesNewRomanPSMT"/>
+          <w:sz w:val="17"/>
+          <w:szCs w:val="17"/>
+        </w:rPr>
+      </w:pPr>
+    </w:p>
+    <w:p>
+      <w:pPr>
+        <w:autoSpaceDE w:val="0"/>
+        <w:autoSpaceDN w:val="0"/>
+        <w:adjustRightInd w:val="0"/>
+        <w:spacing w:after="80"/>
         <w:rPr>
           <w:rFonts w:ascii="Arial Narrow" w:hAnsi="Arial Narrow" w:cs="TimesNewRomanPS-BoldMT"/>
           <w:b/>
@@ -9171,229 +8279,8 @@
           <w:sz w:val="17"/>
           <w:szCs w:val="17"/>
         </w:rPr>
-        <w:t>cuments</w:t>
-      </w:r>
-    </w:p>
-    <w:p>
-      <w:pPr>
-        <w:autoSpaceDE w:val="0"/>
-        <w:autoSpaceDN w:val="0"/>
-        <w:adjustRightInd w:val="0"/>
-        <w:spacing w:after="80"/>
-        <w:rPr>
-          <w:rFonts w:ascii="Arial Narrow" w:hAnsi="Arial Narrow" w:cs="TimesNewRomanPSMT"/>
-          <w:sz w:val="17"/>
-          <w:szCs w:val="17"/>
-        </w:rPr>
-      </w:pPr>
-      <w:r>
-        <w:rPr>
-          <w:rFonts w:ascii="Arial Narrow" w:hAnsi="Arial Narrow" w:cs="TimesNewRomanPSMT"/>
-          <w:sz w:val="17"/>
-          <w:szCs w:val="17"/>
-        </w:rPr>
-        <w:t xml:space="preserve">NMRA Standards documents are developed within the Standards and Conformance Department of the NMRA in association with certain Working Groups, members, and representatives of manufacturers and sellers. NMRA develops its standards through a </w:t>
-      </w:r>
-      <w:r>
-        <w:rPr>
-          <w:rFonts w:ascii="Arial Narrow" w:hAnsi="Arial Narrow" w:cs="TimesNewRomanPSMT"/>
-          <w:sz w:val="17"/>
-          <w:szCs w:val="17"/>
-        </w:rPr>
-        <w:t>consensus development process, which brings together volunteers representing varied viewpoints and interests to achieve the final product. NMRA Standards documents are developed by volunteers with modeling, railroading, engineering, and industry-based expe</w:t>
-      </w:r>
-      <w:r>
-        <w:rPr>
-          <w:rFonts w:ascii="Arial Narrow" w:hAnsi="Arial Narrow" w:cs="TimesNewRomanPSMT"/>
-          <w:sz w:val="17"/>
-          <w:szCs w:val="17"/>
-        </w:rPr>
-        <w:t>rtise. Volunteers are not necessarily members of NMRA, and participate without compensation from NMRA.</w:t>
-      </w:r>
-    </w:p>
-    <w:p>
-      <w:pPr>
-        <w:autoSpaceDE w:val="0"/>
-        <w:autoSpaceDN w:val="0"/>
-        <w:adjustRightInd w:val="0"/>
-        <w:spacing w:after="80"/>
-        <w:rPr>
-          <w:rFonts w:ascii="Arial Narrow" w:hAnsi="Arial Narrow" w:cs="TimesNewRomanPSMT"/>
-          <w:sz w:val="17"/>
-          <w:szCs w:val="17"/>
-        </w:rPr>
-      </w:pPr>
-      <w:r>
-        <w:rPr>
-          <w:rFonts w:ascii="Arial Narrow" w:hAnsi="Arial Narrow" w:cs="TimesNewRomanPSMT"/>
-          <w:sz w:val="17"/>
-          <w:szCs w:val="17"/>
-        </w:rPr>
-        <w:t>NMRA does not warrant or represent the accuracy or completeness of the material contained in NMRA Standards documents, and expressly disclaims all warran</w:t>
-      </w:r>
-      <w:r>
-        <w:rPr>
-          <w:rFonts w:ascii="Arial Narrow" w:hAnsi="Arial Narrow" w:cs="TimesNewRomanPSMT"/>
-          <w:sz w:val="17"/>
-          <w:szCs w:val="17"/>
-        </w:rPr>
-        <w:t>ties (express, implied and statutory) not included in this or any other document relating to the standard or recommended practice, including, but not limited to, the warranties of: merchantability; fitness for a particular purpose; non-infringement; and qu</w:t>
-      </w:r>
-      <w:r>
-        <w:rPr>
-          <w:rFonts w:ascii="Arial Narrow" w:hAnsi="Arial Narrow" w:cs="TimesNewRomanPSMT"/>
-          <w:sz w:val="17"/>
-          <w:szCs w:val="17"/>
-        </w:rPr>
-        <w:t xml:space="preserve">ality, accuracy, effectiveness, currency, or completeness of material. In addition, NMRA disclaims any and all conditions relating to results and workmanlike effort. In addition, NMRA does not warrant or represent that the use of the material contained in </w:t>
-      </w:r>
-      <w:r>
-        <w:rPr>
-          <w:rFonts w:ascii="Arial Narrow" w:hAnsi="Arial Narrow" w:cs="TimesNewRomanPSMT"/>
-          <w:sz w:val="17"/>
-          <w:szCs w:val="17"/>
-        </w:rPr>
-        <w:t>NMRA Standards documents is free from patent infringement. NMRA Standards documents are supplied “AS IS” and “WITH ALL FAULTS.”</w:t>
-      </w:r>
-    </w:p>
-    <w:p>
-      <w:pPr>
-        <w:autoSpaceDE w:val="0"/>
-        <w:autoSpaceDN w:val="0"/>
-        <w:adjustRightInd w:val="0"/>
-        <w:spacing w:after="80"/>
-        <w:rPr>
-          <w:rFonts w:ascii="Arial Narrow" w:hAnsi="Arial Narrow" w:cs="TimesNewRomanPSMT"/>
-          <w:sz w:val="17"/>
-          <w:szCs w:val="17"/>
-        </w:rPr>
-      </w:pPr>
-      <w:r>
-        <w:rPr>
-          <w:rFonts w:ascii="Arial Narrow" w:hAnsi="Arial Narrow" w:cs="TimesNewRomanPSMT"/>
-          <w:sz w:val="17"/>
-          <w:szCs w:val="17"/>
-        </w:rPr>
-        <w:t>Use of NMRA Standards documents is wholly voluntary. The existence of an NMRA Standard or Recommended Practice does not imply th</w:t>
-      </w:r>
-      <w:r>
-        <w:rPr>
-          <w:rFonts w:ascii="Arial Narrow" w:hAnsi="Arial Narrow" w:cs="TimesNewRomanPSMT"/>
-          <w:sz w:val="17"/>
-          <w:szCs w:val="17"/>
-        </w:rPr>
-        <w:t>at there are no other ways to produce, test, measure, purchase, market, or provide other goods and services related to the scope of the NMRA Standards documents. Furthermore, the viewpoint expressed at the time that NMRA approves or issues a Standard or Re</w:t>
-      </w:r>
-      <w:r>
-        <w:rPr>
-          <w:rFonts w:ascii="Arial Narrow" w:hAnsi="Arial Narrow" w:cs="TimesNewRomanPSMT"/>
-          <w:sz w:val="17"/>
-          <w:szCs w:val="17"/>
-        </w:rPr>
-        <w:t>commended Practice is subject to change brought about through developments in the state of the art and comments received from users of NMRA Standards documents.</w:t>
-      </w:r>
-    </w:p>
-    <w:p>
-      <w:pPr>
-        <w:autoSpaceDE w:val="0"/>
-        <w:autoSpaceDN w:val="0"/>
-        <w:adjustRightInd w:val="0"/>
-        <w:spacing w:after="80"/>
-        <w:rPr>
-          <w:rFonts w:ascii="Arial Narrow" w:hAnsi="Arial Narrow" w:cs="TimesNewRomanPSMT"/>
-          <w:sz w:val="17"/>
-          <w:szCs w:val="17"/>
-        </w:rPr>
-      </w:pPr>
-      <w:r>
-        <w:rPr>
-          <w:rFonts w:ascii="Arial Narrow" w:hAnsi="Arial Narrow" w:cs="TimesNewRomanPSMT"/>
-          <w:sz w:val="17"/>
-          <w:szCs w:val="17"/>
-        </w:rPr>
-        <w:t>In publishing and making its standards available, NMRA is not suggesting or rendering professio</w:t>
-      </w:r>
-      <w:r>
-        <w:rPr>
-          <w:rFonts w:ascii="Arial Narrow" w:hAnsi="Arial Narrow" w:cs="TimesNewRomanPSMT"/>
-          <w:sz w:val="17"/>
-          <w:szCs w:val="17"/>
-        </w:rPr>
-        <w:t>nal or other services for, or on behalf of, any person or entity, nor is NMRA undertaking to perform any duty owed by any other person or entity to another. Any person utilizing any NMRA Standards document, should rely upon their own independent judgment i</w:t>
-      </w:r>
-      <w:r>
-        <w:rPr>
-          <w:rFonts w:ascii="Arial Narrow" w:hAnsi="Arial Narrow" w:cs="TimesNewRomanPSMT"/>
-          <w:sz w:val="17"/>
-          <w:szCs w:val="17"/>
-        </w:rPr>
-        <w:t>n the exercise of reasonable care in any given circumstances or, as appropriate, seek the advice of a competent professional in determining the appropriateness of a given NMRA Standards document.</w:t>
-      </w:r>
-    </w:p>
-    <w:p>
-      <w:pPr>
-        <w:autoSpaceDE w:val="0"/>
-        <w:autoSpaceDN w:val="0"/>
-        <w:adjustRightInd w:val="0"/>
-        <w:spacing w:after="80"/>
-        <w:rPr>
-          <w:rFonts w:ascii="Arial Narrow" w:hAnsi="Arial Narrow" w:cs="TimesNewRomanPSMT"/>
-          <w:sz w:val="17"/>
-          <w:szCs w:val="17"/>
-        </w:rPr>
-      </w:pPr>
-      <w:r>
-        <w:rPr>
-          <w:rFonts w:ascii="Arial Narrow" w:hAnsi="Arial Narrow" w:cs="TimesNewRomanPSMT"/>
-          <w:sz w:val="17"/>
-          <w:szCs w:val="17"/>
-        </w:rPr>
-        <w:t>IN NO EVENT SHALL NMRA BE LIABLE FOR ANY DIRECT, INDIRECT, I</w:t>
-      </w:r>
-      <w:r>
-        <w:rPr>
-          <w:rFonts w:ascii="Arial Narrow" w:hAnsi="Arial Narrow" w:cs="TimesNewRomanPSMT"/>
-          <w:sz w:val="17"/>
-          <w:szCs w:val="17"/>
-        </w:rPr>
-        <w:t>NCIDENTAL, SPECIAL, EXEMPLARY, OR CONSEQUENTIAL DAMAGES (INCLUDING, BUT NOT LIMITED TO: THE NEED TO PROCURE SUBSTITUTE GOODS OR SERVICES; LOSS OF USE, DATA, OR PROFITS; OR BUSINESS INTERRUPTION) HOWEVER CAUSED AND ON ANY THEORY OF LIABILITY, WHETHER IN CON</w:t>
-      </w:r>
-      <w:r>
-        <w:rPr>
-          <w:rFonts w:ascii="Arial Narrow" w:hAnsi="Arial Narrow" w:cs="TimesNewRomanPSMT"/>
-          <w:sz w:val="17"/>
-          <w:szCs w:val="17"/>
-        </w:rPr>
-        <w:t xml:space="preserve">TRACT, STRICT LIABILITY, OR TORT (INCLUDING NEGLIGENCE OR OTHERWISE) ARISING IN ANY WAY OUT OF THE PUBLICATION, USE OF, OR RELIANCE UPON ANY STANDARD OR RECOMMENDED PRACTICE, EVEN IF ADVISED OF THE POSSIBILITY OF SUCH DAMAGE AND REGARDLESS OF WHETHER SUCH </w:t>
-      </w:r>
-      <w:r>
-        <w:rPr>
-          <w:rFonts w:ascii="Arial Narrow" w:hAnsi="Arial Narrow" w:cs="TimesNewRomanPSMT"/>
-          <w:sz w:val="17"/>
-          <w:szCs w:val="17"/>
-        </w:rPr>
-        <w:t>DAMAGE WAS FORESEEABLE.</w:t>
-      </w:r>
-    </w:p>
-    <w:p>
-      <w:pPr>
-        <w:autoSpaceDE w:val="0"/>
-        <w:autoSpaceDN w:val="0"/>
-        <w:adjustRightInd w:val="0"/>
-        <w:spacing w:after="80"/>
-        <w:rPr>
-          <w:rFonts w:ascii="Arial Narrow" w:hAnsi="Arial Narrow" w:cs="TimesNewRomanPSMT"/>
-          <w:sz w:val="17"/>
-          <w:szCs w:val="17"/>
-        </w:rPr>
-      </w:pPr>
-    </w:p>
-    <w:p>
-      <w:pPr>
-        <w:autoSpaceDE w:val="0"/>
-        <w:autoSpaceDN w:val="0"/>
-        <w:adjustRightInd w:val="0"/>
-        <w:spacing w:after="80"/>
+      </w:pPr>
+      <w:r>
         <w:rPr>
           <w:rFonts w:ascii="Arial Narrow" w:hAnsi="Arial Narrow" w:cs="TimesNewRomanPS-BoldMT"/>
           <w:b/>
@@ -9401,7 +8288,8 @@
           <w:sz w:val="17"/>
           <w:szCs w:val="17"/>
         </w:rPr>
-      </w:pPr>
+        <w:br w:type="column"/>
+      </w:r>
       <w:r>
         <w:rPr>
           <w:rFonts w:ascii="Arial Narrow" w:hAnsi="Arial Narrow" w:cs="TimesNewRomanPS-BoldMT"/>
@@ -9410,9 +8298,36 @@
           <w:sz w:val="17"/>
           <w:szCs w:val="17"/>
         </w:rPr>
-        <w:br w:type="column"/>
-      </w:r>
-      <w:r>
+        <w:t>Translations</w:t>
+      </w:r>
+    </w:p>
+    <w:p>
+      <w:pPr>
+        <w:autoSpaceDE w:val="0"/>
+        <w:autoSpaceDN w:val="0"/>
+        <w:adjustRightInd w:val="0"/>
+        <w:spacing w:after="80"/>
+        <w:rPr>
+          <w:rFonts w:ascii="Arial Narrow" w:hAnsi="Arial Narrow" w:cs="TimesNewRomanPSMT"/>
+          <w:sz w:val="17"/>
+          <w:szCs w:val="17"/>
+        </w:rPr>
+      </w:pPr>
+      <w:r>
+        <w:rPr>
+          <w:rFonts w:ascii="Arial Narrow" w:hAnsi="Arial Narrow" w:cs="TimesNewRomanPSMT"/>
+          <w:sz w:val="17"/>
+          <w:szCs w:val="17"/>
+        </w:rPr>
+        <w:t>NMRA’s development of NMRA Standards documents involves the review of documents in English only. In the event that an NMRA Standards document is translated, only the English version published by NMRA is the approved NMRA Standards document.</w:t>
+      </w:r>
+    </w:p>
+    <w:p>
+      <w:pPr>
+        <w:autoSpaceDE w:val="0"/>
+        <w:autoSpaceDN w:val="0"/>
+        <w:adjustRightInd w:val="0"/>
+        <w:spacing w:after="80"/>
         <w:rPr>
           <w:rFonts w:ascii="Arial Narrow" w:hAnsi="Arial Narrow" w:cs="TimesNewRomanPS-BoldMT"/>
           <w:b/>
@@ -9420,44 +8335,8 @@
           <w:sz w:val="17"/>
           <w:szCs w:val="17"/>
         </w:rPr>
-        <w:t>Translations</w:t>
-      </w:r>
-    </w:p>
-    <w:p>
-      <w:pPr>
-        <w:autoSpaceDE w:val="0"/>
-        <w:autoSpaceDN w:val="0"/>
-        <w:adjustRightInd w:val="0"/>
-        <w:spacing w:after="80"/>
-        <w:rPr>
-          <w:rFonts w:ascii="Arial Narrow" w:hAnsi="Arial Narrow" w:cs="TimesNewRomanPSMT"/>
-          <w:sz w:val="17"/>
-          <w:szCs w:val="17"/>
-        </w:rPr>
-      </w:pPr>
-      <w:r>
-        <w:rPr>
-          <w:rFonts w:ascii="Arial Narrow" w:hAnsi="Arial Narrow" w:cs="TimesNewRomanPSMT"/>
-          <w:sz w:val="17"/>
-          <w:szCs w:val="17"/>
-        </w:rPr>
-        <w:t>NMRA’s development of NMRA Standards documents involves the review of documents in English only. In the event that an NMRA Standards document is translated, only the English version published by NMRA is the approved N</w:t>
-      </w:r>
-      <w:r>
-        <w:rPr>
-          <w:rFonts w:ascii="Arial Narrow" w:hAnsi="Arial Narrow" w:cs="TimesNewRomanPSMT"/>
-          <w:sz w:val="17"/>
-          <w:szCs w:val="17"/>
-        </w:rPr>
-        <w:t>MRA Standards document.</w:t>
-      </w:r>
-    </w:p>
-    <w:p>
-      <w:pPr>
-        <w:autoSpaceDE w:val="0"/>
-        <w:autoSpaceDN w:val="0"/>
-        <w:adjustRightInd w:val="0"/>
-        <w:spacing w:after="80"/>
+      </w:pPr>
+      <w:r>
         <w:rPr>
           <w:rFonts w:ascii="Arial Narrow" w:hAnsi="Arial Narrow" w:cs="TimesNewRomanPS-BoldMT"/>
           <w:b/>
@@ -9465,8 +8344,36 @@
           <w:sz w:val="17"/>
           <w:szCs w:val="17"/>
         </w:rPr>
-      </w:pPr>
-      <w:r>
+        <w:t>Official Statements</w:t>
+      </w:r>
+    </w:p>
+    <w:p>
+      <w:pPr>
+        <w:autoSpaceDE w:val="0"/>
+        <w:autoSpaceDN w:val="0"/>
+        <w:adjustRightInd w:val="0"/>
+        <w:spacing w:after="80"/>
+        <w:rPr>
+          <w:rFonts w:ascii="Arial Narrow" w:hAnsi="Arial Narrow" w:cs="TimesNewRomanPSMT"/>
+          <w:sz w:val="17"/>
+          <w:szCs w:val="17"/>
+        </w:rPr>
+      </w:pPr>
+      <w:r>
+        <w:rPr>
+          <w:rFonts w:ascii="Arial Narrow" w:hAnsi="Arial Narrow" w:cs="TimesNewRomanPSMT"/>
+          <w:sz w:val="17"/>
+          <w:szCs w:val="17"/>
+        </w:rPr>
+        <w:t>A statement, written or oral, that is not processed in accordance with NMRA policies for distribution of NMRA communications, or approved by the Board of Directors, an officer or committee chairperson, shall not be considered or inferred to be the official position of NMRA or any of its committees and shall not be considered to be, nor be relied upon as, a formal position of NMRA.</w:t>
+      </w:r>
+    </w:p>
+    <w:p>
+      <w:pPr>
+        <w:autoSpaceDE w:val="0"/>
+        <w:autoSpaceDN w:val="0"/>
+        <w:adjustRightInd w:val="0"/>
+        <w:spacing w:after="80"/>
         <w:rPr>
           <w:rFonts w:ascii="Arial Narrow" w:hAnsi="Arial Narrow" w:cs="TimesNewRomanPS-BoldMT"/>
           <w:b/>
@@ -9474,44 +8381,8 @@
           <w:sz w:val="17"/>
           <w:szCs w:val="17"/>
         </w:rPr>
-        <w:t>Official Statements</w:t>
-      </w:r>
-    </w:p>
-    <w:p>
-      <w:pPr>
-        <w:autoSpaceDE w:val="0"/>
-        <w:autoSpaceDN w:val="0"/>
-        <w:adjustRightInd w:val="0"/>
-        <w:spacing w:after="80"/>
-        <w:rPr>
-          <w:rFonts w:ascii="Arial Narrow" w:hAnsi="Arial Narrow" w:cs="TimesNewRomanPSMT"/>
-          <w:sz w:val="17"/>
-          <w:szCs w:val="17"/>
-        </w:rPr>
-      </w:pPr>
-      <w:r>
-        <w:rPr>
-          <w:rFonts w:ascii="Arial Narrow" w:hAnsi="Arial Narrow" w:cs="TimesNewRomanPSMT"/>
-          <w:sz w:val="17"/>
-          <w:szCs w:val="17"/>
-        </w:rPr>
-        <w:t xml:space="preserve">A statement, written or oral, that is not processed in accordance with NMRA policies for distribution of NMRA communications, or approved by the Board of Directors, an officer or committee chairperson, shall not </w:t>
-      </w:r>
-      <w:r>
-        <w:rPr>
-          <w:rFonts w:ascii="Arial Narrow" w:hAnsi="Arial Narrow" w:cs="TimesNewRomanPSMT"/>
-          <w:sz w:val="17"/>
-          <w:szCs w:val="17"/>
-        </w:rPr>
-        <w:t>be considered or inferred to be the official position of NMRA or any of its committees and shall not be considered to be, nor be relied upon as, a formal position of NMRA.</w:t>
-      </w:r>
-    </w:p>
-    <w:p>
-      <w:pPr>
-        <w:autoSpaceDE w:val="0"/>
-        <w:autoSpaceDN w:val="0"/>
-        <w:adjustRightInd w:val="0"/>
-        <w:spacing w:after="80"/>
+      </w:pPr>
+      <w:r>
         <w:rPr>
           <w:rFonts w:ascii="Arial Narrow" w:hAnsi="Arial Narrow" w:cs="TimesNewRomanPS-BoldMT"/>
           <w:b/>
@@ -9519,8 +8390,15 @@
           <w:sz w:val="17"/>
           <w:szCs w:val="17"/>
         </w:rPr>
-      </w:pPr>
-      <w:r>
+        <w:t>Comments on Standards</w:t>
+      </w:r>
+    </w:p>
+    <w:p>
+      <w:pPr>
+        <w:autoSpaceDE w:val="0"/>
+        <w:autoSpaceDN w:val="0"/>
+        <w:adjustRightInd w:val="0"/>
+        <w:spacing w:after="80"/>
         <w:rPr>
           <w:rFonts w:ascii="Arial Narrow" w:hAnsi="Arial Narrow" w:cs="TimesNewRomanPS-BoldMT"/>
           <w:b/>
@@ -9528,15 +8406,16 @@
           <w:sz w:val="17"/>
           <w:szCs w:val="17"/>
         </w:rPr>
-        <w:t>Comments on Standards</w:t>
-      </w:r>
-    </w:p>
-    <w:p>
-      <w:pPr>
-        <w:autoSpaceDE w:val="0"/>
-        <w:autoSpaceDN w:val="0"/>
-        <w:adjustRightInd w:val="0"/>
-        <w:spacing w:after="80"/>
+      </w:pPr>
+      <w:r>
+        <w:rPr>
+          <w:rFonts w:ascii="Arial Narrow" w:hAnsi="Arial Narrow" w:cs="TimesNewRomanPSMT"/>
+          <w:sz w:val="17"/>
+          <w:szCs w:val="17"/>
+        </w:rPr>
+        <w:t xml:space="preserve">Comments for revision of NMRA Standards documents are welcome from any interested party, regardless of membership. However, </w:t>
+      </w:r>
+      <w:r>
         <w:rPr>
           <w:rFonts w:ascii="Arial Narrow" w:hAnsi="Arial Narrow" w:cs="TimesNewRomanPS-BoldMT"/>
           <w:b/>
@@ -9544,24 +8423,36 @@
           <w:sz w:val="17"/>
           <w:szCs w:val="17"/>
         </w:rPr>
-      </w:pPr>
-      <w:r>
+        <w:t>NMRA does not provide interpretations, consulting information, or advice pertaining to NMRA Standards documents.</w:t>
+      </w:r>
+    </w:p>
+    <w:p>
+      <w:pPr>
+        <w:autoSpaceDE w:val="0"/>
+        <w:autoSpaceDN w:val="0"/>
+        <w:adjustRightInd w:val="0"/>
+        <w:spacing w:after="80"/>
         <w:rPr>
           <w:rFonts w:ascii="Arial Narrow" w:hAnsi="Arial Narrow" w:cs="TimesNewRomanPSMT"/>
           <w:sz w:val="17"/>
           <w:szCs w:val="17"/>
         </w:rPr>
-        <w:t xml:space="preserve">Comments for revision of NMRA Standards documents are welcome </w:t>
-      </w:r>
+      </w:pPr>
       <w:r>
         <w:rPr>
           <w:rFonts w:ascii="Arial Narrow" w:hAnsi="Arial Narrow" w:cs="TimesNewRomanPSMT"/>
           <w:sz w:val="17"/>
           <w:szCs w:val="17"/>
         </w:rPr>
-        <w:t xml:space="preserve">from any interested party, regardless of membership. However, </w:t>
-      </w:r>
-      <w:r>
+        <w:t>Suggestions for changes in documents should be in the form of a proposed change of text, together with appropriate supporting comments. Since NMRA standards represent a consensus of concerned interests, it is important that any responses to comments and questions also receive the concurrence of a balance of interests. For this reason, NMRA, its departments, Working Groups or committees cannot provide an instant response to comments, or questions except in those cases where the matter has previously been addressed. For the same reason, NMRA does not respond to interpretation requests. Any person who would like to participate in evaluating comments or in revisions to NMRA Standards documents may request participation in the relevant NMRA working group.</w:t>
+      </w:r>
+    </w:p>
+    <w:p>
+      <w:pPr>
+        <w:autoSpaceDE w:val="0"/>
+        <w:autoSpaceDN w:val="0"/>
+        <w:adjustRightInd w:val="0"/>
+        <w:spacing w:after="80"/>
         <w:rPr>
           <w:rFonts w:ascii="Arial Narrow" w:hAnsi="Arial Narrow" w:cs="TimesNewRomanPS-BoldMT"/>
           <w:b/>
@@ -9569,60 +8460,8 @@
           <w:sz w:val="17"/>
           <w:szCs w:val="17"/>
         </w:rPr>
-        <w:t>NMRA does not provide interpretations, consulting information, or advice pertaining to NMRA Standards documents.</w:t>
-      </w:r>
-    </w:p>
-    <w:p>
-      <w:pPr>
-        <w:autoSpaceDE w:val="0"/>
-        <w:autoSpaceDN w:val="0"/>
-        <w:adjustRightInd w:val="0"/>
-        <w:spacing w:after="80"/>
-        <w:rPr>
-          <w:rFonts w:ascii="Arial Narrow" w:hAnsi="Arial Narrow" w:cs="TimesNewRomanPSMT"/>
-          <w:sz w:val="17"/>
-          <w:szCs w:val="17"/>
-        </w:rPr>
-      </w:pPr>
-      <w:r>
-        <w:rPr>
-          <w:rFonts w:ascii="Arial Narrow" w:hAnsi="Arial Narrow" w:cs="TimesNewRomanPSMT"/>
-          <w:sz w:val="17"/>
-          <w:szCs w:val="17"/>
-        </w:rPr>
-        <w:t>Suggestions for changes in documents should be in the form of a proposed change o</w:t>
-      </w:r>
-      <w:r>
-        <w:rPr>
-          <w:rFonts w:ascii="Arial Narrow" w:hAnsi="Arial Narrow" w:cs="TimesNewRomanPSMT"/>
-          <w:sz w:val="17"/>
-          <w:szCs w:val="17"/>
-        </w:rPr>
-        <w:t xml:space="preserve">f text, together with appropriate supporting comments. Since NMRA standards represent a consensus of concerned interests, it is important that any responses to comments and questions also receive the concurrence of a balance of interests. For this reason, </w:t>
-      </w:r>
-      <w:r>
-        <w:rPr>
-          <w:rFonts w:ascii="Arial Narrow" w:hAnsi="Arial Narrow" w:cs="TimesNewRomanPSMT"/>
-          <w:sz w:val="17"/>
-          <w:szCs w:val="17"/>
-        </w:rPr>
-        <w:t>NMRA, its departments, Working Groups or committees cannot provide an instant response to comments, or questions except in those cases where the matter has previously been addressed. For the same reason, NMRA does not respond to interpretation requests. An</w:t>
-      </w:r>
-      <w:r>
-        <w:rPr>
-          <w:rFonts w:ascii="Arial Narrow" w:hAnsi="Arial Narrow" w:cs="TimesNewRomanPSMT"/>
-          <w:sz w:val="17"/>
-          <w:szCs w:val="17"/>
-        </w:rPr>
-        <w:t>y person who would like to participate in evaluating comments or in revisions to NMRA Standards documents may request participation in the relevant NMRA working group.</w:t>
-      </w:r>
-    </w:p>
-    <w:p>
-      <w:pPr>
-        <w:autoSpaceDE w:val="0"/>
-        <w:autoSpaceDN w:val="0"/>
-        <w:adjustRightInd w:val="0"/>
-        <w:spacing w:after="80"/>
+      </w:pPr>
+      <w:r>
         <w:rPr>
           <w:rFonts w:ascii="Arial Narrow" w:hAnsi="Arial Narrow" w:cs="TimesNewRomanPS-BoldMT"/>
           <w:b/>
@@ -9630,8 +8469,36 @@
           <w:sz w:val="17"/>
           <w:szCs w:val="17"/>
         </w:rPr>
-      </w:pPr>
-      <w:r>
+        <w:t>Laws &amp; Regulations</w:t>
+      </w:r>
+    </w:p>
+    <w:p>
+      <w:pPr>
+        <w:autoSpaceDE w:val="0"/>
+        <w:autoSpaceDN w:val="0"/>
+        <w:adjustRightInd w:val="0"/>
+        <w:spacing w:after="80"/>
+        <w:rPr>
+          <w:rFonts w:ascii="Arial Narrow" w:hAnsi="Arial Narrow" w:cs="TimesNewRomanPSMT"/>
+          <w:sz w:val="17"/>
+          <w:szCs w:val="17"/>
+        </w:rPr>
+      </w:pPr>
+      <w:r>
+        <w:rPr>
+          <w:rFonts w:ascii="Arial Narrow" w:hAnsi="Arial Narrow" w:cs="TimesNewRomanPSMT"/>
+          <w:sz w:val="17"/>
+          <w:szCs w:val="17"/>
+        </w:rPr>
+        <w:t>Users of NMRA Standards documents should consult all applicable laws and regulations. Compliance with the provisions of any NMRA Standards document does not constitute compliance to any applicable regulatory requirements. Implementers of the standard are responsible for observing or referring to the applicable regulatory requirements. NMRA does not, by the publication of NMRA Standards documents, intend to urge action that is not in compliance with applicable laws, and NMRA Standards documents may not be construed as doing so.</w:t>
+      </w:r>
+    </w:p>
+    <w:p>
+      <w:pPr>
+        <w:autoSpaceDE w:val="0"/>
+        <w:autoSpaceDN w:val="0"/>
+        <w:adjustRightInd w:val="0"/>
+        <w:spacing w:after="80"/>
         <w:rPr>
           <w:rFonts w:ascii="Arial Narrow" w:hAnsi="Arial Narrow" w:cs="TimesNewRomanPS-BoldMT"/>
           <w:b/>
@@ -9639,52 +8506,8 @@
           <w:sz w:val="17"/>
           <w:szCs w:val="17"/>
         </w:rPr>
-        <w:t>Laws &amp; Regulations</w:t>
-      </w:r>
-    </w:p>
-    <w:p>
-      <w:pPr>
-        <w:autoSpaceDE w:val="0"/>
-        <w:autoSpaceDN w:val="0"/>
-        <w:adjustRightInd w:val="0"/>
-        <w:spacing w:after="80"/>
-        <w:rPr>
-          <w:rFonts w:ascii="Arial Narrow" w:hAnsi="Arial Narrow" w:cs="TimesNewRomanPSMT"/>
-          <w:sz w:val="17"/>
-          <w:szCs w:val="17"/>
-        </w:rPr>
-      </w:pPr>
-      <w:r>
-        <w:rPr>
-          <w:rFonts w:ascii="Arial Narrow" w:hAnsi="Arial Narrow" w:cs="TimesNewRomanPSMT"/>
-          <w:sz w:val="17"/>
-          <w:szCs w:val="17"/>
-        </w:rPr>
-        <w:t xml:space="preserve">Users of NMRA Standards documents should consult all applicable laws </w:t>
-      </w:r>
-      <w:r>
-        <w:rPr>
-          <w:rFonts w:ascii="Arial Narrow" w:hAnsi="Arial Narrow" w:cs="TimesNewRomanPSMT"/>
-          <w:sz w:val="17"/>
-          <w:szCs w:val="17"/>
-        </w:rPr>
-        <w:t>and regulations. Compliance with the provisions of any NMRA Standards document does not constitute compliance to any applicable regulatory requirements. Implementers of the standard are responsible for observing or referring to the applicable regulatory re</w:t>
-      </w:r>
-      <w:r>
-        <w:rPr>
-          <w:rFonts w:ascii="Arial Narrow" w:hAnsi="Arial Narrow" w:cs="TimesNewRomanPSMT"/>
-          <w:sz w:val="17"/>
-          <w:szCs w:val="17"/>
-        </w:rPr>
-        <w:t>quirements. NMRA does not, by the publication of NMRA Standards documents, intend to urge action that is not in compliance with applicable laws, and NMRA Standards documents may not be construed as doing so.</w:t>
-      </w:r>
-    </w:p>
-    <w:p>
-      <w:pPr>
-        <w:autoSpaceDE w:val="0"/>
-        <w:autoSpaceDN w:val="0"/>
-        <w:adjustRightInd w:val="0"/>
-        <w:spacing w:after="80"/>
+      </w:pPr>
+      <w:r>
         <w:rPr>
           <w:rFonts w:ascii="Arial Narrow" w:hAnsi="Arial Narrow" w:cs="TimesNewRomanPS-BoldMT"/>
           <w:b/>
@@ -9692,8 +8515,36 @@
           <w:sz w:val="17"/>
           <w:szCs w:val="17"/>
         </w:rPr>
-      </w:pPr>
-      <w:r>
+        <w:t>Copyrights</w:t>
+      </w:r>
+    </w:p>
+    <w:p>
+      <w:pPr>
+        <w:autoSpaceDE w:val="0"/>
+        <w:autoSpaceDN w:val="0"/>
+        <w:adjustRightInd w:val="0"/>
+        <w:spacing w:after="80"/>
+        <w:rPr>
+          <w:rFonts w:ascii="Arial Narrow" w:hAnsi="Arial Narrow" w:cs="TimesNewRomanPSMT"/>
+          <w:sz w:val="17"/>
+          <w:szCs w:val="17"/>
+        </w:rPr>
+      </w:pPr>
+      <w:r>
+        <w:rPr>
+          <w:rFonts w:ascii="Arial Narrow" w:hAnsi="Arial Narrow" w:cs="TimesNewRomanPSMT"/>
+          <w:sz w:val="17"/>
+          <w:szCs w:val="17"/>
+        </w:rPr>
+        <w:t>NMRA Standards documents are copyrighted by NMRA under US and international copyright laws. They are made available by NMRA and are adopted for a wide variety of both public and private uses. These include both use, by reference, in laws and regulations, and use in private self-regulation, standardization, and the promotion of modeling, structural and engineering practices and methods. By making NMRA Standards documents available for use and adoption by public authorities and private users, NMRA does not waive any rights in copyright to the NMRA Standards documents.</w:t>
+      </w:r>
+    </w:p>
+    <w:p>
+      <w:pPr>
+        <w:autoSpaceDE w:val="0"/>
+        <w:autoSpaceDN w:val="0"/>
+        <w:adjustRightInd w:val="0"/>
+        <w:spacing w:after="80"/>
         <w:rPr>
           <w:rFonts w:ascii="Arial Narrow" w:hAnsi="Arial Narrow" w:cs="TimesNewRomanPS-BoldMT"/>
           <w:b/>
@@ -9701,60 +8552,8 @@
           <w:sz w:val="17"/>
           <w:szCs w:val="17"/>
         </w:rPr>
-        <w:t>Copyrights</w:t>
-      </w:r>
-    </w:p>
-    <w:p>
-      <w:pPr>
-        <w:autoSpaceDE w:val="0"/>
-        <w:autoSpaceDN w:val="0"/>
-        <w:adjustRightInd w:val="0"/>
-        <w:spacing w:after="80"/>
-        <w:rPr>
-          <w:rFonts w:ascii="Arial Narrow" w:hAnsi="Arial Narrow" w:cs="TimesNewRomanPSMT"/>
-          <w:sz w:val="17"/>
-          <w:szCs w:val="17"/>
-        </w:rPr>
-      </w:pPr>
-      <w:r>
-        <w:rPr>
-          <w:rFonts w:ascii="Arial Narrow" w:hAnsi="Arial Narrow" w:cs="TimesNewRomanPSMT"/>
-          <w:sz w:val="17"/>
-          <w:szCs w:val="17"/>
-        </w:rPr>
-        <w:t>NMRA Standards documents are copyrigh</w:t>
-      </w:r>
-      <w:r>
-        <w:rPr>
-          <w:rFonts w:ascii="Arial Narrow" w:hAnsi="Arial Narrow" w:cs="TimesNewRomanPSMT"/>
-          <w:sz w:val="17"/>
-          <w:szCs w:val="17"/>
-        </w:rPr>
-        <w:t>ted by NMRA under US and international copyright laws. They are made available by NMRA and are adopted for a wide variety of both public and private uses. These include both use, by reference, in laws and regulations, and use in private self-regulation, st</w:t>
-      </w:r>
-      <w:r>
-        <w:rPr>
-          <w:rFonts w:ascii="Arial Narrow" w:hAnsi="Arial Narrow" w:cs="TimesNewRomanPSMT"/>
-          <w:sz w:val="17"/>
-          <w:szCs w:val="17"/>
-        </w:rPr>
-        <w:t>andardization, and the promotion of modeling, structural and engineering practices and methods. By making NMRA Standards documents available for use and adoption by public authorities and private users, NMRA does not waive any rights in copyright to the NM</w:t>
-      </w:r>
-      <w:r>
-        <w:rPr>
-          <w:rFonts w:ascii="Arial Narrow" w:hAnsi="Arial Narrow" w:cs="TimesNewRomanPSMT"/>
-          <w:sz w:val="17"/>
-          <w:szCs w:val="17"/>
-        </w:rPr>
-        <w:t>RA Standards documents.</w:t>
-      </w:r>
-    </w:p>
-    <w:p>
-      <w:pPr>
-        <w:autoSpaceDE w:val="0"/>
-        <w:autoSpaceDN w:val="0"/>
-        <w:adjustRightInd w:val="0"/>
-        <w:spacing w:after="80"/>
+      </w:pPr>
+      <w:r>
         <w:rPr>
           <w:rFonts w:ascii="Arial Narrow" w:hAnsi="Arial Narrow" w:cs="TimesNewRomanPS-BoldMT"/>
           <w:b/>
@@ -9762,15 +8561,6 @@
           <w:sz w:val="17"/>
           <w:szCs w:val="17"/>
         </w:rPr>
-      </w:pPr>
-      <w:r>
-        <w:rPr>
-          <w:rFonts w:ascii="Arial Narrow" w:hAnsi="Arial Narrow" w:cs="TimesNewRomanPS-BoldMT"/>
-          <w:b/>
-          <w:bCs/>
-          <w:sz w:val="17"/>
-          <w:szCs w:val="17"/>
-        </w:rPr>
         <w:t>IMPORTANT NOTICE</w:t>
       </w:r>
     </w:p>
@@ -9792,31 +8582,7 @@
           <w:sz w:val="17"/>
           <w:szCs w:val="17"/>
         </w:rPr>
-        <w:t>NMRA Standards documents do not guarantee or ensure safety, security, health, or environmental protection, or ensure against interference with or from other systems, devices or networks. NMRA Standards documents dev</w:t>
-      </w:r>
-      <w:r>
-        <w:rPr>
-          <w:rFonts w:ascii="Arial Narrow" w:hAnsi="Arial Narrow" w:cs="TimesNewRomanPSMT"/>
-          <w:sz w:val="17"/>
-          <w:szCs w:val="17"/>
-        </w:rPr>
-        <w:t>elopment activities consider research and information presented to the standards development group in developing any safety recommendations. Other information about safety practices, changes in technology or technology implementation, or impact by peripher</w:t>
-      </w:r>
-      <w:r>
-        <w:rPr>
-          <w:rFonts w:ascii="Arial Narrow" w:hAnsi="Arial Narrow" w:cs="TimesNewRomanPSMT"/>
-          <w:sz w:val="17"/>
-          <w:szCs w:val="17"/>
-        </w:rPr>
-        <w:t xml:space="preserve">al systems also may be pertinent to safety considerations during implementation of the standard. Implementers and users of NMRA Standards documents are responsible for determining and complying with all appropriate safety, security, environmental, health, </w:t>
-      </w:r>
-      <w:r>
-        <w:rPr>
-          <w:rFonts w:ascii="Arial Narrow" w:hAnsi="Arial Narrow" w:cs="TimesNewRomanPSMT"/>
-          <w:sz w:val="17"/>
-          <w:szCs w:val="17"/>
-        </w:rPr>
-        <w:t>and interference protection practices and all applicable laws and regulations.</w:t>
+        <w:t>NMRA Standards documents do not guarantee or ensure safety, security, health, or environmental protection, or ensure against interference with or from other systems, devices or networks. NMRA Standards documents development activities consider research and information presented to the standards development group in developing any safety recommendations. Other information about safety practices, changes in technology or technology implementation, or impact by peripheral systems also may be pertinent to safety considerations during implementation of the standard. Implementers and users of NMRA Standards documents are responsible for determining and complying with all appropriate safety, security, environmental, health, and interference protection practices and all applicable laws and regulations.</w:t>
       </w:r>
     </w:p>
     <w:sectPr>
@@ -10083,7 +8849,7 @@
       <w:sdtEndPr/>
       <w:sdtContent>
         <w:r>
-          <w:t>S-9.2.1 DRAFT</w:t>
+          <w:t>S-9.2.1</w:t>
         </w:r>
       </w:sdtContent>
     </w:sdt>
@@ -10109,10 +8875,7 @@
       <w:ptab w:relativeTo="margin" w:alignment="right" w:leader="none"/>
     </w:r>
     <w:r>
-      <w:t xml:space="preserve"> Pa</w:t>
-    </w:r>
-    <w:r>
-      <w:t xml:space="preserve">ge </w:t>
+      <w:t xml:space="preserve"> Page </w:t>
     </w:r>
     <w:r>
       <w:rPr>
@@ -10197,7 +8960,7 @@
         <w:tag w:val=""/>
         <w:id w:val="-1406520750"/>
         <w:dataBinding w:prefixMappings="xmlns:ns0='http://schemas.microsoft.com/office/2006/coverPageProps' " w:xpath="/ns0:CoverPageProperties[1]/ns0:PublishDate[1]" w:storeItemID="{55AF091B-3C7A-41E3-B477-F2FDAA23CFDA}"/>
-        <w:date w:fullDate="2022-02-11T00:00:00Z">
+        <w:date w:fullDate="2022-05-15T00:00:00Z">
           <w:dateFormat w:val="MMM d, yyyy"/>
           <w:lid w:val="en-US"/>
           <w:storeMappedDataAs w:val="dateTime"/>
@@ -10210,22 +8973,12 @@
         </w:rPr>
       </w:sdtEndPr>
       <w:sdtContent>
-        <w:del w:id="193" w:author="Baker, Stuart" w:date="2022-02-11T09:52:00Z">
-          <w:r>
-            <w:rPr>
-              <w:rStyle w:val="PageNumber"/>
-            </w:rPr>
-            <w:delText>Feb 8, 2022</w:delText>
-          </w:r>
-        </w:del>
-        <w:ins w:id="194" w:author="Baker, Stuart" w:date="2022-02-11T09:52:00Z">
-          <w:r>
-            <w:rPr>
-              <w:rStyle w:val="PageNumber"/>
-            </w:rPr>
-            <w:t>Feb 11, 2022</w:t>
-          </w:r>
-        </w:ins>
+        <w:r>
+          <w:rPr>
+            <w:rStyle w:val="PageNumber"/>
+          </w:rPr>
+          <w:t>May 15, 2022</w:t>
+        </w:r>
       </w:sdtContent>
     </w:sdt>
   </w:p>
@@ -10269,10 +9022,7 @@
       <w:sdtEndPr/>
       <w:sdtContent>
         <w:r>
-          <w:t xml:space="preserve">S-9.2.1 </w:t>
-        </w:r>
-        <w:r>
-          <w:t>DRAFT</w:t>
+          <w:t>S-9.2.1</w:t>
         </w:r>
       </w:sdtContent>
     </w:sdt>
@@ -10383,7 +9133,7 @@
         <w:tag w:val=""/>
         <w:id w:val="1117180280"/>
         <w:dataBinding w:prefixMappings="xmlns:ns0='http://schemas.microsoft.com/office/2006/coverPageProps' " w:xpath="/ns0:CoverPageProperties[1]/ns0:PublishDate[1]" w:storeItemID="{55AF091B-3C7A-41E3-B477-F2FDAA23CFDA}"/>
-        <w:date w:fullDate="2022-02-11T00:00:00Z">
+        <w:date w:fullDate="2022-05-15T00:00:00Z">
           <w:dateFormat w:val="MMM d, yyyy"/>
           <w:lid w:val="en-US"/>
           <w:storeMappedDataAs w:val="dateTime"/>
@@ -10396,22 +9146,12 @@
         </w:rPr>
       </w:sdtEndPr>
       <w:sdtContent>
-        <w:del w:id="197" w:author="Baker, Stuart" w:date="2022-02-11T09:52:00Z">
-          <w:r>
-            <w:rPr>
-              <w:rStyle w:val="PageNumber"/>
-            </w:rPr>
-            <w:delText>Feb 8, 2022</w:delText>
-          </w:r>
-        </w:del>
-        <w:ins w:id="198" w:author="Baker, Stuart" w:date="2022-02-11T09:52:00Z">
-          <w:r>
-            <w:rPr>
-              <w:rStyle w:val="PageNumber"/>
-            </w:rPr>
-            <w:t>Feb 11, 2022</w:t>
-          </w:r>
-        </w:ins>
+        <w:r>
+          <w:rPr>
+            <w:rStyle w:val="PageNumber"/>
+          </w:rPr>
+          <w:t>May 15, 2022</w:t>
+        </w:r>
       </w:sdtContent>
     </w:sdt>
   </w:p>
@@ -10480,17 +9220,15 @@
       <w:pPr>
         <w:pStyle w:val="FootnoteText"/>
       </w:pPr>
-      <w:ins w:id="82" w:author="Baker, Stuart" w:date="2022-02-11T10:19:00Z">
-        <w:r>
-          <w:rPr>
-            <w:rStyle w:val="FootnoteReference"/>
-          </w:rPr>
-          <w:footnoteRef/>
-        </w:r>
-        <w:r>
-          <w:t xml:space="preserve"> Any function in this packet group may be directionally qualified.</w:t>
-        </w:r>
-      </w:ins>
+      <w:r>
+        <w:rPr>
+          <w:rStyle w:val="FootnoteReference"/>
+        </w:rPr>
+        <w:footnoteRef/>
+      </w:r>
+      <w:r>
+        <w:t xml:space="preserve"> Any function in this packet group may be directionally qualified.</w:t>
+      </w:r>
     </w:p>
   </w:footnote>
   <w:footnote w:id="4">
@@ -10498,22 +9236,15 @@
       <w:pPr>
         <w:pStyle w:val="FootnoteText"/>
       </w:pPr>
-      <w:ins w:id="91" w:author="Baker, Stuart" w:date="2022-02-11T10:26:00Z">
-        <w:r>
-          <w:rPr>
-            <w:rStyle w:val="FootnoteReference"/>
-          </w:rPr>
-          <w:footnoteRef/>
-        </w:r>
-        <w:r>
-          <w:t xml:space="preserve"> Binary States 1-15 are reserved for NMRA Bidirectional communication see S-9.3.2</w:t>
-        </w:r>
-      </w:ins>
-      <w:ins w:id="92" w:author="Baker, Stuart" w:date="2022-02-11T10:27:00Z">
-        <w:r>
-          <w:t>.</w:t>
-        </w:r>
-      </w:ins>
+      <w:r>
+        <w:rPr>
+          <w:rStyle w:val="FootnoteReference"/>
+        </w:rPr>
+        <w:footnoteRef/>
+      </w:r>
+      <w:r>
+        <w:t xml:space="preserve"> Binary States 1-15 are reserved for NMRA Bidirectional communication see S-9.3.2.</w:t>
+      </w:r>
     </w:p>
   </w:footnote>
   <w:footnote w:id="5">
@@ -10528,29 +9259,8 @@
         <w:footnoteRef/>
       </w:r>
       <w:r>
-        <w:t xml:space="preserve"> </w:t>
-      </w:r>
-      <w:del w:id="96" w:author="Baker, Stuart" w:date="2022-02-11T10:23:00Z">
-        <w:r>
-          <w:delText>Addresses</w:delText>
-        </w:r>
-      </w:del>
-      <w:ins w:id="97" w:author="Baker, Stuart" w:date="2022-02-11T10:23:00Z">
-        <w:r>
-          <w:t>Binary States</w:t>
-        </w:r>
-      </w:ins>
-      <w:r>
-        <w:t xml:space="preserve"> 1-15 are reserved for NMRA Bidirectional communication see S-9.3.2.</w:t>
-      </w:r>
-      <w:del w:id="98" w:author="Baker, Stuart" w:date="2022-02-11T10:22:00Z">
-        <w:r>
-          <w:delText xml:space="preserve"> Address 28 i</w:delText>
-        </w:r>
-        <w:r>
-          <w:delText>s reserved for Advanced Extended Packet Formats see S-9.2.1.1</w:delText>
-        </w:r>
-      </w:del>
+        <w:t xml:space="preserve"> Binary States 1-15 are reserved for NMRA Bidirectional communication see S-9.3.2.</w:t>
+      </w:r>
     </w:p>
   </w:footnote>
   <w:footnote w:id="6">
@@ -10577,20 +9287,15 @@
       <w:pPr>
         <w:pStyle w:val="FootnoteText"/>
       </w:pPr>
-      <w:ins w:id="161" w:author="Microsoft account" w:date="2022-01-30T20:28:00Z">
-        <w:r>
-          <w:rPr>
-            <w:rStyle w:val="FootnoteReference"/>
-          </w:rPr>
-          <w:footnoteRef/>
-        </w:r>
-        <w:r>
-          <w:t xml:space="preserve"> The NMRA shall not issue a NMRA Conformanc</w:t>
-        </w:r>
-        <w:r>
-          <w:t>e Warrant for any product that uses an instruction or sub-instruction that has been reserved by the NMRA.</w:t>
-        </w:r>
-      </w:ins>
+      <w:r>
+        <w:rPr>
+          <w:rStyle w:val="FootnoteReference"/>
+        </w:rPr>
+        <w:footnoteRef/>
+      </w:r>
+      <w:r>
+        <w:t xml:space="preserve"> The NMRA shall not issue a NMRA Conformance Warrant for any product that uses an instruction or sub-instruction that has been reserved by the NMRA.</w:t>
+      </w:r>
     </w:p>
   </w:footnote>
   <w:footnote w:id="8">
@@ -10621,41 +9326,7 @@
         <w:footnoteRef/>
       </w:r>
       <w:r>
-        <w:t xml:space="preserve"> </w:t>
-      </w:r>
-      <w:del w:id="164" w:author="Microsoft account" w:date="2022-01-25T12:23:00Z">
-        <w:r>
-          <w:delText>Note that CV</w:delText>
-        </w:r>
-      </w:del>
-      <w:del w:id="165" w:author="Microsoft account" w:date="2022-01-24T13:51:00Z">
-        <w:r>
-          <w:delText xml:space="preserve"> </w:delText>
-        </w:r>
-      </w:del>
-      <w:del w:id="166" w:author="Microsoft account" w:date="2022-01-25T12:23:00Z">
-        <w:r>
-          <w:delText>17 and</w:delText>
-        </w:r>
-        <w:r>
-          <w:delText xml:space="preserve"> CV</w:delText>
-        </w:r>
-      </w:del>
-      <w:del w:id="167" w:author="Microsoft account" w:date="2022-01-24T13:51:00Z">
-        <w:r>
-          <w:delText xml:space="preserve"> </w:delText>
-        </w:r>
-      </w:del>
-      <w:del w:id="168" w:author="Microsoft account" w:date="2022-01-25T12:23:00Z">
-        <w:r>
-          <w:delText xml:space="preserve">18 are a “paired CV”. A “paired CV” refers to a pair of CVs which taken together hold one piece of data.  A WRITE BYTE instruction to CV17 will take effect only when CV18 is written. Other paired CVs will work in a similar manner. </w:delText>
-        </w:r>
-      </w:del>
-      <w:r>
-        <w:t xml:space="preserve">See S-9.2.2 for more </w:t>
-      </w:r>
-      <w:r>
-        <w:t>information on paired CVs.</w:t>
+        <w:t xml:space="preserve"> See S-9.2.2 for more information on paired CVs.</w:t>
       </w:r>
     </w:p>
   </w:footnote>
@@ -10729,12 +9400,12 @@
       <w:tblLook w:val="01E0" w:firstRow="1" w:lastRow="1" w:firstColumn="1" w:lastColumn="1" w:noHBand="0" w:noVBand="0"/>
     </w:tblPr>
     <w:tblGrid>
-      <w:gridCol w:w="1089"/>
-      <w:gridCol w:w="277"/>
-      <w:gridCol w:w="4828"/>
-      <w:gridCol w:w="238"/>
-      <w:gridCol w:w="1462"/>
-      <w:gridCol w:w="1934"/>
+      <w:gridCol w:w="1064"/>
+      <w:gridCol w:w="270"/>
+      <w:gridCol w:w="4718"/>
+      <w:gridCol w:w="236"/>
+      <w:gridCol w:w="1429"/>
+      <w:gridCol w:w="1891"/>
     </w:tblGrid>
     <w:tr>
       <w:tc>
@@ -11294,12 +9965,6 @@
               <w:sz w:val="16"/>
             </w:rPr>
           </w:pPr>
-          <w:r>
-            <w:rPr>
-              <w:sz w:val="16"/>
-            </w:rPr>
-            <w:t>M Juett</w:t>
-          </w:r>
         </w:p>
       </w:tc>
       <w:tc>
@@ -11356,7 +10021,7 @@
           <w:tag w:val=""/>
           <w:id w:val="1998074812"/>
           <w:dataBinding w:prefixMappings="xmlns:ns0='http://schemas.microsoft.com/office/2006/coverPageProps' " w:xpath="/ns0:CoverPageProperties[1]/ns0:PublishDate[1]" w:storeItemID="{55AF091B-3C7A-41E3-B477-F2FDAA23CFDA}"/>
-          <w:date w:fullDate="2022-02-11T00:00:00Z">
+          <w:date w:fullDate="2022-05-15T00:00:00Z">
             <w:dateFormat w:val="MMM d, yyyy"/>
             <w:lid w:val="en-US"/>
             <w:storeMappedDataAs w:val="dateTime"/>
@@ -11404,24 +10069,13 @@
                   <w:sz w:val="20"/>
                 </w:rPr>
               </w:pPr>
-              <w:del w:id="195" w:author="Baker, Stuart" w:date="2022-02-11T09:52:00Z">
-                <w:r>
-                  <w:rPr>
-                    <w:rFonts w:ascii="CG Times" w:hAnsi="CG Times"/>
-                    <w:sz w:val="20"/>
-                  </w:rPr>
-                  <w:delText>Feb 8, 2022</w:delText>
-                </w:r>
-              </w:del>
-              <w:ins w:id="196" w:author="Baker, Stuart" w:date="2022-02-11T09:52:00Z">
-                <w:r>
-                  <w:rPr>
-                    <w:rFonts w:ascii="CG Times" w:hAnsi="CG Times"/>
-                    <w:sz w:val="20"/>
-                  </w:rPr>
-                  <w:t>Feb 11, 2022</w:t>
-                </w:r>
-              </w:ins>
+              <w:r>
+                <w:rPr>
+                  <w:rFonts w:ascii="CG Times" w:hAnsi="CG Times"/>
+                  <w:sz w:val="20"/>
+                </w:rPr>
+                <w:t>May 15, 2022</w:t>
+              </w:r>
             </w:p>
           </w:tc>
         </w:sdtContent>
@@ -11454,7 +10108,7 @@
                 <w:rPr>
                   <w:rFonts w:ascii="CG Times" w:hAnsi="CG Times"/>
                 </w:rPr>
-                <w:t>S-9.2.1 DRAFT</w:t>
+                <w:t>S-9.2.1</w:t>
               </w:r>
             </w:p>
           </w:tc>
@@ -20633,20 +19287,6 @@
   </w:num>
   <w:numIdMacAtCleanup w:val="102"/>
 </w:numbering>
-</file>
-
-<file path=word/people.xml><?xml version="1.0" encoding="utf-8"?>
-<w15:people xmlns:wpc="http://schemas.microsoft.com/office/word/2010/wordprocessingCanvas" xmlns:mc="http://schemas.openxmlformats.org/markup-compatibility/2006" xmlns:o="urn:schemas-microsoft-com:office:office" xmlns:r="http://schemas.openxmlformats.org/officeDocument/2006/relationships" xmlns:m="http://schemas.openxmlformats.org/officeDocument/2006/math" xmlns:v="urn:schemas-microsoft-com:vml" xmlns:wp14="http://schemas.microsoft.com/office/word/2010/wordprocessingDrawing" xmlns:wp="http://schemas.openxmlformats.org/drawingml/2006/wordprocessingDrawing" xmlns:w10="urn:schemas-microsoft-com:office:word" xmlns:w="http://schemas.openxmlformats.org/wordprocessingml/2006/main" xmlns:w14="http://schemas.microsoft.com/office/word/2010/wordml" xmlns:w15="http://schemas.microsoft.com/office/word/2012/wordml" xmlns:wpg="http://schemas.microsoft.com/office/word/2010/wordprocessingGroup" xmlns:wpi="http://schemas.microsoft.com/office/word/2010/wordprocessingInk" xmlns:wne="http://schemas.microsoft.com/office/word/2006/wordml" xmlns:wps="http://schemas.microsoft.com/office/word/2010/wordprocessingShape" mc:Ignorable="w14 w15 wp14">
-  <w15:person w15:author="Microsoft account">
-    <w15:presenceInfo w15:providerId="Windows Live" w15:userId="49bf4356fe814cb0"/>
-  </w15:person>
-  <w15:person w15:author="Baker, Stuart">
-    <w15:presenceInfo w15:providerId="AD" w15:userId="S-1-5-21-1315882459-817801392-1359842108-735357"/>
-  </w15:person>
-  <w15:person w15:author="Mark">
-    <w15:presenceInfo w15:providerId="Windows Live" w15:userId="49bf4356fe814cb0"/>
-  </w15:person>
-</w15:people>
 </file>
 
 <file path=word/styles.xml><?xml version="1.0" encoding="utf-8"?>
@@ -22898,7 +21538,7 @@
 
 <file path=customXml/item1.xml><?xml version="1.0" encoding="utf-8"?>
 <CoverPageProperties xmlns="http://schemas.microsoft.com/office/2006/coverPageProps">
-  <PublishDate>2022-02-11T00:00:00</PublishDate>
+  <PublishDate>2022-05-15T00:00:00</PublishDate>
   <Abstract/>
   <CompanyAddress/>
   <CompanyPhone/>
@@ -22920,7 +21560,7 @@
 </file>
 
 <file path=customXml/itemProps2.xml><?xml version="1.0" encoding="utf-8"?>
-<ds:datastoreItem xmlns:ds="http://schemas.openxmlformats.org/officeDocument/2006/customXml" ds:itemID="{0A2D8527-5C46-4840-9724-D21391CF7CB3}">
+<ds:datastoreItem xmlns:ds="http://schemas.openxmlformats.org/officeDocument/2006/customXml" ds:itemID="{D603F238-3E5C-45F0-BB95-00E846FE57B5}">
   <ds:schemaRefs>
     <ds:schemaRef ds:uri="http://schemas.openxmlformats.org/officeDocument/2006/bibliography"/>
   </ds:schemaRefs>

--- a/drafts/S-9.2.1 DCC Extended Packet Formats.docx
+++ b/drafts/S-9.2.1 DCC Extended Packet Formats.docx
@@ -1,6 +1,6 @@
 
 <file path=word/document.xml><?xml version="1.0" encoding="utf-8"?>
-<w:document xmlns:wpc="http://schemas.microsoft.com/office/word/2010/wordprocessingCanvas" xmlns:mc="http://schemas.openxmlformats.org/markup-compatibility/2006" xmlns:o="urn:schemas-microsoft-com:office:office" xmlns:r="http://schemas.openxmlformats.org/officeDocument/2006/relationships" xmlns:m="http://schemas.openxmlformats.org/officeDocument/2006/math" xmlns:v="urn:schemas-microsoft-com:vml" xmlns:wp14="http://schemas.microsoft.com/office/word/2010/wordprocessingDrawing" xmlns:wp="http://schemas.openxmlformats.org/drawingml/2006/wordprocessingDrawing" xmlns:w10="urn:schemas-microsoft-com:office:word" xmlns:w="http://schemas.openxmlformats.org/wordprocessingml/2006/main" xmlns:w14="http://schemas.microsoft.com/office/word/2010/wordml" xmlns:w15="http://schemas.microsoft.com/office/word/2012/wordml" xmlns:wpg="http://schemas.microsoft.com/office/word/2010/wordprocessingGroup" xmlns:wpi="http://schemas.microsoft.com/office/word/2010/wordprocessingInk" xmlns:wne="http://schemas.microsoft.com/office/word/2006/wordml" xmlns:wps="http://schemas.microsoft.com/office/word/2010/wordprocessingShape" mc:Ignorable="w14 w15 wp14">
+<w:document xmlns:wpc="http://schemas.microsoft.com/office/word/2010/wordprocessingCanvas" xmlns:cx="http://schemas.microsoft.com/office/drawing/2014/chartex" xmlns:cx1="http://schemas.microsoft.com/office/drawing/2015/9/8/chartex" xmlns:cx2="http://schemas.microsoft.com/office/drawing/2015/10/21/chartex" xmlns:cx3="http://schemas.microsoft.com/office/drawing/2016/5/9/chartex" xmlns:cx4="http://schemas.microsoft.com/office/drawing/2016/5/10/chartex" xmlns:cx5="http://schemas.microsoft.com/office/drawing/2016/5/11/chartex" xmlns:cx6="http://schemas.microsoft.com/office/drawing/2016/5/12/chartex" xmlns:cx7="http://schemas.microsoft.com/office/drawing/2016/5/13/chartex" xmlns:cx8="http://schemas.microsoft.com/office/drawing/2016/5/14/chartex" xmlns:mc="http://schemas.openxmlformats.org/markup-compatibility/2006" xmlns:aink="http://schemas.microsoft.com/office/drawing/2016/ink" xmlns:am3d="http://schemas.microsoft.com/office/drawing/2017/model3d" xmlns:o="urn:schemas-microsoft-com:office:office" xmlns:r="http://schemas.openxmlformats.org/officeDocument/2006/relationships" xmlns:m="http://schemas.openxmlformats.org/officeDocument/2006/math" xmlns:v="urn:schemas-microsoft-com:vml" xmlns:wp14="http://schemas.microsoft.com/office/word/2010/wordprocessingDrawing" xmlns:wp="http://schemas.openxmlformats.org/drawingml/2006/wordprocessingDrawing" xmlns:w10="urn:schemas-microsoft-com:office:word" xmlns:w="http://schemas.openxmlformats.org/wordprocessingml/2006/main" xmlns:w14="http://schemas.microsoft.com/office/word/2010/wordml" xmlns:w15="http://schemas.microsoft.com/office/word/2012/wordml" xmlns:w16cid="http://schemas.microsoft.com/office/word/2016/wordml/cid" xmlns:w16se="http://schemas.microsoft.com/office/word/2015/wordml/symex" xmlns:wpg="http://schemas.microsoft.com/office/word/2010/wordprocessingGroup" xmlns:wpi="http://schemas.microsoft.com/office/word/2010/wordprocessingInk" xmlns:wne="http://schemas.microsoft.com/office/word/2006/wordml" xmlns:wps="http://schemas.microsoft.com/office/word/2010/wordprocessingShape" mc:Ignorable="w14 w15 w16se w16cid wp14">
   <w:body>
     <w:p>
       <w:pPr>
@@ -453,7 +453,15 @@
     </w:p>
     <w:p>
       <w:r>
-        <w:t xml:space="preserve">Within this Standard, bits within the address and data bytes will be defined using the following abbreviations.  Individual bytes within a specific packet format are separated by spaces.  Bytes which are within square [ ] brackets can occur one or more times as necessary.  Bytes are separated by a framing 0. The last byte is a XOR error detection byte followed by a 1. Bits are numbered from right to left with bit 0 (the right most bit) being the least significant bit (LSB) and bit 7 (the left most bit) being the most significant bit (MSB). </w:t>
+        <w:t xml:space="preserve">Within this Standard, bits within the address and data bytes will be defined using the following abbreviations.  Individual bytes within a specific packet format are separated by spaces.  Bytes which are within square </w:t>
+      </w:r>
+      <w:proofErr w:type="gramStart"/>
+      <w:r>
+        <w:t>[ ]</w:t>
+      </w:r>
+      <w:proofErr w:type="gramEnd"/>
+      <w:r>
+        <w:t xml:space="preserve"> brackets can occur one or more times as necessary.  Bytes are separated by a framing 0. The last byte is a XOR error detection byte followed by a 1. Bits are numbered from right to left with bit 0 (the right most bit) being the least significant bit (LSB) and bit 7 (the left most bit) being the most significant bit (MSB). </w:t>
       </w:r>
     </w:p>
     <w:p>
@@ -642,7 +650,15 @@
         <w:ind w:left="5670" w:hanging="5310"/>
       </w:pPr>
       <w:r>
-        <w:t xml:space="preserve">Addresses 00000001-01111111 (1-127)(inclusive): </w:t>
+        <w:t>Addresses 00000001-01111111 (1-</w:t>
+      </w:r>
+      <w:proofErr w:type="gramStart"/>
+      <w:r>
+        <w:t>127)(</w:t>
+      </w:r>
+      <w:proofErr w:type="gramEnd"/>
+      <w:r>
+        <w:t xml:space="preserve">inclusive): </w:t>
       </w:r>
       <w:r>
         <w:tab/>
@@ -661,7 +677,15 @@
         <w:ind w:left="5670" w:hanging="5310"/>
       </w:pPr>
       <w:r>
-        <w:t>Addresses 10000000-10111111 (128-191)(inclusive):</w:t>
+        <w:t>Addresses 10000000-10111111 (128-</w:t>
+      </w:r>
+      <w:proofErr w:type="gramStart"/>
+      <w:r>
+        <w:t>191)(</w:t>
+      </w:r>
+      <w:proofErr w:type="gramEnd"/>
+      <w:r>
+        <w:t>inclusive):</w:t>
       </w:r>
       <w:r>
         <w:tab/>
@@ -716,7 +740,15 @@
         <w:ind w:left="5670" w:hanging="5310"/>
       </w:pPr>
       <w:r>
-        <w:t>Addresses 11000000-11100111 (192-231)(inclusive):</w:t>
+        <w:t>Addresses 11000000-11100111 (192-</w:t>
+      </w:r>
+      <w:proofErr w:type="gramStart"/>
+      <w:r>
+        <w:t>231)(</w:t>
+      </w:r>
+      <w:proofErr w:type="gramEnd"/>
+      <w:r>
+        <w:t>inclusive):</w:t>
       </w:r>
       <w:r>
         <w:tab/>
@@ -753,7 +785,15 @@
         <w:ind w:left="5670" w:hanging="5310"/>
       </w:pPr>
       <w:r>
-        <w:t>Addresses 11101000-11111100 (232-252)(inclusive):</w:t>
+        <w:t>Addresses 11101000-11111100 (232-</w:t>
+      </w:r>
+      <w:proofErr w:type="gramStart"/>
+      <w:r>
+        <w:t>252)(</w:t>
+      </w:r>
+      <w:proofErr w:type="gramEnd"/>
+      <w:r>
+        <w:t>inclusive):</w:t>
       </w:r>
       <w:r>
         <w:tab/>
@@ -772,7 +812,15 @@
         <w:ind w:left="5670" w:hanging="5310"/>
       </w:pPr>
       <w:r>
-        <w:t>Addresses 11111101-11111110 (253-254)(inclusive):</w:t>
+        <w:t>Addresses 11111101-11111110 (253-</w:t>
+      </w:r>
+      <w:proofErr w:type="gramStart"/>
+      <w:r>
+        <w:t>254)(</w:t>
+      </w:r>
+      <w:proofErr w:type="gramEnd"/>
+      <w:r>
+        <w:t>inclusive):</w:t>
       </w:r>
       <w:r>
         <w:tab/>
@@ -828,7 +876,15 @@
         <w:spacing w:after="0"/>
       </w:pPr>
       <w:r>
-        <w:t>{preamble}  0  00000000  0  {instruction-bytes}  0  EEEEEEEE  1</w:t>
+        <w:t>{</w:t>
+      </w:r>
+      <w:proofErr w:type="gramStart"/>
+      <w:r>
+        <w:t>preamble}  0</w:t>
+      </w:r>
+      <w:proofErr w:type="gramEnd"/>
+      <w:r>
+        <w:t xml:space="preserve">  00000000  0  {instruction-bytes}  0  EEEEEEEE  1</w:t>
       </w:r>
     </w:p>
     <w:p>
@@ -874,7 +930,15 @@
         <w:spacing w:after="0"/>
       </w:pPr>
       <w:r>
-        <w:t>{preamble}  0  [ AAAAAAAA ]  0  {instruction-bytes}  0  EEEEEEEE  1</w:t>
+        <w:t>{</w:t>
+      </w:r>
+      <w:proofErr w:type="gramStart"/>
+      <w:r>
+        <w:t>preamble}  0</w:t>
+      </w:r>
+      <w:proofErr w:type="gramEnd"/>
+      <w:r>
+        <w:t xml:space="preserve">  [ AAAAAAAA ]  0  {instruction-bytes}  0  EEEEEEEE  1</w:t>
       </w:r>
     </w:p>
     <w:p>
@@ -904,20 +968,36 @@
       </w:r>
       <w:r>
         <w:lastRenderedPageBreak/>
-        <w:t>must immediately follow.  This second address byte will then contain an additional 8 bits of address data.  When 2 bytes of address information are present they are separated by a "0" bit.  The most significant bit of two byte addresses is bit 5 of the primary address byte, bits 6 and 7 having the value of "1" in this case. The second address byte will contain the address to receive the instructions.</w:t>
-      </w:r>
-    </w:p>
-    <w:p>
-      <w:pPr>
-        <w:spacing w:after="0"/>
-      </w:pPr>
-    </w:p>
-    <w:p>
-      <w:pPr>
-        <w:spacing w:after="0"/>
-      </w:pPr>
-      <w:r>
-        <w:t>{preamble}  0  [ AAAAAAAA ]  0  [ AAAAAAAA ]  0  {instruction-bytes}  0  EEEEEEEE  1</w:t>
+        <w:t xml:space="preserve">must immediately follow.  This second address byte will then contain an additional 8 bits of address data.  When 2 bytes of address information are present they are separated by a "0" bit.  The most significant bit of </w:t>
+      </w:r>
+      <w:proofErr w:type="gramStart"/>
+      <w:r>
+        <w:t>two byte</w:t>
+      </w:r>
+      <w:proofErr w:type="gramEnd"/>
+      <w:r>
+        <w:t xml:space="preserve"> addresses is bit 5 of the primary address byte, bits 6 and 7 having the value of "1" in this case. The second address byte will contain the address to receive the instructions.</w:t>
+      </w:r>
+    </w:p>
+    <w:p>
+      <w:pPr>
+        <w:spacing w:after="0"/>
+      </w:pPr>
+    </w:p>
+    <w:p>
+      <w:pPr>
+        <w:spacing w:after="0"/>
+      </w:pPr>
+      <w:r>
+        <w:t>{</w:t>
+      </w:r>
+      <w:proofErr w:type="gramStart"/>
+      <w:r>
+        <w:t>preamble}  0</w:t>
+      </w:r>
+      <w:proofErr w:type="gramEnd"/>
+      <w:r>
+        <w:t xml:space="preserve">  [ AAAAAAAA ]  0  [ AAAAAAAA ]  0  {instruction-bytes}  0  EEEEEEEE  1</w:t>
       </w:r>
     </w:p>
     <w:p>
@@ -974,7 +1054,15 @@
       </w:pPr>
       <w:r>
         <w:tab/>
-        <w:t>CCCDDDDD  0  DDDDDDDD, or</w:t>
+        <w:t xml:space="preserve">CCCDDDDD  </w:t>
+      </w:r>
+      <w:proofErr w:type="gramStart"/>
+      <w:r>
+        <w:t>0  DDDDDDDD</w:t>
+      </w:r>
+      <w:proofErr w:type="gramEnd"/>
+      <w:r>
+        <w:t>, or</w:t>
       </w:r>
     </w:p>
     <w:p>
@@ -983,7 +1071,15 @@
       </w:pPr>
       <w:r>
         <w:tab/>
-        <w:t>CCCDDDDD  0  DDDDDDDD  0  DDDDDDDD</w:t>
+        <w:t xml:space="preserve">CCCDDDDD  </w:t>
+      </w:r>
+      <w:proofErr w:type="gramStart"/>
+      <w:r>
+        <w:t>0  DDDDDDDD</w:t>
+      </w:r>
+      <w:proofErr w:type="gramEnd"/>
+      <w:r>
+        <w:t xml:space="preserve">  0  DDDDDDDD</w:t>
       </w:r>
     </w:p>
     <w:p>
@@ -1593,7 +1689,15 @@
         <w:spacing w:after="0"/>
       </w:pPr>
       <w:r>
-        <w:t>This command is to select either 14 bit (long) addressing or 7 bit (short) addressing, where F=Bit 5 of CV29 and must be set to 0 for a short address (stored in CV1) or 1 for a long address (stored in CV17 &amp; CV18).  CV17 contains the most significant bits of the two byte address and must have a value between 11000000 and 11100111 inclusive in order for this two byte address to be valid. CV 18 contains the least significant bits of the address and may contain any value. CV17 and CV18 should be written at the same time to avoid problems. Refer to S-9.2.2 for additional information.</w:t>
+        <w:t xml:space="preserve">This command is to select either 14 bit (long) addressing or 7 bit (short) addressing, where F=Bit 5 of CV29 and must be set to 0 for a short address (stored in CV1) or 1 for a long address (stored in CV17 &amp; CV18).  CV17 contains the most significant bits of the </w:t>
+      </w:r>
+      <w:proofErr w:type="gramStart"/>
+      <w:r>
+        <w:t>two byte</w:t>
+      </w:r>
+      <w:proofErr w:type="gramEnd"/>
+      <w:r>
+        <w:t xml:space="preserve"> address and must have a value between 11000000 and 11100111 inclusive in order for this two byte address to be valid. CV 18 contains the least significant bits of the address and may contain any value. CV17 and CV18 should be written at the same time to avoid problems. Refer to S-9.2.2 for additional information.</w:t>
       </w:r>
     </w:p>
     <w:p>
@@ -1646,7 +1750,15 @@
     </w:p>
     <w:p>
       <w:r>
-        <w:t>When Consist Control is in effect, the decoder will ignore any speed or direction instructions addressed to its normal locomotive address (unless this address is the same as it’s consist address). Speed and direction instructions now apply to the consist address only.</w:t>
+        <w:t xml:space="preserve">When Consist Control is in effect, the decoder will ignore any speed or direction instructions addressed to its normal locomotive address (unless this address is the same as it’s </w:t>
+      </w:r>
+      <w:proofErr w:type="gramStart"/>
+      <w:r>
+        <w:t>consist</w:t>
+      </w:r>
+      <w:proofErr w:type="gramEnd"/>
+      <w:r>
+        <w:t xml:space="preserve"> address). Speed and direction instructions now apply to the consist address only.</w:t>
       </w:r>
     </w:p>
     <w:p>
@@ -1662,7 +1774,15 @@
         <w:spacing w:after="0"/>
       </w:pPr>
       <w:r>
-        <w:t xml:space="preserve">By default all forms of Bi-directional communication are not activated in response to commands sent to the consist address until specifically activated by a Decoder Control instruction.  Operations </w:t>
+        <w:t xml:space="preserve">By </w:t>
+      </w:r>
+      <w:proofErr w:type="gramStart"/>
+      <w:r>
+        <w:t>default</w:t>
+      </w:r>
+      <w:proofErr w:type="gramEnd"/>
+      <w:r>
+        <w:t xml:space="preserve"> all forms of Bi-directional communication are not activated in response to commands sent to the consist address until specifically activated by a Decoder Control instruction.  Operations </w:t>
       </w:r>
       <w:r>
         <w:lastRenderedPageBreak/>
@@ -1778,7 +1898,15 @@
         <w:spacing w:after="0"/>
       </w:pPr>
       <w:r>
-        <w:t xml:space="preserve">The format of this instruction is: {instruction bytes} =   001GGGGG  0  DDDDDDDD </w:t>
+        <w:t xml:space="preserve">The format of this instruction is: {instruction bytes} =   001GGGGG  </w:t>
+      </w:r>
+      <w:proofErr w:type="gramStart"/>
+      <w:r>
+        <w:t>0  DDDDDDDD</w:t>
+      </w:r>
+      <w:proofErr w:type="gramEnd"/>
+      <w:r>
+        <w:t xml:space="preserve"> </w:t>
       </w:r>
     </w:p>
     <w:p>
@@ -1819,7 +1947,15 @@
         <w:pStyle w:val="Heading4"/>
       </w:pPr>
       <w:r>
-        <w:t>GGGGG = 11110: Reserved for Zimo East-West Direction Proposal</w:t>
+        <w:t xml:space="preserve">GGGGG = 11110: Reserved for </w:t>
+      </w:r>
+      <w:proofErr w:type="spellStart"/>
+      <w:r>
+        <w:t>Zimo</w:t>
+      </w:r>
+      <w:proofErr w:type="spellEnd"/>
+      <w:r>
+        <w:t xml:space="preserve"> East-West Direction Proposal</w:t>
       </w:r>
     </w:p>
     <w:p>
@@ -1852,7 +1988,15 @@
         <w:spacing w:after="0"/>
       </w:pPr>
       <w:r>
-        <w:t>The format of this instruction is: {instruction bytes} =   00111101  0 VVVVVVVV 0 DDDDDDDD where;</w:t>
+        <w:t xml:space="preserve">The format of this instruction is: {instruction bytes} =   </w:t>
+      </w:r>
+      <w:proofErr w:type="gramStart"/>
+      <w:r>
+        <w:t>00111101  0</w:t>
+      </w:r>
+      <w:proofErr w:type="gramEnd"/>
+      <w:r>
+        <w:t xml:space="preserve"> VVVVVVVV 0 DDDDDDDD where;</w:t>
       </w:r>
     </w:p>
     <w:p>
@@ -2008,7 +2152,15 @@
         <w:spacing w:after="0"/>
       </w:pPr>
       <w:r>
-        <w:t xml:space="preserve">A speed and direction instruction is used to send information to motors connected to Multi-Function </w:t>
+        <w:t xml:space="preserve">A speed and direction instruction </w:t>
+      </w:r>
+      <w:proofErr w:type="gramStart"/>
+      <w:r>
+        <w:t>is</w:t>
+      </w:r>
+      <w:proofErr w:type="gramEnd"/>
+      <w:r>
+        <w:t xml:space="preserve"> used to send information to motors connected to Multi-Function </w:t>
       </w:r>
       <w:r>
         <w:rPr>
@@ -2243,7 +2395,15 @@
         <w:spacing w:after="0"/>
       </w:pPr>
       <w:r>
-        <w:t xml:space="preserve">The format of two byte instructions in this group is: </w:t>
+        <w:t xml:space="preserve">The format of </w:t>
+      </w:r>
+      <w:proofErr w:type="gramStart"/>
+      <w:r>
+        <w:t>two byte</w:t>
+      </w:r>
+      <w:proofErr w:type="gramEnd"/>
+      <w:r>
+        <w:t xml:space="preserve"> instructions in this group is: </w:t>
       </w:r>
     </w:p>
     <w:p>
@@ -2273,7 +2433,15 @@
         <w:spacing w:after="0"/>
       </w:pPr>
       <w:r>
-        <w:t xml:space="preserve">The format of three byte instructions in this group is: </w:t>
+        <w:t xml:space="preserve">The format of </w:t>
+      </w:r>
+      <w:proofErr w:type="gramStart"/>
+      <w:r>
+        <w:t>three byte</w:t>
+      </w:r>
+      <w:proofErr w:type="gramEnd"/>
+      <w:r>
+        <w:t xml:space="preserve"> instructions in this group is: </w:t>
       </w:r>
     </w:p>
     <w:p>
@@ -2319,7 +2487,15 @@
         <w:spacing w:after="0"/>
       </w:pPr>
       <w:r>
-        <w:t xml:space="preserve">Sub instruction "00000" is a three byte instruction and provides for control of one of 32767 binary states within the decoder.  The two bytes following this instruction byte have the format DLLLLLLL   0   HHHHHHHH".  </w:t>
+        <w:t xml:space="preserve">Sub instruction "00000" is a </w:t>
+      </w:r>
+      <w:proofErr w:type="gramStart"/>
+      <w:r>
+        <w:t>three byte</w:t>
+      </w:r>
+      <w:proofErr w:type="gramEnd"/>
+      <w:r>
+        <w:t xml:space="preserve"> instruction and provides for control of one of 32767 binary states within the decoder.  The two bytes following this instruction byte have the format DLLLLLLL   0   HHHHHHHH".  </w:t>
       </w:r>
     </w:p>
     <w:p>
@@ -2328,7 +2504,15 @@
       </w:pPr>
       <w:r>
         <w:lastRenderedPageBreak/>
-        <w:t xml:space="preserve">Bits 0-6 of the first data byte (LLLLLLL) shall define the low order bits of the binary state address; bits 0-7 of the second data byte (HHHHHHHH) shall define the high order bits of binary state address.  The addresses range from 1 to 32767.  Bit 7 of the second byte (D) defines the binary state.  A value of "1" shall indicate that the binary state is "on" while a value of "0" shall indicate that the binary state is "off".  The value of 0 for the address is reserved as broadcast to clear or set </w:t>
+        <w:t xml:space="preserve">Bits 0-6 of the first data byte (LLLLLLL) shall define the low order bits of the binary state address; bits 0-7 of the second data byte (HHHHHHHH) shall define the high order bits of binary state address.  The addresses range from 1 to 32767.  </w:t>
+      </w:r>
+      <w:proofErr w:type="spellStart"/>
+      <w:r>
+        <w:t>Bit</w:t>
+      </w:r>
+      <w:proofErr w:type="spellEnd"/>
+      <w:r>
+        <w:t xml:space="preserve"> 7 of the second byte (D) defines the binary state.  A value of "1" shall indicate that the binary state is "on" while a value of "0" shall indicate that the binary state is "off".  The value of 0 for the address is reserved as broadcast to clear or set </w:t>
       </w:r>
       <w:r>
         <w:rPr>
@@ -2405,7 +2589,49 @@
         <w:rPr>
           <w:szCs w:val="24"/>
         </w:rPr>
-        <w:t>{preamble} 0 [00000000] 0 [110-00001] 0 [CCxxxxxx] 0 [xxxxxxxx] 0 [xxxxxxxx] 0 EEEEEEEE 1</w:t>
+        <w:t>{preamble} 0 [00000000] 0 [110-00001] 0 [</w:t>
+      </w:r>
+      <w:proofErr w:type="spellStart"/>
+      <w:r>
+        <w:rPr>
+          <w:szCs w:val="24"/>
+        </w:rPr>
+        <w:t>CCxxxxxx</w:t>
+      </w:r>
+      <w:proofErr w:type="spellEnd"/>
+      <w:r>
+        <w:rPr>
+          <w:szCs w:val="24"/>
+        </w:rPr>
+        <w:t>] 0 [</w:t>
+      </w:r>
+      <w:proofErr w:type="spellStart"/>
+      <w:r>
+        <w:rPr>
+          <w:szCs w:val="24"/>
+        </w:rPr>
+        <w:t>xxxxxxxx</w:t>
+      </w:r>
+      <w:proofErr w:type="spellEnd"/>
+      <w:r>
+        <w:rPr>
+          <w:szCs w:val="24"/>
+        </w:rPr>
+        <w:t>] 0 [</w:t>
+      </w:r>
+      <w:proofErr w:type="spellStart"/>
+      <w:r>
+        <w:rPr>
+          <w:szCs w:val="24"/>
+        </w:rPr>
+        <w:t>xxxxxxxx</w:t>
+      </w:r>
+      <w:proofErr w:type="spellEnd"/>
+      <w:r>
+        <w:rPr>
+          <w:szCs w:val="24"/>
+        </w:rPr>
+        <w:t>] 0 EEEEEEEE 1</w:t>
       </w:r>
     </w:p>
     <w:p>
@@ -2492,7 +2718,21 @@
         <w:rPr>
           <w:szCs w:val="24"/>
         </w:rPr>
-        <w:t>= minutes. Value range: 0..59</w:t>
+        <w:t xml:space="preserve">= minutes. Value range: </w:t>
+      </w:r>
+      <w:proofErr w:type="gramStart"/>
+      <w:r>
+        <w:rPr>
+          <w:szCs w:val="24"/>
+        </w:rPr>
+        <w:t>0..</w:t>
+      </w:r>
+      <w:proofErr w:type="gramEnd"/>
+      <w:r>
+        <w:rPr>
+          <w:szCs w:val="24"/>
+        </w:rPr>
+        <w:t>59</w:t>
       </w:r>
     </w:p>
     <w:p>
@@ -2566,7 +2806,21 @@
         <w:rPr>
           <w:szCs w:val="24"/>
         </w:rPr>
-        <w:t>= hours. Value range: 0..23</w:t>
+        <w:t xml:space="preserve">= hours. Value range: </w:t>
+      </w:r>
+      <w:proofErr w:type="gramStart"/>
+      <w:r>
+        <w:rPr>
+          <w:szCs w:val="24"/>
+        </w:rPr>
+        <w:t>0..</w:t>
+      </w:r>
+      <w:proofErr w:type="gramEnd"/>
+      <w:r>
+        <w:rPr>
+          <w:szCs w:val="24"/>
+        </w:rPr>
+        <w:t>23</w:t>
       </w:r>
     </w:p>
     <w:p>
@@ -2619,7 +2873,21 @@
         <w:rPr>
           <w:szCs w:val="24"/>
         </w:rPr>
-        <w:t xml:space="preserve">= acceleration factor. Value range 0..63. 0 = clock has stopped, 1 = real time, 2 = clock runs 2x real time, 3 = 3x real time, 4= 4x real time etc. </w:t>
+        <w:t xml:space="preserve">= acceleration factor. Value range </w:t>
+      </w:r>
+      <w:proofErr w:type="gramStart"/>
+      <w:r>
+        <w:rPr>
+          <w:szCs w:val="24"/>
+        </w:rPr>
+        <w:t>0..</w:t>
+      </w:r>
+      <w:proofErr w:type="gramEnd"/>
+      <w:r>
+        <w:rPr>
+          <w:szCs w:val="24"/>
+        </w:rPr>
+        <w:t xml:space="preserve">63. 0 = clock has stopped, 1 = real time, 2 = clock runs 2x real time, 3 = 3x real time, 4= 4x real time etc. </w:t>
       </w:r>
     </w:p>
     <w:p>
@@ -2701,7 +2969,21 @@
         <w:rPr>
           <w:szCs w:val="24"/>
         </w:rPr>
-        <w:t>= Day of the month. Value range: 1..31</w:t>
+        <w:t xml:space="preserve">= Day of the month. Value range: </w:t>
+      </w:r>
+      <w:proofErr w:type="gramStart"/>
+      <w:r>
+        <w:rPr>
+          <w:szCs w:val="24"/>
+        </w:rPr>
+        <w:t>1..</w:t>
+      </w:r>
+      <w:proofErr w:type="gramEnd"/>
+      <w:r>
+        <w:rPr>
+          <w:szCs w:val="24"/>
+        </w:rPr>
+        <w:t>31</w:t>
       </w:r>
     </w:p>
     <w:p>
@@ -2731,7 +3013,21 @@
         <w:rPr>
           <w:szCs w:val="24"/>
         </w:rPr>
-        <w:t>= Month. Value range: 1..12. 1 = January, 2 = February, 3 = March etc.</w:t>
+        <w:t xml:space="preserve">= Month. Value range: </w:t>
+      </w:r>
+      <w:proofErr w:type="gramStart"/>
+      <w:r>
+        <w:rPr>
+          <w:szCs w:val="24"/>
+        </w:rPr>
+        <w:t>1..</w:t>
+      </w:r>
+      <w:proofErr w:type="gramEnd"/>
+      <w:r>
+        <w:rPr>
+          <w:szCs w:val="24"/>
+        </w:rPr>
+        <w:t>12. 1 = January, 2 = February, 3 = March etc.</w:t>
       </w:r>
     </w:p>
     <w:p>
@@ -2762,7 +3058,21 @@
         <w:rPr>
           <w:szCs w:val="24"/>
         </w:rPr>
-        <w:t>= year. Value range: 0..4095. Least significant bits in the 5</w:t>
+        <w:t xml:space="preserve">= year. Value range: </w:t>
+      </w:r>
+      <w:proofErr w:type="gramStart"/>
+      <w:r>
+        <w:rPr>
+          <w:szCs w:val="24"/>
+        </w:rPr>
+        <w:t>0..</w:t>
+      </w:r>
+      <w:proofErr w:type="gramEnd"/>
+      <w:r>
+        <w:rPr>
+          <w:szCs w:val="24"/>
+        </w:rPr>
+        <w:t>4095. Least significant bits in the 5</w:t>
       </w:r>
       <w:r>
         <w:rPr>
@@ -2913,7 +3223,21 @@
         <w:rPr>
           <w:szCs w:val="24"/>
         </w:rPr>
-        <w:t>When the maximum value is reached, the counter starts again at 0. When determining relative times of up to one minute can easily be worked with a 16 bit integer without an error due to an overflow.</w:t>
+        <w:t xml:space="preserve">When the maximum value is reached, the counter starts again at 0. When determining relative times of up to one minute can easily be worked with a </w:t>
+      </w:r>
+      <w:proofErr w:type="gramStart"/>
+      <w:r>
+        <w:rPr>
+          <w:szCs w:val="24"/>
+        </w:rPr>
+        <w:t>16 bit</w:t>
+      </w:r>
+      <w:proofErr w:type="gramEnd"/>
+      <w:r>
+        <w:rPr>
+          <w:szCs w:val="24"/>
+        </w:rPr>
+        <w:t xml:space="preserve"> integer without an error due to an overflow.</w:t>
       </w:r>
     </w:p>
     <w:p>
@@ -2946,7 +3270,15 @@
     </w:p>
     <w:p>
       <w:r>
-        <w:t xml:space="preserve">Sub-instruction “11101” is a two byte instruction and provides for control of one of 127 binary states within the decoder.  The single byte following this instruction byte has the format: {instruction bytes} =   DLLLLLLL.  </w:t>
+        <w:t xml:space="preserve">Sub-instruction “11101” is a </w:t>
+      </w:r>
+      <w:proofErr w:type="gramStart"/>
+      <w:r>
+        <w:t>two byte</w:t>
+      </w:r>
+      <w:proofErr w:type="gramEnd"/>
+      <w:r>
+        <w:t xml:space="preserve"> instruction and provides for control of one of 127 binary states within the decoder.  The single byte following this instruction byte has the format: {instruction bytes} =   DLLLLLLL.  </w:t>
       </w:r>
     </w:p>
     <w:p>
@@ -2978,12 +3310,28 @@
     </w:p>
     <w:p>
       <w:r>
-        <w:t>Binary State Controls are quite similar to Functions, as they may control any output, sound or any other feature of digital nature within a decoder in direct response to a packet received.  However, Binary State Controls do have a different access method and function space.  Therefore they have a different name.</w:t>
-      </w:r>
-    </w:p>
-    <w:p>
-      <w:r>
-        <w:t xml:space="preserve">Binary state control packets – both short and long form – will not be refreshed.  Therefore non-volatile storage of the function status is recommended.  When operations mode acknowledgment is enabled, receipt of a Binary State Control packet shall be acknowledged accordingly with an operations mode acknowledgment.  Consult the Technical Note(s) for additional information on this instruction.  (See TN-4-05) </w:t>
+        <w:t xml:space="preserve">Binary State Controls are quite similar to Functions, as they may control any output, sound or any other feature of digital nature within a decoder in direct response to a packet received.  However, Binary State Controls do have a different access method and function space.  </w:t>
+      </w:r>
+      <w:proofErr w:type="gramStart"/>
+      <w:r>
+        <w:t>Therefore</w:t>
+      </w:r>
+      <w:proofErr w:type="gramEnd"/>
+      <w:r>
+        <w:t xml:space="preserve"> they have a different name.</w:t>
+      </w:r>
+    </w:p>
+    <w:p>
+      <w:r>
+        <w:t xml:space="preserve">Binary state control packets – both short and long form – will not be refreshed.  </w:t>
+      </w:r>
+      <w:proofErr w:type="gramStart"/>
+      <w:r>
+        <w:t>Therefore</w:t>
+      </w:r>
+      <w:proofErr w:type="gramEnd"/>
+      <w:r>
+        <w:t xml:space="preserve"> non-volatile storage of the function status is recommended.  When operations mode acknowledgment is enabled, receipt of a Binary State Control packet shall be acknowledged accordingly with an operations mode acknowledgment.  Consult the Technical Note(s) for additional information on this instruction.  (See TN-4-05) </w:t>
       </w:r>
     </w:p>
     <w:p/>
@@ -2998,7 +3346,15 @@
     </w:p>
     <w:p>
       <w:r>
-        <w:t xml:space="preserve">Sub-instruction “11110” is a two byte instruction and provides for control of eight (8) additional auxiliary functions F13-F20.  </w:t>
+        <w:t xml:space="preserve">Sub-instruction “11110” is a </w:t>
+      </w:r>
+      <w:proofErr w:type="gramStart"/>
+      <w:r>
+        <w:t>two byte</w:t>
+      </w:r>
+      <w:proofErr w:type="gramEnd"/>
+      <w:r>
+        <w:t xml:space="preserve"> instruction and provides for control of eight (8) additional auxiliary functions F13-F20.  </w:t>
       </w:r>
     </w:p>
     <w:p>
@@ -3011,24 +3367,20 @@
         <w:rPr>
           <w:szCs w:val="24"/>
         </w:rPr>
-        <w:t>{preamble} 0 [AAAAAAAA] 0 [110-11110] 0 [</w:t>
-      </w:r>
-      <w:r>
-        <w:rPr>
-          <w:szCs w:val="24"/>
-        </w:rPr>
-        <w:t>DDDDDDDD</w:t>
-      </w:r>
-      <w:r>
-        <w:rPr>
-          <w:szCs w:val="24"/>
-        </w:rPr>
-        <w:t>] 0 EEEEEEEE 1</w:t>
-      </w:r>
-    </w:p>
-    <w:p>
-      <w:r>
-        <w:t>The single byte following this instruction byte indicates whether a given function is turned on or off, with the least significant bit (Bit 0) controlling the lower function. In this case F13, and the most significant bit (bit 7) controlling the higher function. In this case F20.  A value of “1” in F for a given function shall indicate the function is “on” while a value of “0” in F for a given function shall indicate a given function is “off”.  It is recommended, but not required, that the status of these functions be saved in decoder storage such as none volatile random access memory (NVRAM).  It is not required, and should not be assumed that the state of these functions is constantly refreshed by the command station.  Command Stations that generate these packets, and which are not periodically refreshing these functions, must send at least two repetitions of these commands when any function state is changed.  When operations mode acknowledgment is enabled, receipt of an F13-F20 Function Control packet shall be acknowledged accordingly with an operations mode acknowledgement.  Consult the Technical Note(s), TN-4-05, for additional information on this instruction.</w:t>
+        <w:t>{preamble} 0 [AAAAAAAA] 0 [110-11110] 0 [DDDDDDDD] 0 EEEEEEEE 1</w:t>
+      </w:r>
+    </w:p>
+    <w:p>
+      <w:r>
+        <w:t xml:space="preserve">The single byte following this instruction byte indicates whether a given function is turned on or off, with the least significant bit (Bit 0) controlling the lower function. In this case F13, and the most significant bit (bit 7) controlling the higher function. In this case F20.  A value of “1” in F for a given function shall indicate the function is “on” while a value of “0” in F for a given function shall indicate a given function is “off”.  It is recommended, but not required, that the status of these functions be saved in decoder storage such as none volatile </w:t>
+      </w:r>
+      <w:proofErr w:type="gramStart"/>
+      <w:r>
+        <w:t>random access</w:t>
+      </w:r>
+      <w:proofErr w:type="gramEnd"/>
+      <w:r>
+        <w:t xml:space="preserve"> memory (NVRAM).  It is not required, and should not be assumed that the state of these functions is constantly refreshed by the command station.  Command Stations that generate these packets, and which are not periodically refreshing these functions, must send at least two repetitions of these commands when any function state is changed.  When operations mode acknowledgment is enabled, receipt of an F13-F20 Function Control packet shall be acknowledged accordingly with an operations mode acknowledgement.  Consult the Technical Note(s), TN-4-05, for additional information on this instruction.</w:t>
       </w:r>
     </w:p>
     <w:p>
@@ -3041,7 +3393,15 @@
     </w:p>
     <w:p>
       <w:r>
-        <w:t xml:space="preserve">Sub-instruction “11111” is a two byte instruction and provides for control of eight (8) additional auxiliary functions F21-F28.  </w:t>
+        <w:t xml:space="preserve">Sub-instruction “11111” is a </w:t>
+      </w:r>
+      <w:proofErr w:type="gramStart"/>
+      <w:r>
+        <w:t>two byte</w:t>
+      </w:r>
+      <w:proofErr w:type="gramEnd"/>
+      <w:r>
+        <w:t xml:space="preserve"> instruction and provides for control of eight (8) additional auxiliary functions F21-F28.  </w:t>
       </w:r>
     </w:p>
     <w:p>
@@ -3062,10 +3422,15 @@
         </w:rPr>
       </w:pPr>
       <w:r>
-        <w:t xml:space="preserve">{instruction bytes} =    11011111  0  </w:t>
-      </w:r>
-      <w:r>
-        <w:t>DDDDDDDD</w:t>
+        <w:t xml:space="preserve">{instruction bytes} =    </w:t>
+      </w:r>
+      <w:proofErr w:type="gramStart"/>
+      <w:r>
+        <w:t>11011111  0</w:t>
+      </w:r>
+      <w:proofErr w:type="gramEnd"/>
+      <w:r>
+        <w:t xml:space="preserve">  DDDDDDDD</w:t>
       </w:r>
     </w:p>
     <w:p>
@@ -3083,7 +3448,15 @@
     </w:p>
     <w:p>
       <w:r>
-        <w:t xml:space="preserve">Sub-instruction “11000” is a two byte instruction and provides for control of eight (8) additional auxiliary functions F29-F36.  </w:t>
+        <w:t xml:space="preserve">Sub-instruction “11000” is a </w:t>
+      </w:r>
+      <w:proofErr w:type="gramStart"/>
+      <w:r>
+        <w:t>two byte</w:t>
+      </w:r>
+      <w:proofErr w:type="gramEnd"/>
+      <w:r>
+        <w:t xml:space="preserve"> instruction and provides for control of eight (8) additional auxiliary functions F29-F36.  </w:t>
       </w:r>
     </w:p>
     <w:p>
@@ -3109,25 +3482,33 @@
         <w:rPr>
           <w:szCs w:val="24"/>
         </w:rPr>
-        <w:t xml:space="preserve">{instruction bytes} =    11011000  0  </w:t>
-      </w:r>
+        <w:t xml:space="preserve">{instruction bytes} =    </w:t>
+      </w:r>
+      <w:proofErr w:type="gramStart"/>
       <w:r>
         <w:rPr>
           <w:szCs w:val="24"/>
         </w:rPr>
-        <w:t>DDDDDDDD</w:t>
-      </w:r>
-    </w:p>
-    <w:p>
-      <w:pPr>
+        <w:t>11011000  0</w:t>
+      </w:r>
+      <w:proofErr w:type="gramEnd"/>
+      <w:r>
         <w:rPr>
           <w:szCs w:val="24"/>
         </w:rPr>
-      </w:pPr>
-      <w:r>
+        <w:t xml:space="preserve">  DDDDDDDD</w:t>
+      </w:r>
+    </w:p>
+    <w:p>
+      <w:pPr>
         <w:rPr>
           <w:szCs w:val="24"/>
         </w:rPr>
+      </w:pPr>
+      <w:r>
+        <w:rPr>
+          <w:szCs w:val="24"/>
+        </w:rPr>
         <w:t>The single byte indicates whether a given function is turned on or off, as described above, with the least significant bit (Bit 0) controlling the lower function. In this case F29, and the most significant bit (bit 7) controlling the higher function. In this case F36.</w:t>
       </w:r>
     </w:p>
@@ -3141,7 +3522,15 @@
     </w:p>
     <w:p>
       <w:r>
-        <w:t xml:space="preserve">Sub-instruction “11001” is a two byte instruction and provides for control of eight (8) additional auxiliary functions F37-F44.  </w:t>
+        <w:t xml:space="preserve">Sub-instruction “11001” is a </w:t>
+      </w:r>
+      <w:proofErr w:type="gramStart"/>
+      <w:r>
+        <w:t>two byte</w:t>
+      </w:r>
+      <w:proofErr w:type="gramEnd"/>
+      <w:r>
+        <w:t xml:space="preserve"> instruction and provides for control of eight (8) additional auxiliary functions F37-F44.  </w:t>
       </w:r>
     </w:p>
     <w:p>
@@ -3167,13 +3556,21 @@
         <w:rPr>
           <w:szCs w:val="24"/>
         </w:rPr>
-        <w:t xml:space="preserve">{instruction bytes} =    11011001  0  </w:t>
-      </w:r>
+        <w:t xml:space="preserve">{instruction bytes} =    </w:t>
+      </w:r>
+      <w:proofErr w:type="gramStart"/>
       <w:r>
         <w:rPr>
           <w:szCs w:val="24"/>
         </w:rPr>
-        <w:t>DDDDDDDD</w:t>
+        <w:t>11011001  0</w:t>
+      </w:r>
+      <w:proofErr w:type="gramEnd"/>
+      <w:r>
+        <w:rPr>
+          <w:szCs w:val="24"/>
+        </w:rPr>
+        <w:t xml:space="preserve">  DDDDDDDD</w:t>
       </w:r>
     </w:p>
     <w:p>
@@ -3200,7 +3597,15 @@
     </w:p>
     <w:p>
       <w:r>
-        <w:t xml:space="preserve">Sub-instruction “11010” is a two byte instruction and provides for control of eight (8) additional auxiliary functions F45-F52.  </w:t>
+        <w:t xml:space="preserve">Sub-instruction “11010” is a </w:t>
+      </w:r>
+      <w:proofErr w:type="gramStart"/>
+      <w:r>
+        <w:t>two byte</w:t>
+      </w:r>
+      <w:proofErr w:type="gramEnd"/>
+      <w:r>
+        <w:t xml:space="preserve"> instruction and provides for control of eight (8) additional auxiliary functions F45-F52.  </w:t>
       </w:r>
     </w:p>
     <w:p>
@@ -3226,25 +3631,33 @@
         <w:rPr>
           <w:szCs w:val="24"/>
         </w:rPr>
-        <w:t xml:space="preserve">{instruction bytes} =    11011010  0  </w:t>
-      </w:r>
+        <w:t xml:space="preserve">{instruction bytes} =    </w:t>
+      </w:r>
+      <w:proofErr w:type="gramStart"/>
       <w:r>
         <w:rPr>
           <w:szCs w:val="24"/>
         </w:rPr>
-        <w:t>DDDDDDDD</w:t>
-      </w:r>
-    </w:p>
-    <w:p>
-      <w:pPr>
+        <w:t>11011010  0</w:t>
+      </w:r>
+      <w:proofErr w:type="gramEnd"/>
+      <w:r>
         <w:rPr>
           <w:szCs w:val="24"/>
         </w:rPr>
-      </w:pPr>
-      <w:r>
+        <w:t xml:space="preserve">  DDDDDDDD</w:t>
+      </w:r>
+    </w:p>
+    <w:p>
+      <w:pPr>
         <w:rPr>
           <w:szCs w:val="24"/>
         </w:rPr>
+      </w:pPr>
+      <w:r>
+        <w:rPr>
+          <w:szCs w:val="24"/>
+        </w:rPr>
         <w:t>The single byte indicates whether a given function is turned on or off, as described above, with the least significant bit (Bit 0) controlling the lower function. In this case F45, and the most significant bit (bit 7) controlling the higher function. In this case F52.</w:t>
       </w:r>
     </w:p>
@@ -3258,7 +3671,15 @@
     </w:p>
     <w:p>
       <w:r>
-        <w:t xml:space="preserve">Sub-instruction “11011” is a two byte instruction and provides for control of eight (8) additional auxiliary functions F53-F60.  </w:t>
+        <w:t xml:space="preserve">Sub-instruction “11011” is a </w:t>
+      </w:r>
+      <w:proofErr w:type="gramStart"/>
+      <w:r>
+        <w:t>two byte</w:t>
+      </w:r>
+      <w:proofErr w:type="gramEnd"/>
+      <w:r>
+        <w:t xml:space="preserve"> instruction and provides for control of eight (8) additional auxiliary functions F53-F60.  </w:t>
       </w:r>
     </w:p>
     <w:p>
@@ -3284,25 +3705,33 @@
         <w:rPr>
           <w:szCs w:val="24"/>
         </w:rPr>
-        <w:t xml:space="preserve">{instruction bytes} =    11011011  0  </w:t>
-      </w:r>
+        <w:t xml:space="preserve">{instruction bytes} =    </w:t>
+      </w:r>
+      <w:proofErr w:type="gramStart"/>
       <w:r>
         <w:rPr>
           <w:szCs w:val="24"/>
         </w:rPr>
-        <w:t>DDDDDDDD</w:t>
-      </w:r>
-    </w:p>
-    <w:p>
-      <w:pPr>
+        <w:t>11011011  0</w:t>
+      </w:r>
+      <w:proofErr w:type="gramEnd"/>
+      <w:r>
         <w:rPr>
           <w:szCs w:val="24"/>
         </w:rPr>
-      </w:pPr>
-      <w:r>
+        <w:t xml:space="preserve">  DDDDDDDD</w:t>
+      </w:r>
+    </w:p>
+    <w:p>
+      <w:pPr>
         <w:rPr>
           <w:szCs w:val="24"/>
         </w:rPr>
+      </w:pPr>
+      <w:r>
+        <w:rPr>
+          <w:szCs w:val="24"/>
+        </w:rPr>
         <w:t>The single byte indicates whether a given function is turned on or off, as described above, with the least significant bit (Bit 0) controlling the lower function. In this case F53, and the most significant bit (bit 7) controlling the higher function. In this case F60.</w:t>
       </w:r>
     </w:p>
@@ -3316,7 +3745,15 @@
     </w:p>
     <w:p>
       <w:r>
-        <w:t xml:space="preserve">Sub-instruction “11100” is a two byte instruction and provides for control of eight (8) additional auxiliary functions F61-F68.  </w:t>
+        <w:t xml:space="preserve">Sub-instruction “11100” is a </w:t>
+      </w:r>
+      <w:proofErr w:type="gramStart"/>
+      <w:r>
+        <w:t>two byte</w:t>
+      </w:r>
+      <w:proofErr w:type="gramEnd"/>
+      <w:r>
+        <w:t xml:space="preserve"> instruction and provides for control of eight (8) additional auxiliary functions F61-F68.  </w:t>
       </w:r>
     </w:p>
     <w:p>
@@ -3342,13 +3779,21 @@
         <w:rPr>
           <w:szCs w:val="24"/>
         </w:rPr>
-        <w:t xml:space="preserve">{instruction bytes} =    11011100  0  </w:t>
-      </w:r>
+        <w:t xml:space="preserve">{instruction bytes} =    </w:t>
+      </w:r>
+      <w:proofErr w:type="gramStart"/>
       <w:r>
         <w:rPr>
           <w:szCs w:val="24"/>
         </w:rPr>
-        <w:t>DDDDDDDD</w:t>
+        <w:t>11011100  0</w:t>
+      </w:r>
+      <w:proofErr w:type="gramEnd"/>
+      <w:r>
+        <w:rPr>
+          <w:szCs w:val="24"/>
+        </w:rPr>
+        <w:t xml:space="preserve">  DDDDDDDD</w:t>
       </w:r>
     </w:p>
     <w:p>
@@ -3445,8 +3890,13 @@
         <w:t xml:space="preserve">{instruction bytes} =    </w:t>
       </w:r>
       <w:r>
-        <w:t>1111GGGG  0  DDDDDDDD</w:t>
-      </w:r>
+        <w:t xml:space="preserve">1111GGGG  </w:t>
+      </w:r>
+      <w:proofErr w:type="gramStart"/>
+      <w:r>
+        <w:t>0  DDDDDDDD</w:t>
+      </w:r>
+      <w:proofErr w:type="gramEnd"/>
       <w:r>
         <w:t xml:space="preserve"> 0 DDDDDDDD</w:t>
       </w:r>
@@ -3461,7 +3911,15 @@
         <w:spacing w:after="0"/>
       </w:pPr>
       <w:r>
-        <w:t>The 8 bit data DDDDDDDD is placed in the configuration variable identified by GGGG according to the following table.</w:t>
+        <w:t xml:space="preserve">The </w:t>
+      </w:r>
+      <w:proofErr w:type="gramStart"/>
+      <w:r>
+        <w:t>8 bit</w:t>
+      </w:r>
+      <w:proofErr w:type="gramEnd"/>
+      <w:r>
+        <w:t xml:space="preserve"> data DDDDDDDD is placed in the configuration variable identified by GGGG according to the following table.</w:t>
       </w:r>
     </w:p>
     <w:p>
@@ -3903,13 +4361,7 @@
         <w:ind w:left="720" w:hanging="720"/>
       </w:pPr>
       <w:r>
-        <w:t>NOTE: The 8-bit data in the second and possibly third command byte DDDDDDDD are stored configuration variables, which are defined by bits 0-3 in the first command byte GGGG</w:t>
-      </w:r>
-      <w:r>
-        <w:t>.</w:t>
-      </w:r>
-      <w:r>
-        <w:t xml:space="preserve"> The configuration variables contain the data for the CV with the smaller number (least significant bits) in the second command byte, the data for the CV with the larger number (most significant bits) in the third command byte.</w:t>
+        <w:t>NOTE: The 8-bit data in the second and possibly third command byte DDDDDDDD are stored configuration variables, which are defined by bits 0-3 in the first command byte GGGG. The configuration variables contain the data for the CV with the smaller number (least significant bits) in the second command byte, the data for the CV with the larger number (most significant bits) in the third command byte.</w:t>
       </w:r>
     </w:p>
     <w:p>
@@ -3958,28 +4410,52 @@
         <w:footnoteReference w:id="8"/>
       </w:r>
       <w:r>
-        <w:t xml:space="preserve">. This instruction is valid both when the Digital Decoder has its long address active and short address active. Digital Decoders shall not act on this instruction if sent to its consist address. The format of the instructions using Direct CV addressing is: </w:t>
-      </w:r>
-    </w:p>
-    <w:p>
-      <w:pPr>
-        <w:spacing w:after="0"/>
-      </w:pPr>
-      <w:r>
-        <w:t>{instruction bytes}= 1110GGVV   0   VVVVVVVV   0   DDDDDDDD</w:t>
-      </w:r>
-    </w:p>
-    <w:p>
-      <w:pPr>
-        <w:spacing w:after="0"/>
-      </w:pPr>
-    </w:p>
-    <w:p>
-      <w:pPr>
-        <w:spacing w:after="0"/>
-      </w:pPr>
-      <w:r>
-        <w:t>The actual Configuration Variable desired is selected via the 10-bit address with the 2-bit address (VV) in the first data byte being the most significant bits of the address. The Configuration variable being addressed is the provided 10-bit address plus 1. For example, to address CV1 the 10 bit address is “00 00000000”.</w:t>
+        <w:t xml:space="preserve">. This instruction is valid both when the Digital Decoder has its long address active and short address active. Digital Decoders shall not act on this instruction if sent to </w:t>
+      </w:r>
+      <w:proofErr w:type="gramStart"/>
+      <w:r>
+        <w:t>its</w:t>
+      </w:r>
+      <w:proofErr w:type="gramEnd"/>
+      <w:r>
+        <w:t xml:space="preserve"> consist address. The format of the instructions using Direct CV addressing is: </w:t>
+      </w:r>
+    </w:p>
+    <w:p>
+      <w:pPr>
+        <w:spacing w:after="0"/>
+      </w:pPr>
+      <w:r>
+        <w:t xml:space="preserve">{instruction </w:t>
+      </w:r>
+      <w:proofErr w:type="gramStart"/>
+      <w:r>
+        <w:t>bytes}=</w:t>
+      </w:r>
+      <w:proofErr w:type="gramEnd"/>
+      <w:r>
+        <w:t xml:space="preserve"> 1110GGVV   0   VVVVVVVV   0   DDDDDDDD</w:t>
+      </w:r>
+    </w:p>
+    <w:p>
+      <w:pPr>
+        <w:spacing w:after="0"/>
+      </w:pPr>
+    </w:p>
+    <w:p>
+      <w:pPr>
+        <w:spacing w:after="0"/>
+      </w:pPr>
+      <w:r>
+        <w:t xml:space="preserve">The actual Configuration Variable desired is selected via the 10-bit address with the 2-bit address (VV) in the first data byte being the most significant bits of the address. The Configuration variable being addressed is the provided 10-bit address plus 1. For example, to address CV1 the </w:t>
+      </w:r>
+      <w:proofErr w:type="gramStart"/>
+      <w:r>
+        <w:t>10 bit</w:t>
+      </w:r>
+      <w:proofErr w:type="gramEnd"/>
+      <w:r>
+        <w:t xml:space="preserve"> address is “00 00000000”.</w:t>
       </w:r>
     </w:p>
     <w:p>
@@ -4079,7 +4555,15 @@
         <w:footnoteReference w:id="9"/>
       </w:r>
       <w:r>
-        <w:t xml:space="preserve">.  These two packets need not be back to back on the track.  However any other packet to the same decoder will invalidate the write operation.  (This includes broadcast packets.)  If the decoder successfully receives this second identical packet, it shall respond with a configuration variable access acknowledgment. </w:t>
+        <w:t xml:space="preserve">.  These two packets need not be back to back on the track.  </w:t>
+      </w:r>
+      <w:proofErr w:type="gramStart"/>
+      <w:r>
+        <w:t>However</w:t>
+      </w:r>
+      <w:proofErr w:type="gramEnd"/>
+      <w:r>
+        <w:t xml:space="preserve"> any other packet to the same decoder will invalidate the write operation.  (This includes broadcast packets.)  If the decoder successfully receives this second identical packet, it shall respond with a configuration variable access acknowledgment. </w:t>
       </w:r>
     </w:p>
     <w:p>
@@ -4203,7 +4687,36 @@
         <w:spacing w:after="0"/>
       </w:pPr>
       <w:r>
-        <w:t>{preamble}  0  10AAAAAA  0  1AAACDDD  0  EEEEEEEE  1</w:t>
+        <w:t>{</w:t>
+      </w:r>
+      <w:proofErr w:type="gramStart"/>
+      <w:r>
+        <w:t>preamble}  0</w:t>
+      </w:r>
+      <w:proofErr w:type="gramEnd"/>
+      <w:r>
+        <w:t xml:space="preserve">  10AAAAAA  0  1AAA</w:t>
+      </w:r>
+      <w:ins w:id="49" w:author="Baker, Stuart" w:date="2023-01-02T17:49:00Z">
+        <w:r>
+          <w:t>DAAR</w:t>
+        </w:r>
+      </w:ins>
+      <w:ins w:id="50" w:author="Baker, Stuart" w:date="2023-01-02T17:50:00Z">
+        <w:r>
+          <w:rPr>
+            <w:rStyle w:val="FootnoteReference"/>
+          </w:rPr>
+          <w:footnoteReference w:id="10"/>
+        </w:r>
+      </w:ins>
+      <w:del w:id="53" w:author="Baker, Stuart" w:date="2023-01-02T17:49:00Z">
+        <w:r>
+          <w:delText>CDDD</w:delText>
+        </w:r>
+      </w:del>
+      <w:r>
+        <w:t xml:space="preserve">  0  EEEEEEEE  1</w:t>
       </w:r>
     </w:p>
     <w:p>
@@ -4217,6 +4730,9 @@
     <w:p>
       <w:pPr>
         <w:spacing w:after="0"/>
+        <w:rPr>
+          <w:ins w:id="54" w:author="Baker, Stuart" w:date="2023-01-02T17:56:00Z"/>
+        </w:rPr>
       </w:pPr>
       <w:r>
         <w:rPr>
@@ -4225,30 +4741,2967 @@
         <w:t>Accessory Digital Decoders</w:t>
       </w:r>
       <w:r>
-        <w:t xml:space="preserve"> can be designed to control momentary or constant-on devices, the duration of time each output is active being controlled by configuration variables CVs #515 through 518.   Bit 3 of the second byte "C" is used to activate or deactivate the addressed device.  (Note if the duration the device is intended to be on is less than or equal the set duration, no deactivation is necessary.)  Since most devices are paired, the convention is that bit "0" of the second byte is used to distinguish between which of a pair of outputs the accessory decoder is activating or deactivating.  Bits 1 and 2 of byte two are used to indicate which of 4 pairs of outputs the packet is controlling.  </w:t>
+        <w:t xml:space="preserve"> can be designed to control momentary or constant-on devices, the duration of time each output is active being controlled by configuration variables CVs #515 through 518.   </w:t>
+      </w:r>
+      <w:proofErr w:type="spellStart"/>
+      <w:r>
+        <w:t>Bit</w:t>
+      </w:r>
+      <w:proofErr w:type="spellEnd"/>
+      <w:r>
+        <w:t xml:space="preserve"> 3 of the second byte "</w:t>
+      </w:r>
+      <w:ins w:id="55" w:author="Baker, Stuart" w:date="2023-01-02T17:52:00Z">
+        <w:r>
+          <w:t>D</w:t>
+        </w:r>
+      </w:ins>
+      <w:del w:id="56" w:author="Baker, Stuart" w:date="2023-01-02T17:52:00Z">
+        <w:r>
+          <w:delText>C</w:delText>
+        </w:r>
+      </w:del>
+      <w:r>
+        <w:t>" is used to activate or deactivate the addressed device.  (Note if the duration the device is intended to be on is less than or equal the set duration, no deactivation is necessary.)  Since most devices are paired, the convention is that bit 0 of the second byte</w:t>
+      </w:r>
+      <w:ins w:id="57" w:author="Baker, Stuart" w:date="2023-01-02T17:52:00Z">
+        <w:r>
+          <w:t xml:space="preserve"> “R”</w:t>
+        </w:r>
+      </w:ins>
+      <w:r>
+        <w:t xml:space="preserve"> is </w:t>
       </w:r>
       <w:r>
         <w:lastRenderedPageBreak/>
-        <w:t>The most significant bits of the 9-bit address are bits 4-6 of the second data byte.  By convention these bits (bits 4-6 of the second data byte) are in ones complement</w:t>
+        <w:t xml:space="preserve">used to distinguish between which of a pair of outputs the accessory decoder is activating or deactivating.  </w:t>
+      </w:r>
+      <w:del w:id="58" w:author="Baker, Stuart" w:date="2023-01-02T18:05:00Z">
+        <w:r>
+          <w:delText xml:space="preserve">Bits 1 and 2 of byte two are used to indicate which of 4 pairs of outputs the packet is controlling.  </w:delText>
+        </w:r>
+      </w:del>
+      <w:r>
+        <w:t xml:space="preserve">The most significant bits of the </w:t>
+      </w:r>
+      <w:del w:id="59" w:author="Baker, Stuart" w:date="2023-01-02T18:05:00Z">
+        <w:r>
+          <w:delText>9</w:delText>
+        </w:r>
+      </w:del>
+      <w:ins w:id="60" w:author="Baker, Stuart" w:date="2023-01-02T18:05:00Z">
+        <w:r>
+          <w:t>11</w:t>
+        </w:r>
+      </w:ins>
+      <w:r>
+        <w:t>-bit address are bits 4</w:t>
+      </w:r>
+      <w:del w:id="61" w:author="Baker, Stuart" w:date="2023-01-02T18:06:00Z">
+        <w:r>
+          <w:delText>-</w:delText>
+        </w:r>
+      </w:del>
+      <w:ins w:id="62" w:author="Baker, Stuart" w:date="2023-01-02T18:06:00Z">
+        <w:r>
+          <w:t xml:space="preserve"> to </w:t>
+        </w:r>
+      </w:ins>
+      <w:r>
+        <w:t>6 of the second data byte.  By convention these bits (bits 4</w:t>
+      </w:r>
+      <w:del w:id="63" w:author="Baker, Stuart" w:date="2023-01-02T18:06:00Z">
+        <w:r>
+          <w:delText>-</w:delText>
+        </w:r>
+      </w:del>
+      <w:ins w:id="64" w:author="Baker, Stuart" w:date="2023-01-02T18:06:00Z">
+        <w:r>
+          <w:t xml:space="preserve"> to </w:t>
+        </w:r>
+      </w:ins>
+      <w:r>
+        <w:t>6 of the second data byte) are in ones complement</w:t>
       </w:r>
       <w:r>
         <w:rPr>
           <w:rStyle w:val="FootnoteReference"/>
         </w:rPr>
-        <w:footnoteReference w:id="10"/>
-      </w:r>
-      <w:r>
-        <w:t xml:space="preserve">.  </w:t>
-      </w:r>
-    </w:p>
-    <w:p>
-      <w:pPr>
-        <w:spacing w:after="0"/>
-      </w:pPr>
-    </w:p>
-    <w:p>
-      <w:pPr>
-        <w:spacing w:after="0"/>
+        <w:footnoteReference w:id="11"/>
+      </w:r>
+      <w:r>
+        <w:t>.</w:t>
+      </w:r>
+      <w:ins w:id="65" w:author="Baker, Stuart" w:date="2023-01-02T18:05:00Z">
+        <w:r>
+          <w:t xml:space="preserve"> This is followed by bits 0 to 5 of the first byte. The least significant bits</w:t>
+        </w:r>
+      </w:ins>
+      <w:ins w:id="66" w:author="Baker, Stuart" w:date="2023-01-02T18:06:00Z">
+        <w:r>
+          <w:t xml:space="preserve"> of the 11-bit address are bits 1 to 2 of the second byte.</w:t>
+        </w:r>
+      </w:ins>
+      <w:ins w:id="67" w:author="Baker, Stuart" w:date="2023-01-02T18:07:00Z">
+        <w:r>
+          <w:rPr>
+            <w:rStyle w:val="FootnoteReference"/>
+          </w:rPr>
+          <w:footnoteReference w:id="12"/>
+        </w:r>
+      </w:ins>
+    </w:p>
+    <w:p>
+      <w:pPr>
+        <w:spacing w:after="0"/>
+        <w:rPr>
+          <w:ins w:id="70" w:author="Baker, Stuart" w:date="2023-01-02T17:56:00Z"/>
+        </w:rPr>
+      </w:pPr>
+    </w:p>
+    <w:p>
+      <w:pPr>
+        <w:spacing w:after="0"/>
+        <w:ind w:left="720"/>
+        <w:rPr>
+          <w:ins w:id="71" w:author="Baker, Stuart" w:date="2023-01-02T18:11:00Z"/>
+        </w:rPr>
+        <w:pPrChange w:id="72" w:author="Baker, Stuart" w:date="2023-01-02T18:12:00Z">
+          <w:pPr>
+            <w:spacing w:after="0"/>
+          </w:pPr>
+        </w:pPrChange>
+      </w:pPr>
+      <w:ins w:id="73" w:author="Baker, Stuart" w:date="2023-01-02T17:56:00Z">
+        <w:r>
+          <w:t>{</w:t>
+        </w:r>
+        <w:proofErr w:type="gramStart"/>
+        <w:r>
+          <w:t>preamble}  0</w:t>
+        </w:r>
+        <w:proofErr w:type="gramEnd"/>
+        <w:r>
+          <w:t xml:space="preserve">  10A</w:t>
+        </w:r>
+        <w:r>
+          <w:rPr>
+            <w:vertAlign w:val="subscript"/>
+            <w:rPrChange w:id="74" w:author="Baker, Stuart" w:date="2023-01-02T17:58:00Z">
+              <w:rPr/>
+            </w:rPrChange>
+          </w:rPr>
+          <w:t>7</w:t>
+        </w:r>
+        <w:r>
+          <w:t>A</w:t>
+        </w:r>
+        <w:r>
+          <w:rPr>
+            <w:vertAlign w:val="subscript"/>
+            <w:rPrChange w:id="75" w:author="Baker, Stuart" w:date="2023-01-02T17:58:00Z">
+              <w:rPr/>
+            </w:rPrChange>
+          </w:rPr>
+          <w:t>6</w:t>
+        </w:r>
+        <w:r>
+          <w:t>A</w:t>
+        </w:r>
+        <w:r>
+          <w:rPr>
+            <w:vertAlign w:val="subscript"/>
+            <w:rPrChange w:id="76" w:author="Baker, Stuart" w:date="2023-01-02T17:58:00Z">
+              <w:rPr/>
+            </w:rPrChange>
+          </w:rPr>
+          <w:t>5</w:t>
+        </w:r>
+        <w:r>
+          <w:t>A</w:t>
+        </w:r>
+        <w:r>
+          <w:rPr>
+            <w:vertAlign w:val="subscript"/>
+            <w:rPrChange w:id="77" w:author="Baker, Stuart" w:date="2023-01-02T17:58:00Z">
+              <w:rPr/>
+            </w:rPrChange>
+          </w:rPr>
+          <w:t>4</w:t>
+        </w:r>
+        <w:r>
+          <w:t>A</w:t>
+        </w:r>
+        <w:r>
+          <w:rPr>
+            <w:vertAlign w:val="subscript"/>
+            <w:rPrChange w:id="78" w:author="Baker, Stuart" w:date="2023-01-02T17:58:00Z">
+              <w:rPr/>
+            </w:rPrChange>
+          </w:rPr>
+          <w:t>3</w:t>
+        </w:r>
+        <w:r>
+          <w:t>A</w:t>
+        </w:r>
+        <w:r>
+          <w:rPr>
+            <w:vertAlign w:val="subscript"/>
+            <w:rPrChange w:id="79" w:author="Baker, Stuart" w:date="2023-01-02T17:58:00Z">
+              <w:rPr/>
+            </w:rPrChange>
+          </w:rPr>
+          <w:t>2</w:t>
+        </w:r>
+        <w:r>
+          <w:t xml:space="preserve">  0  1</w:t>
+        </w:r>
+      </w:ins>
+      <w:ins w:id="80" w:author="Baker, Stuart" w:date="2023-01-02T17:57:00Z">
+        <w:r>
+          <w:t>Ā</w:t>
+        </w:r>
+        <w:r>
+          <w:rPr>
+            <w:vertAlign w:val="subscript"/>
+            <w:rPrChange w:id="81" w:author="Baker, Stuart" w:date="2023-01-02T17:58:00Z">
+              <w:rPr/>
+            </w:rPrChange>
+          </w:rPr>
+          <w:t>10</w:t>
+        </w:r>
+        <w:r>
+          <w:t>Ā</w:t>
+        </w:r>
+        <w:r>
+          <w:rPr>
+            <w:vertAlign w:val="subscript"/>
+            <w:rPrChange w:id="82" w:author="Baker, Stuart" w:date="2023-01-02T17:58:00Z">
+              <w:rPr/>
+            </w:rPrChange>
+          </w:rPr>
+          <w:t>9</w:t>
+        </w:r>
+        <w:r>
+          <w:t>Ā</w:t>
+        </w:r>
+        <w:r>
+          <w:rPr>
+            <w:vertAlign w:val="subscript"/>
+            <w:rPrChange w:id="83" w:author="Baker, Stuart" w:date="2023-01-02T17:58:00Z">
+              <w:rPr/>
+            </w:rPrChange>
+          </w:rPr>
+          <w:t>8</w:t>
+        </w:r>
+      </w:ins>
+      <w:ins w:id="84" w:author="Baker, Stuart" w:date="2023-01-02T17:56:00Z">
+        <w:r>
+          <w:t>DA</w:t>
+        </w:r>
+        <w:r>
+          <w:rPr>
+            <w:vertAlign w:val="subscript"/>
+            <w:rPrChange w:id="85" w:author="Baker, Stuart" w:date="2023-01-02T17:58:00Z">
+              <w:rPr/>
+            </w:rPrChange>
+          </w:rPr>
+          <w:t>1</w:t>
+        </w:r>
+        <w:r>
+          <w:t>A</w:t>
+        </w:r>
+      </w:ins>
+      <w:ins w:id="86" w:author="Baker, Stuart" w:date="2023-01-02T17:57:00Z">
+        <w:r>
+          <w:rPr>
+            <w:vertAlign w:val="subscript"/>
+            <w:rPrChange w:id="87" w:author="Baker, Stuart" w:date="2023-01-02T17:58:00Z">
+              <w:rPr/>
+            </w:rPrChange>
+          </w:rPr>
+          <w:t>0</w:t>
+        </w:r>
+      </w:ins>
+      <w:ins w:id="88" w:author="Baker, Stuart" w:date="2023-01-02T17:56:00Z">
+        <w:r>
+          <w:t>R  0  EEEEEEEE  1</w:t>
+        </w:r>
+      </w:ins>
+    </w:p>
+    <w:p>
+      <w:pPr>
+        <w:spacing w:after="0"/>
+        <w:rPr>
+          <w:ins w:id="89" w:author="Baker, Stuart" w:date="2023-01-02T18:11:00Z"/>
+        </w:rPr>
+      </w:pPr>
+    </w:p>
+    <w:p>
+      <w:pPr>
+        <w:spacing w:after="0"/>
+        <w:rPr>
+          <w:ins w:id="90" w:author="Baker, Stuart" w:date="2023-01-02T18:11:00Z"/>
+        </w:rPr>
+      </w:pPr>
+      <w:ins w:id="91" w:author="Baker, Stuart" w:date="2023-01-02T18:11:00Z">
+        <w:r>
+          <w:t>By convention, the first</w:t>
+        </w:r>
+      </w:ins>
+      <w:ins w:id="92" w:author="Baker, Stuart" w:date="2023-01-02T20:34:00Z">
+        <w:r>
+          <w:t xml:space="preserve"> </w:t>
+        </w:r>
+      </w:ins>
+      <w:ins w:id="93" w:author="Baker, Stuart" w:date="2023-01-02T18:11:00Z">
+        <w:r>
+          <w:t>address</w:t>
+        </w:r>
+      </w:ins>
+      <w:ins w:id="94" w:author="Baker, Stuart" w:date="2023-01-02T20:34:00Z">
+        <w:r>
+          <w:t>, known to the user as address</w:t>
+        </w:r>
+      </w:ins>
+      <w:ins w:id="95" w:author="Baker, Stuart" w:date="2023-01-02T18:11:00Z">
+        <w:r>
+          <w:t xml:space="preserve"> </w:t>
+        </w:r>
+      </w:ins>
+      <w:ins w:id="96" w:author="Baker, Stuart" w:date="2023-01-02T18:17:00Z">
+        <w:r>
+          <w:t xml:space="preserve">“1” </w:t>
+        </w:r>
+      </w:ins>
+      <w:ins w:id="97" w:author="Baker, Stuart" w:date="2023-01-02T18:11:00Z">
+        <w:r>
+          <w:t>starts at:</w:t>
+        </w:r>
+      </w:ins>
+    </w:p>
+    <w:p>
+      <w:pPr>
+        <w:spacing w:after="0"/>
+        <w:rPr>
+          <w:ins w:id="98" w:author="Baker, Stuart" w:date="2023-01-02T18:11:00Z"/>
+        </w:rPr>
+      </w:pPr>
+    </w:p>
+    <w:p>
+      <w:pPr>
+        <w:spacing w:after="0"/>
+        <w:ind w:left="720"/>
+        <w:rPr>
+          <w:ins w:id="99" w:author="Baker, Stuart" w:date="2023-01-02T18:08:00Z"/>
+        </w:rPr>
+        <w:pPrChange w:id="100" w:author="Baker, Stuart" w:date="2023-01-02T18:12:00Z">
+          <w:pPr>
+            <w:spacing w:after="0"/>
+          </w:pPr>
+        </w:pPrChange>
+      </w:pPr>
+      <w:ins w:id="101" w:author="Baker, Stuart" w:date="2023-01-02T18:11:00Z">
+        <w:r>
+          <w:t>{</w:t>
+        </w:r>
+        <w:proofErr w:type="gramStart"/>
+        <w:r>
+          <w:t>preamble}  0</w:t>
+        </w:r>
+        <w:proofErr w:type="gramEnd"/>
+        <w:r>
+          <w:t xml:space="preserve">  10</w:t>
+        </w:r>
+        <w:r>
+          <w:t>000001</w:t>
+        </w:r>
+        <w:r>
+          <w:t xml:space="preserve">  0  1</w:t>
+        </w:r>
+        <w:r>
+          <w:t>111</w:t>
+        </w:r>
+        <w:r>
+          <w:t>D</w:t>
+        </w:r>
+        <w:r>
+          <w:t>00</w:t>
+        </w:r>
+        <w:r>
+          <w:t>R  0  EEEEEEEE  1</w:t>
+        </w:r>
+      </w:ins>
+    </w:p>
+    <w:p>
+      <w:pPr>
+        <w:spacing w:after="0"/>
+        <w:rPr>
+          <w:ins w:id="102" w:author="Baker, Stuart" w:date="2023-01-02T18:08:00Z"/>
+        </w:rPr>
+      </w:pPr>
+    </w:p>
+    <w:p>
+      <w:pPr>
+        <w:spacing w:after="0"/>
+        <w:rPr>
+          <w:ins w:id="103" w:author="Baker, Stuart" w:date="2023-01-02T18:12:00Z"/>
+        </w:rPr>
+      </w:pPr>
+      <w:ins w:id="104" w:author="Baker, Stuart" w:date="2023-01-02T18:08:00Z">
+        <w:r>
+          <w:t xml:space="preserve">For address bits </w:t>
+        </w:r>
+      </w:ins>
+      <w:ins w:id="105" w:author="Baker, Stuart" w:date="2023-01-02T18:09:00Z">
+        <w:r>
+          <w:t>A</w:t>
+        </w:r>
+        <w:proofErr w:type="gramStart"/>
+        <w:r>
+          <w:rPr>
+            <w:vertAlign w:val="subscript"/>
+            <w:rPrChange w:id="106" w:author="Baker, Stuart" w:date="2023-01-02T20:36:00Z">
+              <w:rPr/>
+            </w:rPrChange>
+          </w:rPr>
+          <w:t>7</w:t>
+        </w:r>
+        <w:r>
+          <w:t>..</w:t>
+        </w:r>
+        <w:proofErr w:type="gramEnd"/>
+        <w:r>
+          <w:t>A</w:t>
+        </w:r>
+        <w:r>
+          <w:rPr>
+            <w:vertAlign w:val="subscript"/>
+            <w:rPrChange w:id="107" w:author="Baker, Stuart" w:date="2023-01-02T20:36:00Z">
+              <w:rPr/>
+            </w:rPrChange>
+          </w:rPr>
+          <w:t>2</w:t>
+        </w:r>
+        <w:r>
+          <w:t>, there exists t</w:t>
+        </w:r>
+      </w:ins>
+      <w:ins w:id="108" w:author="Baker, Stuart" w:date="2023-01-02T18:12:00Z">
+        <w:r>
+          <w:t>w</w:t>
+        </w:r>
+      </w:ins>
+      <w:ins w:id="109" w:author="Baker, Stuart" w:date="2023-01-02T18:09:00Z">
+        <w:r>
+          <w:t xml:space="preserve">o addressing conventions </w:t>
+        </w:r>
+      </w:ins>
+      <w:ins w:id="110" w:author="Baker, Stuart" w:date="2023-01-02T18:42:00Z">
+        <w:r>
+          <w:t xml:space="preserve">for </w:t>
+        </w:r>
+      </w:ins>
+      <w:ins w:id="111" w:author="Baker, Stuart" w:date="2023-01-02T18:09:00Z">
+        <w:r>
+          <w:t xml:space="preserve">when </w:t>
+        </w:r>
+      </w:ins>
+      <w:ins w:id="112" w:author="Baker, Stuart" w:date="2023-01-02T18:43:00Z">
+        <w:r>
+          <w:t>the value “rolls over”</w:t>
+        </w:r>
+      </w:ins>
+      <w:ins w:id="113" w:author="Baker, Stuart" w:date="2023-01-02T18:12:00Z">
+        <w:r>
+          <w:t>:</w:t>
+        </w:r>
+      </w:ins>
+    </w:p>
+    <w:p>
+      <w:pPr>
+        <w:spacing w:after="0"/>
+        <w:rPr>
+          <w:ins w:id="114" w:author="Baker, Stuart" w:date="2023-01-02T18:12:00Z"/>
+        </w:rPr>
+      </w:pPr>
+    </w:p>
+    <w:p>
+      <w:pPr>
+        <w:spacing w:after="0"/>
+        <w:ind w:left="720"/>
+        <w:rPr>
+          <w:ins w:id="115" w:author="Baker, Stuart" w:date="2023-01-02T18:12:00Z"/>
+        </w:rPr>
+        <w:pPrChange w:id="116" w:author="Baker, Stuart" w:date="2023-01-02T18:12:00Z">
+          <w:pPr>
+            <w:spacing w:after="0"/>
+          </w:pPr>
+        </w:pPrChange>
+      </w:pPr>
+      <w:ins w:id="117" w:author="Baker, Stuart" w:date="2023-01-02T18:12:00Z">
+        <w:r>
+          <w:t>{</w:t>
+        </w:r>
+        <w:proofErr w:type="gramStart"/>
+        <w:r>
+          <w:t>preamble}  0</w:t>
+        </w:r>
+        <w:proofErr w:type="gramEnd"/>
+        <w:r>
+          <w:t xml:space="preserve">  </w:t>
+        </w:r>
+      </w:ins>
+      <w:ins w:id="118" w:author="Baker, Stuart" w:date="2023-01-02T18:13:00Z">
+        <w:r>
+          <w:t>1</w:t>
+        </w:r>
+      </w:ins>
+      <w:ins w:id="119" w:author="Baker, Stuart" w:date="2023-01-02T18:12:00Z">
+        <w:r>
+          <w:t>0000000</w:t>
+        </w:r>
+        <w:r>
+          <w:t xml:space="preserve">  0  1Ā</w:t>
+        </w:r>
+        <w:r>
+          <w:rPr>
+            <w:vertAlign w:val="subscript"/>
+          </w:rPr>
+          <w:t>10</w:t>
+        </w:r>
+        <w:r>
+          <w:t>Ā</w:t>
+        </w:r>
+        <w:r>
+          <w:rPr>
+            <w:vertAlign w:val="subscript"/>
+          </w:rPr>
+          <w:t>9</w:t>
+        </w:r>
+        <w:r>
+          <w:t>Ā</w:t>
+        </w:r>
+        <w:r>
+          <w:rPr>
+            <w:vertAlign w:val="subscript"/>
+          </w:rPr>
+          <w:t>8</w:t>
+        </w:r>
+        <w:r>
+          <w:t>DA</w:t>
+        </w:r>
+        <w:r>
+          <w:rPr>
+            <w:vertAlign w:val="subscript"/>
+          </w:rPr>
+          <w:t>1</w:t>
+        </w:r>
+        <w:r>
+          <w:t>A</w:t>
+        </w:r>
+        <w:r>
+          <w:rPr>
+            <w:vertAlign w:val="subscript"/>
+          </w:rPr>
+          <w:t>0</w:t>
+        </w:r>
+        <w:r>
+          <w:t>R  0  EEEEEEEE  1</w:t>
+        </w:r>
+      </w:ins>
+    </w:p>
+    <w:p>
+      <w:pPr>
+        <w:spacing w:after="0"/>
+        <w:rPr>
+          <w:ins w:id="120" w:author="Baker, Stuart" w:date="2023-01-02T18:12:00Z"/>
+        </w:rPr>
+      </w:pPr>
+    </w:p>
+    <w:p>
+      <w:pPr>
+        <w:spacing w:after="0"/>
+        <w:rPr>
+          <w:ins w:id="121" w:author="Baker, Stuart" w:date="2023-01-02T18:16:00Z"/>
+        </w:rPr>
+      </w:pPr>
+      <w:ins w:id="122" w:author="Baker, Stuart" w:date="2023-01-02T20:37:00Z">
+        <w:r>
+          <w:t>For existing designs, both</w:t>
+        </w:r>
+      </w:ins>
+      <w:ins w:id="123" w:author="Baker, Stuart" w:date="2023-01-02T18:15:00Z">
+        <w:r>
+          <w:t xml:space="preserve"> conventions are considered compliant with the standard</w:t>
+        </w:r>
+      </w:ins>
+      <w:ins w:id="124" w:author="Baker, Stuart" w:date="2023-01-02T20:37:00Z">
+        <w:r>
+          <w:t>. Ho</w:t>
+        </w:r>
+        <w:bookmarkStart w:id="125" w:name="_GoBack"/>
+        <w:bookmarkEnd w:id="125"/>
+        <w:r>
+          <w:t>wever</w:t>
+        </w:r>
+      </w:ins>
+      <w:ins w:id="126" w:author="Baker, Stuart" w:date="2023-01-02T18:15:00Z">
+        <w:r>
+          <w:t xml:space="preserve">, the </w:t>
+        </w:r>
+      </w:ins>
+      <w:ins w:id="127" w:author="Baker, Stuart" w:date="2023-01-02T18:22:00Z">
+        <w:r>
+          <w:t>“Linear”</w:t>
+        </w:r>
+      </w:ins>
+      <w:ins w:id="128" w:author="Baker, Stuart" w:date="2023-01-02T18:15:00Z">
+        <w:r>
+          <w:t xml:space="preserve"> convention is </w:t>
+        </w:r>
+      </w:ins>
+      <w:ins w:id="129" w:author="Baker, Stuart" w:date="2023-01-02T20:35:00Z">
+        <w:r>
+          <w:t>required</w:t>
+        </w:r>
+      </w:ins>
+      <w:ins w:id="130" w:author="Baker, Stuart" w:date="2023-01-02T18:16:00Z">
+        <w:r>
+          <w:t xml:space="preserve"> for new designs</w:t>
+        </w:r>
+      </w:ins>
+      <w:ins w:id="131" w:author="Baker, Stuart" w:date="2023-01-02T20:37:00Z">
+        <w:r>
+          <w:t xml:space="preserve"> to be considered compliant</w:t>
+        </w:r>
+      </w:ins>
+      <w:ins w:id="132" w:author="Baker, Stuart" w:date="2023-01-02T18:16:00Z">
+        <w:r>
+          <w:t>:</w:t>
+        </w:r>
+      </w:ins>
+    </w:p>
+    <w:p>
+      <w:pPr>
+        <w:spacing w:after="0"/>
+        <w:rPr>
+          <w:ins w:id="133" w:author="Baker, Stuart" w:date="2023-01-02T18:17:00Z"/>
+        </w:rPr>
+      </w:pPr>
+    </w:p>
+    <w:tbl>
+      <w:tblPr>
+        <w:tblStyle w:val="TableGrid"/>
+        <w:tblW w:w="0" w:type="auto"/>
+        <w:tblLook w:val="04A0" w:firstRow="1" w:lastRow="0" w:firstColumn="1" w:lastColumn="0" w:noHBand="0" w:noVBand="1"/>
+        <w:tblPrChange w:id="134" w:author="Baker, Stuart" w:date="2023-01-02T18:41:00Z">
+          <w:tblPr>
+            <w:tblStyle w:val="TableGrid"/>
+            <w:tblW w:w="0" w:type="auto"/>
+            <w:tblLook w:val="04A0" w:firstRow="1" w:lastRow="0" w:firstColumn="1" w:lastColumn="0" w:noHBand="0" w:noVBand="1"/>
+          </w:tblPr>
+        </w:tblPrChange>
+      </w:tblPr>
+      <w:tblGrid>
+        <w:gridCol w:w="1615"/>
+        <w:gridCol w:w="1350"/>
+        <w:gridCol w:w="1440"/>
+        <w:gridCol w:w="1440"/>
+        <w:tblGridChange w:id="135">
+          <w:tblGrid>
+            <w:gridCol w:w="1217"/>
+            <w:gridCol w:w="107"/>
+            <w:gridCol w:w="291"/>
+            <w:gridCol w:w="1350"/>
+            <w:gridCol w:w="1328"/>
+            <w:gridCol w:w="112"/>
+            <w:gridCol w:w="1269"/>
+            <w:gridCol w:w="171"/>
+            <w:gridCol w:w="910"/>
+            <w:gridCol w:w="2883"/>
+            <w:gridCol w:w="3964"/>
+          </w:tblGrid>
+        </w:tblGridChange>
+      </w:tblGrid>
+      <w:tr>
+        <w:trPr>
+          <w:ins w:id="136" w:author="Baker, Stuart" w:date="2023-01-02T18:18:00Z"/>
+          <w:trPrChange w:id="137" w:author="Baker, Stuart" w:date="2023-01-02T18:41:00Z">
+            <w:trPr>
+              <w:gridAfter w:val="0"/>
+            </w:trPr>
+          </w:trPrChange>
+        </w:trPr>
+        <w:tc>
+          <w:tcPr>
+            <w:tcW w:w="1615" w:type="dxa"/>
+            <w:vMerge w:val="restart"/>
+            <w:shd w:val="clear" w:color="auto" w:fill="BFBFBF" w:themeFill="background1" w:themeFillShade="BF"/>
+            <w:vAlign w:val="center"/>
+            <w:tcPrChange w:id="138" w:author="Baker, Stuart" w:date="2023-01-02T18:41:00Z">
+              <w:tcPr>
+                <w:tcW w:w="1217" w:type="dxa"/>
+                <w:vMerge w:val="restart"/>
+                <w:shd w:val="clear" w:color="auto" w:fill="BFBFBF" w:themeFill="background1" w:themeFillShade="BF"/>
+                <w:vAlign w:val="center"/>
+              </w:tcPr>
+            </w:tcPrChange>
+          </w:tcPr>
+          <w:p>
+            <w:pPr>
+              <w:jc w:val="center"/>
+              <w:rPr>
+                <w:ins w:id="139" w:author="Baker, Stuart" w:date="2023-01-02T18:18:00Z"/>
+                <w:b/>
+              </w:rPr>
+              <w:pPrChange w:id="140" w:author="Baker, Stuart" w:date="2023-01-02T18:24:00Z">
+                <w:pPr/>
+              </w:pPrChange>
+            </w:pPr>
+            <w:ins w:id="141" w:author="Baker, Stuart" w:date="2023-01-02T20:32:00Z">
+              <w:r>
+                <w:rPr>
+                  <w:b/>
+                </w:rPr>
+                <w:t xml:space="preserve">User </w:t>
+              </w:r>
+            </w:ins>
+            <w:ins w:id="142" w:author="Baker, Stuart" w:date="2023-01-02T18:18:00Z">
+              <w:r>
+                <w:rPr>
+                  <w:b/>
+                </w:rPr>
+                <w:t>Address</w:t>
+              </w:r>
+            </w:ins>
+          </w:p>
+        </w:tc>
+        <w:tc>
+          <w:tcPr>
+            <w:tcW w:w="1350" w:type="dxa"/>
+            <w:vMerge w:val="restart"/>
+            <w:shd w:val="clear" w:color="auto" w:fill="BFBFBF" w:themeFill="background1" w:themeFillShade="BF"/>
+            <w:vAlign w:val="center"/>
+            <w:tcPrChange w:id="143" w:author="Baker, Stuart" w:date="2023-01-02T18:41:00Z">
+              <w:tcPr>
+                <w:tcW w:w="3076" w:type="dxa"/>
+                <w:gridSpan w:val="4"/>
+                <w:vMerge w:val="restart"/>
+                <w:shd w:val="clear" w:color="auto" w:fill="BFBFBF" w:themeFill="background1" w:themeFillShade="BF"/>
+              </w:tcPr>
+            </w:tcPrChange>
+          </w:tcPr>
+          <w:p>
+            <w:pPr>
+              <w:jc w:val="center"/>
+              <w:rPr>
+                <w:ins w:id="144" w:author="Baker, Stuart" w:date="2023-01-02T18:22:00Z"/>
+                <w:b/>
+              </w:rPr>
+              <w:pPrChange w:id="145" w:author="Baker, Stuart" w:date="2023-01-02T18:26:00Z">
+                <w:pPr>
+                  <w:jc w:val="center"/>
+                </w:pPr>
+              </w:pPrChange>
+            </w:pPr>
+            <w:ins w:id="146" w:author="Baker, Stuart" w:date="2023-01-02T18:18:00Z">
+              <w:r>
+                <w:rPr>
+                  <w:b/>
+                </w:rPr>
+                <w:t>Byte</w:t>
+              </w:r>
+            </w:ins>
+            <w:ins w:id="147" w:author="Baker, Stuart" w:date="2023-01-02T18:19:00Z">
+              <w:r>
+                <w:rPr>
+                  <w:b/>
+                </w:rPr>
+                <w:t xml:space="preserve"> 1</w:t>
+              </w:r>
+            </w:ins>
+          </w:p>
+        </w:tc>
+        <w:tc>
+          <w:tcPr>
+            <w:tcW w:w="2880" w:type="dxa"/>
+            <w:gridSpan w:val="2"/>
+            <w:shd w:val="clear" w:color="auto" w:fill="BFBFBF" w:themeFill="background1" w:themeFillShade="BF"/>
+            <w:vAlign w:val="center"/>
+            <w:tcPrChange w:id="148" w:author="Baker, Stuart" w:date="2023-01-02T18:41:00Z">
+              <w:tcPr>
+                <w:tcW w:w="5345" w:type="dxa"/>
+                <w:gridSpan w:val="5"/>
+                <w:shd w:val="clear" w:color="auto" w:fill="BFBFBF" w:themeFill="background1" w:themeFillShade="BF"/>
+              </w:tcPr>
+            </w:tcPrChange>
+          </w:tcPr>
+          <w:p>
+            <w:pPr>
+              <w:jc w:val="center"/>
+              <w:rPr>
+                <w:ins w:id="149" w:author="Baker, Stuart" w:date="2023-01-02T18:19:00Z"/>
+                <w:b/>
+              </w:rPr>
+              <w:pPrChange w:id="150" w:author="Baker, Stuart" w:date="2023-01-02T18:26:00Z">
+                <w:pPr/>
+              </w:pPrChange>
+            </w:pPr>
+            <w:ins w:id="151" w:author="Baker, Stuart" w:date="2023-01-02T18:19:00Z">
+              <w:r>
+                <w:rPr>
+                  <w:b/>
+                </w:rPr>
+                <w:t>Byte 2</w:t>
+              </w:r>
+            </w:ins>
+          </w:p>
+        </w:tc>
+      </w:tr>
+      <w:tr>
+        <w:trPr>
+          <w:ins w:id="152" w:author="Baker, Stuart" w:date="2023-01-02T18:24:00Z"/>
+          <w:trPrChange w:id="153" w:author="Baker, Stuart" w:date="2023-01-02T18:41:00Z">
+            <w:trPr>
+              <w:gridAfter w:val="0"/>
+            </w:trPr>
+          </w:trPrChange>
+        </w:trPr>
+        <w:tc>
+          <w:tcPr>
+            <w:tcW w:w="1615" w:type="dxa"/>
+            <w:vMerge/>
+            <w:shd w:val="clear" w:color="auto" w:fill="BFBFBF" w:themeFill="background1" w:themeFillShade="BF"/>
+            <w:tcPrChange w:id="154" w:author="Baker, Stuart" w:date="2023-01-02T18:41:00Z">
+              <w:tcPr>
+                <w:tcW w:w="1217" w:type="dxa"/>
+                <w:vMerge/>
+                <w:shd w:val="clear" w:color="auto" w:fill="BFBFBF" w:themeFill="background1" w:themeFillShade="BF"/>
+              </w:tcPr>
+            </w:tcPrChange>
+          </w:tcPr>
+          <w:p>
+            <w:pPr>
+              <w:rPr>
+                <w:ins w:id="155" w:author="Baker, Stuart" w:date="2023-01-02T18:24:00Z"/>
+                <w:b/>
+              </w:rPr>
+            </w:pPr>
+          </w:p>
+        </w:tc>
+        <w:tc>
+          <w:tcPr>
+            <w:tcW w:w="1350" w:type="dxa"/>
+            <w:vMerge/>
+            <w:shd w:val="clear" w:color="auto" w:fill="BFBFBF" w:themeFill="background1" w:themeFillShade="BF"/>
+            <w:tcPrChange w:id="156" w:author="Baker, Stuart" w:date="2023-01-02T18:41:00Z">
+              <w:tcPr>
+                <w:tcW w:w="3076" w:type="dxa"/>
+                <w:gridSpan w:val="4"/>
+                <w:vMerge/>
+                <w:shd w:val="clear" w:color="auto" w:fill="BFBFBF" w:themeFill="background1" w:themeFillShade="BF"/>
+              </w:tcPr>
+            </w:tcPrChange>
+          </w:tcPr>
+          <w:p>
+            <w:pPr>
+              <w:jc w:val="center"/>
+              <w:rPr>
+                <w:ins w:id="157" w:author="Baker, Stuart" w:date="2023-01-02T18:24:00Z"/>
+                <w:b/>
+              </w:rPr>
+              <w:pPrChange w:id="158" w:author="Baker, Stuart" w:date="2023-01-02T18:24:00Z">
+                <w:pPr/>
+              </w:pPrChange>
+            </w:pPr>
+          </w:p>
+        </w:tc>
+        <w:tc>
+          <w:tcPr>
+            <w:tcW w:w="1440" w:type="dxa"/>
+            <w:shd w:val="clear" w:color="auto" w:fill="BFBFBF" w:themeFill="background1" w:themeFillShade="BF"/>
+            <w:vAlign w:val="center"/>
+            <w:tcPrChange w:id="159" w:author="Baker, Stuart" w:date="2023-01-02T18:41:00Z">
+              <w:tcPr>
+                <w:tcW w:w="2462" w:type="dxa"/>
+                <w:gridSpan w:val="4"/>
+                <w:shd w:val="clear" w:color="auto" w:fill="BFBFBF" w:themeFill="background1" w:themeFillShade="BF"/>
+              </w:tcPr>
+            </w:tcPrChange>
+          </w:tcPr>
+          <w:p>
+            <w:pPr>
+              <w:jc w:val="center"/>
+              <w:rPr>
+                <w:ins w:id="160" w:author="Baker, Stuart" w:date="2023-01-02T18:24:00Z"/>
+                <w:b/>
+              </w:rPr>
+              <w:pPrChange w:id="161" w:author="Baker, Stuart" w:date="2023-01-02T18:26:00Z">
+                <w:pPr/>
+              </w:pPrChange>
+            </w:pPr>
+            <w:ins w:id="162" w:author="Baker, Stuart" w:date="2023-01-02T18:26:00Z">
+              <w:r>
+                <w:rPr>
+                  <w:b/>
+                </w:rPr>
+                <w:t>Linear</w:t>
+              </w:r>
+            </w:ins>
+          </w:p>
+        </w:tc>
+        <w:tc>
+          <w:tcPr>
+            <w:tcW w:w="1440" w:type="dxa"/>
+            <w:shd w:val="clear" w:color="auto" w:fill="BFBFBF" w:themeFill="background1" w:themeFillShade="BF"/>
+            <w:vAlign w:val="center"/>
+            <w:tcPrChange w:id="163" w:author="Baker, Stuart" w:date="2023-01-02T18:41:00Z">
+              <w:tcPr>
+                <w:tcW w:w="2883" w:type="dxa"/>
+                <w:shd w:val="clear" w:color="auto" w:fill="BFBFBF" w:themeFill="background1" w:themeFillShade="BF"/>
+              </w:tcPr>
+            </w:tcPrChange>
+          </w:tcPr>
+          <w:p>
+            <w:pPr>
+              <w:jc w:val="center"/>
+              <w:rPr>
+                <w:ins w:id="164" w:author="Baker, Stuart" w:date="2023-01-02T18:24:00Z"/>
+                <w:b/>
+              </w:rPr>
+              <w:pPrChange w:id="165" w:author="Baker, Stuart" w:date="2023-01-02T18:26:00Z">
+                <w:pPr/>
+              </w:pPrChange>
+            </w:pPr>
+            <w:ins w:id="166" w:author="Baker, Stuart" w:date="2023-01-02T18:26:00Z">
+              <w:r>
+                <w:rPr>
+                  <w:b/>
+                </w:rPr>
+                <w:t>Non-Linear</w:t>
+              </w:r>
+            </w:ins>
+          </w:p>
+        </w:tc>
+      </w:tr>
+      <w:tr>
+        <w:trPr>
+          <w:ins w:id="167" w:author="Baker, Stuart" w:date="2023-01-02T18:18:00Z"/>
+        </w:trPr>
+        <w:tc>
+          <w:tcPr>
+            <w:tcW w:w="1615" w:type="dxa"/>
+            <w:tcPrChange w:id="168" w:author="Baker, Stuart" w:date="2023-01-02T18:41:00Z">
+              <w:tcPr>
+                <w:tcW w:w="1324" w:type="dxa"/>
+                <w:gridSpan w:val="2"/>
+              </w:tcPr>
+            </w:tcPrChange>
+          </w:tcPr>
+          <w:p>
+            <w:pPr>
+              <w:rPr>
+                <w:ins w:id="169" w:author="Baker, Stuart" w:date="2023-01-02T18:18:00Z"/>
+              </w:rPr>
+            </w:pPr>
+            <w:ins w:id="170" w:author="Baker, Stuart" w:date="2023-01-02T18:20:00Z">
+              <w:r>
+                <w:t>1</w:t>
+              </w:r>
+            </w:ins>
+          </w:p>
+        </w:tc>
+        <w:tc>
+          <w:tcPr>
+            <w:tcW w:w="1350" w:type="dxa"/>
+            <w:tcPrChange w:id="171" w:author="Baker, Stuart" w:date="2023-01-02T18:41:00Z">
+              <w:tcPr>
+                <w:tcW w:w="4350" w:type="dxa"/>
+                <w:gridSpan w:val="5"/>
+              </w:tcPr>
+            </w:tcPrChange>
+          </w:tcPr>
+          <w:p>
+            <w:pPr>
+              <w:rPr>
+                <w:ins w:id="172" w:author="Baker, Stuart" w:date="2023-01-02T18:18:00Z"/>
+              </w:rPr>
+            </w:pPr>
+            <w:ins w:id="173" w:author="Baker, Stuart" w:date="2023-01-02T18:41:00Z">
+              <w:r>
+                <w:t>10000001</w:t>
+              </w:r>
+            </w:ins>
+          </w:p>
+        </w:tc>
+        <w:tc>
+          <w:tcPr>
+            <w:tcW w:w="1440" w:type="dxa"/>
+            <w:tcPrChange w:id="174" w:author="Baker, Stuart" w:date="2023-01-02T18:41:00Z">
+              <w:tcPr>
+                <w:tcW w:w="3964" w:type="dxa"/>
+                <w:gridSpan w:val="3"/>
+              </w:tcPr>
+            </w:tcPrChange>
+          </w:tcPr>
+          <w:p>
+            <w:pPr>
+              <w:rPr>
+                <w:ins w:id="175" w:author="Baker, Stuart" w:date="2023-01-02T18:22:00Z"/>
+              </w:rPr>
+            </w:pPr>
+            <w:ins w:id="176" w:author="Baker, Stuart" w:date="2023-01-02T18:27:00Z">
+              <w:r>
+                <w:t>1111D00R</w:t>
+              </w:r>
+            </w:ins>
+          </w:p>
+        </w:tc>
+        <w:tc>
+          <w:tcPr>
+            <w:tcW w:w="1440" w:type="dxa"/>
+            <w:tcPrChange w:id="177" w:author="Baker, Stuart" w:date="2023-01-02T18:41:00Z">
+              <w:tcPr>
+                <w:tcW w:w="3964" w:type="dxa"/>
+              </w:tcPr>
+            </w:tcPrChange>
+          </w:tcPr>
+          <w:p>
+            <w:pPr>
+              <w:rPr>
+                <w:ins w:id="178" w:author="Baker, Stuart" w:date="2023-01-02T18:19:00Z"/>
+              </w:rPr>
+            </w:pPr>
+            <w:ins w:id="179" w:author="Baker, Stuart" w:date="2023-01-02T18:20:00Z">
+              <w:r>
+                <w:t>1111D00R</w:t>
+              </w:r>
+            </w:ins>
+          </w:p>
+        </w:tc>
+      </w:tr>
+      <w:tr>
+        <w:trPr>
+          <w:ins w:id="180" w:author="Baker, Stuart" w:date="2023-01-02T20:32:00Z"/>
+        </w:trPr>
+        <w:tc>
+          <w:tcPr>
+            <w:tcW w:w="1615" w:type="dxa"/>
+          </w:tcPr>
+          <w:p>
+            <w:pPr>
+              <w:rPr>
+                <w:ins w:id="181" w:author="Baker, Stuart" w:date="2023-01-02T20:32:00Z"/>
+              </w:rPr>
+            </w:pPr>
+            <w:ins w:id="182" w:author="Baker, Stuart" w:date="2023-01-02T20:33:00Z">
+              <w:r>
+                <w:t>…</w:t>
+              </w:r>
+            </w:ins>
+          </w:p>
+        </w:tc>
+        <w:tc>
+          <w:tcPr>
+            <w:tcW w:w="1350" w:type="dxa"/>
+          </w:tcPr>
+          <w:p>
+            <w:pPr>
+              <w:rPr>
+                <w:ins w:id="183" w:author="Baker, Stuart" w:date="2023-01-02T20:32:00Z"/>
+              </w:rPr>
+            </w:pPr>
+            <w:ins w:id="184" w:author="Baker, Stuart" w:date="2023-01-02T20:33:00Z">
+              <w:r>
+                <w:t>…</w:t>
+              </w:r>
+            </w:ins>
+          </w:p>
+        </w:tc>
+        <w:tc>
+          <w:tcPr>
+            <w:tcW w:w="1440" w:type="dxa"/>
+          </w:tcPr>
+          <w:p>
+            <w:pPr>
+              <w:rPr>
+                <w:ins w:id="185" w:author="Baker, Stuart" w:date="2023-01-02T20:32:00Z"/>
+              </w:rPr>
+            </w:pPr>
+            <w:ins w:id="186" w:author="Baker, Stuart" w:date="2023-01-02T20:33:00Z">
+              <w:r>
+                <w:t>…</w:t>
+              </w:r>
+            </w:ins>
+          </w:p>
+        </w:tc>
+        <w:tc>
+          <w:tcPr>
+            <w:tcW w:w="1440" w:type="dxa"/>
+          </w:tcPr>
+          <w:p>
+            <w:pPr>
+              <w:rPr>
+                <w:ins w:id="187" w:author="Baker, Stuart" w:date="2023-01-02T20:32:00Z"/>
+              </w:rPr>
+            </w:pPr>
+            <w:ins w:id="188" w:author="Baker, Stuart" w:date="2023-01-02T20:33:00Z">
+              <w:r>
+                <w:t>…</w:t>
+              </w:r>
+            </w:ins>
+          </w:p>
+        </w:tc>
+      </w:tr>
+      <w:tr>
+        <w:trPr>
+          <w:ins w:id="189" w:author="Baker, Stuart" w:date="2023-01-02T18:20:00Z"/>
+        </w:trPr>
+        <w:tc>
+          <w:tcPr>
+            <w:tcW w:w="1615" w:type="dxa"/>
+            <w:tcPrChange w:id="190" w:author="Baker, Stuart" w:date="2023-01-02T18:41:00Z">
+              <w:tcPr>
+                <w:tcW w:w="1324" w:type="dxa"/>
+                <w:gridSpan w:val="2"/>
+              </w:tcPr>
+            </w:tcPrChange>
+          </w:tcPr>
+          <w:p>
+            <w:pPr>
+              <w:rPr>
+                <w:ins w:id="191" w:author="Baker, Stuart" w:date="2023-01-02T18:20:00Z"/>
+              </w:rPr>
+            </w:pPr>
+            <w:ins w:id="192" w:author="Baker, Stuart" w:date="2023-01-02T18:20:00Z">
+              <w:r>
+                <w:t>252</w:t>
+              </w:r>
+            </w:ins>
+          </w:p>
+        </w:tc>
+        <w:tc>
+          <w:tcPr>
+            <w:tcW w:w="1350" w:type="dxa"/>
+            <w:tcPrChange w:id="193" w:author="Baker, Stuart" w:date="2023-01-02T18:41:00Z">
+              <w:tcPr>
+                <w:tcW w:w="4350" w:type="dxa"/>
+                <w:gridSpan w:val="5"/>
+              </w:tcPr>
+            </w:tcPrChange>
+          </w:tcPr>
+          <w:p>
+            <w:pPr>
+              <w:rPr>
+                <w:ins w:id="194" w:author="Baker, Stuart" w:date="2023-01-02T18:20:00Z"/>
+              </w:rPr>
+            </w:pPr>
+            <w:ins w:id="195" w:author="Baker, Stuart" w:date="2023-01-02T18:20:00Z">
+              <w:r>
+                <w:t>10</w:t>
+              </w:r>
+            </w:ins>
+            <w:ins w:id="196" w:author="Baker, Stuart" w:date="2023-01-02T18:21:00Z">
+              <w:r>
+                <w:t>111111</w:t>
+              </w:r>
+            </w:ins>
+          </w:p>
+        </w:tc>
+        <w:tc>
+          <w:tcPr>
+            <w:tcW w:w="1440" w:type="dxa"/>
+            <w:tcPrChange w:id="197" w:author="Baker, Stuart" w:date="2023-01-02T18:41:00Z">
+              <w:tcPr>
+                <w:tcW w:w="3964" w:type="dxa"/>
+                <w:gridSpan w:val="3"/>
+              </w:tcPr>
+            </w:tcPrChange>
+          </w:tcPr>
+          <w:p>
+            <w:pPr>
+              <w:rPr>
+                <w:ins w:id="198" w:author="Baker, Stuart" w:date="2023-01-02T18:22:00Z"/>
+              </w:rPr>
+            </w:pPr>
+            <w:ins w:id="199" w:author="Baker, Stuart" w:date="2023-01-02T18:27:00Z">
+              <w:r>
+                <w:t>111</w:t>
+              </w:r>
+              <w:r>
+                <w:t>1</w:t>
+              </w:r>
+              <w:r>
+                <w:t>D</w:t>
+              </w:r>
+            </w:ins>
+            <w:ins w:id="200" w:author="Baker, Stuart" w:date="2023-01-02T18:29:00Z">
+              <w:r>
+                <w:t>11</w:t>
+              </w:r>
+            </w:ins>
+            <w:ins w:id="201" w:author="Baker, Stuart" w:date="2023-01-02T18:27:00Z">
+              <w:r>
+                <w:t>R</w:t>
+              </w:r>
+            </w:ins>
+          </w:p>
+        </w:tc>
+        <w:tc>
+          <w:tcPr>
+            <w:tcW w:w="1440" w:type="dxa"/>
+            <w:tcPrChange w:id="202" w:author="Baker, Stuart" w:date="2023-01-02T18:41:00Z">
+              <w:tcPr>
+                <w:tcW w:w="3964" w:type="dxa"/>
+              </w:tcPr>
+            </w:tcPrChange>
+          </w:tcPr>
+          <w:p>
+            <w:pPr>
+              <w:rPr>
+                <w:ins w:id="203" w:author="Baker, Stuart" w:date="2023-01-02T18:20:00Z"/>
+              </w:rPr>
+            </w:pPr>
+            <w:ins w:id="204" w:author="Baker, Stuart" w:date="2023-01-02T18:21:00Z">
+              <w:r>
+                <w:t>1111D11R</w:t>
+              </w:r>
+            </w:ins>
+          </w:p>
+        </w:tc>
+      </w:tr>
+      <w:tr>
+        <w:trPr>
+          <w:ins w:id="205" w:author="Baker, Stuart" w:date="2023-01-02T18:20:00Z"/>
+        </w:trPr>
+        <w:tc>
+          <w:tcPr>
+            <w:tcW w:w="1615" w:type="dxa"/>
+            <w:tcPrChange w:id="206" w:author="Baker, Stuart" w:date="2023-01-02T18:41:00Z">
+              <w:tcPr>
+                <w:tcW w:w="1324" w:type="dxa"/>
+                <w:gridSpan w:val="2"/>
+              </w:tcPr>
+            </w:tcPrChange>
+          </w:tcPr>
+          <w:p>
+            <w:pPr>
+              <w:rPr>
+                <w:ins w:id="207" w:author="Baker, Stuart" w:date="2023-01-02T18:20:00Z"/>
+              </w:rPr>
+            </w:pPr>
+            <w:ins w:id="208" w:author="Baker, Stuart" w:date="2023-01-02T18:21:00Z">
+              <w:r>
+                <w:t>253</w:t>
+              </w:r>
+            </w:ins>
+          </w:p>
+        </w:tc>
+        <w:tc>
+          <w:tcPr>
+            <w:tcW w:w="1350" w:type="dxa"/>
+            <w:tcPrChange w:id="209" w:author="Baker, Stuart" w:date="2023-01-02T18:41:00Z">
+              <w:tcPr>
+                <w:tcW w:w="4350" w:type="dxa"/>
+                <w:gridSpan w:val="5"/>
+              </w:tcPr>
+            </w:tcPrChange>
+          </w:tcPr>
+          <w:p>
+            <w:pPr>
+              <w:rPr>
+                <w:ins w:id="210" w:author="Baker, Stuart" w:date="2023-01-02T18:20:00Z"/>
+              </w:rPr>
+            </w:pPr>
+            <w:ins w:id="211" w:author="Baker, Stuart" w:date="2023-01-02T18:21:00Z">
+              <w:r>
+                <w:t>10000000</w:t>
+              </w:r>
+            </w:ins>
+          </w:p>
+        </w:tc>
+        <w:tc>
+          <w:tcPr>
+            <w:tcW w:w="1440" w:type="dxa"/>
+            <w:tcPrChange w:id="212" w:author="Baker, Stuart" w:date="2023-01-02T18:41:00Z">
+              <w:tcPr>
+                <w:tcW w:w="3964" w:type="dxa"/>
+                <w:gridSpan w:val="3"/>
+              </w:tcPr>
+            </w:tcPrChange>
+          </w:tcPr>
+          <w:p>
+            <w:pPr>
+              <w:rPr>
+                <w:ins w:id="213" w:author="Baker, Stuart" w:date="2023-01-02T18:22:00Z"/>
+              </w:rPr>
+            </w:pPr>
+            <w:ins w:id="214" w:author="Baker, Stuart" w:date="2023-01-02T18:27:00Z">
+              <w:r>
+                <w:t>1</w:t>
+              </w:r>
+              <w:r>
+                <w:rPr>
+                  <w:highlight w:val="yellow"/>
+                  <w:rPrChange w:id="215" w:author="Baker, Stuart" w:date="2023-01-02T18:27:00Z">
+                    <w:rPr/>
+                  </w:rPrChange>
+                </w:rPr>
+                <w:t>11</w:t>
+              </w:r>
+              <w:r>
+                <w:rPr>
+                  <w:highlight w:val="yellow"/>
+                  <w:rPrChange w:id="216" w:author="Baker, Stuart" w:date="2023-01-02T18:27:00Z">
+                    <w:rPr/>
+                  </w:rPrChange>
+                </w:rPr>
+                <w:t>0</w:t>
+              </w:r>
+              <w:r>
+                <w:t>D00R</w:t>
+              </w:r>
+            </w:ins>
+          </w:p>
+        </w:tc>
+        <w:tc>
+          <w:tcPr>
+            <w:tcW w:w="1440" w:type="dxa"/>
+            <w:tcPrChange w:id="217" w:author="Baker, Stuart" w:date="2023-01-02T18:41:00Z">
+              <w:tcPr>
+                <w:tcW w:w="3964" w:type="dxa"/>
+              </w:tcPr>
+            </w:tcPrChange>
+          </w:tcPr>
+          <w:p>
+            <w:pPr>
+              <w:rPr>
+                <w:ins w:id="218" w:author="Baker, Stuart" w:date="2023-01-02T18:20:00Z"/>
+              </w:rPr>
+            </w:pPr>
+            <w:ins w:id="219" w:author="Baker, Stuart" w:date="2023-01-02T18:27:00Z">
+              <w:r>
+                <w:t>1</w:t>
+              </w:r>
+              <w:r>
+                <w:rPr>
+                  <w:highlight w:val="yellow"/>
+                  <w:rPrChange w:id="220" w:author="Baker, Stuart" w:date="2023-01-02T18:28:00Z">
+                    <w:rPr/>
+                  </w:rPrChange>
+                </w:rPr>
+                <w:t>111</w:t>
+              </w:r>
+              <w:r>
+                <w:t>D</w:t>
+              </w:r>
+            </w:ins>
+            <w:ins w:id="221" w:author="Baker, Stuart" w:date="2023-01-02T18:29:00Z">
+              <w:r>
+                <w:t>00</w:t>
+              </w:r>
+            </w:ins>
+            <w:ins w:id="222" w:author="Baker, Stuart" w:date="2023-01-02T18:27:00Z">
+              <w:r>
+                <w:t>R</w:t>
+              </w:r>
+            </w:ins>
+          </w:p>
+        </w:tc>
+      </w:tr>
+      <w:tr>
+        <w:trPr>
+          <w:ins w:id="223" w:author="Baker, Stuart" w:date="2023-01-02T18:20:00Z"/>
+        </w:trPr>
+        <w:tc>
+          <w:tcPr>
+            <w:tcW w:w="1615" w:type="dxa"/>
+            <w:tcPrChange w:id="224" w:author="Baker, Stuart" w:date="2023-01-02T18:41:00Z">
+              <w:tcPr>
+                <w:tcW w:w="1324" w:type="dxa"/>
+                <w:gridSpan w:val="2"/>
+              </w:tcPr>
+            </w:tcPrChange>
+          </w:tcPr>
+          <w:p>
+            <w:pPr>
+              <w:rPr>
+                <w:ins w:id="225" w:author="Baker, Stuart" w:date="2023-01-02T18:20:00Z"/>
+              </w:rPr>
+            </w:pPr>
+            <w:ins w:id="226" w:author="Baker, Stuart" w:date="2023-01-02T18:25:00Z">
+              <w:r>
+                <w:t>254</w:t>
+              </w:r>
+            </w:ins>
+          </w:p>
+        </w:tc>
+        <w:tc>
+          <w:tcPr>
+            <w:tcW w:w="1350" w:type="dxa"/>
+            <w:tcPrChange w:id="227" w:author="Baker, Stuart" w:date="2023-01-02T18:41:00Z">
+              <w:tcPr>
+                <w:tcW w:w="4350" w:type="dxa"/>
+                <w:gridSpan w:val="5"/>
+              </w:tcPr>
+            </w:tcPrChange>
+          </w:tcPr>
+          <w:p>
+            <w:pPr>
+              <w:rPr>
+                <w:ins w:id="228" w:author="Baker, Stuart" w:date="2023-01-02T18:20:00Z"/>
+              </w:rPr>
+            </w:pPr>
+            <w:ins w:id="229" w:author="Baker, Stuart" w:date="2023-01-02T18:25:00Z">
+              <w:r>
+                <w:t>10</w:t>
+              </w:r>
+            </w:ins>
+            <w:ins w:id="230" w:author="Baker, Stuart" w:date="2023-01-02T18:28:00Z">
+              <w:r>
+                <w:t>000000</w:t>
+              </w:r>
+            </w:ins>
+          </w:p>
+        </w:tc>
+        <w:tc>
+          <w:tcPr>
+            <w:tcW w:w="1440" w:type="dxa"/>
+            <w:tcPrChange w:id="231" w:author="Baker, Stuart" w:date="2023-01-02T18:41:00Z">
+              <w:tcPr>
+                <w:tcW w:w="3964" w:type="dxa"/>
+                <w:gridSpan w:val="3"/>
+              </w:tcPr>
+            </w:tcPrChange>
+          </w:tcPr>
+          <w:p>
+            <w:pPr>
+              <w:rPr>
+                <w:ins w:id="232" w:author="Baker, Stuart" w:date="2023-01-02T18:22:00Z"/>
+              </w:rPr>
+            </w:pPr>
+            <w:ins w:id="233" w:author="Baker, Stuart" w:date="2023-01-02T18:27:00Z">
+              <w:r>
+                <w:t>1</w:t>
+              </w:r>
+              <w:r>
+                <w:rPr>
+                  <w:highlight w:val="yellow"/>
+                  <w:rPrChange w:id="234" w:author="Baker, Stuart" w:date="2023-01-02T18:27:00Z">
+                    <w:rPr/>
+                  </w:rPrChange>
+                </w:rPr>
+                <w:t>110</w:t>
+              </w:r>
+              <w:r>
+                <w:t>D0</w:t>
+              </w:r>
+            </w:ins>
+            <w:ins w:id="235" w:author="Baker, Stuart" w:date="2023-01-02T18:28:00Z">
+              <w:r>
+                <w:t>1</w:t>
+              </w:r>
+            </w:ins>
+            <w:ins w:id="236" w:author="Baker, Stuart" w:date="2023-01-02T18:27:00Z">
+              <w:r>
+                <w:t>R</w:t>
+              </w:r>
+            </w:ins>
+          </w:p>
+        </w:tc>
+        <w:tc>
+          <w:tcPr>
+            <w:tcW w:w="1440" w:type="dxa"/>
+            <w:tcPrChange w:id="237" w:author="Baker, Stuart" w:date="2023-01-02T18:41:00Z">
+              <w:tcPr>
+                <w:tcW w:w="3964" w:type="dxa"/>
+              </w:tcPr>
+            </w:tcPrChange>
+          </w:tcPr>
+          <w:p>
+            <w:pPr>
+              <w:rPr>
+                <w:ins w:id="238" w:author="Baker, Stuart" w:date="2023-01-02T18:20:00Z"/>
+              </w:rPr>
+            </w:pPr>
+            <w:ins w:id="239" w:author="Baker, Stuart" w:date="2023-01-02T18:28:00Z">
+              <w:r>
+                <w:t>1</w:t>
+              </w:r>
+              <w:r>
+                <w:rPr>
+                  <w: